--- a/Docs a parte/Acme Motorsports.docx
+++ b/Docs a parte/Acme Motorsports.docx
@@ -5,7 +5,7 @@
     <w:p>
       <w:pPr>
         <w:spacing w:after="0" w:line="259" w:lineRule="auto"/>
-        <w:ind w:left="708" w:hanging="708"/>
+        <w:ind w:left="1416" w:hanging="1416"/>
         <w:jc w:val="left"/>
       </w:pPr>
       <w:r>
@@ -695,61 +695,2190 @@
         </w:rPr>
         <w:t>has been updated</w:t>
       </w:r>
+      <w:r>
+        <w:rPr>
+          <w:lang w:val="en-GB"/>
+        </w:rPr>
+        <w:t xml:space="preserve">, </w:t>
+      </w:r>
+      <w:r>
+        <w:rPr>
+          <w:lang w:val="en-GB"/>
+        </w:rPr>
+        <w:t>the asphalt temperature, the ambient temperature, the wind speed and direction, the millimetres of rain and the cloud percentage.</w:t>
+      </w:r>
+    </w:p>
+    <w:p>
+      <w:pPr>
+        <w:numPr>
+          <w:ilvl w:val="0"/>
+          <w:numId w:val="1"/>
+        </w:numPr>
+        <w:ind w:left="708" w:hanging="363"/>
+        <w:rPr>
+          <w:lang w:val="en-GB"/>
+        </w:rPr>
+      </w:pPr>
+      <w:r>
+        <w:rPr>
+          <w:lang w:val="en-GB"/>
+        </w:rPr>
+        <w:t xml:space="preserve">For every grand prix, the system must store a ticker, </w:t>
+      </w:r>
+      <w:r>
+        <w:rPr>
+          <w:lang w:val="en-GB"/>
+        </w:rPr>
+        <w:t>the date</w:t>
+      </w:r>
+      <w:r>
+        <w:rPr>
+          <w:lang w:val="en-GB"/>
+        </w:rPr>
+        <w:t xml:space="preserve"> when it’s published</w:t>
+      </w:r>
+      <w:r>
+        <w:rPr>
+          <w:lang w:val="en-GB"/>
+        </w:rPr>
+        <w:t>, a start date, an end date</w:t>
+      </w:r>
+      <w:r>
+        <w:rPr>
+          <w:lang w:val="en-GB"/>
+        </w:rPr>
+        <w:t>, that must be 30 minutes after the race,</w:t>
+      </w:r>
+      <w:r>
+        <w:rPr>
+          <w:lang w:val="en-GB"/>
+        </w:rPr>
+        <w:t xml:space="preserve"> </w:t>
+      </w:r>
+      <w:r>
+        <w:rPr>
+          <w:lang w:val="en-GB"/>
+        </w:rPr>
+        <w:t xml:space="preserve">and a number of maximum riders. Also, it belongs to a category and takes place in a circuit. </w:t>
+      </w:r>
+      <w:r>
+        <w:rPr>
+          <w:lang w:val="en-GB"/>
+        </w:rPr>
+        <w:t xml:space="preserve">Every circuit has a name, terms, a country, a number of right and left corners and a total length. </w:t>
+      </w:r>
+    </w:p>
+    <w:p>
+      <w:pPr>
+        <w:numPr>
+          <w:ilvl w:val="0"/>
+          <w:numId w:val="1"/>
+        </w:numPr>
+        <w:ind w:left="708" w:hanging="363"/>
+        <w:rPr>
+          <w:lang w:val="en-GB"/>
+        </w:rPr>
+      </w:pPr>
+      <w:proofErr w:type="gramStart"/>
+      <w:r>
+        <w:rPr>
+          <w:lang w:val="en-GB"/>
+        </w:rPr>
+        <w:t>A grand prix</w:t>
+      </w:r>
+      <w:proofErr w:type="gramEnd"/>
+      <w:r>
+        <w:rPr>
+          <w:lang w:val="en-GB"/>
+        </w:rPr>
+        <w:t xml:space="preserve"> </w:t>
+      </w:r>
+      <w:r>
+        <w:rPr>
+          <w:lang w:val="en-GB"/>
+        </w:rPr>
+        <w:t xml:space="preserve">has also </w:t>
+      </w:r>
+      <w:r>
+        <w:rPr>
+          <w:lang w:val="en-GB"/>
+        </w:rPr>
+        <w:t xml:space="preserve">one or more </w:t>
+      </w:r>
+      <w:proofErr w:type="spellStart"/>
+      <w:r>
+        <w:rPr>
+          <w:lang w:val="en-GB"/>
+        </w:rPr>
+        <w:t>qualifyings</w:t>
+      </w:r>
+      <w:proofErr w:type="spellEnd"/>
+      <w:r>
+        <w:rPr>
+          <w:lang w:val="en-GB"/>
+        </w:rPr>
+        <w:t xml:space="preserve"> and a race. </w:t>
+      </w:r>
+      <w:r>
+        <w:rPr>
+          <w:lang w:val="en-GB"/>
+        </w:rPr>
+        <w:t xml:space="preserve">Every qualifying has a name, a duration, a start moment and an end moment. Note that there must be 30 minutes between every qualifying of the same grand prix and 1 day between the last one and the race. So, for </w:t>
+      </w:r>
+      <w:r>
+        <w:rPr>
+          <w:lang w:val="en-GB"/>
+        </w:rPr>
+        <w:lastRenderedPageBreak/>
+        <w:t>every race the system must store a number of laps (which must be higher to 15), the start moment and the end moment.</w:t>
+      </w:r>
+    </w:p>
+    <w:p>
+      <w:pPr>
+        <w:numPr>
+          <w:ilvl w:val="0"/>
+          <w:numId w:val="1"/>
+        </w:numPr>
+        <w:ind w:hanging="360"/>
+        <w:rPr>
+          <w:lang w:val="en-GB"/>
+        </w:rPr>
+      </w:pPr>
+      <w:r>
+        <w:rPr>
+          <w:lang w:val="en-GB"/>
+        </w:rPr>
+        <w:t xml:space="preserve">The categories of </w:t>
+      </w:r>
+      <w:r>
+        <w:rPr>
+          <w:lang w:val="en-GB"/>
+        </w:rPr>
+        <w:t xml:space="preserve">grand </w:t>
+      </w:r>
+      <w:proofErr w:type="spellStart"/>
+      <w:r>
+        <w:rPr>
+          <w:lang w:val="en-GB"/>
+        </w:rPr>
+        <w:t>prixs</w:t>
+      </w:r>
+      <w:proofErr w:type="spellEnd"/>
+      <w:r>
+        <w:rPr>
+          <w:lang w:val="en-GB"/>
+        </w:rPr>
+        <w:t xml:space="preserve"> are organised into a hierarchy by the administrators.  Every category belongs to a parent category, but the root category, which is called “CATEGORY”. </w:t>
+      </w:r>
+    </w:p>
+    <w:p>
+      <w:pPr>
+        <w:numPr>
+          <w:ilvl w:val="0"/>
+          <w:numId w:val="1"/>
+        </w:numPr>
+        <w:ind w:hanging="360"/>
+        <w:rPr>
+          <w:lang w:val="en-GB"/>
+        </w:rPr>
+      </w:pPr>
+      <w:r>
+        <w:rPr>
+          <w:lang w:val="en-GB"/>
+        </w:rPr>
+        <w:t xml:space="preserve">A </w:t>
+      </w:r>
+      <w:r>
+        <w:rPr>
+          <w:lang w:val="en-GB"/>
+        </w:rPr>
+        <w:t>rider</w:t>
+      </w:r>
+      <w:r>
+        <w:rPr>
+          <w:lang w:val="en-GB"/>
+        </w:rPr>
+        <w:t xml:space="preserve"> may apply for </w:t>
+      </w:r>
+      <w:r>
+        <w:rPr>
+          <w:lang w:val="en-GB"/>
+        </w:rPr>
+        <w:t>some</w:t>
+      </w:r>
+      <w:r>
+        <w:rPr>
+          <w:lang w:val="en-GB"/>
+        </w:rPr>
+        <w:t xml:space="preserve"> </w:t>
+      </w:r>
+      <w:r>
+        <w:rPr>
+          <w:lang w:val="en-GB"/>
+        </w:rPr>
+        <w:t xml:space="preserve">grand </w:t>
+      </w:r>
+      <w:proofErr w:type="spellStart"/>
+      <w:r>
+        <w:rPr>
+          <w:lang w:val="en-GB"/>
+        </w:rPr>
+        <w:t>prixs</w:t>
+      </w:r>
+      <w:proofErr w:type="spellEnd"/>
+      <w:r>
+        <w:rPr>
+          <w:lang w:val="en-GB"/>
+        </w:rPr>
+        <w:t xml:space="preserve">.  For every application, the system must store the following data: the moment when the application is registered, its status and some comments.  </w:t>
+      </w:r>
+      <w:r>
+        <w:rPr>
+          <w:lang w:val="en-GB"/>
+        </w:rPr>
+        <w:t>The status can be either pending, accepted, or rejected.</w:t>
+      </w:r>
+    </w:p>
+    <w:p>
+      <w:pPr>
+        <w:ind w:left="345" w:firstLine="0"/>
+        <w:rPr>
+          <w:lang w:val="en-GB"/>
+        </w:rPr>
+      </w:pPr>
+      <w:r>
+        <w:rPr>
+          <w:lang w:val="en-GB"/>
+        </w:rPr>
+        <w:t xml:space="preserve"> </w:t>
+      </w:r>
+    </w:p>
+    <w:p>
+      <w:pPr>
+        <w:pStyle w:val="Ttulo2"/>
+        <w:ind w:left="-5"/>
+      </w:pPr>
+      <w:proofErr w:type="spellStart"/>
+      <w:r>
+        <w:t>Functional</w:t>
+      </w:r>
+      <w:proofErr w:type="spellEnd"/>
+      <w:r>
+        <w:t xml:space="preserve"> </w:t>
+      </w:r>
+      <w:proofErr w:type="spellStart"/>
+      <w:r>
+        <w:t>requirements</w:t>
+      </w:r>
+      <w:proofErr w:type="spellEnd"/>
+      <w:r>
+        <w:t xml:space="preserve"> </w:t>
+      </w:r>
+    </w:p>
+    <w:p>
+      <w:pPr>
+        <w:numPr>
+          <w:ilvl w:val="0"/>
+          <w:numId w:val="1"/>
+        </w:numPr>
+        <w:ind w:hanging="360"/>
+        <w:rPr>
+          <w:lang w:val="en-GB"/>
+        </w:rPr>
+      </w:pPr>
+      <w:r>
+        <w:rPr>
+          <w:lang w:val="en-GB"/>
+        </w:rPr>
+        <w:t xml:space="preserve">An actor who is not authenticated must be able to: </w:t>
+      </w:r>
+    </w:p>
+    <w:p>
+      <w:pPr>
+        <w:numPr>
+          <w:ilvl w:val="1"/>
+          <w:numId w:val="2"/>
+        </w:numPr>
+        <w:ind w:hanging="360"/>
+        <w:rPr>
+          <w:lang w:val="en-GB"/>
+        </w:rPr>
+      </w:pPr>
+      <w:r>
+        <w:rPr>
+          <w:lang w:val="en-GB"/>
+        </w:rPr>
+        <w:t xml:space="preserve">Register to the system as a </w:t>
+      </w:r>
+      <w:r>
+        <w:rPr>
+          <w:lang w:val="en-GB"/>
+        </w:rPr>
+        <w:t>race director</w:t>
+      </w:r>
+      <w:r>
+        <w:rPr>
+          <w:lang w:val="en-GB"/>
+        </w:rPr>
+        <w:t xml:space="preserve"> or a </w:t>
+      </w:r>
+      <w:r>
+        <w:rPr>
+          <w:lang w:val="en-GB"/>
+        </w:rPr>
+        <w:t>rider</w:t>
+      </w:r>
+      <w:r>
+        <w:rPr>
+          <w:lang w:val="en-GB"/>
+        </w:rPr>
+        <w:t>.</w:t>
+      </w:r>
+    </w:p>
+    <w:p>
+      <w:pPr>
+        <w:numPr>
+          <w:ilvl w:val="1"/>
+          <w:numId w:val="2"/>
+        </w:numPr>
+        <w:ind w:hanging="360"/>
+        <w:rPr>
+          <w:lang w:val="en-GB"/>
+        </w:rPr>
+      </w:pPr>
+      <w:r>
+        <w:rPr>
+          <w:lang w:val="en-GB"/>
+        </w:rPr>
+        <w:t>List the circuits and display them.</w:t>
+      </w:r>
+      <w:r>
+        <w:rPr>
+          <w:lang w:val="en-GB"/>
+        </w:rPr>
+        <w:t xml:space="preserve"> </w:t>
+      </w:r>
+    </w:p>
+    <w:p>
+      <w:pPr>
+        <w:numPr>
+          <w:ilvl w:val="0"/>
+          <w:numId w:val="1"/>
+        </w:numPr>
+        <w:ind w:hanging="360"/>
+        <w:rPr>
+          <w:lang w:val="en-GB"/>
+        </w:rPr>
+      </w:pPr>
+      <w:r>
+        <w:rPr>
+          <w:lang w:val="en-GB"/>
+        </w:rPr>
+        <w:t xml:space="preserve">An actor who is authenticated must be able to: </w:t>
+      </w:r>
+    </w:p>
+    <w:p>
+      <w:pPr>
+        <w:numPr>
+          <w:ilvl w:val="0"/>
+          <w:numId w:val="10"/>
+        </w:numPr>
+        <w:ind w:hanging="360"/>
+        <w:rPr>
+          <w:lang w:val="en-GB"/>
+        </w:rPr>
+      </w:pPr>
+      <w:r>
+        <w:rPr>
+          <w:lang w:val="en-GB"/>
+        </w:rPr>
+        <w:t xml:space="preserve">Do the same as an actor who is not authenticated, but register to the system. </w:t>
+      </w:r>
+    </w:p>
+    <w:p>
+      <w:pPr>
+        <w:numPr>
+          <w:ilvl w:val="0"/>
+          <w:numId w:val="10"/>
+        </w:numPr>
+        <w:ind w:hanging="360"/>
+        <w:rPr>
+          <w:lang w:val="en-GB"/>
+        </w:rPr>
+      </w:pPr>
+      <w:r>
+        <w:rPr>
+          <w:lang w:val="en-GB"/>
+        </w:rPr>
+        <w:t xml:space="preserve">Edit his or her personal data. </w:t>
+      </w:r>
+    </w:p>
+    <w:p>
+      <w:pPr>
+        <w:numPr>
+          <w:ilvl w:val="0"/>
+          <w:numId w:val="10"/>
+        </w:numPr>
+        <w:ind w:hanging="360"/>
+        <w:rPr>
+          <w:lang w:val="en-GB"/>
+        </w:rPr>
+      </w:pPr>
+      <w:r>
+        <w:rPr>
+          <w:lang w:val="en-GB"/>
+        </w:rPr>
+        <w:t xml:space="preserve">Exchange messages with other actors and manage them. </w:t>
+      </w:r>
+    </w:p>
+    <w:p>
+      <w:pPr>
+        <w:numPr>
+          <w:ilvl w:val="0"/>
+          <w:numId w:val="10"/>
+        </w:numPr>
+        <w:ind w:hanging="360"/>
+        <w:rPr>
+          <w:lang w:val="en-GB"/>
+        </w:rPr>
+      </w:pPr>
+      <w:r>
+        <w:rPr>
+          <w:lang w:val="en-GB"/>
+        </w:rPr>
+        <w:t>Manage his or her message boxes, except for the system boxes.</w:t>
+      </w:r>
+    </w:p>
+    <w:p>
+      <w:pPr>
+        <w:numPr>
+          <w:ilvl w:val="0"/>
+          <w:numId w:val="10"/>
+        </w:numPr>
+        <w:ind w:hanging="360"/>
+        <w:rPr>
+          <w:lang w:val="en-GB"/>
+        </w:rPr>
+      </w:pPr>
+      <w:r>
+        <w:rPr>
+          <w:lang w:val="en-GB"/>
+        </w:rPr>
+        <w:t xml:space="preserve">Browse the riders registered in the system and display any of them.  Note that actors must be able to see the profile of the corresponding riders, which includes his or her personal data and the list of social </w:t>
+      </w:r>
+      <w:r>
+        <w:rPr>
+          <w:lang w:val="en-GB"/>
+        </w:rPr>
+        <w:t>profile</w:t>
+      </w:r>
+      <w:r>
+        <w:rPr>
+          <w:lang w:val="en-GB"/>
+        </w:rPr>
+        <w:t xml:space="preserve">s they have. </w:t>
+      </w:r>
+    </w:p>
+    <w:p>
+      <w:pPr>
+        <w:numPr>
+          <w:ilvl w:val="0"/>
+          <w:numId w:val="1"/>
+        </w:numPr>
+        <w:ind w:hanging="360"/>
+        <w:rPr>
+          <w:lang w:val="en-GB"/>
+        </w:rPr>
+      </w:pPr>
+      <w:r>
+        <w:rPr>
+          <w:lang w:val="en-GB"/>
+        </w:rPr>
+        <w:t xml:space="preserve">An actor who is authenticated as a </w:t>
+      </w:r>
+      <w:r>
+        <w:rPr>
+          <w:lang w:val="en-GB"/>
+        </w:rPr>
+        <w:t>race director</w:t>
+      </w:r>
+      <w:r>
+        <w:rPr>
+          <w:lang w:val="en-GB"/>
+        </w:rPr>
+        <w:t xml:space="preserve"> must be able to: </w:t>
+      </w:r>
+    </w:p>
+    <w:p>
+      <w:pPr>
+        <w:numPr>
+          <w:ilvl w:val="0"/>
+          <w:numId w:val="11"/>
+        </w:numPr>
+        <w:ind w:hanging="360"/>
+        <w:rPr>
+          <w:lang w:val="en-GB"/>
+        </w:rPr>
+      </w:pPr>
+      <w:r>
+        <w:rPr>
+          <w:lang w:val="en-GB"/>
+        </w:rPr>
+        <w:t xml:space="preserve">Create a world championship. </w:t>
+      </w:r>
+    </w:p>
+    <w:p>
+      <w:pPr>
+        <w:numPr>
+          <w:ilvl w:val="0"/>
+          <w:numId w:val="11"/>
+        </w:numPr>
+        <w:ind w:hanging="360"/>
+        <w:rPr>
+          <w:lang w:val="en-GB"/>
+        </w:rPr>
+      </w:pPr>
+      <w:r>
+        <w:rPr>
+          <w:lang w:val="en-GB"/>
+        </w:rPr>
+        <w:t xml:space="preserve">Manage an arbitrary number of </w:t>
+      </w:r>
+      <w:r>
+        <w:rPr>
+          <w:lang w:val="en-GB"/>
+        </w:rPr>
+        <w:t xml:space="preserve">grand </w:t>
+      </w:r>
+      <w:proofErr w:type="spellStart"/>
+      <w:r>
+        <w:rPr>
+          <w:lang w:val="en-GB"/>
+        </w:rPr>
+        <w:t>prixs</w:t>
+      </w:r>
+      <w:proofErr w:type="spellEnd"/>
+      <w:r>
+        <w:rPr>
+          <w:lang w:val="en-GB"/>
+        </w:rPr>
+        <w:t>, which includes listing, showing, creating, updating, and deleting them</w:t>
+      </w:r>
+      <w:r>
+        <w:rPr>
+          <w:lang w:val="en-GB"/>
+        </w:rPr>
+        <w:t xml:space="preserve"> as long as they are not saved in final mode</w:t>
+      </w:r>
+      <w:r>
+        <w:rPr>
+          <w:lang w:val="en-GB"/>
+        </w:rPr>
+        <w:t xml:space="preserve">. </w:t>
+      </w:r>
+      <w:r>
+        <w:rPr>
+          <w:lang w:val="en-GB"/>
+        </w:rPr>
+        <w:t>Also, he or she may cancel it if is necessary at any moment.</w:t>
+      </w:r>
+      <w:r>
+        <w:rPr>
+          <w:lang w:val="en-GB"/>
+        </w:rPr>
+        <w:t xml:space="preserve"> </w:t>
+      </w:r>
+      <w:r>
+        <w:rPr>
+          <w:lang w:val="en-GB"/>
+        </w:rPr>
+        <w:t>Note that grand prix may be saved in final mode if it has at least one qualifying and one race associated to this grand prix.</w:t>
+      </w:r>
+    </w:p>
+    <w:p>
+      <w:pPr>
+        <w:numPr>
+          <w:ilvl w:val="0"/>
+          <w:numId w:val="11"/>
+        </w:numPr>
+        <w:ind w:hanging="360"/>
+        <w:rPr>
+          <w:lang w:val="en-GB"/>
+        </w:rPr>
+      </w:pPr>
+      <w:r>
+        <w:rPr>
+          <w:lang w:val="en-GB"/>
+        </w:rPr>
+        <w:t xml:space="preserve">Issue official announcements of his or her grand </w:t>
+      </w:r>
+      <w:proofErr w:type="spellStart"/>
+      <w:r>
+        <w:rPr>
+          <w:lang w:val="en-GB"/>
+        </w:rPr>
+        <w:t>prixs</w:t>
+      </w:r>
+      <w:proofErr w:type="spellEnd"/>
+      <w:r>
+        <w:rPr>
+          <w:lang w:val="en-GB"/>
+        </w:rPr>
+        <w:t xml:space="preserve"> and manage them which includes </w:t>
+      </w:r>
+      <w:r>
+        <w:rPr>
+          <w:lang w:val="en-GB"/>
+        </w:rPr>
+        <w:t xml:space="preserve">listing, showing, creating and updating or delete them </w:t>
+      </w:r>
+      <w:r>
+        <w:rPr>
+          <w:lang w:val="en-GB"/>
+        </w:rPr>
+        <w:t>as long as they are not saved in final mode.</w:t>
+      </w:r>
+    </w:p>
+    <w:p>
+      <w:pPr>
+        <w:numPr>
+          <w:ilvl w:val="0"/>
+          <w:numId w:val="11"/>
+        </w:numPr>
+        <w:ind w:hanging="360"/>
+        <w:rPr>
+          <w:lang w:val="en-GB"/>
+        </w:rPr>
+      </w:pPr>
+      <w:r>
+        <w:rPr>
+          <w:lang w:val="en-GB"/>
+        </w:rPr>
+        <w:t xml:space="preserve">Manage the </w:t>
+      </w:r>
+      <w:proofErr w:type="spellStart"/>
+      <w:r>
+        <w:rPr>
+          <w:lang w:val="en-GB"/>
+        </w:rPr>
+        <w:t>qualifyings</w:t>
+      </w:r>
+      <w:proofErr w:type="spellEnd"/>
+      <w:r>
+        <w:rPr>
+          <w:lang w:val="en-GB"/>
+        </w:rPr>
+        <w:t xml:space="preserve"> and the race associated to his or her grand prix</w:t>
+      </w:r>
+      <w:r>
+        <w:rPr>
+          <w:lang w:val="en-GB"/>
+        </w:rPr>
+        <w:t xml:space="preserve"> which includes creating, showing, listing, updating or deleting them as long as their grand prix is not saved on final mode or cancelled.</w:t>
+      </w:r>
+    </w:p>
+    <w:p>
+      <w:pPr>
+        <w:numPr>
+          <w:ilvl w:val="0"/>
+          <w:numId w:val="11"/>
+        </w:numPr>
+        <w:ind w:hanging="360"/>
+        <w:rPr>
+          <w:lang w:val="en-GB"/>
+        </w:rPr>
+      </w:pPr>
+      <w:r>
+        <w:rPr>
+          <w:lang w:val="en-GB"/>
+        </w:rPr>
+        <w:t xml:space="preserve">Manage the catalogue of </w:t>
+      </w:r>
+      <w:r>
+        <w:rPr>
+          <w:lang w:val="en-GB"/>
+        </w:rPr>
+        <w:t>circuits</w:t>
+      </w:r>
+      <w:r>
+        <w:rPr>
+          <w:lang w:val="en-GB"/>
+        </w:rPr>
+        <w:t>, which includes listing, showing, creating, updating, and deleting them</w:t>
+      </w:r>
+      <w:r>
+        <w:rPr>
+          <w:lang w:val="en-GB"/>
+        </w:rPr>
+        <w:t>.</w:t>
+      </w:r>
+      <w:r>
+        <w:rPr>
+          <w:lang w:val="en-GB"/>
+        </w:rPr>
+        <w:t xml:space="preserve"> </w:t>
+      </w:r>
+    </w:p>
+    <w:p>
+      <w:pPr>
+        <w:numPr>
+          <w:ilvl w:val="0"/>
+          <w:numId w:val="11"/>
+        </w:numPr>
+        <w:ind w:hanging="360"/>
+        <w:rPr>
+          <w:lang w:val="en-GB"/>
+        </w:rPr>
+      </w:pPr>
+      <w:r>
+        <w:rPr>
+          <w:lang w:val="en-GB"/>
+        </w:rPr>
+        <w:t xml:space="preserve">Publish </w:t>
+      </w:r>
+      <w:r>
+        <w:rPr>
+          <w:lang w:val="en-GB"/>
+        </w:rPr>
+        <w:t xml:space="preserve">a </w:t>
+      </w:r>
+      <w:r>
+        <w:rPr>
+          <w:lang w:val="en-GB"/>
+        </w:rPr>
+        <w:t xml:space="preserve">forecast of his or her grand </w:t>
+      </w:r>
+      <w:proofErr w:type="spellStart"/>
+      <w:r>
+        <w:rPr>
+          <w:lang w:val="en-GB"/>
+        </w:rPr>
+        <w:t>prixs</w:t>
+      </w:r>
+      <w:proofErr w:type="spellEnd"/>
+      <w:r>
+        <w:rPr>
+          <w:lang w:val="en-GB"/>
+        </w:rPr>
+        <w:t>, which includes showing, creating, updating them</w:t>
+      </w:r>
+      <w:r>
+        <w:rPr>
+          <w:lang w:val="en-GB"/>
+        </w:rPr>
+        <w:t>.</w:t>
+      </w:r>
+    </w:p>
+    <w:p>
+      <w:pPr>
+        <w:numPr>
+          <w:ilvl w:val="0"/>
+          <w:numId w:val="11"/>
+        </w:numPr>
+        <w:ind w:hanging="360"/>
+        <w:rPr>
+          <w:lang w:val="en-GB"/>
+        </w:rPr>
+      </w:pPr>
+      <w:r>
+        <w:rPr>
+          <w:lang w:val="en-GB"/>
+        </w:rPr>
+        <w:t xml:space="preserve">Manage the applications for his or her </w:t>
+      </w:r>
+      <w:r>
+        <w:rPr>
+          <w:lang w:val="en-GB"/>
+        </w:rPr>
+        <w:t xml:space="preserve">grand </w:t>
+      </w:r>
+      <w:proofErr w:type="spellStart"/>
+      <w:r>
+        <w:rPr>
+          <w:lang w:val="en-GB"/>
+        </w:rPr>
+        <w:t>prix</w:t>
+      </w:r>
+      <w:r>
+        <w:rPr>
+          <w:lang w:val="en-GB"/>
+        </w:rPr>
+        <w:t>s</w:t>
+      </w:r>
+      <w:proofErr w:type="spellEnd"/>
+      <w:r>
+        <w:rPr>
+          <w:lang w:val="en-GB"/>
+        </w:rPr>
+        <w:t xml:space="preserve">, which includes listing and updating them.  A </w:t>
+      </w:r>
+      <w:r>
+        <w:rPr>
+          <w:lang w:val="en-GB"/>
+        </w:rPr>
+        <w:t>race director</w:t>
+      </w:r>
+      <w:r>
+        <w:rPr>
+          <w:lang w:val="en-GB"/>
+        </w:rPr>
+        <w:t xml:space="preserve"> may update an application to change its status from pending to either accepted or rejected; if the status is</w:t>
+      </w:r>
+      <w:r>
+        <w:rPr>
+          <w:lang w:val="en-GB"/>
+        </w:rPr>
+        <w:t xml:space="preserve"> </w:t>
+      </w:r>
+      <w:r>
+        <w:rPr>
+          <w:lang w:val="en-GB"/>
+        </w:rPr>
+        <w:t xml:space="preserve">changed to </w:t>
+      </w:r>
+      <w:r>
+        <w:rPr>
+          <w:lang w:val="en-GB"/>
+        </w:rPr>
+        <w:t>rejected</w:t>
+      </w:r>
+      <w:r>
+        <w:rPr>
+          <w:lang w:val="en-GB"/>
+        </w:rPr>
+        <w:t xml:space="preserve">, then a </w:t>
+      </w:r>
+      <w:r>
+        <w:rPr>
+          <w:lang w:val="en-GB"/>
+        </w:rPr>
+        <w:t>reason</w:t>
+      </w:r>
+      <w:r>
+        <w:rPr>
+          <w:lang w:val="en-GB"/>
+        </w:rPr>
+        <w:t xml:space="preserve"> must be provided.  </w:t>
+      </w:r>
+    </w:p>
+    <w:p>
+      <w:pPr>
+        <w:numPr>
+          <w:ilvl w:val="0"/>
+          <w:numId w:val="1"/>
+        </w:numPr>
+        <w:ind w:hanging="360"/>
+        <w:rPr>
+          <w:lang w:val="en-GB"/>
+        </w:rPr>
+      </w:pPr>
+      <w:r>
+        <w:rPr>
+          <w:lang w:val="en-GB"/>
+        </w:rPr>
+        <w:t xml:space="preserve">An actor who is authenticated as a </w:t>
+      </w:r>
+      <w:r>
+        <w:rPr>
+          <w:lang w:val="en-GB"/>
+        </w:rPr>
+        <w:t>rid</w:t>
+      </w:r>
+      <w:r>
+        <w:rPr>
+          <w:lang w:val="en-GB"/>
+        </w:rPr>
+        <w:t xml:space="preserve">er must be able to: </w:t>
+      </w:r>
+    </w:p>
+    <w:p>
+      <w:pPr>
+        <w:numPr>
+          <w:ilvl w:val="0"/>
+          <w:numId w:val="12"/>
+        </w:numPr>
+        <w:ind w:hanging="360"/>
+        <w:rPr>
+          <w:lang w:val="en-GB"/>
+        </w:rPr>
+      </w:pPr>
+      <w:r>
+        <w:rPr>
+          <w:lang w:val="en-GB"/>
+        </w:rPr>
+        <w:t xml:space="preserve">Browse the catalogue of </w:t>
+      </w:r>
+      <w:r>
+        <w:rPr>
+          <w:lang w:val="en-GB"/>
+        </w:rPr>
+        <w:t>world championships</w:t>
+      </w:r>
+      <w:r>
+        <w:rPr>
+          <w:lang w:val="en-GB"/>
+        </w:rPr>
+        <w:t xml:space="preserve"> and navigate to the</w:t>
+      </w:r>
+      <w:r>
+        <w:rPr>
+          <w:lang w:val="en-GB"/>
+        </w:rPr>
+        <w:t xml:space="preserve">ir grand </w:t>
+      </w:r>
+      <w:proofErr w:type="spellStart"/>
+      <w:r>
+        <w:rPr>
+          <w:lang w:val="en-GB"/>
+        </w:rPr>
+        <w:t>prixs</w:t>
+      </w:r>
+      <w:proofErr w:type="spellEnd"/>
+      <w:r>
+        <w:rPr>
+          <w:lang w:val="en-GB"/>
+        </w:rPr>
+        <w:t xml:space="preserve">. Also, he or she must be able to list their races, </w:t>
+      </w:r>
+      <w:proofErr w:type="spellStart"/>
+      <w:r>
+        <w:rPr>
+          <w:lang w:val="en-GB"/>
+        </w:rPr>
+        <w:t>qualifyings</w:t>
+      </w:r>
+      <w:proofErr w:type="spellEnd"/>
+      <w:r>
+        <w:rPr>
+          <w:lang w:val="en-GB"/>
+        </w:rPr>
+        <w:t xml:space="preserve"> and circuits</w:t>
+      </w:r>
+      <w:r>
+        <w:rPr>
+          <w:lang w:val="en-GB"/>
+        </w:rPr>
+        <w:t xml:space="preserve"> </w:t>
+      </w:r>
+      <w:r>
+        <w:rPr>
+          <w:lang w:val="en-GB"/>
+        </w:rPr>
+        <w:t>and display them.</w:t>
+      </w:r>
+    </w:p>
+    <w:p>
+      <w:pPr>
+        <w:numPr>
+          <w:ilvl w:val="0"/>
+          <w:numId w:val="12"/>
+        </w:numPr>
+        <w:ind w:hanging="360"/>
+        <w:rPr>
+          <w:lang w:val="en-GB"/>
+        </w:rPr>
+      </w:pPr>
+      <w:r>
+        <w:rPr>
+          <w:lang w:val="en-GB"/>
+        </w:rPr>
+        <w:t xml:space="preserve">Filter the catalogue of </w:t>
+      </w:r>
+      <w:r>
+        <w:rPr>
+          <w:lang w:val="en-GB"/>
+        </w:rPr>
+        <w:t xml:space="preserve">grand </w:t>
+      </w:r>
+      <w:proofErr w:type="spellStart"/>
+      <w:r>
+        <w:rPr>
+          <w:lang w:val="en-GB"/>
+        </w:rPr>
+        <w:t>prix</w:t>
+      </w:r>
+      <w:r>
+        <w:rPr>
+          <w:lang w:val="en-GB"/>
+        </w:rPr>
+        <w:t>s</w:t>
+      </w:r>
+      <w:proofErr w:type="spellEnd"/>
+      <w:r>
+        <w:rPr>
+          <w:lang w:val="en-GB"/>
+        </w:rPr>
+        <w:t xml:space="preserve"> using the following filters: a single key word that must appear somewhere in its ticker</w:t>
+      </w:r>
+      <w:r>
+        <w:rPr>
+          <w:lang w:val="en-GB"/>
+        </w:rPr>
+        <w:t xml:space="preserve"> or</w:t>
+      </w:r>
+      <w:r>
+        <w:rPr>
+          <w:lang w:val="en-GB"/>
+        </w:rPr>
+        <w:t xml:space="preserve"> description; a category to which the </w:t>
+      </w:r>
+      <w:r>
+        <w:rPr>
+          <w:lang w:val="en-GB"/>
+        </w:rPr>
+        <w:t>grand prix</w:t>
+      </w:r>
+      <w:r>
+        <w:rPr>
+          <w:lang w:val="en-GB"/>
+        </w:rPr>
+        <w:t xml:space="preserve"> must belong; a </w:t>
+      </w:r>
+      <w:r>
+        <w:rPr>
+          <w:lang w:val="en-GB"/>
+        </w:rPr>
+        <w:t>circuit</w:t>
+      </w:r>
+      <w:r>
+        <w:rPr>
+          <w:lang w:val="en-GB"/>
+        </w:rPr>
+        <w:t xml:space="preserve"> required by the </w:t>
+      </w:r>
+      <w:r>
+        <w:rPr>
+          <w:lang w:val="en-GB"/>
+        </w:rPr>
+        <w:t>grand prix</w:t>
+      </w:r>
+      <w:r>
+        <w:rPr>
+          <w:lang w:val="en-GB"/>
+        </w:rPr>
+        <w:t>;</w:t>
+      </w:r>
+      <w:r>
+        <w:rPr>
+          <w:lang w:val="en-GB"/>
+        </w:rPr>
+        <w:t xml:space="preserve"> </w:t>
+      </w:r>
+      <w:r>
+        <w:rPr>
+          <w:lang w:val="en-GB"/>
+        </w:rPr>
+        <w:t xml:space="preserve">or a range of dates. </w:t>
+      </w:r>
+    </w:p>
+    <w:p>
+      <w:pPr>
+        <w:numPr>
+          <w:ilvl w:val="0"/>
+          <w:numId w:val="12"/>
+        </w:numPr>
+        <w:ind w:hanging="360"/>
+        <w:rPr>
+          <w:lang w:val="en-GB"/>
+        </w:rPr>
+      </w:pPr>
+      <w:r>
+        <w:rPr>
+          <w:lang w:val="en-GB"/>
+        </w:rPr>
+        <w:lastRenderedPageBreak/>
+        <w:t xml:space="preserve">Manage his or her applications, which includes listing them, showing them, and creating them.  When a </w:t>
+      </w:r>
+      <w:r>
+        <w:rPr>
+          <w:lang w:val="en-GB"/>
+        </w:rPr>
+        <w:t>rider</w:t>
+      </w:r>
+      <w:r>
+        <w:rPr>
+          <w:lang w:val="en-GB"/>
+        </w:rPr>
+        <w:t xml:space="preserve"> applies for </w:t>
+      </w:r>
+      <w:proofErr w:type="gramStart"/>
+      <w:r>
+        <w:rPr>
+          <w:lang w:val="en-GB"/>
+        </w:rPr>
+        <w:t xml:space="preserve">a </w:t>
+      </w:r>
+      <w:r>
+        <w:rPr>
+          <w:lang w:val="en-GB"/>
+        </w:rPr>
+        <w:t>grand prix</w:t>
+      </w:r>
+      <w:proofErr w:type="gramEnd"/>
+      <w:r>
+        <w:rPr>
+          <w:lang w:val="en-GB"/>
+        </w:rPr>
+        <w:t xml:space="preserve">, he or she can add some comments.  </w:t>
+      </w:r>
+      <w:r>
+        <w:rPr>
+          <w:lang w:val="en-GB"/>
+        </w:rPr>
+        <w:t xml:space="preserve">Note that a rider only may apply for </w:t>
+      </w:r>
+      <w:proofErr w:type="gramStart"/>
+      <w:r>
+        <w:rPr>
+          <w:lang w:val="en-GB"/>
+        </w:rPr>
+        <w:t>a grand prix</w:t>
+      </w:r>
+      <w:proofErr w:type="gramEnd"/>
+      <w:r>
+        <w:rPr>
+          <w:lang w:val="en-GB"/>
+        </w:rPr>
+        <w:t xml:space="preserve"> if it is saved on final mode and it is not cancelled.</w:t>
+      </w:r>
+    </w:p>
+    <w:p>
+      <w:pPr>
+        <w:ind w:left="1440" w:firstLine="0"/>
+        <w:rPr>
+          <w:lang w:val="en-GB"/>
+        </w:rPr>
+      </w:pPr>
+    </w:p>
+    <w:p>
+      <w:pPr>
+        <w:numPr>
+          <w:ilvl w:val="0"/>
+          <w:numId w:val="1"/>
+        </w:numPr>
+        <w:ind w:hanging="360"/>
+        <w:rPr>
+          <w:lang w:val="en-GB"/>
+        </w:rPr>
+      </w:pPr>
+      <w:r>
+        <w:rPr>
+          <w:lang w:val="en-GB"/>
+        </w:rPr>
+        <w:t xml:space="preserve">An actor who is authenticated as an administrator must be able to: </w:t>
+      </w:r>
+    </w:p>
+    <w:p>
+      <w:pPr>
+        <w:numPr>
+          <w:ilvl w:val="0"/>
+          <w:numId w:val="13"/>
+        </w:numPr>
+        <w:ind w:hanging="360"/>
+        <w:rPr>
+          <w:lang w:val="en-GB"/>
+        </w:rPr>
+      </w:pPr>
+      <w:r>
+        <w:rPr>
+          <w:lang w:val="en-GB"/>
+        </w:rPr>
+        <w:t xml:space="preserve">Create user accounts for new administrators. </w:t>
+      </w:r>
+    </w:p>
+    <w:p>
+      <w:pPr>
+        <w:numPr>
+          <w:ilvl w:val="0"/>
+          <w:numId w:val="13"/>
+        </w:numPr>
+        <w:ind w:hanging="360"/>
+        <w:rPr>
+          <w:lang w:val="en-GB"/>
+        </w:rPr>
+      </w:pPr>
+      <w:r>
+        <w:rPr>
+          <w:lang w:val="en-GB"/>
+        </w:rPr>
+        <w:t xml:space="preserve">Manage the catalogue of categories, which includes listing, showing, creating, updating, and deleting them. Note that categories evolve independently from </w:t>
+      </w:r>
+      <w:r>
+        <w:rPr>
+          <w:lang w:val="en-GB"/>
+        </w:rPr>
+        <w:t xml:space="preserve">grand </w:t>
+      </w:r>
+      <w:proofErr w:type="spellStart"/>
+      <w:r>
+        <w:rPr>
+          <w:lang w:val="en-GB"/>
+        </w:rPr>
+        <w:t>prixs</w:t>
+      </w:r>
+      <w:proofErr w:type="spellEnd"/>
+      <w:r>
+        <w:rPr>
+          <w:lang w:val="en-GB"/>
+        </w:rPr>
+        <w:t xml:space="preserve">, which means that they can be created, modified, or deleted independently from whether they are referenced from </w:t>
+      </w:r>
+      <w:proofErr w:type="gramStart"/>
+      <w:r>
+        <w:rPr>
+          <w:lang w:val="en-GB"/>
+        </w:rPr>
+        <w:t xml:space="preserve">a </w:t>
+      </w:r>
+      <w:r>
+        <w:rPr>
+          <w:lang w:val="en-GB"/>
+        </w:rPr>
+        <w:t>grand prix</w:t>
+      </w:r>
+      <w:proofErr w:type="gramEnd"/>
+      <w:r>
+        <w:rPr>
+          <w:lang w:val="en-GB"/>
+        </w:rPr>
+        <w:t xml:space="preserve"> </w:t>
+      </w:r>
+      <w:r>
+        <w:rPr>
+          <w:lang w:val="en-GB"/>
+        </w:rPr>
+        <w:t xml:space="preserve">or not. </w:t>
+      </w:r>
+    </w:p>
+    <w:p>
+      <w:pPr>
+        <w:numPr>
+          <w:ilvl w:val="0"/>
+          <w:numId w:val="13"/>
+        </w:numPr>
+        <w:ind w:hanging="360"/>
+        <w:rPr>
+          <w:lang w:val="en-GB"/>
+        </w:rPr>
+      </w:pPr>
+      <w:r>
+        <w:rPr>
+          <w:lang w:val="en-GB"/>
+        </w:rPr>
+        <w:t xml:space="preserve">Broadcast a message to all of the actors of the system.  </w:t>
+      </w:r>
+    </w:p>
+    <w:p>
+      <w:pPr>
+        <w:numPr>
+          <w:ilvl w:val="0"/>
+          <w:numId w:val="13"/>
+        </w:numPr>
+        <w:ind w:hanging="360"/>
+        <w:rPr>
+          <w:lang w:val="en-GB"/>
+        </w:rPr>
+      </w:pPr>
+      <w:r>
+        <w:rPr>
+          <w:lang w:val="en-GB"/>
+        </w:rPr>
+        <w:t xml:space="preserve">Display a dashboard with the following information: </w:t>
+      </w:r>
+    </w:p>
+    <w:p>
+      <w:pPr>
+        <w:numPr>
+          <w:ilvl w:val="2"/>
+          <w:numId w:val="2"/>
+        </w:numPr>
+        <w:ind w:hanging="361"/>
+        <w:rPr>
+          <w:lang w:val="en-GB"/>
+        </w:rPr>
+      </w:pPr>
+      <w:r>
+        <w:rPr>
+          <w:lang w:val="en-GB"/>
+        </w:rPr>
+        <w:t xml:space="preserve">The average, the minimum, the maximum, and the standard deviation of the number of </w:t>
+      </w:r>
+      <w:r>
+        <w:rPr>
+          <w:lang w:val="en-GB"/>
+        </w:rPr>
+        <w:t xml:space="preserve">grand </w:t>
+      </w:r>
+      <w:proofErr w:type="spellStart"/>
+      <w:r>
+        <w:rPr>
+          <w:lang w:val="en-GB"/>
+        </w:rPr>
+        <w:t>prixs</w:t>
+      </w:r>
+      <w:proofErr w:type="spellEnd"/>
+      <w:r>
+        <w:rPr>
+          <w:lang w:val="en-GB"/>
+        </w:rPr>
+        <w:t xml:space="preserve"> per </w:t>
+      </w:r>
+      <w:r>
+        <w:rPr>
+          <w:lang w:val="en-GB"/>
+        </w:rPr>
+        <w:t>race directors</w:t>
+      </w:r>
+      <w:r>
+        <w:rPr>
+          <w:lang w:val="en-GB"/>
+        </w:rPr>
+        <w:t xml:space="preserve">. </w:t>
+      </w:r>
+    </w:p>
+    <w:p>
+      <w:pPr>
+        <w:numPr>
+          <w:ilvl w:val="2"/>
+          <w:numId w:val="2"/>
+        </w:numPr>
+        <w:ind w:hanging="361"/>
+        <w:rPr>
+          <w:lang w:val="en-GB"/>
+        </w:rPr>
+      </w:pPr>
+      <w:r>
+        <w:rPr>
+          <w:lang w:val="en-GB"/>
+        </w:rPr>
+        <w:t xml:space="preserve">The average, the minimum, the maximum, and the standard deviation of the number of applications per </w:t>
+      </w:r>
+      <w:r>
+        <w:rPr>
+          <w:lang w:val="en-GB"/>
+        </w:rPr>
+        <w:t xml:space="preserve">grand </w:t>
+      </w:r>
+      <w:proofErr w:type="spellStart"/>
+      <w:r>
+        <w:rPr>
+          <w:lang w:val="en-GB"/>
+        </w:rPr>
+        <w:t>prixs</w:t>
+      </w:r>
+      <w:proofErr w:type="spellEnd"/>
+      <w:r>
+        <w:rPr>
+          <w:lang w:val="en-GB"/>
+        </w:rPr>
+        <w:t xml:space="preserve">. </w:t>
+      </w:r>
+    </w:p>
+    <w:p>
+      <w:pPr>
+        <w:numPr>
+          <w:ilvl w:val="2"/>
+          <w:numId w:val="2"/>
+        </w:numPr>
+        <w:ind w:hanging="361"/>
+        <w:rPr>
+          <w:lang w:val="en-GB"/>
+        </w:rPr>
+      </w:pPr>
+      <w:r>
+        <w:rPr>
+          <w:lang w:val="en-GB"/>
+        </w:rPr>
+        <w:t xml:space="preserve">The average, the minimum, the maximum, and the standard deviation of the maximum </w:t>
+      </w:r>
+      <w:r>
+        <w:rPr>
+          <w:lang w:val="en-GB"/>
+        </w:rPr>
+        <w:t>riders</w:t>
+      </w:r>
+      <w:r>
+        <w:rPr>
+          <w:lang w:val="en-GB"/>
+        </w:rPr>
+        <w:t xml:space="preserve"> of the </w:t>
+      </w:r>
+      <w:r>
+        <w:rPr>
+          <w:lang w:val="en-GB"/>
+        </w:rPr>
+        <w:t xml:space="preserve">grand </w:t>
+      </w:r>
+      <w:proofErr w:type="spellStart"/>
+      <w:r>
+        <w:rPr>
+          <w:lang w:val="en-GB"/>
+        </w:rPr>
+        <w:t>prixs</w:t>
+      </w:r>
+      <w:proofErr w:type="spellEnd"/>
+      <w:r>
+        <w:rPr>
+          <w:lang w:val="en-GB"/>
+        </w:rPr>
+        <w:t xml:space="preserve">. </w:t>
+      </w:r>
+    </w:p>
+    <w:p>
+      <w:pPr>
+        <w:numPr>
+          <w:ilvl w:val="2"/>
+          <w:numId w:val="2"/>
+        </w:numPr>
+        <w:ind w:hanging="361"/>
+        <w:rPr>
+          <w:lang w:val="en-GB"/>
+        </w:rPr>
+      </w:pPr>
+      <w:r>
+        <w:rPr>
+          <w:lang w:val="en-GB"/>
+        </w:rPr>
+        <w:t xml:space="preserve">The ratio of pending applications. </w:t>
+      </w:r>
+    </w:p>
+    <w:p>
+      <w:pPr>
+        <w:numPr>
+          <w:ilvl w:val="2"/>
+          <w:numId w:val="2"/>
+        </w:numPr>
+        <w:ind w:hanging="361"/>
+        <w:rPr>
+          <w:lang w:val="en-GB"/>
+        </w:rPr>
+      </w:pPr>
+      <w:r>
+        <w:rPr>
+          <w:lang w:val="en-GB"/>
+        </w:rPr>
+        <w:t xml:space="preserve">The ratio of accepted applications. </w:t>
+      </w:r>
+    </w:p>
+    <w:p>
+      <w:pPr>
+        <w:numPr>
+          <w:ilvl w:val="2"/>
+          <w:numId w:val="2"/>
+        </w:numPr>
+        <w:ind w:hanging="361"/>
+        <w:rPr>
+          <w:lang w:val="en-GB"/>
+        </w:rPr>
+      </w:pPr>
+      <w:r>
+        <w:rPr>
+          <w:lang w:val="en-GB"/>
+        </w:rPr>
+        <w:t xml:space="preserve">The ratio of rejected applications. </w:t>
+      </w:r>
+    </w:p>
+    <w:p>
+      <w:pPr>
+        <w:numPr>
+          <w:ilvl w:val="2"/>
+          <w:numId w:val="2"/>
+        </w:numPr>
+        <w:ind w:hanging="361"/>
+        <w:rPr>
+          <w:lang w:val="en-GB"/>
+        </w:rPr>
+      </w:pPr>
+      <w:r>
+        <w:rPr>
+          <w:lang w:val="en-GB"/>
+        </w:rPr>
+        <w:t xml:space="preserve">The listing of </w:t>
+      </w:r>
+      <w:r>
+        <w:rPr>
+          <w:lang w:val="en-GB"/>
+        </w:rPr>
+        <w:t>race directors</w:t>
+      </w:r>
+      <w:r>
+        <w:rPr>
+          <w:lang w:val="en-GB"/>
+        </w:rPr>
+        <w:t xml:space="preserve"> who have published at least 10% more </w:t>
+      </w:r>
+      <w:r>
+        <w:rPr>
+          <w:lang w:val="en-GB"/>
+        </w:rPr>
+        <w:t xml:space="preserve">grand </w:t>
+      </w:r>
+      <w:proofErr w:type="spellStart"/>
+      <w:r>
+        <w:rPr>
+          <w:lang w:val="en-GB"/>
+        </w:rPr>
+        <w:t>prixs</w:t>
+      </w:r>
+      <w:proofErr w:type="spellEnd"/>
+      <w:r>
+        <w:rPr>
+          <w:lang w:val="en-GB"/>
+        </w:rPr>
+        <w:t xml:space="preserve"> than the average, ordered by number of applications. </w:t>
+      </w:r>
+    </w:p>
+    <w:p>
+      <w:pPr>
+        <w:numPr>
+          <w:ilvl w:val="2"/>
+          <w:numId w:val="2"/>
+        </w:numPr>
+        <w:spacing w:after="232"/>
+        <w:ind w:hanging="361"/>
+        <w:rPr>
+          <w:lang w:val="en-GB"/>
+        </w:rPr>
+      </w:pPr>
+      <w:r>
+        <w:rPr>
+          <w:lang w:val="en-GB"/>
+        </w:rPr>
+        <w:t xml:space="preserve">The listing of </w:t>
+      </w:r>
+      <w:r>
+        <w:rPr>
+          <w:lang w:val="en-GB"/>
+        </w:rPr>
+        <w:t>riders</w:t>
+      </w:r>
+      <w:r>
+        <w:rPr>
+          <w:lang w:val="en-GB"/>
+        </w:rPr>
+        <w:t xml:space="preserve"> who have got accepted at least 10% more applications than the average, ordered by number of applications. </w:t>
+      </w:r>
+    </w:p>
+    <w:p>
+      <w:pPr>
+        <w:pStyle w:val="Ttulo2"/>
+        <w:ind w:left="-5"/>
+        <w:rPr>
+          <w:lang w:val="en-GB"/>
+        </w:rPr>
+      </w:pPr>
+      <w:r>
+        <w:rPr>
+          <w:lang w:val="en-GB"/>
+        </w:rPr>
+        <w:t xml:space="preserve">Non-functional requirements </w:t>
+      </w:r>
+    </w:p>
+    <w:p>
+      <w:pPr>
+        <w:numPr>
+          <w:ilvl w:val="0"/>
+          <w:numId w:val="14"/>
+        </w:numPr>
+        <w:ind w:left="705" w:hanging="360"/>
+        <w:rPr>
+          <w:lang w:val="en-GB"/>
+        </w:rPr>
+      </w:pPr>
+      <w:r>
+        <w:rPr>
+          <w:lang w:val="en-GB"/>
+        </w:rPr>
+        <w:t>The system must be available in English and Spanish.  (Unless otherwise stated, the data are not required to be available in several languages, only the messages that the system displays</w:t>
+      </w:r>
+      <w:r>
+        <w:rPr>
+          <w:lang w:val="en-GB"/>
+        </w:rPr>
+        <w:t>.)</w:t>
+      </w:r>
+    </w:p>
+    <w:p>
+      <w:pPr>
+        <w:numPr>
+          <w:ilvl w:val="0"/>
+          <w:numId w:val="14"/>
+        </w:numPr>
+        <w:ind w:left="705" w:hanging="360"/>
+        <w:rPr>
+          <w:lang w:val="en-GB"/>
+        </w:rPr>
+      </w:pPr>
+      <w:r>
+        <w:rPr>
+          <w:lang w:val="en-GB"/>
+        </w:rPr>
+        <w:t xml:space="preserve">The system must be easy to customise at run time.  The customisation includes, but is not limited to: the name of the system (it’s “Acme </w:t>
+      </w:r>
+      <w:r>
+        <w:rPr>
+          <w:lang w:val="en-GB"/>
+        </w:rPr>
+        <w:t>Motorsports</w:t>
+      </w:r>
+      <w:r>
+        <w:rPr>
+          <w:lang w:val="en-GB"/>
+        </w:rPr>
+        <w:t xml:space="preserve">” by default); </w:t>
+      </w:r>
+      <w:r>
+        <w:rPr>
+          <w:lang w:val="en-GB"/>
+        </w:rPr>
+        <w:t>the banner shown at the</w:t>
+      </w:r>
+      <w:r>
+        <w:rPr>
+          <w:lang w:val="en-GB"/>
+        </w:rPr>
+        <w:t xml:space="preserve"> index page</w:t>
+      </w:r>
+      <w:r>
+        <w:rPr>
+          <w:lang w:val="en-GB"/>
+        </w:rPr>
+        <w:t xml:space="preserve"> (it’s the one available at</w:t>
+      </w:r>
+      <w:r>
+        <w:rPr>
+          <w:lang w:val="en-GB"/>
+        </w:rPr>
+        <w:t xml:space="preserve"> https://www.motorsport-safety.org/sites/default/files/memberprofilebanner.png</w:t>
+      </w:r>
+      <w:r>
+        <w:rPr>
+          <w:lang w:val="en-GB"/>
+        </w:rPr>
+        <w:t xml:space="preserve"> by default); the message that is shown on the welcome page (“Welcome to Acme </w:t>
+      </w:r>
+      <w:r>
+        <w:rPr>
+          <w:lang w:val="en-GB"/>
+        </w:rPr>
+        <w:t>Motorsports</w:t>
+      </w:r>
+      <w:r>
+        <w:rPr>
+          <w:lang w:val="en-GB"/>
+        </w:rPr>
+        <w:t xml:space="preserve">!  </w:t>
+      </w:r>
+      <w:r>
+        <w:rPr>
+          <w:lang w:val="en-GB"/>
+        </w:rPr>
+        <w:t>Racing</w:t>
+      </w:r>
+      <w:r>
+        <w:rPr>
+          <w:lang w:val="en-GB"/>
+        </w:rPr>
+        <w:t xml:space="preserve">, quality, and </w:t>
+      </w:r>
+      <w:r>
+        <w:rPr>
+          <w:lang w:val="en-GB"/>
+        </w:rPr>
+        <w:t>competition</w:t>
+      </w:r>
+      <w:r>
+        <w:rPr>
+          <w:lang w:val="en-GB"/>
+        </w:rPr>
+        <w:t xml:space="preserve"> in a single place” is the default welcome message in English; “¡</w:t>
+      </w:r>
+      <w:proofErr w:type="spellStart"/>
+      <w:r>
+        <w:rPr>
+          <w:lang w:val="en-GB"/>
+        </w:rPr>
+        <w:t>Bienvenidos</w:t>
+      </w:r>
+      <w:proofErr w:type="spellEnd"/>
+      <w:r>
+        <w:rPr>
+          <w:lang w:val="en-GB"/>
+        </w:rPr>
+        <w:t xml:space="preserve"> a Acme </w:t>
+      </w:r>
+      <w:r>
+        <w:rPr>
+          <w:lang w:val="en-GB"/>
+        </w:rPr>
+        <w:t>Motor</w:t>
+      </w:r>
+      <w:r>
+        <w:rPr>
+          <w:lang w:val="en-GB"/>
+        </w:rPr>
+        <w:t>sports</w:t>
+      </w:r>
+      <w:r>
+        <w:rPr>
+          <w:lang w:val="en-GB"/>
+        </w:rPr>
+        <w:t xml:space="preserve">!  </w:t>
+      </w:r>
+      <w:r>
+        <w:rPr>
+          <w:lang w:val="en-GB"/>
+        </w:rPr>
+        <w:t>Carreras</w:t>
+      </w:r>
+      <w:r>
+        <w:rPr>
+          <w:lang w:val="en-GB"/>
+        </w:rPr>
+        <w:t xml:space="preserve">, </w:t>
+      </w:r>
+      <w:proofErr w:type="spellStart"/>
+      <w:r>
+        <w:rPr>
+          <w:lang w:val="en-GB"/>
+        </w:rPr>
+        <w:t>calidad</w:t>
+      </w:r>
+      <w:proofErr w:type="spellEnd"/>
+      <w:r>
+        <w:rPr>
+          <w:lang w:val="en-GB"/>
+        </w:rPr>
+        <w:t xml:space="preserve"> y </w:t>
+      </w:r>
+      <w:proofErr w:type="spellStart"/>
+      <w:r>
+        <w:rPr>
+          <w:lang w:val="en-GB"/>
+        </w:rPr>
+        <w:t>competici</w:t>
+      </w:r>
+      <w:r>
+        <w:rPr>
+          <w:lang w:val="en-GB"/>
+        </w:rPr>
+        <w:t>ó</w:t>
+      </w:r>
+      <w:r>
+        <w:rPr>
+          <w:lang w:val="en-GB"/>
+        </w:rPr>
+        <w:t>n</w:t>
+      </w:r>
+      <w:proofErr w:type="spellEnd"/>
+      <w:r>
+        <w:rPr>
+          <w:lang w:val="en-GB"/>
+        </w:rPr>
+        <w:t xml:space="preserve"> </w:t>
+      </w:r>
+      <w:proofErr w:type="spellStart"/>
+      <w:r>
+        <w:rPr>
+          <w:lang w:val="en-GB"/>
+        </w:rPr>
+        <w:t>en</w:t>
+      </w:r>
+      <w:proofErr w:type="spellEnd"/>
+      <w:r>
+        <w:rPr>
+          <w:lang w:val="en-GB"/>
+        </w:rPr>
+        <w:t xml:space="preserve"> el </w:t>
+      </w:r>
+      <w:proofErr w:type="spellStart"/>
+      <w:r>
+        <w:rPr>
+          <w:lang w:val="en-GB"/>
+        </w:rPr>
+        <w:t>mismo</w:t>
+      </w:r>
+      <w:proofErr w:type="spellEnd"/>
+      <w:r>
+        <w:rPr>
+          <w:lang w:val="en-GB"/>
+        </w:rPr>
+        <w:t xml:space="preserve"> sitio” is the default welcome message in Spanish); a list of spam words (it’s “sex”, “</w:t>
+      </w:r>
+      <w:proofErr w:type="spellStart"/>
+      <w:r>
+        <w:rPr>
+          <w:lang w:val="en-GB"/>
+        </w:rPr>
+        <w:t>viagra</w:t>
+      </w:r>
+      <w:proofErr w:type="spellEnd"/>
+      <w:r>
+        <w:rPr>
+          <w:lang w:val="en-GB"/>
+        </w:rPr>
+        <w:t>”, “</w:t>
+      </w:r>
+      <w:proofErr w:type="spellStart"/>
+      <w:r>
+        <w:rPr>
+          <w:lang w:val="en-GB"/>
+        </w:rPr>
+        <w:t>cialis</w:t>
+      </w:r>
+      <w:proofErr w:type="spellEnd"/>
+      <w:r>
+        <w:rPr>
+          <w:lang w:val="en-GB"/>
+        </w:rPr>
+        <w:t>”, “one million”, “you’ve been selected”, “Nigeria”, “</w:t>
+      </w:r>
+      <w:proofErr w:type="spellStart"/>
+      <w:r>
+        <w:rPr>
+          <w:lang w:val="en-GB"/>
+        </w:rPr>
+        <w:t>sexo</w:t>
+      </w:r>
+      <w:proofErr w:type="spellEnd"/>
+      <w:r>
+        <w:rPr>
+          <w:lang w:val="en-GB"/>
+        </w:rPr>
+        <w:t xml:space="preserve">”, “un </w:t>
+      </w:r>
+      <w:proofErr w:type="spellStart"/>
+      <w:r>
+        <w:rPr>
+          <w:lang w:val="en-GB"/>
+        </w:rPr>
+        <w:t>millón</w:t>
+      </w:r>
+      <w:proofErr w:type="spellEnd"/>
+      <w:r>
+        <w:rPr>
+          <w:lang w:val="en-GB"/>
+        </w:rPr>
+        <w:t xml:space="preserve">”, and “ha </w:t>
+      </w:r>
+      <w:proofErr w:type="spellStart"/>
+      <w:r>
+        <w:rPr>
+          <w:lang w:val="en-GB"/>
+        </w:rPr>
+        <w:t>sido</w:t>
+      </w:r>
+      <w:proofErr w:type="spellEnd"/>
+      <w:r>
+        <w:rPr>
+          <w:lang w:val="en-GB"/>
+        </w:rPr>
+        <w:t xml:space="preserve"> </w:t>
+      </w:r>
+      <w:proofErr w:type="spellStart"/>
+      <w:r>
+        <w:rPr>
+          <w:lang w:val="en-GB"/>
+        </w:rPr>
+        <w:t>seleccionado</w:t>
+      </w:r>
+      <w:proofErr w:type="spellEnd"/>
+      <w:r>
+        <w:rPr>
+          <w:lang w:val="en-GB"/>
+        </w:rPr>
+        <w:t xml:space="preserve">” by default); the default country code in telephone numbers (it’s “+34”by default); the default list of credit card makes (it’s “VISA”, “MASTER”, “DINNERS”, and “AMEX” by default). </w:t>
+      </w:r>
+    </w:p>
+    <w:p>
+      <w:pPr>
+        <w:numPr>
+          <w:ilvl w:val="0"/>
+          <w:numId w:val="14"/>
+        </w:numPr>
+        <w:ind w:left="709" w:hanging="425"/>
+        <w:rPr>
+          <w:lang w:val="en-GB"/>
+        </w:rPr>
+      </w:pPr>
+      <w:r>
+        <w:rPr>
+          <w:lang w:val="en-GB"/>
+        </w:rPr>
+        <w:t xml:space="preserve">The system must provide the following leaf categories by default: </w:t>
+      </w:r>
+      <w:r>
+        <w:rPr>
+          <w:lang w:val="en-GB"/>
+        </w:rPr>
+        <w:t>Motorbikes:</w:t>
+      </w:r>
+      <w:r>
+        <w:rPr>
+          <w:lang w:val="en-GB"/>
+        </w:rPr>
+        <w:t xml:space="preserve">  </w:t>
+      </w:r>
+      <w:r>
+        <w:rPr>
+          <w:lang w:val="en-GB"/>
+        </w:rPr>
+        <w:t>Moto3</w:t>
+      </w:r>
+      <w:r>
+        <w:rPr>
+          <w:lang w:val="en-GB"/>
+        </w:rPr>
+        <w:t>, Moto</w:t>
+      </w:r>
+      <w:r>
+        <w:rPr>
+          <w:lang w:val="en-GB"/>
+        </w:rPr>
+        <w:t>2</w:t>
+      </w:r>
+      <w:r>
+        <w:rPr>
+          <w:lang w:val="en-GB"/>
+        </w:rPr>
+        <w:t>, MotoGP</w:t>
+      </w:r>
+      <w:r>
+        <w:rPr>
+          <w:lang w:val="en-GB"/>
+        </w:rPr>
+        <w:t xml:space="preserve">, </w:t>
+      </w:r>
+      <w:proofErr w:type="spellStart"/>
+      <w:r>
+        <w:rPr>
+          <w:lang w:val="en-GB"/>
+        </w:rPr>
+        <w:t>MxGP</w:t>
+      </w:r>
+      <w:proofErr w:type="spellEnd"/>
+      <w:r>
+        <w:rPr>
+          <w:lang w:val="en-GB"/>
+        </w:rPr>
+        <w:t xml:space="preserve">, </w:t>
+      </w:r>
+      <w:r>
+        <w:rPr>
+          <w:lang w:val="en-GB"/>
+        </w:rPr>
+        <w:t xml:space="preserve">MxGP2, </w:t>
+      </w:r>
+      <w:r>
+        <w:rPr>
+          <w:lang w:val="en-GB"/>
+        </w:rPr>
+        <w:t>Superbikes</w:t>
+      </w:r>
+      <w:r>
+        <w:rPr>
+          <w:lang w:val="en-GB"/>
+        </w:rPr>
+        <w:t xml:space="preserve">, </w:t>
+      </w:r>
+      <w:proofErr w:type="spellStart"/>
+      <w:r>
+        <w:rPr>
+          <w:lang w:val="en-GB"/>
+        </w:rPr>
+        <w:t>Supermoto</w:t>
+      </w:r>
+      <w:proofErr w:type="spellEnd"/>
+      <w:r>
+        <w:rPr>
+          <w:lang w:val="en-GB"/>
+        </w:rPr>
+        <w:t xml:space="preserve">, CEV, </w:t>
+      </w:r>
+      <w:proofErr w:type="spellStart"/>
+      <w:r>
+        <w:rPr>
+          <w:lang w:val="en-GB"/>
+        </w:rPr>
+        <w:t>Enduro</w:t>
+      </w:r>
+      <w:proofErr w:type="spellEnd"/>
+      <w:r>
+        <w:rPr>
+          <w:lang w:val="en-GB"/>
+        </w:rPr>
+        <w:t xml:space="preserve">, </w:t>
+      </w:r>
+      <w:proofErr w:type="spellStart"/>
+      <w:r>
+        <w:rPr>
+          <w:lang w:val="en-GB"/>
+        </w:rPr>
+        <w:t>Superenduro</w:t>
+      </w:r>
+      <w:proofErr w:type="spellEnd"/>
+      <w:r>
+        <w:rPr>
+          <w:lang w:val="en-GB"/>
+        </w:rPr>
+        <w:t xml:space="preserve"> and Dirt</w:t>
+      </w:r>
+      <w:r>
+        <w:rPr>
+          <w:lang w:val="en-GB"/>
+        </w:rPr>
+        <w:t xml:space="preserve"> track. </w:t>
+      </w:r>
+      <w:r>
+        <w:rPr>
+          <w:lang w:val="en-GB"/>
+        </w:rPr>
+        <w:lastRenderedPageBreak/>
+        <w:t>Cars</w:t>
+      </w:r>
+      <w:r>
+        <w:rPr>
+          <w:lang w:val="en-GB"/>
+        </w:rPr>
+        <w:t xml:space="preserve">: Formula1, GP2, Rallycross, Land Rush, Rally, </w:t>
+      </w:r>
+      <w:proofErr w:type="spellStart"/>
+      <w:r>
+        <w:rPr>
+          <w:lang w:val="en-GB"/>
+        </w:rPr>
+        <w:t>Nascar</w:t>
+      </w:r>
+      <w:proofErr w:type="spellEnd"/>
+      <w:r>
+        <w:rPr>
+          <w:lang w:val="en-GB"/>
+        </w:rPr>
+        <w:t>,</w:t>
+      </w:r>
+      <w:r>
+        <w:rPr>
+          <w:lang w:val="en-GB"/>
+        </w:rPr>
+        <w:t xml:space="preserve"> Raid,</w:t>
+      </w:r>
+      <w:r>
+        <w:rPr>
+          <w:lang w:val="en-GB"/>
+        </w:rPr>
+        <w:t xml:space="preserve"> Indianapolis and Drift. Quad</w:t>
+      </w:r>
+      <w:r>
+        <w:rPr>
+          <w:lang w:val="en-GB"/>
+        </w:rPr>
+        <w:t>s</w:t>
+      </w:r>
+      <w:r>
+        <w:rPr>
+          <w:lang w:val="en-GB"/>
+        </w:rPr>
+        <w:t>: Quad Cross, Beach Cross, Endurance Racing</w:t>
+      </w:r>
+      <w:r>
+        <w:rPr>
+          <w:lang w:val="en-GB"/>
+        </w:rPr>
+        <w:t xml:space="preserve"> and Quad Tournament. Trucks: Monster Jam, Trade trucks, Volvo Trucks, Tuff Challenge, Tough Challenge and Super Trucks. Buggies: Baja, Club Handicap, Greenock, Peter Lynn Competition, Belton Park and Extreme. </w:t>
+      </w:r>
+      <w:r>
+        <w:rPr>
+          <w:lang w:val="en-GB"/>
+        </w:rPr>
+        <w:t xml:space="preserve">The categories must be grouped appropriately into higher-level categories. </w:t>
+      </w:r>
+    </w:p>
+    <w:p>
+      <w:pPr>
+        <w:numPr>
+          <w:ilvl w:val="0"/>
+          <w:numId w:val="14"/>
+        </w:numPr>
+        <w:ind w:left="709" w:hanging="425"/>
+        <w:rPr>
+          <w:lang w:val="en-GB"/>
+        </w:rPr>
+      </w:pPr>
+      <w:r>
+        <w:rPr>
+          <w:lang w:val="en-GB"/>
+        </w:rPr>
+        <w:t xml:space="preserve">Photos are not required to be stored in the database, but links to external systems like </w:t>
+      </w:r>
+      <w:r>
+        <w:rPr>
+          <w:lang w:val="en-GB"/>
+        </w:rPr>
+        <w:t>Instagram</w:t>
+      </w:r>
+      <w:r>
+        <w:rPr>
+          <w:lang w:val="en-GB"/>
+        </w:rPr>
+        <w:t xml:space="preserve">.com or Flickr.com, just to mention a couple of examples. </w:t>
+      </w:r>
+    </w:p>
+    <w:p>
+      <w:pPr>
+        <w:numPr>
+          <w:ilvl w:val="0"/>
+          <w:numId w:val="14"/>
+        </w:numPr>
+        <w:ind w:left="709" w:hanging="425"/>
+        <w:rPr>
+          <w:lang w:val="en-GB"/>
+        </w:rPr>
+      </w:pPr>
+      <w:r>
+        <w:rPr>
+          <w:lang w:val="en-GB"/>
+        </w:rPr>
+        <w:t>When an actor gets a message that contains a spam word, it must be stored in the spam box instead of the in</w:t>
+      </w:r>
       <w:bookmarkStart w:id="0" w:name="_GoBack"/>
       <w:bookmarkEnd w:id="0"/>
       <w:r>
         <w:rPr>
           <w:lang w:val="en-GB"/>
         </w:rPr>
-        <w:t xml:space="preserve">, </w:t>
-      </w:r>
-      <w:r>
-        <w:rPr>
-          <w:lang w:val="en-GB"/>
-        </w:rPr>
-        <w:t>the asphalt temperature, the ambient temperature, the wind speed and direction, the millimetres of rain and the cloud percentage.</w:t>
+        <w:t xml:space="preserve"> box.</w:t>
       </w:r>
     </w:p>
     <w:p>
       <w:pPr>
         <w:numPr>
           <w:ilvl w:val="0"/>
-          <w:numId w:val="1"/>
-        </w:numPr>
-        <w:ind w:left="708" w:hanging="363"/>
-        <w:rPr>
-          <w:lang w:val="en-GB"/>
-        </w:rPr>
-      </w:pPr>
-      <w:r>
-        <w:rPr>
-          <w:lang w:val="en-GB"/>
-        </w:rPr>
-        <w:t xml:space="preserve">For every grand prix, the system must store a ticker, </w:t>
-      </w:r>
-      <w:r>
-        <w:rPr>
-          <w:lang w:val="en-GB"/>
-        </w:rPr>
-        <w:t>the date</w:t>
-      </w:r>
-      <w:r>
-        <w:rPr>
-          <w:lang w:val="en-GB"/>
-        </w:rPr>
-        <w:t xml:space="preserve"> when it’s published</w:t>
-      </w:r>
-      <w:r>
-        <w:rPr>
-          <w:lang w:val="en-GB"/>
-        </w:rPr>
-        <w:t>, a start date, an end date</w:t>
-      </w:r>
-      <w:r>
-        <w:rPr>
-          <w:lang w:val="en-GB"/>
-        </w:rPr>
-        <w:t>, that must be 30 minutes after the race,</w:t>
+          <w:numId w:val="14"/>
+        </w:numPr>
+        <w:ind w:left="709" w:hanging="425"/>
+        <w:rPr>
+          <w:lang w:val="en-GB"/>
+        </w:rPr>
+      </w:pPr>
+      <w:r>
+        <w:rPr>
+          <w:lang w:val="en-GB"/>
+        </w:rPr>
+        <w:t xml:space="preserve">Note that a qualifying or a race cannot be associated to </w:t>
+      </w:r>
+      <w:proofErr w:type="gramStart"/>
+      <w:r>
+        <w:rPr>
+          <w:lang w:val="en-GB"/>
+        </w:rPr>
+        <w:t>a grand prix</w:t>
+      </w:r>
+      <w:proofErr w:type="gramEnd"/>
+      <w:r>
+        <w:rPr>
+          <w:lang w:val="en-GB"/>
+        </w:rPr>
+        <w:t xml:space="preserve"> if it is saved on final mode.  </w:t>
       </w:r>
       <w:r>
         <w:rPr>
@@ -757,272 +2886,861 @@
         </w:rPr>
         <w:t xml:space="preserve"> </w:t>
       </w:r>
-      <w:r>
-        <w:rPr>
-          <w:lang w:val="en-GB"/>
-        </w:rPr>
-        <w:t xml:space="preserve">and a number of maximum riders. Also, it belongs to a category and takes place in a circuit. </w:t>
-      </w:r>
-      <w:r>
-        <w:rPr>
-          <w:lang w:val="en-GB"/>
-        </w:rPr>
-        <w:t xml:space="preserve">Every circuit has a name, terms, a country, a number of right and left corners and a total length. </w:t>
-      </w:r>
     </w:p>
     <w:p>
       <w:pPr>
         <w:numPr>
           <w:ilvl w:val="0"/>
-          <w:numId w:val="1"/>
-        </w:numPr>
-        <w:ind w:left="708" w:hanging="363"/>
-        <w:rPr>
-          <w:lang w:val="en-GB"/>
-        </w:rPr>
-      </w:pPr>
+          <w:numId w:val="14"/>
+        </w:numPr>
+        <w:ind w:left="705" w:hanging="421"/>
+        <w:rPr>
+          <w:lang w:val="en-GB"/>
+        </w:rPr>
+      </w:pPr>
+      <w:r>
+        <w:rPr>
+          <w:lang w:val="en-GB"/>
+        </w:rPr>
+        <w:t>The system must notify e</w:t>
+      </w:r>
+      <w:r>
+        <w:rPr>
+          <w:lang w:val="en-GB"/>
+        </w:rPr>
+        <w:t xml:space="preserve">very time that an application changes its status, the system must send a message to both the corresponding </w:t>
+      </w:r>
+      <w:r>
+        <w:rPr>
+          <w:lang w:val="en-GB"/>
+        </w:rPr>
+        <w:t>race director</w:t>
+      </w:r>
+      <w:r>
+        <w:rPr>
+          <w:lang w:val="en-GB"/>
+        </w:rPr>
+        <w:t xml:space="preserve"> and the </w:t>
+      </w:r>
+      <w:r>
+        <w:rPr>
+          <w:lang w:val="en-GB"/>
+        </w:rPr>
+        <w:t>rider</w:t>
+      </w:r>
+      <w:r>
+        <w:rPr>
+          <w:lang w:val="en-GB"/>
+        </w:rPr>
+        <w:t xml:space="preserve"> to keep them posted.</w:t>
+      </w:r>
+      <w:r>
+        <w:rPr>
+          <w:lang w:val="en-GB"/>
+        </w:rPr>
+        <w:t xml:space="preserve"> Also, if </w:t>
+      </w:r>
       <w:proofErr w:type="gramStart"/>
       <w:r>
         <w:rPr>
           <w:lang w:val="en-GB"/>
         </w:rPr>
-        <w:t>A grand prix</w:t>
+        <w:t>a grand prix</w:t>
       </w:r>
       <w:proofErr w:type="gramEnd"/>
       <w:r>
         <w:rPr>
           <w:lang w:val="en-GB"/>
         </w:rPr>
-        <w:t xml:space="preserve"> </w:t>
-      </w:r>
-      <w:r>
-        <w:rPr>
-          <w:lang w:val="en-GB"/>
-        </w:rPr>
-        <w:t xml:space="preserve">has also </w:t>
-      </w:r>
-      <w:r>
-        <w:rPr>
-          <w:lang w:val="en-GB"/>
-        </w:rPr>
-        <w:t xml:space="preserve">one or more </w:t>
+        <w:t xml:space="preserve"> is cancelled or an official announcement is issued to the corresponding riders.</w:t>
+      </w:r>
+    </w:p>
+    <w:p>
+      <w:pPr>
+        <w:numPr>
+          <w:ilvl w:val="0"/>
+          <w:numId w:val="14"/>
+        </w:numPr>
+        <w:ind w:left="709" w:hanging="425"/>
+        <w:rPr>
+          <w:lang w:val="en-GB"/>
+        </w:rPr>
+      </w:pPr>
+      <w:r>
+        <w:rPr>
+          <w:lang w:val="en-GB"/>
+        </w:rPr>
+        <w:t>Applications must be shown according to the following colour scheme: applications that are pending must be shown</w:t>
+      </w:r>
+      <w:r>
+        <w:rPr>
+          <w:lang w:val="en-GB"/>
+        </w:rPr>
+        <w:t xml:space="preserve"> in yellow</w:t>
+      </w:r>
+      <w:r>
+        <w:rPr>
+          <w:lang w:val="en-GB"/>
+        </w:rPr>
+        <w:t xml:space="preserve">, applications that are accepted must be shown in green; applications that are rejected must be shown in </w:t>
+      </w:r>
+      <w:r>
+        <w:rPr>
+          <w:lang w:val="en-GB"/>
+        </w:rPr>
+        <w:t>red</w:t>
+      </w:r>
+      <w:r>
+        <w:rPr>
+          <w:lang w:val="en-GB"/>
+        </w:rPr>
+        <w:t xml:space="preserve">. </w:t>
+      </w:r>
+    </w:p>
+    <w:p>
+      <w:pPr>
+        <w:numPr>
+          <w:ilvl w:val="0"/>
+          <w:numId w:val="14"/>
+        </w:numPr>
+        <w:ind w:left="709" w:hanging="425"/>
+        <w:rPr>
+          <w:lang w:val="en-GB"/>
+        </w:rPr>
+      </w:pPr>
+      <w:r>
+        <w:rPr>
+          <w:lang w:val="en-GB"/>
+        </w:rPr>
+        <w:t>Tickers must adhere to the following pattern: “</w:t>
       </w:r>
       <w:proofErr w:type="spellStart"/>
       <w:r>
         <w:rPr>
           <w:lang w:val="en-GB"/>
         </w:rPr>
-        <w:t>qualifyings</w:t>
+        <w:t>ddmmyy</w:t>
+      </w:r>
+      <w:r>
+        <w:rPr>
+          <w:lang w:val="en-GB"/>
+        </w:rPr>
+        <w:t>-xxxx</w:t>
       </w:r>
       <w:proofErr w:type="spellEnd"/>
       <w:r>
         <w:rPr>
           <w:lang w:val="en-GB"/>
         </w:rPr>
-        <w:t xml:space="preserve"> and a race. </w:t>
-      </w:r>
-      <w:r>
-        <w:rPr>
-          <w:lang w:val="en-GB"/>
-        </w:rPr>
-        <w:t xml:space="preserve">Every qualifying has a name, a duration, a start moment and an end moment. Note that there must be 30 minutes between every qualifying of the same grand prix and 1 day between the last one and the race. So, for </w:t>
-      </w:r>
-      <w:r>
-        <w:rPr>
-          <w:lang w:val="en-GB"/>
-        </w:rPr>
-        <w:lastRenderedPageBreak/>
-        <w:t>every race the system must store a number of laps (which must be higher to 15), the start moment and the end moment.</w:t>
+        <w:t>”, where “</w:t>
+      </w:r>
+      <w:proofErr w:type="spellStart"/>
+      <w:r>
+        <w:rPr>
+          <w:lang w:val="en-GB"/>
+        </w:rPr>
+        <w:t>ddmmyy</w:t>
+      </w:r>
+      <w:proofErr w:type="spellEnd"/>
+      <w:r>
+        <w:rPr>
+          <w:lang w:val="en-GB"/>
+        </w:rPr>
+        <w:t xml:space="preserve">” refers to the </w:t>
+      </w:r>
+      <w:r>
+        <w:rPr>
+          <w:lang w:val="en-GB"/>
+        </w:rPr>
+        <w:t>day</w:t>
+      </w:r>
+      <w:r>
+        <w:rPr>
+          <w:lang w:val="en-GB"/>
+        </w:rPr>
+        <w:t xml:space="preserve">, month and </w:t>
+      </w:r>
+      <w:r>
+        <w:rPr>
+          <w:lang w:val="en-GB"/>
+        </w:rPr>
+        <w:t>year</w:t>
+      </w:r>
+      <w:r>
+        <w:rPr>
+          <w:lang w:val="en-GB"/>
+        </w:rPr>
+        <w:t xml:space="preserve"> when the corresponding entity is registered, and “</w:t>
+      </w:r>
+      <w:proofErr w:type="spellStart"/>
+      <w:r>
+        <w:rPr>
+          <w:lang w:val="en-GB"/>
+        </w:rPr>
+        <w:t>xxxx</w:t>
+      </w:r>
+      <w:proofErr w:type="spellEnd"/>
+      <w:r>
+        <w:rPr>
+          <w:lang w:val="en-GB"/>
+        </w:rPr>
+        <w:t xml:space="preserve">” to a random uppercase alpha-numeric string.  No two entities may have the same ticker since it’s assumed to be a unique external identifier.  </w:t>
       </w:r>
     </w:p>
     <w:p>
       <w:pPr>
         <w:numPr>
           <w:ilvl w:val="0"/>
-          <w:numId w:val="1"/>
-        </w:numPr>
-        <w:ind w:hanging="360"/>
-        <w:rPr>
-          <w:lang w:val="en-GB"/>
-        </w:rPr>
-      </w:pPr>
-      <w:r>
-        <w:rPr>
-          <w:lang w:val="en-GB"/>
-        </w:rPr>
-        <w:t xml:space="preserve">The categories of </w:t>
-      </w:r>
-      <w:r>
-        <w:rPr>
-          <w:lang w:val="en-GB"/>
-        </w:rPr>
-        <w:t xml:space="preserve">grand </w:t>
+          <w:numId w:val="14"/>
+        </w:numPr>
+        <w:ind w:left="709" w:hanging="425"/>
+        <w:rPr>
+          <w:lang w:val="en-GB"/>
+        </w:rPr>
+      </w:pPr>
+      <w:r>
+        <w:rPr>
+          <w:lang w:val="en-GB"/>
+        </w:rPr>
+        <w:t xml:space="preserve">Phone numbers should adhere to the following patterns: “+CC (AC) PN”, "+CC PN", or "PN": “+CC” denotes a country code in range “+1” up to “+999”, “(AC)” denotes an area code in range “(1)” up to “(999)”, and “PN” denotes a number that must have at least four digits.  Phone numbers with pattern “PN” must be added automatically a default country, which is a parameter that can be changed by administrators.  Note that phone numbers should adhere to the previous patterns, but they are not required to.  Whenever a phone number that does not match this pattern is entered, the system must ask for confirmation; if the user confirms the number, it then must be stored. </w:t>
+      </w:r>
+    </w:p>
+    <w:p>
+      <w:pPr>
+        <w:numPr>
+          <w:ilvl w:val="0"/>
+          <w:numId w:val="14"/>
+        </w:numPr>
+        <w:ind w:left="709" w:hanging="425"/>
+        <w:rPr>
+          <w:lang w:val="en-GB"/>
+        </w:rPr>
+      </w:pPr>
+      <w:r>
+        <w:rPr>
+          <w:lang w:val="en-GB"/>
+        </w:rPr>
+        <w:t>Email addresses must adhere to any of the following patterns: "</w:t>
       </w:r>
       <w:proofErr w:type="spellStart"/>
       <w:r>
         <w:rPr>
           <w:lang w:val="en-GB"/>
         </w:rPr>
-        <w:t>prixs</w:t>
+        <w:t>identifier@domain</w:t>
       </w:r>
       <w:proofErr w:type="spellEnd"/>
       <w:r>
         <w:rPr>
           <w:lang w:val="en-GB"/>
         </w:rPr>
-        <w:t xml:space="preserve"> are organised into a hierarchy by the administrators.  Every category belongs to a parent category, but the root category, which is called “CATEGORY”. </w:t>
+        <w:t>", "alias &lt;</w:t>
+      </w:r>
+      <w:proofErr w:type="spellStart"/>
+      <w:r>
+        <w:rPr>
+          <w:lang w:val="en-GB"/>
+        </w:rPr>
+        <w:t>identifier@domain</w:t>
+      </w:r>
+      <w:proofErr w:type="spellEnd"/>
+      <w:r>
+        <w:rPr>
+          <w:lang w:val="en-GB"/>
+        </w:rPr>
+        <w:t xml:space="preserve">&gt;"; administrators may have email addresses of the form "identifier@", or "alias &lt;identifier@&gt;". The identifier is an alpha-numeric string, the domain is a sequence of alpha-numeric strings that are separated by dots, and the alias is a sequence of alphanumeric strings that are separated by spaces. </w:t>
       </w:r>
     </w:p>
     <w:p>
       <w:pPr>
         <w:numPr>
           <w:ilvl w:val="0"/>
-          <w:numId w:val="1"/>
-        </w:numPr>
-        <w:ind w:hanging="360"/>
-        <w:rPr>
-          <w:lang w:val="en-GB"/>
-        </w:rPr>
-      </w:pPr>
-      <w:r>
-        <w:rPr>
-          <w:lang w:val="en-GB"/>
-        </w:rPr>
-        <w:t xml:space="preserve">A </w:t>
-      </w:r>
-      <w:r>
-        <w:rPr>
-          <w:lang w:val="en-GB"/>
-        </w:rPr>
-        <w:t>rider</w:t>
-      </w:r>
-      <w:r>
-        <w:rPr>
-          <w:lang w:val="en-GB"/>
-        </w:rPr>
-        <w:t xml:space="preserve"> may apply for </w:t>
-      </w:r>
-      <w:r>
-        <w:rPr>
-          <w:lang w:val="en-GB"/>
-        </w:rPr>
-        <w:t>some</w:t>
-      </w:r>
-      <w:r>
-        <w:rPr>
-          <w:lang w:val="en-GB"/>
-        </w:rPr>
-        <w:t xml:space="preserve"> </w:t>
-      </w:r>
-      <w:r>
-        <w:rPr>
-          <w:lang w:val="en-GB"/>
-        </w:rPr>
-        <w:t xml:space="preserve">grand </w:t>
-      </w:r>
-      <w:proofErr w:type="spellStart"/>
-      <w:r>
-        <w:rPr>
-          <w:lang w:val="en-GB"/>
-        </w:rPr>
-        <w:t>prixs</w:t>
-      </w:r>
-      <w:proofErr w:type="spellEnd"/>
-      <w:r>
-        <w:rPr>
-          <w:lang w:val="en-GB"/>
-        </w:rPr>
-        <w:t xml:space="preserve">.  For every application, the system must store the following data: the moment when the application is registered, its status and some comments.  </w:t>
-      </w:r>
-      <w:r>
-        <w:rPr>
-          <w:lang w:val="en-GB"/>
-        </w:rPr>
-        <w:t>The status can be either pending, accepted, or rejected.</w:t>
-      </w:r>
-    </w:p>
-    <w:p>
-      <w:pPr>
-        <w:ind w:left="345" w:firstLine="0"/>
-        <w:rPr>
-          <w:lang w:val="en-GB"/>
-        </w:rPr>
-      </w:pPr>
-      <w:r>
-        <w:rPr>
-          <w:lang w:val="en-GB"/>
-        </w:rPr>
-        <w:t xml:space="preserve"> </w:t>
+          <w:numId w:val="14"/>
+        </w:numPr>
+        <w:spacing w:after="530"/>
+        <w:ind w:left="709" w:hanging="425"/>
+        <w:rPr>
+          <w:lang w:val="en-GB"/>
+        </w:rPr>
+      </w:pPr>
+      <w:r>
+        <w:rPr>
+          <w:lang w:val="en-GB"/>
+        </w:rPr>
+        <w:t xml:space="preserve">The system must store the following information about credit cards: a holder name, a brand name, a number, an expiration month, an expiration year, and a CVV code, which is an integer between 100 and 999.   </w:t>
+      </w:r>
+    </w:p>
+    <w:p>
+      <w:pPr>
+        <w:pStyle w:val="Ttulo1"/>
+        <w:ind w:left="-5"/>
+        <w:rPr>
+          <w:lang w:val="en-GB"/>
+        </w:rPr>
+      </w:pPr>
+      <w:r>
+        <w:rPr>
+          <w:lang w:val="en-GB"/>
+        </w:rPr>
+        <w:t xml:space="preserve">B-level requirements </w:t>
       </w:r>
     </w:p>
     <w:p>
       <w:pPr>
         <w:pStyle w:val="Ttulo2"/>
         <w:ind w:left="-5"/>
-      </w:pPr>
+        <w:rPr>
+          <w:lang w:val="en-GB"/>
+        </w:rPr>
+      </w:pPr>
+      <w:r>
+        <w:rPr>
+          <w:lang w:val="en-GB"/>
+        </w:rPr>
+        <w:t xml:space="preserve">Information requirements </w:t>
+      </w:r>
+    </w:p>
+    <w:p>
+      <w:pPr>
+        <w:numPr>
+          <w:ilvl w:val="0"/>
+          <w:numId w:val="14"/>
+        </w:numPr>
+        <w:ind w:left="709" w:hanging="425"/>
+        <w:rPr>
+          <w:lang w:val="en-GB"/>
+        </w:rPr>
+      </w:pPr>
+      <w:r>
+        <w:rPr>
+          <w:lang w:val="en-GB"/>
+        </w:rPr>
+        <w:t>Riders</w:t>
+      </w:r>
+      <w:r>
+        <w:rPr>
+          <w:lang w:val="en-GB"/>
+        </w:rPr>
+        <w:t xml:space="preserve"> can </w:t>
+      </w:r>
+      <w:r>
+        <w:rPr>
+          <w:lang w:val="en-GB"/>
+        </w:rPr>
+        <w:t>manage</w:t>
+      </w:r>
+      <w:r>
+        <w:rPr>
+          <w:lang w:val="en-GB"/>
+        </w:rPr>
+        <w:t xml:space="preserve"> their </w:t>
+      </w:r>
+      <w:r>
+        <w:rPr>
+          <w:lang w:val="en-GB"/>
+        </w:rPr>
+        <w:t>palmares</w:t>
+      </w:r>
+      <w:r>
+        <w:rPr>
+          <w:lang w:val="en-GB"/>
+        </w:rPr>
+        <w:t xml:space="preserve">. </w:t>
+      </w:r>
+      <w:r>
+        <w:rPr>
+          <w:lang w:val="en-GB"/>
+        </w:rPr>
+        <w:t>A palmares is composed of zero or more victories, zero or more podiums, zero or more fastest laps, zero or more poles and zero or more world champions. For every one the system must store the</w:t>
+      </w:r>
+      <w:r>
+        <w:rPr>
+          <w:lang w:val="en-GB"/>
+        </w:rPr>
+        <w:t xml:space="preserve"> </w:t>
+      </w:r>
+      <w:r>
+        <w:rPr>
+          <w:lang w:val="en-GB"/>
+        </w:rPr>
+        <w:t>team, a year, an optional category</w:t>
+      </w:r>
+      <w:r>
+        <w:rPr>
+          <w:lang w:val="en-GB"/>
+        </w:rPr>
+        <w:t xml:space="preserve"> </w:t>
+      </w:r>
+      <w:r>
+        <w:rPr>
+          <w:lang w:val="en-GB"/>
+        </w:rPr>
+        <w:t>and</w:t>
+      </w:r>
+      <w:r>
+        <w:rPr>
+          <w:lang w:val="en-GB"/>
+        </w:rPr>
+        <w:t xml:space="preserve"> a</w:t>
+      </w:r>
+      <w:r>
+        <w:rPr>
+          <w:lang w:val="en-GB"/>
+        </w:rPr>
+        <w:t xml:space="preserve">n optional circuit. </w:t>
+      </w:r>
+      <w:r>
+        <w:rPr>
+          <w:lang w:val="en-GB"/>
+        </w:rPr>
+        <w:t>Note that categories or circuits may not exist when palmares its registered.</w:t>
+      </w:r>
+    </w:p>
+    <w:p>
+      <w:pPr>
+        <w:numPr>
+          <w:ilvl w:val="0"/>
+          <w:numId w:val="14"/>
+        </w:numPr>
+        <w:ind w:left="284"/>
+        <w:rPr>
+          <w:lang w:val="en-GB"/>
+        </w:rPr>
+      </w:pPr>
+      <w:r>
+        <w:rPr>
+          <w:lang w:val="en-GB"/>
+        </w:rPr>
+        <w:t>A</w:t>
+      </w:r>
+      <w:r>
+        <w:rPr>
+          <w:lang w:val="en-GB"/>
+        </w:rPr>
+        <w:t xml:space="preserve"> victory</w:t>
+      </w:r>
+      <w:r>
+        <w:rPr>
+          <w:lang w:val="en-GB"/>
+        </w:rPr>
+        <w:t xml:space="preserve"> consists of </w:t>
+      </w:r>
+      <w:r>
+        <w:rPr>
+          <w:lang w:val="en-GB"/>
+        </w:rPr>
+        <w:t>some optional photos and some optional attachments.</w:t>
+      </w:r>
+      <w:r>
+        <w:rPr>
+          <w:lang w:val="en-GB"/>
+        </w:rPr>
+        <w:t xml:space="preserve"> </w:t>
+      </w:r>
+    </w:p>
+    <w:p>
+      <w:pPr>
+        <w:numPr>
+          <w:ilvl w:val="0"/>
+          <w:numId w:val="14"/>
+        </w:numPr>
+        <w:ind w:left="567" w:hanging="425"/>
+        <w:rPr>
+          <w:lang w:val="en-GB"/>
+        </w:rPr>
+      </w:pPr>
+      <w:r>
+        <w:rPr>
+          <w:lang w:val="en-GB"/>
+        </w:rPr>
+        <w:lastRenderedPageBreak/>
+        <w:t xml:space="preserve">A </w:t>
+      </w:r>
+      <w:r>
+        <w:rPr>
+          <w:lang w:val="en-GB"/>
+        </w:rPr>
+        <w:t xml:space="preserve">fastest lap </w:t>
+      </w:r>
+      <w:r>
+        <w:rPr>
+          <w:lang w:val="en-GB"/>
+        </w:rPr>
+        <w:t xml:space="preserve">consists of the </w:t>
+      </w:r>
+      <w:r>
+        <w:rPr>
+          <w:lang w:val="en-GB"/>
+        </w:rPr>
+        <w:t xml:space="preserve">fastest time achieved, the lap when it </w:t>
+      </w:r>
+      <w:r>
+        <w:rPr>
+          <w:lang w:val="en-GB"/>
+        </w:rPr>
+        <w:t>was registered</w:t>
+      </w:r>
+      <w:r>
+        <w:rPr>
+          <w:lang w:val="en-GB"/>
+        </w:rPr>
+        <w:t xml:space="preserve"> and some optional rider comments</w:t>
+      </w:r>
+      <w:r>
+        <w:rPr>
+          <w:lang w:val="en-GB"/>
+        </w:rPr>
+        <w:t xml:space="preserve">. </w:t>
+      </w:r>
+    </w:p>
+    <w:p>
+      <w:pPr>
+        <w:numPr>
+          <w:ilvl w:val="0"/>
+          <w:numId w:val="14"/>
+        </w:numPr>
+        <w:ind w:left="567" w:hanging="425"/>
+        <w:rPr>
+          <w:lang w:val="en-GB"/>
+        </w:rPr>
+      </w:pPr>
+      <w:r>
+        <w:rPr>
+          <w:lang w:val="en-GB"/>
+        </w:rPr>
+        <w:t>A</w:t>
+      </w:r>
+      <w:r>
+        <w:rPr>
+          <w:lang w:val="en-GB"/>
+        </w:rPr>
+        <w:t xml:space="preserve"> podium only stores the position was achieved when it occurred. Remember that when a rider gets a podium, he or she has achieved a position higher or equals to </w:t>
+      </w:r>
+      <w:r>
+        <w:rPr>
+          <w:lang w:val="en-GB"/>
+        </w:rPr>
+        <w:t>three</w:t>
+      </w:r>
+      <w:r>
+        <w:rPr>
+          <w:lang w:val="en-GB"/>
+        </w:rPr>
+        <w:t>.</w:t>
+      </w:r>
+    </w:p>
+    <w:p>
+      <w:pPr>
+        <w:numPr>
+          <w:ilvl w:val="0"/>
+          <w:numId w:val="14"/>
+        </w:numPr>
+        <w:ind w:left="567" w:hanging="425"/>
+        <w:rPr>
+          <w:lang w:val="en-GB"/>
+        </w:rPr>
+      </w:pPr>
+      <w:r>
+        <w:rPr>
+          <w:lang w:val="en-GB"/>
+        </w:rPr>
+        <w:t xml:space="preserve">A </w:t>
+      </w:r>
+      <w:r>
+        <w:rPr>
+          <w:lang w:val="en-GB"/>
+        </w:rPr>
+        <w:t>pole only stores the time rider achieved.</w:t>
+      </w:r>
+    </w:p>
+    <w:p>
+      <w:pPr>
+        <w:numPr>
+          <w:ilvl w:val="0"/>
+          <w:numId w:val="14"/>
+        </w:numPr>
+        <w:ind w:left="567" w:hanging="425"/>
+        <w:rPr>
+          <w:lang w:val="en-GB"/>
+        </w:rPr>
+      </w:pPr>
+      <w:r>
+        <w:rPr>
+          <w:lang w:val="en-GB"/>
+        </w:rPr>
+        <w:t xml:space="preserve">A world champion stores some optional photos of the celebration, the points he or she achieved in that championship (higher than </w:t>
+      </w:r>
+      <w:r>
+        <w:rPr>
+          <w:lang w:val="en-GB"/>
+        </w:rPr>
+        <w:t>zero</w:t>
+      </w:r>
+      <w:r>
+        <w:rPr>
+          <w:lang w:val="en-GB"/>
+        </w:rPr>
+        <w:t xml:space="preserve">) and some optional special thanks. </w:t>
+      </w:r>
+    </w:p>
+    <w:p>
+      <w:pPr>
+        <w:numPr>
+          <w:ilvl w:val="0"/>
+          <w:numId w:val="14"/>
+        </w:numPr>
+        <w:ind w:left="567" w:hanging="425"/>
+        <w:rPr>
+          <w:lang w:val="en-GB"/>
+        </w:rPr>
+      </w:pPr>
+      <w:r>
+        <w:rPr>
+          <w:lang w:val="en-GB"/>
+        </w:rPr>
+        <w:t>Riders</w:t>
+      </w:r>
+      <w:r>
+        <w:rPr>
+          <w:lang w:val="en-GB"/>
+        </w:rPr>
+        <w:t xml:space="preserve"> have a finder in which they can specify some filters: a single key word that must appear somewhere in the ticker</w:t>
+      </w:r>
+      <w:r>
+        <w:rPr>
+          <w:lang w:val="en-GB"/>
+        </w:rPr>
+        <w:t xml:space="preserve"> or in the description</w:t>
+      </w:r>
+      <w:r>
+        <w:rPr>
+          <w:lang w:val="en-GB"/>
+        </w:rPr>
+        <w:t xml:space="preserve">; a category to which the </w:t>
+      </w:r>
+      <w:r>
+        <w:rPr>
+          <w:lang w:val="en-GB"/>
+        </w:rPr>
+        <w:t>grand prix</w:t>
+      </w:r>
+      <w:r>
+        <w:rPr>
+          <w:lang w:val="en-GB"/>
+        </w:rPr>
+        <w:t xml:space="preserve"> must belong; a </w:t>
+      </w:r>
+      <w:r>
+        <w:rPr>
+          <w:lang w:val="en-GB"/>
+        </w:rPr>
+        <w:t>circuit</w:t>
+      </w:r>
+      <w:r>
+        <w:rPr>
+          <w:lang w:val="en-GB"/>
+        </w:rPr>
+        <w:t xml:space="preserve"> required by the </w:t>
+      </w:r>
+      <w:r>
+        <w:rPr>
+          <w:lang w:val="en-GB"/>
+        </w:rPr>
+        <w:t>grand prix</w:t>
+      </w:r>
+      <w:r>
+        <w:rPr>
+          <w:lang w:val="en-GB"/>
+        </w:rPr>
+        <w:t xml:space="preserve">; or a range of dates. The finder stores the </w:t>
+      </w:r>
+      <w:r>
+        <w:rPr>
+          <w:lang w:val="en-GB"/>
+        </w:rPr>
+        <w:t xml:space="preserve">grand </w:t>
+      </w:r>
       <w:proofErr w:type="spellStart"/>
       <w:r>
-        <w:t>Functional</w:t>
+        <w:rPr>
+          <w:lang w:val="en-GB"/>
+        </w:rPr>
+        <w:t>prixs</w:t>
       </w:r>
       <w:proofErr w:type="spellEnd"/>
       <w:r>
-        <w:t xml:space="preserve"> </w:t>
-      </w:r>
-      <w:proofErr w:type="spellStart"/>
-      <w:r>
-        <w:t>requirements</w:t>
-      </w:r>
-      <w:proofErr w:type="spellEnd"/>
-      <w:r>
-        <w:t xml:space="preserve"> </w:t>
+        <w:rPr>
+          <w:lang w:val="en-GB"/>
+        </w:rPr>
+        <w:t xml:space="preserve"> that pass the filters for </w:t>
+      </w:r>
+      <w:r>
+        <w:rPr>
+          <w:lang w:val="en-GB"/>
+        </w:rPr>
+        <w:t>two</w:t>
+      </w:r>
+      <w:r>
+        <w:rPr>
+          <w:lang w:val="en-GB"/>
+        </w:rPr>
+        <w:t xml:space="preserve"> hour</w:t>
+      </w:r>
+      <w:r>
+        <w:rPr>
+          <w:lang w:val="en-GB"/>
+        </w:rPr>
+        <w:t>s</w:t>
+      </w:r>
+      <w:r>
+        <w:rPr>
+          <w:lang w:val="en-GB"/>
+        </w:rPr>
+        <w:t xml:space="preserve"> by default.</w:t>
       </w:r>
     </w:p>
     <w:p>
       <w:pPr>
         <w:numPr>
           <w:ilvl w:val="0"/>
-          <w:numId w:val="1"/>
-        </w:numPr>
-        <w:ind w:hanging="360"/>
-        <w:rPr>
-          <w:lang w:val="en-GB"/>
-        </w:rPr>
-      </w:pPr>
-      <w:r>
-        <w:rPr>
-          <w:lang w:val="en-GB"/>
-        </w:rPr>
-        <w:t xml:space="preserve">An actor who is not authenticated must be able to: </w:t>
-      </w:r>
-    </w:p>
-    <w:p>
-      <w:pPr>
-        <w:numPr>
-          <w:ilvl w:val="1"/>
-          <w:numId w:val="2"/>
-        </w:numPr>
-        <w:ind w:hanging="360"/>
-        <w:rPr>
-          <w:lang w:val="en-GB"/>
-        </w:rPr>
-      </w:pPr>
-      <w:r>
-        <w:rPr>
-          <w:lang w:val="en-GB"/>
-        </w:rPr>
-        <w:t xml:space="preserve">Register to the system as a </w:t>
-      </w:r>
-      <w:r>
-        <w:rPr>
-          <w:lang w:val="en-GB"/>
-        </w:rPr>
-        <w:t>race director</w:t>
-      </w:r>
-      <w:r>
-        <w:rPr>
-          <w:lang w:val="en-GB"/>
-        </w:rPr>
-        <w:t xml:space="preserve"> or a </w:t>
+          <w:numId w:val="14"/>
+        </w:numPr>
+        <w:ind w:left="567" w:hanging="425"/>
+        <w:rPr>
+          <w:lang w:val="en-GB"/>
+        </w:rPr>
+      </w:pPr>
+      <w:r>
+        <w:rPr>
+          <w:lang w:val="en-GB"/>
+        </w:rPr>
+        <w:t xml:space="preserve">There is a new kind of actor in the system: representatives. A representative manages a fan club who supports </w:t>
+      </w:r>
+      <w:r>
+        <w:rPr>
+          <w:lang w:val="en-GB"/>
+        </w:rPr>
+        <w:t>a</w:t>
+      </w:r>
+      <w:r>
+        <w:rPr>
+          <w:lang w:val="en-GB"/>
+        </w:rPr>
+        <w:t xml:space="preserve"> rider during all the world championship. Every fan club has a name, a summary, the number of fans they are composed of, the moment when it was established, an optional banner and some optional pictures. </w:t>
+      </w:r>
+    </w:p>
+    <w:p>
+      <w:pPr>
+        <w:numPr>
+          <w:ilvl w:val="0"/>
+          <w:numId w:val="14"/>
+        </w:numPr>
+        <w:ind w:left="567" w:hanging="425"/>
+        <w:rPr>
+          <w:lang w:val="en-GB"/>
+        </w:rPr>
+      </w:pPr>
+      <w:r>
+        <w:rPr>
+          <w:lang w:val="en-GB"/>
+        </w:rPr>
+        <w:t xml:space="preserve">A representative may </w:t>
+      </w:r>
+      <w:r>
+        <w:rPr>
+          <w:lang w:val="en-GB"/>
+        </w:rPr>
+        <w:t>settle</w:t>
+      </w:r>
+      <w:r>
+        <w:rPr>
+          <w:lang w:val="en-GB"/>
+        </w:rPr>
+        <w:t xml:space="preserve"> in a sector of a circuit and he or she must attach one of their fan clubs</w:t>
+      </w:r>
+      <w:r>
+        <w:rPr>
+          <w:lang w:val="en-GB"/>
+        </w:rPr>
+        <w:t>. For every sector, the system must store the circuit, a number of rows and columns and the name of the stand their fan club will be settled in during the grand prix period.</w:t>
+      </w:r>
+    </w:p>
+    <w:p>
+      <w:pPr>
+        <w:numPr>
+          <w:ilvl w:val="0"/>
+          <w:numId w:val="14"/>
+        </w:numPr>
+        <w:ind w:left="567" w:hanging="425"/>
+        <w:rPr>
+          <w:lang w:val="en-GB"/>
+        </w:rPr>
+      </w:pPr>
+      <w:r>
+        <w:rPr>
+          <w:lang w:val="en-GB"/>
+        </w:rPr>
+        <w:t>Managers may answer the official announcements</w:t>
+      </w:r>
+      <w:r>
+        <w:rPr>
+          <w:lang w:val="en-GB"/>
+        </w:rPr>
+        <w:t>, that stores the moment when it is answered, some optional comments, if he or she is agree or not and the reason why.</w:t>
+      </w:r>
+    </w:p>
+    <w:p>
+      <w:pPr>
+        <w:numPr>
+          <w:ilvl w:val="0"/>
+          <w:numId w:val="14"/>
+        </w:numPr>
+        <w:ind w:left="567" w:hanging="425"/>
+        <w:rPr>
+          <w:lang w:val="en-GB"/>
+        </w:rPr>
+      </w:pPr>
+      <w:r>
+        <w:rPr>
+          <w:lang w:val="en-GB"/>
+        </w:rPr>
+        <w:t>Managers also handles teams which is a kind of an agreement between them and riders. For every team, the system must store a unique name, the moment when it was established, a number of contract years, its main colours, an optional logo, the factory name who supports them and the year budget.</w:t>
+      </w:r>
+      <w:r>
+        <w:rPr>
+          <w:lang w:val="en-GB"/>
+        </w:rPr>
+        <w:t xml:space="preserve"> Note that when a team is created</w:t>
+      </w:r>
+      <w:r>
+        <w:rPr>
+          <w:lang w:val="en-GB"/>
+        </w:rPr>
+        <w:t xml:space="preserve"> or updated</w:t>
+      </w:r>
+      <w:r>
+        <w:rPr>
+          <w:lang w:val="en-GB"/>
+        </w:rPr>
+        <w:t xml:space="preserve">, the manager can associate </w:t>
+      </w:r>
+      <w:r>
+        <w:rPr>
+          <w:lang w:val="en-GB"/>
+        </w:rPr>
+        <w:t xml:space="preserve">only up to </w:t>
+      </w:r>
+      <w:r>
+        <w:rPr>
+          <w:lang w:val="en-GB"/>
+        </w:rPr>
+        <w:t>two</w:t>
+      </w:r>
+      <w:r>
+        <w:rPr>
+          <w:lang w:val="en-GB"/>
+        </w:rPr>
+        <w:t xml:space="preserve"> free </w:t>
       </w:r>
       <w:r>
         <w:rPr>
@@ -1034,1234 +3752,41 @@
         <w:rPr>
           <w:lang w:val="en-GB"/>
         </w:rPr>
-        <w:t>.</w:t>
-      </w:r>
-    </w:p>
-    <w:p>
-      <w:pPr>
-        <w:numPr>
-          <w:ilvl w:val="1"/>
-          <w:numId w:val="2"/>
-        </w:numPr>
-        <w:ind w:hanging="360"/>
-        <w:rPr>
-          <w:lang w:val="en-GB"/>
-        </w:rPr>
-      </w:pPr>
-      <w:r>
-        <w:rPr>
-          <w:lang w:val="en-GB"/>
-        </w:rPr>
-        <w:t>List the circuits and display them.</w:t>
-      </w:r>
-      <w:r>
-        <w:rPr>
-          <w:lang w:val="en-GB"/>
-        </w:rPr>
-        <w:t xml:space="preserve"> </w:t>
-      </w:r>
-    </w:p>
-    <w:p>
-      <w:pPr>
-        <w:numPr>
-          <w:ilvl w:val="0"/>
-          <w:numId w:val="1"/>
-        </w:numPr>
-        <w:ind w:hanging="360"/>
-        <w:rPr>
-          <w:lang w:val="en-GB"/>
-        </w:rPr>
-      </w:pPr>
-      <w:r>
-        <w:rPr>
-          <w:lang w:val="en-GB"/>
-        </w:rPr>
-        <w:t xml:space="preserve">An actor who is authenticated must be able to: </w:t>
-      </w:r>
-    </w:p>
-    <w:p>
-      <w:pPr>
-        <w:numPr>
-          <w:ilvl w:val="0"/>
-          <w:numId w:val="10"/>
-        </w:numPr>
-        <w:ind w:hanging="360"/>
-        <w:rPr>
-          <w:lang w:val="en-GB"/>
-        </w:rPr>
-      </w:pPr>
-      <w:r>
-        <w:rPr>
-          <w:lang w:val="en-GB"/>
-        </w:rPr>
-        <w:t xml:space="preserve">Do the same as an actor who is not authenticated, but register to the system. </w:t>
-      </w:r>
-    </w:p>
-    <w:p>
-      <w:pPr>
-        <w:numPr>
-          <w:ilvl w:val="0"/>
-          <w:numId w:val="10"/>
-        </w:numPr>
-        <w:ind w:hanging="360"/>
-        <w:rPr>
-          <w:lang w:val="en-GB"/>
-        </w:rPr>
-      </w:pPr>
-      <w:r>
-        <w:rPr>
-          <w:lang w:val="en-GB"/>
-        </w:rPr>
-        <w:t xml:space="preserve">Edit his or her personal data. </w:t>
-      </w:r>
-    </w:p>
-    <w:p>
-      <w:pPr>
-        <w:numPr>
-          <w:ilvl w:val="0"/>
-          <w:numId w:val="10"/>
-        </w:numPr>
-        <w:ind w:hanging="360"/>
-        <w:rPr>
-          <w:lang w:val="en-GB"/>
-        </w:rPr>
-      </w:pPr>
-      <w:r>
-        <w:rPr>
-          <w:lang w:val="en-GB"/>
-        </w:rPr>
-        <w:t xml:space="preserve">Exchange messages with other actors and manage them. </w:t>
-      </w:r>
-    </w:p>
-    <w:p>
-      <w:pPr>
-        <w:numPr>
-          <w:ilvl w:val="0"/>
-          <w:numId w:val="10"/>
-        </w:numPr>
-        <w:ind w:hanging="360"/>
-        <w:rPr>
-          <w:lang w:val="en-GB"/>
-        </w:rPr>
-      </w:pPr>
-      <w:r>
-        <w:rPr>
-          <w:lang w:val="en-GB"/>
-        </w:rPr>
-        <w:t>Manage his or her message boxes, except for the system boxes.</w:t>
-      </w:r>
-    </w:p>
-    <w:p>
-      <w:pPr>
-        <w:numPr>
-          <w:ilvl w:val="0"/>
-          <w:numId w:val="10"/>
-        </w:numPr>
-        <w:ind w:hanging="360"/>
-        <w:rPr>
-          <w:lang w:val="en-GB"/>
-        </w:rPr>
-      </w:pPr>
-      <w:r>
-        <w:rPr>
-          <w:lang w:val="en-GB"/>
-        </w:rPr>
-        <w:t xml:space="preserve">Browse the riders registered in the system and display any of them.  Note that actors must be able to see the profile of the corresponding riders, which includes his or her personal data and the list of social identities they have. </w:t>
-      </w:r>
-    </w:p>
-    <w:p>
-      <w:pPr>
-        <w:numPr>
-          <w:ilvl w:val="0"/>
-          <w:numId w:val="1"/>
-        </w:numPr>
-        <w:ind w:hanging="360"/>
-        <w:rPr>
-          <w:lang w:val="en-GB"/>
-        </w:rPr>
-      </w:pPr>
-      <w:r>
-        <w:rPr>
-          <w:lang w:val="en-GB"/>
-        </w:rPr>
-        <w:t xml:space="preserve">An actor who is authenticated as a </w:t>
-      </w:r>
-      <w:r>
-        <w:rPr>
-          <w:lang w:val="en-GB"/>
-        </w:rPr>
-        <w:t>race director</w:t>
-      </w:r>
-      <w:r>
-        <w:rPr>
-          <w:lang w:val="en-GB"/>
-        </w:rPr>
-        <w:t xml:space="preserve"> must be able to: </w:t>
-      </w:r>
-    </w:p>
-    <w:p>
-      <w:pPr>
-        <w:numPr>
-          <w:ilvl w:val="0"/>
-          <w:numId w:val="11"/>
-        </w:numPr>
-        <w:ind w:hanging="360"/>
-        <w:rPr>
-          <w:lang w:val="en-GB"/>
-        </w:rPr>
-      </w:pPr>
-      <w:r>
-        <w:rPr>
-          <w:lang w:val="en-GB"/>
-        </w:rPr>
-        <w:t xml:space="preserve">Create a world championship. </w:t>
-      </w:r>
-    </w:p>
-    <w:p>
-      <w:pPr>
-        <w:numPr>
-          <w:ilvl w:val="0"/>
-          <w:numId w:val="11"/>
-        </w:numPr>
-        <w:ind w:hanging="360"/>
-        <w:rPr>
-          <w:lang w:val="en-GB"/>
-        </w:rPr>
-      </w:pPr>
-      <w:r>
-        <w:rPr>
-          <w:lang w:val="en-GB"/>
-        </w:rPr>
-        <w:t xml:space="preserve">Manage an arbitrary number of </w:t>
-      </w:r>
-      <w:r>
-        <w:rPr>
-          <w:lang w:val="en-GB"/>
-        </w:rPr>
-        <w:t xml:space="preserve">grand </w:t>
-      </w:r>
-      <w:proofErr w:type="spellStart"/>
-      <w:r>
-        <w:rPr>
-          <w:lang w:val="en-GB"/>
-        </w:rPr>
-        <w:t>prixs</w:t>
-      </w:r>
-      <w:proofErr w:type="spellEnd"/>
-      <w:r>
-        <w:rPr>
-          <w:lang w:val="en-GB"/>
-        </w:rPr>
-        <w:t>, which includes listing, showing, creating, updating, and deleting them</w:t>
-      </w:r>
-      <w:r>
-        <w:rPr>
-          <w:lang w:val="en-GB"/>
-        </w:rPr>
-        <w:t xml:space="preserve"> as long as they are not saved in final mode</w:t>
-      </w:r>
-      <w:r>
-        <w:rPr>
-          <w:lang w:val="en-GB"/>
-        </w:rPr>
-        <w:t xml:space="preserve">. </w:t>
-      </w:r>
-      <w:r>
-        <w:rPr>
-          <w:lang w:val="en-GB"/>
-        </w:rPr>
-        <w:t>Also, he or she may cancel it if is necessary at any moment.</w:t>
-      </w:r>
-      <w:r>
-        <w:rPr>
-          <w:lang w:val="en-GB"/>
-        </w:rPr>
-        <w:t xml:space="preserve"> </w:t>
-      </w:r>
-      <w:r>
-        <w:rPr>
-          <w:lang w:val="en-GB"/>
-        </w:rPr>
-        <w:t>Note that grand prix may be saved in final mode if it has at least one qualifying and one race associated to this grand prix.</w:t>
-      </w:r>
-    </w:p>
-    <w:p>
-      <w:pPr>
-        <w:numPr>
-          <w:ilvl w:val="0"/>
-          <w:numId w:val="11"/>
-        </w:numPr>
-        <w:ind w:hanging="360"/>
-        <w:rPr>
-          <w:lang w:val="en-GB"/>
-        </w:rPr>
-      </w:pPr>
-      <w:r>
-        <w:rPr>
-          <w:lang w:val="en-GB"/>
-        </w:rPr>
-        <w:t xml:space="preserve">Issue official announcements of his or her grand </w:t>
-      </w:r>
-      <w:proofErr w:type="spellStart"/>
-      <w:r>
-        <w:rPr>
-          <w:lang w:val="en-GB"/>
-        </w:rPr>
-        <w:t>prixs</w:t>
-      </w:r>
-      <w:proofErr w:type="spellEnd"/>
-      <w:r>
-        <w:rPr>
-          <w:lang w:val="en-GB"/>
-        </w:rPr>
-        <w:t xml:space="preserve"> and manage them which includes </w:t>
-      </w:r>
-      <w:r>
-        <w:rPr>
-          <w:lang w:val="en-GB"/>
-        </w:rPr>
-        <w:t xml:space="preserve">listing, showing, creating and updating or delete them </w:t>
-      </w:r>
-      <w:r>
-        <w:rPr>
-          <w:lang w:val="en-GB"/>
-        </w:rPr>
-        <w:t>as long as they are not saved in final mode.</w:t>
-      </w:r>
-    </w:p>
-    <w:p>
-      <w:pPr>
-        <w:numPr>
-          <w:ilvl w:val="0"/>
-          <w:numId w:val="11"/>
-        </w:numPr>
-        <w:ind w:hanging="360"/>
-        <w:rPr>
-          <w:lang w:val="en-GB"/>
-        </w:rPr>
-      </w:pPr>
-      <w:r>
-        <w:rPr>
-          <w:lang w:val="en-GB"/>
-        </w:rPr>
-        <w:t xml:space="preserve">Manage the </w:t>
-      </w:r>
-      <w:proofErr w:type="spellStart"/>
-      <w:r>
-        <w:rPr>
-          <w:lang w:val="en-GB"/>
-        </w:rPr>
-        <w:t>qualifyings</w:t>
-      </w:r>
-      <w:proofErr w:type="spellEnd"/>
-      <w:r>
-        <w:rPr>
-          <w:lang w:val="en-GB"/>
-        </w:rPr>
-        <w:t xml:space="preserve"> and the race associated to his or her grand prix</w:t>
-      </w:r>
-      <w:r>
-        <w:rPr>
-          <w:lang w:val="en-GB"/>
-        </w:rPr>
-        <w:t xml:space="preserve"> which includes creating, showing, listing, updating or deleting them as long as their grand prix is not saved on final mode or cancelled.</w:t>
-      </w:r>
-    </w:p>
-    <w:p>
-      <w:pPr>
-        <w:numPr>
-          <w:ilvl w:val="0"/>
-          <w:numId w:val="11"/>
-        </w:numPr>
-        <w:ind w:hanging="360"/>
-        <w:rPr>
-          <w:lang w:val="en-GB"/>
-        </w:rPr>
-      </w:pPr>
-      <w:r>
-        <w:rPr>
-          <w:lang w:val="en-GB"/>
-        </w:rPr>
-        <w:t xml:space="preserve">Manage the catalogue of </w:t>
-      </w:r>
-      <w:r>
-        <w:rPr>
-          <w:lang w:val="en-GB"/>
-        </w:rPr>
-        <w:t>circuits</w:t>
-      </w:r>
-      <w:r>
-        <w:rPr>
-          <w:lang w:val="en-GB"/>
-        </w:rPr>
-        <w:t>, which includes listing, showing, creating, updating, and deleting them</w:t>
-      </w:r>
-      <w:r>
-        <w:rPr>
-          <w:lang w:val="en-GB"/>
-        </w:rPr>
-        <w:t>.</w:t>
-      </w:r>
-      <w:r>
-        <w:rPr>
-          <w:lang w:val="en-GB"/>
-        </w:rPr>
-        <w:t xml:space="preserve"> </w:t>
-      </w:r>
-    </w:p>
-    <w:p>
-      <w:pPr>
-        <w:numPr>
-          <w:ilvl w:val="0"/>
-          <w:numId w:val="11"/>
-        </w:numPr>
-        <w:ind w:hanging="360"/>
-        <w:rPr>
-          <w:lang w:val="en-GB"/>
-        </w:rPr>
-      </w:pPr>
-      <w:r>
-        <w:rPr>
-          <w:lang w:val="en-GB"/>
-        </w:rPr>
-        <w:t xml:space="preserve">Publish </w:t>
-      </w:r>
-      <w:r>
-        <w:rPr>
-          <w:lang w:val="en-GB"/>
-        </w:rPr>
-        <w:t xml:space="preserve">a </w:t>
-      </w:r>
-      <w:r>
-        <w:rPr>
-          <w:lang w:val="en-GB"/>
-        </w:rPr>
-        <w:t xml:space="preserve">forecast of his or her grand </w:t>
-      </w:r>
-      <w:proofErr w:type="spellStart"/>
-      <w:r>
-        <w:rPr>
-          <w:lang w:val="en-GB"/>
-        </w:rPr>
-        <w:t>prixs</w:t>
-      </w:r>
-      <w:proofErr w:type="spellEnd"/>
-      <w:r>
-        <w:rPr>
-          <w:lang w:val="en-GB"/>
-        </w:rPr>
-        <w:t>, which includes showing, creating, updating them</w:t>
-      </w:r>
-      <w:r>
-        <w:rPr>
-          <w:lang w:val="en-GB"/>
-        </w:rPr>
-        <w:t>.</w:t>
-      </w:r>
-    </w:p>
-    <w:p>
-      <w:pPr>
-        <w:numPr>
-          <w:ilvl w:val="0"/>
-          <w:numId w:val="11"/>
-        </w:numPr>
-        <w:ind w:hanging="360"/>
-        <w:rPr>
-          <w:lang w:val="en-GB"/>
-        </w:rPr>
-      </w:pPr>
-      <w:r>
-        <w:rPr>
-          <w:lang w:val="en-GB"/>
-        </w:rPr>
-        <w:t xml:space="preserve">Manage the applications for his or her </w:t>
-      </w:r>
-      <w:r>
-        <w:rPr>
-          <w:lang w:val="en-GB"/>
-        </w:rPr>
-        <w:t xml:space="preserve">grand </w:t>
-      </w:r>
-      <w:proofErr w:type="spellStart"/>
-      <w:r>
-        <w:rPr>
-          <w:lang w:val="en-GB"/>
-        </w:rPr>
-        <w:t>prix</w:t>
-      </w:r>
-      <w:r>
-        <w:rPr>
-          <w:lang w:val="en-GB"/>
-        </w:rPr>
         <w:t>s</w:t>
       </w:r>
-      <w:proofErr w:type="spellEnd"/>
-      <w:r>
-        <w:rPr>
-          <w:lang w:val="en-GB"/>
-        </w:rPr>
-        <w:t xml:space="preserve">, which includes listing and updating them.  A </w:t>
-      </w:r>
-      <w:r>
-        <w:rPr>
-          <w:lang w:val="en-GB"/>
-        </w:rPr>
-        <w:t>race director</w:t>
-      </w:r>
-      <w:r>
-        <w:rPr>
-          <w:lang w:val="en-GB"/>
-        </w:rPr>
-        <w:t xml:space="preserve"> may update an application to change its status from pending to either accepted or rejected; if the status is</w:t>
-      </w:r>
-      <w:r>
-        <w:rPr>
-          <w:lang w:val="en-GB"/>
-        </w:rPr>
-        <w:t xml:space="preserve"> </w:t>
-      </w:r>
-      <w:r>
-        <w:rPr>
-          <w:lang w:val="en-GB"/>
-        </w:rPr>
-        <w:t xml:space="preserve">changed to </w:t>
-      </w:r>
-      <w:r>
-        <w:rPr>
-          <w:lang w:val="en-GB"/>
-        </w:rPr>
-        <w:t>rejected</w:t>
-      </w:r>
-      <w:r>
-        <w:rPr>
-          <w:lang w:val="en-GB"/>
-        </w:rPr>
-        <w:t xml:space="preserve">, then a </w:t>
-      </w:r>
-      <w:r>
-        <w:rPr>
-          <w:lang w:val="en-GB"/>
-        </w:rPr>
-        <w:t>reason</w:t>
-      </w:r>
-      <w:r>
-        <w:rPr>
-          <w:lang w:val="en-GB"/>
-        </w:rPr>
-        <w:t xml:space="preserve"> must be provided.  </w:t>
-      </w:r>
-    </w:p>
-    <w:p>
-      <w:pPr>
-        <w:numPr>
-          <w:ilvl w:val="0"/>
-          <w:numId w:val="1"/>
-        </w:numPr>
-        <w:ind w:hanging="360"/>
-        <w:rPr>
-          <w:lang w:val="en-GB"/>
-        </w:rPr>
-      </w:pPr>
-      <w:r>
-        <w:rPr>
-          <w:lang w:val="en-GB"/>
-        </w:rPr>
-        <w:t xml:space="preserve">An actor who is authenticated as a </w:t>
-      </w:r>
-      <w:r>
-        <w:rPr>
-          <w:lang w:val="en-GB"/>
-        </w:rPr>
-        <w:t>rid</w:t>
-      </w:r>
-      <w:r>
-        <w:rPr>
-          <w:lang w:val="en-GB"/>
-        </w:rPr>
-        <w:t xml:space="preserve">er must be able to: </w:t>
-      </w:r>
-    </w:p>
-    <w:p>
-      <w:pPr>
-        <w:numPr>
-          <w:ilvl w:val="0"/>
-          <w:numId w:val="12"/>
-        </w:numPr>
-        <w:ind w:hanging="360"/>
-        <w:rPr>
-          <w:lang w:val="en-GB"/>
-        </w:rPr>
-      </w:pPr>
-      <w:r>
-        <w:rPr>
-          <w:lang w:val="en-GB"/>
-        </w:rPr>
-        <w:t xml:space="preserve">Browse the catalogue of </w:t>
-      </w:r>
-      <w:r>
-        <w:rPr>
-          <w:lang w:val="en-GB"/>
-        </w:rPr>
-        <w:t>world championships</w:t>
-      </w:r>
-      <w:r>
-        <w:rPr>
-          <w:lang w:val="en-GB"/>
-        </w:rPr>
-        <w:t xml:space="preserve"> and navigate to the</w:t>
-      </w:r>
-      <w:r>
-        <w:rPr>
-          <w:lang w:val="en-GB"/>
-        </w:rPr>
-        <w:t xml:space="preserve">ir grand </w:t>
-      </w:r>
-      <w:proofErr w:type="spellStart"/>
-      <w:r>
-        <w:rPr>
-          <w:lang w:val="en-GB"/>
-        </w:rPr>
-        <w:t>prixs</w:t>
-      </w:r>
-      <w:proofErr w:type="spellEnd"/>
-      <w:r>
-        <w:rPr>
-          <w:lang w:val="en-GB"/>
-        </w:rPr>
-        <w:t xml:space="preserve">. Also, he or she must be able to list their races, </w:t>
-      </w:r>
-      <w:proofErr w:type="spellStart"/>
-      <w:r>
-        <w:rPr>
-          <w:lang w:val="en-GB"/>
-        </w:rPr>
-        <w:t>qualifyings</w:t>
-      </w:r>
-      <w:proofErr w:type="spellEnd"/>
-      <w:r>
-        <w:rPr>
-          <w:lang w:val="en-GB"/>
-        </w:rPr>
-        <w:t xml:space="preserve"> and circuits</w:t>
-      </w:r>
-      <w:r>
-        <w:rPr>
-          <w:lang w:val="en-GB"/>
-        </w:rPr>
-        <w:t xml:space="preserve"> </w:t>
-      </w:r>
-      <w:r>
-        <w:rPr>
-          <w:lang w:val="en-GB"/>
-        </w:rPr>
-        <w:t>and display them.</w:t>
-      </w:r>
-    </w:p>
-    <w:p>
-      <w:pPr>
-        <w:numPr>
-          <w:ilvl w:val="0"/>
-          <w:numId w:val="12"/>
-        </w:numPr>
-        <w:ind w:hanging="360"/>
-        <w:rPr>
-          <w:lang w:val="en-GB"/>
-        </w:rPr>
-      </w:pPr>
-      <w:r>
-        <w:rPr>
-          <w:lang w:val="en-GB"/>
-        </w:rPr>
-        <w:t xml:space="preserve">Filter the catalogue of </w:t>
-      </w:r>
-      <w:r>
-        <w:rPr>
-          <w:lang w:val="en-GB"/>
-        </w:rPr>
-        <w:t xml:space="preserve">grand </w:t>
-      </w:r>
-      <w:proofErr w:type="spellStart"/>
-      <w:r>
-        <w:rPr>
-          <w:lang w:val="en-GB"/>
-        </w:rPr>
-        <w:t>prix</w:t>
-      </w:r>
-      <w:r>
-        <w:rPr>
-          <w:lang w:val="en-GB"/>
-        </w:rPr>
-        <w:t>s</w:t>
-      </w:r>
-      <w:proofErr w:type="spellEnd"/>
-      <w:r>
-        <w:rPr>
-          <w:lang w:val="en-GB"/>
-        </w:rPr>
-        <w:t xml:space="preserve"> using the following filters: a single key word that must appear somewhere in its ticker</w:t>
-      </w:r>
-      <w:r>
-        <w:rPr>
-          <w:lang w:val="en-GB"/>
-        </w:rPr>
-        <w:t xml:space="preserve"> or</w:t>
-      </w:r>
-      <w:r>
-        <w:rPr>
-          <w:lang w:val="en-GB"/>
-        </w:rPr>
-        <w:t xml:space="preserve"> description; a category to which the </w:t>
-      </w:r>
-      <w:r>
-        <w:rPr>
-          <w:lang w:val="en-GB"/>
-        </w:rPr>
-        <w:t>grand prix</w:t>
-      </w:r>
-      <w:r>
-        <w:rPr>
-          <w:lang w:val="en-GB"/>
-        </w:rPr>
-        <w:t xml:space="preserve"> must belong; a </w:t>
-      </w:r>
-      <w:r>
-        <w:rPr>
-          <w:lang w:val="en-GB"/>
-        </w:rPr>
-        <w:t>circuit</w:t>
-      </w:r>
-      <w:r>
-        <w:rPr>
-          <w:lang w:val="en-GB"/>
-        </w:rPr>
-        <w:t xml:space="preserve"> required by the </w:t>
-      </w:r>
-      <w:r>
-        <w:rPr>
-          <w:lang w:val="en-GB"/>
-        </w:rPr>
-        <w:t>grand prix</w:t>
-      </w:r>
-      <w:r>
-        <w:rPr>
-          <w:lang w:val="en-GB"/>
-        </w:rPr>
-        <w:t>;</w:t>
-      </w:r>
-      <w:r>
-        <w:rPr>
-          <w:lang w:val="en-GB"/>
-        </w:rPr>
-        <w:t xml:space="preserve"> </w:t>
-      </w:r>
-      <w:r>
-        <w:rPr>
-          <w:lang w:val="en-GB"/>
-        </w:rPr>
-        <w:t xml:space="preserve">or a range of dates. </w:t>
-      </w:r>
-    </w:p>
-    <w:p>
-      <w:pPr>
-        <w:numPr>
-          <w:ilvl w:val="0"/>
-          <w:numId w:val="12"/>
-        </w:numPr>
-        <w:ind w:hanging="360"/>
-        <w:rPr>
-          <w:lang w:val="en-GB"/>
-        </w:rPr>
-      </w:pPr>
-      <w:r>
-        <w:rPr>
-          <w:lang w:val="en-GB"/>
-        </w:rPr>
-        <w:lastRenderedPageBreak/>
-        <w:t xml:space="preserve">Manage his or her applications, which includes listing them, showing them, and creating them.  When a </w:t>
-      </w:r>
-      <w:r>
-        <w:rPr>
-          <w:lang w:val="en-GB"/>
-        </w:rPr>
-        <w:t>rider</w:t>
-      </w:r>
-      <w:r>
-        <w:rPr>
-          <w:lang w:val="en-GB"/>
-        </w:rPr>
-        <w:t xml:space="preserve"> applies for </w:t>
-      </w:r>
-      <w:proofErr w:type="gramStart"/>
-      <w:r>
-        <w:rPr>
-          <w:lang w:val="en-GB"/>
-        </w:rPr>
-        <w:t xml:space="preserve">a </w:t>
-      </w:r>
-      <w:r>
-        <w:rPr>
-          <w:lang w:val="en-GB"/>
-        </w:rPr>
-        <w:t>grand prix</w:t>
-      </w:r>
-      <w:proofErr w:type="gramEnd"/>
-      <w:r>
-        <w:rPr>
-          <w:lang w:val="en-GB"/>
-        </w:rPr>
-        <w:t xml:space="preserve">, he or she can add some comments.  </w:t>
-      </w:r>
-      <w:r>
-        <w:rPr>
-          <w:lang w:val="en-GB"/>
-        </w:rPr>
-        <w:t xml:space="preserve">Note that a rider only may apply for </w:t>
-      </w:r>
-      <w:proofErr w:type="gramStart"/>
-      <w:r>
-        <w:rPr>
-          <w:lang w:val="en-GB"/>
-        </w:rPr>
-        <w:t>a grand prix</w:t>
-      </w:r>
-      <w:proofErr w:type="gramEnd"/>
-      <w:r>
-        <w:rPr>
-          <w:lang w:val="en-GB"/>
-        </w:rPr>
-        <w:t xml:space="preserve"> if it is saved on final mode and it is not cancelled.</w:t>
-      </w:r>
-    </w:p>
-    <w:p>
-      <w:pPr>
-        <w:ind w:left="1440" w:firstLine="0"/>
-        <w:rPr>
-          <w:lang w:val="en-GB"/>
-        </w:rPr>
-      </w:pPr>
-    </w:p>
-    <w:p>
-      <w:pPr>
-        <w:numPr>
-          <w:ilvl w:val="0"/>
-          <w:numId w:val="1"/>
-        </w:numPr>
-        <w:ind w:hanging="360"/>
-        <w:rPr>
-          <w:lang w:val="en-GB"/>
-        </w:rPr>
-      </w:pPr>
-      <w:r>
-        <w:rPr>
-          <w:lang w:val="en-GB"/>
-        </w:rPr>
-        <w:t xml:space="preserve">An actor who is authenticated as an administrator must be able to: </w:t>
-      </w:r>
-    </w:p>
-    <w:p>
-      <w:pPr>
-        <w:numPr>
-          <w:ilvl w:val="0"/>
-          <w:numId w:val="13"/>
-        </w:numPr>
-        <w:ind w:hanging="360"/>
-        <w:rPr>
-          <w:lang w:val="en-GB"/>
-        </w:rPr>
-      </w:pPr>
-      <w:r>
-        <w:rPr>
-          <w:lang w:val="en-GB"/>
-        </w:rPr>
-        <w:t xml:space="preserve">Create user accounts for new administrators. </w:t>
-      </w:r>
-    </w:p>
-    <w:p>
-      <w:pPr>
-        <w:numPr>
-          <w:ilvl w:val="0"/>
-          <w:numId w:val="13"/>
-        </w:numPr>
-        <w:ind w:hanging="360"/>
-        <w:rPr>
-          <w:lang w:val="en-GB"/>
-        </w:rPr>
-      </w:pPr>
-      <w:r>
-        <w:rPr>
-          <w:lang w:val="en-GB"/>
-        </w:rPr>
-        <w:t xml:space="preserve">Manage the catalogue of categories, which includes listing, showing, creating, updating, and deleting them. Note that categories evolve independently from </w:t>
-      </w:r>
-      <w:r>
-        <w:rPr>
-          <w:lang w:val="en-GB"/>
-        </w:rPr>
-        <w:t xml:space="preserve">grand </w:t>
-      </w:r>
-      <w:proofErr w:type="spellStart"/>
-      <w:r>
-        <w:rPr>
-          <w:lang w:val="en-GB"/>
-        </w:rPr>
-        <w:t>prixs</w:t>
-      </w:r>
-      <w:proofErr w:type="spellEnd"/>
-      <w:r>
-        <w:rPr>
-          <w:lang w:val="en-GB"/>
-        </w:rPr>
-        <w:t xml:space="preserve">, which means that they can be created, modified, or deleted independently from whether they are referenced from </w:t>
-      </w:r>
-      <w:proofErr w:type="gramStart"/>
-      <w:r>
-        <w:rPr>
-          <w:lang w:val="en-GB"/>
-        </w:rPr>
-        <w:t xml:space="preserve">a </w:t>
-      </w:r>
-      <w:r>
-        <w:rPr>
-          <w:lang w:val="en-GB"/>
-        </w:rPr>
-        <w:t>grand prix</w:t>
-      </w:r>
-      <w:proofErr w:type="gramEnd"/>
-      <w:r>
-        <w:rPr>
-          <w:lang w:val="en-GB"/>
-        </w:rPr>
-        <w:t xml:space="preserve"> </w:t>
-      </w:r>
-      <w:r>
-        <w:rPr>
-          <w:lang w:val="en-GB"/>
-        </w:rPr>
-        <w:t xml:space="preserve">or not. </w:t>
-      </w:r>
-    </w:p>
-    <w:p>
-      <w:pPr>
-        <w:numPr>
-          <w:ilvl w:val="0"/>
-          <w:numId w:val="13"/>
-        </w:numPr>
-        <w:ind w:hanging="360"/>
-        <w:rPr>
-          <w:lang w:val="en-GB"/>
-        </w:rPr>
-      </w:pPr>
-      <w:r>
-        <w:rPr>
-          <w:lang w:val="en-GB"/>
-        </w:rPr>
-        <w:t xml:space="preserve">Broadcast a message to all of the actors of the system.  </w:t>
-      </w:r>
-    </w:p>
-    <w:p>
-      <w:pPr>
-        <w:numPr>
-          <w:ilvl w:val="0"/>
-          <w:numId w:val="13"/>
-        </w:numPr>
-        <w:ind w:hanging="360"/>
-        <w:rPr>
-          <w:lang w:val="en-GB"/>
-        </w:rPr>
-      </w:pPr>
-      <w:r>
-        <w:rPr>
-          <w:lang w:val="en-GB"/>
-        </w:rPr>
-        <w:t xml:space="preserve">Display a dashboard with the following information: </w:t>
-      </w:r>
-    </w:p>
-    <w:p>
-      <w:pPr>
-        <w:numPr>
-          <w:ilvl w:val="2"/>
-          <w:numId w:val="2"/>
-        </w:numPr>
-        <w:ind w:hanging="361"/>
-        <w:rPr>
-          <w:lang w:val="en-GB"/>
-        </w:rPr>
-      </w:pPr>
-      <w:r>
-        <w:rPr>
-          <w:lang w:val="en-GB"/>
-        </w:rPr>
-        <w:t xml:space="preserve">The average, the minimum, the maximum, and the standard deviation of the number of </w:t>
-      </w:r>
-      <w:r>
-        <w:rPr>
-          <w:lang w:val="en-GB"/>
-        </w:rPr>
-        <w:t xml:space="preserve">grand </w:t>
-      </w:r>
-      <w:proofErr w:type="spellStart"/>
-      <w:r>
-        <w:rPr>
-          <w:lang w:val="en-GB"/>
-        </w:rPr>
-        <w:t>prixs</w:t>
-      </w:r>
-      <w:proofErr w:type="spellEnd"/>
-      <w:r>
-        <w:rPr>
-          <w:lang w:val="en-GB"/>
-        </w:rPr>
-        <w:t xml:space="preserve"> per </w:t>
-      </w:r>
-      <w:r>
-        <w:rPr>
-          <w:lang w:val="en-GB"/>
-        </w:rPr>
-        <w:t>race directors</w:t>
-      </w:r>
-      <w:r>
-        <w:rPr>
-          <w:lang w:val="en-GB"/>
-        </w:rPr>
-        <w:t xml:space="preserve">. </w:t>
-      </w:r>
-    </w:p>
-    <w:p>
-      <w:pPr>
-        <w:numPr>
-          <w:ilvl w:val="2"/>
-          <w:numId w:val="2"/>
-        </w:numPr>
-        <w:ind w:hanging="361"/>
-        <w:rPr>
-          <w:lang w:val="en-GB"/>
-        </w:rPr>
-      </w:pPr>
-      <w:r>
-        <w:rPr>
-          <w:lang w:val="en-GB"/>
-        </w:rPr>
-        <w:t xml:space="preserve">The average, the minimum, the maximum, and the standard deviation of the number of applications per </w:t>
-      </w:r>
-      <w:r>
-        <w:rPr>
-          <w:lang w:val="en-GB"/>
-        </w:rPr>
-        <w:t xml:space="preserve">grand </w:t>
-      </w:r>
-      <w:proofErr w:type="spellStart"/>
-      <w:r>
-        <w:rPr>
-          <w:lang w:val="en-GB"/>
-        </w:rPr>
-        <w:t>prixs</w:t>
-      </w:r>
-      <w:proofErr w:type="spellEnd"/>
-      <w:r>
-        <w:rPr>
-          <w:lang w:val="en-GB"/>
-        </w:rPr>
-        <w:t xml:space="preserve">. </w:t>
-      </w:r>
-    </w:p>
-    <w:p>
-      <w:pPr>
-        <w:numPr>
-          <w:ilvl w:val="2"/>
-          <w:numId w:val="2"/>
-        </w:numPr>
-        <w:ind w:hanging="361"/>
-        <w:rPr>
-          <w:lang w:val="en-GB"/>
-        </w:rPr>
-      </w:pPr>
-      <w:r>
-        <w:rPr>
-          <w:lang w:val="en-GB"/>
-        </w:rPr>
-        <w:t xml:space="preserve">The average, the minimum, the maximum, and the standard deviation of the maximum </w:t>
-      </w:r>
-      <w:r>
-        <w:rPr>
-          <w:lang w:val="en-GB"/>
-        </w:rPr>
-        <w:t>riders</w:t>
-      </w:r>
-      <w:r>
-        <w:rPr>
-          <w:lang w:val="en-GB"/>
-        </w:rPr>
-        <w:t xml:space="preserve"> of the </w:t>
-      </w:r>
-      <w:r>
-        <w:rPr>
-          <w:lang w:val="en-GB"/>
-        </w:rPr>
-        <w:t xml:space="preserve">grand </w:t>
-      </w:r>
-      <w:proofErr w:type="spellStart"/>
-      <w:r>
-        <w:rPr>
-          <w:lang w:val="en-GB"/>
-        </w:rPr>
-        <w:t>prixs</w:t>
-      </w:r>
-      <w:proofErr w:type="spellEnd"/>
-      <w:r>
-        <w:rPr>
-          <w:lang w:val="en-GB"/>
-        </w:rPr>
-        <w:t xml:space="preserve">. </w:t>
-      </w:r>
-    </w:p>
-    <w:p>
-      <w:pPr>
-        <w:numPr>
-          <w:ilvl w:val="2"/>
-          <w:numId w:val="2"/>
-        </w:numPr>
-        <w:ind w:hanging="361"/>
-        <w:rPr>
-          <w:lang w:val="en-GB"/>
-        </w:rPr>
-      </w:pPr>
-      <w:r>
-        <w:rPr>
-          <w:lang w:val="en-GB"/>
-        </w:rPr>
-        <w:t xml:space="preserve">The ratio of pending applications. </w:t>
-      </w:r>
-    </w:p>
-    <w:p>
-      <w:pPr>
-        <w:numPr>
-          <w:ilvl w:val="2"/>
-          <w:numId w:val="2"/>
-        </w:numPr>
-        <w:ind w:hanging="361"/>
-        <w:rPr>
-          <w:lang w:val="en-GB"/>
-        </w:rPr>
-      </w:pPr>
-      <w:r>
-        <w:rPr>
-          <w:lang w:val="en-GB"/>
-        </w:rPr>
-        <w:t xml:space="preserve">The ratio of accepted applications. </w:t>
-      </w:r>
-    </w:p>
-    <w:p>
-      <w:pPr>
-        <w:numPr>
-          <w:ilvl w:val="2"/>
-          <w:numId w:val="2"/>
-        </w:numPr>
-        <w:ind w:hanging="361"/>
-        <w:rPr>
-          <w:lang w:val="en-GB"/>
-        </w:rPr>
-      </w:pPr>
-      <w:r>
-        <w:rPr>
-          <w:lang w:val="en-GB"/>
-        </w:rPr>
-        <w:t xml:space="preserve">The ratio of rejected applications. </w:t>
-      </w:r>
-    </w:p>
-    <w:p>
-      <w:pPr>
-        <w:numPr>
-          <w:ilvl w:val="2"/>
-          <w:numId w:val="2"/>
-        </w:numPr>
-        <w:ind w:hanging="361"/>
-        <w:rPr>
-          <w:lang w:val="en-GB"/>
-        </w:rPr>
-      </w:pPr>
-      <w:r>
-        <w:rPr>
-          <w:lang w:val="en-GB"/>
-        </w:rPr>
-        <w:t xml:space="preserve">The listing of </w:t>
-      </w:r>
-      <w:r>
-        <w:rPr>
-          <w:lang w:val="en-GB"/>
-        </w:rPr>
-        <w:t>race directors</w:t>
-      </w:r>
-      <w:r>
-        <w:rPr>
-          <w:lang w:val="en-GB"/>
-        </w:rPr>
-        <w:t xml:space="preserve"> who have published at least 10% more </w:t>
-      </w:r>
-      <w:r>
-        <w:rPr>
-          <w:lang w:val="en-GB"/>
-        </w:rPr>
-        <w:t xml:space="preserve">grand </w:t>
-      </w:r>
-      <w:proofErr w:type="spellStart"/>
-      <w:r>
-        <w:rPr>
-          <w:lang w:val="en-GB"/>
-        </w:rPr>
-        <w:t>prixs</w:t>
-      </w:r>
-      <w:proofErr w:type="spellEnd"/>
-      <w:r>
-        <w:rPr>
-          <w:lang w:val="en-GB"/>
-        </w:rPr>
-        <w:t xml:space="preserve"> than the average, ordered by number of applications. </w:t>
-      </w:r>
-    </w:p>
-    <w:p>
-      <w:pPr>
-        <w:numPr>
-          <w:ilvl w:val="2"/>
-          <w:numId w:val="2"/>
-        </w:numPr>
-        <w:spacing w:after="232"/>
-        <w:ind w:hanging="361"/>
-        <w:rPr>
-          <w:lang w:val="en-GB"/>
-        </w:rPr>
-      </w:pPr>
-      <w:r>
-        <w:rPr>
-          <w:lang w:val="en-GB"/>
-        </w:rPr>
-        <w:t xml:space="preserve">The listing of </w:t>
-      </w:r>
-      <w:r>
-        <w:rPr>
-          <w:lang w:val="en-GB"/>
-        </w:rPr>
-        <w:t>riders</w:t>
-      </w:r>
-      <w:r>
-        <w:rPr>
-          <w:lang w:val="en-GB"/>
-        </w:rPr>
-        <w:t xml:space="preserve"> who have got accepted at least 10% more applications than the average, ordered by number of applications. </w:t>
+      <w:r>
+        <w:rPr>
+          <w:lang w:val="en-GB"/>
+        </w:rPr>
+        <w:t xml:space="preserve"> to his or her team</w:t>
+      </w:r>
+      <w:r>
+        <w:rPr>
+          <w:lang w:val="en-GB"/>
+        </w:rPr>
+        <w:t>. It means, these riders must not belong to a team.</w:t>
       </w:r>
     </w:p>
     <w:p>
       <w:pPr>
         <w:pStyle w:val="Ttulo2"/>
         <w:ind w:left="-5"/>
-        <w:rPr>
-          <w:lang w:val="en-GB"/>
-        </w:rPr>
-      </w:pPr>
-      <w:r>
-        <w:rPr>
-          <w:lang w:val="en-GB"/>
-        </w:rPr>
-        <w:t xml:space="preserve">Non-functional requirements </w:t>
+      </w:pPr>
+      <w:proofErr w:type="spellStart"/>
+      <w:r>
+        <w:t>Functional</w:t>
+      </w:r>
+      <w:proofErr w:type="spellEnd"/>
+      <w:r>
+        <w:t xml:space="preserve"> </w:t>
+      </w:r>
+      <w:proofErr w:type="spellStart"/>
+      <w:r>
+        <w:t>requirements</w:t>
+      </w:r>
+      <w:proofErr w:type="spellEnd"/>
+      <w:r>
+        <w:t xml:space="preserve"> </w:t>
       </w:r>
     </w:p>
     <w:p>
@@ -2270,22 +3795,38 @@
           <w:ilvl w:val="0"/>
           <w:numId w:val="14"/>
         </w:numPr>
-        <w:ind w:left="705" w:hanging="360"/>
-        <w:rPr>
-          <w:lang w:val="en-GB"/>
-        </w:rPr>
-      </w:pPr>
-      <w:r>
-        <w:rPr>
-          <w:lang w:val="en-GB"/>
-        </w:rPr>
-        <w:t>The system must be available in English and Spanish.  (Unless otherwise stated, the data are not required to be available in several languages, only the messages that the system displays</w:t>
-      </w:r>
-      <w:r>
-        <w:rPr>
-          <w:lang w:val="en-GB"/>
-        </w:rPr>
-        <w:t>.)</w:t>
+        <w:rPr>
+          <w:lang w:val="en-GB"/>
+        </w:rPr>
+      </w:pPr>
+      <w:r>
+        <w:rPr>
+          <w:lang w:val="en-GB"/>
+        </w:rPr>
+        <w:t>An actor who is not authenticated must be able to:</w:t>
+      </w:r>
+    </w:p>
+    <w:p>
+      <w:pPr>
+        <w:numPr>
+          <w:ilvl w:val="1"/>
+          <w:numId w:val="15"/>
+        </w:numPr>
+        <w:rPr>
+          <w:lang w:val="en-GB"/>
+        </w:rPr>
+      </w:pPr>
+      <w:r>
+        <w:rPr>
+          <w:lang w:val="en-GB"/>
+        </w:rPr>
+        <w:t xml:space="preserve">Register to the system as a </w:t>
+      </w:r>
+      <w:r>
+        <w:rPr>
+          <w:lang w:val="en-GB"/>
+        </w:rPr>
+        <w:t>representative.</w:t>
       </w:r>
     </w:p>
     <w:p>
@@ -2294,290 +3835,141 @@
           <w:ilvl w:val="0"/>
           <w:numId w:val="14"/>
         </w:numPr>
-        <w:ind w:left="705" w:hanging="360"/>
-        <w:rPr>
-          <w:lang w:val="en-GB"/>
-        </w:rPr>
-      </w:pPr>
-      <w:r>
-        <w:rPr>
-          <w:lang w:val="en-GB"/>
-        </w:rPr>
-        <w:t xml:space="preserve">The system must be easy to customise at run time.  The customisation includes, but is not limited to: the name of the system (it’s “Acme </w:t>
-      </w:r>
-      <w:r>
-        <w:rPr>
-          <w:lang w:val="en-GB"/>
-        </w:rPr>
-        <w:t>Motorsports</w:t>
-      </w:r>
-      <w:r>
-        <w:rPr>
-          <w:lang w:val="en-GB"/>
-        </w:rPr>
-        <w:t xml:space="preserve">” by default); </w:t>
-      </w:r>
-      <w:r>
-        <w:rPr>
-          <w:lang w:val="en-GB"/>
-        </w:rPr>
-        <w:t>the banner shown at the</w:t>
-      </w:r>
-      <w:r>
-        <w:rPr>
-          <w:lang w:val="en-GB"/>
-        </w:rPr>
-        <w:t xml:space="preserve"> index page</w:t>
-      </w:r>
-      <w:r>
-        <w:rPr>
-          <w:lang w:val="en-GB"/>
-        </w:rPr>
-        <w:t xml:space="preserve"> (it’s the one available at</w:t>
-      </w:r>
-      <w:r>
-        <w:rPr>
-          <w:lang w:val="en-GB"/>
-        </w:rPr>
-        <w:t xml:space="preserve"> https://www.motorsport-safety.org/sites/default/files/memberprofilebanner.png</w:t>
-      </w:r>
-      <w:r>
-        <w:rPr>
-          <w:lang w:val="en-GB"/>
-        </w:rPr>
-        <w:t xml:space="preserve"> by default); the message that is shown on the welcome page (“Welcome to Acme </w:t>
-      </w:r>
-      <w:r>
-        <w:rPr>
-          <w:lang w:val="en-GB"/>
-        </w:rPr>
-        <w:t>Motorsports</w:t>
-      </w:r>
-      <w:r>
-        <w:rPr>
-          <w:lang w:val="en-GB"/>
-        </w:rPr>
-        <w:t xml:space="preserve">!  </w:t>
-      </w:r>
-      <w:r>
-        <w:rPr>
-          <w:lang w:val="en-GB"/>
-        </w:rPr>
-        <w:t>Racing</w:t>
-      </w:r>
-      <w:r>
-        <w:rPr>
-          <w:lang w:val="en-GB"/>
-        </w:rPr>
-        <w:t xml:space="preserve">, quality, and </w:t>
-      </w:r>
-      <w:r>
-        <w:rPr>
-          <w:lang w:val="en-GB"/>
-        </w:rPr>
-        <w:t>competition</w:t>
-      </w:r>
-      <w:r>
-        <w:rPr>
-          <w:lang w:val="en-GB"/>
-        </w:rPr>
-        <w:t xml:space="preserve"> in a single place” is the default welcome message in English; “¡</w:t>
-      </w:r>
-      <w:proofErr w:type="spellStart"/>
-      <w:r>
-        <w:rPr>
-          <w:lang w:val="en-GB"/>
-        </w:rPr>
-        <w:t>Bienvenidos</w:t>
-      </w:r>
-      <w:proofErr w:type="spellEnd"/>
-      <w:r>
-        <w:rPr>
-          <w:lang w:val="en-GB"/>
-        </w:rPr>
-        <w:t xml:space="preserve"> a Acme </w:t>
-      </w:r>
-      <w:r>
-        <w:rPr>
-          <w:lang w:val="en-GB"/>
-        </w:rPr>
-        <w:t>Motor</w:t>
-      </w:r>
-      <w:r>
-        <w:rPr>
-          <w:lang w:val="en-GB"/>
-        </w:rPr>
-        <w:t>sports</w:t>
-      </w:r>
-      <w:r>
-        <w:rPr>
-          <w:lang w:val="en-GB"/>
-        </w:rPr>
-        <w:t xml:space="preserve">!  </w:t>
-      </w:r>
-      <w:r>
-        <w:rPr>
-          <w:lang w:val="en-GB"/>
-        </w:rPr>
-        <w:t>Carreras</w:t>
-      </w:r>
-      <w:r>
-        <w:rPr>
-          <w:lang w:val="en-GB"/>
-        </w:rPr>
-        <w:t xml:space="preserve">, </w:t>
-      </w:r>
-      <w:proofErr w:type="spellStart"/>
-      <w:r>
-        <w:rPr>
-          <w:lang w:val="en-GB"/>
-        </w:rPr>
-        <w:t>calidad</w:t>
-      </w:r>
-      <w:proofErr w:type="spellEnd"/>
-      <w:r>
-        <w:rPr>
-          <w:lang w:val="en-GB"/>
-        </w:rPr>
-        <w:t xml:space="preserve"> y </w:t>
-      </w:r>
-      <w:proofErr w:type="spellStart"/>
-      <w:r>
-        <w:rPr>
-          <w:lang w:val="en-GB"/>
-        </w:rPr>
-        <w:t>competici</w:t>
-      </w:r>
-      <w:r>
-        <w:rPr>
-          <w:lang w:val="en-GB"/>
-        </w:rPr>
-        <w:t>ó</w:t>
-      </w:r>
-      <w:r>
-        <w:rPr>
-          <w:lang w:val="en-GB"/>
-        </w:rPr>
-        <w:t>n</w:t>
-      </w:r>
-      <w:proofErr w:type="spellEnd"/>
+        <w:rPr>
+          <w:lang w:val="en-GB"/>
+        </w:rPr>
+      </w:pPr>
+      <w:r>
+        <w:rPr>
+          <w:lang w:val="en-GB"/>
+        </w:rPr>
+        <w:t xml:space="preserve">An actor who is authenticated as a </w:t>
+      </w:r>
+      <w:r>
+        <w:rPr>
+          <w:lang w:val="en-GB"/>
+        </w:rPr>
+        <w:t>manager</w:t>
+      </w:r>
+      <w:r>
+        <w:rPr>
+          <w:lang w:val="en-GB"/>
+        </w:rPr>
+        <w:t xml:space="preserve"> must be able to: </w:t>
+      </w:r>
+    </w:p>
+    <w:p>
+      <w:pPr>
+        <w:numPr>
+          <w:ilvl w:val="1"/>
+          <w:numId w:val="5"/>
+        </w:numPr>
+        <w:ind w:hanging="360"/>
+        <w:rPr>
+          <w:lang w:val="en-GB"/>
+        </w:rPr>
+      </w:pPr>
+      <w:r>
+        <w:rPr>
+          <w:lang w:val="en-GB"/>
+        </w:rPr>
+        <w:t>Answer</w:t>
+      </w:r>
       <w:r>
         <w:rPr>
           <w:lang w:val="en-GB"/>
         </w:rPr>
         <w:t xml:space="preserve"> </w:t>
       </w:r>
-      <w:proofErr w:type="spellStart"/>
-      <w:r>
-        <w:rPr>
-          <w:lang w:val="en-GB"/>
-        </w:rPr>
-        <w:t>en</w:t>
-      </w:r>
-      <w:proofErr w:type="spellEnd"/>
-      <w:r>
-        <w:rPr>
-          <w:lang w:val="en-GB"/>
-        </w:rPr>
-        <w:t xml:space="preserve"> el </w:t>
-      </w:r>
-      <w:proofErr w:type="spellStart"/>
-      <w:r>
-        <w:rPr>
-          <w:lang w:val="en-GB"/>
-        </w:rPr>
-        <w:t>mismo</w:t>
-      </w:r>
-      <w:proofErr w:type="spellEnd"/>
-      <w:r>
-        <w:rPr>
-          <w:lang w:val="en-GB"/>
-        </w:rPr>
-        <w:t xml:space="preserve"> sitio” is the default welcome message in Spanish); a list of spam words (it’s “sex”, “</w:t>
-      </w:r>
-      <w:proofErr w:type="spellStart"/>
-      <w:r>
-        <w:rPr>
-          <w:lang w:val="en-GB"/>
-        </w:rPr>
-        <w:t>viagra</w:t>
-      </w:r>
-      <w:proofErr w:type="spellEnd"/>
-      <w:r>
-        <w:rPr>
-          <w:lang w:val="en-GB"/>
-        </w:rPr>
-        <w:t>”, “</w:t>
-      </w:r>
-      <w:proofErr w:type="spellStart"/>
-      <w:r>
-        <w:rPr>
-          <w:lang w:val="en-GB"/>
-        </w:rPr>
-        <w:t>cialis</w:t>
-      </w:r>
-      <w:proofErr w:type="spellEnd"/>
-      <w:r>
-        <w:rPr>
-          <w:lang w:val="en-GB"/>
-        </w:rPr>
-        <w:t>”, “one million”, “you’ve been selected”, “Nigeria”, “</w:t>
-      </w:r>
-      <w:proofErr w:type="spellStart"/>
-      <w:r>
-        <w:rPr>
-          <w:lang w:val="en-GB"/>
-        </w:rPr>
-        <w:t>sexo</w:t>
-      </w:r>
-      <w:proofErr w:type="spellEnd"/>
-      <w:r>
-        <w:rPr>
-          <w:lang w:val="en-GB"/>
-        </w:rPr>
-        <w:t xml:space="preserve">”, “un </w:t>
-      </w:r>
-      <w:proofErr w:type="spellStart"/>
-      <w:r>
-        <w:rPr>
-          <w:lang w:val="en-GB"/>
-        </w:rPr>
-        <w:t>millón</w:t>
-      </w:r>
-      <w:proofErr w:type="spellEnd"/>
-      <w:r>
-        <w:rPr>
-          <w:lang w:val="en-GB"/>
-        </w:rPr>
-        <w:t xml:space="preserve">”, and “ha </w:t>
-      </w:r>
-      <w:proofErr w:type="spellStart"/>
-      <w:r>
-        <w:rPr>
-          <w:lang w:val="en-GB"/>
-        </w:rPr>
-        <w:t>sido</w:t>
-      </w:r>
-      <w:proofErr w:type="spellEnd"/>
+      <w:r>
+        <w:rPr>
+          <w:lang w:val="en-GB"/>
+        </w:rPr>
+        <w:t>official announcements</w:t>
+      </w:r>
       <w:r>
         <w:rPr>
           <w:lang w:val="en-GB"/>
         </w:rPr>
         <w:t xml:space="preserve"> </w:t>
       </w:r>
-      <w:proofErr w:type="spellStart"/>
-      <w:r>
-        <w:rPr>
-          <w:lang w:val="en-GB"/>
-        </w:rPr>
-        <w:t>seleccionado</w:t>
-      </w:r>
-      <w:proofErr w:type="spellEnd"/>
-      <w:r>
-        <w:rPr>
-          <w:lang w:val="en-GB"/>
-        </w:rPr>
-        <w:t xml:space="preserve">” by default); the default country code in telephone numbers (it’s “+34”by default); the default list of credit card makes (it’s “VISA”, “MASTER”, “DINNERS”, and “AMEX” by default). </w:t>
+      <w:r>
+        <w:rPr>
+          <w:lang w:val="en-GB"/>
+        </w:rPr>
+        <w:t xml:space="preserve">and manage their </w:t>
+      </w:r>
+      <w:r>
+        <w:rPr>
+          <w:lang w:val="en-GB"/>
+        </w:rPr>
+        <w:t xml:space="preserve">team </w:t>
+      </w:r>
+      <w:r>
+        <w:rPr>
+          <w:lang w:val="en-GB"/>
+        </w:rPr>
+        <w:t>answers</w:t>
+      </w:r>
+      <w:r>
+        <w:rPr>
+          <w:lang w:val="en-GB"/>
+        </w:rPr>
+        <w:t xml:space="preserve"> which includes listing, showing, and creating them.   </w:t>
+      </w:r>
+    </w:p>
+    <w:p>
+      <w:pPr>
+        <w:numPr>
+          <w:ilvl w:val="1"/>
+          <w:numId w:val="5"/>
+        </w:numPr>
+        <w:ind w:hanging="360"/>
+        <w:rPr>
+          <w:lang w:val="en-GB"/>
+        </w:rPr>
+      </w:pPr>
+      <w:r>
+        <w:rPr>
+          <w:lang w:val="en-GB"/>
+        </w:rPr>
+        <w:t xml:space="preserve">Manage </w:t>
+      </w:r>
+      <w:r>
+        <w:rPr>
+          <w:lang w:val="en-GB"/>
+        </w:rPr>
+        <w:t xml:space="preserve">their </w:t>
+      </w:r>
+      <w:r>
+        <w:rPr>
+          <w:lang w:val="en-GB"/>
+        </w:rPr>
+        <w:t>racing team</w:t>
+      </w:r>
+      <w:r>
+        <w:rPr>
+          <w:lang w:val="en-GB"/>
+        </w:rPr>
+        <w:t>s</w:t>
+      </w:r>
+      <w:r>
+        <w:rPr>
+          <w:lang w:val="en-GB"/>
+        </w:rPr>
+        <w:t xml:space="preserve"> which includes listing, creating</w:t>
+      </w:r>
+      <w:r>
+        <w:rPr>
+          <w:lang w:val="en-GB"/>
+        </w:rPr>
+        <w:t>, updating, showing or deleting them</w:t>
+      </w:r>
+      <w:r>
+        <w:rPr>
+          <w:lang w:val="en-GB"/>
+        </w:rPr>
+        <w:t>.</w:t>
       </w:r>
     </w:p>
     <w:p>
@@ -2586,1206 +3978,15 @@
           <w:ilvl w:val="0"/>
           <w:numId w:val="14"/>
         </w:numPr>
-        <w:ind w:left="709" w:hanging="425"/>
-        <w:rPr>
-          <w:lang w:val="en-GB"/>
-        </w:rPr>
-      </w:pPr>
-      <w:r>
-        <w:rPr>
-          <w:lang w:val="en-GB"/>
-        </w:rPr>
-        <w:t xml:space="preserve">The system must provide the following leaf categories by default: </w:t>
-      </w:r>
-      <w:r>
-        <w:rPr>
-          <w:lang w:val="en-GB"/>
-        </w:rPr>
-        <w:t>Motorbikes:</w:t>
-      </w:r>
-      <w:r>
-        <w:rPr>
-          <w:lang w:val="en-GB"/>
-        </w:rPr>
-        <w:t xml:space="preserve">  </w:t>
-      </w:r>
-      <w:r>
-        <w:rPr>
-          <w:lang w:val="en-GB"/>
-        </w:rPr>
-        <w:t>Moto3</w:t>
-      </w:r>
-      <w:r>
-        <w:rPr>
-          <w:lang w:val="en-GB"/>
-        </w:rPr>
-        <w:t>, Moto</w:t>
-      </w:r>
-      <w:r>
-        <w:rPr>
-          <w:lang w:val="en-GB"/>
-        </w:rPr>
-        <w:t>2</w:t>
-      </w:r>
-      <w:r>
-        <w:rPr>
-          <w:lang w:val="en-GB"/>
-        </w:rPr>
-        <w:t>, MotoGP</w:t>
-      </w:r>
-      <w:r>
-        <w:rPr>
-          <w:lang w:val="en-GB"/>
-        </w:rPr>
-        <w:t xml:space="preserve">, </w:t>
-      </w:r>
-      <w:proofErr w:type="spellStart"/>
-      <w:r>
-        <w:rPr>
-          <w:lang w:val="en-GB"/>
-        </w:rPr>
-        <w:t>MxGP</w:t>
-      </w:r>
-      <w:proofErr w:type="spellEnd"/>
-      <w:r>
-        <w:rPr>
-          <w:lang w:val="en-GB"/>
-        </w:rPr>
-        <w:t xml:space="preserve">, </w:t>
-      </w:r>
-      <w:r>
-        <w:rPr>
-          <w:lang w:val="en-GB"/>
-        </w:rPr>
-        <w:t xml:space="preserve">MxGP2, </w:t>
-      </w:r>
-      <w:r>
-        <w:rPr>
-          <w:lang w:val="en-GB"/>
-        </w:rPr>
-        <w:t>Superbikes</w:t>
-      </w:r>
-      <w:r>
-        <w:rPr>
-          <w:lang w:val="en-GB"/>
-        </w:rPr>
-        <w:t xml:space="preserve">, </w:t>
-      </w:r>
-      <w:proofErr w:type="spellStart"/>
-      <w:r>
-        <w:rPr>
-          <w:lang w:val="en-GB"/>
-        </w:rPr>
-        <w:t>Supermoto</w:t>
-      </w:r>
-      <w:proofErr w:type="spellEnd"/>
-      <w:r>
-        <w:rPr>
-          <w:lang w:val="en-GB"/>
-        </w:rPr>
-        <w:t xml:space="preserve">, CEV, </w:t>
-      </w:r>
-      <w:proofErr w:type="spellStart"/>
-      <w:r>
-        <w:rPr>
-          <w:lang w:val="en-GB"/>
-        </w:rPr>
-        <w:t>Enduro</w:t>
-      </w:r>
-      <w:proofErr w:type="spellEnd"/>
-      <w:r>
-        <w:rPr>
-          <w:lang w:val="en-GB"/>
-        </w:rPr>
-        <w:t xml:space="preserve">, </w:t>
-      </w:r>
-      <w:proofErr w:type="spellStart"/>
-      <w:r>
-        <w:rPr>
-          <w:lang w:val="en-GB"/>
-        </w:rPr>
-        <w:t>Superenduro</w:t>
-      </w:r>
-      <w:proofErr w:type="spellEnd"/>
-      <w:r>
-        <w:rPr>
-          <w:lang w:val="en-GB"/>
-        </w:rPr>
-        <w:t xml:space="preserve"> and Dirt</w:t>
-      </w:r>
-      <w:r>
-        <w:rPr>
-          <w:lang w:val="en-GB"/>
-        </w:rPr>
-        <w:t xml:space="preserve"> track. </w:t>
-      </w:r>
-      <w:r>
-        <w:rPr>
-          <w:lang w:val="en-GB"/>
-        </w:rPr>
-        <w:lastRenderedPageBreak/>
-        <w:t>Cars</w:t>
-      </w:r>
-      <w:r>
-        <w:rPr>
-          <w:lang w:val="en-GB"/>
-        </w:rPr>
-        <w:t xml:space="preserve">: Formula1, GP2, Rallycross, Land Rush, Rally, </w:t>
-      </w:r>
-      <w:proofErr w:type="spellStart"/>
-      <w:r>
-        <w:rPr>
-          <w:lang w:val="en-GB"/>
-        </w:rPr>
-        <w:t>Nascar</w:t>
-      </w:r>
-      <w:proofErr w:type="spellEnd"/>
-      <w:r>
-        <w:rPr>
-          <w:lang w:val="en-GB"/>
-        </w:rPr>
-        <w:t>,</w:t>
-      </w:r>
-      <w:r>
-        <w:rPr>
-          <w:lang w:val="en-GB"/>
-        </w:rPr>
-        <w:t xml:space="preserve"> Raid,</w:t>
-      </w:r>
-      <w:r>
-        <w:rPr>
-          <w:lang w:val="en-GB"/>
-        </w:rPr>
-        <w:t xml:space="preserve"> Indianapolis and Drift. Quad</w:t>
-      </w:r>
-      <w:r>
-        <w:rPr>
-          <w:lang w:val="en-GB"/>
-        </w:rPr>
-        <w:t>s</w:t>
-      </w:r>
-      <w:r>
-        <w:rPr>
-          <w:lang w:val="en-GB"/>
-        </w:rPr>
-        <w:t>: Quad Cross, Beach Cross, Endurance Racing</w:t>
-      </w:r>
-      <w:r>
-        <w:rPr>
-          <w:lang w:val="en-GB"/>
-        </w:rPr>
-        <w:t xml:space="preserve"> and Quad Tournament. Trucks: Monster Jam, Trade trucks, Volvo Trucks, Tuff Challenge, Tough Challenge and Super Trucks. Buggies: Baja, Club Handicap, Greenock, Peter Lynn Competition, Belton Park and Extreme. </w:t>
-      </w:r>
-      <w:r>
-        <w:rPr>
-          <w:lang w:val="en-GB"/>
-        </w:rPr>
-        <w:t xml:space="preserve">The categories must be grouped appropriately into higher-level categories. </w:t>
-      </w:r>
-    </w:p>
-    <w:p>
-      <w:pPr>
-        <w:numPr>
-          <w:ilvl w:val="0"/>
-          <w:numId w:val="14"/>
-        </w:numPr>
-        <w:ind w:left="709" w:hanging="425"/>
-        <w:rPr>
-          <w:lang w:val="en-GB"/>
-        </w:rPr>
-      </w:pPr>
-      <w:r>
-        <w:rPr>
-          <w:lang w:val="en-GB"/>
-        </w:rPr>
-        <w:t xml:space="preserve">Photos are not required to be stored in the database, but links to external systems like </w:t>
-      </w:r>
-      <w:r>
-        <w:rPr>
-          <w:lang w:val="en-GB"/>
-        </w:rPr>
-        <w:t>Instagram</w:t>
-      </w:r>
-      <w:r>
-        <w:rPr>
-          <w:lang w:val="en-GB"/>
-        </w:rPr>
-        <w:t xml:space="preserve">.com or Flickr.com, just to mention a couple of examples. </w:t>
-      </w:r>
-    </w:p>
-    <w:p>
-      <w:pPr>
-        <w:numPr>
-          <w:ilvl w:val="0"/>
-          <w:numId w:val="14"/>
-        </w:numPr>
-        <w:ind w:left="709" w:hanging="425"/>
-        <w:rPr>
-          <w:lang w:val="en-GB"/>
-        </w:rPr>
-      </w:pPr>
-      <w:r>
-        <w:rPr>
-          <w:lang w:val="en-GB"/>
-        </w:rPr>
-        <w:t>When an actor gets a message that contains a spam word, it must be stored in the spam box instead of the input box.</w:t>
-      </w:r>
-    </w:p>
-    <w:p>
-      <w:pPr>
-        <w:numPr>
-          <w:ilvl w:val="0"/>
-          <w:numId w:val="14"/>
-        </w:numPr>
-        <w:ind w:left="709" w:hanging="425"/>
-        <w:rPr>
-          <w:lang w:val="en-GB"/>
-        </w:rPr>
-      </w:pPr>
-      <w:r>
-        <w:rPr>
-          <w:lang w:val="en-GB"/>
-        </w:rPr>
-        <w:t xml:space="preserve">Note that a qualifying or a race cannot be associated to </w:t>
-      </w:r>
-      <w:proofErr w:type="gramStart"/>
-      <w:r>
-        <w:rPr>
-          <w:lang w:val="en-GB"/>
-        </w:rPr>
-        <w:t>a grand prix</w:t>
-      </w:r>
-      <w:proofErr w:type="gramEnd"/>
-      <w:r>
-        <w:rPr>
-          <w:lang w:val="en-GB"/>
-        </w:rPr>
-        <w:t xml:space="preserve"> if it is saved on final mode.  </w:t>
-      </w:r>
-      <w:r>
-        <w:rPr>
-          <w:lang w:val="en-GB"/>
-        </w:rPr>
-        <w:t xml:space="preserve"> </w:t>
-      </w:r>
-    </w:p>
-    <w:p>
-      <w:pPr>
-        <w:numPr>
-          <w:ilvl w:val="0"/>
-          <w:numId w:val="14"/>
-        </w:numPr>
-        <w:ind w:left="705" w:hanging="421"/>
-        <w:rPr>
-          <w:lang w:val="en-GB"/>
-        </w:rPr>
-      </w:pPr>
-      <w:r>
-        <w:rPr>
-          <w:lang w:val="en-GB"/>
-        </w:rPr>
-        <w:t>The system must notify e</w:t>
-      </w:r>
-      <w:r>
-        <w:rPr>
-          <w:lang w:val="en-GB"/>
-        </w:rPr>
-        <w:t xml:space="preserve">very time that an application changes its status, the system must send a message to both the corresponding </w:t>
-      </w:r>
-      <w:r>
-        <w:rPr>
-          <w:lang w:val="en-GB"/>
-        </w:rPr>
-        <w:t>race director</w:t>
-      </w:r>
-      <w:r>
-        <w:rPr>
-          <w:lang w:val="en-GB"/>
-        </w:rPr>
-        <w:t xml:space="preserve"> and the </w:t>
-      </w:r>
-      <w:r>
-        <w:rPr>
-          <w:lang w:val="en-GB"/>
-        </w:rPr>
-        <w:t>rider</w:t>
-      </w:r>
-      <w:r>
-        <w:rPr>
-          <w:lang w:val="en-GB"/>
-        </w:rPr>
-        <w:t xml:space="preserve"> to keep them posted.</w:t>
-      </w:r>
-      <w:r>
-        <w:rPr>
-          <w:lang w:val="en-GB"/>
-        </w:rPr>
-        <w:t xml:space="preserve"> Also, if </w:t>
-      </w:r>
-      <w:proofErr w:type="gramStart"/>
-      <w:r>
-        <w:rPr>
-          <w:lang w:val="en-GB"/>
-        </w:rPr>
-        <w:t>a grand prix</w:t>
-      </w:r>
-      <w:proofErr w:type="gramEnd"/>
-      <w:r>
-        <w:rPr>
-          <w:lang w:val="en-GB"/>
-        </w:rPr>
-        <w:t xml:space="preserve"> is cancelled or an official announcement is issued to the corresponding riders.</w:t>
-      </w:r>
-    </w:p>
-    <w:p>
-      <w:pPr>
-        <w:numPr>
-          <w:ilvl w:val="0"/>
-          <w:numId w:val="14"/>
-        </w:numPr>
-        <w:ind w:left="709" w:hanging="425"/>
-        <w:rPr>
-          <w:lang w:val="en-GB"/>
-        </w:rPr>
-      </w:pPr>
-      <w:r>
-        <w:rPr>
-          <w:lang w:val="en-GB"/>
-        </w:rPr>
-        <w:t>Applications must be shown according to the following colour scheme: applications that are pending must be shown</w:t>
-      </w:r>
-      <w:r>
-        <w:rPr>
-          <w:lang w:val="en-GB"/>
-        </w:rPr>
-        <w:t xml:space="preserve"> in yellow</w:t>
-      </w:r>
-      <w:r>
-        <w:rPr>
-          <w:lang w:val="en-GB"/>
-        </w:rPr>
-        <w:t xml:space="preserve">, applications that are accepted must be shown in green; applications that are rejected must be shown in </w:t>
-      </w:r>
-      <w:r>
-        <w:rPr>
-          <w:lang w:val="en-GB"/>
-        </w:rPr>
-        <w:t>red</w:t>
-      </w:r>
-      <w:r>
-        <w:rPr>
-          <w:lang w:val="en-GB"/>
-        </w:rPr>
-        <w:t xml:space="preserve">. </w:t>
-      </w:r>
-    </w:p>
-    <w:p>
-      <w:pPr>
-        <w:numPr>
-          <w:ilvl w:val="0"/>
-          <w:numId w:val="14"/>
-        </w:numPr>
-        <w:ind w:left="709" w:hanging="425"/>
-        <w:rPr>
-          <w:lang w:val="en-GB"/>
-        </w:rPr>
-      </w:pPr>
-      <w:r>
-        <w:rPr>
-          <w:lang w:val="en-GB"/>
-        </w:rPr>
-        <w:t>Tickers must adhere to the following pattern: “</w:t>
-      </w:r>
-      <w:proofErr w:type="spellStart"/>
-      <w:r>
-        <w:rPr>
-          <w:lang w:val="en-GB"/>
-        </w:rPr>
-        <w:t>ddmmyy</w:t>
-      </w:r>
-      <w:r>
-        <w:rPr>
-          <w:lang w:val="en-GB"/>
-        </w:rPr>
-        <w:t>-xxxx</w:t>
-      </w:r>
-      <w:proofErr w:type="spellEnd"/>
-      <w:r>
-        <w:rPr>
-          <w:lang w:val="en-GB"/>
-        </w:rPr>
-        <w:t>”, where “</w:t>
-      </w:r>
-      <w:proofErr w:type="spellStart"/>
-      <w:r>
-        <w:rPr>
-          <w:lang w:val="en-GB"/>
-        </w:rPr>
-        <w:t>ddmmyy</w:t>
-      </w:r>
-      <w:proofErr w:type="spellEnd"/>
-      <w:r>
-        <w:rPr>
-          <w:lang w:val="en-GB"/>
-        </w:rPr>
-        <w:t xml:space="preserve">” refers to the </w:t>
-      </w:r>
-      <w:r>
-        <w:rPr>
-          <w:lang w:val="en-GB"/>
-        </w:rPr>
-        <w:t>day</w:t>
-      </w:r>
-      <w:r>
-        <w:rPr>
-          <w:lang w:val="en-GB"/>
-        </w:rPr>
-        <w:t xml:space="preserve">, month and </w:t>
-      </w:r>
-      <w:r>
-        <w:rPr>
-          <w:lang w:val="en-GB"/>
-        </w:rPr>
-        <w:t>year</w:t>
-      </w:r>
-      <w:r>
-        <w:rPr>
-          <w:lang w:val="en-GB"/>
-        </w:rPr>
-        <w:t xml:space="preserve"> when the corresponding entity is registered, and “</w:t>
-      </w:r>
-      <w:proofErr w:type="spellStart"/>
-      <w:r>
-        <w:rPr>
-          <w:lang w:val="en-GB"/>
-        </w:rPr>
-        <w:t>xxxx</w:t>
-      </w:r>
-      <w:proofErr w:type="spellEnd"/>
-      <w:r>
-        <w:rPr>
-          <w:lang w:val="en-GB"/>
-        </w:rPr>
-        <w:t xml:space="preserve">” to a random uppercase alpha-numeric string.  No two entities may have the same ticker since it’s assumed to be a unique external identifier.  </w:t>
-      </w:r>
-    </w:p>
-    <w:p>
-      <w:pPr>
-        <w:numPr>
-          <w:ilvl w:val="0"/>
-          <w:numId w:val="14"/>
-        </w:numPr>
-        <w:ind w:left="709" w:hanging="425"/>
-        <w:rPr>
-          <w:lang w:val="en-GB"/>
-        </w:rPr>
-      </w:pPr>
-      <w:r>
-        <w:rPr>
-          <w:lang w:val="en-GB"/>
-        </w:rPr>
-        <w:t xml:space="preserve">Phone numbers should adhere to the following patterns: “+CC (AC) PN”, "+CC PN", or "PN": “+CC” denotes a country code in range “+1” up to “+999”, “(AC)” denotes an area code in range “(1)” up to “(999)”, and “PN” denotes a number that must have at least four digits.  Phone numbers with pattern “PN” must be added automatically a default country, which is a parameter that can be changed by administrators.  Note that phone numbers should adhere to the previous patterns, but they are not required to.  Whenever a phone number that does not match this pattern is entered, the system must ask for confirmation; if the user confirms the number, it then must be stored. </w:t>
-      </w:r>
-    </w:p>
-    <w:p>
-      <w:pPr>
-        <w:numPr>
-          <w:ilvl w:val="0"/>
-          <w:numId w:val="14"/>
-        </w:numPr>
-        <w:ind w:left="709" w:hanging="425"/>
-        <w:rPr>
-          <w:lang w:val="en-GB"/>
-        </w:rPr>
-      </w:pPr>
-      <w:r>
-        <w:rPr>
-          <w:lang w:val="en-GB"/>
-        </w:rPr>
-        <w:t>Email addresses must adhere to any of the following patterns: "</w:t>
-      </w:r>
-      <w:proofErr w:type="spellStart"/>
-      <w:r>
-        <w:rPr>
-          <w:lang w:val="en-GB"/>
-        </w:rPr>
-        <w:t>identifier@domain</w:t>
-      </w:r>
-      <w:proofErr w:type="spellEnd"/>
-      <w:r>
-        <w:rPr>
-          <w:lang w:val="en-GB"/>
-        </w:rPr>
-        <w:t>", "alias &lt;</w:t>
-      </w:r>
-      <w:proofErr w:type="spellStart"/>
-      <w:r>
-        <w:rPr>
-          <w:lang w:val="en-GB"/>
-        </w:rPr>
-        <w:t>identifier@domain</w:t>
-      </w:r>
-      <w:proofErr w:type="spellEnd"/>
-      <w:r>
-        <w:rPr>
-          <w:lang w:val="en-GB"/>
-        </w:rPr>
-        <w:t xml:space="preserve">&gt;"; administrators may have email addresses of the form "identifier@", or "alias &lt;identifier@&gt;". The identifier is an alpha-numeric string, the domain is a sequence of alpha-numeric strings that are separated by dots, and the alias is a sequence of alphanumeric strings that are separated by spaces. </w:t>
-      </w:r>
-    </w:p>
-    <w:p>
-      <w:pPr>
-        <w:numPr>
-          <w:ilvl w:val="0"/>
-          <w:numId w:val="14"/>
-        </w:numPr>
-        <w:spacing w:after="530"/>
-        <w:ind w:left="709" w:hanging="425"/>
-        <w:rPr>
-          <w:lang w:val="en-GB"/>
-        </w:rPr>
-      </w:pPr>
-      <w:r>
-        <w:rPr>
-          <w:lang w:val="en-GB"/>
-        </w:rPr>
-        <w:t xml:space="preserve">The system must store the following information about credit cards: a holder name, a brand name, a number, an expiration month, an expiration year, and a CVV code, which is an integer between 100 and 999.   </w:t>
-      </w:r>
-    </w:p>
-    <w:p>
-      <w:pPr>
-        <w:pStyle w:val="Ttulo1"/>
-        <w:ind w:left="-5"/>
-        <w:rPr>
-          <w:lang w:val="en-GB"/>
-        </w:rPr>
-      </w:pPr>
-      <w:r>
-        <w:rPr>
-          <w:lang w:val="en-GB"/>
-        </w:rPr>
-        <w:t xml:space="preserve">B-level requirements </w:t>
-      </w:r>
-    </w:p>
-    <w:p>
-      <w:pPr>
-        <w:pStyle w:val="Ttulo2"/>
-        <w:ind w:left="-5"/>
-        <w:rPr>
-          <w:lang w:val="en-GB"/>
-        </w:rPr>
-      </w:pPr>
-      <w:r>
-        <w:rPr>
-          <w:lang w:val="en-GB"/>
-        </w:rPr>
-        <w:t xml:space="preserve">Information requirements </w:t>
-      </w:r>
-    </w:p>
-    <w:p>
-      <w:pPr>
-        <w:numPr>
-          <w:ilvl w:val="0"/>
-          <w:numId w:val="14"/>
-        </w:numPr>
-        <w:ind w:left="709" w:hanging="425"/>
-        <w:rPr>
-          <w:lang w:val="en-GB"/>
-        </w:rPr>
-      </w:pPr>
-      <w:r>
-        <w:rPr>
-          <w:lang w:val="en-GB"/>
-        </w:rPr>
-        <w:t>Riders</w:t>
-      </w:r>
-      <w:r>
-        <w:rPr>
-          <w:lang w:val="en-GB"/>
-        </w:rPr>
-        <w:t xml:space="preserve"> can </w:t>
-      </w:r>
-      <w:r>
-        <w:rPr>
-          <w:lang w:val="en-GB"/>
-        </w:rPr>
-        <w:t>manage</w:t>
-      </w:r>
-      <w:r>
-        <w:rPr>
-          <w:lang w:val="en-GB"/>
-        </w:rPr>
-        <w:t xml:space="preserve"> their </w:t>
-      </w:r>
-      <w:r>
-        <w:rPr>
-          <w:lang w:val="en-GB"/>
-        </w:rPr>
-        <w:t>palmares</w:t>
-      </w:r>
-      <w:r>
-        <w:rPr>
-          <w:lang w:val="en-GB"/>
-        </w:rPr>
-        <w:t xml:space="preserve">. </w:t>
-      </w:r>
-      <w:r>
-        <w:rPr>
-          <w:lang w:val="en-GB"/>
-        </w:rPr>
-        <w:t>A palmares is composed of zero or more victories, zero or more podiums, zero or more fastest laps, zero or more poles and zero or more world champions. For every one the system must store the</w:t>
-      </w:r>
-      <w:r>
-        <w:rPr>
-          <w:lang w:val="en-GB"/>
-        </w:rPr>
-        <w:t xml:space="preserve"> </w:t>
-      </w:r>
-      <w:r>
-        <w:rPr>
-          <w:lang w:val="en-GB"/>
-        </w:rPr>
-        <w:t>team, a year, an optional category</w:t>
-      </w:r>
-      <w:r>
-        <w:rPr>
-          <w:lang w:val="en-GB"/>
-        </w:rPr>
-        <w:t xml:space="preserve"> </w:t>
-      </w:r>
-      <w:r>
-        <w:rPr>
-          <w:lang w:val="en-GB"/>
-        </w:rPr>
-        <w:t>and</w:t>
-      </w:r>
-      <w:r>
-        <w:rPr>
-          <w:lang w:val="en-GB"/>
-        </w:rPr>
-        <w:t xml:space="preserve"> a</w:t>
-      </w:r>
-      <w:r>
-        <w:rPr>
-          <w:lang w:val="en-GB"/>
-        </w:rPr>
-        <w:t xml:space="preserve">n optional circuit. </w:t>
-      </w:r>
-      <w:r>
-        <w:rPr>
-          <w:lang w:val="en-GB"/>
-        </w:rPr>
-        <w:t>Note that categories or circuits may not exist when palmares its registered.</w:t>
-      </w:r>
-    </w:p>
-    <w:p>
-      <w:pPr>
-        <w:numPr>
-          <w:ilvl w:val="0"/>
-          <w:numId w:val="14"/>
-        </w:numPr>
-        <w:ind w:left="284"/>
-        <w:rPr>
-          <w:lang w:val="en-GB"/>
-        </w:rPr>
-      </w:pPr>
-      <w:r>
-        <w:rPr>
-          <w:lang w:val="en-GB"/>
-        </w:rPr>
-        <w:t>A</w:t>
-      </w:r>
-      <w:r>
-        <w:rPr>
-          <w:lang w:val="en-GB"/>
-        </w:rPr>
-        <w:t xml:space="preserve"> victory</w:t>
-      </w:r>
-      <w:r>
-        <w:rPr>
-          <w:lang w:val="en-GB"/>
-        </w:rPr>
-        <w:t xml:space="preserve"> consists of </w:t>
-      </w:r>
-      <w:r>
-        <w:rPr>
-          <w:lang w:val="en-GB"/>
-        </w:rPr>
-        <w:t>some optional photos and some optional attachments.</w:t>
-      </w:r>
-      <w:r>
-        <w:rPr>
-          <w:lang w:val="en-GB"/>
-        </w:rPr>
-        <w:t xml:space="preserve"> </w:t>
-      </w:r>
-    </w:p>
-    <w:p>
-      <w:pPr>
-        <w:numPr>
-          <w:ilvl w:val="0"/>
-          <w:numId w:val="14"/>
-        </w:numPr>
-        <w:ind w:left="567" w:hanging="425"/>
-        <w:rPr>
-          <w:lang w:val="en-GB"/>
-        </w:rPr>
-      </w:pPr>
-      <w:r>
-        <w:rPr>
-          <w:lang w:val="en-GB"/>
-        </w:rPr>
-        <w:lastRenderedPageBreak/>
-        <w:t xml:space="preserve">A </w:t>
-      </w:r>
-      <w:r>
-        <w:rPr>
-          <w:lang w:val="en-GB"/>
-        </w:rPr>
-        <w:t xml:space="preserve">fastest lap </w:t>
-      </w:r>
-      <w:r>
-        <w:rPr>
-          <w:lang w:val="en-GB"/>
-        </w:rPr>
-        <w:t xml:space="preserve">consists of the </w:t>
-      </w:r>
-      <w:r>
-        <w:rPr>
-          <w:lang w:val="en-GB"/>
-        </w:rPr>
-        <w:t xml:space="preserve">fastest time achieved, the lap when it </w:t>
-      </w:r>
-      <w:r>
-        <w:rPr>
-          <w:lang w:val="en-GB"/>
-        </w:rPr>
-        <w:t>was registered</w:t>
-      </w:r>
-      <w:r>
-        <w:rPr>
-          <w:lang w:val="en-GB"/>
-        </w:rPr>
-        <w:t xml:space="preserve"> and some optional rider comments</w:t>
-      </w:r>
-      <w:r>
-        <w:rPr>
-          <w:lang w:val="en-GB"/>
-        </w:rPr>
-        <w:t xml:space="preserve">. </w:t>
-      </w:r>
-    </w:p>
-    <w:p>
-      <w:pPr>
-        <w:numPr>
-          <w:ilvl w:val="0"/>
-          <w:numId w:val="14"/>
-        </w:numPr>
-        <w:ind w:left="567" w:hanging="425"/>
-        <w:rPr>
-          <w:lang w:val="en-GB"/>
-        </w:rPr>
-      </w:pPr>
-      <w:r>
-        <w:rPr>
-          <w:lang w:val="en-GB"/>
-        </w:rPr>
-        <w:t>A</w:t>
-      </w:r>
-      <w:r>
-        <w:rPr>
-          <w:lang w:val="en-GB"/>
-        </w:rPr>
-        <w:t xml:space="preserve"> podium only stores the position was achieved when it occurred. Remember that when a rider gets a podium, he or she has achieved a position higher or equals to </w:t>
-      </w:r>
-      <w:r>
-        <w:rPr>
-          <w:lang w:val="en-GB"/>
-        </w:rPr>
-        <w:t>three</w:t>
-      </w:r>
-      <w:r>
-        <w:rPr>
-          <w:lang w:val="en-GB"/>
-        </w:rPr>
-        <w:t>.</w:t>
-      </w:r>
-    </w:p>
-    <w:p>
-      <w:pPr>
-        <w:numPr>
-          <w:ilvl w:val="0"/>
-          <w:numId w:val="14"/>
-        </w:numPr>
-        <w:ind w:left="567" w:hanging="425"/>
-        <w:rPr>
-          <w:lang w:val="en-GB"/>
-        </w:rPr>
-      </w:pPr>
-      <w:r>
-        <w:rPr>
-          <w:lang w:val="en-GB"/>
-        </w:rPr>
-        <w:t xml:space="preserve">A </w:t>
-      </w:r>
-      <w:r>
-        <w:rPr>
-          <w:lang w:val="en-GB"/>
-        </w:rPr>
-        <w:t>pole only stores the time rider achieved.</w:t>
-      </w:r>
-    </w:p>
-    <w:p>
-      <w:pPr>
-        <w:numPr>
-          <w:ilvl w:val="0"/>
-          <w:numId w:val="14"/>
-        </w:numPr>
-        <w:ind w:left="567" w:hanging="425"/>
-        <w:rPr>
-          <w:lang w:val="en-GB"/>
-        </w:rPr>
-      </w:pPr>
-      <w:r>
-        <w:rPr>
-          <w:lang w:val="en-GB"/>
-        </w:rPr>
-        <w:t xml:space="preserve">A world champion stores some optional photos of the celebration, the points he or she achieved in that championship (higher than </w:t>
-      </w:r>
-      <w:r>
-        <w:rPr>
-          <w:lang w:val="en-GB"/>
-        </w:rPr>
-        <w:t>zero</w:t>
-      </w:r>
-      <w:r>
-        <w:rPr>
-          <w:lang w:val="en-GB"/>
-        </w:rPr>
-        <w:t xml:space="preserve">) and some optional special thanks. </w:t>
-      </w:r>
-    </w:p>
-    <w:p>
-      <w:pPr>
-        <w:numPr>
-          <w:ilvl w:val="0"/>
-          <w:numId w:val="14"/>
-        </w:numPr>
-        <w:ind w:left="567" w:hanging="425"/>
-        <w:rPr>
-          <w:lang w:val="en-GB"/>
-        </w:rPr>
-      </w:pPr>
-      <w:r>
-        <w:rPr>
-          <w:lang w:val="en-GB"/>
-        </w:rPr>
-        <w:t>Riders</w:t>
-      </w:r>
-      <w:r>
-        <w:rPr>
-          <w:lang w:val="en-GB"/>
-        </w:rPr>
-        <w:t xml:space="preserve"> have a finder in which they can specify some filters: a single key word that must appear somewhere in the ticker</w:t>
-      </w:r>
-      <w:r>
-        <w:rPr>
-          <w:lang w:val="en-GB"/>
-        </w:rPr>
-        <w:t xml:space="preserve"> or in the description</w:t>
-      </w:r>
-      <w:r>
-        <w:rPr>
-          <w:lang w:val="en-GB"/>
-        </w:rPr>
-        <w:t xml:space="preserve">; a category to which the </w:t>
-      </w:r>
-      <w:r>
-        <w:rPr>
-          <w:lang w:val="en-GB"/>
-        </w:rPr>
-        <w:t>grand prix</w:t>
-      </w:r>
-      <w:r>
-        <w:rPr>
-          <w:lang w:val="en-GB"/>
-        </w:rPr>
-        <w:t xml:space="preserve"> must belong; a </w:t>
-      </w:r>
-      <w:r>
-        <w:rPr>
-          <w:lang w:val="en-GB"/>
-        </w:rPr>
-        <w:t>circuit</w:t>
-      </w:r>
-      <w:r>
-        <w:rPr>
-          <w:lang w:val="en-GB"/>
-        </w:rPr>
-        <w:t xml:space="preserve"> required by the </w:t>
-      </w:r>
-      <w:r>
-        <w:rPr>
-          <w:lang w:val="en-GB"/>
-        </w:rPr>
-        <w:t>grand prix</w:t>
-      </w:r>
-      <w:r>
-        <w:rPr>
-          <w:lang w:val="en-GB"/>
-        </w:rPr>
-        <w:t xml:space="preserve">; or a range of dates. The finder stores the </w:t>
-      </w:r>
-      <w:r>
-        <w:rPr>
-          <w:lang w:val="en-GB"/>
-        </w:rPr>
-        <w:t xml:space="preserve">grand </w:t>
-      </w:r>
-      <w:proofErr w:type="spellStart"/>
-      <w:r>
-        <w:rPr>
-          <w:lang w:val="en-GB"/>
-        </w:rPr>
-        <w:t>prixs</w:t>
-      </w:r>
-      <w:proofErr w:type="spellEnd"/>
-      <w:r>
-        <w:rPr>
-          <w:lang w:val="en-GB"/>
-        </w:rPr>
-        <w:t xml:space="preserve"> that pass the filters for </w:t>
-      </w:r>
-      <w:r>
-        <w:rPr>
-          <w:lang w:val="en-GB"/>
-        </w:rPr>
-        <w:t>two</w:t>
-      </w:r>
-      <w:r>
-        <w:rPr>
-          <w:lang w:val="en-GB"/>
-        </w:rPr>
-        <w:t xml:space="preserve"> hour</w:t>
-      </w:r>
-      <w:r>
-        <w:rPr>
-          <w:lang w:val="en-GB"/>
-        </w:rPr>
-        <w:t>s</w:t>
-      </w:r>
-      <w:r>
-        <w:rPr>
-          <w:lang w:val="en-GB"/>
-        </w:rPr>
-        <w:t xml:space="preserve"> by default.</w:t>
-      </w:r>
-    </w:p>
-    <w:p>
-      <w:pPr>
-        <w:numPr>
-          <w:ilvl w:val="0"/>
-          <w:numId w:val="14"/>
-        </w:numPr>
-        <w:ind w:left="567" w:hanging="425"/>
-        <w:rPr>
-          <w:lang w:val="en-GB"/>
-        </w:rPr>
-      </w:pPr>
-      <w:r>
-        <w:rPr>
-          <w:lang w:val="en-GB"/>
-        </w:rPr>
-        <w:t xml:space="preserve">There is a new kind of actor in the system: representatives. A representative manages a fan club who supports </w:t>
-      </w:r>
-      <w:r>
-        <w:rPr>
-          <w:lang w:val="en-GB"/>
-        </w:rPr>
-        <w:t>a</w:t>
-      </w:r>
-      <w:r>
-        <w:rPr>
-          <w:lang w:val="en-GB"/>
-        </w:rPr>
-        <w:t xml:space="preserve"> rider during all the world championship. Every fan club has a name, a summary, the number of fans they are composed of, the moment when it was established, an optional banner and some optional pictures. </w:t>
-      </w:r>
-    </w:p>
-    <w:p>
-      <w:pPr>
-        <w:numPr>
-          <w:ilvl w:val="0"/>
-          <w:numId w:val="14"/>
-        </w:numPr>
-        <w:ind w:left="567" w:hanging="425"/>
-        <w:rPr>
-          <w:lang w:val="en-GB"/>
-        </w:rPr>
-      </w:pPr>
-      <w:r>
-        <w:rPr>
-          <w:lang w:val="en-GB"/>
-        </w:rPr>
-        <w:t xml:space="preserve">A representative may </w:t>
-      </w:r>
-      <w:r>
-        <w:rPr>
-          <w:lang w:val="en-GB"/>
-        </w:rPr>
-        <w:t>settle</w:t>
-      </w:r>
-      <w:r>
-        <w:rPr>
-          <w:lang w:val="en-GB"/>
-        </w:rPr>
-        <w:t xml:space="preserve"> in a sector of a circuit and he or she must attach one of their fan clubs</w:t>
-      </w:r>
-      <w:r>
-        <w:rPr>
-          <w:lang w:val="en-GB"/>
-        </w:rPr>
-        <w:t>. For every sector, the system must store the circuit, a number of rows and columns and the name of the stand their fan club will be settled in during the grand prix period.</w:t>
-      </w:r>
-    </w:p>
-    <w:p>
-      <w:pPr>
-        <w:numPr>
-          <w:ilvl w:val="0"/>
-          <w:numId w:val="14"/>
-        </w:numPr>
-        <w:ind w:left="567" w:hanging="425"/>
-        <w:rPr>
-          <w:lang w:val="en-GB"/>
-        </w:rPr>
-      </w:pPr>
-      <w:r>
-        <w:rPr>
-          <w:lang w:val="en-GB"/>
-        </w:rPr>
-        <w:t>Managers may answer the official announcements</w:t>
-      </w:r>
-      <w:r>
-        <w:rPr>
-          <w:lang w:val="en-GB"/>
-        </w:rPr>
-        <w:t>, that stores the moment when it is answered, some optional comments, if he or she is agree or not and the reason why.</w:t>
-      </w:r>
-    </w:p>
-    <w:p>
-      <w:pPr>
-        <w:numPr>
-          <w:ilvl w:val="0"/>
-          <w:numId w:val="14"/>
-        </w:numPr>
-        <w:ind w:left="567" w:hanging="425"/>
-        <w:rPr>
-          <w:lang w:val="en-GB"/>
-        </w:rPr>
-      </w:pPr>
-      <w:r>
-        <w:rPr>
-          <w:lang w:val="en-GB"/>
-        </w:rPr>
-        <w:t>Managers also handles teams which is a kind of an agreement between them and riders. For every team, the system must store a unique name, the moment when it was established, a number of contract years, its main colours, an optional logo, the factory name who supports them and the year budget.</w:t>
-      </w:r>
-      <w:r>
-        <w:rPr>
-          <w:lang w:val="en-GB"/>
-        </w:rPr>
-        <w:t xml:space="preserve"> Note that when a team is created</w:t>
-      </w:r>
-      <w:r>
-        <w:rPr>
-          <w:lang w:val="en-GB"/>
-        </w:rPr>
-        <w:t xml:space="preserve"> or updated</w:t>
-      </w:r>
-      <w:r>
-        <w:rPr>
-          <w:lang w:val="en-GB"/>
-        </w:rPr>
-        <w:t xml:space="preserve">, the manager can associate </w:t>
-      </w:r>
-      <w:r>
-        <w:rPr>
-          <w:lang w:val="en-GB"/>
-        </w:rPr>
-        <w:t xml:space="preserve">only up to </w:t>
-      </w:r>
-      <w:r>
-        <w:rPr>
-          <w:lang w:val="en-GB"/>
-        </w:rPr>
-        <w:t>two</w:t>
-      </w:r>
-      <w:r>
-        <w:rPr>
-          <w:lang w:val="en-GB"/>
-        </w:rPr>
-        <w:t xml:space="preserve"> free </w:t>
-      </w:r>
-      <w:r>
-        <w:rPr>
-          <w:lang w:val="en-GB"/>
-        </w:rPr>
-        <w:t>rider</w:t>
-      </w:r>
-      <w:r>
-        <w:rPr>
-          <w:lang w:val="en-GB"/>
-        </w:rPr>
-        <w:t>s</w:t>
-      </w:r>
-      <w:r>
-        <w:rPr>
-          <w:lang w:val="en-GB"/>
-        </w:rPr>
-        <w:t xml:space="preserve"> to his or her team</w:t>
-      </w:r>
-      <w:r>
-        <w:rPr>
-          <w:lang w:val="en-GB"/>
-        </w:rPr>
-        <w:t>. It means, these riders must not belong to a team.</w:t>
-      </w:r>
-    </w:p>
-    <w:p>
-      <w:pPr>
-        <w:pStyle w:val="Ttulo2"/>
-        <w:ind w:left="-5"/>
-      </w:pPr>
-      <w:proofErr w:type="spellStart"/>
-      <w:r>
-        <w:t>Functional</w:t>
-      </w:r>
-      <w:proofErr w:type="spellEnd"/>
-      <w:r>
-        <w:t xml:space="preserve"> </w:t>
-      </w:r>
-      <w:proofErr w:type="spellStart"/>
-      <w:r>
-        <w:t>requirements</w:t>
-      </w:r>
-      <w:proofErr w:type="spellEnd"/>
-      <w:r>
-        <w:t xml:space="preserve"> </w:t>
-      </w:r>
-    </w:p>
-    <w:p>
-      <w:pPr>
-        <w:numPr>
-          <w:ilvl w:val="0"/>
-          <w:numId w:val="14"/>
-        </w:numPr>
-        <w:rPr>
-          <w:lang w:val="en-GB"/>
-        </w:rPr>
-      </w:pPr>
-      <w:r>
-        <w:rPr>
-          <w:lang w:val="en-GB"/>
-        </w:rPr>
-        <w:t>An actor who is not authenticated must be able to:</w:t>
+        <w:rPr>
+          <w:lang w:val="en-GB"/>
+        </w:rPr>
+      </w:pPr>
+      <w:r>
+        <w:rPr>
+          <w:lang w:val="en-GB"/>
+        </w:rPr>
+        <w:t>An actor who is authenticated as a representative must be able to:</w:t>
       </w:r>
     </w:p>
     <w:p>
@@ -3802,173 +4003,31 @@
         <w:rPr>
           <w:lang w:val="en-GB"/>
         </w:rPr>
-        <w:t xml:space="preserve">Register to the system as a </w:t>
-      </w:r>
-      <w:r>
-        <w:rPr>
-          <w:lang w:val="en-GB"/>
-        </w:rPr>
-        <w:t>representative.</w:t>
-      </w:r>
-    </w:p>
-    <w:p>
-      <w:pPr>
-        <w:numPr>
-          <w:ilvl w:val="0"/>
-          <w:numId w:val="14"/>
-        </w:numPr>
-        <w:rPr>
-          <w:lang w:val="en-GB"/>
-        </w:rPr>
-      </w:pPr>
-      <w:r>
-        <w:rPr>
-          <w:lang w:val="en-GB"/>
-        </w:rPr>
-        <w:t xml:space="preserve">An actor who is authenticated as a </w:t>
-      </w:r>
-      <w:r>
-        <w:rPr>
-          <w:lang w:val="en-GB"/>
-        </w:rPr>
-        <w:t>manager</w:t>
-      </w:r>
-      <w:r>
-        <w:rPr>
-          <w:lang w:val="en-GB"/>
-        </w:rPr>
-        <w:t xml:space="preserve"> must be able to: </w:t>
-      </w:r>
-    </w:p>
-    <w:p>
-      <w:pPr>
-        <w:numPr>
-          <w:ilvl w:val="1"/>
-          <w:numId w:val="5"/>
-        </w:numPr>
-        <w:ind w:hanging="360"/>
-        <w:rPr>
-          <w:lang w:val="en-GB"/>
-        </w:rPr>
-      </w:pPr>
-      <w:r>
-        <w:rPr>
-          <w:lang w:val="en-GB"/>
-        </w:rPr>
-        <w:t>Answer</w:t>
-      </w:r>
-      <w:r>
-        <w:rPr>
-          <w:lang w:val="en-GB"/>
-        </w:rPr>
         <w:t xml:space="preserve"> </w:t>
       </w:r>
       <w:r>
         <w:rPr>
           <w:lang w:val="en-GB"/>
         </w:rPr>
-        <w:t>official announcements</w:t>
-      </w:r>
-      <w:r>
-        <w:rPr>
-          <w:lang w:val="en-GB"/>
-        </w:rPr>
-        <w:t xml:space="preserve"> </w:t>
-      </w:r>
-      <w:r>
-        <w:rPr>
-          <w:lang w:val="en-GB"/>
-        </w:rPr>
-        <w:t xml:space="preserve">and manage their </w:t>
-      </w:r>
-      <w:r>
-        <w:rPr>
-          <w:lang w:val="en-GB"/>
-        </w:rPr>
-        <w:t xml:space="preserve">team </w:t>
-      </w:r>
-      <w:r>
-        <w:rPr>
-          <w:lang w:val="en-GB"/>
-        </w:rPr>
-        <w:t>answers</w:t>
-      </w:r>
-      <w:r>
-        <w:rPr>
-          <w:lang w:val="en-GB"/>
-        </w:rPr>
-        <w:t xml:space="preserve"> which includes listing, showing, and creating them.   </w:t>
-      </w:r>
-    </w:p>
-    <w:p>
-      <w:pPr>
-        <w:numPr>
-          <w:ilvl w:val="1"/>
-          <w:numId w:val="5"/>
-        </w:numPr>
-        <w:ind w:hanging="360"/>
-        <w:rPr>
-          <w:lang w:val="en-GB"/>
-        </w:rPr>
-      </w:pPr>
-      <w:r>
-        <w:rPr>
-          <w:lang w:val="en-GB"/>
-        </w:rPr>
-        <w:t xml:space="preserve">Manage </w:t>
-      </w:r>
-      <w:r>
-        <w:rPr>
-          <w:lang w:val="en-GB"/>
-        </w:rPr>
-        <w:t xml:space="preserve">their </w:t>
-      </w:r>
-      <w:r>
-        <w:rPr>
-          <w:lang w:val="en-GB"/>
-        </w:rPr>
-        <w:t>racing team</w:t>
-      </w:r>
-      <w:r>
-        <w:rPr>
-          <w:lang w:val="en-GB"/>
-        </w:rPr>
-        <w:t>s</w:t>
-      </w:r>
-      <w:r>
-        <w:rPr>
-          <w:lang w:val="en-GB"/>
-        </w:rPr>
-        <w:t xml:space="preserve"> which includes listing, creating</w:t>
-      </w:r>
-      <w:r>
-        <w:rPr>
-          <w:lang w:val="en-GB"/>
-        </w:rPr>
-        <w:t>, updating, showing or deleting them</w:t>
-      </w:r>
-      <w:r>
-        <w:rPr>
-          <w:lang w:val="en-GB"/>
-        </w:rPr>
-        <w:t>.</w:t>
-      </w:r>
-    </w:p>
-    <w:p>
-      <w:pPr>
-        <w:numPr>
-          <w:ilvl w:val="0"/>
-          <w:numId w:val="14"/>
-        </w:numPr>
-        <w:rPr>
-          <w:lang w:val="en-GB"/>
-        </w:rPr>
-      </w:pPr>
-      <w:r>
-        <w:rPr>
-          <w:lang w:val="en-GB"/>
-        </w:rPr>
-        <w:t>An actor who is authenticated as a representative must be able to:</w:t>
+        <w:t xml:space="preserve">Manage his or her fan clubs which includes </w:t>
+      </w:r>
+      <w:r>
+        <w:rPr>
+          <w:lang w:val="en-GB"/>
+        </w:rPr>
+        <w:t xml:space="preserve">listing, </w:t>
+      </w:r>
+      <w:r>
+        <w:rPr>
+          <w:lang w:val="en-GB"/>
+        </w:rPr>
+        <w:t>showing,</w:t>
+      </w:r>
+      <w:r>
+        <w:rPr>
+          <w:lang w:val="en-GB"/>
+        </w:rPr>
+        <w:t xml:space="preserve"> creating, updating and deleting them.</w:t>
       </w:r>
     </w:p>
     <w:p>
@@ -3985,31 +4044,13 @@
         <w:rPr>
           <w:lang w:val="en-GB"/>
         </w:rPr>
+        <w:t>Settle one of their fan clubs in a circuit sector.</w:t>
+      </w:r>
+      <w:r>
+        <w:rPr>
+          <w:lang w:val="en-GB"/>
+        </w:rPr>
         <w:t xml:space="preserve"> </w:t>
-      </w:r>
-      <w:r>
-        <w:rPr>
-          <w:lang w:val="en-GB"/>
-        </w:rPr>
-        <w:t xml:space="preserve">Manage his or her fan clubs which includes </w:t>
-      </w:r>
-      <w:r>
-        <w:rPr>
-          <w:lang w:val="en-GB"/>
-        </w:rPr>
-        <w:t xml:space="preserve">listing, </w:t>
-      </w:r>
-      <w:r>
-        <w:rPr>
-          <w:lang w:val="en-GB"/>
-        </w:rPr>
-        <w:t>showing,</w:t>
-      </w:r>
-      <w:r>
-        <w:rPr>
-          <w:lang w:val="en-GB"/>
-        </w:rPr>
-        <w:t xml:space="preserve"> creating, updating and deleting them.</w:t>
       </w:r>
     </w:p>
     <w:p>
@@ -4026,29 +4067,6 @@
         <w:rPr>
           <w:lang w:val="en-GB"/>
         </w:rPr>
-        <w:t>Settle one of their fan clubs in a circuit sector.</w:t>
-      </w:r>
-      <w:r>
-        <w:rPr>
-          <w:lang w:val="en-GB"/>
-        </w:rPr>
-        <w:t xml:space="preserve"> </w:t>
-      </w:r>
-    </w:p>
-    <w:p>
-      <w:pPr>
-        <w:numPr>
-          <w:ilvl w:val="1"/>
-          <w:numId w:val="15"/>
-        </w:numPr>
-        <w:rPr>
-          <w:lang w:val="en-GB"/>
-        </w:rPr>
-      </w:pPr>
-      <w:r>
-        <w:rPr>
-          <w:lang w:val="en-GB"/>
-        </w:rPr>
         <w:t>List the riders and navigate to their profile</w:t>
       </w:r>
       <w:r>
@@ -4061,7 +4079,19 @@
         <w:rPr>
           <w:lang w:val="en-GB"/>
         </w:rPr>
-        <w:t xml:space="preserve"> and social identities.</w:t>
+        <w:t xml:space="preserve"> and social </w:t>
+      </w:r>
+      <w:r>
+        <w:rPr>
+          <w:lang w:val="en-GB"/>
+        </w:rPr>
+        <w:t>profil</w:t>
+      </w:r>
+      <w:r>
+        <w:rPr>
+          <w:lang w:val="en-GB"/>
+        </w:rPr>
+        <w:t>es.</w:t>
       </w:r>
     </w:p>
     <w:p>
@@ -10319,7 +10349,7 @@
 </file>
 
 <file path=customXml/itemProps1.xml><?xml version="1.0" encoding="utf-8"?>
-<ds:datastoreItem xmlns:ds="http://schemas.openxmlformats.org/officeDocument/2006/customXml" ds:itemID="{35073C52-084C-4FBF-A5FC-2135D708AC98}">
+<ds:datastoreItem xmlns:ds="http://schemas.openxmlformats.org/officeDocument/2006/customXml" ds:itemID="{C9BECB55-AB65-4915-A983-846CB12B2D64}">
   <ds:schemaRefs>
     <ds:schemaRef ds:uri="http://schemas.openxmlformats.org/officeDocument/2006/bibliography"/>
   </ds:schemaRefs>

--- a/Docs a parte/Acme Motorsports.docx
+++ b/Docs a parte/Acme Motorsports.docx
@@ -520,7 +520,19 @@
         <w:rPr>
           <w:lang w:val="en-GB"/>
         </w:rPr>
-        <w:t>prixs</w:t>
+        <w:t>prix</w:t>
+      </w:r>
+      <w:r>
+        <w:rPr>
+          <w:lang w:val="en-GB"/>
+        </w:rPr>
+        <w:t>e</w:t>
+      </w:r>
+      <w:r>
+        <w:rPr>
+          <w:lang w:val="en-GB"/>
+        </w:rPr>
+        <w:t>s</w:t>
       </w:r>
       <w:proofErr w:type="spellEnd"/>
       <w:r>
@@ -576,7 +588,19 @@
         <w:rPr>
           <w:lang w:val="en-GB"/>
         </w:rPr>
-        <w:t>prixs</w:t>
+        <w:t>prix</w:t>
+      </w:r>
+      <w:r>
+        <w:rPr>
+          <w:lang w:val="en-GB"/>
+        </w:rPr>
+        <w:t>e</w:t>
+      </w:r>
+      <w:r>
+        <w:rPr>
+          <w:lang w:val="en-GB"/>
+        </w:rPr>
+        <w:t>s</w:t>
       </w:r>
       <w:proofErr w:type="spellEnd"/>
       <w:r>
@@ -668,7 +692,19 @@
         <w:rPr>
           <w:lang w:val="en-GB"/>
         </w:rPr>
-        <w:t>prixs</w:t>
+        <w:t>prix</w:t>
+      </w:r>
+      <w:r>
+        <w:rPr>
+          <w:lang w:val="en-GB"/>
+        </w:rPr>
+        <w:t>e</w:t>
+      </w:r>
+      <w:r>
+        <w:rPr>
+          <w:lang w:val="en-GB"/>
+        </w:rPr>
+        <w:t>s</w:t>
       </w:r>
       <w:proofErr w:type="spellEnd"/>
       <w:r>
@@ -861,7 +897,19 @@
         <w:rPr>
           <w:lang w:val="en-GB"/>
         </w:rPr>
-        <w:t>prixs</w:t>
+        <w:t>prix</w:t>
+      </w:r>
+      <w:r>
+        <w:rPr>
+          <w:lang w:val="en-GB"/>
+        </w:rPr>
+        <w:t>e</w:t>
+      </w:r>
+      <w:r>
+        <w:rPr>
+          <w:lang w:val="en-GB"/>
+        </w:rPr>
+        <w:t>s</w:t>
       </w:r>
       <w:proofErr w:type="spellEnd"/>
       <w:r>
@@ -923,7 +971,19 @@
         <w:rPr>
           <w:lang w:val="en-GB"/>
         </w:rPr>
-        <w:t>prixs</w:t>
+        <w:t>prix</w:t>
+      </w:r>
+      <w:r>
+        <w:rPr>
+          <w:lang w:val="en-GB"/>
+        </w:rPr>
+        <w:t>e</w:t>
+      </w:r>
+      <w:r>
+        <w:rPr>
+          <w:lang w:val="en-GB"/>
+        </w:rPr>
+        <w:t>s</w:t>
       </w:r>
       <w:proofErr w:type="spellEnd"/>
       <w:r>
@@ -1255,7 +1315,19 @@
         <w:rPr>
           <w:lang w:val="en-GB"/>
         </w:rPr>
-        <w:t>prixs</w:t>
+        <w:t>prix</w:t>
+      </w:r>
+      <w:r>
+        <w:rPr>
+          <w:lang w:val="en-GB"/>
+        </w:rPr>
+        <w:t>e</w:t>
+      </w:r>
+      <w:r>
+        <w:rPr>
+          <w:lang w:val="en-GB"/>
+        </w:rPr>
+        <w:t>s</w:t>
       </w:r>
       <w:proofErr w:type="spellEnd"/>
       <w:r>
@@ -1317,7 +1389,19 @@
         <w:rPr>
           <w:lang w:val="en-GB"/>
         </w:rPr>
-        <w:t>prixs</w:t>
+        <w:t>prix</w:t>
+      </w:r>
+      <w:r>
+        <w:rPr>
+          <w:lang w:val="en-GB"/>
+        </w:rPr>
+        <w:t>e</w:t>
+      </w:r>
+      <w:r>
+        <w:rPr>
+          <w:lang w:val="en-GB"/>
+        </w:rPr>
+        <w:t>s</w:t>
       </w:r>
       <w:proofErr w:type="spellEnd"/>
       <w:r>
@@ -1453,7 +1537,19 @@
         <w:rPr>
           <w:lang w:val="en-GB"/>
         </w:rPr>
-        <w:t>prixs</w:t>
+        <w:t>prix</w:t>
+      </w:r>
+      <w:r>
+        <w:rPr>
+          <w:lang w:val="en-GB"/>
+        </w:rPr>
+        <w:t>e</w:t>
+      </w:r>
+      <w:r>
+        <w:rPr>
+          <w:lang w:val="en-GB"/>
+        </w:rPr>
+        <w:t>s</w:t>
       </w:r>
       <w:proofErr w:type="spellEnd"/>
       <w:r>
@@ -1503,6 +1599,12 @@
         <w:rPr>
           <w:lang w:val="en-GB"/>
         </w:rPr>
+        <w:t>e</w:t>
+      </w:r>
+      <w:r>
+        <w:rPr>
+          <w:lang w:val="en-GB"/>
+        </w:rPr>
         <w:t>s</w:t>
       </w:r>
       <w:proofErr w:type="spellEnd"/>
@@ -1631,7 +1733,19 @@
         <w:rPr>
           <w:lang w:val="en-GB"/>
         </w:rPr>
-        <w:t>prixs</w:t>
+        <w:t>prix</w:t>
+      </w:r>
+      <w:r>
+        <w:rPr>
+          <w:lang w:val="en-GB"/>
+        </w:rPr>
+        <w:t>e</w:t>
+      </w:r>
+      <w:r>
+        <w:rPr>
+          <w:lang w:val="en-GB"/>
+        </w:rPr>
+        <w:t>s</w:t>
       </w:r>
       <w:proofErr w:type="spellEnd"/>
       <w:r>
@@ -1701,6 +1815,12 @@
         <w:rPr>
           <w:lang w:val="en-GB"/>
         </w:rPr>
+        <w:t>e</w:t>
+      </w:r>
+      <w:r>
+        <w:rPr>
+          <w:lang w:val="en-GB"/>
+        </w:rPr>
         <w:t>s</w:t>
       </w:r>
       <w:proofErr w:type="spellEnd"/>
@@ -1914,7 +2034,19 @@
         <w:rPr>
           <w:lang w:val="en-GB"/>
         </w:rPr>
-        <w:t>prixs</w:t>
+        <w:t>prix</w:t>
+      </w:r>
+      <w:r>
+        <w:rPr>
+          <w:lang w:val="en-GB"/>
+        </w:rPr>
+        <w:t>e</w:t>
+      </w:r>
+      <w:r>
+        <w:rPr>
+          <w:lang w:val="en-GB"/>
+        </w:rPr>
+        <w:t>s</w:t>
       </w:r>
       <w:proofErr w:type="spellEnd"/>
       <w:r>
@@ -2014,7 +2146,19 @@
         <w:rPr>
           <w:lang w:val="en-GB"/>
         </w:rPr>
-        <w:t>prixs</w:t>
+        <w:t>prix</w:t>
+      </w:r>
+      <w:r>
+        <w:rPr>
+          <w:lang w:val="en-GB"/>
+        </w:rPr>
+        <w:t>e</w:t>
+      </w:r>
+      <w:r>
+        <w:rPr>
+          <w:lang w:val="en-GB"/>
+        </w:rPr>
+        <w:t>s</w:t>
       </w:r>
       <w:proofErr w:type="spellEnd"/>
       <w:r>
@@ -2064,7 +2208,19 @@
         <w:rPr>
           <w:lang w:val="en-GB"/>
         </w:rPr>
-        <w:t>prixs</w:t>
+        <w:t>prix</w:t>
+      </w:r>
+      <w:r>
+        <w:rPr>
+          <w:lang w:val="en-GB"/>
+        </w:rPr>
+        <w:t>e</w:t>
+      </w:r>
+      <w:r>
+        <w:rPr>
+          <w:lang w:val="en-GB"/>
+        </w:rPr>
+        <w:t>s</w:t>
       </w:r>
       <w:proofErr w:type="spellEnd"/>
       <w:r>
@@ -2114,7 +2270,19 @@
         <w:rPr>
           <w:lang w:val="en-GB"/>
         </w:rPr>
-        <w:t>prixs</w:t>
+        <w:t>prix</w:t>
+      </w:r>
+      <w:r>
+        <w:rPr>
+          <w:lang w:val="en-GB"/>
+        </w:rPr>
+        <w:t>e</w:t>
+      </w:r>
+      <w:r>
+        <w:rPr>
+          <w:lang w:val="en-GB"/>
+        </w:rPr>
+        <w:t>s</w:t>
       </w:r>
       <w:proofErr w:type="spellEnd"/>
       <w:r>
@@ -2218,7 +2386,19 @@
         <w:rPr>
           <w:lang w:val="en-GB"/>
         </w:rPr>
-        <w:t>prixs</w:t>
+        <w:t>prix</w:t>
+      </w:r>
+      <w:r>
+        <w:rPr>
+          <w:lang w:val="en-GB"/>
+        </w:rPr>
+        <w:t>e</w:t>
+      </w:r>
+      <w:r>
+        <w:rPr>
+          <w:lang w:val="en-GB"/>
+        </w:rPr>
+        <w:t>s</w:t>
       </w:r>
       <w:proofErr w:type="spellEnd"/>
       <w:r>
@@ -2838,1364 +3018,1382 @@
         <w:rPr>
           <w:lang w:val="en-GB"/>
         </w:rPr>
-        <w:t>When an actor gets a message that contains a spam word, it must be stored in the spam box instead of the in</w:t>
+        <w:t>When an actor gets a message that contains a spam word, it must be stored in the spam box instead of the in box.</w:t>
+      </w:r>
+    </w:p>
+    <w:p>
+      <w:pPr>
+        <w:numPr>
+          <w:ilvl w:val="0"/>
+          <w:numId w:val="14"/>
+        </w:numPr>
+        <w:ind w:left="709" w:hanging="425"/>
+        <w:rPr>
+          <w:lang w:val="en-GB"/>
+        </w:rPr>
+      </w:pPr>
+      <w:r>
+        <w:rPr>
+          <w:lang w:val="en-GB"/>
+        </w:rPr>
+        <w:t xml:space="preserve">Note that a qualifying or a race cannot be associated to </w:t>
+      </w:r>
+      <w:proofErr w:type="gramStart"/>
+      <w:r>
+        <w:rPr>
+          <w:lang w:val="en-GB"/>
+        </w:rPr>
+        <w:t>a grand prix</w:t>
+      </w:r>
+      <w:proofErr w:type="gramEnd"/>
+      <w:r>
+        <w:rPr>
+          <w:lang w:val="en-GB"/>
+        </w:rPr>
+        <w:t xml:space="preserve"> if it is saved on final mode.  </w:t>
+      </w:r>
+      <w:r>
+        <w:rPr>
+          <w:lang w:val="en-GB"/>
+        </w:rPr>
+        <w:t xml:space="preserve"> </w:t>
+      </w:r>
+    </w:p>
+    <w:p>
+      <w:pPr>
+        <w:numPr>
+          <w:ilvl w:val="0"/>
+          <w:numId w:val="14"/>
+        </w:numPr>
+        <w:ind w:left="705" w:hanging="421"/>
+        <w:rPr>
+          <w:lang w:val="en-GB"/>
+        </w:rPr>
+      </w:pPr>
+      <w:r>
+        <w:rPr>
+          <w:lang w:val="en-GB"/>
+        </w:rPr>
+        <w:t>The system must notify e</w:t>
+      </w:r>
+      <w:r>
+        <w:rPr>
+          <w:lang w:val="en-GB"/>
+        </w:rPr>
+        <w:t xml:space="preserve">very time that an application changes its status, the system must send a message to both the corresponding </w:t>
+      </w:r>
+      <w:r>
+        <w:rPr>
+          <w:lang w:val="en-GB"/>
+        </w:rPr>
+        <w:t>race director</w:t>
+      </w:r>
+      <w:r>
+        <w:rPr>
+          <w:lang w:val="en-GB"/>
+        </w:rPr>
+        <w:t xml:space="preserve"> and the </w:t>
+      </w:r>
+      <w:r>
+        <w:rPr>
+          <w:lang w:val="en-GB"/>
+        </w:rPr>
+        <w:t>rider</w:t>
+      </w:r>
+      <w:r>
+        <w:rPr>
+          <w:lang w:val="en-GB"/>
+        </w:rPr>
+        <w:t xml:space="preserve"> to keep them posted.</w:t>
+      </w:r>
+      <w:r>
+        <w:rPr>
+          <w:lang w:val="en-GB"/>
+        </w:rPr>
+        <w:t xml:space="preserve"> Also, if </w:t>
+      </w:r>
+      <w:proofErr w:type="gramStart"/>
+      <w:r>
+        <w:rPr>
+          <w:lang w:val="en-GB"/>
+        </w:rPr>
+        <w:t>a grand prix</w:t>
+      </w:r>
+      <w:proofErr w:type="gramEnd"/>
+      <w:r>
+        <w:rPr>
+          <w:lang w:val="en-GB"/>
+        </w:rPr>
+        <w:t xml:space="preserve"> is cancelled or an official announcement is issued to the corresponding riders.</w:t>
+      </w:r>
+    </w:p>
+    <w:p>
+      <w:pPr>
+        <w:numPr>
+          <w:ilvl w:val="0"/>
+          <w:numId w:val="14"/>
+        </w:numPr>
+        <w:ind w:left="709" w:hanging="425"/>
+        <w:rPr>
+          <w:lang w:val="en-GB"/>
+        </w:rPr>
+      </w:pPr>
+      <w:r>
+        <w:rPr>
+          <w:lang w:val="en-GB"/>
+        </w:rPr>
+        <w:t>Applications must be shown according to the following colour scheme: applications that are pending must be shown</w:t>
+      </w:r>
+      <w:r>
+        <w:rPr>
+          <w:lang w:val="en-GB"/>
+        </w:rPr>
+        <w:t xml:space="preserve"> in yellow</w:t>
+      </w:r>
+      <w:r>
+        <w:rPr>
+          <w:lang w:val="en-GB"/>
+        </w:rPr>
+        <w:t xml:space="preserve">, applications that are accepted must be shown in green; applications that are rejected must be shown in </w:t>
+      </w:r>
+      <w:r>
+        <w:rPr>
+          <w:lang w:val="en-GB"/>
+        </w:rPr>
+        <w:t>red</w:t>
+      </w:r>
+      <w:r>
+        <w:rPr>
+          <w:lang w:val="en-GB"/>
+        </w:rPr>
+        <w:t xml:space="preserve">. </w:t>
+      </w:r>
+    </w:p>
+    <w:p>
+      <w:pPr>
+        <w:numPr>
+          <w:ilvl w:val="0"/>
+          <w:numId w:val="14"/>
+        </w:numPr>
+        <w:ind w:left="709" w:hanging="425"/>
+        <w:rPr>
+          <w:lang w:val="en-GB"/>
+        </w:rPr>
+      </w:pPr>
+      <w:r>
+        <w:rPr>
+          <w:lang w:val="en-GB"/>
+        </w:rPr>
+        <w:t>Tickers must adhere to the following pattern: “</w:t>
+      </w:r>
+      <w:proofErr w:type="spellStart"/>
+      <w:r>
+        <w:rPr>
+          <w:lang w:val="en-GB"/>
+        </w:rPr>
+        <w:t>ddmmyy</w:t>
+      </w:r>
+      <w:r>
+        <w:rPr>
+          <w:lang w:val="en-GB"/>
+        </w:rPr>
+        <w:t>-xxxx</w:t>
+      </w:r>
+      <w:proofErr w:type="spellEnd"/>
+      <w:r>
+        <w:rPr>
+          <w:lang w:val="en-GB"/>
+        </w:rPr>
+        <w:t>”, where “</w:t>
+      </w:r>
+      <w:proofErr w:type="spellStart"/>
+      <w:r>
+        <w:rPr>
+          <w:lang w:val="en-GB"/>
+        </w:rPr>
+        <w:t>ddmmyy</w:t>
+      </w:r>
+      <w:proofErr w:type="spellEnd"/>
+      <w:r>
+        <w:rPr>
+          <w:lang w:val="en-GB"/>
+        </w:rPr>
+        <w:t xml:space="preserve">” refers to the </w:t>
+      </w:r>
+      <w:r>
+        <w:rPr>
+          <w:lang w:val="en-GB"/>
+        </w:rPr>
+        <w:t>day</w:t>
+      </w:r>
+      <w:r>
+        <w:rPr>
+          <w:lang w:val="en-GB"/>
+        </w:rPr>
+        <w:t xml:space="preserve">, month and </w:t>
+      </w:r>
+      <w:r>
+        <w:rPr>
+          <w:lang w:val="en-GB"/>
+        </w:rPr>
+        <w:t>year</w:t>
+      </w:r>
+      <w:r>
+        <w:rPr>
+          <w:lang w:val="en-GB"/>
+        </w:rPr>
+        <w:t xml:space="preserve"> when the corresponding entity is registered, and “</w:t>
+      </w:r>
+      <w:proofErr w:type="spellStart"/>
+      <w:r>
+        <w:rPr>
+          <w:lang w:val="en-GB"/>
+        </w:rPr>
+        <w:t>xxxx</w:t>
+      </w:r>
+      <w:proofErr w:type="spellEnd"/>
+      <w:r>
+        <w:rPr>
+          <w:lang w:val="en-GB"/>
+        </w:rPr>
+        <w:t xml:space="preserve">” to a random uppercase alpha-numeric string.  No two entities may have the same ticker since it’s assumed to be a unique external identifier.  </w:t>
+      </w:r>
+    </w:p>
+    <w:p>
+      <w:pPr>
+        <w:numPr>
+          <w:ilvl w:val="0"/>
+          <w:numId w:val="14"/>
+        </w:numPr>
+        <w:ind w:left="709" w:hanging="425"/>
+        <w:rPr>
+          <w:lang w:val="en-GB"/>
+        </w:rPr>
+      </w:pPr>
+      <w:r>
+        <w:rPr>
+          <w:lang w:val="en-GB"/>
+        </w:rPr>
+        <w:t xml:space="preserve">Phone numbers should adhere to the following patterns: “+CC (AC) PN”, "+CC PN", or "PN": “+CC” denotes a country code in range “+1” up to “+999”, “(AC)” denotes an area code in range “(1)” up to “(999)”, and “PN” denotes a number that must have at least four digits.  Phone numbers with pattern “PN” must be added automatically a default country, which is a parameter that can be changed by administrators.  Note that phone numbers should adhere to the previous patterns, but they are not required to.  Whenever a phone number that does not match this pattern is entered, the system must ask for confirmation; if the user confirms the number, it then must be stored. </w:t>
+      </w:r>
+    </w:p>
+    <w:p>
+      <w:pPr>
+        <w:numPr>
+          <w:ilvl w:val="0"/>
+          <w:numId w:val="14"/>
+        </w:numPr>
+        <w:ind w:left="709" w:hanging="425"/>
+        <w:rPr>
+          <w:lang w:val="en-GB"/>
+        </w:rPr>
+      </w:pPr>
+      <w:r>
+        <w:rPr>
+          <w:lang w:val="en-GB"/>
+        </w:rPr>
+        <w:t>Email addresses must adhere to any of the following patterns: "</w:t>
+      </w:r>
+      <w:proofErr w:type="spellStart"/>
+      <w:r>
+        <w:rPr>
+          <w:lang w:val="en-GB"/>
+        </w:rPr>
+        <w:t>identifier@domain</w:t>
+      </w:r>
+      <w:proofErr w:type="spellEnd"/>
+      <w:r>
+        <w:rPr>
+          <w:lang w:val="en-GB"/>
+        </w:rPr>
+        <w:t>", "alias &lt;</w:t>
+      </w:r>
+      <w:proofErr w:type="spellStart"/>
+      <w:r>
+        <w:rPr>
+          <w:lang w:val="en-GB"/>
+        </w:rPr>
+        <w:t>identifier@domain</w:t>
+      </w:r>
+      <w:proofErr w:type="spellEnd"/>
+      <w:r>
+        <w:rPr>
+          <w:lang w:val="en-GB"/>
+        </w:rPr>
+        <w:t xml:space="preserve">&gt;"; administrators may have email addresses of the form "identifier@", or "alias &lt;identifier@&gt;". The identifier is an alpha-numeric string, the domain is a sequence of alpha-numeric strings that are separated by dots, and the alias is a sequence of alphanumeric strings that are separated by spaces. </w:t>
+      </w:r>
+    </w:p>
+    <w:p>
+      <w:pPr>
+        <w:numPr>
+          <w:ilvl w:val="0"/>
+          <w:numId w:val="14"/>
+        </w:numPr>
+        <w:spacing w:after="530"/>
+        <w:ind w:left="709" w:hanging="425"/>
+        <w:rPr>
+          <w:lang w:val="en-GB"/>
+        </w:rPr>
+      </w:pPr>
+      <w:r>
+        <w:rPr>
+          <w:lang w:val="en-GB"/>
+        </w:rPr>
+        <w:t xml:space="preserve">The system must store the following information about credit cards: a holder name, a brand name, a number, an expiration month, an expiration year, and a CVV code, which is an integer between 100 and 999.   </w:t>
+      </w:r>
+    </w:p>
+    <w:p>
+      <w:pPr>
+        <w:pStyle w:val="Ttulo1"/>
+        <w:ind w:left="-5"/>
+        <w:rPr>
+          <w:lang w:val="en-GB"/>
+        </w:rPr>
+      </w:pPr>
+      <w:r>
+        <w:rPr>
+          <w:lang w:val="en-GB"/>
+        </w:rPr>
+        <w:t xml:space="preserve">B-level requirements </w:t>
+      </w:r>
+    </w:p>
+    <w:p>
+      <w:pPr>
+        <w:pStyle w:val="Ttulo2"/>
+        <w:ind w:left="-5"/>
+        <w:rPr>
+          <w:lang w:val="en-GB"/>
+        </w:rPr>
+      </w:pPr>
+      <w:r>
+        <w:rPr>
+          <w:lang w:val="en-GB"/>
+        </w:rPr>
+        <w:t xml:space="preserve">Information requirements </w:t>
+      </w:r>
+    </w:p>
+    <w:p>
+      <w:pPr>
+        <w:numPr>
+          <w:ilvl w:val="0"/>
+          <w:numId w:val="14"/>
+        </w:numPr>
+        <w:ind w:left="709" w:hanging="425"/>
+        <w:rPr>
+          <w:lang w:val="en-GB"/>
+        </w:rPr>
+      </w:pPr>
+      <w:r>
+        <w:rPr>
+          <w:lang w:val="en-GB"/>
+        </w:rPr>
+        <w:t>Riders</w:t>
+      </w:r>
+      <w:r>
+        <w:rPr>
+          <w:lang w:val="en-GB"/>
+        </w:rPr>
+        <w:t xml:space="preserve"> can </w:t>
+      </w:r>
+      <w:r>
+        <w:rPr>
+          <w:lang w:val="en-GB"/>
+        </w:rPr>
+        <w:t>manage</w:t>
+      </w:r>
+      <w:r>
+        <w:rPr>
+          <w:lang w:val="en-GB"/>
+        </w:rPr>
+        <w:t xml:space="preserve"> their </w:t>
+      </w:r>
+      <w:r>
+        <w:rPr>
+          <w:lang w:val="en-GB"/>
+        </w:rPr>
+        <w:t>palmares</w:t>
+      </w:r>
+      <w:r>
+        <w:rPr>
+          <w:lang w:val="en-GB"/>
+        </w:rPr>
+        <w:t xml:space="preserve">. </w:t>
+      </w:r>
+      <w:r>
+        <w:rPr>
+          <w:lang w:val="en-GB"/>
+        </w:rPr>
+        <w:t>A palmares is composed of zero or more victories, zero or more podiums, zero or more fastest laps, zero or more poles and zero or more world champions. For every one the system must store the</w:t>
+      </w:r>
+      <w:r>
+        <w:rPr>
+          <w:lang w:val="en-GB"/>
+        </w:rPr>
+        <w:t xml:space="preserve"> </w:t>
+      </w:r>
+      <w:r>
+        <w:rPr>
+          <w:lang w:val="en-GB"/>
+        </w:rPr>
+        <w:t>team, a year, an optional category</w:t>
+      </w:r>
+      <w:r>
+        <w:rPr>
+          <w:lang w:val="en-GB"/>
+        </w:rPr>
+        <w:t xml:space="preserve"> </w:t>
+      </w:r>
+      <w:r>
+        <w:rPr>
+          <w:lang w:val="en-GB"/>
+        </w:rPr>
+        <w:t>and</w:t>
+      </w:r>
+      <w:r>
+        <w:rPr>
+          <w:lang w:val="en-GB"/>
+        </w:rPr>
+        <w:t xml:space="preserve"> a</w:t>
+      </w:r>
+      <w:r>
+        <w:rPr>
+          <w:lang w:val="en-GB"/>
+        </w:rPr>
+        <w:t xml:space="preserve">n optional circuit. </w:t>
+      </w:r>
+      <w:r>
+        <w:rPr>
+          <w:lang w:val="en-GB"/>
+        </w:rPr>
+        <w:t>Note that categories or circuits may not exist when palmares its registered.</w:t>
+      </w:r>
+    </w:p>
+    <w:p>
+      <w:pPr>
+        <w:numPr>
+          <w:ilvl w:val="0"/>
+          <w:numId w:val="14"/>
+        </w:numPr>
+        <w:ind w:left="284"/>
+        <w:rPr>
+          <w:lang w:val="en-GB"/>
+        </w:rPr>
+      </w:pPr>
+      <w:r>
+        <w:rPr>
+          <w:lang w:val="en-GB"/>
+        </w:rPr>
+        <w:t>A</w:t>
+      </w:r>
+      <w:r>
+        <w:rPr>
+          <w:lang w:val="en-GB"/>
+        </w:rPr>
+        <w:t xml:space="preserve"> victory</w:t>
+      </w:r>
+      <w:r>
+        <w:rPr>
+          <w:lang w:val="en-GB"/>
+        </w:rPr>
+        <w:t xml:space="preserve"> consists of </w:t>
+      </w:r>
+      <w:r>
+        <w:rPr>
+          <w:lang w:val="en-GB"/>
+        </w:rPr>
+        <w:t>some optional photos and some optional attachments.</w:t>
+      </w:r>
+      <w:r>
+        <w:rPr>
+          <w:lang w:val="en-GB"/>
+        </w:rPr>
+        <w:t xml:space="preserve"> </w:t>
+      </w:r>
+    </w:p>
+    <w:p>
+      <w:pPr>
+        <w:numPr>
+          <w:ilvl w:val="0"/>
+          <w:numId w:val="14"/>
+        </w:numPr>
+        <w:ind w:left="567" w:hanging="425"/>
+        <w:rPr>
+          <w:lang w:val="en-GB"/>
+        </w:rPr>
+      </w:pPr>
+      <w:r>
+        <w:rPr>
+          <w:lang w:val="en-GB"/>
+        </w:rPr>
+        <w:lastRenderedPageBreak/>
+        <w:t xml:space="preserve">A </w:t>
+      </w:r>
+      <w:r>
+        <w:rPr>
+          <w:lang w:val="en-GB"/>
+        </w:rPr>
+        <w:t xml:space="preserve">fastest lap </w:t>
+      </w:r>
+      <w:r>
+        <w:rPr>
+          <w:lang w:val="en-GB"/>
+        </w:rPr>
+        <w:t xml:space="preserve">consists of the </w:t>
+      </w:r>
+      <w:r>
+        <w:rPr>
+          <w:lang w:val="en-GB"/>
+        </w:rPr>
+        <w:t xml:space="preserve">fastest time achieved, the lap when it </w:t>
+      </w:r>
+      <w:r>
+        <w:rPr>
+          <w:lang w:val="en-GB"/>
+        </w:rPr>
+        <w:t>was registered</w:t>
+      </w:r>
+      <w:r>
+        <w:rPr>
+          <w:lang w:val="en-GB"/>
+        </w:rPr>
+        <w:t xml:space="preserve"> and some optional rider comments</w:t>
+      </w:r>
+      <w:r>
+        <w:rPr>
+          <w:lang w:val="en-GB"/>
+        </w:rPr>
+        <w:t xml:space="preserve">. </w:t>
+      </w:r>
+    </w:p>
+    <w:p>
+      <w:pPr>
+        <w:numPr>
+          <w:ilvl w:val="0"/>
+          <w:numId w:val="14"/>
+        </w:numPr>
+        <w:ind w:left="567" w:hanging="425"/>
+        <w:rPr>
+          <w:lang w:val="en-GB"/>
+        </w:rPr>
+      </w:pPr>
+      <w:r>
+        <w:rPr>
+          <w:lang w:val="en-GB"/>
+        </w:rPr>
+        <w:t>A</w:t>
+      </w:r>
+      <w:r>
+        <w:rPr>
+          <w:lang w:val="en-GB"/>
+        </w:rPr>
+        <w:t xml:space="preserve"> podium only stores the position was achieved when it occurred. Remember that when a rider gets a podium, he or she has achieved a position higher or equals to </w:t>
+      </w:r>
+      <w:r>
+        <w:rPr>
+          <w:lang w:val="en-GB"/>
+        </w:rPr>
+        <w:t>three</w:t>
+      </w:r>
+      <w:r>
+        <w:rPr>
+          <w:lang w:val="en-GB"/>
+        </w:rPr>
+        <w:t>.</w:t>
+      </w:r>
+    </w:p>
+    <w:p>
+      <w:pPr>
+        <w:numPr>
+          <w:ilvl w:val="0"/>
+          <w:numId w:val="14"/>
+        </w:numPr>
+        <w:ind w:left="567" w:hanging="425"/>
+        <w:rPr>
+          <w:lang w:val="en-GB"/>
+        </w:rPr>
+      </w:pPr>
+      <w:r>
+        <w:rPr>
+          <w:lang w:val="en-GB"/>
+        </w:rPr>
+        <w:t xml:space="preserve">A </w:t>
+      </w:r>
+      <w:r>
+        <w:rPr>
+          <w:lang w:val="en-GB"/>
+        </w:rPr>
+        <w:t>pole only stores the time rider achieved.</w:t>
+      </w:r>
+    </w:p>
+    <w:p>
+      <w:pPr>
+        <w:numPr>
+          <w:ilvl w:val="0"/>
+          <w:numId w:val="14"/>
+        </w:numPr>
+        <w:ind w:left="567" w:hanging="425"/>
+        <w:rPr>
+          <w:lang w:val="en-GB"/>
+        </w:rPr>
+      </w:pPr>
+      <w:r>
+        <w:rPr>
+          <w:lang w:val="en-GB"/>
+        </w:rPr>
+        <w:t xml:space="preserve">A world champion stores some optional photos of the celebration, the points he or she achieved in that championship (higher than </w:t>
+      </w:r>
+      <w:r>
+        <w:rPr>
+          <w:lang w:val="en-GB"/>
+        </w:rPr>
+        <w:t>zero</w:t>
+      </w:r>
+      <w:r>
+        <w:rPr>
+          <w:lang w:val="en-GB"/>
+        </w:rPr>
+        <w:t xml:space="preserve">) and some optional special thanks. </w:t>
+      </w:r>
+    </w:p>
+    <w:p>
+      <w:pPr>
+        <w:numPr>
+          <w:ilvl w:val="0"/>
+          <w:numId w:val="14"/>
+        </w:numPr>
+        <w:ind w:left="567" w:hanging="425"/>
+        <w:rPr>
+          <w:lang w:val="en-GB"/>
+        </w:rPr>
+      </w:pPr>
+      <w:r>
+        <w:rPr>
+          <w:lang w:val="en-GB"/>
+        </w:rPr>
+        <w:t>Riders</w:t>
+      </w:r>
+      <w:r>
+        <w:rPr>
+          <w:lang w:val="en-GB"/>
+        </w:rPr>
+        <w:t xml:space="preserve"> have a finder in which they can specify some filters: a single key word that must appear somewhere in the ticker</w:t>
+      </w:r>
+      <w:r>
+        <w:rPr>
+          <w:lang w:val="en-GB"/>
+        </w:rPr>
+        <w:t xml:space="preserve"> or in the description</w:t>
+      </w:r>
+      <w:r>
+        <w:rPr>
+          <w:lang w:val="en-GB"/>
+        </w:rPr>
+        <w:t xml:space="preserve">; a category to which the </w:t>
+      </w:r>
+      <w:r>
+        <w:rPr>
+          <w:lang w:val="en-GB"/>
+        </w:rPr>
+        <w:t>grand prix</w:t>
+      </w:r>
+      <w:r>
+        <w:rPr>
+          <w:lang w:val="en-GB"/>
+        </w:rPr>
+        <w:t xml:space="preserve"> must belong; a </w:t>
+      </w:r>
+      <w:r>
+        <w:rPr>
+          <w:lang w:val="en-GB"/>
+        </w:rPr>
+        <w:t>circuit</w:t>
+      </w:r>
+      <w:r>
+        <w:rPr>
+          <w:lang w:val="en-GB"/>
+        </w:rPr>
+        <w:t xml:space="preserve"> required by the </w:t>
+      </w:r>
+      <w:r>
+        <w:rPr>
+          <w:lang w:val="en-GB"/>
+        </w:rPr>
+        <w:t>grand prix</w:t>
+      </w:r>
+      <w:r>
+        <w:rPr>
+          <w:lang w:val="en-GB"/>
+        </w:rPr>
+        <w:t xml:space="preserve">; or a range of dates. The finder stores the </w:t>
+      </w:r>
+      <w:r>
+        <w:rPr>
+          <w:lang w:val="en-GB"/>
+        </w:rPr>
+        <w:t xml:space="preserve">grand </w:t>
+      </w:r>
+      <w:proofErr w:type="spellStart"/>
+      <w:r>
+        <w:rPr>
+          <w:lang w:val="en-GB"/>
+        </w:rPr>
+        <w:t>prix</w:t>
+      </w:r>
+      <w:r>
+        <w:rPr>
+          <w:lang w:val="en-GB"/>
+        </w:rPr>
+        <w:t>e</w:t>
+      </w:r>
+      <w:r>
+        <w:rPr>
+          <w:lang w:val="en-GB"/>
+        </w:rPr>
+        <w:t>s</w:t>
+      </w:r>
+      <w:proofErr w:type="spellEnd"/>
+      <w:r>
+        <w:rPr>
+          <w:lang w:val="en-GB"/>
+        </w:rPr>
+        <w:t xml:space="preserve"> that pass the filters for </w:t>
+      </w:r>
+      <w:r>
+        <w:rPr>
+          <w:lang w:val="en-GB"/>
+        </w:rPr>
+        <w:t>two</w:t>
+      </w:r>
+      <w:r>
+        <w:rPr>
+          <w:lang w:val="en-GB"/>
+        </w:rPr>
+        <w:t xml:space="preserve"> hour</w:t>
+      </w:r>
+      <w:r>
+        <w:rPr>
+          <w:lang w:val="en-GB"/>
+        </w:rPr>
+        <w:t>s</w:t>
+      </w:r>
+      <w:r>
+        <w:rPr>
+          <w:lang w:val="en-GB"/>
+        </w:rPr>
+        <w:t xml:space="preserve"> by default.</w:t>
+      </w:r>
+    </w:p>
+    <w:p>
+      <w:pPr>
+        <w:numPr>
+          <w:ilvl w:val="0"/>
+          <w:numId w:val="14"/>
+        </w:numPr>
+        <w:ind w:left="567" w:hanging="425"/>
+        <w:rPr>
+          <w:lang w:val="en-GB"/>
+        </w:rPr>
+      </w:pPr>
+      <w:r>
+        <w:rPr>
+          <w:lang w:val="en-GB"/>
+        </w:rPr>
+        <w:t xml:space="preserve">There is a new kind of actor in the system: representatives. A representative manages a fan club who supports </w:t>
+      </w:r>
+      <w:r>
+        <w:rPr>
+          <w:lang w:val="en-GB"/>
+        </w:rPr>
+        <w:t>a</w:t>
+      </w:r>
+      <w:r>
+        <w:rPr>
+          <w:lang w:val="en-GB"/>
+        </w:rPr>
+        <w:t xml:space="preserve"> rider during all the world championship. Every fan club has a name, a summary, the number of fans they are composed of, the moment when it was established, an optional banner and some optional pictures. </w:t>
+      </w:r>
+    </w:p>
+    <w:p>
+      <w:pPr>
+        <w:numPr>
+          <w:ilvl w:val="0"/>
+          <w:numId w:val="14"/>
+        </w:numPr>
+        <w:ind w:left="567" w:hanging="425"/>
+        <w:rPr>
+          <w:lang w:val="en-GB"/>
+        </w:rPr>
+      </w:pPr>
+      <w:r>
+        <w:rPr>
+          <w:lang w:val="en-GB"/>
+        </w:rPr>
+        <w:t xml:space="preserve">A representative may </w:t>
+      </w:r>
+      <w:r>
+        <w:rPr>
+          <w:lang w:val="en-GB"/>
+        </w:rPr>
+        <w:t>settle</w:t>
+      </w:r>
+      <w:r>
+        <w:rPr>
+          <w:lang w:val="en-GB"/>
+        </w:rPr>
+        <w:t xml:space="preserve"> in a sector of a circuit and he or she must attach one of their fan clubs</w:t>
+      </w:r>
+      <w:r>
+        <w:rPr>
+          <w:lang w:val="en-GB"/>
+        </w:rPr>
+        <w:t>. For every sector, the system must store the circuit, a number of rows and columns and the name of the stand their fan club will be settled in during the grand prix period.</w:t>
+      </w:r>
+    </w:p>
+    <w:p>
+      <w:pPr>
+        <w:numPr>
+          <w:ilvl w:val="0"/>
+          <w:numId w:val="14"/>
+        </w:numPr>
+        <w:ind w:left="567" w:hanging="425"/>
+        <w:rPr>
+          <w:lang w:val="en-GB"/>
+        </w:rPr>
+      </w:pPr>
+      <w:r>
+        <w:rPr>
+          <w:lang w:val="en-GB"/>
+        </w:rPr>
+        <w:t>Managers may answer the official announcements</w:t>
+      </w:r>
+      <w:r>
+        <w:rPr>
+          <w:lang w:val="en-GB"/>
+        </w:rPr>
+        <w:t>, that stores the moment when it is answered, some optional comments, if he or she is agree or not and the reason why.</w:t>
+      </w:r>
+    </w:p>
+    <w:p>
+      <w:pPr>
+        <w:numPr>
+          <w:ilvl w:val="0"/>
+          <w:numId w:val="14"/>
+        </w:numPr>
+        <w:ind w:left="567" w:hanging="425"/>
+        <w:rPr>
+          <w:lang w:val="en-GB"/>
+        </w:rPr>
+      </w:pPr>
+      <w:r>
+        <w:rPr>
+          <w:lang w:val="en-GB"/>
+        </w:rPr>
+        <w:t>Managers also handles teams which is a kind of an agreement between them and riders. For every team, the system must store a unique name, the moment when it was established, a number of contract years, its main colours, an optional logo, the factory name who supports them and the year budget.</w:t>
+      </w:r>
+      <w:r>
+        <w:rPr>
+          <w:lang w:val="en-GB"/>
+        </w:rPr>
+        <w:t xml:space="preserve"> Note that when a team is created</w:t>
+      </w:r>
+      <w:r>
+        <w:rPr>
+          <w:lang w:val="en-GB"/>
+        </w:rPr>
+        <w:t xml:space="preserve"> or updated</w:t>
+      </w:r>
+      <w:r>
+        <w:rPr>
+          <w:lang w:val="en-GB"/>
+        </w:rPr>
+        <w:t xml:space="preserve">, the manager can associate </w:t>
+      </w:r>
+      <w:r>
+        <w:rPr>
+          <w:lang w:val="en-GB"/>
+        </w:rPr>
+        <w:t xml:space="preserve">only up to </w:t>
+      </w:r>
+      <w:r>
+        <w:rPr>
+          <w:lang w:val="en-GB"/>
+        </w:rPr>
+        <w:t>two</w:t>
+      </w:r>
+      <w:r>
+        <w:rPr>
+          <w:lang w:val="en-GB"/>
+        </w:rPr>
+        <w:t xml:space="preserve"> free </w:t>
+      </w:r>
+      <w:r>
+        <w:rPr>
+          <w:lang w:val="en-GB"/>
+        </w:rPr>
+        <w:t>rider</w:t>
+      </w:r>
+      <w:r>
+        <w:rPr>
+          <w:lang w:val="en-GB"/>
+        </w:rPr>
+        <w:t>s</w:t>
+      </w:r>
+      <w:r>
+        <w:rPr>
+          <w:lang w:val="en-GB"/>
+        </w:rPr>
+        <w:t xml:space="preserve"> to his or her team</w:t>
+      </w:r>
+      <w:r>
+        <w:rPr>
+          <w:lang w:val="en-GB"/>
+        </w:rPr>
+        <w:t>. It means, these riders must not belong to a team.</w:t>
+      </w:r>
+    </w:p>
+    <w:p>
+      <w:pPr>
+        <w:pStyle w:val="Ttulo2"/>
+        <w:ind w:left="-5"/>
+      </w:pPr>
+      <w:proofErr w:type="spellStart"/>
+      <w:r>
+        <w:t>Functional</w:t>
+      </w:r>
+      <w:proofErr w:type="spellEnd"/>
+      <w:r>
+        <w:t xml:space="preserve"> </w:t>
+      </w:r>
+      <w:proofErr w:type="spellStart"/>
+      <w:r>
+        <w:t>requirements</w:t>
+      </w:r>
+      <w:proofErr w:type="spellEnd"/>
+      <w:r>
+        <w:t xml:space="preserve"> </w:t>
+      </w:r>
+    </w:p>
+    <w:p>
+      <w:pPr>
+        <w:numPr>
+          <w:ilvl w:val="0"/>
+          <w:numId w:val="14"/>
+        </w:numPr>
+        <w:rPr>
+          <w:lang w:val="en-GB"/>
+        </w:rPr>
+      </w:pPr>
+      <w:r>
+        <w:rPr>
+          <w:lang w:val="en-GB"/>
+        </w:rPr>
+        <w:t>An actor who is not authenticated must be able to:</w:t>
+      </w:r>
+    </w:p>
+    <w:p>
+      <w:pPr>
+        <w:numPr>
+          <w:ilvl w:val="1"/>
+          <w:numId w:val="15"/>
+        </w:numPr>
+        <w:rPr>
+          <w:lang w:val="en-GB"/>
+        </w:rPr>
+      </w:pPr>
+      <w:r>
+        <w:rPr>
+          <w:lang w:val="en-GB"/>
+        </w:rPr>
+        <w:t xml:space="preserve">Register to the system as a </w:t>
+      </w:r>
+      <w:r>
+        <w:rPr>
+          <w:lang w:val="en-GB"/>
+        </w:rPr>
+        <w:t>representative.</w:t>
+      </w:r>
+    </w:p>
+    <w:p>
+      <w:pPr>
+        <w:numPr>
+          <w:ilvl w:val="0"/>
+          <w:numId w:val="14"/>
+        </w:numPr>
+        <w:rPr>
+          <w:lang w:val="en-GB"/>
+        </w:rPr>
+      </w:pPr>
+      <w:r>
+        <w:rPr>
+          <w:lang w:val="en-GB"/>
+        </w:rPr>
+        <w:t xml:space="preserve">An actor who is authenticated as a </w:t>
+      </w:r>
+      <w:r>
+        <w:rPr>
+          <w:lang w:val="en-GB"/>
+        </w:rPr>
+        <w:t>manager</w:t>
+      </w:r>
+      <w:r>
+        <w:rPr>
+          <w:lang w:val="en-GB"/>
+        </w:rPr>
+        <w:t xml:space="preserve"> must be able to: </w:t>
+      </w:r>
+    </w:p>
+    <w:p>
+      <w:pPr>
+        <w:numPr>
+          <w:ilvl w:val="1"/>
+          <w:numId w:val="5"/>
+        </w:numPr>
+        <w:ind w:hanging="360"/>
+        <w:rPr>
+          <w:lang w:val="en-GB"/>
+        </w:rPr>
+      </w:pPr>
+      <w:r>
+        <w:rPr>
+          <w:lang w:val="en-GB"/>
+        </w:rPr>
+        <w:t>Answer</w:t>
+      </w:r>
+      <w:r>
+        <w:rPr>
+          <w:lang w:val="en-GB"/>
+        </w:rPr>
+        <w:t xml:space="preserve"> </w:t>
+      </w:r>
+      <w:r>
+        <w:rPr>
+          <w:lang w:val="en-GB"/>
+        </w:rPr>
+        <w:t>official announcements</w:t>
+      </w:r>
+      <w:r>
+        <w:rPr>
+          <w:lang w:val="en-GB"/>
+        </w:rPr>
+        <w:t xml:space="preserve"> </w:t>
+      </w:r>
+      <w:r>
+        <w:rPr>
+          <w:lang w:val="en-GB"/>
+        </w:rPr>
+        <w:t xml:space="preserve">and manage their </w:t>
+      </w:r>
+      <w:r>
+        <w:rPr>
+          <w:lang w:val="en-GB"/>
+        </w:rPr>
+        <w:t xml:space="preserve">team </w:t>
+      </w:r>
+      <w:r>
+        <w:rPr>
+          <w:lang w:val="en-GB"/>
+        </w:rPr>
+        <w:t>answers</w:t>
+      </w:r>
+      <w:r>
+        <w:rPr>
+          <w:lang w:val="en-GB"/>
+        </w:rPr>
+        <w:t xml:space="preserve"> which includes listing, showing, and creating them.   </w:t>
+      </w:r>
+    </w:p>
+    <w:p>
+      <w:pPr>
+        <w:numPr>
+          <w:ilvl w:val="1"/>
+          <w:numId w:val="5"/>
+        </w:numPr>
+        <w:ind w:hanging="360"/>
+        <w:rPr>
+          <w:lang w:val="en-GB"/>
+        </w:rPr>
+      </w:pPr>
+      <w:r>
+        <w:rPr>
+          <w:lang w:val="en-GB"/>
+        </w:rPr>
+        <w:t xml:space="preserve">Manage </w:t>
+      </w:r>
+      <w:r>
+        <w:rPr>
+          <w:lang w:val="en-GB"/>
+        </w:rPr>
+        <w:t xml:space="preserve">their </w:t>
+      </w:r>
+      <w:r>
+        <w:rPr>
+          <w:lang w:val="en-GB"/>
+        </w:rPr>
+        <w:t>racing team</w:t>
+      </w:r>
+      <w:r>
+        <w:rPr>
+          <w:lang w:val="en-GB"/>
+        </w:rPr>
+        <w:t>s</w:t>
+      </w:r>
+      <w:r>
+        <w:rPr>
+          <w:lang w:val="en-GB"/>
+        </w:rPr>
+        <w:t xml:space="preserve"> which includes listing, creating</w:t>
+      </w:r>
+      <w:r>
+        <w:rPr>
+          <w:lang w:val="en-GB"/>
+        </w:rPr>
+        <w:t>, updating, showing or deleting them</w:t>
+      </w:r>
+      <w:r>
+        <w:rPr>
+          <w:lang w:val="en-GB"/>
+        </w:rPr>
+        <w:t>.</w:t>
+      </w:r>
+    </w:p>
+    <w:p>
+      <w:pPr>
+        <w:numPr>
+          <w:ilvl w:val="0"/>
+          <w:numId w:val="14"/>
+        </w:numPr>
+        <w:rPr>
+          <w:lang w:val="en-GB"/>
+        </w:rPr>
+      </w:pPr>
+      <w:r>
+        <w:rPr>
+          <w:lang w:val="en-GB"/>
+        </w:rPr>
+        <w:t>An actor who is authenticated as a representative must be able to:</w:t>
+      </w:r>
+    </w:p>
+    <w:p>
+      <w:pPr>
+        <w:numPr>
+          <w:ilvl w:val="1"/>
+          <w:numId w:val="15"/>
+        </w:numPr>
+        <w:rPr>
+          <w:lang w:val="en-GB"/>
+        </w:rPr>
+      </w:pPr>
+      <w:r>
+        <w:rPr>
+          <w:lang w:val="en-GB"/>
+        </w:rPr>
+        <w:t xml:space="preserve"> </w:t>
+      </w:r>
+      <w:r>
+        <w:rPr>
+          <w:lang w:val="en-GB"/>
+        </w:rPr>
+        <w:t xml:space="preserve">Manage his or her fan clubs which includes </w:t>
+      </w:r>
+      <w:r>
+        <w:rPr>
+          <w:lang w:val="en-GB"/>
+        </w:rPr>
+        <w:t xml:space="preserve">listing, </w:t>
+      </w:r>
+      <w:r>
+        <w:rPr>
+          <w:lang w:val="en-GB"/>
+        </w:rPr>
+        <w:t>showing,</w:t>
+      </w:r>
+      <w:r>
+        <w:rPr>
+          <w:lang w:val="en-GB"/>
+        </w:rPr>
+        <w:t xml:space="preserve"> creating, updating and deleting them.</w:t>
+      </w:r>
+    </w:p>
+    <w:p>
+      <w:pPr>
+        <w:numPr>
+          <w:ilvl w:val="1"/>
+          <w:numId w:val="15"/>
+        </w:numPr>
+        <w:rPr>
+          <w:lang w:val="en-GB"/>
+        </w:rPr>
+      </w:pPr>
+      <w:r>
+        <w:rPr>
+          <w:lang w:val="en-GB"/>
+        </w:rPr>
+        <w:t>Settle one of their fan clubs in a circuit sector.</w:t>
+      </w:r>
+      <w:r>
+        <w:rPr>
+          <w:lang w:val="en-GB"/>
+        </w:rPr>
+        <w:t xml:space="preserve"> </w:t>
+      </w:r>
+    </w:p>
+    <w:p>
+      <w:pPr>
+        <w:numPr>
+          <w:ilvl w:val="1"/>
+          <w:numId w:val="15"/>
+        </w:numPr>
+        <w:rPr>
+          <w:lang w:val="en-GB"/>
+        </w:rPr>
+      </w:pPr>
+      <w:r>
+        <w:rPr>
+          <w:lang w:val="en-GB"/>
+        </w:rPr>
+        <w:t>List the riders and navigate to their profile</w:t>
+      </w:r>
+      <w:r>
+        <w:rPr>
+          <w:lang w:val="en-GB"/>
+        </w:rPr>
+        <w:t>s</w:t>
+      </w:r>
+      <w:r>
+        <w:rPr>
+          <w:lang w:val="en-GB"/>
+        </w:rPr>
+        <w:t xml:space="preserve"> and social </w:t>
+      </w:r>
+      <w:r>
+        <w:rPr>
+          <w:lang w:val="en-GB"/>
+        </w:rPr>
+        <w:t>profil</w:t>
+      </w:r>
+      <w:r>
+        <w:rPr>
+          <w:lang w:val="en-GB"/>
+        </w:rPr>
+        <w:t>es.</w:t>
+      </w:r>
+    </w:p>
+    <w:p>
+      <w:pPr>
+        <w:numPr>
+          <w:ilvl w:val="0"/>
+          <w:numId w:val="14"/>
+        </w:numPr>
+        <w:rPr>
+          <w:lang w:val="en-GB"/>
+        </w:rPr>
+      </w:pPr>
+      <w:r>
+        <w:rPr>
+          <w:lang w:val="en-GB"/>
+        </w:rPr>
+        <w:t xml:space="preserve">An actor who is authenticated as a </w:t>
+      </w:r>
+      <w:r>
+        <w:rPr>
+          <w:lang w:val="en-GB"/>
+        </w:rPr>
+        <w:t>rider</w:t>
+      </w:r>
+      <w:r>
+        <w:rPr>
+          <w:lang w:val="en-GB"/>
+        </w:rPr>
+        <w:t xml:space="preserve"> must be able to: </w:t>
+      </w:r>
+    </w:p>
+    <w:p>
+      <w:pPr>
+        <w:numPr>
+          <w:ilvl w:val="0"/>
+          <w:numId w:val="16"/>
+        </w:numPr>
+        <w:ind w:hanging="360"/>
+        <w:rPr>
+          <w:lang w:val="en-GB"/>
+        </w:rPr>
+      </w:pPr>
+      <w:r>
+        <w:rPr>
+          <w:lang w:val="en-GB"/>
+        </w:rPr>
+        <w:t xml:space="preserve">Change the filters of his or her finder. </w:t>
+      </w:r>
+    </w:p>
+    <w:p>
+      <w:pPr>
+        <w:numPr>
+          <w:ilvl w:val="0"/>
+          <w:numId w:val="16"/>
+        </w:numPr>
+        <w:ind w:hanging="360"/>
+        <w:rPr>
+          <w:lang w:val="en-GB"/>
+        </w:rPr>
+      </w:pPr>
+      <w:r>
+        <w:rPr>
+          <w:lang w:val="en-GB"/>
+        </w:rPr>
+        <w:t xml:space="preserve">Display the </w:t>
+      </w:r>
+      <w:r>
+        <w:rPr>
+          <w:lang w:val="en-GB"/>
+        </w:rPr>
+        <w:t xml:space="preserve">grand </w:t>
+      </w:r>
+      <w:proofErr w:type="spellStart"/>
+      <w:r>
+        <w:rPr>
+          <w:lang w:val="en-GB"/>
+        </w:rPr>
+        <w:t>prix</w:t>
+      </w:r>
+      <w:r>
+        <w:rPr>
+          <w:lang w:val="en-GB"/>
+        </w:rPr>
+        <w:t>e</w:t>
+      </w:r>
+      <w:r>
+        <w:rPr>
+          <w:lang w:val="en-GB"/>
+        </w:rPr>
+        <w:t>s</w:t>
+      </w:r>
+      <w:proofErr w:type="spellEnd"/>
+      <w:r>
+        <w:rPr>
+          <w:lang w:val="en-GB"/>
+        </w:rPr>
+        <w:t xml:space="preserve"> in his or her finder. </w:t>
+      </w:r>
+    </w:p>
+    <w:p>
+      <w:pPr>
+        <w:numPr>
+          <w:ilvl w:val="0"/>
+          <w:numId w:val="16"/>
+        </w:numPr>
+        <w:ind w:hanging="360"/>
+        <w:rPr>
+          <w:lang w:val="en-GB"/>
+        </w:rPr>
+      </w:pPr>
+      <w:r>
+        <w:rPr>
+          <w:lang w:val="en-GB"/>
+        </w:rPr>
+        <w:t xml:space="preserve">Show </w:t>
       </w:r>
       <w:bookmarkStart w:id="0" w:name="_GoBack"/>
       <w:bookmarkEnd w:id="0"/>
-      <w:r>
-        <w:rPr>
-          <w:lang w:val="en-GB"/>
-        </w:rPr>
-        <w:t xml:space="preserve"> box.</w:t>
-      </w:r>
-    </w:p>
-    <w:p>
-      <w:pPr>
-        <w:numPr>
-          <w:ilvl w:val="0"/>
-          <w:numId w:val="14"/>
-        </w:numPr>
-        <w:ind w:left="709" w:hanging="425"/>
-        <w:rPr>
-          <w:lang w:val="en-GB"/>
-        </w:rPr>
-      </w:pPr>
-      <w:r>
-        <w:rPr>
-          <w:lang w:val="en-GB"/>
-        </w:rPr>
-        <w:t xml:space="preserve">Note that a qualifying or a race cannot be associated to </w:t>
-      </w:r>
-      <w:proofErr w:type="gramStart"/>
-      <w:r>
-        <w:rPr>
-          <w:lang w:val="en-GB"/>
-        </w:rPr>
-        <w:t>a grand prix</w:t>
-      </w:r>
-      <w:proofErr w:type="gramEnd"/>
-      <w:r>
-        <w:rPr>
-          <w:lang w:val="en-GB"/>
-        </w:rPr>
-        <w:t xml:space="preserve"> if it is saved on final mode.  </w:t>
-      </w:r>
-      <w:r>
-        <w:rPr>
-          <w:lang w:val="en-GB"/>
-        </w:rPr>
-        <w:t xml:space="preserve"> </w:t>
-      </w:r>
-    </w:p>
-    <w:p>
-      <w:pPr>
-        <w:numPr>
-          <w:ilvl w:val="0"/>
-          <w:numId w:val="14"/>
-        </w:numPr>
-        <w:ind w:left="705" w:hanging="421"/>
-        <w:rPr>
-          <w:lang w:val="en-GB"/>
-        </w:rPr>
-      </w:pPr>
-      <w:r>
-        <w:rPr>
-          <w:lang w:val="en-GB"/>
-        </w:rPr>
-        <w:t>The system must notify e</w:t>
-      </w:r>
-      <w:r>
-        <w:rPr>
-          <w:lang w:val="en-GB"/>
-        </w:rPr>
-        <w:t xml:space="preserve">very time that an application changes its status, the system must send a message to both the corresponding </w:t>
-      </w:r>
-      <w:r>
-        <w:rPr>
-          <w:lang w:val="en-GB"/>
-        </w:rPr>
-        <w:t>race director</w:t>
-      </w:r>
-      <w:r>
-        <w:rPr>
-          <w:lang w:val="en-GB"/>
-        </w:rPr>
-        <w:t xml:space="preserve"> and the </w:t>
-      </w:r>
-      <w:r>
-        <w:rPr>
-          <w:lang w:val="en-GB"/>
-        </w:rPr>
-        <w:t>rider</w:t>
-      </w:r>
-      <w:r>
-        <w:rPr>
-          <w:lang w:val="en-GB"/>
-        </w:rPr>
-        <w:t xml:space="preserve"> to keep them posted.</w:t>
-      </w:r>
-      <w:r>
-        <w:rPr>
-          <w:lang w:val="en-GB"/>
-        </w:rPr>
-        <w:t xml:space="preserve"> Also, if </w:t>
-      </w:r>
-      <w:proofErr w:type="gramStart"/>
-      <w:r>
-        <w:rPr>
-          <w:lang w:val="en-GB"/>
-        </w:rPr>
-        <w:t>a grand prix</w:t>
-      </w:r>
-      <w:proofErr w:type="gramEnd"/>
-      <w:r>
-        <w:rPr>
-          <w:lang w:val="en-GB"/>
-        </w:rPr>
-        <w:t xml:space="preserve"> is cancelled or an official announcement is issued to the corresponding riders.</w:t>
-      </w:r>
-    </w:p>
-    <w:p>
-      <w:pPr>
-        <w:numPr>
-          <w:ilvl w:val="0"/>
-          <w:numId w:val="14"/>
-        </w:numPr>
-        <w:ind w:left="709" w:hanging="425"/>
-        <w:rPr>
-          <w:lang w:val="en-GB"/>
-        </w:rPr>
-      </w:pPr>
-      <w:r>
-        <w:rPr>
-          <w:lang w:val="en-GB"/>
-        </w:rPr>
-        <w:t>Applications must be shown according to the following colour scheme: applications that are pending must be shown</w:t>
-      </w:r>
-      <w:r>
-        <w:rPr>
-          <w:lang w:val="en-GB"/>
-        </w:rPr>
-        <w:t xml:space="preserve"> in yellow</w:t>
-      </w:r>
-      <w:r>
-        <w:rPr>
-          <w:lang w:val="en-GB"/>
-        </w:rPr>
-        <w:t xml:space="preserve">, applications that are accepted must be shown in green; applications that are rejected must be shown in </w:t>
-      </w:r>
-      <w:r>
-        <w:rPr>
-          <w:lang w:val="en-GB"/>
-        </w:rPr>
-        <w:t>red</w:t>
-      </w:r>
-      <w:r>
-        <w:rPr>
-          <w:lang w:val="en-GB"/>
-        </w:rPr>
-        <w:t xml:space="preserve">. </w:t>
-      </w:r>
-    </w:p>
-    <w:p>
-      <w:pPr>
-        <w:numPr>
-          <w:ilvl w:val="0"/>
-          <w:numId w:val="14"/>
-        </w:numPr>
-        <w:ind w:left="709" w:hanging="425"/>
-        <w:rPr>
-          <w:lang w:val="en-GB"/>
-        </w:rPr>
-      </w:pPr>
-      <w:r>
-        <w:rPr>
-          <w:lang w:val="en-GB"/>
-        </w:rPr>
-        <w:t>Tickers must adhere to the following pattern: “</w:t>
-      </w:r>
-      <w:proofErr w:type="spellStart"/>
-      <w:r>
-        <w:rPr>
-          <w:lang w:val="en-GB"/>
-        </w:rPr>
-        <w:t>ddmmyy</w:t>
-      </w:r>
-      <w:r>
-        <w:rPr>
-          <w:lang w:val="en-GB"/>
-        </w:rPr>
-        <w:t>-xxxx</w:t>
-      </w:r>
-      <w:proofErr w:type="spellEnd"/>
-      <w:r>
-        <w:rPr>
-          <w:lang w:val="en-GB"/>
-        </w:rPr>
-        <w:t>”, where “</w:t>
-      </w:r>
-      <w:proofErr w:type="spellStart"/>
-      <w:r>
-        <w:rPr>
-          <w:lang w:val="en-GB"/>
-        </w:rPr>
-        <w:t>ddmmyy</w:t>
-      </w:r>
-      <w:proofErr w:type="spellEnd"/>
-      <w:r>
-        <w:rPr>
-          <w:lang w:val="en-GB"/>
-        </w:rPr>
-        <w:t xml:space="preserve">” refers to the </w:t>
-      </w:r>
-      <w:r>
-        <w:rPr>
-          <w:lang w:val="en-GB"/>
-        </w:rPr>
-        <w:t>day</w:t>
-      </w:r>
-      <w:r>
-        <w:rPr>
-          <w:lang w:val="en-GB"/>
-        </w:rPr>
-        <w:t xml:space="preserve">, month and </w:t>
-      </w:r>
-      <w:r>
-        <w:rPr>
-          <w:lang w:val="en-GB"/>
-        </w:rPr>
-        <w:t>year</w:t>
-      </w:r>
-      <w:r>
-        <w:rPr>
-          <w:lang w:val="en-GB"/>
-        </w:rPr>
-        <w:t xml:space="preserve"> when the corresponding entity is registered, and “</w:t>
-      </w:r>
-      <w:proofErr w:type="spellStart"/>
-      <w:r>
-        <w:rPr>
-          <w:lang w:val="en-GB"/>
-        </w:rPr>
-        <w:t>xxxx</w:t>
-      </w:r>
-      <w:proofErr w:type="spellEnd"/>
-      <w:r>
-        <w:rPr>
-          <w:lang w:val="en-GB"/>
-        </w:rPr>
-        <w:t xml:space="preserve">” to a random uppercase alpha-numeric string.  No two entities may have the same ticker since it’s assumed to be a unique external identifier.  </w:t>
-      </w:r>
-    </w:p>
-    <w:p>
-      <w:pPr>
-        <w:numPr>
-          <w:ilvl w:val="0"/>
-          <w:numId w:val="14"/>
-        </w:numPr>
-        <w:ind w:left="709" w:hanging="425"/>
-        <w:rPr>
-          <w:lang w:val="en-GB"/>
-        </w:rPr>
-      </w:pPr>
-      <w:r>
-        <w:rPr>
-          <w:lang w:val="en-GB"/>
-        </w:rPr>
-        <w:t xml:space="preserve">Phone numbers should adhere to the following patterns: “+CC (AC) PN”, "+CC PN", or "PN": “+CC” denotes a country code in range “+1” up to “+999”, “(AC)” denotes an area code in range “(1)” up to “(999)”, and “PN” denotes a number that must have at least four digits.  Phone numbers with pattern “PN” must be added automatically a default country, which is a parameter that can be changed by administrators.  Note that phone numbers should adhere to the previous patterns, but they are not required to.  Whenever a phone number that does not match this pattern is entered, the system must ask for confirmation; if the user confirms the number, it then must be stored. </w:t>
-      </w:r>
-    </w:p>
-    <w:p>
-      <w:pPr>
-        <w:numPr>
-          <w:ilvl w:val="0"/>
-          <w:numId w:val="14"/>
-        </w:numPr>
-        <w:ind w:left="709" w:hanging="425"/>
-        <w:rPr>
-          <w:lang w:val="en-GB"/>
-        </w:rPr>
-      </w:pPr>
-      <w:r>
-        <w:rPr>
-          <w:lang w:val="en-GB"/>
-        </w:rPr>
-        <w:t>Email addresses must adhere to any of the following patterns: "</w:t>
-      </w:r>
-      <w:proofErr w:type="spellStart"/>
-      <w:r>
-        <w:rPr>
-          <w:lang w:val="en-GB"/>
-        </w:rPr>
-        <w:t>identifier@domain</w:t>
-      </w:r>
-      <w:proofErr w:type="spellEnd"/>
-      <w:r>
-        <w:rPr>
-          <w:lang w:val="en-GB"/>
-        </w:rPr>
-        <w:t>", "alias &lt;</w:t>
-      </w:r>
-      <w:proofErr w:type="spellStart"/>
-      <w:r>
-        <w:rPr>
-          <w:lang w:val="en-GB"/>
-        </w:rPr>
-        <w:t>identifier@domain</w:t>
-      </w:r>
-      <w:proofErr w:type="spellEnd"/>
-      <w:r>
-        <w:rPr>
-          <w:lang w:val="en-GB"/>
-        </w:rPr>
-        <w:t xml:space="preserve">&gt;"; administrators may have email addresses of the form "identifier@", or "alias &lt;identifier@&gt;". The identifier is an alpha-numeric string, the domain is a sequence of alpha-numeric strings that are separated by dots, and the alias is a sequence of alphanumeric strings that are separated by spaces. </w:t>
-      </w:r>
-    </w:p>
-    <w:p>
-      <w:pPr>
-        <w:numPr>
-          <w:ilvl w:val="0"/>
-          <w:numId w:val="14"/>
-        </w:numPr>
-        <w:spacing w:after="530"/>
-        <w:ind w:left="709" w:hanging="425"/>
-        <w:rPr>
-          <w:lang w:val="en-GB"/>
-        </w:rPr>
-      </w:pPr>
-      <w:r>
-        <w:rPr>
-          <w:lang w:val="en-GB"/>
-        </w:rPr>
-        <w:t xml:space="preserve">The system must store the following information about credit cards: a holder name, a brand name, a number, an expiration month, an expiration year, and a CVV code, which is an integer between 100 and 999.   </w:t>
-      </w:r>
-    </w:p>
-    <w:p>
-      <w:pPr>
-        <w:pStyle w:val="Ttulo1"/>
-        <w:ind w:left="-5"/>
-        <w:rPr>
-          <w:lang w:val="en-GB"/>
-        </w:rPr>
-      </w:pPr>
-      <w:r>
-        <w:rPr>
-          <w:lang w:val="en-GB"/>
-        </w:rPr>
-        <w:t xml:space="preserve">B-level requirements </w:t>
-      </w:r>
-    </w:p>
-    <w:p>
-      <w:pPr>
-        <w:pStyle w:val="Ttulo2"/>
-        <w:ind w:left="-5"/>
-        <w:rPr>
-          <w:lang w:val="en-GB"/>
-        </w:rPr>
-      </w:pPr>
-      <w:r>
-        <w:rPr>
-          <w:lang w:val="en-GB"/>
-        </w:rPr>
-        <w:t xml:space="preserve">Information requirements </w:t>
-      </w:r>
-    </w:p>
-    <w:p>
-      <w:pPr>
-        <w:numPr>
-          <w:ilvl w:val="0"/>
-          <w:numId w:val="14"/>
-        </w:numPr>
-        <w:ind w:left="709" w:hanging="425"/>
-        <w:rPr>
-          <w:lang w:val="en-GB"/>
-        </w:rPr>
-      </w:pPr>
-      <w:r>
-        <w:rPr>
-          <w:lang w:val="en-GB"/>
-        </w:rPr>
-        <w:t>Riders</w:t>
-      </w:r>
-      <w:r>
-        <w:rPr>
-          <w:lang w:val="en-GB"/>
-        </w:rPr>
-        <w:t xml:space="preserve"> can </w:t>
-      </w:r>
-      <w:r>
-        <w:rPr>
-          <w:lang w:val="en-GB"/>
-        </w:rPr>
-        <w:t>manage</w:t>
-      </w:r>
-      <w:r>
-        <w:rPr>
-          <w:lang w:val="en-GB"/>
-        </w:rPr>
-        <w:t xml:space="preserve"> their </w:t>
-      </w:r>
-      <w:r>
-        <w:rPr>
-          <w:lang w:val="en-GB"/>
-        </w:rPr>
-        <w:t>palmares</w:t>
-      </w:r>
-      <w:r>
-        <w:rPr>
-          <w:lang w:val="en-GB"/>
-        </w:rPr>
-        <w:t xml:space="preserve">. </w:t>
-      </w:r>
-      <w:r>
-        <w:rPr>
-          <w:lang w:val="en-GB"/>
-        </w:rPr>
-        <w:t>A palmares is composed of zero or more victories, zero or more podiums, zero or more fastest laps, zero or more poles and zero or more world champions. For every one the system must store the</w:t>
-      </w:r>
-      <w:r>
-        <w:rPr>
-          <w:lang w:val="en-GB"/>
-        </w:rPr>
-        <w:t xml:space="preserve"> </w:t>
-      </w:r>
-      <w:r>
-        <w:rPr>
-          <w:lang w:val="en-GB"/>
-        </w:rPr>
-        <w:t>team, a year, an optional category</w:t>
-      </w:r>
-      <w:r>
-        <w:rPr>
-          <w:lang w:val="en-GB"/>
-        </w:rPr>
-        <w:t xml:space="preserve"> </w:t>
-      </w:r>
-      <w:r>
-        <w:rPr>
-          <w:lang w:val="en-GB"/>
-        </w:rPr>
-        <w:t>and</w:t>
-      </w:r>
-      <w:r>
-        <w:rPr>
-          <w:lang w:val="en-GB"/>
-        </w:rPr>
-        <w:t xml:space="preserve"> a</w:t>
-      </w:r>
-      <w:r>
-        <w:rPr>
-          <w:lang w:val="en-GB"/>
-        </w:rPr>
-        <w:t xml:space="preserve">n optional circuit. </w:t>
-      </w:r>
-      <w:r>
-        <w:rPr>
-          <w:lang w:val="en-GB"/>
-        </w:rPr>
-        <w:t>Note that categories or circuits may not exist when palmares its registered.</w:t>
-      </w:r>
-    </w:p>
-    <w:p>
-      <w:pPr>
-        <w:numPr>
-          <w:ilvl w:val="0"/>
-          <w:numId w:val="14"/>
-        </w:numPr>
-        <w:ind w:left="284"/>
-        <w:rPr>
-          <w:lang w:val="en-GB"/>
-        </w:rPr>
-      </w:pPr>
-      <w:r>
-        <w:rPr>
-          <w:lang w:val="en-GB"/>
-        </w:rPr>
-        <w:t>A</w:t>
-      </w:r>
-      <w:r>
-        <w:rPr>
-          <w:lang w:val="en-GB"/>
-        </w:rPr>
-        <w:t xml:space="preserve"> victory</w:t>
-      </w:r>
-      <w:r>
-        <w:rPr>
-          <w:lang w:val="en-GB"/>
-        </w:rPr>
-        <w:t xml:space="preserve"> consists of </w:t>
-      </w:r>
-      <w:r>
-        <w:rPr>
-          <w:lang w:val="en-GB"/>
-        </w:rPr>
-        <w:t>some optional photos and some optional attachments.</w:t>
-      </w:r>
-      <w:r>
-        <w:rPr>
-          <w:lang w:val="en-GB"/>
-        </w:rPr>
-        <w:t xml:space="preserve"> </w:t>
-      </w:r>
-    </w:p>
-    <w:p>
-      <w:pPr>
-        <w:numPr>
-          <w:ilvl w:val="0"/>
-          <w:numId w:val="14"/>
-        </w:numPr>
-        <w:ind w:left="567" w:hanging="425"/>
-        <w:rPr>
-          <w:lang w:val="en-GB"/>
-        </w:rPr>
-      </w:pPr>
-      <w:r>
-        <w:rPr>
-          <w:lang w:val="en-GB"/>
-        </w:rPr>
-        <w:lastRenderedPageBreak/>
-        <w:t xml:space="preserve">A </w:t>
-      </w:r>
-      <w:r>
-        <w:rPr>
-          <w:lang w:val="en-GB"/>
-        </w:rPr>
-        <w:t xml:space="preserve">fastest lap </w:t>
-      </w:r>
-      <w:r>
-        <w:rPr>
-          <w:lang w:val="en-GB"/>
-        </w:rPr>
-        <w:t xml:space="preserve">consists of the </w:t>
-      </w:r>
-      <w:r>
-        <w:rPr>
-          <w:lang w:val="en-GB"/>
-        </w:rPr>
-        <w:t xml:space="preserve">fastest time achieved, the lap when it </w:t>
-      </w:r>
-      <w:r>
-        <w:rPr>
-          <w:lang w:val="en-GB"/>
-        </w:rPr>
-        <w:t>was registered</w:t>
-      </w:r>
-      <w:r>
-        <w:rPr>
-          <w:lang w:val="en-GB"/>
-        </w:rPr>
-        <w:t xml:space="preserve"> and some optional rider comments</w:t>
-      </w:r>
-      <w:r>
-        <w:rPr>
-          <w:lang w:val="en-GB"/>
-        </w:rPr>
-        <w:t xml:space="preserve">. </w:t>
-      </w:r>
-    </w:p>
-    <w:p>
-      <w:pPr>
-        <w:numPr>
-          <w:ilvl w:val="0"/>
-          <w:numId w:val="14"/>
-        </w:numPr>
-        <w:ind w:left="567" w:hanging="425"/>
-        <w:rPr>
-          <w:lang w:val="en-GB"/>
-        </w:rPr>
-      </w:pPr>
-      <w:r>
-        <w:rPr>
-          <w:lang w:val="en-GB"/>
-        </w:rPr>
-        <w:t>A</w:t>
-      </w:r>
-      <w:r>
-        <w:rPr>
-          <w:lang w:val="en-GB"/>
-        </w:rPr>
-        <w:t xml:space="preserve"> podium only stores the position was achieved when it occurred. Remember that when a rider gets a podium, he or she has achieved a position higher or equals to </w:t>
-      </w:r>
-      <w:r>
-        <w:rPr>
-          <w:lang w:val="en-GB"/>
-        </w:rPr>
-        <w:t>three</w:t>
-      </w:r>
-      <w:r>
-        <w:rPr>
-          <w:lang w:val="en-GB"/>
-        </w:rPr>
-        <w:t>.</w:t>
-      </w:r>
-    </w:p>
-    <w:p>
-      <w:pPr>
-        <w:numPr>
-          <w:ilvl w:val="0"/>
-          <w:numId w:val="14"/>
-        </w:numPr>
-        <w:ind w:left="567" w:hanging="425"/>
-        <w:rPr>
-          <w:lang w:val="en-GB"/>
-        </w:rPr>
-      </w:pPr>
-      <w:r>
-        <w:rPr>
-          <w:lang w:val="en-GB"/>
-        </w:rPr>
-        <w:t xml:space="preserve">A </w:t>
-      </w:r>
-      <w:r>
-        <w:rPr>
-          <w:lang w:val="en-GB"/>
-        </w:rPr>
-        <w:t>pole only stores the time rider achieved.</w:t>
-      </w:r>
-    </w:p>
-    <w:p>
-      <w:pPr>
-        <w:numPr>
-          <w:ilvl w:val="0"/>
-          <w:numId w:val="14"/>
-        </w:numPr>
-        <w:ind w:left="567" w:hanging="425"/>
-        <w:rPr>
-          <w:lang w:val="en-GB"/>
-        </w:rPr>
-      </w:pPr>
-      <w:r>
-        <w:rPr>
-          <w:lang w:val="en-GB"/>
-        </w:rPr>
-        <w:t xml:space="preserve">A world champion stores some optional photos of the celebration, the points he or she achieved in that championship (higher than </w:t>
-      </w:r>
-      <w:r>
-        <w:rPr>
-          <w:lang w:val="en-GB"/>
-        </w:rPr>
-        <w:t>zero</w:t>
-      </w:r>
-      <w:r>
-        <w:rPr>
-          <w:lang w:val="en-GB"/>
-        </w:rPr>
-        <w:t xml:space="preserve">) and some optional special thanks. </w:t>
-      </w:r>
-    </w:p>
-    <w:p>
-      <w:pPr>
-        <w:numPr>
-          <w:ilvl w:val="0"/>
-          <w:numId w:val="14"/>
-        </w:numPr>
-        <w:ind w:left="567" w:hanging="425"/>
-        <w:rPr>
-          <w:lang w:val="en-GB"/>
-        </w:rPr>
-      </w:pPr>
-      <w:r>
-        <w:rPr>
-          <w:lang w:val="en-GB"/>
-        </w:rPr>
-        <w:t>Riders</w:t>
-      </w:r>
-      <w:r>
-        <w:rPr>
-          <w:lang w:val="en-GB"/>
-        </w:rPr>
-        <w:t xml:space="preserve"> have a finder in which they can specify some filters: a single key word that must appear somewhere in the ticker</w:t>
-      </w:r>
-      <w:r>
-        <w:rPr>
-          <w:lang w:val="en-GB"/>
-        </w:rPr>
-        <w:t xml:space="preserve"> or in the description</w:t>
-      </w:r>
-      <w:r>
-        <w:rPr>
-          <w:lang w:val="en-GB"/>
-        </w:rPr>
-        <w:t xml:space="preserve">; a category to which the </w:t>
-      </w:r>
-      <w:r>
-        <w:rPr>
-          <w:lang w:val="en-GB"/>
-        </w:rPr>
-        <w:t>grand prix</w:t>
-      </w:r>
-      <w:r>
-        <w:rPr>
-          <w:lang w:val="en-GB"/>
-        </w:rPr>
-        <w:t xml:space="preserve"> must belong; a </w:t>
-      </w:r>
-      <w:r>
-        <w:rPr>
-          <w:lang w:val="en-GB"/>
-        </w:rPr>
-        <w:t>circuit</w:t>
-      </w:r>
-      <w:r>
-        <w:rPr>
-          <w:lang w:val="en-GB"/>
-        </w:rPr>
-        <w:t xml:space="preserve"> required by the </w:t>
-      </w:r>
-      <w:r>
-        <w:rPr>
-          <w:lang w:val="en-GB"/>
-        </w:rPr>
-        <w:t>grand prix</w:t>
-      </w:r>
-      <w:r>
-        <w:rPr>
-          <w:lang w:val="en-GB"/>
-        </w:rPr>
-        <w:t xml:space="preserve">; or a range of dates. The finder stores the </w:t>
-      </w:r>
-      <w:r>
-        <w:rPr>
-          <w:lang w:val="en-GB"/>
-        </w:rPr>
-        <w:t xml:space="preserve">grand </w:t>
-      </w:r>
-      <w:proofErr w:type="spellStart"/>
-      <w:r>
-        <w:rPr>
-          <w:lang w:val="en-GB"/>
-        </w:rPr>
-        <w:t>prixs</w:t>
-      </w:r>
-      <w:proofErr w:type="spellEnd"/>
-      <w:r>
-        <w:rPr>
-          <w:lang w:val="en-GB"/>
-        </w:rPr>
-        <w:t xml:space="preserve"> that pass the filters for </w:t>
-      </w:r>
-      <w:r>
-        <w:rPr>
-          <w:lang w:val="en-GB"/>
-        </w:rPr>
-        <w:t>two</w:t>
-      </w:r>
-      <w:r>
-        <w:rPr>
-          <w:lang w:val="en-GB"/>
-        </w:rPr>
-        <w:t xml:space="preserve"> hour</w:t>
-      </w:r>
-      <w:r>
-        <w:rPr>
-          <w:lang w:val="en-GB"/>
-        </w:rPr>
-        <w:t>s</w:t>
-      </w:r>
-      <w:r>
-        <w:rPr>
-          <w:lang w:val="en-GB"/>
-        </w:rPr>
-        <w:t xml:space="preserve"> by default.</w:t>
-      </w:r>
-    </w:p>
-    <w:p>
-      <w:pPr>
-        <w:numPr>
-          <w:ilvl w:val="0"/>
-          <w:numId w:val="14"/>
-        </w:numPr>
-        <w:ind w:left="567" w:hanging="425"/>
-        <w:rPr>
-          <w:lang w:val="en-GB"/>
-        </w:rPr>
-      </w:pPr>
-      <w:r>
-        <w:rPr>
-          <w:lang w:val="en-GB"/>
-        </w:rPr>
-        <w:t xml:space="preserve">There is a new kind of actor in the system: representatives. A representative manages a fan club who supports </w:t>
-      </w:r>
-      <w:r>
-        <w:rPr>
-          <w:lang w:val="en-GB"/>
-        </w:rPr>
-        <w:t>a</w:t>
-      </w:r>
-      <w:r>
-        <w:rPr>
-          <w:lang w:val="en-GB"/>
-        </w:rPr>
-        <w:t xml:space="preserve"> rider during all the world championship. Every fan club has a name, a summary, the number of fans they are composed of, the moment when it was established, an optional banner and some optional pictures. </w:t>
-      </w:r>
-    </w:p>
-    <w:p>
-      <w:pPr>
-        <w:numPr>
-          <w:ilvl w:val="0"/>
-          <w:numId w:val="14"/>
-        </w:numPr>
-        <w:ind w:left="567" w:hanging="425"/>
-        <w:rPr>
-          <w:lang w:val="en-GB"/>
-        </w:rPr>
-      </w:pPr>
-      <w:r>
-        <w:rPr>
-          <w:lang w:val="en-GB"/>
-        </w:rPr>
-        <w:t xml:space="preserve">A representative may </w:t>
-      </w:r>
-      <w:r>
-        <w:rPr>
-          <w:lang w:val="en-GB"/>
-        </w:rPr>
-        <w:t>settle</w:t>
-      </w:r>
-      <w:r>
-        <w:rPr>
-          <w:lang w:val="en-GB"/>
-        </w:rPr>
-        <w:t xml:space="preserve"> in a sector of a circuit and he or she must attach one of their fan clubs</w:t>
-      </w:r>
-      <w:r>
-        <w:rPr>
-          <w:lang w:val="en-GB"/>
-        </w:rPr>
-        <w:t>. For every sector, the system must store the circuit, a number of rows and columns and the name of the stand their fan club will be settled in during the grand prix period.</w:t>
-      </w:r>
-    </w:p>
-    <w:p>
-      <w:pPr>
-        <w:numPr>
-          <w:ilvl w:val="0"/>
-          <w:numId w:val="14"/>
-        </w:numPr>
-        <w:ind w:left="567" w:hanging="425"/>
-        <w:rPr>
-          <w:lang w:val="en-GB"/>
-        </w:rPr>
-      </w:pPr>
-      <w:r>
-        <w:rPr>
-          <w:lang w:val="en-GB"/>
-        </w:rPr>
-        <w:t>Managers may answer the official announcements</w:t>
-      </w:r>
-      <w:r>
-        <w:rPr>
-          <w:lang w:val="en-GB"/>
-        </w:rPr>
-        <w:t>, that stores the moment when it is answered, some optional comments, if he or she is agree or not and the reason why.</w:t>
-      </w:r>
-    </w:p>
-    <w:p>
-      <w:pPr>
-        <w:numPr>
-          <w:ilvl w:val="0"/>
-          <w:numId w:val="14"/>
-        </w:numPr>
-        <w:ind w:left="567" w:hanging="425"/>
-        <w:rPr>
-          <w:lang w:val="en-GB"/>
-        </w:rPr>
-      </w:pPr>
-      <w:r>
-        <w:rPr>
-          <w:lang w:val="en-GB"/>
-        </w:rPr>
-        <w:t>Managers also handles teams which is a kind of an agreement between them and riders. For every team, the system must store a unique name, the moment when it was established, a number of contract years, its main colours, an optional logo, the factory name who supports them and the year budget.</w:t>
-      </w:r>
-      <w:r>
-        <w:rPr>
-          <w:lang w:val="en-GB"/>
-        </w:rPr>
-        <w:t xml:space="preserve"> Note that when a team is created</w:t>
-      </w:r>
-      <w:r>
-        <w:rPr>
-          <w:lang w:val="en-GB"/>
-        </w:rPr>
-        <w:t xml:space="preserve"> or updated</w:t>
-      </w:r>
-      <w:r>
-        <w:rPr>
-          <w:lang w:val="en-GB"/>
-        </w:rPr>
-        <w:t xml:space="preserve">, the manager can associate </w:t>
-      </w:r>
-      <w:r>
-        <w:rPr>
-          <w:lang w:val="en-GB"/>
-        </w:rPr>
-        <w:t xml:space="preserve">only up to </w:t>
-      </w:r>
-      <w:r>
-        <w:rPr>
-          <w:lang w:val="en-GB"/>
-        </w:rPr>
-        <w:t>two</w:t>
-      </w:r>
-      <w:r>
-        <w:rPr>
-          <w:lang w:val="en-GB"/>
-        </w:rPr>
-        <w:t xml:space="preserve"> free </w:t>
-      </w:r>
-      <w:r>
-        <w:rPr>
-          <w:lang w:val="en-GB"/>
-        </w:rPr>
-        <w:t>rider</w:t>
-      </w:r>
-      <w:r>
-        <w:rPr>
-          <w:lang w:val="en-GB"/>
-        </w:rPr>
-        <w:t>s</w:t>
-      </w:r>
-      <w:r>
-        <w:rPr>
-          <w:lang w:val="en-GB"/>
-        </w:rPr>
-        <w:t xml:space="preserve"> to his or her team</w:t>
-      </w:r>
-      <w:r>
-        <w:rPr>
-          <w:lang w:val="en-GB"/>
-        </w:rPr>
-        <w:t>. It means, these riders must not belong to a team.</w:t>
-      </w:r>
-    </w:p>
-    <w:p>
-      <w:pPr>
-        <w:pStyle w:val="Ttulo2"/>
-        <w:ind w:left="-5"/>
-      </w:pPr>
-      <w:proofErr w:type="spellStart"/>
-      <w:r>
-        <w:t>Functional</w:t>
-      </w:r>
-      <w:proofErr w:type="spellEnd"/>
-      <w:r>
-        <w:t xml:space="preserve"> </w:t>
-      </w:r>
-      <w:proofErr w:type="spellStart"/>
-      <w:r>
-        <w:t>requirements</w:t>
-      </w:r>
-      <w:proofErr w:type="spellEnd"/>
-      <w:r>
-        <w:t xml:space="preserve"> </w:t>
-      </w:r>
-    </w:p>
-    <w:p>
-      <w:pPr>
-        <w:numPr>
-          <w:ilvl w:val="0"/>
-          <w:numId w:val="14"/>
-        </w:numPr>
-        <w:rPr>
-          <w:lang w:val="en-GB"/>
-        </w:rPr>
-      </w:pPr>
-      <w:r>
-        <w:rPr>
-          <w:lang w:val="en-GB"/>
-        </w:rPr>
-        <w:t>An actor who is not authenticated must be able to:</w:t>
-      </w:r>
-    </w:p>
-    <w:p>
-      <w:pPr>
-        <w:numPr>
-          <w:ilvl w:val="1"/>
-          <w:numId w:val="15"/>
-        </w:numPr>
-        <w:rPr>
-          <w:lang w:val="en-GB"/>
-        </w:rPr>
-      </w:pPr>
-      <w:r>
-        <w:rPr>
-          <w:lang w:val="en-GB"/>
-        </w:rPr>
-        <w:t xml:space="preserve">Register to the system as a </w:t>
-      </w:r>
-      <w:r>
-        <w:rPr>
-          <w:lang w:val="en-GB"/>
-        </w:rPr>
-        <w:t>representative.</w:t>
-      </w:r>
-    </w:p>
-    <w:p>
-      <w:pPr>
-        <w:numPr>
-          <w:ilvl w:val="0"/>
-          <w:numId w:val="14"/>
-        </w:numPr>
-        <w:rPr>
-          <w:lang w:val="en-GB"/>
-        </w:rPr>
-      </w:pPr>
-      <w:r>
-        <w:rPr>
-          <w:lang w:val="en-GB"/>
-        </w:rPr>
-        <w:t xml:space="preserve">An actor who is authenticated as a </w:t>
-      </w:r>
-      <w:r>
-        <w:rPr>
-          <w:lang w:val="en-GB"/>
-        </w:rPr>
-        <w:t>manager</w:t>
-      </w:r>
-      <w:r>
-        <w:rPr>
-          <w:lang w:val="en-GB"/>
-        </w:rPr>
-        <w:t xml:space="preserve"> must be able to: </w:t>
-      </w:r>
-    </w:p>
-    <w:p>
-      <w:pPr>
-        <w:numPr>
-          <w:ilvl w:val="1"/>
-          <w:numId w:val="5"/>
-        </w:numPr>
-        <w:ind w:hanging="360"/>
-        <w:rPr>
-          <w:lang w:val="en-GB"/>
-        </w:rPr>
-      </w:pPr>
-      <w:r>
-        <w:rPr>
-          <w:lang w:val="en-GB"/>
-        </w:rPr>
-        <w:t>Answer</w:t>
-      </w:r>
-      <w:r>
-        <w:rPr>
-          <w:lang w:val="en-GB"/>
-        </w:rPr>
-        <w:t xml:space="preserve"> </w:t>
-      </w:r>
-      <w:r>
-        <w:rPr>
-          <w:lang w:val="en-GB"/>
-        </w:rPr>
-        <w:t>official announcements</w:t>
-      </w:r>
-      <w:r>
-        <w:rPr>
-          <w:lang w:val="en-GB"/>
-        </w:rPr>
-        <w:t xml:space="preserve"> </w:t>
-      </w:r>
-      <w:r>
-        <w:rPr>
-          <w:lang w:val="en-GB"/>
-        </w:rPr>
-        <w:t xml:space="preserve">and manage their </w:t>
-      </w:r>
-      <w:r>
-        <w:rPr>
-          <w:lang w:val="en-GB"/>
-        </w:rPr>
-        <w:t xml:space="preserve">team </w:t>
-      </w:r>
-      <w:r>
-        <w:rPr>
-          <w:lang w:val="en-GB"/>
-        </w:rPr>
-        <w:t>answers</w:t>
-      </w:r>
-      <w:r>
-        <w:rPr>
-          <w:lang w:val="en-GB"/>
-        </w:rPr>
-        <w:t xml:space="preserve"> which includes listing, showing, and creating them.   </w:t>
-      </w:r>
-    </w:p>
-    <w:p>
-      <w:pPr>
-        <w:numPr>
-          <w:ilvl w:val="1"/>
-          <w:numId w:val="5"/>
-        </w:numPr>
-        <w:ind w:hanging="360"/>
-        <w:rPr>
-          <w:lang w:val="en-GB"/>
-        </w:rPr>
-      </w:pPr>
-      <w:r>
-        <w:rPr>
-          <w:lang w:val="en-GB"/>
-        </w:rPr>
-        <w:t xml:space="preserve">Manage </w:t>
-      </w:r>
-      <w:r>
-        <w:rPr>
-          <w:lang w:val="en-GB"/>
-        </w:rPr>
-        <w:t xml:space="preserve">their </w:t>
-      </w:r>
-      <w:r>
-        <w:rPr>
-          <w:lang w:val="en-GB"/>
-        </w:rPr>
-        <w:t>racing team</w:t>
-      </w:r>
-      <w:r>
-        <w:rPr>
-          <w:lang w:val="en-GB"/>
-        </w:rPr>
-        <w:t>s</w:t>
-      </w:r>
-      <w:r>
-        <w:rPr>
-          <w:lang w:val="en-GB"/>
-        </w:rPr>
-        <w:t xml:space="preserve"> which includes listing, creating</w:t>
-      </w:r>
-      <w:r>
-        <w:rPr>
-          <w:lang w:val="en-GB"/>
-        </w:rPr>
-        <w:t>, updating, showing or deleting them</w:t>
-      </w:r>
-      <w:r>
-        <w:rPr>
-          <w:lang w:val="en-GB"/>
-        </w:rPr>
-        <w:t>.</w:t>
-      </w:r>
-    </w:p>
-    <w:p>
-      <w:pPr>
-        <w:numPr>
-          <w:ilvl w:val="0"/>
-          <w:numId w:val="14"/>
-        </w:numPr>
-        <w:rPr>
-          <w:lang w:val="en-GB"/>
-        </w:rPr>
-      </w:pPr>
-      <w:r>
-        <w:rPr>
-          <w:lang w:val="en-GB"/>
-        </w:rPr>
-        <w:t>An actor who is authenticated as a representative must be able to:</w:t>
-      </w:r>
-    </w:p>
-    <w:p>
-      <w:pPr>
-        <w:numPr>
-          <w:ilvl w:val="1"/>
-          <w:numId w:val="15"/>
-        </w:numPr>
-        <w:rPr>
-          <w:lang w:val="en-GB"/>
-        </w:rPr>
-      </w:pPr>
-      <w:r>
-        <w:rPr>
-          <w:lang w:val="en-GB"/>
-        </w:rPr>
-        <w:t xml:space="preserve"> </w:t>
-      </w:r>
-      <w:r>
-        <w:rPr>
-          <w:lang w:val="en-GB"/>
-        </w:rPr>
-        <w:t xml:space="preserve">Manage his or her fan clubs which includes </w:t>
-      </w:r>
-      <w:r>
-        <w:rPr>
-          <w:lang w:val="en-GB"/>
-        </w:rPr>
-        <w:t xml:space="preserve">listing, </w:t>
-      </w:r>
-      <w:r>
-        <w:rPr>
-          <w:lang w:val="en-GB"/>
-        </w:rPr>
-        <w:t>showing,</w:t>
-      </w:r>
-      <w:r>
-        <w:rPr>
-          <w:lang w:val="en-GB"/>
-        </w:rPr>
-        <w:t xml:space="preserve"> creating, updating and deleting them.</w:t>
-      </w:r>
-    </w:p>
-    <w:p>
-      <w:pPr>
-        <w:numPr>
-          <w:ilvl w:val="1"/>
-          <w:numId w:val="15"/>
-        </w:numPr>
-        <w:rPr>
-          <w:lang w:val="en-GB"/>
-        </w:rPr>
-      </w:pPr>
-      <w:r>
-        <w:rPr>
-          <w:lang w:val="en-GB"/>
-        </w:rPr>
-        <w:t>Settle one of their fan clubs in a circuit sector.</w:t>
-      </w:r>
-      <w:r>
-        <w:rPr>
-          <w:lang w:val="en-GB"/>
-        </w:rPr>
-        <w:t xml:space="preserve"> </w:t>
-      </w:r>
-    </w:p>
-    <w:p>
-      <w:pPr>
-        <w:numPr>
-          <w:ilvl w:val="1"/>
-          <w:numId w:val="15"/>
-        </w:numPr>
-        <w:rPr>
-          <w:lang w:val="en-GB"/>
-        </w:rPr>
-      </w:pPr>
-      <w:r>
-        <w:rPr>
-          <w:lang w:val="en-GB"/>
-        </w:rPr>
-        <w:t>List the riders and navigate to their profile</w:t>
-      </w:r>
-      <w:r>
-        <w:rPr>
-          <w:lang w:val="en-GB"/>
-        </w:rPr>
-        <w:t>s</w:t>
-      </w:r>
-      <w:r>
-        <w:rPr>
-          <w:lang w:val="en-GB"/>
-        </w:rPr>
-        <w:t xml:space="preserve"> and social </w:t>
-      </w:r>
-      <w:r>
-        <w:rPr>
-          <w:lang w:val="en-GB"/>
-        </w:rPr>
-        <w:t>profil</w:t>
-      </w:r>
-      <w:r>
-        <w:rPr>
-          <w:lang w:val="en-GB"/>
-        </w:rPr>
-        <w:t>es.</w:t>
-      </w:r>
-    </w:p>
-    <w:p>
-      <w:pPr>
-        <w:numPr>
-          <w:ilvl w:val="0"/>
-          <w:numId w:val="14"/>
-        </w:numPr>
-        <w:rPr>
-          <w:lang w:val="en-GB"/>
-        </w:rPr>
-      </w:pPr>
-      <w:r>
-        <w:rPr>
-          <w:lang w:val="en-GB"/>
-        </w:rPr>
-        <w:t xml:space="preserve">An actor who is authenticated as a </w:t>
-      </w:r>
-      <w:r>
-        <w:rPr>
-          <w:lang w:val="en-GB"/>
-        </w:rPr>
-        <w:t>rider</w:t>
-      </w:r>
-      <w:r>
-        <w:rPr>
-          <w:lang w:val="en-GB"/>
-        </w:rPr>
-        <w:t xml:space="preserve"> must be able to: </w:t>
-      </w:r>
-    </w:p>
-    <w:p>
-      <w:pPr>
-        <w:numPr>
-          <w:ilvl w:val="0"/>
-          <w:numId w:val="16"/>
-        </w:numPr>
-        <w:ind w:hanging="360"/>
-        <w:rPr>
-          <w:lang w:val="en-GB"/>
-        </w:rPr>
-      </w:pPr>
-      <w:r>
-        <w:rPr>
-          <w:lang w:val="en-GB"/>
-        </w:rPr>
-        <w:t xml:space="preserve">Change the filters of his or her finder. </w:t>
-      </w:r>
-    </w:p>
-    <w:p>
-      <w:pPr>
-        <w:numPr>
-          <w:ilvl w:val="0"/>
-          <w:numId w:val="16"/>
-        </w:numPr>
-        <w:ind w:hanging="360"/>
-        <w:rPr>
-          <w:lang w:val="en-GB"/>
-        </w:rPr>
-      </w:pPr>
-      <w:r>
-        <w:rPr>
-          <w:lang w:val="en-GB"/>
-        </w:rPr>
-        <w:t xml:space="preserve">Display the </w:t>
-      </w:r>
-      <w:r>
-        <w:rPr>
-          <w:lang w:val="en-GB"/>
-        </w:rPr>
-        <w:t xml:space="preserve">grand </w:t>
-      </w:r>
-      <w:proofErr w:type="spellStart"/>
-      <w:r>
-        <w:rPr>
-          <w:lang w:val="en-GB"/>
-        </w:rPr>
-        <w:t>prixs</w:t>
-      </w:r>
-      <w:proofErr w:type="spellEnd"/>
-      <w:r>
-        <w:rPr>
-          <w:lang w:val="en-GB"/>
-        </w:rPr>
-        <w:t xml:space="preserve"> in his or her finder. </w:t>
-      </w:r>
-    </w:p>
-    <w:p>
-      <w:pPr>
-        <w:numPr>
-          <w:ilvl w:val="0"/>
-          <w:numId w:val="16"/>
-        </w:numPr>
-        <w:ind w:hanging="360"/>
-        <w:rPr>
-          <w:lang w:val="en-GB"/>
-        </w:rPr>
-      </w:pPr>
-      <w:r>
-        <w:rPr>
-          <w:lang w:val="en-GB"/>
-        </w:rPr>
-        <w:t xml:space="preserve">Show </w:t>
-      </w:r>
       <w:r>
         <w:rPr>
           <w:lang w:val="en-GB"/>
@@ -10349,7 +10547,7 @@
 </file>
 
 <file path=customXml/itemProps1.xml><?xml version="1.0" encoding="utf-8"?>
-<ds:datastoreItem xmlns:ds="http://schemas.openxmlformats.org/officeDocument/2006/customXml" ds:itemID="{C9BECB55-AB65-4915-A983-846CB12B2D64}">
+<ds:datastoreItem xmlns:ds="http://schemas.openxmlformats.org/officeDocument/2006/customXml" ds:itemID="{50736EC2-581A-41FC-923E-6BEE5F368452}">
   <ds:schemaRefs>
     <ds:schemaRef ds:uri="http://schemas.openxmlformats.org/officeDocument/2006/bibliography"/>
   </ds:schemaRefs>

--- a/Docs a parte/Acme Motorsports.docx
+++ b/Docs a parte/Acme Motorsports.docx
@@ -4392,468 +4392,1161 @@
         </w:rPr>
         <w:t xml:space="preserve">Show </w:t>
       </w:r>
+      <w:r>
+        <w:rPr>
+          <w:lang w:val="en-GB"/>
+        </w:rPr>
+        <w:t>the</w:t>
+      </w:r>
+      <w:r>
+        <w:rPr>
+          <w:lang w:val="en-GB"/>
+        </w:rPr>
+        <w:t xml:space="preserve"> </w:t>
+      </w:r>
+      <w:r>
+        <w:rPr>
+          <w:lang w:val="en-GB"/>
+        </w:rPr>
+        <w:t>team he or she belongs if any</w:t>
+      </w:r>
+      <w:r>
+        <w:rPr>
+          <w:lang w:val="en-GB"/>
+        </w:rPr>
+        <w:t>.</w:t>
+      </w:r>
+    </w:p>
+    <w:p>
+      <w:pPr>
+        <w:numPr>
+          <w:ilvl w:val="0"/>
+          <w:numId w:val="16"/>
+        </w:numPr>
+        <w:ind w:hanging="360"/>
+        <w:rPr>
+          <w:lang w:val="en-GB"/>
+        </w:rPr>
+      </w:pPr>
+      <w:r>
+        <w:rPr>
+          <w:lang w:val="en-GB"/>
+        </w:rPr>
+        <w:lastRenderedPageBreak/>
+        <w:t>Manage his or her palmares which includes listing, showing, updating, deleting and creating it.</w:t>
+      </w:r>
+    </w:p>
+    <w:p>
+      <w:pPr>
+        <w:rPr>
+          <w:lang w:val="en-GB"/>
+        </w:rPr>
+      </w:pPr>
+    </w:p>
+    <w:p>
+      <w:pPr>
+        <w:numPr>
+          <w:ilvl w:val="0"/>
+          <w:numId w:val="14"/>
+        </w:numPr>
+        <w:rPr>
+          <w:lang w:val="en-GB"/>
+        </w:rPr>
+      </w:pPr>
+      <w:r>
+        <w:rPr>
+          <w:lang w:val="en-GB"/>
+        </w:rPr>
+        <w:t xml:space="preserve">An actor who is authenticated as an administrator must be able to: </w:t>
+      </w:r>
+    </w:p>
+    <w:p>
+      <w:pPr>
+        <w:numPr>
+          <w:ilvl w:val="0"/>
+          <w:numId w:val="17"/>
+        </w:numPr>
+        <w:ind w:hanging="360"/>
+        <w:rPr>
+          <w:lang w:val="en-GB"/>
+        </w:rPr>
+      </w:pPr>
+      <w:r>
+        <w:rPr>
+          <w:lang w:val="en-GB"/>
+        </w:rPr>
+        <w:t>Display a listing of suspicious actors.  An actor is considered suspicious if he or she publishes some data that includes spam words.</w:t>
+      </w:r>
+    </w:p>
+    <w:p>
+      <w:pPr>
+        <w:numPr>
+          <w:ilvl w:val="0"/>
+          <w:numId w:val="17"/>
+        </w:numPr>
+        <w:ind w:hanging="360"/>
+        <w:rPr>
+          <w:lang w:val="en-GB"/>
+        </w:rPr>
+      </w:pPr>
+      <w:r>
+        <w:rPr>
+          <w:lang w:val="en-GB"/>
+        </w:rPr>
+        <w:t xml:space="preserve">Manage the sectors of a circuit which includes listing, showing, creating and updating </w:t>
+      </w:r>
+      <w:r>
+        <w:rPr>
+          <w:lang w:val="en-GB"/>
+        </w:rPr>
+        <w:t>them</w:t>
+      </w:r>
+      <w:r>
+        <w:rPr>
+          <w:lang w:val="en-GB"/>
+        </w:rPr>
+        <w:t>.</w:t>
+      </w:r>
+    </w:p>
+    <w:p>
+      <w:pPr>
+        <w:numPr>
+          <w:ilvl w:val="0"/>
+          <w:numId w:val="17"/>
+        </w:numPr>
+        <w:ind w:hanging="360"/>
+        <w:rPr>
+          <w:lang w:val="en-GB"/>
+        </w:rPr>
+      </w:pPr>
+      <w:r>
+        <w:rPr>
+          <w:lang w:val="en-GB"/>
+        </w:rPr>
+        <w:t>Ban an actor who is considered suspicious, which means that his or her user account is de-activated.</w:t>
+      </w:r>
+    </w:p>
+    <w:p>
+      <w:pPr>
+        <w:numPr>
+          <w:ilvl w:val="0"/>
+          <w:numId w:val="17"/>
+        </w:numPr>
+        <w:ind w:hanging="360"/>
+        <w:rPr>
+          <w:lang w:val="en-GB"/>
+        </w:rPr>
+      </w:pPr>
+      <w:r>
+        <w:rPr>
+          <w:lang w:val="en-GB"/>
+        </w:rPr>
+        <w:t>Unban an actor, which means that his or her user account is re-activated</w:t>
+      </w:r>
+      <w:r>
+        <w:rPr>
+          <w:lang w:val="en-GB"/>
+        </w:rPr>
+        <w:t>.</w:t>
+      </w:r>
+    </w:p>
+    <w:p>
+      <w:pPr>
+        <w:numPr>
+          <w:ilvl w:val="0"/>
+          <w:numId w:val="17"/>
+        </w:numPr>
+        <w:ind w:hanging="360"/>
+        <w:rPr>
+          <w:lang w:val="en-GB"/>
+        </w:rPr>
+      </w:pPr>
+      <w:r>
+        <w:rPr>
+          <w:lang w:val="en-GB"/>
+        </w:rPr>
+        <w:t>Display a dashboard with the following information:</w:t>
+      </w:r>
+    </w:p>
+    <w:p>
+      <w:pPr>
+        <w:numPr>
+          <w:ilvl w:val="2"/>
+          <w:numId w:val="5"/>
+        </w:numPr>
+        <w:ind w:left="1843" w:hanging="283"/>
+        <w:rPr>
+          <w:lang w:val="en-GB"/>
+        </w:rPr>
+      </w:pPr>
+      <w:r>
+        <w:rPr>
+          <w:lang w:val="en-GB"/>
+        </w:rPr>
+        <w:t>The minimum, the maximum, the average, and the standard deviation of the number of</w:t>
+      </w:r>
+      <w:r>
+        <w:rPr>
+          <w:lang w:val="en-GB"/>
+        </w:rPr>
+        <w:t xml:space="preserve"> total</w:t>
+      </w:r>
+      <w:r>
+        <w:rPr>
+          <w:lang w:val="en-GB"/>
+        </w:rPr>
+        <w:t xml:space="preserve"> </w:t>
+      </w:r>
+      <w:r>
+        <w:rPr>
+          <w:lang w:val="en-GB"/>
+        </w:rPr>
+        <w:t>announcements</w:t>
+      </w:r>
+      <w:r>
+        <w:rPr>
+          <w:lang w:val="en-GB"/>
+        </w:rPr>
+        <w:t xml:space="preserve"> per </w:t>
+      </w:r>
+      <w:r>
+        <w:rPr>
+          <w:lang w:val="en-GB"/>
+        </w:rPr>
+        <w:t>grand prix</w:t>
+      </w:r>
+      <w:r>
+        <w:rPr>
+          <w:lang w:val="en-GB"/>
+        </w:rPr>
+        <w:t xml:space="preserve">. </w:t>
+      </w:r>
+    </w:p>
+    <w:p>
+      <w:pPr>
+        <w:numPr>
+          <w:ilvl w:val="2"/>
+          <w:numId w:val="5"/>
+        </w:numPr>
+        <w:ind w:left="1843" w:hanging="283"/>
+        <w:rPr>
+          <w:lang w:val="en-GB"/>
+        </w:rPr>
+      </w:pPr>
+      <w:r>
+        <w:rPr>
+          <w:lang w:val="en-GB"/>
+        </w:rPr>
+        <w:t xml:space="preserve">The minimum, the maximum, the average, and the standard deviation of the number of </w:t>
+      </w:r>
+      <w:r>
+        <w:rPr>
+          <w:lang w:val="en-GB"/>
+        </w:rPr>
+        <w:t>sectors</w:t>
+      </w:r>
+      <w:r>
+        <w:rPr>
+          <w:lang w:val="en-GB"/>
+        </w:rPr>
+        <w:t xml:space="preserve"> per </w:t>
+      </w:r>
+      <w:r>
+        <w:rPr>
+          <w:lang w:val="en-GB"/>
+        </w:rPr>
+        <w:t>circuit</w:t>
+      </w:r>
+      <w:r>
+        <w:rPr>
+          <w:lang w:val="en-GB"/>
+        </w:rPr>
+        <w:t xml:space="preserve">. </w:t>
+      </w:r>
+    </w:p>
+    <w:p>
+      <w:pPr>
+        <w:numPr>
+          <w:ilvl w:val="2"/>
+          <w:numId w:val="5"/>
+        </w:numPr>
+        <w:ind w:left="1843" w:hanging="283"/>
+        <w:rPr>
+          <w:lang w:val="en-GB"/>
+        </w:rPr>
+      </w:pPr>
+      <w:r>
+        <w:rPr>
+          <w:lang w:val="en-GB"/>
+        </w:rPr>
+        <w:t xml:space="preserve">The ratio of </w:t>
+      </w:r>
+      <w:r>
+        <w:rPr>
+          <w:lang w:val="en-GB"/>
+        </w:rPr>
+        <w:t>grand prix</w:t>
+      </w:r>
+      <w:r>
+        <w:rPr>
+          <w:lang w:val="en-GB"/>
+        </w:rPr>
+        <w:t xml:space="preserve"> with a </w:t>
+      </w:r>
+      <w:r>
+        <w:rPr>
+          <w:lang w:val="en-GB"/>
+        </w:rPr>
+        <w:t>sector</w:t>
+      </w:r>
+      <w:r>
+        <w:rPr>
+          <w:lang w:val="en-GB"/>
+        </w:rPr>
+        <w:t xml:space="preserve">. </w:t>
+      </w:r>
+    </w:p>
+    <w:p>
+      <w:pPr>
+        <w:numPr>
+          <w:ilvl w:val="2"/>
+          <w:numId w:val="5"/>
+        </w:numPr>
+        <w:ind w:left="1843" w:hanging="283"/>
+        <w:rPr>
+          <w:lang w:val="en-GB"/>
+        </w:rPr>
+      </w:pPr>
+      <w:r>
+        <w:rPr>
+          <w:lang w:val="en-GB"/>
+        </w:rPr>
+        <w:t xml:space="preserve">The top </w:t>
+      </w:r>
+      <w:r>
+        <w:rPr>
+          <w:lang w:val="en-GB"/>
+        </w:rPr>
+        <w:t>manager</w:t>
+      </w:r>
+      <w:r>
+        <w:rPr>
+          <w:lang w:val="en-GB"/>
+        </w:rPr>
+        <w:t xml:space="preserve"> in terms of </w:t>
+      </w:r>
+      <w:r>
+        <w:rPr>
+          <w:lang w:val="en-GB"/>
+        </w:rPr>
+        <w:t>answers</w:t>
+      </w:r>
+      <w:r>
+        <w:rPr>
+          <w:lang w:val="en-GB"/>
+        </w:rPr>
+        <w:t>.</w:t>
+      </w:r>
+    </w:p>
+    <w:p>
+      <w:pPr>
+        <w:numPr>
+          <w:ilvl w:val="2"/>
+          <w:numId w:val="5"/>
+        </w:numPr>
+        <w:ind w:left="1843" w:hanging="283"/>
+        <w:rPr>
+          <w:lang w:val="en-GB"/>
+        </w:rPr>
+      </w:pPr>
+      <w:r>
+        <w:rPr>
+          <w:lang w:val="en-GB"/>
+        </w:rPr>
+        <w:t>The top-three circuits in terms of sectors.</w:t>
+      </w:r>
+      <w:r>
+        <w:rPr>
+          <w:lang w:val="en-GB"/>
+        </w:rPr>
+        <w:t xml:space="preserve"> </w:t>
+      </w:r>
+    </w:p>
+    <w:p>
+      <w:pPr>
+        <w:numPr>
+          <w:ilvl w:val="2"/>
+          <w:numId w:val="5"/>
+        </w:numPr>
+        <w:spacing w:after="228"/>
+        <w:ind w:left="1843" w:hanging="283"/>
+        <w:rPr>
+          <w:lang w:val="en-GB"/>
+        </w:rPr>
+      </w:pPr>
+      <w:r>
+        <w:rPr>
+          <w:lang w:val="en-GB"/>
+        </w:rPr>
+        <w:t xml:space="preserve">The top </w:t>
+      </w:r>
+      <w:r>
+        <w:rPr>
+          <w:lang w:val="en-GB"/>
+        </w:rPr>
+        <w:t>representative</w:t>
+      </w:r>
+      <w:r>
+        <w:rPr>
+          <w:lang w:val="en-GB"/>
+        </w:rPr>
+        <w:t xml:space="preserve"> in terms of </w:t>
+      </w:r>
+      <w:r>
+        <w:rPr>
+          <w:lang w:val="en-GB"/>
+        </w:rPr>
+        <w:t>fan clubs</w:t>
+      </w:r>
+      <w:r>
+        <w:rPr>
+          <w:lang w:val="en-GB"/>
+        </w:rPr>
+        <w:t>.</w:t>
+      </w:r>
+    </w:p>
+    <w:p>
+      <w:pPr>
+        <w:spacing w:after="228"/>
+        <w:rPr>
+          <w:lang w:val="en-GB"/>
+        </w:rPr>
+      </w:pPr>
+      <w:r>
+        <w:rPr>
+          <w:lang w:val="en-GB"/>
+        </w:rPr>
+        <w:t xml:space="preserve"> </w:t>
+      </w:r>
+    </w:p>
+    <w:p>
+      <w:pPr>
+        <w:pStyle w:val="Ttulo2"/>
+        <w:ind w:left="-5"/>
+      </w:pPr>
+      <w:r>
+        <w:t>Non-</w:t>
+      </w:r>
+      <w:proofErr w:type="spellStart"/>
+      <w:r>
+        <w:t>functional</w:t>
+      </w:r>
+      <w:proofErr w:type="spellEnd"/>
+      <w:r>
+        <w:t xml:space="preserve"> </w:t>
+      </w:r>
+      <w:proofErr w:type="spellStart"/>
+      <w:r>
+        <w:t>requirements</w:t>
+      </w:r>
+      <w:proofErr w:type="spellEnd"/>
+      <w:r>
+        <w:t xml:space="preserve"> </w:t>
+      </w:r>
+    </w:p>
+    <w:p>
+      <w:pPr>
+        <w:numPr>
+          <w:ilvl w:val="0"/>
+          <w:numId w:val="25"/>
+        </w:numPr>
+        <w:rPr>
+          <w:lang w:val="en-GB"/>
+        </w:rPr>
+      </w:pPr>
+      <w:r>
+        <w:rPr>
+          <w:lang w:val="en-GB"/>
+        </w:rPr>
+        <w:t>Note that managers can only answer announcements if they are in final mode.</w:t>
+      </w:r>
+    </w:p>
+    <w:p>
+      <w:pPr>
+        <w:numPr>
+          <w:ilvl w:val="0"/>
+          <w:numId w:val="25"/>
+        </w:numPr>
+        <w:ind w:left="709" w:hanging="425"/>
+        <w:rPr>
+          <w:lang w:val="en-GB"/>
+        </w:rPr>
+      </w:pPr>
+      <w:r>
+        <w:rPr>
+          <w:lang w:val="en-GB"/>
+        </w:rPr>
+        <w:t>Note that a sector be only settled in if their capacity is higher to</w:t>
+      </w:r>
+      <w:r>
+        <w:rPr>
+          <w:lang w:val="en-GB"/>
+        </w:rPr>
+        <w:t xml:space="preserve"> fan club number of fans</w:t>
+      </w:r>
+      <w:r>
+        <w:rPr>
+          <w:lang w:val="en-GB"/>
+        </w:rPr>
+        <w:t>.</w:t>
+      </w:r>
+    </w:p>
+    <w:p>
+      <w:pPr>
+        <w:numPr>
+          <w:ilvl w:val="0"/>
+          <w:numId w:val="25"/>
+        </w:numPr>
+        <w:ind w:left="709" w:hanging="425"/>
+        <w:rPr>
+          <w:lang w:val="en-GB"/>
+        </w:rPr>
+      </w:pPr>
+      <w:r>
+        <w:rPr>
+          <w:lang w:val="en-GB"/>
+        </w:rPr>
+        <w:t xml:space="preserve">The results of a finder are cached for one hour by default.  The administrator should be able to configure that period at will in order to adjust the performance of the system.  The minimum time’s one hour and the maximum time’s 24 hours. </w:t>
+      </w:r>
+    </w:p>
+    <w:p>
+      <w:pPr>
+        <w:numPr>
+          <w:ilvl w:val="0"/>
+          <w:numId w:val="25"/>
+        </w:numPr>
+        <w:ind w:left="709" w:hanging="425"/>
+      </w:pPr>
+      <w:r>
+        <w:rPr>
+          <w:lang w:val="en-GB"/>
+        </w:rPr>
+        <w:t>The maximum number of results that a finder returns is 1</w:t>
+      </w:r>
+      <w:r>
+        <w:rPr>
+          <w:lang w:val="en-GB"/>
+        </w:rPr>
+        <w:t>2</w:t>
+      </w:r>
+      <w:r>
+        <w:rPr>
+          <w:lang w:val="en-GB"/>
+        </w:rPr>
+        <w:t xml:space="preserve"> by default.  The administrator should be able to change this parameter in order to adjust the performance of the system.</w:t>
+      </w:r>
+      <w:r>
+        <w:rPr>
+          <w:lang w:val="en-GB"/>
+        </w:rPr>
+        <w:t xml:space="preserve"> </w:t>
+      </w:r>
+      <w:proofErr w:type="spellStart"/>
+      <w:r>
+        <w:t>The</w:t>
+      </w:r>
+      <w:proofErr w:type="spellEnd"/>
+      <w:r>
+        <w:t xml:space="preserve"> </w:t>
+      </w:r>
+      <w:proofErr w:type="spellStart"/>
+      <w:r>
+        <w:t>absolute</w:t>
+      </w:r>
+      <w:proofErr w:type="spellEnd"/>
+      <w:r>
+        <w:t xml:space="preserve"> </w:t>
+      </w:r>
+      <w:proofErr w:type="spellStart"/>
+      <w:r>
+        <w:t>maximum</w:t>
+      </w:r>
+      <w:proofErr w:type="spellEnd"/>
+      <w:r>
+        <w:t xml:space="preserve"> </w:t>
+      </w:r>
+      <w:proofErr w:type="spellStart"/>
+      <w:r>
+        <w:t>is</w:t>
+      </w:r>
+      <w:proofErr w:type="spellEnd"/>
+      <w:r>
+        <w:t xml:space="preserve"> </w:t>
+      </w:r>
+      <w:r>
+        <w:t>5</w:t>
+      </w:r>
+      <w:r>
+        <w:t xml:space="preserve">0 </w:t>
+      </w:r>
+      <w:proofErr w:type="spellStart"/>
+      <w:r>
+        <w:t>results</w:t>
+      </w:r>
+      <w:proofErr w:type="spellEnd"/>
+      <w:r>
+        <w:t xml:space="preserve">. </w:t>
+      </w:r>
+    </w:p>
+    <w:p>
+      <w:pPr>
+        <w:numPr>
+          <w:ilvl w:val="0"/>
+          <w:numId w:val="25"/>
+        </w:numPr>
+        <w:spacing w:after="527"/>
+        <w:ind w:left="709" w:hanging="425"/>
+        <w:rPr>
+          <w:lang w:val="en-GB"/>
+        </w:rPr>
+      </w:pPr>
+      <w:r>
+        <w:rPr>
+          <w:lang w:val="en-GB"/>
+        </w:rPr>
+        <w:t xml:space="preserve">Attachments are not required to be stored by the system, but their URLs to external storage systems like </w:t>
+      </w:r>
+      <w:r>
+        <w:rPr>
+          <w:lang w:val="en-GB"/>
+        </w:rPr>
+        <w:t>Flickr</w:t>
+      </w:r>
+      <w:r>
+        <w:rPr>
+          <w:lang w:val="en-GB"/>
+        </w:rPr>
+        <w:t xml:space="preserve">.com or </w:t>
+      </w:r>
+      <w:r>
+        <w:rPr>
+          <w:lang w:val="en-GB"/>
+        </w:rPr>
+        <w:t>Pinterest</w:t>
+      </w:r>
+      <w:r>
+        <w:rPr>
+          <w:lang w:val="en-GB"/>
+        </w:rPr>
+        <w:t xml:space="preserve">.com, to mention a few examples. </w:t>
+      </w:r>
+    </w:p>
+    <w:p>
+      <w:pPr>
+        <w:pStyle w:val="Ttulo1"/>
+        <w:ind w:left="-5"/>
+        <w:rPr>
+          <w:lang w:val="en-GB"/>
+        </w:rPr>
+      </w:pPr>
+      <w:r>
+        <w:rPr>
+          <w:lang w:val="en-GB"/>
+        </w:rPr>
+        <w:t xml:space="preserve">A-level requirements </w:t>
+      </w:r>
+    </w:p>
+    <w:p>
+      <w:pPr>
+        <w:pStyle w:val="Ttulo2"/>
+        <w:ind w:left="-5"/>
+        <w:rPr>
+          <w:lang w:val="en-GB"/>
+        </w:rPr>
+      </w:pPr>
+      <w:r>
+        <w:rPr>
+          <w:lang w:val="en-GB"/>
+        </w:rPr>
+        <w:t xml:space="preserve">Information requirements </w:t>
+      </w:r>
+    </w:p>
+    <w:p>
+      <w:pPr>
+        <w:numPr>
+          <w:ilvl w:val="0"/>
+          <w:numId w:val="25"/>
+        </w:numPr>
+        <w:ind w:left="709" w:hanging="425"/>
+        <w:rPr>
+          <w:lang w:val="en-GB"/>
+        </w:rPr>
+      </w:pPr>
+      <w:r>
+        <w:rPr>
+          <w:lang w:val="en-GB"/>
+        </w:rPr>
+        <w:t xml:space="preserve">Representatives </w:t>
+      </w:r>
+      <w:r>
+        <w:rPr>
+          <w:lang w:val="en-GB"/>
+        </w:rPr>
+        <w:t>and</w:t>
+      </w:r>
+      <w:r>
+        <w:rPr>
+          <w:lang w:val="en-GB"/>
+        </w:rPr>
+        <w:t xml:space="preserve"> riders</w:t>
+      </w:r>
+      <w:r>
+        <w:rPr>
+          <w:lang w:val="en-GB"/>
+        </w:rPr>
+        <w:t xml:space="preserve"> </w:t>
+      </w:r>
+      <w:r>
+        <w:rPr>
+          <w:lang w:val="en-GB"/>
+        </w:rPr>
+        <w:t>may</w:t>
+      </w:r>
+      <w:r>
+        <w:rPr>
+          <w:lang w:val="en-GB"/>
+        </w:rPr>
+        <w:t xml:space="preserve"> </w:t>
+      </w:r>
+      <w:r>
+        <w:rPr>
+          <w:lang w:val="en-GB"/>
+        </w:rPr>
+        <w:t>register</w:t>
+      </w:r>
+      <w:r>
+        <w:rPr>
+          <w:lang w:val="en-GB"/>
+        </w:rPr>
+        <w:t xml:space="preserve"> meetings</w:t>
+      </w:r>
+      <w:r>
+        <w:rPr>
+          <w:lang w:val="en-GB"/>
+        </w:rPr>
+        <w:t xml:space="preserve">.  For every </w:t>
+      </w:r>
+      <w:r>
+        <w:rPr>
+          <w:lang w:val="en-GB"/>
+        </w:rPr>
+        <w:t>meeting</w:t>
+      </w:r>
+      <w:r>
+        <w:rPr>
+          <w:lang w:val="en-GB"/>
+        </w:rPr>
+        <w:t xml:space="preserve">, the system must store </w:t>
+      </w:r>
+      <w:r>
+        <w:rPr>
+          <w:lang w:val="en-GB"/>
+        </w:rPr>
+        <w:t>the moment when it w</w:t>
+      </w:r>
+      <w:r>
+        <w:rPr>
+          <w:lang w:val="en-GB"/>
+        </w:rPr>
+        <w:t>as</w:t>
+      </w:r>
+      <w:r>
+        <w:rPr>
+          <w:lang w:val="en-GB"/>
+        </w:rPr>
+        <w:t xml:space="preserve">, the place, a number of signatures and photos offered to one of their fan clubs and the how long approximately </w:t>
+      </w:r>
+      <w:r>
+        <w:rPr>
+          <w:lang w:val="en-GB"/>
+        </w:rPr>
+        <w:t>it</w:t>
+      </w:r>
+      <w:r>
+        <w:rPr>
+          <w:lang w:val="en-GB"/>
+        </w:rPr>
+        <w:t xml:space="preserve"> </w:t>
+      </w:r>
+      <w:r>
+        <w:rPr>
+          <w:lang w:val="en-GB"/>
+        </w:rPr>
+        <w:t>was</w:t>
+      </w:r>
+      <w:r>
+        <w:rPr>
+          <w:lang w:val="en-GB"/>
+        </w:rPr>
+        <w:t>.</w:t>
+      </w:r>
+    </w:p>
+    <w:p>
+      <w:pPr>
+        <w:numPr>
+          <w:ilvl w:val="0"/>
+          <w:numId w:val="25"/>
+        </w:numPr>
+        <w:ind w:left="709" w:hanging="425"/>
+        <w:rPr>
+          <w:lang w:val="en-GB"/>
+        </w:rPr>
+      </w:pPr>
+      <w:r>
+        <w:rPr>
+          <w:lang w:val="en-GB"/>
+        </w:rPr>
+        <w:t xml:space="preserve">There’s a new kind of actors in the system: sponsors, who support </w:t>
+      </w:r>
+      <w:r>
+        <w:rPr>
+          <w:lang w:val="en-GB"/>
+        </w:rPr>
+        <w:t>a</w:t>
+      </w:r>
+      <w:r>
+        <w:rPr>
+          <w:lang w:val="en-GB"/>
+        </w:rPr>
+        <w:t xml:space="preserve"> </w:t>
+      </w:r>
+      <w:r>
+        <w:rPr>
+          <w:lang w:val="en-GB"/>
+        </w:rPr>
+        <w:t>team</w:t>
+      </w:r>
+      <w:r>
+        <w:rPr>
+          <w:lang w:val="en-GB"/>
+        </w:rPr>
+        <w:t xml:space="preserve"> by means of sponsorships. </w:t>
+      </w:r>
+    </w:p>
+    <w:p>
+      <w:pPr>
+        <w:numPr>
+          <w:ilvl w:val="0"/>
+          <w:numId w:val="25"/>
+        </w:numPr>
+        <w:ind w:left="709" w:hanging="425"/>
+        <w:rPr>
+          <w:lang w:val="en-GB"/>
+        </w:rPr>
+      </w:pPr>
+      <w:r>
+        <w:rPr>
+          <w:lang w:val="en-GB"/>
+        </w:rPr>
+        <w:t xml:space="preserve">The system must store the following data regarding sponsorships: a URL to a banner, a link to a target page, and a valid credit card.  </w:t>
+      </w:r>
+    </w:p>
+    <w:p>
+      <w:pPr>
+        <w:pStyle w:val="Ttulo2"/>
+        <w:ind w:left="-5"/>
+      </w:pPr>
+      <w:proofErr w:type="spellStart"/>
+      <w:r>
+        <w:lastRenderedPageBreak/>
+        <w:t>Functional</w:t>
+      </w:r>
+      <w:proofErr w:type="spellEnd"/>
+      <w:r>
+        <w:t xml:space="preserve"> </w:t>
+      </w:r>
+      <w:proofErr w:type="spellStart"/>
+      <w:r>
+        <w:t>requirements</w:t>
+      </w:r>
+      <w:proofErr w:type="spellEnd"/>
+      <w:r>
+        <w:t xml:space="preserve"> </w:t>
+      </w:r>
+    </w:p>
+    <w:p>
+      <w:pPr>
+        <w:numPr>
+          <w:ilvl w:val="0"/>
+          <w:numId w:val="25"/>
+        </w:numPr>
+        <w:rPr>
+          <w:lang w:val="en-GB"/>
+        </w:rPr>
+      </w:pPr>
+      <w:r>
+        <w:rPr>
+          <w:lang w:val="en-GB"/>
+        </w:rPr>
+        <w:t xml:space="preserve">An actor who is not authenticated must be able to: </w:t>
+      </w:r>
+    </w:p>
+    <w:p>
+      <w:pPr>
+        <w:numPr>
+          <w:ilvl w:val="1"/>
+          <w:numId w:val="8"/>
+        </w:numPr>
+        <w:ind w:hanging="360"/>
+        <w:rPr>
+          <w:lang w:val="en-GB"/>
+        </w:rPr>
+      </w:pPr>
+      <w:r>
+        <w:rPr>
+          <w:lang w:val="en-GB"/>
+        </w:rPr>
+        <w:t xml:space="preserve">Register to the system as a sponsor. </w:t>
+      </w:r>
+    </w:p>
+    <w:p>
+      <w:pPr>
+        <w:numPr>
+          <w:ilvl w:val="0"/>
+          <w:numId w:val="25"/>
+        </w:numPr>
+        <w:rPr>
+          <w:lang w:val="en-GB"/>
+        </w:rPr>
+      </w:pPr>
+      <w:r>
+        <w:rPr>
+          <w:lang w:val="en-GB"/>
+        </w:rPr>
+        <w:t xml:space="preserve">An actor who is authenticated as a </w:t>
+      </w:r>
+      <w:r>
+        <w:rPr>
+          <w:lang w:val="en-GB"/>
+        </w:rPr>
+        <w:t>rider</w:t>
+      </w:r>
+      <w:r>
+        <w:rPr>
+          <w:lang w:val="en-GB"/>
+        </w:rPr>
+        <w:t xml:space="preserve"> must be able to: </w:t>
+      </w:r>
+    </w:p>
+    <w:p>
+      <w:pPr>
+        <w:numPr>
+          <w:ilvl w:val="0"/>
+          <w:numId w:val="20"/>
+        </w:numPr>
+        <w:ind w:hanging="360"/>
+        <w:rPr>
+          <w:lang w:val="en-GB"/>
+        </w:rPr>
+      </w:pPr>
+      <w:r>
+        <w:rPr>
+          <w:lang w:val="en-GB"/>
+        </w:rPr>
+        <w:t xml:space="preserve">Manage his or her </w:t>
+      </w:r>
+      <w:r>
+        <w:rPr>
+          <w:lang w:val="en-GB"/>
+        </w:rPr>
+        <w:t>meetings</w:t>
+      </w:r>
+      <w:r>
+        <w:rPr>
+          <w:lang w:val="en-GB"/>
+        </w:rPr>
+        <w:t>, which includes listing them, showing them</w:t>
+      </w:r>
+      <w:r>
+        <w:rPr>
+          <w:lang w:val="en-GB"/>
+        </w:rPr>
+        <w:t xml:space="preserve"> and</w:t>
+      </w:r>
+      <w:r>
+        <w:rPr>
+          <w:lang w:val="en-GB"/>
+        </w:rPr>
+        <w:t xml:space="preserve"> creating a </w:t>
+      </w:r>
+      <w:r>
+        <w:rPr>
+          <w:lang w:val="en-GB"/>
+        </w:rPr>
+        <w:t>meeting</w:t>
+      </w:r>
+      <w:r>
+        <w:rPr>
+          <w:lang w:val="en-GB"/>
+        </w:rPr>
+        <w:t xml:space="preserve"> about a </w:t>
+      </w:r>
+      <w:r>
+        <w:rPr>
+          <w:lang w:val="en-GB"/>
+        </w:rPr>
+        <w:t>representative</w:t>
+      </w:r>
+      <w:r>
+        <w:rPr>
+          <w:lang w:val="en-GB"/>
+        </w:rPr>
+        <w:t xml:space="preserve"> who </w:t>
+      </w:r>
+      <w:r>
+        <w:rPr>
+          <w:lang w:val="en-GB"/>
+        </w:rPr>
+        <w:t>is</w:t>
+      </w:r>
+      <w:r>
+        <w:rPr>
+          <w:lang w:val="en-GB"/>
+        </w:rPr>
+        <w:t xml:space="preserve"> involved in</w:t>
+      </w:r>
+      <w:r>
+        <w:rPr>
+          <w:lang w:val="en-GB"/>
+        </w:rPr>
+        <w:t xml:space="preserve"> his or her fan club</w:t>
+      </w:r>
+      <w:r>
+        <w:rPr>
+          <w:lang w:val="en-GB"/>
+        </w:rPr>
+        <w:t>.</w:t>
+      </w:r>
+    </w:p>
+    <w:p>
+      <w:pPr>
+        <w:numPr>
+          <w:ilvl w:val="0"/>
+          <w:numId w:val="25"/>
+        </w:numPr>
+        <w:rPr>
+          <w:lang w:val="en-GB"/>
+        </w:rPr>
+      </w:pPr>
+      <w:r>
+        <w:rPr>
+          <w:lang w:val="en-GB"/>
+        </w:rPr>
+        <w:t xml:space="preserve">An actor who is authenticated as a </w:t>
+      </w:r>
+      <w:r>
+        <w:rPr>
+          <w:lang w:val="en-GB"/>
+        </w:rPr>
+        <w:t>representative</w:t>
+      </w:r>
+      <w:r>
+        <w:rPr>
+          <w:lang w:val="en-GB"/>
+        </w:rPr>
+        <w:t xml:space="preserve"> must be able to: </w:t>
+      </w:r>
+    </w:p>
+    <w:p>
+      <w:pPr>
+        <w:numPr>
+          <w:ilvl w:val="0"/>
+          <w:numId w:val="21"/>
+        </w:numPr>
+        <w:ind w:hanging="360"/>
+        <w:rPr>
+          <w:lang w:val="en-GB"/>
+        </w:rPr>
+      </w:pPr>
+      <w:r>
+        <w:rPr>
+          <w:lang w:val="en-GB"/>
+        </w:rPr>
+        <w:t xml:space="preserve">Manage his or her </w:t>
+      </w:r>
+      <w:r>
+        <w:rPr>
+          <w:lang w:val="en-GB"/>
+        </w:rPr>
+        <w:t>meetings</w:t>
+      </w:r>
+      <w:r>
+        <w:rPr>
+          <w:lang w:val="en-GB"/>
+        </w:rPr>
+        <w:t>, which includes listing them, showing them</w:t>
+      </w:r>
+      <w:r>
+        <w:rPr>
+          <w:lang w:val="en-GB"/>
+        </w:rPr>
+        <w:t xml:space="preserve"> and </w:t>
+      </w:r>
+      <w:r>
+        <w:rPr>
+          <w:lang w:val="en-GB"/>
+        </w:rPr>
+        <w:t xml:space="preserve">creating a </w:t>
+      </w:r>
+      <w:r>
+        <w:rPr>
+          <w:lang w:val="en-GB"/>
+        </w:rPr>
+        <w:t>meeting</w:t>
+      </w:r>
+      <w:r>
+        <w:rPr>
+          <w:lang w:val="en-GB"/>
+        </w:rPr>
+        <w:t xml:space="preserve"> about a </w:t>
+      </w:r>
+      <w:r>
+        <w:rPr>
+          <w:lang w:val="en-GB"/>
+        </w:rPr>
+        <w:t>rider</w:t>
+      </w:r>
+      <w:r>
+        <w:rPr>
+          <w:lang w:val="en-GB"/>
+        </w:rPr>
+        <w:t xml:space="preserve"> who </w:t>
+      </w:r>
+      <w:r>
+        <w:rPr>
+          <w:lang w:val="en-GB"/>
+        </w:rPr>
+        <w:t>is</w:t>
+      </w:r>
       <w:bookmarkStart w:id="0" w:name="_GoBack"/>
       <w:bookmarkEnd w:id="0"/>
       <w:r>
         <w:rPr>
           <w:lang w:val="en-GB"/>
         </w:rPr>
-        <w:t>the</w:t>
-      </w:r>
-      <w:r>
-        <w:rPr>
-          <w:lang w:val="en-GB"/>
-        </w:rPr>
-        <w:t xml:space="preserve"> </w:t>
-      </w:r>
-      <w:r>
-        <w:rPr>
-          <w:lang w:val="en-GB"/>
-        </w:rPr>
-        <w:t>team he or she belongs if any</w:t>
+        <w:t xml:space="preserve"> involved in</w:t>
+      </w:r>
+      <w:r>
+        <w:rPr>
+          <w:lang w:val="en-GB"/>
+        </w:rPr>
+        <w:t xml:space="preserve"> one of his or her fan clubs</w:t>
       </w:r>
       <w:r>
         <w:rPr>
           <w:lang w:val="en-GB"/>
         </w:rPr>
         <w:t>.</w:t>
-      </w:r>
-    </w:p>
-    <w:p>
-      <w:pPr>
-        <w:numPr>
-          <w:ilvl w:val="0"/>
-          <w:numId w:val="16"/>
-        </w:numPr>
-        <w:ind w:hanging="360"/>
-        <w:rPr>
-          <w:lang w:val="en-GB"/>
-        </w:rPr>
-      </w:pPr>
-      <w:r>
-        <w:rPr>
-          <w:lang w:val="en-GB"/>
-        </w:rPr>
-        <w:lastRenderedPageBreak/>
-        <w:t>Manage his or her palmares which includes listing, showing, updating, deleting and creating it.</w:t>
-      </w:r>
-    </w:p>
-    <w:p>
-      <w:pPr>
-        <w:rPr>
-          <w:lang w:val="en-GB"/>
-        </w:rPr>
-      </w:pPr>
-    </w:p>
-    <w:p>
-      <w:pPr>
-        <w:numPr>
-          <w:ilvl w:val="0"/>
-          <w:numId w:val="14"/>
-        </w:numPr>
-        <w:rPr>
-          <w:lang w:val="en-GB"/>
-        </w:rPr>
-      </w:pPr>
-      <w:r>
-        <w:rPr>
-          <w:lang w:val="en-GB"/>
-        </w:rPr>
-        <w:t xml:space="preserve">An actor who is authenticated as an administrator must be able to: </w:t>
-      </w:r>
-    </w:p>
-    <w:p>
-      <w:pPr>
-        <w:numPr>
-          <w:ilvl w:val="0"/>
-          <w:numId w:val="17"/>
-        </w:numPr>
-        <w:ind w:hanging="360"/>
-        <w:rPr>
-          <w:lang w:val="en-GB"/>
-        </w:rPr>
-      </w:pPr>
-      <w:r>
-        <w:rPr>
-          <w:lang w:val="en-GB"/>
-        </w:rPr>
-        <w:t>Display a listing of suspicious actors.  An actor is considered suspicious if he or she publishes some data that includes spam words.</w:t>
-      </w:r>
-    </w:p>
-    <w:p>
-      <w:pPr>
-        <w:numPr>
-          <w:ilvl w:val="0"/>
-          <w:numId w:val="17"/>
-        </w:numPr>
-        <w:ind w:hanging="360"/>
-        <w:rPr>
-          <w:lang w:val="en-GB"/>
-        </w:rPr>
-      </w:pPr>
-      <w:r>
-        <w:rPr>
-          <w:lang w:val="en-GB"/>
-        </w:rPr>
-        <w:t xml:space="preserve">Manage the sectors of a circuit which includes listing, showing, creating and updating </w:t>
-      </w:r>
-      <w:r>
-        <w:rPr>
-          <w:lang w:val="en-GB"/>
-        </w:rPr>
-        <w:t>them</w:t>
-      </w:r>
-      <w:r>
-        <w:rPr>
-          <w:lang w:val="en-GB"/>
-        </w:rPr>
-        <w:t>.</w:t>
-      </w:r>
-    </w:p>
-    <w:p>
-      <w:pPr>
-        <w:numPr>
-          <w:ilvl w:val="0"/>
-          <w:numId w:val="17"/>
-        </w:numPr>
-        <w:ind w:hanging="360"/>
-        <w:rPr>
-          <w:lang w:val="en-GB"/>
-        </w:rPr>
-      </w:pPr>
-      <w:r>
-        <w:rPr>
-          <w:lang w:val="en-GB"/>
-        </w:rPr>
-        <w:t>Ban an actor who is considered suspicious, which means that his or her user account is de-activated.</w:t>
-      </w:r>
-    </w:p>
-    <w:p>
-      <w:pPr>
-        <w:numPr>
-          <w:ilvl w:val="0"/>
-          <w:numId w:val="17"/>
-        </w:numPr>
-        <w:ind w:hanging="360"/>
-        <w:rPr>
-          <w:lang w:val="en-GB"/>
-        </w:rPr>
-      </w:pPr>
-      <w:r>
-        <w:rPr>
-          <w:lang w:val="en-GB"/>
-        </w:rPr>
-        <w:t>Unban an actor, which means that his or her user account is re-activated</w:t>
-      </w:r>
-      <w:r>
-        <w:rPr>
-          <w:lang w:val="en-GB"/>
-        </w:rPr>
-        <w:t>.</w:t>
-      </w:r>
-    </w:p>
-    <w:p>
-      <w:pPr>
-        <w:numPr>
-          <w:ilvl w:val="0"/>
-          <w:numId w:val="17"/>
-        </w:numPr>
-        <w:ind w:hanging="360"/>
-        <w:rPr>
-          <w:lang w:val="en-GB"/>
-        </w:rPr>
-      </w:pPr>
-      <w:r>
-        <w:rPr>
-          <w:lang w:val="en-GB"/>
-        </w:rPr>
-        <w:t>Display a dashboard with the following information:</w:t>
-      </w:r>
-    </w:p>
-    <w:p>
-      <w:pPr>
-        <w:numPr>
-          <w:ilvl w:val="2"/>
-          <w:numId w:val="5"/>
-        </w:numPr>
-        <w:ind w:left="1843" w:hanging="283"/>
-        <w:rPr>
-          <w:lang w:val="en-GB"/>
-        </w:rPr>
-      </w:pPr>
-      <w:r>
-        <w:rPr>
-          <w:lang w:val="en-GB"/>
-        </w:rPr>
-        <w:t>The minimum, the maximum, the average, and the standard deviation of the number of</w:t>
-      </w:r>
-      <w:r>
-        <w:rPr>
-          <w:lang w:val="en-GB"/>
-        </w:rPr>
-        <w:t xml:space="preserve"> total</w:t>
-      </w:r>
-      <w:r>
-        <w:rPr>
-          <w:lang w:val="en-GB"/>
-        </w:rPr>
-        <w:t xml:space="preserve"> </w:t>
-      </w:r>
-      <w:r>
-        <w:rPr>
-          <w:lang w:val="en-GB"/>
-        </w:rPr>
-        <w:t>announcements</w:t>
-      </w:r>
-      <w:r>
-        <w:rPr>
-          <w:lang w:val="en-GB"/>
-        </w:rPr>
-        <w:t xml:space="preserve"> per </w:t>
-      </w:r>
-      <w:r>
-        <w:rPr>
-          <w:lang w:val="en-GB"/>
-        </w:rPr>
-        <w:t>grand prix</w:t>
-      </w:r>
-      <w:r>
-        <w:rPr>
-          <w:lang w:val="en-GB"/>
-        </w:rPr>
-        <w:t xml:space="preserve">. </w:t>
-      </w:r>
-    </w:p>
-    <w:p>
-      <w:pPr>
-        <w:numPr>
-          <w:ilvl w:val="2"/>
-          <w:numId w:val="5"/>
-        </w:numPr>
-        <w:ind w:left="1843" w:hanging="283"/>
-        <w:rPr>
-          <w:lang w:val="en-GB"/>
-        </w:rPr>
-      </w:pPr>
-      <w:r>
-        <w:rPr>
-          <w:lang w:val="en-GB"/>
-        </w:rPr>
-        <w:t xml:space="preserve">The minimum, the maximum, the average, and the standard deviation of the number of </w:t>
-      </w:r>
-      <w:r>
-        <w:rPr>
-          <w:lang w:val="en-GB"/>
-        </w:rPr>
-        <w:t>sectors</w:t>
-      </w:r>
-      <w:r>
-        <w:rPr>
-          <w:lang w:val="en-GB"/>
-        </w:rPr>
-        <w:t xml:space="preserve"> per </w:t>
-      </w:r>
-      <w:r>
-        <w:rPr>
-          <w:lang w:val="en-GB"/>
-        </w:rPr>
-        <w:t>circuit</w:t>
-      </w:r>
-      <w:r>
-        <w:rPr>
-          <w:lang w:val="en-GB"/>
-        </w:rPr>
-        <w:t xml:space="preserve">. </w:t>
-      </w:r>
-    </w:p>
-    <w:p>
-      <w:pPr>
-        <w:numPr>
-          <w:ilvl w:val="2"/>
-          <w:numId w:val="5"/>
-        </w:numPr>
-        <w:ind w:left="1843" w:hanging="283"/>
-        <w:rPr>
-          <w:lang w:val="en-GB"/>
-        </w:rPr>
-      </w:pPr>
-      <w:r>
-        <w:rPr>
-          <w:lang w:val="en-GB"/>
-        </w:rPr>
-        <w:t xml:space="preserve">The ratio of </w:t>
-      </w:r>
-      <w:r>
-        <w:rPr>
-          <w:lang w:val="en-GB"/>
-        </w:rPr>
-        <w:t>grand prix</w:t>
-      </w:r>
-      <w:r>
-        <w:rPr>
-          <w:lang w:val="en-GB"/>
-        </w:rPr>
-        <w:t xml:space="preserve"> with a </w:t>
-      </w:r>
-      <w:r>
-        <w:rPr>
-          <w:lang w:val="en-GB"/>
-        </w:rPr>
-        <w:t>sector</w:t>
-      </w:r>
-      <w:r>
-        <w:rPr>
-          <w:lang w:val="en-GB"/>
-        </w:rPr>
-        <w:t xml:space="preserve">. </w:t>
-      </w:r>
-    </w:p>
-    <w:p>
-      <w:pPr>
-        <w:numPr>
-          <w:ilvl w:val="2"/>
-          <w:numId w:val="5"/>
-        </w:numPr>
-        <w:ind w:left="1843" w:hanging="283"/>
-        <w:rPr>
-          <w:lang w:val="en-GB"/>
-        </w:rPr>
-      </w:pPr>
-      <w:r>
-        <w:rPr>
-          <w:lang w:val="en-GB"/>
-        </w:rPr>
-        <w:t xml:space="preserve">The top </w:t>
-      </w:r>
-      <w:r>
-        <w:rPr>
-          <w:lang w:val="en-GB"/>
-        </w:rPr>
-        <w:t>manager</w:t>
-      </w:r>
-      <w:r>
-        <w:rPr>
-          <w:lang w:val="en-GB"/>
-        </w:rPr>
-        <w:t xml:space="preserve"> in terms of </w:t>
-      </w:r>
-      <w:r>
-        <w:rPr>
-          <w:lang w:val="en-GB"/>
-        </w:rPr>
-        <w:t>answers</w:t>
-      </w:r>
-      <w:r>
-        <w:rPr>
-          <w:lang w:val="en-GB"/>
-        </w:rPr>
-        <w:t>.</w:t>
-      </w:r>
-    </w:p>
-    <w:p>
-      <w:pPr>
-        <w:numPr>
-          <w:ilvl w:val="2"/>
-          <w:numId w:val="5"/>
-        </w:numPr>
-        <w:ind w:left="1843" w:hanging="283"/>
-        <w:rPr>
-          <w:lang w:val="en-GB"/>
-        </w:rPr>
-      </w:pPr>
-      <w:r>
-        <w:rPr>
-          <w:lang w:val="en-GB"/>
-        </w:rPr>
-        <w:t>The top-three circuits in terms of sectors.</w:t>
-      </w:r>
-      <w:r>
-        <w:rPr>
-          <w:lang w:val="en-GB"/>
-        </w:rPr>
-        <w:t xml:space="preserve"> </w:t>
-      </w:r>
-    </w:p>
-    <w:p>
-      <w:pPr>
-        <w:numPr>
-          <w:ilvl w:val="2"/>
-          <w:numId w:val="5"/>
-        </w:numPr>
-        <w:spacing w:after="228"/>
-        <w:ind w:left="1843" w:hanging="283"/>
-        <w:rPr>
-          <w:lang w:val="en-GB"/>
-        </w:rPr>
-      </w:pPr>
-      <w:r>
-        <w:rPr>
-          <w:lang w:val="en-GB"/>
-        </w:rPr>
-        <w:t xml:space="preserve">The top </w:t>
-      </w:r>
-      <w:r>
-        <w:rPr>
-          <w:lang w:val="en-GB"/>
-        </w:rPr>
-        <w:t>representative</w:t>
-      </w:r>
-      <w:r>
-        <w:rPr>
-          <w:lang w:val="en-GB"/>
-        </w:rPr>
-        <w:t xml:space="preserve"> in terms of </w:t>
-      </w:r>
-      <w:r>
-        <w:rPr>
-          <w:lang w:val="en-GB"/>
-        </w:rPr>
-        <w:t>fan clubs</w:t>
-      </w:r>
-      <w:r>
-        <w:rPr>
-          <w:lang w:val="en-GB"/>
-        </w:rPr>
-        <w:t>.</w:t>
-      </w:r>
-    </w:p>
-    <w:p>
-      <w:pPr>
-        <w:spacing w:after="228"/>
-        <w:rPr>
-          <w:lang w:val="en-GB"/>
-        </w:rPr>
-      </w:pPr>
-      <w:r>
-        <w:rPr>
-          <w:lang w:val="en-GB"/>
-        </w:rPr>
-        <w:t xml:space="preserve"> </w:t>
-      </w:r>
-    </w:p>
-    <w:p>
-      <w:pPr>
-        <w:pStyle w:val="Ttulo2"/>
-        <w:ind w:left="-5"/>
-      </w:pPr>
-      <w:r>
-        <w:t>Non-</w:t>
-      </w:r>
-      <w:proofErr w:type="spellStart"/>
-      <w:r>
-        <w:t>functional</w:t>
-      </w:r>
-      <w:proofErr w:type="spellEnd"/>
-      <w:r>
-        <w:t xml:space="preserve"> </w:t>
-      </w:r>
-      <w:proofErr w:type="spellStart"/>
-      <w:r>
-        <w:t>requirements</w:t>
-      </w:r>
-      <w:proofErr w:type="spellEnd"/>
-      <w:r>
-        <w:t xml:space="preserve"> </w:t>
       </w:r>
     </w:p>
     <w:p>
@@ -4870,723 +5563,6 @@
         <w:rPr>
           <w:lang w:val="en-GB"/>
         </w:rPr>
-        <w:t>Note that managers can only answer announcements if they are in final mode.</w:t>
-      </w:r>
-    </w:p>
-    <w:p>
-      <w:pPr>
-        <w:numPr>
-          <w:ilvl w:val="0"/>
-          <w:numId w:val="25"/>
-        </w:numPr>
-        <w:ind w:left="709" w:hanging="425"/>
-        <w:rPr>
-          <w:lang w:val="en-GB"/>
-        </w:rPr>
-      </w:pPr>
-      <w:r>
-        <w:rPr>
-          <w:lang w:val="en-GB"/>
-        </w:rPr>
-        <w:t>Note that a sector be only settled in if their capacity is higher to</w:t>
-      </w:r>
-      <w:r>
-        <w:rPr>
-          <w:lang w:val="en-GB"/>
-        </w:rPr>
-        <w:t xml:space="preserve"> fan club number of fans</w:t>
-      </w:r>
-      <w:r>
-        <w:rPr>
-          <w:lang w:val="en-GB"/>
-        </w:rPr>
-        <w:t>.</w:t>
-      </w:r>
-    </w:p>
-    <w:p>
-      <w:pPr>
-        <w:numPr>
-          <w:ilvl w:val="0"/>
-          <w:numId w:val="25"/>
-        </w:numPr>
-        <w:ind w:left="709" w:hanging="425"/>
-        <w:rPr>
-          <w:lang w:val="en-GB"/>
-        </w:rPr>
-      </w:pPr>
-      <w:r>
-        <w:rPr>
-          <w:lang w:val="en-GB"/>
-        </w:rPr>
-        <w:t xml:space="preserve">The results of a finder are cached for one hour by default.  The administrator should be able to configure that period at will in order to adjust the performance of the system.  The minimum time’s one hour and the maximum time’s 24 hours. </w:t>
-      </w:r>
-    </w:p>
-    <w:p>
-      <w:pPr>
-        <w:numPr>
-          <w:ilvl w:val="0"/>
-          <w:numId w:val="25"/>
-        </w:numPr>
-        <w:ind w:left="709" w:hanging="425"/>
-      </w:pPr>
-      <w:r>
-        <w:rPr>
-          <w:lang w:val="en-GB"/>
-        </w:rPr>
-        <w:t>The maximum number of results that a finder returns is 1</w:t>
-      </w:r>
-      <w:r>
-        <w:rPr>
-          <w:lang w:val="en-GB"/>
-        </w:rPr>
-        <w:t>2</w:t>
-      </w:r>
-      <w:r>
-        <w:rPr>
-          <w:lang w:val="en-GB"/>
-        </w:rPr>
-        <w:t xml:space="preserve"> by default.  The administrator should be able to change this parameter in order to adjust the performance of the system.</w:t>
-      </w:r>
-      <w:r>
-        <w:rPr>
-          <w:lang w:val="en-GB"/>
-        </w:rPr>
-        <w:t xml:space="preserve"> </w:t>
-      </w:r>
-      <w:proofErr w:type="spellStart"/>
-      <w:r>
-        <w:t>The</w:t>
-      </w:r>
-      <w:proofErr w:type="spellEnd"/>
-      <w:r>
-        <w:t xml:space="preserve"> </w:t>
-      </w:r>
-      <w:proofErr w:type="spellStart"/>
-      <w:r>
-        <w:t>absolute</w:t>
-      </w:r>
-      <w:proofErr w:type="spellEnd"/>
-      <w:r>
-        <w:t xml:space="preserve"> </w:t>
-      </w:r>
-      <w:proofErr w:type="spellStart"/>
-      <w:r>
-        <w:t>maximum</w:t>
-      </w:r>
-      <w:proofErr w:type="spellEnd"/>
-      <w:r>
-        <w:t xml:space="preserve"> </w:t>
-      </w:r>
-      <w:proofErr w:type="spellStart"/>
-      <w:r>
-        <w:t>is</w:t>
-      </w:r>
-      <w:proofErr w:type="spellEnd"/>
-      <w:r>
-        <w:t xml:space="preserve"> </w:t>
-      </w:r>
-      <w:r>
-        <w:t>5</w:t>
-      </w:r>
-      <w:r>
-        <w:t xml:space="preserve">0 </w:t>
-      </w:r>
-      <w:proofErr w:type="spellStart"/>
-      <w:r>
-        <w:t>results</w:t>
-      </w:r>
-      <w:proofErr w:type="spellEnd"/>
-      <w:r>
-        <w:t xml:space="preserve">. </w:t>
-      </w:r>
-    </w:p>
-    <w:p>
-      <w:pPr>
-        <w:numPr>
-          <w:ilvl w:val="0"/>
-          <w:numId w:val="25"/>
-        </w:numPr>
-        <w:spacing w:after="527"/>
-        <w:ind w:left="709" w:hanging="425"/>
-        <w:rPr>
-          <w:lang w:val="en-GB"/>
-        </w:rPr>
-      </w:pPr>
-      <w:r>
-        <w:rPr>
-          <w:lang w:val="en-GB"/>
-        </w:rPr>
-        <w:t xml:space="preserve">Attachments are not required to be stored by the system, but their URLs to external storage systems like </w:t>
-      </w:r>
-      <w:r>
-        <w:rPr>
-          <w:lang w:val="en-GB"/>
-        </w:rPr>
-        <w:t>Flickr</w:t>
-      </w:r>
-      <w:r>
-        <w:rPr>
-          <w:lang w:val="en-GB"/>
-        </w:rPr>
-        <w:t xml:space="preserve">.com or </w:t>
-      </w:r>
-      <w:r>
-        <w:rPr>
-          <w:lang w:val="en-GB"/>
-        </w:rPr>
-        <w:t>Pinterest</w:t>
-      </w:r>
-      <w:r>
-        <w:rPr>
-          <w:lang w:val="en-GB"/>
-        </w:rPr>
-        <w:t xml:space="preserve">.com, to mention a few examples. </w:t>
-      </w:r>
-    </w:p>
-    <w:p>
-      <w:pPr>
-        <w:pStyle w:val="Ttulo1"/>
-        <w:ind w:left="-5"/>
-        <w:rPr>
-          <w:lang w:val="en-GB"/>
-        </w:rPr>
-      </w:pPr>
-      <w:r>
-        <w:rPr>
-          <w:lang w:val="en-GB"/>
-        </w:rPr>
-        <w:t xml:space="preserve">A-level requirements </w:t>
-      </w:r>
-    </w:p>
-    <w:p>
-      <w:pPr>
-        <w:pStyle w:val="Ttulo2"/>
-        <w:ind w:left="-5"/>
-        <w:rPr>
-          <w:lang w:val="en-GB"/>
-        </w:rPr>
-      </w:pPr>
-      <w:r>
-        <w:rPr>
-          <w:lang w:val="en-GB"/>
-        </w:rPr>
-        <w:t xml:space="preserve">Information requirements </w:t>
-      </w:r>
-    </w:p>
-    <w:p>
-      <w:pPr>
-        <w:numPr>
-          <w:ilvl w:val="0"/>
-          <w:numId w:val="25"/>
-        </w:numPr>
-        <w:ind w:left="709" w:hanging="425"/>
-        <w:rPr>
-          <w:lang w:val="en-GB"/>
-        </w:rPr>
-      </w:pPr>
-      <w:r>
-        <w:rPr>
-          <w:lang w:val="en-GB"/>
-        </w:rPr>
-        <w:t xml:space="preserve">Representatives </w:t>
-      </w:r>
-      <w:r>
-        <w:rPr>
-          <w:lang w:val="en-GB"/>
-        </w:rPr>
-        <w:t>and</w:t>
-      </w:r>
-      <w:r>
-        <w:rPr>
-          <w:lang w:val="en-GB"/>
-        </w:rPr>
-        <w:t xml:space="preserve"> riders</w:t>
-      </w:r>
-      <w:r>
-        <w:rPr>
-          <w:lang w:val="en-GB"/>
-        </w:rPr>
-        <w:t xml:space="preserve"> </w:t>
-      </w:r>
-      <w:r>
-        <w:rPr>
-          <w:lang w:val="en-GB"/>
-        </w:rPr>
-        <w:t>may</w:t>
-      </w:r>
-      <w:r>
-        <w:rPr>
-          <w:lang w:val="en-GB"/>
-        </w:rPr>
-        <w:t xml:space="preserve"> </w:t>
-      </w:r>
-      <w:r>
-        <w:rPr>
-          <w:lang w:val="en-GB"/>
-        </w:rPr>
-        <w:t>register</w:t>
-      </w:r>
-      <w:r>
-        <w:rPr>
-          <w:lang w:val="en-GB"/>
-        </w:rPr>
-        <w:t xml:space="preserve"> meetings</w:t>
-      </w:r>
-      <w:r>
-        <w:rPr>
-          <w:lang w:val="en-GB"/>
-        </w:rPr>
-        <w:t xml:space="preserve">.  For every </w:t>
-      </w:r>
-      <w:r>
-        <w:rPr>
-          <w:lang w:val="en-GB"/>
-        </w:rPr>
-        <w:t>meeting</w:t>
-      </w:r>
-      <w:r>
-        <w:rPr>
-          <w:lang w:val="en-GB"/>
-        </w:rPr>
-        <w:t xml:space="preserve">, the system must store </w:t>
-      </w:r>
-      <w:r>
-        <w:rPr>
-          <w:lang w:val="en-GB"/>
-        </w:rPr>
-        <w:t>the moment when it w</w:t>
-      </w:r>
-      <w:r>
-        <w:rPr>
-          <w:lang w:val="en-GB"/>
-        </w:rPr>
-        <w:t>as</w:t>
-      </w:r>
-      <w:r>
-        <w:rPr>
-          <w:lang w:val="en-GB"/>
-        </w:rPr>
-        <w:t xml:space="preserve">, the place, a number of signatures and photos offered to one of their fan clubs and the how long approximately </w:t>
-      </w:r>
-      <w:r>
-        <w:rPr>
-          <w:lang w:val="en-GB"/>
-        </w:rPr>
-        <w:t>it</w:t>
-      </w:r>
-      <w:r>
-        <w:rPr>
-          <w:lang w:val="en-GB"/>
-        </w:rPr>
-        <w:t xml:space="preserve"> </w:t>
-      </w:r>
-      <w:r>
-        <w:rPr>
-          <w:lang w:val="en-GB"/>
-        </w:rPr>
-        <w:t>was</w:t>
-      </w:r>
-      <w:r>
-        <w:rPr>
-          <w:lang w:val="en-GB"/>
-        </w:rPr>
-        <w:t>.</w:t>
-      </w:r>
-      <w:r>
-        <w:rPr>
-          <w:lang w:val="en-GB"/>
-        </w:rPr>
-        <w:t xml:space="preserve"> </w:t>
-      </w:r>
-      <w:r>
-        <w:rPr>
-          <w:lang w:val="en-GB"/>
-        </w:rPr>
-        <w:t xml:space="preserve">Note that due to different conditions a meeting may </w:t>
-      </w:r>
-      <w:r>
-        <w:rPr>
-          <w:lang w:val="en-GB"/>
-        </w:rPr>
-        <w:t>have been</w:t>
-      </w:r>
-      <w:r>
-        <w:rPr>
-          <w:lang w:val="en-GB"/>
-        </w:rPr>
-        <w:t xml:space="preserve"> cancelled by one of them.</w:t>
-      </w:r>
-    </w:p>
-    <w:p>
-      <w:pPr>
-        <w:numPr>
-          <w:ilvl w:val="0"/>
-          <w:numId w:val="25"/>
-        </w:numPr>
-        <w:ind w:left="709" w:hanging="425"/>
-        <w:rPr>
-          <w:lang w:val="en-GB"/>
-        </w:rPr>
-      </w:pPr>
-      <w:r>
-        <w:rPr>
-          <w:lang w:val="en-GB"/>
-        </w:rPr>
-        <w:t xml:space="preserve">There’s a new kind of actors in the system: sponsors, who support </w:t>
-      </w:r>
-      <w:r>
-        <w:rPr>
-          <w:lang w:val="en-GB"/>
-        </w:rPr>
-        <w:t>a</w:t>
-      </w:r>
-      <w:r>
-        <w:rPr>
-          <w:lang w:val="en-GB"/>
-        </w:rPr>
-        <w:t xml:space="preserve"> </w:t>
-      </w:r>
-      <w:r>
-        <w:rPr>
-          <w:lang w:val="en-GB"/>
-        </w:rPr>
-        <w:t>team</w:t>
-      </w:r>
-      <w:r>
-        <w:rPr>
-          <w:lang w:val="en-GB"/>
-        </w:rPr>
-        <w:t xml:space="preserve"> by means of sponsorships. </w:t>
-      </w:r>
-    </w:p>
-    <w:p>
-      <w:pPr>
-        <w:numPr>
-          <w:ilvl w:val="0"/>
-          <w:numId w:val="25"/>
-        </w:numPr>
-        <w:ind w:left="709" w:hanging="425"/>
-        <w:rPr>
-          <w:lang w:val="en-GB"/>
-        </w:rPr>
-      </w:pPr>
-      <w:r>
-        <w:rPr>
-          <w:lang w:val="en-GB"/>
-        </w:rPr>
-        <w:t xml:space="preserve">The system must store the following data regarding sponsorships: a URL to a banner, a link to a target page, and a valid credit card.  </w:t>
-      </w:r>
-    </w:p>
-    <w:p>
-      <w:pPr>
-        <w:pStyle w:val="Ttulo2"/>
-        <w:ind w:left="-5"/>
-      </w:pPr>
-      <w:proofErr w:type="spellStart"/>
-      <w:r>
-        <w:lastRenderedPageBreak/>
-        <w:t>Functional</w:t>
-      </w:r>
-      <w:proofErr w:type="spellEnd"/>
-      <w:r>
-        <w:t xml:space="preserve"> </w:t>
-      </w:r>
-      <w:proofErr w:type="spellStart"/>
-      <w:r>
-        <w:t>requirements</w:t>
-      </w:r>
-      <w:proofErr w:type="spellEnd"/>
-      <w:r>
-        <w:t xml:space="preserve"> </w:t>
-      </w:r>
-    </w:p>
-    <w:p>
-      <w:pPr>
-        <w:numPr>
-          <w:ilvl w:val="0"/>
-          <w:numId w:val="25"/>
-        </w:numPr>
-        <w:rPr>
-          <w:lang w:val="en-GB"/>
-        </w:rPr>
-      </w:pPr>
-      <w:r>
-        <w:rPr>
-          <w:lang w:val="en-GB"/>
-        </w:rPr>
-        <w:t xml:space="preserve">An actor who is not authenticated must be able to: </w:t>
-      </w:r>
-    </w:p>
-    <w:p>
-      <w:pPr>
-        <w:numPr>
-          <w:ilvl w:val="1"/>
-          <w:numId w:val="8"/>
-        </w:numPr>
-        <w:ind w:hanging="360"/>
-        <w:rPr>
-          <w:lang w:val="en-GB"/>
-        </w:rPr>
-      </w:pPr>
-      <w:r>
-        <w:rPr>
-          <w:lang w:val="en-GB"/>
-        </w:rPr>
-        <w:t xml:space="preserve">Register to the system as a sponsor. </w:t>
-      </w:r>
-    </w:p>
-    <w:p>
-      <w:pPr>
-        <w:numPr>
-          <w:ilvl w:val="0"/>
-          <w:numId w:val="25"/>
-        </w:numPr>
-        <w:rPr>
-          <w:lang w:val="en-GB"/>
-        </w:rPr>
-      </w:pPr>
-      <w:r>
-        <w:rPr>
-          <w:lang w:val="en-GB"/>
-        </w:rPr>
-        <w:t xml:space="preserve">An actor who is authenticated as a </w:t>
-      </w:r>
-      <w:r>
-        <w:rPr>
-          <w:lang w:val="en-GB"/>
-        </w:rPr>
-        <w:t>rider</w:t>
-      </w:r>
-      <w:r>
-        <w:rPr>
-          <w:lang w:val="en-GB"/>
-        </w:rPr>
-        <w:t xml:space="preserve"> must be able to: </w:t>
-      </w:r>
-    </w:p>
-    <w:p>
-      <w:pPr>
-        <w:numPr>
-          <w:ilvl w:val="0"/>
-          <w:numId w:val="20"/>
-        </w:numPr>
-        <w:ind w:hanging="360"/>
-        <w:rPr>
-          <w:lang w:val="en-GB"/>
-        </w:rPr>
-      </w:pPr>
-      <w:r>
-        <w:rPr>
-          <w:lang w:val="en-GB"/>
-        </w:rPr>
-        <w:t xml:space="preserve">Manage his or her </w:t>
-      </w:r>
-      <w:r>
-        <w:rPr>
-          <w:lang w:val="en-GB"/>
-        </w:rPr>
-        <w:t>meetings</w:t>
-      </w:r>
-      <w:r>
-        <w:rPr>
-          <w:lang w:val="en-GB"/>
-        </w:rPr>
-        <w:t>, which includes listing them, showing them</w:t>
-      </w:r>
-      <w:r>
-        <w:rPr>
-          <w:lang w:val="en-GB"/>
-        </w:rPr>
-        <w:t xml:space="preserve"> and</w:t>
-      </w:r>
-      <w:r>
-        <w:rPr>
-          <w:lang w:val="en-GB"/>
-        </w:rPr>
-        <w:t xml:space="preserve"> creating a </w:t>
-      </w:r>
-      <w:r>
-        <w:rPr>
-          <w:lang w:val="en-GB"/>
-        </w:rPr>
-        <w:t>meeting</w:t>
-      </w:r>
-      <w:r>
-        <w:rPr>
-          <w:lang w:val="en-GB"/>
-        </w:rPr>
-        <w:t xml:space="preserve"> about a </w:t>
-      </w:r>
-      <w:r>
-        <w:rPr>
-          <w:lang w:val="en-GB"/>
-        </w:rPr>
-        <w:t>representative</w:t>
-      </w:r>
-      <w:r>
-        <w:rPr>
-          <w:lang w:val="en-GB"/>
-        </w:rPr>
-        <w:t xml:space="preserve"> who </w:t>
-      </w:r>
-      <w:r>
-        <w:rPr>
-          <w:lang w:val="en-GB"/>
-        </w:rPr>
-        <w:t>is</w:t>
-      </w:r>
-      <w:r>
-        <w:rPr>
-          <w:lang w:val="en-GB"/>
-        </w:rPr>
-        <w:t xml:space="preserve"> involved in</w:t>
-      </w:r>
-      <w:r>
-        <w:rPr>
-          <w:lang w:val="en-GB"/>
-        </w:rPr>
-        <w:t xml:space="preserve"> his or her fan club</w:t>
-      </w:r>
-      <w:r>
-        <w:rPr>
-          <w:lang w:val="en-GB"/>
-        </w:rPr>
-        <w:t>.</w:t>
-      </w:r>
-    </w:p>
-    <w:p>
-      <w:pPr>
-        <w:numPr>
-          <w:ilvl w:val="0"/>
-          <w:numId w:val="25"/>
-        </w:numPr>
-        <w:rPr>
-          <w:lang w:val="en-GB"/>
-        </w:rPr>
-      </w:pPr>
-      <w:r>
-        <w:rPr>
-          <w:lang w:val="en-GB"/>
-        </w:rPr>
-        <w:t xml:space="preserve">An actor who is authenticated as a </w:t>
-      </w:r>
-      <w:r>
-        <w:rPr>
-          <w:lang w:val="en-GB"/>
-        </w:rPr>
-        <w:t>representative</w:t>
-      </w:r>
-      <w:r>
-        <w:rPr>
-          <w:lang w:val="en-GB"/>
-        </w:rPr>
-        <w:t xml:space="preserve"> must be able to: </w:t>
-      </w:r>
-    </w:p>
-    <w:p>
-      <w:pPr>
-        <w:numPr>
-          <w:ilvl w:val="0"/>
-          <w:numId w:val="21"/>
-        </w:numPr>
-        <w:ind w:hanging="360"/>
-        <w:rPr>
-          <w:lang w:val="en-GB"/>
-        </w:rPr>
-      </w:pPr>
-      <w:r>
-        <w:rPr>
-          <w:lang w:val="en-GB"/>
-        </w:rPr>
-        <w:t xml:space="preserve">Manage his or her </w:t>
-      </w:r>
-      <w:r>
-        <w:rPr>
-          <w:lang w:val="en-GB"/>
-        </w:rPr>
-        <w:t>meetings</w:t>
-      </w:r>
-      <w:r>
-        <w:rPr>
-          <w:lang w:val="en-GB"/>
-        </w:rPr>
-        <w:t>, which includes listing them, showing them</w:t>
-      </w:r>
-      <w:r>
-        <w:rPr>
-          <w:lang w:val="en-GB"/>
-        </w:rPr>
-        <w:t xml:space="preserve"> and </w:t>
-      </w:r>
-      <w:r>
-        <w:rPr>
-          <w:lang w:val="en-GB"/>
-        </w:rPr>
-        <w:t xml:space="preserve">creating a </w:t>
-      </w:r>
-      <w:r>
-        <w:rPr>
-          <w:lang w:val="en-GB"/>
-        </w:rPr>
-        <w:t>meeting</w:t>
-      </w:r>
-      <w:r>
-        <w:rPr>
-          <w:lang w:val="en-GB"/>
-        </w:rPr>
-        <w:t xml:space="preserve"> about a </w:t>
-      </w:r>
-      <w:r>
-        <w:rPr>
-          <w:lang w:val="en-GB"/>
-        </w:rPr>
-        <w:t>rider</w:t>
-      </w:r>
-      <w:r>
-        <w:rPr>
-          <w:lang w:val="en-GB"/>
-        </w:rPr>
-        <w:t xml:space="preserve"> who </w:t>
-      </w:r>
-      <w:r>
-        <w:rPr>
-          <w:lang w:val="en-GB"/>
-        </w:rPr>
-        <w:t>is</w:t>
-      </w:r>
-      <w:r>
-        <w:rPr>
-          <w:lang w:val="en-GB"/>
-        </w:rPr>
-        <w:t xml:space="preserve"> involved in</w:t>
-      </w:r>
-      <w:r>
-        <w:rPr>
-          <w:lang w:val="en-GB"/>
-        </w:rPr>
-        <w:t xml:space="preserve"> one of his or her fan clubs</w:t>
-      </w:r>
-      <w:r>
-        <w:rPr>
-          <w:lang w:val="en-GB"/>
-        </w:rPr>
-        <w:t>.</w:t>
-      </w:r>
-    </w:p>
-    <w:p>
-      <w:pPr>
-        <w:numPr>
-          <w:ilvl w:val="0"/>
-          <w:numId w:val="25"/>
-        </w:numPr>
-        <w:rPr>
-          <w:lang w:val="en-GB"/>
-        </w:rPr>
-      </w:pPr>
-      <w:r>
-        <w:rPr>
-          <w:lang w:val="en-GB"/>
-        </w:rPr>
         <w:t xml:space="preserve">An actor who is authenticated as an administrator must be able to: </w:t>
       </w:r>
     </w:p>
@@ -5712,7 +5688,13 @@
         <w:rPr>
           <w:lang w:val="en-GB"/>
         </w:rPr>
-        <w:t xml:space="preserve">Manage the lists of positive and negative words that the system uses to compute the scores, which includes listing, showing, creating, updating, and deleting them. </w:t>
+        <w:t>Update</w:t>
+      </w:r>
+      <w:r>
+        <w:rPr>
+          <w:lang w:val="en-GB"/>
+        </w:rPr>
+        <w:t xml:space="preserve"> the lists of positive and negative words that the system uses to compute the scores. </w:t>
       </w:r>
     </w:p>
     <w:p>
@@ -10547,7 +10529,7 @@
 </file>
 
 <file path=customXml/itemProps1.xml><?xml version="1.0" encoding="utf-8"?>
-<ds:datastoreItem xmlns:ds="http://schemas.openxmlformats.org/officeDocument/2006/customXml" ds:itemID="{50736EC2-581A-41FC-923E-6BEE5F368452}">
+<ds:datastoreItem xmlns:ds="http://schemas.openxmlformats.org/officeDocument/2006/customXml" ds:itemID="{93EB32C7-D6B1-4FC6-9970-7A2C1EFE9FDB}">
   <ds:schemaRefs>
     <ds:schemaRef ds:uri="http://schemas.openxmlformats.org/officeDocument/2006/bibliography"/>
   </ds:schemaRefs>

--- a/Docs a parte/Acme Motorsports.docx
+++ b/Docs a parte/Acme Motorsports.docx
@@ -288,7 +288,7 @@
           <w:ilvl w:val="0"/>
           <w:numId w:val="1"/>
         </w:numPr>
-        <w:ind w:hanging="360"/>
+        <w:ind w:left="708" w:hanging="363"/>
         <w:rPr>
           <w:lang w:val="en-GB"/>
         </w:rPr>
@@ -309,37 +309,27 @@
         <w:rPr>
           <w:lang w:val="en-GB"/>
         </w:rPr>
-        <w:t>,</w:t>
-      </w:r>
-      <w:r>
-        <w:rPr>
-          <w:lang w:val="en-GB"/>
-        </w:rPr>
-        <w:t xml:space="preserve"> managers, race directors</w:t>
-      </w:r>
-      <w:r>
-        <w:rPr>
-          <w:lang w:val="en-GB"/>
-        </w:rPr>
-        <w:t xml:space="preserve">, </w:t>
-      </w:r>
-      <w:r>
-        <w:rPr>
-          <w:lang w:val="en-GB"/>
-        </w:rPr>
-        <w:t xml:space="preserve">and </w:t>
-      </w:r>
-      <w:r>
-        <w:rPr>
-          <w:lang w:val="en-GB"/>
-        </w:rPr>
-        <w:t>representatives</w:t>
-      </w:r>
-      <w:r>
-        <w:rPr>
-          <w:lang w:val="en-GB"/>
-        </w:rPr>
-        <w:t xml:space="preserve">.  For every actor, the system must store a name, a surname, an optional photo, an email, an optional phone number, an optional address, and an arbitrary number of social profiles.  The system must store the following data regarding such profiles: a nick, the name of the social network, a link to a profile in that social network.  The system also stores </w:t>
+        <w:t xml:space="preserve"> and</w:t>
+      </w:r>
+      <w:r>
+        <w:rPr>
+          <w:lang w:val="en-GB"/>
+        </w:rPr>
+        <w:t xml:space="preserve"> race directors</w:t>
+      </w:r>
+      <w:r>
+        <w:rPr>
+          <w:lang w:val="en-GB"/>
+        </w:rPr>
+        <w:t>.  For every actor, the system must store a name, a surname, an optional</w:t>
+      </w:r>
+      <w:bookmarkStart w:id="0" w:name="_GoBack"/>
+      <w:bookmarkEnd w:id="0"/>
+      <w:r>
+        <w:rPr>
+          <w:lang w:val="en-GB"/>
+        </w:rPr>
+        <w:t xml:space="preserve"> photo, an email, an optional phone number, an optional address, and an arbitrary number of social profiles.  The system must store the following data regarding such profiles: a nick, the name of the social network, a link to a profile in that social network.  The system also stores </w:t>
       </w:r>
       <w:r>
         <w:rPr>
@@ -3864,6 +3854,12 @@
         <w:rPr>
           <w:lang w:val="en-GB"/>
         </w:rPr>
+        <w:t xml:space="preserve">There is a new kind of actor: managers. </w:t>
+      </w:r>
+      <w:r>
+        <w:rPr>
+          <w:lang w:val="en-GB"/>
+        </w:rPr>
         <w:t>Managers may answer the official announcements</w:t>
       </w:r>
       <w:r>
@@ -3888,7 +3884,7 @@
         <w:rPr>
           <w:lang w:val="en-GB"/>
         </w:rPr>
-        <w:t>Managers also handles teams which is a kind of an agreement between them and riders. For every team, the system must store a unique name, the moment when it was established, a number of contract years, its main colours, an optional logo, the factory name who supports them and the year budget.</w:t>
+        <w:t>Managers also handle teams which is a kind of an agreement between them and riders. For every team, the system must store a unique name, the moment when it was established, a number of contract years, its main colours, an optional logo, the factory name who supports them and the year budget.</w:t>
       </w:r>
       <w:r>
         <w:rPr>
@@ -4010,7 +4006,19 @@
         <w:rPr>
           <w:lang w:val="en-GB"/>
         </w:rPr>
-        <w:t>representative.</w:t>
+        <w:t>representative</w:t>
+      </w:r>
+      <w:r>
+        <w:rPr>
+          <w:lang w:val="en-GB"/>
+        </w:rPr>
+        <w:t xml:space="preserve"> or manager</w:t>
+      </w:r>
+      <w:r>
+        <w:rPr>
+          <w:lang w:val="en-GB"/>
+        </w:rPr>
+        <w:t>.</w:t>
       </w:r>
     </w:p>
     <w:p>
@@ -4390,6 +4398,7 @@
         <w:rPr>
           <w:lang w:val="en-GB"/>
         </w:rPr>
+        <w:lastRenderedPageBreak/>
         <w:t xml:space="preserve">Show </w:t>
       </w:r>
       <w:r>
@@ -4432,7 +4441,6 @@
         <w:rPr>
           <w:lang w:val="en-GB"/>
         </w:rPr>
-        <w:lastRenderedPageBreak/>
         <w:t>Manage his or her palmares which includes listing, showing, updating, deleting and creating it.</w:t>
       </w:r>
     </w:p>
@@ -5528,8 +5536,6 @@
         </w:rPr>
         <w:t>is</w:t>
       </w:r>
-      <w:bookmarkStart w:id="0" w:name="_GoBack"/>
-      <w:bookmarkEnd w:id="0"/>
       <w:r>
         <w:rPr>
           <w:lang w:val="en-GB"/>
@@ -10529,7 +10535,7 @@
 </file>
 
 <file path=customXml/itemProps1.xml><?xml version="1.0" encoding="utf-8"?>
-<ds:datastoreItem xmlns:ds="http://schemas.openxmlformats.org/officeDocument/2006/customXml" ds:itemID="{93EB32C7-D6B1-4FC6-9970-7A2C1EFE9FDB}">
+<ds:datastoreItem xmlns:ds="http://schemas.openxmlformats.org/officeDocument/2006/customXml" ds:itemID="{595A6485-431F-486C-ABD6-6F4A0246D1ED}">
   <ds:schemaRefs>
     <ds:schemaRef ds:uri="http://schemas.openxmlformats.org/officeDocument/2006/bibliography"/>
   </ds:schemaRefs>

--- a/Docs a parte/Acme Motorsports.docx
+++ b/Docs a parte/Acme Motorsports.docx
@@ -321,7 +321,2259 @@
         <w:rPr>
           <w:lang w:val="en-GB"/>
         </w:rPr>
-        <w:t>.  For every actor, the system must store a name, a surname, an optional</w:t>
+        <w:t xml:space="preserve">.  For every actor, the system must store a name, a surname, an optional photo, an email, an optional phone number, an optional address, and an arbitrary number of social profiles.  The system must store the following data regarding such profiles: a nick, the name of the social network, a link to a profile in that social network.  The system also stores </w:t>
+      </w:r>
+      <w:r>
+        <w:rPr>
+          <w:lang w:val="en-GB"/>
+        </w:rPr>
+        <w:t>the race number, a country</w:t>
+      </w:r>
+      <w:r>
+        <w:rPr>
+          <w:lang w:val="en-GB"/>
+        </w:rPr>
+        <w:t xml:space="preserve"> </w:t>
+      </w:r>
+      <w:r>
+        <w:rPr>
+          <w:lang w:val="en-GB"/>
+        </w:rPr>
+        <w:t>and the age</w:t>
+      </w:r>
+      <w:r>
+        <w:rPr>
+          <w:lang w:val="en-GB"/>
+        </w:rPr>
+        <w:t xml:space="preserve"> of every </w:t>
+      </w:r>
+      <w:r>
+        <w:rPr>
+          <w:lang w:val="en-GB"/>
+        </w:rPr>
+        <w:t>rider</w:t>
+      </w:r>
+      <w:r>
+        <w:rPr>
+          <w:lang w:val="en-GB"/>
+        </w:rPr>
+        <w:t xml:space="preserve">. </w:t>
+      </w:r>
+    </w:p>
+    <w:p>
+      <w:pPr>
+        <w:numPr>
+          <w:ilvl w:val="0"/>
+          <w:numId w:val="1"/>
+        </w:numPr>
+        <w:ind w:hanging="360"/>
+        <w:rPr>
+          <w:lang w:val="en-GB"/>
+        </w:rPr>
+      </w:pPr>
+      <w:r>
+        <w:rPr>
+          <w:lang w:val="en-GB"/>
+        </w:rPr>
+        <w:t xml:space="preserve">Actors can exchange messages.  For every message, the system must keep track of the sender, the recipient, the moment when it was sent, the subject, the body, its priority, and some optional tags.  Priorities are HIGH, NEUTRAL, or LOW.  Every actor has the following message boxes: in box, out box, trash box, and spam box.  When an actor receives a message, it gets to the in box unless the system flags it as spam, in which case it gets to the spam box. When he or she sends a message to another user, it’s saved to the out box.  When an actor removes a message from a box other than trash box, it is moved to the trash box. The previous boxes are pre-defined and the actors must not be allowed to delete them, to change their names, or to move them.  Actors are allowed to create new boxes that they can manage arbitrarily.  Note that a message may be stored in several boxes and, but the system must keep a unique copy; removing a message from the “trash box” removes it from </w:t>
+      </w:r>
+      <w:r>
+        <w:rPr>
+          <w:lang w:val="en-GB"/>
+        </w:rPr>
+        <w:t>his/her</w:t>
+      </w:r>
+      <w:r>
+        <w:rPr>
+          <w:lang w:val="en-GB"/>
+        </w:rPr>
+        <w:t xml:space="preserve"> box. </w:t>
+      </w:r>
+    </w:p>
+    <w:p>
+      <w:pPr>
+        <w:numPr>
+          <w:ilvl w:val="0"/>
+          <w:numId w:val="1"/>
+        </w:numPr>
+        <w:ind w:left="708" w:hanging="363"/>
+        <w:rPr>
+          <w:lang w:val="en-GB"/>
+        </w:rPr>
+      </w:pPr>
+      <w:r>
+        <w:rPr>
+          <w:lang w:val="en-GB"/>
+        </w:rPr>
+        <w:t>Race director</w:t>
+      </w:r>
+      <w:r>
+        <w:rPr>
+          <w:lang w:val="en-GB"/>
+        </w:rPr>
+        <w:t xml:space="preserve"> </w:t>
+      </w:r>
+      <w:r>
+        <w:rPr>
+          <w:lang w:val="en-GB"/>
+        </w:rPr>
+        <w:t xml:space="preserve">may </w:t>
+      </w:r>
+      <w:r>
+        <w:rPr>
+          <w:lang w:val="en-GB"/>
+        </w:rPr>
+        <w:t xml:space="preserve">publish </w:t>
+      </w:r>
+      <w:r>
+        <w:rPr>
+          <w:lang w:val="en-GB"/>
+        </w:rPr>
+        <w:t>world</w:t>
+      </w:r>
+      <w:r>
+        <w:rPr>
+          <w:lang w:val="en-GB"/>
+        </w:rPr>
+        <w:t xml:space="preserve"> championship</w:t>
+      </w:r>
+      <w:r>
+        <w:rPr>
+          <w:lang w:val="en-GB"/>
+        </w:rPr>
+        <w:t xml:space="preserve">s. For every </w:t>
+      </w:r>
+      <w:r>
+        <w:rPr>
+          <w:lang w:val="en-GB"/>
+        </w:rPr>
+        <w:t>world championship</w:t>
+      </w:r>
+      <w:r>
+        <w:rPr>
+          <w:lang w:val="en-GB"/>
+        </w:rPr>
+        <w:t>, the system</w:t>
+      </w:r>
+      <w:r>
+        <w:rPr>
+          <w:lang w:val="en-GB"/>
+        </w:rPr>
+        <w:t xml:space="preserve"> must store </w:t>
+      </w:r>
+      <w:r>
+        <w:rPr>
+          <w:lang w:val="en-GB"/>
+        </w:rPr>
+        <w:t>a</w:t>
+      </w:r>
+      <w:r>
+        <w:rPr>
+          <w:lang w:val="en-GB"/>
+        </w:rPr>
+        <w:t xml:space="preserve"> </w:t>
+      </w:r>
+      <w:r>
+        <w:rPr>
+          <w:lang w:val="en-GB"/>
+        </w:rPr>
+        <w:t>name and a description</w:t>
+      </w:r>
+      <w:r>
+        <w:rPr>
+          <w:lang w:val="en-GB"/>
+        </w:rPr>
+        <w:t xml:space="preserve">. </w:t>
+      </w:r>
+      <w:r>
+        <w:rPr>
+          <w:lang w:val="en-GB"/>
+        </w:rPr>
+        <w:t>A</w:t>
+      </w:r>
+      <w:r>
+        <w:rPr>
+          <w:lang w:val="en-GB"/>
+        </w:rPr>
+        <w:t xml:space="preserve"> world championship is composed of grand </w:t>
+      </w:r>
+      <w:proofErr w:type="spellStart"/>
+      <w:r>
+        <w:rPr>
+          <w:lang w:val="en-GB"/>
+        </w:rPr>
+        <w:t>prix</w:t>
+      </w:r>
+      <w:r>
+        <w:rPr>
+          <w:lang w:val="en-GB"/>
+        </w:rPr>
+        <w:t>e</w:t>
+      </w:r>
+      <w:r>
+        <w:rPr>
+          <w:lang w:val="en-GB"/>
+        </w:rPr>
+        <w:t>s</w:t>
+      </w:r>
+      <w:proofErr w:type="spellEnd"/>
+      <w:r>
+        <w:rPr>
+          <w:lang w:val="en-GB"/>
+        </w:rPr>
+        <w:t>.</w:t>
+      </w:r>
+    </w:p>
+    <w:p>
+      <w:pPr>
+        <w:numPr>
+          <w:ilvl w:val="0"/>
+          <w:numId w:val="1"/>
+        </w:numPr>
+        <w:ind w:left="708" w:hanging="363"/>
+        <w:rPr>
+          <w:lang w:val="en-GB"/>
+        </w:rPr>
+      </w:pPr>
+      <w:r>
+        <w:rPr>
+          <w:lang w:val="en-GB"/>
+        </w:rPr>
+        <w:t xml:space="preserve">Race director also may </w:t>
+      </w:r>
+      <w:r>
+        <w:rPr>
+          <w:lang w:val="en-GB"/>
+        </w:rPr>
+        <w:t>issue</w:t>
+      </w:r>
+      <w:r>
+        <w:rPr>
+          <w:lang w:val="en-GB"/>
+        </w:rPr>
+        <w:t xml:space="preserve"> official announcements </w:t>
+      </w:r>
+      <w:r>
+        <w:rPr>
+          <w:lang w:val="en-GB"/>
+        </w:rPr>
+        <w:t>for</w:t>
+      </w:r>
+      <w:r>
+        <w:rPr>
+          <w:lang w:val="en-GB"/>
+        </w:rPr>
+        <w:t xml:space="preserve"> these grand </w:t>
+      </w:r>
+      <w:proofErr w:type="spellStart"/>
+      <w:r>
+        <w:rPr>
+          <w:lang w:val="en-GB"/>
+        </w:rPr>
+        <w:t>prix</w:t>
+      </w:r>
+      <w:r>
+        <w:rPr>
+          <w:lang w:val="en-GB"/>
+        </w:rPr>
+        <w:t>e</w:t>
+      </w:r>
+      <w:r>
+        <w:rPr>
+          <w:lang w:val="en-GB"/>
+        </w:rPr>
+        <w:t>s</w:t>
+      </w:r>
+      <w:proofErr w:type="spellEnd"/>
+      <w:r>
+        <w:rPr>
+          <w:lang w:val="en-GB"/>
+        </w:rPr>
+        <w:t>. For every announcement, the system must store the moment when it was published, a title,</w:t>
+      </w:r>
+      <w:r>
+        <w:rPr>
+          <w:lang w:val="en-GB"/>
+        </w:rPr>
+        <w:t xml:space="preserve"> </w:t>
+      </w:r>
+      <w:r>
+        <w:rPr>
+          <w:lang w:val="en-GB"/>
+        </w:rPr>
+        <w:t>a description</w:t>
+      </w:r>
+      <w:r>
+        <w:rPr>
+          <w:lang w:val="en-GB"/>
+        </w:rPr>
+        <w:t xml:space="preserve"> and </w:t>
+      </w:r>
+      <w:r>
+        <w:rPr>
+          <w:lang w:val="en-GB"/>
+        </w:rPr>
+        <w:t xml:space="preserve">some </w:t>
+      </w:r>
+      <w:r>
+        <w:rPr>
+          <w:lang w:val="en-GB"/>
+        </w:rPr>
+        <w:t>attachments</w:t>
+      </w:r>
+      <w:r>
+        <w:rPr>
+          <w:lang w:val="en-GB"/>
+        </w:rPr>
+        <w:t xml:space="preserve">. </w:t>
+      </w:r>
+    </w:p>
+    <w:p>
+      <w:pPr>
+        <w:numPr>
+          <w:ilvl w:val="0"/>
+          <w:numId w:val="1"/>
+        </w:numPr>
+        <w:ind w:left="708" w:hanging="363"/>
+        <w:rPr>
+          <w:lang w:val="en-GB"/>
+        </w:rPr>
+      </w:pPr>
+      <w:r>
+        <w:rPr>
+          <w:lang w:val="en-GB"/>
+        </w:rPr>
+        <w:t xml:space="preserve">Race director may publish </w:t>
+      </w:r>
+      <w:r>
+        <w:rPr>
+          <w:lang w:val="en-GB"/>
+        </w:rPr>
+        <w:t>forecasts</w:t>
+      </w:r>
+      <w:r>
+        <w:rPr>
+          <w:lang w:val="en-GB"/>
+        </w:rPr>
+        <w:t xml:space="preserve"> </w:t>
+      </w:r>
+      <w:r>
+        <w:rPr>
+          <w:lang w:val="en-GB"/>
+        </w:rPr>
+        <w:t>for</w:t>
+      </w:r>
+      <w:r>
+        <w:rPr>
+          <w:lang w:val="en-GB"/>
+        </w:rPr>
+        <w:t xml:space="preserve"> these grand </w:t>
+      </w:r>
+      <w:proofErr w:type="spellStart"/>
+      <w:r>
+        <w:rPr>
+          <w:lang w:val="en-GB"/>
+        </w:rPr>
+        <w:t>prix</w:t>
+      </w:r>
+      <w:r>
+        <w:rPr>
+          <w:lang w:val="en-GB"/>
+        </w:rPr>
+        <w:t>e</w:t>
+      </w:r>
+      <w:r>
+        <w:rPr>
+          <w:lang w:val="en-GB"/>
+        </w:rPr>
+        <w:t>s</w:t>
+      </w:r>
+      <w:proofErr w:type="spellEnd"/>
+      <w:r>
+        <w:rPr>
+          <w:lang w:val="en-GB"/>
+        </w:rPr>
+        <w:t xml:space="preserve"> which includes the following data:</w:t>
+      </w:r>
+      <w:r>
+        <w:rPr>
+          <w:lang w:val="en-GB"/>
+        </w:rPr>
+        <w:t xml:space="preserve"> </w:t>
+      </w:r>
+      <w:r>
+        <w:rPr>
+          <w:lang w:val="en-GB"/>
+        </w:rPr>
+        <w:t xml:space="preserve">the moment when it </w:t>
+      </w:r>
+      <w:r>
+        <w:rPr>
+          <w:lang w:val="en-GB"/>
+        </w:rPr>
+        <w:t>has been updated</w:t>
+      </w:r>
+      <w:r>
+        <w:rPr>
+          <w:lang w:val="en-GB"/>
+        </w:rPr>
+        <w:t xml:space="preserve">, </w:t>
+      </w:r>
+      <w:r>
+        <w:rPr>
+          <w:lang w:val="en-GB"/>
+        </w:rPr>
+        <w:t>the asphalt temperature, the ambient temperature, the wind speed and direction, the millimetres of rain and the cloud percentage.</w:t>
+      </w:r>
+    </w:p>
+    <w:p>
+      <w:pPr>
+        <w:numPr>
+          <w:ilvl w:val="0"/>
+          <w:numId w:val="1"/>
+        </w:numPr>
+        <w:ind w:left="708" w:hanging="363"/>
+        <w:rPr>
+          <w:lang w:val="en-GB"/>
+        </w:rPr>
+      </w:pPr>
+      <w:r>
+        <w:rPr>
+          <w:lang w:val="en-GB"/>
+        </w:rPr>
+        <w:t xml:space="preserve">For every grand prix, the system must store a ticker, </w:t>
+      </w:r>
+      <w:r>
+        <w:rPr>
+          <w:lang w:val="en-GB"/>
+        </w:rPr>
+        <w:t>the date</w:t>
+      </w:r>
+      <w:r>
+        <w:rPr>
+          <w:lang w:val="en-GB"/>
+        </w:rPr>
+        <w:t xml:space="preserve"> when it’s published</w:t>
+      </w:r>
+      <w:r>
+        <w:rPr>
+          <w:lang w:val="en-GB"/>
+        </w:rPr>
+        <w:t>, a start date, an end date</w:t>
+      </w:r>
+      <w:r>
+        <w:rPr>
+          <w:lang w:val="en-GB"/>
+        </w:rPr>
+        <w:t>, that must be 30 minutes after the race,</w:t>
+      </w:r>
+      <w:r>
+        <w:rPr>
+          <w:lang w:val="en-GB"/>
+        </w:rPr>
+        <w:t xml:space="preserve"> </w:t>
+      </w:r>
+      <w:r>
+        <w:rPr>
+          <w:lang w:val="en-GB"/>
+        </w:rPr>
+        <w:t xml:space="preserve">and a number of maximum riders. Also, it belongs to a category and takes place in a circuit. </w:t>
+      </w:r>
+      <w:r>
+        <w:rPr>
+          <w:lang w:val="en-GB"/>
+        </w:rPr>
+        <w:t xml:space="preserve">Every circuit has a name, terms, a country, a number of right and left corners and a total length. </w:t>
+      </w:r>
+    </w:p>
+    <w:p>
+      <w:pPr>
+        <w:numPr>
+          <w:ilvl w:val="0"/>
+          <w:numId w:val="1"/>
+        </w:numPr>
+        <w:ind w:left="708" w:hanging="363"/>
+        <w:rPr>
+          <w:lang w:val="en-GB"/>
+        </w:rPr>
+      </w:pPr>
+      <w:proofErr w:type="gramStart"/>
+      <w:r>
+        <w:rPr>
+          <w:lang w:val="en-GB"/>
+        </w:rPr>
+        <w:t>A grand prix</w:t>
+      </w:r>
+      <w:proofErr w:type="gramEnd"/>
+      <w:r>
+        <w:rPr>
+          <w:lang w:val="en-GB"/>
+        </w:rPr>
+        <w:t xml:space="preserve"> </w:t>
+      </w:r>
+      <w:r>
+        <w:rPr>
+          <w:lang w:val="en-GB"/>
+        </w:rPr>
+        <w:t xml:space="preserve">has also </w:t>
+      </w:r>
+      <w:r>
+        <w:rPr>
+          <w:lang w:val="en-GB"/>
+        </w:rPr>
+        <w:t xml:space="preserve">one or more </w:t>
+      </w:r>
+      <w:proofErr w:type="spellStart"/>
+      <w:r>
+        <w:rPr>
+          <w:lang w:val="en-GB"/>
+        </w:rPr>
+        <w:t>qualifyings</w:t>
+      </w:r>
+      <w:proofErr w:type="spellEnd"/>
+      <w:r>
+        <w:rPr>
+          <w:lang w:val="en-GB"/>
+        </w:rPr>
+        <w:t xml:space="preserve"> and a race. </w:t>
+      </w:r>
+      <w:r>
+        <w:rPr>
+          <w:lang w:val="en-GB"/>
+        </w:rPr>
+        <w:t xml:space="preserve">Every qualifying has a name, a duration, a start moment and an end moment. Note that there must be 30 minutes between every qualifying of the same grand prix and 1 day between the last one and the race. So, for </w:t>
+      </w:r>
+      <w:r>
+        <w:rPr>
+          <w:lang w:val="en-GB"/>
+        </w:rPr>
+        <w:lastRenderedPageBreak/>
+        <w:t>every race the system must store a number of laps (which must be higher to 15), the start moment and the end moment.</w:t>
+      </w:r>
+    </w:p>
+    <w:p>
+      <w:pPr>
+        <w:numPr>
+          <w:ilvl w:val="0"/>
+          <w:numId w:val="1"/>
+        </w:numPr>
+        <w:ind w:hanging="360"/>
+        <w:rPr>
+          <w:lang w:val="en-GB"/>
+        </w:rPr>
+      </w:pPr>
+      <w:r>
+        <w:rPr>
+          <w:lang w:val="en-GB"/>
+        </w:rPr>
+        <w:t xml:space="preserve">The categories of </w:t>
+      </w:r>
+      <w:r>
+        <w:rPr>
+          <w:lang w:val="en-GB"/>
+        </w:rPr>
+        <w:t xml:space="preserve">grand </w:t>
+      </w:r>
+      <w:proofErr w:type="spellStart"/>
+      <w:r>
+        <w:rPr>
+          <w:lang w:val="en-GB"/>
+        </w:rPr>
+        <w:t>prix</w:t>
+      </w:r>
+      <w:r>
+        <w:rPr>
+          <w:lang w:val="en-GB"/>
+        </w:rPr>
+        <w:t>e</w:t>
+      </w:r>
+      <w:r>
+        <w:rPr>
+          <w:lang w:val="en-GB"/>
+        </w:rPr>
+        <w:t>s</w:t>
+      </w:r>
+      <w:proofErr w:type="spellEnd"/>
+      <w:r>
+        <w:rPr>
+          <w:lang w:val="en-GB"/>
+        </w:rPr>
+        <w:t xml:space="preserve"> are organised into a hierarchy by the administrators.  Every category belongs to a parent category, but the root category, which is called “CATEGORY”. </w:t>
+      </w:r>
+    </w:p>
+    <w:p>
+      <w:pPr>
+        <w:numPr>
+          <w:ilvl w:val="0"/>
+          <w:numId w:val="1"/>
+        </w:numPr>
+        <w:ind w:hanging="360"/>
+        <w:rPr>
+          <w:lang w:val="en-GB"/>
+        </w:rPr>
+      </w:pPr>
+      <w:r>
+        <w:rPr>
+          <w:lang w:val="en-GB"/>
+        </w:rPr>
+        <w:t xml:space="preserve">A </w:t>
+      </w:r>
+      <w:r>
+        <w:rPr>
+          <w:lang w:val="en-GB"/>
+        </w:rPr>
+        <w:t>rider</w:t>
+      </w:r>
+      <w:r>
+        <w:rPr>
+          <w:lang w:val="en-GB"/>
+        </w:rPr>
+        <w:t xml:space="preserve"> may apply for </w:t>
+      </w:r>
+      <w:r>
+        <w:rPr>
+          <w:lang w:val="en-GB"/>
+        </w:rPr>
+        <w:t>some</w:t>
+      </w:r>
+      <w:r>
+        <w:rPr>
+          <w:lang w:val="en-GB"/>
+        </w:rPr>
+        <w:t xml:space="preserve"> </w:t>
+      </w:r>
+      <w:r>
+        <w:rPr>
+          <w:lang w:val="en-GB"/>
+        </w:rPr>
+        <w:t xml:space="preserve">grand </w:t>
+      </w:r>
+      <w:proofErr w:type="spellStart"/>
+      <w:r>
+        <w:rPr>
+          <w:lang w:val="en-GB"/>
+        </w:rPr>
+        <w:t>prix</w:t>
+      </w:r>
+      <w:r>
+        <w:rPr>
+          <w:lang w:val="en-GB"/>
+        </w:rPr>
+        <w:t>e</w:t>
+      </w:r>
+      <w:r>
+        <w:rPr>
+          <w:lang w:val="en-GB"/>
+        </w:rPr>
+        <w:t>s</w:t>
+      </w:r>
+      <w:proofErr w:type="spellEnd"/>
+      <w:r>
+        <w:rPr>
+          <w:lang w:val="en-GB"/>
+        </w:rPr>
+        <w:t xml:space="preserve">.  For every application, the system must store the following data: the moment when the application is registered, its status and some comments.  </w:t>
+      </w:r>
+      <w:r>
+        <w:rPr>
+          <w:lang w:val="en-GB"/>
+        </w:rPr>
+        <w:t>The status can be either pending, accepted, or rejected.</w:t>
+      </w:r>
+    </w:p>
+    <w:p>
+      <w:pPr>
+        <w:ind w:left="345" w:firstLine="0"/>
+        <w:rPr>
+          <w:lang w:val="en-GB"/>
+        </w:rPr>
+      </w:pPr>
+      <w:r>
+        <w:rPr>
+          <w:lang w:val="en-GB"/>
+        </w:rPr>
+        <w:t xml:space="preserve"> </w:t>
+      </w:r>
+    </w:p>
+    <w:p>
+      <w:pPr>
+        <w:pStyle w:val="Ttulo2"/>
+        <w:ind w:left="-5"/>
+      </w:pPr>
+      <w:proofErr w:type="spellStart"/>
+      <w:r>
+        <w:t>Functional</w:t>
+      </w:r>
+      <w:proofErr w:type="spellEnd"/>
+      <w:r>
+        <w:t xml:space="preserve"> </w:t>
+      </w:r>
+      <w:proofErr w:type="spellStart"/>
+      <w:r>
+        <w:t>requirements</w:t>
+      </w:r>
+      <w:proofErr w:type="spellEnd"/>
+      <w:r>
+        <w:t xml:space="preserve"> </w:t>
+      </w:r>
+    </w:p>
+    <w:p>
+      <w:pPr>
+        <w:numPr>
+          <w:ilvl w:val="0"/>
+          <w:numId w:val="1"/>
+        </w:numPr>
+        <w:ind w:hanging="360"/>
+        <w:rPr>
+          <w:lang w:val="en-GB"/>
+        </w:rPr>
+      </w:pPr>
+      <w:r>
+        <w:rPr>
+          <w:lang w:val="en-GB"/>
+        </w:rPr>
+        <w:t xml:space="preserve">An actor who is not authenticated must be able to: </w:t>
+      </w:r>
+    </w:p>
+    <w:p>
+      <w:pPr>
+        <w:numPr>
+          <w:ilvl w:val="1"/>
+          <w:numId w:val="2"/>
+        </w:numPr>
+        <w:ind w:hanging="360"/>
+        <w:rPr>
+          <w:lang w:val="en-GB"/>
+        </w:rPr>
+      </w:pPr>
+      <w:r>
+        <w:rPr>
+          <w:lang w:val="en-GB"/>
+        </w:rPr>
+        <w:t xml:space="preserve">Register to the system as a </w:t>
+      </w:r>
+      <w:r>
+        <w:rPr>
+          <w:lang w:val="en-GB"/>
+        </w:rPr>
+        <w:t>race director</w:t>
+      </w:r>
+      <w:r>
+        <w:rPr>
+          <w:lang w:val="en-GB"/>
+        </w:rPr>
+        <w:t xml:space="preserve"> or a </w:t>
+      </w:r>
+      <w:r>
+        <w:rPr>
+          <w:lang w:val="en-GB"/>
+        </w:rPr>
+        <w:t>rider</w:t>
+      </w:r>
+      <w:r>
+        <w:rPr>
+          <w:lang w:val="en-GB"/>
+        </w:rPr>
+        <w:t>.</w:t>
+      </w:r>
+    </w:p>
+    <w:p>
+      <w:pPr>
+        <w:numPr>
+          <w:ilvl w:val="1"/>
+          <w:numId w:val="2"/>
+        </w:numPr>
+        <w:ind w:hanging="360"/>
+        <w:rPr>
+          <w:lang w:val="en-GB"/>
+        </w:rPr>
+      </w:pPr>
+      <w:r>
+        <w:rPr>
+          <w:lang w:val="en-GB"/>
+        </w:rPr>
+        <w:t>List the circuits and display them.</w:t>
+      </w:r>
+      <w:r>
+        <w:rPr>
+          <w:lang w:val="en-GB"/>
+        </w:rPr>
+        <w:t xml:space="preserve"> </w:t>
+      </w:r>
+    </w:p>
+    <w:p>
+      <w:pPr>
+        <w:numPr>
+          <w:ilvl w:val="0"/>
+          <w:numId w:val="1"/>
+        </w:numPr>
+        <w:ind w:hanging="360"/>
+        <w:rPr>
+          <w:lang w:val="en-GB"/>
+        </w:rPr>
+      </w:pPr>
+      <w:r>
+        <w:rPr>
+          <w:lang w:val="en-GB"/>
+        </w:rPr>
+        <w:t xml:space="preserve">An actor who is authenticated must be able to: </w:t>
+      </w:r>
+    </w:p>
+    <w:p>
+      <w:pPr>
+        <w:numPr>
+          <w:ilvl w:val="0"/>
+          <w:numId w:val="10"/>
+        </w:numPr>
+        <w:ind w:hanging="360"/>
+        <w:rPr>
+          <w:lang w:val="en-GB"/>
+        </w:rPr>
+      </w:pPr>
+      <w:r>
+        <w:rPr>
+          <w:lang w:val="en-GB"/>
+        </w:rPr>
+        <w:t xml:space="preserve">Do the same as an actor who is not authenticated, but register to the system. </w:t>
+      </w:r>
+    </w:p>
+    <w:p>
+      <w:pPr>
+        <w:numPr>
+          <w:ilvl w:val="0"/>
+          <w:numId w:val="10"/>
+        </w:numPr>
+        <w:ind w:hanging="360"/>
+        <w:rPr>
+          <w:lang w:val="en-GB"/>
+        </w:rPr>
+      </w:pPr>
+      <w:r>
+        <w:rPr>
+          <w:lang w:val="en-GB"/>
+        </w:rPr>
+        <w:t xml:space="preserve">Edit his or her personal data. </w:t>
+      </w:r>
+    </w:p>
+    <w:p>
+      <w:pPr>
+        <w:numPr>
+          <w:ilvl w:val="0"/>
+          <w:numId w:val="10"/>
+        </w:numPr>
+        <w:ind w:hanging="360"/>
+        <w:rPr>
+          <w:lang w:val="en-GB"/>
+        </w:rPr>
+      </w:pPr>
+      <w:r>
+        <w:rPr>
+          <w:lang w:val="en-GB"/>
+        </w:rPr>
+        <w:t xml:space="preserve">Exchange messages with other actors and manage them. </w:t>
+      </w:r>
+    </w:p>
+    <w:p>
+      <w:pPr>
+        <w:numPr>
+          <w:ilvl w:val="0"/>
+          <w:numId w:val="10"/>
+        </w:numPr>
+        <w:ind w:hanging="360"/>
+        <w:rPr>
+          <w:lang w:val="en-GB"/>
+        </w:rPr>
+      </w:pPr>
+      <w:r>
+        <w:rPr>
+          <w:lang w:val="en-GB"/>
+        </w:rPr>
+        <w:t>Manage his or her message boxes, except for the system boxes.</w:t>
+      </w:r>
+    </w:p>
+    <w:p>
+      <w:pPr>
+        <w:numPr>
+          <w:ilvl w:val="0"/>
+          <w:numId w:val="10"/>
+        </w:numPr>
+        <w:ind w:hanging="360"/>
+        <w:rPr>
+          <w:lang w:val="en-GB"/>
+        </w:rPr>
+      </w:pPr>
+      <w:r>
+        <w:rPr>
+          <w:lang w:val="en-GB"/>
+        </w:rPr>
+        <w:t xml:space="preserve">Browse the riders registered in the system and display any of them.  Note that actors must be able to see the profile of the corresponding riders, which includes his or her personal data and the list of social </w:t>
+      </w:r>
+      <w:r>
+        <w:rPr>
+          <w:lang w:val="en-GB"/>
+        </w:rPr>
+        <w:t>profile</w:t>
+      </w:r>
+      <w:r>
+        <w:rPr>
+          <w:lang w:val="en-GB"/>
+        </w:rPr>
+        <w:t xml:space="preserve">s they have. </w:t>
+      </w:r>
+    </w:p>
+    <w:p>
+      <w:pPr>
+        <w:numPr>
+          <w:ilvl w:val="0"/>
+          <w:numId w:val="1"/>
+        </w:numPr>
+        <w:ind w:hanging="360"/>
+        <w:rPr>
+          <w:lang w:val="en-GB"/>
+        </w:rPr>
+      </w:pPr>
+      <w:r>
+        <w:rPr>
+          <w:lang w:val="en-GB"/>
+        </w:rPr>
+        <w:t xml:space="preserve">An actor who is authenticated as a </w:t>
+      </w:r>
+      <w:r>
+        <w:rPr>
+          <w:lang w:val="en-GB"/>
+        </w:rPr>
+        <w:t>race director</w:t>
+      </w:r>
+      <w:r>
+        <w:rPr>
+          <w:lang w:val="en-GB"/>
+        </w:rPr>
+        <w:t xml:space="preserve"> must be able to: </w:t>
+      </w:r>
+    </w:p>
+    <w:p>
+      <w:pPr>
+        <w:numPr>
+          <w:ilvl w:val="0"/>
+          <w:numId w:val="11"/>
+        </w:numPr>
+        <w:ind w:hanging="360"/>
+        <w:rPr>
+          <w:lang w:val="en-GB"/>
+        </w:rPr>
+      </w:pPr>
+      <w:r>
+        <w:rPr>
+          <w:lang w:val="en-GB"/>
+        </w:rPr>
+        <w:t xml:space="preserve">Create a world championship. </w:t>
+      </w:r>
+    </w:p>
+    <w:p>
+      <w:pPr>
+        <w:numPr>
+          <w:ilvl w:val="0"/>
+          <w:numId w:val="11"/>
+        </w:numPr>
+        <w:ind w:hanging="360"/>
+        <w:rPr>
+          <w:lang w:val="en-GB"/>
+        </w:rPr>
+      </w:pPr>
+      <w:r>
+        <w:rPr>
+          <w:lang w:val="en-GB"/>
+        </w:rPr>
+        <w:t xml:space="preserve">Manage an arbitrary number of </w:t>
+      </w:r>
+      <w:r>
+        <w:rPr>
+          <w:lang w:val="en-GB"/>
+        </w:rPr>
+        <w:t xml:space="preserve">grand </w:t>
+      </w:r>
+      <w:proofErr w:type="spellStart"/>
+      <w:r>
+        <w:rPr>
+          <w:lang w:val="en-GB"/>
+        </w:rPr>
+        <w:t>prix</w:t>
+      </w:r>
+      <w:r>
+        <w:rPr>
+          <w:lang w:val="en-GB"/>
+        </w:rPr>
+        <w:t>e</w:t>
+      </w:r>
+      <w:r>
+        <w:rPr>
+          <w:lang w:val="en-GB"/>
+        </w:rPr>
+        <w:t>s</w:t>
+      </w:r>
+      <w:proofErr w:type="spellEnd"/>
+      <w:r>
+        <w:rPr>
+          <w:lang w:val="en-GB"/>
+        </w:rPr>
+        <w:t>, which includes listing, showing, creating, updating, and deleting them</w:t>
+      </w:r>
+      <w:r>
+        <w:rPr>
+          <w:lang w:val="en-GB"/>
+        </w:rPr>
+        <w:t xml:space="preserve"> as long as they are not saved in final mode</w:t>
+      </w:r>
+      <w:r>
+        <w:rPr>
+          <w:lang w:val="en-GB"/>
+        </w:rPr>
+        <w:t xml:space="preserve">. </w:t>
+      </w:r>
+      <w:r>
+        <w:rPr>
+          <w:lang w:val="en-GB"/>
+        </w:rPr>
+        <w:t>Also, he or she may cancel it if is necessary at any moment.</w:t>
+      </w:r>
+      <w:r>
+        <w:rPr>
+          <w:lang w:val="en-GB"/>
+        </w:rPr>
+        <w:t xml:space="preserve"> </w:t>
+      </w:r>
+      <w:r>
+        <w:rPr>
+          <w:lang w:val="en-GB"/>
+        </w:rPr>
+        <w:t>Note that grand prix may be saved in final mode if it has at least one qualifying and one race associated to this grand prix.</w:t>
+      </w:r>
+    </w:p>
+    <w:p>
+      <w:pPr>
+        <w:numPr>
+          <w:ilvl w:val="0"/>
+          <w:numId w:val="11"/>
+        </w:numPr>
+        <w:ind w:hanging="360"/>
+        <w:rPr>
+          <w:lang w:val="en-GB"/>
+        </w:rPr>
+      </w:pPr>
+      <w:r>
+        <w:rPr>
+          <w:lang w:val="en-GB"/>
+        </w:rPr>
+        <w:t xml:space="preserve">Issue official announcements of his or her grand </w:t>
+      </w:r>
+      <w:proofErr w:type="spellStart"/>
+      <w:r>
+        <w:rPr>
+          <w:lang w:val="en-GB"/>
+        </w:rPr>
+        <w:t>prix</w:t>
+      </w:r>
+      <w:r>
+        <w:rPr>
+          <w:lang w:val="en-GB"/>
+        </w:rPr>
+        <w:t>e</w:t>
+      </w:r>
+      <w:r>
+        <w:rPr>
+          <w:lang w:val="en-GB"/>
+        </w:rPr>
+        <w:t>s</w:t>
+      </w:r>
+      <w:proofErr w:type="spellEnd"/>
+      <w:r>
+        <w:rPr>
+          <w:lang w:val="en-GB"/>
+        </w:rPr>
+        <w:t xml:space="preserve"> and manage them which includes </w:t>
+      </w:r>
+      <w:r>
+        <w:rPr>
+          <w:lang w:val="en-GB"/>
+        </w:rPr>
+        <w:t xml:space="preserve">listing, showing, creating and updating or delete them </w:t>
+      </w:r>
+      <w:r>
+        <w:rPr>
+          <w:lang w:val="en-GB"/>
+        </w:rPr>
+        <w:t>as long as they are not saved in final mode.</w:t>
+      </w:r>
+    </w:p>
+    <w:p>
+      <w:pPr>
+        <w:numPr>
+          <w:ilvl w:val="0"/>
+          <w:numId w:val="11"/>
+        </w:numPr>
+        <w:ind w:hanging="360"/>
+        <w:rPr>
+          <w:lang w:val="en-GB"/>
+        </w:rPr>
+      </w:pPr>
+      <w:r>
+        <w:rPr>
+          <w:lang w:val="en-GB"/>
+        </w:rPr>
+        <w:t xml:space="preserve">Manage the </w:t>
+      </w:r>
+      <w:proofErr w:type="spellStart"/>
+      <w:r>
+        <w:rPr>
+          <w:lang w:val="en-GB"/>
+        </w:rPr>
+        <w:t>qualifyings</w:t>
+      </w:r>
+      <w:proofErr w:type="spellEnd"/>
+      <w:r>
+        <w:rPr>
+          <w:lang w:val="en-GB"/>
+        </w:rPr>
+        <w:t xml:space="preserve"> and the race associated to his or her grand prix</w:t>
+      </w:r>
+      <w:r>
+        <w:rPr>
+          <w:lang w:val="en-GB"/>
+        </w:rPr>
+        <w:t xml:space="preserve"> which includes creating, showing, listing, updating or deleting them as long as their grand prix is not saved on final mode or cancelled.</w:t>
+      </w:r>
+    </w:p>
+    <w:p>
+      <w:pPr>
+        <w:numPr>
+          <w:ilvl w:val="0"/>
+          <w:numId w:val="11"/>
+        </w:numPr>
+        <w:ind w:hanging="360"/>
+        <w:rPr>
+          <w:lang w:val="en-GB"/>
+        </w:rPr>
+      </w:pPr>
+      <w:r>
+        <w:rPr>
+          <w:lang w:val="en-GB"/>
+        </w:rPr>
+        <w:t xml:space="preserve">Manage the catalogue of </w:t>
+      </w:r>
+      <w:r>
+        <w:rPr>
+          <w:lang w:val="en-GB"/>
+        </w:rPr>
+        <w:t>circuits</w:t>
+      </w:r>
+      <w:r>
+        <w:rPr>
+          <w:lang w:val="en-GB"/>
+        </w:rPr>
+        <w:t>, which includes listing, showing, creating, updating, and deleting them</w:t>
+      </w:r>
+      <w:r>
+        <w:rPr>
+          <w:lang w:val="en-GB"/>
+        </w:rPr>
+        <w:t>.</w:t>
+      </w:r>
+      <w:r>
+        <w:rPr>
+          <w:lang w:val="en-GB"/>
+        </w:rPr>
+        <w:t xml:space="preserve"> </w:t>
+      </w:r>
+    </w:p>
+    <w:p>
+      <w:pPr>
+        <w:numPr>
+          <w:ilvl w:val="0"/>
+          <w:numId w:val="11"/>
+        </w:numPr>
+        <w:ind w:hanging="360"/>
+        <w:rPr>
+          <w:lang w:val="en-GB"/>
+        </w:rPr>
+      </w:pPr>
+      <w:r>
+        <w:rPr>
+          <w:lang w:val="en-GB"/>
+        </w:rPr>
+        <w:t xml:space="preserve">Publish </w:t>
+      </w:r>
+      <w:r>
+        <w:rPr>
+          <w:lang w:val="en-GB"/>
+        </w:rPr>
+        <w:t xml:space="preserve">a </w:t>
+      </w:r>
+      <w:r>
+        <w:rPr>
+          <w:lang w:val="en-GB"/>
+        </w:rPr>
+        <w:t xml:space="preserve">forecast of his or her grand </w:t>
+      </w:r>
+      <w:proofErr w:type="spellStart"/>
+      <w:r>
+        <w:rPr>
+          <w:lang w:val="en-GB"/>
+        </w:rPr>
+        <w:t>prix</w:t>
+      </w:r>
+      <w:r>
+        <w:rPr>
+          <w:lang w:val="en-GB"/>
+        </w:rPr>
+        <w:t>e</w:t>
+      </w:r>
+      <w:r>
+        <w:rPr>
+          <w:lang w:val="en-GB"/>
+        </w:rPr>
+        <w:t>s</w:t>
+      </w:r>
+      <w:proofErr w:type="spellEnd"/>
+      <w:r>
+        <w:rPr>
+          <w:lang w:val="en-GB"/>
+        </w:rPr>
+        <w:t>, which includes showing, creating, updating them</w:t>
+      </w:r>
+      <w:r>
+        <w:rPr>
+          <w:lang w:val="en-GB"/>
+        </w:rPr>
+        <w:t>.</w:t>
+      </w:r>
+    </w:p>
+    <w:p>
+      <w:pPr>
+        <w:numPr>
+          <w:ilvl w:val="0"/>
+          <w:numId w:val="11"/>
+        </w:numPr>
+        <w:ind w:hanging="360"/>
+        <w:rPr>
+          <w:lang w:val="en-GB"/>
+        </w:rPr>
+      </w:pPr>
+      <w:r>
+        <w:rPr>
+          <w:lang w:val="en-GB"/>
+        </w:rPr>
+        <w:t xml:space="preserve">Manage the applications for his or her </w:t>
+      </w:r>
+      <w:r>
+        <w:rPr>
+          <w:lang w:val="en-GB"/>
+        </w:rPr>
+        <w:t xml:space="preserve">grand </w:t>
+      </w:r>
+      <w:proofErr w:type="spellStart"/>
+      <w:r>
+        <w:rPr>
+          <w:lang w:val="en-GB"/>
+        </w:rPr>
+        <w:t>prix</w:t>
+      </w:r>
+      <w:r>
+        <w:rPr>
+          <w:lang w:val="en-GB"/>
+        </w:rPr>
+        <w:t>e</w:t>
+      </w:r>
+      <w:r>
+        <w:rPr>
+          <w:lang w:val="en-GB"/>
+        </w:rPr>
+        <w:t>s</w:t>
+      </w:r>
+      <w:proofErr w:type="spellEnd"/>
+      <w:r>
+        <w:rPr>
+          <w:lang w:val="en-GB"/>
+        </w:rPr>
+        <w:t xml:space="preserve">, which includes listing and updating them.  A </w:t>
+      </w:r>
+      <w:r>
+        <w:rPr>
+          <w:lang w:val="en-GB"/>
+        </w:rPr>
+        <w:t>race director</w:t>
+      </w:r>
+      <w:r>
+        <w:rPr>
+          <w:lang w:val="en-GB"/>
+        </w:rPr>
+        <w:t xml:space="preserve"> may update an application to change its status from pending to either accepted or rejected; if the status is</w:t>
+      </w:r>
+      <w:r>
+        <w:rPr>
+          <w:lang w:val="en-GB"/>
+        </w:rPr>
+        <w:t xml:space="preserve"> </w:t>
+      </w:r>
+      <w:r>
+        <w:rPr>
+          <w:lang w:val="en-GB"/>
+        </w:rPr>
+        <w:t xml:space="preserve">changed to </w:t>
+      </w:r>
+      <w:r>
+        <w:rPr>
+          <w:lang w:val="en-GB"/>
+        </w:rPr>
+        <w:t>rejected</w:t>
+      </w:r>
+      <w:r>
+        <w:rPr>
+          <w:lang w:val="en-GB"/>
+        </w:rPr>
+        <w:t xml:space="preserve">, then a </w:t>
+      </w:r>
+      <w:r>
+        <w:rPr>
+          <w:lang w:val="en-GB"/>
+        </w:rPr>
+        <w:t>reason</w:t>
+      </w:r>
+      <w:r>
+        <w:rPr>
+          <w:lang w:val="en-GB"/>
+        </w:rPr>
+        <w:t xml:space="preserve"> must be provided.  </w:t>
+      </w:r>
+    </w:p>
+    <w:p>
+      <w:pPr>
+        <w:numPr>
+          <w:ilvl w:val="0"/>
+          <w:numId w:val="1"/>
+        </w:numPr>
+        <w:ind w:hanging="360"/>
+        <w:rPr>
+          <w:lang w:val="en-GB"/>
+        </w:rPr>
+      </w:pPr>
+      <w:r>
+        <w:rPr>
+          <w:lang w:val="en-GB"/>
+        </w:rPr>
+        <w:t xml:space="preserve">An actor who is authenticated as a </w:t>
+      </w:r>
+      <w:r>
+        <w:rPr>
+          <w:lang w:val="en-GB"/>
+        </w:rPr>
+        <w:t>rid</w:t>
+      </w:r>
+      <w:r>
+        <w:rPr>
+          <w:lang w:val="en-GB"/>
+        </w:rPr>
+        <w:t xml:space="preserve">er must be able to: </w:t>
+      </w:r>
+    </w:p>
+    <w:p>
+      <w:pPr>
+        <w:numPr>
+          <w:ilvl w:val="0"/>
+          <w:numId w:val="12"/>
+        </w:numPr>
+        <w:ind w:hanging="360"/>
+        <w:rPr>
+          <w:lang w:val="en-GB"/>
+        </w:rPr>
+      </w:pPr>
+      <w:r>
+        <w:rPr>
+          <w:lang w:val="en-GB"/>
+        </w:rPr>
+        <w:t xml:space="preserve">Browse the catalogue of </w:t>
+      </w:r>
+      <w:r>
+        <w:rPr>
+          <w:lang w:val="en-GB"/>
+        </w:rPr>
+        <w:t>world championships</w:t>
+      </w:r>
+      <w:r>
+        <w:rPr>
+          <w:lang w:val="en-GB"/>
+        </w:rPr>
+        <w:t xml:space="preserve"> and navigate to the</w:t>
+      </w:r>
+      <w:r>
+        <w:rPr>
+          <w:lang w:val="en-GB"/>
+        </w:rPr>
+        <w:t xml:space="preserve">ir grand </w:t>
+      </w:r>
+      <w:proofErr w:type="spellStart"/>
+      <w:r>
+        <w:rPr>
+          <w:lang w:val="en-GB"/>
+        </w:rPr>
+        <w:t>prix</w:t>
+      </w:r>
+      <w:r>
+        <w:rPr>
+          <w:lang w:val="en-GB"/>
+        </w:rPr>
+        <w:t>e</w:t>
+      </w:r>
+      <w:r>
+        <w:rPr>
+          <w:lang w:val="en-GB"/>
+        </w:rPr>
+        <w:t>s</w:t>
+      </w:r>
+      <w:proofErr w:type="spellEnd"/>
+      <w:r>
+        <w:rPr>
+          <w:lang w:val="en-GB"/>
+        </w:rPr>
+        <w:t xml:space="preserve">. Also, he or she must be able to list their races, </w:t>
+      </w:r>
+      <w:proofErr w:type="spellStart"/>
+      <w:r>
+        <w:rPr>
+          <w:lang w:val="en-GB"/>
+        </w:rPr>
+        <w:t>qualifyings</w:t>
+      </w:r>
+      <w:proofErr w:type="spellEnd"/>
+      <w:r>
+        <w:rPr>
+          <w:lang w:val="en-GB"/>
+        </w:rPr>
+        <w:t xml:space="preserve"> and circuits</w:t>
+      </w:r>
+      <w:r>
+        <w:rPr>
+          <w:lang w:val="en-GB"/>
+        </w:rPr>
+        <w:t xml:space="preserve"> </w:t>
+      </w:r>
+      <w:r>
+        <w:rPr>
+          <w:lang w:val="en-GB"/>
+        </w:rPr>
+        <w:t>and display them.</w:t>
+      </w:r>
+    </w:p>
+    <w:p>
+      <w:pPr>
+        <w:numPr>
+          <w:ilvl w:val="0"/>
+          <w:numId w:val="12"/>
+        </w:numPr>
+        <w:ind w:hanging="360"/>
+        <w:rPr>
+          <w:lang w:val="en-GB"/>
+        </w:rPr>
+      </w:pPr>
+      <w:r>
+        <w:rPr>
+          <w:lang w:val="en-GB"/>
+        </w:rPr>
+        <w:t xml:space="preserve">Filter the catalogue of </w:t>
+      </w:r>
+      <w:r>
+        <w:rPr>
+          <w:lang w:val="en-GB"/>
+        </w:rPr>
+        <w:t xml:space="preserve">grand </w:t>
+      </w:r>
+      <w:proofErr w:type="spellStart"/>
+      <w:r>
+        <w:rPr>
+          <w:lang w:val="en-GB"/>
+        </w:rPr>
+        <w:t>prix</w:t>
+      </w:r>
+      <w:r>
+        <w:rPr>
+          <w:lang w:val="en-GB"/>
+        </w:rPr>
+        <w:t>e</w:t>
+      </w:r>
+      <w:r>
+        <w:rPr>
+          <w:lang w:val="en-GB"/>
+        </w:rPr>
+        <w:t>s</w:t>
+      </w:r>
+      <w:proofErr w:type="spellEnd"/>
+      <w:r>
+        <w:rPr>
+          <w:lang w:val="en-GB"/>
+        </w:rPr>
+        <w:t xml:space="preserve"> using the following filters: a single key word that must appear somewhere in its ticker</w:t>
+      </w:r>
+      <w:r>
+        <w:rPr>
+          <w:lang w:val="en-GB"/>
+        </w:rPr>
+        <w:t xml:space="preserve"> or</w:t>
+      </w:r>
+      <w:r>
+        <w:rPr>
+          <w:lang w:val="en-GB"/>
+        </w:rPr>
+        <w:t xml:space="preserve"> description; a category to which the </w:t>
+      </w:r>
+      <w:r>
+        <w:rPr>
+          <w:lang w:val="en-GB"/>
+        </w:rPr>
+        <w:t>grand prix</w:t>
+      </w:r>
+      <w:r>
+        <w:rPr>
+          <w:lang w:val="en-GB"/>
+        </w:rPr>
+        <w:t xml:space="preserve"> must belong; a </w:t>
+      </w:r>
+      <w:r>
+        <w:rPr>
+          <w:lang w:val="en-GB"/>
+        </w:rPr>
+        <w:t>circuit</w:t>
+      </w:r>
+      <w:r>
+        <w:rPr>
+          <w:lang w:val="en-GB"/>
+        </w:rPr>
+        <w:t xml:space="preserve"> required by the </w:t>
+      </w:r>
+      <w:r>
+        <w:rPr>
+          <w:lang w:val="en-GB"/>
+        </w:rPr>
+        <w:t>grand prix</w:t>
+      </w:r>
+      <w:r>
+        <w:rPr>
+          <w:lang w:val="en-GB"/>
+        </w:rPr>
+        <w:t>;</w:t>
+      </w:r>
+      <w:r>
+        <w:rPr>
+          <w:lang w:val="en-GB"/>
+        </w:rPr>
+        <w:t xml:space="preserve"> </w:t>
+      </w:r>
+      <w:r>
+        <w:rPr>
+          <w:lang w:val="en-GB"/>
+        </w:rPr>
+        <w:t xml:space="preserve">or a range of dates. </w:t>
+      </w:r>
+    </w:p>
+    <w:p>
+      <w:pPr>
+        <w:numPr>
+          <w:ilvl w:val="0"/>
+          <w:numId w:val="12"/>
+        </w:numPr>
+        <w:ind w:hanging="360"/>
+        <w:rPr>
+          <w:lang w:val="en-GB"/>
+        </w:rPr>
+      </w:pPr>
+      <w:r>
+        <w:rPr>
+          <w:lang w:val="en-GB"/>
+        </w:rPr>
+        <w:lastRenderedPageBreak/>
+        <w:t xml:space="preserve">Manage his or her applications, which includes listing them, showing them, and creating them.  When a </w:t>
+      </w:r>
+      <w:r>
+        <w:rPr>
+          <w:lang w:val="en-GB"/>
+        </w:rPr>
+        <w:t>rider</w:t>
+      </w:r>
+      <w:r>
+        <w:rPr>
+          <w:lang w:val="en-GB"/>
+        </w:rPr>
+        <w:t xml:space="preserve"> applies for </w:t>
+      </w:r>
+      <w:proofErr w:type="gramStart"/>
+      <w:r>
+        <w:rPr>
+          <w:lang w:val="en-GB"/>
+        </w:rPr>
+        <w:t xml:space="preserve">a </w:t>
+      </w:r>
+      <w:r>
+        <w:rPr>
+          <w:lang w:val="en-GB"/>
+        </w:rPr>
+        <w:t>grand prix</w:t>
+      </w:r>
+      <w:proofErr w:type="gramEnd"/>
+      <w:r>
+        <w:rPr>
+          <w:lang w:val="en-GB"/>
+        </w:rPr>
+        <w:t xml:space="preserve">, he or she can add some comments.  </w:t>
+      </w:r>
+      <w:r>
+        <w:rPr>
+          <w:lang w:val="en-GB"/>
+        </w:rPr>
+        <w:t xml:space="preserve">Note that a rider only may apply for </w:t>
+      </w:r>
+      <w:proofErr w:type="gramStart"/>
+      <w:r>
+        <w:rPr>
+          <w:lang w:val="en-GB"/>
+        </w:rPr>
+        <w:t>a grand prix</w:t>
+      </w:r>
+      <w:proofErr w:type="gramEnd"/>
+      <w:r>
+        <w:rPr>
+          <w:lang w:val="en-GB"/>
+        </w:rPr>
+        <w:t xml:space="preserve"> if it is saved on final mode and it is not cancelled.</w:t>
+      </w:r>
+    </w:p>
+    <w:p>
+      <w:pPr>
+        <w:ind w:left="1440" w:firstLine="0"/>
+        <w:rPr>
+          <w:lang w:val="en-GB"/>
+        </w:rPr>
+      </w:pPr>
+    </w:p>
+    <w:p>
+      <w:pPr>
+        <w:numPr>
+          <w:ilvl w:val="0"/>
+          <w:numId w:val="1"/>
+        </w:numPr>
+        <w:ind w:hanging="360"/>
+        <w:rPr>
+          <w:lang w:val="en-GB"/>
+        </w:rPr>
+      </w:pPr>
+      <w:r>
+        <w:rPr>
+          <w:lang w:val="en-GB"/>
+        </w:rPr>
+        <w:t xml:space="preserve">An actor who is authenticated as an administrator must be able to: </w:t>
+      </w:r>
+    </w:p>
+    <w:p>
+      <w:pPr>
+        <w:numPr>
+          <w:ilvl w:val="0"/>
+          <w:numId w:val="13"/>
+        </w:numPr>
+        <w:ind w:hanging="360"/>
+        <w:rPr>
+          <w:lang w:val="en-GB"/>
+        </w:rPr>
+      </w:pPr>
+      <w:r>
+        <w:rPr>
+          <w:lang w:val="en-GB"/>
+        </w:rPr>
+        <w:t xml:space="preserve">Create user accounts for new administrators. </w:t>
+      </w:r>
+    </w:p>
+    <w:p>
+      <w:pPr>
+        <w:numPr>
+          <w:ilvl w:val="0"/>
+          <w:numId w:val="13"/>
+        </w:numPr>
+        <w:ind w:hanging="360"/>
+        <w:rPr>
+          <w:lang w:val="en-GB"/>
+        </w:rPr>
+      </w:pPr>
+      <w:r>
+        <w:rPr>
+          <w:lang w:val="en-GB"/>
+        </w:rPr>
+        <w:t xml:space="preserve">Manage the catalogue of categories, which includes listing, showing, creating, updating, and deleting them. Note that categories evolve independently from </w:t>
+      </w:r>
+      <w:r>
+        <w:rPr>
+          <w:lang w:val="en-GB"/>
+        </w:rPr>
+        <w:t xml:space="preserve">grand </w:t>
+      </w:r>
+      <w:proofErr w:type="spellStart"/>
+      <w:r>
+        <w:rPr>
+          <w:lang w:val="en-GB"/>
+        </w:rPr>
+        <w:t>prix</w:t>
+      </w:r>
+      <w:r>
+        <w:rPr>
+          <w:lang w:val="en-GB"/>
+        </w:rPr>
+        <w:t>e</w:t>
+      </w:r>
+      <w:r>
+        <w:rPr>
+          <w:lang w:val="en-GB"/>
+        </w:rPr>
+        <w:t>s</w:t>
+      </w:r>
+      <w:proofErr w:type="spellEnd"/>
+      <w:r>
+        <w:rPr>
+          <w:lang w:val="en-GB"/>
+        </w:rPr>
+        <w:t xml:space="preserve">, which means that they can be created, modified, or deleted independently from whether they are referenced from </w:t>
+      </w:r>
+      <w:proofErr w:type="gramStart"/>
+      <w:r>
+        <w:rPr>
+          <w:lang w:val="en-GB"/>
+        </w:rPr>
+        <w:t xml:space="preserve">a </w:t>
+      </w:r>
+      <w:r>
+        <w:rPr>
+          <w:lang w:val="en-GB"/>
+        </w:rPr>
+        <w:t>grand prix</w:t>
+      </w:r>
+      <w:proofErr w:type="gramEnd"/>
+      <w:r>
+        <w:rPr>
+          <w:lang w:val="en-GB"/>
+        </w:rPr>
+        <w:t xml:space="preserve"> </w:t>
+      </w:r>
+      <w:r>
+        <w:rPr>
+          <w:lang w:val="en-GB"/>
+        </w:rPr>
+        <w:t xml:space="preserve">or not. </w:t>
+      </w:r>
+    </w:p>
+    <w:p>
+      <w:pPr>
+        <w:numPr>
+          <w:ilvl w:val="0"/>
+          <w:numId w:val="13"/>
+        </w:numPr>
+        <w:ind w:hanging="360"/>
+        <w:rPr>
+          <w:lang w:val="en-GB"/>
+        </w:rPr>
+      </w:pPr>
+      <w:r>
+        <w:rPr>
+          <w:lang w:val="en-GB"/>
+        </w:rPr>
+        <w:t xml:space="preserve">Broadcast a message to all of the actors of the system.  </w:t>
+      </w:r>
+    </w:p>
+    <w:p>
+      <w:pPr>
+        <w:numPr>
+          <w:ilvl w:val="0"/>
+          <w:numId w:val="13"/>
+        </w:numPr>
+        <w:ind w:hanging="360"/>
+        <w:rPr>
+          <w:lang w:val="en-GB"/>
+        </w:rPr>
+      </w:pPr>
+      <w:r>
+        <w:rPr>
+          <w:lang w:val="en-GB"/>
+        </w:rPr>
+        <w:t xml:space="preserve">Display a dashboard with the following information: </w:t>
+      </w:r>
+    </w:p>
+    <w:p>
+      <w:pPr>
+        <w:numPr>
+          <w:ilvl w:val="2"/>
+          <w:numId w:val="2"/>
+        </w:numPr>
+        <w:ind w:hanging="361"/>
+        <w:rPr>
+          <w:lang w:val="en-GB"/>
+        </w:rPr>
+      </w:pPr>
+      <w:r>
+        <w:rPr>
+          <w:lang w:val="en-GB"/>
+        </w:rPr>
+        <w:t xml:space="preserve">The average, the minimum, the maximum, and the standard deviation of the number of </w:t>
+      </w:r>
+      <w:r>
+        <w:rPr>
+          <w:lang w:val="en-GB"/>
+        </w:rPr>
+        <w:t xml:space="preserve">grand </w:t>
+      </w:r>
+      <w:proofErr w:type="spellStart"/>
+      <w:r>
+        <w:rPr>
+          <w:lang w:val="en-GB"/>
+        </w:rPr>
+        <w:t>prix</w:t>
+      </w:r>
+      <w:r>
+        <w:rPr>
+          <w:lang w:val="en-GB"/>
+        </w:rPr>
+        <w:t>e</w:t>
+      </w:r>
+      <w:r>
+        <w:rPr>
+          <w:lang w:val="en-GB"/>
+        </w:rPr>
+        <w:t>s</w:t>
+      </w:r>
+      <w:proofErr w:type="spellEnd"/>
+      <w:r>
+        <w:rPr>
+          <w:lang w:val="en-GB"/>
+        </w:rPr>
+        <w:t xml:space="preserve"> per </w:t>
+      </w:r>
+      <w:r>
+        <w:rPr>
+          <w:lang w:val="en-GB"/>
+        </w:rPr>
+        <w:t>race directors</w:t>
+      </w:r>
+      <w:r>
+        <w:rPr>
+          <w:lang w:val="en-GB"/>
+        </w:rPr>
+        <w:t xml:space="preserve">. </w:t>
+      </w:r>
+    </w:p>
+    <w:p>
+      <w:pPr>
+        <w:numPr>
+          <w:ilvl w:val="2"/>
+          <w:numId w:val="2"/>
+        </w:numPr>
+        <w:ind w:hanging="361"/>
+        <w:rPr>
+          <w:lang w:val="en-GB"/>
+        </w:rPr>
+      </w:pPr>
+      <w:r>
+        <w:rPr>
+          <w:lang w:val="en-GB"/>
+        </w:rPr>
+        <w:t xml:space="preserve">The average, the minimum, the maximum, and the standard deviation of the number of applications per </w:t>
+      </w:r>
+      <w:r>
+        <w:rPr>
+          <w:lang w:val="en-GB"/>
+        </w:rPr>
+        <w:t xml:space="preserve">grand </w:t>
+      </w:r>
+      <w:proofErr w:type="spellStart"/>
+      <w:r>
+        <w:rPr>
+          <w:lang w:val="en-GB"/>
+        </w:rPr>
+        <w:t>prix</w:t>
+      </w:r>
+      <w:r>
+        <w:rPr>
+          <w:lang w:val="en-GB"/>
+        </w:rPr>
+        <w:t>e</w:t>
+      </w:r>
+      <w:r>
+        <w:rPr>
+          <w:lang w:val="en-GB"/>
+        </w:rPr>
+        <w:t>s</w:t>
+      </w:r>
+      <w:proofErr w:type="spellEnd"/>
+      <w:r>
+        <w:rPr>
+          <w:lang w:val="en-GB"/>
+        </w:rPr>
+        <w:t xml:space="preserve">. </w:t>
+      </w:r>
+    </w:p>
+    <w:p>
+      <w:pPr>
+        <w:numPr>
+          <w:ilvl w:val="2"/>
+          <w:numId w:val="2"/>
+        </w:numPr>
+        <w:ind w:hanging="361"/>
+        <w:rPr>
+          <w:lang w:val="en-GB"/>
+        </w:rPr>
+      </w:pPr>
+      <w:r>
+        <w:rPr>
+          <w:lang w:val="en-GB"/>
+        </w:rPr>
+        <w:t xml:space="preserve">The average, the minimum, the maximum, and the standard deviation of the maximum </w:t>
+      </w:r>
+      <w:r>
+        <w:rPr>
+          <w:lang w:val="en-GB"/>
+        </w:rPr>
+        <w:t>riders</w:t>
+      </w:r>
+      <w:r>
+        <w:rPr>
+          <w:lang w:val="en-GB"/>
+        </w:rPr>
+        <w:t xml:space="preserve"> of the </w:t>
+      </w:r>
+      <w:r>
+        <w:rPr>
+          <w:lang w:val="en-GB"/>
+        </w:rPr>
+        <w:t xml:space="preserve">grand </w:t>
+      </w:r>
+      <w:proofErr w:type="spellStart"/>
+      <w:r>
+        <w:rPr>
+          <w:lang w:val="en-GB"/>
+        </w:rPr>
+        <w:t>prix</w:t>
+      </w:r>
+      <w:r>
+        <w:rPr>
+          <w:lang w:val="en-GB"/>
+        </w:rPr>
+        <w:t>e</w:t>
+      </w:r>
+      <w:r>
+        <w:rPr>
+          <w:lang w:val="en-GB"/>
+        </w:rPr>
+        <w:t>s</w:t>
+      </w:r>
+      <w:proofErr w:type="spellEnd"/>
+      <w:r>
+        <w:rPr>
+          <w:lang w:val="en-GB"/>
+        </w:rPr>
+        <w:t xml:space="preserve">. </w:t>
+      </w:r>
+    </w:p>
+    <w:p>
+      <w:pPr>
+        <w:numPr>
+          <w:ilvl w:val="2"/>
+          <w:numId w:val="2"/>
+        </w:numPr>
+        <w:ind w:hanging="361"/>
+        <w:rPr>
+          <w:lang w:val="en-GB"/>
+        </w:rPr>
+      </w:pPr>
+      <w:r>
+        <w:rPr>
+          <w:lang w:val="en-GB"/>
+        </w:rPr>
+        <w:t xml:space="preserve">The ratio of pending applications. </w:t>
+      </w:r>
+    </w:p>
+    <w:p>
+      <w:pPr>
+        <w:numPr>
+          <w:ilvl w:val="2"/>
+          <w:numId w:val="2"/>
+        </w:numPr>
+        <w:ind w:hanging="361"/>
+        <w:rPr>
+          <w:lang w:val="en-GB"/>
+        </w:rPr>
+      </w:pPr>
+      <w:r>
+        <w:rPr>
+          <w:lang w:val="en-GB"/>
+        </w:rPr>
+        <w:t xml:space="preserve">The ratio of accepted applications. </w:t>
+      </w:r>
+    </w:p>
+    <w:p>
+      <w:pPr>
+        <w:numPr>
+          <w:ilvl w:val="2"/>
+          <w:numId w:val="2"/>
+        </w:numPr>
+        <w:ind w:hanging="361"/>
+        <w:rPr>
+          <w:lang w:val="en-GB"/>
+        </w:rPr>
+      </w:pPr>
+      <w:r>
+        <w:rPr>
+          <w:lang w:val="en-GB"/>
+        </w:rPr>
+        <w:t xml:space="preserve">The ratio of rejected applications. </w:t>
+      </w:r>
+    </w:p>
+    <w:p>
+      <w:pPr>
+        <w:numPr>
+          <w:ilvl w:val="2"/>
+          <w:numId w:val="2"/>
+        </w:numPr>
+        <w:ind w:hanging="361"/>
+        <w:rPr>
+          <w:lang w:val="en-GB"/>
+        </w:rPr>
+      </w:pPr>
+      <w:r>
+        <w:rPr>
+          <w:lang w:val="en-GB"/>
+        </w:rPr>
+        <w:t xml:space="preserve">The listing of </w:t>
+      </w:r>
+      <w:r>
+        <w:rPr>
+          <w:lang w:val="en-GB"/>
+        </w:rPr>
+        <w:t>race directors</w:t>
+      </w:r>
+      <w:r>
+        <w:rPr>
+          <w:lang w:val="en-GB"/>
+        </w:rPr>
+        <w:t xml:space="preserve"> who have published at least 10% more </w:t>
+      </w:r>
+      <w:r>
+        <w:rPr>
+          <w:lang w:val="en-GB"/>
+        </w:rPr>
+        <w:t xml:space="preserve">grand </w:t>
+      </w:r>
+      <w:proofErr w:type="spellStart"/>
+      <w:r>
+        <w:rPr>
+          <w:lang w:val="en-GB"/>
+        </w:rPr>
+        <w:t>prix</w:t>
+      </w:r>
+      <w:r>
+        <w:rPr>
+          <w:lang w:val="en-GB"/>
+        </w:rPr>
+        <w:t>e</w:t>
+      </w:r>
+      <w:r>
+        <w:rPr>
+          <w:lang w:val="en-GB"/>
+        </w:rPr>
+        <w:t>s</w:t>
+      </w:r>
+      <w:proofErr w:type="spellEnd"/>
+      <w:r>
+        <w:rPr>
+          <w:lang w:val="en-GB"/>
+        </w:rPr>
+        <w:t xml:space="preserve"> than the average, ordered by number of applications. </w:t>
+      </w:r>
+    </w:p>
+    <w:p>
+      <w:pPr>
+        <w:numPr>
+          <w:ilvl w:val="2"/>
+          <w:numId w:val="2"/>
+        </w:numPr>
+        <w:spacing w:after="232"/>
+        <w:ind w:hanging="361"/>
+        <w:rPr>
+          <w:lang w:val="en-GB"/>
+        </w:rPr>
+      </w:pPr>
+      <w:r>
+        <w:rPr>
+          <w:lang w:val="en-GB"/>
+        </w:rPr>
+        <w:t xml:space="preserve">The listing of </w:t>
+      </w:r>
+      <w:r>
+        <w:rPr>
+          <w:lang w:val="en-GB"/>
+        </w:rPr>
+        <w:t>riders</w:t>
+      </w:r>
+      <w:r>
+        <w:rPr>
+          <w:lang w:val="en-GB"/>
+        </w:rPr>
+        <w:t xml:space="preserve"> who have got accepted at least 10% more applications than the average, ordered by number of applications. </w:t>
+      </w:r>
+    </w:p>
+    <w:p>
+      <w:pPr>
+        <w:pStyle w:val="Ttulo2"/>
+        <w:ind w:left="-5"/>
+        <w:rPr>
+          <w:lang w:val="en-GB"/>
+        </w:rPr>
+      </w:pPr>
+      <w:r>
+        <w:rPr>
+          <w:lang w:val="en-GB"/>
+        </w:rPr>
+        <w:t xml:space="preserve">Non-functional requirements </w:t>
+      </w:r>
+    </w:p>
+    <w:p>
+      <w:pPr>
+        <w:numPr>
+          <w:ilvl w:val="0"/>
+          <w:numId w:val="14"/>
+        </w:numPr>
+        <w:ind w:left="705" w:hanging="360"/>
+        <w:rPr>
+          <w:lang w:val="en-GB"/>
+        </w:rPr>
+      </w:pPr>
+      <w:r>
+        <w:rPr>
+          <w:lang w:val="en-GB"/>
+        </w:rPr>
+        <w:t>The system must be available in English and Spanish.  (Unless otherwise stated, the data are not required to be available in several languages, only the messages that the system displays</w:t>
+      </w:r>
+      <w:r>
+        <w:rPr>
+          <w:lang w:val="en-GB"/>
+        </w:rPr>
+        <w:t>.)</w:t>
+      </w:r>
+    </w:p>
+    <w:p>
+      <w:pPr>
+        <w:numPr>
+          <w:ilvl w:val="0"/>
+          <w:numId w:val="14"/>
+        </w:numPr>
+        <w:ind w:left="705" w:hanging="360"/>
+        <w:rPr>
+          <w:lang w:val="en-GB"/>
+        </w:rPr>
+      </w:pPr>
+      <w:r>
+        <w:rPr>
+          <w:lang w:val="en-GB"/>
+        </w:rPr>
+        <w:t xml:space="preserve">The system must be easy to customise at run time.  The customisation includes, but is not limited to: the name of the system (it’s “Acme </w:t>
+      </w:r>
+      <w:r>
+        <w:rPr>
+          <w:lang w:val="en-GB"/>
+        </w:rPr>
+        <w:t>Motorsports</w:t>
+      </w:r>
+      <w:r>
+        <w:rPr>
+          <w:lang w:val="en-GB"/>
+        </w:rPr>
+        <w:t xml:space="preserve">” by default); </w:t>
+      </w:r>
+      <w:r>
+        <w:rPr>
+          <w:lang w:val="en-GB"/>
+        </w:rPr>
+        <w:t>the banner shown at the</w:t>
+      </w:r>
+      <w:r>
+        <w:rPr>
+          <w:lang w:val="en-GB"/>
+        </w:rPr>
+        <w:t xml:space="preserve"> index page</w:t>
+      </w:r>
+      <w:r>
+        <w:rPr>
+          <w:lang w:val="en-GB"/>
+        </w:rPr>
+        <w:t xml:space="preserve"> (it’s the one available </w:t>
+      </w:r>
+      <w:proofErr w:type="gramStart"/>
+      <w:r>
+        <w:rPr>
+          <w:lang w:val="en-GB"/>
+        </w:rPr>
+        <w:t>at</w:t>
+      </w:r>
+      <w:r>
+        <w:rPr>
+          <w:lang w:val="en-GB"/>
+        </w:rPr>
+        <w:t xml:space="preserve"> </w:t>
+      </w:r>
+      <w:r>
+        <w:rPr>
+          <w:lang w:val="en-GB"/>
+        </w:rPr>
+        <w:t xml:space="preserve"> </w:t>
+      </w:r>
+      <w:r>
+        <w:rPr>
+          <w:lang w:val="en-GB"/>
+        </w:rPr>
+        <w:t>https://png2.kisspng.com/sh/22fe445aff9f1d041759190b83e0daed/L0KzQYi4UsA5N5NnUJGAYULkR4rphvJnaZRnTpC7NkCzR4q8UsE2OWM8S6U6MUm6SIa4TwBvbz==/5a2a79bfbfacb6.2600795215127331197851.png</w:t>
+      </w:r>
+      <w:proofErr w:type="gramEnd"/>
+      <w:r>
+        <w:rPr>
+          <w:lang w:val="en-GB"/>
+        </w:rPr>
+        <w:t xml:space="preserve"> by default); the message that is shown on the welcome page (“Welcome to Acme </w:t>
+      </w:r>
+      <w:r>
+        <w:rPr>
+          <w:lang w:val="en-GB"/>
+        </w:rPr>
+        <w:t>Motorsports</w:t>
+      </w:r>
+      <w:r>
+        <w:rPr>
+          <w:lang w:val="en-GB"/>
+        </w:rPr>
+        <w:t xml:space="preserve">!  </w:t>
+      </w:r>
+      <w:r>
+        <w:rPr>
+          <w:lang w:val="en-GB"/>
+        </w:rPr>
+        <w:t>Racing</w:t>
+      </w:r>
+      <w:r>
+        <w:rPr>
+          <w:lang w:val="en-GB"/>
+        </w:rPr>
+        <w:t xml:space="preserve">, quality, and </w:t>
+      </w:r>
+      <w:r>
+        <w:rPr>
+          <w:lang w:val="en-GB"/>
+        </w:rPr>
+        <w:t>competition</w:t>
+      </w:r>
+      <w:r>
+        <w:rPr>
+          <w:lang w:val="en-GB"/>
+        </w:rPr>
+        <w:t xml:space="preserve"> in a single place” is the default welcome message in En</w:t>
       </w:r>
       <w:bookmarkStart w:id="0" w:name="_GoBack"/>
       <w:bookmarkEnd w:id="0"/>
@@ -329,31 +2581,528 @@
         <w:rPr>
           <w:lang w:val="en-GB"/>
         </w:rPr>
-        <w:t xml:space="preserve"> photo, an email, an optional phone number, an optional address, and an arbitrary number of social profiles.  The system must store the following data regarding such profiles: a nick, the name of the social network, a link to a profile in that social network.  The system also stores </w:t>
-      </w:r>
-      <w:r>
-        <w:rPr>
-          <w:lang w:val="en-GB"/>
-        </w:rPr>
-        <w:t>the race number, a country</w:t>
-      </w:r>
+        <w:t>glish; “¡</w:t>
+      </w:r>
+      <w:proofErr w:type="spellStart"/>
+      <w:r>
+        <w:rPr>
+          <w:lang w:val="en-GB"/>
+        </w:rPr>
+        <w:t>Bienvenidos</w:t>
+      </w:r>
+      <w:proofErr w:type="spellEnd"/>
+      <w:r>
+        <w:rPr>
+          <w:lang w:val="en-GB"/>
+        </w:rPr>
+        <w:t xml:space="preserve"> a Acme </w:t>
+      </w:r>
+      <w:r>
+        <w:rPr>
+          <w:lang w:val="en-GB"/>
+        </w:rPr>
+        <w:t>Motor</w:t>
+      </w:r>
+      <w:r>
+        <w:rPr>
+          <w:lang w:val="en-GB"/>
+        </w:rPr>
+        <w:t>sports</w:t>
+      </w:r>
+      <w:r>
+        <w:rPr>
+          <w:lang w:val="en-GB"/>
+        </w:rPr>
+        <w:t xml:space="preserve">!  </w:t>
+      </w:r>
+      <w:r>
+        <w:rPr>
+          <w:lang w:val="en-GB"/>
+        </w:rPr>
+        <w:t>Carreras</w:t>
+      </w:r>
+      <w:r>
+        <w:rPr>
+          <w:lang w:val="en-GB"/>
+        </w:rPr>
+        <w:t xml:space="preserve">, </w:t>
+      </w:r>
+      <w:proofErr w:type="spellStart"/>
+      <w:r>
+        <w:rPr>
+          <w:lang w:val="en-GB"/>
+        </w:rPr>
+        <w:t>calidad</w:t>
+      </w:r>
+      <w:proofErr w:type="spellEnd"/>
+      <w:r>
+        <w:rPr>
+          <w:lang w:val="en-GB"/>
+        </w:rPr>
+        <w:t xml:space="preserve"> y </w:t>
+      </w:r>
+      <w:proofErr w:type="spellStart"/>
+      <w:r>
+        <w:rPr>
+          <w:lang w:val="en-GB"/>
+        </w:rPr>
+        <w:t>competici</w:t>
+      </w:r>
+      <w:r>
+        <w:rPr>
+          <w:lang w:val="en-GB"/>
+        </w:rPr>
+        <w:t>ó</w:t>
+      </w:r>
+      <w:r>
+        <w:rPr>
+          <w:lang w:val="en-GB"/>
+        </w:rPr>
+        <w:t>n</w:t>
+      </w:r>
+      <w:proofErr w:type="spellEnd"/>
       <w:r>
         <w:rPr>
           <w:lang w:val="en-GB"/>
         </w:rPr>
         <w:t xml:space="preserve"> </w:t>
       </w:r>
-      <w:r>
-        <w:rPr>
-          <w:lang w:val="en-GB"/>
-        </w:rPr>
-        <w:t>and the age</w:t>
-      </w:r>
-      <w:r>
-        <w:rPr>
-          <w:lang w:val="en-GB"/>
-        </w:rPr>
-        <w:t xml:space="preserve"> of every </w:t>
+      <w:proofErr w:type="spellStart"/>
+      <w:r>
+        <w:rPr>
+          <w:lang w:val="en-GB"/>
+        </w:rPr>
+        <w:t>en</w:t>
+      </w:r>
+      <w:proofErr w:type="spellEnd"/>
+      <w:r>
+        <w:rPr>
+          <w:lang w:val="en-GB"/>
+        </w:rPr>
+        <w:t xml:space="preserve"> el </w:t>
+      </w:r>
+      <w:proofErr w:type="spellStart"/>
+      <w:r>
+        <w:rPr>
+          <w:lang w:val="en-GB"/>
+        </w:rPr>
+        <w:t>mismo</w:t>
+      </w:r>
+      <w:proofErr w:type="spellEnd"/>
+      <w:r>
+        <w:rPr>
+          <w:lang w:val="en-GB"/>
+        </w:rPr>
+        <w:t xml:space="preserve"> sitio” is the default welcome message in Spanish); a list of spam words (it’s “sex”, “</w:t>
+      </w:r>
+      <w:proofErr w:type="spellStart"/>
+      <w:r>
+        <w:rPr>
+          <w:lang w:val="en-GB"/>
+        </w:rPr>
+        <w:t>viagra</w:t>
+      </w:r>
+      <w:proofErr w:type="spellEnd"/>
+      <w:r>
+        <w:rPr>
+          <w:lang w:val="en-GB"/>
+        </w:rPr>
+        <w:t>”, “</w:t>
+      </w:r>
+      <w:proofErr w:type="spellStart"/>
+      <w:r>
+        <w:rPr>
+          <w:lang w:val="en-GB"/>
+        </w:rPr>
+        <w:t>cialis</w:t>
+      </w:r>
+      <w:proofErr w:type="spellEnd"/>
+      <w:r>
+        <w:rPr>
+          <w:lang w:val="en-GB"/>
+        </w:rPr>
+        <w:t>”, “one million”, “you’ve been selected”, “Nigeria”, “</w:t>
+      </w:r>
+      <w:proofErr w:type="spellStart"/>
+      <w:r>
+        <w:rPr>
+          <w:lang w:val="en-GB"/>
+        </w:rPr>
+        <w:t>sexo</w:t>
+      </w:r>
+      <w:proofErr w:type="spellEnd"/>
+      <w:r>
+        <w:rPr>
+          <w:lang w:val="en-GB"/>
+        </w:rPr>
+        <w:t xml:space="preserve">”, “un </w:t>
+      </w:r>
+      <w:proofErr w:type="spellStart"/>
+      <w:r>
+        <w:rPr>
+          <w:lang w:val="en-GB"/>
+        </w:rPr>
+        <w:t>millón</w:t>
+      </w:r>
+      <w:proofErr w:type="spellEnd"/>
+      <w:r>
+        <w:rPr>
+          <w:lang w:val="en-GB"/>
+        </w:rPr>
+        <w:t xml:space="preserve">”, and “ha </w:t>
+      </w:r>
+      <w:proofErr w:type="spellStart"/>
+      <w:r>
+        <w:rPr>
+          <w:lang w:val="en-GB"/>
+        </w:rPr>
+        <w:t>sido</w:t>
+      </w:r>
+      <w:proofErr w:type="spellEnd"/>
+      <w:r>
+        <w:rPr>
+          <w:lang w:val="en-GB"/>
+        </w:rPr>
+        <w:t xml:space="preserve"> </w:t>
+      </w:r>
+      <w:proofErr w:type="spellStart"/>
+      <w:r>
+        <w:rPr>
+          <w:lang w:val="en-GB"/>
+        </w:rPr>
+        <w:t>seleccionado</w:t>
+      </w:r>
+      <w:proofErr w:type="spellEnd"/>
+      <w:r>
+        <w:rPr>
+          <w:lang w:val="en-GB"/>
+        </w:rPr>
+        <w:t xml:space="preserve">” by default); the default country code in telephone numbers (it’s “+34”by default); the default list of credit card makes (it’s “VISA”, “MASTER”, “DINNERS”, and “AMEX” by default). </w:t>
+      </w:r>
+    </w:p>
+    <w:p>
+      <w:pPr>
+        <w:numPr>
+          <w:ilvl w:val="0"/>
+          <w:numId w:val="14"/>
+        </w:numPr>
+        <w:ind w:left="709" w:hanging="425"/>
+        <w:rPr>
+          <w:lang w:val="en-GB"/>
+        </w:rPr>
+      </w:pPr>
+      <w:r>
+        <w:rPr>
+          <w:lang w:val="en-GB"/>
+        </w:rPr>
+        <w:lastRenderedPageBreak/>
+        <w:t xml:space="preserve">The system must provide the following leaf categories by default: </w:t>
+      </w:r>
+      <w:r>
+        <w:rPr>
+          <w:lang w:val="en-GB"/>
+        </w:rPr>
+        <w:t>Motorbikes:</w:t>
+      </w:r>
+      <w:r>
+        <w:rPr>
+          <w:lang w:val="en-GB"/>
+        </w:rPr>
+        <w:t xml:space="preserve">  </w:t>
+      </w:r>
+      <w:r>
+        <w:rPr>
+          <w:lang w:val="en-GB"/>
+        </w:rPr>
+        <w:t>Moto3</w:t>
+      </w:r>
+      <w:r>
+        <w:rPr>
+          <w:lang w:val="en-GB"/>
+        </w:rPr>
+        <w:t>, Moto</w:t>
+      </w:r>
+      <w:r>
+        <w:rPr>
+          <w:lang w:val="en-GB"/>
+        </w:rPr>
+        <w:t>2</w:t>
+      </w:r>
+      <w:r>
+        <w:rPr>
+          <w:lang w:val="en-GB"/>
+        </w:rPr>
+        <w:t>, MotoGP</w:t>
+      </w:r>
+      <w:r>
+        <w:rPr>
+          <w:lang w:val="en-GB"/>
+        </w:rPr>
+        <w:t xml:space="preserve">, </w:t>
+      </w:r>
+      <w:proofErr w:type="spellStart"/>
+      <w:r>
+        <w:rPr>
+          <w:lang w:val="en-GB"/>
+        </w:rPr>
+        <w:t>MxGP</w:t>
+      </w:r>
+      <w:proofErr w:type="spellEnd"/>
+      <w:r>
+        <w:rPr>
+          <w:lang w:val="en-GB"/>
+        </w:rPr>
+        <w:t xml:space="preserve">, </w:t>
+      </w:r>
+      <w:r>
+        <w:rPr>
+          <w:lang w:val="en-GB"/>
+        </w:rPr>
+        <w:t xml:space="preserve">MxGP2, </w:t>
+      </w:r>
+      <w:r>
+        <w:rPr>
+          <w:lang w:val="en-GB"/>
+        </w:rPr>
+        <w:t>Superbikes</w:t>
+      </w:r>
+      <w:r>
+        <w:rPr>
+          <w:lang w:val="en-GB"/>
+        </w:rPr>
+        <w:t xml:space="preserve">, </w:t>
+      </w:r>
+      <w:proofErr w:type="spellStart"/>
+      <w:r>
+        <w:rPr>
+          <w:lang w:val="en-GB"/>
+        </w:rPr>
+        <w:t>Supermoto</w:t>
+      </w:r>
+      <w:proofErr w:type="spellEnd"/>
+      <w:r>
+        <w:rPr>
+          <w:lang w:val="en-GB"/>
+        </w:rPr>
+        <w:t xml:space="preserve">, CEV, </w:t>
+      </w:r>
+      <w:proofErr w:type="spellStart"/>
+      <w:r>
+        <w:rPr>
+          <w:lang w:val="en-GB"/>
+        </w:rPr>
+        <w:t>Enduro</w:t>
+      </w:r>
+      <w:proofErr w:type="spellEnd"/>
+      <w:r>
+        <w:rPr>
+          <w:lang w:val="en-GB"/>
+        </w:rPr>
+        <w:t xml:space="preserve">, </w:t>
+      </w:r>
+      <w:proofErr w:type="spellStart"/>
+      <w:r>
+        <w:rPr>
+          <w:lang w:val="en-GB"/>
+        </w:rPr>
+        <w:t>Superenduro</w:t>
+      </w:r>
+      <w:proofErr w:type="spellEnd"/>
+      <w:r>
+        <w:rPr>
+          <w:lang w:val="en-GB"/>
+        </w:rPr>
+        <w:t xml:space="preserve"> and Dirt</w:t>
+      </w:r>
+      <w:r>
+        <w:rPr>
+          <w:lang w:val="en-GB"/>
+        </w:rPr>
+        <w:t xml:space="preserve"> track. </w:t>
+      </w:r>
+      <w:r>
+        <w:rPr>
+          <w:lang w:val="en-GB"/>
+        </w:rPr>
+        <w:t>Cars</w:t>
+      </w:r>
+      <w:r>
+        <w:rPr>
+          <w:lang w:val="en-GB"/>
+        </w:rPr>
+        <w:t xml:space="preserve">: Formula1, GP2, Rallycross, Land Rush, Rally, </w:t>
+      </w:r>
+      <w:proofErr w:type="spellStart"/>
+      <w:r>
+        <w:rPr>
+          <w:lang w:val="en-GB"/>
+        </w:rPr>
+        <w:t>Nascar</w:t>
+      </w:r>
+      <w:proofErr w:type="spellEnd"/>
+      <w:r>
+        <w:rPr>
+          <w:lang w:val="en-GB"/>
+        </w:rPr>
+        <w:t>,</w:t>
+      </w:r>
+      <w:r>
+        <w:rPr>
+          <w:lang w:val="en-GB"/>
+        </w:rPr>
+        <w:t xml:space="preserve"> Raid,</w:t>
+      </w:r>
+      <w:r>
+        <w:rPr>
+          <w:lang w:val="en-GB"/>
+        </w:rPr>
+        <w:t xml:space="preserve"> Indianapolis and Drift. Quad</w:t>
+      </w:r>
+      <w:r>
+        <w:rPr>
+          <w:lang w:val="en-GB"/>
+        </w:rPr>
+        <w:t>s</w:t>
+      </w:r>
+      <w:r>
+        <w:rPr>
+          <w:lang w:val="en-GB"/>
+        </w:rPr>
+        <w:t>: Quad Cross, Beach Cross, Endurance Racing</w:t>
+      </w:r>
+      <w:r>
+        <w:rPr>
+          <w:lang w:val="en-GB"/>
+        </w:rPr>
+        <w:t xml:space="preserve"> and Quad Tournament. Trucks: Monster Jam, Trade trucks, Volvo Trucks, Tuff Challenge, Tough Challenge and Super Trucks. Buggies: Baja, Club Handicap, Greenock, Peter Lynn Competition, Belton Park and Extreme. </w:t>
+      </w:r>
+      <w:r>
+        <w:rPr>
+          <w:lang w:val="en-GB"/>
+        </w:rPr>
+        <w:t xml:space="preserve">The categories must be grouped appropriately into higher-level categories. </w:t>
+      </w:r>
+    </w:p>
+    <w:p>
+      <w:pPr>
+        <w:numPr>
+          <w:ilvl w:val="0"/>
+          <w:numId w:val="14"/>
+        </w:numPr>
+        <w:ind w:left="709" w:hanging="425"/>
+        <w:rPr>
+          <w:lang w:val="en-GB"/>
+        </w:rPr>
+      </w:pPr>
+      <w:r>
+        <w:rPr>
+          <w:lang w:val="en-GB"/>
+        </w:rPr>
+        <w:t xml:space="preserve">Photos are not required to be stored in the database, but links to external systems like </w:t>
+      </w:r>
+      <w:r>
+        <w:rPr>
+          <w:lang w:val="en-GB"/>
+        </w:rPr>
+        <w:t>Instagram</w:t>
+      </w:r>
+      <w:r>
+        <w:rPr>
+          <w:lang w:val="en-GB"/>
+        </w:rPr>
+        <w:t xml:space="preserve">.com or Flickr.com, just to mention a couple of examples. </w:t>
+      </w:r>
+    </w:p>
+    <w:p>
+      <w:pPr>
+        <w:numPr>
+          <w:ilvl w:val="0"/>
+          <w:numId w:val="14"/>
+        </w:numPr>
+        <w:ind w:left="709" w:hanging="425"/>
+        <w:rPr>
+          <w:lang w:val="en-GB"/>
+        </w:rPr>
+      </w:pPr>
+      <w:r>
+        <w:rPr>
+          <w:lang w:val="en-GB"/>
+        </w:rPr>
+        <w:t>When an actor gets a message that contains a spam word, it must be stored in the spam box instead of the in box.</w:t>
+      </w:r>
+    </w:p>
+    <w:p>
+      <w:pPr>
+        <w:numPr>
+          <w:ilvl w:val="0"/>
+          <w:numId w:val="14"/>
+        </w:numPr>
+        <w:ind w:left="709" w:hanging="425"/>
+        <w:rPr>
+          <w:lang w:val="en-GB"/>
+        </w:rPr>
+      </w:pPr>
+      <w:r>
+        <w:rPr>
+          <w:lang w:val="en-GB"/>
+        </w:rPr>
+        <w:t xml:space="preserve">Note that a qualifying or a race cannot be associated to </w:t>
+      </w:r>
+      <w:proofErr w:type="gramStart"/>
+      <w:r>
+        <w:rPr>
+          <w:lang w:val="en-GB"/>
+        </w:rPr>
+        <w:t>a grand prix</w:t>
+      </w:r>
+      <w:proofErr w:type="gramEnd"/>
+      <w:r>
+        <w:rPr>
+          <w:lang w:val="en-GB"/>
+        </w:rPr>
+        <w:t xml:space="preserve"> if it is saved on final mode.  </w:t>
+      </w:r>
+      <w:r>
+        <w:rPr>
+          <w:lang w:val="en-GB"/>
+        </w:rPr>
+        <w:t xml:space="preserve"> </w:t>
+      </w:r>
+    </w:p>
+    <w:p>
+      <w:pPr>
+        <w:numPr>
+          <w:ilvl w:val="0"/>
+          <w:numId w:val="14"/>
+        </w:numPr>
+        <w:ind w:left="705" w:hanging="421"/>
+        <w:rPr>
+          <w:lang w:val="en-GB"/>
+        </w:rPr>
+      </w:pPr>
+      <w:r>
+        <w:rPr>
+          <w:lang w:val="en-GB"/>
+        </w:rPr>
+        <w:t>The system must notify e</w:t>
+      </w:r>
+      <w:r>
+        <w:rPr>
+          <w:lang w:val="en-GB"/>
+        </w:rPr>
+        <w:t xml:space="preserve">very time that an application changes its status, the system must send a message to both the corresponding </w:t>
+      </w:r>
+      <w:r>
+        <w:rPr>
+          <w:lang w:val="en-GB"/>
+        </w:rPr>
+        <w:t>race director</w:t>
+      </w:r>
+      <w:r>
+        <w:rPr>
+          <w:lang w:val="en-GB"/>
+        </w:rPr>
+        <w:t xml:space="preserve"> and the </w:t>
       </w:r>
       <w:r>
         <w:rPr>
@@ -365,6 +3114,68 @@
         <w:rPr>
           <w:lang w:val="en-GB"/>
         </w:rPr>
+        <w:t xml:space="preserve"> to keep them posted.</w:t>
+      </w:r>
+      <w:r>
+        <w:rPr>
+          <w:lang w:val="en-GB"/>
+        </w:rPr>
+        <w:t xml:space="preserve"> Also, if </w:t>
+      </w:r>
+      <w:proofErr w:type="gramStart"/>
+      <w:r>
+        <w:rPr>
+          <w:lang w:val="en-GB"/>
+        </w:rPr>
+        <w:t>a grand prix</w:t>
+      </w:r>
+      <w:proofErr w:type="gramEnd"/>
+      <w:r>
+        <w:rPr>
+          <w:lang w:val="en-GB"/>
+        </w:rPr>
+        <w:t xml:space="preserve"> is cancelled or an official announcement is issued to the corresponding riders.</w:t>
+      </w:r>
+    </w:p>
+    <w:p>
+      <w:pPr>
+        <w:numPr>
+          <w:ilvl w:val="0"/>
+          <w:numId w:val="14"/>
+        </w:numPr>
+        <w:ind w:left="709" w:hanging="425"/>
+        <w:rPr>
+          <w:lang w:val="en-GB"/>
+        </w:rPr>
+      </w:pPr>
+      <w:r>
+        <w:rPr>
+          <w:lang w:val="en-GB"/>
+        </w:rPr>
+        <w:t>Applications must be shown according to the following colour scheme: applications that are pending must be shown</w:t>
+      </w:r>
+      <w:r>
+        <w:rPr>
+          <w:lang w:val="en-GB"/>
+        </w:rPr>
+        <w:t xml:space="preserve"> in yellow</w:t>
+      </w:r>
+      <w:r>
+        <w:rPr>
+          <w:lang w:val="en-GB"/>
+        </w:rPr>
+        <w:t xml:space="preserve">, applications that are accepted must be shown in green; applications that are rejected must be shown in </w:t>
+      </w:r>
+      <w:r>
+        <w:rPr>
+          <w:lang w:val="en-GB"/>
+        </w:rPr>
+        <w:t>red</w:t>
+      </w:r>
+      <w:r>
+        <w:rPr>
+          <w:lang w:val="en-GB"/>
+        </w:rPr>
         <w:t xml:space="preserve">. </w:t>
       </w:r>
     </w:p>
@@ -372,705 +3183,764 @@
       <w:pPr>
         <w:numPr>
           <w:ilvl w:val="0"/>
-          <w:numId w:val="1"/>
-        </w:numPr>
-        <w:ind w:hanging="360"/>
-        <w:rPr>
-          <w:lang w:val="en-GB"/>
-        </w:rPr>
-      </w:pPr>
-      <w:r>
-        <w:rPr>
-          <w:lang w:val="en-GB"/>
-        </w:rPr>
-        <w:t xml:space="preserve">Actors can exchange messages.  For every message, the system must keep track of the sender, the recipient, the moment when it was sent, the subject, the body, its priority, and some optional tags.  Priorities are HIGH, NEUTRAL, or LOW.  Every actor has the following message boxes: in box, out box, trash box, and spam box.  When an actor receives a message, it gets to the in box unless the system flags it as spam, in which case it gets to the spam box. When he or she sends a message to another user, it’s saved to the out box.  When an actor removes a message from a box other than trash box, it is moved to the trash box. The previous boxes are pre-defined and the actors must not be allowed to delete them, to change their names, or to move them.  Actors are allowed to create new boxes that they can manage arbitrarily.  Note that a message may be stored in several boxes and, but the system must keep a unique copy; removing a message from the “trash box” removes it from </w:t>
-      </w:r>
-      <w:r>
-        <w:rPr>
-          <w:lang w:val="en-GB"/>
-        </w:rPr>
-        <w:t>his/her</w:t>
-      </w:r>
-      <w:r>
-        <w:rPr>
-          <w:lang w:val="en-GB"/>
-        </w:rPr>
-        <w:t xml:space="preserve"> box. </w:t>
+          <w:numId w:val="14"/>
+        </w:numPr>
+        <w:ind w:left="709" w:hanging="425"/>
+        <w:rPr>
+          <w:lang w:val="en-GB"/>
+        </w:rPr>
+      </w:pPr>
+      <w:r>
+        <w:rPr>
+          <w:lang w:val="en-GB"/>
+        </w:rPr>
+        <w:t>Tickers must adhere to the following pattern: “</w:t>
+      </w:r>
+      <w:proofErr w:type="spellStart"/>
+      <w:r>
+        <w:rPr>
+          <w:lang w:val="en-GB"/>
+        </w:rPr>
+        <w:t>ddmmyy</w:t>
+      </w:r>
+      <w:r>
+        <w:rPr>
+          <w:lang w:val="en-GB"/>
+        </w:rPr>
+        <w:t>-xxxx</w:t>
+      </w:r>
+      <w:proofErr w:type="spellEnd"/>
+      <w:r>
+        <w:rPr>
+          <w:lang w:val="en-GB"/>
+        </w:rPr>
+        <w:t>”, where “</w:t>
+      </w:r>
+      <w:proofErr w:type="spellStart"/>
+      <w:r>
+        <w:rPr>
+          <w:lang w:val="en-GB"/>
+        </w:rPr>
+        <w:t>ddmmyy</w:t>
+      </w:r>
+      <w:proofErr w:type="spellEnd"/>
+      <w:r>
+        <w:rPr>
+          <w:lang w:val="en-GB"/>
+        </w:rPr>
+        <w:t xml:space="preserve">” refers to the </w:t>
+      </w:r>
+      <w:r>
+        <w:rPr>
+          <w:lang w:val="en-GB"/>
+        </w:rPr>
+        <w:t>day</w:t>
+      </w:r>
+      <w:r>
+        <w:rPr>
+          <w:lang w:val="en-GB"/>
+        </w:rPr>
+        <w:t xml:space="preserve">, month and </w:t>
+      </w:r>
+      <w:r>
+        <w:rPr>
+          <w:lang w:val="en-GB"/>
+        </w:rPr>
+        <w:t>year</w:t>
+      </w:r>
+      <w:r>
+        <w:rPr>
+          <w:lang w:val="en-GB"/>
+        </w:rPr>
+        <w:t xml:space="preserve"> when the corresponding entity is registered, and “</w:t>
+      </w:r>
+      <w:proofErr w:type="spellStart"/>
+      <w:r>
+        <w:rPr>
+          <w:lang w:val="en-GB"/>
+        </w:rPr>
+        <w:t>xxxx</w:t>
+      </w:r>
+      <w:proofErr w:type="spellEnd"/>
+      <w:r>
+        <w:rPr>
+          <w:lang w:val="en-GB"/>
+        </w:rPr>
+        <w:t xml:space="preserve">” to a random uppercase alpha-numeric string.  No two entities may have the same ticker since it’s assumed to be a unique external identifier.  </w:t>
       </w:r>
     </w:p>
     <w:p>
       <w:pPr>
         <w:numPr>
           <w:ilvl w:val="0"/>
-          <w:numId w:val="1"/>
-        </w:numPr>
-        <w:ind w:left="708" w:hanging="363"/>
-        <w:rPr>
-          <w:lang w:val="en-GB"/>
-        </w:rPr>
-      </w:pPr>
-      <w:r>
-        <w:rPr>
-          <w:lang w:val="en-GB"/>
-        </w:rPr>
-        <w:t>Race director</w:t>
-      </w:r>
-      <w:r>
-        <w:rPr>
-          <w:lang w:val="en-GB"/>
-        </w:rPr>
-        <w:t xml:space="preserve"> </w:t>
-      </w:r>
-      <w:r>
-        <w:rPr>
-          <w:lang w:val="en-GB"/>
-        </w:rPr>
-        <w:t xml:space="preserve">may </w:t>
-      </w:r>
-      <w:r>
-        <w:rPr>
-          <w:lang w:val="en-GB"/>
-        </w:rPr>
-        <w:t xml:space="preserve">publish </w:t>
-      </w:r>
-      <w:r>
-        <w:rPr>
-          <w:lang w:val="en-GB"/>
-        </w:rPr>
-        <w:t>world</w:t>
-      </w:r>
-      <w:r>
-        <w:rPr>
-          <w:lang w:val="en-GB"/>
-        </w:rPr>
-        <w:t xml:space="preserve"> championship</w:t>
-      </w:r>
-      <w:r>
-        <w:rPr>
-          <w:lang w:val="en-GB"/>
-        </w:rPr>
-        <w:t xml:space="preserve">s. For every </w:t>
-      </w:r>
-      <w:r>
-        <w:rPr>
-          <w:lang w:val="en-GB"/>
-        </w:rPr>
-        <w:t>world championship</w:t>
-      </w:r>
-      <w:r>
-        <w:rPr>
-          <w:lang w:val="en-GB"/>
-        </w:rPr>
-        <w:t>, the system</w:t>
-      </w:r>
-      <w:r>
-        <w:rPr>
-          <w:lang w:val="en-GB"/>
-        </w:rPr>
-        <w:t xml:space="preserve"> must store </w:t>
-      </w:r>
-      <w:r>
-        <w:rPr>
-          <w:lang w:val="en-GB"/>
-        </w:rPr>
-        <w:t>a</w:t>
-      </w:r>
-      <w:r>
-        <w:rPr>
-          <w:lang w:val="en-GB"/>
-        </w:rPr>
-        <w:t xml:space="preserve"> </w:t>
-      </w:r>
-      <w:r>
-        <w:rPr>
-          <w:lang w:val="en-GB"/>
-        </w:rPr>
-        <w:t>name and a description</w:t>
-      </w:r>
-      <w:r>
-        <w:rPr>
-          <w:lang w:val="en-GB"/>
-        </w:rPr>
-        <w:t xml:space="preserve">. </w:t>
-      </w:r>
-      <w:r>
-        <w:rPr>
-          <w:lang w:val="en-GB"/>
-        </w:rPr>
-        <w:t>A</w:t>
-      </w:r>
-      <w:r>
-        <w:rPr>
-          <w:lang w:val="en-GB"/>
-        </w:rPr>
-        <w:t xml:space="preserve"> world championship is composed of grand </w:t>
+          <w:numId w:val="14"/>
+        </w:numPr>
+        <w:ind w:left="709" w:hanging="425"/>
+        <w:rPr>
+          <w:lang w:val="en-GB"/>
+        </w:rPr>
+      </w:pPr>
+      <w:r>
+        <w:rPr>
+          <w:lang w:val="en-GB"/>
+        </w:rPr>
+        <w:t xml:space="preserve">Phone numbers should adhere to the following patterns: “+CC (AC) PN”, "+CC PN", or "PN": “+CC” denotes a country code in range “+1” up to “+999”, “(AC)” denotes an area code in range “(1)” up to “(999)”, and “PN” denotes a number that must have at least four digits.  Phone numbers with pattern “PN” must be added automatically a default country, which is a parameter that can be changed by administrators.  Note that phone numbers should adhere to the previous patterns, but they are not required to.  Whenever a phone number that does not match this pattern is entered, the system must ask for confirmation; if the user confirms the number, it then must be stored. </w:t>
+      </w:r>
+    </w:p>
+    <w:p>
+      <w:pPr>
+        <w:numPr>
+          <w:ilvl w:val="0"/>
+          <w:numId w:val="14"/>
+        </w:numPr>
+        <w:ind w:left="709" w:hanging="425"/>
+        <w:rPr>
+          <w:lang w:val="en-GB"/>
+        </w:rPr>
+      </w:pPr>
+      <w:r>
+        <w:rPr>
+          <w:lang w:val="en-GB"/>
+        </w:rPr>
+        <w:t>Email addresses must adhere to any of the following patterns: "</w:t>
       </w:r>
       <w:proofErr w:type="spellStart"/>
       <w:r>
         <w:rPr>
           <w:lang w:val="en-GB"/>
         </w:rPr>
-        <w:t>prix</w:t>
-      </w:r>
-      <w:r>
-        <w:rPr>
-          <w:lang w:val="en-GB"/>
-        </w:rPr>
-        <w:t>e</w:t>
-      </w:r>
-      <w:r>
-        <w:rPr>
-          <w:lang w:val="en-GB"/>
-        </w:rPr>
-        <w:t>s</w:t>
+        <w:t>identifier@domain</w:t>
       </w:r>
       <w:proofErr w:type="spellEnd"/>
       <w:r>
         <w:rPr>
           <w:lang w:val="en-GB"/>
         </w:rPr>
-        <w:t>.</w:t>
+        <w:t>", "alias &lt;</w:t>
+      </w:r>
+      <w:proofErr w:type="spellStart"/>
+      <w:r>
+        <w:rPr>
+          <w:lang w:val="en-GB"/>
+        </w:rPr>
+        <w:t>identifier@domain</w:t>
+      </w:r>
+      <w:proofErr w:type="spellEnd"/>
+      <w:r>
+        <w:rPr>
+          <w:lang w:val="en-GB"/>
+        </w:rPr>
+        <w:t xml:space="preserve">&gt;"; administrators may have email addresses of the form "identifier@", or "alias &lt;identifier@&gt;". The identifier is an alpha-numeric string, the domain is a sequence of alpha-numeric strings that are separated by dots, and the alias is a sequence of alphanumeric strings that are separated by spaces. </w:t>
       </w:r>
     </w:p>
     <w:p>
       <w:pPr>
         <w:numPr>
           <w:ilvl w:val="0"/>
-          <w:numId w:val="1"/>
-        </w:numPr>
-        <w:ind w:left="708" w:hanging="363"/>
-        <w:rPr>
-          <w:lang w:val="en-GB"/>
-        </w:rPr>
-      </w:pPr>
-      <w:r>
-        <w:rPr>
-          <w:lang w:val="en-GB"/>
-        </w:rPr>
-        <w:t xml:space="preserve">Race director also may </w:t>
-      </w:r>
-      <w:r>
-        <w:rPr>
-          <w:lang w:val="en-GB"/>
-        </w:rPr>
-        <w:t>issue</w:t>
-      </w:r>
-      <w:r>
-        <w:rPr>
-          <w:lang w:val="en-GB"/>
-        </w:rPr>
-        <w:t xml:space="preserve"> official announcements </w:t>
-      </w:r>
-      <w:r>
-        <w:rPr>
-          <w:lang w:val="en-GB"/>
-        </w:rPr>
-        <w:t>for</w:t>
-      </w:r>
-      <w:r>
-        <w:rPr>
-          <w:lang w:val="en-GB"/>
-        </w:rPr>
-        <w:t xml:space="preserve"> these grand </w:t>
-      </w:r>
-      <w:proofErr w:type="spellStart"/>
-      <w:r>
-        <w:rPr>
-          <w:lang w:val="en-GB"/>
-        </w:rPr>
-        <w:t>prix</w:t>
-      </w:r>
-      <w:r>
-        <w:rPr>
-          <w:lang w:val="en-GB"/>
-        </w:rPr>
-        <w:t>e</w:t>
-      </w:r>
-      <w:r>
-        <w:rPr>
-          <w:lang w:val="en-GB"/>
-        </w:rPr>
-        <w:t>s</w:t>
-      </w:r>
-      <w:proofErr w:type="spellEnd"/>
-      <w:r>
-        <w:rPr>
-          <w:lang w:val="en-GB"/>
-        </w:rPr>
-        <w:t>. For every announcement, the system must store the moment when it was published, a title,</w:t>
-      </w:r>
-      <w:r>
-        <w:rPr>
-          <w:lang w:val="en-GB"/>
-        </w:rPr>
-        <w:t xml:space="preserve"> </w:t>
-      </w:r>
-      <w:r>
-        <w:rPr>
-          <w:lang w:val="en-GB"/>
-        </w:rPr>
-        <w:t>a description</w:t>
-      </w:r>
-      <w:r>
-        <w:rPr>
-          <w:lang w:val="en-GB"/>
-        </w:rPr>
-        <w:t xml:space="preserve"> and </w:t>
-      </w:r>
-      <w:r>
-        <w:rPr>
-          <w:lang w:val="en-GB"/>
-        </w:rPr>
-        <w:t xml:space="preserve">some </w:t>
-      </w:r>
-      <w:r>
-        <w:rPr>
-          <w:lang w:val="en-GB"/>
-        </w:rPr>
-        <w:t>attachments</w:t>
-      </w:r>
-      <w:r>
-        <w:rPr>
-          <w:lang w:val="en-GB"/>
-        </w:rPr>
-        <w:t xml:space="preserve">. </w:t>
-      </w:r>
-    </w:p>
-    <w:p>
-      <w:pPr>
-        <w:numPr>
-          <w:ilvl w:val="0"/>
-          <w:numId w:val="1"/>
-        </w:numPr>
-        <w:ind w:left="708" w:hanging="363"/>
-        <w:rPr>
-          <w:lang w:val="en-GB"/>
-        </w:rPr>
-      </w:pPr>
-      <w:r>
-        <w:rPr>
-          <w:lang w:val="en-GB"/>
-        </w:rPr>
-        <w:t xml:space="preserve">Race director may publish </w:t>
-      </w:r>
-      <w:r>
-        <w:rPr>
-          <w:lang w:val="en-GB"/>
-        </w:rPr>
-        <w:t>forecasts</w:t>
-      </w:r>
-      <w:r>
-        <w:rPr>
-          <w:lang w:val="en-GB"/>
-        </w:rPr>
-        <w:t xml:space="preserve"> </w:t>
-      </w:r>
-      <w:r>
-        <w:rPr>
-          <w:lang w:val="en-GB"/>
-        </w:rPr>
-        <w:t>for</w:t>
-      </w:r>
-      <w:r>
-        <w:rPr>
-          <w:lang w:val="en-GB"/>
-        </w:rPr>
-        <w:t xml:space="preserve"> these grand </w:t>
-      </w:r>
-      <w:proofErr w:type="spellStart"/>
-      <w:r>
-        <w:rPr>
-          <w:lang w:val="en-GB"/>
-        </w:rPr>
-        <w:t>prix</w:t>
-      </w:r>
-      <w:r>
-        <w:rPr>
-          <w:lang w:val="en-GB"/>
-        </w:rPr>
-        <w:t>e</w:t>
-      </w:r>
-      <w:r>
-        <w:rPr>
-          <w:lang w:val="en-GB"/>
-        </w:rPr>
-        <w:t>s</w:t>
-      </w:r>
-      <w:proofErr w:type="spellEnd"/>
-      <w:r>
-        <w:rPr>
-          <w:lang w:val="en-GB"/>
-        </w:rPr>
-        <w:t xml:space="preserve"> which includes the following data:</w:t>
-      </w:r>
-      <w:r>
-        <w:rPr>
-          <w:lang w:val="en-GB"/>
-        </w:rPr>
-        <w:t xml:space="preserve"> </w:t>
-      </w:r>
-      <w:r>
-        <w:rPr>
-          <w:lang w:val="en-GB"/>
-        </w:rPr>
-        <w:t xml:space="preserve">the moment when it </w:t>
-      </w:r>
-      <w:r>
-        <w:rPr>
-          <w:lang w:val="en-GB"/>
-        </w:rPr>
-        <w:t>has been updated</w:t>
-      </w:r>
-      <w:r>
-        <w:rPr>
-          <w:lang w:val="en-GB"/>
-        </w:rPr>
-        <w:t xml:space="preserve">, </w:t>
-      </w:r>
-      <w:r>
-        <w:rPr>
-          <w:lang w:val="en-GB"/>
-        </w:rPr>
-        <w:t>the asphalt temperature, the ambient temperature, the wind speed and direction, the millimetres of rain and the cloud percentage.</w:t>
-      </w:r>
-    </w:p>
-    <w:p>
-      <w:pPr>
-        <w:numPr>
-          <w:ilvl w:val="0"/>
-          <w:numId w:val="1"/>
-        </w:numPr>
-        <w:ind w:left="708" w:hanging="363"/>
-        <w:rPr>
-          <w:lang w:val="en-GB"/>
-        </w:rPr>
-      </w:pPr>
-      <w:r>
-        <w:rPr>
-          <w:lang w:val="en-GB"/>
-        </w:rPr>
-        <w:t xml:space="preserve">For every grand prix, the system must store a ticker, </w:t>
-      </w:r>
-      <w:r>
-        <w:rPr>
-          <w:lang w:val="en-GB"/>
-        </w:rPr>
-        <w:t>the date</w:t>
-      </w:r>
-      <w:r>
-        <w:rPr>
-          <w:lang w:val="en-GB"/>
-        </w:rPr>
-        <w:t xml:space="preserve"> when it’s published</w:t>
-      </w:r>
-      <w:r>
-        <w:rPr>
-          <w:lang w:val="en-GB"/>
-        </w:rPr>
-        <w:t>, a start date, an end date</w:t>
-      </w:r>
-      <w:r>
-        <w:rPr>
-          <w:lang w:val="en-GB"/>
-        </w:rPr>
-        <w:t>, that must be 30 minutes after the race,</w:t>
-      </w:r>
-      <w:r>
-        <w:rPr>
-          <w:lang w:val="en-GB"/>
-        </w:rPr>
-        <w:t xml:space="preserve"> </w:t>
-      </w:r>
-      <w:r>
-        <w:rPr>
-          <w:lang w:val="en-GB"/>
-        </w:rPr>
-        <w:t xml:space="preserve">and a number of maximum riders. Also, it belongs to a category and takes place in a circuit. </w:t>
-      </w:r>
-      <w:r>
-        <w:rPr>
-          <w:lang w:val="en-GB"/>
-        </w:rPr>
-        <w:t xml:space="preserve">Every circuit has a name, terms, a country, a number of right and left corners and a total length. </w:t>
-      </w:r>
-    </w:p>
-    <w:p>
-      <w:pPr>
-        <w:numPr>
-          <w:ilvl w:val="0"/>
-          <w:numId w:val="1"/>
-        </w:numPr>
-        <w:ind w:left="708" w:hanging="363"/>
-        <w:rPr>
-          <w:lang w:val="en-GB"/>
-        </w:rPr>
-      </w:pPr>
-      <w:proofErr w:type="gramStart"/>
-      <w:r>
-        <w:rPr>
-          <w:lang w:val="en-GB"/>
-        </w:rPr>
-        <w:t>A grand prix</w:t>
-      </w:r>
-      <w:proofErr w:type="gramEnd"/>
-      <w:r>
-        <w:rPr>
-          <w:lang w:val="en-GB"/>
-        </w:rPr>
-        <w:t xml:space="preserve"> </w:t>
-      </w:r>
-      <w:r>
-        <w:rPr>
-          <w:lang w:val="en-GB"/>
-        </w:rPr>
-        <w:t xml:space="preserve">has also </w:t>
-      </w:r>
-      <w:r>
-        <w:rPr>
-          <w:lang w:val="en-GB"/>
-        </w:rPr>
-        <w:t xml:space="preserve">one or more </w:t>
-      </w:r>
-      <w:proofErr w:type="spellStart"/>
-      <w:r>
-        <w:rPr>
-          <w:lang w:val="en-GB"/>
-        </w:rPr>
-        <w:t>qualifyings</w:t>
-      </w:r>
-      <w:proofErr w:type="spellEnd"/>
-      <w:r>
-        <w:rPr>
-          <w:lang w:val="en-GB"/>
-        </w:rPr>
-        <w:t xml:space="preserve"> and a race. </w:t>
-      </w:r>
-      <w:r>
-        <w:rPr>
-          <w:lang w:val="en-GB"/>
-        </w:rPr>
-        <w:t xml:space="preserve">Every qualifying has a name, a duration, a start moment and an end moment. Note that there must be 30 minutes between every qualifying of the same grand prix and 1 day between the last one and the race. So, for </w:t>
-      </w:r>
-      <w:r>
-        <w:rPr>
-          <w:lang w:val="en-GB"/>
-        </w:rPr>
-        <w:lastRenderedPageBreak/>
-        <w:t>every race the system must store a number of laps (which must be higher to 15), the start moment and the end moment.</w:t>
-      </w:r>
-    </w:p>
-    <w:p>
-      <w:pPr>
-        <w:numPr>
-          <w:ilvl w:val="0"/>
-          <w:numId w:val="1"/>
-        </w:numPr>
-        <w:ind w:hanging="360"/>
-        <w:rPr>
-          <w:lang w:val="en-GB"/>
-        </w:rPr>
-      </w:pPr>
-      <w:r>
-        <w:rPr>
-          <w:lang w:val="en-GB"/>
-        </w:rPr>
-        <w:t xml:space="preserve">The categories of </w:t>
-      </w:r>
-      <w:r>
-        <w:rPr>
-          <w:lang w:val="en-GB"/>
-        </w:rPr>
-        <w:t xml:space="preserve">grand </w:t>
-      </w:r>
-      <w:proofErr w:type="spellStart"/>
-      <w:r>
-        <w:rPr>
-          <w:lang w:val="en-GB"/>
-        </w:rPr>
-        <w:t>prix</w:t>
-      </w:r>
-      <w:r>
-        <w:rPr>
-          <w:lang w:val="en-GB"/>
-        </w:rPr>
-        <w:t>e</w:t>
-      </w:r>
-      <w:r>
-        <w:rPr>
-          <w:lang w:val="en-GB"/>
-        </w:rPr>
-        <w:t>s</w:t>
-      </w:r>
-      <w:proofErr w:type="spellEnd"/>
-      <w:r>
-        <w:rPr>
-          <w:lang w:val="en-GB"/>
-        </w:rPr>
-        <w:t xml:space="preserve"> are organised into a hierarchy by the administrators.  Every category belongs to a parent category, but the root category, which is called “CATEGORY”. </w:t>
-      </w:r>
-    </w:p>
-    <w:p>
-      <w:pPr>
-        <w:numPr>
-          <w:ilvl w:val="0"/>
-          <w:numId w:val="1"/>
-        </w:numPr>
-        <w:ind w:hanging="360"/>
-        <w:rPr>
-          <w:lang w:val="en-GB"/>
-        </w:rPr>
-      </w:pPr>
-      <w:r>
-        <w:rPr>
-          <w:lang w:val="en-GB"/>
-        </w:rPr>
-        <w:t xml:space="preserve">A </w:t>
-      </w:r>
-      <w:r>
-        <w:rPr>
-          <w:lang w:val="en-GB"/>
-        </w:rPr>
-        <w:t>rider</w:t>
-      </w:r>
-      <w:r>
-        <w:rPr>
-          <w:lang w:val="en-GB"/>
-        </w:rPr>
-        <w:t xml:space="preserve"> may apply for </w:t>
-      </w:r>
-      <w:r>
-        <w:rPr>
-          <w:lang w:val="en-GB"/>
-        </w:rPr>
-        <w:t>some</w:t>
-      </w:r>
-      <w:r>
-        <w:rPr>
-          <w:lang w:val="en-GB"/>
-        </w:rPr>
-        <w:t xml:space="preserve"> </w:t>
-      </w:r>
-      <w:r>
-        <w:rPr>
-          <w:lang w:val="en-GB"/>
-        </w:rPr>
-        <w:t xml:space="preserve">grand </w:t>
-      </w:r>
-      <w:proofErr w:type="spellStart"/>
-      <w:r>
-        <w:rPr>
-          <w:lang w:val="en-GB"/>
-        </w:rPr>
-        <w:t>prix</w:t>
-      </w:r>
-      <w:r>
-        <w:rPr>
-          <w:lang w:val="en-GB"/>
-        </w:rPr>
-        <w:t>e</w:t>
-      </w:r>
-      <w:r>
-        <w:rPr>
-          <w:lang w:val="en-GB"/>
-        </w:rPr>
-        <w:t>s</w:t>
-      </w:r>
-      <w:proofErr w:type="spellEnd"/>
-      <w:r>
-        <w:rPr>
-          <w:lang w:val="en-GB"/>
-        </w:rPr>
-        <w:t xml:space="preserve">.  For every application, the system must store the following data: the moment when the application is registered, its status and some comments.  </w:t>
-      </w:r>
-      <w:r>
-        <w:rPr>
-          <w:lang w:val="en-GB"/>
-        </w:rPr>
-        <w:t>The status can be either pending, accepted, or rejected.</w:t>
-      </w:r>
-    </w:p>
-    <w:p>
-      <w:pPr>
-        <w:ind w:left="345" w:firstLine="0"/>
-        <w:rPr>
-          <w:lang w:val="en-GB"/>
-        </w:rPr>
-      </w:pPr>
-      <w:r>
-        <w:rPr>
-          <w:lang w:val="en-GB"/>
-        </w:rPr>
-        <w:t xml:space="preserve"> </w:t>
+          <w:numId w:val="14"/>
+        </w:numPr>
+        <w:spacing w:after="530"/>
+        <w:ind w:left="709" w:hanging="425"/>
+        <w:rPr>
+          <w:lang w:val="en-GB"/>
+        </w:rPr>
+      </w:pPr>
+      <w:r>
+        <w:rPr>
+          <w:lang w:val="en-GB"/>
+        </w:rPr>
+        <w:t xml:space="preserve">The system must store the following information about credit cards: a holder name, a brand name, a number, an expiration month, an expiration year, and a CVV code, which is an integer between 100 and 999.   </w:t>
+      </w:r>
+    </w:p>
+    <w:p>
+      <w:pPr>
+        <w:pStyle w:val="Ttulo1"/>
+        <w:ind w:left="-5"/>
+        <w:rPr>
+          <w:lang w:val="en-GB"/>
+        </w:rPr>
+      </w:pPr>
+      <w:r>
+        <w:rPr>
+          <w:lang w:val="en-GB"/>
+        </w:rPr>
+        <w:t xml:space="preserve">B-level requirements </w:t>
       </w:r>
     </w:p>
     <w:p>
       <w:pPr>
         <w:pStyle w:val="Ttulo2"/>
         <w:ind w:left="-5"/>
-      </w:pPr>
+        <w:rPr>
+          <w:lang w:val="en-GB"/>
+        </w:rPr>
+      </w:pPr>
+      <w:r>
+        <w:rPr>
+          <w:lang w:val="en-GB"/>
+        </w:rPr>
+        <w:t xml:space="preserve">Information requirements </w:t>
+      </w:r>
+    </w:p>
+    <w:p>
+      <w:pPr>
+        <w:numPr>
+          <w:ilvl w:val="0"/>
+          <w:numId w:val="14"/>
+        </w:numPr>
+        <w:ind w:left="709" w:hanging="425"/>
+        <w:rPr>
+          <w:lang w:val="en-GB"/>
+        </w:rPr>
+      </w:pPr>
+      <w:r>
+        <w:rPr>
+          <w:lang w:val="en-GB"/>
+        </w:rPr>
+        <w:t>Riders</w:t>
+      </w:r>
+      <w:r>
+        <w:rPr>
+          <w:lang w:val="en-GB"/>
+        </w:rPr>
+        <w:t xml:space="preserve"> can </w:t>
+      </w:r>
+      <w:r>
+        <w:rPr>
+          <w:lang w:val="en-GB"/>
+        </w:rPr>
+        <w:t>manage</w:t>
+      </w:r>
+      <w:r>
+        <w:rPr>
+          <w:lang w:val="en-GB"/>
+        </w:rPr>
+        <w:t xml:space="preserve"> their </w:t>
+      </w:r>
+      <w:r>
+        <w:rPr>
+          <w:lang w:val="en-GB"/>
+        </w:rPr>
+        <w:t>palmares</w:t>
+      </w:r>
+      <w:r>
+        <w:rPr>
+          <w:lang w:val="en-GB"/>
+        </w:rPr>
+        <w:t xml:space="preserve">. </w:t>
+      </w:r>
+      <w:r>
+        <w:rPr>
+          <w:lang w:val="en-GB"/>
+        </w:rPr>
+        <w:t>A palmares is composed of zero or more victories, zero or more podiums, zero or more fastest laps, zero or more poles and zero or more world champions. For every one the system must store the</w:t>
+      </w:r>
+      <w:r>
+        <w:rPr>
+          <w:lang w:val="en-GB"/>
+        </w:rPr>
+        <w:t xml:space="preserve"> </w:t>
+      </w:r>
+      <w:r>
+        <w:rPr>
+          <w:lang w:val="en-GB"/>
+        </w:rPr>
+        <w:t>team, a year, an optional category</w:t>
+      </w:r>
+      <w:r>
+        <w:rPr>
+          <w:lang w:val="en-GB"/>
+        </w:rPr>
+        <w:t xml:space="preserve"> </w:t>
+      </w:r>
+      <w:r>
+        <w:rPr>
+          <w:lang w:val="en-GB"/>
+        </w:rPr>
+        <w:t>and</w:t>
+      </w:r>
+      <w:r>
+        <w:rPr>
+          <w:lang w:val="en-GB"/>
+        </w:rPr>
+        <w:t xml:space="preserve"> a</w:t>
+      </w:r>
+      <w:r>
+        <w:rPr>
+          <w:lang w:val="en-GB"/>
+        </w:rPr>
+        <w:t xml:space="preserve">n optional circuit. </w:t>
+      </w:r>
+      <w:r>
+        <w:rPr>
+          <w:lang w:val="en-GB"/>
+        </w:rPr>
+        <w:t>Note that categories or circuits may not exist when palmares its registered.</w:t>
+      </w:r>
+    </w:p>
+    <w:p>
+      <w:pPr>
+        <w:numPr>
+          <w:ilvl w:val="0"/>
+          <w:numId w:val="14"/>
+        </w:numPr>
+        <w:ind w:left="284"/>
+        <w:rPr>
+          <w:lang w:val="en-GB"/>
+        </w:rPr>
+      </w:pPr>
+      <w:r>
+        <w:rPr>
+          <w:lang w:val="en-GB"/>
+        </w:rPr>
+        <w:lastRenderedPageBreak/>
+        <w:t>A</w:t>
+      </w:r>
+      <w:r>
+        <w:rPr>
+          <w:lang w:val="en-GB"/>
+        </w:rPr>
+        <w:t xml:space="preserve"> victory</w:t>
+      </w:r>
+      <w:r>
+        <w:rPr>
+          <w:lang w:val="en-GB"/>
+        </w:rPr>
+        <w:t xml:space="preserve"> consists of </w:t>
+      </w:r>
+      <w:r>
+        <w:rPr>
+          <w:lang w:val="en-GB"/>
+        </w:rPr>
+        <w:t>some optional photos and some optional attachments.</w:t>
+      </w:r>
+      <w:r>
+        <w:rPr>
+          <w:lang w:val="en-GB"/>
+        </w:rPr>
+        <w:t xml:space="preserve"> </w:t>
+      </w:r>
+    </w:p>
+    <w:p>
+      <w:pPr>
+        <w:numPr>
+          <w:ilvl w:val="0"/>
+          <w:numId w:val="14"/>
+        </w:numPr>
+        <w:ind w:left="567" w:hanging="425"/>
+        <w:rPr>
+          <w:lang w:val="en-GB"/>
+        </w:rPr>
+      </w:pPr>
+      <w:r>
+        <w:rPr>
+          <w:lang w:val="en-GB"/>
+        </w:rPr>
+        <w:t xml:space="preserve">A </w:t>
+      </w:r>
+      <w:r>
+        <w:rPr>
+          <w:lang w:val="en-GB"/>
+        </w:rPr>
+        <w:t xml:space="preserve">fastest lap </w:t>
+      </w:r>
+      <w:r>
+        <w:rPr>
+          <w:lang w:val="en-GB"/>
+        </w:rPr>
+        <w:t xml:space="preserve">consists of the </w:t>
+      </w:r>
+      <w:r>
+        <w:rPr>
+          <w:lang w:val="en-GB"/>
+        </w:rPr>
+        <w:t xml:space="preserve">fastest time achieved, the lap when it </w:t>
+      </w:r>
+      <w:r>
+        <w:rPr>
+          <w:lang w:val="en-GB"/>
+        </w:rPr>
+        <w:t>was registered</w:t>
+      </w:r>
+      <w:r>
+        <w:rPr>
+          <w:lang w:val="en-GB"/>
+        </w:rPr>
+        <w:t xml:space="preserve"> and some optional rider comments</w:t>
+      </w:r>
+      <w:r>
+        <w:rPr>
+          <w:lang w:val="en-GB"/>
+        </w:rPr>
+        <w:t xml:space="preserve">. </w:t>
+      </w:r>
+    </w:p>
+    <w:p>
+      <w:pPr>
+        <w:numPr>
+          <w:ilvl w:val="0"/>
+          <w:numId w:val="14"/>
+        </w:numPr>
+        <w:ind w:left="567" w:hanging="425"/>
+        <w:rPr>
+          <w:lang w:val="en-GB"/>
+        </w:rPr>
+      </w:pPr>
+      <w:r>
+        <w:rPr>
+          <w:lang w:val="en-GB"/>
+        </w:rPr>
+        <w:t>A</w:t>
+      </w:r>
+      <w:r>
+        <w:rPr>
+          <w:lang w:val="en-GB"/>
+        </w:rPr>
+        <w:t xml:space="preserve"> podium only stores the position was achieved when it occurred. Remember that when a rider gets a podium, he or she has achieved a position higher or equals to </w:t>
+      </w:r>
+      <w:r>
+        <w:rPr>
+          <w:lang w:val="en-GB"/>
+        </w:rPr>
+        <w:t>three</w:t>
+      </w:r>
+      <w:r>
+        <w:rPr>
+          <w:lang w:val="en-GB"/>
+        </w:rPr>
+        <w:t>.</w:t>
+      </w:r>
+    </w:p>
+    <w:p>
+      <w:pPr>
+        <w:numPr>
+          <w:ilvl w:val="0"/>
+          <w:numId w:val="14"/>
+        </w:numPr>
+        <w:ind w:left="567" w:hanging="425"/>
+        <w:rPr>
+          <w:lang w:val="en-GB"/>
+        </w:rPr>
+      </w:pPr>
+      <w:r>
+        <w:rPr>
+          <w:lang w:val="en-GB"/>
+        </w:rPr>
+        <w:t xml:space="preserve">A </w:t>
+      </w:r>
+      <w:r>
+        <w:rPr>
+          <w:lang w:val="en-GB"/>
+        </w:rPr>
+        <w:t>pole only stores the time rider achieved.</w:t>
+      </w:r>
+    </w:p>
+    <w:p>
+      <w:pPr>
+        <w:numPr>
+          <w:ilvl w:val="0"/>
+          <w:numId w:val="14"/>
+        </w:numPr>
+        <w:ind w:left="567" w:hanging="425"/>
+        <w:rPr>
+          <w:lang w:val="en-GB"/>
+        </w:rPr>
+      </w:pPr>
+      <w:r>
+        <w:rPr>
+          <w:lang w:val="en-GB"/>
+        </w:rPr>
+        <w:t xml:space="preserve">A world champion stores some optional photos of the celebration, the points he or she achieved in that championship (higher than </w:t>
+      </w:r>
+      <w:r>
+        <w:rPr>
+          <w:lang w:val="en-GB"/>
+        </w:rPr>
+        <w:t>zero</w:t>
+      </w:r>
+      <w:r>
+        <w:rPr>
+          <w:lang w:val="en-GB"/>
+        </w:rPr>
+        <w:t xml:space="preserve">) and some optional special thanks. </w:t>
+      </w:r>
+    </w:p>
+    <w:p>
+      <w:pPr>
+        <w:numPr>
+          <w:ilvl w:val="0"/>
+          <w:numId w:val="14"/>
+        </w:numPr>
+        <w:ind w:left="567" w:hanging="425"/>
+        <w:rPr>
+          <w:lang w:val="en-GB"/>
+        </w:rPr>
+      </w:pPr>
+      <w:r>
+        <w:rPr>
+          <w:lang w:val="en-GB"/>
+        </w:rPr>
+        <w:t>Riders</w:t>
+      </w:r>
+      <w:r>
+        <w:rPr>
+          <w:lang w:val="en-GB"/>
+        </w:rPr>
+        <w:t xml:space="preserve"> have a finder in which they can specify some filters: a single key word that must appear somewhere in the ticker</w:t>
+      </w:r>
+      <w:r>
+        <w:rPr>
+          <w:lang w:val="en-GB"/>
+        </w:rPr>
+        <w:t xml:space="preserve"> or in the description</w:t>
+      </w:r>
+      <w:r>
+        <w:rPr>
+          <w:lang w:val="en-GB"/>
+        </w:rPr>
+        <w:t xml:space="preserve">; a category to which the </w:t>
+      </w:r>
+      <w:r>
+        <w:rPr>
+          <w:lang w:val="en-GB"/>
+        </w:rPr>
+        <w:t>grand prix</w:t>
+      </w:r>
+      <w:r>
+        <w:rPr>
+          <w:lang w:val="en-GB"/>
+        </w:rPr>
+        <w:t xml:space="preserve"> must belong; a </w:t>
+      </w:r>
+      <w:r>
+        <w:rPr>
+          <w:lang w:val="en-GB"/>
+        </w:rPr>
+        <w:t>circuit</w:t>
+      </w:r>
+      <w:r>
+        <w:rPr>
+          <w:lang w:val="en-GB"/>
+        </w:rPr>
+        <w:t xml:space="preserve"> required by the </w:t>
+      </w:r>
+      <w:r>
+        <w:rPr>
+          <w:lang w:val="en-GB"/>
+        </w:rPr>
+        <w:t>grand prix</w:t>
+      </w:r>
+      <w:r>
+        <w:rPr>
+          <w:lang w:val="en-GB"/>
+        </w:rPr>
+        <w:t xml:space="preserve">; or a range of dates. The finder stores the </w:t>
+      </w:r>
+      <w:r>
+        <w:rPr>
+          <w:lang w:val="en-GB"/>
+        </w:rPr>
+        <w:t xml:space="preserve">grand </w:t>
+      </w:r>
       <w:proofErr w:type="spellStart"/>
       <w:r>
-        <w:t>Functional</w:t>
+        <w:rPr>
+          <w:lang w:val="en-GB"/>
+        </w:rPr>
+        <w:t>prix</w:t>
+      </w:r>
+      <w:r>
+        <w:rPr>
+          <w:lang w:val="en-GB"/>
+        </w:rPr>
+        <w:t>e</w:t>
+      </w:r>
+      <w:r>
+        <w:rPr>
+          <w:lang w:val="en-GB"/>
+        </w:rPr>
+        <w:t>s</w:t>
       </w:r>
       <w:proofErr w:type="spellEnd"/>
       <w:r>
-        <w:t xml:space="preserve"> </w:t>
-      </w:r>
-      <w:proofErr w:type="spellStart"/>
-      <w:r>
-        <w:t>requirements</w:t>
-      </w:r>
-      <w:proofErr w:type="spellEnd"/>
-      <w:r>
-        <w:t xml:space="preserve"> </w:t>
+        <w:rPr>
+          <w:lang w:val="en-GB"/>
+        </w:rPr>
+        <w:t xml:space="preserve"> that pass the filters for </w:t>
+      </w:r>
+      <w:r>
+        <w:rPr>
+          <w:lang w:val="en-GB"/>
+        </w:rPr>
+        <w:t>two</w:t>
+      </w:r>
+      <w:r>
+        <w:rPr>
+          <w:lang w:val="en-GB"/>
+        </w:rPr>
+        <w:t xml:space="preserve"> hour</w:t>
+      </w:r>
+      <w:r>
+        <w:rPr>
+          <w:lang w:val="en-GB"/>
+        </w:rPr>
+        <w:t>s</w:t>
+      </w:r>
+      <w:r>
+        <w:rPr>
+          <w:lang w:val="en-GB"/>
+        </w:rPr>
+        <w:t xml:space="preserve"> by default.</w:t>
       </w:r>
     </w:p>
     <w:p>
       <w:pPr>
         <w:numPr>
           <w:ilvl w:val="0"/>
-          <w:numId w:val="1"/>
-        </w:numPr>
-        <w:ind w:hanging="360"/>
-        <w:rPr>
-          <w:lang w:val="en-GB"/>
-        </w:rPr>
-      </w:pPr>
-      <w:r>
-        <w:rPr>
-          <w:lang w:val="en-GB"/>
-        </w:rPr>
-        <w:t xml:space="preserve">An actor who is not authenticated must be able to: </w:t>
-      </w:r>
-    </w:p>
-    <w:p>
-      <w:pPr>
-        <w:numPr>
-          <w:ilvl w:val="1"/>
-          <w:numId w:val="2"/>
-        </w:numPr>
-        <w:ind w:hanging="360"/>
-        <w:rPr>
-          <w:lang w:val="en-GB"/>
-        </w:rPr>
-      </w:pPr>
-      <w:r>
-        <w:rPr>
-          <w:lang w:val="en-GB"/>
-        </w:rPr>
-        <w:t xml:space="preserve">Register to the system as a </w:t>
-      </w:r>
-      <w:r>
-        <w:rPr>
-          <w:lang w:val="en-GB"/>
-        </w:rPr>
-        <w:t>race director</w:t>
-      </w:r>
-      <w:r>
-        <w:rPr>
-          <w:lang w:val="en-GB"/>
-        </w:rPr>
-        <w:t xml:space="preserve"> or a </w:t>
+          <w:numId w:val="14"/>
+        </w:numPr>
+        <w:ind w:left="567" w:hanging="425"/>
+        <w:rPr>
+          <w:lang w:val="en-GB"/>
+        </w:rPr>
+      </w:pPr>
+      <w:r>
+        <w:rPr>
+          <w:lang w:val="en-GB"/>
+        </w:rPr>
+        <w:t xml:space="preserve">There is a new kind of actor in the system: representatives. A representative manages a fan club who supports </w:t>
+      </w:r>
+      <w:r>
+        <w:rPr>
+          <w:lang w:val="en-GB"/>
+        </w:rPr>
+        <w:t>a</w:t>
+      </w:r>
+      <w:r>
+        <w:rPr>
+          <w:lang w:val="en-GB"/>
+        </w:rPr>
+        <w:t xml:space="preserve"> rider during all the world championship. Every fan club has a name, a summary, the number of fans they are composed of, the moment when it was established, an optional banner and some optional pictures. </w:t>
+      </w:r>
+    </w:p>
+    <w:p>
+      <w:pPr>
+        <w:numPr>
+          <w:ilvl w:val="0"/>
+          <w:numId w:val="14"/>
+        </w:numPr>
+        <w:ind w:left="567" w:hanging="425"/>
+        <w:rPr>
+          <w:lang w:val="en-GB"/>
+        </w:rPr>
+      </w:pPr>
+      <w:r>
+        <w:rPr>
+          <w:lang w:val="en-GB"/>
+        </w:rPr>
+        <w:t xml:space="preserve">A representative may </w:t>
+      </w:r>
+      <w:r>
+        <w:rPr>
+          <w:lang w:val="en-GB"/>
+        </w:rPr>
+        <w:t>settle</w:t>
+      </w:r>
+      <w:r>
+        <w:rPr>
+          <w:lang w:val="en-GB"/>
+        </w:rPr>
+        <w:t xml:space="preserve"> in a sector of a circuit and he or she must attach one of their fan clubs</w:t>
+      </w:r>
+      <w:r>
+        <w:rPr>
+          <w:lang w:val="en-GB"/>
+        </w:rPr>
+        <w:t>. For every sector, the system must store the circuit, a number of rows and columns and the name of the stand their fan club will be settled in during the grand prix period.</w:t>
+      </w:r>
+    </w:p>
+    <w:p>
+      <w:pPr>
+        <w:numPr>
+          <w:ilvl w:val="0"/>
+          <w:numId w:val="14"/>
+        </w:numPr>
+        <w:ind w:left="567" w:hanging="425"/>
+        <w:rPr>
+          <w:lang w:val="en-GB"/>
+        </w:rPr>
+      </w:pPr>
+      <w:r>
+        <w:rPr>
+          <w:lang w:val="en-GB"/>
+        </w:rPr>
+        <w:t xml:space="preserve">There is a new kind of actor: managers. </w:t>
+      </w:r>
+      <w:r>
+        <w:rPr>
+          <w:lang w:val="en-GB"/>
+        </w:rPr>
+        <w:t>Managers may answer the official announcements</w:t>
+      </w:r>
+      <w:r>
+        <w:rPr>
+          <w:lang w:val="en-GB"/>
+        </w:rPr>
+        <w:t>, that stores the moment when it is answered, some optional comments, if he or she is agree or not and the reason why.</w:t>
+      </w:r>
+    </w:p>
+    <w:p>
+      <w:pPr>
+        <w:numPr>
+          <w:ilvl w:val="0"/>
+          <w:numId w:val="14"/>
+        </w:numPr>
+        <w:ind w:left="567" w:hanging="425"/>
+        <w:rPr>
+          <w:lang w:val="en-GB"/>
+        </w:rPr>
+      </w:pPr>
+      <w:r>
+        <w:rPr>
+          <w:lang w:val="en-GB"/>
+        </w:rPr>
+        <w:t>Managers also handle teams which is a kind of an agreement between them and riders. For every team, the system must store a unique name, the moment when it was established, a number of contract years, its main colours, an optional logo, the factory name who supports them and the year budget.</w:t>
+      </w:r>
+      <w:r>
+        <w:rPr>
+          <w:lang w:val="en-GB"/>
+        </w:rPr>
+        <w:t xml:space="preserve"> Note that when a team is created</w:t>
+      </w:r>
+      <w:r>
+        <w:rPr>
+          <w:lang w:val="en-GB"/>
+        </w:rPr>
+        <w:t xml:space="preserve"> or updated</w:t>
+      </w:r>
+      <w:r>
+        <w:rPr>
+          <w:lang w:val="en-GB"/>
+        </w:rPr>
+        <w:t xml:space="preserve">, the manager can associate </w:t>
+      </w:r>
+      <w:r>
+        <w:rPr>
+          <w:lang w:val="en-GB"/>
+        </w:rPr>
+        <w:t xml:space="preserve">only up to </w:t>
+      </w:r>
+      <w:r>
+        <w:rPr>
+          <w:lang w:val="en-GB"/>
+        </w:rPr>
+        <w:t>two</w:t>
+      </w:r>
+      <w:r>
+        <w:rPr>
+          <w:lang w:val="en-GB"/>
+        </w:rPr>
+        <w:t xml:space="preserve"> free </w:t>
       </w:r>
       <w:r>
         <w:rPr>
@@ -1082,1366 +3952,41 @@
         <w:rPr>
           <w:lang w:val="en-GB"/>
         </w:rPr>
-        <w:t>.</w:t>
-      </w:r>
-    </w:p>
-    <w:p>
-      <w:pPr>
-        <w:numPr>
-          <w:ilvl w:val="1"/>
-          <w:numId w:val="2"/>
-        </w:numPr>
-        <w:ind w:hanging="360"/>
-        <w:rPr>
-          <w:lang w:val="en-GB"/>
-        </w:rPr>
-      </w:pPr>
-      <w:r>
-        <w:rPr>
-          <w:lang w:val="en-GB"/>
-        </w:rPr>
-        <w:t>List the circuits and display them.</w:t>
-      </w:r>
-      <w:r>
-        <w:rPr>
-          <w:lang w:val="en-GB"/>
-        </w:rPr>
-        <w:t xml:space="preserve"> </w:t>
-      </w:r>
-    </w:p>
-    <w:p>
-      <w:pPr>
-        <w:numPr>
-          <w:ilvl w:val="0"/>
-          <w:numId w:val="1"/>
-        </w:numPr>
-        <w:ind w:hanging="360"/>
-        <w:rPr>
-          <w:lang w:val="en-GB"/>
-        </w:rPr>
-      </w:pPr>
-      <w:r>
-        <w:rPr>
-          <w:lang w:val="en-GB"/>
-        </w:rPr>
-        <w:t xml:space="preserve">An actor who is authenticated must be able to: </w:t>
-      </w:r>
-    </w:p>
-    <w:p>
-      <w:pPr>
-        <w:numPr>
-          <w:ilvl w:val="0"/>
-          <w:numId w:val="10"/>
-        </w:numPr>
-        <w:ind w:hanging="360"/>
-        <w:rPr>
-          <w:lang w:val="en-GB"/>
-        </w:rPr>
-      </w:pPr>
-      <w:r>
-        <w:rPr>
-          <w:lang w:val="en-GB"/>
-        </w:rPr>
-        <w:t xml:space="preserve">Do the same as an actor who is not authenticated, but register to the system. </w:t>
-      </w:r>
-    </w:p>
-    <w:p>
-      <w:pPr>
-        <w:numPr>
-          <w:ilvl w:val="0"/>
-          <w:numId w:val="10"/>
-        </w:numPr>
-        <w:ind w:hanging="360"/>
-        <w:rPr>
-          <w:lang w:val="en-GB"/>
-        </w:rPr>
-      </w:pPr>
-      <w:r>
-        <w:rPr>
-          <w:lang w:val="en-GB"/>
-        </w:rPr>
-        <w:t xml:space="preserve">Edit his or her personal data. </w:t>
-      </w:r>
-    </w:p>
-    <w:p>
-      <w:pPr>
-        <w:numPr>
-          <w:ilvl w:val="0"/>
-          <w:numId w:val="10"/>
-        </w:numPr>
-        <w:ind w:hanging="360"/>
-        <w:rPr>
-          <w:lang w:val="en-GB"/>
-        </w:rPr>
-      </w:pPr>
-      <w:r>
-        <w:rPr>
-          <w:lang w:val="en-GB"/>
-        </w:rPr>
-        <w:t xml:space="preserve">Exchange messages with other actors and manage them. </w:t>
-      </w:r>
-    </w:p>
-    <w:p>
-      <w:pPr>
-        <w:numPr>
-          <w:ilvl w:val="0"/>
-          <w:numId w:val="10"/>
-        </w:numPr>
-        <w:ind w:hanging="360"/>
-        <w:rPr>
-          <w:lang w:val="en-GB"/>
-        </w:rPr>
-      </w:pPr>
-      <w:r>
-        <w:rPr>
-          <w:lang w:val="en-GB"/>
-        </w:rPr>
-        <w:t>Manage his or her message boxes, except for the system boxes.</w:t>
-      </w:r>
-    </w:p>
-    <w:p>
-      <w:pPr>
-        <w:numPr>
-          <w:ilvl w:val="0"/>
-          <w:numId w:val="10"/>
-        </w:numPr>
-        <w:ind w:hanging="360"/>
-        <w:rPr>
-          <w:lang w:val="en-GB"/>
-        </w:rPr>
-      </w:pPr>
-      <w:r>
-        <w:rPr>
-          <w:lang w:val="en-GB"/>
-        </w:rPr>
-        <w:t xml:space="preserve">Browse the riders registered in the system and display any of them.  Note that actors must be able to see the profile of the corresponding riders, which includes his or her personal data and the list of social </w:t>
-      </w:r>
-      <w:r>
-        <w:rPr>
-          <w:lang w:val="en-GB"/>
-        </w:rPr>
-        <w:t>profile</w:t>
-      </w:r>
-      <w:r>
-        <w:rPr>
-          <w:lang w:val="en-GB"/>
-        </w:rPr>
-        <w:t xml:space="preserve">s they have. </w:t>
-      </w:r>
-    </w:p>
-    <w:p>
-      <w:pPr>
-        <w:numPr>
-          <w:ilvl w:val="0"/>
-          <w:numId w:val="1"/>
-        </w:numPr>
-        <w:ind w:hanging="360"/>
-        <w:rPr>
-          <w:lang w:val="en-GB"/>
-        </w:rPr>
-      </w:pPr>
-      <w:r>
-        <w:rPr>
-          <w:lang w:val="en-GB"/>
-        </w:rPr>
-        <w:t xml:space="preserve">An actor who is authenticated as a </w:t>
-      </w:r>
-      <w:r>
-        <w:rPr>
-          <w:lang w:val="en-GB"/>
-        </w:rPr>
-        <w:t>race director</w:t>
-      </w:r>
-      <w:r>
-        <w:rPr>
-          <w:lang w:val="en-GB"/>
-        </w:rPr>
-        <w:t xml:space="preserve"> must be able to: </w:t>
-      </w:r>
-    </w:p>
-    <w:p>
-      <w:pPr>
-        <w:numPr>
-          <w:ilvl w:val="0"/>
-          <w:numId w:val="11"/>
-        </w:numPr>
-        <w:ind w:hanging="360"/>
-        <w:rPr>
-          <w:lang w:val="en-GB"/>
-        </w:rPr>
-      </w:pPr>
-      <w:r>
-        <w:rPr>
-          <w:lang w:val="en-GB"/>
-        </w:rPr>
-        <w:t xml:space="preserve">Create a world championship. </w:t>
-      </w:r>
-    </w:p>
-    <w:p>
-      <w:pPr>
-        <w:numPr>
-          <w:ilvl w:val="0"/>
-          <w:numId w:val="11"/>
-        </w:numPr>
-        <w:ind w:hanging="360"/>
-        <w:rPr>
-          <w:lang w:val="en-GB"/>
-        </w:rPr>
-      </w:pPr>
-      <w:r>
-        <w:rPr>
-          <w:lang w:val="en-GB"/>
-        </w:rPr>
-        <w:t xml:space="preserve">Manage an arbitrary number of </w:t>
-      </w:r>
-      <w:r>
-        <w:rPr>
-          <w:lang w:val="en-GB"/>
-        </w:rPr>
-        <w:t xml:space="preserve">grand </w:t>
-      </w:r>
-      <w:proofErr w:type="spellStart"/>
-      <w:r>
-        <w:rPr>
-          <w:lang w:val="en-GB"/>
-        </w:rPr>
-        <w:t>prix</w:t>
-      </w:r>
-      <w:r>
-        <w:rPr>
-          <w:lang w:val="en-GB"/>
-        </w:rPr>
-        <w:t>e</w:t>
-      </w:r>
-      <w:r>
-        <w:rPr>
-          <w:lang w:val="en-GB"/>
-        </w:rPr>
         <w:t>s</w:t>
       </w:r>
-      <w:proofErr w:type="spellEnd"/>
-      <w:r>
-        <w:rPr>
-          <w:lang w:val="en-GB"/>
-        </w:rPr>
-        <w:t>, which includes listing, showing, creating, updating, and deleting them</w:t>
-      </w:r>
-      <w:r>
-        <w:rPr>
-          <w:lang w:val="en-GB"/>
-        </w:rPr>
-        <w:t xml:space="preserve"> as long as they are not saved in final mode</w:t>
-      </w:r>
-      <w:r>
-        <w:rPr>
-          <w:lang w:val="en-GB"/>
-        </w:rPr>
-        <w:t xml:space="preserve">. </w:t>
-      </w:r>
-      <w:r>
-        <w:rPr>
-          <w:lang w:val="en-GB"/>
-        </w:rPr>
-        <w:t>Also, he or she may cancel it if is necessary at any moment.</w:t>
-      </w:r>
-      <w:r>
-        <w:rPr>
-          <w:lang w:val="en-GB"/>
-        </w:rPr>
-        <w:t xml:space="preserve"> </w:t>
-      </w:r>
-      <w:r>
-        <w:rPr>
-          <w:lang w:val="en-GB"/>
-        </w:rPr>
-        <w:t>Note that grand prix may be saved in final mode if it has at least one qualifying and one race associated to this grand prix.</w:t>
-      </w:r>
-    </w:p>
-    <w:p>
-      <w:pPr>
-        <w:numPr>
-          <w:ilvl w:val="0"/>
-          <w:numId w:val="11"/>
-        </w:numPr>
-        <w:ind w:hanging="360"/>
-        <w:rPr>
-          <w:lang w:val="en-GB"/>
-        </w:rPr>
-      </w:pPr>
-      <w:r>
-        <w:rPr>
-          <w:lang w:val="en-GB"/>
-        </w:rPr>
-        <w:t xml:space="preserve">Issue official announcements of his or her grand </w:t>
-      </w:r>
-      <w:proofErr w:type="spellStart"/>
-      <w:r>
-        <w:rPr>
-          <w:lang w:val="en-GB"/>
-        </w:rPr>
-        <w:t>prix</w:t>
-      </w:r>
-      <w:r>
-        <w:rPr>
-          <w:lang w:val="en-GB"/>
-        </w:rPr>
-        <w:t>e</w:t>
-      </w:r>
-      <w:r>
-        <w:rPr>
-          <w:lang w:val="en-GB"/>
-        </w:rPr>
-        <w:t>s</w:t>
-      </w:r>
-      <w:proofErr w:type="spellEnd"/>
-      <w:r>
-        <w:rPr>
-          <w:lang w:val="en-GB"/>
-        </w:rPr>
-        <w:t xml:space="preserve"> and manage them which includes </w:t>
-      </w:r>
-      <w:r>
-        <w:rPr>
-          <w:lang w:val="en-GB"/>
-        </w:rPr>
-        <w:t xml:space="preserve">listing, showing, creating and updating or delete them </w:t>
-      </w:r>
-      <w:r>
-        <w:rPr>
-          <w:lang w:val="en-GB"/>
-        </w:rPr>
-        <w:t>as long as they are not saved in final mode.</w:t>
-      </w:r>
-    </w:p>
-    <w:p>
-      <w:pPr>
-        <w:numPr>
-          <w:ilvl w:val="0"/>
-          <w:numId w:val="11"/>
-        </w:numPr>
-        <w:ind w:hanging="360"/>
-        <w:rPr>
-          <w:lang w:val="en-GB"/>
-        </w:rPr>
-      </w:pPr>
-      <w:r>
-        <w:rPr>
-          <w:lang w:val="en-GB"/>
-        </w:rPr>
-        <w:t xml:space="preserve">Manage the </w:t>
-      </w:r>
-      <w:proofErr w:type="spellStart"/>
-      <w:r>
-        <w:rPr>
-          <w:lang w:val="en-GB"/>
-        </w:rPr>
-        <w:t>qualifyings</w:t>
-      </w:r>
-      <w:proofErr w:type="spellEnd"/>
-      <w:r>
-        <w:rPr>
-          <w:lang w:val="en-GB"/>
-        </w:rPr>
-        <w:t xml:space="preserve"> and the race associated to his or her grand prix</w:t>
-      </w:r>
-      <w:r>
-        <w:rPr>
-          <w:lang w:val="en-GB"/>
-        </w:rPr>
-        <w:t xml:space="preserve"> which includes creating, showing, listing, updating or deleting them as long as their grand prix is not saved on final mode or cancelled.</w:t>
-      </w:r>
-    </w:p>
-    <w:p>
-      <w:pPr>
-        <w:numPr>
-          <w:ilvl w:val="0"/>
-          <w:numId w:val="11"/>
-        </w:numPr>
-        <w:ind w:hanging="360"/>
-        <w:rPr>
-          <w:lang w:val="en-GB"/>
-        </w:rPr>
-      </w:pPr>
-      <w:r>
-        <w:rPr>
-          <w:lang w:val="en-GB"/>
-        </w:rPr>
-        <w:t xml:space="preserve">Manage the catalogue of </w:t>
-      </w:r>
-      <w:r>
-        <w:rPr>
-          <w:lang w:val="en-GB"/>
-        </w:rPr>
-        <w:t>circuits</w:t>
-      </w:r>
-      <w:r>
-        <w:rPr>
-          <w:lang w:val="en-GB"/>
-        </w:rPr>
-        <w:t>, which includes listing, showing, creating, updating, and deleting them</w:t>
-      </w:r>
-      <w:r>
-        <w:rPr>
-          <w:lang w:val="en-GB"/>
-        </w:rPr>
-        <w:t>.</w:t>
-      </w:r>
-      <w:r>
-        <w:rPr>
-          <w:lang w:val="en-GB"/>
-        </w:rPr>
-        <w:t xml:space="preserve"> </w:t>
-      </w:r>
-    </w:p>
-    <w:p>
-      <w:pPr>
-        <w:numPr>
-          <w:ilvl w:val="0"/>
-          <w:numId w:val="11"/>
-        </w:numPr>
-        <w:ind w:hanging="360"/>
-        <w:rPr>
-          <w:lang w:val="en-GB"/>
-        </w:rPr>
-      </w:pPr>
-      <w:r>
-        <w:rPr>
-          <w:lang w:val="en-GB"/>
-        </w:rPr>
-        <w:t xml:space="preserve">Publish </w:t>
-      </w:r>
-      <w:r>
-        <w:rPr>
-          <w:lang w:val="en-GB"/>
-        </w:rPr>
-        <w:t xml:space="preserve">a </w:t>
-      </w:r>
-      <w:r>
-        <w:rPr>
-          <w:lang w:val="en-GB"/>
-        </w:rPr>
-        <w:t xml:space="preserve">forecast of his or her grand </w:t>
-      </w:r>
-      <w:proofErr w:type="spellStart"/>
-      <w:r>
-        <w:rPr>
-          <w:lang w:val="en-GB"/>
-        </w:rPr>
-        <w:t>prix</w:t>
-      </w:r>
-      <w:r>
-        <w:rPr>
-          <w:lang w:val="en-GB"/>
-        </w:rPr>
-        <w:t>e</w:t>
-      </w:r>
-      <w:r>
-        <w:rPr>
-          <w:lang w:val="en-GB"/>
-        </w:rPr>
-        <w:t>s</w:t>
-      </w:r>
-      <w:proofErr w:type="spellEnd"/>
-      <w:r>
-        <w:rPr>
-          <w:lang w:val="en-GB"/>
-        </w:rPr>
-        <w:t>, which includes showing, creating, updating them</w:t>
-      </w:r>
-      <w:r>
-        <w:rPr>
-          <w:lang w:val="en-GB"/>
-        </w:rPr>
-        <w:t>.</w:t>
-      </w:r>
-    </w:p>
-    <w:p>
-      <w:pPr>
-        <w:numPr>
-          <w:ilvl w:val="0"/>
-          <w:numId w:val="11"/>
-        </w:numPr>
-        <w:ind w:hanging="360"/>
-        <w:rPr>
-          <w:lang w:val="en-GB"/>
-        </w:rPr>
-      </w:pPr>
-      <w:r>
-        <w:rPr>
-          <w:lang w:val="en-GB"/>
-        </w:rPr>
-        <w:t xml:space="preserve">Manage the applications for his or her </w:t>
-      </w:r>
-      <w:r>
-        <w:rPr>
-          <w:lang w:val="en-GB"/>
-        </w:rPr>
-        <w:t xml:space="preserve">grand </w:t>
-      </w:r>
-      <w:proofErr w:type="spellStart"/>
-      <w:r>
-        <w:rPr>
-          <w:lang w:val="en-GB"/>
-        </w:rPr>
-        <w:t>prix</w:t>
-      </w:r>
-      <w:r>
-        <w:rPr>
-          <w:lang w:val="en-GB"/>
-        </w:rPr>
-        <w:t>e</w:t>
-      </w:r>
-      <w:r>
-        <w:rPr>
-          <w:lang w:val="en-GB"/>
-        </w:rPr>
-        <w:t>s</w:t>
-      </w:r>
-      <w:proofErr w:type="spellEnd"/>
-      <w:r>
-        <w:rPr>
-          <w:lang w:val="en-GB"/>
-        </w:rPr>
-        <w:t xml:space="preserve">, which includes listing and updating them.  A </w:t>
-      </w:r>
-      <w:r>
-        <w:rPr>
-          <w:lang w:val="en-GB"/>
-        </w:rPr>
-        <w:t>race director</w:t>
-      </w:r>
-      <w:r>
-        <w:rPr>
-          <w:lang w:val="en-GB"/>
-        </w:rPr>
-        <w:t xml:space="preserve"> may update an application to change its status from pending to either accepted or rejected; if the status is</w:t>
-      </w:r>
-      <w:r>
-        <w:rPr>
-          <w:lang w:val="en-GB"/>
-        </w:rPr>
-        <w:t xml:space="preserve"> </w:t>
-      </w:r>
-      <w:r>
-        <w:rPr>
-          <w:lang w:val="en-GB"/>
-        </w:rPr>
-        <w:t xml:space="preserve">changed to </w:t>
-      </w:r>
-      <w:r>
-        <w:rPr>
-          <w:lang w:val="en-GB"/>
-        </w:rPr>
-        <w:t>rejected</w:t>
-      </w:r>
-      <w:r>
-        <w:rPr>
-          <w:lang w:val="en-GB"/>
-        </w:rPr>
-        <w:t xml:space="preserve">, then a </w:t>
-      </w:r>
-      <w:r>
-        <w:rPr>
-          <w:lang w:val="en-GB"/>
-        </w:rPr>
-        <w:t>reason</w:t>
-      </w:r>
-      <w:r>
-        <w:rPr>
-          <w:lang w:val="en-GB"/>
-        </w:rPr>
-        <w:t xml:space="preserve"> must be provided.  </w:t>
-      </w:r>
-    </w:p>
-    <w:p>
-      <w:pPr>
-        <w:numPr>
-          <w:ilvl w:val="0"/>
-          <w:numId w:val="1"/>
-        </w:numPr>
-        <w:ind w:hanging="360"/>
-        <w:rPr>
-          <w:lang w:val="en-GB"/>
-        </w:rPr>
-      </w:pPr>
-      <w:r>
-        <w:rPr>
-          <w:lang w:val="en-GB"/>
-        </w:rPr>
-        <w:t xml:space="preserve">An actor who is authenticated as a </w:t>
-      </w:r>
-      <w:r>
-        <w:rPr>
-          <w:lang w:val="en-GB"/>
-        </w:rPr>
-        <w:t>rid</w:t>
-      </w:r>
-      <w:r>
-        <w:rPr>
-          <w:lang w:val="en-GB"/>
-        </w:rPr>
-        <w:t xml:space="preserve">er must be able to: </w:t>
-      </w:r>
-    </w:p>
-    <w:p>
-      <w:pPr>
-        <w:numPr>
-          <w:ilvl w:val="0"/>
-          <w:numId w:val="12"/>
-        </w:numPr>
-        <w:ind w:hanging="360"/>
-        <w:rPr>
-          <w:lang w:val="en-GB"/>
-        </w:rPr>
-      </w:pPr>
-      <w:r>
-        <w:rPr>
-          <w:lang w:val="en-GB"/>
-        </w:rPr>
-        <w:t xml:space="preserve">Browse the catalogue of </w:t>
-      </w:r>
-      <w:r>
-        <w:rPr>
-          <w:lang w:val="en-GB"/>
-        </w:rPr>
-        <w:t>world championships</w:t>
-      </w:r>
-      <w:r>
-        <w:rPr>
-          <w:lang w:val="en-GB"/>
-        </w:rPr>
-        <w:t xml:space="preserve"> and navigate to the</w:t>
-      </w:r>
-      <w:r>
-        <w:rPr>
-          <w:lang w:val="en-GB"/>
-        </w:rPr>
-        <w:t xml:space="preserve">ir grand </w:t>
-      </w:r>
-      <w:proofErr w:type="spellStart"/>
-      <w:r>
-        <w:rPr>
-          <w:lang w:val="en-GB"/>
-        </w:rPr>
-        <w:t>prix</w:t>
-      </w:r>
-      <w:r>
-        <w:rPr>
-          <w:lang w:val="en-GB"/>
-        </w:rPr>
-        <w:t>e</w:t>
-      </w:r>
-      <w:r>
-        <w:rPr>
-          <w:lang w:val="en-GB"/>
-        </w:rPr>
-        <w:t>s</w:t>
-      </w:r>
-      <w:proofErr w:type="spellEnd"/>
-      <w:r>
-        <w:rPr>
-          <w:lang w:val="en-GB"/>
-        </w:rPr>
-        <w:t xml:space="preserve">. Also, he or she must be able to list their races, </w:t>
-      </w:r>
-      <w:proofErr w:type="spellStart"/>
-      <w:r>
-        <w:rPr>
-          <w:lang w:val="en-GB"/>
-        </w:rPr>
-        <w:t>qualifyings</w:t>
-      </w:r>
-      <w:proofErr w:type="spellEnd"/>
-      <w:r>
-        <w:rPr>
-          <w:lang w:val="en-GB"/>
-        </w:rPr>
-        <w:t xml:space="preserve"> and circuits</w:t>
-      </w:r>
-      <w:r>
-        <w:rPr>
-          <w:lang w:val="en-GB"/>
-        </w:rPr>
-        <w:t xml:space="preserve"> </w:t>
-      </w:r>
-      <w:r>
-        <w:rPr>
-          <w:lang w:val="en-GB"/>
-        </w:rPr>
-        <w:t>and display them.</w:t>
-      </w:r>
-    </w:p>
-    <w:p>
-      <w:pPr>
-        <w:numPr>
-          <w:ilvl w:val="0"/>
-          <w:numId w:val="12"/>
-        </w:numPr>
-        <w:ind w:hanging="360"/>
-        <w:rPr>
-          <w:lang w:val="en-GB"/>
-        </w:rPr>
-      </w:pPr>
-      <w:r>
-        <w:rPr>
-          <w:lang w:val="en-GB"/>
-        </w:rPr>
-        <w:t xml:space="preserve">Filter the catalogue of </w:t>
-      </w:r>
-      <w:r>
-        <w:rPr>
-          <w:lang w:val="en-GB"/>
-        </w:rPr>
-        <w:t xml:space="preserve">grand </w:t>
-      </w:r>
-      <w:proofErr w:type="spellStart"/>
-      <w:r>
-        <w:rPr>
-          <w:lang w:val="en-GB"/>
-        </w:rPr>
-        <w:t>prix</w:t>
-      </w:r>
-      <w:r>
-        <w:rPr>
-          <w:lang w:val="en-GB"/>
-        </w:rPr>
-        <w:t>e</w:t>
-      </w:r>
-      <w:r>
-        <w:rPr>
-          <w:lang w:val="en-GB"/>
-        </w:rPr>
-        <w:t>s</w:t>
-      </w:r>
-      <w:proofErr w:type="spellEnd"/>
-      <w:r>
-        <w:rPr>
-          <w:lang w:val="en-GB"/>
-        </w:rPr>
-        <w:t xml:space="preserve"> using the following filters: a single key word that must appear somewhere in its ticker</w:t>
-      </w:r>
-      <w:r>
-        <w:rPr>
-          <w:lang w:val="en-GB"/>
-        </w:rPr>
-        <w:t xml:space="preserve"> or</w:t>
-      </w:r>
-      <w:r>
-        <w:rPr>
-          <w:lang w:val="en-GB"/>
-        </w:rPr>
-        <w:t xml:space="preserve"> description; a category to which the </w:t>
-      </w:r>
-      <w:r>
-        <w:rPr>
-          <w:lang w:val="en-GB"/>
-        </w:rPr>
-        <w:t>grand prix</w:t>
-      </w:r>
-      <w:r>
-        <w:rPr>
-          <w:lang w:val="en-GB"/>
-        </w:rPr>
-        <w:t xml:space="preserve"> must belong; a </w:t>
-      </w:r>
-      <w:r>
-        <w:rPr>
-          <w:lang w:val="en-GB"/>
-        </w:rPr>
-        <w:t>circuit</w:t>
-      </w:r>
-      <w:r>
-        <w:rPr>
-          <w:lang w:val="en-GB"/>
-        </w:rPr>
-        <w:t xml:space="preserve"> required by the </w:t>
-      </w:r>
-      <w:r>
-        <w:rPr>
-          <w:lang w:val="en-GB"/>
-        </w:rPr>
-        <w:t>grand prix</w:t>
-      </w:r>
-      <w:r>
-        <w:rPr>
-          <w:lang w:val="en-GB"/>
-        </w:rPr>
-        <w:t>;</w:t>
-      </w:r>
-      <w:r>
-        <w:rPr>
-          <w:lang w:val="en-GB"/>
-        </w:rPr>
-        <w:t xml:space="preserve"> </w:t>
-      </w:r>
-      <w:r>
-        <w:rPr>
-          <w:lang w:val="en-GB"/>
-        </w:rPr>
-        <w:t xml:space="preserve">or a range of dates. </w:t>
-      </w:r>
-    </w:p>
-    <w:p>
-      <w:pPr>
-        <w:numPr>
-          <w:ilvl w:val="0"/>
-          <w:numId w:val="12"/>
-        </w:numPr>
-        <w:ind w:hanging="360"/>
-        <w:rPr>
-          <w:lang w:val="en-GB"/>
-        </w:rPr>
-      </w:pPr>
-      <w:r>
-        <w:rPr>
-          <w:lang w:val="en-GB"/>
-        </w:rPr>
-        <w:lastRenderedPageBreak/>
-        <w:t xml:space="preserve">Manage his or her applications, which includes listing them, showing them, and creating them.  When a </w:t>
-      </w:r>
-      <w:r>
-        <w:rPr>
-          <w:lang w:val="en-GB"/>
-        </w:rPr>
-        <w:t>rider</w:t>
-      </w:r>
-      <w:r>
-        <w:rPr>
-          <w:lang w:val="en-GB"/>
-        </w:rPr>
-        <w:t xml:space="preserve"> applies for </w:t>
-      </w:r>
-      <w:proofErr w:type="gramStart"/>
-      <w:r>
-        <w:rPr>
-          <w:lang w:val="en-GB"/>
-        </w:rPr>
-        <w:t xml:space="preserve">a </w:t>
-      </w:r>
-      <w:r>
-        <w:rPr>
-          <w:lang w:val="en-GB"/>
-        </w:rPr>
-        <w:t>grand prix</w:t>
-      </w:r>
-      <w:proofErr w:type="gramEnd"/>
-      <w:r>
-        <w:rPr>
-          <w:lang w:val="en-GB"/>
-        </w:rPr>
-        <w:t xml:space="preserve">, he or she can add some comments.  </w:t>
-      </w:r>
-      <w:r>
-        <w:rPr>
-          <w:lang w:val="en-GB"/>
-        </w:rPr>
-        <w:t xml:space="preserve">Note that a rider only may apply for </w:t>
-      </w:r>
-      <w:proofErr w:type="gramStart"/>
-      <w:r>
-        <w:rPr>
-          <w:lang w:val="en-GB"/>
-        </w:rPr>
-        <w:t>a grand prix</w:t>
-      </w:r>
-      <w:proofErr w:type="gramEnd"/>
-      <w:r>
-        <w:rPr>
-          <w:lang w:val="en-GB"/>
-        </w:rPr>
-        <w:t xml:space="preserve"> if it is saved on final mode and it is not cancelled.</w:t>
-      </w:r>
-    </w:p>
-    <w:p>
-      <w:pPr>
-        <w:ind w:left="1440" w:firstLine="0"/>
-        <w:rPr>
-          <w:lang w:val="en-GB"/>
-        </w:rPr>
-      </w:pPr>
-    </w:p>
-    <w:p>
-      <w:pPr>
-        <w:numPr>
-          <w:ilvl w:val="0"/>
-          <w:numId w:val="1"/>
-        </w:numPr>
-        <w:ind w:hanging="360"/>
-        <w:rPr>
-          <w:lang w:val="en-GB"/>
-        </w:rPr>
-      </w:pPr>
-      <w:r>
-        <w:rPr>
-          <w:lang w:val="en-GB"/>
-        </w:rPr>
-        <w:t xml:space="preserve">An actor who is authenticated as an administrator must be able to: </w:t>
-      </w:r>
-    </w:p>
-    <w:p>
-      <w:pPr>
-        <w:numPr>
-          <w:ilvl w:val="0"/>
-          <w:numId w:val="13"/>
-        </w:numPr>
-        <w:ind w:hanging="360"/>
-        <w:rPr>
-          <w:lang w:val="en-GB"/>
-        </w:rPr>
-      </w:pPr>
-      <w:r>
-        <w:rPr>
-          <w:lang w:val="en-GB"/>
-        </w:rPr>
-        <w:t xml:space="preserve">Create user accounts for new administrators. </w:t>
-      </w:r>
-    </w:p>
-    <w:p>
-      <w:pPr>
-        <w:numPr>
-          <w:ilvl w:val="0"/>
-          <w:numId w:val="13"/>
-        </w:numPr>
-        <w:ind w:hanging="360"/>
-        <w:rPr>
-          <w:lang w:val="en-GB"/>
-        </w:rPr>
-      </w:pPr>
-      <w:r>
-        <w:rPr>
-          <w:lang w:val="en-GB"/>
-        </w:rPr>
-        <w:t xml:space="preserve">Manage the catalogue of categories, which includes listing, showing, creating, updating, and deleting them. Note that categories evolve independently from </w:t>
-      </w:r>
-      <w:r>
-        <w:rPr>
-          <w:lang w:val="en-GB"/>
-        </w:rPr>
-        <w:t xml:space="preserve">grand </w:t>
-      </w:r>
-      <w:proofErr w:type="spellStart"/>
-      <w:r>
-        <w:rPr>
-          <w:lang w:val="en-GB"/>
-        </w:rPr>
-        <w:t>prix</w:t>
-      </w:r>
-      <w:r>
-        <w:rPr>
-          <w:lang w:val="en-GB"/>
-        </w:rPr>
-        <w:t>e</w:t>
-      </w:r>
-      <w:r>
-        <w:rPr>
-          <w:lang w:val="en-GB"/>
-        </w:rPr>
-        <w:t>s</w:t>
-      </w:r>
-      <w:proofErr w:type="spellEnd"/>
-      <w:r>
-        <w:rPr>
-          <w:lang w:val="en-GB"/>
-        </w:rPr>
-        <w:t xml:space="preserve">, which means that they can be created, modified, or deleted independently from whether they are referenced from </w:t>
-      </w:r>
-      <w:proofErr w:type="gramStart"/>
-      <w:r>
-        <w:rPr>
-          <w:lang w:val="en-GB"/>
-        </w:rPr>
-        <w:t xml:space="preserve">a </w:t>
-      </w:r>
-      <w:r>
-        <w:rPr>
-          <w:lang w:val="en-GB"/>
-        </w:rPr>
-        <w:t>grand prix</w:t>
-      </w:r>
-      <w:proofErr w:type="gramEnd"/>
-      <w:r>
-        <w:rPr>
-          <w:lang w:val="en-GB"/>
-        </w:rPr>
-        <w:t xml:space="preserve"> </w:t>
-      </w:r>
-      <w:r>
-        <w:rPr>
-          <w:lang w:val="en-GB"/>
-        </w:rPr>
-        <w:t xml:space="preserve">or not. </w:t>
-      </w:r>
-    </w:p>
-    <w:p>
-      <w:pPr>
-        <w:numPr>
-          <w:ilvl w:val="0"/>
-          <w:numId w:val="13"/>
-        </w:numPr>
-        <w:ind w:hanging="360"/>
-        <w:rPr>
-          <w:lang w:val="en-GB"/>
-        </w:rPr>
-      </w:pPr>
-      <w:r>
-        <w:rPr>
-          <w:lang w:val="en-GB"/>
-        </w:rPr>
-        <w:t xml:space="preserve">Broadcast a message to all of the actors of the system.  </w:t>
-      </w:r>
-    </w:p>
-    <w:p>
-      <w:pPr>
-        <w:numPr>
-          <w:ilvl w:val="0"/>
-          <w:numId w:val="13"/>
-        </w:numPr>
-        <w:ind w:hanging="360"/>
-        <w:rPr>
-          <w:lang w:val="en-GB"/>
-        </w:rPr>
-      </w:pPr>
-      <w:r>
-        <w:rPr>
-          <w:lang w:val="en-GB"/>
-        </w:rPr>
-        <w:t xml:space="preserve">Display a dashboard with the following information: </w:t>
-      </w:r>
-    </w:p>
-    <w:p>
-      <w:pPr>
-        <w:numPr>
-          <w:ilvl w:val="2"/>
-          <w:numId w:val="2"/>
-        </w:numPr>
-        <w:ind w:hanging="361"/>
-        <w:rPr>
-          <w:lang w:val="en-GB"/>
-        </w:rPr>
-      </w:pPr>
-      <w:r>
-        <w:rPr>
-          <w:lang w:val="en-GB"/>
-        </w:rPr>
-        <w:t xml:space="preserve">The average, the minimum, the maximum, and the standard deviation of the number of </w:t>
-      </w:r>
-      <w:r>
-        <w:rPr>
-          <w:lang w:val="en-GB"/>
-        </w:rPr>
-        <w:t xml:space="preserve">grand </w:t>
-      </w:r>
-      <w:proofErr w:type="spellStart"/>
-      <w:r>
-        <w:rPr>
-          <w:lang w:val="en-GB"/>
-        </w:rPr>
-        <w:t>prix</w:t>
-      </w:r>
-      <w:r>
-        <w:rPr>
-          <w:lang w:val="en-GB"/>
-        </w:rPr>
-        <w:t>e</w:t>
-      </w:r>
-      <w:r>
-        <w:rPr>
-          <w:lang w:val="en-GB"/>
-        </w:rPr>
-        <w:t>s</w:t>
-      </w:r>
-      <w:proofErr w:type="spellEnd"/>
-      <w:r>
-        <w:rPr>
-          <w:lang w:val="en-GB"/>
-        </w:rPr>
-        <w:t xml:space="preserve"> per </w:t>
-      </w:r>
-      <w:r>
-        <w:rPr>
-          <w:lang w:val="en-GB"/>
-        </w:rPr>
-        <w:t>race directors</w:t>
-      </w:r>
-      <w:r>
-        <w:rPr>
-          <w:lang w:val="en-GB"/>
-        </w:rPr>
-        <w:t xml:space="preserve">. </w:t>
-      </w:r>
-    </w:p>
-    <w:p>
-      <w:pPr>
-        <w:numPr>
-          <w:ilvl w:val="2"/>
-          <w:numId w:val="2"/>
-        </w:numPr>
-        <w:ind w:hanging="361"/>
-        <w:rPr>
-          <w:lang w:val="en-GB"/>
-        </w:rPr>
-      </w:pPr>
-      <w:r>
-        <w:rPr>
-          <w:lang w:val="en-GB"/>
-        </w:rPr>
-        <w:t xml:space="preserve">The average, the minimum, the maximum, and the standard deviation of the number of applications per </w:t>
-      </w:r>
-      <w:r>
-        <w:rPr>
-          <w:lang w:val="en-GB"/>
-        </w:rPr>
-        <w:t xml:space="preserve">grand </w:t>
-      </w:r>
-      <w:proofErr w:type="spellStart"/>
-      <w:r>
-        <w:rPr>
-          <w:lang w:val="en-GB"/>
-        </w:rPr>
-        <w:t>prix</w:t>
-      </w:r>
-      <w:r>
-        <w:rPr>
-          <w:lang w:val="en-GB"/>
-        </w:rPr>
-        <w:t>e</w:t>
-      </w:r>
-      <w:r>
-        <w:rPr>
-          <w:lang w:val="en-GB"/>
-        </w:rPr>
-        <w:t>s</w:t>
-      </w:r>
-      <w:proofErr w:type="spellEnd"/>
-      <w:r>
-        <w:rPr>
-          <w:lang w:val="en-GB"/>
-        </w:rPr>
-        <w:t xml:space="preserve">. </w:t>
-      </w:r>
-    </w:p>
-    <w:p>
-      <w:pPr>
-        <w:numPr>
-          <w:ilvl w:val="2"/>
-          <w:numId w:val="2"/>
-        </w:numPr>
-        <w:ind w:hanging="361"/>
-        <w:rPr>
-          <w:lang w:val="en-GB"/>
-        </w:rPr>
-      </w:pPr>
-      <w:r>
-        <w:rPr>
-          <w:lang w:val="en-GB"/>
-        </w:rPr>
-        <w:t xml:space="preserve">The average, the minimum, the maximum, and the standard deviation of the maximum </w:t>
-      </w:r>
-      <w:r>
-        <w:rPr>
-          <w:lang w:val="en-GB"/>
-        </w:rPr>
-        <w:t>riders</w:t>
-      </w:r>
-      <w:r>
-        <w:rPr>
-          <w:lang w:val="en-GB"/>
-        </w:rPr>
-        <w:t xml:space="preserve"> of the </w:t>
-      </w:r>
-      <w:r>
-        <w:rPr>
-          <w:lang w:val="en-GB"/>
-        </w:rPr>
-        <w:t xml:space="preserve">grand </w:t>
-      </w:r>
-      <w:proofErr w:type="spellStart"/>
-      <w:r>
-        <w:rPr>
-          <w:lang w:val="en-GB"/>
-        </w:rPr>
-        <w:t>prix</w:t>
-      </w:r>
-      <w:r>
-        <w:rPr>
-          <w:lang w:val="en-GB"/>
-        </w:rPr>
-        <w:t>e</w:t>
-      </w:r>
-      <w:r>
-        <w:rPr>
-          <w:lang w:val="en-GB"/>
-        </w:rPr>
-        <w:t>s</w:t>
-      </w:r>
-      <w:proofErr w:type="spellEnd"/>
-      <w:r>
-        <w:rPr>
-          <w:lang w:val="en-GB"/>
-        </w:rPr>
-        <w:t xml:space="preserve">. </w:t>
-      </w:r>
-    </w:p>
-    <w:p>
-      <w:pPr>
-        <w:numPr>
-          <w:ilvl w:val="2"/>
-          <w:numId w:val="2"/>
-        </w:numPr>
-        <w:ind w:hanging="361"/>
-        <w:rPr>
-          <w:lang w:val="en-GB"/>
-        </w:rPr>
-      </w:pPr>
-      <w:r>
-        <w:rPr>
-          <w:lang w:val="en-GB"/>
-        </w:rPr>
-        <w:t xml:space="preserve">The ratio of pending applications. </w:t>
-      </w:r>
-    </w:p>
-    <w:p>
-      <w:pPr>
-        <w:numPr>
-          <w:ilvl w:val="2"/>
-          <w:numId w:val="2"/>
-        </w:numPr>
-        <w:ind w:hanging="361"/>
-        <w:rPr>
-          <w:lang w:val="en-GB"/>
-        </w:rPr>
-      </w:pPr>
-      <w:r>
-        <w:rPr>
-          <w:lang w:val="en-GB"/>
-        </w:rPr>
-        <w:t xml:space="preserve">The ratio of accepted applications. </w:t>
-      </w:r>
-    </w:p>
-    <w:p>
-      <w:pPr>
-        <w:numPr>
-          <w:ilvl w:val="2"/>
-          <w:numId w:val="2"/>
-        </w:numPr>
-        <w:ind w:hanging="361"/>
-        <w:rPr>
-          <w:lang w:val="en-GB"/>
-        </w:rPr>
-      </w:pPr>
-      <w:r>
-        <w:rPr>
-          <w:lang w:val="en-GB"/>
-        </w:rPr>
-        <w:t xml:space="preserve">The ratio of rejected applications. </w:t>
-      </w:r>
-    </w:p>
-    <w:p>
-      <w:pPr>
-        <w:numPr>
-          <w:ilvl w:val="2"/>
-          <w:numId w:val="2"/>
-        </w:numPr>
-        <w:ind w:hanging="361"/>
-        <w:rPr>
-          <w:lang w:val="en-GB"/>
-        </w:rPr>
-      </w:pPr>
-      <w:r>
-        <w:rPr>
-          <w:lang w:val="en-GB"/>
-        </w:rPr>
-        <w:t xml:space="preserve">The listing of </w:t>
-      </w:r>
-      <w:r>
-        <w:rPr>
-          <w:lang w:val="en-GB"/>
-        </w:rPr>
-        <w:t>race directors</w:t>
-      </w:r>
-      <w:r>
-        <w:rPr>
-          <w:lang w:val="en-GB"/>
-        </w:rPr>
-        <w:t xml:space="preserve"> who have published at least 10% more </w:t>
-      </w:r>
-      <w:r>
-        <w:rPr>
-          <w:lang w:val="en-GB"/>
-        </w:rPr>
-        <w:t xml:space="preserve">grand </w:t>
-      </w:r>
-      <w:proofErr w:type="spellStart"/>
-      <w:r>
-        <w:rPr>
-          <w:lang w:val="en-GB"/>
-        </w:rPr>
-        <w:t>prix</w:t>
-      </w:r>
-      <w:r>
-        <w:rPr>
-          <w:lang w:val="en-GB"/>
-        </w:rPr>
-        <w:t>e</w:t>
-      </w:r>
-      <w:r>
-        <w:rPr>
-          <w:lang w:val="en-GB"/>
-        </w:rPr>
-        <w:t>s</w:t>
-      </w:r>
-      <w:proofErr w:type="spellEnd"/>
-      <w:r>
-        <w:rPr>
-          <w:lang w:val="en-GB"/>
-        </w:rPr>
-        <w:t xml:space="preserve"> than the average, ordered by number of applications. </w:t>
-      </w:r>
-    </w:p>
-    <w:p>
-      <w:pPr>
-        <w:numPr>
-          <w:ilvl w:val="2"/>
-          <w:numId w:val="2"/>
-        </w:numPr>
-        <w:spacing w:after="232"/>
-        <w:ind w:hanging="361"/>
-        <w:rPr>
-          <w:lang w:val="en-GB"/>
-        </w:rPr>
-      </w:pPr>
-      <w:r>
-        <w:rPr>
-          <w:lang w:val="en-GB"/>
-        </w:rPr>
-        <w:t xml:space="preserve">The listing of </w:t>
-      </w:r>
-      <w:r>
-        <w:rPr>
-          <w:lang w:val="en-GB"/>
-        </w:rPr>
-        <w:t>riders</w:t>
-      </w:r>
-      <w:r>
-        <w:rPr>
-          <w:lang w:val="en-GB"/>
-        </w:rPr>
-        <w:t xml:space="preserve"> who have got accepted at least 10% more applications than the average, ordered by number of applications. </w:t>
+      <w:r>
+        <w:rPr>
+          <w:lang w:val="en-GB"/>
+        </w:rPr>
+        <w:t xml:space="preserve"> to his or her team</w:t>
+      </w:r>
+      <w:r>
+        <w:rPr>
+          <w:lang w:val="en-GB"/>
+        </w:rPr>
+        <w:t>. It means, these riders must not belong to a team.</w:t>
       </w:r>
     </w:p>
     <w:p>
       <w:pPr>
         <w:pStyle w:val="Ttulo2"/>
         <w:ind w:left="-5"/>
-        <w:rPr>
-          <w:lang w:val="en-GB"/>
-        </w:rPr>
-      </w:pPr>
-      <w:r>
-        <w:rPr>
-          <w:lang w:val="en-GB"/>
-        </w:rPr>
-        <w:t xml:space="preserve">Non-functional requirements </w:t>
+      </w:pPr>
+      <w:proofErr w:type="spellStart"/>
+      <w:r>
+        <w:t>Functional</w:t>
+      </w:r>
+      <w:proofErr w:type="spellEnd"/>
+      <w:r>
+        <w:t xml:space="preserve"> </w:t>
+      </w:r>
+      <w:proofErr w:type="spellStart"/>
+      <w:r>
+        <w:t>requirements</w:t>
+      </w:r>
+      <w:proofErr w:type="spellEnd"/>
+      <w:r>
+        <w:t xml:space="preserve"> </w:t>
       </w:r>
     </w:p>
     <w:p>
@@ -2450,22 +3995,50 @@
           <w:ilvl w:val="0"/>
           <w:numId w:val="14"/>
         </w:numPr>
-        <w:ind w:left="705" w:hanging="360"/>
-        <w:rPr>
-          <w:lang w:val="en-GB"/>
-        </w:rPr>
-      </w:pPr>
-      <w:r>
-        <w:rPr>
-          <w:lang w:val="en-GB"/>
-        </w:rPr>
-        <w:t>The system must be available in English and Spanish.  (Unless otherwise stated, the data are not required to be available in several languages, only the messages that the system displays</w:t>
-      </w:r>
-      <w:r>
-        <w:rPr>
-          <w:lang w:val="en-GB"/>
-        </w:rPr>
-        <w:t>.)</w:t>
+        <w:rPr>
+          <w:lang w:val="en-GB"/>
+        </w:rPr>
+      </w:pPr>
+      <w:r>
+        <w:rPr>
+          <w:lang w:val="en-GB"/>
+        </w:rPr>
+        <w:t>An actor who is not authenticated must be able to:</w:t>
+      </w:r>
+    </w:p>
+    <w:p>
+      <w:pPr>
+        <w:numPr>
+          <w:ilvl w:val="1"/>
+          <w:numId w:val="15"/>
+        </w:numPr>
+        <w:rPr>
+          <w:lang w:val="en-GB"/>
+        </w:rPr>
+      </w:pPr>
+      <w:r>
+        <w:rPr>
+          <w:lang w:val="en-GB"/>
+        </w:rPr>
+        <w:t xml:space="preserve">Register to the system as a </w:t>
+      </w:r>
+      <w:r>
+        <w:rPr>
+          <w:lang w:val="en-GB"/>
+        </w:rPr>
+        <w:t>representative</w:t>
+      </w:r>
+      <w:r>
+        <w:rPr>
+          <w:lang w:val="en-GB"/>
+        </w:rPr>
+        <w:t xml:space="preserve"> or manager</w:t>
+      </w:r>
+      <w:r>
+        <w:rPr>
+          <w:lang w:val="en-GB"/>
+        </w:rPr>
+        <w:t>.</w:t>
       </w:r>
     </w:p>
     <w:p>
@@ -2474,290 +4047,141 @@
           <w:ilvl w:val="0"/>
           <w:numId w:val="14"/>
         </w:numPr>
-        <w:ind w:left="705" w:hanging="360"/>
-        <w:rPr>
-          <w:lang w:val="en-GB"/>
-        </w:rPr>
-      </w:pPr>
-      <w:r>
-        <w:rPr>
-          <w:lang w:val="en-GB"/>
-        </w:rPr>
-        <w:t xml:space="preserve">The system must be easy to customise at run time.  The customisation includes, but is not limited to: the name of the system (it’s “Acme </w:t>
-      </w:r>
-      <w:r>
-        <w:rPr>
-          <w:lang w:val="en-GB"/>
-        </w:rPr>
-        <w:t>Motorsports</w:t>
-      </w:r>
-      <w:r>
-        <w:rPr>
-          <w:lang w:val="en-GB"/>
-        </w:rPr>
-        <w:t xml:space="preserve">” by default); </w:t>
-      </w:r>
-      <w:r>
-        <w:rPr>
-          <w:lang w:val="en-GB"/>
-        </w:rPr>
-        <w:t>the banner shown at the</w:t>
-      </w:r>
-      <w:r>
-        <w:rPr>
-          <w:lang w:val="en-GB"/>
-        </w:rPr>
-        <w:t xml:space="preserve"> index page</w:t>
-      </w:r>
-      <w:r>
-        <w:rPr>
-          <w:lang w:val="en-GB"/>
-        </w:rPr>
-        <w:t xml:space="preserve"> (it’s the one available at</w:t>
-      </w:r>
-      <w:r>
-        <w:rPr>
-          <w:lang w:val="en-GB"/>
-        </w:rPr>
-        <w:t xml:space="preserve"> https://www.motorsport-safety.org/sites/default/files/memberprofilebanner.png</w:t>
-      </w:r>
-      <w:r>
-        <w:rPr>
-          <w:lang w:val="en-GB"/>
-        </w:rPr>
-        <w:t xml:space="preserve"> by default); the message that is shown on the welcome page (“Welcome to Acme </w:t>
-      </w:r>
-      <w:r>
-        <w:rPr>
-          <w:lang w:val="en-GB"/>
-        </w:rPr>
-        <w:t>Motorsports</w:t>
-      </w:r>
-      <w:r>
-        <w:rPr>
-          <w:lang w:val="en-GB"/>
-        </w:rPr>
-        <w:t xml:space="preserve">!  </w:t>
-      </w:r>
-      <w:r>
-        <w:rPr>
-          <w:lang w:val="en-GB"/>
-        </w:rPr>
-        <w:t>Racing</w:t>
-      </w:r>
-      <w:r>
-        <w:rPr>
-          <w:lang w:val="en-GB"/>
-        </w:rPr>
-        <w:t xml:space="preserve">, quality, and </w:t>
-      </w:r>
-      <w:r>
-        <w:rPr>
-          <w:lang w:val="en-GB"/>
-        </w:rPr>
-        <w:t>competition</w:t>
-      </w:r>
-      <w:r>
-        <w:rPr>
-          <w:lang w:val="en-GB"/>
-        </w:rPr>
-        <w:t xml:space="preserve"> in a single place” is the default welcome message in English; “¡</w:t>
-      </w:r>
-      <w:proofErr w:type="spellStart"/>
-      <w:r>
-        <w:rPr>
-          <w:lang w:val="en-GB"/>
-        </w:rPr>
-        <w:t>Bienvenidos</w:t>
-      </w:r>
-      <w:proofErr w:type="spellEnd"/>
-      <w:r>
-        <w:rPr>
-          <w:lang w:val="en-GB"/>
-        </w:rPr>
-        <w:t xml:space="preserve"> a Acme </w:t>
-      </w:r>
-      <w:r>
-        <w:rPr>
-          <w:lang w:val="en-GB"/>
-        </w:rPr>
-        <w:t>Motor</w:t>
-      </w:r>
-      <w:r>
-        <w:rPr>
-          <w:lang w:val="en-GB"/>
-        </w:rPr>
-        <w:t>sports</w:t>
-      </w:r>
-      <w:r>
-        <w:rPr>
-          <w:lang w:val="en-GB"/>
-        </w:rPr>
-        <w:t xml:space="preserve">!  </w:t>
-      </w:r>
-      <w:r>
-        <w:rPr>
-          <w:lang w:val="en-GB"/>
-        </w:rPr>
-        <w:t>Carreras</w:t>
-      </w:r>
-      <w:r>
-        <w:rPr>
-          <w:lang w:val="en-GB"/>
-        </w:rPr>
-        <w:t xml:space="preserve">, </w:t>
-      </w:r>
-      <w:proofErr w:type="spellStart"/>
-      <w:r>
-        <w:rPr>
-          <w:lang w:val="en-GB"/>
-        </w:rPr>
-        <w:t>calidad</w:t>
-      </w:r>
-      <w:proofErr w:type="spellEnd"/>
-      <w:r>
-        <w:rPr>
-          <w:lang w:val="en-GB"/>
-        </w:rPr>
-        <w:t xml:space="preserve"> y </w:t>
-      </w:r>
-      <w:proofErr w:type="spellStart"/>
-      <w:r>
-        <w:rPr>
-          <w:lang w:val="en-GB"/>
-        </w:rPr>
-        <w:t>competici</w:t>
-      </w:r>
-      <w:r>
-        <w:rPr>
-          <w:lang w:val="en-GB"/>
-        </w:rPr>
-        <w:t>ó</w:t>
-      </w:r>
-      <w:r>
-        <w:rPr>
-          <w:lang w:val="en-GB"/>
-        </w:rPr>
-        <w:t>n</w:t>
-      </w:r>
-      <w:proofErr w:type="spellEnd"/>
+        <w:rPr>
+          <w:lang w:val="en-GB"/>
+        </w:rPr>
+      </w:pPr>
+      <w:r>
+        <w:rPr>
+          <w:lang w:val="en-GB"/>
+        </w:rPr>
+        <w:t xml:space="preserve">An actor who is authenticated as a </w:t>
+      </w:r>
+      <w:r>
+        <w:rPr>
+          <w:lang w:val="en-GB"/>
+        </w:rPr>
+        <w:t>manager</w:t>
+      </w:r>
+      <w:r>
+        <w:rPr>
+          <w:lang w:val="en-GB"/>
+        </w:rPr>
+        <w:t xml:space="preserve"> must be able to: </w:t>
+      </w:r>
+    </w:p>
+    <w:p>
+      <w:pPr>
+        <w:numPr>
+          <w:ilvl w:val="1"/>
+          <w:numId w:val="5"/>
+        </w:numPr>
+        <w:ind w:hanging="360"/>
+        <w:rPr>
+          <w:lang w:val="en-GB"/>
+        </w:rPr>
+      </w:pPr>
+      <w:r>
+        <w:rPr>
+          <w:lang w:val="en-GB"/>
+        </w:rPr>
+        <w:t>Answer</w:t>
+      </w:r>
       <w:r>
         <w:rPr>
           <w:lang w:val="en-GB"/>
         </w:rPr>
         <w:t xml:space="preserve"> </w:t>
       </w:r>
-      <w:proofErr w:type="spellStart"/>
-      <w:r>
-        <w:rPr>
-          <w:lang w:val="en-GB"/>
-        </w:rPr>
-        <w:t>en</w:t>
-      </w:r>
-      <w:proofErr w:type="spellEnd"/>
-      <w:r>
-        <w:rPr>
-          <w:lang w:val="en-GB"/>
-        </w:rPr>
-        <w:t xml:space="preserve"> el </w:t>
-      </w:r>
-      <w:proofErr w:type="spellStart"/>
-      <w:r>
-        <w:rPr>
-          <w:lang w:val="en-GB"/>
-        </w:rPr>
-        <w:t>mismo</w:t>
-      </w:r>
-      <w:proofErr w:type="spellEnd"/>
-      <w:r>
-        <w:rPr>
-          <w:lang w:val="en-GB"/>
-        </w:rPr>
-        <w:t xml:space="preserve"> sitio” is the default welcome message in Spanish); a list of spam words (it’s “sex”, “</w:t>
-      </w:r>
-      <w:proofErr w:type="spellStart"/>
-      <w:r>
-        <w:rPr>
-          <w:lang w:val="en-GB"/>
-        </w:rPr>
-        <w:t>viagra</w:t>
-      </w:r>
-      <w:proofErr w:type="spellEnd"/>
-      <w:r>
-        <w:rPr>
-          <w:lang w:val="en-GB"/>
-        </w:rPr>
-        <w:t>”, “</w:t>
-      </w:r>
-      <w:proofErr w:type="spellStart"/>
-      <w:r>
-        <w:rPr>
-          <w:lang w:val="en-GB"/>
-        </w:rPr>
-        <w:t>cialis</w:t>
-      </w:r>
-      <w:proofErr w:type="spellEnd"/>
-      <w:r>
-        <w:rPr>
-          <w:lang w:val="en-GB"/>
-        </w:rPr>
-        <w:t>”, “one million”, “you’ve been selected”, “Nigeria”, “</w:t>
-      </w:r>
-      <w:proofErr w:type="spellStart"/>
-      <w:r>
-        <w:rPr>
-          <w:lang w:val="en-GB"/>
-        </w:rPr>
-        <w:t>sexo</w:t>
-      </w:r>
-      <w:proofErr w:type="spellEnd"/>
-      <w:r>
-        <w:rPr>
-          <w:lang w:val="en-GB"/>
-        </w:rPr>
-        <w:t xml:space="preserve">”, “un </w:t>
-      </w:r>
-      <w:proofErr w:type="spellStart"/>
-      <w:r>
-        <w:rPr>
-          <w:lang w:val="en-GB"/>
-        </w:rPr>
-        <w:t>millón</w:t>
-      </w:r>
-      <w:proofErr w:type="spellEnd"/>
-      <w:r>
-        <w:rPr>
-          <w:lang w:val="en-GB"/>
-        </w:rPr>
-        <w:t xml:space="preserve">”, and “ha </w:t>
-      </w:r>
-      <w:proofErr w:type="spellStart"/>
-      <w:r>
-        <w:rPr>
-          <w:lang w:val="en-GB"/>
-        </w:rPr>
-        <w:t>sido</w:t>
-      </w:r>
-      <w:proofErr w:type="spellEnd"/>
+      <w:r>
+        <w:rPr>
+          <w:lang w:val="en-GB"/>
+        </w:rPr>
+        <w:t>official announcements</w:t>
+      </w:r>
       <w:r>
         <w:rPr>
           <w:lang w:val="en-GB"/>
         </w:rPr>
         <w:t xml:space="preserve"> </w:t>
       </w:r>
-      <w:proofErr w:type="spellStart"/>
-      <w:r>
-        <w:rPr>
-          <w:lang w:val="en-GB"/>
-        </w:rPr>
-        <w:t>seleccionado</w:t>
-      </w:r>
-      <w:proofErr w:type="spellEnd"/>
-      <w:r>
-        <w:rPr>
-          <w:lang w:val="en-GB"/>
-        </w:rPr>
-        <w:t xml:space="preserve">” by default); the default country code in telephone numbers (it’s “+34”by default); the default list of credit card makes (it’s “VISA”, “MASTER”, “DINNERS”, and “AMEX” by default). </w:t>
+      <w:r>
+        <w:rPr>
+          <w:lang w:val="en-GB"/>
+        </w:rPr>
+        <w:t xml:space="preserve">and manage their </w:t>
+      </w:r>
+      <w:r>
+        <w:rPr>
+          <w:lang w:val="en-GB"/>
+        </w:rPr>
+        <w:t xml:space="preserve">team </w:t>
+      </w:r>
+      <w:r>
+        <w:rPr>
+          <w:lang w:val="en-GB"/>
+        </w:rPr>
+        <w:t>answers</w:t>
+      </w:r>
+      <w:r>
+        <w:rPr>
+          <w:lang w:val="en-GB"/>
+        </w:rPr>
+        <w:t xml:space="preserve"> which includes listing, showing, and creating them.   </w:t>
+      </w:r>
+    </w:p>
+    <w:p>
+      <w:pPr>
+        <w:numPr>
+          <w:ilvl w:val="1"/>
+          <w:numId w:val="5"/>
+        </w:numPr>
+        <w:ind w:hanging="360"/>
+        <w:rPr>
+          <w:lang w:val="en-GB"/>
+        </w:rPr>
+      </w:pPr>
+      <w:r>
+        <w:rPr>
+          <w:lang w:val="en-GB"/>
+        </w:rPr>
+        <w:t xml:space="preserve">Manage </w:t>
+      </w:r>
+      <w:r>
+        <w:rPr>
+          <w:lang w:val="en-GB"/>
+        </w:rPr>
+        <w:t xml:space="preserve">their </w:t>
+      </w:r>
+      <w:r>
+        <w:rPr>
+          <w:lang w:val="en-GB"/>
+        </w:rPr>
+        <w:t>racing team</w:t>
+      </w:r>
+      <w:r>
+        <w:rPr>
+          <w:lang w:val="en-GB"/>
+        </w:rPr>
+        <w:t>s</w:t>
+      </w:r>
+      <w:r>
+        <w:rPr>
+          <w:lang w:val="en-GB"/>
+        </w:rPr>
+        <w:t xml:space="preserve"> which includes listing, creating</w:t>
+      </w:r>
+      <w:r>
+        <w:rPr>
+          <w:lang w:val="en-GB"/>
+        </w:rPr>
+        <w:t>, updating, showing or deleting them</w:t>
+      </w:r>
+      <w:r>
+        <w:rPr>
+          <w:lang w:val="en-GB"/>
+        </w:rPr>
+        <w:t>.</w:t>
       </w:r>
     </w:p>
     <w:p>
@@ -2766,177 +4190,96 @@
           <w:ilvl w:val="0"/>
           <w:numId w:val="14"/>
         </w:numPr>
-        <w:ind w:left="709" w:hanging="425"/>
-        <w:rPr>
-          <w:lang w:val="en-GB"/>
-        </w:rPr>
-      </w:pPr>
-      <w:r>
-        <w:rPr>
-          <w:lang w:val="en-GB"/>
-        </w:rPr>
-        <w:t xml:space="preserve">The system must provide the following leaf categories by default: </w:t>
-      </w:r>
-      <w:r>
-        <w:rPr>
-          <w:lang w:val="en-GB"/>
-        </w:rPr>
-        <w:t>Motorbikes:</w:t>
-      </w:r>
-      <w:r>
-        <w:rPr>
-          <w:lang w:val="en-GB"/>
-        </w:rPr>
-        <w:t xml:space="preserve">  </w:t>
-      </w:r>
-      <w:r>
-        <w:rPr>
-          <w:lang w:val="en-GB"/>
-        </w:rPr>
-        <w:t>Moto3</w:t>
-      </w:r>
-      <w:r>
-        <w:rPr>
-          <w:lang w:val="en-GB"/>
-        </w:rPr>
-        <w:t>, Moto</w:t>
-      </w:r>
-      <w:r>
-        <w:rPr>
-          <w:lang w:val="en-GB"/>
-        </w:rPr>
-        <w:t>2</w:t>
-      </w:r>
-      <w:r>
-        <w:rPr>
-          <w:lang w:val="en-GB"/>
-        </w:rPr>
-        <w:t>, MotoGP</w:t>
-      </w:r>
-      <w:r>
-        <w:rPr>
-          <w:lang w:val="en-GB"/>
-        </w:rPr>
-        <w:t xml:space="preserve">, </w:t>
-      </w:r>
-      <w:proofErr w:type="spellStart"/>
-      <w:r>
-        <w:rPr>
-          <w:lang w:val="en-GB"/>
-        </w:rPr>
-        <w:t>MxGP</w:t>
-      </w:r>
-      <w:proofErr w:type="spellEnd"/>
-      <w:r>
-        <w:rPr>
-          <w:lang w:val="en-GB"/>
-        </w:rPr>
-        <w:t xml:space="preserve">, </w:t>
-      </w:r>
-      <w:r>
-        <w:rPr>
-          <w:lang w:val="en-GB"/>
-        </w:rPr>
-        <w:t xml:space="preserve">MxGP2, </w:t>
-      </w:r>
-      <w:r>
-        <w:rPr>
-          <w:lang w:val="en-GB"/>
-        </w:rPr>
-        <w:t>Superbikes</w:t>
-      </w:r>
-      <w:r>
-        <w:rPr>
-          <w:lang w:val="en-GB"/>
-        </w:rPr>
-        <w:t xml:space="preserve">, </w:t>
-      </w:r>
-      <w:proofErr w:type="spellStart"/>
-      <w:r>
-        <w:rPr>
-          <w:lang w:val="en-GB"/>
-        </w:rPr>
-        <w:t>Supermoto</w:t>
-      </w:r>
-      <w:proofErr w:type="spellEnd"/>
-      <w:r>
-        <w:rPr>
-          <w:lang w:val="en-GB"/>
-        </w:rPr>
-        <w:t xml:space="preserve">, CEV, </w:t>
-      </w:r>
-      <w:proofErr w:type="spellStart"/>
-      <w:r>
-        <w:rPr>
-          <w:lang w:val="en-GB"/>
-        </w:rPr>
-        <w:t>Enduro</w:t>
-      </w:r>
-      <w:proofErr w:type="spellEnd"/>
-      <w:r>
-        <w:rPr>
-          <w:lang w:val="en-GB"/>
-        </w:rPr>
-        <w:t xml:space="preserve">, </w:t>
-      </w:r>
-      <w:proofErr w:type="spellStart"/>
-      <w:r>
-        <w:rPr>
-          <w:lang w:val="en-GB"/>
-        </w:rPr>
-        <w:t>Superenduro</w:t>
-      </w:r>
-      <w:proofErr w:type="spellEnd"/>
-      <w:r>
-        <w:rPr>
-          <w:lang w:val="en-GB"/>
-        </w:rPr>
-        <w:t xml:space="preserve"> and Dirt</w:t>
-      </w:r>
-      <w:r>
-        <w:rPr>
-          <w:lang w:val="en-GB"/>
-        </w:rPr>
-        <w:t xml:space="preserve"> track. </w:t>
-      </w:r>
-      <w:r>
-        <w:rPr>
-          <w:lang w:val="en-GB"/>
-        </w:rPr>
-        <w:lastRenderedPageBreak/>
-        <w:t>Cars</w:t>
-      </w:r>
-      <w:r>
-        <w:rPr>
-          <w:lang w:val="en-GB"/>
-        </w:rPr>
-        <w:t xml:space="preserve">: Formula1, GP2, Rallycross, Land Rush, Rally, </w:t>
-      </w:r>
-      <w:proofErr w:type="spellStart"/>
-      <w:r>
-        <w:rPr>
-          <w:lang w:val="en-GB"/>
-        </w:rPr>
-        <w:t>Nascar</w:t>
-      </w:r>
-      <w:proofErr w:type="spellEnd"/>
-      <w:r>
-        <w:rPr>
-          <w:lang w:val="en-GB"/>
-        </w:rPr>
-        <w:t>,</w:t>
-      </w:r>
-      <w:r>
-        <w:rPr>
-          <w:lang w:val="en-GB"/>
-        </w:rPr>
-        <w:t xml:space="preserve"> Raid,</w:t>
-      </w:r>
-      <w:r>
-        <w:rPr>
-          <w:lang w:val="en-GB"/>
-        </w:rPr>
-        <w:t xml:space="preserve"> Indianapolis and Drift. Quad</w:t>
+        <w:rPr>
+          <w:lang w:val="en-GB"/>
+        </w:rPr>
+      </w:pPr>
+      <w:r>
+        <w:rPr>
+          <w:lang w:val="en-GB"/>
+        </w:rPr>
+        <w:t>An actor who is authenticated as a representative must be able to:</w:t>
+      </w:r>
+    </w:p>
+    <w:p>
+      <w:pPr>
+        <w:numPr>
+          <w:ilvl w:val="1"/>
+          <w:numId w:val="15"/>
+        </w:numPr>
+        <w:rPr>
+          <w:lang w:val="en-GB"/>
+        </w:rPr>
+      </w:pPr>
+      <w:r>
+        <w:rPr>
+          <w:lang w:val="en-GB"/>
+        </w:rPr>
+        <w:t xml:space="preserve"> </w:t>
+      </w:r>
+      <w:r>
+        <w:rPr>
+          <w:lang w:val="en-GB"/>
+        </w:rPr>
+        <w:t xml:space="preserve">Manage his or her fan clubs which includes </w:t>
+      </w:r>
+      <w:r>
+        <w:rPr>
+          <w:lang w:val="en-GB"/>
+        </w:rPr>
+        <w:t xml:space="preserve">listing, </w:t>
+      </w:r>
+      <w:r>
+        <w:rPr>
+          <w:lang w:val="en-GB"/>
+        </w:rPr>
+        <w:t>showing,</w:t>
+      </w:r>
+      <w:r>
+        <w:rPr>
+          <w:lang w:val="en-GB"/>
+        </w:rPr>
+        <w:t xml:space="preserve"> creating, updating and deleting them.</w:t>
+      </w:r>
+    </w:p>
+    <w:p>
+      <w:pPr>
+        <w:numPr>
+          <w:ilvl w:val="1"/>
+          <w:numId w:val="15"/>
+        </w:numPr>
+        <w:rPr>
+          <w:lang w:val="en-GB"/>
+        </w:rPr>
+      </w:pPr>
+      <w:r>
+        <w:rPr>
+          <w:lang w:val="en-GB"/>
+        </w:rPr>
+        <w:t>Settle one of their fan clubs in a circuit sector.</w:t>
+      </w:r>
+      <w:r>
+        <w:rPr>
+          <w:lang w:val="en-GB"/>
+        </w:rPr>
+        <w:t xml:space="preserve"> </w:t>
+      </w:r>
+    </w:p>
+    <w:p>
+      <w:pPr>
+        <w:numPr>
+          <w:ilvl w:val="1"/>
+          <w:numId w:val="15"/>
+        </w:numPr>
+        <w:rPr>
+          <w:lang w:val="en-GB"/>
+        </w:rPr>
+      </w:pPr>
+      <w:r>
+        <w:rPr>
+          <w:lang w:val="en-GB"/>
+        </w:rPr>
+        <w:t>List the riders and navigate to their profile</w:t>
       </w:r>
       <w:r>
         <w:rPr>
@@ -2948,19 +4291,19 @@
         <w:rPr>
           <w:lang w:val="en-GB"/>
         </w:rPr>
-        <w:t>: Quad Cross, Beach Cross, Endurance Racing</w:t>
-      </w:r>
-      <w:r>
-        <w:rPr>
-          <w:lang w:val="en-GB"/>
-        </w:rPr>
-        <w:t xml:space="preserve"> and Quad Tournament. Trucks: Monster Jam, Trade trucks, Volvo Trucks, Tuff Challenge, Tough Challenge and Super Trucks. Buggies: Baja, Club Handicap, Greenock, Peter Lynn Competition, Belton Park and Extreme. </w:t>
-      </w:r>
-      <w:r>
-        <w:rPr>
-          <w:lang w:val="en-GB"/>
-        </w:rPr>
-        <w:t xml:space="preserve">The categories must be grouped appropriately into higher-level categories. </w:t>
+        <w:t xml:space="preserve"> and social </w:t>
+      </w:r>
+      <w:r>
+        <w:rPr>
+          <w:lang w:val="en-GB"/>
+        </w:rPr>
+        <w:t>profil</w:t>
+      </w:r>
+      <w:r>
+        <w:rPr>
+          <w:lang w:val="en-GB"/>
+        </w:rPr>
+        <w:t>es.</w:t>
       </w:r>
     </w:p>
     <w:p>
@@ -2969,29 +4312,164 @@
           <w:ilvl w:val="0"/>
           <w:numId w:val="14"/>
         </w:numPr>
-        <w:ind w:left="709" w:hanging="425"/>
-        <w:rPr>
-          <w:lang w:val="en-GB"/>
-        </w:rPr>
-      </w:pPr>
-      <w:r>
-        <w:rPr>
-          <w:lang w:val="en-GB"/>
-        </w:rPr>
-        <w:t xml:space="preserve">Photos are not required to be stored in the database, but links to external systems like </w:t>
-      </w:r>
-      <w:r>
-        <w:rPr>
-          <w:lang w:val="en-GB"/>
-        </w:rPr>
-        <w:t>Instagram</w:t>
-      </w:r>
-      <w:r>
-        <w:rPr>
-          <w:lang w:val="en-GB"/>
-        </w:rPr>
-        <w:t xml:space="preserve">.com or Flickr.com, just to mention a couple of examples. </w:t>
-      </w:r>
+        <w:rPr>
+          <w:lang w:val="en-GB"/>
+        </w:rPr>
+      </w:pPr>
+      <w:r>
+        <w:rPr>
+          <w:lang w:val="en-GB"/>
+        </w:rPr>
+        <w:t xml:space="preserve">An actor who is authenticated as a </w:t>
+      </w:r>
+      <w:r>
+        <w:rPr>
+          <w:lang w:val="en-GB"/>
+        </w:rPr>
+        <w:t>rider</w:t>
+      </w:r>
+      <w:r>
+        <w:rPr>
+          <w:lang w:val="en-GB"/>
+        </w:rPr>
+        <w:t xml:space="preserve"> must be able to: </w:t>
+      </w:r>
+    </w:p>
+    <w:p>
+      <w:pPr>
+        <w:numPr>
+          <w:ilvl w:val="0"/>
+          <w:numId w:val="16"/>
+        </w:numPr>
+        <w:ind w:hanging="360"/>
+        <w:rPr>
+          <w:lang w:val="en-GB"/>
+        </w:rPr>
+      </w:pPr>
+      <w:r>
+        <w:rPr>
+          <w:lang w:val="en-GB"/>
+        </w:rPr>
+        <w:t xml:space="preserve">Change the filters of his or her finder. </w:t>
+      </w:r>
+    </w:p>
+    <w:p>
+      <w:pPr>
+        <w:numPr>
+          <w:ilvl w:val="0"/>
+          <w:numId w:val="16"/>
+        </w:numPr>
+        <w:ind w:hanging="360"/>
+        <w:rPr>
+          <w:lang w:val="en-GB"/>
+        </w:rPr>
+      </w:pPr>
+      <w:r>
+        <w:rPr>
+          <w:lang w:val="en-GB"/>
+        </w:rPr>
+        <w:lastRenderedPageBreak/>
+        <w:t xml:space="preserve">Display the </w:t>
+      </w:r>
+      <w:r>
+        <w:rPr>
+          <w:lang w:val="en-GB"/>
+        </w:rPr>
+        <w:t xml:space="preserve">grand </w:t>
+      </w:r>
+      <w:proofErr w:type="spellStart"/>
+      <w:r>
+        <w:rPr>
+          <w:lang w:val="en-GB"/>
+        </w:rPr>
+        <w:t>prix</w:t>
+      </w:r>
+      <w:r>
+        <w:rPr>
+          <w:lang w:val="en-GB"/>
+        </w:rPr>
+        <w:t>e</w:t>
+      </w:r>
+      <w:r>
+        <w:rPr>
+          <w:lang w:val="en-GB"/>
+        </w:rPr>
+        <w:t>s</w:t>
+      </w:r>
+      <w:proofErr w:type="spellEnd"/>
+      <w:r>
+        <w:rPr>
+          <w:lang w:val="en-GB"/>
+        </w:rPr>
+        <w:t xml:space="preserve"> in his or her finder. </w:t>
+      </w:r>
+    </w:p>
+    <w:p>
+      <w:pPr>
+        <w:numPr>
+          <w:ilvl w:val="0"/>
+          <w:numId w:val="16"/>
+        </w:numPr>
+        <w:ind w:hanging="360"/>
+        <w:rPr>
+          <w:lang w:val="en-GB"/>
+        </w:rPr>
+      </w:pPr>
+      <w:r>
+        <w:rPr>
+          <w:lang w:val="en-GB"/>
+        </w:rPr>
+        <w:t xml:space="preserve">Show </w:t>
+      </w:r>
+      <w:r>
+        <w:rPr>
+          <w:lang w:val="en-GB"/>
+        </w:rPr>
+        <w:t>the</w:t>
+      </w:r>
+      <w:r>
+        <w:rPr>
+          <w:lang w:val="en-GB"/>
+        </w:rPr>
+        <w:t xml:space="preserve"> </w:t>
+      </w:r>
+      <w:r>
+        <w:rPr>
+          <w:lang w:val="en-GB"/>
+        </w:rPr>
+        <w:t>team he or she belongs if any</w:t>
+      </w:r>
+      <w:r>
+        <w:rPr>
+          <w:lang w:val="en-GB"/>
+        </w:rPr>
+        <w:t>.</w:t>
+      </w:r>
+    </w:p>
+    <w:p>
+      <w:pPr>
+        <w:numPr>
+          <w:ilvl w:val="0"/>
+          <w:numId w:val="16"/>
+        </w:numPr>
+        <w:ind w:hanging="360"/>
+        <w:rPr>
+          <w:lang w:val="en-GB"/>
+        </w:rPr>
+      </w:pPr>
+      <w:r>
+        <w:rPr>
+          <w:lang w:val="en-GB"/>
+        </w:rPr>
+        <w:t>Manage his or her palmares which includes listing, showing, updating, deleting and creating it.</w:t>
+      </w:r>
+    </w:p>
+    <w:p>
+      <w:pPr>
+        <w:rPr>
+          <w:lang w:val="en-GB"/>
+        </w:rPr>
+      </w:pPr>
     </w:p>
     <w:p>
       <w:pPr>
@@ -2999,6 +4477,434 @@
           <w:ilvl w:val="0"/>
           <w:numId w:val="14"/>
         </w:numPr>
+        <w:rPr>
+          <w:lang w:val="en-GB"/>
+        </w:rPr>
+      </w:pPr>
+      <w:r>
+        <w:rPr>
+          <w:lang w:val="en-GB"/>
+        </w:rPr>
+        <w:t xml:space="preserve">An actor who is authenticated as an administrator must be able to: </w:t>
+      </w:r>
+    </w:p>
+    <w:p>
+      <w:pPr>
+        <w:numPr>
+          <w:ilvl w:val="0"/>
+          <w:numId w:val="17"/>
+        </w:numPr>
+        <w:ind w:hanging="360"/>
+        <w:rPr>
+          <w:lang w:val="en-GB"/>
+        </w:rPr>
+      </w:pPr>
+      <w:r>
+        <w:rPr>
+          <w:lang w:val="en-GB"/>
+        </w:rPr>
+        <w:t>Display a listing of suspicious actors.  An actor is considered suspicious if he or she publishes some data that includes spam words.</w:t>
+      </w:r>
+    </w:p>
+    <w:p>
+      <w:pPr>
+        <w:numPr>
+          <w:ilvl w:val="0"/>
+          <w:numId w:val="17"/>
+        </w:numPr>
+        <w:ind w:hanging="360"/>
+        <w:rPr>
+          <w:lang w:val="en-GB"/>
+        </w:rPr>
+      </w:pPr>
+      <w:r>
+        <w:rPr>
+          <w:lang w:val="en-GB"/>
+        </w:rPr>
+        <w:t xml:space="preserve">Manage the sectors of a circuit which includes listing, showing, creating and updating </w:t>
+      </w:r>
+      <w:r>
+        <w:rPr>
+          <w:lang w:val="en-GB"/>
+        </w:rPr>
+        <w:t>them</w:t>
+      </w:r>
+      <w:r>
+        <w:rPr>
+          <w:lang w:val="en-GB"/>
+        </w:rPr>
+        <w:t>.</w:t>
+      </w:r>
+    </w:p>
+    <w:p>
+      <w:pPr>
+        <w:numPr>
+          <w:ilvl w:val="0"/>
+          <w:numId w:val="17"/>
+        </w:numPr>
+        <w:ind w:hanging="360"/>
+        <w:rPr>
+          <w:lang w:val="en-GB"/>
+        </w:rPr>
+      </w:pPr>
+      <w:r>
+        <w:rPr>
+          <w:lang w:val="en-GB"/>
+        </w:rPr>
+        <w:t>Ban an actor who is considered suspicious, which means that his or her user account is de-activated.</w:t>
+      </w:r>
+    </w:p>
+    <w:p>
+      <w:pPr>
+        <w:numPr>
+          <w:ilvl w:val="0"/>
+          <w:numId w:val="17"/>
+        </w:numPr>
+        <w:ind w:hanging="360"/>
+        <w:rPr>
+          <w:lang w:val="en-GB"/>
+        </w:rPr>
+      </w:pPr>
+      <w:r>
+        <w:rPr>
+          <w:lang w:val="en-GB"/>
+        </w:rPr>
+        <w:t>Unban an actor, which means that his or her user account is re-activated</w:t>
+      </w:r>
+      <w:r>
+        <w:rPr>
+          <w:lang w:val="en-GB"/>
+        </w:rPr>
+        <w:t>.</w:t>
+      </w:r>
+    </w:p>
+    <w:p>
+      <w:pPr>
+        <w:numPr>
+          <w:ilvl w:val="0"/>
+          <w:numId w:val="17"/>
+        </w:numPr>
+        <w:ind w:hanging="360"/>
+        <w:rPr>
+          <w:lang w:val="en-GB"/>
+        </w:rPr>
+      </w:pPr>
+      <w:r>
+        <w:rPr>
+          <w:lang w:val="en-GB"/>
+        </w:rPr>
+        <w:t>Display a dashboard with the following information:</w:t>
+      </w:r>
+    </w:p>
+    <w:p>
+      <w:pPr>
+        <w:numPr>
+          <w:ilvl w:val="2"/>
+          <w:numId w:val="5"/>
+        </w:numPr>
+        <w:ind w:left="1843" w:hanging="283"/>
+        <w:rPr>
+          <w:lang w:val="en-GB"/>
+        </w:rPr>
+      </w:pPr>
+      <w:r>
+        <w:rPr>
+          <w:lang w:val="en-GB"/>
+        </w:rPr>
+        <w:t>The minimum, the maximum, the average, and the standard deviation of the number of</w:t>
+      </w:r>
+      <w:r>
+        <w:rPr>
+          <w:lang w:val="en-GB"/>
+        </w:rPr>
+        <w:t xml:space="preserve"> total</w:t>
+      </w:r>
+      <w:r>
+        <w:rPr>
+          <w:lang w:val="en-GB"/>
+        </w:rPr>
+        <w:t xml:space="preserve"> </w:t>
+      </w:r>
+      <w:r>
+        <w:rPr>
+          <w:lang w:val="en-GB"/>
+        </w:rPr>
+        <w:t>announcements</w:t>
+      </w:r>
+      <w:r>
+        <w:rPr>
+          <w:lang w:val="en-GB"/>
+        </w:rPr>
+        <w:t xml:space="preserve"> per </w:t>
+      </w:r>
+      <w:r>
+        <w:rPr>
+          <w:lang w:val="en-GB"/>
+        </w:rPr>
+        <w:t>grand prix</w:t>
+      </w:r>
+      <w:r>
+        <w:rPr>
+          <w:lang w:val="en-GB"/>
+        </w:rPr>
+        <w:t xml:space="preserve">. </w:t>
+      </w:r>
+    </w:p>
+    <w:p>
+      <w:pPr>
+        <w:numPr>
+          <w:ilvl w:val="2"/>
+          <w:numId w:val="5"/>
+        </w:numPr>
+        <w:ind w:left="1843" w:hanging="283"/>
+        <w:rPr>
+          <w:lang w:val="en-GB"/>
+        </w:rPr>
+      </w:pPr>
+      <w:r>
+        <w:rPr>
+          <w:lang w:val="en-GB"/>
+        </w:rPr>
+        <w:t xml:space="preserve">The minimum, the maximum, the average, and the standard deviation of the number of </w:t>
+      </w:r>
+      <w:r>
+        <w:rPr>
+          <w:lang w:val="en-GB"/>
+        </w:rPr>
+        <w:t>sectors</w:t>
+      </w:r>
+      <w:r>
+        <w:rPr>
+          <w:lang w:val="en-GB"/>
+        </w:rPr>
+        <w:t xml:space="preserve"> per </w:t>
+      </w:r>
+      <w:r>
+        <w:rPr>
+          <w:lang w:val="en-GB"/>
+        </w:rPr>
+        <w:t>circuit</w:t>
+      </w:r>
+      <w:r>
+        <w:rPr>
+          <w:lang w:val="en-GB"/>
+        </w:rPr>
+        <w:t xml:space="preserve">. </w:t>
+      </w:r>
+    </w:p>
+    <w:p>
+      <w:pPr>
+        <w:numPr>
+          <w:ilvl w:val="2"/>
+          <w:numId w:val="5"/>
+        </w:numPr>
+        <w:ind w:left="1843" w:hanging="283"/>
+        <w:rPr>
+          <w:lang w:val="en-GB"/>
+        </w:rPr>
+      </w:pPr>
+      <w:r>
+        <w:rPr>
+          <w:lang w:val="en-GB"/>
+        </w:rPr>
+        <w:t xml:space="preserve">The ratio of </w:t>
+      </w:r>
+      <w:r>
+        <w:rPr>
+          <w:lang w:val="en-GB"/>
+        </w:rPr>
+        <w:t>grand prix</w:t>
+      </w:r>
+      <w:r>
+        <w:rPr>
+          <w:lang w:val="en-GB"/>
+        </w:rPr>
+        <w:t xml:space="preserve"> with a </w:t>
+      </w:r>
+      <w:r>
+        <w:rPr>
+          <w:lang w:val="en-GB"/>
+        </w:rPr>
+        <w:t>sector</w:t>
+      </w:r>
+      <w:r>
+        <w:rPr>
+          <w:lang w:val="en-GB"/>
+        </w:rPr>
+        <w:t xml:space="preserve">. </w:t>
+      </w:r>
+    </w:p>
+    <w:p>
+      <w:pPr>
+        <w:numPr>
+          <w:ilvl w:val="2"/>
+          <w:numId w:val="5"/>
+        </w:numPr>
+        <w:ind w:left="1843" w:hanging="283"/>
+        <w:rPr>
+          <w:lang w:val="en-GB"/>
+        </w:rPr>
+      </w:pPr>
+      <w:r>
+        <w:rPr>
+          <w:lang w:val="en-GB"/>
+        </w:rPr>
+        <w:t xml:space="preserve">The top </w:t>
+      </w:r>
+      <w:r>
+        <w:rPr>
+          <w:lang w:val="en-GB"/>
+        </w:rPr>
+        <w:t>manager</w:t>
+      </w:r>
+      <w:r>
+        <w:rPr>
+          <w:lang w:val="en-GB"/>
+        </w:rPr>
+        <w:t xml:space="preserve"> in terms of </w:t>
+      </w:r>
+      <w:r>
+        <w:rPr>
+          <w:lang w:val="en-GB"/>
+        </w:rPr>
+        <w:t>answers</w:t>
+      </w:r>
+      <w:r>
+        <w:rPr>
+          <w:lang w:val="en-GB"/>
+        </w:rPr>
+        <w:t>.</w:t>
+      </w:r>
+    </w:p>
+    <w:p>
+      <w:pPr>
+        <w:numPr>
+          <w:ilvl w:val="2"/>
+          <w:numId w:val="5"/>
+        </w:numPr>
+        <w:ind w:left="1843" w:hanging="283"/>
+        <w:rPr>
+          <w:lang w:val="en-GB"/>
+        </w:rPr>
+      </w:pPr>
+      <w:r>
+        <w:rPr>
+          <w:lang w:val="en-GB"/>
+        </w:rPr>
+        <w:t>The top-three circuits in terms of sectors.</w:t>
+      </w:r>
+      <w:r>
+        <w:rPr>
+          <w:lang w:val="en-GB"/>
+        </w:rPr>
+        <w:t xml:space="preserve"> </w:t>
+      </w:r>
+    </w:p>
+    <w:p>
+      <w:pPr>
+        <w:numPr>
+          <w:ilvl w:val="2"/>
+          <w:numId w:val="5"/>
+        </w:numPr>
+        <w:spacing w:after="228"/>
+        <w:ind w:left="1843" w:hanging="283"/>
+        <w:rPr>
+          <w:lang w:val="en-GB"/>
+        </w:rPr>
+      </w:pPr>
+      <w:r>
+        <w:rPr>
+          <w:lang w:val="en-GB"/>
+        </w:rPr>
+        <w:t xml:space="preserve">The top </w:t>
+      </w:r>
+      <w:r>
+        <w:rPr>
+          <w:lang w:val="en-GB"/>
+        </w:rPr>
+        <w:t>representative</w:t>
+      </w:r>
+      <w:r>
+        <w:rPr>
+          <w:lang w:val="en-GB"/>
+        </w:rPr>
+        <w:t xml:space="preserve"> in terms of </w:t>
+      </w:r>
+      <w:r>
+        <w:rPr>
+          <w:lang w:val="en-GB"/>
+        </w:rPr>
+        <w:t>fan clubs</w:t>
+      </w:r>
+      <w:r>
+        <w:rPr>
+          <w:lang w:val="en-GB"/>
+        </w:rPr>
+        <w:t>.</w:t>
+      </w:r>
+    </w:p>
+    <w:p>
+      <w:pPr>
+        <w:spacing w:after="228"/>
+        <w:rPr>
+          <w:lang w:val="en-GB"/>
+        </w:rPr>
+      </w:pPr>
+      <w:r>
+        <w:rPr>
+          <w:lang w:val="en-GB"/>
+        </w:rPr>
+        <w:t xml:space="preserve"> </w:t>
+      </w:r>
+    </w:p>
+    <w:p>
+      <w:pPr>
+        <w:pStyle w:val="Ttulo2"/>
+        <w:ind w:left="-5"/>
+      </w:pPr>
+      <w:r>
+        <w:t>Non-</w:t>
+      </w:r>
+      <w:proofErr w:type="spellStart"/>
+      <w:r>
+        <w:t>functional</w:t>
+      </w:r>
+      <w:proofErr w:type="spellEnd"/>
+      <w:r>
+        <w:t xml:space="preserve"> </w:t>
+      </w:r>
+      <w:proofErr w:type="spellStart"/>
+      <w:r>
+        <w:t>requirements</w:t>
+      </w:r>
+      <w:proofErr w:type="spellEnd"/>
+      <w:r>
+        <w:t xml:space="preserve"> </w:t>
+      </w:r>
+    </w:p>
+    <w:p>
+      <w:pPr>
+        <w:numPr>
+          <w:ilvl w:val="0"/>
+          <w:numId w:val="25"/>
+        </w:numPr>
+        <w:rPr>
+          <w:lang w:val="en-GB"/>
+        </w:rPr>
+      </w:pPr>
+      <w:r>
+        <w:rPr>
+          <w:lang w:val="en-GB"/>
+        </w:rPr>
+        <w:t>Note that managers can only answer announcements if they are in final mode.</w:t>
+      </w:r>
+    </w:p>
+    <w:p>
+      <w:pPr>
+        <w:numPr>
+          <w:ilvl w:val="0"/>
+          <w:numId w:val="25"/>
+        </w:numPr>
         <w:ind w:left="709" w:hanging="425"/>
         <w:rPr>
           <w:lang w:val="en-GB"/>
@@ -3008,14 +4914,26 @@
         <w:rPr>
           <w:lang w:val="en-GB"/>
         </w:rPr>
-        <w:t>When an actor gets a message that contains a spam word, it must be stored in the spam box instead of the in box.</w:t>
+        <w:t>Note that a sector be only settled in if their capacity is higher to</w:t>
+      </w:r>
+      <w:r>
+        <w:rPr>
+          <w:lang w:val="en-GB"/>
+        </w:rPr>
+        <w:t xml:space="preserve"> fan club number of fans</w:t>
+      </w:r>
+      <w:r>
+        <w:rPr>
+          <w:lang w:val="en-GB"/>
+        </w:rPr>
+        <w:t>.</w:t>
       </w:r>
     </w:p>
     <w:p>
       <w:pPr>
         <w:numPr>
           <w:ilvl w:val="0"/>
-          <w:numId w:val="14"/>
+          <w:numId w:val="25"/>
         </w:numPr>
         <w:ind w:left="709" w:hanging="425"/>
         <w:rPr>
@@ -3026,21 +4944,34 @@
         <w:rPr>
           <w:lang w:val="en-GB"/>
         </w:rPr>
-        <w:t xml:space="preserve">Note that a qualifying or a race cannot be associated to </w:t>
-      </w:r>
-      <w:proofErr w:type="gramStart"/>
-      <w:r>
-        <w:rPr>
-          <w:lang w:val="en-GB"/>
-        </w:rPr>
-        <w:t>a grand prix</w:t>
-      </w:r>
-      <w:proofErr w:type="gramEnd"/>
-      <w:r>
-        <w:rPr>
-          <w:lang w:val="en-GB"/>
-        </w:rPr>
-        <w:t xml:space="preserve"> if it is saved on final mode.  </w:t>
+        <w:t xml:space="preserve">The results of a finder are cached for one hour by default.  The administrator should be able to configure that period at will in order to adjust the performance of the system.  The minimum time’s one hour and the maximum time’s 24 hours. </w:t>
+      </w:r>
+    </w:p>
+    <w:p>
+      <w:pPr>
+        <w:numPr>
+          <w:ilvl w:val="0"/>
+          <w:numId w:val="25"/>
+        </w:numPr>
+        <w:ind w:left="709" w:hanging="425"/>
+      </w:pPr>
+      <w:r>
+        <w:rPr>
+          <w:lang w:val="en-GB"/>
+        </w:rPr>
+        <w:t>The maximum number of results that a finder returns is 1</w:t>
+      </w:r>
+      <w:r>
+        <w:rPr>
+          <w:lang w:val="en-GB"/>
+        </w:rPr>
+        <w:t>2</w:t>
+      </w:r>
+      <w:r>
+        <w:rPr>
+          <w:lang w:val="en-GB"/>
+        </w:rPr>
+        <w:t xml:space="preserve"> by default.  The administrator should be able to change this parameter in order to adjust the performance of the system.</w:t>
       </w:r>
       <w:r>
         <w:rPr>
@@ -3048,81 +4979,60 @@
         </w:rPr>
         <w:t xml:space="preserve"> </w:t>
       </w:r>
+      <w:proofErr w:type="spellStart"/>
+      <w:r>
+        <w:t>The</w:t>
+      </w:r>
+      <w:proofErr w:type="spellEnd"/>
+      <w:r>
+        <w:t xml:space="preserve"> </w:t>
+      </w:r>
+      <w:proofErr w:type="spellStart"/>
+      <w:r>
+        <w:t>absolute</w:t>
+      </w:r>
+      <w:proofErr w:type="spellEnd"/>
+      <w:r>
+        <w:t xml:space="preserve"> </w:t>
+      </w:r>
+      <w:proofErr w:type="spellStart"/>
+      <w:r>
+        <w:t>maximum</w:t>
+      </w:r>
+      <w:proofErr w:type="spellEnd"/>
+      <w:r>
+        <w:t xml:space="preserve"> </w:t>
+      </w:r>
+      <w:proofErr w:type="spellStart"/>
+      <w:r>
+        <w:t>is</w:t>
+      </w:r>
+      <w:proofErr w:type="spellEnd"/>
+      <w:r>
+        <w:t xml:space="preserve"> </w:t>
+      </w:r>
+      <w:r>
+        <w:t>5</w:t>
+      </w:r>
+      <w:r>
+        <w:t xml:space="preserve">0 </w:t>
+      </w:r>
+      <w:proofErr w:type="spellStart"/>
+      <w:r>
+        <w:t>results</w:t>
+      </w:r>
+      <w:proofErr w:type="spellEnd"/>
+      <w:r>
+        <w:t xml:space="preserve">. </w:t>
+      </w:r>
     </w:p>
     <w:p>
       <w:pPr>
         <w:numPr>
           <w:ilvl w:val="0"/>
-          <w:numId w:val="14"/>
-        </w:numPr>
-        <w:ind w:left="705" w:hanging="421"/>
-        <w:rPr>
-          <w:lang w:val="en-GB"/>
-        </w:rPr>
-      </w:pPr>
-      <w:r>
-        <w:rPr>
-          <w:lang w:val="en-GB"/>
-        </w:rPr>
-        <w:t>The system must notify e</w:t>
-      </w:r>
-      <w:r>
-        <w:rPr>
-          <w:lang w:val="en-GB"/>
-        </w:rPr>
-        <w:t xml:space="preserve">very time that an application changes its status, the system must send a message to both the corresponding </w:t>
-      </w:r>
-      <w:r>
-        <w:rPr>
-          <w:lang w:val="en-GB"/>
-        </w:rPr>
-        <w:t>race director</w:t>
-      </w:r>
-      <w:r>
-        <w:rPr>
-          <w:lang w:val="en-GB"/>
-        </w:rPr>
-        <w:t xml:space="preserve"> and the </w:t>
-      </w:r>
-      <w:r>
-        <w:rPr>
-          <w:lang w:val="en-GB"/>
-        </w:rPr>
-        <w:t>rider</w:t>
-      </w:r>
-      <w:r>
-        <w:rPr>
-          <w:lang w:val="en-GB"/>
-        </w:rPr>
-        <w:t xml:space="preserve"> to keep them posted.</w:t>
-      </w:r>
-      <w:r>
-        <w:rPr>
-          <w:lang w:val="en-GB"/>
-        </w:rPr>
-        <w:t xml:space="preserve"> Also, if </w:t>
-      </w:r>
-      <w:proofErr w:type="gramStart"/>
-      <w:r>
-        <w:rPr>
-          <w:lang w:val="en-GB"/>
-        </w:rPr>
-        <w:t>a grand prix</w:t>
-      </w:r>
-      <w:proofErr w:type="gramEnd"/>
-      <w:r>
-        <w:rPr>
-          <w:lang w:val="en-GB"/>
-        </w:rPr>
-        <w:t xml:space="preserve"> is cancelled or an official announcement is issued to the corresponding riders.</w:t>
-      </w:r>
-    </w:p>
-    <w:p>
-      <w:pPr>
-        <w:numPr>
-          <w:ilvl w:val="0"/>
-          <w:numId w:val="14"/>
-        </w:numPr>
+          <w:numId w:val="25"/>
+        </w:numPr>
+        <w:spacing w:after="527"/>
         <w:ind w:left="709" w:hanging="425"/>
         <w:rPr>
           <w:lang w:val="en-GB"/>
@@ -3132,204 +5042,31 @@
         <w:rPr>
           <w:lang w:val="en-GB"/>
         </w:rPr>
-        <w:t>Applications must be shown according to the following colour scheme: applications that are pending must be shown</w:t>
-      </w:r>
-      <w:r>
-        <w:rPr>
-          <w:lang w:val="en-GB"/>
-        </w:rPr>
-        <w:t xml:space="preserve"> in yellow</w:t>
-      </w:r>
-      <w:r>
-        <w:rPr>
-          <w:lang w:val="en-GB"/>
-        </w:rPr>
-        <w:t xml:space="preserve">, applications that are accepted must be shown in green; applications that are rejected must be shown in </w:t>
-      </w:r>
-      <w:r>
-        <w:rPr>
-          <w:lang w:val="en-GB"/>
-        </w:rPr>
-        <w:t>red</w:t>
-      </w:r>
-      <w:r>
-        <w:rPr>
-          <w:lang w:val="en-GB"/>
-        </w:rPr>
-        <w:t xml:space="preserve">. </w:t>
-      </w:r>
-    </w:p>
-    <w:p>
-      <w:pPr>
-        <w:numPr>
-          <w:ilvl w:val="0"/>
-          <w:numId w:val="14"/>
-        </w:numPr>
-        <w:ind w:left="709" w:hanging="425"/>
-        <w:rPr>
-          <w:lang w:val="en-GB"/>
-        </w:rPr>
-      </w:pPr>
-      <w:r>
-        <w:rPr>
-          <w:lang w:val="en-GB"/>
-        </w:rPr>
-        <w:t>Tickers must adhere to the following pattern: “</w:t>
-      </w:r>
-      <w:proofErr w:type="spellStart"/>
-      <w:r>
-        <w:rPr>
-          <w:lang w:val="en-GB"/>
-        </w:rPr>
-        <w:t>ddmmyy</w:t>
-      </w:r>
-      <w:r>
-        <w:rPr>
-          <w:lang w:val="en-GB"/>
-        </w:rPr>
-        <w:t>-xxxx</w:t>
-      </w:r>
-      <w:proofErr w:type="spellEnd"/>
-      <w:r>
-        <w:rPr>
-          <w:lang w:val="en-GB"/>
-        </w:rPr>
-        <w:t>”, where “</w:t>
-      </w:r>
-      <w:proofErr w:type="spellStart"/>
-      <w:r>
-        <w:rPr>
-          <w:lang w:val="en-GB"/>
-        </w:rPr>
-        <w:t>ddmmyy</w:t>
-      </w:r>
-      <w:proofErr w:type="spellEnd"/>
-      <w:r>
-        <w:rPr>
-          <w:lang w:val="en-GB"/>
-        </w:rPr>
-        <w:t xml:space="preserve">” refers to the </w:t>
-      </w:r>
-      <w:r>
-        <w:rPr>
-          <w:lang w:val="en-GB"/>
-        </w:rPr>
-        <w:t>day</w:t>
-      </w:r>
-      <w:r>
-        <w:rPr>
-          <w:lang w:val="en-GB"/>
-        </w:rPr>
-        <w:t xml:space="preserve">, month and </w:t>
-      </w:r>
-      <w:r>
-        <w:rPr>
-          <w:lang w:val="en-GB"/>
-        </w:rPr>
-        <w:t>year</w:t>
-      </w:r>
-      <w:r>
-        <w:rPr>
-          <w:lang w:val="en-GB"/>
-        </w:rPr>
-        <w:t xml:space="preserve"> when the corresponding entity is registered, and “</w:t>
-      </w:r>
-      <w:proofErr w:type="spellStart"/>
-      <w:r>
-        <w:rPr>
-          <w:lang w:val="en-GB"/>
-        </w:rPr>
-        <w:t>xxxx</w:t>
-      </w:r>
-      <w:proofErr w:type="spellEnd"/>
-      <w:r>
-        <w:rPr>
-          <w:lang w:val="en-GB"/>
-        </w:rPr>
-        <w:t xml:space="preserve">” to a random uppercase alpha-numeric string.  No two entities may have the same ticker since it’s assumed to be a unique external identifier.  </w:t>
-      </w:r>
-    </w:p>
-    <w:p>
-      <w:pPr>
-        <w:numPr>
-          <w:ilvl w:val="0"/>
-          <w:numId w:val="14"/>
-        </w:numPr>
-        <w:ind w:left="709" w:hanging="425"/>
-        <w:rPr>
-          <w:lang w:val="en-GB"/>
-        </w:rPr>
-      </w:pPr>
-      <w:r>
-        <w:rPr>
-          <w:lang w:val="en-GB"/>
-        </w:rPr>
-        <w:t xml:space="preserve">Phone numbers should adhere to the following patterns: “+CC (AC) PN”, "+CC PN", or "PN": “+CC” denotes a country code in range “+1” up to “+999”, “(AC)” denotes an area code in range “(1)” up to “(999)”, and “PN” denotes a number that must have at least four digits.  Phone numbers with pattern “PN” must be added automatically a default country, which is a parameter that can be changed by administrators.  Note that phone numbers should adhere to the previous patterns, but they are not required to.  Whenever a phone number that does not match this pattern is entered, the system must ask for confirmation; if the user confirms the number, it then must be stored. </w:t>
-      </w:r>
-    </w:p>
-    <w:p>
-      <w:pPr>
-        <w:numPr>
-          <w:ilvl w:val="0"/>
-          <w:numId w:val="14"/>
-        </w:numPr>
-        <w:ind w:left="709" w:hanging="425"/>
-        <w:rPr>
-          <w:lang w:val="en-GB"/>
-        </w:rPr>
-      </w:pPr>
-      <w:r>
-        <w:rPr>
-          <w:lang w:val="en-GB"/>
-        </w:rPr>
-        <w:t>Email addresses must adhere to any of the following patterns: "</w:t>
-      </w:r>
-      <w:proofErr w:type="spellStart"/>
-      <w:r>
-        <w:rPr>
-          <w:lang w:val="en-GB"/>
-        </w:rPr>
-        <w:t>identifier@domain</w:t>
-      </w:r>
-      <w:proofErr w:type="spellEnd"/>
-      <w:r>
-        <w:rPr>
-          <w:lang w:val="en-GB"/>
-        </w:rPr>
-        <w:t>", "alias &lt;</w:t>
-      </w:r>
-      <w:proofErr w:type="spellStart"/>
-      <w:r>
-        <w:rPr>
-          <w:lang w:val="en-GB"/>
-        </w:rPr>
-        <w:t>identifier@domain</w:t>
-      </w:r>
-      <w:proofErr w:type="spellEnd"/>
-      <w:r>
-        <w:rPr>
-          <w:lang w:val="en-GB"/>
-        </w:rPr>
-        <w:t xml:space="preserve">&gt;"; administrators may have email addresses of the form "identifier@", or "alias &lt;identifier@&gt;". The identifier is an alpha-numeric string, the domain is a sequence of alpha-numeric strings that are separated by dots, and the alias is a sequence of alphanumeric strings that are separated by spaces. </w:t>
-      </w:r>
-    </w:p>
-    <w:p>
-      <w:pPr>
-        <w:numPr>
-          <w:ilvl w:val="0"/>
-          <w:numId w:val="14"/>
-        </w:numPr>
-        <w:spacing w:after="530"/>
-        <w:ind w:left="709" w:hanging="425"/>
-        <w:rPr>
-          <w:lang w:val="en-GB"/>
-        </w:rPr>
-      </w:pPr>
-      <w:r>
-        <w:rPr>
-          <w:lang w:val="en-GB"/>
-        </w:rPr>
-        <w:t xml:space="preserve">The system must store the following information about credit cards: a holder name, a brand name, a number, an expiration month, an expiration year, and a CVV code, which is an integer between 100 and 999.   </w:t>
+        <w:t xml:space="preserve">Attachments are not required to be stored by the system, but their URLs to external storage systems like </w:t>
+      </w:r>
+      <w:r>
+        <w:rPr>
+          <w:lang w:val="en-GB"/>
+        </w:rPr>
+        <w:t>Flickr</w:t>
+      </w:r>
+      <w:r>
+        <w:rPr>
+          <w:lang w:val="en-GB"/>
+        </w:rPr>
+        <w:t xml:space="preserve">.com or </w:t>
+      </w:r>
+      <w:r>
+        <w:rPr>
+          <w:lang w:val="en-GB"/>
+        </w:rPr>
+        <w:t>Pinterest</w:t>
+      </w:r>
+      <w:r>
+        <w:rPr>
+          <w:lang w:val="en-GB"/>
+        </w:rPr>
+        <w:t xml:space="preserve">.com, to mention a few examples. </w:t>
       </w:r>
     </w:p>
     <w:p>
@@ -3344,7 +5081,7 @@
         <w:rPr>
           <w:lang w:val="en-GB"/>
         </w:rPr>
-        <w:t xml:space="preserve">B-level requirements </w:t>
+        <w:t xml:space="preserve">A-level requirements </w:t>
       </w:r>
     </w:p>
     <w:p>
@@ -3366,7 +5103,7 @@
       <w:pPr>
         <w:numPr>
           <w:ilvl w:val="0"/>
-          <w:numId w:val="14"/>
+          <w:numId w:val="25"/>
         </w:numPr>
         <w:ind w:left="709" w:hanging="425"/>
         <w:rPr>
@@ -3377,43 +5114,19 @@
         <w:rPr>
           <w:lang w:val="en-GB"/>
         </w:rPr>
-        <w:t>Riders</w:t>
-      </w:r>
-      <w:r>
-        <w:rPr>
-          <w:lang w:val="en-GB"/>
-        </w:rPr>
-        <w:t xml:space="preserve"> can </w:t>
-      </w:r>
-      <w:r>
-        <w:rPr>
-          <w:lang w:val="en-GB"/>
-        </w:rPr>
-        <w:t>manage</w:t>
-      </w:r>
-      <w:r>
-        <w:rPr>
-          <w:lang w:val="en-GB"/>
-        </w:rPr>
-        <w:t xml:space="preserve"> their </w:t>
-      </w:r>
-      <w:r>
-        <w:rPr>
-          <w:lang w:val="en-GB"/>
-        </w:rPr>
-        <w:t>palmares</w:t>
-      </w:r>
-      <w:r>
-        <w:rPr>
-          <w:lang w:val="en-GB"/>
-        </w:rPr>
-        <w:t xml:space="preserve">. </w:t>
-      </w:r>
-      <w:r>
-        <w:rPr>
-          <w:lang w:val="en-GB"/>
-        </w:rPr>
-        <w:t>A palmares is composed of zero or more victories, zero or more podiums, zero or more fastest laps, zero or more poles and zero or more world champions. For every one the system must store the</w:t>
+        <w:t xml:space="preserve">Representatives </w:t>
+      </w:r>
+      <w:r>
+        <w:rPr>
+          <w:lang w:val="en-GB"/>
+        </w:rPr>
+        <w:t>and</w:t>
+      </w:r>
+      <w:r>
+        <w:rPr>
+          <w:lang w:val="en-GB"/>
+        </w:rPr>
+        <w:t xml:space="preserve"> riders</w:t>
       </w:r>
       <w:r>
         <w:rPr>
@@ -3425,7 +5138,7 @@
         <w:rPr>
           <w:lang w:val="en-GB"/>
         </w:rPr>
-        <w:t>team, a year, an optional category</w:t>
+        <w:t>may</w:t>
       </w:r>
       <w:r>
         <w:rPr>
@@ -3437,61 +5150,97 @@
         <w:rPr>
           <w:lang w:val="en-GB"/>
         </w:rPr>
-        <w:t>and</w:t>
-      </w:r>
-      <w:r>
-        <w:rPr>
-          <w:lang w:val="en-GB"/>
-        </w:rPr>
-        <w:t xml:space="preserve"> a</w:t>
-      </w:r>
-      <w:r>
-        <w:rPr>
-          <w:lang w:val="en-GB"/>
-        </w:rPr>
-        <w:t xml:space="preserve">n optional circuit. </w:t>
-      </w:r>
-      <w:r>
-        <w:rPr>
-          <w:lang w:val="en-GB"/>
-        </w:rPr>
-        <w:t>Note that categories or circuits may not exist when palmares its registered.</w:t>
+        <w:t>register</w:t>
+      </w:r>
+      <w:r>
+        <w:rPr>
+          <w:lang w:val="en-GB"/>
+        </w:rPr>
+        <w:t xml:space="preserve"> meetings</w:t>
+      </w:r>
+      <w:r>
+        <w:rPr>
+          <w:lang w:val="en-GB"/>
+        </w:rPr>
+        <w:t xml:space="preserve">.  For every </w:t>
+      </w:r>
+      <w:r>
+        <w:rPr>
+          <w:lang w:val="en-GB"/>
+        </w:rPr>
+        <w:t>meeting</w:t>
+      </w:r>
+      <w:r>
+        <w:rPr>
+          <w:lang w:val="en-GB"/>
+        </w:rPr>
+        <w:t xml:space="preserve">, the system must store </w:t>
+      </w:r>
+      <w:r>
+        <w:rPr>
+          <w:lang w:val="en-GB"/>
+        </w:rPr>
+        <w:t>the moment when it w</w:t>
+      </w:r>
+      <w:r>
+        <w:rPr>
+          <w:lang w:val="en-GB"/>
+        </w:rPr>
+        <w:t>as</w:t>
+      </w:r>
+      <w:r>
+        <w:rPr>
+          <w:lang w:val="en-GB"/>
+        </w:rPr>
+        <w:t xml:space="preserve">, the place, a number of signatures and photos offered to one of their fan clubs and the how long approximately </w:t>
+      </w:r>
+      <w:r>
+        <w:rPr>
+          <w:lang w:val="en-GB"/>
+        </w:rPr>
+        <w:t>it</w:t>
+      </w:r>
+      <w:r>
+        <w:rPr>
+          <w:lang w:val="en-GB"/>
+        </w:rPr>
+        <w:t xml:space="preserve"> </w:t>
+      </w:r>
+      <w:r>
+        <w:rPr>
+          <w:lang w:val="en-GB"/>
+        </w:rPr>
+        <w:t>was</w:t>
+      </w:r>
+      <w:r>
+        <w:rPr>
+          <w:lang w:val="en-GB"/>
+        </w:rPr>
+        <w:t>.</w:t>
       </w:r>
     </w:p>
     <w:p>
       <w:pPr>
         <w:numPr>
           <w:ilvl w:val="0"/>
-          <w:numId w:val="14"/>
-        </w:numPr>
-        <w:ind w:left="284"/>
-        <w:rPr>
-          <w:lang w:val="en-GB"/>
-        </w:rPr>
-      </w:pPr>
-      <w:r>
-        <w:rPr>
-          <w:lang w:val="en-GB"/>
-        </w:rPr>
-        <w:t>A</w:t>
-      </w:r>
-      <w:r>
-        <w:rPr>
-          <w:lang w:val="en-GB"/>
-        </w:rPr>
-        <w:t xml:space="preserve"> victory</w:t>
-      </w:r>
-      <w:r>
-        <w:rPr>
-          <w:lang w:val="en-GB"/>
-        </w:rPr>
-        <w:t xml:space="preserve"> consists of </w:t>
-      </w:r>
-      <w:r>
-        <w:rPr>
-          <w:lang w:val="en-GB"/>
-        </w:rPr>
-        <w:t>some optional photos and some optional attachments.</w:t>
+          <w:numId w:val="25"/>
+        </w:numPr>
+        <w:ind w:left="709" w:hanging="425"/>
+        <w:rPr>
+          <w:lang w:val="en-GB"/>
+        </w:rPr>
+      </w:pPr>
+      <w:r>
+        <w:rPr>
+          <w:lang w:val="en-GB"/>
+        </w:rPr>
+        <w:t xml:space="preserve">There’s a new kind of actors in the system: sponsors, who support </w:t>
+      </w:r>
+      <w:r>
+        <w:rPr>
+          <w:lang w:val="en-GB"/>
+        </w:rPr>
+        <w:t>a</w:t>
       </w:r>
       <w:r>
         <w:rPr>
@@ -3499,14 +5248,26 @@
         </w:rPr>
         <w:t xml:space="preserve"> </w:t>
       </w:r>
+      <w:r>
+        <w:rPr>
+          <w:lang w:val="en-GB"/>
+        </w:rPr>
+        <w:t>team</w:t>
+      </w:r>
+      <w:r>
+        <w:rPr>
+          <w:lang w:val="en-GB"/>
+        </w:rPr>
+        <w:t xml:space="preserve"> by means of sponsorships. </w:t>
+      </w:r>
     </w:p>
     <w:p>
       <w:pPr>
         <w:numPr>
           <w:ilvl w:val="0"/>
-          <w:numId w:val="14"/>
-        </w:numPr>
-        <w:ind w:left="567" w:hanging="425"/>
+          <w:numId w:val="25"/>
+        </w:numPr>
+        <w:ind w:left="709" w:hanging="425"/>
         <w:rPr>
           <w:lang w:val="en-GB"/>
         </w:rPr>
@@ -3516,435 +5277,7 @@
           <w:lang w:val="en-GB"/>
         </w:rPr>
         <w:lastRenderedPageBreak/>
-        <w:t xml:space="preserve">A </w:t>
-      </w:r>
-      <w:r>
-        <w:rPr>
-          <w:lang w:val="en-GB"/>
-        </w:rPr>
-        <w:t xml:space="preserve">fastest lap </w:t>
-      </w:r>
-      <w:r>
-        <w:rPr>
-          <w:lang w:val="en-GB"/>
-        </w:rPr>
-        <w:t xml:space="preserve">consists of the </w:t>
-      </w:r>
-      <w:r>
-        <w:rPr>
-          <w:lang w:val="en-GB"/>
-        </w:rPr>
-        <w:t xml:space="preserve">fastest time achieved, the lap when it </w:t>
-      </w:r>
-      <w:r>
-        <w:rPr>
-          <w:lang w:val="en-GB"/>
-        </w:rPr>
-        <w:t>was registered</w:t>
-      </w:r>
-      <w:r>
-        <w:rPr>
-          <w:lang w:val="en-GB"/>
-        </w:rPr>
-        <w:t xml:space="preserve"> and some optional rider comments</w:t>
-      </w:r>
-      <w:r>
-        <w:rPr>
-          <w:lang w:val="en-GB"/>
-        </w:rPr>
-        <w:t xml:space="preserve">. </w:t>
-      </w:r>
-    </w:p>
-    <w:p>
-      <w:pPr>
-        <w:numPr>
-          <w:ilvl w:val="0"/>
-          <w:numId w:val="14"/>
-        </w:numPr>
-        <w:ind w:left="567" w:hanging="425"/>
-        <w:rPr>
-          <w:lang w:val="en-GB"/>
-        </w:rPr>
-      </w:pPr>
-      <w:r>
-        <w:rPr>
-          <w:lang w:val="en-GB"/>
-        </w:rPr>
-        <w:t>A</w:t>
-      </w:r>
-      <w:r>
-        <w:rPr>
-          <w:lang w:val="en-GB"/>
-        </w:rPr>
-        <w:t xml:space="preserve"> podium only stores the position was achieved when it occurred. Remember that when a rider gets a podium, he or she has achieved a position higher or equals to </w:t>
-      </w:r>
-      <w:r>
-        <w:rPr>
-          <w:lang w:val="en-GB"/>
-        </w:rPr>
-        <w:t>three</w:t>
-      </w:r>
-      <w:r>
-        <w:rPr>
-          <w:lang w:val="en-GB"/>
-        </w:rPr>
-        <w:t>.</w:t>
-      </w:r>
-    </w:p>
-    <w:p>
-      <w:pPr>
-        <w:numPr>
-          <w:ilvl w:val="0"/>
-          <w:numId w:val="14"/>
-        </w:numPr>
-        <w:ind w:left="567" w:hanging="425"/>
-        <w:rPr>
-          <w:lang w:val="en-GB"/>
-        </w:rPr>
-      </w:pPr>
-      <w:r>
-        <w:rPr>
-          <w:lang w:val="en-GB"/>
-        </w:rPr>
-        <w:t xml:space="preserve">A </w:t>
-      </w:r>
-      <w:r>
-        <w:rPr>
-          <w:lang w:val="en-GB"/>
-        </w:rPr>
-        <w:t>pole only stores the time rider achieved.</w:t>
-      </w:r>
-    </w:p>
-    <w:p>
-      <w:pPr>
-        <w:numPr>
-          <w:ilvl w:val="0"/>
-          <w:numId w:val="14"/>
-        </w:numPr>
-        <w:ind w:left="567" w:hanging="425"/>
-        <w:rPr>
-          <w:lang w:val="en-GB"/>
-        </w:rPr>
-      </w:pPr>
-      <w:r>
-        <w:rPr>
-          <w:lang w:val="en-GB"/>
-        </w:rPr>
-        <w:t xml:space="preserve">A world champion stores some optional photos of the celebration, the points he or she achieved in that championship (higher than </w:t>
-      </w:r>
-      <w:r>
-        <w:rPr>
-          <w:lang w:val="en-GB"/>
-        </w:rPr>
-        <w:t>zero</w:t>
-      </w:r>
-      <w:r>
-        <w:rPr>
-          <w:lang w:val="en-GB"/>
-        </w:rPr>
-        <w:t xml:space="preserve">) and some optional special thanks. </w:t>
-      </w:r>
-    </w:p>
-    <w:p>
-      <w:pPr>
-        <w:numPr>
-          <w:ilvl w:val="0"/>
-          <w:numId w:val="14"/>
-        </w:numPr>
-        <w:ind w:left="567" w:hanging="425"/>
-        <w:rPr>
-          <w:lang w:val="en-GB"/>
-        </w:rPr>
-      </w:pPr>
-      <w:r>
-        <w:rPr>
-          <w:lang w:val="en-GB"/>
-        </w:rPr>
-        <w:t>Riders</w:t>
-      </w:r>
-      <w:r>
-        <w:rPr>
-          <w:lang w:val="en-GB"/>
-        </w:rPr>
-        <w:t xml:space="preserve"> have a finder in which they can specify some filters: a single key word that must appear somewhere in the ticker</w:t>
-      </w:r>
-      <w:r>
-        <w:rPr>
-          <w:lang w:val="en-GB"/>
-        </w:rPr>
-        <w:t xml:space="preserve"> or in the description</w:t>
-      </w:r>
-      <w:r>
-        <w:rPr>
-          <w:lang w:val="en-GB"/>
-        </w:rPr>
-        <w:t xml:space="preserve">; a category to which the </w:t>
-      </w:r>
-      <w:r>
-        <w:rPr>
-          <w:lang w:val="en-GB"/>
-        </w:rPr>
-        <w:t>grand prix</w:t>
-      </w:r>
-      <w:r>
-        <w:rPr>
-          <w:lang w:val="en-GB"/>
-        </w:rPr>
-        <w:t xml:space="preserve"> must belong; a </w:t>
-      </w:r>
-      <w:r>
-        <w:rPr>
-          <w:lang w:val="en-GB"/>
-        </w:rPr>
-        <w:t>circuit</w:t>
-      </w:r>
-      <w:r>
-        <w:rPr>
-          <w:lang w:val="en-GB"/>
-        </w:rPr>
-        <w:t xml:space="preserve"> required by the </w:t>
-      </w:r>
-      <w:r>
-        <w:rPr>
-          <w:lang w:val="en-GB"/>
-        </w:rPr>
-        <w:t>grand prix</w:t>
-      </w:r>
-      <w:r>
-        <w:rPr>
-          <w:lang w:val="en-GB"/>
-        </w:rPr>
-        <w:t xml:space="preserve">; or a range of dates. The finder stores the </w:t>
-      </w:r>
-      <w:r>
-        <w:rPr>
-          <w:lang w:val="en-GB"/>
-        </w:rPr>
-        <w:t xml:space="preserve">grand </w:t>
-      </w:r>
-      <w:proofErr w:type="spellStart"/>
-      <w:r>
-        <w:rPr>
-          <w:lang w:val="en-GB"/>
-        </w:rPr>
-        <w:t>prix</w:t>
-      </w:r>
-      <w:r>
-        <w:rPr>
-          <w:lang w:val="en-GB"/>
-        </w:rPr>
-        <w:t>e</w:t>
-      </w:r>
-      <w:r>
-        <w:rPr>
-          <w:lang w:val="en-GB"/>
-        </w:rPr>
-        <w:t>s</w:t>
-      </w:r>
-      <w:proofErr w:type="spellEnd"/>
-      <w:r>
-        <w:rPr>
-          <w:lang w:val="en-GB"/>
-        </w:rPr>
-        <w:t xml:space="preserve"> that pass the filters for </w:t>
-      </w:r>
-      <w:r>
-        <w:rPr>
-          <w:lang w:val="en-GB"/>
-        </w:rPr>
-        <w:t>two</w:t>
-      </w:r>
-      <w:r>
-        <w:rPr>
-          <w:lang w:val="en-GB"/>
-        </w:rPr>
-        <w:t xml:space="preserve"> hour</w:t>
-      </w:r>
-      <w:r>
-        <w:rPr>
-          <w:lang w:val="en-GB"/>
-        </w:rPr>
-        <w:t>s</w:t>
-      </w:r>
-      <w:r>
-        <w:rPr>
-          <w:lang w:val="en-GB"/>
-        </w:rPr>
-        <w:t xml:space="preserve"> by default.</w:t>
-      </w:r>
-    </w:p>
-    <w:p>
-      <w:pPr>
-        <w:numPr>
-          <w:ilvl w:val="0"/>
-          <w:numId w:val="14"/>
-        </w:numPr>
-        <w:ind w:left="567" w:hanging="425"/>
-        <w:rPr>
-          <w:lang w:val="en-GB"/>
-        </w:rPr>
-      </w:pPr>
-      <w:r>
-        <w:rPr>
-          <w:lang w:val="en-GB"/>
-        </w:rPr>
-        <w:t xml:space="preserve">There is a new kind of actor in the system: representatives. A representative manages a fan club who supports </w:t>
-      </w:r>
-      <w:r>
-        <w:rPr>
-          <w:lang w:val="en-GB"/>
-        </w:rPr>
-        <w:t>a</w:t>
-      </w:r>
-      <w:r>
-        <w:rPr>
-          <w:lang w:val="en-GB"/>
-        </w:rPr>
-        <w:t xml:space="preserve"> rider during all the world championship. Every fan club has a name, a summary, the number of fans they are composed of, the moment when it was established, an optional banner and some optional pictures. </w:t>
-      </w:r>
-    </w:p>
-    <w:p>
-      <w:pPr>
-        <w:numPr>
-          <w:ilvl w:val="0"/>
-          <w:numId w:val="14"/>
-        </w:numPr>
-        <w:ind w:left="567" w:hanging="425"/>
-        <w:rPr>
-          <w:lang w:val="en-GB"/>
-        </w:rPr>
-      </w:pPr>
-      <w:r>
-        <w:rPr>
-          <w:lang w:val="en-GB"/>
-        </w:rPr>
-        <w:t xml:space="preserve">A representative may </w:t>
-      </w:r>
-      <w:r>
-        <w:rPr>
-          <w:lang w:val="en-GB"/>
-        </w:rPr>
-        <w:t>settle</w:t>
-      </w:r>
-      <w:r>
-        <w:rPr>
-          <w:lang w:val="en-GB"/>
-        </w:rPr>
-        <w:t xml:space="preserve"> in a sector of a circuit and he or she must attach one of their fan clubs</w:t>
-      </w:r>
-      <w:r>
-        <w:rPr>
-          <w:lang w:val="en-GB"/>
-        </w:rPr>
-        <w:t>. For every sector, the system must store the circuit, a number of rows and columns and the name of the stand their fan club will be settled in during the grand prix period.</w:t>
-      </w:r>
-    </w:p>
-    <w:p>
-      <w:pPr>
-        <w:numPr>
-          <w:ilvl w:val="0"/>
-          <w:numId w:val="14"/>
-        </w:numPr>
-        <w:ind w:left="567" w:hanging="425"/>
-        <w:rPr>
-          <w:lang w:val="en-GB"/>
-        </w:rPr>
-      </w:pPr>
-      <w:r>
-        <w:rPr>
-          <w:lang w:val="en-GB"/>
-        </w:rPr>
-        <w:t xml:space="preserve">There is a new kind of actor: managers. </w:t>
-      </w:r>
-      <w:r>
-        <w:rPr>
-          <w:lang w:val="en-GB"/>
-        </w:rPr>
-        <w:t>Managers may answer the official announcements</w:t>
-      </w:r>
-      <w:r>
-        <w:rPr>
-          <w:lang w:val="en-GB"/>
-        </w:rPr>
-        <w:t>, that stores the moment when it is answered, some optional comments, if he or she is agree or not and the reason why.</w:t>
-      </w:r>
-    </w:p>
-    <w:p>
-      <w:pPr>
-        <w:numPr>
-          <w:ilvl w:val="0"/>
-          <w:numId w:val="14"/>
-        </w:numPr>
-        <w:ind w:left="567" w:hanging="425"/>
-        <w:rPr>
-          <w:lang w:val="en-GB"/>
-        </w:rPr>
-      </w:pPr>
-      <w:r>
-        <w:rPr>
-          <w:lang w:val="en-GB"/>
-        </w:rPr>
-        <w:t>Managers also handle teams which is a kind of an agreement between them and riders. For every team, the system must store a unique name, the moment when it was established, a number of contract years, its main colours, an optional logo, the factory name who supports them and the year budget.</w:t>
-      </w:r>
-      <w:r>
-        <w:rPr>
-          <w:lang w:val="en-GB"/>
-        </w:rPr>
-        <w:t xml:space="preserve"> Note that when a team is created</w:t>
-      </w:r>
-      <w:r>
-        <w:rPr>
-          <w:lang w:val="en-GB"/>
-        </w:rPr>
-        <w:t xml:space="preserve"> or updated</w:t>
-      </w:r>
-      <w:r>
-        <w:rPr>
-          <w:lang w:val="en-GB"/>
-        </w:rPr>
-        <w:t xml:space="preserve">, the manager can associate </w:t>
-      </w:r>
-      <w:r>
-        <w:rPr>
-          <w:lang w:val="en-GB"/>
-        </w:rPr>
-        <w:t xml:space="preserve">only up to </w:t>
-      </w:r>
-      <w:r>
-        <w:rPr>
-          <w:lang w:val="en-GB"/>
-        </w:rPr>
-        <w:t>two</w:t>
-      </w:r>
-      <w:r>
-        <w:rPr>
-          <w:lang w:val="en-GB"/>
-        </w:rPr>
-        <w:t xml:space="preserve"> free </w:t>
-      </w:r>
-      <w:r>
-        <w:rPr>
-          <w:lang w:val="en-GB"/>
-        </w:rPr>
-        <w:t>rider</w:t>
-      </w:r>
-      <w:r>
-        <w:rPr>
-          <w:lang w:val="en-GB"/>
-        </w:rPr>
-        <w:t>s</w:t>
-      </w:r>
-      <w:r>
-        <w:rPr>
-          <w:lang w:val="en-GB"/>
-        </w:rPr>
-        <w:t xml:space="preserve"> to his or her team</w:t>
-      </w:r>
-      <w:r>
-        <w:rPr>
-          <w:lang w:val="en-GB"/>
-        </w:rPr>
-        <w:t>. It means, these riders must not belong to a team.</w:t>
+        <w:t xml:space="preserve">The system must store the following data regarding sponsorships: a URL to a banner, a link to a target page, and a valid credit card.  </w:t>
       </w:r>
     </w:p>
     <w:p>
@@ -3954,1319 +5287,6 @@
       </w:pPr>
       <w:proofErr w:type="spellStart"/>
       <w:r>
-        <w:t>Functional</w:t>
-      </w:r>
-      <w:proofErr w:type="spellEnd"/>
-      <w:r>
-        <w:t xml:space="preserve"> </w:t>
-      </w:r>
-      <w:proofErr w:type="spellStart"/>
-      <w:r>
-        <w:t>requirements</w:t>
-      </w:r>
-      <w:proofErr w:type="spellEnd"/>
-      <w:r>
-        <w:t xml:space="preserve"> </w:t>
-      </w:r>
-    </w:p>
-    <w:p>
-      <w:pPr>
-        <w:numPr>
-          <w:ilvl w:val="0"/>
-          <w:numId w:val="14"/>
-        </w:numPr>
-        <w:rPr>
-          <w:lang w:val="en-GB"/>
-        </w:rPr>
-      </w:pPr>
-      <w:r>
-        <w:rPr>
-          <w:lang w:val="en-GB"/>
-        </w:rPr>
-        <w:t>An actor who is not authenticated must be able to:</w:t>
-      </w:r>
-    </w:p>
-    <w:p>
-      <w:pPr>
-        <w:numPr>
-          <w:ilvl w:val="1"/>
-          <w:numId w:val="15"/>
-        </w:numPr>
-        <w:rPr>
-          <w:lang w:val="en-GB"/>
-        </w:rPr>
-      </w:pPr>
-      <w:r>
-        <w:rPr>
-          <w:lang w:val="en-GB"/>
-        </w:rPr>
-        <w:t xml:space="preserve">Register to the system as a </w:t>
-      </w:r>
-      <w:r>
-        <w:rPr>
-          <w:lang w:val="en-GB"/>
-        </w:rPr>
-        <w:t>representative</w:t>
-      </w:r>
-      <w:r>
-        <w:rPr>
-          <w:lang w:val="en-GB"/>
-        </w:rPr>
-        <w:t xml:space="preserve"> or manager</w:t>
-      </w:r>
-      <w:r>
-        <w:rPr>
-          <w:lang w:val="en-GB"/>
-        </w:rPr>
-        <w:t>.</w:t>
-      </w:r>
-    </w:p>
-    <w:p>
-      <w:pPr>
-        <w:numPr>
-          <w:ilvl w:val="0"/>
-          <w:numId w:val="14"/>
-        </w:numPr>
-        <w:rPr>
-          <w:lang w:val="en-GB"/>
-        </w:rPr>
-      </w:pPr>
-      <w:r>
-        <w:rPr>
-          <w:lang w:val="en-GB"/>
-        </w:rPr>
-        <w:t xml:space="preserve">An actor who is authenticated as a </w:t>
-      </w:r>
-      <w:r>
-        <w:rPr>
-          <w:lang w:val="en-GB"/>
-        </w:rPr>
-        <w:t>manager</w:t>
-      </w:r>
-      <w:r>
-        <w:rPr>
-          <w:lang w:val="en-GB"/>
-        </w:rPr>
-        <w:t xml:space="preserve"> must be able to: </w:t>
-      </w:r>
-    </w:p>
-    <w:p>
-      <w:pPr>
-        <w:numPr>
-          <w:ilvl w:val="1"/>
-          <w:numId w:val="5"/>
-        </w:numPr>
-        <w:ind w:hanging="360"/>
-        <w:rPr>
-          <w:lang w:val="en-GB"/>
-        </w:rPr>
-      </w:pPr>
-      <w:r>
-        <w:rPr>
-          <w:lang w:val="en-GB"/>
-        </w:rPr>
-        <w:t>Answer</w:t>
-      </w:r>
-      <w:r>
-        <w:rPr>
-          <w:lang w:val="en-GB"/>
-        </w:rPr>
-        <w:t xml:space="preserve"> </w:t>
-      </w:r>
-      <w:r>
-        <w:rPr>
-          <w:lang w:val="en-GB"/>
-        </w:rPr>
-        <w:t>official announcements</w:t>
-      </w:r>
-      <w:r>
-        <w:rPr>
-          <w:lang w:val="en-GB"/>
-        </w:rPr>
-        <w:t xml:space="preserve"> </w:t>
-      </w:r>
-      <w:r>
-        <w:rPr>
-          <w:lang w:val="en-GB"/>
-        </w:rPr>
-        <w:t xml:space="preserve">and manage their </w:t>
-      </w:r>
-      <w:r>
-        <w:rPr>
-          <w:lang w:val="en-GB"/>
-        </w:rPr>
-        <w:t xml:space="preserve">team </w:t>
-      </w:r>
-      <w:r>
-        <w:rPr>
-          <w:lang w:val="en-GB"/>
-        </w:rPr>
-        <w:t>answers</w:t>
-      </w:r>
-      <w:r>
-        <w:rPr>
-          <w:lang w:val="en-GB"/>
-        </w:rPr>
-        <w:t xml:space="preserve"> which includes listing, showing, and creating them.   </w:t>
-      </w:r>
-    </w:p>
-    <w:p>
-      <w:pPr>
-        <w:numPr>
-          <w:ilvl w:val="1"/>
-          <w:numId w:val="5"/>
-        </w:numPr>
-        <w:ind w:hanging="360"/>
-        <w:rPr>
-          <w:lang w:val="en-GB"/>
-        </w:rPr>
-      </w:pPr>
-      <w:r>
-        <w:rPr>
-          <w:lang w:val="en-GB"/>
-        </w:rPr>
-        <w:t xml:space="preserve">Manage </w:t>
-      </w:r>
-      <w:r>
-        <w:rPr>
-          <w:lang w:val="en-GB"/>
-        </w:rPr>
-        <w:t xml:space="preserve">their </w:t>
-      </w:r>
-      <w:r>
-        <w:rPr>
-          <w:lang w:val="en-GB"/>
-        </w:rPr>
-        <w:t>racing team</w:t>
-      </w:r>
-      <w:r>
-        <w:rPr>
-          <w:lang w:val="en-GB"/>
-        </w:rPr>
-        <w:t>s</w:t>
-      </w:r>
-      <w:r>
-        <w:rPr>
-          <w:lang w:val="en-GB"/>
-        </w:rPr>
-        <w:t xml:space="preserve"> which includes listing, creating</w:t>
-      </w:r>
-      <w:r>
-        <w:rPr>
-          <w:lang w:val="en-GB"/>
-        </w:rPr>
-        <w:t>, updating, showing or deleting them</w:t>
-      </w:r>
-      <w:r>
-        <w:rPr>
-          <w:lang w:val="en-GB"/>
-        </w:rPr>
-        <w:t>.</w:t>
-      </w:r>
-    </w:p>
-    <w:p>
-      <w:pPr>
-        <w:numPr>
-          <w:ilvl w:val="0"/>
-          <w:numId w:val="14"/>
-        </w:numPr>
-        <w:rPr>
-          <w:lang w:val="en-GB"/>
-        </w:rPr>
-      </w:pPr>
-      <w:r>
-        <w:rPr>
-          <w:lang w:val="en-GB"/>
-        </w:rPr>
-        <w:t>An actor who is authenticated as a representative must be able to:</w:t>
-      </w:r>
-    </w:p>
-    <w:p>
-      <w:pPr>
-        <w:numPr>
-          <w:ilvl w:val="1"/>
-          <w:numId w:val="15"/>
-        </w:numPr>
-        <w:rPr>
-          <w:lang w:val="en-GB"/>
-        </w:rPr>
-      </w:pPr>
-      <w:r>
-        <w:rPr>
-          <w:lang w:val="en-GB"/>
-        </w:rPr>
-        <w:t xml:space="preserve"> </w:t>
-      </w:r>
-      <w:r>
-        <w:rPr>
-          <w:lang w:val="en-GB"/>
-        </w:rPr>
-        <w:t xml:space="preserve">Manage his or her fan clubs which includes </w:t>
-      </w:r>
-      <w:r>
-        <w:rPr>
-          <w:lang w:val="en-GB"/>
-        </w:rPr>
-        <w:t xml:space="preserve">listing, </w:t>
-      </w:r>
-      <w:r>
-        <w:rPr>
-          <w:lang w:val="en-GB"/>
-        </w:rPr>
-        <w:t>showing,</w:t>
-      </w:r>
-      <w:r>
-        <w:rPr>
-          <w:lang w:val="en-GB"/>
-        </w:rPr>
-        <w:t xml:space="preserve"> creating, updating and deleting them.</w:t>
-      </w:r>
-    </w:p>
-    <w:p>
-      <w:pPr>
-        <w:numPr>
-          <w:ilvl w:val="1"/>
-          <w:numId w:val="15"/>
-        </w:numPr>
-        <w:rPr>
-          <w:lang w:val="en-GB"/>
-        </w:rPr>
-      </w:pPr>
-      <w:r>
-        <w:rPr>
-          <w:lang w:val="en-GB"/>
-        </w:rPr>
-        <w:t>Settle one of their fan clubs in a circuit sector.</w:t>
-      </w:r>
-      <w:r>
-        <w:rPr>
-          <w:lang w:val="en-GB"/>
-        </w:rPr>
-        <w:t xml:space="preserve"> </w:t>
-      </w:r>
-    </w:p>
-    <w:p>
-      <w:pPr>
-        <w:numPr>
-          <w:ilvl w:val="1"/>
-          <w:numId w:val="15"/>
-        </w:numPr>
-        <w:rPr>
-          <w:lang w:val="en-GB"/>
-        </w:rPr>
-      </w:pPr>
-      <w:r>
-        <w:rPr>
-          <w:lang w:val="en-GB"/>
-        </w:rPr>
-        <w:t>List the riders and navigate to their profile</w:t>
-      </w:r>
-      <w:r>
-        <w:rPr>
-          <w:lang w:val="en-GB"/>
-        </w:rPr>
-        <w:t>s</w:t>
-      </w:r>
-      <w:r>
-        <w:rPr>
-          <w:lang w:val="en-GB"/>
-        </w:rPr>
-        <w:t xml:space="preserve"> and social </w:t>
-      </w:r>
-      <w:r>
-        <w:rPr>
-          <w:lang w:val="en-GB"/>
-        </w:rPr>
-        <w:t>profil</w:t>
-      </w:r>
-      <w:r>
-        <w:rPr>
-          <w:lang w:val="en-GB"/>
-        </w:rPr>
-        <w:t>es.</w:t>
-      </w:r>
-    </w:p>
-    <w:p>
-      <w:pPr>
-        <w:numPr>
-          <w:ilvl w:val="0"/>
-          <w:numId w:val="14"/>
-        </w:numPr>
-        <w:rPr>
-          <w:lang w:val="en-GB"/>
-        </w:rPr>
-      </w:pPr>
-      <w:r>
-        <w:rPr>
-          <w:lang w:val="en-GB"/>
-        </w:rPr>
-        <w:t xml:space="preserve">An actor who is authenticated as a </w:t>
-      </w:r>
-      <w:r>
-        <w:rPr>
-          <w:lang w:val="en-GB"/>
-        </w:rPr>
-        <w:t>rider</w:t>
-      </w:r>
-      <w:r>
-        <w:rPr>
-          <w:lang w:val="en-GB"/>
-        </w:rPr>
-        <w:t xml:space="preserve"> must be able to: </w:t>
-      </w:r>
-    </w:p>
-    <w:p>
-      <w:pPr>
-        <w:numPr>
-          <w:ilvl w:val="0"/>
-          <w:numId w:val="16"/>
-        </w:numPr>
-        <w:ind w:hanging="360"/>
-        <w:rPr>
-          <w:lang w:val="en-GB"/>
-        </w:rPr>
-      </w:pPr>
-      <w:r>
-        <w:rPr>
-          <w:lang w:val="en-GB"/>
-        </w:rPr>
-        <w:t xml:space="preserve">Change the filters of his or her finder. </w:t>
-      </w:r>
-    </w:p>
-    <w:p>
-      <w:pPr>
-        <w:numPr>
-          <w:ilvl w:val="0"/>
-          <w:numId w:val="16"/>
-        </w:numPr>
-        <w:ind w:hanging="360"/>
-        <w:rPr>
-          <w:lang w:val="en-GB"/>
-        </w:rPr>
-      </w:pPr>
-      <w:r>
-        <w:rPr>
-          <w:lang w:val="en-GB"/>
-        </w:rPr>
-        <w:t xml:space="preserve">Display the </w:t>
-      </w:r>
-      <w:r>
-        <w:rPr>
-          <w:lang w:val="en-GB"/>
-        </w:rPr>
-        <w:t xml:space="preserve">grand </w:t>
-      </w:r>
-      <w:proofErr w:type="spellStart"/>
-      <w:r>
-        <w:rPr>
-          <w:lang w:val="en-GB"/>
-        </w:rPr>
-        <w:t>prix</w:t>
-      </w:r>
-      <w:r>
-        <w:rPr>
-          <w:lang w:val="en-GB"/>
-        </w:rPr>
-        <w:t>e</w:t>
-      </w:r>
-      <w:r>
-        <w:rPr>
-          <w:lang w:val="en-GB"/>
-        </w:rPr>
-        <w:t>s</w:t>
-      </w:r>
-      <w:proofErr w:type="spellEnd"/>
-      <w:r>
-        <w:rPr>
-          <w:lang w:val="en-GB"/>
-        </w:rPr>
-        <w:t xml:space="preserve"> in his or her finder. </w:t>
-      </w:r>
-    </w:p>
-    <w:p>
-      <w:pPr>
-        <w:numPr>
-          <w:ilvl w:val="0"/>
-          <w:numId w:val="16"/>
-        </w:numPr>
-        <w:ind w:hanging="360"/>
-        <w:rPr>
-          <w:lang w:val="en-GB"/>
-        </w:rPr>
-      </w:pPr>
-      <w:r>
-        <w:rPr>
-          <w:lang w:val="en-GB"/>
-        </w:rPr>
-        <w:lastRenderedPageBreak/>
-        <w:t xml:space="preserve">Show </w:t>
-      </w:r>
-      <w:r>
-        <w:rPr>
-          <w:lang w:val="en-GB"/>
-        </w:rPr>
-        <w:t>the</w:t>
-      </w:r>
-      <w:r>
-        <w:rPr>
-          <w:lang w:val="en-GB"/>
-        </w:rPr>
-        <w:t xml:space="preserve"> </w:t>
-      </w:r>
-      <w:r>
-        <w:rPr>
-          <w:lang w:val="en-GB"/>
-        </w:rPr>
-        <w:t>team he or she belongs if any</w:t>
-      </w:r>
-      <w:r>
-        <w:rPr>
-          <w:lang w:val="en-GB"/>
-        </w:rPr>
-        <w:t>.</w:t>
-      </w:r>
-    </w:p>
-    <w:p>
-      <w:pPr>
-        <w:numPr>
-          <w:ilvl w:val="0"/>
-          <w:numId w:val="16"/>
-        </w:numPr>
-        <w:ind w:hanging="360"/>
-        <w:rPr>
-          <w:lang w:val="en-GB"/>
-        </w:rPr>
-      </w:pPr>
-      <w:r>
-        <w:rPr>
-          <w:lang w:val="en-GB"/>
-        </w:rPr>
-        <w:t>Manage his or her palmares which includes listing, showing, updating, deleting and creating it.</w:t>
-      </w:r>
-    </w:p>
-    <w:p>
-      <w:pPr>
-        <w:rPr>
-          <w:lang w:val="en-GB"/>
-        </w:rPr>
-      </w:pPr>
-    </w:p>
-    <w:p>
-      <w:pPr>
-        <w:numPr>
-          <w:ilvl w:val="0"/>
-          <w:numId w:val="14"/>
-        </w:numPr>
-        <w:rPr>
-          <w:lang w:val="en-GB"/>
-        </w:rPr>
-      </w:pPr>
-      <w:r>
-        <w:rPr>
-          <w:lang w:val="en-GB"/>
-        </w:rPr>
-        <w:t xml:space="preserve">An actor who is authenticated as an administrator must be able to: </w:t>
-      </w:r>
-    </w:p>
-    <w:p>
-      <w:pPr>
-        <w:numPr>
-          <w:ilvl w:val="0"/>
-          <w:numId w:val="17"/>
-        </w:numPr>
-        <w:ind w:hanging="360"/>
-        <w:rPr>
-          <w:lang w:val="en-GB"/>
-        </w:rPr>
-      </w:pPr>
-      <w:r>
-        <w:rPr>
-          <w:lang w:val="en-GB"/>
-        </w:rPr>
-        <w:t>Display a listing of suspicious actors.  An actor is considered suspicious if he or she publishes some data that includes spam words.</w:t>
-      </w:r>
-    </w:p>
-    <w:p>
-      <w:pPr>
-        <w:numPr>
-          <w:ilvl w:val="0"/>
-          <w:numId w:val="17"/>
-        </w:numPr>
-        <w:ind w:hanging="360"/>
-        <w:rPr>
-          <w:lang w:val="en-GB"/>
-        </w:rPr>
-      </w:pPr>
-      <w:r>
-        <w:rPr>
-          <w:lang w:val="en-GB"/>
-        </w:rPr>
-        <w:t xml:space="preserve">Manage the sectors of a circuit which includes listing, showing, creating and updating </w:t>
-      </w:r>
-      <w:r>
-        <w:rPr>
-          <w:lang w:val="en-GB"/>
-        </w:rPr>
-        <w:t>them</w:t>
-      </w:r>
-      <w:r>
-        <w:rPr>
-          <w:lang w:val="en-GB"/>
-        </w:rPr>
-        <w:t>.</w:t>
-      </w:r>
-    </w:p>
-    <w:p>
-      <w:pPr>
-        <w:numPr>
-          <w:ilvl w:val="0"/>
-          <w:numId w:val="17"/>
-        </w:numPr>
-        <w:ind w:hanging="360"/>
-        <w:rPr>
-          <w:lang w:val="en-GB"/>
-        </w:rPr>
-      </w:pPr>
-      <w:r>
-        <w:rPr>
-          <w:lang w:val="en-GB"/>
-        </w:rPr>
-        <w:t>Ban an actor who is considered suspicious, which means that his or her user account is de-activated.</w:t>
-      </w:r>
-    </w:p>
-    <w:p>
-      <w:pPr>
-        <w:numPr>
-          <w:ilvl w:val="0"/>
-          <w:numId w:val="17"/>
-        </w:numPr>
-        <w:ind w:hanging="360"/>
-        <w:rPr>
-          <w:lang w:val="en-GB"/>
-        </w:rPr>
-      </w:pPr>
-      <w:r>
-        <w:rPr>
-          <w:lang w:val="en-GB"/>
-        </w:rPr>
-        <w:t>Unban an actor, which means that his or her user account is re-activated</w:t>
-      </w:r>
-      <w:r>
-        <w:rPr>
-          <w:lang w:val="en-GB"/>
-        </w:rPr>
-        <w:t>.</w:t>
-      </w:r>
-    </w:p>
-    <w:p>
-      <w:pPr>
-        <w:numPr>
-          <w:ilvl w:val="0"/>
-          <w:numId w:val="17"/>
-        </w:numPr>
-        <w:ind w:hanging="360"/>
-        <w:rPr>
-          <w:lang w:val="en-GB"/>
-        </w:rPr>
-      </w:pPr>
-      <w:r>
-        <w:rPr>
-          <w:lang w:val="en-GB"/>
-        </w:rPr>
-        <w:t>Display a dashboard with the following information:</w:t>
-      </w:r>
-    </w:p>
-    <w:p>
-      <w:pPr>
-        <w:numPr>
-          <w:ilvl w:val="2"/>
-          <w:numId w:val="5"/>
-        </w:numPr>
-        <w:ind w:left="1843" w:hanging="283"/>
-        <w:rPr>
-          <w:lang w:val="en-GB"/>
-        </w:rPr>
-      </w:pPr>
-      <w:r>
-        <w:rPr>
-          <w:lang w:val="en-GB"/>
-        </w:rPr>
-        <w:t>The minimum, the maximum, the average, and the standard deviation of the number of</w:t>
-      </w:r>
-      <w:r>
-        <w:rPr>
-          <w:lang w:val="en-GB"/>
-        </w:rPr>
-        <w:t xml:space="preserve"> total</w:t>
-      </w:r>
-      <w:r>
-        <w:rPr>
-          <w:lang w:val="en-GB"/>
-        </w:rPr>
-        <w:t xml:space="preserve"> </w:t>
-      </w:r>
-      <w:r>
-        <w:rPr>
-          <w:lang w:val="en-GB"/>
-        </w:rPr>
-        <w:t>announcements</w:t>
-      </w:r>
-      <w:r>
-        <w:rPr>
-          <w:lang w:val="en-GB"/>
-        </w:rPr>
-        <w:t xml:space="preserve"> per </w:t>
-      </w:r>
-      <w:r>
-        <w:rPr>
-          <w:lang w:val="en-GB"/>
-        </w:rPr>
-        <w:t>grand prix</w:t>
-      </w:r>
-      <w:r>
-        <w:rPr>
-          <w:lang w:val="en-GB"/>
-        </w:rPr>
-        <w:t xml:space="preserve">. </w:t>
-      </w:r>
-    </w:p>
-    <w:p>
-      <w:pPr>
-        <w:numPr>
-          <w:ilvl w:val="2"/>
-          <w:numId w:val="5"/>
-        </w:numPr>
-        <w:ind w:left="1843" w:hanging="283"/>
-        <w:rPr>
-          <w:lang w:val="en-GB"/>
-        </w:rPr>
-      </w:pPr>
-      <w:r>
-        <w:rPr>
-          <w:lang w:val="en-GB"/>
-        </w:rPr>
-        <w:t xml:space="preserve">The minimum, the maximum, the average, and the standard deviation of the number of </w:t>
-      </w:r>
-      <w:r>
-        <w:rPr>
-          <w:lang w:val="en-GB"/>
-        </w:rPr>
-        <w:t>sectors</w:t>
-      </w:r>
-      <w:r>
-        <w:rPr>
-          <w:lang w:val="en-GB"/>
-        </w:rPr>
-        <w:t xml:space="preserve"> per </w:t>
-      </w:r>
-      <w:r>
-        <w:rPr>
-          <w:lang w:val="en-GB"/>
-        </w:rPr>
-        <w:t>circuit</w:t>
-      </w:r>
-      <w:r>
-        <w:rPr>
-          <w:lang w:val="en-GB"/>
-        </w:rPr>
-        <w:t xml:space="preserve">. </w:t>
-      </w:r>
-    </w:p>
-    <w:p>
-      <w:pPr>
-        <w:numPr>
-          <w:ilvl w:val="2"/>
-          <w:numId w:val="5"/>
-        </w:numPr>
-        <w:ind w:left="1843" w:hanging="283"/>
-        <w:rPr>
-          <w:lang w:val="en-GB"/>
-        </w:rPr>
-      </w:pPr>
-      <w:r>
-        <w:rPr>
-          <w:lang w:val="en-GB"/>
-        </w:rPr>
-        <w:t xml:space="preserve">The ratio of </w:t>
-      </w:r>
-      <w:r>
-        <w:rPr>
-          <w:lang w:val="en-GB"/>
-        </w:rPr>
-        <w:t>grand prix</w:t>
-      </w:r>
-      <w:r>
-        <w:rPr>
-          <w:lang w:val="en-GB"/>
-        </w:rPr>
-        <w:t xml:space="preserve"> with a </w:t>
-      </w:r>
-      <w:r>
-        <w:rPr>
-          <w:lang w:val="en-GB"/>
-        </w:rPr>
-        <w:t>sector</w:t>
-      </w:r>
-      <w:r>
-        <w:rPr>
-          <w:lang w:val="en-GB"/>
-        </w:rPr>
-        <w:t xml:space="preserve">. </w:t>
-      </w:r>
-    </w:p>
-    <w:p>
-      <w:pPr>
-        <w:numPr>
-          <w:ilvl w:val="2"/>
-          <w:numId w:val="5"/>
-        </w:numPr>
-        <w:ind w:left="1843" w:hanging="283"/>
-        <w:rPr>
-          <w:lang w:val="en-GB"/>
-        </w:rPr>
-      </w:pPr>
-      <w:r>
-        <w:rPr>
-          <w:lang w:val="en-GB"/>
-        </w:rPr>
-        <w:t xml:space="preserve">The top </w:t>
-      </w:r>
-      <w:r>
-        <w:rPr>
-          <w:lang w:val="en-GB"/>
-        </w:rPr>
-        <w:t>manager</w:t>
-      </w:r>
-      <w:r>
-        <w:rPr>
-          <w:lang w:val="en-GB"/>
-        </w:rPr>
-        <w:t xml:space="preserve"> in terms of </w:t>
-      </w:r>
-      <w:r>
-        <w:rPr>
-          <w:lang w:val="en-GB"/>
-        </w:rPr>
-        <w:t>answers</w:t>
-      </w:r>
-      <w:r>
-        <w:rPr>
-          <w:lang w:val="en-GB"/>
-        </w:rPr>
-        <w:t>.</w:t>
-      </w:r>
-    </w:p>
-    <w:p>
-      <w:pPr>
-        <w:numPr>
-          <w:ilvl w:val="2"/>
-          <w:numId w:val="5"/>
-        </w:numPr>
-        <w:ind w:left="1843" w:hanging="283"/>
-        <w:rPr>
-          <w:lang w:val="en-GB"/>
-        </w:rPr>
-      </w:pPr>
-      <w:r>
-        <w:rPr>
-          <w:lang w:val="en-GB"/>
-        </w:rPr>
-        <w:t>The top-three circuits in terms of sectors.</w:t>
-      </w:r>
-      <w:r>
-        <w:rPr>
-          <w:lang w:val="en-GB"/>
-        </w:rPr>
-        <w:t xml:space="preserve"> </w:t>
-      </w:r>
-    </w:p>
-    <w:p>
-      <w:pPr>
-        <w:numPr>
-          <w:ilvl w:val="2"/>
-          <w:numId w:val="5"/>
-        </w:numPr>
-        <w:spacing w:after="228"/>
-        <w:ind w:left="1843" w:hanging="283"/>
-        <w:rPr>
-          <w:lang w:val="en-GB"/>
-        </w:rPr>
-      </w:pPr>
-      <w:r>
-        <w:rPr>
-          <w:lang w:val="en-GB"/>
-        </w:rPr>
-        <w:t xml:space="preserve">The top </w:t>
-      </w:r>
-      <w:r>
-        <w:rPr>
-          <w:lang w:val="en-GB"/>
-        </w:rPr>
-        <w:t>representative</w:t>
-      </w:r>
-      <w:r>
-        <w:rPr>
-          <w:lang w:val="en-GB"/>
-        </w:rPr>
-        <w:t xml:space="preserve"> in terms of </w:t>
-      </w:r>
-      <w:r>
-        <w:rPr>
-          <w:lang w:val="en-GB"/>
-        </w:rPr>
-        <w:t>fan clubs</w:t>
-      </w:r>
-      <w:r>
-        <w:rPr>
-          <w:lang w:val="en-GB"/>
-        </w:rPr>
-        <w:t>.</w:t>
-      </w:r>
-    </w:p>
-    <w:p>
-      <w:pPr>
-        <w:spacing w:after="228"/>
-        <w:rPr>
-          <w:lang w:val="en-GB"/>
-        </w:rPr>
-      </w:pPr>
-      <w:r>
-        <w:rPr>
-          <w:lang w:val="en-GB"/>
-        </w:rPr>
-        <w:t xml:space="preserve"> </w:t>
-      </w:r>
-    </w:p>
-    <w:p>
-      <w:pPr>
-        <w:pStyle w:val="Ttulo2"/>
-        <w:ind w:left="-5"/>
-      </w:pPr>
-      <w:r>
-        <w:t>Non-</w:t>
-      </w:r>
-      <w:proofErr w:type="spellStart"/>
-      <w:r>
-        <w:t>functional</w:t>
-      </w:r>
-      <w:proofErr w:type="spellEnd"/>
-      <w:r>
-        <w:t xml:space="preserve"> </w:t>
-      </w:r>
-      <w:proofErr w:type="spellStart"/>
-      <w:r>
-        <w:t>requirements</w:t>
-      </w:r>
-      <w:proofErr w:type="spellEnd"/>
-      <w:r>
-        <w:t xml:space="preserve"> </w:t>
-      </w:r>
-    </w:p>
-    <w:p>
-      <w:pPr>
-        <w:numPr>
-          <w:ilvl w:val="0"/>
-          <w:numId w:val="25"/>
-        </w:numPr>
-        <w:rPr>
-          <w:lang w:val="en-GB"/>
-        </w:rPr>
-      </w:pPr>
-      <w:r>
-        <w:rPr>
-          <w:lang w:val="en-GB"/>
-        </w:rPr>
-        <w:t>Note that managers can only answer announcements if they are in final mode.</w:t>
-      </w:r>
-    </w:p>
-    <w:p>
-      <w:pPr>
-        <w:numPr>
-          <w:ilvl w:val="0"/>
-          <w:numId w:val="25"/>
-        </w:numPr>
-        <w:ind w:left="709" w:hanging="425"/>
-        <w:rPr>
-          <w:lang w:val="en-GB"/>
-        </w:rPr>
-      </w:pPr>
-      <w:r>
-        <w:rPr>
-          <w:lang w:val="en-GB"/>
-        </w:rPr>
-        <w:t>Note that a sector be only settled in if their capacity is higher to</w:t>
-      </w:r>
-      <w:r>
-        <w:rPr>
-          <w:lang w:val="en-GB"/>
-        </w:rPr>
-        <w:t xml:space="preserve"> fan club number of fans</w:t>
-      </w:r>
-      <w:r>
-        <w:rPr>
-          <w:lang w:val="en-GB"/>
-        </w:rPr>
-        <w:t>.</w:t>
-      </w:r>
-    </w:p>
-    <w:p>
-      <w:pPr>
-        <w:numPr>
-          <w:ilvl w:val="0"/>
-          <w:numId w:val="25"/>
-        </w:numPr>
-        <w:ind w:left="709" w:hanging="425"/>
-        <w:rPr>
-          <w:lang w:val="en-GB"/>
-        </w:rPr>
-      </w:pPr>
-      <w:r>
-        <w:rPr>
-          <w:lang w:val="en-GB"/>
-        </w:rPr>
-        <w:t xml:space="preserve">The results of a finder are cached for one hour by default.  The administrator should be able to configure that period at will in order to adjust the performance of the system.  The minimum time’s one hour and the maximum time’s 24 hours. </w:t>
-      </w:r>
-    </w:p>
-    <w:p>
-      <w:pPr>
-        <w:numPr>
-          <w:ilvl w:val="0"/>
-          <w:numId w:val="25"/>
-        </w:numPr>
-        <w:ind w:left="709" w:hanging="425"/>
-      </w:pPr>
-      <w:r>
-        <w:rPr>
-          <w:lang w:val="en-GB"/>
-        </w:rPr>
-        <w:t>The maximum number of results that a finder returns is 1</w:t>
-      </w:r>
-      <w:r>
-        <w:rPr>
-          <w:lang w:val="en-GB"/>
-        </w:rPr>
-        <w:t>2</w:t>
-      </w:r>
-      <w:r>
-        <w:rPr>
-          <w:lang w:val="en-GB"/>
-        </w:rPr>
-        <w:t xml:space="preserve"> by default.  The administrator should be able to change this parameter in order to adjust the performance of the system.</w:t>
-      </w:r>
-      <w:r>
-        <w:rPr>
-          <w:lang w:val="en-GB"/>
-        </w:rPr>
-        <w:t xml:space="preserve"> </w:t>
-      </w:r>
-      <w:proofErr w:type="spellStart"/>
-      <w:r>
-        <w:t>The</w:t>
-      </w:r>
-      <w:proofErr w:type="spellEnd"/>
-      <w:r>
-        <w:t xml:space="preserve"> </w:t>
-      </w:r>
-      <w:proofErr w:type="spellStart"/>
-      <w:r>
-        <w:t>absolute</w:t>
-      </w:r>
-      <w:proofErr w:type="spellEnd"/>
-      <w:r>
-        <w:t xml:space="preserve"> </w:t>
-      </w:r>
-      <w:proofErr w:type="spellStart"/>
-      <w:r>
-        <w:t>maximum</w:t>
-      </w:r>
-      <w:proofErr w:type="spellEnd"/>
-      <w:r>
-        <w:t xml:space="preserve"> </w:t>
-      </w:r>
-      <w:proofErr w:type="spellStart"/>
-      <w:r>
-        <w:t>is</w:t>
-      </w:r>
-      <w:proofErr w:type="spellEnd"/>
-      <w:r>
-        <w:t xml:space="preserve"> </w:t>
-      </w:r>
-      <w:r>
-        <w:t>5</w:t>
-      </w:r>
-      <w:r>
-        <w:t xml:space="preserve">0 </w:t>
-      </w:r>
-      <w:proofErr w:type="spellStart"/>
-      <w:r>
-        <w:t>results</w:t>
-      </w:r>
-      <w:proofErr w:type="spellEnd"/>
-      <w:r>
-        <w:t xml:space="preserve">. </w:t>
-      </w:r>
-    </w:p>
-    <w:p>
-      <w:pPr>
-        <w:numPr>
-          <w:ilvl w:val="0"/>
-          <w:numId w:val="25"/>
-        </w:numPr>
-        <w:spacing w:after="527"/>
-        <w:ind w:left="709" w:hanging="425"/>
-        <w:rPr>
-          <w:lang w:val="en-GB"/>
-        </w:rPr>
-      </w:pPr>
-      <w:r>
-        <w:rPr>
-          <w:lang w:val="en-GB"/>
-        </w:rPr>
-        <w:t xml:space="preserve">Attachments are not required to be stored by the system, but their URLs to external storage systems like </w:t>
-      </w:r>
-      <w:r>
-        <w:rPr>
-          <w:lang w:val="en-GB"/>
-        </w:rPr>
-        <w:t>Flickr</w:t>
-      </w:r>
-      <w:r>
-        <w:rPr>
-          <w:lang w:val="en-GB"/>
-        </w:rPr>
-        <w:t xml:space="preserve">.com or </w:t>
-      </w:r>
-      <w:r>
-        <w:rPr>
-          <w:lang w:val="en-GB"/>
-        </w:rPr>
-        <w:t>Pinterest</w:t>
-      </w:r>
-      <w:r>
-        <w:rPr>
-          <w:lang w:val="en-GB"/>
-        </w:rPr>
-        <w:t xml:space="preserve">.com, to mention a few examples. </w:t>
-      </w:r>
-    </w:p>
-    <w:p>
-      <w:pPr>
-        <w:pStyle w:val="Ttulo1"/>
-        <w:ind w:left="-5"/>
-        <w:rPr>
-          <w:lang w:val="en-GB"/>
-        </w:rPr>
-      </w:pPr>
-      <w:r>
-        <w:rPr>
-          <w:lang w:val="en-GB"/>
-        </w:rPr>
-        <w:t xml:space="preserve">A-level requirements </w:t>
-      </w:r>
-    </w:p>
-    <w:p>
-      <w:pPr>
-        <w:pStyle w:val="Ttulo2"/>
-        <w:ind w:left="-5"/>
-        <w:rPr>
-          <w:lang w:val="en-GB"/>
-        </w:rPr>
-      </w:pPr>
-      <w:r>
-        <w:rPr>
-          <w:lang w:val="en-GB"/>
-        </w:rPr>
-        <w:t xml:space="preserve">Information requirements </w:t>
-      </w:r>
-    </w:p>
-    <w:p>
-      <w:pPr>
-        <w:numPr>
-          <w:ilvl w:val="0"/>
-          <w:numId w:val="25"/>
-        </w:numPr>
-        <w:ind w:left="709" w:hanging="425"/>
-        <w:rPr>
-          <w:lang w:val="en-GB"/>
-        </w:rPr>
-      </w:pPr>
-      <w:r>
-        <w:rPr>
-          <w:lang w:val="en-GB"/>
-        </w:rPr>
-        <w:t xml:space="preserve">Representatives </w:t>
-      </w:r>
-      <w:r>
-        <w:rPr>
-          <w:lang w:val="en-GB"/>
-        </w:rPr>
-        <w:t>and</w:t>
-      </w:r>
-      <w:r>
-        <w:rPr>
-          <w:lang w:val="en-GB"/>
-        </w:rPr>
-        <w:t xml:space="preserve"> riders</w:t>
-      </w:r>
-      <w:r>
-        <w:rPr>
-          <w:lang w:val="en-GB"/>
-        </w:rPr>
-        <w:t xml:space="preserve"> </w:t>
-      </w:r>
-      <w:r>
-        <w:rPr>
-          <w:lang w:val="en-GB"/>
-        </w:rPr>
-        <w:t>may</w:t>
-      </w:r>
-      <w:r>
-        <w:rPr>
-          <w:lang w:val="en-GB"/>
-        </w:rPr>
-        <w:t xml:space="preserve"> </w:t>
-      </w:r>
-      <w:r>
-        <w:rPr>
-          <w:lang w:val="en-GB"/>
-        </w:rPr>
-        <w:t>register</w:t>
-      </w:r>
-      <w:r>
-        <w:rPr>
-          <w:lang w:val="en-GB"/>
-        </w:rPr>
-        <w:t xml:space="preserve"> meetings</w:t>
-      </w:r>
-      <w:r>
-        <w:rPr>
-          <w:lang w:val="en-GB"/>
-        </w:rPr>
-        <w:t xml:space="preserve">.  For every </w:t>
-      </w:r>
-      <w:r>
-        <w:rPr>
-          <w:lang w:val="en-GB"/>
-        </w:rPr>
-        <w:t>meeting</w:t>
-      </w:r>
-      <w:r>
-        <w:rPr>
-          <w:lang w:val="en-GB"/>
-        </w:rPr>
-        <w:t xml:space="preserve">, the system must store </w:t>
-      </w:r>
-      <w:r>
-        <w:rPr>
-          <w:lang w:val="en-GB"/>
-        </w:rPr>
-        <w:t>the moment when it w</w:t>
-      </w:r>
-      <w:r>
-        <w:rPr>
-          <w:lang w:val="en-GB"/>
-        </w:rPr>
-        <w:t>as</w:t>
-      </w:r>
-      <w:r>
-        <w:rPr>
-          <w:lang w:val="en-GB"/>
-        </w:rPr>
-        <w:t xml:space="preserve">, the place, a number of signatures and photos offered to one of their fan clubs and the how long approximately </w:t>
-      </w:r>
-      <w:r>
-        <w:rPr>
-          <w:lang w:val="en-GB"/>
-        </w:rPr>
-        <w:t>it</w:t>
-      </w:r>
-      <w:r>
-        <w:rPr>
-          <w:lang w:val="en-GB"/>
-        </w:rPr>
-        <w:t xml:space="preserve"> </w:t>
-      </w:r>
-      <w:r>
-        <w:rPr>
-          <w:lang w:val="en-GB"/>
-        </w:rPr>
-        <w:t>was</w:t>
-      </w:r>
-      <w:r>
-        <w:rPr>
-          <w:lang w:val="en-GB"/>
-        </w:rPr>
-        <w:t>.</w:t>
-      </w:r>
-    </w:p>
-    <w:p>
-      <w:pPr>
-        <w:numPr>
-          <w:ilvl w:val="0"/>
-          <w:numId w:val="25"/>
-        </w:numPr>
-        <w:ind w:left="709" w:hanging="425"/>
-        <w:rPr>
-          <w:lang w:val="en-GB"/>
-        </w:rPr>
-      </w:pPr>
-      <w:r>
-        <w:rPr>
-          <w:lang w:val="en-GB"/>
-        </w:rPr>
-        <w:t xml:space="preserve">There’s a new kind of actors in the system: sponsors, who support </w:t>
-      </w:r>
-      <w:r>
-        <w:rPr>
-          <w:lang w:val="en-GB"/>
-        </w:rPr>
-        <w:t>a</w:t>
-      </w:r>
-      <w:r>
-        <w:rPr>
-          <w:lang w:val="en-GB"/>
-        </w:rPr>
-        <w:t xml:space="preserve"> </w:t>
-      </w:r>
-      <w:r>
-        <w:rPr>
-          <w:lang w:val="en-GB"/>
-        </w:rPr>
-        <w:t>team</w:t>
-      </w:r>
-      <w:r>
-        <w:rPr>
-          <w:lang w:val="en-GB"/>
-        </w:rPr>
-        <w:t xml:space="preserve"> by means of sponsorships. </w:t>
-      </w:r>
-    </w:p>
-    <w:p>
-      <w:pPr>
-        <w:numPr>
-          <w:ilvl w:val="0"/>
-          <w:numId w:val="25"/>
-        </w:numPr>
-        <w:ind w:left="709" w:hanging="425"/>
-        <w:rPr>
-          <w:lang w:val="en-GB"/>
-        </w:rPr>
-      </w:pPr>
-      <w:r>
-        <w:rPr>
-          <w:lang w:val="en-GB"/>
-        </w:rPr>
-        <w:t xml:space="preserve">The system must store the following data regarding sponsorships: a URL to a banner, a link to a target page, and a valid credit card.  </w:t>
-      </w:r>
-    </w:p>
-    <w:p>
-      <w:pPr>
-        <w:pStyle w:val="Ttulo2"/>
-        <w:ind w:left="-5"/>
-      </w:pPr>
-      <w:proofErr w:type="spellStart"/>
-      <w:r>
-        <w:lastRenderedPageBreak/>
         <w:t>Functional</w:t>
       </w:r>
       <w:proofErr w:type="spellEnd"/>
@@ -10535,7 +10555,7 @@
 </file>
 
 <file path=customXml/itemProps1.xml><?xml version="1.0" encoding="utf-8"?>
-<ds:datastoreItem xmlns:ds="http://schemas.openxmlformats.org/officeDocument/2006/customXml" ds:itemID="{595A6485-431F-486C-ABD6-6F4A0246D1ED}">
+<ds:datastoreItem xmlns:ds="http://schemas.openxmlformats.org/officeDocument/2006/customXml" ds:itemID="{39281455-0B98-4460-A6DE-ECF94C0CE6E0}">
   <ds:schemaRefs>
     <ds:schemaRef ds:uri="http://schemas.openxmlformats.org/officeDocument/2006/bibliography"/>
   </ds:schemaRefs>

--- a/Docs a parte/Acme Motorsports.docx
+++ b/Docs a parte/Acme Motorsports.docx
@@ -2121,28 +2121,8 @@
         <w:rPr>
           <w:lang w:val="en-GB"/>
         </w:rPr>
-        <w:t xml:space="preserve">grand </w:t>
-      </w:r>
-      <w:proofErr w:type="spellStart"/>
-      <w:r>
-        <w:rPr>
-          <w:lang w:val="en-GB"/>
-        </w:rPr>
-        <w:t>prix</w:t>
-      </w:r>
-      <w:r>
-        <w:rPr>
-          <w:lang w:val="en-GB"/>
-        </w:rPr>
-        <w:t>e</w:t>
-      </w:r>
-      <w:r>
-        <w:rPr>
-          <w:lang w:val="en-GB"/>
-        </w:rPr>
-        <w:t>s</w:t>
-      </w:r>
-      <w:proofErr w:type="spellEnd"/>
+        <w:t>world championships</w:t>
+      </w:r>
       <w:r>
         <w:rPr>
           <w:lang w:val="en-GB"/>
@@ -2361,33 +2341,21 @@
         <w:rPr>
           <w:lang w:val="en-GB"/>
         </w:rPr>
-        <w:t xml:space="preserve">grand </w:t>
-      </w:r>
-      <w:proofErr w:type="spellStart"/>
-      <w:r>
-        <w:rPr>
-          <w:lang w:val="en-GB"/>
-        </w:rPr>
-        <w:t>prix</w:t>
-      </w:r>
-      <w:r>
-        <w:rPr>
-          <w:lang w:val="en-GB"/>
-        </w:rPr>
-        <w:t>e</w:t>
-      </w:r>
-      <w:r>
-        <w:rPr>
-          <w:lang w:val="en-GB"/>
-        </w:rPr>
-        <w:t>s</w:t>
-      </w:r>
-      <w:proofErr w:type="spellEnd"/>
-      <w:r>
-        <w:rPr>
-          <w:lang w:val="en-GB"/>
-        </w:rPr>
-        <w:t xml:space="preserve"> than the average, ordered by number of applications. </w:t>
+        <w:t>world championships</w:t>
+      </w:r>
+      <w:r>
+        <w:rPr>
+          <w:lang w:val="en-GB"/>
+        </w:rPr>
+        <w:t xml:space="preserve"> </w:t>
+      </w:r>
+      <w:bookmarkStart w:id="0" w:name="_GoBack"/>
+      <w:bookmarkEnd w:id="0"/>
+      <w:r>
+        <w:rPr>
+          <w:lang w:val="en-GB"/>
+        </w:rPr>
+        <w:t xml:space="preserve">than the average, ordered by number of applications. </w:t>
       </w:r>
     </w:p>
     <w:p>
@@ -2573,15 +2541,7 @@
         <w:rPr>
           <w:lang w:val="en-GB"/>
         </w:rPr>
-        <w:t xml:space="preserve"> in a single place” is the default welcome message in En</w:t>
-      </w:r>
-      <w:bookmarkStart w:id="0" w:name="_GoBack"/>
-      <w:bookmarkEnd w:id="0"/>
-      <w:r>
-        <w:rPr>
-          <w:lang w:val="en-GB"/>
-        </w:rPr>
-        <w:t>glish; “¡</w:t>
+        <w:t xml:space="preserve"> in a single place” is the default welcome message in English; “¡</w:t>
       </w:r>
       <w:proofErr w:type="spellStart"/>
       <w:r>
@@ -10555,7 +10515,7 @@
 </file>
 
 <file path=customXml/itemProps1.xml><?xml version="1.0" encoding="utf-8"?>
-<ds:datastoreItem xmlns:ds="http://schemas.openxmlformats.org/officeDocument/2006/customXml" ds:itemID="{39281455-0B98-4460-A6DE-ECF94C0CE6E0}">
+<ds:datastoreItem xmlns:ds="http://schemas.openxmlformats.org/officeDocument/2006/customXml" ds:itemID="{A67BAC87-776F-43A5-91EA-11FDA86BA50F}">
   <ds:schemaRefs>
     <ds:schemaRef ds:uri="http://schemas.openxmlformats.org/officeDocument/2006/bibliography"/>
   </ds:schemaRefs>

--- a/Docs a parte/Acme Motorsports.docx
+++ b/Docs a parte/Acme Motorsports.docx
@@ -2349,2344 +2349,2338 @@
         </w:rPr>
         <w:t xml:space="preserve"> </w:t>
       </w:r>
+      <w:r>
+        <w:rPr>
+          <w:lang w:val="en-GB"/>
+        </w:rPr>
+        <w:t>than the average</w:t>
+      </w:r>
+      <w:r>
+        <w:rPr>
+          <w:lang w:val="en-GB"/>
+        </w:rPr>
+        <w:t>.</w:t>
+      </w:r>
+      <w:r>
+        <w:rPr>
+          <w:lang w:val="en-GB"/>
+        </w:rPr>
+        <w:t xml:space="preserve"> </w:t>
+      </w:r>
+    </w:p>
+    <w:p>
+      <w:pPr>
+        <w:numPr>
+          <w:ilvl w:val="2"/>
+          <w:numId w:val="2"/>
+        </w:numPr>
+        <w:spacing w:after="232"/>
+        <w:ind w:hanging="361"/>
+        <w:rPr>
+          <w:lang w:val="en-GB"/>
+        </w:rPr>
+      </w:pPr>
+      <w:r>
+        <w:rPr>
+          <w:lang w:val="en-GB"/>
+        </w:rPr>
+        <w:t xml:space="preserve">The listing of </w:t>
+      </w:r>
+      <w:r>
+        <w:rPr>
+          <w:lang w:val="en-GB"/>
+        </w:rPr>
+        <w:t>riders</w:t>
+      </w:r>
+      <w:r>
+        <w:rPr>
+          <w:lang w:val="en-GB"/>
+        </w:rPr>
+        <w:t xml:space="preserve"> who have got accepted at least 10% more applications than the average, ordered by number of applications. </w:t>
+      </w:r>
+    </w:p>
+    <w:p>
+      <w:pPr>
+        <w:pStyle w:val="Ttulo2"/>
+        <w:ind w:left="-5"/>
+        <w:rPr>
+          <w:lang w:val="en-GB"/>
+        </w:rPr>
+      </w:pPr>
+      <w:r>
+        <w:rPr>
+          <w:lang w:val="en-GB"/>
+        </w:rPr>
+        <w:t xml:space="preserve">Non-functional requirements </w:t>
+      </w:r>
+    </w:p>
+    <w:p>
+      <w:pPr>
+        <w:numPr>
+          <w:ilvl w:val="0"/>
+          <w:numId w:val="14"/>
+        </w:numPr>
+        <w:ind w:left="705" w:hanging="360"/>
+        <w:rPr>
+          <w:lang w:val="en-GB"/>
+        </w:rPr>
+      </w:pPr>
+      <w:r>
+        <w:rPr>
+          <w:lang w:val="en-GB"/>
+        </w:rPr>
+        <w:t>The system must be available in English and Spanish.  (Unless otherwise stated, the data are not required to be available in several languages, only the messages that the system displays</w:t>
+      </w:r>
+      <w:r>
+        <w:rPr>
+          <w:lang w:val="en-GB"/>
+        </w:rPr>
+        <w:t>.)</w:t>
+      </w:r>
+    </w:p>
+    <w:p>
+      <w:pPr>
+        <w:numPr>
+          <w:ilvl w:val="0"/>
+          <w:numId w:val="14"/>
+        </w:numPr>
+        <w:ind w:left="705" w:hanging="360"/>
+        <w:rPr>
+          <w:lang w:val="en-GB"/>
+        </w:rPr>
+      </w:pPr>
+      <w:r>
+        <w:rPr>
+          <w:lang w:val="en-GB"/>
+        </w:rPr>
+        <w:t xml:space="preserve">The system must be easy to customise at run time.  The customisation includes, but is not limited to: the name of the system (it’s “Acme </w:t>
+      </w:r>
+      <w:r>
+        <w:rPr>
+          <w:lang w:val="en-GB"/>
+        </w:rPr>
+        <w:t>Motorsports</w:t>
+      </w:r>
+      <w:r>
+        <w:rPr>
+          <w:lang w:val="en-GB"/>
+        </w:rPr>
+        <w:t xml:space="preserve">” by default); </w:t>
+      </w:r>
+      <w:r>
+        <w:rPr>
+          <w:lang w:val="en-GB"/>
+        </w:rPr>
+        <w:t>the banner shown at the</w:t>
+      </w:r>
+      <w:r>
+        <w:rPr>
+          <w:lang w:val="en-GB"/>
+        </w:rPr>
+        <w:t xml:space="preserve"> index page</w:t>
+      </w:r>
+      <w:r>
+        <w:rPr>
+          <w:lang w:val="en-GB"/>
+        </w:rPr>
+        <w:t xml:space="preserve"> (it’s the one available </w:t>
+      </w:r>
+      <w:proofErr w:type="gramStart"/>
+      <w:r>
+        <w:rPr>
+          <w:lang w:val="en-GB"/>
+        </w:rPr>
+        <w:t>at</w:t>
+      </w:r>
+      <w:r>
+        <w:rPr>
+          <w:lang w:val="en-GB"/>
+        </w:rPr>
+        <w:t xml:space="preserve"> </w:t>
+      </w:r>
+      <w:r>
+        <w:rPr>
+          <w:lang w:val="en-GB"/>
+        </w:rPr>
+        <w:t xml:space="preserve"> </w:t>
+      </w:r>
+      <w:r>
+        <w:rPr>
+          <w:lang w:val="en-GB"/>
+        </w:rPr>
+        <w:t>https://png2.kisspng.com/sh/22fe445aff9f1d041759190b83e0daed/L0KzQYi4UsA5N5NnUJGAYULkR4rphvJnaZRnTpC7NkCzR4q8UsE2OWM8S6U6MUm6SIa4TwBvbz==/5a2a79bfbfacb6.2600795215127331197851.png</w:t>
+      </w:r>
+      <w:proofErr w:type="gramEnd"/>
+      <w:r>
+        <w:rPr>
+          <w:lang w:val="en-GB"/>
+        </w:rPr>
+        <w:t xml:space="preserve"> by default); the message that is shown on the welcome page (“Welcome to Acme </w:t>
+      </w:r>
+      <w:r>
+        <w:rPr>
+          <w:lang w:val="en-GB"/>
+        </w:rPr>
+        <w:t>Motorsports</w:t>
+      </w:r>
+      <w:r>
+        <w:rPr>
+          <w:lang w:val="en-GB"/>
+        </w:rPr>
+        <w:t xml:space="preserve">!  </w:t>
+      </w:r>
+      <w:r>
+        <w:rPr>
+          <w:lang w:val="en-GB"/>
+        </w:rPr>
+        <w:t>Racing</w:t>
+      </w:r>
+      <w:r>
+        <w:rPr>
+          <w:lang w:val="en-GB"/>
+        </w:rPr>
+        <w:t xml:space="preserve">, quality, and </w:t>
+      </w:r>
+      <w:r>
+        <w:rPr>
+          <w:lang w:val="en-GB"/>
+        </w:rPr>
+        <w:t>competition</w:t>
+      </w:r>
+      <w:r>
+        <w:rPr>
+          <w:lang w:val="en-GB"/>
+        </w:rPr>
+        <w:t xml:space="preserve"> in a single place” is the default welcome message in English; “¡</w:t>
+      </w:r>
+      <w:proofErr w:type="spellStart"/>
+      <w:r>
+        <w:rPr>
+          <w:lang w:val="en-GB"/>
+        </w:rPr>
+        <w:t>Bienvenidos</w:t>
+      </w:r>
+      <w:proofErr w:type="spellEnd"/>
+      <w:r>
+        <w:rPr>
+          <w:lang w:val="en-GB"/>
+        </w:rPr>
+        <w:t xml:space="preserve"> a Acme </w:t>
+      </w:r>
+      <w:r>
+        <w:rPr>
+          <w:lang w:val="en-GB"/>
+        </w:rPr>
+        <w:t>Motor</w:t>
+      </w:r>
+      <w:r>
+        <w:rPr>
+          <w:lang w:val="en-GB"/>
+        </w:rPr>
+        <w:t>sports</w:t>
+      </w:r>
+      <w:r>
+        <w:rPr>
+          <w:lang w:val="en-GB"/>
+        </w:rPr>
+        <w:t xml:space="preserve">!  </w:t>
+      </w:r>
+      <w:r>
+        <w:rPr>
+          <w:lang w:val="en-GB"/>
+        </w:rPr>
+        <w:t>Carreras</w:t>
+      </w:r>
+      <w:r>
+        <w:rPr>
+          <w:lang w:val="en-GB"/>
+        </w:rPr>
+        <w:t xml:space="preserve">, </w:t>
+      </w:r>
+      <w:proofErr w:type="spellStart"/>
+      <w:r>
+        <w:rPr>
+          <w:lang w:val="en-GB"/>
+        </w:rPr>
+        <w:t>calidad</w:t>
+      </w:r>
+      <w:proofErr w:type="spellEnd"/>
+      <w:r>
+        <w:rPr>
+          <w:lang w:val="en-GB"/>
+        </w:rPr>
+        <w:t xml:space="preserve"> y </w:t>
+      </w:r>
+      <w:proofErr w:type="spellStart"/>
+      <w:r>
+        <w:rPr>
+          <w:lang w:val="en-GB"/>
+        </w:rPr>
+        <w:t>competici</w:t>
+      </w:r>
+      <w:r>
+        <w:rPr>
+          <w:lang w:val="en-GB"/>
+        </w:rPr>
+        <w:t>ó</w:t>
+      </w:r>
+      <w:r>
+        <w:rPr>
+          <w:lang w:val="en-GB"/>
+        </w:rPr>
+        <w:t>n</w:t>
+      </w:r>
+      <w:proofErr w:type="spellEnd"/>
+      <w:r>
+        <w:rPr>
+          <w:lang w:val="en-GB"/>
+        </w:rPr>
+        <w:t xml:space="preserve"> </w:t>
+      </w:r>
+      <w:proofErr w:type="spellStart"/>
+      <w:r>
+        <w:rPr>
+          <w:lang w:val="en-GB"/>
+        </w:rPr>
+        <w:t>en</w:t>
+      </w:r>
+      <w:proofErr w:type="spellEnd"/>
+      <w:r>
+        <w:rPr>
+          <w:lang w:val="en-GB"/>
+        </w:rPr>
+        <w:t xml:space="preserve"> el </w:t>
+      </w:r>
+      <w:proofErr w:type="spellStart"/>
+      <w:r>
+        <w:rPr>
+          <w:lang w:val="en-GB"/>
+        </w:rPr>
+        <w:t>mismo</w:t>
+      </w:r>
+      <w:proofErr w:type="spellEnd"/>
+      <w:r>
+        <w:rPr>
+          <w:lang w:val="en-GB"/>
+        </w:rPr>
+        <w:t xml:space="preserve"> sitio” is the default welcome message in Spanish); a list of spam words (it’s “sex”, “</w:t>
+      </w:r>
+      <w:proofErr w:type="spellStart"/>
+      <w:r>
+        <w:rPr>
+          <w:lang w:val="en-GB"/>
+        </w:rPr>
+        <w:t>viagra</w:t>
+      </w:r>
+      <w:proofErr w:type="spellEnd"/>
+      <w:r>
+        <w:rPr>
+          <w:lang w:val="en-GB"/>
+        </w:rPr>
+        <w:t>”, “</w:t>
+      </w:r>
+      <w:proofErr w:type="spellStart"/>
+      <w:r>
+        <w:rPr>
+          <w:lang w:val="en-GB"/>
+        </w:rPr>
+        <w:t>cialis</w:t>
+      </w:r>
+      <w:proofErr w:type="spellEnd"/>
+      <w:r>
+        <w:rPr>
+          <w:lang w:val="en-GB"/>
+        </w:rPr>
+        <w:t>”, “one million”, “you’ve been selected”, “Nigeria”, “</w:t>
+      </w:r>
+      <w:proofErr w:type="spellStart"/>
+      <w:r>
+        <w:rPr>
+          <w:lang w:val="en-GB"/>
+        </w:rPr>
+        <w:t>sexo</w:t>
+      </w:r>
+      <w:proofErr w:type="spellEnd"/>
+      <w:r>
+        <w:rPr>
+          <w:lang w:val="en-GB"/>
+        </w:rPr>
+        <w:t xml:space="preserve">”, “un </w:t>
+      </w:r>
+      <w:proofErr w:type="spellStart"/>
+      <w:r>
+        <w:rPr>
+          <w:lang w:val="en-GB"/>
+        </w:rPr>
+        <w:t>millón</w:t>
+      </w:r>
+      <w:proofErr w:type="spellEnd"/>
+      <w:r>
+        <w:rPr>
+          <w:lang w:val="en-GB"/>
+        </w:rPr>
+        <w:t xml:space="preserve">”, and “ha </w:t>
+      </w:r>
+      <w:proofErr w:type="spellStart"/>
+      <w:r>
+        <w:rPr>
+          <w:lang w:val="en-GB"/>
+        </w:rPr>
+        <w:t>sido</w:t>
+      </w:r>
+      <w:proofErr w:type="spellEnd"/>
+      <w:r>
+        <w:rPr>
+          <w:lang w:val="en-GB"/>
+        </w:rPr>
+        <w:t xml:space="preserve"> </w:t>
+      </w:r>
+      <w:proofErr w:type="spellStart"/>
+      <w:r>
+        <w:rPr>
+          <w:lang w:val="en-GB"/>
+        </w:rPr>
+        <w:t>seleccionado</w:t>
+      </w:r>
+      <w:proofErr w:type="spellEnd"/>
+      <w:r>
+        <w:rPr>
+          <w:lang w:val="en-GB"/>
+        </w:rPr>
+        <w:t xml:space="preserve">” by default); the default country code in telephone numbers (it’s “+34”by default); the default list of credit card makes (it’s “VISA”, “MASTER”, “DINNERS”, and “AMEX” by default). </w:t>
+      </w:r>
+    </w:p>
+    <w:p>
+      <w:pPr>
+        <w:numPr>
+          <w:ilvl w:val="0"/>
+          <w:numId w:val="14"/>
+        </w:numPr>
+        <w:ind w:left="709" w:hanging="425"/>
+        <w:rPr>
+          <w:lang w:val="en-GB"/>
+        </w:rPr>
+      </w:pPr>
+      <w:r>
+        <w:rPr>
+          <w:lang w:val="en-GB"/>
+        </w:rPr>
+        <w:lastRenderedPageBreak/>
+        <w:t xml:space="preserve">The system must provide the following leaf categories by default: </w:t>
+      </w:r>
+      <w:r>
+        <w:rPr>
+          <w:lang w:val="en-GB"/>
+        </w:rPr>
+        <w:t>Motorbikes:</w:t>
+      </w:r>
+      <w:r>
+        <w:rPr>
+          <w:lang w:val="en-GB"/>
+        </w:rPr>
+        <w:t xml:space="preserve">  </w:t>
+      </w:r>
+      <w:r>
+        <w:rPr>
+          <w:lang w:val="en-GB"/>
+        </w:rPr>
+        <w:t>Moto3</w:t>
+      </w:r>
+      <w:r>
+        <w:rPr>
+          <w:lang w:val="en-GB"/>
+        </w:rPr>
+        <w:t>, Moto</w:t>
+      </w:r>
+      <w:r>
+        <w:rPr>
+          <w:lang w:val="en-GB"/>
+        </w:rPr>
+        <w:t>2</w:t>
+      </w:r>
+      <w:r>
+        <w:rPr>
+          <w:lang w:val="en-GB"/>
+        </w:rPr>
+        <w:t>, MotoGP</w:t>
+      </w:r>
+      <w:r>
+        <w:rPr>
+          <w:lang w:val="en-GB"/>
+        </w:rPr>
+        <w:t xml:space="preserve">, </w:t>
+      </w:r>
+      <w:proofErr w:type="spellStart"/>
+      <w:r>
+        <w:rPr>
+          <w:lang w:val="en-GB"/>
+        </w:rPr>
+        <w:t>MxGP</w:t>
+      </w:r>
+      <w:proofErr w:type="spellEnd"/>
+      <w:r>
+        <w:rPr>
+          <w:lang w:val="en-GB"/>
+        </w:rPr>
+        <w:t xml:space="preserve">, </w:t>
+      </w:r>
+      <w:r>
+        <w:rPr>
+          <w:lang w:val="en-GB"/>
+        </w:rPr>
+        <w:t xml:space="preserve">MxGP2, </w:t>
+      </w:r>
+      <w:r>
+        <w:rPr>
+          <w:lang w:val="en-GB"/>
+        </w:rPr>
+        <w:t>Superbikes</w:t>
+      </w:r>
+      <w:r>
+        <w:rPr>
+          <w:lang w:val="en-GB"/>
+        </w:rPr>
+        <w:t xml:space="preserve">, </w:t>
+      </w:r>
+      <w:proofErr w:type="spellStart"/>
+      <w:r>
+        <w:rPr>
+          <w:lang w:val="en-GB"/>
+        </w:rPr>
+        <w:t>Supermoto</w:t>
+      </w:r>
+      <w:proofErr w:type="spellEnd"/>
+      <w:r>
+        <w:rPr>
+          <w:lang w:val="en-GB"/>
+        </w:rPr>
+        <w:t xml:space="preserve">, CEV, </w:t>
+      </w:r>
+      <w:proofErr w:type="spellStart"/>
+      <w:r>
+        <w:rPr>
+          <w:lang w:val="en-GB"/>
+        </w:rPr>
+        <w:t>Enduro</w:t>
+      </w:r>
+      <w:proofErr w:type="spellEnd"/>
+      <w:r>
+        <w:rPr>
+          <w:lang w:val="en-GB"/>
+        </w:rPr>
+        <w:t xml:space="preserve">, </w:t>
+      </w:r>
+      <w:proofErr w:type="spellStart"/>
+      <w:r>
+        <w:rPr>
+          <w:lang w:val="en-GB"/>
+        </w:rPr>
+        <w:t>Superenduro</w:t>
+      </w:r>
+      <w:proofErr w:type="spellEnd"/>
+      <w:r>
+        <w:rPr>
+          <w:lang w:val="en-GB"/>
+        </w:rPr>
+        <w:t xml:space="preserve"> and Dirt</w:t>
+      </w:r>
+      <w:r>
+        <w:rPr>
+          <w:lang w:val="en-GB"/>
+        </w:rPr>
+        <w:t xml:space="preserve"> track. </w:t>
+      </w:r>
+      <w:r>
+        <w:rPr>
+          <w:lang w:val="en-GB"/>
+        </w:rPr>
+        <w:t>Cars</w:t>
+      </w:r>
+      <w:r>
+        <w:rPr>
+          <w:lang w:val="en-GB"/>
+        </w:rPr>
+        <w:t xml:space="preserve">: Formula1, GP2, Rallycross, Land Rush, Rally, </w:t>
+      </w:r>
+      <w:proofErr w:type="spellStart"/>
+      <w:r>
+        <w:rPr>
+          <w:lang w:val="en-GB"/>
+        </w:rPr>
+        <w:t>Nascar</w:t>
+      </w:r>
+      <w:proofErr w:type="spellEnd"/>
+      <w:r>
+        <w:rPr>
+          <w:lang w:val="en-GB"/>
+        </w:rPr>
+        <w:t>,</w:t>
+      </w:r>
+      <w:r>
+        <w:rPr>
+          <w:lang w:val="en-GB"/>
+        </w:rPr>
+        <w:t xml:space="preserve"> Raid,</w:t>
+      </w:r>
+      <w:r>
+        <w:rPr>
+          <w:lang w:val="en-GB"/>
+        </w:rPr>
+        <w:t xml:space="preserve"> Indianapolis and Drift. Quad</w:t>
+      </w:r>
+      <w:r>
+        <w:rPr>
+          <w:lang w:val="en-GB"/>
+        </w:rPr>
+        <w:t>s</w:t>
+      </w:r>
+      <w:r>
+        <w:rPr>
+          <w:lang w:val="en-GB"/>
+        </w:rPr>
+        <w:t>: Quad Cross, Beach Cross, Endurance Racing</w:t>
+      </w:r>
+      <w:r>
+        <w:rPr>
+          <w:lang w:val="en-GB"/>
+        </w:rPr>
+        <w:t xml:space="preserve"> and Quad Tournament. Trucks: Monster Jam, Trade trucks, Volvo Trucks, Tuff Challenge, Tough Challenge and Super Trucks. Buggies: Baja, Club Handicap, Greenock, Peter Lynn Competition, Belton Park and Extreme. </w:t>
+      </w:r>
+      <w:r>
+        <w:rPr>
+          <w:lang w:val="en-GB"/>
+        </w:rPr>
+        <w:t xml:space="preserve">The categories must be grouped appropriately into higher-level categories. </w:t>
+      </w:r>
+    </w:p>
+    <w:p>
+      <w:pPr>
+        <w:numPr>
+          <w:ilvl w:val="0"/>
+          <w:numId w:val="14"/>
+        </w:numPr>
+        <w:ind w:left="709" w:hanging="425"/>
+        <w:rPr>
+          <w:lang w:val="en-GB"/>
+        </w:rPr>
+      </w:pPr>
+      <w:r>
+        <w:rPr>
+          <w:lang w:val="en-GB"/>
+        </w:rPr>
+        <w:t xml:space="preserve">Photos are not required to be stored in the database, but links to external systems like </w:t>
+      </w:r>
+      <w:r>
+        <w:rPr>
+          <w:lang w:val="en-GB"/>
+        </w:rPr>
+        <w:t>Instagram</w:t>
+      </w:r>
+      <w:r>
+        <w:rPr>
+          <w:lang w:val="en-GB"/>
+        </w:rPr>
+        <w:t xml:space="preserve">.com or Flickr.com, just to mention a couple of examples. </w:t>
+      </w:r>
+    </w:p>
+    <w:p>
+      <w:pPr>
+        <w:numPr>
+          <w:ilvl w:val="0"/>
+          <w:numId w:val="14"/>
+        </w:numPr>
+        <w:ind w:left="709" w:hanging="425"/>
+        <w:rPr>
+          <w:lang w:val="en-GB"/>
+        </w:rPr>
+      </w:pPr>
+      <w:r>
+        <w:rPr>
+          <w:lang w:val="en-GB"/>
+        </w:rPr>
+        <w:t>When an actor gets a message that contains a spam word, it must be stored in the spam box instead of the in box.</w:t>
+      </w:r>
+    </w:p>
+    <w:p>
+      <w:pPr>
+        <w:numPr>
+          <w:ilvl w:val="0"/>
+          <w:numId w:val="14"/>
+        </w:numPr>
+        <w:ind w:left="709" w:hanging="425"/>
+        <w:rPr>
+          <w:lang w:val="en-GB"/>
+        </w:rPr>
+      </w:pPr>
+      <w:r>
+        <w:rPr>
+          <w:lang w:val="en-GB"/>
+        </w:rPr>
+        <w:t xml:space="preserve">Note that a qualifying or a race cannot be associated to </w:t>
+      </w:r>
+      <w:proofErr w:type="gramStart"/>
+      <w:r>
+        <w:rPr>
+          <w:lang w:val="en-GB"/>
+        </w:rPr>
+        <w:t>a grand prix</w:t>
+      </w:r>
+      <w:proofErr w:type="gramEnd"/>
+      <w:r>
+        <w:rPr>
+          <w:lang w:val="en-GB"/>
+        </w:rPr>
+        <w:t xml:space="preserve"> if it is saved on final mode.  </w:t>
+      </w:r>
+      <w:r>
+        <w:rPr>
+          <w:lang w:val="en-GB"/>
+        </w:rPr>
+        <w:t xml:space="preserve"> </w:t>
+      </w:r>
+    </w:p>
+    <w:p>
+      <w:pPr>
+        <w:numPr>
+          <w:ilvl w:val="0"/>
+          <w:numId w:val="14"/>
+        </w:numPr>
+        <w:ind w:left="705" w:hanging="421"/>
+        <w:rPr>
+          <w:lang w:val="en-GB"/>
+        </w:rPr>
+      </w:pPr>
+      <w:r>
+        <w:rPr>
+          <w:lang w:val="en-GB"/>
+        </w:rPr>
+        <w:t>The system must notify e</w:t>
+      </w:r>
+      <w:r>
+        <w:rPr>
+          <w:lang w:val="en-GB"/>
+        </w:rPr>
+        <w:t xml:space="preserve">very time that an application changes its status, the system must send a message to both the corresponding </w:t>
+      </w:r>
+      <w:r>
+        <w:rPr>
+          <w:lang w:val="en-GB"/>
+        </w:rPr>
+        <w:t>race director</w:t>
+      </w:r>
+      <w:r>
+        <w:rPr>
+          <w:lang w:val="en-GB"/>
+        </w:rPr>
+        <w:t xml:space="preserve"> and the </w:t>
+      </w:r>
+      <w:r>
+        <w:rPr>
+          <w:lang w:val="en-GB"/>
+        </w:rPr>
+        <w:t>rider</w:t>
+      </w:r>
+      <w:r>
+        <w:rPr>
+          <w:lang w:val="en-GB"/>
+        </w:rPr>
+        <w:t xml:space="preserve"> to keep them posted.</w:t>
+      </w:r>
+      <w:r>
+        <w:rPr>
+          <w:lang w:val="en-GB"/>
+        </w:rPr>
+        <w:t xml:space="preserve"> Also, if </w:t>
+      </w:r>
+      <w:proofErr w:type="gramStart"/>
+      <w:r>
+        <w:rPr>
+          <w:lang w:val="en-GB"/>
+        </w:rPr>
+        <w:t>a grand prix</w:t>
+      </w:r>
+      <w:proofErr w:type="gramEnd"/>
+      <w:r>
+        <w:rPr>
+          <w:lang w:val="en-GB"/>
+        </w:rPr>
+        <w:t xml:space="preserve"> is cancelled or an official announcement is issued to the corresponding riders.</w:t>
+      </w:r>
+    </w:p>
+    <w:p>
+      <w:pPr>
+        <w:numPr>
+          <w:ilvl w:val="0"/>
+          <w:numId w:val="14"/>
+        </w:numPr>
+        <w:ind w:left="709" w:hanging="425"/>
+        <w:rPr>
+          <w:lang w:val="en-GB"/>
+        </w:rPr>
+      </w:pPr>
+      <w:r>
+        <w:rPr>
+          <w:lang w:val="en-GB"/>
+        </w:rPr>
+        <w:t>Applications must be shown according to the following colour scheme: applications that are pending must be shown</w:t>
+      </w:r>
+      <w:r>
+        <w:rPr>
+          <w:lang w:val="en-GB"/>
+        </w:rPr>
+        <w:t xml:space="preserve"> in yellow</w:t>
+      </w:r>
+      <w:r>
+        <w:rPr>
+          <w:lang w:val="en-GB"/>
+        </w:rPr>
+        <w:t xml:space="preserve">, applications that are accepted must be shown in green; applications that are rejected must be shown in </w:t>
+      </w:r>
+      <w:r>
+        <w:rPr>
+          <w:lang w:val="en-GB"/>
+        </w:rPr>
+        <w:t>red</w:t>
+      </w:r>
+      <w:r>
+        <w:rPr>
+          <w:lang w:val="en-GB"/>
+        </w:rPr>
+        <w:t xml:space="preserve">. </w:t>
+      </w:r>
+    </w:p>
+    <w:p>
+      <w:pPr>
+        <w:numPr>
+          <w:ilvl w:val="0"/>
+          <w:numId w:val="14"/>
+        </w:numPr>
+        <w:ind w:left="709" w:hanging="425"/>
+        <w:rPr>
+          <w:lang w:val="en-GB"/>
+        </w:rPr>
+      </w:pPr>
+      <w:r>
+        <w:rPr>
+          <w:lang w:val="en-GB"/>
+        </w:rPr>
+        <w:t>Tickers must adhere to the following pattern: “</w:t>
+      </w:r>
+      <w:proofErr w:type="spellStart"/>
+      <w:r>
+        <w:rPr>
+          <w:lang w:val="en-GB"/>
+        </w:rPr>
+        <w:t>ddmmyy</w:t>
+      </w:r>
+      <w:r>
+        <w:rPr>
+          <w:lang w:val="en-GB"/>
+        </w:rPr>
+        <w:t>-xxxx</w:t>
+      </w:r>
+      <w:proofErr w:type="spellEnd"/>
+      <w:r>
+        <w:rPr>
+          <w:lang w:val="en-GB"/>
+        </w:rPr>
+        <w:t>”, where “</w:t>
+      </w:r>
+      <w:proofErr w:type="spellStart"/>
+      <w:r>
+        <w:rPr>
+          <w:lang w:val="en-GB"/>
+        </w:rPr>
+        <w:t>ddmmyy</w:t>
+      </w:r>
+      <w:proofErr w:type="spellEnd"/>
+      <w:r>
+        <w:rPr>
+          <w:lang w:val="en-GB"/>
+        </w:rPr>
+        <w:t xml:space="preserve">” refers to the </w:t>
+      </w:r>
+      <w:r>
+        <w:rPr>
+          <w:lang w:val="en-GB"/>
+        </w:rPr>
+        <w:t>day</w:t>
+      </w:r>
+      <w:r>
+        <w:rPr>
+          <w:lang w:val="en-GB"/>
+        </w:rPr>
+        <w:t xml:space="preserve">, month and </w:t>
+      </w:r>
+      <w:r>
+        <w:rPr>
+          <w:lang w:val="en-GB"/>
+        </w:rPr>
+        <w:t>year</w:t>
+      </w:r>
+      <w:r>
+        <w:rPr>
+          <w:lang w:val="en-GB"/>
+        </w:rPr>
+        <w:t xml:space="preserve"> when the corresponding entity is registered, and “</w:t>
+      </w:r>
+      <w:proofErr w:type="spellStart"/>
+      <w:r>
+        <w:rPr>
+          <w:lang w:val="en-GB"/>
+        </w:rPr>
+        <w:t>xxxx</w:t>
+      </w:r>
+      <w:proofErr w:type="spellEnd"/>
+      <w:r>
+        <w:rPr>
+          <w:lang w:val="en-GB"/>
+        </w:rPr>
+        <w:t xml:space="preserve">” to a random uppercase alpha-numeric string.  No two entities may have the same ticker since it’s assumed to be a unique external identifier.  </w:t>
+      </w:r>
+    </w:p>
+    <w:p>
+      <w:pPr>
+        <w:numPr>
+          <w:ilvl w:val="0"/>
+          <w:numId w:val="14"/>
+        </w:numPr>
+        <w:ind w:left="709" w:hanging="425"/>
+        <w:rPr>
+          <w:lang w:val="en-GB"/>
+        </w:rPr>
+      </w:pPr>
+      <w:r>
+        <w:rPr>
+          <w:lang w:val="en-GB"/>
+        </w:rPr>
+        <w:t xml:space="preserve">Phone numbers should adhere to the following patterns: “+CC (AC) PN”, "+CC PN", or "PN": “+CC” denotes a country code in range “+1” up to “+999”, “(AC)” denotes an area code in range “(1)” up to “(999)”, and “PN” denotes a number that must have at least four digits.  Phone numbers with pattern “PN” must be added automatically a default country, which is a parameter that can be changed by administrators.  Note that phone numbers should adhere to the previous patterns, but they are not required to.  Whenever a phone number that does not match this pattern is entered, the system must ask for confirmation; if the user confirms the number, it then must be stored. </w:t>
+      </w:r>
+    </w:p>
+    <w:p>
+      <w:pPr>
+        <w:numPr>
+          <w:ilvl w:val="0"/>
+          <w:numId w:val="14"/>
+        </w:numPr>
+        <w:ind w:left="709" w:hanging="425"/>
+        <w:rPr>
+          <w:lang w:val="en-GB"/>
+        </w:rPr>
+      </w:pPr>
+      <w:r>
+        <w:rPr>
+          <w:lang w:val="en-GB"/>
+        </w:rPr>
+        <w:t>Email addresses must adhere to any of the following patterns: "</w:t>
+      </w:r>
+      <w:proofErr w:type="spellStart"/>
+      <w:r>
+        <w:rPr>
+          <w:lang w:val="en-GB"/>
+        </w:rPr>
+        <w:t>identifier@domain</w:t>
+      </w:r>
+      <w:proofErr w:type="spellEnd"/>
+      <w:r>
+        <w:rPr>
+          <w:lang w:val="en-GB"/>
+        </w:rPr>
+        <w:t>", "alias &lt;</w:t>
+      </w:r>
+      <w:proofErr w:type="spellStart"/>
+      <w:r>
+        <w:rPr>
+          <w:lang w:val="en-GB"/>
+        </w:rPr>
+        <w:t>identifier@domain</w:t>
+      </w:r>
+      <w:proofErr w:type="spellEnd"/>
+      <w:r>
+        <w:rPr>
+          <w:lang w:val="en-GB"/>
+        </w:rPr>
+        <w:t xml:space="preserve">&gt;"; administrators may have email addresses of the form "identifier@", or "alias &lt;identifier@&gt;". The identifier is an alpha-numeric string, the domain is a sequence of alpha-numeric strings that are separated by dots, and the alias is a sequence of alphanumeric strings that are separated by spaces. </w:t>
+      </w:r>
+    </w:p>
+    <w:p>
+      <w:pPr>
+        <w:numPr>
+          <w:ilvl w:val="0"/>
+          <w:numId w:val="14"/>
+        </w:numPr>
+        <w:spacing w:after="530"/>
+        <w:ind w:left="709" w:hanging="425"/>
+        <w:rPr>
+          <w:lang w:val="en-GB"/>
+        </w:rPr>
+      </w:pPr>
+      <w:r>
+        <w:rPr>
+          <w:lang w:val="en-GB"/>
+        </w:rPr>
+        <w:t xml:space="preserve">The system must store the following information about credit cards: a holder name, a brand name, a number, an expiration month, an expiration year, and a CVV code, which is an integer between 100 and 999.   </w:t>
+      </w:r>
+    </w:p>
+    <w:p>
+      <w:pPr>
+        <w:pStyle w:val="Ttulo1"/>
+        <w:ind w:left="-5"/>
+        <w:rPr>
+          <w:lang w:val="en-GB"/>
+        </w:rPr>
+      </w:pPr>
+      <w:r>
+        <w:rPr>
+          <w:lang w:val="en-GB"/>
+        </w:rPr>
+        <w:t xml:space="preserve">B-level requirements </w:t>
+      </w:r>
+    </w:p>
+    <w:p>
+      <w:pPr>
+        <w:pStyle w:val="Ttulo2"/>
+        <w:ind w:left="-5"/>
+        <w:rPr>
+          <w:lang w:val="en-GB"/>
+        </w:rPr>
+      </w:pPr>
+      <w:r>
+        <w:rPr>
+          <w:lang w:val="en-GB"/>
+        </w:rPr>
+        <w:t xml:space="preserve">Information requirements </w:t>
+      </w:r>
+    </w:p>
+    <w:p>
+      <w:pPr>
+        <w:numPr>
+          <w:ilvl w:val="0"/>
+          <w:numId w:val="14"/>
+        </w:numPr>
+        <w:ind w:left="709" w:hanging="425"/>
+        <w:rPr>
+          <w:lang w:val="en-GB"/>
+        </w:rPr>
+      </w:pPr>
+      <w:r>
+        <w:rPr>
+          <w:lang w:val="en-GB"/>
+        </w:rPr>
+        <w:t>Riders</w:t>
+      </w:r>
+      <w:r>
+        <w:rPr>
+          <w:lang w:val="en-GB"/>
+        </w:rPr>
+        <w:t xml:space="preserve"> can </w:t>
+      </w:r>
+      <w:r>
+        <w:rPr>
+          <w:lang w:val="en-GB"/>
+        </w:rPr>
+        <w:t>manage</w:t>
+      </w:r>
+      <w:r>
+        <w:rPr>
+          <w:lang w:val="en-GB"/>
+        </w:rPr>
+        <w:t xml:space="preserve"> their </w:t>
+      </w:r>
+      <w:r>
+        <w:rPr>
+          <w:lang w:val="en-GB"/>
+        </w:rPr>
+        <w:t>palmares</w:t>
+      </w:r>
+      <w:r>
+        <w:rPr>
+          <w:lang w:val="en-GB"/>
+        </w:rPr>
+        <w:t xml:space="preserve">. </w:t>
+      </w:r>
+      <w:r>
+        <w:rPr>
+          <w:lang w:val="en-GB"/>
+        </w:rPr>
+        <w:t>A palmares is composed of zero or more victories, zero or more podiums, zero or more fastest laps, zero or more poles and zero or more world champions. For every one the system must store the</w:t>
+      </w:r>
+      <w:r>
+        <w:rPr>
+          <w:lang w:val="en-GB"/>
+        </w:rPr>
+        <w:t xml:space="preserve"> </w:t>
+      </w:r>
+      <w:r>
+        <w:rPr>
+          <w:lang w:val="en-GB"/>
+        </w:rPr>
+        <w:t>team, a year, an optional category</w:t>
+      </w:r>
+      <w:r>
+        <w:rPr>
+          <w:lang w:val="en-GB"/>
+        </w:rPr>
+        <w:t xml:space="preserve"> </w:t>
+      </w:r>
+      <w:r>
+        <w:rPr>
+          <w:lang w:val="en-GB"/>
+        </w:rPr>
+        <w:t>and</w:t>
+      </w:r>
+      <w:r>
+        <w:rPr>
+          <w:lang w:val="en-GB"/>
+        </w:rPr>
+        <w:t xml:space="preserve"> a</w:t>
+      </w:r>
+      <w:r>
+        <w:rPr>
+          <w:lang w:val="en-GB"/>
+        </w:rPr>
+        <w:t xml:space="preserve">n optional circuit. </w:t>
+      </w:r>
+      <w:r>
+        <w:rPr>
+          <w:lang w:val="en-GB"/>
+        </w:rPr>
+        <w:t>Note that categories or circuits may not exist when palmares its registered.</w:t>
+      </w:r>
+    </w:p>
+    <w:p>
+      <w:pPr>
+        <w:numPr>
+          <w:ilvl w:val="0"/>
+          <w:numId w:val="14"/>
+        </w:numPr>
+        <w:ind w:left="284"/>
+        <w:rPr>
+          <w:lang w:val="en-GB"/>
+        </w:rPr>
+      </w:pPr>
+      <w:r>
+        <w:rPr>
+          <w:lang w:val="en-GB"/>
+        </w:rPr>
+        <w:lastRenderedPageBreak/>
+        <w:t>A</w:t>
+      </w:r>
+      <w:r>
+        <w:rPr>
+          <w:lang w:val="en-GB"/>
+        </w:rPr>
+        <w:t xml:space="preserve"> victory</w:t>
+      </w:r>
+      <w:r>
+        <w:rPr>
+          <w:lang w:val="en-GB"/>
+        </w:rPr>
+        <w:t xml:space="preserve"> consists of </w:t>
+      </w:r>
+      <w:r>
+        <w:rPr>
+          <w:lang w:val="en-GB"/>
+        </w:rPr>
+        <w:t>some optional photos and some optional attachments.</w:t>
+      </w:r>
+      <w:r>
+        <w:rPr>
+          <w:lang w:val="en-GB"/>
+        </w:rPr>
+        <w:t xml:space="preserve"> </w:t>
+      </w:r>
+    </w:p>
+    <w:p>
+      <w:pPr>
+        <w:numPr>
+          <w:ilvl w:val="0"/>
+          <w:numId w:val="14"/>
+        </w:numPr>
+        <w:ind w:left="567" w:hanging="425"/>
+        <w:rPr>
+          <w:lang w:val="en-GB"/>
+        </w:rPr>
+      </w:pPr>
+      <w:r>
+        <w:rPr>
+          <w:lang w:val="en-GB"/>
+        </w:rPr>
+        <w:t xml:space="preserve">A </w:t>
+      </w:r>
+      <w:r>
+        <w:rPr>
+          <w:lang w:val="en-GB"/>
+        </w:rPr>
+        <w:t xml:space="preserve">fastest lap </w:t>
+      </w:r>
+      <w:r>
+        <w:rPr>
+          <w:lang w:val="en-GB"/>
+        </w:rPr>
+        <w:t xml:space="preserve">consists of the </w:t>
+      </w:r>
+      <w:r>
+        <w:rPr>
+          <w:lang w:val="en-GB"/>
+        </w:rPr>
+        <w:t xml:space="preserve">fastest time achieved, the lap when it </w:t>
+      </w:r>
+      <w:r>
+        <w:rPr>
+          <w:lang w:val="en-GB"/>
+        </w:rPr>
+        <w:t>was registered</w:t>
+      </w:r>
+      <w:r>
+        <w:rPr>
+          <w:lang w:val="en-GB"/>
+        </w:rPr>
+        <w:t xml:space="preserve"> and some optional rider comments</w:t>
+      </w:r>
+      <w:r>
+        <w:rPr>
+          <w:lang w:val="en-GB"/>
+        </w:rPr>
+        <w:t xml:space="preserve">. </w:t>
+      </w:r>
+    </w:p>
+    <w:p>
+      <w:pPr>
+        <w:numPr>
+          <w:ilvl w:val="0"/>
+          <w:numId w:val="14"/>
+        </w:numPr>
+        <w:ind w:left="567" w:hanging="425"/>
+        <w:rPr>
+          <w:lang w:val="en-GB"/>
+        </w:rPr>
+      </w:pPr>
+      <w:r>
+        <w:rPr>
+          <w:lang w:val="en-GB"/>
+        </w:rPr>
+        <w:t>A</w:t>
+      </w:r>
+      <w:r>
+        <w:rPr>
+          <w:lang w:val="en-GB"/>
+        </w:rPr>
+        <w:t xml:space="preserve"> podium only stores the position was achieved when it occurred. Remember that when a rider gets a podium, he or she has achieved a position higher or equals to </w:t>
+      </w:r>
+      <w:r>
+        <w:rPr>
+          <w:lang w:val="en-GB"/>
+        </w:rPr>
+        <w:t>three</w:t>
+      </w:r>
+      <w:r>
+        <w:rPr>
+          <w:lang w:val="en-GB"/>
+        </w:rPr>
+        <w:t>.</w:t>
+      </w:r>
+    </w:p>
+    <w:p>
+      <w:pPr>
+        <w:numPr>
+          <w:ilvl w:val="0"/>
+          <w:numId w:val="14"/>
+        </w:numPr>
+        <w:ind w:left="567" w:hanging="425"/>
+        <w:rPr>
+          <w:lang w:val="en-GB"/>
+        </w:rPr>
+      </w:pPr>
+      <w:r>
+        <w:rPr>
+          <w:lang w:val="en-GB"/>
+        </w:rPr>
+        <w:t xml:space="preserve">A </w:t>
+      </w:r>
+      <w:r>
+        <w:rPr>
+          <w:lang w:val="en-GB"/>
+        </w:rPr>
+        <w:t>pole only stores the time rider achieved.</w:t>
+      </w:r>
+    </w:p>
+    <w:p>
+      <w:pPr>
+        <w:numPr>
+          <w:ilvl w:val="0"/>
+          <w:numId w:val="14"/>
+        </w:numPr>
+        <w:ind w:left="567" w:hanging="425"/>
+        <w:rPr>
+          <w:lang w:val="en-GB"/>
+        </w:rPr>
+      </w:pPr>
+      <w:r>
+        <w:rPr>
+          <w:lang w:val="en-GB"/>
+        </w:rPr>
+        <w:t xml:space="preserve">A world champion stores some optional photos of the celebration, the points he or she achieved in that championship (higher than </w:t>
+      </w:r>
+      <w:r>
+        <w:rPr>
+          <w:lang w:val="en-GB"/>
+        </w:rPr>
+        <w:t>zero</w:t>
+      </w:r>
+      <w:r>
+        <w:rPr>
+          <w:lang w:val="en-GB"/>
+        </w:rPr>
+        <w:t xml:space="preserve">) and some optional special thanks. </w:t>
+      </w:r>
+    </w:p>
+    <w:p>
+      <w:pPr>
+        <w:numPr>
+          <w:ilvl w:val="0"/>
+          <w:numId w:val="14"/>
+        </w:numPr>
+        <w:ind w:left="567" w:hanging="425"/>
+        <w:rPr>
+          <w:lang w:val="en-GB"/>
+        </w:rPr>
+      </w:pPr>
+      <w:r>
+        <w:rPr>
+          <w:lang w:val="en-GB"/>
+        </w:rPr>
+        <w:t>Riders</w:t>
+      </w:r>
+      <w:r>
+        <w:rPr>
+          <w:lang w:val="en-GB"/>
+        </w:rPr>
+        <w:t xml:space="preserve"> have a finder in which they can specify some filters: a single key word that must appear somewhere in the ticker</w:t>
+      </w:r>
+      <w:r>
+        <w:rPr>
+          <w:lang w:val="en-GB"/>
+        </w:rPr>
+        <w:t xml:space="preserve"> or in the description</w:t>
+      </w:r>
+      <w:r>
+        <w:rPr>
+          <w:lang w:val="en-GB"/>
+        </w:rPr>
+        <w:t xml:space="preserve">; a category to which the </w:t>
+      </w:r>
+      <w:r>
+        <w:rPr>
+          <w:lang w:val="en-GB"/>
+        </w:rPr>
+        <w:t>grand prix</w:t>
+      </w:r>
+      <w:r>
+        <w:rPr>
+          <w:lang w:val="en-GB"/>
+        </w:rPr>
+        <w:t xml:space="preserve"> must belong; a </w:t>
+      </w:r>
+      <w:r>
+        <w:rPr>
+          <w:lang w:val="en-GB"/>
+        </w:rPr>
+        <w:t>circuit</w:t>
+      </w:r>
+      <w:r>
+        <w:rPr>
+          <w:lang w:val="en-GB"/>
+        </w:rPr>
+        <w:t xml:space="preserve"> required by the </w:t>
+      </w:r>
+      <w:r>
+        <w:rPr>
+          <w:lang w:val="en-GB"/>
+        </w:rPr>
+        <w:t>grand prix</w:t>
+      </w:r>
+      <w:r>
+        <w:rPr>
+          <w:lang w:val="en-GB"/>
+        </w:rPr>
+        <w:t xml:space="preserve">; or a range of dates. The finder stores the </w:t>
+      </w:r>
+      <w:r>
+        <w:rPr>
+          <w:lang w:val="en-GB"/>
+        </w:rPr>
+        <w:t xml:space="preserve">grand </w:t>
+      </w:r>
+      <w:proofErr w:type="spellStart"/>
+      <w:r>
+        <w:rPr>
+          <w:lang w:val="en-GB"/>
+        </w:rPr>
+        <w:t>prix</w:t>
+      </w:r>
+      <w:r>
+        <w:rPr>
+          <w:lang w:val="en-GB"/>
+        </w:rPr>
+        <w:t>e</w:t>
+      </w:r>
+      <w:r>
+        <w:rPr>
+          <w:lang w:val="en-GB"/>
+        </w:rPr>
+        <w:t>s</w:t>
+      </w:r>
+      <w:proofErr w:type="spellEnd"/>
+      <w:r>
+        <w:rPr>
+          <w:lang w:val="en-GB"/>
+        </w:rPr>
+        <w:t xml:space="preserve"> that pass the filters for </w:t>
+      </w:r>
+      <w:r>
+        <w:rPr>
+          <w:lang w:val="en-GB"/>
+        </w:rPr>
+        <w:t>two</w:t>
+      </w:r>
+      <w:r>
+        <w:rPr>
+          <w:lang w:val="en-GB"/>
+        </w:rPr>
+        <w:t xml:space="preserve"> hour</w:t>
+      </w:r>
+      <w:r>
+        <w:rPr>
+          <w:lang w:val="en-GB"/>
+        </w:rPr>
+        <w:t>s</w:t>
+      </w:r>
+      <w:r>
+        <w:rPr>
+          <w:lang w:val="en-GB"/>
+        </w:rPr>
+        <w:t xml:space="preserve"> by default.</w:t>
+      </w:r>
+    </w:p>
+    <w:p>
+      <w:pPr>
+        <w:numPr>
+          <w:ilvl w:val="0"/>
+          <w:numId w:val="14"/>
+        </w:numPr>
+        <w:ind w:left="567" w:hanging="425"/>
+        <w:rPr>
+          <w:lang w:val="en-GB"/>
+        </w:rPr>
+      </w:pPr>
+      <w:r>
+        <w:rPr>
+          <w:lang w:val="en-GB"/>
+        </w:rPr>
+        <w:t xml:space="preserve">There is a new kind of actor in the system: representatives. A representative manages a fan club who supports </w:t>
+      </w:r>
+      <w:r>
+        <w:rPr>
+          <w:lang w:val="en-GB"/>
+        </w:rPr>
+        <w:t>a</w:t>
+      </w:r>
+      <w:r>
+        <w:rPr>
+          <w:lang w:val="en-GB"/>
+        </w:rPr>
+        <w:t xml:space="preserve"> rider during all the world championship. Every fan club has a name, a summary, the number of fans they are composed of, the moment when it was established, an optional banner and some optional pictures. </w:t>
+      </w:r>
+    </w:p>
+    <w:p>
+      <w:pPr>
+        <w:numPr>
+          <w:ilvl w:val="0"/>
+          <w:numId w:val="14"/>
+        </w:numPr>
+        <w:ind w:left="567" w:hanging="425"/>
+        <w:rPr>
+          <w:lang w:val="en-GB"/>
+        </w:rPr>
+      </w:pPr>
+      <w:r>
+        <w:rPr>
+          <w:lang w:val="en-GB"/>
+        </w:rPr>
+        <w:t xml:space="preserve">A representative may </w:t>
+      </w:r>
+      <w:r>
+        <w:rPr>
+          <w:lang w:val="en-GB"/>
+        </w:rPr>
+        <w:t>settle</w:t>
+      </w:r>
+      <w:r>
+        <w:rPr>
+          <w:lang w:val="en-GB"/>
+        </w:rPr>
+        <w:t xml:space="preserve"> in a sector of a circuit and he or she must attach one of their fan clubs</w:t>
+      </w:r>
+      <w:r>
+        <w:rPr>
+          <w:lang w:val="en-GB"/>
+        </w:rPr>
+        <w:t>. For every sector, the system must store the circuit, a number of rows and columns and the name of the stand their fan club will be settled in during the grand prix period.</w:t>
+      </w:r>
+    </w:p>
+    <w:p>
+      <w:pPr>
+        <w:numPr>
+          <w:ilvl w:val="0"/>
+          <w:numId w:val="14"/>
+        </w:numPr>
+        <w:ind w:left="567" w:hanging="425"/>
+        <w:rPr>
+          <w:lang w:val="en-GB"/>
+        </w:rPr>
+      </w:pPr>
+      <w:r>
+        <w:rPr>
+          <w:lang w:val="en-GB"/>
+        </w:rPr>
+        <w:t xml:space="preserve">There is a new kind of actor: managers. </w:t>
+      </w:r>
+      <w:r>
+        <w:rPr>
+          <w:lang w:val="en-GB"/>
+        </w:rPr>
+        <w:t>Managers may answer the official announcements</w:t>
+      </w:r>
+      <w:r>
+        <w:rPr>
+          <w:lang w:val="en-GB"/>
+        </w:rPr>
+        <w:t>, that stores the moment when it is answered, some optional comments, if he or she is agree or not and the reason why.</w:t>
+      </w:r>
+    </w:p>
+    <w:p>
+      <w:pPr>
+        <w:numPr>
+          <w:ilvl w:val="0"/>
+          <w:numId w:val="14"/>
+        </w:numPr>
+        <w:ind w:left="567" w:hanging="425"/>
+        <w:rPr>
+          <w:lang w:val="en-GB"/>
+        </w:rPr>
+      </w:pPr>
+      <w:r>
+        <w:rPr>
+          <w:lang w:val="en-GB"/>
+        </w:rPr>
+        <w:t>Managers also handle teams which is a kind of an agreement between them and riders. For every team, the system must store a unique name, the moment when it was established, a number of contract years, its main colours, an optional logo, the factory name who supports them and the year budget.</w:t>
+      </w:r>
+      <w:r>
+        <w:rPr>
+          <w:lang w:val="en-GB"/>
+        </w:rPr>
+        <w:t xml:space="preserve"> Note that when a team is created</w:t>
+      </w:r>
+      <w:r>
+        <w:rPr>
+          <w:lang w:val="en-GB"/>
+        </w:rPr>
+        <w:t xml:space="preserve"> or updated</w:t>
+      </w:r>
+      <w:r>
+        <w:rPr>
+          <w:lang w:val="en-GB"/>
+        </w:rPr>
+        <w:t xml:space="preserve">, the manager can associate </w:t>
+      </w:r>
+      <w:r>
+        <w:rPr>
+          <w:lang w:val="en-GB"/>
+        </w:rPr>
+        <w:t xml:space="preserve">only up to </w:t>
+      </w:r>
+      <w:r>
+        <w:rPr>
+          <w:lang w:val="en-GB"/>
+        </w:rPr>
+        <w:t>two</w:t>
+      </w:r>
+      <w:r>
+        <w:rPr>
+          <w:lang w:val="en-GB"/>
+        </w:rPr>
+        <w:t xml:space="preserve"> free </w:t>
+      </w:r>
+      <w:r>
+        <w:rPr>
+          <w:lang w:val="en-GB"/>
+        </w:rPr>
+        <w:t>rider</w:t>
+      </w:r>
+      <w:r>
+        <w:rPr>
+          <w:lang w:val="en-GB"/>
+        </w:rPr>
+        <w:t>s</w:t>
+      </w:r>
+      <w:r>
+        <w:rPr>
+          <w:lang w:val="en-GB"/>
+        </w:rPr>
+        <w:t xml:space="preserve"> to his or her team</w:t>
+      </w:r>
+      <w:r>
+        <w:rPr>
+          <w:lang w:val="en-GB"/>
+        </w:rPr>
+        <w:t>. It means, these riders must not belong to a team.</w:t>
+      </w:r>
+    </w:p>
+    <w:p>
+      <w:pPr>
+        <w:pStyle w:val="Ttulo2"/>
+        <w:ind w:left="-5"/>
+      </w:pPr>
+      <w:proofErr w:type="spellStart"/>
+      <w:r>
+        <w:t>Functional</w:t>
+      </w:r>
+      <w:proofErr w:type="spellEnd"/>
+      <w:r>
+        <w:t xml:space="preserve"> </w:t>
+      </w:r>
+      <w:proofErr w:type="spellStart"/>
+      <w:r>
+        <w:t>requirements</w:t>
+      </w:r>
+      <w:proofErr w:type="spellEnd"/>
+      <w:r>
+        <w:t xml:space="preserve"> </w:t>
+      </w:r>
+    </w:p>
+    <w:p>
+      <w:pPr>
+        <w:numPr>
+          <w:ilvl w:val="0"/>
+          <w:numId w:val="14"/>
+        </w:numPr>
+        <w:rPr>
+          <w:lang w:val="en-GB"/>
+        </w:rPr>
+      </w:pPr>
+      <w:r>
+        <w:rPr>
+          <w:lang w:val="en-GB"/>
+        </w:rPr>
+        <w:t>An actor who is not authenticated must be able to:</w:t>
+      </w:r>
+    </w:p>
+    <w:p>
+      <w:pPr>
+        <w:numPr>
+          <w:ilvl w:val="1"/>
+          <w:numId w:val="15"/>
+        </w:numPr>
+        <w:rPr>
+          <w:lang w:val="en-GB"/>
+        </w:rPr>
+      </w:pPr>
+      <w:r>
+        <w:rPr>
+          <w:lang w:val="en-GB"/>
+        </w:rPr>
+        <w:t xml:space="preserve">Register to the system as a </w:t>
+      </w:r>
+      <w:r>
+        <w:rPr>
+          <w:lang w:val="en-GB"/>
+        </w:rPr>
+        <w:t>representative</w:t>
+      </w:r>
+      <w:r>
+        <w:rPr>
+          <w:lang w:val="en-GB"/>
+        </w:rPr>
+        <w:t xml:space="preserve"> or manager</w:t>
+      </w:r>
+      <w:r>
+        <w:rPr>
+          <w:lang w:val="en-GB"/>
+        </w:rPr>
+        <w:t>.</w:t>
+      </w:r>
+    </w:p>
+    <w:p>
+      <w:pPr>
+        <w:numPr>
+          <w:ilvl w:val="0"/>
+          <w:numId w:val="14"/>
+        </w:numPr>
+        <w:rPr>
+          <w:lang w:val="en-GB"/>
+        </w:rPr>
+      </w:pPr>
+      <w:r>
+        <w:rPr>
+          <w:lang w:val="en-GB"/>
+        </w:rPr>
+        <w:t xml:space="preserve">An actor who is authenticated as a </w:t>
+      </w:r>
+      <w:r>
+        <w:rPr>
+          <w:lang w:val="en-GB"/>
+        </w:rPr>
+        <w:t>manager</w:t>
+      </w:r>
+      <w:r>
+        <w:rPr>
+          <w:lang w:val="en-GB"/>
+        </w:rPr>
+        <w:t xml:space="preserve"> must be able to: </w:t>
+      </w:r>
+    </w:p>
+    <w:p>
+      <w:pPr>
+        <w:numPr>
+          <w:ilvl w:val="1"/>
+          <w:numId w:val="5"/>
+        </w:numPr>
+        <w:ind w:hanging="360"/>
+        <w:rPr>
+          <w:lang w:val="en-GB"/>
+        </w:rPr>
+      </w:pPr>
+      <w:r>
+        <w:rPr>
+          <w:lang w:val="en-GB"/>
+        </w:rPr>
+        <w:t>Answer</w:t>
+      </w:r>
+      <w:r>
+        <w:rPr>
+          <w:lang w:val="en-GB"/>
+        </w:rPr>
+        <w:t xml:space="preserve"> </w:t>
+      </w:r>
+      <w:r>
+        <w:rPr>
+          <w:lang w:val="en-GB"/>
+        </w:rPr>
+        <w:t>official announcements</w:t>
+      </w:r>
+      <w:r>
+        <w:rPr>
+          <w:lang w:val="en-GB"/>
+        </w:rPr>
+        <w:t xml:space="preserve"> </w:t>
+      </w:r>
+      <w:r>
+        <w:rPr>
+          <w:lang w:val="en-GB"/>
+        </w:rPr>
+        <w:t xml:space="preserve">and manage their </w:t>
+      </w:r>
+      <w:r>
+        <w:rPr>
+          <w:lang w:val="en-GB"/>
+        </w:rPr>
+        <w:t xml:space="preserve">team </w:t>
+      </w:r>
+      <w:r>
+        <w:rPr>
+          <w:lang w:val="en-GB"/>
+        </w:rPr>
+        <w:t>answers</w:t>
+      </w:r>
+      <w:r>
+        <w:rPr>
+          <w:lang w:val="en-GB"/>
+        </w:rPr>
+        <w:t xml:space="preserve"> which includes listing, showing, and creating them.   </w:t>
+      </w:r>
+    </w:p>
+    <w:p>
+      <w:pPr>
+        <w:numPr>
+          <w:ilvl w:val="1"/>
+          <w:numId w:val="5"/>
+        </w:numPr>
+        <w:ind w:hanging="360"/>
+        <w:rPr>
+          <w:lang w:val="en-GB"/>
+        </w:rPr>
+      </w:pPr>
+      <w:r>
+        <w:rPr>
+          <w:lang w:val="en-GB"/>
+        </w:rPr>
+        <w:t xml:space="preserve">Manage </w:t>
+      </w:r>
+      <w:r>
+        <w:rPr>
+          <w:lang w:val="en-GB"/>
+        </w:rPr>
+        <w:t xml:space="preserve">their </w:t>
+      </w:r>
+      <w:r>
+        <w:rPr>
+          <w:lang w:val="en-GB"/>
+        </w:rPr>
+        <w:t>racing team</w:t>
+      </w:r>
+      <w:r>
+        <w:rPr>
+          <w:lang w:val="en-GB"/>
+        </w:rPr>
+        <w:t>s</w:t>
+      </w:r>
+      <w:r>
+        <w:rPr>
+          <w:lang w:val="en-GB"/>
+        </w:rPr>
+        <w:t xml:space="preserve"> which includes listing, creating</w:t>
+      </w:r>
+      <w:r>
+        <w:rPr>
+          <w:lang w:val="en-GB"/>
+        </w:rPr>
+        <w:t>, updating, showing or deleting them</w:t>
+      </w:r>
+      <w:r>
+        <w:rPr>
+          <w:lang w:val="en-GB"/>
+        </w:rPr>
+        <w:t>.</w:t>
+      </w:r>
+    </w:p>
+    <w:p>
+      <w:pPr>
+        <w:numPr>
+          <w:ilvl w:val="0"/>
+          <w:numId w:val="14"/>
+        </w:numPr>
+        <w:rPr>
+          <w:lang w:val="en-GB"/>
+        </w:rPr>
+      </w:pPr>
+      <w:r>
+        <w:rPr>
+          <w:lang w:val="en-GB"/>
+        </w:rPr>
+        <w:t>An actor who is authenticated as a representative must be able to:</w:t>
+      </w:r>
+    </w:p>
+    <w:p>
+      <w:pPr>
+        <w:numPr>
+          <w:ilvl w:val="1"/>
+          <w:numId w:val="15"/>
+        </w:numPr>
+        <w:rPr>
+          <w:lang w:val="en-GB"/>
+        </w:rPr>
+      </w:pPr>
+      <w:r>
+        <w:rPr>
+          <w:lang w:val="en-GB"/>
+        </w:rPr>
+        <w:t xml:space="preserve"> </w:t>
+      </w:r>
+      <w:r>
+        <w:rPr>
+          <w:lang w:val="en-GB"/>
+        </w:rPr>
+        <w:t xml:space="preserve">Manage his or her fan clubs which includes </w:t>
+      </w:r>
+      <w:r>
+        <w:rPr>
+          <w:lang w:val="en-GB"/>
+        </w:rPr>
+        <w:t xml:space="preserve">listing, </w:t>
+      </w:r>
+      <w:r>
+        <w:rPr>
+          <w:lang w:val="en-GB"/>
+        </w:rPr>
+        <w:t>showing,</w:t>
+      </w:r>
+      <w:r>
+        <w:rPr>
+          <w:lang w:val="en-GB"/>
+        </w:rPr>
+        <w:t xml:space="preserve"> creating, updating and deleting them.</w:t>
+      </w:r>
+    </w:p>
+    <w:p>
+      <w:pPr>
+        <w:numPr>
+          <w:ilvl w:val="1"/>
+          <w:numId w:val="15"/>
+        </w:numPr>
+        <w:rPr>
+          <w:lang w:val="en-GB"/>
+        </w:rPr>
+      </w:pPr>
+      <w:r>
+        <w:rPr>
+          <w:lang w:val="en-GB"/>
+        </w:rPr>
+        <w:t>Settle one of their fan clubs in a circuit sector.</w:t>
+      </w:r>
+      <w:r>
+        <w:rPr>
+          <w:lang w:val="en-GB"/>
+        </w:rPr>
+        <w:t xml:space="preserve"> </w:t>
+      </w:r>
+    </w:p>
+    <w:p>
+      <w:pPr>
+        <w:numPr>
+          <w:ilvl w:val="1"/>
+          <w:numId w:val="15"/>
+        </w:numPr>
+        <w:rPr>
+          <w:lang w:val="en-GB"/>
+        </w:rPr>
+      </w:pPr>
+      <w:r>
+        <w:rPr>
+          <w:lang w:val="en-GB"/>
+        </w:rPr>
+        <w:t>List the riders and navigate to their profile</w:t>
+      </w:r>
+      <w:r>
+        <w:rPr>
+          <w:lang w:val="en-GB"/>
+        </w:rPr>
+        <w:t>s</w:t>
+      </w:r>
+      <w:r>
+        <w:rPr>
+          <w:lang w:val="en-GB"/>
+        </w:rPr>
+        <w:t xml:space="preserve"> and social </w:t>
+      </w:r>
+      <w:r>
+        <w:rPr>
+          <w:lang w:val="en-GB"/>
+        </w:rPr>
+        <w:t>profil</w:t>
+      </w:r>
+      <w:r>
+        <w:rPr>
+          <w:lang w:val="en-GB"/>
+        </w:rPr>
+        <w:t>es.</w:t>
+      </w:r>
+    </w:p>
+    <w:p>
+      <w:pPr>
+        <w:numPr>
+          <w:ilvl w:val="0"/>
+          <w:numId w:val="14"/>
+        </w:numPr>
+        <w:rPr>
+          <w:lang w:val="en-GB"/>
+        </w:rPr>
+      </w:pPr>
+      <w:r>
+        <w:rPr>
+          <w:lang w:val="en-GB"/>
+        </w:rPr>
+        <w:t xml:space="preserve">An actor who is authenticated as a </w:t>
+      </w:r>
+      <w:r>
+        <w:rPr>
+          <w:lang w:val="en-GB"/>
+        </w:rPr>
+        <w:t>rider</w:t>
+      </w:r>
+      <w:r>
+        <w:rPr>
+          <w:lang w:val="en-GB"/>
+        </w:rPr>
+        <w:t xml:space="preserve"> must be able to: </w:t>
+      </w:r>
+    </w:p>
+    <w:p>
+      <w:pPr>
+        <w:numPr>
+          <w:ilvl w:val="0"/>
+          <w:numId w:val="16"/>
+        </w:numPr>
+        <w:ind w:hanging="360"/>
+        <w:rPr>
+          <w:lang w:val="en-GB"/>
+        </w:rPr>
+      </w:pPr>
+      <w:r>
+        <w:rPr>
+          <w:lang w:val="en-GB"/>
+        </w:rPr>
+        <w:t xml:space="preserve">Change the filters of his or her finder. </w:t>
+      </w:r>
+    </w:p>
+    <w:p>
+      <w:pPr>
+        <w:numPr>
+          <w:ilvl w:val="0"/>
+          <w:numId w:val="16"/>
+        </w:numPr>
+        <w:ind w:hanging="360"/>
+        <w:rPr>
+          <w:lang w:val="en-GB"/>
+        </w:rPr>
+      </w:pPr>
+      <w:r>
+        <w:rPr>
+          <w:lang w:val="en-GB"/>
+        </w:rPr>
+        <w:lastRenderedPageBreak/>
+        <w:t xml:space="preserve">Display the </w:t>
+      </w:r>
+      <w:r>
+        <w:rPr>
+          <w:lang w:val="en-GB"/>
+        </w:rPr>
+        <w:t xml:space="preserve">grand </w:t>
+      </w:r>
+      <w:proofErr w:type="spellStart"/>
+      <w:r>
+        <w:rPr>
+          <w:lang w:val="en-GB"/>
+        </w:rPr>
+        <w:t>prix</w:t>
+      </w:r>
+      <w:r>
+        <w:rPr>
+          <w:lang w:val="en-GB"/>
+        </w:rPr>
+        <w:t>e</w:t>
+      </w:r>
+      <w:r>
+        <w:rPr>
+          <w:lang w:val="en-GB"/>
+        </w:rPr>
+        <w:t>s</w:t>
+      </w:r>
+      <w:proofErr w:type="spellEnd"/>
+      <w:r>
+        <w:rPr>
+          <w:lang w:val="en-GB"/>
+        </w:rPr>
+        <w:t xml:space="preserve"> in his or her finder. </w:t>
+      </w:r>
+    </w:p>
+    <w:p>
+      <w:pPr>
+        <w:numPr>
+          <w:ilvl w:val="0"/>
+          <w:numId w:val="16"/>
+        </w:numPr>
+        <w:ind w:hanging="360"/>
+        <w:rPr>
+          <w:lang w:val="en-GB"/>
+        </w:rPr>
+      </w:pPr>
+      <w:r>
+        <w:rPr>
+          <w:lang w:val="en-GB"/>
+        </w:rPr>
+        <w:t xml:space="preserve">Show </w:t>
+      </w:r>
+      <w:r>
+        <w:rPr>
+          <w:lang w:val="en-GB"/>
+        </w:rPr>
+        <w:t>the</w:t>
+      </w:r>
+      <w:r>
+        <w:rPr>
+          <w:lang w:val="en-GB"/>
+        </w:rPr>
+        <w:t xml:space="preserve"> </w:t>
+      </w:r>
+      <w:r>
+        <w:rPr>
+          <w:lang w:val="en-GB"/>
+        </w:rPr>
+        <w:t>team he or she belongs if any</w:t>
+      </w:r>
+      <w:r>
+        <w:rPr>
+          <w:lang w:val="en-GB"/>
+        </w:rPr>
+        <w:t>.</w:t>
+      </w:r>
+    </w:p>
+    <w:p>
+      <w:pPr>
+        <w:numPr>
+          <w:ilvl w:val="0"/>
+          <w:numId w:val="16"/>
+        </w:numPr>
+        <w:ind w:hanging="360"/>
+        <w:rPr>
+          <w:lang w:val="en-GB"/>
+        </w:rPr>
+      </w:pPr>
+      <w:r>
+        <w:rPr>
+          <w:lang w:val="en-GB"/>
+        </w:rPr>
+        <w:t>Manage his or her palmares which includes listing, showing, updating, deleting and creating it.</w:t>
+      </w:r>
+    </w:p>
+    <w:p>
+      <w:pPr>
+        <w:rPr>
+          <w:lang w:val="en-GB"/>
+        </w:rPr>
+      </w:pPr>
+    </w:p>
+    <w:p>
+      <w:pPr>
+        <w:numPr>
+          <w:ilvl w:val="0"/>
+          <w:numId w:val="14"/>
+        </w:numPr>
+        <w:rPr>
+          <w:lang w:val="en-GB"/>
+        </w:rPr>
+      </w:pPr>
+      <w:r>
+        <w:rPr>
+          <w:lang w:val="en-GB"/>
+        </w:rPr>
+        <w:t xml:space="preserve">An actor who is authenticated as an administrator must be able to: </w:t>
+      </w:r>
+    </w:p>
+    <w:p>
+      <w:pPr>
+        <w:numPr>
+          <w:ilvl w:val="0"/>
+          <w:numId w:val="17"/>
+        </w:numPr>
+        <w:ind w:hanging="360"/>
+        <w:rPr>
+          <w:lang w:val="en-GB"/>
+        </w:rPr>
+      </w:pPr>
+      <w:r>
+        <w:rPr>
+          <w:lang w:val="en-GB"/>
+        </w:rPr>
+        <w:t>Display a listing of suspicious actors.  An actor is considered suspicious if he or she publishes some data that includes spam words.</w:t>
+      </w:r>
+    </w:p>
+    <w:p>
+      <w:pPr>
+        <w:numPr>
+          <w:ilvl w:val="0"/>
+          <w:numId w:val="17"/>
+        </w:numPr>
+        <w:ind w:hanging="360"/>
+        <w:rPr>
+          <w:lang w:val="en-GB"/>
+        </w:rPr>
+      </w:pPr>
+      <w:r>
+        <w:rPr>
+          <w:lang w:val="en-GB"/>
+        </w:rPr>
+        <w:t xml:space="preserve">Manage the sectors of a circuit which includes listing, showing, creating and updating </w:t>
+      </w:r>
+      <w:r>
+        <w:rPr>
+          <w:lang w:val="en-GB"/>
+        </w:rPr>
+        <w:t>them</w:t>
+      </w:r>
+      <w:r>
+        <w:rPr>
+          <w:lang w:val="en-GB"/>
+        </w:rPr>
+        <w:t>.</w:t>
+      </w:r>
+    </w:p>
+    <w:p>
+      <w:pPr>
+        <w:numPr>
+          <w:ilvl w:val="0"/>
+          <w:numId w:val="17"/>
+        </w:numPr>
+        <w:ind w:hanging="360"/>
+        <w:rPr>
+          <w:lang w:val="en-GB"/>
+        </w:rPr>
+      </w:pPr>
+      <w:r>
+        <w:rPr>
+          <w:lang w:val="en-GB"/>
+        </w:rPr>
+        <w:t>Ban an actor who is considered suspicious, which means that his or her user account is de-activated.</w:t>
+      </w:r>
+    </w:p>
+    <w:p>
+      <w:pPr>
+        <w:numPr>
+          <w:ilvl w:val="0"/>
+          <w:numId w:val="17"/>
+        </w:numPr>
+        <w:ind w:hanging="360"/>
+        <w:rPr>
+          <w:lang w:val="en-GB"/>
+        </w:rPr>
+      </w:pPr>
+      <w:r>
+        <w:rPr>
+          <w:lang w:val="en-GB"/>
+        </w:rPr>
+        <w:t>Unban an actor, which means that his or her user account is re-activated</w:t>
+      </w:r>
+      <w:r>
+        <w:rPr>
+          <w:lang w:val="en-GB"/>
+        </w:rPr>
+        <w:t>.</w:t>
+      </w:r>
+    </w:p>
+    <w:p>
+      <w:pPr>
+        <w:numPr>
+          <w:ilvl w:val="0"/>
+          <w:numId w:val="17"/>
+        </w:numPr>
+        <w:ind w:hanging="360"/>
+        <w:rPr>
+          <w:lang w:val="en-GB"/>
+        </w:rPr>
+      </w:pPr>
+      <w:r>
+        <w:rPr>
+          <w:lang w:val="en-GB"/>
+        </w:rPr>
+        <w:t>Display a dashboard with the following information:</w:t>
+      </w:r>
+    </w:p>
+    <w:p>
+      <w:pPr>
+        <w:numPr>
+          <w:ilvl w:val="2"/>
+          <w:numId w:val="5"/>
+        </w:numPr>
+        <w:ind w:left="1843" w:hanging="283"/>
+        <w:rPr>
+          <w:lang w:val="en-GB"/>
+        </w:rPr>
+      </w:pPr>
+      <w:r>
+        <w:rPr>
+          <w:lang w:val="en-GB"/>
+        </w:rPr>
+        <w:t>The minimum, the maximum, the average, and the standard deviation of the number of</w:t>
+      </w:r>
+      <w:r>
+        <w:rPr>
+          <w:lang w:val="en-GB"/>
+        </w:rPr>
+        <w:t xml:space="preserve"> total</w:t>
+      </w:r>
+      <w:r>
+        <w:rPr>
+          <w:lang w:val="en-GB"/>
+        </w:rPr>
+        <w:t xml:space="preserve"> </w:t>
+      </w:r>
+      <w:r>
+        <w:rPr>
+          <w:lang w:val="en-GB"/>
+        </w:rPr>
+        <w:t>announcements</w:t>
+      </w:r>
+      <w:r>
+        <w:rPr>
+          <w:lang w:val="en-GB"/>
+        </w:rPr>
+        <w:t xml:space="preserve"> per </w:t>
+      </w:r>
+      <w:r>
+        <w:rPr>
+          <w:lang w:val="en-GB"/>
+        </w:rPr>
+        <w:t>grand prix</w:t>
+      </w:r>
+      <w:r>
+        <w:rPr>
+          <w:lang w:val="en-GB"/>
+        </w:rPr>
+        <w:t xml:space="preserve">. </w:t>
+      </w:r>
+    </w:p>
+    <w:p>
+      <w:pPr>
+        <w:numPr>
+          <w:ilvl w:val="2"/>
+          <w:numId w:val="5"/>
+        </w:numPr>
+        <w:ind w:left="1843" w:hanging="283"/>
+        <w:rPr>
+          <w:lang w:val="en-GB"/>
+        </w:rPr>
+      </w:pPr>
+      <w:r>
+        <w:rPr>
+          <w:lang w:val="en-GB"/>
+        </w:rPr>
+        <w:t xml:space="preserve">The minimum, the maximum, the average, and the standard deviation of the number of </w:t>
+      </w:r>
+      <w:r>
+        <w:rPr>
+          <w:lang w:val="en-GB"/>
+        </w:rPr>
+        <w:t>sectors</w:t>
+      </w:r>
+      <w:r>
+        <w:rPr>
+          <w:lang w:val="en-GB"/>
+        </w:rPr>
+        <w:t xml:space="preserve"> per </w:t>
+      </w:r>
+      <w:r>
+        <w:rPr>
+          <w:lang w:val="en-GB"/>
+        </w:rPr>
+        <w:t>circuit</w:t>
+      </w:r>
+      <w:r>
+        <w:rPr>
+          <w:lang w:val="en-GB"/>
+        </w:rPr>
+        <w:t xml:space="preserve">. </w:t>
+      </w:r>
+    </w:p>
+    <w:p>
+      <w:pPr>
+        <w:numPr>
+          <w:ilvl w:val="2"/>
+          <w:numId w:val="5"/>
+        </w:numPr>
+        <w:ind w:left="1843" w:hanging="283"/>
+        <w:rPr>
+          <w:lang w:val="en-GB"/>
+        </w:rPr>
+      </w:pPr>
+      <w:r>
+        <w:rPr>
+          <w:lang w:val="en-GB"/>
+        </w:rPr>
+        <w:t>The ratio of circuits with at least a sector</w:t>
+      </w:r>
       <w:bookmarkStart w:id="0" w:name="_GoBack"/>
       <w:bookmarkEnd w:id="0"/>
-      <w:r>
-        <w:rPr>
-          <w:lang w:val="en-GB"/>
-        </w:rPr>
-        <w:t xml:space="preserve">than the average, ordered by number of applications. </w:t>
-      </w:r>
-    </w:p>
-    <w:p>
-      <w:pPr>
-        <w:numPr>
-          <w:ilvl w:val="2"/>
-          <w:numId w:val="2"/>
-        </w:numPr>
-        <w:spacing w:after="232"/>
-        <w:ind w:hanging="361"/>
-        <w:rPr>
-          <w:lang w:val="en-GB"/>
-        </w:rPr>
-      </w:pPr>
-      <w:r>
-        <w:rPr>
-          <w:lang w:val="en-GB"/>
-        </w:rPr>
-        <w:t xml:space="preserve">The listing of </w:t>
-      </w:r>
-      <w:r>
-        <w:rPr>
-          <w:lang w:val="en-GB"/>
-        </w:rPr>
-        <w:t>riders</w:t>
-      </w:r>
-      <w:r>
-        <w:rPr>
-          <w:lang w:val="en-GB"/>
-        </w:rPr>
-        <w:t xml:space="preserve"> who have got accepted at least 10% more applications than the average, ordered by number of applications. </w:t>
-      </w:r>
-    </w:p>
-    <w:p>
-      <w:pPr>
-        <w:pStyle w:val="Ttulo2"/>
-        <w:ind w:left="-5"/>
-        <w:rPr>
-          <w:lang w:val="en-GB"/>
-        </w:rPr>
-      </w:pPr>
-      <w:r>
-        <w:rPr>
-          <w:lang w:val="en-GB"/>
-        </w:rPr>
-        <w:t xml:space="preserve">Non-functional requirements </w:t>
-      </w:r>
-    </w:p>
-    <w:p>
-      <w:pPr>
-        <w:numPr>
-          <w:ilvl w:val="0"/>
-          <w:numId w:val="14"/>
-        </w:numPr>
-        <w:ind w:left="705" w:hanging="360"/>
-        <w:rPr>
-          <w:lang w:val="en-GB"/>
-        </w:rPr>
-      </w:pPr>
-      <w:r>
-        <w:rPr>
-          <w:lang w:val="en-GB"/>
-        </w:rPr>
-        <w:t>The system must be available in English and Spanish.  (Unless otherwise stated, the data are not required to be available in several languages, only the messages that the system displays</w:t>
-      </w:r>
-      <w:r>
-        <w:rPr>
-          <w:lang w:val="en-GB"/>
-        </w:rPr>
-        <w:t>.)</w:t>
-      </w:r>
-    </w:p>
-    <w:p>
-      <w:pPr>
-        <w:numPr>
-          <w:ilvl w:val="0"/>
-          <w:numId w:val="14"/>
-        </w:numPr>
-        <w:ind w:left="705" w:hanging="360"/>
-        <w:rPr>
-          <w:lang w:val="en-GB"/>
-        </w:rPr>
-      </w:pPr>
-      <w:r>
-        <w:rPr>
-          <w:lang w:val="en-GB"/>
-        </w:rPr>
-        <w:t xml:space="preserve">The system must be easy to customise at run time.  The customisation includes, but is not limited to: the name of the system (it’s “Acme </w:t>
-      </w:r>
-      <w:r>
-        <w:rPr>
-          <w:lang w:val="en-GB"/>
-        </w:rPr>
-        <w:t>Motorsports</w:t>
-      </w:r>
-      <w:r>
-        <w:rPr>
-          <w:lang w:val="en-GB"/>
-        </w:rPr>
-        <w:t xml:space="preserve">” by default); </w:t>
-      </w:r>
-      <w:r>
-        <w:rPr>
-          <w:lang w:val="en-GB"/>
-        </w:rPr>
-        <w:t>the banner shown at the</w:t>
-      </w:r>
-      <w:r>
-        <w:rPr>
-          <w:lang w:val="en-GB"/>
-        </w:rPr>
-        <w:t xml:space="preserve"> index page</w:t>
-      </w:r>
-      <w:r>
-        <w:rPr>
-          <w:lang w:val="en-GB"/>
-        </w:rPr>
-        <w:t xml:space="preserve"> (it’s the one available </w:t>
-      </w:r>
-      <w:proofErr w:type="gramStart"/>
-      <w:r>
-        <w:rPr>
-          <w:lang w:val="en-GB"/>
-        </w:rPr>
-        <w:t>at</w:t>
-      </w:r>
-      <w:r>
-        <w:rPr>
-          <w:lang w:val="en-GB"/>
-        </w:rPr>
-        <w:t xml:space="preserve"> </w:t>
-      </w:r>
-      <w:r>
-        <w:rPr>
-          <w:lang w:val="en-GB"/>
-        </w:rPr>
-        <w:t xml:space="preserve"> </w:t>
-      </w:r>
-      <w:r>
-        <w:rPr>
-          <w:lang w:val="en-GB"/>
-        </w:rPr>
-        <w:t>https://png2.kisspng.com/sh/22fe445aff9f1d041759190b83e0daed/L0KzQYi4UsA5N5NnUJGAYULkR4rphvJnaZRnTpC7NkCzR4q8UsE2OWM8S6U6MUm6SIa4TwBvbz==/5a2a79bfbfacb6.2600795215127331197851.png</w:t>
-      </w:r>
-      <w:proofErr w:type="gramEnd"/>
-      <w:r>
-        <w:rPr>
-          <w:lang w:val="en-GB"/>
-        </w:rPr>
-        <w:t xml:space="preserve"> by default); the message that is shown on the welcome page (“Welcome to Acme </w:t>
-      </w:r>
-      <w:r>
-        <w:rPr>
-          <w:lang w:val="en-GB"/>
-        </w:rPr>
-        <w:t>Motorsports</w:t>
-      </w:r>
-      <w:r>
-        <w:rPr>
-          <w:lang w:val="en-GB"/>
-        </w:rPr>
-        <w:t xml:space="preserve">!  </w:t>
-      </w:r>
-      <w:r>
-        <w:rPr>
-          <w:lang w:val="en-GB"/>
-        </w:rPr>
-        <w:t>Racing</w:t>
-      </w:r>
-      <w:r>
-        <w:rPr>
-          <w:lang w:val="en-GB"/>
-        </w:rPr>
-        <w:t xml:space="preserve">, quality, and </w:t>
-      </w:r>
-      <w:r>
-        <w:rPr>
-          <w:lang w:val="en-GB"/>
-        </w:rPr>
-        <w:t>competition</w:t>
-      </w:r>
-      <w:r>
-        <w:rPr>
-          <w:lang w:val="en-GB"/>
-        </w:rPr>
-        <w:t xml:space="preserve"> in a single place” is the default welcome message in English; “¡</w:t>
-      </w:r>
-      <w:proofErr w:type="spellStart"/>
-      <w:r>
-        <w:rPr>
-          <w:lang w:val="en-GB"/>
-        </w:rPr>
-        <w:t>Bienvenidos</w:t>
-      </w:r>
-      <w:proofErr w:type="spellEnd"/>
-      <w:r>
-        <w:rPr>
-          <w:lang w:val="en-GB"/>
-        </w:rPr>
-        <w:t xml:space="preserve"> a Acme </w:t>
-      </w:r>
-      <w:r>
-        <w:rPr>
-          <w:lang w:val="en-GB"/>
-        </w:rPr>
-        <w:t>Motor</w:t>
-      </w:r>
-      <w:r>
-        <w:rPr>
-          <w:lang w:val="en-GB"/>
-        </w:rPr>
-        <w:t>sports</w:t>
-      </w:r>
-      <w:r>
-        <w:rPr>
-          <w:lang w:val="en-GB"/>
-        </w:rPr>
-        <w:t xml:space="preserve">!  </w:t>
-      </w:r>
-      <w:r>
-        <w:rPr>
-          <w:lang w:val="en-GB"/>
-        </w:rPr>
-        <w:t>Carreras</w:t>
-      </w:r>
-      <w:r>
-        <w:rPr>
-          <w:lang w:val="en-GB"/>
-        </w:rPr>
-        <w:t xml:space="preserve">, </w:t>
-      </w:r>
-      <w:proofErr w:type="spellStart"/>
-      <w:r>
-        <w:rPr>
-          <w:lang w:val="en-GB"/>
-        </w:rPr>
-        <w:t>calidad</w:t>
-      </w:r>
-      <w:proofErr w:type="spellEnd"/>
-      <w:r>
-        <w:rPr>
-          <w:lang w:val="en-GB"/>
-        </w:rPr>
-        <w:t xml:space="preserve"> y </w:t>
-      </w:r>
-      <w:proofErr w:type="spellStart"/>
-      <w:r>
-        <w:rPr>
-          <w:lang w:val="en-GB"/>
-        </w:rPr>
-        <w:t>competici</w:t>
-      </w:r>
-      <w:r>
-        <w:rPr>
-          <w:lang w:val="en-GB"/>
-        </w:rPr>
-        <w:t>ó</w:t>
-      </w:r>
-      <w:r>
-        <w:rPr>
-          <w:lang w:val="en-GB"/>
-        </w:rPr>
-        <w:t>n</w:t>
-      </w:r>
-      <w:proofErr w:type="spellEnd"/>
-      <w:r>
-        <w:rPr>
-          <w:lang w:val="en-GB"/>
-        </w:rPr>
-        <w:t xml:space="preserve"> </w:t>
-      </w:r>
-      <w:proofErr w:type="spellStart"/>
-      <w:r>
-        <w:rPr>
-          <w:lang w:val="en-GB"/>
-        </w:rPr>
-        <w:t>en</w:t>
-      </w:r>
-      <w:proofErr w:type="spellEnd"/>
-      <w:r>
-        <w:rPr>
-          <w:lang w:val="en-GB"/>
-        </w:rPr>
-        <w:t xml:space="preserve"> el </w:t>
-      </w:r>
-      <w:proofErr w:type="spellStart"/>
-      <w:r>
-        <w:rPr>
-          <w:lang w:val="en-GB"/>
-        </w:rPr>
-        <w:t>mismo</w:t>
-      </w:r>
-      <w:proofErr w:type="spellEnd"/>
-      <w:r>
-        <w:rPr>
-          <w:lang w:val="en-GB"/>
-        </w:rPr>
-        <w:t xml:space="preserve"> sitio” is the default welcome message in Spanish); a list of spam words (it’s “sex”, “</w:t>
-      </w:r>
-      <w:proofErr w:type="spellStart"/>
-      <w:r>
-        <w:rPr>
-          <w:lang w:val="en-GB"/>
-        </w:rPr>
-        <w:t>viagra</w:t>
-      </w:r>
-      <w:proofErr w:type="spellEnd"/>
-      <w:r>
-        <w:rPr>
-          <w:lang w:val="en-GB"/>
-        </w:rPr>
-        <w:t>”, “</w:t>
-      </w:r>
-      <w:proofErr w:type="spellStart"/>
-      <w:r>
-        <w:rPr>
-          <w:lang w:val="en-GB"/>
-        </w:rPr>
-        <w:t>cialis</w:t>
-      </w:r>
-      <w:proofErr w:type="spellEnd"/>
-      <w:r>
-        <w:rPr>
-          <w:lang w:val="en-GB"/>
-        </w:rPr>
-        <w:t>”, “one million”, “you’ve been selected”, “Nigeria”, “</w:t>
-      </w:r>
-      <w:proofErr w:type="spellStart"/>
-      <w:r>
-        <w:rPr>
-          <w:lang w:val="en-GB"/>
-        </w:rPr>
-        <w:t>sexo</w:t>
-      </w:r>
-      <w:proofErr w:type="spellEnd"/>
-      <w:r>
-        <w:rPr>
-          <w:lang w:val="en-GB"/>
-        </w:rPr>
-        <w:t xml:space="preserve">”, “un </w:t>
-      </w:r>
-      <w:proofErr w:type="spellStart"/>
-      <w:r>
-        <w:rPr>
-          <w:lang w:val="en-GB"/>
-        </w:rPr>
-        <w:t>millón</w:t>
-      </w:r>
-      <w:proofErr w:type="spellEnd"/>
-      <w:r>
-        <w:rPr>
-          <w:lang w:val="en-GB"/>
-        </w:rPr>
-        <w:t xml:space="preserve">”, and “ha </w:t>
-      </w:r>
-      <w:proofErr w:type="spellStart"/>
-      <w:r>
-        <w:rPr>
-          <w:lang w:val="en-GB"/>
-        </w:rPr>
-        <w:t>sido</w:t>
-      </w:r>
-      <w:proofErr w:type="spellEnd"/>
-      <w:r>
-        <w:rPr>
-          <w:lang w:val="en-GB"/>
-        </w:rPr>
-        <w:t xml:space="preserve"> </w:t>
-      </w:r>
-      <w:proofErr w:type="spellStart"/>
-      <w:r>
-        <w:rPr>
-          <w:lang w:val="en-GB"/>
-        </w:rPr>
-        <w:t>seleccionado</w:t>
-      </w:r>
-      <w:proofErr w:type="spellEnd"/>
-      <w:r>
-        <w:rPr>
-          <w:lang w:val="en-GB"/>
-        </w:rPr>
-        <w:t xml:space="preserve">” by default); the default country code in telephone numbers (it’s “+34”by default); the default list of credit card makes (it’s “VISA”, “MASTER”, “DINNERS”, and “AMEX” by default). </w:t>
-      </w:r>
-    </w:p>
-    <w:p>
-      <w:pPr>
-        <w:numPr>
-          <w:ilvl w:val="0"/>
-          <w:numId w:val="14"/>
-        </w:numPr>
-        <w:ind w:left="709" w:hanging="425"/>
-        <w:rPr>
-          <w:lang w:val="en-GB"/>
-        </w:rPr>
-      </w:pPr>
-      <w:r>
-        <w:rPr>
-          <w:lang w:val="en-GB"/>
-        </w:rPr>
-        <w:lastRenderedPageBreak/>
-        <w:t xml:space="preserve">The system must provide the following leaf categories by default: </w:t>
-      </w:r>
-      <w:r>
-        <w:rPr>
-          <w:lang w:val="en-GB"/>
-        </w:rPr>
-        <w:t>Motorbikes:</w:t>
-      </w:r>
-      <w:r>
-        <w:rPr>
-          <w:lang w:val="en-GB"/>
-        </w:rPr>
-        <w:t xml:space="preserve">  </w:t>
-      </w:r>
-      <w:r>
-        <w:rPr>
-          <w:lang w:val="en-GB"/>
-        </w:rPr>
-        <w:t>Moto3</w:t>
-      </w:r>
-      <w:r>
-        <w:rPr>
-          <w:lang w:val="en-GB"/>
-        </w:rPr>
-        <w:t>, Moto</w:t>
-      </w:r>
-      <w:r>
-        <w:rPr>
-          <w:lang w:val="en-GB"/>
-        </w:rPr>
-        <w:t>2</w:t>
-      </w:r>
-      <w:r>
-        <w:rPr>
-          <w:lang w:val="en-GB"/>
-        </w:rPr>
-        <w:t>, MotoGP</w:t>
-      </w:r>
-      <w:r>
-        <w:rPr>
-          <w:lang w:val="en-GB"/>
-        </w:rPr>
-        <w:t xml:space="preserve">, </w:t>
-      </w:r>
-      <w:proofErr w:type="spellStart"/>
-      <w:r>
-        <w:rPr>
-          <w:lang w:val="en-GB"/>
-        </w:rPr>
-        <w:t>MxGP</w:t>
-      </w:r>
-      <w:proofErr w:type="spellEnd"/>
-      <w:r>
-        <w:rPr>
-          <w:lang w:val="en-GB"/>
-        </w:rPr>
-        <w:t xml:space="preserve">, </w:t>
-      </w:r>
-      <w:r>
-        <w:rPr>
-          <w:lang w:val="en-GB"/>
-        </w:rPr>
-        <w:t xml:space="preserve">MxGP2, </w:t>
-      </w:r>
-      <w:r>
-        <w:rPr>
-          <w:lang w:val="en-GB"/>
-        </w:rPr>
-        <w:t>Superbikes</w:t>
-      </w:r>
-      <w:r>
-        <w:rPr>
-          <w:lang w:val="en-GB"/>
-        </w:rPr>
-        <w:t xml:space="preserve">, </w:t>
-      </w:r>
-      <w:proofErr w:type="spellStart"/>
-      <w:r>
-        <w:rPr>
-          <w:lang w:val="en-GB"/>
-        </w:rPr>
-        <w:t>Supermoto</w:t>
-      </w:r>
-      <w:proofErr w:type="spellEnd"/>
-      <w:r>
-        <w:rPr>
-          <w:lang w:val="en-GB"/>
-        </w:rPr>
-        <w:t xml:space="preserve">, CEV, </w:t>
-      </w:r>
-      <w:proofErr w:type="spellStart"/>
-      <w:r>
-        <w:rPr>
-          <w:lang w:val="en-GB"/>
-        </w:rPr>
-        <w:t>Enduro</w:t>
-      </w:r>
-      <w:proofErr w:type="spellEnd"/>
-      <w:r>
-        <w:rPr>
-          <w:lang w:val="en-GB"/>
-        </w:rPr>
-        <w:t xml:space="preserve">, </w:t>
-      </w:r>
-      <w:proofErr w:type="spellStart"/>
-      <w:r>
-        <w:rPr>
-          <w:lang w:val="en-GB"/>
-        </w:rPr>
-        <w:t>Superenduro</w:t>
-      </w:r>
-      <w:proofErr w:type="spellEnd"/>
-      <w:r>
-        <w:rPr>
-          <w:lang w:val="en-GB"/>
-        </w:rPr>
-        <w:t xml:space="preserve"> and Dirt</w:t>
-      </w:r>
-      <w:r>
-        <w:rPr>
-          <w:lang w:val="en-GB"/>
-        </w:rPr>
-        <w:t xml:space="preserve"> track. </w:t>
-      </w:r>
-      <w:r>
-        <w:rPr>
-          <w:lang w:val="en-GB"/>
-        </w:rPr>
-        <w:t>Cars</w:t>
-      </w:r>
-      <w:r>
-        <w:rPr>
-          <w:lang w:val="en-GB"/>
-        </w:rPr>
-        <w:t xml:space="preserve">: Formula1, GP2, Rallycross, Land Rush, Rally, </w:t>
-      </w:r>
-      <w:proofErr w:type="spellStart"/>
-      <w:r>
-        <w:rPr>
-          <w:lang w:val="en-GB"/>
-        </w:rPr>
-        <w:t>Nascar</w:t>
-      </w:r>
-      <w:proofErr w:type="spellEnd"/>
-      <w:r>
-        <w:rPr>
-          <w:lang w:val="en-GB"/>
-        </w:rPr>
-        <w:t>,</w:t>
-      </w:r>
-      <w:r>
-        <w:rPr>
-          <w:lang w:val="en-GB"/>
-        </w:rPr>
-        <w:t xml:space="preserve"> Raid,</w:t>
-      </w:r>
-      <w:r>
-        <w:rPr>
-          <w:lang w:val="en-GB"/>
-        </w:rPr>
-        <w:t xml:space="preserve"> Indianapolis and Drift. Quad</w:t>
-      </w:r>
-      <w:r>
-        <w:rPr>
-          <w:lang w:val="en-GB"/>
-        </w:rPr>
-        <w:t>s</w:t>
-      </w:r>
-      <w:r>
-        <w:rPr>
-          <w:lang w:val="en-GB"/>
-        </w:rPr>
-        <w:t>: Quad Cross, Beach Cross, Endurance Racing</w:t>
-      </w:r>
-      <w:r>
-        <w:rPr>
-          <w:lang w:val="en-GB"/>
-        </w:rPr>
-        <w:t xml:space="preserve"> and Quad Tournament. Trucks: Monster Jam, Trade trucks, Volvo Trucks, Tuff Challenge, Tough Challenge and Super Trucks. Buggies: Baja, Club Handicap, Greenock, Peter Lynn Competition, Belton Park and Extreme. </w:t>
-      </w:r>
-      <w:r>
-        <w:rPr>
-          <w:lang w:val="en-GB"/>
-        </w:rPr>
-        <w:t xml:space="preserve">The categories must be grouped appropriately into higher-level categories. </w:t>
-      </w:r>
-    </w:p>
-    <w:p>
-      <w:pPr>
-        <w:numPr>
-          <w:ilvl w:val="0"/>
-          <w:numId w:val="14"/>
-        </w:numPr>
-        <w:ind w:left="709" w:hanging="425"/>
-        <w:rPr>
-          <w:lang w:val="en-GB"/>
-        </w:rPr>
-      </w:pPr>
-      <w:r>
-        <w:rPr>
-          <w:lang w:val="en-GB"/>
-        </w:rPr>
-        <w:t xml:space="preserve">Photos are not required to be stored in the database, but links to external systems like </w:t>
-      </w:r>
-      <w:r>
-        <w:rPr>
-          <w:lang w:val="en-GB"/>
-        </w:rPr>
-        <w:t>Instagram</w:t>
-      </w:r>
-      <w:r>
-        <w:rPr>
-          <w:lang w:val="en-GB"/>
-        </w:rPr>
-        <w:t xml:space="preserve">.com or Flickr.com, just to mention a couple of examples. </w:t>
-      </w:r>
-    </w:p>
-    <w:p>
-      <w:pPr>
-        <w:numPr>
-          <w:ilvl w:val="0"/>
-          <w:numId w:val="14"/>
-        </w:numPr>
-        <w:ind w:left="709" w:hanging="425"/>
-        <w:rPr>
-          <w:lang w:val="en-GB"/>
-        </w:rPr>
-      </w:pPr>
-      <w:r>
-        <w:rPr>
-          <w:lang w:val="en-GB"/>
-        </w:rPr>
-        <w:t>When an actor gets a message that contains a spam word, it must be stored in the spam box instead of the in box.</w:t>
-      </w:r>
-    </w:p>
-    <w:p>
-      <w:pPr>
-        <w:numPr>
-          <w:ilvl w:val="0"/>
-          <w:numId w:val="14"/>
-        </w:numPr>
-        <w:ind w:left="709" w:hanging="425"/>
-        <w:rPr>
-          <w:lang w:val="en-GB"/>
-        </w:rPr>
-      </w:pPr>
-      <w:r>
-        <w:rPr>
-          <w:lang w:val="en-GB"/>
-        </w:rPr>
-        <w:t xml:space="preserve">Note that a qualifying or a race cannot be associated to </w:t>
-      </w:r>
-      <w:proofErr w:type="gramStart"/>
-      <w:r>
-        <w:rPr>
-          <w:lang w:val="en-GB"/>
-        </w:rPr>
-        <w:t>a grand prix</w:t>
-      </w:r>
-      <w:proofErr w:type="gramEnd"/>
-      <w:r>
-        <w:rPr>
-          <w:lang w:val="en-GB"/>
-        </w:rPr>
-        <w:t xml:space="preserve"> if it is saved on final mode.  </w:t>
-      </w:r>
-      <w:r>
-        <w:rPr>
-          <w:lang w:val="en-GB"/>
-        </w:rPr>
-        <w:t xml:space="preserve"> </w:t>
-      </w:r>
-    </w:p>
-    <w:p>
-      <w:pPr>
-        <w:numPr>
-          <w:ilvl w:val="0"/>
-          <w:numId w:val="14"/>
-        </w:numPr>
-        <w:ind w:left="705" w:hanging="421"/>
-        <w:rPr>
-          <w:lang w:val="en-GB"/>
-        </w:rPr>
-      </w:pPr>
-      <w:r>
-        <w:rPr>
-          <w:lang w:val="en-GB"/>
-        </w:rPr>
-        <w:t>The system must notify e</w:t>
-      </w:r>
-      <w:r>
-        <w:rPr>
-          <w:lang w:val="en-GB"/>
-        </w:rPr>
-        <w:t xml:space="preserve">very time that an application changes its status, the system must send a message to both the corresponding </w:t>
-      </w:r>
-      <w:r>
-        <w:rPr>
-          <w:lang w:val="en-GB"/>
-        </w:rPr>
-        <w:t>race director</w:t>
-      </w:r>
-      <w:r>
-        <w:rPr>
-          <w:lang w:val="en-GB"/>
-        </w:rPr>
-        <w:t xml:space="preserve"> and the </w:t>
-      </w:r>
-      <w:r>
-        <w:rPr>
-          <w:lang w:val="en-GB"/>
-        </w:rPr>
-        <w:t>rider</w:t>
-      </w:r>
-      <w:r>
-        <w:rPr>
-          <w:lang w:val="en-GB"/>
-        </w:rPr>
-        <w:t xml:space="preserve"> to keep them posted.</w:t>
-      </w:r>
-      <w:r>
-        <w:rPr>
-          <w:lang w:val="en-GB"/>
-        </w:rPr>
-        <w:t xml:space="preserve"> Also, if </w:t>
-      </w:r>
-      <w:proofErr w:type="gramStart"/>
-      <w:r>
-        <w:rPr>
-          <w:lang w:val="en-GB"/>
-        </w:rPr>
-        <w:t>a grand prix</w:t>
-      </w:r>
-      <w:proofErr w:type="gramEnd"/>
-      <w:r>
-        <w:rPr>
-          <w:lang w:val="en-GB"/>
-        </w:rPr>
-        <w:t xml:space="preserve"> is cancelled or an official announcement is issued to the corresponding riders.</w:t>
-      </w:r>
-    </w:p>
-    <w:p>
-      <w:pPr>
-        <w:numPr>
-          <w:ilvl w:val="0"/>
-          <w:numId w:val="14"/>
-        </w:numPr>
-        <w:ind w:left="709" w:hanging="425"/>
-        <w:rPr>
-          <w:lang w:val="en-GB"/>
-        </w:rPr>
-      </w:pPr>
-      <w:r>
-        <w:rPr>
-          <w:lang w:val="en-GB"/>
-        </w:rPr>
-        <w:t>Applications must be shown according to the following colour scheme: applications that are pending must be shown</w:t>
-      </w:r>
-      <w:r>
-        <w:rPr>
-          <w:lang w:val="en-GB"/>
-        </w:rPr>
-        <w:t xml:space="preserve"> in yellow</w:t>
-      </w:r>
-      <w:r>
-        <w:rPr>
-          <w:lang w:val="en-GB"/>
-        </w:rPr>
-        <w:t xml:space="preserve">, applications that are accepted must be shown in green; applications that are rejected must be shown in </w:t>
-      </w:r>
-      <w:r>
-        <w:rPr>
-          <w:lang w:val="en-GB"/>
-        </w:rPr>
-        <w:t>red</w:t>
-      </w:r>
-      <w:r>
-        <w:rPr>
-          <w:lang w:val="en-GB"/>
-        </w:rPr>
-        <w:t xml:space="preserve">. </w:t>
-      </w:r>
-    </w:p>
-    <w:p>
-      <w:pPr>
-        <w:numPr>
-          <w:ilvl w:val="0"/>
-          <w:numId w:val="14"/>
-        </w:numPr>
-        <w:ind w:left="709" w:hanging="425"/>
-        <w:rPr>
-          <w:lang w:val="en-GB"/>
-        </w:rPr>
-      </w:pPr>
-      <w:r>
-        <w:rPr>
-          <w:lang w:val="en-GB"/>
-        </w:rPr>
-        <w:t>Tickers must adhere to the following pattern: “</w:t>
-      </w:r>
-      <w:proofErr w:type="spellStart"/>
-      <w:r>
-        <w:rPr>
-          <w:lang w:val="en-GB"/>
-        </w:rPr>
-        <w:t>ddmmyy</w:t>
-      </w:r>
-      <w:r>
-        <w:rPr>
-          <w:lang w:val="en-GB"/>
-        </w:rPr>
-        <w:t>-xxxx</w:t>
-      </w:r>
-      <w:proofErr w:type="spellEnd"/>
-      <w:r>
-        <w:rPr>
-          <w:lang w:val="en-GB"/>
-        </w:rPr>
-        <w:t>”, where “</w:t>
-      </w:r>
-      <w:proofErr w:type="spellStart"/>
-      <w:r>
-        <w:rPr>
-          <w:lang w:val="en-GB"/>
-        </w:rPr>
-        <w:t>ddmmyy</w:t>
-      </w:r>
-      <w:proofErr w:type="spellEnd"/>
-      <w:r>
-        <w:rPr>
-          <w:lang w:val="en-GB"/>
-        </w:rPr>
-        <w:t xml:space="preserve">” refers to the </w:t>
-      </w:r>
-      <w:r>
-        <w:rPr>
-          <w:lang w:val="en-GB"/>
-        </w:rPr>
-        <w:t>day</w:t>
-      </w:r>
-      <w:r>
-        <w:rPr>
-          <w:lang w:val="en-GB"/>
-        </w:rPr>
-        <w:t xml:space="preserve">, month and </w:t>
-      </w:r>
-      <w:r>
-        <w:rPr>
-          <w:lang w:val="en-GB"/>
-        </w:rPr>
-        <w:t>year</w:t>
-      </w:r>
-      <w:r>
-        <w:rPr>
-          <w:lang w:val="en-GB"/>
-        </w:rPr>
-        <w:t xml:space="preserve"> when the corresponding entity is registered, and “</w:t>
-      </w:r>
-      <w:proofErr w:type="spellStart"/>
-      <w:r>
-        <w:rPr>
-          <w:lang w:val="en-GB"/>
-        </w:rPr>
-        <w:t>xxxx</w:t>
-      </w:r>
-      <w:proofErr w:type="spellEnd"/>
-      <w:r>
-        <w:rPr>
-          <w:lang w:val="en-GB"/>
-        </w:rPr>
-        <w:t xml:space="preserve">” to a random uppercase alpha-numeric string.  No two entities may have the same ticker since it’s assumed to be a unique external identifier.  </w:t>
-      </w:r>
-    </w:p>
-    <w:p>
-      <w:pPr>
-        <w:numPr>
-          <w:ilvl w:val="0"/>
-          <w:numId w:val="14"/>
-        </w:numPr>
-        <w:ind w:left="709" w:hanging="425"/>
-        <w:rPr>
-          <w:lang w:val="en-GB"/>
-        </w:rPr>
-      </w:pPr>
-      <w:r>
-        <w:rPr>
-          <w:lang w:val="en-GB"/>
-        </w:rPr>
-        <w:t xml:space="preserve">Phone numbers should adhere to the following patterns: “+CC (AC) PN”, "+CC PN", or "PN": “+CC” denotes a country code in range “+1” up to “+999”, “(AC)” denotes an area code in range “(1)” up to “(999)”, and “PN” denotes a number that must have at least four digits.  Phone numbers with pattern “PN” must be added automatically a default country, which is a parameter that can be changed by administrators.  Note that phone numbers should adhere to the previous patterns, but they are not required to.  Whenever a phone number that does not match this pattern is entered, the system must ask for confirmation; if the user confirms the number, it then must be stored. </w:t>
-      </w:r>
-    </w:p>
-    <w:p>
-      <w:pPr>
-        <w:numPr>
-          <w:ilvl w:val="0"/>
-          <w:numId w:val="14"/>
-        </w:numPr>
-        <w:ind w:left="709" w:hanging="425"/>
-        <w:rPr>
-          <w:lang w:val="en-GB"/>
-        </w:rPr>
-      </w:pPr>
-      <w:r>
-        <w:rPr>
-          <w:lang w:val="en-GB"/>
-        </w:rPr>
-        <w:t>Email addresses must adhere to any of the following patterns: "</w:t>
-      </w:r>
-      <w:proofErr w:type="spellStart"/>
-      <w:r>
-        <w:rPr>
-          <w:lang w:val="en-GB"/>
-        </w:rPr>
-        <w:t>identifier@domain</w:t>
-      </w:r>
-      <w:proofErr w:type="spellEnd"/>
-      <w:r>
-        <w:rPr>
-          <w:lang w:val="en-GB"/>
-        </w:rPr>
-        <w:t>", "alias &lt;</w:t>
-      </w:r>
-      <w:proofErr w:type="spellStart"/>
-      <w:r>
-        <w:rPr>
-          <w:lang w:val="en-GB"/>
-        </w:rPr>
-        <w:t>identifier@domain</w:t>
-      </w:r>
-      <w:proofErr w:type="spellEnd"/>
-      <w:r>
-        <w:rPr>
-          <w:lang w:val="en-GB"/>
-        </w:rPr>
-        <w:t xml:space="preserve">&gt;"; administrators may have email addresses of the form "identifier@", or "alias &lt;identifier@&gt;". The identifier is an alpha-numeric string, the domain is a sequence of alpha-numeric strings that are separated by dots, and the alias is a sequence of alphanumeric strings that are separated by spaces. </w:t>
-      </w:r>
-    </w:p>
-    <w:p>
-      <w:pPr>
-        <w:numPr>
-          <w:ilvl w:val="0"/>
-          <w:numId w:val="14"/>
-        </w:numPr>
-        <w:spacing w:after="530"/>
-        <w:ind w:left="709" w:hanging="425"/>
-        <w:rPr>
-          <w:lang w:val="en-GB"/>
-        </w:rPr>
-      </w:pPr>
-      <w:r>
-        <w:rPr>
-          <w:lang w:val="en-GB"/>
-        </w:rPr>
-        <w:t xml:space="preserve">The system must store the following information about credit cards: a holder name, a brand name, a number, an expiration month, an expiration year, and a CVV code, which is an integer between 100 and 999.   </w:t>
-      </w:r>
-    </w:p>
-    <w:p>
-      <w:pPr>
-        <w:pStyle w:val="Ttulo1"/>
-        <w:ind w:left="-5"/>
-        <w:rPr>
-          <w:lang w:val="en-GB"/>
-        </w:rPr>
-      </w:pPr>
-      <w:r>
-        <w:rPr>
-          <w:lang w:val="en-GB"/>
-        </w:rPr>
-        <w:t xml:space="preserve">B-level requirements </w:t>
-      </w:r>
-    </w:p>
-    <w:p>
-      <w:pPr>
-        <w:pStyle w:val="Ttulo2"/>
-        <w:ind w:left="-5"/>
-        <w:rPr>
-          <w:lang w:val="en-GB"/>
-        </w:rPr>
-      </w:pPr>
-      <w:r>
-        <w:rPr>
-          <w:lang w:val="en-GB"/>
-        </w:rPr>
-        <w:t xml:space="preserve">Information requirements </w:t>
-      </w:r>
-    </w:p>
-    <w:p>
-      <w:pPr>
-        <w:numPr>
-          <w:ilvl w:val="0"/>
-          <w:numId w:val="14"/>
-        </w:numPr>
-        <w:ind w:left="709" w:hanging="425"/>
-        <w:rPr>
-          <w:lang w:val="en-GB"/>
-        </w:rPr>
-      </w:pPr>
-      <w:r>
-        <w:rPr>
-          <w:lang w:val="en-GB"/>
-        </w:rPr>
-        <w:t>Riders</w:t>
-      </w:r>
-      <w:r>
-        <w:rPr>
-          <w:lang w:val="en-GB"/>
-        </w:rPr>
-        <w:t xml:space="preserve"> can </w:t>
-      </w:r>
-      <w:r>
-        <w:rPr>
-          <w:lang w:val="en-GB"/>
-        </w:rPr>
-        <w:t>manage</w:t>
-      </w:r>
-      <w:r>
-        <w:rPr>
-          <w:lang w:val="en-GB"/>
-        </w:rPr>
-        <w:t xml:space="preserve"> their </w:t>
-      </w:r>
-      <w:r>
-        <w:rPr>
-          <w:lang w:val="en-GB"/>
-        </w:rPr>
-        <w:t>palmares</w:t>
-      </w:r>
-      <w:r>
-        <w:rPr>
-          <w:lang w:val="en-GB"/>
-        </w:rPr>
-        <w:t xml:space="preserve">. </w:t>
-      </w:r>
-      <w:r>
-        <w:rPr>
-          <w:lang w:val="en-GB"/>
-        </w:rPr>
-        <w:t>A palmares is composed of zero or more victories, zero or more podiums, zero or more fastest laps, zero or more poles and zero or more world champions. For every one the system must store the</w:t>
-      </w:r>
-      <w:r>
-        <w:rPr>
-          <w:lang w:val="en-GB"/>
-        </w:rPr>
-        <w:t xml:space="preserve"> </w:t>
-      </w:r>
-      <w:r>
-        <w:rPr>
-          <w:lang w:val="en-GB"/>
-        </w:rPr>
-        <w:t>team, a year, an optional category</w:t>
-      </w:r>
-      <w:r>
-        <w:rPr>
-          <w:lang w:val="en-GB"/>
-        </w:rPr>
-        <w:t xml:space="preserve"> </w:t>
-      </w:r>
-      <w:r>
-        <w:rPr>
-          <w:lang w:val="en-GB"/>
-        </w:rPr>
-        <w:t>and</w:t>
-      </w:r>
-      <w:r>
-        <w:rPr>
-          <w:lang w:val="en-GB"/>
-        </w:rPr>
-        <w:t xml:space="preserve"> a</w:t>
-      </w:r>
-      <w:r>
-        <w:rPr>
-          <w:lang w:val="en-GB"/>
-        </w:rPr>
-        <w:t xml:space="preserve">n optional circuit. </w:t>
-      </w:r>
-      <w:r>
-        <w:rPr>
-          <w:lang w:val="en-GB"/>
-        </w:rPr>
-        <w:t>Note that categories or circuits may not exist when palmares its registered.</w:t>
-      </w:r>
-    </w:p>
-    <w:p>
-      <w:pPr>
-        <w:numPr>
-          <w:ilvl w:val="0"/>
-          <w:numId w:val="14"/>
-        </w:numPr>
-        <w:ind w:left="284"/>
-        <w:rPr>
-          <w:lang w:val="en-GB"/>
-        </w:rPr>
-      </w:pPr>
-      <w:r>
-        <w:rPr>
-          <w:lang w:val="en-GB"/>
-        </w:rPr>
-        <w:lastRenderedPageBreak/>
-        <w:t>A</w:t>
-      </w:r>
-      <w:r>
-        <w:rPr>
-          <w:lang w:val="en-GB"/>
-        </w:rPr>
-        <w:t xml:space="preserve"> victory</w:t>
-      </w:r>
-      <w:r>
-        <w:rPr>
-          <w:lang w:val="en-GB"/>
-        </w:rPr>
-        <w:t xml:space="preserve"> consists of </w:t>
-      </w:r>
-      <w:r>
-        <w:rPr>
-          <w:lang w:val="en-GB"/>
-        </w:rPr>
-        <w:t>some optional photos and some optional attachments.</w:t>
-      </w:r>
-      <w:r>
-        <w:rPr>
-          <w:lang w:val="en-GB"/>
-        </w:rPr>
-        <w:t xml:space="preserve"> </w:t>
-      </w:r>
-    </w:p>
-    <w:p>
-      <w:pPr>
-        <w:numPr>
-          <w:ilvl w:val="0"/>
-          <w:numId w:val="14"/>
-        </w:numPr>
-        <w:ind w:left="567" w:hanging="425"/>
-        <w:rPr>
-          <w:lang w:val="en-GB"/>
-        </w:rPr>
-      </w:pPr>
-      <w:r>
-        <w:rPr>
-          <w:lang w:val="en-GB"/>
-        </w:rPr>
-        <w:t xml:space="preserve">A </w:t>
-      </w:r>
-      <w:r>
-        <w:rPr>
-          <w:lang w:val="en-GB"/>
-        </w:rPr>
-        <w:t xml:space="preserve">fastest lap </w:t>
-      </w:r>
-      <w:r>
-        <w:rPr>
-          <w:lang w:val="en-GB"/>
-        </w:rPr>
-        <w:t xml:space="preserve">consists of the </w:t>
-      </w:r>
-      <w:r>
-        <w:rPr>
-          <w:lang w:val="en-GB"/>
-        </w:rPr>
-        <w:t xml:space="preserve">fastest time achieved, the lap when it </w:t>
-      </w:r>
-      <w:r>
-        <w:rPr>
-          <w:lang w:val="en-GB"/>
-        </w:rPr>
-        <w:t>was registered</w:t>
-      </w:r>
-      <w:r>
-        <w:rPr>
-          <w:lang w:val="en-GB"/>
-        </w:rPr>
-        <w:t xml:space="preserve"> and some optional rider comments</w:t>
-      </w:r>
-      <w:r>
-        <w:rPr>
-          <w:lang w:val="en-GB"/>
-        </w:rPr>
-        <w:t xml:space="preserve">. </w:t>
-      </w:r>
-    </w:p>
-    <w:p>
-      <w:pPr>
-        <w:numPr>
-          <w:ilvl w:val="0"/>
-          <w:numId w:val="14"/>
-        </w:numPr>
-        <w:ind w:left="567" w:hanging="425"/>
-        <w:rPr>
-          <w:lang w:val="en-GB"/>
-        </w:rPr>
-      </w:pPr>
-      <w:r>
-        <w:rPr>
-          <w:lang w:val="en-GB"/>
-        </w:rPr>
-        <w:t>A</w:t>
-      </w:r>
-      <w:r>
-        <w:rPr>
-          <w:lang w:val="en-GB"/>
-        </w:rPr>
-        <w:t xml:space="preserve"> podium only stores the position was achieved when it occurred. Remember that when a rider gets a podium, he or she has achieved a position higher or equals to </w:t>
-      </w:r>
-      <w:r>
-        <w:rPr>
-          <w:lang w:val="en-GB"/>
-        </w:rPr>
-        <w:t>three</w:t>
-      </w:r>
-      <w:r>
-        <w:rPr>
-          <w:lang w:val="en-GB"/>
-        </w:rPr>
-        <w:t>.</w:t>
-      </w:r>
-    </w:p>
-    <w:p>
-      <w:pPr>
-        <w:numPr>
-          <w:ilvl w:val="0"/>
-          <w:numId w:val="14"/>
-        </w:numPr>
-        <w:ind w:left="567" w:hanging="425"/>
-        <w:rPr>
-          <w:lang w:val="en-GB"/>
-        </w:rPr>
-      </w:pPr>
-      <w:r>
-        <w:rPr>
-          <w:lang w:val="en-GB"/>
-        </w:rPr>
-        <w:t xml:space="preserve">A </w:t>
-      </w:r>
-      <w:r>
-        <w:rPr>
-          <w:lang w:val="en-GB"/>
-        </w:rPr>
-        <w:t>pole only stores the time rider achieved.</w:t>
-      </w:r>
-    </w:p>
-    <w:p>
-      <w:pPr>
-        <w:numPr>
-          <w:ilvl w:val="0"/>
-          <w:numId w:val="14"/>
-        </w:numPr>
-        <w:ind w:left="567" w:hanging="425"/>
-        <w:rPr>
-          <w:lang w:val="en-GB"/>
-        </w:rPr>
-      </w:pPr>
-      <w:r>
-        <w:rPr>
-          <w:lang w:val="en-GB"/>
-        </w:rPr>
-        <w:t xml:space="preserve">A world champion stores some optional photos of the celebration, the points he or she achieved in that championship (higher than </w:t>
-      </w:r>
-      <w:r>
-        <w:rPr>
-          <w:lang w:val="en-GB"/>
-        </w:rPr>
-        <w:t>zero</w:t>
-      </w:r>
-      <w:r>
-        <w:rPr>
-          <w:lang w:val="en-GB"/>
-        </w:rPr>
-        <w:t xml:space="preserve">) and some optional special thanks. </w:t>
-      </w:r>
-    </w:p>
-    <w:p>
-      <w:pPr>
-        <w:numPr>
-          <w:ilvl w:val="0"/>
-          <w:numId w:val="14"/>
-        </w:numPr>
-        <w:ind w:left="567" w:hanging="425"/>
-        <w:rPr>
-          <w:lang w:val="en-GB"/>
-        </w:rPr>
-      </w:pPr>
-      <w:r>
-        <w:rPr>
-          <w:lang w:val="en-GB"/>
-        </w:rPr>
-        <w:t>Riders</w:t>
-      </w:r>
-      <w:r>
-        <w:rPr>
-          <w:lang w:val="en-GB"/>
-        </w:rPr>
-        <w:t xml:space="preserve"> have a finder in which they can specify some filters: a single key word that must appear somewhere in the ticker</w:t>
-      </w:r>
-      <w:r>
-        <w:rPr>
-          <w:lang w:val="en-GB"/>
-        </w:rPr>
-        <w:t xml:space="preserve"> or in the description</w:t>
-      </w:r>
-      <w:r>
-        <w:rPr>
-          <w:lang w:val="en-GB"/>
-        </w:rPr>
-        <w:t xml:space="preserve">; a category to which the </w:t>
-      </w:r>
-      <w:r>
-        <w:rPr>
-          <w:lang w:val="en-GB"/>
-        </w:rPr>
-        <w:t>grand prix</w:t>
-      </w:r>
-      <w:r>
-        <w:rPr>
-          <w:lang w:val="en-GB"/>
-        </w:rPr>
-        <w:t xml:space="preserve"> must belong; a </w:t>
-      </w:r>
-      <w:r>
-        <w:rPr>
-          <w:lang w:val="en-GB"/>
-        </w:rPr>
-        <w:t>circuit</w:t>
-      </w:r>
-      <w:r>
-        <w:rPr>
-          <w:lang w:val="en-GB"/>
-        </w:rPr>
-        <w:t xml:space="preserve"> required by the </w:t>
-      </w:r>
-      <w:r>
-        <w:rPr>
-          <w:lang w:val="en-GB"/>
-        </w:rPr>
-        <w:t>grand prix</w:t>
-      </w:r>
-      <w:r>
-        <w:rPr>
-          <w:lang w:val="en-GB"/>
-        </w:rPr>
-        <w:t xml:space="preserve">; or a range of dates. The finder stores the </w:t>
-      </w:r>
-      <w:r>
-        <w:rPr>
-          <w:lang w:val="en-GB"/>
-        </w:rPr>
-        <w:t xml:space="preserve">grand </w:t>
-      </w:r>
-      <w:proofErr w:type="spellStart"/>
-      <w:r>
-        <w:rPr>
-          <w:lang w:val="en-GB"/>
-        </w:rPr>
-        <w:t>prix</w:t>
-      </w:r>
-      <w:r>
-        <w:rPr>
-          <w:lang w:val="en-GB"/>
-        </w:rPr>
-        <w:t>e</w:t>
-      </w:r>
-      <w:r>
-        <w:rPr>
-          <w:lang w:val="en-GB"/>
-        </w:rPr>
-        <w:t>s</w:t>
-      </w:r>
-      <w:proofErr w:type="spellEnd"/>
-      <w:r>
-        <w:rPr>
-          <w:lang w:val="en-GB"/>
-        </w:rPr>
-        <w:t xml:space="preserve"> that pass the filters for </w:t>
-      </w:r>
-      <w:r>
-        <w:rPr>
-          <w:lang w:val="en-GB"/>
-        </w:rPr>
-        <w:t>two</w:t>
-      </w:r>
-      <w:r>
-        <w:rPr>
-          <w:lang w:val="en-GB"/>
-        </w:rPr>
-        <w:t xml:space="preserve"> hour</w:t>
-      </w:r>
-      <w:r>
-        <w:rPr>
-          <w:lang w:val="en-GB"/>
-        </w:rPr>
-        <w:t>s</w:t>
-      </w:r>
-      <w:r>
-        <w:rPr>
-          <w:lang w:val="en-GB"/>
-        </w:rPr>
-        <w:t xml:space="preserve"> by default.</w:t>
-      </w:r>
-    </w:p>
-    <w:p>
-      <w:pPr>
-        <w:numPr>
-          <w:ilvl w:val="0"/>
-          <w:numId w:val="14"/>
-        </w:numPr>
-        <w:ind w:left="567" w:hanging="425"/>
-        <w:rPr>
-          <w:lang w:val="en-GB"/>
-        </w:rPr>
-      </w:pPr>
-      <w:r>
-        <w:rPr>
-          <w:lang w:val="en-GB"/>
-        </w:rPr>
-        <w:t xml:space="preserve">There is a new kind of actor in the system: representatives. A representative manages a fan club who supports </w:t>
-      </w:r>
-      <w:r>
-        <w:rPr>
-          <w:lang w:val="en-GB"/>
-        </w:rPr>
-        <w:t>a</w:t>
-      </w:r>
-      <w:r>
-        <w:rPr>
-          <w:lang w:val="en-GB"/>
-        </w:rPr>
-        <w:t xml:space="preserve"> rider during all the world championship. Every fan club has a name, a summary, the number of fans they are composed of, the moment when it was established, an optional banner and some optional pictures. </w:t>
-      </w:r>
-    </w:p>
-    <w:p>
-      <w:pPr>
-        <w:numPr>
-          <w:ilvl w:val="0"/>
-          <w:numId w:val="14"/>
-        </w:numPr>
-        <w:ind w:left="567" w:hanging="425"/>
-        <w:rPr>
-          <w:lang w:val="en-GB"/>
-        </w:rPr>
-      </w:pPr>
-      <w:r>
-        <w:rPr>
-          <w:lang w:val="en-GB"/>
-        </w:rPr>
-        <w:t xml:space="preserve">A representative may </w:t>
-      </w:r>
-      <w:r>
-        <w:rPr>
-          <w:lang w:val="en-GB"/>
-        </w:rPr>
-        <w:t>settle</w:t>
-      </w:r>
-      <w:r>
-        <w:rPr>
-          <w:lang w:val="en-GB"/>
-        </w:rPr>
-        <w:t xml:space="preserve"> in a sector of a circuit and he or she must attach one of their fan clubs</w:t>
-      </w:r>
-      <w:r>
-        <w:rPr>
-          <w:lang w:val="en-GB"/>
-        </w:rPr>
-        <w:t>. For every sector, the system must store the circuit, a number of rows and columns and the name of the stand their fan club will be settled in during the grand prix period.</w:t>
-      </w:r>
-    </w:p>
-    <w:p>
-      <w:pPr>
-        <w:numPr>
-          <w:ilvl w:val="0"/>
-          <w:numId w:val="14"/>
-        </w:numPr>
-        <w:ind w:left="567" w:hanging="425"/>
-        <w:rPr>
-          <w:lang w:val="en-GB"/>
-        </w:rPr>
-      </w:pPr>
-      <w:r>
-        <w:rPr>
-          <w:lang w:val="en-GB"/>
-        </w:rPr>
-        <w:t xml:space="preserve">There is a new kind of actor: managers. </w:t>
-      </w:r>
-      <w:r>
-        <w:rPr>
-          <w:lang w:val="en-GB"/>
-        </w:rPr>
-        <w:t>Managers may answer the official announcements</w:t>
-      </w:r>
-      <w:r>
-        <w:rPr>
-          <w:lang w:val="en-GB"/>
-        </w:rPr>
-        <w:t>, that stores the moment when it is answered, some optional comments, if he or she is agree or not and the reason why.</w:t>
-      </w:r>
-    </w:p>
-    <w:p>
-      <w:pPr>
-        <w:numPr>
-          <w:ilvl w:val="0"/>
-          <w:numId w:val="14"/>
-        </w:numPr>
-        <w:ind w:left="567" w:hanging="425"/>
-        <w:rPr>
-          <w:lang w:val="en-GB"/>
-        </w:rPr>
-      </w:pPr>
-      <w:r>
-        <w:rPr>
-          <w:lang w:val="en-GB"/>
-        </w:rPr>
-        <w:t>Managers also handle teams which is a kind of an agreement between them and riders. For every team, the system must store a unique name, the moment when it was established, a number of contract years, its main colours, an optional logo, the factory name who supports them and the year budget.</w:t>
-      </w:r>
-      <w:r>
-        <w:rPr>
-          <w:lang w:val="en-GB"/>
-        </w:rPr>
-        <w:t xml:space="preserve"> Note that when a team is created</w:t>
-      </w:r>
-      <w:r>
-        <w:rPr>
-          <w:lang w:val="en-GB"/>
-        </w:rPr>
-        <w:t xml:space="preserve"> or updated</w:t>
-      </w:r>
-      <w:r>
-        <w:rPr>
-          <w:lang w:val="en-GB"/>
-        </w:rPr>
-        <w:t xml:space="preserve">, the manager can associate </w:t>
-      </w:r>
-      <w:r>
-        <w:rPr>
-          <w:lang w:val="en-GB"/>
-        </w:rPr>
-        <w:t xml:space="preserve">only up to </w:t>
-      </w:r>
-      <w:r>
-        <w:rPr>
-          <w:lang w:val="en-GB"/>
-        </w:rPr>
-        <w:t>two</w:t>
-      </w:r>
-      <w:r>
-        <w:rPr>
-          <w:lang w:val="en-GB"/>
-        </w:rPr>
-        <w:t xml:space="preserve"> free </w:t>
-      </w:r>
-      <w:r>
-        <w:rPr>
-          <w:lang w:val="en-GB"/>
-        </w:rPr>
-        <w:t>rider</w:t>
-      </w:r>
-      <w:r>
-        <w:rPr>
-          <w:lang w:val="en-GB"/>
-        </w:rPr>
-        <w:t>s</w:t>
-      </w:r>
-      <w:r>
-        <w:rPr>
-          <w:lang w:val="en-GB"/>
-        </w:rPr>
-        <w:t xml:space="preserve"> to his or her team</w:t>
-      </w:r>
-      <w:r>
-        <w:rPr>
-          <w:lang w:val="en-GB"/>
-        </w:rPr>
-        <w:t>. It means, these riders must not belong to a team.</w:t>
-      </w:r>
-    </w:p>
-    <w:p>
-      <w:pPr>
-        <w:pStyle w:val="Ttulo2"/>
-        <w:ind w:left="-5"/>
-      </w:pPr>
-      <w:proofErr w:type="spellStart"/>
-      <w:r>
-        <w:t>Functional</w:t>
-      </w:r>
-      <w:proofErr w:type="spellEnd"/>
-      <w:r>
-        <w:t xml:space="preserve"> </w:t>
-      </w:r>
-      <w:proofErr w:type="spellStart"/>
-      <w:r>
-        <w:t>requirements</w:t>
-      </w:r>
-      <w:proofErr w:type="spellEnd"/>
-      <w:r>
-        <w:t xml:space="preserve"> </w:t>
-      </w:r>
-    </w:p>
-    <w:p>
-      <w:pPr>
-        <w:numPr>
-          <w:ilvl w:val="0"/>
-          <w:numId w:val="14"/>
-        </w:numPr>
-        <w:rPr>
-          <w:lang w:val="en-GB"/>
-        </w:rPr>
-      </w:pPr>
-      <w:r>
-        <w:rPr>
-          <w:lang w:val="en-GB"/>
-        </w:rPr>
-        <w:t>An actor who is not authenticated must be able to:</w:t>
-      </w:r>
-    </w:p>
-    <w:p>
-      <w:pPr>
-        <w:numPr>
-          <w:ilvl w:val="1"/>
-          <w:numId w:val="15"/>
-        </w:numPr>
-        <w:rPr>
-          <w:lang w:val="en-GB"/>
-        </w:rPr>
-      </w:pPr>
-      <w:r>
-        <w:rPr>
-          <w:lang w:val="en-GB"/>
-        </w:rPr>
-        <w:t xml:space="preserve">Register to the system as a </w:t>
-      </w:r>
-      <w:r>
-        <w:rPr>
-          <w:lang w:val="en-GB"/>
-        </w:rPr>
-        <w:t>representative</w:t>
-      </w:r>
-      <w:r>
-        <w:rPr>
-          <w:lang w:val="en-GB"/>
-        </w:rPr>
-        <w:t xml:space="preserve"> or manager</w:t>
-      </w:r>
-      <w:r>
-        <w:rPr>
-          <w:lang w:val="en-GB"/>
-        </w:rPr>
-        <w:t>.</w:t>
-      </w:r>
-    </w:p>
-    <w:p>
-      <w:pPr>
-        <w:numPr>
-          <w:ilvl w:val="0"/>
-          <w:numId w:val="14"/>
-        </w:numPr>
-        <w:rPr>
-          <w:lang w:val="en-GB"/>
-        </w:rPr>
-      </w:pPr>
-      <w:r>
-        <w:rPr>
-          <w:lang w:val="en-GB"/>
-        </w:rPr>
-        <w:t xml:space="preserve">An actor who is authenticated as a </w:t>
-      </w:r>
-      <w:r>
-        <w:rPr>
-          <w:lang w:val="en-GB"/>
-        </w:rPr>
-        <w:t>manager</w:t>
-      </w:r>
-      <w:r>
-        <w:rPr>
-          <w:lang w:val="en-GB"/>
-        </w:rPr>
-        <w:t xml:space="preserve"> must be able to: </w:t>
-      </w:r>
-    </w:p>
-    <w:p>
-      <w:pPr>
-        <w:numPr>
-          <w:ilvl w:val="1"/>
-          <w:numId w:val="5"/>
-        </w:numPr>
-        <w:ind w:hanging="360"/>
-        <w:rPr>
-          <w:lang w:val="en-GB"/>
-        </w:rPr>
-      </w:pPr>
-      <w:r>
-        <w:rPr>
-          <w:lang w:val="en-GB"/>
-        </w:rPr>
-        <w:t>Answer</w:t>
-      </w:r>
-      <w:r>
-        <w:rPr>
-          <w:lang w:val="en-GB"/>
-        </w:rPr>
-        <w:t xml:space="preserve"> </w:t>
-      </w:r>
-      <w:r>
-        <w:rPr>
-          <w:lang w:val="en-GB"/>
-        </w:rPr>
-        <w:t>official announcements</w:t>
-      </w:r>
-      <w:r>
-        <w:rPr>
-          <w:lang w:val="en-GB"/>
-        </w:rPr>
-        <w:t xml:space="preserve"> </w:t>
-      </w:r>
-      <w:r>
-        <w:rPr>
-          <w:lang w:val="en-GB"/>
-        </w:rPr>
-        <w:t xml:space="preserve">and manage their </w:t>
-      </w:r>
-      <w:r>
-        <w:rPr>
-          <w:lang w:val="en-GB"/>
-        </w:rPr>
-        <w:t xml:space="preserve">team </w:t>
-      </w:r>
-      <w:r>
-        <w:rPr>
-          <w:lang w:val="en-GB"/>
-        </w:rPr>
-        <w:t>answers</w:t>
-      </w:r>
-      <w:r>
-        <w:rPr>
-          <w:lang w:val="en-GB"/>
-        </w:rPr>
-        <w:t xml:space="preserve"> which includes listing, showing, and creating them.   </w:t>
-      </w:r>
-    </w:p>
-    <w:p>
-      <w:pPr>
-        <w:numPr>
-          <w:ilvl w:val="1"/>
-          <w:numId w:val="5"/>
-        </w:numPr>
-        <w:ind w:hanging="360"/>
-        <w:rPr>
-          <w:lang w:val="en-GB"/>
-        </w:rPr>
-      </w:pPr>
-      <w:r>
-        <w:rPr>
-          <w:lang w:val="en-GB"/>
-        </w:rPr>
-        <w:t xml:space="preserve">Manage </w:t>
-      </w:r>
-      <w:r>
-        <w:rPr>
-          <w:lang w:val="en-GB"/>
-        </w:rPr>
-        <w:t xml:space="preserve">their </w:t>
-      </w:r>
-      <w:r>
-        <w:rPr>
-          <w:lang w:val="en-GB"/>
-        </w:rPr>
-        <w:t>racing team</w:t>
-      </w:r>
-      <w:r>
-        <w:rPr>
-          <w:lang w:val="en-GB"/>
-        </w:rPr>
-        <w:t>s</w:t>
-      </w:r>
-      <w:r>
-        <w:rPr>
-          <w:lang w:val="en-GB"/>
-        </w:rPr>
-        <w:t xml:space="preserve"> which includes listing, creating</w:t>
-      </w:r>
-      <w:r>
-        <w:rPr>
-          <w:lang w:val="en-GB"/>
-        </w:rPr>
-        <w:t>, updating, showing or deleting them</w:t>
-      </w:r>
-      <w:r>
-        <w:rPr>
-          <w:lang w:val="en-GB"/>
-        </w:rPr>
-        <w:t>.</w:t>
-      </w:r>
-    </w:p>
-    <w:p>
-      <w:pPr>
-        <w:numPr>
-          <w:ilvl w:val="0"/>
-          <w:numId w:val="14"/>
-        </w:numPr>
-        <w:rPr>
-          <w:lang w:val="en-GB"/>
-        </w:rPr>
-      </w:pPr>
-      <w:r>
-        <w:rPr>
-          <w:lang w:val="en-GB"/>
-        </w:rPr>
-        <w:t>An actor who is authenticated as a representative must be able to:</w:t>
-      </w:r>
-    </w:p>
-    <w:p>
-      <w:pPr>
-        <w:numPr>
-          <w:ilvl w:val="1"/>
-          <w:numId w:val="15"/>
-        </w:numPr>
-        <w:rPr>
-          <w:lang w:val="en-GB"/>
-        </w:rPr>
-      </w:pPr>
-      <w:r>
-        <w:rPr>
-          <w:lang w:val="en-GB"/>
-        </w:rPr>
-        <w:t xml:space="preserve"> </w:t>
-      </w:r>
-      <w:r>
-        <w:rPr>
-          <w:lang w:val="en-GB"/>
-        </w:rPr>
-        <w:t xml:space="preserve">Manage his or her fan clubs which includes </w:t>
-      </w:r>
-      <w:r>
-        <w:rPr>
-          <w:lang w:val="en-GB"/>
-        </w:rPr>
-        <w:t xml:space="preserve">listing, </w:t>
-      </w:r>
-      <w:r>
-        <w:rPr>
-          <w:lang w:val="en-GB"/>
-        </w:rPr>
-        <w:t>showing,</w:t>
-      </w:r>
-      <w:r>
-        <w:rPr>
-          <w:lang w:val="en-GB"/>
-        </w:rPr>
-        <w:t xml:space="preserve"> creating, updating and deleting them.</w:t>
-      </w:r>
-    </w:p>
-    <w:p>
-      <w:pPr>
-        <w:numPr>
-          <w:ilvl w:val="1"/>
-          <w:numId w:val="15"/>
-        </w:numPr>
-        <w:rPr>
-          <w:lang w:val="en-GB"/>
-        </w:rPr>
-      </w:pPr>
-      <w:r>
-        <w:rPr>
-          <w:lang w:val="en-GB"/>
-        </w:rPr>
-        <w:t>Settle one of their fan clubs in a circuit sector.</w:t>
-      </w:r>
-      <w:r>
-        <w:rPr>
-          <w:lang w:val="en-GB"/>
-        </w:rPr>
-        <w:t xml:space="preserve"> </w:t>
-      </w:r>
-    </w:p>
-    <w:p>
-      <w:pPr>
-        <w:numPr>
-          <w:ilvl w:val="1"/>
-          <w:numId w:val="15"/>
-        </w:numPr>
-        <w:rPr>
-          <w:lang w:val="en-GB"/>
-        </w:rPr>
-      </w:pPr>
-      <w:r>
-        <w:rPr>
-          <w:lang w:val="en-GB"/>
-        </w:rPr>
-        <w:t>List the riders and navigate to their profile</w:t>
-      </w:r>
-      <w:r>
-        <w:rPr>
-          <w:lang w:val="en-GB"/>
-        </w:rPr>
-        <w:t>s</w:t>
-      </w:r>
-      <w:r>
-        <w:rPr>
-          <w:lang w:val="en-GB"/>
-        </w:rPr>
-        <w:t xml:space="preserve"> and social </w:t>
-      </w:r>
-      <w:r>
-        <w:rPr>
-          <w:lang w:val="en-GB"/>
-        </w:rPr>
-        <w:t>profil</w:t>
-      </w:r>
-      <w:r>
-        <w:rPr>
-          <w:lang w:val="en-GB"/>
-        </w:rPr>
-        <w:t>es.</w:t>
-      </w:r>
-    </w:p>
-    <w:p>
-      <w:pPr>
-        <w:numPr>
-          <w:ilvl w:val="0"/>
-          <w:numId w:val="14"/>
-        </w:numPr>
-        <w:rPr>
-          <w:lang w:val="en-GB"/>
-        </w:rPr>
-      </w:pPr>
-      <w:r>
-        <w:rPr>
-          <w:lang w:val="en-GB"/>
-        </w:rPr>
-        <w:t xml:space="preserve">An actor who is authenticated as a </w:t>
-      </w:r>
-      <w:r>
-        <w:rPr>
-          <w:lang w:val="en-GB"/>
-        </w:rPr>
-        <w:t>rider</w:t>
-      </w:r>
-      <w:r>
-        <w:rPr>
-          <w:lang w:val="en-GB"/>
-        </w:rPr>
-        <w:t xml:space="preserve"> must be able to: </w:t>
-      </w:r>
-    </w:p>
-    <w:p>
-      <w:pPr>
-        <w:numPr>
-          <w:ilvl w:val="0"/>
-          <w:numId w:val="16"/>
-        </w:numPr>
-        <w:ind w:hanging="360"/>
-        <w:rPr>
-          <w:lang w:val="en-GB"/>
-        </w:rPr>
-      </w:pPr>
-      <w:r>
-        <w:rPr>
-          <w:lang w:val="en-GB"/>
-        </w:rPr>
-        <w:t xml:space="preserve">Change the filters of his or her finder. </w:t>
-      </w:r>
-    </w:p>
-    <w:p>
-      <w:pPr>
-        <w:numPr>
-          <w:ilvl w:val="0"/>
-          <w:numId w:val="16"/>
-        </w:numPr>
-        <w:ind w:hanging="360"/>
-        <w:rPr>
-          <w:lang w:val="en-GB"/>
-        </w:rPr>
-      </w:pPr>
-      <w:r>
-        <w:rPr>
-          <w:lang w:val="en-GB"/>
-        </w:rPr>
-        <w:lastRenderedPageBreak/>
-        <w:t xml:space="preserve">Display the </w:t>
-      </w:r>
-      <w:r>
-        <w:rPr>
-          <w:lang w:val="en-GB"/>
-        </w:rPr>
-        <w:t xml:space="preserve">grand </w:t>
-      </w:r>
-      <w:proofErr w:type="spellStart"/>
-      <w:r>
-        <w:rPr>
-          <w:lang w:val="en-GB"/>
-        </w:rPr>
-        <w:t>prix</w:t>
-      </w:r>
-      <w:r>
-        <w:rPr>
-          <w:lang w:val="en-GB"/>
-        </w:rPr>
-        <w:t>e</w:t>
-      </w:r>
-      <w:r>
-        <w:rPr>
-          <w:lang w:val="en-GB"/>
-        </w:rPr>
-        <w:t>s</w:t>
-      </w:r>
-      <w:proofErr w:type="spellEnd"/>
-      <w:r>
-        <w:rPr>
-          <w:lang w:val="en-GB"/>
-        </w:rPr>
-        <w:t xml:space="preserve"> in his or her finder. </w:t>
-      </w:r>
-    </w:p>
-    <w:p>
-      <w:pPr>
-        <w:numPr>
-          <w:ilvl w:val="0"/>
-          <w:numId w:val="16"/>
-        </w:numPr>
-        <w:ind w:hanging="360"/>
-        <w:rPr>
-          <w:lang w:val="en-GB"/>
-        </w:rPr>
-      </w:pPr>
-      <w:r>
-        <w:rPr>
-          <w:lang w:val="en-GB"/>
-        </w:rPr>
-        <w:t xml:space="preserve">Show </w:t>
-      </w:r>
-      <w:r>
-        <w:rPr>
-          <w:lang w:val="en-GB"/>
-        </w:rPr>
-        <w:t>the</w:t>
-      </w:r>
-      <w:r>
-        <w:rPr>
-          <w:lang w:val="en-GB"/>
-        </w:rPr>
-        <w:t xml:space="preserve"> </w:t>
-      </w:r>
-      <w:r>
-        <w:rPr>
-          <w:lang w:val="en-GB"/>
-        </w:rPr>
-        <w:t>team he or she belongs if any</w:t>
-      </w:r>
-      <w:r>
-        <w:rPr>
-          <w:lang w:val="en-GB"/>
-        </w:rPr>
-        <w:t>.</w:t>
-      </w:r>
-    </w:p>
-    <w:p>
-      <w:pPr>
-        <w:numPr>
-          <w:ilvl w:val="0"/>
-          <w:numId w:val="16"/>
-        </w:numPr>
-        <w:ind w:hanging="360"/>
-        <w:rPr>
-          <w:lang w:val="en-GB"/>
-        </w:rPr>
-      </w:pPr>
-      <w:r>
-        <w:rPr>
-          <w:lang w:val="en-GB"/>
-        </w:rPr>
-        <w:t>Manage his or her palmares which includes listing, showing, updating, deleting and creating it.</w:t>
-      </w:r>
-    </w:p>
-    <w:p>
-      <w:pPr>
-        <w:rPr>
-          <w:lang w:val="en-GB"/>
-        </w:rPr>
-      </w:pPr>
-    </w:p>
-    <w:p>
-      <w:pPr>
-        <w:numPr>
-          <w:ilvl w:val="0"/>
-          <w:numId w:val="14"/>
-        </w:numPr>
-        <w:rPr>
-          <w:lang w:val="en-GB"/>
-        </w:rPr>
-      </w:pPr>
-      <w:r>
-        <w:rPr>
-          <w:lang w:val="en-GB"/>
-        </w:rPr>
-        <w:t xml:space="preserve">An actor who is authenticated as an administrator must be able to: </w:t>
-      </w:r>
-    </w:p>
-    <w:p>
-      <w:pPr>
-        <w:numPr>
-          <w:ilvl w:val="0"/>
-          <w:numId w:val="17"/>
-        </w:numPr>
-        <w:ind w:hanging="360"/>
-        <w:rPr>
-          <w:lang w:val="en-GB"/>
-        </w:rPr>
-      </w:pPr>
-      <w:r>
-        <w:rPr>
-          <w:lang w:val="en-GB"/>
-        </w:rPr>
-        <w:t>Display a listing of suspicious actors.  An actor is considered suspicious if he or she publishes some data that includes spam words.</w:t>
-      </w:r>
-    </w:p>
-    <w:p>
-      <w:pPr>
-        <w:numPr>
-          <w:ilvl w:val="0"/>
-          <w:numId w:val="17"/>
-        </w:numPr>
-        <w:ind w:hanging="360"/>
-        <w:rPr>
-          <w:lang w:val="en-GB"/>
-        </w:rPr>
-      </w:pPr>
-      <w:r>
-        <w:rPr>
-          <w:lang w:val="en-GB"/>
-        </w:rPr>
-        <w:t xml:space="preserve">Manage the sectors of a circuit which includes listing, showing, creating and updating </w:t>
-      </w:r>
-      <w:r>
-        <w:rPr>
-          <w:lang w:val="en-GB"/>
-        </w:rPr>
-        <w:t>them</w:t>
-      </w:r>
-      <w:r>
-        <w:rPr>
-          <w:lang w:val="en-GB"/>
-        </w:rPr>
-        <w:t>.</w:t>
-      </w:r>
-    </w:p>
-    <w:p>
-      <w:pPr>
-        <w:numPr>
-          <w:ilvl w:val="0"/>
-          <w:numId w:val="17"/>
-        </w:numPr>
-        <w:ind w:hanging="360"/>
-        <w:rPr>
-          <w:lang w:val="en-GB"/>
-        </w:rPr>
-      </w:pPr>
-      <w:r>
-        <w:rPr>
-          <w:lang w:val="en-GB"/>
-        </w:rPr>
-        <w:t>Ban an actor who is considered suspicious, which means that his or her user account is de-activated.</w:t>
-      </w:r>
-    </w:p>
-    <w:p>
-      <w:pPr>
-        <w:numPr>
-          <w:ilvl w:val="0"/>
-          <w:numId w:val="17"/>
-        </w:numPr>
-        <w:ind w:hanging="360"/>
-        <w:rPr>
-          <w:lang w:val="en-GB"/>
-        </w:rPr>
-      </w:pPr>
-      <w:r>
-        <w:rPr>
-          <w:lang w:val="en-GB"/>
-        </w:rPr>
-        <w:t>Unban an actor, which means that his or her user account is re-activated</w:t>
-      </w:r>
-      <w:r>
-        <w:rPr>
-          <w:lang w:val="en-GB"/>
-        </w:rPr>
-        <w:t>.</w:t>
-      </w:r>
-    </w:p>
-    <w:p>
-      <w:pPr>
-        <w:numPr>
-          <w:ilvl w:val="0"/>
-          <w:numId w:val="17"/>
-        </w:numPr>
-        <w:ind w:hanging="360"/>
-        <w:rPr>
-          <w:lang w:val="en-GB"/>
-        </w:rPr>
-      </w:pPr>
-      <w:r>
-        <w:rPr>
-          <w:lang w:val="en-GB"/>
-        </w:rPr>
-        <w:t>Display a dashboard with the following information:</w:t>
-      </w:r>
-    </w:p>
-    <w:p>
-      <w:pPr>
-        <w:numPr>
-          <w:ilvl w:val="2"/>
-          <w:numId w:val="5"/>
-        </w:numPr>
-        <w:ind w:left="1843" w:hanging="283"/>
-        <w:rPr>
-          <w:lang w:val="en-GB"/>
-        </w:rPr>
-      </w:pPr>
-      <w:r>
-        <w:rPr>
-          <w:lang w:val="en-GB"/>
-        </w:rPr>
-        <w:t>The minimum, the maximum, the average, and the standard deviation of the number of</w:t>
-      </w:r>
-      <w:r>
-        <w:rPr>
-          <w:lang w:val="en-GB"/>
-        </w:rPr>
-        <w:t xml:space="preserve"> total</w:t>
-      </w:r>
-      <w:r>
-        <w:rPr>
-          <w:lang w:val="en-GB"/>
-        </w:rPr>
-        <w:t xml:space="preserve"> </w:t>
-      </w:r>
-      <w:r>
-        <w:rPr>
-          <w:lang w:val="en-GB"/>
-        </w:rPr>
-        <w:t>announcements</w:t>
-      </w:r>
-      <w:r>
-        <w:rPr>
-          <w:lang w:val="en-GB"/>
-        </w:rPr>
-        <w:t xml:space="preserve"> per </w:t>
-      </w:r>
-      <w:r>
-        <w:rPr>
-          <w:lang w:val="en-GB"/>
-        </w:rPr>
-        <w:t>grand prix</w:t>
-      </w:r>
-      <w:r>
-        <w:rPr>
-          <w:lang w:val="en-GB"/>
-        </w:rPr>
-        <w:t xml:space="preserve">. </w:t>
-      </w:r>
-    </w:p>
-    <w:p>
-      <w:pPr>
-        <w:numPr>
-          <w:ilvl w:val="2"/>
-          <w:numId w:val="5"/>
-        </w:numPr>
-        <w:ind w:left="1843" w:hanging="283"/>
-        <w:rPr>
-          <w:lang w:val="en-GB"/>
-        </w:rPr>
-      </w:pPr>
-      <w:r>
-        <w:rPr>
-          <w:lang w:val="en-GB"/>
-        </w:rPr>
-        <w:t xml:space="preserve">The minimum, the maximum, the average, and the standard deviation of the number of </w:t>
-      </w:r>
-      <w:r>
-        <w:rPr>
-          <w:lang w:val="en-GB"/>
-        </w:rPr>
-        <w:t>sectors</w:t>
-      </w:r>
-      <w:r>
-        <w:rPr>
-          <w:lang w:val="en-GB"/>
-        </w:rPr>
-        <w:t xml:space="preserve"> per </w:t>
-      </w:r>
-      <w:r>
-        <w:rPr>
-          <w:lang w:val="en-GB"/>
-        </w:rPr>
-        <w:t>circuit</w:t>
-      </w:r>
-      <w:r>
-        <w:rPr>
-          <w:lang w:val="en-GB"/>
-        </w:rPr>
-        <w:t xml:space="preserve">. </w:t>
-      </w:r>
-    </w:p>
-    <w:p>
-      <w:pPr>
-        <w:numPr>
-          <w:ilvl w:val="2"/>
-          <w:numId w:val="5"/>
-        </w:numPr>
-        <w:ind w:left="1843" w:hanging="283"/>
-        <w:rPr>
-          <w:lang w:val="en-GB"/>
-        </w:rPr>
-      </w:pPr>
-      <w:r>
-        <w:rPr>
-          <w:lang w:val="en-GB"/>
-        </w:rPr>
-        <w:t xml:space="preserve">The ratio of </w:t>
-      </w:r>
-      <w:r>
-        <w:rPr>
-          <w:lang w:val="en-GB"/>
-        </w:rPr>
-        <w:t>grand prix</w:t>
-      </w:r>
-      <w:r>
-        <w:rPr>
-          <w:lang w:val="en-GB"/>
-        </w:rPr>
-        <w:t xml:space="preserve"> with a </w:t>
-      </w:r>
-      <w:r>
-        <w:rPr>
-          <w:lang w:val="en-GB"/>
-        </w:rPr>
-        <w:t>sector</w:t>
-      </w:r>
       <w:r>
         <w:rPr>
           <w:lang w:val="en-GB"/>
@@ -10515,7 +10509,7 @@
 </file>
 
 <file path=customXml/itemProps1.xml><?xml version="1.0" encoding="utf-8"?>
-<ds:datastoreItem xmlns:ds="http://schemas.openxmlformats.org/officeDocument/2006/customXml" ds:itemID="{A67BAC87-776F-43A5-91EA-11FDA86BA50F}">
+<ds:datastoreItem xmlns:ds="http://schemas.openxmlformats.org/officeDocument/2006/customXml" ds:itemID="{254EDB52-C956-4336-8C85-5D7A8B684FAF}">
   <ds:schemaRefs>
     <ds:schemaRef ds:uri="http://schemas.openxmlformats.org/officeDocument/2006/bibliography"/>
   </ds:schemaRefs>

--- a/Docs a parte/Acme Motorsports.docx
+++ b/Docs a parte/Acme Motorsports.docx
@@ -255,16 +255,22 @@
     <w:p>
       <w:pPr>
         <w:pStyle w:val="Ttulo1"/>
-        <w:ind w:left="-5"/>
-        <w:rPr>
-          <w:lang w:val="en-GB"/>
-        </w:rPr>
-      </w:pPr>
-      <w:r>
-        <w:rPr>
-          <w:lang w:val="en-GB"/>
-        </w:rPr>
-        <w:t xml:space="preserve">C-level requirements </w:t>
+        <w:ind w:left="0" w:firstLine="0"/>
+        <w:rPr>
+          <w:lang w:val="en-GB"/>
+        </w:rPr>
+      </w:pPr>
+      <w:r>
+        <w:rPr>
+          <w:lang w:val="en-GB"/>
+        </w:rPr>
+        <w:t>R</w:t>
+      </w:r>
+      <w:r>
+        <w:rPr>
+          <w:lang w:val="en-GB"/>
+        </w:rPr>
+        <w:t xml:space="preserve">equirements </w:t>
       </w:r>
     </w:p>
     <w:p>
@@ -821,16 +827,14 @@
         <w:rPr>
           <w:lang w:val="en-GB"/>
         </w:rPr>
-        <w:t xml:space="preserve">one or more </w:t>
-      </w:r>
-      <w:proofErr w:type="spellStart"/>
-      <w:r>
-        <w:rPr>
-          <w:lang w:val="en-GB"/>
-        </w:rPr>
-        <w:t>qualifyings</w:t>
-      </w:r>
-      <w:proofErr w:type="spellEnd"/>
+        <w:t xml:space="preserve">one </w:t>
+      </w:r>
+      <w:r>
+        <w:rPr>
+          <w:lang w:val="en-GB"/>
+        </w:rPr>
+        <w:t>qualifying</w:t>
+      </w:r>
       <w:r>
         <w:rPr>
           <w:lang w:val="en-GB"/>
@@ -841,14 +845,19 @@
         <w:rPr>
           <w:lang w:val="en-GB"/>
         </w:rPr>
-        <w:t xml:space="preserve">Every qualifying has a name, a duration, a start moment and an end moment. Note that there must be 30 minutes between every qualifying of the same grand prix and 1 day between the last one and the race. So, for </w:t>
-      </w:r>
-      <w:r>
-        <w:rPr>
-          <w:lang w:val="en-GB"/>
-        </w:rPr>
-        <w:lastRenderedPageBreak/>
-        <w:t>every race the system must store a number of laps (which must be higher to 15), the start moment and the end moment.</w:t>
+        <w:t xml:space="preserve">Every qualifying has a name, a duration, a start moment and an end moment. Note that there must be 1 day between the </w:t>
+      </w:r>
+      <w:r>
+        <w:rPr>
+          <w:lang w:val="en-GB"/>
+        </w:rPr>
+        <w:t xml:space="preserve">qualifying </w:t>
+      </w:r>
+      <w:r>
+        <w:rPr>
+          <w:lang w:val="en-GB"/>
+        </w:rPr>
+        <w:t>and the race. So, for every race the system must store a number of laps (which must be higher to 15), the start moment and the end moment.</w:t>
       </w:r>
     </w:p>
     <w:p>
@@ -866,6 +875,7 @@
         <w:rPr>
           <w:lang w:val="en-GB"/>
         </w:rPr>
+        <w:lastRenderedPageBreak/>
         <w:t xml:space="preserve">The categories of </w:t>
       </w:r>
       <w:r>
@@ -983,6 +993,534 @@
     </w:p>
     <w:p>
       <w:pPr>
+        <w:numPr>
+          <w:ilvl w:val="0"/>
+          <w:numId w:val="1"/>
+        </w:numPr>
+        <w:ind w:hanging="421"/>
+        <w:rPr>
+          <w:lang w:val="en-GB"/>
+        </w:rPr>
+      </w:pPr>
+      <w:r>
+        <w:rPr>
+          <w:lang w:val="en-GB"/>
+        </w:rPr>
+        <w:t>Riders can manage their palmares. A palmares is composed of zero or more victories, zero or more podiums, zero or more fastest laps, zero or more poles and zero or more world champions. For every one the system must store the team, a year, an optional category</w:t>
+      </w:r>
+      <w:r>
+        <w:rPr>
+          <w:lang w:val="en-GB"/>
+        </w:rPr>
+        <w:t xml:space="preserve"> </w:t>
+      </w:r>
+      <w:r>
+        <w:rPr>
+          <w:lang w:val="en-GB"/>
+        </w:rPr>
+        <w:t xml:space="preserve">and an optional circuit. </w:t>
+      </w:r>
+      <w:r>
+        <w:rPr>
+          <w:lang w:val="en-GB"/>
+        </w:rPr>
+        <w:t>Note that categories or circuits may not exist when palmares its registered.</w:t>
+      </w:r>
+    </w:p>
+    <w:p>
+      <w:pPr>
+        <w:numPr>
+          <w:ilvl w:val="0"/>
+          <w:numId w:val="1"/>
+        </w:numPr>
+        <w:ind w:hanging="421"/>
+        <w:rPr>
+          <w:lang w:val="en-GB"/>
+        </w:rPr>
+      </w:pPr>
+      <w:r>
+        <w:rPr>
+          <w:lang w:val="en-GB"/>
+        </w:rPr>
+        <w:t>A</w:t>
+      </w:r>
+      <w:r>
+        <w:rPr>
+          <w:lang w:val="en-GB"/>
+        </w:rPr>
+        <w:t xml:space="preserve"> victory</w:t>
+      </w:r>
+      <w:r>
+        <w:rPr>
+          <w:lang w:val="en-GB"/>
+        </w:rPr>
+        <w:t xml:space="preserve"> consists of </w:t>
+      </w:r>
+      <w:r>
+        <w:rPr>
+          <w:lang w:val="en-GB"/>
+        </w:rPr>
+        <w:t>some optional photos and some optional attachments.</w:t>
+      </w:r>
+      <w:r>
+        <w:rPr>
+          <w:lang w:val="en-GB"/>
+        </w:rPr>
+        <w:t xml:space="preserve"> </w:t>
+      </w:r>
+    </w:p>
+    <w:p>
+      <w:pPr>
+        <w:numPr>
+          <w:ilvl w:val="0"/>
+          <w:numId w:val="1"/>
+        </w:numPr>
+        <w:ind w:hanging="421"/>
+        <w:rPr>
+          <w:lang w:val="en-GB"/>
+        </w:rPr>
+      </w:pPr>
+      <w:r>
+        <w:rPr>
+          <w:lang w:val="en-GB"/>
+        </w:rPr>
+        <w:t xml:space="preserve">A </w:t>
+      </w:r>
+      <w:r>
+        <w:rPr>
+          <w:lang w:val="en-GB"/>
+        </w:rPr>
+        <w:t xml:space="preserve">fastest lap </w:t>
+      </w:r>
+      <w:r>
+        <w:rPr>
+          <w:lang w:val="en-GB"/>
+        </w:rPr>
+        <w:t xml:space="preserve">consists of the </w:t>
+      </w:r>
+      <w:r>
+        <w:rPr>
+          <w:lang w:val="en-GB"/>
+        </w:rPr>
+        <w:t>fastest time achieved, the lap when it was registered and some optional rider comments</w:t>
+      </w:r>
+      <w:r>
+        <w:rPr>
+          <w:lang w:val="en-GB"/>
+        </w:rPr>
+        <w:t xml:space="preserve">. </w:t>
+      </w:r>
+    </w:p>
+    <w:p>
+      <w:pPr>
+        <w:numPr>
+          <w:ilvl w:val="0"/>
+          <w:numId w:val="1"/>
+        </w:numPr>
+        <w:ind w:hanging="421"/>
+        <w:rPr>
+          <w:lang w:val="en-GB"/>
+        </w:rPr>
+      </w:pPr>
+      <w:r>
+        <w:rPr>
+          <w:lang w:val="en-GB"/>
+        </w:rPr>
+        <w:t>A</w:t>
+      </w:r>
+      <w:r>
+        <w:rPr>
+          <w:lang w:val="en-GB"/>
+        </w:rPr>
+        <w:t xml:space="preserve"> podium only stores the position was achieved when it occurred. Remember that when a rider gets a podium, he or she has achieved a position higher or equals to three.</w:t>
+      </w:r>
+    </w:p>
+    <w:p>
+      <w:pPr>
+        <w:numPr>
+          <w:ilvl w:val="0"/>
+          <w:numId w:val="1"/>
+        </w:numPr>
+        <w:ind w:hanging="421"/>
+        <w:rPr>
+          <w:lang w:val="en-GB"/>
+        </w:rPr>
+      </w:pPr>
+      <w:r>
+        <w:rPr>
+          <w:lang w:val="en-GB"/>
+        </w:rPr>
+        <w:t xml:space="preserve">A </w:t>
+      </w:r>
+      <w:r>
+        <w:rPr>
+          <w:lang w:val="en-GB"/>
+        </w:rPr>
+        <w:t>pole only stores the time rider achieved.</w:t>
+      </w:r>
+    </w:p>
+    <w:p>
+      <w:pPr>
+        <w:numPr>
+          <w:ilvl w:val="0"/>
+          <w:numId w:val="1"/>
+        </w:numPr>
+        <w:ind w:hanging="421"/>
+        <w:rPr>
+          <w:lang w:val="en-GB"/>
+        </w:rPr>
+      </w:pPr>
+      <w:r>
+        <w:rPr>
+          <w:lang w:val="en-GB"/>
+        </w:rPr>
+        <w:t xml:space="preserve">A world champion stores some optional photos of the celebration, the points he or she achieved in that championship (higher than zero) and some optional special thanks. </w:t>
+      </w:r>
+    </w:p>
+    <w:p>
+      <w:pPr>
+        <w:numPr>
+          <w:ilvl w:val="0"/>
+          <w:numId w:val="1"/>
+        </w:numPr>
+        <w:ind w:hanging="421"/>
+        <w:rPr>
+          <w:lang w:val="en-GB"/>
+        </w:rPr>
+      </w:pPr>
+      <w:r>
+        <w:rPr>
+          <w:lang w:val="en-GB"/>
+        </w:rPr>
+        <w:t>Riders</w:t>
+      </w:r>
+      <w:r>
+        <w:rPr>
+          <w:lang w:val="en-GB"/>
+        </w:rPr>
+        <w:t xml:space="preserve"> have a finder in which they can specify some filters: a single key word that must appear somewhere in the ticker</w:t>
+      </w:r>
+      <w:r>
+        <w:rPr>
+          <w:lang w:val="en-GB"/>
+        </w:rPr>
+        <w:t xml:space="preserve"> or in the description</w:t>
+      </w:r>
+      <w:r>
+        <w:rPr>
+          <w:lang w:val="en-GB"/>
+        </w:rPr>
+        <w:t xml:space="preserve">; a category to which the </w:t>
+      </w:r>
+      <w:r>
+        <w:rPr>
+          <w:lang w:val="en-GB"/>
+        </w:rPr>
+        <w:t>grand prix</w:t>
+      </w:r>
+      <w:r>
+        <w:rPr>
+          <w:lang w:val="en-GB"/>
+        </w:rPr>
+        <w:t xml:space="preserve"> must belong; a </w:t>
+      </w:r>
+      <w:r>
+        <w:rPr>
+          <w:lang w:val="en-GB"/>
+        </w:rPr>
+        <w:t>circuit</w:t>
+      </w:r>
+      <w:r>
+        <w:rPr>
+          <w:lang w:val="en-GB"/>
+        </w:rPr>
+        <w:t xml:space="preserve"> required by the </w:t>
+      </w:r>
+      <w:r>
+        <w:rPr>
+          <w:lang w:val="en-GB"/>
+        </w:rPr>
+        <w:t>grand prix</w:t>
+      </w:r>
+      <w:r>
+        <w:rPr>
+          <w:lang w:val="en-GB"/>
+        </w:rPr>
+        <w:t xml:space="preserve">; or a range of dates. The finder stores the </w:t>
+      </w:r>
+      <w:r>
+        <w:rPr>
+          <w:lang w:val="en-GB"/>
+        </w:rPr>
+        <w:t xml:space="preserve">grand </w:t>
+      </w:r>
+      <w:proofErr w:type="spellStart"/>
+      <w:r>
+        <w:rPr>
+          <w:lang w:val="en-GB"/>
+        </w:rPr>
+        <w:t>prixes</w:t>
+      </w:r>
+      <w:proofErr w:type="spellEnd"/>
+      <w:r>
+        <w:rPr>
+          <w:lang w:val="en-GB"/>
+        </w:rPr>
+        <w:t xml:space="preserve"> that pass the filters for </w:t>
+      </w:r>
+      <w:r>
+        <w:rPr>
+          <w:lang w:val="en-GB"/>
+        </w:rPr>
+        <w:t>two</w:t>
+      </w:r>
+      <w:r>
+        <w:rPr>
+          <w:lang w:val="en-GB"/>
+        </w:rPr>
+        <w:t xml:space="preserve"> hour</w:t>
+      </w:r>
+      <w:r>
+        <w:rPr>
+          <w:lang w:val="en-GB"/>
+        </w:rPr>
+        <w:t>s</w:t>
+      </w:r>
+      <w:r>
+        <w:rPr>
+          <w:lang w:val="en-GB"/>
+        </w:rPr>
+        <w:t xml:space="preserve"> by default.</w:t>
+      </w:r>
+    </w:p>
+    <w:p>
+      <w:pPr>
+        <w:numPr>
+          <w:ilvl w:val="0"/>
+          <w:numId w:val="1"/>
+        </w:numPr>
+        <w:ind w:hanging="421"/>
+        <w:rPr>
+          <w:lang w:val="en-GB"/>
+        </w:rPr>
+      </w:pPr>
+      <w:r>
+        <w:rPr>
+          <w:lang w:val="en-GB"/>
+        </w:rPr>
+        <w:t xml:space="preserve">There is a new kind of actor in the system: representatives. A representative manages a fan club who supports a rider during all the world championship. Every fan club has a name, a summary, the number of fans they are composed of, the moment when it was established, an optional banner and some optional pictures. </w:t>
+      </w:r>
+    </w:p>
+    <w:p>
+      <w:pPr>
+        <w:numPr>
+          <w:ilvl w:val="0"/>
+          <w:numId w:val="1"/>
+        </w:numPr>
+        <w:ind w:hanging="421"/>
+        <w:rPr>
+          <w:lang w:val="en-GB"/>
+        </w:rPr>
+      </w:pPr>
+      <w:r>
+        <w:rPr>
+          <w:lang w:val="en-GB"/>
+        </w:rPr>
+        <w:t>A representative may settle in a sector of a circuit and he or she must attach one of their fan clubs. For every sector, the system must store the circuit, a number of rows and columns and the name of the stand their fan club will be settled in during the grand prix period.</w:t>
+      </w:r>
+    </w:p>
+    <w:p>
+      <w:pPr>
+        <w:numPr>
+          <w:ilvl w:val="0"/>
+          <w:numId w:val="1"/>
+        </w:numPr>
+        <w:ind w:hanging="421"/>
+        <w:rPr>
+          <w:lang w:val="en-GB"/>
+        </w:rPr>
+      </w:pPr>
+      <w:r>
+        <w:rPr>
+          <w:lang w:val="en-GB"/>
+        </w:rPr>
+        <w:t>There is a new kind of actor: managers. Managers may answer the official announcements, that stores the moment when it is answered, some optional comments, if he or she is agree or not and the reason why.</w:t>
+      </w:r>
+    </w:p>
+    <w:p>
+      <w:pPr>
+        <w:numPr>
+          <w:ilvl w:val="0"/>
+          <w:numId w:val="1"/>
+        </w:numPr>
+        <w:ind w:hanging="421"/>
+        <w:rPr>
+          <w:lang w:val="en-GB"/>
+        </w:rPr>
+      </w:pPr>
+      <w:r>
+        <w:rPr>
+          <w:lang w:val="en-GB"/>
+        </w:rPr>
+        <w:t>Managers also handle teams which is a kind of an agreement between them and riders. For every team, the system must store a unique name, the moment when it was established, a number of contract years, its main colours, an optional logo, the factory name who supports them and the year budget. Note that when a team is created or updated, the manager can associate only up to two free riders to his or her team. It means, these riders must not belong to a team.</w:t>
+      </w:r>
+    </w:p>
+    <w:p>
+      <w:pPr>
+        <w:numPr>
+          <w:ilvl w:val="0"/>
+          <w:numId w:val="1"/>
+        </w:numPr>
+        <w:ind w:hanging="421"/>
+        <w:rPr>
+          <w:lang w:val="en-GB"/>
+        </w:rPr>
+      </w:pPr>
+      <w:r>
+        <w:rPr>
+          <w:lang w:val="en-GB"/>
+        </w:rPr>
+        <w:t>Representatives and riders</w:t>
+      </w:r>
+      <w:r>
+        <w:rPr>
+          <w:lang w:val="en-GB"/>
+        </w:rPr>
+        <w:t xml:space="preserve"> </w:t>
+      </w:r>
+      <w:r>
+        <w:rPr>
+          <w:lang w:val="en-GB"/>
+        </w:rPr>
+        <w:t>may</w:t>
+      </w:r>
+      <w:r>
+        <w:rPr>
+          <w:lang w:val="en-GB"/>
+        </w:rPr>
+        <w:t xml:space="preserve"> </w:t>
+      </w:r>
+      <w:r>
+        <w:rPr>
+          <w:lang w:val="en-GB"/>
+        </w:rPr>
+        <w:t>register meetings</w:t>
+      </w:r>
+      <w:r>
+        <w:rPr>
+          <w:lang w:val="en-GB"/>
+        </w:rPr>
+        <w:t xml:space="preserve">.  For every </w:t>
+      </w:r>
+      <w:r>
+        <w:rPr>
+          <w:lang w:val="en-GB"/>
+        </w:rPr>
+        <w:t>meeting</w:t>
+      </w:r>
+      <w:r>
+        <w:rPr>
+          <w:lang w:val="en-GB"/>
+        </w:rPr>
+        <w:t xml:space="preserve">, the system must store </w:t>
+      </w:r>
+      <w:r>
+        <w:rPr>
+          <w:lang w:val="en-GB"/>
+        </w:rPr>
+        <w:t xml:space="preserve">the moment when it was, the place, a number of signatures and photos offered to one of their fan clubs and the how long approximately </w:t>
+      </w:r>
+      <w:r>
+        <w:rPr>
+          <w:lang w:val="en-GB"/>
+        </w:rPr>
+        <w:t>it</w:t>
+      </w:r>
+      <w:r>
+        <w:rPr>
+          <w:lang w:val="en-GB"/>
+        </w:rPr>
+        <w:t xml:space="preserve"> was.</w:t>
+      </w:r>
+    </w:p>
+    <w:p>
+      <w:pPr>
+        <w:numPr>
+          <w:ilvl w:val="0"/>
+          <w:numId w:val="1"/>
+        </w:numPr>
+        <w:ind w:hanging="421"/>
+        <w:rPr>
+          <w:lang w:val="en-GB"/>
+        </w:rPr>
+      </w:pPr>
+      <w:r>
+        <w:rPr>
+          <w:lang w:val="en-GB"/>
+        </w:rPr>
+        <w:t xml:space="preserve">There’s a new kind of actors in the system: sponsors, who support </w:t>
+      </w:r>
+      <w:r>
+        <w:rPr>
+          <w:lang w:val="en-GB"/>
+        </w:rPr>
+        <w:t>a</w:t>
+      </w:r>
+      <w:r>
+        <w:rPr>
+          <w:lang w:val="en-GB"/>
+        </w:rPr>
+        <w:t xml:space="preserve"> </w:t>
+      </w:r>
+      <w:r>
+        <w:rPr>
+          <w:lang w:val="en-GB"/>
+        </w:rPr>
+        <w:t>team</w:t>
+      </w:r>
+      <w:r>
+        <w:rPr>
+          <w:lang w:val="en-GB"/>
+        </w:rPr>
+        <w:t xml:space="preserve"> by means of sponsorships. </w:t>
+      </w:r>
+    </w:p>
+    <w:p>
+      <w:pPr>
+        <w:numPr>
+          <w:ilvl w:val="0"/>
+          <w:numId w:val="1"/>
+        </w:numPr>
+        <w:ind w:hanging="421"/>
+        <w:rPr>
+          <w:lang w:val="en-GB"/>
+        </w:rPr>
+      </w:pPr>
+      <w:r>
+        <w:rPr>
+          <w:lang w:val="en-GB"/>
+        </w:rPr>
+        <w:t xml:space="preserve">The system must store the following data regarding sponsorships: a URL to a banner, a link to a target page, and a valid credit card.  </w:t>
+      </w:r>
+    </w:p>
+    <w:p>
+      <w:pPr>
+        <w:ind w:left="0" w:firstLine="0"/>
+        <w:rPr>
+          <w:lang w:val="en-GB"/>
+        </w:rPr>
+      </w:pPr>
+    </w:p>
+    <w:p>
+      <w:pPr>
+        <w:ind w:left="705" w:firstLine="0"/>
+        <w:rPr>
+          <w:lang w:val="en-GB"/>
+        </w:rPr>
+      </w:pPr>
+    </w:p>
+    <w:p>
+      <w:pPr>
         <w:ind w:left="345" w:firstLine="0"/>
         <w:rPr>
           <w:lang w:val="en-GB"/>
@@ -1002,6 +1540,7 @@
       </w:pPr>
       <w:proofErr w:type="spellStart"/>
       <w:r>
+        <w:lastRenderedPageBreak/>
         <w:t>Functional</w:t>
       </w:r>
       <w:proofErr w:type="spellEnd"/>
@@ -1062,13 +1601,37 @@
         <w:rPr>
           <w:lang w:val="en-GB"/>
         </w:rPr>
-        <w:t xml:space="preserve"> or a </w:t>
+        <w:t>, as a</w:t>
+      </w:r>
+      <w:r>
+        <w:rPr>
+          <w:lang w:val="en-GB"/>
+        </w:rPr>
+        <w:t xml:space="preserve"> </w:t>
       </w:r>
       <w:r>
         <w:rPr>
           <w:lang w:val="en-GB"/>
         </w:rPr>
         <w:t>rider</w:t>
+      </w:r>
+      <w:r>
+        <w:rPr>
+          <w:lang w:val="en-GB"/>
+        </w:rPr>
+        <w:t>, as a representative</w:t>
+      </w:r>
+      <w:r>
+        <w:rPr>
+          <w:lang w:val="en-GB"/>
+        </w:rPr>
+        <w:t>, as sponsor</w:t>
+      </w:r>
+      <w:r>
+        <w:rPr>
+          <w:lang w:val="en-GB"/>
+        </w:rPr>
+        <w:t xml:space="preserve"> or as a manager</w:t>
       </w:r>
       <w:r>
         <w:rPr>
@@ -1092,13 +1655,69 @@
         <w:rPr>
           <w:lang w:val="en-GB"/>
         </w:rPr>
-        <w:t>List the circuits and display them.</w:t>
+        <w:t xml:space="preserve">List the </w:t>
+      </w:r>
+      <w:r>
+        <w:rPr>
+          <w:lang w:val="en-GB"/>
+        </w:rPr>
+        <w:t xml:space="preserve">world championships, navigate to their grand </w:t>
+      </w:r>
+      <w:proofErr w:type="spellStart"/>
+      <w:r>
+        <w:rPr>
+          <w:lang w:val="en-GB"/>
+        </w:rPr>
+        <w:t>prixes</w:t>
+      </w:r>
+      <w:proofErr w:type="spellEnd"/>
+      <w:r>
+        <w:rPr>
+          <w:lang w:val="en-GB"/>
+        </w:rPr>
+        <w:t xml:space="preserve"> and</w:t>
       </w:r>
       <w:r>
         <w:rPr>
           <w:lang w:val="en-GB"/>
         </w:rPr>
         <w:t xml:space="preserve"> </w:t>
+      </w:r>
+      <w:r>
+        <w:rPr>
+          <w:lang w:val="en-GB"/>
+        </w:rPr>
+        <w:t>their circuits and</w:t>
+      </w:r>
+      <w:r>
+        <w:rPr>
+          <w:lang w:val="en-GB"/>
+        </w:rPr>
+        <w:t xml:space="preserve"> display them.</w:t>
+      </w:r>
+      <w:r>
+        <w:rPr>
+          <w:lang w:val="en-GB"/>
+        </w:rPr>
+        <w:t xml:space="preserve"> </w:t>
+      </w:r>
+    </w:p>
+    <w:p>
+      <w:pPr>
+        <w:numPr>
+          <w:ilvl w:val="1"/>
+          <w:numId w:val="2"/>
+        </w:numPr>
+        <w:ind w:hanging="360"/>
+        <w:rPr>
+          <w:lang w:val="en-GB"/>
+        </w:rPr>
+      </w:pPr>
+      <w:r>
+        <w:rPr>
+          <w:lang w:val="en-GB"/>
+        </w:rPr>
+        <w:t>List and display all fan clubs registered into the system.</w:t>
       </w:r>
     </w:p>
     <w:p>
@@ -1170,7 +1789,25 @@
         <w:rPr>
           <w:lang w:val="en-GB"/>
         </w:rPr>
-        <w:t xml:space="preserve">Exchange messages with other actors and manage them. </w:t>
+        <w:t>Exchange messages with other actors</w:t>
+      </w:r>
+      <w:r>
+        <w:rPr>
+          <w:lang w:val="en-GB"/>
+        </w:rPr>
+        <w:t>, move</w:t>
+      </w:r>
+      <w:r>
+        <w:rPr>
+          <w:lang w:val="en-GB"/>
+        </w:rPr>
+        <w:t xml:space="preserve"> and manage them</w:t>
+      </w:r>
+      <w:r>
+        <w:rPr>
+          <w:lang w:val="en-GB"/>
+        </w:rPr>
+        <w:t xml:space="preserve">. </w:t>
       </w:r>
     </w:p>
     <w:p>
@@ -1188,7 +1825,19 @@
         <w:rPr>
           <w:lang w:val="en-GB"/>
         </w:rPr>
-        <w:t>Manage his or her message boxes, except for the system boxes.</w:t>
+        <w:t>Manage his or her message boxes</w:t>
+      </w:r>
+      <w:r>
+        <w:rPr>
+          <w:lang w:val="en-GB"/>
+        </w:rPr>
+        <w:t xml:space="preserve"> which includes listing, creating, editing and deleting them,</w:t>
+      </w:r>
+      <w:r>
+        <w:rPr>
+          <w:lang w:val="en-GB"/>
+        </w:rPr>
+        <w:t xml:space="preserve"> except for the system boxes.</w:t>
       </w:r>
     </w:p>
     <w:p>
@@ -1346,7 +1995,27 @@
         <w:rPr>
           <w:lang w:val="en-GB"/>
         </w:rPr>
-        <w:t>Note that grand prix may be saved in final mode if it has at least one qualifying and one race associated to this grand prix.</w:t>
+        <w:t>Note that grand prix may be saved in final mode if it has one qualifying and one race associated to this grand prix.</w:t>
+      </w:r>
+      <w:r>
+        <w:rPr>
+          <w:lang w:val="en-GB"/>
+        </w:rPr>
+        <w:t xml:space="preserve"> Note also that grand </w:t>
+      </w:r>
+      <w:proofErr w:type="spellStart"/>
+      <w:r>
+        <w:rPr>
+          <w:lang w:val="en-GB"/>
+        </w:rPr>
+        <w:t>prixes</w:t>
+      </w:r>
+      <w:proofErr w:type="spellEnd"/>
+      <w:r>
+        <w:rPr>
+          <w:lang w:val="en-GB"/>
+        </w:rPr>
+        <w:t xml:space="preserve"> of a same world championship must belong to the same category.</w:t>
       </w:r>
     </w:p>
     <w:p>
@@ -1420,21 +2089,7 @@
         <w:rPr>
           <w:lang w:val="en-GB"/>
         </w:rPr>
-        <w:t xml:space="preserve">Manage the </w:t>
-      </w:r>
-      <w:proofErr w:type="spellStart"/>
-      <w:r>
-        <w:rPr>
-          <w:lang w:val="en-GB"/>
-        </w:rPr>
-        <w:t>qualifyings</w:t>
-      </w:r>
-      <w:proofErr w:type="spellEnd"/>
-      <w:r>
-        <w:rPr>
-          <w:lang w:val="en-GB"/>
-        </w:rPr>
-        <w:t xml:space="preserve"> and the race associated to his or her grand prix</w:t>
+        <w:t>Manage the qualifying and the race associated to his or her grand prix</w:t>
       </w:r>
       <w:r>
         <w:rPr>
@@ -1484,6 +2139,100 @@
         </w:rPr>
         <w:t xml:space="preserve"> </w:t>
       </w:r>
+      <w:r>
+        <w:rPr>
+          <w:lang w:val="en-GB"/>
+        </w:rPr>
+        <w:t xml:space="preserve">Note that </w:t>
+      </w:r>
+      <w:r>
+        <w:rPr>
+          <w:lang w:val="en-GB"/>
+        </w:rPr>
+        <w:t>circuits</w:t>
+      </w:r>
+      <w:r>
+        <w:rPr>
+          <w:lang w:val="en-GB"/>
+        </w:rPr>
+        <w:t xml:space="preserve"> </w:t>
+      </w:r>
+      <w:r>
+        <w:rPr>
+          <w:lang w:val="en-GB"/>
+        </w:rPr>
+        <w:t xml:space="preserve">cannot </w:t>
+      </w:r>
+      <w:r>
+        <w:rPr>
+          <w:lang w:val="en-GB"/>
+        </w:rPr>
+        <w:t xml:space="preserve">evolve independently from </w:t>
+      </w:r>
+      <w:r>
+        <w:rPr>
+          <w:lang w:val="en-GB"/>
+        </w:rPr>
+        <w:t xml:space="preserve">grand </w:t>
+      </w:r>
+      <w:proofErr w:type="spellStart"/>
+      <w:r>
+        <w:rPr>
+          <w:lang w:val="en-GB"/>
+        </w:rPr>
+        <w:t>prixes</w:t>
+      </w:r>
+      <w:proofErr w:type="spellEnd"/>
+      <w:r>
+        <w:rPr>
+          <w:lang w:val="en-GB"/>
+        </w:rPr>
+        <w:t>, which means that they can</w:t>
+      </w:r>
+      <w:r>
+        <w:rPr>
+          <w:lang w:val="en-GB"/>
+        </w:rPr>
+        <w:t>not</w:t>
+      </w:r>
+      <w:r>
+        <w:rPr>
+          <w:lang w:val="en-GB"/>
+        </w:rPr>
+        <w:t xml:space="preserve"> be modified or deleted </w:t>
+      </w:r>
+      <w:r>
+        <w:rPr>
+          <w:lang w:val="en-GB"/>
+        </w:rPr>
+        <w:t>if</w:t>
+      </w:r>
+      <w:r>
+        <w:rPr>
+          <w:lang w:val="en-GB"/>
+        </w:rPr>
+        <w:t xml:space="preserve"> they are referenced from </w:t>
+      </w:r>
+      <w:proofErr w:type="gramStart"/>
+      <w:r>
+        <w:rPr>
+          <w:lang w:val="en-GB"/>
+        </w:rPr>
+        <w:t xml:space="preserve">a </w:t>
+      </w:r>
+      <w:r>
+        <w:rPr>
+          <w:lang w:val="en-GB"/>
+        </w:rPr>
+        <w:t>grand prix</w:t>
+      </w:r>
+      <w:proofErr w:type="gramEnd"/>
+      <w:r>
+        <w:rPr>
+          <w:lang w:val="en-GB"/>
+        </w:rPr>
+        <w:t>.</w:t>
+      </w:r>
     </w:p>
     <w:p>
       <w:pPr>
@@ -1651,6 +2400,177 @@
           <w:ilvl w:val="0"/>
           <w:numId w:val="1"/>
         </w:numPr>
+        <w:ind w:left="709" w:hanging="425"/>
+        <w:rPr>
+          <w:lang w:val="en-GB"/>
+        </w:rPr>
+      </w:pPr>
+      <w:r>
+        <w:rPr>
+          <w:lang w:val="en-GB"/>
+        </w:rPr>
+        <w:t xml:space="preserve">An actor who is authenticated as a </w:t>
+      </w:r>
+      <w:r>
+        <w:rPr>
+          <w:lang w:val="en-GB"/>
+        </w:rPr>
+        <w:t>manager</w:t>
+      </w:r>
+      <w:r>
+        <w:rPr>
+          <w:lang w:val="en-GB"/>
+        </w:rPr>
+        <w:t xml:space="preserve"> must be able to: </w:t>
+      </w:r>
+    </w:p>
+    <w:p>
+      <w:pPr>
+        <w:numPr>
+          <w:ilvl w:val="1"/>
+          <w:numId w:val="5"/>
+        </w:numPr>
+        <w:ind w:hanging="360"/>
+        <w:rPr>
+          <w:lang w:val="en-GB"/>
+        </w:rPr>
+      </w:pPr>
+      <w:r>
+        <w:rPr>
+          <w:lang w:val="en-GB"/>
+        </w:rPr>
+        <w:t>List and display announcements to answer them and manage their answers</w:t>
+      </w:r>
+      <w:r>
+        <w:rPr>
+          <w:lang w:val="en-GB"/>
+        </w:rPr>
+        <w:t xml:space="preserve"> which includes listing, showing, and creating them.   </w:t>
+      </w:r>
+    </w:p>
+    <w:p>
+      <w:pPr>
+        <w:numPr>
+          <w:ilvl w:val="1"/>
+          <w:numId w:val="5"/>
+        </w:numPr>
+        <w:ind w:hanging="360"/>
+        <w:rPr>
+          <w:lang w:val="en-GB"/>
+        </w:rPr>
+      </w:pPr>
+      <w:r>
+        <w:rPr>
+          <w:lang w:val="en-GB"/>
+        </w:rPr>
+        <w:lastRenderedPageBreak/>
+        <w:t>Manage their racing teams which includes listing, creating, updating, showing or deleting them</w:t>
+      </w:r>
+      <w:r>
+        <w:rPr>
+          <w:lang w:val="en-GB"/>
+        </w:rPr>
+        <w:t>.</w:t>
+      </w:r>
+    </w:p>
+    <w:p>
+      <w:pPr>
+        <w:numPr>
+          <w:ilvl w:val="0"/>
+          <w:numId w:val="1"/>
+        </w:numPr>
+        <w:ind w:hanging="421"/>
+        <w:rPr>
+          <w:lang w:val="en-GB"/>
+        </w:rPr>
+      </w:pPr>
+      <w:r>
+        <w:rPr>
+          <w:lang w:val="en-GB"/>
+        </w:rPr>
+        <w:t>An actor who is authenticated as a representative must be able to:</w:t>
+      </w:r>
+    </w:p>
+    <w:p>
+      <w:pPr>
+        <w:numPr>
+          <w:ilvl w:val="1"/>
+          <w:numId w:val="15"/>
+        </w:numPr>
+        <w:rPr>
+          <w:lang w:val="en-GB"/>
+        </w:rPr>
+      </w:pPr>
+      <w:r>
+        <w:rPr>
+          <w:lang w:val="en-GB"/>
+        </w:rPr>
+        <w:t xml:space="preserve"> </w:t>
+      </w:r>
+      <w:r>
+        <w:rPr>
+          <w:lang w:val="en-GB"/>
+        </w:rPr>
+        <w:t>Manage his or her fan clubs which includes listing, showing, creating, updating and deleting them.</w:t>
+      </w:r>
+    </w:p>
+    <w:p>
+      <w:pPr>
+        <w:numPr>
+          <w:ilvl w:val="1"/>
+          <w:numId w:val="15"/>
+        </w:numPr>
+        <w:rPr>
+          <w:lang w:val="en-GB"/>
+        </w:rPr>
+      </w:pPr>
+      <w:r>
+        <w:rPr>
+          <w:lang w:val="en-GB"/>
+        </w:rPr>
+        <w:t xml:space="preserve">Settle one of their fan clubs in a circuit sector. </w:t>
+      </w:r>
+    </w:p>
+    <w:p>
+      <w:pPr>
+        <w:numPr>
+          <w:ilvl w:val="1"/>
+          <w:numId w:val="15"/>
+        </w:numPr>
+        <w:rPr>
+          <w:lang w:val="en-GB"/>
+        </w:rPr>
+      </w:pPr>
+      <w:r>
+        <w:rPr>
+          <w:lang w:val="en-GB"/>
+        </w:rPr>
+        <w:t>List the riders and navigate to their profiles and social profiles.</w:t>
+      </w:r>
+    </w:p>
+    <w:p>
+      <w:pPr>
+        <w:numPr>
+          <w:ilvl w:val="1"/>
+          <w:numId w:val="15"/>
+        </w:numPr>
+        <w:rPr>
+          <w:lang w:val="en-GB"/>
+        </w:rPr>
+      </w:pPr>
+      <w:r>
+        <w:rPr>
+          <w:lang w:val="en-GB"/>
+        </w:rPr>
+        <w:t>Manage his or her meetings, which includes listing them, showing them and creating a meeting about a rider who is involved in one of his or her fan clubs.</w:t>
+      </w:r>
+    </w:p>
+    <w:p>
+      <w:pPr>
+        <w:numPr>
+          <w:ilvl w:val="0"/>
+          <w:numId w:val="1"/>
+        </w:numPr>
         <w:ind w:hanging="360"/>
         <w:rPr>
           <w:lang w:val="en-GB"/>
@@ -1888,7 +2808,6 @@
         <w:rPr>
           <w:lang w:val="en-GB"/>
         </w:rPr>
-        <w:lastRenderedPageBreak/>
         <w:t xml:space="preserve">Manage his or her applications, which includes listing them, showing them, and creating them.  When a </w:t>
       </w:r>
       <w:r>
@@ -1946,11 +2865,215 @@
     </w:p>
     <w:p>
       <w:pPr>
-        <w:ind w:left="1440" w:firstLine="0"/>
-        <w:rPr>
-          <w:lang w:val="en-GB"/>
-        </w:rPr>
-      </w:pPr>
+        <w:numPr>
+          <w:ilvl w:val="0"/>
+          <w:numId w:val="12"/>
+        </w:numPr>
+        <w:ind w:hanging="360"/>
+        <w:rPr>
+          <w:lang w:val="en-GB"/>
+        </w:rPr>
+      </w:pPr>
+      <w:r>
+        <w:rPr>
+          <w:lang w:val="en-GB"/>
+        </w:rPr>
+        <w:t>Display a grand prix forecast.</w:t>
+      </w:r>
+    </w:p>
+    <w:p>
+      <w:pPr>
+        <w:numPr>
+          <w:ilvl w:val="0"/>
+          <w:numId w:val="12"/>
+        </w:numPr>
+        <w:ind w:hanging="360"/>
+        <w:rPr>
+          <w:lang w:val="en-GB"/>
+        </w:rPr>
+      </w:pPr>
+      <w:r>
+        <w:rPr>
+          <w:lang w:val="en-GB"/>
+        </w:rPr>
+        <w:t xml:space="preserve">Change the filters of his or her finder. </w:t>
+      </w:r>
+    </w:p>
+    <w:p>
+      <w:pPr>
+        <w:numPr>
+          <w:ilvl w:val="0"/>
+          <w:numId w:val="12"/>
+        </w:numPr>
+        <w:ind w:hanging="360"/>
+        <w:rPr>
+          <w:lang w:val="en-GB"/>
+        </w:rPr>
+      </w:pPr>
+      <w:r>
+        <w:rPr>
+          <w:lang w:val="en-GB"/>
+        </w:rPr>
+        <w:t xml:space="preserve">Display the </w:t>
+      </w:r>
+      <w:r>
+        <w:rPr>
+          <w:lang w:val="en-GB"/>
+        </w:rPr>
+        <w:t xml:space="preserve">grand </w:t>
+      </w:r>
+      <w:proofErr w:type="spellStart"/>
+      <w:r>
+        <w:rPr>
+          <w:lang w:val="en-GB"/>
+        </w:rPr>
+        <w:t>prixes</w:t>
+      </w:r>
+      <w:proofErr w:type="spellEnd"/>
+      <w:r>
+        <w:rPr>
+          <w:lang w:val="en-GB"/>
+        </w:rPr>
+        <w:t xml:space="preserve"> in his or her finder. </w:t>
+      </w:r>
+    </w:p>
+    <w:p>
+      <w:pPr>
+        <w:numPr>
+          <w:ilvl w:val="0"/>
+          <w:numId w:val="12"/>
+        </w:numPr>
+        <w:ind w:hanging="360"/>
+        <w:rPr>
+          <w:lang w:val="en-GB"/>
+        </w:rPr>
+      </w:pPr>
+      <w:r>
+        <w:rPr>
+          <w:lang w:val="en-GB"/>
+        </w:rPr>
+        <w:t>Show the</w:t>
+      </w:r>
+      <w:r>
+        <w:rPr>
+          <w:lang w:val="en-GB"/>
+        </w:rPr>
+        <w:t xml:space="preserve"> </w:t>
+      </w:r>
+      <w:r>
+        <w:rPr>
+          <w:lang w:val="en-GB"/>
+        </w:rPr>
+        <w:t>team he or she belongs if any</w:t>
+      </w:r>
+      <w:r>
+        <w:rPr>
+          <w:lang w:val="en-GB"/>
+        </w:rPr>
+        <w:t>.</w:t>
+      </w:r>
+    </w:p>
+    <w:p>
+      <w:pPr>
+        <w:numPr>
+          <w:ilvl w:val="0"/>
+          <w:numId w:val="12"/>
+        </w:numPr>
+        <w:ind w:hanging="360"/>
+        <w:rPr>
+          <w:lang w:val="en-GB"/>
+        </w:rPr>
+      </w:pPr>
+      <w:r>
+        <w:rPr>
+          <w:lang w:val="en-GB"/>
+        </w:rPr>
+        <w:t>Manage his or her palmares which includes listing, showing, updating, deleting and creating it.</w:t>
+      </w:r>
+    </w:p>
+    <w:p>
+      <w:pPr>
+        <w:numPr>
+          <w:ilvl w:val="0"/>
+          <w:numId w:val="12"/>
+        </w:numPr>
+        <w:ind w:hanging="360"/>
+        <w:rPr>
+          <w:lang w:val="en-GB"/>
+        </w:rPr>
+      </w:pPr>
+      <w:r>
+        <w:rPr>
+          <w:lang w:val="en-GB"/>
+        </w:rPr>
+        <w:t xml:space="preserve">Manage his or her </w:t>
+      </w:r>
+      <w:r>
+        <w:rPr>
+          <w:lang w:val="en-GB"/>
+        </w:rPr>
+        <w:t>meetings</w:t>
+      </w:r>
+      <w:r>
+        <w:rPr>
+          <w:lang w:val="en-GB"/>
+        </w:rPr>
+        <w:t>, which includes listing them, showing them</w:t>
+      </w:r>
+      <w:r>
+        <w:rPr>
+          <w:lang w:val="en-GB"/>
+        </w:rPr>
+        <w:t xml:space="preserve"> and</w:t>
+      </w:r>
+      <w:r>
+        <w:rPr>
+          <w:lang w:val="en-GB"/>
+        </w:rPr>
+        <w:t xml:space="preserve"> creating a </w:t>
+      </w:r>
+      <w:r>
+        <w:rPr>
+          <w:lang w:val="en-GB"/>
+        </w:rPr>
+        <w:t>meeting</w:t>
+      </w:r>
+      <w:r>
+        <w:rPr>
+          <w:lang w:val="en-GB"/>
+        </w:rPr>
+        <w:t xml:space="preserve"> about a </w:t>
+      </w:r>
+      <w:r>
+        <w:rPr>
+          <w:lang w:val="en-GB"/>
+        </w:rPr>
+        <w:t>representative</w:t>
+      </w:r>
+      <w:r>
+        <w:rPr>
+          <w:lang w:val="en-GB"/>
+        </w:rPr>
+        <w:t xml:space="preserve"> who </w:t>
+      </w:r>
+      <w:r>
+        <w:rPr>
+          <w:lang w:val="en-GB"/>
+        </w:rPr>
+        <w:t>is</w:t>
+      </w:r>
+      <w:r>
+        <w:rPr>
+          <w:lang w:val="en-GB"/>
+        </w:rPr>
+        <w:t xml:space="preserve"> involved in</w:t>
+      </w:r>
+      <w:r>
+        <w:rPr>
+          <w:lang w:val="en-GB"/>
+        </w:rPr>
+        <w:t xml:space="preserve"> his or her fan club.</w:t>
+      </w:r>
     </w:p>
     <w:p>
       <w:pPr>
@@ -2003,7 +3126,19 @@
         <w:rPr>
           <w:lang w:val="en-GB"/>
         </w:rPr>
-        <w:t xml:space="preserve">Manage the catalogue of categories, which includes listing, showing, creating, updating, and deleting them. Note that categories evolve independently from </w:t>
+        <w:t xml:space="preserve">Manage the catalogue of categories, which includes listing, showing, creating, updating, and deleting them. Note that categories </w:t>
+      </w:r>
+      <w:r>
+        <w:rPr>
+          <w:lang w:val="en-GB"/>
+        </w:rPr>
+        <w:t xml:space="preserve">cannot </w:t>
+      </w:r>
+      <w:r>
+        <w:rPr>
+          <w:lang w:val="en-GB"/>
+        </w:rPr>
+        <w:t xml:space="preserve">evolve independently from </w:t>
       </w:r>
       <w:r>
         <w:rPr>
@@ -2035,7 +3170,31 @@
         <w:rPr>
           <w:lang w:val="en-GB"/>
         </w:rPr>
-        <w:t xml:space="preserve">, which means that they can be created, modified, or deleted independently from whether they are referenced from </w:t>
+        <w:t>, which means that they can</w:t>
+      </w:r>
+      <w:r>
+        <w:rPr>
+          <w:lang w:val="en-GB"/>
+        </w:rPr>
+        <w:t>not</w:t>
+      </w:r>
+      <w:r>
+        <w:rPr>
+          <w:lang w:val="en-GB"/>
+        </w:rPr>
+        <w:t xml:space="preserve"> be modified or deleted </w:t>
+      </w:r>
+      <w:r>
+        <w:rPr>
+          <w:lang w:val="en-GB"/>
+        </w:rPr>
+        <w:t>if</w:t>
+      </w:r>
+      <w:r>
+        <w:rPr>
+          <w:lang w:val="en-GB"/>
+        </w:rPr>
+        <w:t xml:space="preserve"> they are referenced from </w:t>
       </w:r>
       <w:proofErr w:type="gramStart"/>
       <w:r>
@@ -2055,13 +3214,7 @@
         <w:rPr>
           <w:lang w:val="en-GB"/>
         </w:rPr>
-        <w:t xml:space="preserve"> </w:t>
-      </w:r>
-      <w:r>
-        <w:rPr>
-          <w:lang w:val="en-GB"/>
-        </w:rPr>
-        <w:t xml:space="preserve">or not. </w:t>
+        <w:t xml:space="preserve">. </w:t>
       </w:r>
     </w:p>
     <w:p>
@@ -2097,6 +3250,222 @@
         <w:rPr>
           <w:lang w:val="en-GB"/>
         </w:rPr>
+        <w:t>Display a listing of suspicious actors.  An actor is considered suspicious if he or she publishes some data that includes spam words.</w:t>
+      </w:r>
+    </w:p>
+    <w:p>
+      <w:pPr>
+        <w:numPr>
+          <w:ilvl w:val="0"/>
+          <w:numId w:val="13"/>
+        </w:numPr>
+        <w:ind w:hanging="360"/>
+        <w:rPr>
+          <w:lang w:val="en-GB"/>
+        </w:rPr>
+      </w:pPr>
+      <w:r>
+        <w:rPr>
+          <w:lang w:val="en-GB"/>
+        </w:rPr>
+        <w:t xml:space="preserve">Manage the sectors of a circuit which includes listing, showing, creating and updating </w:t>
+      </w:r>
+      <w:r>
+        <w:rPr>
+          <w:lang w:val="en-GB"/>
+        </w:rPr>
+        <w:t>them</w:t>
+      </w:r>
+      <w:r>
+        <w:rPr>
+          <w:lang w:val="en-GB"/>
+        </w:rPr>
+        <w:t>.</w:t>
+      </w:r>
+    </w:p>
+    <w:p>
+      <w:pPr>
+        <w:numPr>
+          <w:ilvl w:val="0"/>
+          <w:numId w:val="13"/>
+        </w:numPr>
+        <w:ind w:hanging="360"/>
+        <w:rPr>
+          <w:lang w:val="en-GB"/>
+        </w:rPr>
+      </w:pPr>
+      <w:r>
+        <w:rPr>
+          <w:lang w:val="en-GB"/>
+        </w:rPr>
+        <w:t>Ban an actor who is considered suspicious, which means that his or her user account is de-activated.</w:t>
+      </w:r>
+    </w:p>
+    <w:p>
+      <w:pPr>
+        <w:numPr>
+          <w:ilvl w:val="0"/>
+          <w:numId w:val="13"/>
+        </w:numPr>
+        <w:ind w:hanging="360"/>
+        <w:rPr>
+          <w:lang w:val="en-GB"/>
+        </w:rPr>
+      </w:pPr>
+      <w:r>
+        <w:rPr>
+          <w:lang w:val="en-GB"/>
+        </w:rPr>
+        <w:t>Unban an actor, which means that his or her user account is re-activated</w:t>
+      </w:r>
+      <w:r>
+        <w:rPr>
+          <w:lang w:val="en-GB"/>
+        </w:rPr>
+        <w:t>.</w:t>
+      </w:r>
+    </w:p>
+    <w:p>
+      <w:pPr>
+        <w:numPr>
+          <w:ilvl w:val="0"/>
+          <w:numId w:val="13"/>
+        </w:numPr>
+        <w:ind w:hanging="360"/>
+        <w:rPr>
+          <w:lang w:val="en-GB"/>
+        </w:rPr>
+      </w:pPr>
+      <w:r>
+        <w:rPr>
+          <w:lang w:val="en-GB"/>
+        </w:rPr>
+        <w:t xml:space="preserve">Launch a process that computes a score for every </w:t>
+      </w:r>
+      <w:r>
+        <w:rPr>
+          <w:lang w:val="en-GB"/>
+        </w:rPr>
+        <w:t>representative</w:t>
+      </w:r>
+      <w:r>
+        <w:rPr>
+          <w:lang w:val="en-GB"/>
+        </w:rPr>
+        <w:t xml:space="preserve"> and </w:t>
+      </w:r>
+      <w:r>
+        <w:rPr>
+          <w:lang w:val="en-GB"/>
+        </w:rPr>
+        <w:t>rider</w:t>
+      </w:r>
+      <w:r>
+        <w:rPr>
+          <w:lang w:val="en-GB"/>
+        </w:rPr>
+        <w:t xml:space="preserve">.  The score is computed building on the </w:t>
+      </w:r>
+      <w:r>
+        <w:rPr>
+          <w:lang w:val="en-GB"/>
+        </w:rPr>
+        <w:t>meetings</w:t>
+      </w:r>
+      <w:r>
+        <w:rPr>
+          <w:lang w:val="en-GB"/>
+        </w:rPr>
+        <w:t xml:space="preserve"> that they’ve got.  The system must analyse the comments in the </w:t>
+      </w:r>
+      <w:r>
+        <w:rPr>
+          <w:lang w:val="en-GB"/>
+        </w:rPr>
+        <w:t>meetings</w:t>
+      </w:r>
+      <w:r>
+        <w:rPr>
+          <w:lang w:val="en-GB"/>
+        </w:rPr>
+        <w:t xml:space="preserve"> and compute the number of positive words (</w:t>
+      </w:r>
+      <w:r>
+        <w:rPr>
+          <w:i/>
+          <w:lang w:val="en-GB"/>
+        </w:rPr>
+        <w:t>p</w:t>
+      </w:r>
+      <w:r>
+        <w:rPr>
+          <w:lang w:val="en-GB"/>
+        </w:rPr>
+        <w:t xml:space="preserve">) and the number of negative words (n).  The score must be computed as </w:t>
+      </w:r>
+      <w:r>
+        <w:rPr>
+          <w:i/>
+          <w:lang w:val="en-GB"/>
+        </w:rPr>
+        <w:t>p – n</w:t>
+      </w:r>
+      <w:r>
+        <w:rPr>
+          <w:b/>
+          <w:i/>
+          <w:lang w:val="en-GB"/>
+        </w:rPr>
+        <w:t xml:space="preserve"> </w:t>
+      </w:r>
+      <w:r>
+        <w:rPr>
+          <w:lang w:val="en-GB"/>
+        </w:rPr>
+        <w:t xml:space="preserve">normalised to range -1.00 up to +1.00 using a linear homothetic transformation. </w:t>
+      </w:r>
+    </w:p>
+    <w:p>
+      <w:pPr>
+        <w:numPr>
+          <w:ilvl w:val="0"/>
+          <w:numId w:val="13"/>
+        </w:numPr>
+        <w:spacing w:after="0"/>
+        <w:ind w:hanging="360"/>
+        <w:rPr>
+          <w:lang w:val="en-GB"/>
+        </w:rPr>
+      </w:pPr>
+      <w:r>
+        <w:rPr>
+          <w:lang w:val="en-GB"/>
+        </w:rPr>
+        <w:lastRenderedPageBreak/>
+        <w:t>Update</w:t>
+      </w:r>
+      <w:r>
+        <w:rPr>
+          <w:lang w:val="en-GB"/>
+        </w:rPr>
+        <w:t xml:space="preserve"> the lists of positive and negative words that the system uses to compute the scores. </w:t>
+      </w:r>
+    </w:p>
+    <w:p>
+      <w:pPr>
+        <w:numPr>
+          <w:ilvl w:val="0"/>
+          <w:numId w:val="13"/>
+        </w:numPr>
+        <w:ind w:hanging="360"/>
+        <w:rPr>
+          <w:lang w:val="en-GB"/>
+        </w:rPr>
+      </w:pPr>
+      <w:r>
+        <w:rPr>
+          <w:lang w:val="en-GB"/>
+        </w:rPr>
         <w:t xml:space="preserve">Display a dashboard with the following information: </w:t>
       </w:r>
     </w:p>
@@ -2106,7 +3475,7 @@
           <w:ilvl w:val="2"/>
           <w:numId w:val="2"/>
         </w:numPr>
-        <w:ind w:hanging="361"/>
+        <w:ind w:hanging="318"/>
         <w:rPr>
           <w:lang w:val="en-GB"/>
         </w:rPr>
@@ -2148,7 +3517,7 @@
           <w:ilvl w:val="2"/>
           <w:numId w:val="2"/>
         </w:numPr>
-        <w:ind w:hanging="361"/>
+        <w:ind w:hanging="318"/>
         <w:rPr>
           <w:lang w:val="en-GB"/>
         </w:rPr>
@@ -2198,7 +3567,7 @@
           <w:ilvl w:val="2"/>
           <w:numId w:val="2"/>
         </w:numPr>
-        <w:ind w:hanging="361"/>
+        <w:ind w:hanging="318"/>
         <w:rPr>
           <w:lang w:val="en-GB"/>
         </w:rPr>
@@ -2260,7 +3629,7 @@
           <w:ilvl w:val="2"/>
           <w:numId w:val="2"/>
         </w:numPr>
-        <w:ind w:hanging="361"/>
+        <w:ind w:hanging="318"/>
         <w:rPr>
           <w:lang w:val="en-GB"/>
         </w:rPr>
@@ -2278,7 +3647,7 @@
           <w:ilvl w:val="2"/>
           <w:numId w:val="2"/>
         </w:numPr>
-        <w:ind w:hanging="361"/>
+        <w:ind w:hanging="318"/>
         <w:rPr>
           <w:lang w:val="en-GB"/>
         </w:rPr>
@@ -2296,7 +3665,7 @@
           <w:ilvl w:val="2"/>
           <w:numId w:val="2"/>
         </w:numPr>
-        <w:ind w:hanging="361"/>
+        <w:ind w:hanging="318"/>
         <w:rPr>
           <w:lang w:val="en-GB"/>
         </w:rPr>
@@ -2314,7 +3683,7 @@
           <w:ilvl w:val="2"/>
           <w:numId w:val="2"/>
         </w:numPr>
-        <w:ind w:hanging="361"/>
+        <w:ind w:hanging="318"/>
         <w:rPr>
           <w:lang w:val="en-GB"/>
         </w:rPr>
@@ -2374,8 +3743,8 @@
           <w:ilvl w:val="2"/>
           <w:numId w:val="2"/>
         </w:numPr>
-        <w:spacing w:after="232"/>
-        <w:ind w:hanging="361"/>
+        <w:spacing w:after="0"/>
+        <w:ind w:hanging="318"/>
         <w:rPr>
           <w:lang w:val="en-GB"/>
         </w:rPr>
@@ -2396,7 +3765,244 @@
         <w:rPr>
           <w:lang w:val="en-GB"/>
         </w:rPr>
-        <w:t xml:space="preserve"> who have got accepted at least 10% more applications than the average, ordered by number of applications. </w:t>
+        <w:t xml:space="preserve"> who have got accepted at least 10% more applications than the average, ordered by number of applications.</w:t>
+      </w:r>
+    </w:p>
+    <w:p>
+      <w:pPr>
+        <w:numPr>
+          <w:ilvl w:val="2"/>
+          <w:numId w:val="2"/>
+        </w:numPr>
+        <w:ind w:hanging="318"/>
+        <w:rPr>
+          <w:lang w:val="en-GB"/>
+        </w:rPr>
+      </w:pPr>
+      <w:r>
+        <w:rPr>
+          <w:lang w:val="en-GB"/>
+        </w:rPr>
+        <w:t>The minimum, the maximum, the average, and the standard deviation of the number of</w:t>
+      </w:r>
+      <w:r>
+        <w:rPr>
+          <w:lang w:val="en-GB"/>
+        </w:rPr>
+        <w:t xml:space="preserve"> total</w:t>
+      </w:r>
+      <w:r>
+        <w:rPr>
+          <w:lang w:val="en-GB"/>
+        </w:rPr>
+        <w:t xml:space="preserve"> </w:t>
+      </w:r>
+      <w:r>
+        <w:rPr>
+          <w:lang w:val="en-GB"/>
+        </w:rPr>
+        <w:t>announcements</w:t>
+      </w:r>
+      <w:r>
+        <w:rPr>
+          <w:lang w:val="en-GB"/>
+        </w:rPr>
+        <w:t xml:space="preserve"> per </w:t>
+      </w:r>
+      <w:r>
+        <w:rPr>
+          <w:lang w:val="en-GB"/>
+        </w:rPr>
+        <w:t>grand prix</w:t>
+      </w:r>
+      <w:r>
+        <w:rPr>
+          <w:lang w:val="en-GB"/>
+        </w:rPr>
+        <w:t xml:space="preserve">. </w:t>
+      </w:r>
+    </w:p>
+    <w:p>
+      <w:pPr>
+        <w:numPr>
+          <w:ilvl w:val="2"/>
+          <w:numId w:val="2"/>
+        </w:numPr>
+        <w:ind w:hanging="318"/>
+        <w:rPr>
+          <w:lang w:val="en-GB"/>
+        </w:rPr>
+      </w:pPr>
+      <w:r>
+        <w:rPr>
+          <w:lang w:val="en-GB"/>
+        </w:rPr>
+        <w:t xml:space="preserve">The minimum, the maximum, the average, and the standard deviation of the number of </w:t>
+      </w:r>
+      <w:r>
+        <w:rPr>
+          <w:lang w:val="en-GB"/>
+        </w:rPr>
+        <w:t>sectors</w:t>
+      </w:r>
+      <w:r>
+        <w:rPr>
+          <w:lang w:val="en-GB"/>
+        </w:rPr>
+        <w:t xml:space="preserve"> per </w:t>
+      </w:r>
+      <w:r>
+        <w:rPr>
+          <w:lang w:val="en-GB"/>
+        </w:rPr>
+        <w:t>circuit</w:t>
+      </w:r>
+      <w:r>
+        <w:rPr>
+          <w:lang w:val="en-GB"/>
+        </w:rPr>
+        <w:t xml:space="preserve">. </w:t>
+      </w:r>
+    </w:p>
+    <w:p>
+      <w:pPr>
+        <w:numPr>
+          <w:ilvl w:val="2"/>
+          <w:numId w:val="2"/>
+        </w:numPr>
+        <w:ind w:hanging="318"/>
+        <w:rPr>
+          <w:lang w:val="en-GB"/>
+        </w:rPr>
+      </w:pPr>
+      <w:r>
+        <w:rPr>
+          <w:lang w:val="en-GB"/>
+        </w:rPr>
+        <w:t>The ratio of circuits with at least a sector</w:t>
+      </w:r>
+      <w:r>
+        <w:rPr>
+          <w:lang w:val="en-GB"/>
+        </w:rPr>
+        <w:t xml:space="preserve">. </w:t>
+      </w:r>
+    </w:p>
+    <w:p>
+      <w:pPr>
+        <w:numPr>
+          <w:ilvl w:val="2"/>
+          <w:numId w:val="2"/>
+        </w:numPr>
+        <w:ind w:hanging="318"/>
+        <w:rPr>
+          <w:lang w:val="en-GB"/>
+        </w:rPr>
+      </w:pPr>
+      <w:r>
+        <w:rPr>
+          <w:lang w:val="en-GB"/>
+        </w:rPr>
+        <w:t xml:space="preserve">The top </w:t>
+      </w:r>
+      <w:r>
+        <w:rPr>
+          <w:lang w:val="en-GB"/>
+        </w:rPr>
+        <w:t>manager</w:t>
+      </w:r>
+      <w:r>
+        <w:rPr>
+          <w:lang w:val="en-GB"/>
+        </w:rPr>
+        <w:t xml:space="preserve"> in terms of </w:t>
+      </w:r>
+      <w:r>
+        <w:rPr>
+          <w:lang w:val="en-GB"/>
+        </w:rPr>
+        <w:t>answers</w:t>
+      </w:r>
+      <w:r>
+        <w:rPr>
+          <w:lang w:val="en-GB"/>
+        </w:rPr>
+        <w:t>.</w:t>
+      </w:r>
+    </w:p>
+    <w:p>
+      <w:pPr>
+        <w:numPr>
+          <w:ilvl w:val="2"/>
+          <w:numId w:val="2"/>
+        </w:numPr>
+        <w:ind w:hanging="318"/>
+        <w:rPr>
+          <w:lang w:val="en-GB"/>
+        </w:rPr>
+      </w:pPr>
+      <w:r>
+        <w:rPr>
+          <w:lang w:val="en-GB"/>
+        </w:rPr>
+        <w:t>The top-three circuits in terms of sectors.</w:t>
+      </w:r>
+      <w:r>
+        <w:rPr>
+          <w:lang w:val="en-GB"/>
+        </w:rPr>
+        <w:t xml:space="preserve"> </w:t>
+      </w:r>
+    </w:p>
+    <w:p>
+      <w:pPr>
+        <w:numPr>
+          <w:ilvl w:val="2"/>
+          <w:numId w:val="2"/>
+        </w:numPr>
+        <w:spacing w:after="228"/>
+        <w:ind w:hanging="318"/>
+        <w:rPr>
+          <w:lang w:val="en-GB"/>
+        </w:rPr>
+      </w:pPr>
+      <w:r>
+        <w:rPr>
+          <w:lang w:val="en-GB"/>
+        </w:rPr>
+        <w:t xml:space="preserve">The top </w:t>
+      </w:r>
+      <w:r>
+        <w:rPr>
+          <w:lang w:val="en-GB"/>
+        </w:rPr>
+        <w:t>representative</w:t>
+      </w:r>
+      <w:r>
+        <w:rPr>
+          <w:lang w:val="en-GB"/>
+        </w:rPr>
+        <w:t xml:space="preserve"> in terms of </w:t>
+      </w:r>
+      <w:r>
+        <w:rPr>
+          <w:lang w:val="en-GB"/>
+        </w:rPr>
+        <w:t>fan clu</w:t>
+      </w:r>
+      <w:bookmarkStart w:id="0" w:name="_GoBack"/>
+      <w:bookmarkEnd w:id="0"/>
+      <w:r>
+        <w:rPr>
+          <w:lang w:val="en-GB"/>
+        </w:rPr>
+        <w:t>bs</w:t>
+      </w:r>
+      <w:r>
+        <w:rPr>
+          <w:lang w:val="en-GB"/>
+        </w:rPr>
+        <w:t>.</w:t>
       </w:r>
     </w:p>
     <w:p>
@@ -2418,9 +4024,9 @@
       <w:pPr>
         <w:numPr>
           <w:ilvl w:val="0"/>
-          <w:numId w:val="14"/>
-        </w:numPr>
-        <w:ind w:left="705" w:hanging="360"/>
+          <w:numId w:val="1"/>
+        </w:numPr>
+        <w:ind w:left="709" w:hanging="425"/>
         <w:rPr>
           <w:lang w:val="en-GB"/>
         </w:rPr>
@@ -2442,9 +4048,9 @@
       <w:pPr>
         <w:numPr>
           <w:ilvl w:val="0"/>
-          <w:numId w:val="14"/>
-        </w:numPr>
-        <w:ind w:left="705" w:hanging="360"/>
+          <w:numId w:val="1"/>
+        </w:numPr>
+        <w:ind w:hanging="421"/>
         <w:rPr>
           <w:lang w:val="en-GB"/>
         </w:rPr>
@@ -2754,43 +4360,603 @@
       <w:pPr>
         <w:numPr>
           <w:ilvl w:val="0"/>
-          <w:numId w:val="14"/>
-        </w:numPr>
-        <w:ind w:left="709" w:hanging="425"/>
-        <w:rPr>
-          <w:lang w:val="en-GB"/>
-        </w:rPr>
-      </w:pPr>
+          <w:numId w:val="1"/>
+        </w:numPr>
+        <w:ind w:hanging="421"/>
+        <w:rPr>
+          <w:lang w:val="en-GB"/>
+        </w:rPr>
+      </w:pPr>
+      <w:r>
+        <w:rPr>
+          <w:lang w:val="en-GB"/>
+        </w:rPr>
+        <w:t xml:space="preserve">The system must provide the following leaf categories by default: </w:t>
+      </w:r>
+      <w:r>
+        <w:rPr>
+          <w:lang w:val="en-GB"/>
+        </w:rPr>
+        <w:t>Motorbikes:</w:t>
+      </w:r>
+      <w:r>
+        <w:rPr>
+          <w:lang w:val="en-GB"/>
+        </w:rPr>
+        <w:t xml:space="preserve">  </w:t>
+      </w:r>
+      <w:r>
+        <w:rPr>
+          <w:lang w:val="en-GB"/>
+        </w:rPr>
+        <w:t>Moto3</w:t>
+      </w:r>
+      <w:r>
+        <w:rPr>
+          <w:lang w:val="en-GB"/>
+        </w:rPr>
+        <w:t>, Moto</w:t>
+      </w:r>
+      <w:r>
+        <w:rPr>
+          <w:lang w:val="en-GB"/>
+        </w:rPr>
+        <w:t>2</w:t>
+      </w:r>
+      <w:r>
+        <w:rPr>
+          <w:lang w:val="en-GB"/>
+        </w:rPr>
+        <w:t>, MotoGP</w:t>
+      </w:r>
+      <w:r>
+        <w:rPr>
+          <w:lang w:val="en-GB"/>
+        </w:rPr>
+        <w:t xml:space="preserve">, </w:t>
+      </w:r>
+      <w:proofErr w:type="spellStart"/>
+      <w:r>
+        <w:rPr>
+          <w:lang w:val="en-GB"/>
+        </w:rPr>
+        <w:t>MxGP</w:t>
+      </w:r>
+      <w:proofErr w:type="spellEnd"/>
+      <w:r>
+        <w:rPr>
+          <w:lang w:val="en-GB"/>
+        </w:rPr>
+        <w:t xml:space="preserve">, </w:t>
+      </w:r>
+      <w:r>
+        <w:rPr>
+          <w:lang w:val="en-GB"/>
+        </w:rPr>
+        <w:t xml:space="preserve">MxGP2, </w:t>
+      </w:r>
+      <w:r>
+        <w:rPr>
+          <w:lang w:val="en-GB"/>
+        </w:rPr>
+        <w:t>Superbikes</w:t>
+      </w:r>
+      <w:r>
+        <w:rPr>
+          <w:lang w:val="en-GB"/>
+        </w:rPr>
+        <w:t xml:space="preserve">, </w:t>
+      </w:r>
+      <w:proofErr w:type="spellStart"/>
+      <w:r>
+        <w:rPr>
+          <w:lang w:val="en-GB"/>
+        </w:rPr>
+        <w:t>Supermoto</w:t>
+      </w:r>
+      <w:proofErr w:type="spellEnd"/>
+      <w:r>
+        <w:rPr>
+          <w:lang w:val="en-GB"/>
+        </w:rPr>
+        <w:t xml:space="preserve">, CEV, </w:t>
+      </w:r>
+      <w:proofErr w:type="spellStart"/>
+      <w:r>
+        <w:rPr>
+          <w:lang w:val="en-GB"/>
+        </w:rPr>
+        <w:t>Enduro</w:t>
+      </w:r>
+      <w:proofErr w:type="spellEnd"/>
+      <w:r>
+        <w:rPr>
+          <w:lang w:val="en-GB"/>
+        </w:rPr>
+        <w:t xml:space="preserve">, </w:t>
+      </w:r>
+      <w:proofErr w:type="spellStart"/>
+      <w:r>
+        <w:rPr>
+          <w:lang w:val="en-GB"/>
+        </w:rPr>
+        <w:t>Superenduro</w:t>
+      </w:r>
+      <w:proofErr w:type="spellEnd"/>
+      <w:r>
+        <w:rPr>
+          <w:lang w:val="en-GB"/>
+        </w:rPr>
+        <w:t xml:space="preserve"> and Dirt</w:t>
+      </w:r>
+      <w:r>
+        <w:rPr>
+          <w:lang w:val="en-GB"/>
+        </w:rPr>
+        <w:t xml:space="preserve"> track. </w:t>
+      </w:r>
       <w:r>
         <w:rPr>
           <w:lang w:val="en-GB"/>
         </w:rPr>
         <w:lastRenderedPageBreak/>
-        <w:t xml:space="preserve">The system must provide the following leaf categories by default: </w:t>
-      </w:r>
-      <w:r>
-        <w:rPr>
-          <w:lang w:val="en-GB"/>
-        </w:rPr>
-        <w:t>Motorbikes:</w:t>
-      </w:r>
-      <w:r>
-        <w:rPr>
-          <w:lang w:val="en-GB"/>
-        </w:rPr>
-        <w:t xml:space="preserve">  </w:t>
-      </w:r>
-      <w:r>
-        <w:rPr>
-          <w:lang w:val="en-GB"/>
-        </w:rPr>
-        <w:t>Moto3</w:t>
-      </w:r>
-      <w:r>
-        <w:rPr>
-          <w:lang w:val="en-GB"/>
-        </w:rPr>
-        <w:t>, Moto</w:t>
+        <w:t>Cars</w:t>
+      </w:r>
+      <w:r>
+        <w:rPr>
+          <w:lang w:val="en-GB"/>
+        </w:rPr>
+        <w:t xml:space="preserve">: Formula1, GP2, Rallycross, Land Rush, Rally, </w:t>
+      </w:r>
+      <w:proofErr w:type="spellStart"/>
+      <w:r>
+        <w:rPr>
+          <w:lang w:val="en-GB"/>
+        </w:rPr>
+        <w:t>Nascar</w:t>
+      </w:r>
+      <w:proofErr w:type="spellEnd"/>
+      <w:r>
+        <w:rPr>
+          <w:lang w:val="en-GB"/>
+        </w:rPr>
+        <w:t>,</w:t>
+      </w:r>
+      <w:r>
+        <w:rPr>
+          <w:lang w:val="en-GB"/>
+        </w:rPr>
+        <w:t xml:space="preserve"> Raid,</w:t>
+      </w:r>
+      <w:r>
+        <w:rPr>
+          <w:lang w:val="en-GB"/>
+        </w:rPr>
+        <w:t xml:space="preserve"> Indianapolis and Drift. Quad</w:t>
+      </w:r>
+      <w:r>
+        <w:rPr>
+          <w:lang w:val="en-GB"/>
+        </w:rPr>
+        <w:t>s</w:t>
+      </w:r>
+      <w:r>
+        <w:rPr>
+          <w:lang w:val="en-GB"/>
+        </w:rPr>
+        <w:t>: Quad Cross, Beach Cross, Endurance Racing</w:t>
+      </w:r>
+      <w:r>
+        <w:rPr>
+          <w:lang w:val="en-GB"/>
+        </w:rPr>
+        <w:t xml:space="preserve"> and Quad Tournament. Trucks: Monster Jam, Trade trucks, Volvo Trucks, Tuff Challenge, Tough Challenge and Super Trucks. Buggies: Baja, Club Handicap, Greenock, Peter Lynn Competition, Belton Park and Extreme. </w:t>
+      </w:r>
+      <w:r>
+        <w:rPr>
+          <w:lang w:val="en-GB"/>
+        </w:rPr>
+        <w:t xml:space="preserve">The categories must be grouped appropriately into higher-level categories. </w:t>
+      </w:r>
+    </w:p>
+    <w:p>
+      <w:pPr>
+        <w:numPr>
+          <w:ilvl w:val="0"/>
+          <w:numId w:val="1"/>
+        </w:numPr>
+        <w:ind w:hanging="421"/>
+        <w:rPr>
+          <w:lang w:val="en-GB"/>
+        </w:rPr>
+      </w:pPr>
+      <w:r>
+        <w:rPr>
+          <w:lang w:val="en-GB"/>
+        </w:rPr>
+        <w:t xml:space="preserve">Photos are not required to be stored in the database, but links to external systems like </w:t>
+      </w:r>
+      <w:r>
+        <w:rPr>
+          <w:lang w:val="en-GB"/>
+        </w:rPr>
+        <w:t>Instagram</w:t>
+      </w:r>
+      <w:r>
+        <w:rPr>
+          <w:lang w:val="en-GB"/>
+        </w:rPr>
+        <w:t xml:space="preserve">.com or Flickr.com, just to mention a couple of examples. </w:t>
+      </w:r>
+    </w:p>
+    <w:p>
+      <w:pPr>
+        <w:numPr>
+          <w:ilvl w:val="0"/>
+          <w:numId w:val="1"/>
+        </w:numPr>
+        <w:ind w:hanging="421"/>
+        <w:rPr>
+          <w:lang w:val="en-GB"/>
+        </w:rPr>
+      </w:pPr>
+      <w:r>
+        <w:rPr>
+          <w:lang w:val="en-GB"/>
+        </w:rPr>
+        <w:t>When an actor gets a message that contains a spam word, it must be stored in the spam box instead of the in box.</w:t>
+      </w:r>
+    </w:p>
+    <w:p>
+      <w:pPr>
+        <w:numPr>
+          <w:ilvl w:val="0"/>
+          <w:numId w:val="1"/>
+        </w:numPr>
+        <w:ind w:hanging="421"/>
+        <w:rPr>
+          <w:lang w:val="en-GB"/>
+        </w:rPr>
+      </w:pPr>
+      <w:r>
+        <w:rPr>
+          <w:lang w:val="en-GB"/>
+        </w:rPr>
+        <w:t>The system must notify e</w:t>
+      </w:r>
+      <w:r>
+        <w:rPr>
+          <w:lang w:val="en-GB"/>
+        </w:rPr>
+        <w:t xml:space="preserve">very time that an application changes its status, the system must send a message to both the corresponding </w:t>
+      </w:r>
+      <w:r>
+        <w:rPr>
+          <w:lang w:val="en-GB"/>
+        </w:rPr>
+        <w:t>race director</w:t>
+      </w:r>
+      <w:r>
+        <w:rPr>
+          <w:lang w:val="en-GB"/>
+        </w:rPr>
+        <w:t xml:space="preserve"> and the </w:t>
+      </w:r>
+      <w:r>
+        <w:rPr>
+          <w:lang w:val="en-GB"/>
+        </w:rPr>
+        <w:t>rider</w:t>
+      </w:r>
+      <w:r>
+        <w:rPr>
+          <w:lang w:val="en-GB"/>
+        </w:rPr>
+        <w:t xml:space="preserve"> to keep them posted.</w:t>
+      </w:r>
+      <w:r>
+        <w:rPr>
+          <w:lang w:val="en-GB"/>
+        </w:rPr>
+        <w:t xml:space="preserve"> Also, if </w:t>
+      </w:r>
+      <w:proofErr w:type="gramStart"/>
+      <w:r>
+        <w:rPr>
+          <w:lang w:val="en-GB"/>
+        </w:rPr>
+        <w:t>a grand prix</w:t>
+      </w:r>
+      <w:proofErr w:type="gramEnd"/>
+      <w:r>
+        <w:rPr>
+          <w:lang w:val="en-GB"/>
+        </w:rPr>
+        <w:t xml:space="preserve"> is cancelled or an official announcement is issued to the corresponding riders.</w:t>
+      </w:r>
+    </w:p>
+    <w:p>
+      <w:pPr>
+        <w:numPr>
+          <w:ilvl w:val="0"/>
+          <w:numId w:val="1"/>
+        </w:numPr>
+        <w:ind w:hanging="421"/>
+        <w:rPr>
+          <w:lang w:val="en-GB"/>
+        </w:rPr>
+      </w:pPr>
+      <w:r>
+        <w:rPr>
+          <w:lang w:val="en-GB"/>
+        </w:rPr>
+        <w:t>Applications must be shown according to the following colour scheme: applications that are pending must be shown</w:t>
+      </w:r>
+      <w:r>
+        <w:rPr>
+          <w:lang w:val="en-GB"/>
+        </w:rPr>
+        <w:t xml:space="preserve"> in yellow</w:t>
+      </w:r>
+      <w:r>
+        <w:rPr>
+          <w:lang w:val="en-GB"/>
+        </w:rPr>
+        <w:t xml:space="preserve">, applications that are accepted must be shown in green; applications that are rejected must be shown in </w:t>
+      </w:r>
+      <w:r>
+        <w:rPr>
+          <w:lang w:val="en-GB"/>
+        </w:rPr>
+        <w:t>red</w:t>
+      </w:r>
+      <w:r>
+        <w:rPr>
+          <w:lang w:val="en-GB"/>
+        </w:rPr>
+        <w:t xml:space="preserve">. </w:t>
+      </w:r>
+    </w:p>
+    <w:p>
+      <w:pPr>
+        <w:numPr>
+          <w:ilvl w:val="0"/>
+          <w:numId w:val="1"/>
+        </w:numPr>
+        <w:ind w:hanging="421"/>
+        <w:rPr>
+          <w:lang w:val="en-GB"/>
+        </w:rPr>
+      </w:pPr>
+      <w:r>
+        <w:rPr>
+          <w:lang w:val="en-GB"/>
+        </w:rPr>
+        <w:t>Tickers must adhere to the following pattern: “</w:t>
+      </w:r>
+      <w:proofErr w:type="spellStart"/>
+      <w:r>
+        <w:rPr>
+          <w:lang w:val="en-GB"/>
+        </w:rPr>
+        <w:t>ddmmyy</w:t>
+      </w:r>
+      <w:r>
+        <w:rPr>
+          <w:lang w:val="en-GB"/>
+        </w:rPr>
+        <w:t>-xxxx</w:t>
+      </w:r>
+      <w:proofErr w:type="spellEnd"/>
+      <w:r>
+        <w:rPr>
+          <w:lang w:val="en-GB"/>
+        </w:rPr>
+        <w:t>”, where “</w:t>
+      </w:r>
+      <w:proofErr w:type="spellStart"/>
+      <w:r>
+        <w:rPr>
+          <w:lang w:val="en-GB"/>
+        </w:rPr>
+        <w:t>ddmmyy</w:t>
+      </w:r>
+      <w:proofErr w:type="spellEnd"/>
+      <w:r>
+        <w:rPr>
+          <w:lang w:val="en-GB"/>
+        </w:rPr>
+        <w:t xml:space="preserve">” refers to the </w:t>
+      </w:r>
+      <w:r>
+        <w:rPr>
+          <w:lang w:val="en-GB"/>
+        </w:rPr>
+        <w:t>day</w:t>
+      </w:r>
+      <w:r>
+        <w:rPr>
+          <w:lang w:val="en-GB"/>
+        </w:rPr>
+        <w:t xml:space="preserve">, month and </w:t>
+      </w:r>
+      <w:r>
+        <w:rPr>
+          <w:lang w:val="en-GB"/>
+        </w:rPr>
+        <w:t>year</w:t>
+      </w:r>
+      <w:r>
+        <w:rPr>
+          <w:lang w:val="en-GB"/>
+        </w:rPr>
+        <w:t xml:space="preserve"> when the corresponding entity is registered, and “</w:t>
+      </w:r>
+      <w:proofErr w:type="spellStart"/>
+      <w:r>
+        <w:rPr>
+          <w:lang w:val="en-GB"/>
+        </w:rPr>
+        <w:t>xxxx</w:t>
+      </w:r>
+      <w:proofErr w:type="spellEnd"/>
+      <w:r>
+        <w:rPr>
+          <w:lang w:val="en-GB"/>
+        </w:rPr>
+        <w:t xml:space="preserve">” to a random uppercase alpha-numeric string.  No two entities may have the same ticker since it’s assumed to be a unique external identifier.  </w:t>
+      </w:r>
+    </w:p>
+    <w:p>
+      <w:pPr>
+        <w:numPr>
+          <w:ilvl w:val="0"/>
+          <w:numId w:val="1"/>
+        </w:numPr>
+        <w:ind w:hanging="421"/>
+        <w:rPr>
+          <w:lang w:val="en-GB"/>
+        </w:rPr>
+      </w:pPr>
+      <w:r>
+        <w:rPr>
+          <w:lang w:val="en-GB"/>
+        </w:rPr>
+        <w:t xml:space="preserve">Phone numbers should adhere to the following patterns: “+CC (AC) PN”, "+CC PN", or "PN": “+CC” denotes a country code in range “+1” up to “+999”, “(AC)” denotes an area code in range “(1)” up to “(999)”, and “PN” denotes a number that must have at least four digits.  Phone numbers with pattern “PN” must be added automatically a default country, which is a parameter that can be changed by administrators.  Note that phone numbers should adhere to the previous patterns, but they are not required to.  Whenever a phone number that does not match this pattern is entered, the system must ask for confirmation; if the user confirms the number, it then must be stored. </w:t>
+      </w:r>
+    </w:p>
+    <w:p>
+      <w:pPr>
+        <w:numPr>
+          <w:ilvl w:val="0"/>
+          <w:numId w:val="1"/>
+        </w:numPr>
+        <w:ind w:hanging="421"/>
+        <w:rPr>
+          <w:lang w:val="en-GB"/>
+        </w:rPr>
+      </w:pPr>
+      <w:r>
+        <w:rPr>
+          <w:lang w:val="en-GB"/>
+        </w:rPr>
+        <w:t>Email addresses must adhere to any of the following patterns: "</w:t>
+      </w:r>
+      <w:proofErr w:type="spellStart"/>
+      <w:r>
+        <w:rPr>
+          <w:lang w:val="en-GB"/>
+        </w:rPr>
+        <w:t>identifier@domain</w:t>
+      </w:r>
+      <w:proofErr w:type="spellEnd"/>
+      <w:r>
+        <w:rPr>
+          <w:lang w:val="en-GB"/>
+        </w:rPr>
+        <w:t>", "alias &lt;</w:t>
+      </w:r>
+      <w:proofErr w:type="spellStart"/>
+      <w:r>
+        <w:rPr>
+          <w:lang w:val="en-GB"/>
+        </w:rPr>
+        <w:t>identifier@domain</w:t>
+      </w:r>
+      <w:proofErr w:type="spellEnd"/>
+      <w:r>
+        <w:rPr>
+          <w:lang w:val="en-GB"/>
+        </w:rPr>
+        <w:t xml:space="preserve">&gt;"; administrators may have email addresses of the form "identifier@", or "alias &lt;identifier@&gt;". The identifier is an alpha-numeric string, the domain is a sequence of alpha-numeric strings that are separated by dots, and the alias is a sequence of alphanumeric strings that are separated by spaces. </w:t>
+      </w:r>
+    </w:p>
+    <w:p>
+      <w:pPr>
+        <w:numPr>
+          <w:ilvl w:val="0"/>
+          <w:numId w:val="1"/>
+        </w:numPr>
+        <w:spacing w:after="0"/>
+        <w:ind w:hanging="421"/>
+        <w:rPr>
+          <w:lang w:val="en-GB"/>
+        </w:rPr>
+      </w:pPr>
+      <w:r>
+        <w:rPr>
+          <w:lang w:val="en-GB"/>
+        </w:rPr>
+        <w:t>The system must store the following information about credit cards: a holder name, a brand name, a number, an expiration month, an expiration year, and a CVV code, which is an integer between 100 and 999.</w:t>
+      </w:r>
+    </w:p>
+    <w:p>
+      <w:pPr>
+        <w:numPr>
+          <w:ilvl w:val="0"/>
+          <w:numId w:val="1"/>
+        </w:numPr>
+        <w:ind w:hanging="421"/>
+        <w:rPr>
+          <w:lang w:val="en-GB"/>
+        </w:rPr>
+      </w:pPr>
+      <w:r>
+        <w:rPr>
+          <w:lang w:val="en-GB"/>
+        </w:rPr>
+        <w:t>Note that managers can only answer announcements if they are in final mode.</w:t>
+      </w:r>
+    </w:p>
+    <w:p>
+      <w:pPr>
+        <w:numPr>
+          <w:ilvl w:val="0"/>
+          <w:numId w:val="1"/>
+        </w:numPr>
+        <w:ind w:hanging="421"/>
+        <w:rPr>
+          <w:lang w:val="en-GB"/>
+        </w:rPr>
+      </w:pPr>
+      <w:r>
+        <w:rPr>
+          <w:lang w:val="en-GB"/>
+        </w:rPr>
+        <w:t>Note that a sector be only settled in if their capacity is higher to fan club number of fans.</w:t>
+      </w:r>
+    </w:p>
+    <w:p>
+      <w:pPr>
+        <w:numPr>
+          <w:ilvl w:val="0"/>
+          <w:numId w:val="1"/>
+        </w:numPr>
+        <w:ind w:hanging="421"/>
+        <w:rPr>
+          <w:lang w:val="en-GB"/>
+        </w:rPr>
+      </w:pPr>
+      <w:r>
+        <w:rPr>
+          <w:lang w:val="en-GB"/>
+        </w:rPr>
+        <w:t xml:space="preserve">The results of a finder are cached for one hour by default.  The administrator should be able to configure that period at will in order to adjust the performance of the system.  The minimum time’s one hour and the maximum time’s 24 hours. </w:t>
+      </w:r>
+    </w:p>
+    <w:p>
+      <w:pPr>
+        <w:numPr>
+          <w:ilvl w:val="0"/>
+          <w:numId w:val="1"/>
+        </w:numPr>
+        <w:ind w:hanging="421"/>
+      </w:pPr>
+      <w:r>
+        <w:rPr>
+          <w:lang w:val="en-GB"/>
+        </w:rPr>
+        <w:t>The maximum number of results that a finder returns is 1</w:t>
       </w:r>
       <w:r>
         <w:rPr>
@@ -2802,3004 +4968,209 @@
         <w:rPr>
           <w:lang w:val="en-GB"/>
         </w:rPr>
-        <w:t>, MotoGP</w:t>
-      </w:r>
-      <w:r>
-        <w:rPr>
-          <w:lang w:val="en-GB"/>
-        </w:rPr>
-        <w:t xml:space="preserve">, </w:t>
+        <w:t xml:space="preserve"> by default.  The administrator should be able to change this parameter in order to adjust the performance of the system.</w:t>
+      </w:r>
+      <w:r>
+        <w:rPr>
+          <w:lang w:val="en-GB"/>
+        </w:rPr>
+        <w:t xml:space="preserve"> </w:t>
       </w:r>
       <w:proofErr w:type="spellStart"/>
       <w:r>
-        <w:rPr>
-          <w:lang w:val="en-GB"/>
-        </w:rPr>
-        <w:t>MxGP</w:t>
+        <w:t>The</w:t>
       </w:r>
       <w:proofErr w:type="spellEnd"/>
       <w:r>
-        <w:rPr>
-          <w:lang w:val="en-GB"/>
-        </w:rPr>
-        <w:t xml:space="preserve">, </w:t>
-      </w:r>
-      <w:r>
-        <w:rPr>
-          <w:lang w:val="en-GB"/>
-        </w:rPr>
-        <w:t xml:space="preserve">MxGP2, </w:t>
-      </w:r>
-      <w:r>
-        <w:rPr>
-          <w:lang w:val="en-GB"/>
-        </w:rPr>
-        <w:t>Superbikes</w:t>
-      </w:r>
-      <w:r>
-        <w:rPr>
-          <w:lang w:val="en-GB"/>
-        </w:rPr>
-        <w:t xml:space="preserve">, </w:t>
+        <w:t xml:space="preserve"> </w:t>
       </w:r>
       <w:proofErr w:type="spellStart"/>
       <w:r>
-        <w:rPr>
-          <w:lang w:val="en-GB"/>
-        </w:rPr>
-        <w:t>Supermoto</w:t>
+        <w:t>absolute</w:t>
       </w:r>
       <w:proofErr w:type="spellEnd"/>
       <w:r>
-        <w:rPr>
-          <w:lang w:val="en-GB"/>
-        </w:rPr>
-        <w:t xml:space="preserve">, CEV, </w:t>
+        <w:t xml:space="preserve"> </w:t>
       </w:r>
       <w:proofErr w:type="spellStart"/>
       <w:r>
-        <w:rPr>
-          <w:lang w:val="en-GB"/>
-        </w:rPr>
-        <w:t>Enduro</w:t>
+        <w:t>maximum</w:t>
       </w:r>
       <w:proofErr w:type="spellEnd"/>
       <w:r>
-        <w:rPr>
-          <w:lang w:val="en-GB"/>
-        </w:rPr>
-        <w:t xml:space="preserve">, </w:t>
+        <w:t xml:space="preserve"> </w:t>
       </w:r>
       <w:proofErr w:type="spellStart"/>
       <w:r>
-        <w:rPr>
-          <w:lang w:val="en-GB"/>
-        </w:rPr>
-        <w:t>Superenduro</w:t>
+        <w:t>is</w:t>
       </w:r>
       <w:proofErr w:type="spellEnd"/>
       <w:r>
-        <w:rPr>
-          <w:lang w:val="en-GB"/>
-        </w:rPr>
-        <w:t xml:space="preserve"> and Dirt</w:t>
-      </w:r>
-      <w:r>
-        <w:rPr>
-          <w:lang w:val="en-GB"/>
-        </w:rPr>
-        <w:t xml:space="preserve"> track. </w:t>
-      </w:r>
-      <w:r>
-        <w:rPr>
-          <w:lang w:val="en-GB"/>
-        </w:rPr>
-        <w:t>Cars</w:t>
-      </w:r>
-      <w:r>
-        <w:rPr>
-          <w:lang w:val="en-GB"/>
-        </w:rPr>
-        <w:t xml:space="preserve">: Formula1, GP2, Rallycross, Land Rush, Rally, </w:t>
+        <w:t xml:space="preserve"> 50 </w:t>
       </w:r>
       <w:proofErr w:type="spellStart"/>
       <w:r>
-        <w:rPr>
-          <w:lang w:val="en-GB"/>
-        </w:rPr>
-        <w:t>Nascar</w:t>
+        <w:t>results</w:t>
       </w:r>
       <w:proofErr w:type="spellEnd"/>
       <w:r>
-        <w:rPr>
-          <w:lang w:val="en-GB"/>
-        </w:rPr>
-        <w:t>,</w:t>
-      </w:r>
-      <w:r>
-        <w:rPr>
-          <w:lang w:val="en-GB"/>
-        </w:rPr>
-        <w:t xml:space="preserve"> Raid,</w:t>
-      </w:r>
-      <w:r>
-        <w:rPr>
-          <w:lang w:val="en-GB"/>
-        </w:rPr>
-        <w:t xml:space="preserve"> Indianapolis and Drift. Quad</w:t>
-      </w:r>
-      <w:r>
-        <w:rPr>
-          <w:lang w:val="en-GB"/>
-        </w:rPr>
-        <w:t>s</w:t>
-      </w:r>
-      <w:r>
-        <w:rPr>
-          <w:lang w:val="en-GB"/>
-        </w:rPr>
-        <w:t>: Quad Cross, Beach Cross, Endurance Racing</w:t>
-      </w:r>
-      <w:r>
-        <w:rPr>
-          <w:lang w:val="en-GB"/>
-        </w:rPr>
-        <w:t xml:space="preserve"> and Quad Tournament. Trucks: Monster Jam, Trade trucks, Volvo Trucks, Tuff Challenge, Tough Challenge and Super Trucks. Buggies: Baja, Club Handicap, Greenock, Peter Lynn Competition, Belton Park and Extreme. </w:t>
-      </w:r>
-      <w:r>
-        <w:rPr>
-          <w:lang w:val="en-GB"/>
-        </w:rPr>
-        <w:t xml:space="preserve">The categories must be grouped appropriately into higher-level categories. </w:t>
+        <w:t xml:space="preserve">. </w:t>
       </w:r>
     </w:p>
     <w:p>
       <w:pPr>
         <w:numPr>
           <w:ilvl w:val="0"/>
-          <w:numId w:val="14"/>
-        </w:numPr>
-        <w:ind w:left="709" w:hanging="425"/>
-        <w:rPr>
-          <w:lang w:val="en-GB"/>
-        </w:rPr>
-      </w:pPr>
-      <w:r>
-        <w:rPr>
-          <w:lang w:val="en-GB"/>
-        </w:rPr>
-        <w:t xml:space="preserve">Photos are not required to be stored in the database, but links to external systems like </w:t>
-      </w:r>
-      <w:r>
-        <w:rPr>
-          <w:lang w:val="en-GB"/>
-        </w:rPr>
-        <w:t>Instagram</w:t>
-      </w:r>
-      <w:r>
-        <w:rPr>
-          <w:lang w:val="en-GB"/>
-        </w:rPr>
-        <w:t xml:space="preserve">.com or Flickr.com, just to mention a couple of examples. </w:t>
+          <w:numId w:val="1"/>
+        </w:numPr>
+        <w:spacing w:after="0"/>
+        <w:ind w:hanging="421"/>
+        <w:rPr>
+          <w:lang w:val="en-GB"/>
+        </w:rPr>
+      </w:pPr>
+      <w:r>
+        <w:rPr>
+          <w:lang w:val="en-GB"/>
+        </w:rPr>
+        <w:t xml:space="preserve">Attachments are not required to be stored by the system, but their URLs to external storage systems like </w:t>
+      </w:r>
+      <w:r>
+        <w:rPr>
+          <w:lang w:val="en-GB"/>
+        </w:rPr>
+        <w:t>Flickr</w:t>
+      </w:r>
+      <w:r>
+        <w:rPr>
+          <w:lang w:val="en-GB"/>
+        </w:rPr>
+        <w:t xml:space="preserve">.com or </w:t>
+      </w:r>
+      <w:r>
+        <w:rPr>
+          <w:lang w:val="en-GB"/>
+        </w:rPr>
+        <w:t>Pinterest</w:t>
+      </w:r>
+      <w:r>
+        <w:rPr>
+          <w:lang w:val="en-GB"/>
+        </w:rPr>
+        <w:t>.com, to mention a few examples.</w:t>
       </w:r>
     </w:p>
     <w:p>
       <w:pPr>
         <w:numPr>
           <w:ilvl w:val="0"/>
-          <w:numId w:val="14"/>
-        </w:numPr>
-        <w:ind w:left="709" w:hanging="425"/>
-        <w:rPr>
-          <w:lang w:val="en-GB"/>
-        </w:rPr>
-      </w:pPr>
-      <w:r>
-        <w:rPr>
-          <w:lang w:val="en-GB"/>
-        </w:rPr>
-        <w:t>When an actor gets a message that contains a spam word, it must be stored in the spam box instead of the in box.</w:t>
+          <w:numId w:val="1"/>
+        </w:numPr>
+        <w:ind w:hanging="421"/>
+        <w:rPr>
+          <w:lang w:val="en-GB"/>
+        </w:rPr>
+      </w:pPr>
+      <w:r>
+        <w:rPr>
+          <w:lang w:val="en-GB"/>
+        </w:rPr>
+        <w:t xml:space="preserve">Whenever a </w:t>
+      </w:r>
+      <w:r>
+        <w:rPr>
+          <w:lang w:val="en-GB"/>
+        </w:rPr>
+        <w:t>team</w:t>
+      </w:r>
+      <w:r>
+        <w:rPr>
+          <w:lang w:val="en-GB"/>
+        </w:rPr>
+        <w:t xml:space="preserve"> is displayed, </w:t>
+      </w:r>
+      <w:r>
+        <w:rPr>
+          <w:lang w:val="en-GB"/>
+        </w:rPr>
+        <w:t xml:space="preserve">the </w:t>
+      </w:r>
+      <w:r>
+        <w:rPr>
+          <w:lang w:val="en-GB"/>
+        </w:rPr>
+        <w:t xml:space="preserve">sponsorship </w:t>
+      </w:r>
+      <w:r>
+        <w:rPr>
+          <w:lang w:val="en-GB"/>
+        </w:rPr>
+        <w:t xml:space="preserve">banner </w:t>
+      </w:r>
+      <w:r>
+        <w:rPr>
+          <w:lang w:val="en-GB"/>
+        </w:rPr>
+        <w:t xml:space="preserve">must be shown, if any.  </w:t>
+      </w:r>
+      <w:r>
+        <w:rPr>
+          <w:lang w:val="en-GB"/>
+        </w:rPr>
+        <w:t xml:space="preserve">Banners must be shown as little intrusively as possible. </w:t>
       </w:r>
     </w:p>
     <w:p>
       <w:pPr>
         <w:numPr>
           <w:ilvl w:val="0"/>
-          <w:numId w:val="14"/>
-        </w:numPr>
-        <w:ind w:left="709" w:hanging="425"/>
-        <w:rPr>
-          <w:lang w:val="en-GB"/>
-        </w:rPr>
-      </w:pPr>
-      <w:r>
-        <w:rPr>
-          <w:lang w:val="en-GB"/>
-        </w:rPr>
-        <w:t xml:space="preserve">Note that a qualifying or a race cannot be associated to </w:t>
-      </w:r>
-      <w:proofErr w:type="gramStart"/>
-      <w:r>
-        <w:rPr>
-          <w:lang w:val="en-GB"/>
-        </w:rPr>
-        <w:t>a grand prix</w:t>
-      </w:r>
-      <w:proofErr w:type="gramEnd"/>
-      <w:r>
-        <w:rPr>
-          <w:lang w:val="en-GB"/>
-        </w:rPr>
-        <w:t xml:space="preserve"> if it is saved on final mode.  </w:t>
-      </w:r>
-      <w:r>
-        <w:rPr>
-          <w:lang w:val="en-GB"/>
-        </w:rPr>
-        <w:t xml:space="preserve"> </w:t>
+          <w:numId w:val="1"/>
+        </w:numPr>
+        <w:ind w:hanging="421"/>
+        <w:rPr>
+          <w:lang w:val="en-GB"/>
+        </w:rPr>
+      </w:pPr>
+      <w:r>
+        <w:rPr>
+          <w:lang w:val="en-GB"/>
+        </w:rPr>
+        <w:lastRenderedPageBreak/>
+        <w:t xml:space="preserve">Wherever the profile of a </w:t>
+      </w:r>
+      <w:r>
+        <w:rPr>
+          <w:lang w:val="en-GB"/>
+        </w:rPr>
+        <w:t>rider</w:t>
+      </w:r>
+      <w:r>
+        <w:rPr>
+          <w:lang w:val="en-GB"/>
+        </w:rPr>
+        <w:t xml:space="preserve"> or a </w:t>
+      </w:r>
+      <w:r>
+        <w:rPr>
+          <w:lang w:val="en-GB"/>
+        </w:rPr>
+        <w:t>representative</w:t>
+      </w:r>
+      <w:r>
+        <w:rPr>
+          <w:lang w:val="en-GB"/>
+        </w:rPr>
+        <w:t xml:space="preserve"> is shown, the system must show his or her score. </w:t>
       </w:r>
     </w:p>
     <w:p>
       <w:pPr>
         <w:numPr>
           <w:ilvl w:val="0"/>
-          <w:numId w:val="14"/>
-        </w:numPr>
-        <w:ind w:left="705" w:hanging="421"/>
-        <w:rPr>
-          <w:lang w:val="en-GB"/>
-        </w:rPr>
-      </w:pPr>
-      <w:r>
-        <w:rPr>
-          <w:lang w:val="en-GB"/>
-        </w:rPr>
-        <w:t>The system must notify e</w:t>
-      </w:r>
-      <w:r>
-        <w:rPr>
-          <w:lang w:val="en-GB"/>
-        </w:rPr>
-        <w:t xml:space="preserve">very time that an application changes its status, the system must send a message to both the corresponding </w:t>
-      </w:r>
-      <w:r>
-        <w:rPr>
-          <w:lang w:val="en-GB"/>
-        </w:rPr>
-        <w:t>race director</w:t>
-      </w:r>
-      <w:r>
-        <w:rPr>
-          <w:lang w:val="en-GB"/>
-        </w:rPr>
-        <w:t xml:space="preserve"> and the </w:t>
-      </w:r>
-      <w:r>
-        <w:rPr>
-          <w:lang w:val="en-GB"/>
-        </w:rPr>
-        <w:t>rider</w:t>
-      </w:r>
-      <w:r>
-        <w:rPr>
-          <w:lang w:val="en-GB"/>
-        </w:rPr>
-        <w:t xml:space="preserve"> to keep them posted.</w:t>
-      </w:r>
-      <w:r>
-        <w:rPr>
-          <w:lang w:val="en-GB"/>
-        </w:rPr>
-        <w:t xml:space="preserve"> Also, if </w:t>
-      </w:r>
-      <w:proofErr w:type="gramStart"/>
-      <w:r>
-        <w:rPr>
-          <w:lang w:val="en-GB"/>
-        </w:rPr>
-        <w:t>a grand prix</w:t>
-      </w:r>
-      <w:proofErr w:type="gramEnd"/>
-      <w:r>
-        <w:rPr>
-          <w:lang w:val="en-GB"/>
-        </w:rPr>
-        <w:t xml:space="preserve"> is cancelled or an official announcement is issued to the corresponding riders.</w:t>
-      </w:r>
-    </w:p>
-    <w:p>
-      <w:pPr>
-        <w:numPr>
-          <w:ilvl w:val="0"/>
-          <w:numId w:val="14"/>
-        </w:numPr>
-        <w:ind w:left="709" w:hanging="425"/>
-        <w:rPr>
-          <w:lang w:val="en-GB"/>
-        </w:rPr>
-      </w:pPr>
-      <w:r>
-        <w:rPr>
-          <w:lang w:val="en-GB"/>
-        </w:rPr>
-        <w:t>Applications must be shown according to the following colour scheme: applications that are pending must be shown</w:t>
-      </w:r>
-      <w:r>
-        <w:rPr>
-          <w:lang w:val="en-GB"/>
-        </w:rPr>
-        <w:t xml:space="preserve"> in yellow</w:t>
-      </w:r>
-      <w:r>
-        <w:rPr>
-          <w:lang w:val="en-GB"/>
-        </w:rPr>
-        <w:t xml:space="preserve">, applications that are accepted must be shown in green; applications that are rejected must be shown in </w:t>
-      </w:r>
-      <w:r>
-        <w:rPr>
-          <w:lang w:val="en-GB"/>
-        </w:rPr>
-        <w:t>red</w:t>
-      </w:r>
-      <w:r>
-        <w:rPr>
-          <w:lang w:val="en-GB"/>
-        </w:rPr>
-        <w:t xml:space="preserve">. </w:t>
-      </w:r>
-    </w:p>
-    <w:p>
-      <w:pPr>
-        <w:numPr>
-          <w:ilvl w:val="0"/>
-          <w:numId w:val="14"/>
-        </w:numPr>
-        <w:ind w:left="709" w:hanging="425"/>
-        <w:rPr>
-          <w:lang w:val="en-GB"/>
-        </w:rPr>
-      </w:pPr>
-      <w:r>
-        <w:rPr>
-          <w:lang w:val="en-GB"/>
-        </w:rPr>
-        <w:t>Tickers must adhere to the following pattern: “</w:t>
-      </w:r>
-      <w:proofErr w:type="spellStart"/>
-      <w:r>
-        <w:rPr>
-          <w:lang w:val="en-GB"/>
-        </w:rPr>
-        <w:t>ddmmyy</w:t>
-      </w:r>
-      <w:r>
-        <w:rPr>
-          <w:lang w:val="en-GB"/>
-        </w:rPr>
-        <w:t>-xxxx</w:t>
-      </w:r>
-      <w:proofErr w:type="spellEnd"/>
-      <w:r>
-        <w:rPr>
-          <w:lang w:val="en-GB"/>
-        </w:rPr>
-        <w:t>”, where “</w:t>
-      </w:r>
-      <w:proofErr w:type="spellStart"/>
-      <w:r>
-        <w:rPr>
-          <w:lang w:val="en-GB"/>
-        </w:rPr>
-        <w:t>ddmmyy</w:t>
-      </w:r>
-      <w:proofErr w:type="spellEnd"/>
-      <w:r>
-        <w:rPr>
-          <w:lang w:val="en-GB"/>
-        </w:rPr>
-        <w:t xml:space="preserve">” refers to the </w:t>
-      </w:r>
-      <w:r>
-        <w:rPr>
-          <w:lang w:val="en-GB"/>
-        </w:rPr>
-        <w:t>day</w:t>
-      </w:r>
-      <w:r>
-        <w:rPr>
-          <w:lang w:val="en-GB"/>
-        </w:rPr>
-        <w:t xml:space="preserve">, month and </w:t>
-      </w:r>
-      <w:r>
-        <w:rPr>
-          <w:lang w:val="en-GB"/>
-        </w:rPr>
-        <w:t>year</w:t>
-      </w:r>
-      <w:r>
-        <w:rPr>
-          <w:lang w:val="en-GB"/>
-        </w:rPr>
-        <w:t xml:space="preserve"> when the corresponding entity is registered, and “</w:t>
-      </w:r>
-      <w:proofErr w:type="spellStart"/>
-      <w:r>
-        <w:rPr>
-          <w:lang w:val="en-GB"/>
-        </w:rPr>
-        <w:t>xxxx</w:t>
-      </w:r>
-      <w:proofErr w:type="spellEnd"/>
-      <w:r>
-        <w:rPr>
-          <w:lang w:val="en-GB"/>
-        </w:rPr>
-        <w:t xml:space="preserve">” to a random uppercase alpha-numeric string.  No two entities may have the same ticker since it’s assumed to be a unique external identifier.  </w:t>
-      </w:r>
-    </w:p>
-    <w:p>
-      <w:pPr>
-        <w:numPr>
-          <w:ilvl w:val="0"/>
-          <w:numId w:val="14"/>
-        </w:numPr>
-        <w:ind w:left="709" w:hanging="425"/>
-        <w:rPr>
-          <w:lang w:val="en-GB"/>
-        </w:rPr>
-      </w:pPr>
-      <w:r>
-        <w:rPr>
-          <w:lang w:val="en-GB"/>
-        </w:rPr>
-        <w:t xml:space="preserve">Phone numbers should adhere to the following patterns: “+CC (AC) PN”, "+CC PN", or "PN": “+CC” denotes a country code in range “+1” up to “+999”, “(AC)” denotes an area code in range “(1)” up to “(999)”, and “PN” denotes a number that must have at least four digits.  Phone numbers with pattern “PN” must be added automatically a default country, which is a parameter that can be changed by administrators.  Note that phone numbers should adhere to the previous patterns, but they are not required to.  Whenever a phone number that does not match this pattern is entered, the system must ask for confirmation; if the user confirms the number, it then must be stored. </w:t>
-      </w:r>
-    </w:p>
-    <w:p>
-      <w:pPr>
-        <w:numPr>
-          <w:ilvl w:val="0"/>
-          <w:numId w:val="14"/>
-        </w:numPr>
-        <w:ind w:left="709" w:hanging="425"/>
-        <w:rPr>
-          <w:lang w:val="en-GB"/>
-        </w:rPr>
-      </w:pPr>
-      <w:r>
-        <w:rPr>
-          <w:lang w:val="en-GB"/>
-        </w:rPr>
-        <w:t>Email addresses must adhere to any of the following patterns: "</w:t>
-      </w:r>
-      <w:proofErr w:type="spellStart"/>
-      <w:r>
-        <w:rPr>
-          <w:lang w:val="en-GB"/>
-        </w:rPr>
-        <w:t>identifier@domain</w:t>
-      </w:r>
-      <w:proofErr w:type="spellEnd"/>
-      <w:r>
-        <w:rPr>
-          <w:lang w:val="en-GB"/>
-        </w:rPr>
-        <w:t>", "alias &lt;</w:t>
-      </w:r>
-      <w:proofErr w:type="spellStart"/>
-      <w:r>
-        <w:rPr>
-          <w:lang w:val="en-GB"/>
-        </w:rPr>
-        <w:t>identifier@domain</w:t>
-      </w:r>
-      <w:proofErr w:type="spellEnd"/>
-      <w:r>
-        <w:rPr>
-          <w:lang w:val="en-GB"/>
-        </w:rPr>
-        <w:t xml:space="preserve">&gt;"; administrators may have email addresses of the form "identifier@", or "alias &lt;identifier@&gt;". The identifier is an alpha-numeric string, the domain is a sequence of alpha-numeric strings that are separated by dots, and the alias is a sequence of alphanumeric strings that are separated by spaces. </w:t>
-      </w:r>
-    </w:p>
-    <w:p>
-      <w:pPr>
-        <w:numPr>
-          <w:ilvl w:val="0"/>
-          <w:numId w:val="14"/>
-        </w:numPr>
-        <w:spacing w:after="530"/>
-        <w:ind w:left="709" w:hanging="425"/>
-        <w:rPr>
-          <w:lang w:val="en-GB"/>
-        </w:rPr>
-      </w:pPr>
-      <w:r>
-        <w:rPr>
-          <w:lang w:val="en-GB"/>
-        </w:rPr>
-        <w:t xml:space="preserve">The system must store the following information about credit cards: a holder name, a brand name, a number, an expiration month, an expiration year, and a CVV code, which is an integer between 100 and 999.   </w:t>
-      </w:r>
-    </w:p>
-    <w:p>
-      <w:pPr>
-        <w:pStyle w:val="Ttulo1"/>
-        <w:ind w:left="-5"/>
-        <w:rPr>
-          <w:lang w:val="en-GB"/>
-        </w:rPr>
-      </w:pPr>
-      <w:r>
-        <w:rPr>
-          <w:lang w:val="en-GB"/>
-        </w:rPr>
-        <w:t xml:space="preserve">B-level requirements </w:t>
-      </w:r>
-    </w:p>
-    <w:p>
-      <w:pPr>
-        <w:pStyle w:val="Ttulo2"/>
-        <w:ind w:left="-5"/>
-        <w:rPr>
-          <w:lang w:val="en-GB"/>
-        </w:rPr>
-      </w:pPr>
-      <w:r>
-        <w:rPr>
-          <w:lang w:val="en-GB"/>
-        </w:rPr>
-        <w:t xml:space="preserve">Information requirements </w:t>
-      </w:r>
-    </w:p>
-    <w:p>
-      <w:pPr>
-        <w:numPr>
-          <w:ilvl w:val="0"/>
-          <w:numId w:val="14"/>
-        </w:numPr>
-        <w:ind w:left="709" w:hanging="425"/>
-        <w:rPr>
-          <w:lang w:val="en-GB"/>
-        </w:rPr>
-      </w:pPr>
-      <w:r>
-        <w:rPr>
-          <w:lang w:val="en-GB"/>
-        </w:rPr>
-        <w:t>Riders</w:t>
-      </w:r>
-      <w:r>
-        <w:rPr>
-          <w:lang w:val="en-GB"/>
-        </w:rPr>
-        <w:t xml:space="preserve"> can </w:t>
-      </w:r>
-      <w:r>
-        <w:rPr>
-          <w:lang w:val="en-GB"/>
-        </w:rPr>
-        <w:t>manage</w:t>
-      </w:r>
-      <w:r>
-        <w:rPr>
-          <w:lang w:val="en-GB"/>
-        </w:rPr>
-        <w:t xml:space="preserve"> their </w:t>
-      </w:r>
-      <w:r>
-        <w:rPr>
-          <w:lang w:val="en-GB"/>
-        </w:rPr>
-        <w:t>palmares</w:t>
-      </w:r>
-      <w:r>
-        <w:rPr>
-          <w:lang w:val="en-GB"/>
-        </w:rPr>
-        <w:t xml:space="preserve">. </w:t>
-      </w:r>
-      <w:r>
-        <w:rPr>
-          <w:lang w:val="en-GB"/>
-        </w:rPr>
-        <w:t>A palmares is composed of zero or more victories, zero or more podiums, zero or more fastest laps, zero or more poles and zero or more world champions. For every one the system must store the</w:t>
-      </w:r>
-      <w:r>
-        <w:rPr>
-          <w:lang w:val="en-GB"/>
-        </w:rPr>
-        <w:t xml:space="preserve"> </w:t>
-      </w:r>
-      <w:r>
-        <w:rPr>
-          <w:lang w:val="en-GB"/>
-        </w:rPr>
-        <w:t>team, a year, an optional category</w:t>
-      </w:r>
-      <w:r>
-        <w:rPr>
-          <w:lang w:val="en-GB"/>
-        </w:rPr>
-        <w:t xml:space="preserve"> </w:t>
-      </w:r>
-      <w:r>
-        <w:rPr>
-          <w:lang w:val="en-GB"/>
-        </w:rPr>
-        <w:t>and</w:t>
-      </w:r>
-      <w:r>
-        <w:rPr>
-          <w:lang w:val="en-GB"/>
-        </w:rPr>
-        <w:t xml:space="preserve"> a</w:t>
-      </w:r>
-      <w:r>
-        <w:rPr>
-          <w:lang w:val="en-GB"/>
-        </w:rPr>
-        <w:t xml:space="preserve">n optional circuit. </w:t>
-      </w:r>
-      <w:r>
-        <w:rPr>
-          <w:lang w:val="en-GB"/>
-        </w:rPr>
-        <w:t>Note that categories or circuits may not exist when palmares its registered.</w:t>
-      </w:r>
-    </w:p>
-    <w:p>
-      <w:pPr>
-        <w:numPr>
-          <w:ilvl w:val="0"/>
-          <w:numId w:val="14"/>
-        </w:numPr>
-        <w:ind w:left="284"/>
-        <w:rPr>
-          <w:lang w:val="en-GB"/>
-        </w:rPr>
-      </w:pPr>
-      <w:r>
-        <w:rPr>
-          <w:lang w:val="en-GB"/>
-        </w:rPr>
-        <w:lastRenderedPageBreak/>
-        <w:t>A</w:t>
-      </w:r>
-      <w:r>
-        <w:rPr>
-          <w:lang w:val="en-GB"/>
-        </w:rPr>
-        <w:t xml:space="preserve"> victory</w:t>
-      </w:r>
-      <w:r>
-        <w:rPr>
-          <w:lang w:val="en-GB"/>
-        </w:rPr>
-        <w:t xml:space="preserve"> consists of </w:t>
-      </w:r>
-      <w:r>
-        <w:rPr>
-          <w:lang w:val="en-GB"/>
-        </w:rPr>
-        <w:t>some optional photos and some optional attachments.</w:t>
-      </w:r>
-      <w:r>
-        <w:rPr>
-          <w:lang w:val="en-GB"/>
-        </w:rPr>
-        <w:t xml:space="preserve"> </w:t>
-      </w:r>
-    </w:p>
-    <w:p>
-      <w:pPr>
-        <w:numPr>
-          <w:ilvl w:val="0"/>
-          <w:numId w:val="14"/>
-        </w:numPr>
-        <w:ind w:left="567" w:hanging="425"/>
-        <w:rPr>
-          <w:lang w:val="en-GB"/>
-        </w:rPr>
-      </w:pPr>
-      <w:r>
-        <w:rPr>
-          <w:lang w:val="en-GB"/>
-        </w:rPr>
-        <w:t xml:space="preserve">A </w:t>
-      </w:r>
-      <w:r>
-        <w:rPr>
-          <w:lang w:val="en-GB"/>
-        </w:rPr>
-        <w:t xml:space="preserve">fastest lap </w:t>
-      </w:r>
-      <w:r>
-        <w:rPr>
-          <w:lang w:val="en-GB"/>
-        </w:rPr>
-        <w:t xml:space="preserve">consists of the </w:t>
-      </w:r>
-      <w:r>
-        <w:rPr>
-          <w:lang w:val="en-GB"/>
-        </w:rPr>
-        <w:t xml:space="preserve">fastest time achieved, the lap when it </w:t>
-      </w:r>
-      <w:r>
-        <w:rPr>
-          <w:lang w:val="en-GB"/>
-        </w:rPr>
-        <w:t>was registered</w:t>
-      </w:r>
-      <w:r>
-        <w:rPr>
-          <w:lang w:val="en-GB"/>
-        </w:rPr>
-        <w:t xml:space="preserve"> and some optional rider comments</w:t>
-      </w:r>
-      <w:r>
-        <w:rPr>
-          <w:lang w:val="en-GB"/>
-        </w:rPr>
-        <w:t xml:space="preserve">. </w:t>
-      </w:r>
-    </w:p>
-    <w:p>
-      <w:pPr>
-        <w:numPr>
-          <w:ilvl w:val="0"/>
-          <w:numId w:val="14"/>
-        </w:numPr>
-        <w:ind w:left="567" w:hanging="425"/>
-        <w:rPr>
-          <w:lang w:val="en-GB"/>
-        </w:rPr>
-      </w:pPr>
-      <w:r>
-        <w:rPr>
-          <w:lang w:val="en-GB"/>
-        </w:rPr>
-        <w:t>A</w:t>
-      </w:r>
-      <w:r>
-        <w:rPr>
-          <w:lang w:val="en-GB"/>
-        </w:rPr>
-        <w:t xml:space="preserve"> podium only stores the position was achieved when it occurred. Remember that when a rider gets a podium, he or she has achieved a position higher or equals to </w:t>
-      </w:r>
-      <w:r>
-        <w:rPr>
-          <w:lang w:val="en-GB"/>
-        </w:rPr>
-        <w:t>three</w:t>
-      </w:r>
-      <w:r>
-        <w:rPr>
-          <w:lang w:val="en-GB"/>
-        </w:rPr>
-        <w:t>.</w:t>
-      </w:r>
-    </w:p>
-    <w:p>
-      <w:pPr>
-        <w:numPr>
-          <w:ilvl w:val="0"/>
-          <w:numId w:val="14"/>
-        </w:numPr>
-        <w:ind w:left="567" w:hanging="425"/>
-        <w:rPr>
-          <w:lang w:val="en-GB"/>
-        </w:rPr>
-      </w:pPr>
-      <w:r>
-        <w:rPr>
-          <w:lang w:val="en-GB"/>
-        </w:rPr>
-        <w:t xml:space="preserve">A </w:t>
-      </w:r>
-      <w:r>
-        <w:rPr>
-          <w:lang w:val="en-GB"/>
-        </w:rPr>
-        <w:t>pole only stores the time rider achieved.</w:t>
-      </w:r>
-    </w:p>
-    <w:p>
-      <w:pPr>
-        <w:numPr>
-          <w:ilvl w:val="0"/>
-          <w:numId w:val="14"/>
-        </w:numPr>
-        <w:ind w:left="567" w:hanging="425"/>
-        <w:rPr>
-          <w:lang w:val="en-GB"/>
-        </w:rPr>
-      </w:pPr>
-      <w:r>
-        <w:rPr>
-          <w:lang w:val="en-GB"/>
-        </w:rPr>
-        <w:t xml:space="preserve">A world champion stores some optional photos of the celebration, the points he or she achieved in that championship (higher than </w:t>
-      </w:r>
-      <w:r>
-        <w:rPr>
-          <w:lang w:val="en-GB"/>
-        </w:rPr>
-        <w:t>zero</w:t>
-      </w:r>
-      <w:r>
-        <w:rPr>
-          <w:lang w:val="en-GB"/>
-        </w:rPr>
-        <w:t xml:space="preserve">) and some optional special thanks. </w:t>
-      </w:r>
-    </w:p>
-    <w:p>
-      <w:pPr>
-        <w:numPr>
-          <w:ilvl w:val="0"/>
-          <w:numId w:val="14"/>
-        </w:numPr>
-        <w:ind w:left="567" w:hanging="425"/>
-        <w:rPr>
-          <w:lang w:val="en-GB"/>
-        </w:rPr>
-      </w:pPr>
-      <w:r>
-        <w:rPr>
-          <w:lang w:val="en-GB"/>
-        </w:rPr>
-        <w:t>Riders</w:t>
-      </w:r>
-      <w:r>
-        <w:rPr>
-          <w:lang w:val="en-GB"/>
-        </w:rPr>
-        <w:t xml:space="preserve"> have a finder in which they can specify some filters: a single key word that must appear somewhere in the ticker</w:t>
-      </w:r>
-      <w:r>
-        <w:rPr>
-          <w:lang w:val="en-GB"/>
-        </w:rPr>
-        <w:t xml:space="preserve"> or in the description</w:t>
-      </w:r>
-      <w:r>
-        <w:rPr>
-          <w:lang w:val="en-GB"/>
-        </w:rPr>
-        <w:t xml:space="preserve">; a category to which the </w:t>
-      </w:r>
-      <w:r>
-        <w:rPr>
-          <w:lang w:val="en-GB"/>
-        </w:rPr>
-        <w:t>grand prix</w:t>
-      </w:r>
-      <w:r>
-        <w:rPr>
-          <w:lang w:val="en-GB"/>
-        </w:rPr>
-        <w:t xml:space="preserve"> must belong; a </w:t>
-      </w:r>
-      <w:r>
-        <w:rPr>
-          <w:lang w:val="en-GB"/>
-        </w:rPr>
-        <w:t>circuit</w:t>
-      </w:r>
-      <w:r>
-        <w:rPr>
-          <w:lang w:val="en-GB"/>
-        </w:rPr>
-        <w:t xml:space="preserve"> required by the </w:t>
-      </w:r>
-      <w:r>
-        <w:rPr>
-          <w:lang w:val="en-GB"/>
-        </w:rPr>
-        <w:t>grand prix</w:t>
-      </w:r>
-      <w:r>
-        <w:rPr>
-          <w:lang w:val="en-GB"/>
-        </w:rPr>
-        <w:t xml:space="preserve">; or a range of dates. The finder stores the </w:t>
-      </w:r>
-      <w:r>
-        <w:rPr>
-          <w:lang w:val="en-GB"/>
-        </w:rPr>
-        <w:t xml:space="preserve">grand </w:t>
-      </w:r>
-      <w:proofErr w:type="spellStart"/>
-      <w:r>
-        <w:rPr>
-          <w:lang w:val="en-GB"/>
-        </w:rPr>
-        <w:t>prix</w:t>
-      </w:r>
-      <w:r>
-        <w:rPr>
-          <w:lang w:val="en-GB"/>
-        </w:rPr>
-        <w:t>e</w:t>
-      </w:r>
-      <w:r>
-        <w:rPr>
-          <w:lang w:val="en-GB"/>
-        </w:rPr>
-        <w:t>s</w:t>
-      </w:r>
-      <w:proofErr w:type="spellEnd"/>
-      <w:r>
-        <w:rPr>
-          <w:lang w:val="en-GB"/>
-        </w:rPr>
-        <w:t xml:space="preserve"> that pass the filters for </w:t>
-      </w:r>
-      <w:r>
-        <w:rPr>
-          <w:lang w:val="en-GB"/>
-        </w:rPr>
-        <w:t>two</w:t>
-      </w:r>
-      <w:r>
-        <w:rPr>
-          <w:lang w:val="en-GB"/>
-        </w:rPr>
-        <w:t xml:space="preserve"> hour</w:t>
-      </w:r>
-      <w:r>
-        <w:rPr>
-          <w:lang w:val="en-GB"/>
-        </w:rPr>
-        <w:t>s</w:t>
-      </w:r>
-      <w:r>
-        <w:rPr>
-          <w:lang w:val="en-GB"/>
-        </w:rPr>
-        <w:t xml:space="preserve"> by default.</w:t>
-      </w:r>
-    </w:p>
-    <w:p>
-      <w:pPr>
-        <w:numPr>
-          <w:ilvl w:val="0"/>
-          <w:numId w:val="14"/>
-        </w:numPr>
-        <w:ind w:left="567" w:hanging="425"/>
-        <w:rPr>
-          <w:lang w:val="en-GB"/>
-        </w:rPr>
-      </w:pPr>
-      <w:r>
-        <w:rPr>
-          <w:lang w:val="en-GB"/>
-        </w:rPr>
-        <w:t xml:space="preserve">There is a new kind of actor in the system: representatives. A representative manages a fan club who supports </w:t>
-      </w:r>
-      <w:r>
-        <w:rPr>
-          <w:lang w:val="en-GB"/>
-        </w:rPr>
-        <w:t>a</w:t>
-      </w:r>
-      <w:r>
-        <w:rPr>
-          <w:lang w:val="en-GB"/>
-        </w:rPr>
-        <w:t xml:space="preserve"> rider during all the world championship. Every fan club has a name, a summary, the number of fans they are composed of, the moment when it was established, an optional banner and some optional pictures. </w:t>
-      </w:r>
-    </w:p>
-    <w:p>
-      <w:pPr>
-        <w:numPr>
-          <w:ilvl w:val="0"/>
-          <w:numId w:val="14"/>
-        </w:numPr>
-        <w:ind w:left="567" w:hanging="425"/>
-        <w:rPr>
-          <w:lang w:val="en-GB"/>
-        </w:rPr>
-      </w:pPr>
-      <w:r>
-        <w:rPr>
-          <w:lang w:val="en-GB"/>
-        </w:rPr>
-        <w:t xml:space="preserve">A representative may </w:t>
-      </w:r>
-      <w:r>
-        <w:rPr>
-          <w:lang w:val="en-GB"/>
-        </w:rPr>
-        <w:t>settle</w:t>
-      </w:r>
-      <w:r>
-        <w:rPr>
-          <w:lang w:val="en-GB"/>
-        </w:rPr>
-        <w:t xml:space="preserve"> in a sector of a circuit and he or she must attach one of their fan clubs</w:t>
-      </w:r>
-      <w:r>
-        <w:rPr>
-          <w:lang w:val="en-GB"/>
-        </w:rPr>
-        <w:t>. For every sector, the system must store the circuit, a number of rows and columns and the name of the stand their fan club will be settled in during the grand prix period.</w:t>
-      </w:r>
-    </w:p>
-    <w:p>
-      <w:pPr>
-        <w:numPr>
-          <w:ilvl w:val="0"/>
-          <w:numId w:val="14"/>
-        </w:numPr>
-        <w:ind w:left="567" w:hanging="425"/>
-        <w:rPr>
-          <w:lang w:val="en-GB"/>
-        </w:rPr>
-      </w:pPr>
-      <w:r>
-        <w:rPr>
-          <w:lang w:val="en-GB"/>
-        </w:rPr>
-        <w:t xml:space="preserve">There is a new kind of actor: managers. </w:t>
-      </w:r>
-      <w:r>
-        <w:rPr>
-          <w:lang w:val="en-GB"/>
-        </w:rPr>
-        <w:t>Managers may answer the official announcements</w:t>
-      </w:r>
-      <w:r>
-        <w:rPr>
-          <w:lang w:val="en-GB"/>
-        </w:rPr>
-        <w:t>, that stores the moment when it is answered, some optional comments, if he or she is agree or not and the reason why.</w:t>
-      </w:r>
-    </w:p>
-    <w:p>
-      <w:pPr>
-        <w:numPr>
-          <w:ilvl w:val="0"/>
-          <w:numId w:val="14"/>
-        </w:numPr>
-        <w:ind w:left="567" w:hanging="425"/>
-        <w:rPr>
-          <w:lang w:val="en-GB"/>
-        </w:rPr>
-      </w:pPr>
-      <w:r>
-        <w:rPr>
-          <w:lang w:val="en-GB"/>
-        </w:rPr>
-        <w:t>Managers also handle teams which is a kind of an agreement between them and riders. For every team, the system must store a unique name, the moment when it was established, a number of contract years, its main colours, an optional logo, the factory name who supports them and the year budget.</w:t>
-      </w:r>
-      <w:r>
-        <w:rPr>
-          <w:lang w:val="en-GB"/>
-        </w:rPr>
-        <w:t xml:space="preserve"> Note that when a team is created</w:t>
-      </w:r>
-      <w:r>
-        <w:rPr>
-          <w:lang w:val="en-GB"/>
-        </w:rPr>
-        <w:t xml:space="preserve"> or updated</w:t>
-      </w:r>
-      <w:r>
-        <w:rPr>
-          <w:lang w:val="en-GB"/>
-        </w:rPr>
-        <w:t xml:space="preserve">, the manager can associate </w:t>
-      </w:r>
-      <w:r>
-        <w:rPr>
-          <w:lang w:val="en-GB"/>
-        </w:rPr>
-        <w:t xml:space="preserve">only up to </w:t>
-      </w:r>
-      <w:r>
-        <w:rPr>
-          <w:lang w:val="en-GB"/>
-        </w:rPr>
-        <w:t>two</w:t>
-      </w:r>
-      <w:r>
-        <w:rPr>
-          <w:lang w:val="en-GB"/>
-        </w:rPr>
-        <w:t xml:space="preserve"> free </w:t>
-      </w:r>
-      <w:r>
-        <w:rPr>
-          <w:lang w:val="en-GB"/>
-        </w:rPr>
-        <w:t>rider</w:t>
-      </w:r>
-      <w:r>
-        <w:rPr>
-          <w:lang w:val="en-GB"/>
-        </w:rPr>
-        <w:t>s</w:t>
-      </w:r>
-      <w:r>
-        <w:rPr>
-          <w:lang w:val="en-GB"/>
-        </w:rPr>
-        <w:t xml:space="preserve"> to his or her team</w:t>
-      </w:r>
-      <w:r>
-        <w:rPr>
-          <w:lang w:val="en-GB"/>
-        </w:rPr>
-        <w:t>. It means, these riders must not belong to a team.</w:t>
-      </w:r>
-    </w:p>
-    <w:p>
-      <w:pPr>
-        <w:pStyle w:val="Ttulo2"/>
-        <w:ind w:left="-5"/>
-      </w:pPr>
-      <w:proofErr w:type="spellStart"/>
-      <w:r>
-        <w:t>Functional</w:t>
-      </w:r>
-      <w:proofErr w:type="spellEnd"/>
-      <w:r>
-        <w:t xml:space="preserve"> </w:t>
-      </w:r>
-      <w:proofErr w:type="spellStart"/>
-      <w:r>
-        <w:t>requirements</w:t>
-      </w:r>
-      <w:proofErr w:type="spellEnd"/>
-      <w:r>
-        <w:t xml:space="preserve"> </w:t>
-      </w:r>
-    </w:p>
-    <w:p>
-      <w:pPr>
-        <w:numPr>
-          <w:ilvl w:val="0"/>
-          <w:numId w:val="14"/>
-        </w:numPr>
-        <w:rPr>
-          <w:lang w:val="en-GB"/>
-        </w:rPr>
-      </w:pPr>
-      <w:r>
-        <w:rPr>
-          <w:lang w:val="en-GB"/>
-        </w:rPr>
-        <w:t>An actor who is not authenticated must be able to:</w:t>
-      </w:r>
-    </w:p>
-    <w:p>
-      <w:pPr>
-        <w:numPr>
-          <w:ilvl w:val="1"/>
-          <w:numId w:val="15"/>
-        </w:numPr>
-        <w:rPr>
-          <w:lang w:val="en-GB"/>
-        </w:rPr>
-      </w:pPr>
-      <w:r>
-        <w:rPr>
-          <w:lang w:val="en-GB"/>
-        </w:rPr>
-        <w:t xml:space="preserve">Register to the system as a </w:t>
-      </w:r>
-      <w:r>
-        <w:rPr>
-          <w:lang w:val="en-GB"/>
-        </w:rPr>
-        <w:t>representative</w:t>
-      </w:r>
-      <w:r>
-        <w:rPr>
-          <w:lang w:val="en-GB"/>
-        </w:rPr>
-        <w:t xml:space="preserve"> or manager</w:t>
-      </w:r>
-      <w:r>
-        <w:rPr>
-          <w:lang w:val="en-GB"/>
-        </w:rPr>
-        <w:t>.</w:t>
-      </w:r>
-    </w:p>
-    <w:p>
-      <w:pPr>
-        <w:numPr>
-          <w:ilvl w:val="0"/>
-          <w:numId w:val="14"/>
-        </w:numPr>
-        <w:rPr>
-          <w:lang w:val="en-GB"/>
-        </w:rPr>
-      </w:pPr>
-      <w:r>
-        <w:rPr>
-          <w:lang w:val="en-GB"/>
-        </w:rPr>
-        <w:t xml:space="preserve">An actor who is authenticated as a </w:t>
-      </w:r>
-      <w:r>
-        <w:rPr>
-          <w:lang w:val="en-GB"/>
-        </w:rPr>
-        <w:t>manager</w:t>
-      </w:r>
-      <w:r>
-        <w:rPr>
-          <w:lang w:val="en-GB"/>
-        </w:rPr>
-        <w:t xml:space="preserve"> must be able to: </w:t>
-      </w:r>
-    </w:p>
-    <w:p>
-      <w:pPr>
-        <w:numPr>
-          <w:ilvl w:val="1"/>
-          <w:numId w:val="5"/>
-        </w:numPr>
-        <w:ind w:hanging="360"/>
-        <w:rPr>
-          <w:lang w:val="en-GB"/>
-        </w:rPr>
-      </w:pPr>
-      <w:r>
-        <w:rPr>
-          <w:lang w:val="en-GB"/>
-        </w:rPr>
-        <w:t>Answer</w:t>
-      </w:r>
-      <w:r>
-        <w:rPr>
-          <w:lang w:val="en-GB"/>
-        </w:rPr>
-        <w:t xml:space="preserve"> </w:t>
-      </w:r>
-      <w:r>
-        <w:rPr>
-          <w:lang w:val="en-GB"/>
-        </w:rPr>
-        <w:t>official announcements</w:t>
-      </w:r>
-      <w:r>
-        <w:rPr>
-          <w:lang w:val="en-GB"/>
-        </w:rPr>
-        <w:t xml:space="preserve"> </w:t>
-      </w:r>
-      <w:r>
-        <w:rPr>
-          <w:lang w:val="en-GB"/>
-        </w:rPr>
-        <w:t xml:space="preserve">and manage their </w:t>
-      </w:r>
-      <w:r>
-        <w:rPr>
-          <w:lang w:val="en-GB"/>
-        </w:rPr>
-        <w:t xml:space="preserve">team </w:t>
-      </w:r>
-      <w:r>
-        <w:rPr>
-          <w:lang w:val="en-GB"/>
-        </w:rPr>
-        <w:t>answers</w:t>
-      </w:r>
-      <w:r>
-        <w:rPr>
-          <w:lang w:val="en-GB"/>
-        </w:rPr>
-        <w:t xml:space="preserve"> which includes listing, showing, and creating them.   </w:t>
-      </w:r>
-    </w:p>
-    <w:p>
-      <w:pPr>
-        <w:numPr>
-          <w:ilvl w:val="1"/>
-          <w:numId w:val="5"/>
-        </w:numPr>
-        <w:ind w:hanging="360"/>
-        <w:rPr>
-          <w:lang w:val="en-GB"/>
-        </w:rPr>
-      </w:pPr>
-      <w:r>
-        <w:rPr>
-          <w:lang w:val="en-GB"/>
-        </w:rPr>
-        <w:t xml:space="preserve">Manage </w:t>
-      </w:r>
-      <w:r>
-        <w:rPr>
-          <w:lang w:val="en-GB"/>
-        </w:rPr>
-        <w:t xml:space="preserve">their </w:t>
-      </w:r>
-      <w:r>
-        <w:rPr>
-          <w:lang w:val="en-GB"/>
-        </w:rPr>
-        <w:t>racing team</w:t>
-      </w:r>
-      <w:r>
-        <w:rPr>
-          <w:lang w:val="en-GB"/>
-        </w:rPr>
-        <w:t>s</w:t>
-      </w:r>
-      <w:r>
-        <w:rPr>
-          <w:lang w:val="en-GB"/>
-        </w:rPr>
-        <w:t xml:space="preserve"> which includes listing, creating</w:t>
-      </w:r>
-      <w:r>
-        <w:rPr>
-          <w:lang w:val="en-GB"/>
-        </w:rPr>
-        <w:t>, updating, showing or deleting them</w:t>
-      </w:r>
-      <w:r>
-        <w:rPr>
-          <w:lang w:val="en-GB"/>
-        </w:rPr>
-        <w:t>.</w:t>
-      </w:r>
-    </w:p>
-    <w:p>
-      <w:pPr>
-        <w:numPr>
-          <w:ilvl w:val="0"/>
-          <w:numId w:val="14"/>
-        </w:numPr>
-        <w:rPr>
-          <w:lang w:val="en-GB"/>
-        </w:rPr>
-      </w:pPr>
-      <w:r>
-        <w:rPr>
-          <w:lang w:val="en-GB"/>
-        </w:rPr>
-        <w:t>An actor who is authenticated as a representative must be able to:</w:t>
-      </w:r>
-    </w:p>
-    <w:p>
-      <w:pPr>
-        <w:numPr>
-          <w:ilvl w:val="1"/>
-          <w:numId w:val="15"/>
-        </w:numPr>
-        <w:rPr>
-          <w:lang w:val="en-GB"/>
-        </w:rPr>
-      </w:pPr>
-      <w:r>
-        <w:rPr>
-          <w:lang w:val="en-GB"/>
-        </w:rPr>
-        <w:t xml:space="preserve"> </w:t>
-      </w:r>
-      <w:r>
-        <w:rPr>
-          <w:lang w:val="en-GB"/>
-        </w:rPr>
-        <w:t xml:space="preserve">Manage his or her fan clubs which includes </w:t>
-      </w:r>
-      <w:r>
-        <w:rPr>
-          <w:lang w:val="en-GB"/>
-        </w:rPr>
-        <w:t xml:space="preserve">listing, </w:t>
-      </w:r>
-      <w:r>
-        <w:rPr>
-          <w:lang w:val="en-GB"/>
-        </w:rPr>
-        <w:t>showing,</w:t>
-      </w:r>
-      <w:r>
-        <w:rPr>
-          <w:lang w:val="en-GB"/>
-        </w:rPr>
-        <w:t xml:space="preserve"> creating, updating and deleting them.</w:t>
-      </w:r>
-    </w:p>
-    <w:p>
-      <w:pPr>
-        <w:numPr>
-          <w:ilvl w:val="1"/>
-          <w:numId w:val="15"/>
-        </w:numPr>
-        <w:rPr>
-          <w:lang w:val="en-GB"/>
-        </w:rPr>
-      </w:pPr>
-      <w:r>
-        <w:rPr>
-          <w:lang w:val="en-GB"/>
-        </w:rPr>
-        <w:t>Settle one of their fan clubs in a circuit sector.</w:t>
-      </w:r>
-      <w:r>
-        <w:rPr>
-          <w:lang w:val="en-GB"/>
-        </w:rPr>
-        <w:t xml:space="preserve"> </w:t>
-      </w:r>
-    </w:p>
-    <w:p>
-      <w:pPr>
-        <w:numPr>
-          <w:ilvl w:val="1"/>
-          <w:numId w:val="15"/>
-        </w:numPr>
-        <w:rPr>
-          <w:lang w:val="en-GB"/>
-        </w:rPr>
-      </w:pPr>
-      <w:r>
-        <w:rPr>
-          <w:lang w:val="en-GB"/>
-        </w:rPr>
-        <w:t>List the riders and navigate to their profile</w:t>
-      </w:r>
-      <w:r>
-        <w:rPr>
-          <w:lang w:val="en-GB"/>
-        </w:rPr>
-        <w:t>s</w:t>
-      </w:r>
-      <w:r>
-        <w:rPr>
-          <w:lang w:val="en-GB"/>
-        </w:rPr>
-        <w:t xml:space="preserve"> and social </w:t>
-      </w:r>
-      <w:r>
-        <w:rPr>
-          <w:lang w:val="en-GB"/>
-        </w:rPr>
-        <w:t>profil</w:t>
-      </w:r>
-      <w:r>
-        <w:rPr>
-          <w:lang w:val="en-GB"/>
-        </w:rPr>
-        <w:t>es.</w:t>
-      </w:r>
-    </w:p>
-    <w:p>
-      <w:pPr>
-        <w:numPr>
-          <w:ilvl w:val="0"/>
-          <w:numId w:val="14"/>
-        </w:numPr>
-        <w:rPr>
-          <w:lang w:val="en-GB"/>
-        </w:rPr>
-      </w:pPr>
-      <w:r>
-        <w:rPr>
-          <w:lang w:val="en-GB"/>
-        </w:rPr>
-        <w:t xml:space="preserve">An actor who is authenticated as a </w:t>
-      </w:r>
-      <w:r>
-        <w:rPr>
-          <w:lang w:val="en-GB"/>
-        </w:rPr>
-        <w:t>rider</w:t>
-      </w:r>
-      <w:r>
-        <w:rPr>
-          <w:lang w:val="en-GB"/>
-        </w:rPr>
-        <w:t xml:space="preserve"> must be able to: </w:t>
-      </w:r>
-    </w:p>
-    <w:p>
-      <w:pPr>
-        <w:numPr>
-          <w:ilvl w:val="0"/>
-          <w:numId w:val="16"/>
-        </w:numPr>
-        <w:ind w:hanging="360"/>
-        <w:rPr>
-          <w:lang w:val="en-GB"/>
-        </w:rPr>
-      </w:pPr>
-      <w:r>
-        <w:rPr>
-          <w:lang w:val="en-GB"/>
-        </w:rPr>
-        <w:t xml:space="preserve">Change the filters of his or her finder. </w:t>
-      </w:r>
-    </w:p>
-    <w:p>
-      <w:pPr>
-        <w:numPr>
-          <w:ilvl w:val="0"/>
-          <w:numId w:val="16"/>
-        </w:numPr>
-        <w:ind w:hanging="360"/>
-        <w:rPr>
-          <w:lang w:val="en-GB"/>
-        </w:rPr>
-      </w:pPr>
-      <w:r>
-        <w:rPr>
-          <w:lang w:val="en-GB"/>
-        </w:rPr>
-        <w:lastRenderedPageBreak/>
-        <w:t xml:space="preserve">Display the </w:t>
-      </w:r>
-      <w:r>
-        <w:rPr>
-          <w:lang w:val="en-GB"/>
-        </w:rPr>
-        <w:t xml:space="preserve">grand </w:t>
-      </w:r>
-      <w:proofErr w:type="spellStart"/>
-      <w:r>
-        <w:rPr>
-          <w:lang w:val="en-GB"/>
-        </w:rPr>
-        <w:t>prix</w:t>
-      </w:r>
-      <w:r>
-        <w:rPr>
-          <w:lang w:val="en-GB"/>
-        </w:rPr>
-        <w:t>e</w:t>
-      </w:r>
-      <w:r>
-        <w:rPr>
-          <w:lang w:val="en-GB"/>
-        </w:rPr>
-        <w:t>s</w:t>
-      </w:r>
-      <w:proofErr w:type="spellEnd"/>
-      <w:r>
-        <w:rPr>
-          <w:lang w:val="en-GB"/>
-        </w:rPr>
-        <w:t xml:space="preserve"> in his or her finder. </w:t>
-      </w:r>
-    </w:p>
-    <w:p>
-      <w:pPr>
-        <w:numPr>
-          <w:ilvl w:val="0"/>
-          <w:numId w:val="16"/>
-        </w:numPr>
-        <w:ind w:hanging="360"/>
-        <w:rPr>
-          <w:lang w:val="en-GB"/>
-        </w:rPr>
-      </w:pPr>
-      <w:r>
-        <w:rPr>
-          <w:lang w:val="en-GB"/>
-        </w:rPr>
-        <w:t xml:space="preserve">Show </w:t>
-      </w:r>
-      <w:r>
-        <w:rPr>
-          <w:lang w:val="en-GB"/>
-        </w:rPr>
-        <w:t>the</w:t>
-      </w:r>
-      <w:r>
-        <w:rPr>
-          <w:lang w:val="en-GB"/>
-        </w:rPr>
-        <w:t xml:space="preserve"> </w:t>
-      </w:r>
-      <w:r>
-        <w:rPr>
-          <w:lang w:val="en-GB"/>
-        </w:rPr>
-        <w:t>team he or she belongs if any</w:t>
-      </w:r>
-      <w:r>
-        <w:rPr>
-          <w:lang w:val="en-GB"/>
-        </w:rPr>
-        <w:t>.</w:t>
-      </w:r>
-    </w:p>
-    <w:p>
-      <w:pPr>
-        <w:numPr>
-          <w:ilvl w:val="0"/>
-          <w:numId w:val="16"/>
-        </w:numPr>
-        <w:ind w:hanging="360"/>
-        <w:rPr>
-          <w:lang w:val="en-GB"/>
-        </w:rPr>
-      </w:pPr>
-      <w:r>
-        <w:rPr>
-          <w:lang w:val="en-GB"/>
-        </w:rPr>
-        <w:t>Manage his or her palmares which includes listing, showing, updating, deleting and creating it.</w:t>
-      </w:r>
-    </w:p>
-    <w:p>
-      <w:pPr>
-        <w:rPr>
-          <w:lang w:val="en-GB"/>
-        </w:rPr>
-      </w:pPr>
-    </w:p>
-    <w:p>
-      <w:pPr>
-        <w:numPr>
-          <w:ilvl w:val="0"/>
-          <w:numId w:val="14"/>
-        </w:numPr>
-        <w:rPr>
-          <w:lang w:val="en-GB"/>
-        </w:rPr>
-      </w:pPr>
-      <w:r>
-        <w:rPr>
-          <w:lang w:val="en-GB"/>
-        </w:rPr>
-        <w:t xml:space="preserve">An actor who is authenticated as an administrator must be able to: </w:t>
-      </w:r>
-    </w:p>
-    <w:p>
-      <w:pPr>
-        <w:numPr>
-          <w:ilvl w:val="0"/>
-          <w:numId w:val="17"/>
-        </w:numPr>
-        <w:ind w:hanging="360"/>
-        <w:rPr>
-          <w:lang w:val="en-GB"/>
-        </w:rPr>
-      </w:pPr>
-      <w:r>
-        <w:rPr>
-          <w:lang w:val="en-GB"/>
-        </w:rPr>
-        <w:t>Display a listing of suspicious actors.  An actor is considered suspicious if he or she publishes some data that includes spam words.</w:t>
-      </w:r>
-    </w:p>
-    <w:p>
-      <w:pPr>
-        <w:numPr>
-          <w:ilvl w:val="0"/>
-          <w:numId w:val="17"/>
-        </w:numPr>
-        <w:ind w:hanging="360"/>
-        <w:rPr>
-          <w:lang w:val="en-GB"/>
-        </w:rPr>
-      </w:pPr>
-      <w:r>
-        <w:rPr>
-          <w:lang w:val="en-GB"/>
-        </w:rPr>
-        <w:t xml:space="preserve">Manage the sectors of a circuit which includes listing, showing, creating and updating </w:t>
-      </w:r>
-      <w:r>
-        <w:rPr>
-          <w:lang w:val="en-GB"/>
-        </w:rPr>
-        <w:t>them</w:t>
-      </w:r>
-      <w:r>
-        <w:rPr>
-          <w:lang w:val="en-GB"/>
-        </w:rPr>
-        <w:t>.</w:t>
-      </w:r>
-    </w:p>
-    <w:p>
-      <w:pPr>
-        <w:numPr>
-          <w:ilvl w:val="0"/>
-          <w:numId w:val="17"/>
-        </w:numPr>
-        <w:ind w:hanging="360"/>
-        <w:rPr>
-          <w:lang w:val="en-GB"/>
-        </w:rPr>
-      </w:pPr>
-      <w:r>
-        <w:rPr>
-          <w:lang w:val="en-GB"/>
-        </w:rPr>
-        <w:t>Ban an actor who is considered suspicious, which means that his or her user account is de-activated.</w:t>
-      </w:r>
-    </w:p>
-    <w:p>
-      <w:pPr>
-        <w:numPr>
-          <w:ilvl w:val="0"/>
-          <w:numId w:val="17"/>
-        </w:numPr>
-        <w:ind w:hanging="360"/>
-        <w:rPr>
-          <w:lang w:val="en-GB"/>
-        </w:rPr>
-      </w:pPr>
-      <w:r>
-        <w:rPr>
-          <w:lang w:val="en-GB"/>
-        </w:rPr>
-        <w:t>Unban an actor, which means that his or her user account is re-activated</w:t>
-      </w:r>
-      <w:r>
-        <w:rPr>
-          <w:lang w:val="en-GB"/>
-        </w:rPr>
-        <w:t>.</w:t>
-      </w:r>
-    </w:p>
-    <w:p>
-      <w:pPr>
-        <w:numPr>
-          <w:ilvl w:val="0"/>
-          <w:numId w:val="17"/>
-        </w:numPr>
-        <w:ind w:hanging="360"/>
-        <w:rPr>
-          <w:lang w:val="en-GB"/>
-        </w:rPr>
-      </w:pPr>
-      <w:r>
-        <w:rPr>
-          <w:lang w:val="en-GB"/>
-        </w:rPr>
-        <w:t>Display a dashboard with the following information:</w:t>
-      </w:r>
-    </w:p>
-    <w:p>
-      <w:pPr>
-        <w:numPr>
-          <w:ilvl w:val="2"/>
-          <w:numId w:val="5"/>
-        </w:numPr>
-        <w:ind w:left="1843" w:hanging="283"/>
-        <w:rPr>
-          <w:lang w:val="en-GB"/>
-        </w:rPr>
-      </w:pPr>
-      <w:r>
-        <w:rPr>
-          <w:lang w:val="en-GB"/>
-        </w:rPr>
-        <w:t>The minimum, the maximum, the average, and the standard deviation of the number of</w:t>
-      </w:r>
-      <w:r>
-        <w:rPr>
-          <w:lang w:val="en-GB"/>
-        </w:rPr>
-        <w:t xml:space="preserve"> total</w:t>
-      </w:r>
-      <w:r>
-        <w:rPr>
-          <w:lang w:val="en-GB"/>
-        </w:rPr>
-        <w:t xml:space="preserve"> </w:t>
-      </w:r>
-      <w:r>
-        <w:rPr>
-          <w:lang w:val="en-GB"/>
-        </w:rPr>
-        <w:t>announcements</w:t>
-      </w:r>
-      <w:r>
-        <w:rPr>
-          <w:lang w:val="en-GB"/>
-        </w:rPr>
-        <w:t xml:space="preserve"> per </w:t>
-      </w:r>
-      <w:r>
-        <w:rPr>
-          <w:lang w:val="en-GB"/>
-        </w:rPr>
-        <w:t>grand prix</w:t>
-      </w:r>
-      <w:r>
-        <w:rPr>
-          <w:lang w:val="en-GB"/>
-        </w:rPr>
-        <w:t xml:space="preserve">. </w:t>
-      </w:r>
-    </w:p>
-    <w:p>
-      <w:pPr>
-        <w:numPr>
-          <w:ilvl w:val="2"/>
-          <w:numId w:val="5"/>
-        </w:numPr>
-        <w:ind w:left="1843" w:hanging="283"/>
-        <w:rPr>
-          <w:lang w:val="en-GB"/>
-        </w:rPr>
-      </w:pPr>
-      <w:r>
-        <w:rPr>
-          <w:lang w:val="en-GB"/>
-        </w:rPr>
-        <w:t xml:space="preserve">The minimum, the maximum, the average, and the standard deviation of the number of </w:t>
-      </w:r>
-      <w:r>
-        <w:rPr>
-          <w:lang w:val="en-GB"/>
-        </w:rPr>
-        <w:t>sectors</w:t>
-      </w:r>
-      <w:r>
-        <w:rPr>
-          <w:lang w:val="en-GB"/>
-        </w:rPr>
-        <w:t xml:space="preserve"> per </w:t>
-      </w:r>
-      <w:r>
-        <w:rPr>
-          <w:lang w:val="en-GB"/>
-        </w:rPr>
-        <w:t>circuit</w:t>
-      </w:r>
-      <w:r>
-        <w:rPr>
-          <w:lang w:val="en-GB"/>
-        </w:rPr>
-        <w:t xml:space="preserve">. </w:t>
-      </w:r>
-    </w:p>
-    <w:p>
-      <w:pPr>
-        <w:numPr>
-          <w:ilvl w:val="2"/>
-          <w:numId w:val="5"/>
-        </w:numPr>
-        <w:ind w:left="1843" w:hanging="283"/>
-        <w:rPr>
-          <w:lang w:val="en-GB"/>
-        </w:rPr>
-      </w:pPr>
-      <w:r>
-        <w:rPr>
-          <w:lang w:val="en-GB"/>
-        </w:rPr>
-        <w:t>The ratio of circuits with at least a sector</w:t>
-      </w:r>
-      <w:bookmarkStart w:id="0" w:name="_GoBack"/>
-      <w:bookmarkEnd w:id="0"/>
-      <w:r>
-        <w:rPr>
-          <w:lang w:val="en-GB"/>
-        </w:rPr>
-        <w:t xml:space="preserve">. </w:t>
-      </w:r>
-    </w:p>
-    <w:p>
-      <w:pPr>
-        <w:numPr>
-          <w:ilvl w:val="2"/>
-          <w:numId w:val="5"/>
-        </w:numPr>
-        <w:ind w:left="1843" w:hanging="283"/>
-        <w:rPr>
-          <w:lang w:val="en-GB"/>
-        </w:rPr>
-      </w:pPr>
-      <w:r>
-        <w:rPr>
-          <w:lang w:val="en-GB"/>
-        </w:rPr>
-        <w:t xml:space="preserve">The top </w:t>
-      </w:r>
-      <w:r>
-        <w:rPr>
-          <w:lang w:val="en-GB"/>
-        </w:rPr>
-        <w:t>manager</w:t>
-      </w:r>
-      <w:r>
-        <w:rPr>
-          <w:lang w:val="en-GB"/>
-        </w:rPr>
-        <w:t xml:space="preserve"> in terms of </w:t>
-      </w:r>
-      <w:r>
-        <w:rPr>
-          <w:lang w:val="en-GB"/>
-        </w:rPr>
-        <w:t>answers</w:t>
-      </w:r>
-      <w:r>
-        <w:rPr>
-          <w:lang w:val="en-GB"/>
-        </w:rPr>
-        <w:t>.</w:t>
-      </w:r>
-    </w:p>
-    <w:p>
-      <w:pPr>
-        <w:numPr>
-          <w:ilvl w:val="2"/>
-          <w:numId w:val="5"/>
-        </w:numPr>
-        <w:ind w:left="1843" w:hanging="283"/>
-        <w:rPr>
-          <w:lang w:val="en-GB"/>
-        </w:rPr>
-      </w:pPr>
-      <w:r>
-        <w:rPr>
-          <w:lang w:val="en-GB"/>
-        </w:rPr>
-        <w:t>The top-three circuits in terms of sectors.</w:t>
-      </w:r>
-      <w:r>
-        <w:rPr>
-          <w:lang w:val="en-GB"/>
-        </w:rPr>
-        <w:t xml:space="preserve"> </w:t>
-      </w:r>
-    </w:p>
-    <w:p>
-      <w:pPr>
-        <w:numPr>
-          <w:ilvl w:val="2"/>
-          <w:numId w:val="5"/>
-        </w:numPr>
-        <w:spacing w:after="228"/>
-        <w:ind w:left="1843" w:hanging="283"/>
-        <w:rPr>
-          <w:lang w:val="en-GB"/>
-        </w:rPr>
-      </w:pPr>
-      <w:r>
-        <w:rPr>
-          <w:lang w:val="en-GB"/>
-        </w:rPr>
-        <w:t xml:space="preserve">The top </w:t>
-      </w:r>
-      <w:r>
-        <w:rPr>
-          <w:lang w:val="en-GB"/>
-        </w:rPr>
-        <w:t>representative</w:t>
-      </w:r>
-      <w:r>
-        <w:rPr>
-          <w:lang w:val="en-GB"/>
-        </w:rPr>
-        <w:t xml:space="preserve"> in terms of </w:t>
-      </w:r>
-      <w:r>
-        <w:rPr>
-          <w:lang w:val="en-GB"/>
-        </w:rPr>
-        <w:t>fan clubs</w:t>
-      </w:r>
-      <w:r>
-        <w:rPr>
-          <w:lang w:val="en-GB"/>
-        </w:rPr>
-        <w:t>.</w:t>
-      </w:r>
-    </w:p>
-    <w:p>
-      <w:pPr>
-        <w:spacing w:after="228"/>
-        <w:rPr>
-          <w:lang w:val="en-GB"/>
-        </w:rPr>
-      </w:pPr>
-      <w:r>
-        <w:rPr>
-          <w:lang w:val="en-GB"/>
-        </w:rPr>
-        <w:t xml:space="preserve"> </w:t>
-      </w:r>
-    </w:p>
-    <w:p>
-      <w:pPr>
-        <w:pStyle w:val="Ttulo2"/>
-        <w:ind w:left="-5"/>
-      </w:pPr>
-      <w:r>
-        <w:t>Non-</w:t>
-      </w:r>
-      <w:proofErr w:type="spellStart"/>
-      <w:r>
-        <w:t>functional</w:t>
-      </w:r>
-      <w:proofErr w:type="spellEnd"/>
-      <w:r>
-        <w:t xml:space="preserve"> </w:t>
-      </w:r>
-      <w:proofErr w:type="spellStart"/>
-      <w:r>
-        <w:t>requirements</w:t>
-      </w:r>
-      <w:proofErr w:type="spellEnd"/>
-      <w:r>
-        <w:t xml:space="preserve"> </w:t>
-      </w:r>
-    </w:p>
-    <w:p>
-      <w:pPr>
-        <w:numPr>
-          <w:ilvl w:val="0"/>
-          <w:numId w:val="25"/>
-        </w:numPr>
-        <w:rPr>
-          <w:lang w:val="en-GB"/>
-        </w:rPr>
-      </w:pPr>
-      <w:r>
-        <w:rPr>
-          <w:lang w:val="en-GB"/>
-        </w:rPr>
-        <w:t>Note that managers can only answer announcements if they are in final mode.</w:t>
-      </w:r>
-    </w:p>
-    <w:p>
-      <w:pPr>
-        <w:numPr>
-          <w:ilvl w:val="0"/>
-          <w:numId w:val="25"/>
-        </w:numPr>
-        <w:ind w:left="709" w:hanging="425"/>
-        <w:rPr>
-          <w:lang w:val="en-GB"/>
-        </w:rPr>
-      </w:pPr>
-      <w:r>
-        <w:rPr>
-          <w:lang w:val="en-GB"/>
-        </w:rPr>
-        <w:t>Note that a sector be only settled in if their capacity is higher to</w:t>
-      </w:r>
-      <w:r>
-        <w:rPr>
-          <w:lang w:val="en-GB"/>
-        </w:rPr>
-        <w:t xml:space="preserve"> fan club number of fans</w:t>
-      </w:r>
-      <w:r>
-        <w:rPr>
-          <w:lang w:val="en-GB"/>
-        </w:rPr>
-        <w:t>.</w:t>
-      </w:r>
-    </w:p>
-    <w:p>
-      <w:pPr>
-        <w:numPr>
-          <w:ilvl w:val="0"/>
-          <w:numId w:val="25"/>
-        </w:numPr>
-        <w:ind w:left="709" w:hanging="425"/>
-        <w:rPr>
-          <w:lang w:val="en-GB"/>
-        </w:rPr>
-      </w:pPr>
-      <w:r>
-        <w:rPr>
-          <w:lang w:val="en-GB"/>
-        </w:rPr>
-        <w:t xml:space="preserve">The results of a finder are cached for one hour by default.  The administrator should be able to configure that period at will in order to adjust the performance of the system.  The minimum time’s one hour and the maximum time’s 24 hours. </w:t>
-      </w:r>
-    </w:p>
-    <w:p>
-      <w:pPr>
-        <w:numPr>
-          <w:ilvl w:val="0"/>
-          <w:numId w:val="25"/>
-        </w:numPr>
-        <w:ind w:left="709" w:hanging="425"/>
-      </w:pPr>
-      <w:r>
-        <w:rPr>
-          <w:lang w:val="en-GB"/>
-        </w:rPr>
-        <w:t>The maximum number of results that a finder returns is 1</w:t>
-      </w:r>
-      <w:r>
-        <w:rPr>
-          <w:lang w:val="en-GB"/>
-        </w:rPr>
-        <w:t>2</w:t>
-      </w:r>
-      <w:r>
-        <w:rPr>
-          <w:lang w:val="en-GB"/>
-        </w:rPr>
-        <w:t xml:space="preserve"> by default.  The administrator should be able to change this parameter in order to adjust the performance of the system.</w:t>
-      </w:r>
-      <w:r>
-        <w:rPr>
-          <w:lang w:val="en-GB"/>
-        </w:rPr>
-        <w:t xml:space="preserve"> </w:t>
-      </w:r>
-      <w:proofErr w:type="spellStart"/>
-      <w:r>
-        <w:t>The</w:t>
-      </w:r>
-      <w:proofErr w:type="spellEnd"/>
-      <w:r>
-        <w:t xml:space="preserve"> </w:t>
-      </w:r>
-      <w:proofErr w:type="spellStart"/>
-      <w:r>
-        <w:t>absolute</w:t>
-      </w:r>
-      <w:proofErr w:type="spellEnd"/>
-      <w:r>
-        <w:t xml:space="preserve"> </w:t>
-      </w:r>
-      <w:proofErr w:type="spellStart"/>
-      <w:r>
-        <w:t>maximum</w:t>
-      </w:r>
-      <w:proofErr w:type="spellEnd"/>
-      <w:r>
-        <w:t xml:space="preserve"> </w:t>
-      </w:r>
-      <w:proofErr w:type="spellStart"/>
-      <w:r>
-        <w:t>is</w:t>
-      </w:r>
-      <w:proofErr w:type="spellEnd"/>
-      <w:r>
-        <w:t xml:space="preserve"> </w:t>
-      </w:r>
-      <w:r>
-        <w:t>5</w:t>
-      </w:r>
-      <w:r>
-        <w:t xml:space="preserve">0 </w:t>
-      </w:r>
-      <w:proofErr w:type="spellStart"/>
-      <w:r>
-        <w:t>results</w:t>
-      </w:r>
-      <w:proofErr w:type="spellEnd"/>
-      <w:r>
-        <w:t xml:space="preserve">. </w:t>
-      </w:r>
-    </w:p>
-    <w:p>
-      <w:pPr>
-        <w:numPr>
-          <w:ilvl w:val="0"/>
-          <w:numId w:val="25"/>
-        </w:numPr>
-        <w:spacing w:after="527"/>
-        <w:ind w:left="709" w:hanging="425"/>
-        <w:rPr>
-          <w:lang w:val="en-GB"/>
-        </w:rPr>
-      </w:pPr>
-      <w:r>
-        <w:rPr>
-          <w:lang w:val="en-GB"/>
-        </w:rPr>
-        <w:t xml:space="preserve">Attachments are not required to be stored by the system, but their URLs to external storage systems like </w:t>
-      </w:r>
-      <w:r>
-        <w:rPr>
-          <w:lang w:val="en-GB"/>
-        </w:rPr>
-        <w:t>Flickr</w:t>
-      </w:r>
-      <w:r>
-        <w:rPr>
-          <w:lang w:val="en-GB"/>
-        </w:rPr>
-        <w:t xml:space="preserve">.com or </w:t>
-      </w:r>
-      <w:r>
-        <w:rPr>
-          <w:lang w:val="en-GB"/>
-        </w:rPr>
-        <w:t>Pinterest</w:t>
-      </w:r>
-      <w:r>
-        <w:rPr>
-          <w:lang w:val="en-GB"/>
-        </w:rPr>
-        <w:t xml:space="preserve">.com, to mention a few examples. </w:t>
-      </w:r>
-    </w:p>
-    <w:p>
-      <w:pPr>
-        <w:pStyle w:val="Ttulo1"/>
-        <w:ind w:left="-5"/>
-        <w:rPr>
-          <w:lang w:val="en-GB"/>
-        </w:rPr>
-      </w:pPr>
-      <w:r>
-        <w:rPr>
-          <w:lang w:val="en-GB"/>
-        </w:rPr>
-        <w:t xml:space="preserve">A-level requirements </w:t>
-      </w:r>
-    </w:p>
-    <w:p>
-      <w:pPr>
-        <w:pStyle w:val="Ttulo2"/>
-        <w:ind w:left="-5"/>
-        <w:rPr>
-          <w:lang w:val="en-GB"/>
-        </w:rPr>
-      </w:pPr>
-      <w:r>
-        <w:rPr>
-          <w:lang w:val="en-GB"/>
-        </w:rPr>
-        <w:t xml:space="preserve">Information requirements </w:t>
-      </w:r>
-    </w:p>
-    <w:p>
-      <w:pPr>
-        <w:numPr>
-          <w:ilvl w:val="0"/>
-          <w:numId w:val="25"/>
-        </w:numPr>
-        <w:ind w:left="709" w:hanging="425"/>
-        <w:rPr>
-          <w:lang w:val="en-GB"/>
-        </w:rPr>
-      </w:pPr>
-      <w:r>
-        <w:rPr>
-          <w:lang w:val="en-GB"/>
-        </w:rPr>
-        <w:t xml:space="preserve">Representatives </w:t>
-      </w:r>
-      <w:r>
-        <w:rPr>
-          <w:lang w:val="en-GB"/>
-        </w:rPr>
-        <w:t>and</w:t>
-      </w:r>
-      <w:r>
-        <w:rPr>
-          <w:lang w:val="en-GB"/>
-        </w:rPr>
-        <w:t xml:space="preserve"> riders</w:t>
-      </w:r>
-      <w:r>
-        <w:rPr>
-          <w:lang w:val="en-GB"/>
-        </w:rPr>
-        <w:t xml:space="preserve"> </w:t>
-      </w:r>
-      <w:r>
-        <w:rPr>
-          <w:lang w:val="en-GB"/>
-        </w:rPr>
-        <w:t>may</w:t>
-      </w:r>
-      <w:r>
-        <w:rPr>
-          <w:lang w:val="en-GB"/>
-        </w:rPr>
-        <w:t xml:space="preserve"> </w:t>
-      </w:r>
-      <w:r>
-        <w:rPr>
-          <w:lang w:val="en-GB"/>
-        </w:rPr>
-        <w:t>register</w:t>
-      </w:r>
-      <w:r>
-        <w:rPr>
-          <w:lang w:val="en-GB"/>
-        </w:rPr>
-        <w:t xml:space="preserve"> meetings</w:t>
-      </w:r>
-      <w:r>
-        <w:rPr>
-          <w:lang w:val="en-GB"/>
-        </w:rPr>
-        <w:t xml:space="preserve">.  For every </w:t>
-      </w:r>
-      <w:r>
-        <w:rPr>
-          <w:lang w:val="en-GB"/>
-        </w:rPr>
-        <w:t>meeting</w:t>
-      </w:r>
-      <w:r>
-        <w:rPr>
-          <w:lang w:val="en-GB"/>
-        </w:rPr>
-        <w:t xml:space="preserve">, the system must store </w:t>
-      </w:r>
-      <w:r>
-        <w:rPr>
-          <w:lang w:val="en-GB"/>
-        </w:rPr>
-        <w:t>the moment when it w</w:t>
-      </w:r>
-      <w:r>
-        <w:rPr>
-          <w:lang w:val="en-GB"/>
-        </w:rPr>
-        <w:t>as</w:t>
-      </w:r>
-      <w:r>
-        <w:rPr>
-          <w:lang w:val="en-GB"/>
-        </w:rPr>
-        <w:t xml:space="preserve">, the place, a number of signatures and photos offered to one of their fan clubs and the how long approximately </w:t>
-      </w:r>
-      <w:r>
-        <w:rPr>
-          <w:lang w:val="en-GB"/>
-        </w:rPr>
-        <w:t>it</w:t>
-      </w:r>
-      <w:r>
-        <w:rPr>
-          <w:lang w:val="en-GB"/>
-        </w:rPr>
-        <w:t xml:space="preserve"> </w:t>
-      </w:r>
-      <w:r>
-        <w:rPr>
-          <w:lang w:val="en-GB"/>
-        </w:rPr>
-        <w:t>was</w:t>
-      </w:r>
-      <w:r>
-        <w:rPr>
-          <w:lang w:val="en-GB"/>
-        </w:rPr>
-        <w:t>.</w:t>
-      </w:r>
-    </w:p>
-    <w:p>
-      <w:pPr>
-        <w:numPr>
-          <w:ilvl w:val="0"/>
-          <w:numId w:val="25"/>
-        </w:numPr>
-        <w:ind w:left="709" w:hanging="425"/>
-        <w:rPr>
-          <w:lang w:val="en-GB"/>
-        </w:rPr>
-      </w:pPr>
-      <w:r>
-        <w:rPr>
-          <w:lang w:val="en-GB"/>
-        </w:rPr>
-        <w:t xml:space="preserve">There’s a new kind of actors in the system: sponsors, who support </w:t>
-      </w:r>
-      <w:r>
-        <w:rPr>
-          <w:lang w:val="en-GB"/>
-        </w:rPr>
-        <w:t>a</w:t>
-      </w:r>
-      <w:r>
-        <w:rPr>
-          <w:lang w:val="en-GB"/>
-        </w:rPr>
-        <w:t xml:space="preserve"> </w:t>
-      </w:r>
-      <w:r>
-        <w:rPr>
-          <w:lang w:val="en-GB"/>
-        </w:rPr>
-        <w:t>team</w:t>
-      </w:r>
-      <w:r>
-        <w:rPr>
-          <w:lang w:val="en-GB"/>
-        </w:rPr>
-        <w:t xml:space="preserve"> by means of sponsorships. </w:t>
-      </w:r>
-    </w:p>
-    <w:p>
-      <w:pPr>
-        <w:numPr>
-          <w:ilvl w:val="0"/>
-          <w:numId w:val="25"/>
-        </w:numPr>
-        <w:ind w:left="709" w:hanging="425"/>
-        <w:rPr>
-          <w:lang w:val="en-GB"/>
-        </w:rPr>
-      </w:pPr>
-      <w:r>
-        <w:rPr>
-          <w:lang w:val="en-GB"/>
-        </w:rPr>
-        <w:lastRenderedPageBreak/>
-        <w:t xml:space="preserve">The system must store the following data regarding sponsorships: a URL to a banner, a link to a target page, and a valid credit card.  </w:t>
-      </w:r>
-    </w:p>
-    <w:p>
-      <w:pPr>
-        <w:pStyle w:val="Ttulo2"/>
-        <w:ind w:left="-5"/>
-      </w:pPr>
-      <w:proofErr w:type="spellStart"/>
-      <w:r>
-        <w:t>Functional</w:t>
-      </w:r>
-      <w:proofErr w:type="spellEnd"/>
-      <w:r>
-        <w:t xml:space="preserve"> </w:t>
-      </w:r>
-      <w:proofErr w:type="spellStart"/>
-      <w:r>
-        <w:t>requirements</w:t>
-      </w:r>
-      <w:proofErr w:type="spellEnd"/>
-      <w:r>
-        <w:t xml:space="preserve"> </w:t>
-      </w:r>
-    </w:p>
-    <w:p>
-      <w:pPr>
-        <w:numPr>
-          <w:ilvl w:val="0"/>
-          <w:numId w:val="25"/>
-        </w:numPr>
-        <w:rPr>
-          <w:lang w:val="en-GB"/>
-        </w:rPr>
-      </w:pPr>
-      <w:r>
-        <w:rPr>
-          <w:lang w:val="en-GB"/>
-        </w:rPr>
-        <w:t xml:space="preserve">An actor who is not authenticated must be able to: </w:t>
-      </w:r>
-    </w:p>
-    <w:p>
-      <w:pPr>
-        <w:numPr>
-          <w:ilvl w:val="1"/>
-          <w:numId w:val="8"/>
-        </w:numPr>
-        <w:ind w:hanging="360"/>
-        <w:rPr>
-          <w:lang w:val="en-GB"/>
-        </w:rPr>
-      </w:pPr>
-      <w:r>
-        <w:rPr>
-          <w:lang w:val="en-GB"/>
-        </w:rPr>
-        <w:t xml:space="preserve">Register to the system as a sponsor. </w:t>
-      </w:r>
-    </w:p>
-    <w:p>
-      <w:pPr>
-        <w:numPr>
-          <w:ilvl w:val="0"/>
-          <w:numId w:val="25"/>
-        </w:numPr>
-        <w:rPr>
-          <w:lang w:val="en-GB"/>
-        </w:rPr>
-      </w:pPr>
-      <w:r>
-        <w:rPr>
-          <w:lang w:val="en-GB"/>
-        </w:rPr>
-        <w:t xml:space="preserve">An actor who is authenticated as a </w:t>
-      </w:r>
-      <w:r>
-        <w:rPr>
-          <w:lang w:val="en-GB"/>
-        </w:rPr>
-        <w:t>rider</w:t>
-      </w:r>
-      <w:r>
-        <w:rPr>
-          <w:lang w:val="en-GB"/>
-        </w:rPr>
-        <w:t xml:space="preserve"> must be able to: </w:t>
-      </w:r>
-    </w:p>
-    <w:p>
-      <w:pPr>
-        <w:numPr>
-          <w:ilvl w:val="0"/>
-          <w:numId w:val="20"/>
-        </w:numPr>
-        <w:ind w:hanging="360"/>
-        <w:rPr>
-          <w:lang w:val="en-GB"/>
-        </w:rPr>
-      </w:pPr>
-      <w:r>
-        <w:rPr>
-          <w:lang w:val="en-GB"/>
-        </w:rPr>
-        <w:t xml:space="preserve">Manage his or her </w:t>
-      </w:r>
-      <w:r>
-        <w:rPr>
-          <w:lang w:val="en-GB"/>
-        </w:rPr>
-        <w:t>meetings</w:t>
-      </w:r>
-      <w:r>
-        <w:rPr>
-          <w:lang w:val="en-GB"/>
-        </w:rPr>
-        <w:t>, which includes listing them, showing them</w:t>
-      </w:r>
-      <w:r>
-        <w:rPr>
-          <w:lang w:val="en-GB"/>
-        </w:rPr>
-        <w:t xml:space="preserve"> and</w:t>
-      </w:r>
-      <w:r>
-        <w:rPr>
-          <w:lang w:val="en-GB"/>
-        </w:rPr>
-        <w:t xml:space="preserve"> creating a </w:t>
-      </w:r>
-      <w:r>
-        <w:rPr>
-          <w:lang w:val="en-GB"/>
-        </w:rPr>
-        <w:t>meeting</w:t>
-      </w:r>
-      <w:r>
-        <w:rPr>
-          <w:lang w:val="en-GB"/>
-        </w:rPr>
-        <w:t xml:space="preserve"> about a </w:t>
-      </w:r>
-      <w:r>
-        <w:rPr>
-          <w:lang w:val="en-GB"/>
-        </w:rPr>
-        <w:t>representative</w:t>
-      </w:r>
-      <w:r>
-        <w:rPr>
-          <w:lang w:val="en-GB"/>
-        </w:rPr>
-        <w:t xml:space="preserve"> who </w:t>
-      </w:r>
-      <w:r>
-        <w:rPr>
-          <w:lang w:val="en-GB"/>
-        </w:rPr>
-        <w:t>is</w:t>
-      </w:r>
-      <w:r>
-        <w:rPr>
-          <w:lang w:val="en-GB"/>
-        </w:rPr>
-        <w:t xml:space="preserve"> involved in</w:t>
-      </w:r>
-      <w:r>
-        <w:rPr>
-          <w:lang w:val="en-GB"/>
-        </w:rPr>
-        <w:t xml:space="preserve"> his or her fan club</w:t>
-      </w:r>
-      <w:r>
-        <w:rPr>
-          <w:lang w:val="en-GB"/>
-        </w:rPr>
-        <w:t>.</w:t>
-      </w:r>
-    </w:p>
-    <w:p>
-      <w:pPr>
-        <w:numPr>
-          <w:ilvl w:val="0"/>
-          <w:numId w:val="25"/>
-        </w:numPr>
-        <w:rPr>
-          <w:lang w:val="en-GB"/>
-        </w:rPr>
-      </w:pPr>
-      <w:r>
-        <w:rPr>
-          <w:lang w:val="en-GB"/>
-        </w:rPr>
-        <w:t xml:space="preserve">An actor who is authenticated as a </w:t>
-      </w:r>
-      <w:r>
-        <w:rPr>
-          <w:lang w:val="en-GB"/>
-        </w:rPr>
-        <w:t>representative</w:t>
-      </w:r>
-      <w:r>
-        <w:rPr>
-          <w:lang w:val="en-GB"/>
-        </w:rPr>
-        <w:t xml:space="preserve"> must be able to: </w:t>
-      </w:r>
-    </w:p>
-    <w:p>
-      <w:pPr>
-        <w:numPr>
-          <w:ilvl w:val="0"/>
-          <w:numId w:val="21"/>
-        </w:numPr>
-        <w:ind w:hanging="360"/>
-        <w:rPr>
-          <w:lang w:val="en-GB"/>
-        </w:rPr>
-      </w:pPr>
-      <w:r>
-        <w:rPr>
-          <w:lang w:val="en-GB"/>
-        </w:rPr>
-        <w:t xml:space="preserve">Manage his or her </w:t>
-      </w:r>
-      <w:r>
-        <w:rPr>
-          <w:lang w:val="en-GB"/>
-        </w:rPr>
-        <w:t>meetings</w:t>
-      </w:r>
-      <w:r>
-        <w:rPr>
-          <w:lang w:val="en-GB"/>
-        </w:rPr>
-        <w:t>, which includes listing them, showing them</w:t>
-      </w:r>
-      <w:r>
-        <w:rPr>
-          <w:lang w:val="en-GB"/>
-        </w:rPr>
-        <w:t xml:space="preserve"> and </w:t>
-      </w:r>
-      <w:r>
-        <w:rPr>
-          <w:lang w:val="en-GB"/>
-        </w:rPr>
-        <w:t xml:space="preserve">creating a </w:t>
-      </w:r>
-      <w:r>
-        <w:rPr>
-          <w:lang w:val="en-GB"/>
-        </w:rPr>
-        <w:t>meeting</w:t>
-      </w:r>
-      <w:r>
-        <w:rPr>
-          <w:lang w:val="en-GB"/>
-        </w:rPr>
-        <w:t xml:space="preserve"> about a </w:t>
-      </w:r>
-      <w:r>
-        <w:rPr>
-          <w:lang w:val="en-GB"/>
-        </w:rPr>
-        <w:t>rider</w:t>
-      </w:r>
-      <w:r>
-        <w:rPr>
-          <w:lang w:val="en-GB"/>
-        </w:rPr>
-        <w:t xml:space="preserve"> who </w:t>
-      </w:r>
-      <w:r>
-        <w:rPr>
-          <w:lang w:val="en-GB"/>
-        </w:rPr>
-        <w:t>is</w:t>
-      </w:r>
-      <w:r>
-        <w:rPr>
-          <w:lang w:val="en-GB"/>
-        </w:rPr>
-        <w:t xml:space="preserve"> involved in</w:t>
-      </w:r>
-      <w:r>
-        <w:rPr>
-          <w:lang w:val="en-GB"/>
-        </w:rPr>
-        <w:t xml:space="preserve"> one of his or her fan clubs</w:t>
-      </w:r>
-      <w:r>
-        <w:rPr>
-          <w:lang w:val="en-GB"/>
-        </w:rPr>
-        <w:t>.</w:t>
-      </w:r>
-    </w:p>
-    <w:p>
-      <w:pPr>
-        <w:numPr>
-          <w:ilvl w:val="0"/>
-          <w:numId w:val="25"/>
-        </w:numPr>
-        <w:rPr>
-          <w:lang w:val="en-GB"/>
-        </w:rPr>
-      </w:pPr>
-      <w:r>
-        <w:rPr>
-          <w:lang w:val="en-GB"/>
-        </w:rPr>
-        <w:t xml:space="preserve">An actor who is authenticated as an administrator must be able to: </w:t>
-      </w:r>
-    </w:p>
-    <w:p>
-      <w:pPr>
-        <w:numPr>
-          <w:ilvl w:val="0"/>
-          <w:numId w:val="22"/>
-        </w:numPr>
-        <w:ind w:hanging="360"/>
-        <w:rPr>
-          <w:lang w:val="en-GB"/>
-        </w:rPr>
-      </w:pPr>
-      <w:r>
-        <w:rPr>
-          <w:lang w:val="en-GB"/>
-        </w:rPr>
-        <w:t xml:space="preserve">Launch a process that computes a score for every </w:t>
-      </w:r>
-      <w:r>
-        <w:rPr>
-          <w:lang w:val="en-GB"/>
-        </w:rPr>
-        <w:t>representative</w:t>
-      </w:r>
-      <w:r>
-        <w:rPr>
-          <w:lang w:val="en-GB"/>
-        </w:rPr>
-        <w:t xml:space="preserve"> and </w:t>
-      </w:r>
-      <w:r>
-        <w:rPr>
-          <w:lang w:val="en-GB"/>
-        </w:rPr>
-        <w:t>rider</w:t>
-      </w:r>
-      <w:r>
-        <w:rPr>
-          <w:lang w:val="en-GB"/>
-        </w:rPr>
-        <w:t xml:space="preserve">.  The score is computed building on the </w:t>
-      </w:r>
-      <w:r>
-        <w:rPr>
-          <w:lang w:val="en-GB"/>
-        </w:rPr>
-        <w:t>meetings</w:t>
-      </w:r>
-      <w:r>
-        <w:rPr>
-          <w:lang w:val="en-GB"/>
-        </w:rPr>
-        <w:t xml:space="preserve"> that they’ve got.  The system must analyse the comments in the </w:t>
-      </w:r>
-      <w:r>
-        <w:rPr>
-          <w:lang w:val="en-GB"/>
-        </w:rPr>
-        <w:t>meetings</w:t>
-      </w:r>
-      <w:r>
-        <w:rPr>
-          <w:lang w:val="en-GB"/>
-        </w:rPr>
-        <w:t xml:space="preserve"> </w:t>
-      </w:r>
-      <w:r>
-        <w:rPr>
-          <w:lang w:val="en-GB"/>
-        </w:rPr>
-        <w:t>and compute the number of positive words (</w:t>
-      </w:r>
-      <w:r>
-        <w:rPr>
-          <w:i/>
-          <w:lang w:val="en-GB"/>
-        </w:rPr>
-        <w:t>p</w:t>
-      </w:r>
-      <w:r>
-        <w:rPr>
-          <w:lang w:val="en-GB"/>
-        </w:rPr>
-        <w:t xml:space="preserve">) and the number of negative words (n).  The score must be computed as </w:t>
-      </w:r>
-      <w:r>
-        <w:rPr>
-          <w:i/>
-          <w:lang w:val="en-GB"/>
-        </w:rPr>
-        <w:t>p – n</w:t>
-      </w:r>
-      <w:r>
-        <w:rPr>
-          <w:b/>
-          <w:i/>
-          <w:lang w:val="en-GB"/>
-        </w:rPr>
-        <w:t xml:space="preserve"> </w:t>
-      </w:r>
-      <w:r>
-        <w:rPr>
-          <w:lang w:val="en-GB"/>
-        </w:rPr>
-        <w:t xml:space="preserve">normalised to range -1.00 up to +1.00 using a linear homothetic transformation. </w:t>
-      </w:r>
-    </w:p>
-    <w:p>
-      <w:pPr>
-        <w:numPr>
-          <w:ilvl w:val="0"/>
-          <w:numId w:val="22"/>
-        </w:numPr>
-        <w:spacing w:after="232"/>
-        <w:ind w:hanging="360"/>
-        <w:rPr>
-          <w:lang w:val="en-GB"/>
-        </w:rPr>
-      </w:pPr>
-      <w:r>
-        <w:rPr>
-          <w:lang w:val="en-GB"/>
-        </w:rPr>
-        <w:t>Update</w:t>
-      </w:r>
-      <w:r>
-        <w:rPr>
-          <w:lang w:val="en-GB"/>
-        </w:rPr>
-        <w:t xml:space="preserve"> the lists of positive and negative words that the system uses to compute the scores. </w:t>
-      </w:r>
-    </w:p>
-    <w:p>
-      <w:pPr>
-        <w:pStyle w:val="Ttulo2"/>
-        <w:ind w:left="-5"/>
-      </w:pPr>
-      <w:r>
-        <w:t>Non-</w:t>
-      </w:r>
-      <w:proofErr w:type="spellStart"/>
-      <w:r>
-        <w:t>functional</w:t>
-      </w:r>
-      <w:proofErr w:type="spellEnd"/>
-      <w:r>
-        <w:t xml:space="preserve"> </w:t>
-      </w:r>
-      <w:proofErr w:type="spellStart"/>
-      <w:r>
-        <w:t>requirements</w:t>
-      </w:r>
-      <w:proofErr w:type="spellEnd"/>
-      <w:r>
-        <w:t xml:space="preserve"> </w:t>
-      </w:r>
-    </w:p>
-    <w:p>
-      <w:pPr>
-        <w:numPr>
-          <w:ilvl w:val="0"/>
-          <w:numId w:val="26"/>
-        </w:numPr>
-        <w:ind w:left="709" w:hanging="425"/>
-        <w:rPr>
-          <w:lang w:val="en-GB"/>
-        </w:rPr>
-      </w:pPr>
-      <w:r>
-        <w:rPr>
-          <w:lang w:val="en-GB"/>
-        </w:rPr>
-        <w:t xml:space="preserve">Whenever a </w:t>
-      </w:r>
-      <w:r>
-        <w:rPr>
-          <w:lang w:val="en-GB"/>
-        </w:rPr>
-        <w:t>team</w:t>
-      </w:r>
-      <w:r>
-        <w:rPr>
-          <w:lang w:val="en-GB"/>
-        </w:rPr>
-        <w:t xml:space="preserve"> is displayed, </w:t>
-      </w:r>
-      <w:r>
-        <w:rPr>
-          <w:lang w:val="en-GB"/>
-        </w:rPr>
-        <w:t xml:space="preserve">the </w:t>
-      </w:r>
-      <w:r>
-        <w:rPr>
-          <w:lang w:val="en-GB"/>
-        </w:rPr>
-        <w:t xml:space="preserve">sponsorship must be shown, if any.  </w:t>
-      </w:r>
-      <w:r>
-        <w:rPr>
-          <w:lang w:val="en-GB"/>
-        </w:rPr>
-        <w:t xml:space="preserve">Banners must be shown as little intrusively as possible. </w:t>
-      </w:r>
-    </w:p>
-    <w:p>
-      <w:pPr>
-        <w:numPr>
-          <w:ilvl w:val="0"/>
-          <w:numId w:val="26"/>
-        </w:numPr>
-        <w:ind w:left="709" w:hanging="425"/>
-        <w:rPr>
-          <w:lang w:val="en-GB"/>
-        </w:rPr>
-      </w:pPr>
-      <w:r>
-        <w:rPr>
-          <w:lang w:val="en-GB"/>
-        </w:rPr>
-        <w:t xml:space="preserve">Wherever the profile of a </w:t>
-      </w:r>
-      <w:r>
-        <w:rPr>
-          <w:lang w:val="en-GB"/>
-        </w:rPr>
-        <w:t>rider</w:t>
-      </w:r>
-      <w:r>
-        <w:rPr>
-          <w:lang w:val="en-GB"/>
-        </w:rPr>
-        <w:t xml:space="preserve"> or a </w:t>
-      </w:r>
-      <w:r>
-        <w:rPr>
-          <w:lang w:val="en-GB"/>
-        </w:rPr>
-        <w:t>representative</w:t>
-      </w:r>
-      <w:r>
-        <w:rPr>
-          <w:lang w:val="en-GB"/>
-        </w:rPr>
-        <w:t xml:space="preserve"> is shown, the system must show his or her score. </w:t>
-      </w:r>
-    </w:p>
-    <w:p>
-      <w:pPr>
-        <w:numPr>
-          <w:ilvl w:val="0"/>
-          <w:numId w:val="26"/>
+          <w:numId w:val="1"/>
         </w:numPr>
         <w:spacing w:after="114"/>
-        <w:ind w:left="709" w:hanging="425"/>
+        <w:ind w:hanging="421"/>
         <w:rPr>
           <w:lang w:val="en-GB"/>
         </w:rPr>
@@ -5809,22 +5180,6 @@
           <w:lang w:val="en-GB"/>
         </w:rPr>
         <w:t xml:space="preserve">The default list of positive words includes “good”, “fantastic”, “excellent”, “great”, “amazing”, “terrific”, “beautiful”, and their corresponding Spanish translations.  The default list of negative words includes “not”, “bad”, “horrible”, “average”, “disaster”, and their corresponding Spanish translations. </w:t>
-      </w:r>
-    </w:p>
-    <w:p>
-      <w:pPr>
-        <w:spacing w:after="0" w:line="259" w:lineRule="auto"/>
-        <w:ind w:left="0" w:firstLine="0"/>
-        <w:jc w:val="left"/>
-        <w:rPr>
-          <w:lang w:val="en-GB"/>
-        </w:rPr>
-      </w:pPr>
-      <w:r>
-        <w:rPr>
-          <w:lang w:val="en-GB"/>
-        </w:rPr>
-        <w:t xml:space="preserve"> </w:t>
       </w:r>
     </w:p>
     <w:sectPr>
@@ -6749,7 +6104,7 @@
   <w:abstractNum w:abstractNumId="5" w15:restartNumberingAfterBreak="0">
     <w:nsid w:val="0CCE6E8E"/>
     <w:multiLevelType w:val="hybridMultilevel"/>
-    <w:tmpl w:val="FAECBB7A"/>
+    <w:tmpl w:val="0E5C63F0"/>
     <w:lvl w:ilvl="0" w:tplc="03C869C2">
       <w:start w:val="1"/>
       <w:numFmt w:val="decimal"/>
@@ -10509,7 +9864,7 @@
 </file>
 
 <file path=customXml/itemProps1.xml><?xml version="1.0" encoding="utf-8"?>
-<ds:datastoreItem xmlns:ds="http://schemas.openxmlformats.org/officeDocument/2006/customXml" ds:itemID="{254EDB52-C956-4336-8C85-5D7A8B684FAF}">
+<ds:datastoreItem xmlns:ds="http://schemas.openxmlformats.org/officeDocument/2006/customXml" ds:itemID="{CE46015E-9504-4261-B8AA-C1667D89CA1B}">
   <ds:schemaRefs>
     <ds:schemaRef ds:uri="http://schemas.openxmlformats.org/officeDocument/2006/bibliography"/>
   </ds:schemaRefs>

--- a/Docs a parte/Acme Motorsports.docx
+++ b/Docs a parte/Acme Motorsports.docx
@@ -3250,7 +3250,45 @@
         <w:rPr>
           <w:lang w:val="en-GB"/>
         </w:rPr>
-        <w:t>Display a listing of suspicious actors.  An actor is considered suspicious if he or she publishes some data that includes spam words.</w:t>
+        <w:t xml:space="preserve">Display a listing of suspicious actors.  An actor is considered suspicious if he or she </w:t>
+      </w:r>
+      <w:r>
+        <w:rPr>
+          <w:lang w:val="en-GB"/>
+        </w:rPr>
+        <w:t>send</w:t>
+      </w:r>
+      <w:r>
+        <w:rPr>
+          <w:lang w:val="en-GB"/>
+        </w:rPr>
+        <w:t xml:space="preserve">s </w:t>
+      </w:r>
+      <w:r>
+        <w:rPr>
+          <w:lang w:val="en-GB"/>
+        </w:rPr>
+        <w:t>a</w:t>
+      </w:r>
+      <w:bookmarkStart w:id="0" w:name="_GoBack"/>
+      <w:bookmarkEnd w:id="0"/>
+      <w:r>
+        <w:rPr>
+          <w:lang w:val="en-GB"/>
+        </w:rPr>
+        <w:t xml:space="preserve"> </w:t>
+      </w:r>
+      <w:r>
+        <w:rPr>
+          <w:lang w:val="en-GB"/>
+        </w:rPr>
+        <w:t>message</w:t>
+      </w:r>
+      <w:r>
+        <w:rPr>
+          <w:lang w:val="en-GB"/>
+        </w:rPr>
+        <w:t xml:space="preserve"> that includes spam words.</w:t>
       </w:r>
     </w:p>
     <w:p>
@@ -3988,15 +4026,7 @@
         <w:rPr>
           <w:lang w:val="en-GB"/>
         </w:rPr>
-        <w:t>fan clu</w:t>
-      </w:r>
-      <w:bookmarkStart w:id="0" w:name="_GoBack"/>
-      <w:bookmarkEnd w:id="0"/>
-      <w:r>
-        <w:rPr>
-          <w:lang w:val="en-GB"/>
-        </w:rPr>
-        <w:t>bs</w:t>
+        <w:t>fan clubs</w:t>
       </w:r>
       <w:r>
         <w:rPr>
@@ -9864,7 +9894,7 @@
 </file>
 
 <file path=customXml/itemProps1.xml><?xml version="1.0" encoding="utf-8"?>
-<ds:datastoreItem xmlns:ds="http://schemas.openxmlformats.org/officeDocument/2006/customXml" ds:itemID="{CE46015E-9504-4261-B8AA-C1667D89CA1B}">
+<ds:datastoreItem xmlns:ds="http://schemas.openxmlformats.org/officeDocument/2006/customXml" ds:itemID="{69E37200-DB9B-4962-8D66-16652575A433}">
   <ds:schemaRefs>
     <ds:schemaRef ds:uri="http://schemas.openxmlformats.org/officeDocument/2006/bibliography"/>
   </ds:schemaRefs>

--- a/Docs a parte/Acme Motorsports.docx
+++ b/Docs a parte/Acme Motorsports.docx
@@ -2161,33 +2161,7 @@
         <w:rPr>
           <w:lang w:val="en-GB"/>
         </w:rPr>
-        <w:t xml:space="preserve">cannot </w:t>
-      </w:r>
-      <w:r>
-        <w:rPr>
-          <w:lang w:val="en-GB"/>
-        </w:rPr>
-        <w:t xml:space="preserve">evolve independently from </w:t>
-      </w:r>
-      <w:r>
-        <w:rPr>
-          <w:lang w:val="en-GB"/>
-        </w:rPr>
-        <w:t xml:space="preserve">grand </w:t>
-      </w:r>
-      <w:proofErr w:type="spellStart"/>
-      <w:r>
-        <w:rPr>
-          <w:lang w:val="en-GB"/>
-        </w:rPr>
-        <w:t>prixes</w:t>
-      </w:r>
-      <w:proofErr w:type="spellEnd"/>
-      <w:r>
-        <w:rPr>
-          <w:lang w:val="en-GB"/>
-        </w:rPr>
-        <w:t>, which means that they can</w:t>
+        <w:t>can</w:t>
       </w:r>
       <w:r>
         <w:rPr>
@@ -2463,7 +2437,6 @@
         <w:rPr>
           <w:lang w:val="en-GB"/>
         </w:rPr>
-        <w:lastRenderedPageBreak/>
         <w:t>Manage their racing teams which includes listing, creating, updating, showing or deleting them</w:t>
       </w:r>
       <w:r>
@@ -2488,6 +2461,7 @@
         <w:rPr>
           <w:lang w:val="en-GB"/>
         </w:rPr>
+        <w:lastRenderedPageBreak/>
         <w:t>An actor who is authenticated as a representative must be able to:</w:t>
       </w:r>
     </w:p>
@@ -3126,51 +3100,7 @@
         <w:rPr>
           <w:lang w:val="en-GB"/>
         </w:rPr>
-        <w:t xml:space="preserve">Manage the catalogue of categories, which includes listing, showing, creating, updating, and deleting them. Note that categories </w:t>
-      </w:r>
-      <w:r>
-        <w:rPr>
-          <w:lang w:val="en-GB"/>
-        </w:rPr>
-        <w:t xml:space="preserve">cannot </w:t>
-      </w:r>
-      <w:r>
-        <w:rPr>
-          <w:lang w:val="en-GB"/>
-        </w:rPr>
-        <w:t xml:space="preserve">evolve independently from </w:t>
-      </w:r>
-      <w:r>
-        <w:rPr>
-          <w:lang w:val="en-GB"/>
-        </w:rPr>
-        <w:t xml:space="preserve">grand </w:t>
-      </w:r>
-      <w:proofErr w:type="spellStart"/>
-      <w:r>
-        <w:rPr>
-          <w:lang w:val="en-GB"/>
-        </w:rPr>
-        <w:t>prix</w:t>
-      </w:r>
-      <w:r>
-        <w:rPr>
-          <w:lang w:val="en-GB"/>
-        </w:rPr>
-        <w:t>e</w:t>
-      </w:r>
-      <w:r>
-        <w:rPr>
-          <w:lang w:val="en-GB"/>
-        </w:rPr>
-        <w:t>s</w:t>
-      </w:r>
-      <w:proofErr w:type="spellEnd"/>
-      <w:r>
-        <w:rPr>
-          <w:lang w:val="en-GB"/>
-        </w:rPr>
-        <w:t>, which means that they can</w:t>
+        <w:t>Manage the catalogue of categories, which includes listing, showing, creating, updating, and deleting them. Note that categories can</w:t>
       </w:r>
       <w:r>
         <w:rPr>
@@ -3270,26 +3200,56 @@
         </w:rPr>
         <w:t>a</w:t>
       </w:r>
+      <w:r>
+        <w:rPr>
+          <w:lang w:val="en-GB"/>
+        </w:rPr>
+        <w:t xml:space="preserve"> </w:t>
+      </w:r>
+      <w:r>
+        <w:rPr>
+          <w:lang w:val="en-GB"/>
+        </w:rPr>
+        <w:t>message</w:t>
+      </w:r>
+      <w:r>
+        <w:rPr>
+          <w:lang w:val="en-GB"/>
+        </w:rPr>
+        <w:t xml:space="preserve"> that includes spam words.</w:t>
+      </w:r>
+    </w:p>
+    <w:p>
+      <w:pPr>
+        <w:numPr>
+          <w:ilvl w:val="0"/>
+          <w:numId w:val="13"/>
+        </w:numPr>
+        <w:ind w:hanging="360"/>
+        <w:rPr>
+          <w:lang w:val="en-GB"/>
+        </w:rPr>
+      </w:pPr>
+      <w:r>
+        <w:rPr>
+          <w:lang w:val="en-GB"/>
+        </w:rPr>
+        <w:t xml:space="preserve">Manage the sectors of a circuit which includes listing, showing, creating and updating </w:t>
+      </w:r>
+      <w:r>
+        <w:rPr>
+          <w:lang w:val="en-GB"/>
+        </w:rPr>
+        <w:t>them</w:t>
+      </w:r>
+      <w:r>
+        <w:rPr>
+          <w:lang w:val="en-GB"/>
+        </w:rPr>
+        <w:t>.</w:t>
+      </w:r>
       <w:bookmarkStart w:id="0" w:name="_GoBack"/>
       <w:bookmarkEnd w:id="0"/>
-      <w:r>
-        <w:rPr>
-          <w:lang w:val="en-GB"/>
-        </w:rPr>
-        <w:t xml:space="preserve"> </w:t>
-      </w:r>
-      <w:r>
-        <w:rPr>
-          <w:lang w:val="en-GB"/>
-        </w:rPr>
-        <w:t>message</w:t>
-      </w:r>
-      <w:r>
-        <w:rPr>
-          <w:lang w:val="en-GB"/>
-        </w:rPr>
-        <w:t xml:space="preserve"> that includes spam words.</w:t>
-      </w:r>
     </w:p>
     <w:p>
       <w:pPr>
@@ -3306,19 +3266,7 @@
         <w:rPr>
           <w:lang w:val="en-GB"/>
         </w:rPr>
-        <w:t xml:space="preserve">Manage the sectors of a circuit which includes listing, showing, creating and updating </w:t>
-      </w:r>
-      <w:r>
-        <w:rPr>
-          <w:lang w:val="en-GB"/>
-        </w:rPr>
-        <w:t>them</w:t>
-      </w:r>
-      <w:r>
-        <w:rPr>
-          <w:lang w:val="en-GB"/>
-        </w:rPr>
-        <w:t>.</w:t>
+        <w:t>Ban an actor who is considered suspicious, which means that his or her user account is de-activated.</w:t>
       </w:r>
     </w:p>
     <w:p>
@@ -3336,7 +3284,13 @@
         <w:rPr>
           <w:lang w:val="en-GB"/>
         </w:rPr>
-        <w:t>Ban an actor who is considered suspicious, which means that his or her user account is de-activated.</w:t>
+        <w:t>Unban an actor, which means that his or her user account is re-activated</w:t>
+      </w:r>
+      <w:r>
+        <w:rPr>
+          <w:lang w:val="en-GB"/>
+        </w:rPr>
+        <w:t>.</w:t>
       </w:r>
     </w:p>
     <w:p>
@@ -3354,13 +3308,89 @@
         <w:rPr>
           <w:lang w:val="en-GB"/>
         </w:rPr>
-        <w:t>Unban an actor, which means that his or her user account is re-activated</w:t>
-      </w:r>
-      <w:r>
-        <w:rPr>
-          <w:lang w:val="en-GB"/>
-        </w:rPr>
-        <w:t>.</w:t>
+        <w:t xml:space="preserve">Launch a process that computes a score for every </w:t>
+      </w:r>
+      <w:r>
+        <w:rPr>
+          <w:lang w:val="en-GB"/>
+        </w:rPr>
+        <w:t>representative</w:t>
+      </w:r>
+      <w:r>
+        <w:rPr>
+          <w:lang w:val="en-GB"/>
+        </w:rPr>
+        <w:t xml:space="preserve"> and </w:t>
+      </w:r>
+      <w:r>
+        <w:rPr>
+          <w:lang w:val="en-GB"/>
+        </w:rPr>
+        <w:t>rider</w:t>
+      </w:r>
+      <w:r>
+        <w:rPr>
+          <w:lang w:val="en-GB"/>
+        </w:rPr>
+        <w:t xml:space="preserve">.  The score is computed building on the </w:t>
+      </w:r>
+      <w:r>
+        <w:rPr>
+          <w:lang w:val="en-GB"/>
+        </w:rPr>
+        <w:t>meetings</w:t>
+      </w:r>
+      <w:r>
+        <w:rPr>
+          <w:lang w:val="en-GB"/>
+        </w:rPr>
+        <w:t xml:space="preserve"> that they’ve got.  The system must analyse the comments in the </w:t>
+      </w:r>
+      <w:r>
+        <w:rPr>
+          <w:lang w:val="en-GB"/>
+        </w:rPr>
+        <w:t>meetings</w:t>
+      </w:r>
+      <w:r>
+        <w:rPr>
+          <w:lang w:val="en-GB"/>
+        </w:rPr>
+        <w:t xml:space="preserve"> and compute the number of positive words (</w:t>
+      </w:r>
+      <w:r>
+        <w:rPr>
+          <w:i/>
+          <w:lang w:val="en-GB"/>
+        </w:rPr>
+        <w:t>p</w:t>
+      </w:r>
+      <w:r>
+        <w:rPr>
+          <w:lang w:val="en-GB"/>
+        </w:rPr>
+        <w:t xml:space="preserve">) and the number of negative words (n).  The score must be computed as </w:t>
+      </w:r>
+      <w:r>
+        <w:rPr>
+          <w:i/>
+          <w:lang w:val="en-GB"/>
+        </w:rPr>
+        <w:t>p – n</w:t>
+      </w:r>
+      <w:r>
+        <w:rPr>
+          <w:b/>
+          <w:i/>
+          <w:lang w:val="en-GB"/>
+        </w:rPr>
+        <w:t xml:space="preserve"> </w:t>
+      </w:r>
+      <w:r>
+        <w:rPr>
+          <w:lang w:val="en-GB"/>
+        </w:rPr>
+        <w:t xml:space="preserve">normalised to range -1.00 up to +1.00 using a linear homothetic transformation. </w:t>
       </w:r>
     </w:p>
     <w:p>
@@ -3369,6 +3399,7 @@
           <w:ilvl w:val="0"/>
           <w:numId w:val="13"/>
         </w:numPr>
+        <w:spacing w:after="0"/>
         <w:ind w:hanging="360"/>
         <w:rPr>
           <w:lang w:val="en-GB"/>
@@ -3378,89 +3409,13 @@
         <w:rPr>
           <w:lang w:val="en-GB"/>
         </w:rPr>
-        <w:t xml:space="preserve">Launch a process that computes a score for every </w:t>
-      </w:r>
-      <w:r>
-        <w:rPr>
-          <w:lang w:val="en-GB"/>
-        </w:rPr>
-        <w:t>representative</w:t>
-      </w:r>
-      <w:r>
-        <w:rPr>
-          <w:lang w:val="en-GB"/>
-        </w:rPr>
-        <w:t xml:space="preserve"> and </w:t>
-      </w:r>
-      <w:r>
-        <w:rPr>
-          <w:lang w:val="en-GB"/>
-        </w:rPr>
-        <w:t>rider</w:t>
-      </w:r>
-      <w:r>
-        <w:rPr>
-          <w:lang w:val="en-GB"/>
-        </w:rPr>
-        <w:t xml:space="preserve">.  The score is computed building on the </w:t>
-      </w:r>
-      <w:r>
-        <w:rPr>
-          <w:lang w:val="en-GB"/>
-        </w:rPr>
-        <w:t>meetings</w:t>
-      </w:r>
-      <w:r>
-        <w:rPr>
-          <w:lang w:val="en-GB"/>
-        </w:rPr>
-        <w:t xml:space="preserve"> that they’ve got.  The system must analyse the comments in the </w:t>
-      </w:r>
-      <w:r>
-        <w:rPr>
-          <w:lang w:val="en-GB"/>
-        </w:rPr>
-        <w:t>meetings</w:t>
-      </w:r>
-      <w:r>
-        <w:rPr>
-          <w:lang w:val="en-GB"/>
-        </w:rPr>
-        <w:t xml:space="preserve"> and compute the number of positive words (</w:t>
-      </w:r>
-      <w:r>
-        <w:rPr>
-          <w:i/>
-          <w:lang w:val="en-GB"/>
-        </w:rPr>
-        <w:t>p</w:t>
-      </w:r>
-      <w:r>
-        <w:rPr>
-          <w:lang w:val="en-GB"/>
-        </w:rPr>
-        <w:t xml:space="preserve">) and the number of negative words (n).  The score must be computed as </w:t>
-      </w:r>
-      <w:r>
-        <w:rPr>
-          <w:i/>
-          <w:lang w:val="en-GB"/>
-        </w:rPr>
-        <w:t>p – n</w:t>
-      </w:r>
-      <w:r>
-        <w:rPr>
-          <w:b/>
-          <w:i/>
-          <w:lang w:val="en-GB"/>
-        </w:rPr>
-        <w:t xml:space="preserve"> </w:t>
-      </w:r>
-      <w:r>
-        <w:rPr>
-          <w:lang w:val="en-GB"/>
-        </w:rPr>
-        <w:t xml:space="preserve">normalised to range -1.00 up to +1.00 using a linear homothetic transformation. </w:t>
+        <w:t>Update</w:t>
+      </w:r>
+      <w:r>
+        <w:rPr>
+          <w:lang w:val="en-GB"/>
+        </w:rPr>
+        <w:t xml:space="preserve"> the lists of positive and negative words that the system uses to compute the scores. </w:t>
       </w:r>
     </w:p>
     <w:p>
@@ -3469,32 +3424,6 @@
           <w:ilvl w:val="0"/>
           <w:numId w:val="13"/>
         </w:numPr>
-        <w:spacing w:after="0"/>
-        <w:ind w:hanging="360"/>
-        <w:rPr>
-          <w:lang w:val="en-GB"/>
-        </w:rPr>
-      </w:pPr>
-      <w:r>
-        <w:rPr>
-          <w:lang w:val="en-GB"/>
-        </w:rPr>
-        <w:lastRenderedPageBreak/>
-        <w:t>Update</w:t>
-      </w:r>
-      <w:r>
-        <w:rPr>
-          <w:lang w:val="en-GB"/>
-        </w:rPr>
-        <w:t xml:space="preserve"> the lists of positive and negative words that the system uses to compute the scores. </w:t>
-      </w:r>
-    </w:p>
-    <w:p>
-      <w:pPr>
-        <w:numPr>
-          <w:ilvl w:val="0"/>
-          <w:numId w:val="13"/>
-        </w:numPr>
         <w:ind w:hanging="360"/>
         <w:rPr>
           <w:lang w:val="en-GB"/>
@@ -3522,6 +3451,7 @@
         <w:rPr>
           <w:lang w:val="en-GB"/>
         </w:rPr>
+        <w:lastRenderedPageBreak/>
         <w:t xml:space="preserve">The average, the minimum, the maximum, and the standard deviation of the number of </w:t>
       </w:r>
       <w:r>
@@ -4529,58 +4459,64 @@
         <w:rPr>
           <w:lang w:val="en-GB"/>
         </w:rPr>
+        <w:t>Cars</w:t>
+      </w:r>
+      <w:r>
+        <w:rPr>
+          <w:lang w:val="en-GB"/>
+        </w:rPr>
+        <w:t xml:space="preserve">: Formula1, GP2, Rallycross, Land Rush, Rally, </w:t>
+      </w:r>
+      <w:proofErr w:type="spellStart"/>
+      <w:r>
+        <w:rPr>
+          <w:lang w:val="en-GB"/>
+        </w:rPr>
+        <w:t>Nascar</w:t>
+      </w:r>
+      <w:proofErr w:type="spellEnd"/>
+      <w:r>
+        <w:rPr>
+          <w:lang w:val="en-GB"/>
+        </w:rPr>
+        <w:t>,</w:t>
+      </w:r>
+      <w:r>
+        <w:rPr>
+          <w:lang w:val="en-GB"/>
+        </w:rPr>
+        <w:t xml:space="preserve"> Raid,</w:t>
+      </w:r>
+      <w:r>
+        <w:rPr>
+          <w:lang w:val="en-GB"/>
+        </w:rPr>
+        <w:t xml:space="preserve"> Indianapolis and Drift. Quad</w:t>
+      </w:r>
+      <w:r>
+        <w:rPr>
+          <w:lang w:val="en-GB"/>
+        </w:rPr>
+        <w:t>s</w:t>
+      </w:r>
+      <w:r>
+        <w:rPr>
+          <w:lang w:val="en-GB"/>
+        </w:rPr>
+        <w:t>: Quad Cross, Beach Cross, Endurance Racing</w:t>
+      </w:r>
+      <w:r>
+        <w:rPr>
+          <w:lang w:val="en-GB"/>
+        </w:rPr>
+        <w:t xml:space="preserve"> and Quad Tournament. Trucks: Monster Jam, Trade trucks, Volvo Trucks, Tuff Challenge, Tough Challenge and Super Trucks. Buggies: Baja, </w:t>
+      </w:r>
+      <w:r>
+        <w:rPr>
+          <w:lang w:val="en-GB"/>
+        </w:rPr>
         <w:lastRenderedPageBreak/>
-        <w:t>Cars</w:t>
-      </w:r>
-      <w:r>
-        <w:rPr>
-          <w:lang w:val="en-GB"/>
-        </w:rPr>
-        <w:t xml:space="preserve">: Formula1, GP2, Rallycross, Land Rush, Rally, </w:t>
-      </w:r>
-      <w:proofErr w:type="spellStart"/>
-      <w:r>
-        <w:rPr>
-          <w:lang w:val="en-GB"/>
-        </w:rPr>
-        <w:t>Nascar</w:t>
-      </w:r>
-      <w:proofErr w:type="spellEnd"/>
-      <w:r>
-        <w:rPr>
-          <w:lang w:val="en-GB"/>
-        </w:rPr>
-        <w:t>,</w:t>
-      </w:r>
-      <w:r>
-        <w:rPr>
-          <w:lang w:val="en-GB"/>
-        </w:rPr>
-        <w:t xml:space="preserve"> Raid,</w:t>
-      </w:r>
-      <w:r>
-        <w:rPr>
-          <w:lang w:val="en-GB"/>
-        </w:rPr>
-        <w:t xml:space="preserve"> Indianapolis and Drift. Quad</w:t>
-      </w:r>
-      <w:r>
-        <w:rPr>
-          <w:lang w:val="en-GB"/>
-        </w:rPr>
-        <w:t>s</w:t>
-      </w:r>
-      <w:r>
-        <w:rPr>
-          <w:lang w:val="en-GB"/>
-        </w:rPr>
-        <w:t>: Quad Cross, Beach Cross, Endurance Racing</w:t>
-      </w:r>
-      <w:r>
-        <w:rPr>
-          <w:lang w:val="en-GB"/>
-        </w:rPr>
-        <w:t xml:space="preserve"> and Quad Tournament. Trucks: Monster Jam, Trade trucks, Volvo Trucks, Tuff Challenge, Tough Challenge and Super Trucks. Buggies: Baja, Club Handicap, Greenock, Peter Lynn Competition, Belton Park and Extreme. </w:t>
+        <w:t xml:space="preserve">Club Handicap, Greenock, Peter Lynn Competition, Belton Park and Extreme. </w:t>
       </w:r>
       <w:r>
         <w:rPr>
@@ -5165,7 +5101,6 @@
         <w:rPr>
           <w:lang w:val="en-GB"/>
         </w:rPr>
-        <w:lastRenderedPageBreak/>
         <w:t xml:space="preserve">Wherever the profile of a </w:t>
       </w:r>
       <w:r>
@@ -5209,6 +5144,7 @@
         <w:rPr>
           <w:lang w:val="en-GB"/>
         </w:rPr>
+        <w:lastRenderedPageBreak/>
         <w:t xml:space="preserve">The default list of positive words includes “good”, “fantastic”, “excellent”, “great”, “amazing”, “terrific”, “beautiful”, and their corresponding Spanish translations.  The default list of negative words includes “not”, “bad”, “horrible”, “average”, “disaster”, and their corresponding Spanish translations. </w:t>
       </w:r>
     </w:p>
@@ -9894,7 +9830,7 @@
 </file>
 
 <file path=customXml/itemProps1.xml><?xml version="1.0" encoding="utf-8"?>
-<ds:datastoreItem xmlns:ds="http://schemas.openxmlformats.org/officeDocument/2006/customXml" ds:itemID="{69E37200-DB9B-4962-8D66-16652575A433}">
+<ds:datastoreItem xmlns:ds="http://schemas.openxmlformats.org/officeDocument/2006/customXml" ds:itemID="{E76EE856-4454-4A4F-B09E-F96DCAC13608}">
   <ds:schemaRefs>
     <ds:schemaRef ds:uri="http://schemas.openxmlformats.org/officeDocument/2006/bibliography"/>
   </ds:schemaRefs>

--- a/Docs a parte/Acme Motorsports.docx
+++ b/Docs a parte/Acme Motorsports.docx
@@ -255,16 +255,22 @@
     <w:p>
       <w:pPr>
         <w:pStyle w:val="Ttulo1"/>
-        <w:ind w:left="-5"/>
-        <w:rPr>
-          <w:lang w:val="en-GB"/>
-        </w:rPr>
-      </w:pPr>
-      <w:r>
-        <w:rPr>
-          <w:lang w:val="en-GB"/>
-        </w:rPr>
-        <w:t xml:space="preserve">C-level requirements </w:t>
+        <w:ind w:left="0" w:firstLine="0"/>
+        <w:rPr>
+          <w:lang w:val="en-GB"/>
+        </w:rPr>
+      </w:pPr>
+      <w:r>
+        <w:rPr>
+          <w:lang w:val="en-GB"/>
+        </w:rPr>
+        <w:t>R</w:t>
+      </w:r>
+      <w:r>
+        <w:rPr>
+          <w:lang w:val="en-GB"/>
+        </w:rPr>
+        <w:t xml:space="preserve">equirements </w:t>
       </w:r>
     </w:p>
     <w:p>
@@ -821,16 +827,14 @@
         <w:rPr>
           <w:lang w:val="en-GB"/>
         </w:rPr>
-        <w:t xml:space="preserve">one or more </w:t>
-      </w:r>
-      <w:proofErr w:type="spellStart"/>
-      <w:r>
-        <w:rPr>
-          <w:lang w:val="en-GB"/>
-        </w:rPr>
-        <w:t>qualifyings</w:t>
-      </w:r>
-      <w:proofErr w:type="spellEnd"/>
+        <w:t xml:space="preserve">one </w:t>
+      </w:r>
+      <w:r>
+        <w:rPr>
+          <w:lang w:val="en-GB"/>
+        </w:rPr>
+        <w:t>qualifying</w:t>
+      </w:r>
       <w:r>
         <w:rPr>
           <w:lang w:val="en-GB"/>
@@ -841,14 +845,19 @@
         <w:rPr>
           <w:lang w:val="en-GB"/>
         </w:rPr>
-        <w:t xml:space="preserve">Every qualifying has a name, a duration, a start moment and an end moment. Note that there must be 30 minutes between every qualifying of the same grand prix and 1 day between the last one and the race. So, for </w:t>
-      </w:r>
-      <w:r>
-        <w:rPr>
-          <w:lang w:val="en-GB"/>
-        </w:rPr>
-        <w:lastRenderedPageBreak/>
-        <w:t>every race the system must store a number of laps (which must be higher to 15), the start moment and the end moment.</w:t>
+        <w:t xml:space="preserve">Every qualifying has a name, a duration, a start moment and an end moment. Note that there must be 1 day between the </w:t>
+      </w:r>
+      <w:r>
+        <w:rPr>
+          <w:lang w:val="en-GB"/>
+        </w:rPr>
+        <w:t xml:space="preserve">qualifying </w:t>
+      </w:r>
+      <w:r>
+        <w:rPr>
+          <w:lang w:val="en-GB"/>
+        </w:rPr>
+        <w:t>and the race. So, for every race the system must store a number of laps (which must be higher to 15), the start moment and the end moment.</w:t>
       </w:r>
     </w:p>
     <w:p>
@@ -866,6 +875,7 @@
         <w:rPr>
           <w:lang w:val="en-GB"/>
         </w:rPr>
+        <w:lastRenderedPageBreak/>
         <w:t xml:space="preserve">The categories of </w:t>
       </w:r>
       <w:r>
@@ -983,6 +993,534 @@
     </w:p>
     <w:p>
       <w:pPr>
+        <w:numPr>
+          <w:ilvl w:val="0"/>
+          <w:numId w:val="1"/>
+        </w:numPr>
+        <w:ind w:hanging="421"/>
+        <w:rPr>
+          <w:lang w:val="en-GB"/>
+        </w:rPr>
+      </w:pPr>
+      <w:r>
+        <w:rPr>
+          <w:lang w:val="en-GB"/>
+        </w:rPr>
+        <w:t>Riders can manage their palmares. A palmares is composed of zero or more victories, zero or more podiums, zero or more fastest laps, zero or more poles and zero or more world champions. For every one the system must store the team, a year, an optional category</w:t>
+      </w:r>
+      <w:r>
+        <w:rPr>
+          <w:lang w:val="en-GB"/>
+        </w:rPr>
+        <w:t xml:space="preserve"> </w:t>
+      </w:r>
+      <w:r>
+        <w:rPr>
+          <w:lang w:val="en-GB"/>
+        </w:rPr>
+        <w:t xml:space="preserve">and an optional circuit. </w:t>
+      </w:r>
+      <w:r>
+        <w:rPr>
+          <w:lang w:val="en-GB"/>
+        </w:rPr>
+        <w:t>Note that categories or circuits may not exist when palmares its registered.</w:t>
+      </w:r>
+    </w:p>
+    <w:p>
+      <w:pPr>
+        <w:numPr>
+          <w:ilvl w:val="0"/>
+          <w:numId w:val="1"/>
+        </w:numPr>
+        <w:ind w:hanging="421"/>
+        <w:rPr>
+          <w:lang w:val="en-GB"/>
+        </w:rPr>
+      </w:pPr>
+      <w:r>
+        <w:rPr>
+          <w:lang w:val="en-GB"/>
+        </w:rPr>
+        <w:t>A</w:t>
+      </w:r>
+      <w:r>
+        <w:rPr>
+          <w:lang w:val="en-GB"/>
+        </w:rPr>
+        <w:t xml:space="preserve"> victory</w:t>
+      </w:r>
+      <w:r>
+        <w:rPr>
+          <w:lang w:val="en-GB"/>
+        </w:rPr>
+        <w:t xml:space="preserve"> consists of </w:t>
+      </w:r>
+      <w:r>
+        <w:rPr>
+          <w:lang w:val="en-GB"/>
+        </w:rPr>
+        <w:t>some optional photos and some optional attachments.</w:t>
+      </w:r>
+      <w:r>
+        <w:rPr>
+          <w:lang w:val="en-GB"/>
+        </w:rPr>
+        <w:t xml:space="preserve"> </w:t>
+      </w:r>
+    </w:p>
+    <w:p>
+      <w:pPr>
+        <w:numPr>
+          <w:ilvl w:val="0"/>
+          <w:numId w:val="1"/>
+        </w:numPr>
+        <w:ind w:hanging="421"/>
+        <w:rPr>
+          <w:lang w:val="en-GB"/>
+        </w:rPr>
+      </w:pPr>
+      <w:r>
+        <w:rPr>
+          <w:lang w:val="en-GB"/>
+        </w:rPr>
+        <w:t xml:space="preserve">A </w:t>
+      </w:r>
+      <w:r>
+        <w:rPr>
+          <w:lang w:val="en-GB"/>
+        </w:rPr>
+        <w:t xml:space="preserve">fastest lap </w:t>
+      </w:r>
+      <w:r>
+        <w:rPr>
+          <w:lang w:val="en-GB"/>
+        </w:rPr>
+        <w:t xml:space="preserve">consists of the </w:t>
+      </w:r>
+      <w:r>
+        <w:rPr>
+          <w:lang w:val="en-GB"/>
+        </w:rPr>
+        <w:t>fastest time achieved, the lap when it was registered and some optional rider comments</w:t>
+      </w:r>
+      <w:r>
+        <w:rPr>
+          <w:lang w:val="en-GB"/>
+        </w:rPr>
+        <w:t xml:space="preserve">. </w:t>
+      </w:r>
+    </w:p>
+    <w:p>
+      <w:pPr>
+        <w:numPr>
+          <w:ilvl w:val="0"/>
+          <w:numId w:val="1"/>
+        </w:numPr>
+        <w:ind w:hanging="421"/>
+        <w:rPr>
+          <w:lang w:val="en-GB"/>
+        </w:rPr>
+      </w:pPr>
+      <w:r>
+        <w:rPr>
+          <w:lang w:val="en-GB"/>
+        </w:rPr>
+        <w:t>A</w:t>
+      </w:r>
+      <w:r>
+        <w:rPr>
+          <w:lang w:val="en-GB"/>
+        </w:rPr>
+        <w:t xml:space="preserve"> podium only stores the position was achieved when it occurred. Remember that when a rider gets a podium, he or she has achieved a position higher or equals to three.</w:t>
+      </w:r>
+    </w:p>
+    <w:p>
+      <w:pPr>
+        <w:numPr>
+          <w:ilvl w:val="0"/>
+          <w:numId w:val="1"/>
+        </w:numPr>
+        <w:ind w:hanging="421"/>
+        <w:rPr>
+          <w:lang w:val="en-GB"/>
+        </w:rPr>
+      </w:pPr>
+      <w:r>
+        <w:rPr>
+          <w:lang w:val="en-GB"/>
+        </w:rPr>
+        <w:t xml:space="preserve">A </w:t>
+      </w:r>
+      <w:r>
+        <w:rPr>
+          <w:lang w:val="en-GB"/>
+        </w:rPr>
+        <w:t>pole only stores the time rider achieved.</w:t>
+      </w:r>
+    </w:p>
+    <w:p>
+      <w:pPr>
+        <w:numPr>
+          <w:ilvl w:val="0"/>
+          <w:numId w:val="1"/>
+        </w:numPr>
+        <w:ind w:hanging="421"/>
+        <w:rPr>
+          <w:lang w:val="en-GB"/>
+        </w:rPr>
+      </w:pPr>
+      <w:r>
+        <w:rPr>
+          <w:lang w:val="en-GB"/>
+        </w:rPr>
+        <w:t xml:space="preserve">A world champion stores some optional photos of the celebration, the points he or she achieved in that championship (higher than zero) and some optional special thanks. </w:t>
+      </w:r>
+    </w:p>
+    <w:p>
+      <w:pPr>
+        <w:numPr>
+          <w:ilvl w:val="0"/>
+          <w:numId w:val="1"/>
+        </w:numPr>
+        <w:ind w:hanging="421"/>
+        <w:rPr>
+          <w:lang w:val="en-GB"/>
+        </w:rPr>
+      </w:pPr>
+      <w:r>
+        <w:rPr>
+          <w:lang w:val="en-GB"/>
+        </w:rPr>
+        <w:t>Riders</w:t>
+      </w:r>
+      <w:r>
+        <w:rPr>
+          <w:lang w:val="en-GB"/>
+        </w:rPr>
+        <w:t xml:space="preserve"> have a finder in which they can specify some filters: a single key word that must appear somewhere in the ticker</w:t>
+      </w:r>
+      <w:r>
+        <w:rPr>
+          <w:lang w:val="en-GB"/>
+        </w:rPr>
+        <w:t xml:space="preserve"> or in the description</w:t>
+      </w:r>
+      <w:r>
+        <w:rPr>
+          <w:lang w:val="en-GB"/>
+        </w:rPr>
+        <w:t xml:space="preserve">; a category to which the </w:t>
+      </w:r>
+      <w:r>
+        <w:rPr>
+          <w:lang w:val="en-GB"/>
+        </w:rPr>
+        <w:t>grand prix</w:t>
+      </w:r>
+      <w:r>
+        <w:rPr>
+          <w:lang w:val="en-GB"/>
+        </w:rPr>
+        <w:t xml:space="preserve"> must belong; a </w:t>
+      </w:r>
+      <w:r>
+        <w:rPr>
+          <w:lang w:val="en-GB"/>
+        </w:rPr>
+        <w:t>circuit</w:t>
+      </w:r>
+      <w:r>
+        <w:rPr>
+          <w:lang w:val="en-GB"/>
+        </w:rPr>
+        <w:t xml:space="preserve"> required by the </w:t>
+      </w:r>
+      <w:r>
+        <w:rPr>
+          <w:lang w:val="en-GB"/>
+        </w:rPr>
+        <w:t>grand prix</w:t>
+      </w:r>
+      <w:r>
+        <w:rPr>
+          <w:lang w:val="en-GB"/>
+        </w:rPr>
+        <w:t xml:space="preserve">; or a range of dates. The finder stores the </w:t>
+      </w:r>
+      <w:r>
+        <w:rPr>
+          <w:lang w:val="en-GB"/>
+        </w:rPr>
+        <w:t xml:space="preserve">grand </w:t>
+      </w:r>
+      <w:proofErr w:type="spellStart"/>
+      <w:r>
+        <w:rPr>
+          <w:lang w:val="en-GB"/>
+        </w:rPr>
+        <w:t>prixes</w:t>
+      </w:r>
+      <w:proofErr w:type="spellEnd"/>
+      <w:r>
+        <w:rPr>
+          <w:lang w:val="en-GB"/>
+        </w:rPr>
+        <w:t xml:space="preserve"> that pass the filters for </w:t>
+      </w:r>
+      <w:r>
+        <w:rPr>
+          <w:lang w:val="en-GB"/>
+        </w:rPr>
+        <w:t>two</w:t>
+      </w:r>
+      <w:r>
+        <w:rPr>
+          <w:lang w:val="en-GB"/>
+        </w:rPr>
+        <w:t xml:space="preserve"> hour</w:t>
+      </w:r>
+      <w:r>
+        <w:rPr>
+          <w:lang w:val="en-GB"/>
+        </w:rPr>
+        <w:t>s</w:t>
+      </w:r>
+      <w:r>
+        <w:rPr>
+          <w:lang w:val="en-GB"/>
+        </w:rPr>
+        <w:t xml:space="preserve"> by default.</w:t>
+      </w:r>
+    </w:p>
+    <w:p>
+      <w:pPr>
+        <w:numPr>
+          <w:ilvl w:val="0"/>
+          <w:numId w:val="1"/>
+        </w:numPr>
+        <w:ind w:hanging="421"/>
+        <w:rPr>
+          <w:lang w:val="en-GB"/>
+        </w:rPr>
+      </w:pPr>
+      <w:r>
+        <w:rPr>
+          <w:lang w:val="en-GB"/>
+        </w:rPr>
+        <w:t xml:space="preserve">There is a new kind of actor in the system: representatives. A representative manages a fan club who supports a rider during all the world championship. Every fan club has a name, a summary, the number of fans they are composed of, the moment when it was established, an optional banner and some optional pictures. </w:t>
+      </w:r>
+    </w:p>
+    <w:p>
+      <w:pPr>
+        <w:numPr>
+          <w:ilvl w:val="0"/>
+          <w:numId w:val="1"/>
+        </w:numPr>
+        <w:ind w:hanging="421"/>
+        <w:rPr>
+          <w:lang w:val="en-GB"/>
+        </w:rPr>
+      </w:pPr>
+      <w:r>
+        <w:rPr>
+          <w:lang w:val="en-GB"/>
+        </w:rPr>
+        <w:t>A representative may settle in a sector of a circuit and he or she must attach one of their fan clubs. For every sector, the system must store the circuit, a number of rows and columns and the name of the stand their fan club will be settled in during the grand prix period.</w:t>
+      </w:r>
+    </w:p>
+    <w:p>
+      <w:pPr>
+        <w:numPr>
+          <w:ilvl w:val="0"/>
+          <w:numId w:val="1"/>
+        </w:numPr>
+        <w:ind w:hanging="421"/>
+        <w:rPr>
+          <w:lang w:val="en-GB"/>
+        </w:rPr>
+      </w:pPr>
+      <w:r>
+        <w:rPr>
+          <w:lang w:val="en-GB"/>
+        </w:rPr>
+        <w:t>There is a new kind of actor: managers. Managers may answer the official announcements, that stores the moment when it is answered, some optional comments, if he or she is agree or not and the reason why.</w:t>
+      </w:r>
+    </w:p>
+    <w:p>
+      <w:pPr>
+        <w:numPr>
+          <w:ilvl w:val="0"/>
+          <w:numId w:val="1"/>
+        </w:numPr>
+        <w:ind w:hanging="421"/>
+        <w:rPr>
+          <w:lang w:val="en-GB"/>
+        </w:rPr>
+      </w:pPr>
+      <w:r>
+        <w:rPr>
+          <w:lang w:val="en-GB"/>
+        </w:rPr>
+        <w:t>Managers also handle teams which is a kind of an agreement between them and riders. For every team, the system must store a unique name, the moment when it was established, a number of contract years, its main colours, an optional logo, the factory name who supports them and the year budget. Note that when a team is created or updated, the manager can associate only up to two free riders to his or her team. It means, these riders must not belong to a team.</w:t>
+      </w:r>
+    </w:p>
+    <w:p>
+      <w:pPr>
+        <w:numPr>
+          <w:ilvl w:val="0"/>
+          <w:numId w:val="1"/>
+        </w:numPr>
+        <w:ind w:hanging="421"/>
+        <w:rPr>
+          <w:lang w:val="en-GB"/>
+        </w:rPr>
+      </w:pPr>
+      <w:r>
+        <w:rPr>
+          <w:lang w:val="en-GB"/>
+        </w:rPr>
+        <w:t>Representatives and riders</w:t>
+      </w:r>
+      <w:r>
+        <w:rPr>
+          <w:lang w:val="en-GB"/>
+        </w:rPr>
+        <w:t xml:space="preserve"> </w:t>
+      </w:r>
+      <w:r>
+        <w:rPr>
+          <w:lang w:val="en-GB"/>
+        </w:rPr>
+        <w:t>may</w:t>
+      </w:r>
+      <w:r>
+        <w:rPr>
+          <w:lang w:val="en-GB"/>
+        </w:rPr>
+        <w:t xml:space="preserve"> </w:t>
+      </w:r>
+      <w:r>
+        <w:rPr>
+          <w:lang w:val="en-GB"/>
+        </w:rPr>
+        <w:t>register meetings</w:t>
+      </w:r>
+      <w:r>
+        <w:rPr>
+          <w:lang w:val="en-GB"/>
+        </w:rPr>
+        <w:t xml:space="preserve">.  For every </w:t>
+      </w:r>
+      <w:r>
+        <w:rPr>
+          <w:lang w:val="en-GB"/>
+        </w:rPr>
+        <w:t>meeting</w:t>
+      </w:r>
+      <w:r>
+        <w:rPr>
+          <w:lang w:val="en-GB"/>
+        </w:rPr>
+        <w:t xml:space="preserve">, the system must store </w:t>
+      </w:r>
+      <w:r>
+        <w:rPr>
+          <w:lang w:val="en-GB"/>
+        </w:rPr>
+        <w:t xml:space="preserve">the moment when it was, the place, a number of signatures and photos offered to one of their fan clubs and the how long approximately </w:t>
+      </w:r>
+      <w:r>
+        <w:rPr>
+          <w:lang w:val="en-GB"/>
+        </w:rPr>
+        <w:t>it</w:t>
+      </w:r>
+      <w:r>
+        <w:rPr>
+          <w:lang w:val="en-GB"/>
+        </w:rPr>
+        <w:t xml:space="preserve"> was.</w:t>
+      </w:r>
+    </w:p>
+    <w:p>
+      <w:pPr>
+        <w:numPr>
+          <w:ilvl w:val="0"/>
+          <w:numId w:val="1"/>
+        </w:numPr>
+        <w:ind w:hanging="421"/>
+        <w:rPr>
+          <w:lang w:val="en-GB"/>
+        </w:rPr>
+      </w:pPr>
+      <w:r>
+        <w:rPr>
+          <w:lang w:val="en-GB"/>
+        </w:rPr>
+        <w:t xml:space="preserve">There’s a new kind of actors in the system: sponsors, who support </w:t>
+      </w:r>
+      <w:r>
+        <w:rPr>
+          <w:lang w:val="en-GB"/>
+        </w:rPr>
+        <w:t>a</w:t>
+      </w:r>
+      <w:r>
+        <w:rPr>
+          <w:lang w:val="en-GB"/>
+        </w:rPr>
+        <w:t xml:space="preserve"> </w:t>
+      </w:r>
+      <w:r>
+        <w:rPr>
+          <w:lang w:val="en-GB"/>
+        </w:rPr>
+        <w:t>team</w:t>
+      </w:r>
+      <w:r>
+        <w:rPr>
+          <w:lang w:val="en-GB"/>
+        </w:rPr>
+        <w:t xml:space="preserve"> by means of sponsorships. </w:t>
+      </w:r>
+    </w:p>
+    <w:p>
+      <w:pPr>
+        <w:numPr>
+          <w:ilvl w:val="0"/>
+          <w:numId w:val="1"/>
+        </w:numPr>
+        <w:ind w:hanging="421"/>
+        <w:rPr>
+          <w:lang w:val="en-GB"/>
+        </w:rPr>
+      </w:pPr>
+      <w:r>
+        <w:rPr>
+          <w:lang w:val="en-GB"/>
+        </w:rPr>
+        <w:t xml:space="preserve">The system must store the following data regarding sponsorships: a URL to a banner, a link to a target page, and a valid credit card.  </w:t>
+      </w:r>
+    </w:p>
+    <w:p>
+      <w:pPr>
+        <w:ind w:left="0" w:firstLine="0"/>
+        <w:rPr>
+          <w:lang w:val="en-GB"/>
+        </w:rPr>
+      </w:pPr>
+    </w:p>
+    <w:p>
+      <w:pPr>
+        <w:ind w:left="705" w:firstLine="0"/>
+        <w:rPr>
+          <w:lang w:val="en-GB"/>
+        </w:rPr>
+      </w:pPr>
+    </w:p>
+    <w:p>
+      <w:pPr>
         <w:ind w:left="345" w:firstLine="0"/>
         <w:rPr>
           <w:lang w:val="en-GB"/>
@@ -1002,6 +1540,7 @@
       </w:pPr>
       <w:proofErr w:type="spellStart"/>
       <w:r>
+        <w:lastRenderedPageBreak/>
         <w:t>Functional</w:t>
       </w:r>
       <w:proofErr w:type="spellEnd"/>
@@ -1062,13 +1601,37 @@
         <w:rPr>
           <w:lang w:val="en-GB"/>
         </w:rPr>
-        <w:t xml:space="preserve"> or a </w:t>
+        <w:t>, as a</w:t>
+      </w:r>
+      <w:r>
+        <w:rPr>
+          <w:lang w:val="en-GB"/>
+        </w:rPr>
+        <w:t xml:space="preserve"> </w:t>
       </w:r>
       <w:r>
         <w:rPr>
           <w:lang w:val="en-GB"/>
         </w:rPr>
         <w:t>rider</w:t>
+      </w:r>
+      <w:r>
+        <w:rPr>
+          <w:lang w:val="en-GB"/>
+        </w:rPr>
+        <w:t>, as a representative</w:t>
+      </w:r>
+      <w:r>
+        <w:rPr>
+          <w:lang w:val="en-GB"/>
+        </w:rPr>
+        <w:t>, as sponsor</w:t>
+      </w:r>
+      <w:r>
+        <w:rPr>
+          <w:lang w:val="en-GB"/>
+        </w:rPr>
+        <w:t xml:space="preserve"> or as a manager</w:t>
       </w:r>
       <w:r>
         <w:rPr>
@@ -1092,13 +1655,69 @@
         <w:rPr>
           <w:lang w:val="en-GB"/>
         </w:rPr>
-        <w:t>List the circuits and display them.</w:t>
+        <w:t xml:space="preserve">List the </w:t>
+      </w:r>
+      <w:r>
+        <w:rPr>
+          <w:lang w:val="en-GB"/>
+        </w:rPr>
+        <w:t xml:space="preserve">world championships, navigate to their grand </w:t>
+      </w:r>
+      <w:proofErr w:type="spellStart"/>
+      <w:r>
+        <w:rPr>
+          <w:lang w:val="en-GB"/>
+        </w:rPr>
+        <w:t>prixes</w:t>
+      </w:r>
+      <w:proofErr w:type="spellEnd"/>
+      <w:r>
+        <w:rPr>
+          <w:lang w:val="en-GB"/>
+        </w:rPr>
+        <w:t xml:space="preserve"> and</w:t>
       </w:r>
       <w:r>
         <w:rPr>
           <w:lang w:val="en-GB"/>
         </w:rPr>
         <w:t xml:space="preserve"> </w:t>
+      </w:r>
+      <w:r>
+        <w:rPr>
+          <w:lang w:val="en-GB"/>
+        </w:rPr>
+        <w:t>their circuits and</w:t>
+      </w:r>
+      <w:r>
+        <w:rPr>
+          <w:lang w:val="en-GB"/>
+        </w:rPr>
+        <w:t xml:space="preserve"> display them.</w:t>
+      </w:r>
+      <w:r>
+        <w:rPr>
+          <w:lang w:val="en-GB"/>
+        </w:rPr>
+        <w:t xml:space="preserve"> </w:t>
+      </w:r>
+    </w:p>
+    <w:p>
+      <w:pPr>
+        <w:numPr>
+          <w:ilvl w:val="1"/>
+          <w:numId w:val="2"/>
+        </w:numPr>
+        <w:ind w:hanging="360"/>
+        <w:rPr>
+          <w:lang w:val="en-GB"/>
+        </w:rPr>
+      </w:pPr>
+      <w:r>
+        <w:rPr>
+          <w:lang w:val="en-GB"/>
+        </w:rPr>
+        <w:t>List and display all fan clubs registered into the system.</w:t>
       </w:r>
     </w:p>
     <w:p>
@@ -1170,7 +1789,25 @@
         <w:rPr>
           <w:lang w:val="en-GB"/>
         </w:rPr>
-        <w:t xml:space="preserve">Exchange messages with other actors and manage them. </w:t>
+        <w:t>Exchange messages with other actors</w:t>
+      </w:r>
+      <w:r>
+        <w:rPr>
+          <w:lang w:val="en-GB"/>
+        </w:rPr>
+        <w:t>, move</w:t>
+      </w:r>
+      <w:r>
+        <w:rPr>
+          <w:lang w:val="en-GB"/>
+        </w:rPr>
+        <w:t xml:space="preserve"> and manage them</w:t>
+      </w:r>
+      <w:r>
+        <w:rPr>
+          <w:lang w:val="en-GB"/>
+        </w:rPr>
+        <w:t xml:space="preserve">. </w:t>
       </w:r>
     </w:p>
     <w:p>
@@ -1188,7 +1825,19 @@
         <w:rPr>
           <w:lang w:val="en-GB"/>
         </w:rPr>
-        <w:t>Manage his or her message boxes, except for the system boxes.</w:t>
+        <w:t>Manage his or her message boxes</w:t>
+      </w:r>
+      <w:r>
+        <w:rPr>
+          <w:lang w:val="en-GB"/>
+        </w:rPr>
+        <w:t xml:space="preserve"> which includes listing, creating, editing and deleting them,</w:t>
+      </w:r>
+      <w:r>
+        <w:rPr>
+          <w:lang w:val="en-GB"/>
+        </w:rPr>
+        <w:t xml:space="preserve"> except for the system boxes.</w:t>
       </w:r>
     </w:p>
     <w:p>
@@ -1346,7 +1995,27 @@
         <w:rPr>
           <w:lang w:val="en-GB"/>
         </w:rPr>
-        <w:t>Note that grand prix may be saved in final mode if it has at least one qualifying and one race associated to this grand prix.</w:t>
+        <w:t>Note that grand prix may be saved in final mode if it has one qualifying and one race associated to this grand prix.</w:t>
+      </w:r>
+      <w:r>
+        <w:rPr>
+          <w:lang w:val="en-GB"/>
+        </w:rPr>
+        <w:t xml:space="preserve"> Note also that grand </w:t>
+      </w:r>
+      <w:proofErr w:type="spellStart"/>
+      <w:r>
+        <w:rPr>
+          <w:lang w:val="en-GB"/>
+        </w:rPr>
+        <w:t>prixes</w:t>
+      </w:r>
+      <w:proofErr w:type="spellEnd"/>
+      <w:r>
+        <w:rPr>
+          <w:lang w:val="en-GB"/>
+        </w:rPr>
+        <w:t xml:space="preserve"> of a same world championship must belong to the same category.</w:t>
       </w:r>
     </w:p>
     <w:p>
@@ -1420,21 +2089,7 @@
         <w:rPr>
           <w:lang w:val="en-GB"/>
         </w:rPr>
-        <w:t xml:space="preserve">Manage the </w:t>
-      </w:r>
-      <w:proofErr w:type="spellStart"/>
-      <w:r>
-        <w:rPr>
-          <w:lang w:val="en-GB"/>
-        </w:rPr>
-        <w:t>qualifyings</w:t>
-      </w:r>
-      <w:proofErr w:type="spellEnd"/>
-      <w:r>
-        <w:rPr>
-          <w:lang w:val="en-GB"/>
-        </w:rPr>
-        <w:t xml:space="preserve"> and the race associated to his or her grand prix</w:t>
+        <w:t>Manage the qualifying and the race associated to his or her grand prix</w:t>
       </w:r>
       <w:r>
         <w:rPr>
@@ -1484,6 +2139,74 @@
         </w:rPr>
         <w:t xml:space="preserve"> </w:t>
       </w:r>
+      <w:r>
+        <w:rPr>
+          <w:lang w:val="en-GB"/>
+        </w:rPr>
+        <w:t xml:space="preserve">Note that </w:t>
+      </w:r>
+      <w:r>
+        <w:rPr>
+          <w:lang w:val="en-GB"/>
+        </w:rPr>
+        <w:t>circuits</w:t>
+      </w:r>
+      <w:r>
+        <w:rPr>
+          <w:lang w:val="en-GB"/>
+        </w:rPr>
+        <w:t xml:space="preserve"> </w:t>
+      </w:r>
+      <w:r>
+        <w:rPr>
+          <w:lang w:val="en-GB"/>
+        </w:rPr>
+        <w:t>can</w:t>
+      </w:r>
+      <w:r>
+        <w:rPr>
+          <w:lang w:val="en-GB"/>
+        </w:rPr>
+        <w:t>not</w:t>
+      </w:r>
+      <w:r>
+        <w:rPr>
+          <w:lang w:val="en-GB"/>
+        </w:rPr>
+        <w:t xml:space="preserve"> be modified or deleted </w:t>
+      </w:r>
+      <w:r>
+        <w:rPr>
+          <w:lang w:val="en-GB"/>
+        </w:rPr>
+        <w:t>if</w:t>
+      </w:r>
+      <w:r>
+        <w:rPr>
+          <w:lang w:val="en-GB"/>
+        </w:rPr>
+        <w:t xml:space="preserve"> they are referenced from </w:t>
+      </w:r>
+      <w:proofErr w:type="gramStart"/>
+      <w:r>
+        <w:rPr>
+          <w:lang w:val="en-GB"/>
+        </w:rPr>
+        <w:t xml:space="preserve">a </w:t>
+      </w:r>
+      <w:r>
+        <w:rPr>
+          <w:lang w:val="en-GB"/>
+        </w:rPr>
+        <w:t>grand prix</w:t>
+      </w:r>
+      <w:proofErr w:type="gramEnd"/>
+      <w:r>
+        <w:rPr>
+          <w:lang w:val="en-GB"/>
+        </w:rPr>
+        <w:t>.</w:t>
+      </w:r>
     </w:p>
     <w:p>
       <w:pPr>
@@ -1651,6 +2374,177 @@
           <w:ilvl w:val="0"/>
           <w:numId w:val="1"/>
         </w:numPr>
+        <w:ind w:left="709" w:hanging="425"/>
+        <w:rPr>
+          <w:lang w:val="en-GB"/>
+        </w:rPr>
+      </w:pPr>
+      <w:r>
+        <w:rPr>
+          <w:lang w:val="en-GB"/>
+        </w:rPr>
+        <w:t xml:space="preserve">An actor who is authenticated as a </w:t>
+      </w:r>
+      <w:r>
+        <w:rPr>
+          <w:lang w:val="en-GB"/>
+        </w:rPr>
+        <w:t>manager</w:t>
+      </w:r>
+      <w:r>
+        <w:rPr>
+          <w:lang w:val="en-GB"/>
+        </w:rPr>
+        <w:t xml:space="preserve"> must be able to: </w:t>
+      </w:r>
+    </w:p>
+    <w:p>
+      <w:pPr>
+        <w:numPr>
+          <w:ilvl w:val="1"/>
+          <w:numId w:val="5"/>
+        </w:numPr>
+        <w:ind w:hanging="360"/>
+        <w:rPr>
+          <w:lang w:val="en-GB"/>
+        </w:rPr>
+      </w:pPr>
+      <w:r>
+        <w:rPr>
+          <w:lang w:val="en-GB"/>
+        </w:rPr>
+        <w:t>List and display announcements to answer them and manage their answers</w:t>
+      </w:r>
+      <w:r>
+        <w:rPr>
+          <w:lang w:val="en-GB"/>
+        </w:rPr>
+        <w:t xml:space="preserve"> which includes listing, showing, and creating them.   </w:t>
+      </w:r>
+    </w:p>
+    <w:p>
+      <w:pPr>
+        <w:numPr>
+          <w:ilvl w:val="1"/>
+          <w:numId w:val="5"/>
+        </w:numPr>
+        <w:ind w:hanging="360"/>
+        <w:rPr>
+          <w:lang w:val="en-GB"/>
+        </w:rPr>
+      </w:pPr>
+      <w:r>
+        <w:rPr>
+          <w:lang w:val="en-GB"/>
+        </w:rPr>
+        <w:t>Manage their racing teams which includes listing, creating, updating, showing or deleting them</w:t>
+      </w:r>
+      <w:r>
+        <w:rPr>
+          <w:lang w:val="en-GB"/>
+        </w:rPr>
+        <w:t>.</w:t>
+      </w:r>
+    </w:p>
+    <w:p>
+      <w:pPr>
+        <w:numPr>
+          <w:ilvl w:val="0"/>
+          <w:numId w:val="1"/>
+        </w:numPr>
+        <w:ind w:hanging="421"/>
+        <w:rPr>
+          <w:lang w:val="en-GB"/>
+        </w:rPr>
+      </w:pPr>
+      <w:r>
+        <w:rPr>
+          <w:lang w:val="en-GB"/>
+        </w:rPr>
+        <w:lastRenderedPageBreak/>
+        <w:t>An actor who is authenticated as a representative must be able to:</w:t>
+      </w:r>
+    </w:p>
+    <w:p>
+      <w:pPr>
+        <w:numPr>
+          <w:ilvl w:val="1"/>
+          <w:numId w:val="15"/>
+        </w:numPr>
+        <w:rPr>
+          <w:lang w:val="en-GB"/>
+        </w:rPr>
+      </w:pPr>
+      <w:r>
+        <w:rPr>
+          <w:lang w:val="en-GB"/>
+        </w:rPr>
+        <w:t xml:space="preserve"> </w:t>
+      </w:r>
+      <w:r>
+        <w:rPr>
+          <w:lang w:val="en-GB"/>
+        </w:rPr>
+        <w:t>Manage his or her fan clubs which includes listing, showing, creating, updating and deleting them.</w:t>
+      </w:r>
+    </w:p>
+    <w:p>
+      <w:pPr>
+        <w:numPr>
+          <w:ilvl w:val="1"/>
+          <w:numId w:val="15"/>
+        </w:numPr>
+        <w:rPr>
+          <w:lang w:val="en-GB"/>
+        </w:rPr>
+      </w:pPr>
+      <w:r>
+        <w:rPr>
+          <w:lang w:val="en-GB"/>
+        </w:rPr>
+        <w:t xml:space="preserve">Settle one of their fan clubs in a circuit sector. </w:t>
+      </w:r>
+    </w:p>
+    <w:p>
+      <w:pPr>
+        <w:numPr>
+          <w:ilvl w:val="1"/>
+          <w:numId w:val="15"/>
+        </w:numPr>
+        <w:rPr>
+          <w:lang w:val="en-GB"/>
+        </w:rPr>
+      </w:pPr>
+      <w:r>
+        <w:rPr>
+          <w:lang w:val="en-GB"/>
+        </w:rPr>
+        <w:t>List the riders and navigate to their profiles and social profiles.</w:t>
+      </w:r>
+    </w:p>
+    <w:p>
+      <w:pPr>
+        <w:numPr>
+          <w:ilvl w:val="1"/>
+          <w:numId w:val="15"/>
+        </w:numPr>
+        <w:rPr>
+          <w:lang w:val="en-GB"/>
+        </w:rPr>
+      </w:pPr>
+      <w:r>
+        <w:rPr>
+          <w:lang w:val="en-GB"/>
+        </w:rPr>
+        <w:t>Manage his or her meetings, which includes listing them, showing them and creating a meeting about a rider who is involved in one of his or her fan clubs.</w:t>
+      </w:r>
+    </w:p>
+    <w:p>
+      <w:pPr>
+        <w:numPr>
+          <w:ilvl w:val="0"/>
+          <w:numId w:val="1"/>
+        </w:numPr>
         <w:ind w:hanging="360"/>
         <w:rPr>
           <w:lang w:val="en-GB"/>
@@ -1888,7 +2782,6 @@
         <w:rPr>
           <w:lang w:val="en-GB"/>
         </w:rPr>
-        <w:lastRenderedPageBreak/>
         <w:t xml:space="preserve">Manage his or her applications, which includes listing them, showing them, and creating them.  When a </w:t>
       </w:r>
       <w:r>
@@ -1946,11 +2839,215 @@
     </w:p>
     <w:p>
       <w:pPr>
-        <w:ind w:left="1440" w:firstLine="0"/>
-        <w:rPr>
-          <w:lang w:val="en-GB"/>
-        </w:rPr>
-      </w:pPr>
+        <w:numPr>
+          <w:ilvl w:val="0"/>
+          <w:numId w:val="12"/>
+        </w:numPr>
+        <w:ind w:hanging="360"/>
+        <w:rPr>
+          <w:lang w:val="en-GB"/>
+        </w:rPr>
+      </w:pPr>
+      <w:r>
+        <w:rPr>
+          <w:lang w:val="en-GB"/>
+        </w:rPr>
+        <w:t>Display a grand prix forecast.</w:t>
+      </w:r>
+    </w:p>
+    <w:p>
+      <w:pPr>
+        <w:numPr>
+          <w:ilvl w:val="0"/>
+          <w:numId w:val="12"/>
+        </w:numPr>
+        <w:ind w:hanging="360"/>
+        <w:rPr>
+          <w:lang w:val="en-GB"/>
+        </w:rPr>
+      </w:pPr>
+      <w:r>
+        <w:rPr>
+          <w:lang w:val="en-GB"/>
+        </w:rPr>
+        <w:t xml:space="preserve">Change the filters of his or her finder. </w:t>
+      </w:r>
+    </w:p>
+    <w:p>
+      <w:pPr>
+        <w:numPr>
+          <w:ilvl w:val="0"/>
+          <w:numId w:val="12"/>
+        </w:numPr>
+        <w:ind w:hanging="360"/>
+        <w:rPr>
+          <w:lang w:val="en-GB"/>
+        </w:rPr>
+      </w:pPr>
+      <w:r>
+        <w:rPr>
+          <w:lang w:val="en-GB"/>
+        </w:rPr>
+        <w:t xml:space="preserve">Display the </w:t>
+      </w:r>
+      <w:r>
+        <w:rPr>
+          <w:lang w:val="en-GB"/>
+        </w:rPr>
+        <w:t xml:space="preserve">grand </w:t>
+      </w:r>
+      <w:proofErr w:type="spellStart"/>
+      <w:r>
+        <w:rPr>
+          <w:lang w:val="en-GB"/>
+        </w:rPr>
+        <w:t>prixes</w:t>
+      </w:r>
+      <w:proofErr w:type="spellEnd"/>
+      <w:r>
+        <w:rPr>
+          <w:lang w:val="en-GB"/>
+        </w:rPr>
+        <w:t xml:space="preserve"> in his or her finder. </w:t>
+      </w:r>
+    </w:p>
+    <w:p>
+      <w:pPr>
+        <w:numPr>
+          <w:ilvl w:val="0"/>
+          <w:numId w:val="12"/>
+        </w:numPr>
+        <w:ind w:hanging="360"/>
+        <w:rPr>
+          <w:lang w:val="en-GB"/>
+        </w:rPr>
+      </w:pPr>
+      <w:r>
+        <w:rPr>
+          <w:lang w:val="en-GB"/>
+        </w:rPr>
+        <w:t>Show the</w:t>
+      </w:r>
+      <w:r>
+        <w:rPr>
+          <w:lang w:val="en-GB"/>
+        </w:rPr>
+        <w:t xml:space="preserve"> </w:t>
+      </w:r>
+      <w:r>
+        <w:rPr>
+          <w:lang w:val="en-GB"/>
+        </w:rPr>
+        <w:t>team he or she belongs if any</w:t>
+      </w:r>
+      <w:r>
+        <w:rPr>
+          <w:lang w:val="en-GB"/>
+        </w:rPr>
+        <w:t>.</w:t>
+      </w:r>
+    </w:p>
+    <w:p>
+      <w:pPr>
+        <w:numPr>
+          <w:ilvl w:val="0"/>
+          <w:numId w:val="12"/>
+        </w:numPr>
+        <w:ind w:hanging="360"/>
+        <w:rPr>
+          <w:lang w:val="en-GB"/>
+        </w:rPr>
+      </w:pPr>
+      <w:r>
+        <w:rPr>
+          <w:lang w:val="en-GB"/>
+        </w:rPr>
+        <w:t>Manage his or her palmares which includes listing, showing, updating, deleting and creating it.</w:t>
+      </w:r>
+    </w:p>
+    <w:p>
+      <w:pPr>
+        <w:numPr>
+          <w:ilvl w:val="0"/>
+          <w:numId w:val="12"/>
+        </w:numPr>
+        <w:ind w:hanging="360"/>
+        <w:rPr>
+          <w:lang w:val="en-GB"/>
+        </w:rPr>
+      </w:pPr>
+      <w:r>
+        <w:rPr>
+          <w:lang w:val="en-GB"/>
+        </w:rPr>
+        <w:t xml:space="preserve">Manage his or her </w:t>
+      </w:r>
+      <w:r>
+        <w:rPr>
+          <w:lang w:val="en-GB"/>
+        </w:rPr>
+        <w:t>meetings</w:t>
+      </w:r>
+      <w:r>
+        <w:rPr>
+          <w:lang w:val="en-GB"/>
+        </w:rPr>
+        <w:t>, which includes listing them, showing them</w:t>
+      </w:r>
+      <w:r>
+        <w:rPr>
+          <w:lang w:val="en-GB"/>
+        </w:rPr>
+        <w:t xml:space="preserve"> and</w:t>
+      </w:r>
+      <w:r>
+        <w:rPr>
+          <w:lang w:val="en-GB"/>
+        </w:rPr>
+        <w:t xml:space="preserve"> creating a </w:t>
+      </w:r>
+      <w:r>
+        <w:rPr>
+          <w:lang w:val="en-GB"/>
+        </w:rPr>
+        <w:t>meeting</w:t>
+      </w:r>
+      <w:r>
+        <w:rPr>
+          <w:lang w:val="en-GB"/>
+        </w:rPr>
+        <w:t xml:space="preserve"> about a </w:t>
+      </w:r>
+      <w:r>
+        <w:rPr>
+          <w:lang w:val="en-GB"/>
+        </w:rPr>
+        <w:t>representative</w:t>
+      </w:r>
+      <w:r>
+        <w:rPr>
+          <w:lang w:val="en-GB"/>
+        </w:rPr>
+        <w:t xml:space="preserve"> who </w:t>
+      </w:r>
+      <w:r>
+        <w:rPr>
+          <w:lang w:val="en-GB"/>
+        </w:rPr>
+        <w:t>is</w:t>
+      </w:r>
+      <w:r>
+        <w:rPr>
+          <w:lang w:val="en-GB"/>
+        </w:rPr>
+        <w:t xml:space="preserve"> involved in</w:t>
+      </w:r>
+      <w:r>
+        <w:rPr>
+          <w:lang w:val="en-GB"/>
+        </w:rPr>
+        <w:t xml:space="preserve"> his or her fan club.</w:t>
+      </w:r>
     </w:p>
     <w:p>
       <w:pPr>
@@ -2003,39 +3100,31 @@
         <w:rPr>
           <w:lang w:val="en-GB"/>
         </w:rPr>
-        <w:t xml:space="preserve">Manage the catalogue of categories, which includes listing, showing, creating, updating, and deleting them. Note that categories evolve independently from </w:t>
-      </w:r>
-      <w:r>
-        <w:rPr>
-          <w:lang w:val="en-GB"/>
-        </w:rPr>
-        <w:t xml:space="preserve">grand </w:t>
-      </w:r>
-      <w:proofErr w:type="spellStart"/>
-      <w:r>
-        <w:rPr>
-          <w:lang w:val="en-GB"/>
-        </w:rPr>
-        <w:t>prix</w:t>
-      </w:r>
-      <w:r>
-        <w:rPr>
-          <w:lang w:val="en-GB"/>
-        </w:rPr>
-        <w:t>e</w:t>
-      </w:r>
-      <w:r>
-        <w:rPr>
-          <w:lang w:val="en-GB"/>
-        </w:rPr>
-        <w:t>s</w:t>
-      </w:r>
-      <w:proofErr w:type="spellEnd"/>
-      <w:r>
-        <w:rPr>
-          <w:lang w:val="en-GB"/>
-        </w:rPr>
-        <w:t xml:space="preserve">, which means that they can be created, modified, or deleted independently from whether they are referenced from </w:t>
+        <w:t>Manage the catalogue of categories, which includes listing, showing, creating, updating, and deleting them. Note that categories can</w:t>
+      </w:r>
+      <w:r>
+        <w:rPr>
+          <w:lang w:val="en-GB"/>
+        </w:rPr>
+        <w:t>not</w:t>
+      </w:r>
+      <w:r>
+        <w:rPr>
+          <w:lang w:val="en-GB"/>
+        </w:rPr>
+        <w:t xml:space="preserve"> be modified or deleted </w:t>
+      </w:r>
+      <w:r>
+        <w:rPr>
+          <w:lang w:val="en-GB"/>
+        </w:rPr>
+        <w:t>if</w:t>
+      </w:r>
+      <w:r>
+        <w:rPr>
+          <w:lang w:val="en-GB"/>
+        </w:rPr>
+        <w:t xml:space="preserve"> they are referenced from </w:t>
       </w:r>
       <w:proofErr w:type="gramStart"/>
       <w:r>
@@ -2055,13 +3144,7 @@
         <w:rPr>
           <w:lang w:val="en-GB"/>
         </w:rPr>
-        <w:t xml:space="preserve"> </w:t>
-      </w:r>
-      <w:r>
-        <w:rPr>
-          <w:lang w:val="en-GB"/>
-        </w:rPr>
-        <w:t xml:space="preserve">or not. </w:t>
+        <w:t xml:space="preserve">. </w:t>
       </w:r>
     </w:p>
     <w:p>
@@ -2097,6 +3180,259 @@
         <w:rPr>
           <w:lang w:val="en-GB"/>
         </w:rPr>
+        <w:t xml:space="preserve">Display a listing of suspicious actors.  An actor is considered suspicious if he or she </w:t>
+      </w:r>
+      <w:r>
+        <w:rPr>
+          <w:lang w:val="en-GB"/>
+        </w:rPr>
+        <w:t>send</w:t>
+      </w:r>
+      <w:r>
+        <w:rPr>
+          <w:lang w:val="en-GB"/>
+        </w:rPr>
+        <w:t xml:space="preserve">s </w:t>
+      </w:r>
+      <w:r>
+        <w:rPr>
+          <w:lang w:val="en-GB"/>
+        </w:rPr>
+        <w:t>a</w:t>
+      </w:r>
+      <w:r>
+        <w:rPr>
+          <w:lang w:val="en-GB"/>
+        </w:rPr>
+        <w:t xml:space="preserve"> </w:t>
+      </w:r>
+      <w:r>
+        <w:rPr>
+          <w:lang w:val="en-GB"/>
+        </w:rPr>
+        <w:t>message</w:t>
+      </w:r>
+      <w:r>
+        <w:rPr>
+          <w:lang w:val="en-GB"/>
+        </w:rPr>
+        <w:t xml:space="preserve"> that includes spam words.</w:t>
+      </w:r>
+    </w:p>
+    <w:p>
+      <w:pPr>
+        <w:numPr>
+          <w:ilvl w:val="0"/>
+          <w:numId w:val="13"/>
+        </w:numPr>
+        <w:ind w:hanging="360"/>
+        <w:rPr>
+          <w:lang w:val="en-GB"/>
+        </w:rPr>
+      </w:pPr>
+      <w:r>
+        <w:rPr>
+          <w:lang w:val="en-GB"/>
+        </w:rPr>
+        <w:t xml:space="preserve">Manage the sectors of a circuit which includes listing, showing, creating and updating </w:t>
+      </w:r>
+      <w:r>
+        <w:rPr>
+          <w:lang w:val="en-GB"/>
+        </w:rPr>
+        <w:t>them</w:t>
+      </w:r>
+      <w:r>
+        <w:rPr>
+          <w:lang w:val="en-GB"/>
+        </w:rPr>
+        <w:t>.</w:t>
+      </w:r>
+      <w:bookmarkStart w:id="0" w:name="_GoBack"/>
+      <w:bookmarkEnd w:id="0"/>
+    </w:p>
+    <w:p>
+      <w:pPr>
+        <w:numPr>
+          <w:ilvl w:val="0"/>
+          <w:numId w:val="13"/>
+        </w:numPr>
+        <w:ind w:hanging="360"/>
+        <w:rPr>
+          <w:lang w:val="en-GB"/>
+        </w:rPr>
+      </w:pPr>
+      <w:r>
+        <w:rPr>
+          <w:lang w:val="en-GB"/>
+        </w:rPr>
+        <w:t>Ban an actor who is considered suspicious, which means that his or her user account is de-activated.</w:t>
+      </w:r>
+    </w:p>
+    <w:p>
+      <w:pPr>
+        <w:numPr>
+          <w:ilvl w:val="0"/>
+          <w:numId w:val="13"/>
+        </w:numPr>
+        <w:ind w:hanging="360"/>
+        <w:rPr>
+          <w:lang w:val="en-GB"/>
+        </w:rPr>
+      </w:pPr>
+      <w:r>
+        <w:rPr>
+          <w:lang w:val="en-GB"/>
+        </w:rPr>
+        <w:t>Unban an actor, which means that his or her user account is re-activated</w:t>
+      </w:r>
+      <w:r>
+        <w:rPr>
+          <w:lang w:val="en-GB"/>
+        </w:rPr>
+        <w:t>.</w:t>
+      </w:r>
+    </w:p>
+    <w:p>
+      <w:pPr>
+        <w:numPr>
+          <w:ilvl w:val="0"/>
+          <w:numId w:val="13"/>
+        </w:numPr>
+        <w:ind w:hanging="360"/>
+        <w:rPr>
+          <w:lang w:val="en-GB"/>
+        </w:rPr>
+      </w:pPr>
+      <w:r>
+        <w:rPr>
+          <w:lang w:val="en-GB"/>
+        </w:rPr>
+        <w:t xml:space="preserve">Launch a process that computes a score for every </w:t>
+      </w:r>
+      <w:r>
+        <w:rPr>
+          <w:lang w:val="en-GB"/>
+        </w:rPr>
+        <w:t>representative</w:t>
+      </w:r>
+      <w:r>
+        <w:rPr>
+          <w:lang w:val="en-GB"/>
+        </w:rPr>
+        <w:t xml:space="preserve"> and </w:t>
+      </w:r>
+      <w:r>
+        <w:rPr>
+          <w:lang w:val="en-GB"/>
+        </w:rPr>
+        <w:t>rider</w:t>
+      </w:r>
+      <w:r>
+        <w:rPr>
+          <w:lang w:val="en-GB"/>
+        </w:rPr>
+        <w:t xml:space="preserve">.  The score is computed building on the </w:t>
+      </w:r>
+      <w:r>
+        <w:rPr>
+          <w:lang w:val="en-GB"/>
+        </w:rPr>
+        <w:t>meetings</w:t>
+      </w:r>
+      <w:r>
+        <w:rPr>
+          <w:lang w:val="en-GB"/>
+        </w:rPr>
+        <w:t xml:space="preserve"> that they’ve got.  The system must analyse the comments in the </w:t>
+      </w:r>
+      <w:r>
+        <w:rPr>
+          <w:lang w:val="en-GB"/>
+        </w:rPr>
+        <w:t>meetings</w:t>
+      </w:r>
+      <w:r>
+        <w:rPr>
+          <w:lang w:val="en-GB"/>
+        </w:rPr>
+        <w:t xml:space="preserve"> and compute the number of positive words (</w:t>
+      </w:r>
+      <w:r>
+        <w:rPr>
+          <w:i/>
+          <w:lang w:val="en-GB"/>
+        </w:rPr>
+        <w:t>p</w:t>
+      </w:r>
+      <w:r>
+        <w:rPr>
+          <w:lang w:val="en-GB"/>
+        </w:rPr>
+        <w:t xml:space="preserve">) and the number of negative words (n).  The score must be computed as </w:t>
+      </w:r>
+      <w:r>
+        <w:rPr>
+          <w:i/>
+          <w:lang w:val="en-GB"/>
+        </w:rPr>
+        <w:t>p – n</w:t>
+      </w:r>
+      <w:r>
+        <w:rPr>
+          <w:b/>
+          <w:i/>
+          <w:lang w:val="en-GB"/>
+        </w:rPr>
+        <w:t xml:space="preserve"> </w:t>
+      </w:r>
+      <w:r>
+        <w:rPr>
+          <w:lang w:val="en-GB"/>
+        </w:rPr>
+        <w:t xml:space="preserve">normalised to range -1.00 up to +1.00 using a linear homothetic transformation. </w:t>
+      </w:r>
+    </w:p>
+    <w:p>
+      <w:pPr>
+        <w:numPr>
+          <w:ilvl w:val="0"/>
+          <w:numId w:val="13"/>
+        </w:numPr>
+        <w:spacing w:after="0"/>
+        <w:ind w:hanging="360"/>
+        <w:rPr>
+          <w:lang w:val="en-GB"/>
+        </w:rPr>
+      </w:pPr>
+      <w:r>
+        <w:rPr>
+          <w:lang w:val="en-GB"/>
+        </w:rPr>
+        <w:t>Update</w:t>
+      </w:r>
+      <w:r>
+        <w:rPr>
+          <w:lang w:val="en-GB"/>
+        </w:rPr>
+        <w:t xml:space="preserve"> the lists of positive and negative words that the system uses to compute the scores. </w:t>
+      </w:r>
+    </w:p>
+    <w:p>
+      <w:pPr>
+        <w:numPr>
+          <w:ilvl w:val="0"/>
+          <w:numId w:val="13"/>
+        </w:numPr>
+        <w:ind w:hanging="360"/>
+        <w:rPr>
+          <w:lang w:val="en-GB"/>
+        </w:rPr>
+      </w:pPr>
+      <w:r>
+        <w:rPr>
+          <w:lang w:val="en-GB"/>
+        </w:rPr>
         <w:t xml:space="preserve">Display a dashboard with the following information: </w:t>
       </w:r>
     </w:p>
@@ -2106,15 +3442,16 @@
           <w:ilvl w:val="2"/>
           <w:numId w:val="2"/>
         </w:numPr>
-        <w:ind w:hanging="361"/>
-        <w:rPr>
-          <w:lang w:val="en-GB"/>
-        </w:rPr>
-      </w:pPr>
-      <w:r>
-        <w:rPr>
-          <w:lang w:val="en-GB"/>
-        </w:rPr>
+        <w:ind w:hanging="318"/>
+        <w:rPr>
+          <w:lang w:val="en-GB"/>
+        </w:rPr>
+      </w:pPr>
+      <w:r>
+        <w:rPr>
+          <w:lang w:val="en-GB"/>
+        </w:rPr>
+        <w:lastRenderedPageBreak/>
         <w:t xml:space="preserve">The average, the minimum, the maximum, and the standard deviation of the number of </w:t>
       </w:r>
       <w:r>
@@ -2148,7 +3485,7 @@
           <w:ilvl w:val="2"/>
           <w:numId w:val="2"/>
         </w:numPr>
-        <w:ind w:hanging="361"/>
+        <w:ind w:hanging="318"/>
         <w:rPr>
           <w:lang w:val="en-GB"/>
         </w:rPr>
@@ -2198,7 +3535,7 @@
           <w:ilvl w:val="2"/>
           <w:numId w:val="2"/>
         </w:numPr>
-        <w:ind w:hanging="361"/>
+        <w:ind w:hanging="318"/>
         <w:rPr>
           <w:lang w:val="en-GB"/>
         </w:rPr>
@@ -2260,7 +3597,7 @@
           <w:ilvl w:val="2"/>
           <w:numId w:val="2"/>
         </w:numPr>
-        <w:ind w:hanging="361"/>
+        <w:ind w:hanging="318"/>
         <w:rPr>
           <w:lang w:val="en-GB"/>
         </w:rPr>
@@ -2278,7 +3615,7 @@
           <w:ilvl w:val="2"/>
           <w:numId w:val="2"/>
         </w:numPr>
-        <w:ind w:hanging="361"/>
+        <w:ind w:hanging="318"/>
         <w:rPr>
           <w:lang w:val="en-GB"/>
         </w:rPr>
@@ -2296,7 +3633,7 @@
           <w:ilvl w:val="2"/>
           <w:numId w:val="2"/>
         </w:numPr>
-        <w:ind w:hanging="361"/>
+        <w:ind w:hanging="318"/>
         <w:rPr>
           <w:lang w:val="en-GB"/>
         </w:rPr>
@@ -2314,7 +3651,7 @@
           <w:ilvl w:val="2"/>
           <w:numId w:val="2"/>
         </w:numPr>
-        <w:ind w:hanging="361"/>
+        <w:ind w:hanging="318"/>
         <w:rPr>
           <w:lang w:val="en-GB"/>
         </w:rPr>
@@ -2374,8 +3711,8 @@
           <w:ilvl w:val="2"/>
           <w:numId w:val="2"/>
         </w:numPr>
-        <w:spacing w:after="232"/>
-        <w:ind w:hanging="361"/>
+        <w:spacing w:after="0"/>
+        <w:ind w:hanging="318"/>
         <w:rPr>
           <w:lang w:val="en-GB"/>
         </w:rPr>
@@ -2396,7 +3733,236 @@
         <w:rPr>
           <w:lang w:val="en-GB"/>
         </w:rPr>
-        <w:t xml:space="preserve"> who have got accepted at least 10% more applications than the average, ordered by number of applications. </w:t>
+        <w:t xml:space="preserve"> who have got accepted at least 10% more applications than the average, ordered by number of applications.</w:t>
+      </w:r>
+    </w:p>
+    <w:p>
+      <w:pPr>
+        <w:numPr>
+          <w:ilvl w:val="2"/>
+          <w:numId w:val="2"/>
+        </w:numPr>
+        <w:ind w:hanging="318"/>
+        <w:rPr>
+          <w:lang w:val="en-GB"/>
+        </w:rPr>
+      </w:pPr>
+      <w:r>
+        <w:rPr>
+          <w:lang w:val="en-GB"/>
+        </w:rPr>
+        <w:t>The minimum, the maximum, the average, and the standard deviation of the number of</w:t>
+      </w:r>
+      <w:r>
+        <w:rPr>
+          <w:lang w:val="en-GB"/>
+        </w:rPr>
+        <w:t xml:space="preserve"> total</w:t>
+      </w:r>
+      <w:r>
+        <w:rPr>
+          <w:lang w:val="en-GB"/>
+        </w:rPr>
+        <w:t xml:space="preserve"> </w:t>
+      </w:r>
+      <w:r>
+        <w:rPr>
+          <w:lang w:val="en-GB"/>
+        </w:rPr>
+        <w:t>announcements</w:t>
+      </w:r>
+      <w:r>
+        <w:rPr>
+          <w:lang w:val="en-GB"/>
+        </w:rPr>
+        <w:t xml:space="preserve"> per </w:t>
+      </w:r>
+      <w:r>
+        <w:rPr>
+          <w:lang w:val="en-GB"/>
+        </w:rPr>
+        <w:t>grand prix</w:t>
+      </w:r>
+      <w:r>
+        <w:rPr>
+          <w:lang w:val="en-GB"/>
+        </w:rPr>
+        <w:t xml:space="preserve">. </w:t>
+      </w:r>
+    </w:p>
+    <w:p>
+      <w:pPr>
+        <w:numPr>
+          <w:ilvl w:val="2"/>
+          <w:numId w:val="2"/>
+        </w:numPr>
+        <w:ind w:hanging="318"/>
+        <w:rPr>
+          <w:lang w:val="en-GB"/>
+        </w:rPr>
+      </w:pPr>
+      <w:r>
+        <w:rPr>
+          <w:lang w:val="en-GB"/>
+        </w:rPr>
+        <w:t xml:space="preserve">The minimum, the maximum, the average, and the standard deviation of the number of </w:t>
+      </w:r>
+      <w:r>
+        <w:rPr>
+          <w:lang w:val="en-GB"/>
+        </w:rPr>
+        <w:t>sectors</w:t>
+      </w:r>
+      <w:r>
+        <w:rPr>
+          <w:lang w:val="en-GB"/>
+        </w:rPr>
+        <w:t xml:space="preserve"> per </w:t>
+      </w:r>
+      <w:r>
+        <w:rPr>
+          <w:lang w:val="en-GB"/>
+        </w:rPr>
+        <w:t>circuit</w:t>
+      </w:r>
+      <w:r>
+        <w:rPr>
+          <w:lang w:val="en-GB"/>
+        </w:rPr>
+        <w:t xml:space="preserve">. </w:t>
+      </w:r>
+    </w:p>
+    <w:p>
+      <w:pPr>
+        <w:numPr>
+          <w:ilvl w:val="2"/>
+          <w:numId w:val="2"/>
+        </w:numPr>
+        <w:ind w:hanging="318"/>
+        <w:rPr>
+          <w:lang w:val="en-GB"/>
+        </w:rPr>
+      </w:pPr>
+      <w:r>
+        <w:rPr>
+          <w:lang w:val="en-GB"/>
+        </w:rPr>
+        <w:t>The ratio of circuits with at least a sector</w:t>
+      </w:r>
+      <w:r>
+        <w:rPr>
+          <w:lang w:val="en-GB"/>
+        </w:rPr>
+        <w:t xml:space="preserve">. </w:t>
+      </w:r>
+    </w:p>
+    <w:p>
+      <w:pPr>
+        <w:numPr>
+          <w:ilvl w:val="2"/>
+          <w:numId w:val="2"/>
+        </w:numPr>
+        <w:ind w:hanging="318"/>
+        <w:rPr>
+          <w:lang w:val="en-GB"/>
+        </w:rPr>
+      </w:pPr>
+      <w:r>
+        <w:rPr>
+          <w:lang w:val="en-GB"/>
+        </w:rPr>
+        <w:t xml:space="preserve">The top </w:t>
+      </w:r>
+      <w:r>
+        <w:rPr>
+          <w:lang w:val="en-GB"/>
+        </w:rPr>
+        <w:t>manager</w:t>
+      </w:r>
+      <w:r>
+        <w:rPr>
+          <w:lang w:val="en-GB"/>
+        </w:rPr>
+        <w:t xml:space="preserve"> in terms of </w:t>
+      </w:r>
+      <w:r>
+        <w:rPr>
+          <w:lang w:val="en-GB"/>
+        </w:rPr>
+        <w:t>answers</w:t>
+      </w:r>
+      <w:r>
+        <w:rPr>
+          <w:lang w:val="en-GB"/>
+        </w:rPr>
+        <w:t>.</w:t>
+      </w:r>
+    </w:p>
+    <w:p>
+      <w:pPr>
+        <w:numPr>
+          <w:ilvl w:val="2"/>
+          <w:numId w:val="2"/>
+        </w:numPr>
+        <w:ind w:hanging="318"/>
+        <w:rPr>
+          <w:lang w:val="en-GB"/>
+        </w:rPr>
+      </w:pPr>
+      <w:r>
+        <w:rPr>
+          <w:lang w:val="en-GB"/>
+        </w:rPr>
+        <w:t>The top-three circuits in terms of sectors.</w:t>
+      </w:r>
+      <w:r>
+        <w:rPr>
+          <w:lang w:val="en-GB"/>
+        </w:rPr>
+        <w:t xml:space="preserve"> </w:t>
+      </w:r>
+    </w:p>
+    <w:p>
+      <w:pPr>
+        <w:numPr>
+          <w:ilvl w:val="2"/>
+          <w:numId w:val="2"/>
+        </w:numPr>
+        <w:spacing w:after="228"/>
+        <w:ind w:hanging="318"/>
+        <w:rPr>
+          <w:lang w:val="en-GB"/>
+        </w:rPr>
+      </w:pPr>
+      <w:r>
+        <w:rPr>
+          <w:lang w:val="en-GB"/>
+        </w:rPr>
+        <w:t xml:space="preserve">The top </w:t>
+      </w:r>
+      <w:r>
+        <w:rPr>
+          <w:lang w:val="en-GB"/>
+        </w:rPr>
+        <w:t>representative</w:t>
+      </w:r>
+      <w:r>
+        <w:rPr>
+          <w:lang w:val="en-GB"/>
+        </w:rPr>
+        <w:t xml:space="preserve"> in terms of </w:t>
+      </w:r>
+      <w:r>
+        <w:rPr>
+          <w:lang w:val="en-GB"/>
+        </w:rPr>
+        <w:t>fan clubs</w:t>
+      </w:r>
+      <w:r>
+        <w:rPr>
+          <w:lang w:val="en-GB"/>
+        </w:rPr>
+        <w:t>.</w:t>
       </w:r>
     </w:p>
     <w:p>
@@ -2418,9 +3984,9 @@
       <w:pPr>
         <w:numPr>
           <w:ilvl w:val="0"/>
-          <w:numId w:val="14"/>
-        </w:numPr>
-        <w:ind w:left="705" w:hanging="360"/>
+          <w:numId w:val="1"/>
+        </w:numPr>
+        <w:ind w:left="709" w:hanging="425"/>
         <w:rPr>
           <w:lang w:val="en-GB"/>
         </w:rPr>
@@ -2442,9 +4008,9 @@
       <w:pPr>
         <w:numPr>
           <w:ilvl w:val="0"/>
-          <w:numId w:val="14"/>
-        </w:numPr>
-        <w:ind w:left="705" w:hanging="360"/>
+          <w:numId w:val="1"/>
+        </w:numPr>
+        <w:ind w:hanging="421"/>
         <w:rPr>
           <w:lang w:val="en-GB"/>
         </w:rPr>
@@ -2754,43 +4320,609 @@
       <w:pPr>
         <w:numPr>
           <w:ilvl w:val="0"/>
-          <w:numId w:val="14"/>
-        </w:numPr>
-        <w:ind w:left="709" w:hanging="425"/>
-        <w:rPr>
-          <w:lang w:val="en-GB"/>
-        </w:rPr>
-      </w:pPr>
+          <w:numId w:val="1"/>
+        </w:numPr>
+        <w:ind w:hanging="421"/>
+        <w:rPr>
+          <w:lang w:val="en-GB"/>
+        </w:rPr>
+      </w:pPr>
+      <w:r>
+        <w:rPr>
+          <w:lang w:val="en-GB"/>
+        </w:rPr>
+        <w:t xml:space="preserve">The system must provide the following leaf categories by default: </w:t>
+      </w:r>
+      <w:r>
+        <w:rPr>
+          <w:lang w:val="en-GB"/>
+        </w:rPr>
+        <w:t>Motorbikes:</w:t>
+      </w:r>
+      <w:r>
+        <w:rPr>
+          <w:lang w:val="en-GB"/>
+        </w:rPr>
+        <w:t xml:space="preserve">  </w:t>
+      </w:r>
+      <w:r>
+        <w:rPr>
+          <w:lang w:val="en-GB"/>
+        </w:rPr>
+        <w:t>Moto3</w:t>
+      </w:r>
+      <w:r>
+        <w:rPr>
+          <w:lang w:val="en-GB"/>
+        </w:rPr>
+        <w:t>, Moto</w:t>
+      </w:r>
+      <w:r>
+        <w:rPr>
+          <w:lang w:val="en-GB"/>
+        </w:rPr>
+        <w:t>2</w:t>
+      </w:r>
+      <w:r>
+        <w:rPr>
+          <w:lang w:val="en-GB"/>
+        </w:rPr>
+        <w:t>, MotoGP</w:t>
+      </w:r>
+      <w:r>
+        <w:rPr>
+          <w:lang w:val="en-GB"/>
+        </w:rPr>
+        <w:t xml:space="preserve">, </w:t>
+      </w:r>
+      <w:proofErr w:type="spellStart"/>
+      <w:r>
+        <w:rPr>
+          <w:lang w:val="en-GB"/>
+        </w:rPr>
+        <w:t>MxGP</w:t>
+      </w:r>
+      <w:proofErr w:type="spellEnd"/>
+      <w:r>
+        <w:rPr>
+          <w:lang w:val="en-GB"/>
+        </w:rPr>
+        <w:t xml:space="preserve">, </w:t>
+      </w:r>
+      <w:r>
+        <w:rPr>
+          <w:lang w:val="en-GB"/>
+        </w:rPr>
+        <w:t xml:space="preserve">MxGP2, </w:t>
+      </w:r>
+      <w:r>
+        <w:rPr>
+          <w:lang w:val="en-GB"/>
+        </w:rPr>
+        <w:t>Superbikes</w:t>
+      </w:r>
+      <w:r>
+        <w:rPr>
+          <w:lang w:val="en-GB"/>
+        </w:rPr>
+        <w:t xml:space="preserve">, </w:t>
+      </w:r>
+      <w:proofErr w:type="spellStart"/>
+      <w:r>
+        <w:rPr>
+          <w:lang w:val="en-GB"/>
+        </w:rPr>
+        <w:t>Supermoto</w:t>
+      </w:r>
+      <w:proofErr w:type="spellEnd"/>
+      <w:r>
+        <w:rPr>
+          <w:lang w:val="en-GB"/>
+        </w:rPr>
+        <w:t xml:space="preserve">, CEV, </w:t>
+      </w:r>
+      <w:proofErr w:type="spellStart"/>
+      <w:r>
+        <w:rPr>
+          <w:lang w:val="en-GB"/>
+        </w:rPr>
+        <w:t>Enduro</w:t>
+      </w:r>
+      <w:proofErr w:type="spellEnd"/>
+      <w:r>
+        <w:rPr>
+          <w:lang w:val="en-GB"/>
+        </w:rPr>
+        <w:t xml:space="preserve">, </w:t>
+      </w:r>
+      <w:proofErr w:type="spellStart"/>
+      <w:r>
+        <w:rPr>
+          <w:lang w:val="en-GB"/>
+        </w:rPr>
+        <w:t>Superenduro</w:t>
+      </w:r>
+      <w:proofErr w:type="spellEnd"/>
+      <w:r>
+        <w:rPr>
+          <w:lang w:val="en-GB"/>
+        </w:rPr>
+        <w:t xml:space="preserve"> and Dirt</w:t>
+      </w:r>
+      <w:r>
+        <w:rPr>
+          <w:lang w:val="en-GB"/>
+        </w:rPr>
+        <w:t xml:space="preserve"> track. </w:t>
+      </w:r>
+      <w:r>
+        <w:rPr>
+          <w:lang w:val="en-GB"/>
+        </w:rPr>
+        <w:t>Cars</w:t>
+      </w:r>
+      <w:r>
+        <w:rPr>
+          <w:lang w:val="en-GB"/>
+        </w:rPr>
+        <w:t xml:space="preserve">: Formula1, GP2, Rallycross, Land Rush, Rally, </w:t>
+      </w:r>
+      <w:proofErr w:type="spellStart"/>
+      <w:r>
+        <w:rPr>
+          <w:lang w:val="en-GB"/>
+        </w:rPr>
+        <w:t>Nascar</w:t>
+      </w:r>
+      <w:proofErr w:type="spellEnd"/>
+      <w:r>
+        <w:rPr>
+          <w:lang w:val="en-GB"/>
+        </w:rPr>
+        <w:t>,</w:t>
+      </w:r>
+      <w:r>
+        <w:rPr>
+          <w:lang w:val="en-GB"/>
+        </w:rPr>
+        <w:t xml:space="preserve"> Raid,</w:t>
+      </w:r>
+      <w:r>
+        <w:rPr>
+          <w:lang w:val="en-GB"/>
+        </w:rPr>
+        <w:t xml:space="preserve"> Indianapolis and Drift. Quad</w:t>
+      </w:r>
+      <w:r>
+        <w:rPr>
+          <w:lang w:val="en-GB"/>
+        </w:rPr>
+        <w:t>s</w:t>
+      </w:r>
+      <w:r>
+        <w:rPr>
+          <w:lang w:val="en-GB"/>
+        </w:rPr>
+        <w:t>: Quad Cross, Beach Cross, Endurance Racing</w:t>
+      </w:r>
+      <w:r>
+        <w:rPr>
+          <w:lang w:val="en-GB"/>
+        </w:rPr>
+        <w:t xml:space="preserve"> and Quad Tournament. Trucks: Monster Jam, Trade trucks, Volvo Trucks, Tuff Challenge, Tough Challenge and Super Trucks. Buggies: Baja, </w:t>
+      </w:r>
       <w:r>
         <w:rPr>
           <w:lang w:val="en-GB"/>
         </w:rPr>
         <w:lastRenderedPageBreak/>
-        <w:t xml:space="preserve">The system must provide the following leaf categories by default: </w:t>
-      </w:r>
-      <w:r>
-        <w:rPr>
-          <w:lang w:val="en-GB"/>
-        </w:rPr>
-        <w:t>Motorbikes:</w:t>
-      </w:r>
-      <w:r>
-        <w:rPr>
-          <w:lang w:val="en-GB"/>
-        </w:rPr>
-        <w:t xml:space="preserve">  </w:t>
-      </w:r>
-      <w:r>
-        <w:rPr>
-          <w:lang w:val="en-GB"/>
-        </w:rPr>
-        <w:t>Moto3</w:t>
-      </w:r>
-      <w:r>
-        <w:rPr>
-          <w:lang w:val="en-GB"/>
-        </w:rPr>
-        <w:t>, Moto</w:t>
+        <w:t xml:space="preserve">Club Handicap, Greenock, Peter Lynn Competition, Belton Park and Extreme. </w:t>
+      </w:r>
+      <w:r>
+        <w:rPr>
+          <w:lang w:val="en-GB"/>
+        </w:rPr>
+        <w:t xml:space="preserve">The categories must be grouped appropriately into higher-level categories. </w:t>
+      </w:r>
+    </w:p>
+    <w:p>
+      <w:pPr>
+        <w:numPr>
+          <w:ilvl w:val="0"/>
+          <w:numId w:val="1"/>
+        </w:numPr>
+        <w:ind w:hanging="421"/>
+        <w:rPr>
+          <w:lang w:val="en-GB"/>
+        </w:rPr>
+      </w:pPr>
+      <w:r>
+        <w:rPr>
+          <w:lang w:val="en-GB"/>
+        </w:rPr>
+        <w:t xml:space="preserve">Photos are not required to be stored in the database, but links to external systems like </w:t>
+      </w:r>
+      <w:r>
+        <w:rPr>
+          <w:lang w:val="en-GB"/>
+        </w:rPr>
+        <w:t>Instagram</w:t>
+      </w:r>
+      <w:r>
+        <w:rPr>
+          <w:lang w:val="en-GB"/>
+        </w:rPr>
+        <w:t xml:space="preserve">.com or Flickr.com, just to mention a couple of examples. </w:t>
+      </w:r>
+    </w:p>
+    <w:p>
+      <w:pPr>
+        <w:numPr>
+          <w:ilvl w:val="0"/>
+          <w:numId w:val="1"/>
+        </w:numPr>
+        <w:ind w:hanging="421"/>
+        <w:rPr>
+          <w:lang w:val="en-GB"/>
+        </w:rPr>
+      </w:pPr>
+      <w:r>
+        <w:rPr>
+          <w:lang w:val="en-GB"/>
+        </w:rPr>
+        <w:t>When an actor gets a message that contains a spam word, it must be stored in the spam box instead of the in box.</w:t>
+      </w:r>
+    </w:p>
+    <w:p>
+      <w:pPr>
+        <w:numPr>
+          <w:ilvl w:val="0"/>
+          <w:numId w:val="1"/>
+        </w:numPr>
+        <w:ind w:hanging="421"/>
+        <w:rPr>
+          <w:lang w:val="en-GB"/>
+        </w:rPr>
+      </w:pPr>
+      <w:r>
+        <w:rPr>
+          <w:lang w:val="en-GB"/>
+        </w:rPr>
+        <w:t>The system must notify e</w:t>
+      </w:r>
+      <w:r>
+        <w:rPr>
+          <w:lang w:val="en-GB"/>
+        </w:rPr>
+        <w:t xml:space="preserve">very time that an application changes its status, the system must send a message to both the corresponding </w:t>
+      </w:r>
+      <w:r>
+        <w:rPr>
+          <w:lang w:val="en-GB"/>
+        </w:rPr>
+        <w:t>race director</w:t>
+      </w:r>
+      <w:r>
+        <w:rPr>
+          <w:lang w:val="en-GB"/>
+        </w:rPr>
+        <w:t xml:space="preserve"> and the </w:t>
+      </w:r>
+      <w:r>
+        <w:rPr>
+          <w:lang w:val="en-GB"/>
+        </w:rPr>
+        <w:t>rider</w:t>
+      </w:r>
+      <w:r>
+        <w:rPr>
+          <w:lang w:val="en-GB"/>
+        </w:rPr>
+        <w:t xml:space="preserve"> to keep them posted.</w:t>
+      </w:r>
+      <w:r>
+        <w:rPr>
+          <w:lang w:val="en-GB"/>
+        </w:rPr>
+        <w:t xml:space="preserve"> Also, if </w:t>
+      </w:r>
+      <w:proofErr w:type="gramStart"/>
+      <w:r>
+        <w:rPr>
+          <w:lang w:val="en-GB"/>
+        </w:rPr>
+        <w:t>a grand prix</w:t>
+      </w:r>
+      <w:proofErr w:type="gramEnd"/>
+      <w:r>
+        <w:rPr>
+          <w:lang w:val="en-GB"/>
+        </w:rPr>
+        <w:t xml:space="preserve"> is cancelled or an official announcement is issued to the corresponding riders.</w:t>
+      </w:r>
+    </w:p>
+    <w:p>
+      <w:pPr>
+        <w:numPr>
+          <w:ilvl w:val="0"/>
+          <w:numId w:val="1"/>
+        </w:numPr>
+        <w:ind w:hanging="421"/>
+        <w:rPr>
+          <w:lang w:val="en-GB"/>
+        </w:rPr>
+      </w:pPr>
+      <w:r>
+        <w:rPr>
+          <w:lang w:val="en-GB"/>
+        </w:rPr>
+        <w:t>Applications must be shown according to the following colour scheme: applications that are pending must be shown</w:t>
+      </w:r>
+      <w:r>
+        <w:rPr>
+          <w:lang w:val="en-GB"/>
+        </w:rPr>
+        <w:t xml:space="preserve"> in yellow</w:t>
+      </w:r>
+      <w:r>
+        <w:rPr>
+          <w:lang w:val="en-GB"/>
+        </w:rPr>
+        <w:t xml:space="preserve">, applications that are accepted must be shown in green; applications that are rejected must be shown in </w:t>
+      </w:r>
+      <w:r>
+        <w:rPr>
+          <w:lang w:val="en-GB"/>
+        </w:rPr>
+        <w:t>red</w:t>
+      </w:r>
+      <w:r>
+        <w:rPr>
+          <w:lang w:val="en-GB"/>
+        </w:rPr>
+        <w:t xml:space="preserve">. </w:t>
+      </w:r>
+    </w:p>
+    <w:p>
+      <w:pPr>
+        <w:numPr>
+          <w:ilvl w:val="0"/>
+          <w:numId w:val="1"/>
+        </w:numPr>
+        <w:ind w:hanging="421"/>
+        <w:rPr>
+          <w:lang w:val="en-GB"/>
+        </w:rPr>
+      </w:pPr>
+      <w:r>
+        <w:rPr>
+          <w:lang w:val="en-GB"/>
+        </w:rPr>
+        <w:t>Tickers must adhere to the following pattern: “</w:t>
+      </w:r>
+      <w:proofErr w:type="spellStart"/>
+      <w:r>
+        <w:rPr>
+          <w:lang w:val="en-GB"/>
+        </w:rPr>
+        <w:t>ddmmyy</w:t>
+      </w:r>
+      <w:r>
+        <w:rPr>
+          <w:lang w:val="en-GB"/>
+        </w:rPr>
+        <w:t>-xxxx</w:t>
+      </w:r>
+      <w:proofErr w:type="spellEnd"/>
+      <w:r>
+        <w:rPr>
+          <w:lang w:val="en-GB"/>
+        </w:rPr>
+        <w:t>”, where “</w:t>
+      </w:r>
+      <w:proofErr w:type="spellStart"/>
+      <w:r>
+        <w:rPr>
+          <w:lang w:val="en-GB"/>
+        </w:rPr>
+        <w:t>ddmmyy</w:t>
+      </w:r>
+      <w:proofErr w:type="spellEnd"/>
+      <w:r>
+        <w:rPr>
+          <w:lang w:val="en-GB"/>
+        </w:rPr>
+        <w:t xml:space="preserve">” refers to the </w:t>
+      </w:r>
+      <w:r>
+        <w:rPr>
+          <w:lang w:val="en-GB"/>
+        </w:rPr>
+        <w:t>day</w:t>
+      </w:r>
+      <w:r>
+        <w:rPr>
+          <w:lang w:val="en-GB"/>
+        </w:rPr>
+        <w:t xml:space="preserve">, month and </w:t>
+      </w:r>
+      <w:r>
+        <w:rPr>
+          <w:lang w:val="en-GB"/>
+        </w:rPr>
+        <w:t>year</w:t>
+      </w:r>
+      <w:r>
+        <w:rPr>
+          <w:lang w:val="en-GB"/>
+        </w:rPr>
+        <w:t xml:space="preserve"> when the corresponding entity is registered, and “</w:t>
+      </w:r>
+      <w:proofErr w:type="spellStart"/>
+      <w:r>
+        <w:rPr>
+          <w:lang w:val="en-GB"/>
+        </w:rPr>
+        <w:t>xxxx</w:t>
+      </w:r>
+      <w:proofErr w:type="spellEnd"/>
+      <w:r>
+        <w:rPr>
+          <w:lang w:val="en-GB"/>
+        </w:rPr>
+        <w:t xml:space="preserve">” to a random uppercase alpha-numeric string.  No two entities may have the same ticker since it’s assumed to be a unique external identifier.  </w:t>
+      </w:r>
+    </w:p>
+    <w:p>
+      <w:pPr>
+        <w:numPr>
+          <w:ilvl w:val="0"/>
+          <w:numId w:val="1"/>
+        </w:numPr>
+        <w:ind w:hanging="421"/>
+        <w:rPr>
+          <w:lang w:val="en-GB"/>
+        </w:rPr>
+      </w:pPr>
+      <w:r>
+        <w:rPr>
+          <w:lang w:val="en-GB"/>
+        </w:rPr>
+        <w:t xml:space="preserve">Phone numbers should adhere to the following patterns: “+CC (AC) PN”, "+CC PN", or "PN": “+CC” denotes a country code in range “+1” up to “+999”, “(AC)” denotes an area code in range “(1)” up to “(999)”, and “PN” denotes a number that must have at least four digits.  Phone numbers with pattern “PN” must be added automatically a default country, which is a parameter that can be changed by administrators.  Note that phone numbers should adhere to the previous patterns, but they are not required to.  Whenever a phone number that does not match this pattern is entered, the system must ask for confirmation; if the user confirms the number, it then must be stored. </w:t>
+      </w:r>
+    </w:p>
+    <w:p>
+      <w:pPr>
+        <w:numPr>
+          <w:ilvl w:val="0"/>
+          <w:numId w:val="1"/>
+        </w:numPr>
+        <w:ind w:hanging="421"/>
+        <w:rPr>
+          <w:lang w:val="en-GB"/>
+        </w:rPr>
+      </w:pPr>
+      <w:r>
+        <w:rPr>
+          <w:lang w:val="en-GB"/>
+        </w:rPr>
+        <w:t>Email addresses must adhere to any of the following patterns: "</w:t>
+      </w:r>
+      <w:proofErr w:type="spellStart"/>
+      <w:r>
+        <w:rPr>
+          <w:lang w:val="en-GB"/>
+        </w:rPr>
+        <w:t>identifier@domain</w:t>
+      </w:r>
+      <w:proofErr w:type="spellEnd"/>
+      <w:r>
+        <w:rPr>
+          <w:lang w:val="en-GB"/>
+        </w:rPr>
+        <w:t>", "alias &lt;</w:t>
+      </w:r>
+      <w:proofErr w:type="spellStart"/>
+      <w:r>
+        <w:rPr>
+          <w:lang w:val="en-GB"/>
+        </w:rPr>
+        <w:t>identifier@domain</w:t>
+      </w:r>
+      <w:proofErr w:type="spellEnd"/>
+      <w:r>
+        <w:rPr>
+          <w:lang w:val="en-GB"/>
+        </w:rPr>
+        <w:t xml:space="preserve">&gt;"; administrators may have email addresses of the form "identifier@", or "alias &lt;identifier@&gt;". The identifier is an alpha-numeric string, the domain is a sequence of alpha-numeric strings that are separated by dots, and the alias is a sequence of alphanumeric strings that are separated by spaces. </w:t>
+      </w:r>
+    </w:p>
+    <w:p>
+      <w:pPr>
+        <w:numPr>
+          <w:ilvl w:val="0"/>
+          <w:numId w:val="1"/>
+        </w:numPr>
+        <w:spacing w:after="0"/>
+        <w:ind w:hanging="421"/>
+        <w:rPr>
+          <w:lang w:val="en-GB"/>
+        </w:rPr>
+      </w:pPr>
+      <w:r>
+        <w:rPr>
+          <w:lang w:val="en-GB"/>
+        </w:rPr>
+        <w:t>The system must store the following information about credit cards: a holder name, a brand name, a number, an expiration month, an expiration year, and a CVV code, which is an integer between 100 and 999.</w:t>
+      </w:r>
+    </w:p>
+    <w:p>
+      <w:pPr>
+        <w:numPr>
+          <w:ilvl w:val="0"/>
+          <w:numId w:val="1"/>
+        </w:numPr>
+        <w:ind w:hanging="421"/>
+        <w:rPr>
+          <w:lang w:val="en-GB"/>
+        </w:rPr>
+      </w:pPr>
+      <w:r>
+        <w:rPr>
+          <w:lang w:val="en-GB"/>
+        </w:rPr>
+        <w:t>Note that managers can only answer announcements if they are in final mode.</w:t>
+      </w:r>
+    </w:p>
+    <w:p>
+      <w:pPr>
+        <w:numPr>
+          <w:ilvl w:val="0"/>
+          <w:numId w:val="1"/>
+        </w:numPr>
+        <w:ind w:hanging="421"/>
+        <w:rPr>
+          <w:lang w:val="en-GB"/>
+        </w:rPr>
+      </w:pPr>
+      <w:r>
+        <w:rPr>
+          <w:lang w:val="en-GB"/>
+        </w:rPr>
+        <w:t>Note that a sector be only settled in if their capacity is higher to fan club number of fans.</w:t>
+      </w:r>
+    </w:p>
+    <w:p>
+      <w:pPr>
+        <w:numPr>
+          <w:ilvl w:val="0"/>
+          <w:numId w:val="1"/>
+        </w:numPr>
+        <w:ind w:hanging="421"/>
+        <w:rPr>
+          <w:lang w:val="en-GB"/>
+        </w:rPr>
+      </w:pPr>
+      <w:r>
+        <w:rPr>
+          <w:lang w:val="en-GB"/>
+        </w:rPr>
+        <w:t xml:space="preserve">The results of a finder are cached for one hour by default.  The administrator should be able to configure that period at will in order to adjust the performance of the system.  The minimum time’s one hour and the maximum time’s 24 hours. </w:t>
+      </w:r>
+    </w:p>
+    <w:p>
+      <w:pPr>
+        <w:numPr>
+          <w:ilvl w:val="0"/>
+          <w:numId w:val="1"/>
+        </w:numPr>
+        <w:ind w:hanging="421"/>
+      </w:pPr>
+      <w:r>
+        <w:rPr>
+          <w:lang w:val="en-GB"/>
+        </w:rPr>
+        <w:t>The maximum number of results that a finder returns is 1</w:t>
       </w:r>
       <w:r>
         <w:rPr>
@@ -2802,659 +4934,208 @@
         <w:rPr>
           <w:lang w:val="en-GB"/>
         </w:rPr>
-        <w:t>, MotoGP</w:t>
-      </w:r>
-      <w:r>
-        <w:rPr>
-          <w:lang w:val="en-GB"/>
-        </w:rPr>
-        <w:t xml:space="preserve">, </w:t>
+        <w:t xml:space="preserve"> by default.  The administrator should be able to change this parameter in order to adjust the performance of the system.</w:t>
+      </w:r>
+      <w:r>
+        <w:rPr>
+          <w:lang w:val="en-GB"/>
+        </w:rPr>
+        <w:t xml:space="preserve"> </w:t>
       </w:r>
       <w:proofErr w:type="spellStart"/>
       <w:r>
-        <w:rPr>
-          <w:lang w:val="en-GB"/>
-        </w:rPr>
-        <w:t>MxGP</w:t>
+        <w:t>The</w:t>
       </w:r>
       <w:proofErr w:type="spellEnd"/>
       <w:r>
-        <w:rPr>
-          <w:lang w:val="en-GB"/>
-        </w:rPr>
-        <w:t xml:space="preserve">, </w:t>
-      </w:r>
-      <w:r>
-        <w:rPr>
-          <w:lang w:val="en-GB"/>
-        </w:rPr>
-        <w:t xml:space="preserve">MxGP2, </w:t>
-      </w:r>
-      <w:r>
-        <w:rPr>
-          <w:lang w:val="en-GB"/>
-        </w:rPr>
-        <w:t>Superbikes</w:t>
-      </w:r>
-      <w:r>
-        <w:rPr>
-          <w:lang w:val="en-GB"/>
-        </w:rPr>
-        <w:t xml:space="preserve">, </w:t>
+        <w:t xml:space="preserve"> </w:t>
       </w:r>
       <w:proofErr w:type="spellStart"/>
       <w:r>
-        <w:rPr>
-          <w:lang w:val="en-GB"/>
-        </w:rPr>
-        <w:t>Supermoto</w:t>
+        <w:t>absolute</w:t>
       </w:r>
       <w:proofErr w:type="spellEnd"/>
       <w:r>
-        <w:rPr>
-          <w:lang w:val="en-GB"/>
-        </w:rPr>
-        <w:t xml:space="preserve">, CEV, </w:t>
+        <w:t xml:space="preserve"> </w:t>
       </w:r>
       <w:proofErr w:type="spellStart"/>
       <w:r>
-        <w:rPr>
-          <w:lang w:val="en-GB"/>
-        </w:rPr>
-        <w:t>Enduro</w:t>
+        <w:t>maximum</w:t>
       </w:r>
       <w:proofErr w:type="spellEnd"/>
       <w:r>
-        <w:rPr>
-          <w:lang w:val="en-GB"/>
-        </w:rPr>
-        <w:t xml:space="preserve">, </w:t>
+        <w:t xml:space="preserve"> </w:t>
       </w:r>
       <w:proofErr w:type="spellStart"/>
       <w:r>
-        <w:rPr>
-          <w:lang w:val="en-GB"/>
-        </w:rPr>
-        <w:t>Superenduro</w:t>
+        <w:t>is</w:t>
       </w:r>
       <w:proofErr w:type="spellEnd"/>
       <w:r>
-        <w:rPr>
-          <w:lang w:val="en-GB"/>
-        </w:rPr>
-        <w:t xml:space="preserve"> and Dirt</w:t>
-      </w:r>
-      <w:r>
-        <w:rPr>
-          <w:lang w:val="en-GB"/>
-        </w:rPr>
-        <w:t xml:space="preserve"> track. </w:t>
-      </w:r>
-      <w:r>
-        <w:rPr>
-          <w:lang w:val="en-GB"/>
-        </w:rPr>
-        <w:t>Cars</w:t>
-      </w:r>
-      <w:r>
-        <w:rPr>
-          <w:lang w:val="en-GB"/>
-        </w:rPr>
-        <w:t xml:space="preserve">: Formula1, GP2, Rallycross, Land Rush, Rally, </w:t>
+        <w:t xml:space="preserve"> 50 </w:t>
       </w:r>
       <w:proofErr w:type="spellStart"/>
       <w:r>
-        <w:rPr>
-          <w:lang w:val="en-GB"/>
-        </w:rPr>
-        <w:t>Nascar</w:t>
+        <w:t>results</w:t>
       </w:r>
       <w:proofErr w:type="spellEnd"/>
       <w:r>
-        <w:rPr>
-          <w:lang w:val="en-GB"/>
-        </w:rPr>
-        <w:t>,</w:t>
-      </w:r>
-      <w:r>
-        <w:rPr>
-          <w:lang w:val="en-GB"/>
-        </w:rPr>
-        <w:t xml:space="preserve"> Raid,</w:t>
-      </w:r>
-      <w:r>
-        <w:rPr>
-          <w:lang w:val="en-GB"/>
-        </w:rPr>
-        <w:t xml:space="preserve"> Indianapolis and Drift. Quad</w:t>
-      </w:r>
-      <w:r>
-        <w:rPr>
-          <w:lang w:val="en-GB"/>
-        </w:rPr>
-        <w:t>s</w:t>
-      </w:r>
-      <w:r>
-        <w:rPr>
-          <w:lang w:val="en-GB"/>
-        </w:rPr>
-        <w:t>: Quad Cross, Beach Cross, Endurance Racing</w:t>
-      </w:r>
-      <w:r>
-        <w:rPr>
-          <w:lang w:val="en-GB"/>
-        </w:rPr>
-        <w:t xml:space="preserve"> and Quad Tournament. Trucks: Monster Jam, Trade trucks, Volvo Trucks, Tuff Challenge, Tough Challenge and Super Trucks. Buggies: Baja, Club Handicap, Greenock, Peter Lynn Competition, Belton Park and Extreme. </w:t>
-      </w:r>
-      <w:r>
-        <w:rPr>
-          <w:lang w:val="en-GB"/>
-        </w:rPr>
-        <w:t xml:space="preserve">The categories must be grouped appropriately into higher-level categories. </w:t>
+        <w:t xml:space="preserve">. </w:t>
       </w:r>
     </w:p>
     <w:p>
       <w:pPr>
         <w:numPr>
           <w:ilvl w:val="0"/>
-          <w:numId w:val="14"/>
-        </w:numPr>
-        <w:ind w:left="709" w:hanging="425"/>
-        <w:rPr>
-          <w:lang w:val="en-GB"/>
-        </w:rPr>
-      </w:pPr>
-      <w:r>
-        <w:rPr>
-          <w:lang w:val="en-GB"/>
-        </w:rPr>
-        <w:t xml:space="preserve">Photos are not required to be stored in the database, but links to external systems like </w:t>
-      </w:r>
-      <w:r>
-        <w:rPr>
-          <w:lang w:val="en-GB"/>
-        </w:rPr>
-        <w:t>Instagram</w:t>
-      </w:r>
-      <w:r>
-        <w:rPr>
-          <w:lang w:val="en-GB"/>
-        </w:rPr>
-        <w:t xml:space="preserve">.com or Flickr.com, just to mention a couple of examples. </w:t>
+          <w:numId w:val="1"/>
+        </w:numPr>
+        <w:spacing w:after="0"/>
+        <w:ind w:hanging="421"/>
+        <w:rPr>
+          <w:lang w:val="en-GB"/>
+        </w:rPr>
+      </w:pPr>
+      <w:r>
+        <w:rPr>
+          <w:lang w:val="en-GB"/>
+        </w:rPr>
+        <w:t xml:space="preserve">Attachments are not required to be stored by the system, but their URLs to external storage systems like </w:t>
+      </w:r>
+      <w:r>
+        <w:rPr>
+          <w:lang w:val="en-GB"/>
+        </w:rPr>
+        <w:t>Flickr</w:t>
+      </w:r>
+      <w:r>
+        <w:rPr>
+          <w:lang w:val="en-GB"/>
+        </w:rPr>
+        <w:t xml:space="preserve">.com or </w:t>
+      </w:r>
+      <w:r>
+        <w:rPr>
+          <w:lang w:val="en-GB"/>
+        </w:rPr>
+        <w:t>Pinterest</w:t>
+      </w:r>
+      <w:r>
+        <w:rPr>
+          <w:lang w:val="en-GB"/>
+        </w:rPr>
+        <w:t>.com, to mention a few examples.</w:t>
       </w:r>
     </w:p>
     <w:p>
       <w:pPr>
         <w:numPr>
           <w:ilvl w:val="0"/>
-          <w:numId w:val="14"/>
-        </w:numPr>
-        <w:ind w:left="709" w:hanging="425"/>
-        <w:rPr>
-          <w:lang w:val="en-GB"/>
-        </w:rPr>
-      </w:pPr>
-      <w:r>
-        <w:rPr>
-          <w:lang w:val="en-GB"/>
-        </w:rPr>
-        <w:t>When an actor gets a message that contains a spam word, it must be stored in the spam box instead of the in box.</w:t>
+          <w:numId w:val="1"/>
+        </w:numPr>
+        <w:ind w:hanging="421"/>
+        <w:rPr>
+          <w:lang w:val="en-GB"/>
+        </w:rPr>
+      </w:pPr>
+      <w:r>
+        <w:rPr>
+          <w:lang w:val="en-GB"/>
+        </w:rPr>
+        <w:t xml:space="preserve">Whenever a </w:t>
+      </w:r>
+      <w:r>
+        <w:rPr>
+          <w:lang w:val="en-GB"/>
+        </w:rPr>
+        <w:t>team</w:t>
+      </w:r>
+      <w:r>
+        <w:rPr>
+          <w:lang w:val="en-GB"/>
+        </w:rPr>
+        <w:t xml:space="preserve"> is displayed, </w:t>
+      </w:r>
+      <w:r>
+        <w:rPr>
+          <w:lang w:val="en-GB"/>
+        </w:rPr>
+        <w:t xml:space="preserve">the </w:t>
+      </w:r>
+      <w:r>
+        <w:rPr>
+          <w:lang w:val="en-GB"/>
+        </w:rPr>
+        <w:t xml:space="preserve">sponsorship </w:t>
+      </w:r>
+      <w:r>
+        <w:rPr>
+          <w:lang w:val="en-GB"/>
+        </w:rPr>
+        <w:t xml:space="preserve">banner </w:t>
+      </w:r>
+      <w:r>
+        <w:rPr>
+          <w:lang w:val="en-GB"/>
+        </w:rPr>
+        <w:t xml:space="preserve">must be shown, if any.  </w:t>
+      </w:r>
+      <w:r>
+        <w:rPr>
+          <w:lang w:val="en-GB"/>
+        </w:rPr>
+        <w:t xml:space="preserve">Banners must be shown as little intrusively as possible. </w:t>
       </w:r>
     </w:p>
     <w:p>
       <w:pPr>
         <w:numPr>
           <w:ilvl w:val="0"/>
-          <w:numId w:val="14"/>
-        </w:numPr>
-        <w:ind w:left="709" w:hanging="425"/>
-        <w:rPr>
-          <w:lang w:val="en-GB"/>
-        </w:rPr>
-      </w:pPr>
-      <w:r>
-        <w:rPr>
-          <w:lang w:val="en-GB"/>
-        </w:rPr>
-        <w:t xml:space="preserve">Note that a qualifying or a race cannot be associated to </w:t>
-      </w:r>
-      <w:proofErr w:type="gramStart"/>
-      <w:r>
-        <w:rPr>
-          <w:lang w:val="en-GB"/>
-        </w:rPr>
-        <w:t>a grand prix</w:t>
-      </w:r>
-      <w:proofErr w:type="gramEnd"/>
-      <w:r>
-        <w:rPr>
-          <w:lang w:val="en-GB"/>
-        </w:rPr>
-        <w:t xml:space="preserve"> if it is saved on final mode.  </w:t>
-      </w:r>
-      <w:r>
-        <w:rPr>
-          <w:lang w:val="en-GB"/>
-        </w:rPr>
-        <w:t xml:space="preserve"> </w:t>
+          <w:numId w:val="1"/>
+        </w:numPr>
+        <w:ind w:hanging="421"/>
+        <w:rPr>
+          <w:lang w:val="en-GB"/>
+        </w:rPr>
+      </w:pPr>
+      <w:r>
+        <w:rPr>
+          <w:lang w:val="en-GB"/>
+        </w:rPr>
+        <w:t xml:space="preserve">Wherever the profile of a </w:t>
+      </w:r>
+      <w:r>
+        <w:rPr>
+          <w:lang w:val="en-GB"/>
+        </w:rPr>
+        <w:t>rider</w:t>
+      </w:r>
+      <w:r>
+        <w:rPr>
+          <w:lang w:val="en-GB"/>
+        </w:rPr>
+        <w:t xml:space="preserve"> or a </w:t>
+      </w:r>
+      <w:r>
+        <w:rPr>
+          <w:lang w:val="en-GB"/>
+        </w:rPr>
+        <w:t>representative</w:t>
+      </w:r>
+      <w:r>
+        <w:rPr>
+          <w:lang w:val="en-GB"/>
+        </w:rPr>
+        <w:t xml:space="preserve"> is shown, the system must show his or her score. </w:t>
       </w:r>
     </w:p>
     <w:p>
       <w:pPr>
         <w:numPr>
           <w:ilvl w:val="0"/>
-          <w:numId w:val="14"/>
-        </w:numPr>
-        <w:ind w:left="705" w:hanging="421"/>
-        <w:rPr>
-          <w:lang w:val="en-GB"/>
-        </w:rPr>
-      </w:pPr>
-      <w:r>
-        <w:rPr>
-          <w:lang w:val="en-GB"/>
-        </w:rPr>
-        <w:t>The system must notify e</w:t>
-      </w:r>
-      <w:r>
-        <w:rPr>
-          <w:lang w:val="en-GB"/>
-        </w:rPr>
-        <w:t xml:space="preserve">very time that an application changes its status, the system must send a message to both the corresponding </w:t>
-      </w:r>
-      <w:r>
-        <w:rPr>
-          <w:lang w:val="en-GB"/>
-        </w:rPr>
-        <w:t>race director</w:t>
-      </w:r>
-      <w:r>
-        <w:rPr>
-          <w:lang w:val="en-GB"/>
-        </w:rPr>
-        <w:t xml:space="preserve"> and the </w:t>
-      </w:r>
-      <w:r>
-        <w:rPr>
-          <w:lang w:val="en-GB"/>
-        </w:rPr>
-        <w:t>rider</w:t>
-      </w:r>
-      <w:r>
-        <w:rPr>
-          <w:lang w:val="en-GB"/>
-        </w:rPr>
-        <w:t xml:space="preserve"> to keep them posted.</w:t>
-      </w:r>
-      <w:r>
-        <w:rPr>
-          <w:lang w:val="en-GB"/>
-        </w:rPr>
-        <w:t xml:space="preserve"> Also, if </w:t>
-      </w:r>
-      <w:proofErr w:type="gramStart"/>
-      <w:r>
-        <w:rPr>
-          <w:lang w:val="en-GB"/>
-        </w:rPr>
-        <w:t>a grand prix</w:t>
-      </w:r>
-      <w:proofErr w:type="gramEnd"/>
-      <w:r>
-        <w:rPr>
-          <w:lang w:val="en-GB"/>
-        </w:rPr>
-        <w:t xml:space="preserve"> is cancelled or an official announcement is issued to the corresponding riders.</w:t>
-      </w:r>
-    </w:p>
-    <w:p>
-      <w:pPr>
-        <w:numPr>
-          <w:ilvl w:val="0"/>
-          <w:numId w:val="14"/>
-        </w:numPr>
-        <w:ind w:left="709" w:hanging="425"/>
-        <w:rPr>
-          <w:lang w:val="en-GB"/>
-        </w:rPr>
-      </w:pPr>
-      <w:r>
-        <w:rPr>
-          <w:lang w:val="en-GB"/>
-        </w:rPr>
-        <w:t>Applications must be shown according to the following colour scheme: applications that are pending must be shown</w:t>
-      </w:r>
-      <w:r>
-        <w:rPr>
-          <w:lang w:val="en-GB"/>
-        </w:rPr>
-        <w:t xml:space="preserve"> in yellow</w:t>
-      </w:r>
-      <w:r>
-        <w:rPr>
-          <w:lang w:val="en-GB"/>
-        </w:rPr>
-        <w:t xml:space="preserve">, applications that are accepted must be shown in green; applications that are rejected must be shown in </w:t>
-      </w:r>
-      <w:r>
-        <w:rPr>
-          <w:lang w:val="en-GB"/>
-        </w:rPr>
-        <w:t>red</w:t>
-      </w:r>
-      <w:r>
-        <w:rPr>
-          <w:lang w:val="en-GB"/>
-        </w:rPr>
-        <w:t xml:space="preserve">. </w:t>
-      </w:r>
-    </w:p>
-    <w:p>
-      <w:pPr>
-        <w:numPr>
-          <w:ilvl w:val="0"/>
-          <w:numId w:val="14"/>
-        </w:numPr>
-        <w:ind w:left="709" w:hanging="425"/>
-        <w:rPr>
-          <w:lang w:val="en-GB"/>
-        </w:rPr>
-      </w:pPr>
-      <w:r>
-        <w:rPr>
-          <w:lang w:val="en-GB"/>
-        </w:rPr>
-        <w:t>Tickers must adhere to the following pattern: “</w:t>
-      </w:r>
-      <w:proofErr w:type="spellStart"/>
-      <w:r>
-        <w:rPr>
-          <w:lang w:val="en-GB"/>
-        </w:rPr>
-        <w:t>ddmmyy</w:t>
-      </w:r>
-      <w:r>
-        <w:rPr>
-          <w:lang w:val="en-GB"/>
-        </w:rPr>
-        <w:t>-xxxx</w:t>
-      </w:r>
-      <w:proofErr w:type="spellEnd"/>
-      <w:r>
-        <w:rPr>
-          <w:lang w:val="en-GB"/>
-        </w:rPr>
-        <w:t>”, where “</w:t>
-      </w:r>
-      <w:proofErr w:type="spellStart"/>
-      <w:r>
-        <w:rPr>
-          <w:lang w:val="en-GB"/>
-        </w:rPr>
-        <w:t>ddmmyy</w:t>
-      </w:r>
-      <w:proofErr w:type="spellEnd"/>
-      <w:r>
-        <w:rPr>
-          <w:lang w:val="en-GB"/>
-        </w:rPr>
-        <w:t xml:space="preserve">” refers to the </w:t>
-      </w:r>
-      <w:r>
-        <w:rPr>
-          <w:lang w:val="en-GB"/>
-        </w:rPr>
-        <w:t>day</w:t>
-      </w:r>
-      <w:r>
-        <w:rPr>
-          <w:lang w:val="en-GB"/>
-        </w:rPr>
-        <w:t xml:space="preserve">, month and </w:t>
-      </w:r>
-      <w:r>
-        <w:rPr>
-          <w:lang w:val="en-GB"/>
-        </w:rPr>
-        <w:t>year</w:t>
-      </w:r>
-      <w:r>
-        <w:rPr>
-          <w:lang w:val="en-GB"/>
-        </w:rPr>
-        <w:t xml:space="preserve"> when the corresponding entity is registered, and “</w:t>
-      </w:r>
-      <w:proofErr w:type="spellStart"/>
-      <w:r>
-        <w:rPr>
-          <w:lang w:val="en-GB"/>
-        </w:rPr>
-        <w:t>xxxx</w:t>
-      </w:r>
-      <w:proofErr w:type="spellEnd"/>
-      <w:r>
-        <w:rPr>
-          <w:lang w:val="en-GB"/>
-        </w:rPr>
-        <w:t xml:space="preserve">” to a random uppercase alpha-numeric string.  No two entities may have the same ticker since it’s assumed to be a unique external identifier.  </w:t>
-      </w:r>
-    </w:p>
-    <w:p>
-      <w:pPr>
-        <w:numPr>
-          <w:ilvl w:val="0"/>
-          <w:numId w:val="14"/>
-        </w:numPr>
-        <w:ind w:left="709" w:hanging="425"/>
-        <w:rPr>
-          <w:lang w:val="en-GB"/>
-        </w:rPr>
-      </w:pPr>
-      <w:r>
-        <w:rPr>
-          <w:lang w:val="en-GB"/>
-        </w:rPr>
-        <w:t xml:space="preserve">Phone numbers should adhere to the following patterns: “+CC (AC) PN”, "+CC PN", or "PN": “+CC” denotes a country code in range “+1” up to “+999”, “(AC)” denotes an area code in range “(1)” up to “(999)”, and “PN” denotes a number that must have at least four digits.  Phone numbers with pattern “PN” must be added automatically a default country, which is a parameter that can be changed by administrators.  Note that phone numbers should adhere to the previous patterns, but they are not required to.  Whenever a phone number that does not match this pattern is entered, the system must ask for confirmation; if the user confirms the number, it then must be stored. </w:t>
-      </w:r>
-    </w:p>
-    <w:p>
-      <w:pPr>
-        <w:numPr>
-          <w:ilvl w:val="0"/>
-          <w:numId w:val="14"/>
-        </w:numPr>
-        <w:ind w:left="709" w:hanging="425"/>
-        <w:rPr>
-          <w:lang w:val="en-GB"/>
-        </w:rPr>
-      </w:pPr>
-      <w:r>
-        <w:rPr>
-          <w:lang w:val="en-GB"/>
-        </w:rPr>
-        <w:t>Email addresses must adhere to any of the following patterns: "</w:t>
-      </w:r>
-      <w:proofErr w:type="spellStart"/>
-      <w:r>
-        <w:rPr>
-          <w:lang w:val="en-GB"/>
-        </w:rPr>
-        <w:t>identifier@domain</w:t>
-      </w:r>
-      <w:proofErr w:type="spellEnd"/>
-      <w:r>
-        <w:rPr>
-          <w:lang w:val="en-GB"/>
-        </w:rPr>
-        <w:t>", "alias &lt;</w:t>
-      </w:r>
-      <w:proofErr w:type="spellStart"/>
-      <w:r>
-        <w:rPr>
-          <w:lang w:val="en-GB"/>
-        </w:rPr>
-        <w:t>identifier@domain</w:t>
-      </w:r>
-      <w:proofErr w:type="spellEnd"/>
-      <w:r>
-        <w:rPr>
-          <w:lang w:val="en-GB"/>
-        </w:rPr>
-        <w:t xml:space="preserve">&gt;"; administrators may have email addresses of the form "identifier@", or "alias &lt;identifier@&gt;". The identifier is an alpha-numeric string, the domain is a sequence of alpha-numeric strings that are separated by dots, and the alias is a sequence of alphanumeric strings that are separated by spaces. </w:t>
-      </w:r>
-    </w:p>
-    <w:p>
-      <w:pPr>
-        <w:numPr>
-          <w:ilvl w:val="0"/>
-          <w:numId w:val="14"/>
-        </w:numPr>
-        <w:spacing w:after="530"/>
-        <w:ind w:left="709" w:hanging="425"/>
-        <w:rPr>
-          <w:lang w:val="en-GB"/>
-        </w:rPr>
-      </w:pPr>
-      <w:r>
-        <w:rPr>
-          <w:lang w:val="en-GB"/>
-        </w:rPr>
-        <w:t xml:space="preserve">The system must store the following information about credit cards: a holder name, a brand name, a number, an expiration month, an expiration year, and a CVV code, which is an integer between 100 and 999.   </w:t>
-      </w:r>
-    </w:p>
-    <w:p>
-      <w:pPr>
-        <w:pStyle w:val="Ttulo1"/>
-        <w:ind w:left="-5"/>
-        <w:rPr>
-          <w:lang w:val="en-GB"/>
-        </w:rPr>
-      </w:pPr>
-      <w:r>
-        <w:rPr>
-          <w:lang w:val="en-GB"/>
-        </w:rPr>
-        <w:t xml:space="preserve">B-level requirements </w:t>
-      </w:r>
-    </w:p>
-    <w:p>
-      <w:pPr>
-        <w:pStyle w:val="Ttulo2"/>
-        <w:ind w:left="-5"/>
-        <w:rPr>
-          <w:lang w:val="en-GB"/>
-        </w:rPr>
-      </w:pPr>
-      <w:r>
-        <w:rPr>
-          <w:lang w:val="en-GB"/>
-        </w:rPr>
-        <w:t xml:space="preserve">Information requirements </w:t>
-      </w:r>
-    </w:p>
-    <w:p>
-      <w:pPr>
-        <w:numPr>
-          <w:ilvl w:val="0"/>
-          <w:numId w:val="14"/>
-        </w:numPr>
-        <w:ind w:left="709" w:hanging="425"/>
-        <w:rPr>
-          <w:lang w:val="en-GB"/>
-        </w:rPr>
-      </w:pPr>
-      <w:r>
-        <w:rPr>
-          <w:lang w:val="en-GB"/>
-        </w:rPr>
-        <w:t>Riders</w:t>
-      </w:r>
-      <w:r>
-        <w:rPr>
-          <w:lang w:val="en-GB"/>
-        </w:rPr>
-        <w:t xml:space="preserve"> can </w:t>
-      </w:r>
-      <w:r>
-        <w:rPr>
-          <w:lang w:val="en-GB"/>
-        </w:rPr>
-        <w:t>manage</w:t>
-      </w:r>
-      <w:r>
-        <w:rPr>
-          <w:lang w:val="en-GB"/>
-        </w:rPr>
-        <w:t xml:space="preserve"> their </w:t>
-      </w:r>
-      <w:r>
-        <w:rPr>
-          <w:lang w:val="en-GB"/>
-        </w:rPr>
-        <w:t>palmares</w:t>
-      </w:r>
-      <w:r>
-        <w:rPr>
-          <w:lang w:val="en-GB"/>
-        </w:rPr>
-        <w:t xml:space="preserve">. </w:t>
-      </w:r>
-      <w:r>
-        <w:rPr>
-          <w:lang w:val="en-GB"/>
-        </w:rPr>
-        <w:t>A palmares is composed of zero or more victories, zero or more podiums, zero or more fastest laps, zero or more poles and zero or more world champions. For every one the system must store the</w:t>
-      </w:r>
-      <w:r>
-        <w:rPr>
-          <w:lang w:val="en-GB"/>
-        </w:rPr>
-        <w:t xml:space="preserve"> </w:t>
-      </w:r>
-      <w:r>
-        <w:rPr>
-          <w:lang w:val="en-GB"/>
-        </w:rPr>
-        <w:t>team, a year, an optional category</w:t>
-      </w:r>
-      <w:r>
-        <w:rPr>
-          <w:lang w:val="en-GB"/>
-        </w:rPr>
-        <w:t xml:space="preserve"> </w:t>
-      </w:r>
-      <w:r>
-        <w:rPr>
-          <w:lang w:val="en-GB"/>
-        </w:rPr>
-        <w:t>and</w:t>
-      </w:r>
-      <w:r>
-        <w:rPr>
-          <w:lang w:val="en-GB"/>
-        </w:rPr>
-        <w:t xml:space="preserve"> a</w:t>
-      </w:r>
-      <w:r>
-        <w:rPr>
-          <w:lang w:val="en-GB"/>
-        </w:rPr>
-        <w:t xml:space="preserve">n optional circuit. </w:t>
-      </w:r>
-      <w:r>
-        <w:rPr>
-          <w:lang w:val="en-GB"/>
-        </w:rPr>
-        <w:t>Note that categories or circuits may not exist when palmares its registered.</w:t>
-      </w:r>
-    </w:p>
-    <w:p>
-      <w:pPr>
-        <w:numPr>
-          <w:ilvl w:val="0"/>
-          <w:numId w:val="14"/>
-        </w:numPr>
-        <w:ind w:left="284"/>
+          <w:numId w:val="1"/>
+        </w:numPr>
+        <w:spacing w:after="114"/>
+        <w:ind w:hanging="421"/>
         <w:rPr>
           <w:lang w:val="en-GB"/>
         </w:rPr>
@@ -3464,2367 +5145,7 @@
           <w:lang w:val="en-GB"/>
         </w:rPr>
         <w:lastRenderedPageBreak/>
-        <w:t>A</w:t>
-      </w:r>
-      <w:r>
-        <w:rPr>
-          <w:lang w:val="en-GB"/>
-        </w:rPr>
-        <w:t xml:space="preserve"> victory</w:t>
-      </w:r>
-      <w:r>
-        <w:rPr>
-          <w:lang w:val="en-GB"/>
-        </w:rPr>
-        <w:t xml:space="preserve"> consists of </w:t>
-      </w:r>
-      <w:r>
-        <w:rPr>
-          <w:lang w:val="en-GB"/>
-        </w:rPr>
-        <w:t>some optional photos and some optional attachments.</w:t>
-      </w:r>
-      <w:r>
-        <w:rPr>
-          <w:lang w:val="en-GB"/>
-        </w:rPr>
-        <w:t xml:space="preserve"> </w:t>
-      </w:r>
-    </w:p>
-    <w:p>
-      <w:pPr>
-        <w:numPr>
-          <w:ilvl w:val="0"/>
-          <w:numId w:val="14"/>
-        </w:numPr>
-        <w:ind w:left="567" w:hanging="425"/>
-        <w:rPr>
-          <w:lang w:val="en-GB"/>
-        </w:rPr>
-      </w:pPr>
-      <w:r>
-        <w:rPr>
-          <w:lang w:val="en-GB"/>
-        </w:rPr>
-        <w:t xml:space="preserve">A </w:t>
-      </w:r>
-      <w:r>
-        <w:rPr>
-          <w:lang w:val="en-GB"/>
-        </w:rPr>
-        <w:t xml:space="preserve">fastest lap </w:t>
-      </w:r>
-      <w:r>
-        <w:rPr>
-          <w:lang w:val="en-GB"/>
-        </w:rPr>
-        <w:t xml:space="preserve">consists of the </w:t>
-      </w:r>
-      <w:r>
-        <w:rPr>
-          <w:lang w:val="en-GB"/>
-        </w:rPr>
-        <w:t xml:space="preserve">fastest time achieved, the lap when it </w:t>
-      </w:r>
-      <w:r>
-        <w:rPr>
-          <w:lang w:val="en-GB"/>
-        </w:rPr>
-        <w:t>was registered</w:t>
-      </w:r>
-      <w:r>
-        <w:rPr>
-          <w:lang w:val="en-GB"/>
-        </w:rPr>
-        <w:t xml:space="preserve"> and some optional rider comments</w:t>
-      </w:r>
-      <w:r>
-        <w:rPr>
-          <w:lang w:val="en-GB"/>
-        </w:rPr>
-        <w:t xml:space="preserve">. </w:t>
-      </w:r>
-    </w:p>
-    <w:p>
-      <w:pPr>
-        <w:numPr>
-          <w:ilvl w:val="0"/>
-          <w:numId w:val="14"/>
-        </w:numPr>
-        <w:ind w:left="567" w:hanging="425"/>
-        <w:rPr>
-          <w:lang w:val="en-GB"/>
-        </w:rPr>
-      </w:pPr>
-      <w:r>
-        <w:rPr>
-          <w:lang w:val="en-GB"/>
-        </w:rPr>
-        <w:t>A</w:t>
-      </w:r>
-      <w:r>
-        <w:rPr>
-          <w:lang w:val="en-GB"/>
-        </w:rPr>
-        <w:t xml:space="preserve"> podium only stores the position was achieved when it occurred. Remember that when a rider gets a podium, he or she has achieved a position higher or equals to </w:t>
-      </w:r>
-      <w:r>
-        <w:rPr>
-          <w:lang w:val="en-GB"/>
-        </w:rPr>
-        <w:t>three</w:t>
-      </w:r>
-      <w:r>
-        <w:rPr>
-          <w:lang w:val="en-GB"/>
-        </w:rPr>
-        <w:t>.</w:t>
-      </w:r>
-    </w:p>
-    <w:p>
-      <w:pPr>
-        <w:numPr>
-          <w:ilvl w:val="0"/>
-          <w:numId w:val="14"/>
-        </w:numPr>
-        <w:ind w:left="567" w:hanging="425"/>
-        <w:rPr>
-          <w:lang w:val="en-GB"/>
-        </w:rPr>
-      </w:pPr>
-      <w:r>
-        <w:rPr>
-          <w:lang w:val="en-GB"/>
-        </w:rPr>
-        <w:t xml:space="preserve">A </w:t>
-      </w:r>
-      <w:r>
-        <w:rPr>
-          <w:lang w:val="en-GB"/>
-        </w:rPr>
-        <w:t>pole only stores the time rider achieved.</w:t>
-      </w:r>
-    </w:p>
-    <w:p>
-      <w:pPr>
-        <w:numPr>
-          <w:ilvl w:val="0"/>
-          <w:numId w:val="14"/>
-        </w:numPr>
-        <w:ind w:left="567" w:hanging="425"/>
-        <w:rPr>
-          <w:lang w:val="en-GB"/>
-        </w:rPr>
-      </w:pPr>
-      <w:r>
-        <w:rPr>
-          <w:lang w:val="en-GB"/>
-        </w:rPr>
-        <w:t xml:space="preserve">A world champion stores some optional photos of the celebration, the points he or she achieved in that championship (higher than </w:t>
-      </w:r>
-      <w:r>
-        <w:rPr>
-          <w:lang w:val="en-GB"/>
-        </w:rPr>
-        <w:t>zero</w:t>
-      </w:r>
-      <w:r>
-        <w:rPr>
-          <w:lang w:val="en-GB"/>
-        </w:rPr>
-        <w:t xml:space="preserve">) and some optional special thanks. </w:t>
-      </w:r>
-    </w:p>
-    <w:p>
-      <w:pPr>
-        <w:numPr>
-          <w:ilvl w:val="0"/>
-          <w:numId w:val="14"/>
-        </w:numPr>
-        <w:ind w:left="567" w:hanging="425"/>
-        <w:rPr>
-          <w:lang w:val="en-GB"/>
-        </w:rPr>
-      </w:pPr>
-      <w:r>
-        <w:rPr>
-          <w:lang w:val="en-GB"/>
-        </w:rPr>
-        <w:t>Riders</w:t>
-      </w:r>
-      <w:r>
-        <w:rPr>
-          <w:lang w:val="en-GB"/>
-        </w:rPr>
-        <w:t xml:space="preserve"> have a finder in which they can specify some filters: a single key word that must appear somewhere in the ticker</w:t>
-      </w:r>
-      <w:r>
-        <w:rPr>
-          <w:lang w:val="en-GB"/>
-        </w:rPr>
-        <w:t xml:space="preserve"> or in the description</w:t>
-      </w:r>
-      <w:r>
-        <w:rPr>
-          <w:lang w:val="en-GB"/>
-        </w:rPr>
-        <w:t xml:space="preserve">; a category to which the </w:t>
-      </w:r>
-      <w:r>
-        <w:rPr>
-          <w:lang w:val="en-GB"/>
-        </w:rPr>
-        <w:t>grand prix</w:t>
-      </w:r>
-      <w:r>
-        <w:rPr>
-          <w:lang w:val="en-GB"/>
-        </w:rPr>
-        <w:t xml:space="preserve"> must belong; a </w:t>
-      </w:r>
-      <w:r>
-        <w:rPr>
-          <w:lang w:val="en-GB"/>
-        </w:rPr>
-        <w:t>circuit</w:t>
-      </w:r>
-      <w:r>
-        <w:rPr>
-          <w:lang w:val="en-GB"/>
-        </w:rPr>
-        <w:t xml:space="preserve"> required by the </w:t>
-      </w:r>
-      <w:r>
-        <w:rPr>
-          <w:lang w:val="en-GB"/>
-        </w:rPr>
-        <w:t>grand prix</w:t>
-      </w:r>
-      <w:r>
-        <w:rPr>
-          <w:lang w:val="en-GB"/>
-        </w:rPr>
-        <w:t xml:space="preserve">; or a range of dates. The finder stores the </w:t>
-      </w:r>
-      <w:r>
-        <w:rPr>
-          <w:lang w:val="en-GB"/>
-        </w:rPr>
-        <w:t xml:space="preserve">grand </w:t>
-      </w:r>
-      <w:proofErr w:type="spellStart"/>
-      <w:r>
-        <w:rPr>
-          <w:lang w:val="en-GB"/>
-        </w:rPr>
-        <w:t>prix</w:t>
-      </w:r>
-      <w:r>
-        <w:rPr>
-          <w:lang w:val="en-GB"/>
-        </w:rPr>
-        <w:t>e</w:t>
-      </w:r>
-      <w:r>
-        <w:rPr>
-          <w:lang w:val="en-GB"/>
-        </w:rPr>
-        <w:t>s</w:t>
-      </w:r>
-      <w:proofErr w:type="spellEnd"/>
-      <w:r>
-        <w:rPr>
-          <w:lang w:val="en-GB"/>
-        </w:rPr>
-        <w:t xml:space="preserve"> that pass the filters for </w:t>
-      </w:r>
-      <w:r>
-        <w:rPr>
-          <w:lang w:val="en-GB"/>
-        </w:rPr>
-        <w:t>two</w:t>
-      </w:r>
-      <w:r>
-        <w:rPr>
-          <w:lang w:val="en-GB"/>
-        </w:rPr>
-        <w:t xml:space="preserve"> hour</w:t>
-      </w:r>
-      <w:r>
-        <w:rPr>
-          <w:lang w:val="en-GB"/>
-        </w:rPr>
-        <w:t>s</w:t>
-      </w:r>
-      <w:r>
-        <w:rPr>
-          <w:lang w:val="en-GB"/>
-        </w:rPr>
-        <w:t xml:space="preserve"> by default.</w:t>
-      </w:r>
-    </w:p>
-    <w:p>
-      <w:pPr>
-        <w:numPr>
-          <w:ilvl w:val="0"/>
-          <w:numId w:val="14"/>
-        </w:numPr>
-        <w:ind w:left="567" w:hanging="425"/>
-        <w:rPr>
-          <w:lang w:val="en-GB"/>
-        </w:rPr>
-      </w:pPr>
-      <w:r>
-        <w:rPr>
-          <w:lang w:val="en-GB"/>
-        </w:rPr>
-        <w:t xml:space="preserve">There is a new kind of actor in the system: representatives. A representative manages a fan club who supports </w:t>
-      </w:r>
-      <w:r>
-        <w:rPr>
-          <w:lang w:val="en-GB"/>
-        </w:rPr>
-        <w:t>a</w:t>
-      </w:r>
-      <w:r>
-        <w:rPr>
-          <w:lang w:val="en-GB"/>
-        </w:rPr>
-        <w:t xml:space="preserve"> rider during all the world championship. Every fan club has a name, a summary, the number of fans they are composed of, the moment when it was established, an optional banner and some optional pictures. </w:t>
-      </w:r>
-    </w:p>
-    <w:p>
-      <w:pPr>
-        <w:numPr>
-          <w:ilvl w:val="0"/>
-          <w:numId w:val="14"/>
-        </w:numPr>
-        <w:ind w:left="567" w:hanging="425"/>
-        <w:rPr>
-          <w:lang w:val="en-GB"/>
-        </w:rPr>
-      </w:pPr>
-      <w:r>
-        <w:rPr>
-          <w:lang w:val="en-GB"/>
-        </w:rPr>
-        <w:t xml:space="preserve">A representative may </w:t>
-      </w:r>
-      <w:r>
-        <w:rPr>
-          <w:lang w:val="en-GB"/>
-        </w:rPr>
-        <w:t>settle</w:t>
-      </w:r>
-      <w:r>
-        <w:rPr>
-          <w:lang w:val="en-GB"/>
-        </w:rPr>
-        <w:t xml:space="preserve"> in a sector of a circuit and he or she must attach one of their fan clubs</w:t>
-      </w:r>
-      <w:r>
-        <w:rPr>
-          <w:lang w:val="en-GB"/>
-        </w:rPr>
-        <w:t>. For every sector, the system must store the circuit, a number of rows and columns and the name of the stand their fan club will be settled in during the grand prix period.</w:t>
-      </w:r>
-    </w:p>
-    <w:p>
-      <w:pPr>
-        <w:numPr>
-          <w:ilvl w:val="0"/>
-          <w:numId w:val="14"/>
-        </w:numPr>
-        <w:ind w:left="567" w:hanging="425"/>
-        <w:rPr>
-          <w:lang w:val="en-GB"/>
-        </w:rPr>
-      </w:pPr>
-      <w:r>
-        <w:rPr>
-          <w:lang w:val="en-GB"/>
-        </w:rPr>
-        <w:t xml:space="preserve">There is a new kind of actor: managers. </w:t>
-      </w:r>
-      <w:r>
-        <w:rPr>
-          <w:lang w:val="en-GB"/>
-        </w:rPr>
-        <w:t>Managers may answer the official announcements</w:t>
-      </w:r>
-      <w:r>
-        <w:rPr>
-          <w:lang w:val="en-GB"/>
-        </w:rPr>
-        <w:t>, that stores the moment when it is answered, some optional comments, if he or she is agree or not and the reason why.</w:t>
-      </w:r>
-    </w:p>
-    <w:p>
-      <w:pPr>
-        <w:numPr>
-          <w:ilvl w:val="0"/>
-          <w:numId w:val="14"/>
-        </w:numPr>
-        <w:ind w:left="567" w:hanging="425"/>
-        <w:rPr>
-          <w:lang w:val="en-GB"/>
-        </w:rPr>
-      </w:pPr>
-      <w:r>
-        <w:rPr>
-          <w:lang w:val="en-GB"/>
-        </w:rPr>
-        <w:t>Managers also handle teams which is a kind of an agreement between them and riders. For every team, the system must store a unique name, the moment when it was established, a number of contract years, its main colours, an optional logo, the factory name who supports them and the year budget.</w:t>
-      </w:r>
-      <w:r>
-        <w:rPr>
-          <w:lang w:val="en-GB"/>
-        </w:rPr>
-        <w:t xml:space="preserve"> Note that when a team is created</w:t>
-      </w:r>
-      <w:r>
-        <w:rPr>
-          <w:lang w:val="en-GB"/>
-        </w:rPr>
-        <w:t xml:space="preserve"> or updated</w:t>
-      </w:r>
-      <w:r>
-        <w:rPr>
-          <w:lang w:val="en-GB"/>
-        </w:rPr>
-        <w:t xml:space="preserve">, the manager can associate </w:t>
-      </w:r>
-      <w:r>
-        <w:rPr>
-          <w:lang w:val="en-GB"/>
-        </w:rPr>
-        <w:t xml:space="preserve">only up to </w:t>
-      </w:r>
-      <w:r>
-        <w:rPr>
-          <w:lang w:val="en-GB"/>
-        </w:rPr>
-        <w:t>two</w:t>
-      </w:r>
-      <w:r>
-        <w:rPr>
-          <w:lang w:val="en-GB"/>
-        </w:rPr>
-        <w:t xml:space="preserve"> free </w:t>
-      </w:r>
-      <w:r>
-        <w:rPr>
-          <w:lang w:val="en-GB"/>
-        </w:rPr>
-        <w:t>rider</w:t>
-      </w:r>
-      <w:r>
-        <w:rPr>
-          <w:lang w:val="en-GB"/>
-        </w:rPr>
-        <w:t>s</w:t>
-      </w:r>
-      <w:r>
-        <w:rPr>
-          <w:lang w:val="en-GB"/>
-        </w:rPr>
-        <w:t xml:space="preserve"> to his or her team</w:t>
-      </w:r>
-      <w:r>
-        <w:rPr>
-          <w:lang w:val="en-GB"/>
-        </w:rPr>
-        <w:t>. It means, these riders must not belong to a team.</w:t>
-      </w:r>
-    </w:p>
-    <w:p>
-      <w:pPr>
-        <w:pStyle w:val="Ttulo2"/>
-        <w:ind w:left="-5"/>
-      </w:pPr>
-      <w:proofErr w:type="spellStart"/>
-      <w:r>
-        <w:t>Functional</w:t>
-      </w:r>
-      <w:proofErr w:type="spellEnd"/>
-      <w:r>
-        <w:t xml:space="preserve"> </w:t>
-      </w:r>
-      <w:proofErr w:type="spellStart"/>
-      <w:r>
-        <w:t>requirements</w:t>
-      </w:r>
-      <w:proofErr w:type="spellEnd"/>
-      <w:r>
-        <w:t xml:space="preserve"> </w:t>
-      </w:r>
-    </w:p>
-    <w:p>
-      <w:pPr>
-        <w:numPr>
-          <w:ilvl w:val="0"/>
-          <w:numId w:val="14"/>
-        </w:numPr>
-        <w:rPr>
-          <w:lang w:val="en-GB"/>
-        </w:rPr>
-      </w:pPr>
-      <w:r>
-        <w:rPr>
-          <w:lang w:val="en-GB"/>
-        </w:rPr>
-        <w:t>An actor who is not authenticated must be able to:</w:t>
-      </w:r>
-    </w:p>
-    <w:p>
-      <w:pPr>
-        <w:numPr>
-          <w:ilvl w:val="1"/>
-          <w:numId w:val="15"/>
-        </w:numPr>
-        <w:rPr>
-          <w:lang w:val="en-GB"/>
-        </w:rPr>
-      </w:pPr>
-      <w:r>
-        <w:rPr>
-          <w:lang w:val="en-GB"/>
-        </w:rPr>
-        <w:t xml:space="preserve">Register to the system as a </w:t>
-      </w:r>
-      <w:r>
-        <w:rPr>
-          <w:lang w:val="en-GB"/>
-        </w:rPr>
-        <w:t>representative</w:t>
-      </w:r>
-      <w:r>
-        <w:rPr>
-          <w:lang w:val="en-GB"/>
-        </w:rPr>
-        <w:t xml:space="preserve"> or manager</w:t>
-      </w:r>
-      <w:r>
-        <w:rPr>
-          <w:lang w:val="en-GB"/>
-        </w:rPr>
-        <w:t>.</w:t>
-      </w:r>
-    </w:p>
-    <w:p>
-      <w:pPr>
-        <w:numPr>
-          <w:ilvl w:val="0"/>
-          <w:numId w:val="14"/>
-        </w:numPr>
-        <w:rPr>
-          <w:lang w:val="en-GB"/>
-        </w:rPr>
-      </w:pPr>
-      <w:r>
-        <w:rPr>
-          <w:lang w:val="en-GB"/>
-        </w:rPr>
-        <w:t xml:space="preserve">An actor who is authenticated as a </w:t>
-      </w:r>
-      <w:r>
-        <w:rPr>
-          <w:lang w:val="en-GB"/>
-        </w:rPr>
-        <w:t>manager</w:t>
-      </w:r>
-      <w:r>
-        <w:rPr>
-          <w:lang w:val="en-GB"/>
-        </w:rPr>
-        <w:t xml:space="preserve"> must be able to: </w:t>
-      </w:r>
-    </w:p>
-    <w:p>
-      <w:pPr>
-        <w:numPr>
-          <w:ilvl w:val="1"/>
-          <w:numId w:val="5"/>
-        </w:numPr>
-        <w:ind w:hanging="360"/>
-        <w:rPr>
-          <w:lang w:val="en-GB"/>
-        </w:rPr>
-      </w:pPr>
-      <w:r>
-        <w:rPr>
-          <w:lang w:val="en-GB"/>
-        </w:rPr>
-        <w:t>Answer</w:t>
-      </w:r>
-      <w:r>
-        <w:rPr>
-          <w:lang w:val="en-GB"/>
-        </w:rPr>
-        <w:t xml:space="preserve"> </w:t>
-      </w:r>
-      <w:r>
-        <w:rPr>
-          <w:lang w:val="en-GB"/>
-        </w:rPr>
-        <w:t>official announcements</w:t>
-      </w:r>
-      <w:r>
-        <w:rPr>
-          <w:lang w:val="en-GB"/>
-        </w:rPr>
-        <w:t xml:space="preserve"> </w:t>
-      </w:r>
-      <w:r>
-        <w:rPr>
-          <w:lang w:val="en-GB"/>
-        </w:rPr>
-        <w:t xml:space="preserve">and manage their </w:t>
-      </w:r>
-      <w:r>
-        <w:rPr>
-          <w:lang w:val="en-GB"/>
-        </w:rPr>
-        <w:t xml:space="preserve">team </w:t>
-      </w:r>
-      <w:r>
-        <w:rPr>
-          <w:lang w:val="en-GB"/>
-        </w:rPr>
-        <w:t>answers</w:t>
-      </w:r>
-      <w:r>
-        <w:rPr>
-          <w:lang w:val="en-GB"/>
-        </w:rPr>
-        <w:t xml:space="preserve"> which includes listing, showing, and creating them.   </w:t>
-      </w:r>
-    </w:p>
-    <w:p>
-      <w:pPr>
-        <w:numPr>
-          <w:ilvl w:val="1"/>
-          <w:numId w:val="5"/>
-        </w:numPr>
-        <w:ind w:hanging="360"/>
-        <w:rPr>
-          <w:lang w:val="en-GB"/>
-        </w:rPr>
-      </w:pPr>
-      <w:r>
-        <w:rPr>
-          <w:lang w:val="en-GB"/>
-        </w:rPr>
-        <w:t xml:space="preserve">Manage </w:t>
-      </w:r>
-      <w:r>
-        <w:rPr>
-          <w:lang w:val="en-GB"/>
-        </w:rPr>
-        <w:t xml:space="preserve">their </w:t>
-      </w:r>
-      <w:r>
-        <w:rPr>
-          <w:lang w:val="en-GB"/>
-        </w:rPr>
-        <w:t>racing team</w:t>
-      </w:r>
-      <w:r>
-        <w:rPr>
-          <w:lang w:val="en-GB"/>
-        </w:rPr>
-        <w:t>s</w:t>
-      </w:r>
-      <w:r>
-        <w:rPr>
-          <w:lang w:val="en-GB"/>
-        </w:rPr>
-        <w:t xml:space="preserve"> which includes listing, creating</w:t>
-      </w:r>
-      <w:r>
-        <w:rPr>
-          <w:lang w:val="en-GB"/>
-        </w:rPr>
-        <w:t>, updating, showing or deleting them</w:t>
-      </w:r>
-      <w:r>
-        <w:rPr>
-          <w:lang w:val="en-GB"/>
-        </w:rPr>
-        <w:t>.</w:t>
-      </w:r>
-    </w:p>
-    <w:p>
-      <w:pPr>
-        <w:numPr>
-          <w:ilvl w:val="0"/>
-          <w:numId w:val="14"/>
-        </w:numPr>
-        <w:rPr>
-          <w:lang w:val="en-GB"/>
-        </w:rPr>
-      </w:pPr>
-      <w:r>
-        <w:rPr>
-          <w:lang w:val="en-GB"/>
-        </w:rPr>
-        <w:t>An actor who is authenticated as a representative must be able to:</w:t>
-      </w:r>
-    </w:p>
-    <w:p>
-      <w:pPr>
-        <w:numPr>
-          <w:ilvl w:val="1"/>
-          <w:numId w:val="15"/>
-        </w:numPr>
-        <w:rPr>
-          <w:lang w:val="en-GB"/>
-        </w:rPr>
-      </w:pPr>
-      <w:r>
-        <w:rPr>
-          <w:lang w:val="en-GB"/>
-        </w:rPr>
-        <w:t xml:space="preserve"> </w:t>
-      </w:r>
-      <w:r>
-        <w:rPr>
-          <w:lang w:val="en-GB"/>
-        </w:rPr>
-        <w:t xml:space="preserve">Manage his or her fan clubs which includes </w:t>
-      </w:r>
-      <w:r>
-        <w:rPr>
-          <w:lang w:val="en-GB"/>
-        </w:rPr>
-        <w:t xml:space="preserve">listing, </w:t>
-      </w:r>
-      <w:r>
-        <w:rPr>
-          <w:lang w:val="en-GB"/>
-        </w:rPr>
-        <w:t>showing,</w:t>
-      </w:r>
-      <w:r>
-        <w:rPr>
-          <w:lang w:val="en-GB"/>
-        </w:rPr>
-        <w:t xml:space="preserve"> creating, updating and deleting them.</w:t>
-      </w:r>
-    </w:p>
-    <w:p>
-      <w:pPr>
-        <w:numPr>
-          <w:ilvl w:val="1"/>
-          <w:numId w:val="15"/>
-        </w:numPr>
-        <w:rPr>
-          <w:lang w:val="en-GB"/>
-        </w:rPr>
-      </w:pPr>
-      <w:r>
-        <w:rPr>
-          <w:lang w:val="en-GB"/>
-        </w:rPr>
-        <w:t>Settle one of their fan clubs in a circuit sector.</w:t>
-      </w:r>
-      <w:r>
-        <w:rPr>
-          <w:lang w:val="en-GB"/>
-        </w:rPr>
-        <w:t xml:space="preserve"> </w:t>
-      </w:r>
-    </w:p>
-    <w:p>
-      <w:pPr>
-        <w:numPr>
-          <w:ilvl w:val="1"/>
-          <w:numId w:val="15"/>
-        </w:numPr>
-        <w:rPr>
-          <w:lang w:val="en-GB"/>
-        </w:rPr>
-      </w:pPr>
-      <w:r>
-        <w:rPr>
-          <w:lang w:val="en-GB"/>
-        </w:rPr>
-        <w:t>List the riders and navigate to their profile</w:t>
-      </w:r>
-      <w:r>
-        <w:rPr>
-          <w:lang w:val="en-GB"/>
-        </w:rPr>
-        <w:t>s</w:t>
-      </w:r>
-      <w:r>
-        <w:rPr>
-          <w:lang w:val="en-GB"/>
-        </w:rPr>
-        <w:t xml:space="preserve"> and social </w:t>
-      </w:r>
-      <w:r>
-        <w:rPr>
-          <w:lang w:val="en-GB"/>
-        </w:rPr>
-        <w:t>profil</w:t>
-      </w:r>
-      <w:r>
-        <w:rPr>
-          <w:lang w:val="en-GB"/>
-        </w:rPr>
-        <w:t>es.</w:t>
-      </w:r>
-    </w:p>
-    <w:p>
-      <w:pPr>
-        <w:numPr>
-          <w:ilvl w:val="0"/>
-          <w:numId w:val="14"/>
-        </w:numPr>
-        <w:rPr>
-          <w:lang w:val="en-GB"/>
-        </w:rPr>
-      </w:pPr>
-      <w:r>
-        <w:rPr>
-          <w:lang w:val="en-GB"/>
-        </w:rPr>
-        <w:t xml:space="preserve">An actor who is authenticated as a </w:t>
-      </w:r>
-      <w:r>
-        <w:rPr>
-          <w:lang w:val="en-GB"/>
-        </w:rPr>
-        <w:t>rider</w:t>
-      </w:r>
-      <w:r>
-        <w:rPr>
-          <w:lang w:val="en-GB"/>
-        </w:rPr>
-        <w:t xml:space="preserve"> must be able to: </w:t>
-      </w:r>
-    </w:p>
-    <w:p>
-      <w:pPr>
-        <w:numPr>
-          <w:ilvl w:val="0"/>
-          <w:numId w:val="16"/>
-        </w:numPr>
-        <w:ind w:hanging="360"/>
-        <w:rPr>
-          <w:lang w:val="en-GB"/>
-        </w:rPr>
-      </w:pPr>
-      <w:r>
-        <w:rPr>
-          <w:lang w:val="en-GB"/>
-        </w:rPr>
-        <w:t xml:space="preserve">Change the filters of his or her finder. </w:t>
-      </w:r>
-    </w:p>
-    <w:p>
-      <w:pPr>
-        <w:numPr>
-          <w:ilvl w:val="0"/>
-          <w:numId w:val="16"/>
-        </w:numPr>
-        <w:ind w:hanging="360"/>
-        <w:rPr>
-          <w:lang w:val="en-GB"/>
-        </w:rPr>
-      </w:pPr>
-      <w:r>
-        <w:rPr>
-          <w:lang w:val="en-GB"/>
-        </w:rPr>
-        <w:lastRenderedPageBreak/>
-        <w:t xml:space="preserve">Display the </w:t>
-      </w:r>
-      <w:r>
-        <w:rPr>
-          <w:lang w:val="en-GB"/>
-        </w:rPr>
-        <w:t xml:space="preserve">grand </w:t>
-      </w:r>
-      <w:proofErr w:type="spellStart"/>
-      <w:r>
-        <w:rPr>
-          <w:lang w:val="en-GB"/>
-        </w:rPr>
-        <w:t>prix</w:t>
-      </w:r>
-      <w:r>
-        <w:rPr>
-          <w:lang w:val="en-GB"/>
-        </w:rPr>
-        <w:t>e</w:t>
-      </w:r>
-      <w:r>
-        <w:rPr>
-          <w:lang w:val="en-GB"/>
-        </w:rPr>
-        <w:t>s</w:t>
-      </w:r>
-      <w:proofErr w:type="spellEnd"/>
-      <w:r>
-        <w:rPr>
-          <w:lang w:val="en-GB"/>
-        </w:rPr>
-        <w:t xml:space="preserve"> in his or her finder. </w:t>
-      </w:r>
-    </w:p>
-    <w:p>
-      <w:pPr>
-        <w:numPr>
-          <w:ilvl w:val="0"/>
-          <w:numId w:val="16"/>
-        </w:numPr>
-        <w:ind w:hanging="360"/>
-        <w:rPr>
-          <w:lang w:val="en-GB"/>
-        </w:rPr>
-      </w:pPr>
-      <w:r>
-        <w:rPr>
-          <w:lang w:val="en-GB"/>
-        </w:rPr>
-        <w:t xml:space="preserve">Show </w:t>
-      </w:r>
-      <w:r>
-        <w:rPr>
-          <w:lang w:val="en-GB"/>
-        </w:rPr>
-        <w:t>the</w:t>
-      </w:r>
-      <w:r>
-        <w:rPr>
-          <w:lang w:val="en-GB"/>
-        </w:rPr>
-        <w:t xml:space="preserve"> </w:t>
-      </w:r>
-      <w:r>
-        <w:rPr>
-          <w:lang w:val="en-GB"/>
-        </w:rPr>
-        <w:t>team he or she belongs if any</w:t>
-      </w:r>
-      <w:r>
-        <w:rPr>
-          <w:lang w:val="en-GB"/>
-        </w:rPr>
-        <w:t>.</w:t>
-      </w:r>
-    </w:p>
-    <w:p>
-      <w:pPr>
-        <w:numPr>
-          <w:ilvl w:val="0"/>
-          <w:numId w:val="16"/>
-        </w:numPr>
-        <w:ind w:hanging="360"/>
-        <w:rPr>
-          <w:lang w:val="en-GB"/>
-        </w:rPr>
-      </w:pPr>
-      <w:r>
-        <w:rPr>
-          <w:lang w:val="en-GB"/>
-        </w:rPr>
-        <w:t>Manage his or her palmares which includes listing, showing, updating, deleting and creating it.</w:t>
-      </w:r>
-    </w:p>
-    <w:p>
-      <w:pPr>
-        <w:rPr>
-          <w:lang w:val="en-GB"/>
-        </w:rPr>
-      </w:pPr>
-    </w:p>
-    <w:p>
-      <w:pPr>
-        <w:numPr>
-          <w:ilvl w:val="0"/>
-          <w:numId w:val="14"/>
-        </w:numPr>
-        <w:rPr>
-          <w:lang w:val="en-GB"/>
-        </w:rPr>
-      </w:pPr>
-      <w:r>
-        <w:rPr>
-          <w:lang w:val="en-GB"/>
-        </w:rPr>
-        <w:t xml:space="preserve">An actor who is authenticated as an administrator must be able to: </w:t>
-      </w:r>
-    </w:p>
-    <w:p>
-      <w:pPr>
-        <w:numPr>
-          <w:ilvl w:val="0"/>
-          <w:numId w:val="17"/>
-        </w:numPr>
-        <w:ind w:hanging="360"/>
-        <w:rPr>
-          <w:lang w:val="en-GB"/>
-        </w:rPr>
-      </w:pPr>
-      <w:r>
-        <w:rPr>
-          <w:lang w:val="en-GB"/>
-        </w:rPr>
-        <w:t>Display a listing of suspicious actors.  An actor is considered suspicious if he or she publishes some data that includes spam words.</w:t>
-      </w:r>
-    </w:p>
-    <w:p>
-      <w:pPr>
-        <w:numPr>
-          <w:ilvl w:val="0"/>
-          <w:numId w:val="17"/>
-        </w:numPr>
-        <w:ind w:hanging="360"/>
-        <w:rPr>
-          <w:lang w:val="en-GB"/>
-        </w:rPr>
-      </w:pPr>
-      <w:r>
-        <w:rPr>
-          <w:lang w:val="en-GB"/>
-        </w:rPr>
-        <w:t xml:space="preserve">Manage the sectors of a circuit which includes listing, showing, creating and updating </w:t>
-      </w:r>
-      <w:r>
-        <w:rPr>
-          <w:lang w:val="en-GB"/>
-        </w:rPr>
-        <w:t>them</w:t>
-      </w:r>
-      <w:r>
-        <w:rPr>
-          <w:lang w:val="en-GB"/>
-        </w:rPr>
-        <w:t>.</w:t>
-      </w:r>
-    </w:p>
-    <w:p>
-      <w:pPr>
-        <w:numPr>
-          <w:ilvl w:val="0"/>
-          <w:numId w:val="17"/>
-        </w:numPr>
-        <w:ind w:hanging="360"/>
-        <w:rPr>
-          <w:lang w:val="en-GB"/>
-        </w:rPr>
-      </w:pPr>
-      <w:r>
-        <w:rPr>
-          <w:lang w:val="en-GB"/>
-        </w:rPr>
-        <w:t>Ban an actor who is considered suspicious, which means that his or her user account is de-activated.</w:t>
-      </w:r>
-    </w:p>
-    <w:p>
-      <w:pPr>
-        <w:numPr>
-          <w:ilvl w:val="0"/>
-          <w:numId w:val="17"/>
-        </w:numPr>
-        <w:ind w:hanging="360"/>
-        <w:rPr>
-          <w:lang w:val="en-GB"/>
-        </w:rPr>
-      </w:pPr>
-      <w:r>
-        <w:rPr>
-          <w:lang w:val="en-GB"/>
-        </w:rPr>
-        <w:t>Unban an actor, which means that his or her user account is re-activated</w:t>
-      </w:r>
-      <w:r>
-        <w:rPr>
-          <w:lang w:val="en-GB"/>
-        </w:rPr>
-        <w:t>.</w:t>
-      </w:r>
-    </w:p>
-    <w:p>
-      <w:pPr>
-        <w:numPr>
-          <w:ilvl w:val="0"/>
-          <w:numId w:val="17"/>
-        </w:numPr>
-        <w:ind w:hanging="360"/>
-        <w:rPr>
-          <w:lang w:val="en-GB"/>
-        </w:rPr>
-      </w:pPr>
-      <w:r>
-        <w:rPr>
-          <w:lang w:val="en-GB"/>
-        </w:rPr>
-        <w:t>Display a dashboard with the following information:</w:t>
-      </w:r>
-    </w:p>
-    <w:p>
-      <w:pPr>
-        <w:numPr>
-          <w:ilvl w:val="2"/>
-          <w:numId w:val="5"/>
-        </w:numPr>
-        <w:ind w:left="1843" w:hanging="283"/>
-        <w:rPr>
-          <w:lang w:val="en-GB"/>
-        </w:rPr>
-      </w:pPr>
-      <w:r>
-        <w:rPr>
-          <w:lang w:val="en-GB"/>
-        </w:rPr>
-        <w:t>The minimum, the maximum, the average, and the standard deviation of the number of</w:t>
-      </w:r>
-      <w:r>
-        <w:rPr>
-          <w:lang w:val="en-GB"/>
-        </w:rPr>
-        <w:t xml:space="preserve"> total</w:t>
-      </w:r>
-      <w:r>
-        <w:rPr>
-          <w:lang w:val="en-GB"/>
-        </w:rPr>
-        <w:t xml:space="preserve"> </w:t>
-      </w:r>
-      <w:r>
-        <w:rPr>
-          <w:lang w:val="en-GB"/>
-        </w:rPr>
-        <w:t>announcements</w:t>
-      </w:r>
-      <w:r>
-        <w:rPr>
-          <w:lang w:val="en-GB"/>
-        </w:rPr>
-        <w:t xml:space="preserve"> per </w:t>
-      </w:r>
-      <w:r>
-        <w:rPr>
-          <w:lang w:val="en-GB"/>
-        </w:rPr>
-        <w:t>grand prix</w:t>
-      </w:r>
-      <w:r>
-        <w:rPr>
-          <w:lang w:val="en-GB"/>
-        </w:rPr>
-        <w:t xml:space="preserve">. </w:t>
-      </w:r>
-    </w:p>
-    <w:p>
-      <w:pPr>
-        <w:numPr>
-          <w:ilvl w:val="2"/>
-          <w:numId w:val="5"/>
-        </w:numPr>
-        <w:ind w:left="1843" w:hanging="283"/>
-        <w:rPr>
-          <w:lang w:val="en-GB"/>
-        </w:rPr>
-      </w:pPr>
-      <w:r>
-        <w:rPr>
-          <w:lang w:val="en-GB"/>
-        </w:rPr>
-        <w:t xml:space="preserve">The minimum, the maximum, the average, and the standard deviation of the number of </w:t>
-      </w:r>
-      <w:r>
-        <w:rPr>
-          <w:lang w:val="en-GB"/>
-        </w:rPr>
-        <w:t>sectors</w:t>
-      </w:r>
-      <w:r>
-        <w:rPr>
-          <w:lang w:val="en-GB"/>
-        </w:rPr>
-        <w:t xml:space="preserve"> per </w:t>
-      </w:r>
-      <w:r>
-        <w:rPr>
-          <w:lang w:val="en-GB"/>
-        </w:rPr>
-        <w:t>circuit</w:t>
-      </w:r>
-      <w:r>
-        <w:rPr>
-          <w:lang w:val="en-GB"/>
-        </w:rPr>
-        <w:t xml:space="preserve">. </w:t>
-      </w:r>
-    </w:p>
-    <w:p>
-      <w:pPr>
-        <w:numPr>
-          <w:ilvl w:val="2"/>
-          <w:numId w:val="5"/>
-        </w:numPr>
-        <w:ind w:left="1843" w:hanging="283"/>
-        <w:rPr>
-          <w:lang w:val="en-GB"/>
-        </w:rPr>
-      </w:pPr>
-      <w:r>
-        <w:rPr>
-          <w:lang w:val="en-GB"/>
-        </w:rPr>
-        <w:t>The ratio of circuits with at least a sector</w:t>
-      </w:r>
-      <w:bookmarkStart w:id="0" w:name="_GoBack"/>
-      <w:bookmarkEnd w:id="0"/>
-      <w:r>
-        <w:rPr>
-          <w:lang w:val="en-GB"/>
-        </w:rPr>
-        <w:t xml:space="preserve">. </w:t>
-      </w:r>
-    </w:p>
-    <w:p>
-      <w:pPr>
-        <w:numPr>
-          <w:ilvl w:val="2"/>
-          <w:numId w:val="5"/>
-        </w:numPr>
-        <w:ind w:left="1843" w:hanging="283"/>
-        <w:rPr>
-          <w:lang w:val="en-GB"/>
-        </w:rPr>
-      </w:pPr>
-      <w:r>
-        <w:rPr>
-          <w:lang w:val="en-GB"/>
-        </w:rPr>
-        <w:t xml:space="preserve">The top </w:t>
-      </w:r>
-      <w:r>
-        <w:rPr>
-          <w:lang w:val="en-GB"/>
-        </w:rPr>
-        <w:t>manager</w:t>
-      </w:r>
-      <w:r>
-        <w:rPr>
-          <w:lang w:val="en-GB"/>
-        </w:rPr>
-        <w:t xml:space="preserve"> in terms of </w:t>
-      </w:r>
-      <w:r>
-        <w:rPr>
-          <w:lang w:val="en-GB"/>
-        </w:rPr>
-        <w:t>answers</w:t>
-      </w:r>
-      <w:r>
-        <w:rPr>
-          <w:lang w:val="en-GB"/>
-        </w:rPr>
-        <w:t>.</w:t>
-      </w:r>
-    </w:p>
-    <w:p>
-      <w:pPr>
-        <w:numPr>
-          <w:ilvl w:val="2"/>
-          <w:numId w:val="5"/>
-        </w:numPr>
-        <w:ind w:left="1843" w:hanging="283"/>
-        <w:rPr>
-          <w:lang w:val="en-GB"/>
-        </w:rPr>
-      </w:pPr>
-      <w:r>
-        <w:rPr>
-          <w:lang w:val="en-GB"/>
-        </w:rPr>
-        <w:t>The top-three circuits in terms of sectors.</w:t>
-      </w:r>
-      <w:r>
-        <w:rPr>
-          <w:lang w:val="en-GB"/>
-        </w:rPr>
-        <w:t xml:space="preserve"> </w:t>
-      </w:r>
-    </w:p>
-    <w:p>
-      <w:pPr>
-        <w:numPr>
-          <w:ilvl w:val="2"/>
-          <w:numId w:val="5"/>
-        </w:numPr>
-        <w:spacing w:after="228"/>
-        <w:ind w:left="1843" w:hanging="283"/>
-        <w:rPr>
-          <w:lang w:val="en-GB"/>
-        </w:rPr>
-      </w:pPr>
-      <w:r>
-        <w:rPr>
-          <w:lang w:val="en-GB"/>
-        </w:rPr>
-        <w:t xml:space="preserve">The top </w:t>
-      </w:r>
-      <w:r>
-        <w:rPr>
-          <w:lang w:val="en-GB"/>
-        </w:rPr>
-        <w:t>representative</w:t>
-      </w:r>
-      <w:r>
-        <w:rPr>
-          <w:lang w:val="en-GB"/>
-        </w:rPr>
-        <w:t xml:space="preserve"> in terms of </w:t>
-      </w:r>
-      <w:r>
-        <w:rPr>
-          <w:lang w:val="en-GB"/>
-        </w:rPr>
-        <w:t>fan clubs</w:t>
-      </w:r>
-      <w:r>
-        <w:rPr>
-          <w:lang w:val="en-GB"/>
-        </w:rPr>
-        <w:t>.</w:t>
-      </w:r>
-    </w:p>
-    <w:p>
-      <w:pPr>
-        <w:spacing w:after="228"/>
-        <w:rPr>
-          <w:lang w:val="en-GB"/>
-        </w:rPr>
-      </w:pPr>
-      <w:r>
-        <w:rPr>
-          <w:lang w:val="en-GB"/>
-        </w:rPr>
-        <w:t xml:space="preserve"> </w:t>
-      </w:r>
-    </w:p>
-    <w:p>
-      <w:pPr>
-        <w:pStyle w:val="Ttulo2"/>
-        <w:ind w:left="-5"/>
-      </w:pPr>
-      <w:r>
-        <w:t>Non-</w:t>
-      </w:r>
-      <w:proofErr w:type="spellStart"/>
-      <w:r>
-        <w:t>functional</w:t>
-      </w:r>
-      <w:proofErr w:type="spellEnd"/>
-      <w:r>
-        <w:t xml:space="preserve"> </w:t>
-      </w:r>
-      <w:proofErr w:type="spellStart"/>
-      <w:r>
-        <w:t>requirements</w:t>
-      </w:r>
-      <w:proofErr w:type="spellEnd"/>
-      <w:r>
-        <w:t xml:space="preserve"> </w:t>
-      </w:r>
-    </w:p>
-    <w:p>
-      <w:pPr>
-        <w:numPr>
-          <w:ilvl w:val="0"/>
-          <w:numId w:val="25"/>
-        </w:numPr>
-        <w:rPr>
-          <w:lang w:val="en-GB"/>
-        </w:rPr>
-      </w:pPr>
-      <w:r>
-        <w:rPr>
-          <w:lang w:val="en-GB"/>
-        </w:rPr>
-        <w:t>Note that managers can only answer announcements if they are in final mode.</w:t>
-      </w:r>
-    </w:p>
-    <w:p>
-      <w:pPr>
-        <w:numPr>
-          <w:ilvl w:val="0"/>
-          <w:numId w:val="25"/>
-        </w:numPr>
-        <w:ind w:left="709" w:hanging="425"/>
-        <w:rPr>
-          <w:lang w:val="en-GB"/>
-        </w:rPr>
-      </w:pPr>
-      <w:r>
-        <w:rPr>
-          <w:lang w:val="en-GB"/>
-        </w:rPr>
-        <w:t>Note that a sector be only settled in if their capacity is higher to</w:t>
-      </w:r>
-      <w:r>
-        <w:rPr>
-          <w:lang w:val="en-GB"/>
-        </w:rPr>
-        <w:t xml:space="preserve"> fan club number of fans</w:t>
-      </w:r>
-      <w:r>
-        <w:rPr>
-          <w:lang w:val="en-GB"/>
-        </w:rPr>
-        <w:t>.</w:t>
-      </w:r>
-    </w:p>
-    <w:p>
-      <w:pPr>
-        <w:numPr>
-          <w:ilvl w:val="0"/>
-          <w:numId w:val="25"/>
-        </w:numPr>
-        <w:ind w:left="709" w:hanging="425"/>
-        <w:rPr>
-          <w:lang w:val="en-GB"/>
-        </w:rPr>
-      </w:pPr>
-      <w:r>
-        <w:rPr>
-          <w:lang w:val="en-GB"/>
-        </w:rPr>
-        <w:t xml:space="preserve">The results of a finder are cached for one hour by default.  The administrator should be able to configure that period at will in order to adjust the performance of the system.  The minimum time’s one hour and the maximum time’s 24 hours. </w:t>
-      </w:r>
-    </w:p>
-    <w:p>
-      <w:pPr>
-        <w:numPr>
-          <w:ilvl w:val="0"/>
-          <w:numId w:val="25"/>
-        </w:numPr>
-        <w:ind w:left="709" w:hanging="425"/>
-      </w:pPr>
-      <w:r>
-        <w:rPr>
-          <w:lang w:val="en-GB"/>
-        </w:rPr>
-        <w:t>The maximum number of results that a finder returns is 1</w:t>
-      </w:r>
-      <w:r>
-        <w:rPr>
-          <w:lang w:val="en-GB"/>
-        </w:rPr>
-        <w:t>2</w:t>
-      </w:r>
-      <w:r>
-        <w:rPr>
-          <w:lang w:val="en-GB"/>
-        </w:rPr>
-        <w:t xml:space="preserve"> by default.  The administrator should be able to change this parameter in order to adjust the performance of the system.</w:t>
-      </w:r>
-      <w:r>
-        <w:rPr>
-          <w:lang w:val="en-GB"/>
-        </w:rPr>
-        <w:t xml:space="preserve"> </w:t>
-      </w:r>
-      <w:proofErr w:type="spellStart"/>
-      <w:r>
-        <w:t>The</w:t>
-      </w:r>
-      <w:proofErr w:type="spellEnd"/>
-      <w:r>
-        <w:t xml:space="preserve"> </w:t>
-      </w:r>
-      <w:proofErr w:type="spellStart"/>
-      <w:r>
-        <w:t>absolute</w:t>
-      </w:r>
-      <w:proofErr w:type="spellEnd"/>
-      <w:r>
-        <w:t xml:space="preserve"> </w:t>
-      </w:r>
-      <w:proofErr w:type="spellStart"/>
-      <w:r>
-        <w:t>maximum</w:t>
-      </w:r>
-      <w:proofErr w:type="spellEnd"/>
-      <w:r>
-        <w:t xml:space="preserve"> </w:t>
-      </w:r>
-      <w:proofErr w:type="spellStart"/>
-      <w:r>
-        <w:t>is</w:t>
-      </w:r>
-      <w:proofErr w:type="spellEnd"/>
-      <w:r>
-        <w:t xml:space="preserve"> </w:t>
-      </w:r>
-      <w:r>
-        <w:t>5</w:t>
-      </w:r>
-      <w:r>
-        <w:t xml:space="preserve">0 </w:t>
-      </w:r>
-      <w:proofErr w:type="spellStart"/>
-      <w:r>
-        <w:t>results</w:t>
-      </w:r>
-      <w:proofErr w:type="spellEnd"/>
-      <w:r>
-        <w:t xml:space="preserve">. </w:t>
-      </w:r>
-    </w:p>
-    <w:p>
-      <w:pPr>
-        <w:numPr>
-          <w:ilvl w:val="0"/>
-          <w:numId w:val="25"/>
-        </w:numPr>
-        <w:spacing w:after="527"/>
-        <w:ind w:left="709" w:hanging="425"/>
-        <w:rPr>
-          <w:lang w:val="en-GB"/>
-        </w:rPr>
-      </w:pPr>
-      <w:r>
-        <w:rPr>
-          <w:lang w:val="en-GB"/>
-        </w:rPr>
-        <w:t xml:space="preserve">Attachments are not required to be stored by the system, but their URLs to external storage systems like </w:t>
-      </w:r>
-      <w:r>
-        <w:rPr>
-          <w:lang w:val="en-GB"/>
-        </w:rPr>
-        <w:t>Flickr</w:t>
-      </w:r>
-      <w:r>
-        <w:rPr>
-          <w:lang w:val="en-GB"/>
-        </w:rPr>
-        <w:t xml:space="preserve">.com or </w:t>
-      </w:r>
-      <w:r>
-        <w:rPr>
-          <w:lang w:val="en-GB"/>
-        </w:rPr>
-        <w:t>Pinterest</w:t>
-      </w:r>
-      <w:r>
-        <w:rPr>
-          <w:lang w:val="en-GB"/>
-        </w:rPr>
-        <w:t xml:space="preserve">.com, to mention a few examples. </w:t>
-      </w:r>
-    </w:p>
-    <w:p>
-      <w:pPr>
-        <w:pStyle w:val="Ttulo1"/>
-        <w:ind w:left="-5"/>
-        <w:rPr>
-          <w:lang w:val="en-GB"/>
-        </w:rPr>
-      </w:pPr>
-      <w:r>
-        <w:rPr>
-          <w:lang w:val="en-GB"/>
-        </w:rPr>
-        <w:t xml:space="preserve">A-level requirements </w:t>
-      </w:r>
-    </w:p>
-    <w:p>
-      <w:pPr>
-        <w:pStyle w:val="Ttulo2"/>
-        <w:ind w:left="-5"/>
-        <w:rPr>
-          <w:lang w:val="en-GB"/>
-        </w:rPr>
-      </w:pPr>
-      <w:r>
-        <w:rPr>
-          <w:lang w:val="en-GB"/>
-        </w:rPr>
-        <w:t xml:space="preserve">Information requirements </w:t>
-      </w:r>
-    </w:p>
-    <w:p>
-      <w:pPr>
-        <w:numPr>
-          <w:ilvl w:val="0"/>
-          <w:numId w:val="25"/>
-        </w:numPr>
-        <w:ind w:left="709" w:hanging="425"/>
-        <w:rPr>
-          <w:lang w:val="en-GB"/>
-        </w:rPr>
-      </w:pPr>
-      <w:r>
-        <w:rPr>
-          <w:lang w:val="en-GB"/>
-        </w:rPr>
-        <w:t xml:space="preserve">Representatives </w:t>
-      </w:r>
-      <w:r>
-        <w:rPr>
-          <w:lang w:val="en-GB"/>
-        </w:rPr>
-        <w:t>and</w:t>
-      </w:r>
-      <w:r>
-        <w:rPr>
-          <w:lang w:val="en-GB"/>
-        </w:rPr>
-        <w:t xml:space="preserve"> riders</w:t>
-      </w:r>
-      <w:r>
-        <w:rPr>
-          <w:lang w:val="en-GB"/>
-        </w:rPr>
-        <w:t xml:space="preserve"> </w:t>
-      </w:r>
-      <w:r>
-        <w:rPr>
-          <w:lang w:val="en-GB"/>
-        </w:rPr>
-        <w:t>may</w:t>
-      </w:r>
-      <w:r>
-        <w:rPr>
-          <w:lang w:val="en-GB"/>
-        </w:rPr>
-        <w:t xml:space="preserve"> </w:t>
-      </w:r>
-      <w:r>
-        <w:rPr>
-          <w:lang w:val="en-GB"/>
-        </w:rPr>
-        <w:t>register</w:t>
-      </w:r>
-      <w:r>
-        <w:rPr>
-          <w:lang w:val="en-GB"/>
-        </w:rPr>
-        <w:t xml:space="preserve"> meetings</w:t>
-      </w:r>
-      <w:r>
-        <w:rPr>
-          <w:lang w:val="en-GB"/>
-        </w:rPr>
-        <w:t xml:space="preserve">.  For every </w:t>
-      </w:r>
-      <w:r>
-        <w:rPr>
-          <w:lang w:val="en-GB"/>
-        </w:rPr>
-        <w:t>meeting</w:t>
-      </w:r>
-      <w:r>
-        <w:rPr>
-          <w:lang w:val="en-GB"/>
-        </w:rPr>
-        <w:t xml:space="preserve">, the system must store </w:t>
-      </w:r>
-      <w:r>
-        <w:rPr>
-          <w:lang w:val="en-GB"/>
-        </w:rPr>
-        <w:t>the moment when it w</w:t>
-      </w:r>
-      <w:r>
-        <w:rPr>
-          <w:lang w:val="en-GB"/>
-        </w:rPr>
-        <w:t>as</w:t>
-      </w:r>
-      <w:r>
-        <w:rPr>
-          <w:lang w:val="en-GB"/>
-        </w:rPr>
-        <w:t xml:space="preserve">, the place, a number of signatures and photos offered to one of their fan clubs and the how long approximately </w:t>
-      </w:r>
-      <w:r>
-        <w:rPr>
-          <w:lang w:val="en-GB"/>
-        </w:rPr>
-        <w:t>it</w:t>
-      </w:r>
-      <w:r>
-        <w:rPr>
-          <w:lang w:val="en-GB"/>
-        </w:rPr>
-        <w:t xml:space="preserve"> </w:t>
-      </w:r>
-      <w:r>
-        <w:rPr>
-          <w:lang w:val="en-GB"/>
-        </w:rPr>
-        <w:t>was</w:t>
-      </w:r>
-      <w:r>
-        <w:rPr>
-          <w:lang w:val="en-GB"/>
-        </w:rPr>
-        <w:t>.</w:t>
-      </w:r>
-    </w:p>
-    <w:p>
-      <w:pPr>
-        <w:numPr>
-          <w:ilvl w:val="0"/>
-          <w:numId w:val="25"/>
-        </w:numPr>
-        <w:ind w:left="709" w:hanging="425"/>
-        <w:rPr>
-          <w:lang w:val="en-GB"/>
-        </w:rPr>
-      </w:pPr>
-      <w:r>
-        <w:rPr>
-          <w:lang w:val="en-GB"/>
-        </w:rPr>
-        <w:t xml:space="preserve">There’s a new kind of actors in the system: sponsors, who support </w:t>
-      </w:r>
-      <w:r>
-        <w:rPr>
-          <w:lang w:val="en-GB"/>
-        </w:rPr>
-        <w:t>a</w:t>
-      </w:r>
-      <w:r>
-        <w:rPr>
-          <w:lang w:val="en-GB"/>
-        </w:rPr>
-        <w:t xml:space="preserve"> </w:t>
-      </w:r>
-      <w:r>
-        <w:rPr>
-          <w:lang w:val="en-GB"/>
-        </w:rPr>
-        <w:t>team</w:t>
-      </w:r>
-      <w:r>
-        <w:rPr>
-          <w:lang w:val="en-GB"/>
-        </w:rPr>
-        <w:t xml:space="preserve"> by means of sponsorships. </w:t>
-      </w:r>
-    </w:p>
-    <w:p>
-      <w:pPr>
-        <w:numPr>
-          <w:ilvl w:val="0"/>
-          <w:numId w:val="25"/>
-        </w:numPr>
-        <w:ind w:left="709" w:hanging="425"/>
-        <w:rPr>
-          <w:lang w:val="en-GB"/>
-        </w:rPr>
-      </w:pPr>
-      <w:r>
-        <w:rPr>
-          <w:lang w:val="en-GB"/>
-        </w:rPr>
-        <w:lastRenderedPageBreak/>
-        <w:t xml:space="preserve">The system must store the following data regarding sponsorships: a URL to a banner, a link to a target page, and a valid credit card.  </w:t>
-      </w:r>
-    </w:p>
-    <w:p>
-      <w:pPr>
-        <w:pStyle w:val="Ttulo2"/>
-        <w:ind w:left="-5"/>
-      </w:pPr>
-      <w:proofErr w:type="spellStart"/>
-      <w:r>
-        <w:t>Functional</w:t>
-      </w:r>
-      <w:proofErr w:type="spellEnd"/>
-      <w:r>
-        <w:t xml:space="preserve"> </w:t>
-      </w:r>
-      <w:proofErr w:type="spellStart"/>
-      <w:r>
-        <w:t>requirements</w:t>
-      </w:r>
-      <w:proofErr w:type="spellEnd"/>
-      <w:r>
-        <w:t xml:space="preserve"> </w:t>
-      </w:r>
-    </w:p>
-    <w:p>
-      <w:pPr>
-        <w:numPr>
-          <w:ilvl w:val="0"/>
-          <w:numId w:val="25"/>
-        </w:numPr>
-        <w:rPr>
-          <w:lang w:val="en-GB"/>
-        </w:rPr>
-      </w:pPr>
-      <w:r>
-        <w:rPr>
-          <w:lang w:val="en-GB"/>
-        </w:rPr>
-        <w:t xml:space="preserve">An actor who is not authenticated must be able to: </w:t>
-      </w:r>
-    </w:p>
-    <w:p>
-      <w:pPr>
-        <w:numPr>
-          <w:ilvl w:val="1"/>
-          <w:numId w:val="8"/>
-        </w:numPr>
-        <w:ind w:hanging="360"/>
-        <w:rPr>
-          <w:lang w:val="en-GB"/>
-        </w:rPr>
-      </w:pPr>
-      <w:r>
-        <w:rPr>
-          <w:lang w:val="en-GB"/>
-        </w:rPr>
-        <w:t xml:space="preserve">Register to the system as a sponsor. </w:t>
-      </w:r>
-    </w:p>
-    <w:p>
-      <w:pPr>
-        <w:numPr>
-          <w:ilvl w:val="0"/>
-          <w:numId w:val="25"/>
-        </w:numPr>
-        <w:rPr>
-          <w:lang w:val="en-GB"/>
-        </w:rPr>
-      </w:pPr>
-      <w:r>
-        <w:rPr>
-          <w:lang w:val="en-GB"/>
-        </w:rPr>
-        <w:t xml:space="preserve">An actor who is authenticated as a </w:t>
-      </w:r>
-      <w:r>
-        <w:rPr>
-          <w:lang w:val="en-GB"/>
-        </w:rPr>
-        <w:t>rider</w:t>
-      </w:r>
-      <w:r>
-        <w:rPr>
-          <w:lang w:val="en-GB"/>
-        </w:rPr>
-        <w:t xml:space="preserve"> must be able to: </w:t>
-      </w:r>
-    </w:p>
-    <w:p>
-      <w:pPr>
-        <w:numPr>
-          <w:ilvl w:val="0"/>
-          <w:numId w:val="20"/>
-        </w:numPr>
-        <w:ind w:hanging="360"/>
-        <w:rPr>
-          <w:lang w:val="en-GB"/>
-        </w:rPr>
-      </w:pPr>
-      <w:r>
-        <w:rPr>
-          <w:lang w:val="en-GB"/>
-        </w:rPr>
-        <w:t xml:space="preserve">Manage his or her </w:t>
-      </w:r>
-      <w:r>
-        <w:rPr>
-          <w:lang w:val="en-GB"/>
-        </w:rPr>
-        <w:t>meetings</w:t>
-      </w:r>
-      <w:r>
-        <w:rPr>
-          <w:lang w:val="en-GB"/>
-        </w:rPr>
-        <w:t>, which includes listing them, showing them</w:t>
-      </w:r>
-      <w:r>
-        <w:rPr>
-          <w:lang w:val="en-GB"/>
-        </w:rPr>
-        <w:t xml:space="preserve"> and</w:t>
-      </w:r>
-      <w:r>
-        <w:rPr>
-          <w:lang w:val="en-GB"/>
-        </w:rPr>
-        <w:t xml:space="preserve"> creating a </w:t>
-      </w:r>
-      <w:r>
-        <w:rPr>
-          <w:lang w:val="en-GB"/>
-        </w:rPr>
-        <w:t>meeting</w:t>
-      </w:r>
-      <w:r>
-        <w:rPr>
-          <w:lang w:val="en-GB"/>
-        </w:rPr>
-        <w:t xml:space="preserve"> about a </w:t>
-      </w:r>
-      <w:r>
-        <w:rPr>
-          <w:lang w:val="en-GB"/>
-        </w:rPr>
-        <w:t>representative</w:t>
-      </w:r>
-      <w:r>
-        <w:rPr>
-          <w:lang w:val="en-GB"/>
-        </w:rPr>
-        <w:t xml:space="preserve"> who </w:t>
-      </w:r>
-      <w:r>
-        <w:rPr>
-          <w:lang w:val="en-GB"/>
-        </w:rPr>
-        <w:t>is</w:t>
-      </w:r>
-      <w:r>
-        <w:rPr>
-          <w:lang w:val="en-GB"/>
-        </w:rPr>
-        <w:t xml:space="preserve"> involved in</w:t>
-      </w:r>
-      <w:r>
-        <w:rPr>
-          <w:lang w:val="en-GB"/>
-        </w:rPr>
-        <w:t xml:space="preserve"> his or her fan club</w:t>
-      </w:r>
-      <w:r>
-        <w:rPr>
-          <w:lang w:val="en-GB"/>
-        </w:rPr>
-        <w:t>.</w:t>
-      </w:r>
-    </w:p>
-    <w:p>
-      <w:pPr>
-        <w:numPr>
-          <w:ilvl w:val="0"/>
-          <w:numId w:val="25"/>
-        </w:numPr>
-        <w:rPr>
-          <w:lang w:val="en-GB"/>
-        </w:rPr>
-      </w:pPr>
-      <w:r>
-        <w:rPr>
-          <w:lang w:val="en-GB"/>
-        </w:rPr>
-        <w:t xml:space="preserve">An actor who is authenticated as a </w:t>
-      </w:r>
-      <w:r>
-        <w:rPr>
-          <w:lang w:val="en-GB"/>
-        </w:rPr>
-        <w:t>representative</w:t>
-      </w:r>
-      <w:r>
-        <w:rPr>
-          <w:lang w:val="en-GB"/>
-        </w:rPr>
-        <w:t xml:space="preserve"> must be able to: </w:t>
-      </w:r>
-    </w:p>
-    <w:p>
-      <w:pPr>
-        <w:numPr>
-          <w:ilvl w:val="0"/>
-          <w:numId w:val="21"/>
-        </w:numPr>
-        <w:ind w:hanging="360"/>
-        <w:rPr>
-          <w:lang w:val="en-GB"/>
-        </w:rPr>
-      </w:pPr>
-      <w:r>
-        <w:rPr>
-          <w:lang w:val="en-GB"/>
-        </w:rPr>
-        <w:t xml:space="preserve">Manage his or her </w:t>
-      </w:r>
-      <w:r>
-        <w:rPr>
-          <w:lang w:val="en-GB"/>
-        </w:rPr>
-        <w:t>meetings</w:t>
-      </w:r>
-      <w:r>
-        <w:rPr>
-          <w:lang w:val="en-GB"/>
-        </w:rPr>
-        <w:t>, which includes listing them, showing them</w:t>
-      </w:r>
-      <w:r>
-        <w:rPr>
-          <w:lang w:val="en-GB"/>
-        </w:rPr>
-        <w:t xml:space="preserve"> and </w:t>
-      </w:r>
-      <w:r>
-        <w:rPr>
-          <w:lang w:val="en-GB"/>
-        </w:rPr>
-        <w:t xml:space="preserve">creating a </w:t>
-      </w:r>
-      <w:r>
-        <w:rPr>
-          <w:lang w:val="en-GB"/>
-        </w:rPr>
-        <w:t>meeting</w:t>
-      </w:r>
-      <w:r>
-        <w:rPr>
-          <w:lang w:val="en-GB"/>
-        </w:rPr>
-        <w:t xml:space="preserve"> about a </w:t>
-      </w:r>
-      <w:r>
-        <w:rPr>
-          <w:lang w:val="en-GB"/>
-        </w:rPr>
-        <w:t>rider</w:t>
-      </w:r>
-      <w:r>
-        <w:rPr>
-          <w:lang w:val="en-GB"/>
-        </w:rPr>
-        <w:t xml:space="preserve"> who </w:t>
-      </w:r>
-      <w:r>
-        <w:rPr>
-          <w:lang w:val="en-GB"/>
-        </w:rPr>
-        <w:t>is</w:t>
-      </w:r>
-      <w:r>
-        <w:rPr>
-          <w:lang w:val="en-GB"/>
-        </w:rPr>
-        <w:t xml:space="preserve"> involved in</w:t>
-      </w:r>
-      <w:r>
-        <w:rPr>
-          <w:lang w:val="en-GB"/>
-        </w:rPr>
-        <w:t xml:space="preserve"> one of his or her fan clubs</w:t>
-      </w:r>
-      <w:r>
-        <w:rPr>
-          <w:lang w:val="en-GB"/>
-        </w:rPr>
-        <w:t>.</w:t>
-      </w:r>
-    </w:p>
-    <w:p>
-      <w:pPr>
-        <w:numPr>
-          <w:ilvl w:val="0"/>
-          <w:numId w:val="25"/>
-        </w:numPr>
-        <w:rPr>
-          <w:lang w:val="en-GB"/>
-        </w:rPr>
-      </w:pPr>
-      <w:r>
-        <w:rPr>
-          <w:lang w:val="en-GB"/>
-        </w:rPr>
-        <w:t xml:space="preserve">An actor who is authenticated as an administrator must be able to: </w:t>
-      </w:r>
-    </w:p>
-    <w:p>
-      <w:pPr>
-        <w:numPr>
-          <w:ilvl w:val="0"/>
-          <w:numId w:val="22"/>
-        </w:numPr>
-        <w:ind w:hanging="360"/>
-        <w:rPr>
-          <w:lang w:val="en-GB"/>
-        </w:rPr>
-      </w:pPr>
-      <w:r>
-        <w:rPr>
-          <w:lang w:val="en-GB"/>
-        </w:rPr>
-        <w:t xml:space="preserve">Launch a process that computes a score for every </w:t>
-      </w:r>
-      <w:r>
-        <w:rPr>
-          <w:lang w:val="en-GB"/>
-        </w:rPr>
-        <w:t>representative</w:t>
-      </w:r>
-      <w:r>
-        <w:rPr>
-          <w:lang w:val="en-GB"/>
-        </w:rPr>
-        <w:t xml:space="preserve"> and </w:t>
-      </w:r>
-      <w:r>
-        <w:rPr>
-          <w:lang w:val="en-GB"/>
-        </w:rPr>
-        <w:t>rider</w:t>
-      </w:r>
-      <w:r>
-        <w:rPr>
-          <w:lang w:val="en-GB"/>
-        </w:rPr>
-        <w:t xml:space="preserve">.  The score is computed building on the </w:t>
-      </w:r>
-      <w:r>
-        <w:rPr>
-          <w:lang w:val="en-GB"/>
-        </w:rPr>
-        <w:t>meetings</w:t>
-      </w:r>
-      <w:r>
-        <w:rPr>
-          <w:lang w:val="en-GB"/>
-        </w:rPr>
-        <w:t xml:space="preserve"> that they’ve got.  The system must analyse the comments in the </w:t>
-      </w:r>
-      <w:r>
-        <w:rPr>
-          <w:lang w:val="en-GB"/>
-        </w:rPr>
-        <w:t>meetings</w:t>
-      </w:r>
-      <w:r>
-        <w:rPr>
-          <w:lang w:val="en-GB"/>
-        </w:rPr>
-        <w:t xml:space="preserve"> </w:t>
-      </w:r>
-      <w:r>
-        <w:rPr>
-          <w:lang w:val="en-GB"/>
-        </w:rPr>
-        <w:t>and compute the number of positive words (</w:t>
-      </w:r>
-      <w:r>
-        <w:rPr>
-          <w:i/>
-          <w:lang w:val="en-GB"/>
-        </w:rPr>
-        <w:t>p</w:t>
-      </w:r>
-      <w:r>
-        <w:rPr>
-          <w:lang w:val="en-GB"/>
-        </w:rPr>
-        <w:t xml:space="preserve">) and the number of negative words (n).  The score must be computed as </w:t>
-      </w:r>
-      <w:r>
-        <w:rPr>
-          <w:i/>
-          <w:lang w:val="en-GB"/>
-        </w:rPr>
-        <w:t>p – n</w:t>
-      </w:r>
-      <w:r>
-        <w:rPr>
-          <w:b/>
-          <w:i/>
-          <w:lang w:val="en-GB"/>
-        </w:rPr>
-        <w:t xml:space="preserve"> </w:t>
-      </w:r>
-      <w:r>
-        <w:rPr>
-          <w:lang w:val="en-GB"/>
-        </w:rPr>
-        <w:t xml:space="preserve">normalised to range -1.00 up to +1.00 using a linear homothetic transformation. </w:t>
-      </w:r>
-    </w:p>
-    <w:p>
-      <w:pPr>
-        <w:numPr>
-          <w:ilvl w:val="0"/>
-          <w:numId w:val="22"/>
-        </w:numPr>
-        <w:spacing w:after="232"/>
-        <w:ind w:hanging="360"/>
-        <w:rPr>
-          <w:lang w:val="en-GB"/>
-        </w:rPr>
-      </w:pPr>
-      <w:r>
-        <w:rPr>
-          <w:lang w:val="en-GB"/>
-        </w:rPr>
-        <w:t>Update</w:t>
-      </w:r>
-      <w:r>
-        <w:rPr>
-          <w:lang w:val="en-GB"/>
-        </w:rPr>
-        <w:t xml:space="preserve"> the lists of positive and negative words that the system uses to compute the scores. </w:t>
-      </w:r>
-    </w:p>
-    <w:p>
-      <w:pPr>
-        <w:pStyle w:val="Ttulo2"/>
-        <w:ind w:left="-5"/>
-      </w:pPr>
-      <w:r>
-        <w:t>Non-</w:t>
-      </w:r>
-      <w:proofErr w:type="spellStart"/>
-      <w:r>
-        <w:t>functional</w:t>
-      </w:r>
-      <w:proofErr w:type="spellEnd"/>
-      <w:r>
-        <w:t xml:space="preserve"> </w:t>
-      </w:r>
-      <w:proofErr w:type="spellStart"/>
-      <w:r>
-        <w:t>requirements</w:t>
-      </w:r>
-      <w:proofErr w:type="spellEnd"/>
-      <w:r>
-        <w:t xml:space="preserve"> </w:t>
-      </w:r>
-    </w:p>
-    <w:p>
-      <w:pPr>
-        <w:numPr>
-          <w:ilvl w:val="0"/>
-          <w:numId w:val="26"/>
-        </w:numPr>
-        <w:ind w:left="709" w:hanging="425"/>
-        <w:rPr>
-          <w:lang w:val="en-GB"/>
-        </w:rPr>
-      </w:pPr>
-      <w:r>
-        <w:rPr>
-          <w:lang w:val="en-GB"/>
-        </w:rPr>
-        <w:t xml:space="preserve">Whenever a </w:t>
-      </w:r>
-      <w:r>
-        <w:rPr>
-          <w:lang w:val="en-GB"/>
-        </w:rPr>
-        <w:t>team</w:t>
-      </w:r>
-      <w:r>
-        <w:rPr>
-          <w:lang w:val="en-GB"/>
-        </w:rPr>
-        <w:t xml:space="preserve"> is displayed, </w:t>
-      </w:r>
-      <w:r>
-        <w:rPr>
-          <w:lang w:val="en-GB"/>
-        </w:rPr>
-        <w:t xml:space="preserve">the </w:t>
-      </w:r>
-      <w:r>
-        <w:rPr>
-          <w:lang w:val="en-GB"/>
-        </w:rPr>
-        <w:t xml:space="preserve">sponsorship must be shown, if any.  </w:t>
-      </w:r>
-      <w:r>
-        <w:rPr>
-          <w:lang w:val="en-GB"/>
-        </w:rPr>
-        <w:t xml:space="preserve">Banners must be shown as little intrusively as possible. </w:t>
-      </w:r>
-    </w:p>
-    <w:p>
-      <w:pPr>
-        <w:numPr>
-          <w:ilvl w:val="0"/>
-          <w:numId w:val="26"/>
-        </w:numPr>
-        <w:ind w:left="709" w:hanging="425"/>
-        <w:rPr>
-          <w:lang w:val="en-GB"/>
-        </w:rPr>
-      </w:pPr>
-      <w:r>
-        <w:rPr>
-          <w:lang w:val="en-GB"/>
-        </w:rPr>
-        <w:t xml:space="preserve">Wherever the profile of a </w:t>
-      </w:r>
-      <w:r>
-        <w:rPr>
-          <w:lang w:val="en-GB"/>
-        </w:rPr>
-        <w:t>rider</w:t>
-      </w:r>
-      <w:r>
-        <w:rPr>
-          <w:lang w:val="en-GB"/>
-        </w:rPr>
-        <w:t xml:space="preserve"> or a </w:t>
-      </w:r>
-      <w:r>
-        <w:rPr>
-          <w:lang w:val="en-GB"/>
-        </w:rPr>
-        <w:t>representative</w:t>
-      </w:r>
-      <w:r>
-        <w:rPr>
-          <w:lang w:val="en-GB"/>
-        </w:rPr>
-        <w:t xml:space="preserve"> is shown, the system must show his or her score. </w:t>
-      </w:r>
-    </w:p>
-    <w:p>
-      <w:pPr>
-        <w:numPr>
-          <w:ilvl w:val="0"/>
-          <w:numId w:val="26"/>
-        </w:numPr>
-        <w:spacing w:after="114"/>
-        <w:ind w:left="709" w:hanging="425"/>
-        <w:rPr>
-          <w:lang w:val="en-GB"/>
-        </w:rPr>
-      </w:pPr>
-      <w:r>
-        <w:rPr>
-          <w:lang w:val="en-GB"/>
-        </w:rPr>
         <w:t xml:space="preserve">The default list of positive words includes “good”, “fantastic”, “excellent”, “great”, “amazing”, “terrific”, “beautiful”, and their corresponding Spanish translations.  The default list of negative words includes “not”, “bad”, “horrible”, “average”, “disaster”, and their corresponding Spanish translations. </w:t>
-      </w:r>
-    </w:p>
-    <w:p>
-      <w:pPr>
-        <w:spacing w:after="0" w:line="259" w:lineRule="auto"/>
-        <w:ind w:left="0" w:firstLine="0"/>
-        <w:jc w:val="left"/>
-        <w:rPr>
-          <w:lang w:val="en-GB"/>
-        </w:rPr>
-      </w:pPr>
-      <w:r>
-        <w:rPr>
-          <w:lang w:val="en-GB"/>
-        </w:rPr>
-        <w:t xml:space="preserve"> </w:t>
       </w:r>
     </w:p>
     <w:sectPr>
@@ -6749,7 +6070,7 @@
   <w:abstractNum w:abstractNumId="5" w15:restartNumberingAfterBreak="0">
     <w:nsid w:val="0CCE6E8E"/>
     <w:multiLevelType w:val="hybridMultilevel"/>
-    <w:tmpl w:val="FAECBB7A"/>
+    <w:tmpl w:val="0E5C63F0"/>
     <w:lvl w:ilvl="0" w:tplc="03C869C2">
       <w:start w:val="1"/>
       <w:numFmt w:val="decimal"/>
@@ -10509,7 +9830,7 @@
 </file>
 
 <file path=customXml/itemProps1.xml><?xml version="1.0" encoding="utf-8"?>
-<ds:datastoreItem xmlns:ds="http://schemas.openxmlformats.org/officeDocument/2006/customXml" ds:itemID="{254EDB52-C956-4336-8C85-5D7A8B684FAF}">
+<ds:datastoreItem xmlns:ds="http://schemas.openxmlformats.org/officeDocument/2006/customXml" ds:itemID="{E76EE856-4454-4A4F-B09E-F96DCAC13608}">
   <ds:schemaRefs>
     <ds:schemaRef ds:uri="http://schemas.openxmlformats.org/officeDocument/2006/bibliography"/>
   </ds:schemaRefs>

--- a/Docs a parte/Acme Motorsports.docx
+++ b/Docs a parte/Acme Motorsports.docx
@@ -1965,7 +1965,19 @@
         <w:rPr>
           <w:lang w:val="en-GB"/>
         </w:rPr>
-        <w:t>, which includes listing, showing, creating, updating, and deleting them</w:t>
+        <w:t>, which includes listing, showing, creating, updati</w:t>
+      </w:r>
+      <w:r>
+        <w:rPr>
+          <w:lang w:val="en-GB"/>
+        </w:rPr>
+        <w:t>ng</w:t>
+      </w:r>
+      <w:r>
+        <w:rPr>
+          <w:lang w:val="en-GB"/>
+        </w:rPr>
+        <w:t xml:space="preserve"> and deleting them</w:t>
       </w:r>
       <w:r>
         <w:rPr>
@@ -1977,13 +1989,13 @@
         <w:rPr>
           <w:lang w:val="en-GB"/>
         </w:rPr>
-        <w:t xml:space="preserve">. </w:t>
-      </w:r>
-      <w:r>
-        <w:rPr>
-          <w:lang w:val="en-GB"/>
-        </w:rPr>
-        <w:t>Also, he or she may cancel it if is necessary at any moment.</w:t>
+        <w:t>.</w:t>
+      </w:r>
+      <w:r>
+        <w:rPr>
+          <w:lang w:val="en-GB"/>
+        </w:rPr>
+        <w:t xml:space="preserve"> Note that a world championship may be cancelled at any moment. Also,</w:t>
       </w:r>
       <w:r>
         <w:rPr>
@@ -1995,13 +2007,13 @@
         <w:rPr>
           <w:lang w:val="en-GB"/>
         </w:rPr>
-        <w:t>Note that grand prix may be saved in final mode if it has one qualifying and one race associated to this grand prix.</w:t>
-      </w:r>
-      <w:r>
-        <w:rPr>
-          <w:lang w:val="en-GB"/>
-        </w:rPr>
-        <w:t xml:space="preserve"> Note also that grand </w:t>
+        <w:t>n</w:t>
+      </w:r>
+      <w:r>
+        <w:rPr>
+          <w:lang w:val="en-GB"/>
+        </w:rPr>
+        <w:t xml:space="preserve">ote that grand </w:t>
       </w:r>
       <w:proofErr w:type="spellStart"/>
       <w:r>
@@ -2095,7 +2107,43 @@
         <w:rPr>
           <w:lang w:val="en-GB"/>
         </w:rPr>
-        <w:t xml:space="preserve"> which includes creating, showing, listing, updating or deleting them as long as their grand prix is not saved on final mode or cancelled.</w:t>
+        <w:t xml:space="preserve"> which includes creating, showing</w:t>
+      </w:r>
+      <w:r>
+        <w:rPr>
+          <w:lang w:val="en-GB"/>
+        </w:rPr>
+        <w:t xml:space="preserve"> and</w:t>
+      </w:r>
+      <w:r>
+        <w:rPr>
+          <w:lang w:val="en-GB"/>
+        </w:rPr>
+        <w:t xml:space="preserve"> </w:t>
+      </w:r>
+      <w:r>
+        <w:rPr>
+          <w:lang w:val="en-GB"/>
+        </w:rPr>
+        <w:t>updat</w:t>
+      </w:r>
+      <w:r>
+        <w:rPr>
+          <w:lang w:val="en-GB"/>
+        </w:rPr>
+        <w:t xml:space="preserve">ing them as long as their grand prix is not saved </w:t>
+      </w:r>
+      <w:r>
+        <w:rPr>
+          <w:lang w:val="en-GB"/>
+        </w:rPr>
+        <w:t>on</w:t>
+      </w:r>
+      <w:r>
+        <w:rPr>
+          <w:lang w:val="en-GB"/>
+        </w:rPr>
+        <w:t xml:space="preserve"> final mode or cancelled.</w:t>
       </w:r>
     </w:p>
     <w:p>
@@ -2461,7 +2509,6 @@
         <w:rPr>
           <w:lang w:val="en-GB"/>
         </w:rPr>
-        <w:lastRenderedPageBreak/>
         <w:t>An actor who is authenticated as a representative must be able to:</w:t>
       </w:r>
     </w:p>
@@ -2479,6 +2526,7 @@
         <w:rPr>
           <w:lang w:val="en-GB"/>
         </w:rPr>
+        <w:lastRenderedPageBreak/>
         <w:t xml:space="preserve"> </w:t>
       </w:r>
       <w:r>
@@ -2519,24 +2567,15 @@
         <w:rPr>
           <w:lang w:val="en-GB"/>
         </w:rPr>
-        <w:t>List the riders and navigate to their profiles and social profiles.</w:t>
-      </w:r>
-    </w:p>
-    <w:p>
-      <w:pPr>
-        <w:numPr>
-          <w:ilvl w:val="1"/>
-          <w:numId w:val="15"/>
-        </w:numPr>
-        <w:rPr>
-          <w:lang w:val="en-GB"/>
-        </w:rPr>
-      </w:pPr>
-      <w:r>
-        <w:rPr>
-          <w:lang w:val="en-GB"/>
-        </w:rPr>
-        <w:t>Manage his or her meetings, which includes listing them, showing them and creating a meeting about a rider who is involved in one of his or her fan clubs.</w:t>
+        <w:t xml:space="preserve">Manage his or her </w:t>
+      </w:r>
+      <w:bookmarkStart w:id="0" w:name="_GoBack"/>
+      <w:bookmarkEnd w:id="0"/>
+      <w:r>
+        <w:rPr>
+          <w:lang w:val="en-GB"/>
+        </w:rPr>
+        <w:t>meetings, which includes listing them, showing them and creating a meeting about a rider who is involved in one of his or her fan clubs.</w:t>
       </w:r>
     </w:p>
     <w:p>
@@ -2782,7 +2821,7 @@
         <w:rPr>
           <w:lang w:val="en-GB"/>
         </w:rPr>
-        <w:t xml:space="preserve">Manage his or her applications, which includes listing them, showing them, and creating them.  When a </w:t>
+        <w:t xml:space="preserve">Manage his or her applications, which includes listing, showing and creating them.  When a </w:t>
       </w:r>
       <w:r>
         <w:rPr>
@@ -3248,8 +3287,6 @@
         </w:rPr>
         <w:t>.</w:t>
       </w:r>
-      <w:bookmarkStart w:id="0" w:name="_GoBack"/>
-      <w:bookmarkEnd w:id="0"/>
     </w:p>
     <w:p>
       <w:pPr>
@@ -3451,7 +3488,6 @@
         <w:rPr>
           <w:lang w:val="en-GB"/>
         </w:rPr>
-        <w:lastRenderedPageBreak/>
         <w:t xml:space="preserve">The average, the minimum, the maximum, and the standard deviation of the number of </w:t>
       </w:r>
       <w:r>
@@ -3544,6 +3580,7 @@
         <w:rPr>
           <w:lang w:val="en-GB"/>
         </w:rPr>
+        <w:lastRenderedPageBreak/>
         <w:t xml:space="preserve">The average, the minimum, the maximum, and the standard deviation of the maximum </w:t>
       </w:r>
       <w:r>
@@ -4509,14 +4546,7 @@
         <w:rPr>
           <w:lang w:val="en-GB"/>
         </w:rPr>
-        <w:t xml:space="preserve"> and Quad Tournament. Trucks: Monster Jam, Trade trucks, Volvo Trucks, Tuff Challenge, Tough Challenge and Super Trucks. Buggies: Baja, </w:t>
-      </w:r>
-      <w:r>
-        <w:rPr>
-          <w:lang w:val="en-GB"/>
-        </w:rPr>
-        <w:lastRenderedPageBreak/>
-        <w:t xml:space="preserve">Club Handicap, Greenock, Peter Lynn Competition, Belton Park and Extreme. </w:t>
+        <w:t xml:space="preserve"> and Quad Tournament. Trucks: Monster Jam, Trade trucks, Volvo Trucks, Tuff Challenge, Tough Challenge and Super Trucks. Buggies: Baja, Club Handicap, Greenock, Peter Lynn Competition, Belton Park and Extreme. </w:t>
       </w:r>
       <w:r>
         <w:rPr>
@@ -4570,6 +4600,7 @@
         <w:rPr>
           <w:lang w:val="en-GB"/>
         </w:rPr>
+        <w:lastRenderedPageBreak/>
         <w:t>When an actor gets a message that contains a spam word, it must be stored in the spam box instead of the in box.</w:t>
       </w:r>
     </w:p>
@@ -4624,21 +4655,33 @@
         <w:rPr>
           <w:lang w:val="en-GB"/>
         </w:rPr>
-        <w:t xml:space="preserve"> Also, if </w:t>
-      </w:r>
-      <w:proofErr w:type="gramStart"/>
-      <w:r>
-        <w:rPr>
-          <w:lang w:val="en-GB"/>
-        </w:rPr>
-        <w:t>a grand prix</w:t>
-      </w:r>
-      <w:proofErr w:type="gramEnd"/>
-      <w:r>
-        <w:rPr>
-          <w:lang w:val="en-GB"/>
-        </w:rPr>
-        <w:t xml:space="preserve"> is cancelled or an official announcement is issued to the corresponding riders.</w:t>
+        <w:t xml:space="preserve"> Also, if a grand prix is cancelled</w:t>
+      </w:r>
+      <w:r>
+        <w:rPr>
+          <w:lang w:val="en-GB"/>
+        </w:rPr>
+        <w:t xml:space="preserve"> and </w:t>
+      </w:r>
+      <w:proofErr w:type="spellStart"/>
+      <w:r>
+        <w:rPr>
+          <w:lang w:val="en-GB"/>
+        </w:rPr>
+        <w:t>its</w:t>
+      </w:r>
+      <w:proofErr w:type="spellEnd"/>
+      <w:r>
+        <w:rPr>
+          <w:lang w:val="en-GB"/>
+        </w:rPr>
+        <w:t xml:space="preserve"> on final mode </w:t>
+      </w:r>
+      <w:r>
+        <w:rPr>
+          <w:lang w:val="en-GB"/>
+        </w:rPr>
+        <w:t>or an official announcement is issued to the corresponding riders.</w:t>
       </w:r>
     </w:p>
     <w:p>
@@ -5144,7 +5187,6 @@
         <w:rPr>
           <w:lang w:val="en-GB"/>
         </w:rPr>
-        <w:lastRenderedPageBreak/>
         <w:t xml:space="preserve">The default list of positive words includes “good”, “fantastic”, “excellent”, “great”, “amazing”, “terrific”, “beautiful”, and their corresponding Spanish translations.  The default list of negative words includes “not”, “bad”, “horrible”, “average”, “disaster”, and their corresponding Spanish translations. </w:t>
       </w:r>
     </w:p>
@@ -9830,7 +9872,7 @@
 </file>
 
 <file path=customXml/itemProps1.xml><?xml version="1.0" encoding="utf-8"?>
-<ds:datastoreItem xmlns:ds="http://schemas.openxmlformats.org/officeDocument/2006/customXml" ds:itemID="{E76EE856-4454-4A4F-B09E-F96DCAC13608}">
+<ds:datastoreItem xmlns:ds="http://schemas.openxmlformats.org/officeDocument/2006/customXml" ds:itemID="{16758B2A-553C-447C-8524-69DFE91321E7}">
   <ds:schemaRefs>
     <ds:schemaRef ds:uri="http://schemas.openxmlformats.org/officeDocument/2006/bibliography"/>
   </ds:schemaRefs>

--- a/Docs a parte/Acme Motorsports.docx
+++ b/Docs a parte/Acme Motorsports.docx
@@ -1344,7 +1344,31 @@
         <w:rPr>
           <w:lang w:val="en-GB"/>
         </w:rPr>
-        <w:t>There is a new kind of actor: managers. Managers may answer the official announcements, that stores the moment when it is answered, some optional comments, if he or she is agree or not and the reason why.</w:t>
+        <w:t xml:space="preserve">There is a new kind of actor: </w:t>
+      </w:r>
+      <w:r>
+        <w:rPr>
+          <w:lang w:val="en-GB"/>
+        </w:rPr>
+        <w:t xml:space="preserve">team </w:t>
+      </w:r>
+      <w:r>
+        <w:rPr>
+          <w:lang w:val="en-GB"/>
+        </w:rPr>
+        <w:t>managers.</w:t>
+      </w:r>
+      <w:r>
+        <w:rPr>
+          <w:lang w:val="en-GB"/>
+        </w:rPr>
+        <w:t xml:space="preserve"> Team m</w:t>
+      </w:r>
+      <w:r>
+        <w:rPr>
+          <w:lang w:val="en-GB"/>
+        </w:rPr>
+        <w:t>anagers may answer the official announcements, that stores the moment when it is answered, some optional comments, if he or she is agree or not and the reason why.</w:t>
       </w:r>
     </w:p>
     <w:p>
@@ -1362,7 +1386,25 @@
         <w:rPr>
           <w:lang w:val="en-GB"/>
         </w:rPr>
-        <w:t>Managers also handle teams which is a kind of an agreement between them and riders. For every team, the system must store a unique name, the moment when it was established, a number of contract years, its main colours, an optional logo, the factory name who supports them and the year budget. Note that when a team is created or updated, the manager can associate only up to two free riders to his or her team. It means, these riders must not belong to a team.</w:t>
+        <w:t>Team m</w:t>
+      </w:r>
+      <w:r>
+        <w:rPr>
+          <w:lang w:val="en-GB"/>
+        </w:rPr>
+        <w:t xml:space="preserve">anagers also handle teams which is a kind of an agreement between them and riders. For every team, the system must store a unique name, the moment when it was established, a number of contract years, its main colours, an optional logo, the factory name who supports them and the year budget. Note that when a team is created or updated, the </w:t>
+      </w:r>
+      <w:r>
+        <w:rPr>
+          <w:lang w:val="en-GB"/>
+        </w:rPr>
+        <w:t xml:space="preserve">team </w:t>
+      </w:r>
+      <w:r>
+        <w:rPr>
+          <w:lang w:val="en-GB"/>
+        </w:rPr>
+        <w:t>manager can associate only up to two free riders to his or her team. It means, these riders must not belong to a team.</w:t>
       </w:r>
     </w:p>
     <w:p>
@@ -1631,7 +1673,19 @@
         <w:rPr>
           <w:lang w:val="en-GB"/>
         </w:rPr>
-        <w:t xml:space="preserve"> or as a manager</w:t>
+        <w:t xml:space="preserve"> or as a </w:t>
+      </w:r>
+      <w:r>
+        <w:rPr>
+          <w:lang w:val="en-GB"/>
+        </w:rPr>
+        <w:t xml:space="preserve">team </w:t>
+      </w:r>
+      <w:r>
+        <w:rPr>
+          <w:lang w:val="en-GB"/>
+        </w:rPr>
+        <w:t>manager</w:t>
       </w:r>
       <w:r>
         <w:rPr>
@@ -1717,8 +1771,36 @@
         <w:rPr>
           <w:lang w:val="en-GB"/>
         </w:rPr>
-        <w:t>List and display all fan clubs registered into the system.</w:t>
-      </w:r>
+        <w:t>List an</w:t>
+      </w:r>
+      <w:bookmarkStart w:id="0" w:name="_GoBack"/>
+      <w:bookmarkEnd w:id="0"/>
+      <w:r>
+        <w:rPr>
+          <w:lang w:val="en-GB"/>
+        </w:rPr>
+        <w:t>d display all fan clubs registered into the system</w:t>
+      </w:r>
+      <w:r>
+        <w:rPr>
+          <w:lang w:val="en-GB"/>
+        </w:rPr>
+        <w:t xml:space="preserve"> and navigate to their representatives and riders </w:t>
+      </w:r>
+      <w:proofErr w:type="gramStart"/>
+      <w:r>
+        <w:rPr>
+          <w:lang w:val="en-GB"/>
+        </w:rPr>
+        <w:t xml:space="preserve">profiles </w:t>
+      </w:r>
+      <w:r>
+        <w:rPr>
+          <w:lang w:val="en-GB"/>
+        </w:rPr>
+        <w:t>.</w:t>
+      </w:r>
+      <w:proofErr w:type="gramEnd"/>
     </w:p>
     <w:p>
       <w:pPr>
@@ -2420,6 +2502,24 @@
       <w:pPr>
         <w:numPr>
           <w:ilvl w:val="0"/>
+          <w:numId w:val="11"/>
+        </w:numPr>
+        <w:ind w:hanging="360"/>
+        <w:rPr>
+          <w:lang w:val="en-GB"/>
+        </w:rPr>
+      </w:pPr>
+      <w:r>
+        <w:rPr>
+          <w:lang w:val="en-GB"/>
+        </w:rPr>
+        <w:t>List and display the announcements answers if any.</w:t>
+      </w:r>
+    </w:p>
+    <w:p>
+      <w:pPr>
+        <w:numPr>
+          <w:ilvl w:val="0"/>
           <w:numId w:val="1"/>
         </w:numPr>
         <w:ind w:left="709" w:hanging="425"/>
@@ -2432,6 +2532,12 @@
           <w:lang w:val="en-GB"/>
         </w:rPr>
         <w:t xml:space="preserve">An actor who is authenticated as a </w:t>
+      </w:r>
+      <w:r>
+        <w:rPr>
+          <w:lang w:val="en-GB"/>
+        </w:rPr>
+        <w:t xml:space="preserve">team </w:t>
       </w:r>
       <w:r>
         <w:rPr>
@@ -2461,13 +2567,19 @@
         <w:rPr>
           <w:lang w:val="en-GB"/>
         </w:rPr>
-        <w:t>List and display announcements to answer them and manage their answers</w:t>
-      </w:r>
-      <w:r>
-        <w:rPr>
-          <w:lang w:val="en-GB"/>
-        </w:rPr>
-        <w:t xml:space="preserve"> which includes listing, showing, and creating them.   </w:t>
+        <w:t xml:space="preserve">List and display announcements </w:t>
+      </w:r>
+      <w:r>
+        <w:rPr>
+          <w:lang w:val="en-GB"/>
+        </w:rPr>
+        <w:t>and answers and also, answer announcements</w:t>
+      </w:r>
+      <w:r>
+        <w:rPr>
+          <w:lang w:val="en-GB"/>
+        </w:rPr>
+        <w:t>.</w:t>
       </w:r>
     </w:p>
     <w:p>
@@ -2496,6 +2608,20 @@
     </w:p>
     <w:p>
       <w:pPr>
+        <w:rPr>
+          <w:lang w:val="en-GB"/>
+        </w:rPr>
+      </w:pPr>
+    </w:p>
+    <w:p>
+      <w:pPr>
+        <w:rPr>
+          <w:lang w:val="en-GB"/>
+        </w:rPr>
+      </w:pPr>
+    </w:p>
+    <w:p>
+      <w:pPr>
         <w:numPr>
           <w:ilvl w:val="0"/>
           <w:numId w:val="1"/>
@@ -2526,7 +2652,6 @@
         <w:rPr>
           <w:lang w:val="en-GB"/>
         </w:rPr>
-        <w:lastRenderedPageBreak/>
         <w:t xml:space="preserve"> </w:t>
       </w:r>
       <w:r>
@@ -2567,15 +2692,7 @@
         <w:rPr>
           <w:lang w:val="en-GB"/>
         </w:rPr>
-        <w:t xml:space="preserve">Manage his or her </w:t>
-      </w:r>
-      <w:bookmarkStart w:id="0" w:name="_GoBack"/>
-      <w:bookmarkEnd w:id="0"/>
-      <w:r>
-        <w:rPr>
-          <w:lang w:val="en-GB"/>
-        </w:rPr>
-        <w:t>meetings, which includes listing them, showing them and creating a meeting about a rider who is involved in one of his or her fan clubs.</w:t>
+        <w:t>Manage his or her meetings, which includes listing them, showing them and creating a meeting about a rider who is involved in one of his or her fan clubs.</w:t>
       </w:r>
     </w:p>
     <w:p>
@@ -3488,6 +3605,7 @@
         <w:rPr>
           <w:lang w:val="en-GB"/>
         </w:rPr>
+        <w:lastRenderedPageBreak/>
         <w:t xml:space="preserve">The average, the minimum, the maximum, and the standard deviation of the number of </w:t>
       </w:r>
       <w:r>
@@ -3580,7 +3698,6 @@
         <w:rPr>
           <w:lang w:val="en-GB"/>
         </w:rPr>
-        <w:lastRenderedPageBreak/>
         <w:t xml:space="preserve">The average, the minimum, the maximum, and the standard deviation of the maximum </w:t>
       </w:r>
       <w:r>
@@ -3914,6 +4031,12 @@
         <w:rPr>
           <w:lang w:val="en-GB"/>
         </w:rPr>
+        <w:t xml:space="preserve">team </w:t>
+      </w:r>
+      <w:r>
+        <w:rPr>
+          <w:lang w:val="en-GB"/>
+        </w:rPr>
         <w:t>manager</w:t>
       </w:r>
       <w:r>
@@ -4546,7 +4669,14 @@
         <w:rPr>
           <w:lang w:val="en-GB"/>
         </w:rPr>
-        <w:t xml:space="preserve"> and Quad Tournament. Trucks: Monster Jam, Trade trucks, Volvo Trucks, Tuff Challenge, Tough Challenge and Super Trucks. Buggies: Baja, Club Handicap, Greenock, Peter Lynn Competition, Belton Park and Extreme. </w:t>
+        <w:t xml:space="preserve"> and Quad Tournament. Trucks: Monster Jam, Trade trucks, Volvo Trucks, Tuff Challenge, Tough Challenge and Super Trucks. Buggies: Baja, </w:t>
+      </w:r>
+      <w:r>
+        <w:rPr>
+          <w:lang w:val="en-GB"/>
+        </w:rPr>
+        <w:lastRenderedPageBreak/>
+        <w:t xml:space="preserve">Club Handicap, Greenock, Peter Lynn Competition, Belton Park and Extreme. </w:t>
       </w:r>
       <w:r>
         <w:rPr>
@@ -4600,7 +4730,6 @@
         <w:rPr>
           <w:lang w:val="en-GB"/>
         </w:rPr>
-        <w:lastRenderedPageBreak/>
         <w:t>When an actor gets a message that contains a spam word, it must be stored in the spam box instead of the in box.</w:t>
       </w:r>
     </w:p>
@@ -4914,7 +5043,19 @@
         <w:rPr>
           <w:lang w:val="en-GB"/>
         </w:rPr>
-        <w:t>Note that managers can only answer announcements if they are in final mode.</w:t>
+        <w:t xml:space="preserve">Note that </w:t>
+      </w:r>
+      <w:r>
+        <w:rPr>
+          <w:lang w:val="en-GB"/>
+        </w:rPr>
+        <w:t xml:space="preserve">team </w:t>
+      </w:r>
+      <w:r>
+        <w:rPr>
+          <w:lang w:val="en-GB"/>
+        </w:rPr>
+        <w:t>managers can only answer announcements if they are in final mode.</w:t>
       </w:r>
     </w:p>
     <w:p>
@@ -5187,6 +5328,7 @@
         <w:rPr>
           <w:lang w:val="en-GB"/>
         </w:rPr>
+        <w:lastRenderedPageBreak/>
         <w:t xml:space="preserve">The default list of positive words includes “good”, “fantastic”, “excellent”, “great”, “amazing”, “terrific”, “beautiful”, and their corresponding Spanish translations.  The default list of negative words includes “not”, “bad”, “horrible”, “average”, “disaster”, and their corresponding Spanish translations. </w:t>
       </w:r>
     </w:p>
@@ -9872,7 +10014,7 @@
 </file>
 
 <file path=customXml/itemProps1.xml><?xml version="1.0" encoding="utf-8"?>
-<ds:datastoreItem xmlns:ds="http://schemas.openxmlformats.org/officeDocument/2006/customXml" ds:itemID="{16758B2A-553C-447C-8524-69DFE91321E7}">
+<ds:datastoreItem xmlns:ds="http://schemas.openxmlformats.org/officeDocument/2006/customXml" ds:itemID="{15C800AC-430E-4EAB-BBA9-3847590B1F32}">
   <ds:schemaRefs>
     <ds:schemaRef ds:uri="http://schemas.openxmlformats.org/officeDocument/2006/bibliography"/>
   </ds:schemaRefs>

--- a/Docs a parte/Acme Motorsports.docx
+++ b/Docs a parte/Acme Motorsports.docx
@@ -1326,7 +1326,19 @@
         <w:rPr>
           <w:lang w:val="en-GB"/>
         </w:rPr>
-        <w:t>A representative may settle in a sector of a circuit and he or she must attach one of their fan clubs. For every sector, the system must store the circuit, a number of rows and columns and the name of the stand their fan club will be settled in during the grand prix period.</w:t>
+        <w:t>A representative may settle in a sector of a circuit and he or she must attach one of their fan clubs. For every sector, the system must store the circuit, a number of rows and columns and the name of the stand their fan club will be settled</w:t>
+      </w:r>
+      <w:r>
+        <w:rPr>
+          <w:lang w:val="en-GB"/>
+        </w:rPr>
+        <w:t xml:space="preserve"> in</w:t>
+      </w:r>
+      <w:r>
+        <w:rPr>
+          <w:lang w:val="en-GB"/>
+        </w:rPr>
+        <w:t>.</w:t>
       </w:r>
     </w:p>
     <w:p>
@@ -1729,7 +1741,7 @@
         <w:rPr>
           <w:lang w:val="en-GB"/>
         </w:rPr>
-        <w:t xml:space="preserve"> and</w:t>
+        <w:t>, to</w:t>
       </w:r>
       <w:r>
         <w:rPr>
@@ -1741,7 +1753,19 @@
         <w:rPr>
           <w:lang w:val="en-GB"/>
         </w:rPr>
-        <w:t>their circuits and</w:t>
+        <w:t>their circuits</w:t>
+      </w:r>
+      <w:r>
+        <w:rPr>
+          <w:lang w:val="en-GB"/>
+        </w:rPr>
+        <w:t xml:space="preserve">, to their sectors </w:t>
+      </w:r>
+      <w:r>
+        <w:rPr>
+          <w:lang w:val="en-GB"/>
+        </w:rPr>
+        <w:t>and</w:t>
       </w:r>
       <w:r>
         <w:rPr>
@@ -1771,7 +1795,2491 @@
         <w:rPr>
           <w:lang w:val="en-GB"/>
         </w:rPr>
-        <w:t>List an</w:t>
+        <w:t>List and display all fan clubs registered into the system</w:t>
+      </w:r>
+      <w:r>
+        <w:rPr>
+          <w:lang w:val="en-GB"/>
+        </w:rPr>
+        <w:t xml:space="preserve"> and navigate to their representatives and riders </w:t>
+      </w:r>
+      <w:proofErr w:type="gramStart"/>
+      <w:r>
+        <w:rPr>
+          <w:lang w:val="en-GB"/>
+        </w:rPr>
+        <w:t xml:space="preserve">profiles </w:t>
+      </w:r>
+      <w:r>
+        <w:rPr>
+          <w:lang w:val="en-GB"/>
+        </w:rPr>
+        <w:t>.</w:t>
+      </w:r>
+      <w:proofErr w:type="gramEnd"/>
+    </w:p>
+    <w:p>
+      <w:pPr>
+        <w:numPr>
+          <w:ilvl w:val="0"/>
+          <w:numId w:val="1"/>
+        </w:numPr>
+        <w:ind w:hanging="360"/>
+        <w:rPr>
+          <w:lang w:val="en-GB"/>
+        </w:rPr>
+      </w:pPr>
+      <w:r>
+        <w:rPr>
+          <w:lang w:val="en-GB"/>
+        </w:rPr>
+        <w:t xml:space="preserve">An actor who is authenticated must be able to: </w:t>
+      </w:r>
+    </w:p>
+    <w:p>
+      <w:pPr>
+        <w:numPr>
+          <w:ilvl w:val="0"/>
+          <w:numId w:val="10"/>
+        </w:numPr>
+        <w:ind w:hanging="360"/>
+        <w:rPr>
+          <w:lang w:val="en-GB"/>
+        </w:rPr>
+      </w:pPr>
+      <w:r>
+        <w:rPr>
+          <w:lang w:val="en-GB"/>
+        </w:rPr>
+        <w:t xml:space="preserve">Do the same as an actor who is not authenticated, but register to the system. </w:t>
+      </w:r>
+    </w:p>
+    <w:p>
+      <w:pPr>
+        <w:numPr>
+          <w:ilvl w:val="0"/>
+          <w:numId w:val="10"/>
+        </w:numPr>
+        <w:ind w:hanging="360"/>
+        <w:rPr>
+          <w:lang w:val="en-GB"/>
+        </w:rPr>
+      </w:pPr>
+      <w:r>
+        <w:rPr>
+          <w:lang w:val="en-GB"/>
+        </w:rPr>
+        <w:t xml:space="preserve">Edit his or her personal data. </w:t>
+      </w:r>
+    </w:p>
+    <w:p>
+      <w:pPr>
+        <w:numPr>
+          <w:ilvl w:val="0"/>
+          <w:numId w:val="10"/>
+        </w:numPr>
+        <w:ind w:hanging="360"/>
+        <w:rPr>
+          <w:lang w:val="en-GB"/>
+        </w:rPr>
+      </w:pPr>
+      <w:r>
+        <w:rPr>
+          <w:lang w:val="en-GB"/>
+        </w:rPr>
+        <w:t>Exchange messages with other actors</w:t>
+      </w:r>
+      <w:r>
+        <w:rPr>
+          <w:lang w:val="en-GB"/>
+        </w:rPr>
+        <w:t>, move</w:t>
+      </w:r>
+      <w:r>
+        <w:rPr>
+          <w:lang w:val="en-GB"/>
+        </w:rPr>
+        <w:t xml:space="preserve"> and manage them</w:t>
+      </w:r>
+      <w:r>
+        <w:rPr>
+          <w:lang w:val="en-GB"/>
+        </w:rPr>
+        <w:t xml:space="preserve">. </w:t>
+      </w:r>
+    </w:p>
+    <w:p>
+      <w:pPr>
+        <w:numPr>
+          <w:ilvl w:val="0"/>
+          <w:numId w:val="10"/>
+        </w:numPr>
+        <w:ind w:hanging="360"/>
+        <w:rPr>
+          <w:lang w:val="en-GB"/>
+        </w:rPr>
+      </w:pPr>
+      <w:r>
+        <w:rPr>
+          <w:lang w:val="en-GB"/>
+        </w:rPr>
+        <w:t>Manage his or her message boxes</w:t>
+      </w:r>
+      <w:r>
+        <w:rPr>
+          <w:lang w:val="en-GB"/>
+        </w:rPr>
+        <w:t xml:space="preserve"> which includes listing, creating, editing and deleting them,</w:t>
+      </w:r>
+      <w:r>
+        <w:rPr>
+          <w:lang w:val="en-GB"/>
+        </w:rPr>
+        <w:t xml:space="preserve"> except for the system boxes.</w:t>
+      </w:r>
+    </w:p>
+    <w:p>
+      <w:pPr>
+        <w:numPr>
+          <w:ilvl w:val="0"/>
+          <w:numId w:val="10"/>
+        </w:numPr>
+        <w:ind w:hanging="360"/>
+        <w:rPr>
+          <w:lang w:val="en-GB"/>
+        </w:rPr>
+      </w:pPr>
+      <w:r>
+        <w:rPr>
+          <w:lang w:val="en-GB"/>
+        </w:rPr>
+        <w:t xml:space="preserve">Browse the riders registered in the system and display any of them.  Note that actors must be able to see the profile of the corresponding riders, which includes his or her personal data and the list of social </w:t>
+      </w:r>
+      <w:r>
+        <w:rPr>
+          <w:lang w:val="en-GB"/>
+        </w:rPr>
+        <w:t>profile</w:t>
+      </w:r>
+      <w:r>
+        <w:rPr>
+          <w:lang w:val="en-GB"/>
+        </w:rPr>
+        <w:t xml:space="preserve">s they have. </w:t>
+      </w:r>
+    </w:p>
+    <w:p>
+      <w:pPr>
+        <w:numPr>
+          <w:ilvl w:val="0"/>
+          <w:numId w:val="1"/>
+        </w:numPr>
+        <w:ind w:hanging="360"/>
+        <w:rPr>
+          <w:lang w:val="en-GB"/>
+        </w:rPr>
+      </w:pPr>
+      <w:r>
+        <w:rPr>
+          <w:lang w:val="en-GB"/>
+        </w:rPr>
+        <w:t xml:space="preserve">An actor who is authenticated as a </w:t>
+      </w:r>
+      <w:r>
+        <w:rPr>
+          <w:lang w:val="en-GB"/>
+        </w:rPr>
+        <w:t>race director</w:t>
+      </w:r>
+      <w:r>
+        <w:rPr>
+          <w:lang w:val="en-GB"/>
+        </w:rPr>
+        <w:t xml:space="preserve"> must be able to: </w:t>
+      </w:r>
+    </w:p>
+    <w:p>
+      <w:pPr>
+        <w:numPr>
+          <w:ilvl w:val="0"/>
+          <w:numId w:val="11"/>
+        </w:numPr>
+        <w:ind w:hanging="360"/>
+        <w:rPr>
+          <w:lang w:val="en-GB"/>
+        </w:rPr>
+      </w:pPr>
+      <w:r>
+        <w:rPr>
+          <w:lang w:val="en-GB"/>
+        </w:rPr>
+        <w:t xml:space="preserve">Create a world championship. </w:t>
+      </w:r>
+    </w:p>
+    <w:p>
+      <w:pPr>
+        <w:numPr>
+          <w:ilvl w:val="0"/>
+          <w:numId w:val="11"/>
+        </w:numPr>
+        <w:ind w:hanging="360"/>
+        <w:rPr>
+          <w:lang w:val="en-GB"/>
+        </w:rPr>
+      </w:pPr>
+      <w:r>
+        <w:rPr>
+          <w:lang w:val="en-GB"/>
+        </w:rPr>
+        <w:t xml:space="preserve">Manage an arbitrary number of </w:t>
+      </w:r>
+      <w:r>
+        <w:rPr>
+          <w:lang w:val="en-GB"/>
+        </w:rPr>
+        <w:t xml:space="preserve">grand </w:t>
+      </w:r>
+      <w:proofErr w:type="spellStart"/>
+      <w:r>
+        <w:rPr>
+          <w:lang w:val="en-GB"/>
+        </w:rPr>
+        <w:t>prix</w:t>
+      </w:r>
+      <w:r>
+        <w:rPr>
+          <w:lang w:val="en-GB"/>
+        </w:rPr>
+        <w:t>e</w:t>
+      </w:r>
+      <w:r>
+        <w:rPr>
+          <w:lang w:val="en-GB"/>
+        </w:rPr>
+        <w:t>s</w:t>
+      </w:r>
+      <w:proofErr w:type="spellEnd"/>
+      <w:r>
+        <w:rPr>
+          <w:lang w:val="en-GB"/>
+        </w:rPr>
+        <w:t>, which includes listing, showing, creating, updati</w:t>
+      </w:r>
+      <w:r>
+        <w:rPr>
+          <w:lang w:val="en-GB"/>
+        </w:rPr>
+        <w:t>ng</w:t>
+      </w:r>
+      <w:r>
+        <w:rPr>
+          <w:lang w:val="en-GB"/>
+        </w:rPr>
+        <w:t xml:space="preserve"> and deleting them</w:t>
+      </w:r>
+      <w:r>
+        <w:rPr>
+          <w:lang w:val="en-GB"/>
+        </w:rPr>
+        <w:t xml:space="preserve"> as long as they are not saved in final mode</w:t>
+      </w:r>
+      <w:r>
+        <w:rPr>
+          <w:lang w:val="en-GB"/>
+        </w:rPr>
+        <w:t>.</w:t>
+      </w:r>
+      <w:r>
+        <w:rPr>
+          <w:lang w:val="en-GB"/>
+        </w:rPr>
+        <w:t xml:space="preserve"> Note that a world championship may be cancelled at any moment. Also,</w:t>
+      </w:r>
+      <w:r>
+        <w:rPr>
+          <w:lang w:val="en-GB"/>
+        </w:rPr>
+        <w:t xml:space="preserve"> </w:t>
+      </w:r>
+      <w:r>
+        <w:rPr>
+          <w:lang w:val="en-GB"/>
+        </w:rPr>
+        <w:t>n</w:t>
+      </w:r>
+      <w:r>
+        <w:rPr>
+          <w:lang w:val="en-GB"/>
+        </w:rPr>
+        <w:t xml:space="preserve">ote that grand </w:t>
+      </w:r>
+      <w:proofErr w:type="spellStart"/>
+      <w:r>
+        <w:rPr>
+          <w:lang w:val="en-GB"/>
+        </w:rPr>
+        <w:t>prixes</w:t>
+      </w:r>
+      <w:proofErr w:type="spellEnd"/>
+      <w:r>
+        <w:rPr>
+          <w:lang w:val="en-GB"/>
+        </w:rPr>
+        <w:t xml:space="preserve"> of a same world championship must belong to the same category.</w:t>
+      </w:r>
+    </w:p>
+    <w:p>
+      <w:pPr>
+        <w:numPr>
+          <w:ilvl w:val="0"/>
+          <w:numId w:val="11"/>
+        </w:numPr>
+        <w:ind w:hanging="360"/>
+        <w:rPr>
+          <w:lang w:val="en-GB"/>
+        </w:rPr>
+      </w:pPr>
+      <w:r>
+        <w:rPr>
+          <w:lang w:val="en-GB"/>
+        </w:rPr>
+        <w:t xml:space="preserve">Issue official announcements of his or her grand </w:t>
+      </w:r>
+      <w:proofErr w:type="spellStart"/>
+      <w:r>
+        <w:rPr>
+          <w:lang w:val="en-GB"/>
+        </w:rPr>
+        <w:t>prix</w:t>
+      </w:r>
+      <w:r>
+        <w:rPr>
+          <w:lang w:val="en-GB"/>
+        </w:rPr>
+        <w:t>e</w:t>
+      </w:r>
+      <w:r>
+        <w:rPr>
+          <w:lang w:val="en-GB"/>
+        </w:rPr>
+        <w:t>s</w:t>
+      </w:r>
+      <w:proofErr w:type="spellEnd"/>
+      <w:r>
+        <w:rPr>
+          <w:lang w:val="en-GB"/>
+        </w:rPr>
+        <w:t xml:space="preserve"> and manage them which includes </w:t>
+      </w:r>
+      <w:r>
+        <w:rPr>
+          <w:lang w:val="en-GB"/>
+        </w:rPr>
+        <w:t xml:space="preserve">listing, showing, creating and updating or delete them </w:t>
+      </w:r>
+      <w:r>
+        <w:rPr>
+          <w:lang w:val="en-GB"/>
+        </w:rPr>
+        <w:t>as long as they are not saved in final mode.</w:t>
+      </w:r>
+    </w:p>
+    <w:p>
+      <w:pPr>
+        <w:numPr>
+          <w:ilvl w:val="0"/>
+          <w:numId w:val="11"/>
+        </w:numPr>
+        <w:ind w:hanging="360"/>
+        <w:rPr>
+          <w:lang w:val="en-GB"/>
+        </w:rPr>
+      </w:pPr>
+      <w:r>
+        <w:rPr>
+          <w:lang w:val="en-GB"/>
+        </w:rPr>
+        <w:t>Manage the qualifying and the race associated to his or her grand prix</w:t>
+      </w:r>
+      <w:r>
+        <w:rPr>
+          <w:lang w:val="en-GB"/>
+        </w:rPr>
+        <w:t xml:space="preserve"> which includes creating, showing</w:t>
+      </w:r>
+      <w:r>
+        <w:rPr>
+          <w:lang w:val="en-GB"/>
+        </w:rPr>
+        <w:t xml:space="preserve"> and</w:t>
+      </w:r>
+      <w:r>
+        <w:rPr>
+          <w:lang w:val="en-GB"/>
+        </w:rPr>
+        <w:t xml:space="preserve"> </w:t>
+      </w:r>
+      <w:r>
+        <w:rPr>
+          <w:lang w:val="en-GB"/>
+        </w:rPr>
+        <w:t>updat</w:t>
+      </w:r>
+      <w:r>
+        <w:rPr>
+          <w:lang w:val="en-GB"/>
+        </w:rPr>
+        <w:t xml:space="preserve">ing them as long as their grand prix is not saved </w:t>
+      </w:r>
+      <w:r>
+        <w:rPr>
+          <w:lang w:val="en-GB"/>
+        </w:rPr>
+        <w:t>on</w:t>
+      </w:r>
+      <w:r>
+        <w:rPr>
+          <w:lang w:val="en-GB"/>
+        </w:rPr>
+        <w:t xml:space="preserve"> final mode or cancelled.</w:t>
+      </w:r>
+    </w:p>
+    <w:p>
+      <w:pPr>
+        <w:numPr>
+          <w:ilvl w:val="0"/>
+          <w:numId w:val="11"/>
+        </w:numPr>
+        <w:ind w:hanging="360"/>
+        <w:rPr>
+          <w:lang w:val="en-GB"/>
+        </w:rPr>
+      </w:pPr>
+      <w:r>
+        <w:rPr>
+          <w:lang w:val="en-GB"/>
+        </w:rPr>
+        <w:t xml:space="preserve">Manage the catalogue of </w:t>
+      </w:r>
+      <w:r>
+        <w:rPr>
+          <w:lang w:val="en-GB"/>
+        </w:rPr>
+        <w:t>circuits</w:t>
+      </w:r>
+      <w:r>
+        <w:rPr>
+          <w:lang w:val="en-GB"/>
+        </w:rPr>
+        <w:t>, which includes listing, showing, creating, updating, and deleting them</w:t>
+      </w:r>
+      <w:r>
+        <w:rPr>
+          <w:lang w:val="en-GB"/>
+        </w:rPr>
+        <w:t>.</w:t>
+      </w:r>
+      <w:r>
+        <w:rPr>
+          <w:lang w:val="en-GB"/>
+        </w:rPr>
+        <w:t xml:space="preserve"> </w:t>
+      </w:r>
+      <w:r>
+        <w:rPr>
+          <w:lang w:val="en-GB"/>
+        </w:rPr>
+        <w:t xml:space="preserve">Note that </w:t>
+      </w:r>
+      <w:r>
+        <w:rPr>
+          <w:lang w:val="en-GB"/>
+        </w:rPr>
+        <w:t>circuits</w:t>
+      </w:r>
+      <w:r>
+        <w:rPr>
+          <w:lang w:val="en-GB"/>
+        </w:rPr>
+        <w:t xml:space="preserve"> </w:t>
+      </w:r>
+      <w:r>
+        <w:rPr>
+          <w:lang w:val="en-GB"/>
+        </w:rPr>
+        <w:t>can</w:t>
+      </w:r>
+      <w:r>
+        <w:rPr>
+          <w:lang w:val="en-GB"/>
+        </w:rPr>
+        <w:t>not</w:t>
+      </w:r>
+      <w:r>
+        <w:rPr>
+          <w:lang w:val="en-GB"/>
+        </w:rPr>
+        <w:t xml:space="preserve"> be modified or deleted </w:t>
+      </w:r>
+      <w:r>
+        <w:rPr>
+          <w:lang w:val="en-GB"/>
+        </w:rPr>
+        <w:t>if</w:t>
+      </w:r>
+      <w:r>
+        <w:rPr>
+          <w:lang w:val="en-GB"/>
+        </w:rPr>
+        <w:t xml:space="preserve"> they are referenced from </w:t>
+      </w:r>
+      <w:proofErr w:type="gramStart"/>
+      <w:r>
+        <w:rPr>
+          <w:lang w:val="en-GB"/>
+        </w:rPr>
+        <w:t xml:space="preserve">a </w:t>
+      </w:r>
+      <w:r>
+        <w:rPr>
+          <w:lang w:val="en-GB"/>
+        </w:rPr>
+        <w:t>grand prix</w:t>
+      </w:r>
+      <w:proofErr w:type="gramEnd"/>
+      <w:r>
+        <w:rPr>
+          <w:lang w:val="en-GB"/>
+        </w:rPr>
+        <w:t>.</w:t>
+      </w:r>
+    </w:p>
+    <w:p>
+      <w:pPr>
+        <w:numPr>
+          <w:ilvl w:val="0"/>
+          <w:numId w:val="11"/>
+        </w:numPr>
+        <w:ind w:hanging="360"/>
+        <w:rPr>
+          <w:lang w:val="en-GB"/>
+        </w:rPr>
+      </w:pPr>
+      <w:r>
+        <w:rPr>
+          <w:lang w:val="en-GB"/>
+        </w:rPr>
+        <w:t xml:space="preserve">Publish </w:t>
+      </w:r>
+      <w:r>
+        <w:rPr>
+          <w:lang w:val="en-GB"/>
+        </w:rPr>
+        <w:t xml:space="preserve">a </w:t>
+      </w:r>
+      <w:r>
+        <w:rPr>
+          <w:lang w:val="en-GB"/>
+        </w:rPr>
+        <w:t xml:space="preserve">forecast of his or her grand </w:t>
+      </w:r>
+      <w:proofErr w:type="spellStart"/>
+      <w:r>
+        <w:rPr>
+          <w:lang w:val="en-GB"/>
+        </w:rPr>
+        <w:t>prix</w:t>
+      </w:r>
+      <w:r>
+        <w:rPr>
+          <w:lang w:val="en-GB"/>
+        </w:rPr>
+        <w:t>e</w:t>
+      </w:r>
+      <w:r>
+        <w:rPr>
+          <w:lang w:val="en-GB"/>
+        </w:rPr>
+        <w:t>s</w:t>
+      </w:r>
+      <w:proofErr w:type="spellEnd"/>
+      <w:r>
+        <w:rPr>
+          <w:lang w:val="en-GB"/>
+        </w:rPr>
+        <w:t>, which includes showing, creating, updating them</w:t>
+      </w:r>
+      <w:r>
+        <w:rPr>
+          <w:lang w:val="en-GB"/>
+        </w:rPr>
+        <w:t>.</w:t>
+      </w:r>
+    </w:p>
+    <w:p>
+      <w:pPr>
+        <w:numPr>
+          <w:ilvl w:val="0"/>
+          <w:numId w:val="11"/>
+        </w:numPr>
+        <w:ind w:hanging="360"/>
+        <w:rPr>
+          <w:lang w:val="en-GB"/>
+        </w:rPr>
+      </w:pPr>
+      <w:r>
+        <w:rPr>
+          <w:lang w:val="en-GB"/>
+        </w:rPr>
+        <w:t xml:space="preserve">Manage the applications for his or her </w:t>
+      </w:r>
+      <w:r>
+        <w:rPr>
+          <w:lang w:val="en-GB"/>
+        </w:rPr>
+        <w:t xml:space="preserve">grand </w:t>
+      </w:r>
+      <w:proofErr w:type="spellStart"/>
+      <w:r>
+        <w:rPr>
+          <w:lang w:val="en-GB"/>
+        </w:rPr>
+        <w:t>prix</w:t>
+      </w:r>
+      <w:r>
+        <w:rPr>
+          <w:lang w:val="en-GB"/>
+        </w:rPr>
+        <w:t>e</w:t>
+      </w:r>
+      <w:r>
+        <w:rPr>
+          <w:lang w:val="en-GB"/>
+        </w:rPr>
+        <w:t>s</w:t>
+      </w:r>
+      <w:proofErr w:type="spellEnd"/>
+      <w:r>
+        <w:rPr>
+          <w:lang w:val="en-GB"/>
+        </w:rPr>
+        <w:t xml:space="preserve">, which includes listing and updating them.  A </w:t>
+      </w:r>
+      <w:r>
+        <w:rPr>
+          <w:lang w:val="en-GB"/>
+        </w:rPr>
+        <w:t>race director</w:t>
+      </w:r>
+      <w:r>
+        <w:rPr>
+          <w:lang w:val="en-GB"/>
+        </w:rPr>
+        <w:t xml:space="preserve"> may update an application to change its status from pending to either accepted or rejected; if the status is</w:t>
+      </w:r>
+      <w:r>
+        <w:rPr>
+          <w:lang w:val="en-GB"/>
+        </w:rPr>
+        <w:t xml:space="preserve"> </w:t>
+      </w:r>
+      <w:r>
+        <w:rPr>
+          <w:lang w:val="en-GB"/>
+        </w:rPr>
+        <w:t xml:space="preserve">changed to </w:t>
+      </w:r>
+      <w:r>
+        <w:rPr>
+          <w:lang w:val="en-GB"/>
+        </w:rPr>
+        <w:t>rejected</w:t>
+      </w:r>
+      <w:r>
+        <w:rPr>
+          <w:lang w:val="en-GB"/>
+        </w:rPr>
+        <w:t xml:space="preserve">, then a </w:t>
+      </w:r>
+      <w:r>
+        <w:rPr>
+          <w:lang w:val="en-GB"/>
+        </w:rPr>
+        <w:t>reason</w:t>
+      </w:r>
+      <w:r>
+        <w:rPr>
+          <w:lang w:val="en-GB"/>
+        </w:rPr>
+        <w:t xml:space="preserve"> must be provided.  </w:t>
+      </w:r>
+    </w:p>
+    <w:p>
+      <w:pPr>
+        <w:numPr>
+          <w:ilvl w:val="0"/>
+          <w:numId w:val="11"/>
+        </w:numPr>
+        <w:ind w:hanging="360"/>
+        <w:rPr>
+          <w:lang w:val="en-GB"/>
+        </w:rPr>
+      </w:pPr>
+      <w:r>
+        <w:rPr>
+          <w:lang w:val="en-GB"/>
+        </w:rPr>
+        <w:t>List and display the announcements answers if any.</w:t>
+      </w:r>
+    </w:p>
+    <w:p>
+      <w:pPr>
+        <w:numPr>
+          <w:ilvl w:val="0"/>
+          <w:numId w:val="1"/>
+        </w:numPr>
+        <w:ind w:left="709" w:hanging="425"/>
+        <w:rPr>
+          <w:lang w:val="en-GB"/>
+        </w:rPr>
+      </w:pPr>
+      <w:r>
+        <w:rPr>
+          <w:lang w:val="en-GB"/>
+        </w:rPr>
+        <w:t xml:space="preserve">An actor who is authenticated as a </w:t>
+      </w:r>
+      <w:r>
+        <w:rPr>
+          <w:lang w:val="en-GB"/>
+        </w:rPr>
+        <w:t xml:space="preserve">team </w:t>
+      </w:r>
+      <w:r>
+        <w:rPr>
+          <w:lang w:val="en-GB"/>
+        </w:rPr>
+        <w:t>manager</w:t>
+      </w:r>
+      <w:r>
+        <w:rPr>
+          <w:lang w:val="en-GB"/>
+        </w:rPr>
+        <w:t xml:space="preserve"> must be able to: </w:t>
+      </w:r>
+    </w:p>
+    <w:p>
+      <w:pPr>
+        <w:numPr>
+          <w:ilvl w:val="1"/>
+          <w:numId w:val="5"/>
+        </w:numPr>
+        <w:ind w:hanging="360"/>
+        <w:rPr>
+          <w:lang w:val="en-GB"/>
+        </w:rPr>
+      </w:pPr>
+      <w:r>
+        <w:rPr>
+          <w:lang w:val="en-GB"/>
+        </w:rPr>
+        <w:t xml:space="preserve">List and display announcements </w:t>
+      </w:r>
+      <w:r>
+        <w:rPr>
+          <w:lang w:val="en-GB"/>
+        </w:rPr>
+        <w:t>and answers and also, answer announcements</w:t>
+      </w:r>
+      <w:r>
+        <w:rPr>
+          <w:lang w:val="en-GB"/>
+        </w:rPr>
+        <w:t>.</w:t>
+      </w:r>
+    </w:p>
+    <w:p>
+      <w:pPr>
+        <w:numPr>
+          <w:ilvl w:val="1"/>
+          <w:numId w:val="5"/>
+        </w:numPr>
+        <w:ind w:hanging="360"/>
+        <w:rPr>
+          <w:lang w:val="en-GB"/>
+        </w:rPr>
+      </w:pPr>
+      <w:r>
+        <w:rPr>
+          <w:lang w:val="en-GB"/>
+        </w:rPr>
+        <w:t>Manage their racing teams which includes listing, creating, updating, showing or deleting them</w:t>
+      </w:r>
+      <w:r>
+        <w:rPr>
+          <w:lang w:val="en-GB"/>
+        </w:rPr>
+        <w:t>.</w:t>
+      </w:r>
+    </w:p>
+    <w:p>
+      <w:pPr>
+        <w:rPr>
+          <w:lang w:val="en-GB"/>
+        </w:rPr>
+      </w:pPr>
+    </w:p>
+    <w:p>
+      <w:pPr>
+        <w:rPr>
+          <w:lang w:val="en-GB"/>
+        </w:rPr>
+      </w:pPr>
+    </w:p>
+    <w:p>
+      <w:pPr>
+        <w:numPr>
+          <w:ilvl w:val="0"/>
+          <w:numId w:val="1"/>
+        </w:numPr>
+        <w:ind w:hanging="421"/>
+        <w:rPr>
+          <w:lang w:val="en-GB"/>
+        </w:rPr>
+      </w:pPr>
+      <w:r>
+        <w:rPr>
+          <w:lang w:val="en-GB"/>
+        </w:rPr>
+        <w:t>An actor who is authenticated as a representative must be able to:</w:t>
+      </w:r>
+    </w:p>
+    <w:p>
+      <w:pPr>
+        <w:numPr>
+          <w:ilvl w:val="1"/>
+          <w:numId w:val="15"/>
+        </w:numPr>
+        <w:rPr>
+          <w:lang w:val="en-GB"/>
+        </w:rPr>
+      </w:pPr>
+      <w:r>
+        <w:rPr>
+          <w:lang w:val="en-GB"/>
+        </w:rPr>
+        <w:t xml:space="preserve"> </w:t>
+      </w:r>
+      <w:r>
+        <w:rPr>
+          <w:lang w:val="en-GB"/>
+        </w:rPr>
+        <w:t>Manage his or her fan clubs which includes listing, showing, creating, updating and deleting them.</w:t>
+      </w:r>
+    </w:p>
+    <w:p>
+      <w:pPr>
+        <w:numPr>
+          <w:ilvl w:val="1"/>
+          <w:numId w:val="15"/>
+        </w:numPr>
+        <w:rPr>
+          <w:lang w:val="en-GB"/>
+        </w:rPr>
+      </w:pPr>
+      <w:r>
+        <w:rPr>
+          <w:lang w:val="en-GB"/>
+        </w:rPr>
+        <w:t xml:space="preserve">Settle one of their fan clubs in a circuit sector. </w:t>
+      </w:r>
+    </w:p>
+    <w:p>
+      <w:pPr>
+        <w:numPr>
+          <w:ilvl w:val="1"/>
+          <w:numId w:val="15"/>
+        </w:numPr>
+        <w:rPr>
+          <w:lang w:val="en-GB"/>
+        </w:rPr>
+      </w:pPr>
+      <w:r>
+        <w:rPr>
+          <w:lang w:val="en-GB"/>
+        </w:rPr>
+        <w:t>Manage his or her meetings, which includes listing them, showing them and creating a meeting about a rider who is involved in one of his or her fan clubs.</w:t>
+      </w:r>
+    </w:p>
+    <w:p>
+      <w:pPr>
+        <w:numPr>
+          <w:ilvl w:val="0"/>
+          <w:numId w:val="1"/>
+        </w:numPr>
+        <w:ind w:hanging="360"/>
+        <w:rPr>
+          <w:lang w:val="en-GB"/>
+        </w:rPr>
+      </w:pPr>
+      <w:r>
+        <w:rPr>
+          <w:lang w:val="en-GB"/>
+        </w:rPr>
+        <w:t xml:space="preserve">An actor who is authenticated as a </w:t>
+      </w:r>
+      <w:r>
+        <w:rPr>
+          <w:lang w:val="en-GB"/>
+        </w:rPr>
+        <w:t>rid</w:t>
+      </w:r>
+      <w:r>
+        <w:rPr>
+          <w:lang w:val="en-GB"/>
+        </w:rPr>
+        <w:t xml:space="preserve">er must be able to: </w:t>
+      </w:r>
+    </w:p>
+    <w:p>
+      <w:pPr>
+        <w:numPr>
+          <w:ilvl w:val="0"/>
+          <w:numId w:val="12"/>
+        </w:numPr>
+        <w:ind w:hanging="360"/>
+        <w:rPr>
+          <w:lang w:val="en-GB"/>
+        </w:rPr>
+      </w:pPr>
+      <w:r>
+        <w:rPr>
+          <w:lang w:val="en-GB"/>
+        </w:rPr>
+        <w:t xml:space="preserve">Browse the catalogue of </w:t>
+      </w:r>
+      <w:r>
+        <w:rPr>
+          <w:lang w:val="en-GB"/>
+        </w:rPr>
+        <w:t>world championships</w:t>
+      </w:r>
+      <w:r>
+        <w:rPr>
+          <w:lang w:val="en-GB"/>
+        </w:rPr>
+        <w:t xml:space="preserve"> and navigate to the</w:t>
+      </w:r>
+      <w:r>
+        <w:rPr>
+          <w:lang w:val="en-GB"/>
+        </w:rPr>
+        <w:t xml:space="preserve">ir grand </w:t>
+      </w:r>
+      <w:proofErr w:type="spellStart"/>
+      <w:r>
+        <w:rPr>
+          <w:lang w:val="en-GB"/>
+        </w:rPr>
+        <w:t>prix</w:t>
+      </w:r>
+      <w:r>
+        <w:rPr>
+          <w:lang w:val="en-GB"/>
+        </w:rPr>
+        <w:t>e</w:t>
+      </w:r>
+      <w:r>
+        <w:rPr>
+          <w:lang w:val="en-GB"/>
+        </w:rPr>
+        <w:t>s</w:t>
+      </w:r>
+      <w:proofErr w:type="spellEnd"/>
+      <w:r>
+        <w:rPr>
+          <w:lang w:val="en-GB"/>
+        </w:rPr>
+        <w:t xml:space="preserve">. Also, he or she must be able to list their races, </w:t>
+      </w:r>
+      <w:proofErr w:type="spellStart"/>
+      <w:r>
+        <w:rPr>
+          <w:lang w:val="en-GB"/>
+        </w:rPr>
+        <w:t>qualifyings</w:t>
+      </w:r>
+      <w:proofErr w:type="spellEnd"/>
+      <w:r>
+        <w:rPr>
+          <w:lang w:val="en-GB"/>
+        </w:rPr>
+        <w:t xml:space="preserve"> and circuits</w:t>
+      </w:r>
+      <w:r>
+        <w:rPr>
+          <w:lang w:val="en-GB"/>
+        </w:rPr>
+        <w:t xml:space="preserve"> </w:t>
+      </w:r>
+      <w:r>
+        <w:rPr>
+          <w:lang w:val="en-GB"/>
+        </w:rPr>
+        <w:t>and display them.</w:t>
+      </w:r>
+    </w:p>
+    <w:p>
+      <w:pPr>
+        <w:numPr>
+          <w:ilvl w:val="0"/>
+          <w:numId w:val="12"/>
+        </w:numPr>
+        <w:ind w:hanging="360"/>
+        <w:rPr>
+          <w:lang w:val="en-GB"/>
+        </w:rPr>
+      </w:pPr>
+      <w:r>
+        <w:rPr>
+          <w:lang w:val="en-GB"/>
+        </w:rPr>
+        <w:t xml:space="preserve">Filter the catalogue of </w:t>
+      </w:r>
+      <w:r>
+        <w:rPr>
+          <w:lang w:val="en-GB"/>
+        </w:rPr>
+        <w:t xml:space="preserve">grand </w:t>
+      </w:r>
+      <w:proofErr w:type="spellStart"/>
+      <w:r>
+        <w:rPr>
+          <w:lang w:val="en-GB"/>
+        </w:rPr>
+        <w:t>prix</w:t>
+      </w:r>
+      <w:r>
+        <w:rPr>
+          <w:lang w:val="en-GB"/>
+        </w:rPr>
+        <w:t>e</w:t>
+      </w:r>
+      <w:r>
+        <w:rPr>
+          <w:lang w:val="en-GB"/>
+        </w:rPr>
+        <w:t>s</w:t>
+      </w:r>
+      <w:proofErr w:type="spellEnd"/>
+      <w:r>
+        <w:rPr>
+          <w:lang w:val="en-GB"/>
+        </w:rPr>
+        <w:t xml:space="preserve"> using the following filters: a single key word that must appear somewhere in its ticker</w:t>
+      </w:r>
+      <w:r>
+        <w:rPr>
+          <w:lang w:val="en-GB"/>
+        </w:rPr>
+        <w:t xml:space="preserve"> or</w:t>
+      </w:r>
+      <w:r>
+        <w:rPr>
+          <w:lang w:val="en-GB"/>
+        </w:rPr>
+        <w:t xml:space="preserve"> description; a category to which the </w:t>
+      </w:r>
+      <w:r>
+        <w:rPr>
+          <w:lang w:val="en-GB"/>
+        </w:rPr>
+        <w:t>grand prix</w:t>
+      </w:r>
+      <w:r>
+        <w:rPr>
+          <w:lang w:val="en-GB"/>
+        </w:rPr>
+        <w:t xml:space="preserve"> must belong; a </w:t>
+      </w:r>
+      <w:r>
+        <w:rPr>
+          <w:lang w:val="en-GB"/>
+        </w:rPr>
+        <w:t>circuit</w:t>
+      </w:r>
+      <w:r>
+        <w:rPr>
+          <w:lang w:val="en-GB"/>
+        </w:rPr>
+        <w:t xml:space="preserve"> required by the </w:t>
+      </w:r>
+      <w:r>
+        <w:rPr>
+          <w:lang w:val="en-GB"/>
+        </w:rPr>
+        <w:t>grand prix</w:t>
+      </w:r>
+      <w:r>
+        <w:rPr>
+          <w:lang w:val="en-GB"/>
+        </w:rPr>
+        <w:t>;</w:t>
+      </w:r>
+      <w:r>
+        <w:rPr>
+          <w:lang w:val="en-GB"/>
+        </w:rPr>
+        <w:t xml:space="preserve"> </w:t>
+      </w:r>
+      <w:r>
+        <w:rPr>
+          <w:lang w:val="en-GB"/>
+        </w:rPr>
+        <w:t xml:space="preserve">or a range of dates. </w:t>
+      </w:r>
+    </w:p>
+    <w:p>
+      <w:pPr>
+        <w:numPr>
+          <w:ilvl w:val="0"/>
+          <w:numId w:val="12"/>
+        </w:numPr>
+        <w:ind w:hanging="360"/>
+        <w:rPr>
+          <w:lang w:val="en-GB"/>
+        </w:rPr>
+      </w:pPr>
+      <w:r>
+        <w:rPr>
+          <w:lang w:val="en-GB"/>
+        </w:rPr>
+        <w:t xml:space="preserve">Manage his or her applications, which includes listing, showing and creating them.  When a </w:t>
+      </w:r>
+      <w:r>
+        <w:rPr>
+          <w:lang w:val="en-GB"/>
+        </w:rPr>
+        <w:t>rider</w:t>
+      </w:r>
+      <w:r>
+        <w:rPr>
+          <w:lang w:val="en-GB"/>
+        </w:rPr>
+        <w:t xml:space="preserve"> applies for </w:t>
+      </w:r>
+      <w:proofErr w:type="gramStart"/>
+      <w:r>
+        <w:rPr>
+          <w:lang w:val="en-GB"/>
+        </w:rPr>
+        <w:t xml:space="preserve">a </w:t>
+      </w:r>
+      <w:r>
+        <w:rPr>
+          <w:lang w:val="en-GB"/>
+        </w:rPr>
+        <w:t>grand prix</w:t>
+      </w:r>
+      <w:proofErr w:type="gramEnd"/>
+      <w:r>
+        <w:rPr>
+          <w:lang w:val="en-GB"/>
+        </w:rPr>
+        <w:t xml:space="preserve">, he or she can add some comments.  </w:t>
+      </w:r>
+      <w:r>
+        <w:rPr>
+          <w:lang w:val="en-GB"/>
+        </w:rPr>
+        <w:t xml:space="preserve">Note that a rider only may apply for </w:t>
+      </w:r>
+      <w:proofErr w:type="gramStart"/>
+      <w:r>
+        <w:rPr>
+          <w:lang w:val="en-GB"/>
+        </w:rPr>
+        <w:t>a grand prix</w:t>
+      </w:r>
+      <w:proofErr w:type="gramEnd"/>
+      <w:r>
+        <w:rPr>
+          <w:lang w:val="en-GB"/>
+        </w:rPr>
+        <w:t xml:space="preserve"> if it is saved on final mode and it is not cancelled.</w:t>
+      </w:r>
+    </w:p>
+    <w:p>
+      <w:pPr>
+        <w:numPr>
+          <w:ilvl w:val="0"/>
+          <w:numId w:val="12"/>
+        </w:numPr>
+        <w:ind w:hanging="360"/>
+        <w:rPr>
+          <w:lang w:val="en-GB"/>
+        </w:rPr>
+      </w:pPr>
+      <w:r>
+        <w:rPr>
+          <w:lang w:val="en-GB"/>
+        </w:rPr>
+        <w:t>Display a grand prix forecast.</w:t>
+      </w:r>
+    </w:p>
+    <w:p>
+      <w:pPr>
+        <w:numPr>
+          <w:ilvl w:val="0"/>
+          <w:numId w:val="12"/>
+        </w:numPr>
+        <w:ind w:hanging="360"/>
+        <w:rPr>
+          <w:lang w:val="en-GB"/>
+        </w:rPr>
+      </w:pPr>
+      <w:r>
+        <w:rPr>
+          <w:lang w:val="en-GB"/>
+        </w:rPr>
+        <w:t xml:space="preserve">Change the filters of his or her finder. </w:t>
+      </w:r>
+    </w:p>
+    <w:p>
+      <w:pPr>
+        <w:numPr>
+          <w:ilvl w:val="0"/>
+          <w:numId w:val="12"/>
+        </w:numPr>
+        <w:ind w:hanging="360"/>
+        <w:rPr>
+          <w:lang w:val="en-GB"/>
+        </w:rPr>
+      </w:pPr>
+      <w:r>
+        <w:rPr>
+          <w:lang w:val="en-GB"/>
+        </w:rPr>
+        <w:t xml:space="preserve">Display the </w:t>
+      </w:r>
+      <w:r>
+        <w:rPr>
+          <w:lang w:val="en-GB"/>
+        </w:rPr>
+        <w:t xml:space="preserve">grand </w:t>
+      </w:r>
+      <w:proofErr w:type="spellStart"/>
+      <w:r>
+        <w:rPr>
+          <w:lang w:val="en-GB"/>
+        </w:rPr>
+        <w:t>prixes</w:t>
+      </w:r>
+      <w:proofErr w:type="spellEnd"/>
+      <w:r>
+        <w:rPr>
+          <w:lang w:val="en-GB"/>
+        </w:rPr>
+        <w:t xml:space="preserve"> in his or her finder. </w:t>
+      </w:r>
+    </w:p>
+    <w:p>
+      <w:pPr>
+        <w:numPr>
+          <w:ilvl w:val="0"/>
+          <w:numId w:val="12"/>
+        </w:numPr>
+        <w:ind w:hanging="360"/>
+        <w:rPr>
+          <w:lang w:val="en-GB"/>
+        </w:rPr>
+      </w:pPr>
+      <w:r>
+        <w:rPr>
+          <w:lang w:val="en-GB"/>
+        </w:rPr>
+        <w:t>Show the</w:t>
+      </w:r>
+      <w:r>
+        <w:rPr>
+          <w:lang w:val="en-GB"/>
+        </w:rPr>
+        <w:t xml:space="preserve"> </w:t>
+      </w:r>
+      <w:r>
+        <w:rPr>
+          <w:lang w:val="en-GB"/>
+        </w:rPr>
+        <w:t>team he or she belongs if any</w:t>
+      </w:r>
+      <w:r>
+        <w:rPr>
+          <w:lang w:val="en-GB"/>
+        </w:rPr>
+        <w:t>.</w:t>
+      </w:r>
+    </w:p>
+    <w:p>
+      <w:pPr>
+        <w:numPr>
+          <w:ilvl w:val="0"/>
+          <w:numId w:val="12"/>
+        </w:numPr>
+        <w:ind w:hanging="360"/>
+        <w:rPr>
+          <w:lang w:val="en-GB"/>
+        </w:rPr>
+      </w:pPr>
+      <w:r>
+        <w:rPr>
+          <w:lang w:val="en-GB"/>
+        </w:rPr>
+        <w:t>Manage his or her palmares which includes listing, showing, updating, deleting and creating it.</w:t>
+      </w:r>
+    </w:p>
+    <w:p>
+      <w:pPr>
+        <w:numPr>
+          <w:ilvl w:val="0"/>
+          <w:numId w:val="12"/>
+        </w:numPr>
+        <w:ind w:hanging="360"/>
+        <w:rPr>
+          <w:lang w:val="en-GB"/>
+        </w:rPr>
+      </w:pPr>
+      <w:r>
+        <w:rPr>
+          <w:lang w:val="en-GB"/>
+        </w:rPr>
+        <w:t xml:space="preserve">Manage his or her </w:t>
+      </w:r>
+      <w:r>
+        <w:rPr>
+          <w:lang w:val="en-GB"/>
+        </w:rPr>
+        <w:t>meetings</w:t>
+      </w:r>
+      <w:r>
+        <w:rPr>
+          <w:lang w:val="en-GB"/>
+        </w:rPr>
+        <w:t>, which includes listing them, showing them</w:t>
+      </w:r>
+      <w:r>
+        <w:rPr>
+          <w:lang w:val="en-GB"/>
+        </w:rPr>
+        <w:t xml:space="preserve"> and</w:t>
+      </w:r>
+      <w:r>
+        <w:rPr>
+          <w:lang w:val="en-GB"/>
+        </w:rPr>
+        <w:t xml:space="preserve"> creating a </w:t>
+      </w:r>
+      <w:r>
+        <w:rPr>
+          <w:lang w:val="en-GB"/>
+        </w:rPr>
+        <w:t>meeting</w:t>
+      </w:r>
+      <w:r>
+        <w:rPr>
+          <w:lang w:val="en-GB"/>
+        </w:rPr>
+        <w:t xml:space="preserve"> about a </w:t>
+      </w:r>
+      <w:r>
+        <w:rPr>
+          <w:lang w:val="en-GB"/>
+        </w:rPr>
+        <w:t>representative</w:t>
+      </w:r>
+      <w:r>
+        <w:rPr>
+          <w:lang w:val="en-GB"/>
+        </w:rPr>
+        <w:t xml:space="preserve"> who </w:t>
+      </w:r>
+      <w:r>
+        <w:rPr>
+          <w:lang w:val="en-GB"/>
+        </w:rPr>
+        <w:t>is</w:t>
+      </w:r>
+      <w:r>
+        <w:rPr>
+          <w:lang w:val="en-GB"/>
+        </w:rPr>
+        <w:t xml:space="preserve"> involved in</w:t>
+      </w:r>
+      <w:r>
+        <w:rPr>
+          <w:lang w:val="en-GB"/>
+        </w:rPr>
+        <w:t xml:space="preserve"> his or her fan club.</w:t>
+      </w:r>
+    </w:p>
+    <w:p>
+      <w:pPr>
+        <w:numPr>
+          <w:ilvl w:val="0"/>
+          <w:numId w:val="1"/>
+        </w:numPr>
+        <w:ind w:hanging="360"/>
+        <w:rPr>
+          <w:lang w:val="en-GB"/>
+        </w:rPr>
+      </w:pPr>
+      <w:r>
+        <w:rPr>
+          <w:lang w:val="en-GB"/>
+        </w:rPr>
+        <w:t xml:space="preserve">An actor who is authenticated as an administrator must be able to: </w:t>
+      </w:r>
+    </w:p>
+    <w:p>
+      <w:pPr>
+        <w:numPr>
+          <w:ilvl w:val="0"/>
+          <w:numId w:val="13"/>
+        </w:numPr>
+        <w:ind w:hanging="360"/>
+        <w:rPr>
+          <w:lang w:val="en-GB"/>
+        </w:rPr>
+      </w:pPr>
+      <w:r>
+        <w:rPr>
+          <w:lang w:val="en-GB"/>
+        </w:rPr>
+        <w:t xml:space="preserve">Create user accounts for new administrators. </w:t>
+      </w:r>
+    </w:p>
+    <w:p>
+      <w:pPr>
+        <w:numPr>
+          <w:ilvl w:val="0"/>
+          <w:numId w:val="13"/>
+        </w:numPr>
+        <w:ind w:hanging="360"/>
+        <w:rPr>
+          <w:lang w:val="en-GB"/>
+        </w:rPr>
+      </w:pPr>
+      <w:r>
+        <w:rPr>
+          <w:lang w:val="en-GB"/>
+        </w:rPr>
+        <w:t>Manage the catalogue of categories, which includes listing, showing, creating, updating, and deleting them. Note that categories can</w:t>
+      </w:r>
+      <w:r>
+        <w:rPr>
+          <w:lang w:val="en-GB"/>
+        </w:rPr>
+        <w:t>not</w:t>
+      </w:r>
+      <w:r>
+        <w:rPr>
+          <w:lang w:val="en-GB"/>
+        </w:rPr>
+        <w:t xml:space="preserve"> be modified or deleted </w:t>
+      </w:r>
+      <w:r>
+        <w:rPr>
+          <w:lang w:val="en-GB"/>
+        </w:rPr>
+        <w:t>if</w:t>
+      </w:r>
+      <w:r>
+        <w:rPr>
+          <w:lang w:val="en-GB"/>
+        </w:rPr>
+        <w:t xml:space="preserve"> they are referenced from </w:t>
+      </w:r>
+      <w:proofErr w:type="gramStart"/>
+      <w:r>
+        <w:rPr>
+          <w:lang w:val="en-GB"/>
+        </w:rPr>
+        <w:t xml:space="preserve">a </w:t>
+      </w:r>
+      <w:r>
+        <w:rPr>
+          <w:lang w:val="en-GB"/>
+        </w:rPr>
+        <w:t>grand prix</w:t>
+      </w:r>
+      <w:proofErr w:type="gramEnd"/>
+      <w:r>
+        <w:rPr>
+          <w:lang w:val="en-GB"/>
+        </w:rPr>
+        <w:t xml:space="preserve">. </w:t>
+      </w:r>
+    </w:p>
+    <w:p>
+      <w:pPr>
+        <w:numPr>
+          <w:ilvl w:val="0"/>
+          <w:numId w:val="13"/>
+        </w:numPr>
+        <w:ind w:hanging="360"/>
+        <w:rPr>
+          <w:lang w:val="en-GB"/>
+        </w:rPr>
+      </w:pPr>
+      <w:r>
+        <w:rPr>
+          <w:lang w:val="en-GB"/>
+        </w:rPr>
+        <w:t xml:space="preserve">Broadcast a message to all of the actors of the system.  </w:t>
+      </w:r>
+    </w:p>
+    <w:p>
+      <w:pPr>
+        <w:numPr>
+          <w:ilvl w:val="0"/>
+          <w:numId w:val="13"/>
+        </w:numPr>
+        <w:ind w:hanging="360"/>
+        <w:rPr>
+          <w:lang w:val="en-GB"/>
+        </w:rPr>
+      </w:pPr>
+      <w:r>
+        <w:rPr>
+          <w:lang w:val="en-GB"/>
+        </w:rPr>
+        <w:t xml:space="preserve">Display a listing of suspicious actors.  An actor is considered suspicious if he or she </w:t>
+      </w:r>
+      <w:r>
+        <w:rPr>
+          <w:lang w:val="en-GB"/>
+        </w:rPr>
+        <w:t>send</w:t>
+      </w:r>
+      <w:r>
+        <w:rPr>
+          <w:lang w:val="en-GB"/>
+        </w:rPr>
+        <w:t xml:space="preserve">s </w:t>
+      </w:r>
+      <w:r>
+        <w:rPr>
+          <w:lang w:val="en-GB"/>
+        </w:rPr>
+        <w:t>a</w:t>
+      </w:r>
+      <w:r>
+        <w:rPr>
+          <w:lang w:val="en-GB"/>
+        </w:rPr>
+        <w:t xml:space="preserve"> </w:t>
+      </w:r>
+      <w:r>
+        <w:rPr>
+          <w:lang w:val="en-GB"/>
+        </w:rPr>
+        <w:t>message</w:t>
+      </w:r>
+      <w:r>
+        <w:rPr>
+          <w:lang w:val="en-GB"/>
+        </w:rPr>
+        <w:t xml:space="preserve"> that includes spam words.</w:t>
+      </w:r>
+    </w:p>
+    <w:p>
+      <w:pPr>
+        <w:numPr>
+          <w:ilvl w:val="0"/>
+          <w:numId w:val="13"/>
+        </w:numPr>
+        <w:ind w:hanging="360"/>
+        <w:rPr>
+          <w:lang w:val="en-GB"/>
+        </w:rPr>
+      </w:pPr>
+      <w:r>
+        <w:rPr>
+          <w:lang w:val="en-GB"/>
+        </w:rPr>
+        <w:t xml:space="preserve">Manage the sectors of a circuit which includes listing, showing, creating and updating </w:t>
+      </w:r>
+      <w:r>
+        <w:rPr>
+          <w:lang w:val="en-GB"/>
+        </w:rPr>
+        <w:t>them</w:t>
+      </w:r>
+      <w:r>
+        <w:rPr>
+          <w:lang w:val="en-GB"/>
+        </w:rPr>
+        <w:t>.</w:t>
+      </w:r>
+    </w:p>
+    <w:p>
+      <w:pPr>
+        <w:numPr>
+          <w:ilvl w:val="0"/>
+          <w:numId w:val="13"/>
+        </w:numPr>
+        <w:ind w:hanging="360"/>
+        <w:rPr>
+          <w:lang w:val="en-GB"/>
+        </w:rPr>
+      </w:pPr>
+      <w:r>
+        <w:rPr>
+          <w:lang w:val="en-GB"/>
+        </w:rPr>
+        <w:t>Ban an actor who is considered suspicious, which means that his or her user account is de-activated.</w:t>
+      </w:r>
+    </w:p>
+    <w:p>
+      <w:pPr>
+        <w:numPr>
+          <w:ilvl w:val="0"/>
+          <w:numId w:val="13"/>
+        </w:numPr>
+        <w:ind w:hanging="360"/>
+        <w:rPr>
+          <w:lang w:val="en-GB"/>
+        </w:rPr>
+      </w:pPr>
+      <w:r>
+        <w:rPr>
+          <w:lang w:val="en-GB"/>
+        </w:rPr>
+        <w:t>Unban an actor, which means that his or her user account is re-activated</w:t>
+      </w:r>
+      <w:r>
+        <w:rPr>
+          <w:lang w:val="en-GB"/>
+        </w:rPr>
+        <w:t>.</w:t>
+      </w:r>
+    </w:p>
+    <w:p>
+      <w:pPr>
+        <w:numPr>
+          <w:ilvl w:val="0"/>
+          <w:numId w:val="13"/>
+        </w:numPr>
+        <w:ind w:hanging="360"/>
+        <w:rPr>
+          <w:lang w:val="en-GB"/>
+        </w:rPr>
+      </w:pPr>
+      <w:r>
+        <w:rPr>
+          <w:lang w:val="en-GB"/>
+        </w:rPr>
+        <w:t xml:space="preserve">Launch a process that computes a score for every </w:t>
+      </w:r>
+      <w:r>
+        <w:rPr>
+          <w:lang w:val="en-GB"/>
+        </w:rPr>
+        <w:t>representative</w:t>
+      </w:r>
+      <w:r>
+        <w:rPr>
+          <w:lang w:val="en-GB"/>
+        </w:rPr>
+        <w:t xml:space="preserve"> and </w:t>
+      </w:r>
+      <w:r>
+        <w:rPr>
+          <w:lang w:val="en-GB"/>
+        </w:rPr>
+        <w:t>rider</w:t>
+      </w:r>
+      <w:r>
+        <w:rPr>
+          <w:lang w:val="en-GB"/>
+        </w:rPr>
+        <w:t xml:space="preserve">.  The score is computed building on the </w:t>
+      </w:r>
+      <w:r>
+        <w:rPr>
+          <w:lang w:val="en-GB"/>
+        </w:rPr>
+        <w:t>meetings</w:t>
+      </w:r>
+      <w:r>
+        <w:rPr>
+          <w:lang w:val="en-GB"/>
+        </w:rPr>
+        <w:t xml:space="preserve"> that they’ve got.  The system must analyse the comments in the </w:t>
+      </w:r>
+      <w:r>
+        <w:rPr>
+          <w:lang w:val="en-GB"/>
+        </w:rPr>
+        <w:t>meetings</w:t>
+      </w:r>
+      <w:r>
+        <w:rPr>
+          <w:lang w:val="en-GB"/>
+        </w:rPr>
+        <w:t xml:space="preserve"> and compute the number of positive words (</w:t>
+      </w:r>
+      <w:r>
+        <w:rPr>
+          <w:i/>
+          <w:lang w:val="en-GB"/>
+        </w:rPr>
+        <w:t>p</w:t>
+      </w:r>
+      <w:r>
+        <w:rPr>
+          <w:lang w:val="en-GB"/>
+        </w:rPr>
+        <w:t xml:space="preserve">) and the number of negative words (n).  The score must be computed as </w:t>
+      </w:r>
+      <w:r>
+        <w:rPr>
+          <w:i/>
+          <w:lang w:val="en-GB"/>
+        </w:rPr>
+        <w:t>p – n</w:t>
+      </w:r>
+      <w:r>
+        <w:rPr>
+          <w:b/>
+          <w:i/>
+          <w:lang w:val="en-GB"/>
+        </w:rPr>
+        <w:t xml:space="preserve"> </w:t>
+      </w:r>
+      <w:r>
+        <w:rPr>
+          <w:lang w:val="en-GB"/>
+        </w:rPr>
+        <w:t xml:space="preserve">normalised to range -1.00 up to +1.00 using a linear homothetic transformation. </w:t>
+      </w:r>
+    </w:p>
+    <w:p>
+      <w:pPr>
+        <w:numPr>
+          <w:ilvl w:val="0"/>
+          <w:numId w:val="13"/>
+        </w:numPr>
+        <w:spacing w:after="0"/>
+        <w:ind w:hanging="360"/>
+        <w:rPr>
+          <w:lang w:val="en-GB"/>
+        </w:rPr>
+      </w:pPr>
+      <w:r>
+        <w:rPr>
+          <w:lang w:val="en-GB"/>
+        </w:rPr>
+        <w:t>Update</w:t>
+      </w:r>
+      <w:r>
+        <w:rPr>
+          <w:lang w:val="en-GB"/>
+        </w:rPr>
+        <w:t xml:space="preserve"> the lists of positive and negative words that the system uses to compute the scores. </w:t>
+      </w:r>
+    </w:p>
+    <w:p>
+      <w:pPr>
+        <w:numPr>
+          <w:ilvl w:val="0"/>
+          <w:numId w:val="13"/>
+        </w:numPr>
+        <w:ind w:hanging="360"/>
+        <w:rPr>
+          <w:lang w:val="en-GB"/>
+        </w:rPr>
+      </w:pPr>
+      <w:r>
+        <w:rPr>
+          <w:lang w:val="en-GB"/>
+        </w:rPr>
+        <w:t xml:space="preserve">Display a dashboard with the following information: </w:t>
+      </w:r>
+    </w:p>
+    <w:p>
+      <w:pPr>
+        <w:numPr>
+          <w:ilvl w:val="2"/>
+          <w:numId w:val="2"/>
+        </w:numPr>
+        <w:ind w:hanging="318"/>
+        <w:rPr>
+          <w:lang w:val="en-GB"/>
+        </w:rPr>
+      </w:pPr>
+      <w:r>
+        <w:rPr>
+          <w:lang w:val="en-GB"/>
+        </w:rPr>
+        <w:lastRenderedPageBreak/>
+        <w:t xml:space="preserve">The average, the minimum, the maximum, and the standard deviation of the number of </w:t>
+      </w:r>
+      <w:r>
+        <w:rPr>
+          <w:lang w:val="en-GB"/>
+        </w:rPr>
+        <w:t>world championships</w:t>
+      </w:r>
+      <w:r>
+        <w:rPr>
+          <w:lang w:val="en-GB"/>
+        </w:rPr>
+        <w:t xml:space="preserve"> per </w:t>
+      </w:r>
+      <w:r>
+        <w:rPr>
+          <w:lang w:val="en-GB"/>
+        </w:rPr>
+        <w:t>race directors</w:t>
+      </w:r>
+      <w:r>
+        <w:rPr>
+          <w:lang w:val="en-GB"/>
+        </w:rPr>
+        <w:t xml:space="preserve">. </w:t>
+      </w:r>
+    </w:p>
+    <w:p>
+      <w:pPr>
+        <w:numPr>
+          <w:ilvl w:val="2"/>
+          <w:numId w:val="2"/>
+        </w:numPr>
+        <w:ind w:hanging="318"/>
+        <w:rPr>
+          <w:lang w:val="en-GB"/>
+        </w:rPr>
+      </w:pPr>
+      <w:r>
+        <w:rPr>
+          <w:lang w:val="en-GB"/>
+        </w:rPr>
+        <w:t xml:space="preserve">The average, the minimum, the maximum, and the standard deviation of the number of applications per </w:t>
+      </w:r>
+      <w:r>
+        <w:rPr>
+          <w:lang w:val="en-GB"/>
+        </w:rPr>
+        <w:t xml:space="preserve">grand </w:t>
+      </w:r>
+      <w:proofErr w:type="spellStart"/>
+      <w:r>
+        <w:rPr>
+          <w:lang w:val="en-GB"/>
+        </w:rPr>
+        <w:t>prix</w:t>
+      </w:r>
+      <w:r>
+        <w:rPr>
+          <w:lang w:val="en-GB"/>
+        </w:rPr>
+        <w:t>e</w:t>
+      </w:r>
+      <w:r>
+        <w:rPr>
+          <w:lang w:val="en-GB"/>
+        </w:rPr>
+        <w:t>s</w:t>
+      </w:r>
+      <w:proofErr w:type="spellEnd"/>
+      <w:r>
+        <w:rPr>
+          <w:lang w:val="en-GB"/>
+        </w:rPr>
+        <w:t xml:space="preserve">. </w:t>
+      </w:r>
+    </w:p>
+    <w:p>
+      <w:pPr>
+        <w:numPr>
+          <w:ilvl w:val="2"/>
+          <w:numId w:val="2"/>
+        </w:numPr>
+        <w:ind w:hanging="318"/>
+        <w:rPr>
+          <w:lang w:val="en-GB"/>
+        </w:rPr>
+      </w:pPr>
+      <w:r>
+        <w:rPr>
+          <w:lang w:val="en-GB"/>
+        </w:rPr>
+        <w:t xml:space="preserve">The average, the minimum, the maximum, and the standard deviation of the maximum </w:t>
+      </w:r>
+      <w:r>
+        <w:rPr>
+          <w:lang w:val="en-GB"/>
+        </w:rPr>
+        <w:t>riders</w:t>
+      </w:r>
+      <w:r>
+        <w:rPr>
+          <w:lang w:val="en-GB"/>
+        </w:rPr>
+        <w:t xml:space="preserve"> of the </w:t>
+      </w:r>
+      <w:r>
+        <w:rPr>
+          <w:lang w:val="en-GB"/>
+        </w:rPr>
+        <w:t xml:space="preserve">grand </w:t>
+      </w:r>
+      <w:proofErr w:type="spellStart"/>
+      <w:r>
+        <w:rPr>
+          <w:lang w:val="en-GB"/>
+        </w:rPr>
+        <w:t>prix</w:t>
+      </w:r>
+      <w:r>
+        <w:rPr>
+          <w:lang w:val="en-GB"/>
+        </w:rPr>
+        <w:t>e</w:t>
+      </w:r>
+      <w:r>
+        <w:rPr>
+          <w:lang w:val="en-GB"/>
+        </w:rPr>
+        <w:t>s</w:t>
+      </w:r>
+      <w:proofErr w:type="spellEnd"/>
+      <w:r>
+        <w:rPr>
+          <w:lang w:val="en-GB"/>
+        </w:rPr>
+        <w:t xml:space="preserve">. </w:t>
+      </w:r>
+    </w:p>
+    <w:p>
+      <w:pPr>
+        <w:numPr>
+          <w:ilvl w:val="2"/>
+          <w:numId w:val="2"/>
+        </w:numPr>
+        <w:ind w:hanging="318"/>
+        <w:rPr>
+          <w:lang w:val="en-GB"/>
+        </w:rPr>
+      </w:pPr>
+      <w:r>
+        <w:rPr>
+          <w:lang w:val="en-GB"/>
+        </w:rPr>
+        <w:t xml:space="preserve">The ratio of pending applications. </w:t>
+      </w:r>
+    </w:p>
+    <w:p>
+      <w:pPr>
+        <w:numPr>
+          <w:ilvl w:val="2"/>
+          <w:numId w:val="2"/>
+        </w:numPr>
+        <w:ind w:hanging="318"/>
+        <w:rPr>
+          <w:lang w:val="en-GB"/>
+        </w:rPr>
+      </w:pPr>
+      <w:r>
+        <w:rPr>
+          <w:lang w:val="en-GB"/>
+        </w:rPr>
+        <w:t xml:space="preserve">The ratio of accepted applications. </w:t>
+      </w:r>
+    </w:p>
+    <w:p>
+      <w:pPr>
+        <w:numPr>
+          <w:ilvl w:val="2"/>
+          <w:numId w:val="2"/>
+        </w:numPr>
+        <w:ind w:hanging="318"/>
+        <w:rPr>
+          <w:lang w:val="en-GB"/>
+        </w:rPr>
+      </w:pPr>
+      <w:r>
+        <w:rPr>
+          <w:lang w:val="en-GB"/>
+        </w:rPr>
+        <w:t xml:space="preserve">The ratio of rejected applications. </w:t>
+      </w:r>
+    </w:p>
+    <w:p>
+      <w:pPr>
+        <w:numPr>
+          <w:ilvl w:val="2"/>
+          <w:numId w:val="2"/>
+        </w:numPr>
+        <w:ind w:hanging="318"/>
+        <w:rPr>
+          <w:lang w:val="en-GB"/>
+        </w:rPr>
+      </w:pPr>
+      <w:r>
+        <w:rPr>
+          <w:lang w:val="en-GB"/>
+        </w:rPr>
+        <w:t xml:space="preserve">The listing of </w:t>
+      </w:r>
+      <w:r>
+        <w:rPr>
+          <w:lang w:val="en-GB"/>
+        </w:rPr>
+        <w:t>race directors</w:t>
+      </w:r>
+      <w:r>
+        <w:rPr>
+          <w:lang w:val="en-GB"/>
+        </w:rPr>
+        <w:t xml:space="preserve"> who have published at least 10% more </w:t>
+      </w:r>
+      <w:r>
+        <w:rPr>
+          <w:lang w:val="en-GB"/>
+        </w:rPr>
+        <w:t>world championships</w:t>
+      </w:r>
+      <w:r>
+        <w:rPr>
+          <w:lang w:val="en-GB"/>
+        </w:rPr>
+        <w:t xml:space="preserve"> </w:t>
+      </w:r>
+      <w:r>
+        <w:rPr>
+          <w:lang w:val="en-GB"/>
+        </w:rPr>
+        <w:t>than the average</w:t>
+      </w:r>
+      <w:r>
+        <w:rPr>
+          <w:lang w:val="en-GB"/>
+        </w:rPr>
+        <w:t>.</w:t>
+      </w:r>
+      <w:r>
+        <w:rPr>
+          <w:lang w:val="en-GB"/>
+        </w:rPr>
+        <w:t xml:space="preserve"> </w:t>
+      </w:r>
+    </w:p>
+    <w:p>
+      <w:pPr>
+        <w:numPr>
+          <w:ilvl w:val="2"/>
+          <w:numId w:val="2"/>
+        </w:numPr>
+        <w:spacing w:after="0"/>
+        <w:ind w:hanging="318"/>
+        <w:rPr>
+          <w:lang w:val="en-GB"/>
+        </w:rPr>
+      </w:pPr>
+      <w:r>
+        <w:rPr>
+          <w:lang w:val="en-GB"/>
+        </w:rPr>
+        <w:t xml:space="preserve">The listing of </w:t>
+      </w:r>
+      <w:r>
+        <w:rPr>
+          <w:lang w:val="en-GB"/>
+        </w:rPr>
+        <w:t>riders</w:t>
+      </w:r>
+      <w:r>
+        <w:rPr>
+          <w:lang w:val="en-GB"/>
+        </w:rPr>
+        <w:t xml:space="preserve"> who have got accepted at least 10% more applications than the average, ordered by number of applications.</w:t>
+      </w:r>
+    </w:p>
+    <w:p>
+      <w:pPr>
+        <w:numPr>
+          <w:ilvl w:val="2"/>
+          <w:numId w:val="2"/>
+        </w:numPr>
+        <w:ind w:hanging="318"/>
+        <w:rPr>
+          <w:lang w:val="en-GB"/>
+        </w:rPr>
+      </w:pPr>
+      <w:r>
+        <w:rPr>
+          <w:lang w:val="en-GB"/>
+        </w:rPr>
+        <w:t>The minimum, the maximum, the average, and the standard deviation of the number of</w:t>
+      </w:r>
+      <w:r>
+        <w:rPr>
+          <w:lang w:val="en-GB"/>
+        </w:rPr>
+        <w:t xml:space="preserve"> total</w:t>
+      </w:r>
+      <w:r>
+        <w:rPr>
+          <w:lang w:val="en-GB"/>
+        </w:rPr>
+        <w:t xml:space="preserve"> </w:t>
+      </w:r>
+      <w:r>
+        <w:rPr>
+          <w:lang w:val="en-GB"/>
+        </w:rPr>
+        <w:t>announcements</w:t>
+      </w:r>
+      <w:r>
+        <w:rPr>
+          <w:lang w:val="en-GB"/>
+        </w:rPr>
+        <w:t xml:space="preserve"> per </w:t>
+      </w:r>
+      <w:r>
+        <w:rPr>
+          <w:lang w:val="en-GB"/>
+        </w:rPr>
+        <w:t>grand prix</w:t>
+      </w:r>
+      <w:r>
+        <w:rPr>
+          <w:lang w:val="en-GB"/>
+        </w:rPr>
+        <w:t xml:space="preserve">. </w:t>
+      </w:r>
+    </w:p>
+    <w:p>
+      <w:pPr>
+        <w:numPr>
+          <w:ilvl w:val="2"/>
+          <w:numId w:val="2"/>
+        </w:numPr>
+        <w:ind w:hanging="318"/>
+        <w:rPr>
+          <w:lang w:val="en-GB"/>
+        </w:rPr>
+      </w:pPr>
+      <w:r>
+        <w:rPr>
+          <w:lang w:val="en-GB"/>
+        </w:rPr>
+        <w:t xml:space="preserve">The minimum, the maximum, the average, and the standard deviation of the number of </w:t>
+      </w:r>
+      <w:r>
+        <w:rPr>
+          <w:lang w:val="en-GB"/>
+        </w:rPr>
+        <w:t>sectors</w:t>
+      </w:r>
+      <w:r>
+        <w:rPr>
+          <w:lang w:val="en-GB"/>
+        </w:rPr>
+        <w:t xml:space="preserve"> per </w:t>
+      </w:r>
+      <w:r>
+        <w:rPr>
+          <w:lang w:val="en-GB"/>
+        </w:rPr>
+        <w:t>circuit</w:t>
+      </w:r>
+      <w:r>
+        <w:rPr>
+          <w:lang w:val="en-GB"/>
+        </w:rPr>
+        <w:t xml:space="preserve">. </w:t>
+      </w:r>
+    </w:p>
+    <w:p>
+      <w:pPr>
+        <w:numPr>
+          <w:ilvl w:val="2"/>
+          <w:numId w:val="2"/>
+        </w:numPr>
+        <w:ind w:hanging="318"/>
+        <w:rPr>
+          <w:lang w:val="en-GB"/>
+        </w:rPr>
+      </w:pPr>
+      <w:r>
+        <w:rPr>
+          <w:lang w:val="en-GB"/>
+        </w:rPr>
+        <w:t>The ratio of circuits with at least a sector</w:t>
+      </w:r>
+      <w:r>
+        <w:rPr>
+          <w:lang w:val="en-GB"/>
+        </w:rPr>
+        <w:t xml:space="preserve">. </w:t>
+      </w:r>
+    </w:p>
+    <w:p>
+      <w:pPr>
+        <w:numPr>
+          <w:ilvl w:val="2"/>
+          <w:numId w:val="2"/>
+        </w:numPr>
+        <w:ind w:hanging="318"/>
+        <w:rPr>
+          <w:lang w:val="en-GB"/>
+        </w:rPr>
+      </w:pPr>
+      <w:r>
+        <w:rPr>
+          <w:lang w:val="en-GB"/>
+        </w:rPr>
+        <w:t xml:space="preserve">The top </w:t>
+      </w:r>
+      <w:r>
+        <w:rPr>
+          <w:lang w:val="en-GB"/>
+        </w:rPr>
+        <w:t xml:space="preserve">team </w:t>
+      </w:r>
+      <w:r>
+        <w:rPr>
+          <w:lang w:val="en-GB"/>
+        </w:rPr>
+        <w:t>manager</w:t>
+      </w:r>
+      <w:r>
+        <w:rPr>
+          <w:lang w:val="en-GB"/>
+        </w:rPr>
+        <w:t xml:space="preserve"> in terms of </w:t>
+      </w:r>
+      <w:r>
+        <w:rPr>
+          <w:lang w:val="en-GB"/>
+        </w:rPr>
+        <w:t>answers</w:t>
+      </w:r>
+      <w:r>
+        <w:rPr>
+          <w:lang w:val="en-GB"/>
+        </w:rPr>
+        <w:t>.</w:t>
+      </w:r>
+    </w:p>
+    <w:p>
+      <w:pPr>
+        <w:numPr>
+          <w:ilvl w:val="2"/>
+          <w:numId w:val="2"/>
+        </w:numPr>
+        <w:ind w:hanging="318"/>
+        <w:rPr>
+          <w:lang w:val="en-GB"/>
+        </w:rPr>
+      </w:pPr>
+      <w:r>
+        <w:rPr>
+          <w:lang w:val="en-GB"/>
+        </w:rPr>
+        <w:t>The top-three circuits in terms of sectors.</w:t>
+      </w:r>
+      <w:r>
+        <w:rPr>
+          <w:lang w:val="en-GB"/>
+        </w:rPr>
+        <w:t xml:space="preserve"> </w:t>
+      </w:r>
+    </w:p>
+    <w:p>
+      <w:pPr>
+        <w:numPr>
+          <w:ilvl w:val="2"/>
+          <w:numId w:val="2"/>
+        </w:numPr>
+        <w:spacing w:after="228"/>
+        <w:ind w:hanging="318"/>
+        <w:rPr>
+          <w:lang w:val="en-GB"/>
+        </w:rPr>
+      </w:pPr>
+      <w:r>
+        <w:rPr>
+          <w:lang w:val="en-GB"/>
+        </w:rPr>
+        <w:t xml:space="preserve">The top </w:t>
+      </w:r>
+      <w:r>
+        <w:rPr>
+          <w:lang w:val="en-GB"/>
+        </w:rPr>
+        <w:t>representative</w:t>
+      </w:r>
+      <w:r>
+        <w:rPr>
+          <w:lang w:val="en-GB"/>
+        </w:rPr>
+        <w:t xml:space="preserve"> in terms of </w:t>
+      </w:r>
+      <w:r>
+        <w:rPr>
+          <w:lang w:val="en-GB"/>
+        </w:rPr>
+        <w:t>fan clubs</w:t>
+      </w:r>
+      <w:r>
+        <w:rPr>
+          <w:lang w:val="en-GB"/>
+        </w:rPr>
+        <w:t>.</w:t>
+      </w:r>
+    </w:p>
+    <w:p>
+      <w:pPr>
+        <w:pStyle w:val="Ttulo2"/>
+        <w:ind w:left="-5"/>
+        <w:rPr>
+          <w:lang w:val="en-GB"/>
+        </w:rPr>
+      </w:pPr>
+      <w:r>
+        <w:rPr>
+          <w:lang w:val="en-GB"/>
+        </w:rPr>
+        <w:t xml:space="preserve">Non-functional requirements </w:t>
+      </w:r>
+    </w:p>
+    <w:p>
+      <w:pPr>
+        <w:numPr>
+          <w:ilvl w:val="0"/>
+          <w:numId w:val="1"/>
+        </w:numPr>
+        <w:ind w:left="709" w:hanging="425"/>
+        <w:rPr>
+          <w:lang w:val="en-GB"/>
+        </w:rPr>
+      </w:pPr>
+      <w:r>
+        <w:rPr>
+          <w:lang w:val="en-GB"/>
+        </w:rPr>
+        <w:t>The system must be available in English and Spanish.  (Unless otherwise stated, the data are not required to be available in several languages, only the messages that the system displays</w:t>
+      </w:r>
+      <w:r>
+        <w:rPr>
+          <w:lang w:val="en-GB"/>
+        </w:rPr>
+        <w:t>.)</w:t>
+      </w:r>
+    </w:p>
+    <w:p>
+      <w:pPr>
+        <w:numPr>
+          <w:ilvl w:val="0"/>
+          <w:numId w:val="1"/>
+        </w:numPr>
+        <w:ind w:hanging="421"/>
+        <w:rPr>
+          <w:lang w:val="en-GB"/>
+        </w:rPr>
+      </w:pPr>
+      <w:r>
+        <w:rPr>
+          <w:lang w:val="en-GB"/>
+        </w:rPr>
+        <w:t xml:space="preserve">The system must be easy to customise at run time.  The customisation includes, but is not limited to: the name of the system (it’s “Acme </w:t>
+      </w:r>
+      <w:r>
+        <w:rPr>
+          <w:lang w:val="en-GB"/>
+        </w:rPr>
+        <w:t>Motorsports</w:t>
+      </w:r>
+      <w:r>
+        <w:rPr>
+          <w:lang w:val="en-GB"/>
+        </w:rPr>
+        <w:t xml:space="preserve">” by default); </w:t>
+      </w:r>
+      <w:r>
+        <w:rPr>
+          <w:lang w:val="en-GB"/>
+        </w:rPr>
+        <w:t>the banner shown at the</w:t>
+      </w:r>
+      <w:r>
+        <w:rPr>
+          <w:lang w:val="en-GB"/>
+        </w:rPr>
+        <w:t xml:space="preserve"> index page</w:t>
+      </w:r>
+      <w:r>
+        <w:rPr>
+          <w:lang w:val="en-GB"/>
+        </w:rPr>
+        <w:t xml:space="preserve"> (it’s the one available at</w:t>
+      </w:r>
+      <w:r>
+        <w:rPr>
+          <w:lang w:val="en-GB"/>
+        </w:rPr>
+        <w:t xml:space="preserve"> </w:t>
+      </w:r>
+      <w:r>
+        <w:rPr>
+          <w:lang w:val="en-GB"/>
+        </w:rPr>
+        <w:t>http://competitionmotorsports.org/wp/wp-content/themes/cms/img/competition-motorsports.png</w:t>
+      </w:r>
+      <w:r>
+        <w:rPr>
+          <w:lang w:val="en-GB"/>
+        </w:rPr>
+        <w:t xml:space="preserve"> by default); the message that is shown on the welcome page (“Welcome to Acme </w:t>
+      </w:r>
+      <w:r>
+        <w:rPr>
+          <w:lang w:val="en-GB"/>
+        </w:rPr>
+        <w:t>Motorsports</w:t>
+      </w:r>
+      <w:r>
+        <w:rPr>
+          <w:lang w:val="en-GB"/>
+        </w:rPr>
+        <w:t xml:space="preserve">!  </w:t>
+      </w:r>
+      <w:r>
+        <w:rPr>
+          <w:lang w:val="en-GB"/>
+        </w:rPr>
+        <w:t>Racing</w:t>
+      </w:r>
+      <w:r>
+        <w:rPr>
+          <w:lang w:val="en-GB"/>
+        </w:rPr>
+        <w:t xml:space="preserve">, quality, and </w:t>
+      </w:r>
+      <w:r>
+        <w:rPr>
+          <w:lang w:val="en-GB"/>
+        </w:rPr>
+        <w:t>competition</w:t>
+      </w:r>
+      <w:r>
+        <w:rPr>
+          <w:lang w:val="en-GB"/>
+        </w:rPr>
+        <w:t xml:space="preserve"> in a single place” is the default welcome message</w:t>
       </w:r>
       <w:bookmarkStart w:id="0" w:name="_GoBack"/>
       <w:bookmarkEnd w:id="0"/>
@@ -1779,28 +4287,204 @@
         <w:rPr>
           <w:lang w:val="en-GB"/>
         </w:rPr>
-        <w:t>d display all fan clubs registered into the system</w:t>
-      </w:r>
-      <w:r>
-        <w:rPr>
-          <w:lang w:val="en-GB"/>
-        </w:rPr>
-        <w:t xml:space="preserve"> and navigate to their representatives and riders </w:t>
-      </w:r>
-      <w:proofErr w:type="gramStart"/>
-      <w:r>
-        <w:rPr>
-          <w:lang w:val="en-GB"/>
-        </w:rPr>
-        <w:t xml:space="preserve">profiles </w:t>
-      </w:r>
-      <w:r>
-        <w:rPr>
-          <w:lang w:val="en-GB"/>
-        </w:rPr>
-        <w:t>.</w:t>
-      </w:r>
-      <w:proofErr w:type="gramEnd"/>
+        <w:t xml:space="preserve"> in English; “¡</w:t>
+      </w:r>
+      <w:proofErr w:type="spellStart"/>
+      <w:r>
+        <w:rPr>
+          <w:lang w:val="en-GB"/>
+        </w:rPr>
+        <w:t>Bienvenidos</w:t>
+      </w:r>
+      <w:proofErr w:type="spellEnd"/>
+      <w:r>
+        <w:rPr>
+          <w:lang w:val="en-GB"/>
+        </w:rPr>
+        <w:t xml:space="preserve"> a Acme </w:t>
+      </w:r>
+      <w:r>
+        <w:rPr>
+          <w:lang w:val="en-GB"/>
+        </w:rPr>
+        <w:t>Motor</w:t>
+      </w:r>
+      <w:r>
+        <w:rPr>
+          <w:lang w:val="en-GB"/>
+        </w:rPr>
+        <w:t>sports</w:t>
+      </w:r>
+      <w:r>
+        <w:rPr>
+          <w:lang w:val="en-GB"/>
+        </w:rPr>
+        <w:t xml:space="preserve">!  </w:t>
+      </w:r>
+      <w:r>
+        <w:rPr>
+          <w:lang w:val="en-GB"/>
+        </w:rPr>
+        <w:t>Carreras</w:t>
+      </w:r>
+      <w:r>
+        <w:rPr>
+          <w:lang w:val="en-GB"/>
+        </w:rPr>
+        <w:t xml:space="preserve">, </w:t>
+      </w:r>
+      <w:proofErr w:type="spellStart"/>
+      <w:r>
+        <w:rPr>
+          <w:lang w:val="en-GB"/>
+        </w:rPr>
+        <w:t>calidad</w:t>
+      </w:r>
+      <w:proofErr w:type="spellEnd"/>
+      <w:r>
+        <w:rPr>
+          <w:lang w:val="en-GB"/>
+        </w:rPr>
+        <w:t xml:space="preserve"> y </w:t>
+      </w:r>
+      <w:proofErr w:type="spellStart"/>
+      <w:r>
+        <w:rPr>
+          <w:lang w:val="en-GB"/>
+        </w:rPr>
+        <w:t>competici</w:t>
+      </w:r>
+      <w:r>
+        <w:rPr>
+          <w:lang w:val="en-GB"/>
+        </w:rPr>
+        <w:t>ó</w:t>
+      </w:r>
+      <w:r>
+        <w:rPr>
+          <w:lang w:val="en-GB"/>
+        </w:rPr>
+        <w:t>n</w:t>
+      </w:r>
+      <w:proofErr w:type="spellEnd"/>
+      <w:r>
+        <w:rPr>
+          <w:lang w:val="en-GB"/>
+        </w:rPr>
+        <w:t xml:space="preserve"> </w:t>
+      </w:r>
+      <w:proofErr w:type="spellStart"/>
+      <w:r>
+        <w:rPr>
+          <w:lang w:val="en-GB"/>
+        </w:rPr>
+        <w:t>en</w:t>
+      </w:r>
+      <w:proofErr w:type="spellEnd"/>
+      <w:r>
+        <w:rPr>
+          <w:lang w:val="en-GB"/>
+        </w:rPr>
+        <w:t xml:space="preserve"> el </w:t>
+      </w:r>
+      <w:proofErr w:type="spellStart"/>
+      <w:r>
+        <w:rPr>
+          <w:lang w:val="en-GB"/>
+        </w:rPr>
+        <w:t>mismo</w:t>
+      </w:r>
+      <w:proofErr w:type="spellEnd"/>
+      <w:r>
+        <w:rPr>
+          <w:lang w:val="en-GB"/>
+        </w:rPr>
+        <w:t xml:space="preserve"> sitio” is the default welcome message in Spanish); a list of spam words (it’s “sex”, “</w:t>
+      </w:r>
+      <w:proofErr w:type="spellStart"/>
+      <w:r>
+        <w:rPr>
+          <w:lang w:val="en-GB"/>
+        </w:rPr>
+        <w:t>viagra</w:t>
+      </w:r>
+      <w:proofErr w:type="spellEnd"/>
+      <w:r>
+        <w:rPr>
+          <w:lang w:val="en-GB"/>
+        </w:rPr>
+        <w:t>”, “</w:t>
+      </w:r>
+      <w:proofErr w:type="spellStart"/>
+      <w:r>
+        <w:rPr>
+          <w:lang w:val="en-GB"/>
+        </w:rPr>
+        <w:t>cialis</w:t>
+      </w:r>
+      <w:proofErr w:type="spellEnd"/>
+      <w:r>
+        <w:rPr>
+          <w:lang w:val="en-GB"/>
+        </w:rPr>
+        <w:t>”, “one million”, “you’ve been selected”, “Nigeria”, “</w:t>
+      </w:r>
+      <w:proofErr w:type="spellStart"/>
+      <w:r>
+        <w:rPr>
+          <w:lang w:val="en-GB"/>
+        </w:rPr>
+        <w:t>sexo</w:t>
+      </w:r>
+      <w:proofErr w:type="spellEnd"/>
+      <w:r>
+        <w:rPr>
+          <w:lang w:val="en-GB"/>
+        </w:rPr>
+        <w:t xml:space="preserve">”, “un </w:t>
+      </w:r>
+      <w:proofErr w:type="spellStart"/>
+      <w:r>
+        <w:rPr>
+          <w:lang w:val="en-GB"/>
+        </w:rPr>
+        <w:t>millón</w:t>
+      </w:r>
+      <w:proofErr w:type="spellEnd"/>
+      <w:r>
+        <w:rPr>
+          <w:lang w:val="en-GB"/>
+        </w:rPr>
+        <w:t xml:space="preserve">”, and “ha </w:t>
+      </w:r>
+      <w:proofErr w:type="spellStart"/>
+      <w:r>
+        <w:rPr>
+          <w:lang w:val="en-GB"/>
+        </w:rPr>
+        <w:t>sido</w:t>
+      </w:r>
+      <w:proofErr w:type="spellEnd"/>
+      <w:r>
+        <w:rPr>
+          <w:lang w:val="en-GB"/>
+        </w:rPr>
+        <w:t xml:space="preserve"> </w:t>
+      </w:r>
+      <w:proofErr w:type="spellStart"/>
+      <w:r>
+        <w:rPr>
+          <w:lang w:val="en-GB"/>
+        </w:rPr>
+        <w:t>seleccionado</w:t>
+      </w:r>
+      <w:proofErr w:type="spellEnd"/>
+      <w:r>
+        <w:rPr>
+          <w:lang w:val="en-GB"/>
+        </w:rPr>
+        <w:t xml:space="preserve">” by default); the default country code in telephone numbers (it’s “+34”by default); the default list of credit card makes (it’s “VISA”, “MASTER”, “DINNERS”, and “AMEX” by default). </w:t>
+      </w:r>
     </w:p>
     <w:p>
       <w:pPr>
@@ -1808,148 +4492,200 @@
           <w:ilvl w:val="0"/>
           <w:numId w:val="1"/>
         </w:numPr>
-        <w:ind w:hanging="360"/>
-        <w:rPr>
-          <w:lang w:val="en-GB"/>
-        </w:rPr>
-      </w:pPr>
-      <w:r>
-        <w:rPr>
-          <w:lang w:val="en-GB"/>
-        </w:rPr>
-        <w:t xml:space="preserve">An actor who is authenticated must be able to: </w:t>
-      </w:r>
-    </w:p>
-    <w:p>
-      <w:pPr>
-        <w:numPr>
-          <w:ilvl w:val="0"/>
-          <w:numId w:val="10"/>
-        </w:numPr>
-        <w:ind w:hanging="360"/>
-        <w:rPr>
-          <w:lang w:val="en-GB"/>
-        </w:rPr>
-      </w:pPr>
-      <w:r>
-        <w:rPr>
-          <w:lang w:val="en-GB"/>
-        </w:rPr>
-        <w:t xml:space="preserve">Do the same as an actor who is not authenticated, but register to the system. </w:t>
-      </w:r>
-    </w:p>
-    <w:p>
-      <w:pPr>
-        <w:numPr>
-          <w:ilvl w:val="0"/>
-          <w:numId w:val="10"/>
-        </w:numPr>
-        <w:ind w:hanging="360"/>
-        <w:rPr>
-          <w:lang w:val="en-GB"/>
-        </w:rPr>
-      </w:pPr>
-      <w:r>
-        <w:rPr>
-          <w:lang w:val="en-GB"/>
-        </w:rPr>
-        <w:t xml:space="preserve">Edit his or her personal data. </w:t>
-      </w:r>
-    </w:p>
-    <w:p>
-      <w:pPr>
-        <w:numPr>
-          <w:ilvl w:val="0"/>
-          <w:numId w:val="10"/>
-        </w:numPr>
-        <w:ind w:hanging="360"/>
-        <w:rPr>
-          <w:lang w:val="en-GB"/>
-        </w:rPr>
-      </w:pPr>
-      <w:r>
-        <w:rPr>
-          <w:lang w:val="en-GB"/>
-        </w:rPr>
-        <w:t>Exchange messages with other actors</w:t>
-      </w:r>
-      <w:r>
-        <w:rPr>
-          <w:lang w:val="en-GB"/>
-        </w:rPr>
-        <w:t>, move</w:t>
-      </w:r>
-      <w:r>
-        <w:rPr>
-          <w:lang w:val="en-GB"/>
-        </w:rPr>
-        <w:t xml:space="preserve"> and manage them</w:t>
-      </w:r>
-      <w:r>
-        <w:rPr>
-          <w:lang w:val="en-GB"/>
-        </w:rPr>
-        <w:t xml:space="preserve">. </w:t>
-      </w:r>
-    </w:p>
-    <w:p>
-      <w:pPr>
-        <w:numPr>
-          <w:ilvl w:val="0"/>
-          <w:numId w:val="10"/>
-        </w:numPr>
-        <w:ind w:hanging="360"/>
-        <w:rPr>
-          <w:lang w:val="en-GB"/>
-        </w:rPr>
-      </w:pPr>
-      <w:r>
-        <w:rPr>
-          <w:lang w:val="en-GB"/>
-        </w:rPr>
-        <w:t>Manage his or her message boxes</w:t>
-      </w:r>
-      <w:r>
-        <w:rPr>
-          <w:lang w:val="en-GB"/>
-        </w:rPr>
-        <w:t xml:space="preserve"> which includes listing, creating, editing and deleting them,</w:t>
-      </w:r>
-      <w:r>
-        <w:rPr>
-          <w:lang w:val="en-GB"/>
-        </w:rPr>
-        <w:t xml:space="preserve"> except for the system boxes.</w:t>
-      </w:r>
-    </w:p>
-    <w:p>
-      <w:pPr>
-        <w:numPr>
-          <w:ilvl w:val="0"/>
-          <w:numId w:val="10"/>
-        </w:numPr>
-        <w:ind w:hanging="360"/>
-        <w:rPr>
-          <w:lang w:val="en-GB"/>
-        </w:rPr>
-      </w:pPr>
-      <w:r>
-        <w:rPr>
-          <w:lang w:val="en-GB"/>
-        </w:rPr>
-        <w:t xml:space="preserve">Browse the riders registered in the system and display any of them.  Note that actors must be able to see the profile of the corresponding riders, which includes his or her personal data and the list of social </w:t>
-      </w:r>
-      <w:r>
-        <w:rPr>
-          <w:lang w:val="en-GB"/>
-        </w:rPr>
-        <w:t>profile</w:t>
-      </w:r>
-      <w:r>
-        <w:rPr>
-          <w:lang w:val="en-GB"/>
-        </w:rPr>
-        <w:t xml:space="preserve">s they have. </w:t>
+        <w:ind w:hanging="421"/>
+        <w:rPr>
+          <w:lang w:val="en-GB"/>
+        </w:rPr>
+      </w:pPr>
+      <w:r>
+        <w:rPr>
+          <w:lang w:val="en-GB"/>
+        </w:rPr>
+        <w:t xml:space="preserve">The system must provide the following leaf categories by default: </w:t>
+      </w:r>
+      <w:r>
+        <w:rPr>
+          <w:lang w:val="en-GB"/>
+        </w:rPr>
+        <w:t>Motorbikes:</w:t>
+      </w:r>
+      <w:r>
+        <w:rPr>
+          <w:lang w:val="en-GB"/>
+        </w:rPr>
+        <w:t xml:space="preserve">  </w:t>
+      </w:r>
+      <w:r>
+        <w:rPr>
+          <w:lang w:val="en-GB"/>
+        </w:rPr>
+        <w:t>Moto3</w:t>
+      </w:r>
+      <w:r>
+        <w:rPr>
+          <w:lang w:val="en-GB"/>
+        </w:rPr>
+        <w:t>, Moto</w:t>
+      </w:r>
+      <w:r>
+        <w:rPr>
+          <w:lang w:val="en-GB"/>
+        </w:rPr>
+        <w:t>2</w:t>
+      </w:r>
+      <w:r>
+        <w:rPr>
+          <w:lang w:val="en-GB"/>
+        </w:rPr>
+        <w:t>, MotoGP</w:t>
+      </w:r>
+      <w:r>
+        <w:rPr>
+          <w:lang w:val="en-GB"/>
+        </w:rPr>
+        <w:t xml:space="preserve">, </w:t>
+      </w:r>
+      <w:proofErr w:type="spellStart"/>
+      <w:r>
+        <w:rPr>
+          <w:lang w:val="en-GB"/>
+        </w:rPr>
+        <w:t>MxGP</w:t>
+      </w:r>
+      <w:proofErr w:type="spellEnd"/>
+      <w:r>
+        <w:rPr>
+          <w:lang w:val="en-GB"/>
+        </w:rPr>
+        <w:t xml:space="preserve">, </w:t>
+      </w:r>
+      <w:r>
+        <w:rPr>
+          <w:lang w:val="en-GB"/>
+        </w:rPr>
+        <w:t xml:space="preserve">MxGP2, </w:t>
+      </w:r>
+      <w:r>
+        <w:rPr>
+          <w:lang w:val="en-GB"/>
+        </w:rPr>
+        <w:t>Superbikes</w:t>
+      </w:r>
+      <w:r>
+        <w:rPr>
+          <w:lang w:val="en-GB"/>
+        </w:rPr>
+        <w:t xml:space="preserve">, </w:t>
+      </w:r>
+      <w:proofErr w:type="spellStart"/>
+      <w:r>
+        <w:rPr>
+          <w:lang w:val="en-GB"/>
+        </w:rPr>
+        <w:t>Supermoto</w:t>
+      </w:r>
+      <w:proofErr w:type="spellEnd"/>
+      <w:r>
+        <w:rPr>
+          <w:lang w:val="en-GB"/>
+        </w:rPr>
+        <w:t xml:space="preserve">, CEV, </w:t>
+      </w:r>
+      <w:proofErr w:type="spellStart"/>
+      <w:r>
+        <w:rPr>
+          <w:lang w:val="en-GB"/>
+        </w:rPr>
+        <w:t>Enduro</w:t>
+      </w:r>
+      <w:proofErr w:type="spellEnd"/>
+      <w:r>
+        <w:rPr>
+          <w:lang w:val="en-GB"/>
+        </w:rPr>
+        <w:t xml:space="preserve">, </w:t>
+      </w:r>
+      <w:proofErr w:type="spellStart"/>
+      <w:r>
+        <w:rPr>
+          <w:lang w:val="en-GB"/>
+        </w:rPr>
+        <w:t>Superenduro</w:t>
+      </w:r>
+      <w:proofErr w:type="spellEnd"/>
+      <w:r>
+        <w:rPr>
+          <w:lang w:val="en-GB"/>
+        </w:rPr>
+        <w:t xml:space="preserve"> and Dirt</w:t>
+      </w:r>
+      <w:r>
+        <w:rPr>
+          <w:lang w:val="en-GB"/>
+        </w:rPr>
+        <w:t xml:space="preserve"> track. </w:t>
+      </w:r>
+      <w:r>
+        <w:rPr>
+          <w:lang w:val="en-GB"/>
+        </w:rPr>
+        <w:t>Cars</w:t>
+      </w:r>
+      <w:r>
+        <w:rPr>
+          <w:lang w:val="en-GB"/>
+        </w:rPr>
+        <w:t xml:space="preserve">: Formula1, GP2, Rallycross, Land Rush, Rally, </w:t>
+      </w:r>
+      <w:proofErr w:type="spellStart"/>
+      <w:r>
+        <w:rPr>
+          <w:lang w:val="en-GB"/>
+        </w:rPr>
+        <w:t>Nascar</w:t>
+      </w:r>
+      <w:proofErr w:type="spellEnd"/>
+      <w:r>
+        <w:rPr>
+          <w:lang w:val="en-GB"/>
+        </w:rPr>
+        <w:t>,</w:t>
+      </w:r>
+      <w:r>
+        <w:rPr>
+          <w:lang w:val="en-GB"/>
+        </w:rPr>
+        <w:t xml:space="preserve"> Raid,</w:t>
+      </w:r>
+      <w:r>
+        <w:rPr>
+          <w:lang w:val="en-GB"/>
+        </w:rPr>
+        <w:t xml:space="preserve"> Indianapolis and Drift. Quad</w:t>
+      </w:r>
+      <w:r>
+        <w:rPr>
+          <w:lang w:val="en-GB"/>
+        </w:rPr>
+        <w:t>s</w:t>
+      </w:r>
+      <w:r>
+        <w:rPr>
+          <w:lang w:val="en-GB"/>
+        </w:rPr>
+        <w:t>: Quad Cross, Beach Cross, Endurance Racing</w:t>
+      </w:r>
+      <w:r>
+        <w:rPr>
+          <w:lang w:val="en-GB"/>
+        </w:rPr>
+        <w:t xml:space="preserve"> and Quad Tournament. Trucks: Monster Jam, Trade trucks, Volvo Trucks, Tuff Challenge, Tough Challenge and Super Trucks. Buggies: Baja, Club Handicap, Greenock, Peter Lynn Competition, Belton Park and Extreme. </w:t>
+      </w:r>
+      <w:r>
+        <w:rPr>
+          <w:lang w:val="en-GB"/>
+        </w:rPr>
+        <w:t xml:space="preserve">The categories must be grouped appropriately into higher-level categories. </w:t>
       </w:r>
     </w:p>
     <w:p>
@@ -1958,562 +4694,29 @@
           <w:ilvl w:val="0"/>
           <w:numId w:val="1"/>
         </w:numPr>
-        <w:ind w:hanging="360"/>
-        <w:rPr>
-          <w:lang w:val="en-GB"/>
-        </w:rPr>
-      </w:pPr>
-      <w:r>
-        <w:rPr>
-          <w:lang w:val="en-GB"/>
-        </w:rPr>
-        <w:t xml:space="preserve">An actor who is authenticated as a </w:t>
-      </w:r>
-      <w:r>
-        <w:rPr>
-          <w:lang w:val="en-GB"/>
-        </w:rPr>
-        <w:t>race director</w:t>
-      </w:r>
-      <w:r>
-        <w:rPr>
-          <w:lang w:val="en-GB"/>
-        </w:rPr>
-        <w:t xml:space="preserve"> must be able to: </w:t>
-      </w:r>
-    </w:p>
-    <w:p>
-      <w:pPr>
-        <w:numPr>
-          <w:ilvl w:val="0"/>
-          <w:numId w:val="11"/>
-        </w:numPr>
-        <w:ind w:hanging="360"/>
-        <w:rPr>
-          <w:lang w:val="en-GB"/>
-        </w:rPr>
-      </w:pPr>
-      <w:r>
-        <w:rPr>
-          <w:lang w:val="en-GB"/>
-        </w:rPr>
-        <w:t xml:space="preserve">Create a world championship. </w:t>
-      </w:r>
-    </w:p>
-    <w:p>
-      <w:pPr>
-        <w:numPr>
-          <w:ilvl w:val="0"/>
-          <w:numId w:val="11"/>
-        </w:numPr>
-        <w:ind w:hanging="360"/>
-        <w:rPr>
-          <w:lang w:val="en-GB"/>
-        </w:rPr>
-      </w:pPr>
-      <w:r>
-        <w:rPr>
-          <w:lang w:val="en-GB"/>
-        </w:rPr>
-        <w:t xml:space="preserve">Manage an arbitrary number of </w:t>
-      </w:r>
-      <w:r>
-        <w:rPr>
-          <w:lang w:val="en-GB"/>
-        </w:rPr>
-        <w:t xml:space="preserve">grand </w:t>
-      </w:r>
-      <w:proofErr w:type="spellStart"/>
-      <w:r>
-        <w:rPr>
-          <w:lang w:val="en-GB"/>
-        </w:rPr>
-        <w:t>prix</w:t>
-      </w:r>
-      <w:r>
-        <w:rPr>
-          <w:lang w:val="en-GB"/>
-        </w:rPr>
-        <w:t>e</w:t>
-      </w:r>
-      <w:r>
-        <w:rPr>
-          <w:lang w:val="en-GB"/>
-        </w:rPr>
-        <w:t>s</w:t>
-      </w:r>
-      <w:proofErr w:type="spellEnd"/>
-      <w:r>
-        <w:rPr>
-          <w:lang w:val="en-GB"/>
-        </w:rPr>
-        <w:t>, which includes listing, showing, creating, updati</w:t>
-      </w:r>
-      <w:r>
-        <w:rPr>
-          <w:lang w:val="en-GB"/>
-        </w:rPr>
-        <w:t>ng</w:t>
-      </w:r>
-      <w:r>
-        <w:rPr>
-          <w:lang w:val="en-GB"/>
-        </w:rPr>
-        <w:t xml:space="preserve"> and deleting them</w:t>
-      </w:r>
-      <w:r>
-        <w:rPr>
-          <w:lang w:val="en-GB"/>
-        </w:rPr>
-        <w:t xml:space="preserve"> as long as they are not saved in final mode</w:t>
-      </w:r>
-      <w:r>
-        <w:rPr>
-          <w:lang w:val="en-GB"/>
-        </w:rPr>
-        <w:t>.</w:t>
-      </w:r>
-      <w:r>
-        <w:rPr>
-          <w:lang w:val="en-GB"/>
-        </w:rPr>
-        <w:t xml:space="preserve"> Note that a world championship may be cancelled at any moment. Also,</w:t>
-      </w:r>
-      <w:r>
-        <w:rPr>
-          <w:lang w:val="en-GB"/>
-        </w:rPr>
-        <w:t xml:space="preserve"> </w:t>
-      </w:r>
-      <w:r>
-        <w:rPr>
-          <w:lang w:val="en-GB"/>
-        </w:rPr>
-        <w:t>n</w:t>
-      </w:r>
-      <w:r>
-        <w:rPr>
-          <w:lang w:val="en-GB"/>
-        </w:rPr>
-        <w:t xml:space="preserve">ote that grand </w:t>
-      </w:r>
-      <w:proofErr w:type="spellStart"/>
-      <w:r>
-        <w:rPr>
-          <w:lang w:val="en-GB"/>
-        </w:rPr>
-        <w:t>prixes</w:t>
-      </w:r>
-      <w:proofErr w:type="spellEnd"/>
-      <w:r>
-        <w:rPr>
-          <w:lang w:val="en-GB"/>
-        </w:rPr>
-        <w:t xml:space="preserve"> of a same world championship must belong to the same category.</w:t>
-      </w:r>
-    </w:p>
-    <w:p>
-      <w:pPr>
-        <w:numPr>
-          <w:ilvl w:val="0"/>
-          <w:numId w:val="11"/>
-        </w:numPr>
-        <w:ind w:hanging="360"/>
-        <w:rPr>
-          <w:lang w:val="en-GB"/>
-        </w:rPr>
-      </w:pPr>
-      <w:r>
-        <w:rPr>
-          <w:lang w:val="en-GB"/>
-        </w:rPr>
-        <w:t xml:space="preserve">Issue official announcements of his or her grand </w:t>
-      </w:r>
-      <w:proofErr w:type="spellStart"/>
-      <w:r>
-        <w:rPr>
-          <w:lang w:val="en-GB"/>
-        </w:rPr>
-        <w:t>prix</w:t>
-      </w:r>
-      <w:r>
-        <w:rPr>
-          <w:lang w:val="en-GB"/>
-        </w:rPr>
-        <w:t>e</w:t>
-      </w:r>
-      <w:r>
-        <w:rPr>
-          <w:lang w:val="en-GB"/>
-        </w:rPr>
-        <w:t>s</w:t>
-      </w:r>
-      <w:proofErr w:type="spellEnd"/>
-      <w:r>
-        <w:rPr>
-          <w:lang w:val="en-GB"/>
-        </w:rPr>
-        <w:t xml:space="preserve"> and manage them which includes </w:t>
-      </w:r>
-      <w:r>
-        <w:rPr>
-          <w:lang w:val="en-GB"/>
-        </w:rPr>
-        <w:t xml:space="preserve">listing, showing, creating and updating or delete them </w:t>
-      </w:r>
-      <w:r>
-        <w:rPr>
-          <w:lang w:val="en-GB"/>
-        </w:rPr>
-        <w:t>as long as they are not saved in final mode.</w:t>
-      </w:r>
-    </w:p>
-    <w:p>
-      <w:pPr>
-        <w:numPr>
-          <w:ilvl w:val="0"/>
-          <w:numId w:val="11"/>
-        </w:numPr>
-        <w:ind w:hanging="360"/>
-        <w:rPr>
-          <w:lang w:val="en-GB"/>
-        </w:rPr>
-      </w:pPr>
-      <w:r>
-        <w:rPr>
-          <w:lang w:val="en-GB"/>
-        </w:rPr>
-        <w:t>Manage the qualifying and the race associated to his or her grand prix</w:t>
-      </w:r>
-      <w:r>
-        <w:rPr>
-          <w:lang w:val="en-GB"/>
-        </w:rPr>
-        <w:t xml:space="preserve"> which includes creating, showing</w:t>
-      </w:r>
-      <w:r>
-        <w:rPr>
-          <w:lang w:val="en-GB"/>
-        </w:rPr>
-        <w:t xml:space="preserve"> and</w:t>
-      </w:r>
-      <w:r>
-        <w:rPr>
-          <w:lang w:val="en-GB"/>
-        </w:rPr>
-        <w:t xml:space="preserve"> </w:t>
-      </w:r>
-      <w:r>
-        <w:rPr>
-          <w:lang w:val="en-GB"/>
-        </w:rPr>
-        <w:t>updat</w:t>
-      </w:r>
-      <w:r>
-        <w:rPr>
-          <w:lang w:val="en-GB"/>
-        </w:rPr>
-        <w:t xml:space="preserve">ing them as long as their grand prix is not saved </w:t>
-      </w:r>
-      <w:r>
-        <w:rPr>
-          <w:lang w:val="en-GB"/>
-        </w:rPr>
-        <w:t>on</w:t>
-      </w:r>
-      <w:r>
-        <w:rPr>
-          <w:lang w:val="en-GB"/>
-        </w:rPr>
-        <w:t xml:space="preserve"> final mode or cancelled.</w:t>
-      </w:r>
-    </w:p>
-    <w:p>
-      <w:pPr>
-        <w:numPr>
-          <w:ilvl w:val="0"/>
-          <w:numId w:val="11"/>
-        </w:numPr>
-        <w:ind w:hanging="360"/>
-        <w:rPr>
-          <w:lang w:val="en-GB"/>
-        </w:rPr>
-      </w:pPr>
-      <w:r>
-        <w:rPr>
-          <w:lang w:val="en-GB"/>
-        </w:rPr>
-        <w:t xml:space="preserve">Manage the catalogue of </w:t>
-      </w:r>
-      <w:r>
-        <w:rPr>
-          <w:lang w:val="en-GB"/>
-        </w:rPr>
-        <w:t>circuits</w:t>
-      </w:r>
-      <w:r>
-        <w:rPr>
-          <w:lang w:val="en-GB"/>
-        </w:rPr>
-        <w:t>, which includes listing, showing, creating, updating, and deleting them</w:t>
-      </w:r>
-      <w:r>
-        <w:rPr>
-          <w:lang w:val="en-GB"/>
-        </w:rPr>
-        <w:t>.</w:t>
-      </w:r>
-      <w:r>
-        <w:rPr>
-          <w:lang w:val="en-GB"/>
-        </w:rPr>
-        <w:t xml:space="preserve"> </w:t>
-      </w:r>
-      <w:r>
-        <w:rPr>
-          <w:lang w:val="en-GB"/>
-        </w:rPr>
-        <w:t xml:space="preserve">Note that </w:t>
-      </w:r>
-      <w:r>
-        <w:rPr>
-          <w:lang w:val="en-GB"/>
-        </w:rPr>
-        <w:t>circuits</w:t>
-      </w:r>
-      <w:r>
-        <w:rPr>
-          <w:lang w:val="en-GB"/>
-        </w:rPr>
-        <w:t xml:space="preserve"> </w:t>
-      </w:r>
-      <w:r>
-        <w:rPr>
-          <w:lang w:val="en-GB"/>
-        </w:rPr>
-        <w:t>can</w:t>
-      </w:r>
-      <w:r>
-        <w:rPr>
-          <w:lang w:val="en-GB"/>
-        </w:rPr>
-        <w:t>not</w:t>
-      </w:r>
-      <w:r>
-        <w:rPr>
-          <w:lang w:val="en-GB"/>
-        </w:rPr>
-        <w:t xml:space="preserve"> be modified or deleted </w:t>
-      </w:r>
-      <w:r>
-        <w:rPr>
-          <w:lang w:val="en-GB"/>
-        </w:rPr>
-        <w:t>if</w:t>
-      </w:r>
-      <w:r>
-        <w:rPr>
-          <w:lang w:val="en-GB"/>
-        </w:rPr>
-        <w:t xml:space="preserve"> they are referenced from </w:t>
-      </w:r>
-      <w:proofErr w:type="gramStart"/>
-      <w:r>
-        <w:rPr>
-          <w:lang w:val="en-GB"/>
-        </w:rPr>
-        <w:t xml:space="preserve">a </w:t>
-      </w:r>
-      <w:r>
-        <w:rPr>
-          <w:lang w:val="en-GB"/>
-        </w:rPr>
-        <w:t>grand prix</w:t>
-      </w:r>
-      <w:proofErr w:type="gramEnd"/>
-      <w:r>
-        <w:rPr>
-          <w:lang w:val="en-GB"/>
-        </w:rPr>
-        <w:t>.</w:t>
-      </w:r>
-    </w:p>
-    <w:p>
-      <w:pPr>
-        <w:numPr>
-          <w:ilvl w:val="0"/>
-          <w:numId w:val="11"/>
-        </w:numPr>
-        <w:ind w:hanging="360"/>
-        <w:rPr>
-          <w:lang w:val="en-GB"/>
-        </w:rPr>
-      </w:pPr>
-      <w:r>
-        <w:rPr>
-          <w:lang w:val="en-GB"/>
-        </w:rPr>
-        <w:t xml:space="preserve">Publish </w:t>
-      </w:r>
-      <w:r>
-        <w:rPr>
-          <w:lang w:val="en-GB"/>
-        </w:rPr>
-        <w:t xml:space="preserve">a </w:t>
-      </w:r>
-      <w:r>
-        <w:rPr>
-          <w:lang w:val="en-GB"/>
-        </w:rPr>
-        <w:t xml:space="preserve">forecast of his or her grand </w:t>
-      </w:r>
-      <w:proofErr w:type="spellStart"/>
-      <w:r>
-        <w:rPr>
-          <w:lang w:val="en-GB"/>
-        </w:rPr>
-        <w:t>prix</w:t>
-      </w:r>
-      <w:r>
-        <w:rPr>
-          <w:lang w:val="en-GB"/>
-        </w:rPr>
-        <w:t>e</w:t>
-      </w:r>
-      <w:r>
-        <w:rPr>
-          <w:lang w:val="en-GB"/>
-        </w:rPr>
-        <w:t>s</w:t>
-      </w:r>
-      <w:proofErr w:type="spellEnd"/>
-      <w:r>
-        <w:rPr>
-          <w:lang w:val="en-GB"/>
-        </w:rPr>
-        <w:t>, which includes showing, creating, updating them</w:t>
-      </w:r>
-      <w:r>
-        <w:rPr>
-          <w:lang w:val="en-GB"/>
-        </w:rPr>
-        <w:t>.</w:t>
-      </w:r>
-    </w:p>
-    <w:p>
-      <w:pPr>
-        <w:numPr>
-          <w:ilvl w:val="0"/>
-          <w:numId w:val="11"/>
-        </w:numPr>
-        <w:ind w:hanging="360"/>
-        <w:rPr>
-          <w:lang w:val="en-GB"/>
-        </w:rPr>
-      </w:pPr>
-      <w:r>
-        <w:rPr>
-          <w:lang w:val="en-GB"/>
-        </w:rPr>
-        <w:t xml:space="preserve">Manage the applications for his or her </w:t>
-      </w:r>
-      <w:r>
-        <w:rPr>
-          <w:lang w:val="en-GB"/>
-        </w:rPr>
-        <w:t xml:space="preserve">grand </w:t>
-      </w:r>
-      <w:proofErr w:type="spellStart"/>
-      <w:r>
-        <w:rPr>
-          <w:lang w:val="en-GB"/>
-        </w:rPr>
-        <w:t>prix</w:t>
-      </w:r>
-      <w:r>
-        <w:rPr>
-          <w:lang w:val="en-GB"/>
-        </w:rPr>
-        <w:t>e</w:t>
-      </w:r>
-      <w:r>
-        <w:rPr>
-          <w:lang w:val="en-GB"/>
-        </w:rPr>
-        <w:t>s</w:t>
-      </w:r>
-      <w:proofErr w:type="spellEnd"/>
-      <w:r>
-        <w:rPr>
-          <w:lang w:val="en-GB"/>
-        </w:rPr>
-        <w:t xml:space="preserve">, which includes listing and updating them.  A </w:t>
-      </w:r>
-      <w:r>
-        <w:rPr>
-          <w:lang w:val="en-GB"/>
-        </w:rPr>
-        <w:t>race director</w:t>
-      </w:r>
-      <w:r>
-        <w:rPr>
-          <w:lang w:val="en-GB"/>
-        </w:rPr>
-        <w:t xml:space="preserve"> may update an application to change its status from pending to either accepted or rejected; if the status is</w:t>
-      </w:r>
-      <w:r>
-        <w:rPr>
-          <w:lang w:val="en-GB"/>
-        </w:rPr>
-        <w:t xml:space="preserve"> </w:t>
-      </w:r>
-      <w:r>
-        <w:rPr>
-          <w:lang w:val="en-GB"/>
-        </w:rPr>
-        <w:t xml:space="preserve">changed to </w:t>
-      </w:r>
-      <w:r>
-        <w:rPr>
-          <w:lang w:val="en-GB"/>
-        </w:rPr>
-        <w:t>rejected</w:t>
-      </w:r>
-      <w:r>
-        <w:rPr>
-          <w:lang w:val="en-GB"/>
-        </w:rPr>
-        <w:t xml:space="preserve">, then a </w:t>
-      </w:r>
-      <w:r>
-        <w:rPr>
-          <w:lang w:val="en-GB"/>
-        </w:rPr>
-        <w:t>reason</w:t>
-      </w:r>
-      <w:r>
-        <w:rPr>
-          <w:lang w:val="en-GB"/>
-        </w:rPr>
-        <w:t xml:space="preserve"> must be provided.  </w:t>
-      </w:r>
-    </w:p>
-    <w:p>
-      <w:pPr>
-        <w:numPr>
-          <w:ilvl w:val="0"/>
-          <w:numId w:val="11"/>
-        </w:numPr>
-        <w:ind w:hanging="360"/>
-        <w:rPr>
-          <w:lang w:val="en-GB"/>
-        </w:rPr>
-      </w:pPr>
-      <w:r>
-        <w:rPr>
-          <w:lang w:val="en-GB"/>
-        </w:rPr>
-        <w:t>List and display the announcements answers if any.</w:t>
+        <w:ind w:hanging="421"/>
+        <w:rPr>
+          <w:lang w:val="en-GB"/>
+        </w:rPr>
+      </w:pPr>
+      <w:r>
+        <w:rPr>
+          <w:lang w:val="en-GB"/>
+        </w:rPr>
+        <w:lastRenderedPageBreak/>
+        <w:t xml:space="preserve">Photos are not required to be stored in the database, but links to external systems like </w:t>
+      </w:r>
+      <w:r>
+        <w:rPr>
+          <w:lang w:val="en-GB"/>
+        </w:rPr>
+        <w:t>Instagram</w:t>
+      </w:r>
+      <w:r>
+        <w:rPr>
+          <w:lang w:val="en-GB"/>
+        </w:rPr>
+        <w:t xml:space="preserve">.com or Flickr.com, just to mention a couple of examples. </w:t>
       </w:r>
     </w:p>
     <w:p>
@@ -2522,103 +4725,17 @@
           <w:ilvl w:val="0"/>
           <w:numId w:val="1"/>
         </w:numPr>
-        <w:ind w:left="709" w:hanging="425"/>
-        <w:rPr>
-          <w:lang w:val="en-GB"/>
-        </w:rPr>
-      </w:pPr>
-      <w:r>
-        <w:rPr>
-          <w:lang w:val="en-GB"/>
-        </w:rPr>
-        <w:t xml:space="preserve">An actor who is authenticated as a </w:t>
-      </w:r>
-      <w:r>
-        <w:rPr>
-          <w:lang w:val="en-GB"/>
-        </w:rPr>
-        <w:t xml:space="preserve">team </w:t>
-      </w:r>
-      <w:r>
-        <w:rPr>
-          <w:lang w:val="en-GB"/>
-        </w:rPr>
-        <w:t>manager</w:t>
-      </w:r>
-      <w:r>
-        <w:rPr>
-          <w:lang w:val="en-GB"/>
-        </w:rPr>
-        <w:t xml:space="preserve"> must be able to: </w:t>
-      </w:r>
-    </w:p>
-    <w:p>
-      <w:pPr>
-        <w:numPr>
-          <w:ilvl w:val="1"/>
-          <w:numId w:val="5"/>
-        </w:numPr>
-        <w:ind w:hanging="360"/>
-        <w:rPr>
-          <w:lang w:val="en-GB"/>
-        </w:rPr>
-      </w:pPr>
-      <w:r>
-        <w:rPr>
-          <w:lang w:val="en-GB"/>
-        </w:rPr>
-        <w:t xml:space="preserve">List and display announcements </w:t>
-      </w:r>
-      <w:r>
-        <w:rPr>
-          <w:lang w:val="en-GB"/>
-        </w:rPr>
-        <w:t>and answers and also, answer announcements</w:t>
-      </w:r>
-      <w:r>
-        <w:rPr>
-          <w:lang w:val="en-GB"/>
-        </w:rPr>
-        <w:t>.</w:t>
-      </w:r>
-    </w:p>
-    <w:p>
-      <w:pPr>
-        <w:numPr>
-          <w:ilvl w:val="1"/>
-          <w:numId w:val="5"/>
-        </w:numPr>
-        <w:ind w:hanging="360"/>
-        <w:rPr>
-          <w:lang w:val="en-GB"/>
-        </w:rPr>
-      </w:pPr>
-      <w:r>
-        <w:rPr>
-          <w:lang w:val="en-GB"/>
-        </w:rPr>
-        <w:t>Manage their racing teams which includes listing, creating, updating, showing or deleting them</w:t>
-      </w:r>
-      <w:r>
-        <w:rPr>
-          <w:lang w:val="en-GB"/>
-        </w:rPr>
-        <w:t>.</w:t>
-      </w:r>
-    </w:p>
-    <w:p>
-      <w:pPr>
-        <w:rPr>
-          <w:lang w:val="en-GB"/>
-        </w:rPr>
-      </w:pPr>
-    </w:p>
-    <w:p>
-      <w:pPr>
-        <w:rPr>
-          <w:lang w:val="en-GB"/>
-        </w:rPr>
-      </w:pPr>
+        <w:ind w:hanging="421"/>
+        <w:rPr>
+          <w:lang w:val="en-GB"/>
+        </w:rPr>
+      </w:pPr>
+      <w:r>
+        <w:rPr>
+          <w:lang w:val="en-GB"/>
+        </w:rPr>
+        <w:t>When an actor gets a message that contains a spam word, it must be stored in the spam box instead of the in box.</w:t>
+      </w:r>
     </w:p>
     <w:p>
       <w:pPr>
@@ -2635,64 +4752,69 @@
         <w:rPr>
           <w:lang w:val="en-GB"/>
         </w:rPr>
-        <w:t>An actor who is authenticated as a representative must be able to:</w:t>
-      </w:r>
-    </w:p>
-    <w:p>
-      <w:pPr>
-        <w:numPr>
-          <w:ilvl w:val="1"/>
-          <w:numId w:val="15"/>
-        </w:numPr>
-        <w:rPr>
-          <w:lang w:val="en-GB"/>
-        </w:rPr>
-      </w:pPr>
-      <w:r>
-        <w:rPr>
-          <w:lang w:val="en-GB"/>
-        </w:rPr>
-        <w:t xml:space="preserve"> </w:t>
-      </w:r>
-      <w:r>
-        <w:rPr>
-          <w:lang w:val="en-GB"/>
-        </w:rPr>
-        <w:t>Manage his or her fan clubs which includes listing, showing, creating, updating and deleting them.</w:t>
-      </w:r>
-    </w:p>
-    <w:p>
-      <w:pPr>
-        <w:numPr>
-          <w:ilvl w:val="1"/>
-          <w:numId w:val="15"/>
-        </w:numPr>
-        <w:rPr>
-          <w:lang w:val="en-GB"/>
-        </w:rPr>
-      </w:pPr>
-      <w:r>
-        <w:rPr>
-          <w:lang w:val="en-GB"/>
-        </w:rPr>
-        <w:t xml:space="preserve">Settle one of their fan clubs in a circuit sector. </w:t>
-      </w:r>
-    </w:p>
-    <w:p>
-      <w:pPr>
-        <w:numPr>
-          <w:ilvl w:val="1"/>
-          <w:numId w:val="15"/>
-        </w:numPr>
-        <w:rPr>
-          <w:lang w:val="en-GB"/>
-        </w:rPr>
-      </w:pPr>
-      <w:r>
-        <w:rPr>
-          <w:lang w:val="en-GB"/>
-        </w:rPr>
-        <w:t>Manage his or her meetings, which includes listing them, showing them and creating a meeting about a rider who is involved in one of his or her fan clubs.</w:t>
+        <w:t>The system must notify e</w:t>
+      </w:r>
+      <w:r>
+        <w:rPr>
+          <w:lang w:val="en-GB"/>
+        </w:rPr>
+        <w:t xml:space="preserve">very time that an application changes its status, the system must send a message to both the corresponding </w:t>
+      </w:r>
+      <w:r>
+        <w:rPr>
+          <w:lang w:val="en-GB"/>
+        </w:rPr>
+        <w:t>race director</w:t>
+      </w:r>
+      <w:r>
+        <w:rPr>
+          <w:lang w:val="en-GB"/>
+        </w:rPr>
+        <w:t xml:space="preserve"> and the </w:t>
+      </w:r>
+      <w:r>
+        <w:rPr>
+          <w:lang w:val="en-GB"/>
+        </w:rPr>
+        <w:t>rider</w:t>
+      </w:r>
+      <w:r>
+        <w:rPr>
+          <w:lang w:val="en-GB"/>
+        </w:rPr>
+        <w:t xml:space="preserve"> to keep them posted.</w:t>
+      </w:r>
+      <w:r>
+        <w:rPr>
+          <w:lang w:val="en-GB"/>
+        </w:rPr>
+        <w:t xml:space="preserve"> Also, if a grand prix is cancelled</w:t>
+      </w:r>
+      <w:r>
+        <w:rPr>
+          <w:lang w:val="en-GB"/>
+        </w:rPr>
+        <w:t xml:space="preserve"> and </w:t>
+      </w:r>
+      <w:proofErr w:type="spellStart"/>
+      <w:r>
+        <w:rPr>
+          <w:lang w:val="en-GB"/>
+        </w:rPr>
+        <w:t>its</w:t>
+      </w:r>
+      <w:proofErr w:type="spellEnd"/>
+      <w:r>
+        <w:rPr>
+          <w:lang w:val="en-GB"/>
+        </w:rPr>
+        <w:t xml:space="preserve"> on final mode </w:t>
+      </w:r>
+      <w:r>
+        <w:rPr>
+          <w:lang w:val="en-GB"/>
+        </w:rPr>
+        <w:t>or an official announcement is issued to the corresponding riders.</w:t>
       </w:r>
     </w:p>
     <w:p>
@@ -2701,508 +4823,40 @@
           <w:ilvl w:val="0"/>
           <w:numId w:val="1"/>
         </w:numPr>
-        <w:ind w:hanging="360"/>
-        <w:rPr>
-          <w:lang w:val="en-GB"/>
-        </w:rPr>
-      </w:pPr>
-      <w:r>
-        <w:rPr>
-          <w:lang w:val="en-GB"/>
-        </w:rPr>
-        <w:t xml:space="preserve">An actor who is authenticated as a </w:t>
-      </w:r>
-      <w:r>
-        <w:rPr>
-          <w:lang w:val="en-GB"/>
-        </w:rPr>
-        <w:t>rid</w:t>
-      </w:r>
-      <w:r>
-        <w:rPr>
-          <w:lang w:val="en-GB"/>
-        </w:rPr>
-        <w:t xml:space="preserve">er must be able to: </w:t>
-      </w:r>
-    </w:p>
-    <w:p>
-      <w:pPr>
-        <w:numPr>
-          <w:ilvl w:val="0"/>
-          <w:numId w:val="12"/>
-        </w:numPr>
-        <w:ind w:hanging="360"/>
-        <w:rPr>
-          <w:lang w:val="en-GB"/>
-        </w:rPr>
-      </w:pPr>
-      <w:r>
-        <w:rPr>
-          <w:lang w:val="en-GB"/>
-        </w:rPr>
-        <w:t xml:space="preserve">Browse the catalogue of </w:t>
-      </w:r>
-      <w:r>
-        <w:rPr>
-          <w:lang w:val="en-GB"/>
-        </w:rPr>
-        <w:t>world championships</w:t>
-      </w:r>
-      <w:r>
-        <w:rPr>
-          <w:lang w:val="en-GB"/>
-        </w:rPr>
-        <w:t xml:space="preserve"> and navigate to the</w:t>
-      </w:r>
-      <w:r>
-        <w:rPr>
-          <w:lang w:val="en-GB"/>
-        </w:rPr>
-        <w:t xml:space="preserve">ir grand </w:t>
-      </w:r>
-      <w:proofErr w:type="spellStart"/>
-      <w:r>
-        <w:rPr>
-          <w:lang w:val="en-GB"/>
-        </w:rPr>
-        <w:t>prix</w:t>
-      </w:r>
-      <w:r>
-        <w:rPr>
-          <w:lang w:val="en-GB"/>
-        </w:rPr>
-        <w:t>e</w:t>
-      </w:r>
-      <w:r>
-        <w:rPr>
-          <w:lang w:val="en-GB"/>
-        </w:rPr>
-        <w:t>s</w:t>
-      </w:r>
-      <w:proofErr w:type="spellEnd"/>
-      <w:r>
-        <w:rPr>
-          <w:lang w:val="en-GB"/>
-        </w:rPr>
-        <w:t xml:space="preserve">. Also, he or she must be able to list their races, </w:t>
-      </w:r>
-      <w:proofErr w:type="spellStart"/>
-      <w:r>
-        <w:rPr>
-          <w:lang w:val="en-GB"/>
-        </w:rPr>
-        <w:t>qualifyings</w:t>
-      </w:r>
-      <w:proofErr w:type="spellEnd"/>
-      <w:r>
-        <w:rPr>
-          <w:lang w:val="en-GB"/>
-        </w:rPr>
-        <w:t xml:space="preserve"> and circuits</w:t>
-      </w:r>
-      <w:r>
-        <w:rPr>
-          <w:lang w:val="en-GB"/>
-        </w:rPr>
-        <w:t xml:space="preserve"> </w:t>
-      </w:r>
-      <w:r>
-        <w:rPr>
-          <w:lang w:val="en-GB"/>
-        </w:rPr>
-        <w:t>and display them.</w:t>
-      </w:r>
-    </w:p>
-    <w:p>
-      <w:pPr>
-        <w:numPr>
-          <w:ilvl w:val="0"/>
-          <w:numId w:val="12"/>
-        </w:numPr>
-        <w:ind w:hanging="360"/>
-        <w:rPr>
-          <w:lang w:val="en-GB"/>
-        </w:rPr>
-      </w:pPr>
-      <w:r>
-        <w:rPr>
-          <w:lang w:val="en-GB"/>
-        </w:rPr>
-        <w:t xml:space="preserve">Filter the catalogue of </w:t>
-      </w:r>
-      <w:r>
-        <w:rPr>
-          <w:lang w:val="en-GB"/>
-        </w:rPr>
-        <w:t xml:space="preserve">grand </w:t>
-      </w:r>
-      <w:proofErr w:type="spellStart"/>
-      <w:r>
-        <w:rPr>
-          <w:lang w:val="en-GB"/>
-        </w:rPr>
-        <w:t>prix</w:t>
-      </w:r>
-      <w:r>
-        <w:rPr>
-          <w:lang w:val="en-GB"/>
-        </w:rPr>
-        <w:t>e</w:t>
-      </w:r>
-      <w:r>
-        <w:rPr>
-          <w:lang w:val="en-GB"/>
-        </w:rPr>
-        <w:t>s</w:t>
-      </w:r>
-      <w:proofErr w:type="spellEnd"/>
-      <w:r>
-        <w:rPr>
-          <w:lang w:val="en-GB"/>
-        </w:rPr>
-        <w:t xml:space="preserve"> using the following filters: a single key word that must appear somewhere in its ticker</w:t>
-      </w:r>
-      <w:r>
-        <w:rPr>
-          <w:lang w:val="en-GB"/>
-        </w:rPr>
-        <w:t xml:space="preserve"> or</w:t>
-      </w:r>
-      <w:r>
-        <w:rPr>
-          <w:lang w:val="en-GB"/>
-        </w:rPr>
-        <w:t xml:space="preserve"> description; a category to which the </w:t>
-      </w:r>
-      <w:r>
-        <w:rPr>
-          <w:lang w:val="en-GB"/>
-        </w:rPr>
-        <w:t>grand prix</w:t>
-      </w:r>
-      <w:r>
-        <w:rPr>
-          <w:lang w:val="en-GB"/>
-        </w:rPr>
-        <w:t xml:space="preserve"> must belong; a </w:t>
-      </w:r>
-      <w:r>
-        <w:rPr>
-          <w:lang w:val="en-GB"/>
-        </w:rPr>
-        <w:t>circuit</w:t>
-      </w:r>
-      <w:r>
-        <w:rPr>
-          <w:lang w:val="en-GB"/>
-        </w:rPr>
-        <w:t xml:space="preserve"> required by the </w:t>
-      </w:r>
-      <w:r>
-        <w:rPr>
-          <w:lang w:val="en-GB"/>
-        </w:rPr>
-        <w:t>grand prix</w:t>
-      </w:r>
-      <w:r>
-        <w:rPr>
-          <w:lang w:val="en-GB"/>
-        </w:rPr>
-        <w:t>;</w:t>
-      </w:r>
-      <w:r>
-        <w:rPr>
-          <w:lang w:val="en-GB"/>
-        </w:rPr>
-        <w:t xml:space="preserve"> </w:t>
-      </w:r>
-      <w:r>
-        <w:rPr>
-          <w:lang w:val="en-GB"/>
-        </w:rPr>
-        <w:t xml:space="preserve">or a range of dates. </w:t>
-      </w:r>
-    </w:p>
-    <w:p>
-      <w:pPr>
-        <w:numPr>
-          <w:ilvl w:val="0"/>
-          <w:numId w:val="12"/>
-        </w:numPr>
-        <w:ind w:hanging="360"/>
-        <w:rPr>
-          <w:lang w:val="en-GB"/>
-        </w:rPr>
-      </w:pPr>
-      <w:r>
-        <w:rPr>
-          <w:lang w:val="en-GB"/>
-        </w:rPr>
-        <w:t xml:space="preserve">Manage his or her applications, which includes listing, showing and creating them.  When a </w:t>
-      </w:r>
-      <w:r>
-        <w:rPr>
-          <w:lang w:val="en-GB"/>
-        </w:rPr>
-        <w:t>rider</w:t>
-      </w:r>
-      <w:r>
-        <w:rPr>
-          <w:lang w:val="en-GB"/>
-        </w:rPr>
-        <w:t xml:space="preserve"> applies for </w:t>
-      </w:r>
-      <w:proofErr w:type="gramStart"/>
-      <w:r>
-        <w:rPr>
-          <w:lang w:val="en-GB"/>
-        </w:rPr>
-        <w:t xml:space="preserve">a </w:t>
-      </w:r>
-      <w:r>
-        <w:rPr>
-          <w:lang w:val="en-GB"/>
-        </w:rPr>
-        <w:t>grand prix</w:t>
-      </w:r>
-      <w:proofErr w:type="gramEnd"/>
-      <w:r>
-        <w:rPr>
-          <w:lang w:val="en-GB"/>
-        </w:rPr>
-        <w:t xml:space="preserve">, he or she can add some comments.  </w:t>
-      </w:r>
-      <w:r>
-        <w:rPr>
-          <w:lang w:val="en-GB"/>
-        </w:rPr>
-        <w:t xml:space="preserve">Note that a rider only may apply for </w:t>
-      </w:r>
-      <w:proofErr w:type="gramStart"/>
-      <w:r>
-        <w:rPr>
-          <w:lang w:val="en-GB"/>
-        </w:rPr>
-        <w:t>a grand prix</w:t>
-      </w:r>
-      <w:proofErr w:type="gramEnd"/>
-      <w:r>
-        <w:rPr>
-          <w:lang w:val="en-GB"/>
-        </w:rPr>
-        <w:t xml:space="preserve"> if it is saved on final mode and it is not cancelled.</w:t>
-      </w:r>
-    </w:p>
-    <w:p>
-      <w:pPr>
-        <w:numPr>
-          <w:ilvl w:val="0"/>
-          <w:numId w:val="12"/>
-        </w:numPr>
-        <w:ind w:hanging="360"/>
-        <w:rPr>
-          <w:lang w:val="en-GB"/>
-        </w:rPr>
-      </w:pPr>
-      <w:r>
-        <w:rPr>
-          <w:lang w:val="en-GB"/>
-        </w:rPr>
-        <w:t>Display a grand prix forecast.</w:t>
-      </w:r>
-    </w:p>
-    <w:p>
-      <w:pPr>
-        <w:numPr>
-          <w:ilvl w:val="0"/>
-          <w:numId w:val="12"/>
-        </w:numPr>
-        <w:ind w:hanging="360"/>
-        <w:rPr>
-          <w:lang w:val="en-GB"/>
-        </w:rPr>
-      </w:pPr>
-      <w:r>
-        <w:rPr>
-          <w:lang w:val="en-GB"/>
-        </w:rPr>
-        <w:t xml:space="preserve">Change the filters of his or her finder. </w:t>
-      </w:r>
-    </w:p>
-    <w:p>
-      <w:pPr>
-        <w:numPr>
-          <w:ilvl w:val="0"/>
-          <w:numId w:val="12"/>
-        </w:numPr>
-        <w:ind w:hanging="360"/>
-        <w:rPr>
-          <w:lang w:val="en-GB"/>
-        </w:rPr>
-      </w:pPr>
-      <w:r>
-        <w:rPr>
-          <w:lang w:val="en-GB"/>
-        </w:rPr>
-        <w:t xml:space="preserve">Display the </w:t>
-      </w:r>
-      <w:r>
-        <w:rPr>
-          <w:lang w:val="en-GB"/>
-        </w:rPr>
-        <w:t xml:space="preserve">grand </w:t>
-      </w:r>
-      <w:proofErr w:type="spellStart"/>
-      <w:r>
-        <w:rPr>
-          <w:lang w:val="en-GB"/>
-        </w:rPr>
-        <w:t>prixes</w:t>
-      </w:r>
-      <w:proofErr w:type="spellEnd"/>
-      <w:r>
-        <w:rPr>
-          <w:lang w:val="en-GB"/>
-        </w:rPr>
-        <w:t xml:space="preserve"> in his or her finder. </w:t>
-      </w:r>
-    </w:p>
-    <w:p>
-      <w:pPr>
-        <w:numPr>
-          <w:ilvl w:val="0"/>
-          <w:numId w:val="12"/>
-        </w:numPr>
-        <w:ind w:hanging="360"/>
-        <w:rPr>
-          <w:lang w:val="en-GB"/>
-        </w:rPr>
-      </w:pPr>
-      <w:r>
-        <w:rPr>
-          <w:lang w:val="en-GB"/>
-        </w:rPr>
-        <w:t>Show the</w:t>
-      </w:r>
-      <w:r>
-        <w:rPr>
-          <w:lang w:val="en-GB"/>
-        </w:rPr>
-        <w:t xml:space="preserve"> </w:t>
-      </w:r>
-      <w:r>
-        <w:rPr>
-          <w:lang w:val="en-GB"/>
-        </w:rPr>
-        <w:t>team he or she belongs if any</w:t>
-      </w:r>
-      <w:r>
-        <w:rPr>
-          <w:lang w:val="en-GB"/>
-        </w:rPr>
-        <w:t>.</w:t>
-      </w:r>
-    </w:p>
-    <w:p>
-      <w:pPr>
-        <w:numPr>
-          <w:ilvl w:val="0"/>
-          <w:numId w:val="12"/>
-        </w:numPr>
-        <w:ind w:hanging="360"/>
-        <w:rPr>
-          <w:lang w:val="en-GB"/>
-        </w:rPr>
-      </w:pPr>
-      <w:r>
-        <w:rPr>
-          <w:lang w:val="en-GB"/>
-        </w:rPr>
-        <w:t>Manage his or her palmares which includes listing, showing, updating, deleting and creating it.</w:t>
-      </w:r>
-    </w:p>
-    <w:p>
-      <w:pPr>
-        <w:numPr>
-          <w:ilvl w:val="0"/>
-          <w:numId w:val="12"/>
-        </w:numPr>
-        <w:ind w:hanging="360"/>
-        <w:rPr>
-          <w:lang w:val="en-GB"/>
-        </w:rPr>
-      </w:pPr>
-      <w:r>
-        <w:rPr>
-          <w:lang w:val="en-GB"/>
-        </w:rPr>
-        <w:t xml:space="preserve">Manage his or her </w:t>
-      </w:r>
-      <w:r>
-        <w:rPr>
-          <w:lang w:val="en-GB"/>
-        </w:rPr>
-        <w:t>meetings</w:t>
-      </w:r>
-      <w:r>
-        <w:rPr>
-          <w:lang w:val="en-GB"/>
-        </w:rPr>
-        <w:t>, which includes listing them, showing them</w:t>
-      </w:r>
-      <w:r>
-        <w:rPr>
-          <w:lang w:val="en-GB"/>
-        </w:rPr>
-        <w:t xml:space="preserve"> and</w:t>
-      </w:r>
-      <w:r>
-        <w:rPr>
-          <w:lang w:val="en-GB"/>
-        </w:rPr>
-        <w:t xml:space="preserve"> creating a </w:t>
-      </w:r>
-      <w:r>
-        <w:rPr>
-          <w:lang w:val="en-GB"/>
-        </w:rPr>
-        <w:t>meeting</w:t>
-      </w:r>
-      <w:r>
-        <w:rPr>
-          <w:lang w:val="en-GB"/>
-        </w:rPr>
-        <w:t xml:space="preserve"> about a </w:t>
-      </w:r>
-      <w:r>
-        <w:rPr>
-          <w:lang w:val="en-GB"/>
-        </w:rPr>
-        <w:t>representative</w:t>
-      </w:r>
-      <w:r>
-        <w:rPr>
-          <w:lang w:val="en-GB"/>
-        </w:rPr>
-        <w:t xml:space="preserve"> who </w:t>
-      </w:r>
-      <w:r>
-        <w:rPr>
-          <w:lang w:val="en-GB"/>
-        </w:rPr>
-        <w:t>is</w:t>
-      </w:r>
-      <w:r>
-        <w:rPr>
-          <w:lang w:val="en-GB"/>
-        </w:rPr>
-        <w:t xml:space="preserve"> involved in</w:t>
-      </w:r>
-      <w:r>
-        <w:rPr>
-          <w:lang w:val="en-GB"/>
-        </w:rPr>
-        <w:t xml:space="preserve"> his or her fan club.</w:t>
+        <w:ind w:hanging="421"/>
+        <w:rPr>
+          <w:lang w:val="en-GB"/>
+        </w:rPr>
+      </w:pPr>
+      <w:r>
+        <w:rPr>
+          <w:lang w:val="en-GB"/>
+        </w:rPr>
+        <w:t>Applications must be shown according to the following colour scheme: applications that are pending must be shown</w:t>
+      </w:r>
+      <w:r>
+        <w:rPr>
+          <w:lang w:val="en-GB"/>
+        </w:rPr>
+        <w:t xml:space="preserve"> in yellow</w:t>
+      </w:r>
+      <w:r>
+        <w:rPr>
+          <w:lang w:val="en-GB"/>
+        </w:rPr>
+        <w:t xml:space="preserve">, applications that are accepted must be shown in green; applications that are rejected must be shown in </w:t>
+      </w:r>
+      <w:r>
+        <w:rPr>
+          <w:lang w:val="en-GB"/>
+        </w:rPr>
+        <w:t>red</w:t>
+      </w:r>
+      <w:r>
+        <w:rPr>
+          <w:lang w:val="en-GB"/>
+        </w:rPr>
+        <w:t xml:space="preserve">. </w:t>
       </w:r>
     </w:p>
     <w:p>
@@ -3211,933 +4865,88 @@
           <w:ilvl w:val="0"/>
           <w:numId w:val="1"/>
         </w:numPr>
-        <w:ind w:hanging="360"/>
-        <w:rPr>
-          <w:lang w:val="en-GB"/>
-        </w:rPr>
-      </w:pPr>
-      <w:r>
-        <w:rPr>
-          <w:lang w:val="en-GB"/>
-        </w:rPr>
-        <w:t xml:space="preserve">An actor who is authenticated as an administrator must be able to: </w:t>
-      </w:r>
-    </w:p>
-    <w:p>
-      <w:pPr>
-        <w:numPr>
-          <w:ilvl w:val="0"/>
-          <w:numId w:val="13"/>
-        </w:numPr>
-        <w:ind w:hanging="360"/>
-        <w:rPr>
-          <w:lang w:val="en-GB"/>
-        </w:rPr>
-      </w:pPr>
-      <w:r>
-        <w:rPr>
-          <w:lang w:val="en-GB"/>
-        </w:rPr>
-        <w:t xml:space="preserve">Create user accounts for new administrators. </w:t>
-      </w:r>
-    </w:p>
-    <w:p>
-      <w:pPr>
-        <w:numPr>
-          <w:ilvl w:val="0"/>
-          <w:numId w:val="13"/>
-        </w:numPr>
-        <w:ind w:hanging="360"/>
-        <w:rPr>
-          <w:lang w:val="en-GB"/>
-        </w:rPr>
-      </w:pPr>
-      <w:r>
-        <w:rPr>
-          <w:lang w:val="en-GB"/>
-        </w:rPr>
-        <w:t>Manage the catalogue of categories, which includes listing, showing, creating, updating, and deleting them. Note that categories can</w:t>
-      </w:r>
-      <w:r>
-        <w:rPr>
-          <w:lang w:val="en-GB"/>
-        </w:rPr>
-        <w:t>not</w:t>
-      </w:r>
-      <w:r>
-        <w:rPr>
-          <w:lang w:val="en-GB"/>
-        </w:rPr>
-        <w:t xml:space="preserve"> be modified or deleted </w:t>
-      </w:r>
-      <w:r>
-        <w:rPr>
-          <w:lang w:val="en-GB"/>
-        </w:rPr>
-        <w:t>if</w:t>
-      </w:r>
-      <w:r>
-        <w:rPr>
-          <w:lang w:val="en-GB"/>
-        </w:rPr>
-        <w:t xml:space="preserve"> they are referenced from </w:t>
-      </w:r>
-      <w:proofErr w:type="gramStart"/>
-      <w:r>
-        <w:rPr>
-          <w:lang w:val="en-GB"/>
-        </w:rPr>
-        <w:t xml:space="preserve">a </w:t>
-      </w:r>
-      <w:r>
-        <w:rPr>
-          <w:lang w:val="en-GB"/>
-        </w:rPr>
-        <w:t>grand prix</w:t>
-      </w:r>
-      <w:proofErr w:type="gramEnd"/>
-      <w:r>
-        <w:rPr>
-          <w:lang w:val="en-GB"/>
-        </w:rPr>
-        <w:t xml:space="preserve">. </w:t>
-      </w:r>
-    </w:p>
-    <w:p>
-      <w:pPr>
-        <w:numPr>
-          <w:ilvl w:val="0"/>
-          <w:numId w:val="13"/>
-        </w:numPr>
-        <w:ind w:hanging="360"/>
-        <w:rPr>
-          <w:lang w:val="en-GB"/>
-        </w:rPr>
-      </w:pPr>
-      <w:r>
-        <w:rPr>
-          <w:lang w:val="en-GB"/>
-        </w:rPr>
-        <w:t xml:space="preserve">Broadcast a message to all of the actors of the system.  </w:t>
-      </w:r>
-    </w:p>
-    <w:p>
-      <w:pPr>
-        <w:numPr>
-          <w:ilvl w:val="0"/>
-          <w:numId w:val="13"/>
-        </w:numPr>
-        <w:ind w:hanging="360"/>
-        <w:rPr>
-          <w:lang w:val="en-GB"/>
-        </w:rPr>
-      </w:pPr>
-      <w:r>
-        <w:rPr>
-          <w:lang w:val="en-GB"/>
-        </w:rPr>
-        <w:t xml:space="preserve">Display a listing of suspicious actors.  An actor is considered suspicious if he or she </w:t>
-      </w:r>
-      <w:r>
-        <w:rPr>
-          <w:lang w:val="en-GB"/>
-        </w:rPr>
-        <w:t>send</w:t>
-      </w:r>
-      <w:r>
-        <w:rPr>
-          <w:lang w:val="en-GB"/>
-        </w:rPr>
-        <w:t xml:space="preserve">s </w:t>
-      </w:r>
-      <w:r>
-        <w:rPr>
-          <w:lang w:val="en-GB"/>
-        </w:rPr>
-        <w:t>a</w:t>
-      </w:r>
-      <w:r>
-        <w:rPr>
-          <w:lang w:val="en-GB"/>
-        </w:rPr>
-        <w:t xml:space="preserve"> </w:t>
-      </w:r>
-      <w:r>
-        <w:rPr>
-          <w:lang w:val="en-GB"/>
-        </w:rPr>
-        <w:t>message</w:t>
-      </w:r>
-      <w:r>
-        <w:rPr>
-          <w:lang w:val="en-GB"/>
-        </w:rPr>
-        <w:t xml:space="preserve"> that includes spam words.</w:t>
-      </w:r>
-    </w:p>
-    <w:p>
-      <w:pPr>
-        <w:numPr>
-          <w:ilvl w:val="0"/>
-          <w:numId w:val="13"/>
-        </w:numPr>
-        <w:ind w:hanging="360"/>
-        <w:rPr>
-          <w:lang w:val="en-GB"/>
-        </w:rPr>
-      </w:pPr>
-      <w:r>
-        <w:rPr>
-          <w:lang w:val="en-GB"/>
-        </w:rPr>
-        <w:t xml:space="preserve">Manage the sectors of a circuit which includes listing, showing, creating and updating </w:t>
-      </w:r>
-      <w:r>
-        <w:rPr>
-          <w:lang w:val="en-GB"/>
-        </w:rPr>
-        <w:t>them</w:t>
-      </w:r>
-      <w:r>
-        <w:rPr>
-          <w:lang w:val="en-GB"/>
-        </w:rPr>
-        <w:t>.</w:t>
-      </w:r>
-    </w:p>
-    <w:p>
-      <w:pPr>
-        <w:numPr>
-          <w:ilvl w:val="0"/>
-          <w:numId w:val="13"/>
-        </w:numPr>
-        <w:ind w:hanging="360"/>
-        <w:rPr>
-          <w:lang w:val="en-GB"/>
-        </w:rPr>
-      </w:pPr>
-      <w:r>
-        <w:rPr>
-          <w:lang w:val="en-GB"/>
-        </w:rPr>
-        <w:t>Ban an actor who is considered suspicious, which means that his or her user account is de-activated.</w:t>
-      </w:r>
-    </w:p>
-    <w:p>
-      <w:pPr>
-        <w:numPr>
-          <w:ilvl w:val="0"/>
-          <w:numId w:val="13"/>
-        </w:numPr>
-        <w:ind w:hanging="360"/>
-        <w:rPr>
-          <w:lang w:val="en-GB"/>
-        </w:rPr>
-      </w:pPr>
-      <w:r>
-        <w:rPr>
-          <w:lang w:val="en-GB"/>
-        </w:rPr>
-        <w:t>Unban an actor, which means that his or her user account is re-activated</w:t>
-      </w:r>
-      <w:r>
-        <w:rPr>
-          <w:lang w:val="en-GB"/>
-        </w:rPr>
-        <w:t>.</w:t>
-      </w:r>
-    </w:p>
-    <w:p>
-      <w:pPr>
-        <w:numPr>
-          <w:ilvl w:val="0"/>
-          <w:numId w:val="13"/>
-        </w:numPr>
-        <w:ind w:hanging="360"/>
-        <w:rPr>
-          <w:lang w:val="en-GB"/>
-        </w:rPr>
-      </w:pPr>
-      <w:r>
-        <w:rPr>
-          <w:lang w:val="en-GB"/>
-        </w:rPr>
-        <w:t xml:space="preserve">Launch a process that computes a score for every </w:t>
-      </w:r>
-      <w:r>
-        <w:rPr>
-          <w:lang w:val="en-GB"/>
-        </w:rPr>
-        <w:t>representative</w:t>
-      </w:r>
-      <w:r>
-        <w:rPr>
-          <w:lang w:val="en-GB"/>
-        </w:rPr>
-        <w:t xml:space="preserve"> and </w:t>
-      </w:r>
-      <w:r>
-        <w:rPr>
-          <w:lang w:val="en-GB"/>
-        </w:rPr>
-        <w:t>rider</w:t>
-      </w:r>
-      <w:r>
-        <w:rPr>
-          <w:lang w:val="en-GB"/>
-        </w:rPr>
-        <w:t xml:space="preserve">.  The score is computed building on the </w:t>
-      </w:r>
-      <w:r>
-        <w:rPr>
-          <w:lang w:val="en-GB"/>
-        </w:rPr>
-        <w:t>meetings</w:t>
-      </w:r>
-      <w:r>
-        <w:rPr>
-          <w:lang w:val="en-GB"/>
-        </w:rPr>
-        <w:t xml:space="preserve"> that they’ve got.  The system must analyse the comments in the </w:t>
-      </w:r>
-      <w:r>
-        <w:rPr>
-          <w:lang w:val="en-GB"/>
-        </w:rPr>
-        <w:t>meetings</w:t>
-      </w:r>
-      <w:r>
-        <w:rPr>
-          <w:lang w:val="en-GB"/>
-        </w:rPr>
-        <w:t xml:space="preserve"> and compute the number of positive words (</w:t>
-      </w:r>
-      <w:r>
-        <w:rPr>
-          <w:i/>
-          <w:lang w:val="en-GB"/>
-        </w:rPr>
-        <w:t>p</w:t>
-      </w:r>
-      <w:r>
-        <w:rPr>
-          <w:lang w:val="en-GB"/>
-        </w:rPr>
-        <w:t xml:space="preserve">) and the number of negative words (n).  The score must be computed as </w:t>
-      </w:r>
-      <w:r>
-        <w:rPr>
-          <w:i/>
-          <w:lang w:val="en-GB"/>
-        </w:rPr>
-        <w:t>p – n</w:t>
-      </w:r>
-      <w:r>
-        <w:rPr>
-          <w:b/>
-          <w:i/>
-          <w:lang w:val="en-GB"/>
-        </w:rPr>
-        <w:t xml:space="preserve"> </w:t>
-      </w:r>
-      <w:r>
-        <w:rPr>
-          <w:lang w:val="en-GB"/>
-        </w:rPr>
-        <w:t xml:space="preserve">normalised to range -1.00 up to +1.00 using a linear homothetic transformation. </w:t>
-      </w:r>
-    </w:p>
-    <w:p>
-      <w:pPr>
-        <w:numPr>
-          <w:ilvl w:val="0"/>
-          <w:numId w:val="13"/>
-        </w:numPr>
-        <w:spacing w:after="0"/>
-        <w:ind w:hanging="360"/>
-        <w:rPr>
-          <w:lang w:val="en-GB"/>
-        </w:rPr>
-      </w:pPr>
-      <w:r>
-        <w:rPr>
-          <w:lang w:val="en-GB"/>
-        </w:rPr>
-        <w:t>Update</w:t>
-      </w:r>
-      <w:r>
-        <w:rPr>
-          <w:lang w:val="en-GB"/>
-        </w:rPr>
-        <w:t xml:space="preserve"> the lists of positive and negative words that the system uses to compute the scores. </w:t>
-      </w:r>
-    </w:p>
-    <w:p>
-      <w:pPr>
-        <w:numPr>
-          <w:ilvl w:val="0"/>
-          <w:numId w:val="13"/>
-        </w:numPr>
-        <w:ind w:hanging="360"/>
-        <w:rPr>
-          <w:lang w:val="en-GB"/>
-        </w:rPr>
-      </w:pPr>
-      <w:r>
-        <w:rPr>
-          <w:lang w:val="en-GB"/>
-        </w:rPr>
-        <w:t xml:space="preserve">Display a dashboard with the following information: </w:t>
-      </w:r>
-    </w:p>
-    <w:p>
-      <w:pPr>
-        <w:numPr>
-          <w:ilvl w:val="2"/>
-          <w:numId w:val="2"/>
-        </w:numPr>
-        <w:ind w:hanging="318"/>
-        <w:rPr>
-          <w:lang w:val="en-GB"/>
-        </w:rPr>
-      </w:pPr>
-      <w:r>
-        <w:rPr>
-          <w:lang w:val="en-GB"/>
-        </w:rPr>
-        <w:lastRenderedPageBreak/>
-        <w:t xml:space="preserve">The average, the minimum, the maximum, and the standard deviation of the number of </w:t>
-      </w:r>
-      <w:r>
-        <w:rPr>
-          <w:lang w:val="en-GB"/>
-        </w:rPr>
-        <w:t>world championships</w:t>
-      </w:r>
-      <w:r>
-        <w:rPr>
-          <w:lang w:val="en-GB"/>
-        </w:rPr>
-        <w:t xml:space="preserve"> per </w:t>
-      </w:r>
-      <w:r>
-        <w:rPr>
-          <w:lang w:val="en-GB"/>
-        </w:rPr>
-        <w:t>race directors</w:t>
-      </w:r>
-      <w:r>
-        <w:rPr>
-          <w:lang w:val="en-GB"/>
-        </w:rPr>
-        <w:t xml:space="preserve">. </w:t>
-      </w:r>
-    </w:p>
-    <w:p>
-      <w:pPr>
-        <w:numPr>
-          <w:ilvl w:val="2"/>
-          <w:numId w:val="2"/>
-        </w:numPr>
-        <w:ind w:hanging="318"/>
-        <w:rPr>
-          <w:lang w:val="en-GB"/>
-        </w:rPr>
-      </w:pPr>
-      <w:r>
-        <w:rPr>
-          <w:lang w:val="en-GB"/>
-        </w:rPr>
-        <w:t xml:space="preserve">The average, the minimum, the maximum, and the standard deviation of the number of applications per </w:t>
-      </w:r>
-      <w:r>
-        <w:rPr>
-          <w:lang w:val="en-GB"/>
-        </w:rPr>
-        <w:t xml:space="preserve">grand </w:t>
+        <w:ind w:hanging="421"/>
+        <w:rPr>
+          <w:lang w:val="en-GB"/>
+        </w:rPr>
+      </w:pPr>
+      <w:r>
+        <w:rPr>
+          <w:lang w:val="en-GB"/>
+        </w:rPr>
+        <w:t>Tickers must adhere to the following pattern: “</w:t>
       </w:r>
       <w:proofErr w:type="spellStart"/>
       <w:r>
         <w:rPr>
           <w:lang w:val="en-GB"/>
         </w:rPr>
-        <w:t>prix</w:t>
-      </w:r>
-      <w:r>
-        <w:rPr>
-          <w:lang w:val="en-GB"/>
-        </w:rPr>
-        <w:t>e</w:t>
-      </w:r>
-      <w:r>
-        <w:rPr>
-          <w:lang w:val="en-GB"/>
-        </w:rPr>
-        <w:t>s</w:t>
+        <w:t>ddmmyy</w:t>
+      </w:r>
+      <w:r>
+        <w:rPr>
+          <w:lang w:val="en-GB"/>
+        </w:rPr>
+        <w:t>-xxxx</w:t>
       </w:r>
       <w:proofErr w:type="spellEnd"/>
       <w:r>
         <w:rPr>
           <w:lang w:val="en-GB"/>
         </w:rPr>
-        <w:t xml:space="preserve">. </w:t>
-      </w:r>
-    </w:p>
-    <w:p>
-      <w:pPr>
-        <w:numPr>
-          <w:ilvl w:val="2"/>
-          <w:numId w:val="2"/>
-        </w:numPr>
-        <w:ind w:hanging="318"/>
-        <w:rPr>
-          <w:lang w:val="en-GB"/>
-        </w:rPr>
-      </w:pPr>
-      <w:r>
-        <w:rPr>
-          <w:lang w:val="en-GB"/>
-        </w:rPr>
-        <w:t xml:space="preserve">The average, the minimum, the maximum, and the standard deviation of the maximum </w:t>
-      </w:r>
-      <w:r>
-        <w:rPr>
-          <w:lang w:val="en-GB"/>
-        </w:rPr>
-        <w:t>riders</w:t>
-      </w:r>
-      <w:r>
-        <w:rPr>
-          <w:lang w:val="en-GB"/>
-        </w:rPr>
-        <w:t xml:space="preserve"> of the </w:t>
-      </w:r>
-      <w:r>
-        <w:rPr>
-          <w:lang w:val="en-GB"/>
-        </w:rPr>
-        <w:t xml:space="preserve">grand </w:t>
+        <w:t>”, where “</w:t>
       </w:r>
       <w:proofErr w:type="spellStart"/>
       <w:r>
         <w:rPr>
           <w:lang w:val="en-GB"/>
         </w:rPr>
-        <w:t>prix</w:t>
-      </w:r>
-      <w:r>
-        <w:rPr>
-          <w:lang w:val="en-GB"/>
-        </w:rPr>
-        <w:t>e</w:t>
-      </w:r>
-      <w:r>
-        <w:rPr>
-          <w:lang w:val="en-GB"/>
-        </w:rPr>
-        <w:t>s</w:t>
+        <w:t>ddmmyy</w:t>
       </w:r>
       <w:proofErr w:type="spellEnd"/>
       <w:r>
         <w:rPr>
           <w:lang w:val="en-GB"/>
         </w:rPr>
-        <w:t xml:space="preserve">. </w:t>
-      </w:r>
-    </w:p>
-    <w:p>
-      <w:pPr>
-        <w:numPr>
-          <w:ilvl w:val="2"/>
-          <w:numId w:val="2"/>
-        </w:numPr>
-        <w:ind w:hanging="318"/>
-        <w:rPr>
-          <w:lang w:val="en-GB"/>
-        </w:rPr>
-      </w:pPr>
-      <w:r>
-        <w:rPr>
-          <w:lang w:val="en-GB"/>
-        </w:rPr>
-        <w:t xml:space="preserve">The ratio of pending applications. </w:t>
-      </w:r>
-    </w:p>
-    <w:p>
-      <w:pPr>
-        <w:numPr>
-          <w:ilvl w:val="2"/>
-          <w:numId w:val="2"/>
-        </w:numPr>
-        <w:ind w:hanging="318"/>
-        <w:rPr>
-          <w:lang w:val="en-GB"/>
-        </w:rPr>
-      </w:pPr>
-      <w:r>
-        <w:rPr>
-          <w:lang w:val="en-GB"/>
-        </w:rPr>
-        <w:t xml:space="preserve">The ratio of accepted applications. </w:t>
-      </w:r>
-    </w:p>
-    <w:p>
-      <w:pPr>
-        <w:numPr>
-          <w:ilvl w:val="2"/>
-          <w:numId w:val="2"/>
-        </w:numPr>
-        <w:ind w:hanging="318"/>
-        <w:rPr>
-          <w:lang w:val="en-GB"/>
-        </w:rPr>
-      </w:pPr>
-      <w:r>
-        <w:rPr>
-          <w:lang w:val="en-GB"/>
-        </w:rPr>
-        <w:t xml:space="preserve">The ratio of rejected applications. </w:t>
-      </w:r>
-    </w:p>
-    <w:p>
-      <w:pPr>
-        <w:numPr>
-          <w:ilvl w:val="2"/>
-          <w:numId w:val="2"/>
-        </w:numPr>
-        <w:ind w:hanging="318"/>
-        <w:rPr>
-          <w:lang w:val="en-GB"/>
-        </w:rPr>
-      </w:pPr>
-      <w:r>
-        <w:rPr>
-          <w:lang w:val="en-GB"/>
-        </w:rPr>
-        <w:t xml:space="preserve">The listing of </w:t>
-      </w:r>
-      <w:r>
-        <w:rPr>
-          <w:lang w:val="en-GB"/>
-        </w:rPr>
-        <w:t>race directors</w:t>
-      </w:r>
-      <w:r>
-        <w:rPr>
-          <w:lang w:val="en-GB"/>
-        </w:rPr>
-        <w:t xml:space="preserve"> who have published at least 10% more </w:t>
-      </w:r>
-      <w:r>
-        <w:rPr>
-          <w:lang w:val="en-GB"/>
-        </w:rPr>
-        <w:t>world championships</w:t>
-      </w:r>
-      <w:r>
-        <w:rPr>
-          <w:lang w:val="en-GB"/>
-        </w:rPr>
-        <w:t xml:space="preserve"> </w:t>
-      </w:r>
-      <w:r>
-        <w:rPr>
-          <w:lang w:val="en-GB"/>
-        </w:rPr>
-        <w:t>than the average</w:t>
-      </w:r>
-      <w:r>
-        <w:rPr>
-          <w:lang w:val="en-GB"/>
-        </w:rPr>
-        <w:t>.</w:t>
-      </w:r>
-      <w:r>
-        <w:rPr>
-          <w:lang w:val="en-GB"/>
-        </w:rPr>
-        <w:t xml:space="preserve"> </w:t>
-      </w:r>
-    </w:p>
-    <w:p>
-      <w:pPr>
-        <w:numPr>
-          <w:ilvl w:val="2"/>
-          <w:numId w:val="2"/>
-        </w:numPr>
-        <w:spacing w:after="0"/>
-        <w:ind w:hanging="318"/>
-        <w:rPr>
-          <w:lang w:val="en-GB"/>
-        </w:rPr>
-      </w:pPr>
-      <w:r>
-        <w:rPr>
-          <w:lang w:val="en-GB"/>
-        </w:rPr>
-        <w:t xml:space="preserve">The listing of </w:t>
-      </w:r>
-      <w:r>
-        <w:rPr>
-          <w:lang w:val="en-GB"/>
-        </w:rPr>
-        <w:t>riders</w:t>
-      </w:r>
-      <w:r>
-        <w:rPr>
-          <w:lang w:val="en-GB"/>
-        </w:rPr>
-        <w:t xml:space="preserve"> who have got accepted at least 10% more applications than the average, ordered by number of applications.</w:t>
-      </w:r>
-    </w:p>
-    <w:p>
-      <w:pPr>
-        <w:numPr>
-          <w:ilvl w:val="2"/>
-          <w:numId w:val="2"/>
-        </w:numPr>
-        <w:ind w:hanging="318"/>
-        <w:rPr>
-          <w:lang w:val="en-GB"/>
-        </w:rPr>
-      </w:pPr>
-      <w:r>
-        <w:rPr>
-          <w:lang w:val="en-GB"/>
-        </w:rPr>
-        <w:t>The minimum, the maximum, the average, and the standard deviation of the number of</w:t>
-      </w:r>
-      <w:r>
-        <w:rPr>
-          <w:lang w:val="en-GB"/>
-        </w:rPr>
-        <w:t xml:space="preserve"> total</w:t>
-      </w:r>
-      <w:r>
-        <w:rPr>
-          <w:lang w:val="en-GB"/>
-        </w:rPr>
-        <w:t xml:space="preserve"> </w:t>
-      </w:r>
-      <w:r>
-        <w:rPr>
-          <w:lang w:val="en-GB"/>
-        </w:rPr>
-        <w:t>announcements</w:t>
-      </w:r>
-      <w:r>
-        <w:rPr>
-          <w:lang w:val="en-GB"/>
-        </w:rPr>
-        <w:t xml:space="preserve"> per </w:t>
-      </w:r>
-      <w:r>
-        <w:rPr>
-          <w:lang w:val="en-GB"/>
-        </w:rPr>
-        <w:t>grand prix</w:t>
-      </w:r>
-      <w:r>
-        <w:rPr>
-          <w:lang w:val="en-GB"/>
-        </w:rPr>
-        <w:t xml:space="preserve">. </w:t>
-      </w:r>
-    </w:p>
-    <w:p>
-      <w:pPr>
-        <w:numPr>
-          <w:ilvl w:val="2"/>
-          <w:numId w:val="2"/>
-        </w:numPr>
-        <w:ind w:hanging="318"/>
-        <w:rPr>
-          <w:lang w:val="en-GB"/>
-        </w:rPr>
-      </w:pPr>
-      <w:r>
-        <w:rPr>
-          <w:lang w:val="en-GB"/>
-        </w:rPr>
-        <w:t xml:space="preserve">The minimum, the maximum, the average, and the standard deviation of the number of </w:t>
-      </w:r>
-      <w:r>
-        <w:rPr>
-          <w:lang w:val="en-GB"/>
-        </w:rPr>
-        <w:t>sectors</w:t>
-      </w:r>
-      <w:r>
-        <w:rPr>
-          <w:lang w:val="en-GB"/>
-        </w:rPr>
-        <w:t xml:space="preserve"> per </w:t>
-      </w:r>
-      <w:r>
-        <w:rPr>
-          <w:lang w:val="en-GB"/>
-        </w:rPr>
-        <w:t>circuit</w:t>
-      </w:r>
-      <w:r>
-        <w:rPr>
-          <w:lang w:val="en-GB"/>
-        </w:rPr>
-        <w:t xml:space="preserve">. </w:t>
-      </w:r>
-    </w:p>
-    <w:p>
-      <w:pPr>
-        <w:numPr>
-          <w:ilvl w:val="2"/>
-          <w:numId w:val="2"/>
-        </w:numPr>
-        <w:ind w:hanging="318"/>
-        <w:rPr>
-          <w:lang w:val="en-GB"/>
-        </w:rPr>
-      </w:pPr>
-      <w:r>
-        <w:rPr>
-          <w:lang w:val="en-GB"/>
-        </w:rPr>
-        <w:t>The ratio of circuits with at least a sector</w:t>
-      </w:r>
-      <w:r>
-        <w:rPr>
-          <w:lang w:val="en-GB"/>
-        </w:rPr>
-        <w:t xml:space="preserve">. </w:t>
-      </w:r>
-    </w:p>
-    <w:p>
-      <w:pPr>
-        <w:numPr>
-          <w:ilvl w:val="2"/>
-          <w:numId w:val="2"/>
-        </w:numPr>
-        <w:ind w:hanging="318"/>
-        <w:rPr>
-          <w:lang w:val="en-GB"/>
-        </w:rPr>
-      </w:pPr>
-      <w:r>
-        <w:rPr>
-          <w:lang w:val="en-GB"/>
-        </w:rPr>
-        <w:t xml:space="preserve">The top </w:t>
-      </w:r>
-      <w:r>
-        <w:rPr>
-          <w:lang w:val="en-GB"/>
-        </w:rPr>
-        <w:t xml:space="preserve">team </w:t>
-      </w:r>
-      <w:r>
-        <w:rPr>
-          <w:lang w:val="en-GB"/>
-        </w:rPr>
-        <w:t>manager</w:t>
-      </w:r>
-      <w:r>
-        <w:rPr>
-          <w:lang w:val="en-GB"/>
-        </w:rPr>
-        <w:t xml:space="preserve"> in terms of </w:t>
-      </w:r>
-      <w:r>
-        <w:rPr>
-          <w:lang w:val="en-GB"/>
-        </w:rPr>
-        <w:t>answers</w:t>
-      </w:r>
-      <w:r>
-        <w:rPr>
-          <w:lang w:val="en-GB"/>
-        </w:rPr>
-        <w:t>.</w:t>
-      </w:r>
-    </w:p>
-    <w:p>
-      <w:pPr>
-        <w:numPr>
-          <w:ilvl w:val="2"/>
-          <w:numId w:val="2"/>
-        </w:numPr>
-        <w:ind w:hanging="318"/>
-        <w:rPr>
-          <w:lang w:val="en-GB"/>
-        </w:rPr>
-      </w:pPr>
-      <w:r>
-        <w:rPr>
-          <w:lang w:val="en-GB"/>
-        </w:rPr>
-        <w:t>The top-three circuits in terms of sectors.</w:t>
-      </w:r>
-      <w:r>
-        <w:rPr>
-          <w:lang w:val="en-GB"/>
-        </w:rPr>
-        <w:t xml:space="preserve"> </w:t>
-      </w:r>
-    </w:p>
-    <w:p>
-      <w:pPr>
-        <w:numPr>
-          <w:ilvl w:val="2"/>
-          <w:numId w:val="2"/>
-        </w:numPr>
-        <w:spacing w:after="228"/>
-        <w:ind w:hanging="318"/>
-        <w:rPr>
-          <w:lang w:val="en-GB"/>
-        </w:rPr>
-      </w:pPr>
-      <w:r>
-        <w:rPr>
-          <w:lang w:val="en-GB"/>
-        </w:rPr>
-        <w:t xml:space="preserve">The top </w:t>
-      </w:r>
-      <w:r>
-        <w:rPr>
-          <w:lang w:val="en-GB"/>
-        </w:rPr>
-        <w:t>representative</w:t>
-      </w:r>
-      <w:r>
-        <w:rPr>
-          <w:lang w:val="en-GB"/>
-        </w:rPr>
-        <w:t xml:space="preserve"> in terms of </w:t>
-      </w:r>
-      <w:r>
-        <w:rPr>
-          <w:lang w:val="en-GB"/>
-        </w:rPr>
-        <w:t>fan clubs</w:t>
-      </w:r>
-      <w:r>
-        <w:rPr>
-          <w:lang w:val="en-GB"/>
-        </w:rPr>
-        <w:t>.</w:t>
-      </w:r>
-    </w:p>
-    <w:p>
-      <w:pPr>
-        <w:pStyle w:val="Ttulo2"/>
-        <w:ind w:left="-5"/>
-        <w:rPr>
-          <w:lang w:val="en-GB"/>
-        </w:rPr>
-      </w:pPr>
-      <w:r>
-        <w:rPr>
-          <w:lang w:val="en-GB"/>
-        </w:rPr>
-        <w:t xml:space="preserve">Non-functional requirements </w:t>
+        <w:t xml:space="preserve">” refers to the </w:t>
+      </w:r>
+      <w:r>
+        <w:rPr>
+          <w:lang w:val="en-GB"/>
+        </w:rPr>
+        <w:t>day</w:t>
+      </w:r>
+      <w:r>
+        <w:rPr>
+          <w:lang w:val="en-GB"/>
+        </w:rPr>
+        <w:t xml:space="preserve">, month and </w:t>
+      </w:r>
+      <w:r>
+        <w:rPr>
+          <w:lang w:val="en-GB"/>
+        </w:rPr>
+        <w:t>year</w:t>
+      </w:r>
+      <w:r>
+        <w:rPr>
+          <w:lang w:val="en-GB"/>
+        </w:rPr>
+        <w:t xml:space="preserve"> when the corresponding entity is registered, and “</w:t>
+      </w:r>
+      <w:proofErr w:type="spellStart"/>
+      <w:r>
+        <w:rPr>
+          <w:lang w:val="en-GB"/>
+        </w:rPr>
+        <w:t>xxxx</w:t>
+      </w:r>
+      <w:proofErr w:type="spellEnd"/>
+      <w:r>
+        <w:rPr>
+          <w:lang w:val="en-GB"/>
+        </w:rPr>
+        <w:t xml:space="preserve">” to a random uppercase alpha-numeric string.  No two entities may have the same ticker since it’s assumed to be a unique external identifier.  </w:t>
       </w:r>
     </w:p>
     <w:p>
@@ -4146,22 +4955,16 @@
           <w:ilvl w:val="0"/>
           <w:numId w:val="1"/>
         </w:numPr>
-        <w:ind w:left="709" w:hanging="425"/>
-        <w:rPr>
-          <w:lang w:val="en-GB"/>
-        </w:rPr>
-      </w:pPr>
-      <w:r>
-        <w:rPr>
-          <w:lang w:val="en-GB"/>
-        </w:rPr>
-        <w:t>The system must be available in English and Spanish.  (Unless otherwise stated, the data are not required to be available in several languages, only the messages that the system displays</w:t>
-      </w:r>
-      <w:r>
-        <w:rPr>
-          <w:lang w:val="en-GB"/>
-        </w:rPr>
-        <w:t>.)</w:t>
+        <w:ind w:hanging="421"/>
+        <w:rPr>
+          <w:lang w:val="en-GB"/>
+        </w:rPr>
+      </w:pPr>
+      <w:r>
+        <w:rPr>
+          <w:lang w:val="en-GB"/>
+        </w:rPr>
+        <w:t xml:space="preserve">Phone numbers should adhere to the following patterns: “+CC (AC) PN”, "+CC PN", or "PN": “+CC” denotes a country code in range “+1” up to “+999”, “(AC)” denotes an area code in range “(1)” up to “(999)”, and “PN” denotes a number that must have at least four digits.  Phone numbers with pattern “PN” must be added automatically a default country, which is a parameter that can be changed by administrators.  Note that phone numbers should adhere to the previous patterns, but they are not required to.  Whenever a phone number that does not match this pattern is entered, the system must ask for confirmation; if the user confirms the number, it then must be stored. </w:t>
       </w:r>
     </w:p>
     <w:p>
@@ -4179,301 +4982,35 @@
         <w:rPr>
           <w:lang w:val="en-GB"/>
         </w:rPr>
-        <w:t xml:space="preserve">The system must be easy to customise at run time.  The customisation includes, but is not limited to: the name of the system (it’s “Acme </w:t>
-      </w:r>
-      <w:r>
-        <w:rPr>
-          <w:lang w:val="en-GB"/>
-        </w:rPr>
-        <w:t>Motorsports</w:t>
-      </w:r>
-      <w:r>
-        <w:rPr>
-          <w:lang w:val="en-GB"/>
-        </w:rPr>
-        <w:t xml:space="preserve">” by default); </w:t>
-      </w:r>
-      <w:r>
-        <w:rPr>
-          <w:lang w:val="en-GB"/>
-        </w:rPr>
-        <w:t>the banner shown at the</w:t>
-      </w:r>
-      <w:r>
-        <w:rPr>
-          <w:lang w:val="en-GB"/>
-        </w:rPr>
-        <w:t xml:space="preserve"> index page</w:t>
-      </w:r>
-      <w:r>
-        <w:rPr>
-          <w:lang w:val="en-GB"/>
-        </w:rPr>
-        <w:t xml:space="preserve"> (it’s the one available </w:t>
-      </w:r>
-      <w:proofErr w:type="gramStart"/>
-      <w:r>
-        <w:rPr>
-          <w:lang w:val="en-GB"/>
-        </w:rPr>
-        <w:t>at</w:t>
-      </w:r>
-      <w:r>
-        <w:rPr>
-          <w:lang w:val="en-GB"/>
-        </w:rPr>
-        <w:t xml:space="preserve"> </w:t>
-      </w:r>
-      <w:r>
-        <w:rPr>
-          <w:lang w:val="en-GB"/>
-        </w:rPr>
-        <w:t xml:space="preserve"> </w:t>
-      </w:r>
-      <w:r>
-        <w:rPr>
-          <w:lang w:val="en-GB"/>
-        </w:rPr>
-        <w:t>https://png2.kisspng.com/sh/22fe445aff9f1d041759190b83e0daed/L0KzQYi4UsA5N5NnUJGAYULkR4rphvJnaZRnTpC7NkCzR4q8UsE2OWM8S6U6MUm6SIa4TwBvbz==/5a2a79bfbfacb6.2600795215127331197851.png</w:t>
-      </w:r>
-      <w:proofErr w:type="gramEnd"/>
-      <w:r>
-        <w:rPr>
-          <w:lang w:val="en-GB"/>
-        </w:rPr>
-        <w:t xml:space="preserve"> by default); the message that is shown on the welcome page (“Welcome to Acme </w:t>
-      </w:r>
-      <w:r>
-        <w:rPr>
-          <w:lang w:val="en-GB"/>
-        </w:rPr>
-        <w:t>Motorsports</w:t>
-      </w:r>
-      <w:r>
-        <w:rPr>
-          <w:lang w:val="en-GB"/>
-        </w:rPr>
-        <w:t xml:space="preserve">!  </w:t>
-      </w:r>
-      <w:r>
-        <w:rPr>
-          <w:lang w:val="en-GB"/>
-        </w:rPr>
-        <w:t>Racing</w:t>
-      </w:r>
-      <w:r>
-        <w:rPr>
-          <w:lang w:val="en-GB"/>
-        </w:rPr>
-        <w:t xml:space="preserve">, quality, and </w:t>
-      </w:r>
-      <w:r>
-        <w:rPr>
-          <w:lang w:val="en-GB"/>
-        </w:rPr>
-        <w:t>competition</w:t>
-      </w:r>
-      <w:r>
-        <w:rPr>
-          <w:lang w:val="en-GB"/>
-        </w:rPr>
-        <w:t xml:space="preserve"> in a single place” is the default welcome message in English; “¡</w:t>
+        <w:t>Email addresses must adhere to any of the following patterns: "</w:t>
       </w:r>
       <w:proofErr w:type="spellStart"/>
       <w:r>
         <w:rPr>
           <w:lang w:val="en-GB"/>
         </w:rPr>
-        <w:t>Bienvenidos</w:t>
+        <w:t>identifier@domain</w:t>
       </w:r>
       <w:proofErr w:type="spellEnd"/>
       <w:r>
         <w:rPr>
           <w:lang w:val="en-GB"/>
         </w:rPr>
-        <w:t xml:space="preserve"> a Acme </w:t>
-      </w:r>
-      <w:r>
-        <w:rPr>
-          <w:lang w:val="en-GB"/>
-        </w:rPr>
-        <w:t>Motor</w:t>
-      </w:r>
-      <w:r>
-        <w:rPr>
-          <w:lang w:val="en-GB"/>
-        </w:rPr>
-        <w:t>sports</w:t>
-      </w:r>
-      <w:r>
-        <w:rPr>
-          <w:lang w:val="en-GB"/>
-        </w:rPr>
-        <w:t xml:space="preserve">!  </w:t>
-      </w:r>
-      <w:r>
-        <w:rPr>
-          <w:lang w:val="en-GB"/>
-        </w:rPr>
-        <w:t>Carreras</w:t>
-      </w:r>
-      <w:r>
-        <w:rPr>
-          <w:lang w:val="en-GB"/>
-        </w:rPr>
-        <w:t xml:space="preserve">, </w:t>
+        <w:t>", "alias &lt;</w:t>
       </w:r>
       <w:proofErr w:type="spellStart"/>
       <w:r>
         <w:rPr>
           <w:lang w:val="en-GB"/>
         </w:rPr>
-        <w:t>calidad</w:t>
+        <w:t>identifier@domain</w:t>
       </w:r>
       <w:proofErr w:type="spellEnd"/>
       <w:r>
         <w:rPr>
           <w:lang w:val="en-GB"/>
         </w:rPr>
-        <w:t xml:space="preserve"> y </w:t>
-      </w:r>
-      <w:proofErr w:type="spellStart"/>
-      <w:r>
-        <w:rPr>
-          <w:lang w:val="en-GB"/>
-        </w:rPr>
-        <w:t>competici</w:t>
-      </w:r>
-      <w:r>
-        <w:rPr>
-          <w:lang w:val="en-GB"/>
-        </w:rPr>
-        <w:t>ó</w:t>
-      </w:r>
-      <w:r>
-        <w:rPr>
-          <w:lang w:val="en-GB"/>
-        </w:rPr>
-        <w:t>n</w:t>
-      </w:r>
-      <w:proofErr w:type="spellEnd"/>
-      <w:r>
-        <w:rPr>
-          <w:lang w:val="en-GB"/>
-        </w:rPr>
-        <w:t xml:space="preserve"> </w:t>
-      </w:r>
-      <w:proofErr w:type="spellStart"/>
-      <w:r>
-        <w:rPr>
-          <w:lang w:val="en-GB"/>
-        </w:rPr>
-        <w:t>en</w:t>
-      </w:r>
-      <w:proofErr w:type="spellEnd"/>
-      <w:r>
-        <w:rPr>
-          <w:lang w:val="en-GB"/>
-        </w:rPr>
-        <w:t xml:space="preserve"> el </w:t>
-      </w:r>
-      <w:proofErr w:type="spellStart"/>
-      <w:r>
-        <w:rPr>
-          <w:lang w:val="en-GB"/>
-        </w:rPr>
-        <w:t>mismo</w:t>
-      </w:r>
-      <w:proofErr w:type="spellEnd"/>
-      <w:r>
-        <w:rPr>
-          <w:lang w:val="en-GB"/>
-        </w:rPr>
-        <w:t xml:space="preserve"> sitio” is the default welcome message in Spanish); a list of spam words (it’s “sex”, “</w:t>
-      </w:r>
-      <w:proofErr w:type="spellStart"/>
-      <w:r>
-        <w:rPr>
-          <w:lang w:val="en-GB"/>
-        </w:rPr>
-        <w:t>viagra</w:t>
-      </w:r>
-      <w:proofErr w:type="spellEnd"/>
-      <w:r>
-        <w:rPr>
-          <w:lang w:val="en-GB"/>
-        </w:rPr>
-        <w:t>”, “</w:t>
-      </w:r>
-      <w:proofErr w:type="spellStart"/>
-      <w:r>
-        <w:rPr>
-          <w:lang w:val="en-GB"/>
-        </w:rPr>
-        <w:t>cialis</w:t>
-      </w:r>
-      <w:proofErr w:type="spellEnd"/>
-      <w:r>
-        <w:rPr>
-          <w:lang w:val="en-GB"/>
-        </w:rPr>
-        <w:t>”, “one million”, “you’ve been selected”, “Nigeria”, “</w:t>
-      </w:r>
-      <w:proofErr w:type="spellStart"/>
-      <w:r>
-        <w:rPr>
-          <w:lang w:val="en-GB"/>
-        </w:rPr>
-        <w:t>sexo</w:t>
-      </w:r>
-      <w:proofErr w:type="spellEnd"/>
-      <w:r>
-        <w:rPr>
-          <w:lang w:val="en-GB"/>
-        </w:rPr>
-        <w:t xml:space="preserve">”, “un </w:t>
-      </w:r>
-      <w:proofErr w:type="spellStart"/>
-      <w:r>
-        <w:rPr>
-          <w:lang w:val="en-GB"/>
-        </w:rPr>
-        <w:t>millón</w:t>
-      </w:r>
-      <w:proofErr w:type="spellEnd"/>
-      <w:r>
-        <w:rPr>
-          <w:lang w:val="en-GB"/>
-        </w:rPr>
-        <w:t xml:space="preserve">”, and “ha </w:t>
-      </w:r>
-      <w:proofErr w:type="spellStart"/>
-      <w:r>
-        <w:rPr>
-          <w:lang w:val="en-GB"/>
-        </w:rPr>
-        <w:t>sido</w:t>
-      </w:r>
-      <w:proofErr w:type="spellEnd"/>
-      <w:r>
-        <w:rPr>
-          <w:lang w:val="en-GB"/>
-        </w:rPr>
-        <w:t xml:space="preserve"> </w:t>
-      </w:r>
-      <w:proofErr w:type="spellStart"/>
-      <w:r>
-        <w:rPr>
-          <w:lang w:val="en-GB"/>
-        </w:rPr>
-        <w:t>seleccionado</w:t>
-      </w:r>
-      <w:proofErr w:type="spellEnd"/>
-      <w:r>
-        <w:rPr>
-          <w:lang w:val="en-GB"/>
-        </w:rPr>
-        <w:t xml:space="preserve">” by default); the default country code in telephone numbers (it’s “+34”by default); the default list of credit card makes (it’s “VISA”, “MASTER”, “DINNERS”, and “AMEX” by default). </w:t>
+        <w:t xml:space="preserve">&gt;"; administrators may have email addresses of the form "identifier@", or "alias &lt;identifier@&gt;". The identifier is an alpha-numeric string, the domain is a sequence of alpha-numeric strings that are separated by dots, and the alias is a sequence of alphanumeric strings that are separated by spaces. </w:t>
       </w:r>
     </w:p>
     <w:p>
@@ -4482,6 +5019,7 @@
           <w:ilvl w:val="0"/>
           <w:numId w:val="1"/>
         </w:numPr>
+        <w:spacing w:after="0"/>
         <w:ind w:hanging="421"/>
         <w:rPr>
           <w:lang w:val="en-GB"/>
@@ -4491,198 +5029,7 @@
         <w:rPr>
           <w:lang w:val="en-GB"/>
         </w:rPr>
-        <w:t xml:space="preserve">The system must provide the following leaf categories by default: </w:t>
-      </w:r>
-      <w:r>
-        <w:rPr>
-          <w:lang w:val="en-GB"/>
-        </w:rPr>
-        <w:t>Motorbikes:</w:t>
-      </w:r>
-      <w:r>
-        <w:rPr>
-          <w:lang w:val="en-GB"/>
-        </w:rPr>
-        <w:t xml:space="preserve">  </w:t>
-      </w:r>
-      <w:r>
-        <w:rPr>
-          <w:lang w:val="en-GB"/>
-        </w:rPr>
-        <w:t>Moto3</w:t>
-      </w:r>
-      <w:r>
-        <w:rPr>
-          <w:lang w:val="en-GB"/>
-        </w:rPr>
-        <w:t>, Moto</w:t>
-      </w:r>
-      <w:r>
-        <w:rPr>
-          <w:lang w:val="en-GB"/>
-        </w:rPr>
-        <w:t>2</w:t>
-      </w:r>
-      <w:r>
-        <w:rPr>
-          <w:lang w:val="en-GB"/>
-        </w:rPr>
-        <w:t>, MotoGP</w:t>
-      </w:r>
-      <w:r>
-        <w:rPr>
-          <w:lang w:val="en-GB"/>
-        </w:rPr>
-        <w:t xml:space="preserve">, </w:t>
-      </w:r>
-      <w:proofErr w:type="spellStart"/>
-      <w:r>
-        <w:rPr>
-          <w:lang w:val="en-GB"/>
-        </w:rPr>
-        <w:t>MxGP</w:t>
-      </w:r>
-      <w:proofErr w:type="spellEnd"/>
-      <w:r>
-        <w:rPr>
-          <w:lang w:val="en-GB"/>
-        </w:rPr>
-        <w:t xml:space="preserve">, </w:t>
-      </w:r>
-      <w:r>
-        <w:rPr>
-          <w:lang w:val="en-GB"/>
-        </w:rPr>
-        <w:t xml:space="preserve">MxGP2, </w:t>
-      </w:r>
-      <w:r>
-        <w:rPr>
-          <w:lang w:val="en-GB"/>
-        </w:rPr>
-        <w:t>Superbikes</w:t>
-      </w:r>
-      <w:r>
-        <w:rPr>
-          <w:lang w:val="en-GB"/>
-        </w:rPr>
-        <w:t xml:space="preserve">, </w:t>
-      </w:r>
-      <w:proofErr w:type="spellStart"/>
-      <w:r>
-        <w:rPr>
-          <w:lang w:val="en-GB"/>
-        </w:rPr>
-        <w:t>Supermoto</w:t>
-      </w:r>
-      <w:proofErr w:type="spellEnd"/>
-      <w:r>
-        <w:rPr>
-          <w:lang w:val="en-GB"/>
-        </w:rPr>
-        <w:t xml:space="preserve">, CEV, </w:t>
-      </w:r>
-      <w:proofErr w:type="spellStart"/>
-      <w:r>
-        <w:rPr>
-          <w:lang w:val="en-GB"/>
-        </w:rPr>
-        <w:t>Enduro</w:t>
-      </w:r>
-      <w:proofErr w:type="spellEnd"/>
-      <w:r>
-        <w:rPr>
-          <w:lang w:val="en-GB"/>
-        </w:rPr>
-        <w:t xml:space="preserve">, </w:t>
-      </w:r>
-      <w:proofErr w:type="spellStart"/>
-      <w:r>
-        <w:rPr>
-          <w:lang w:val="en-GB"/>
-        </w:rPr>
-        <w:t>Superenduro</w:t>
-      </w:r>
-      <w:proofErr w:type="spellEnd"/>
-      <w:r>
-        <w:rPr>
-          <w:lang w:val="en-GB"/>
-        </w:rPr>
-        <w:t xml:space="preserve"> and Dirt</w:t>
-      </w:r>
-      <w:r>
-        <w:rPr>
-          <w:lang w:val="en-GB"/>
-        </w:rPr>
-        <w:t xml:space="preserve"> track. </w:t>
-      </w:r>
-      <w:r>
-        <w:rPr>
-          <w:lang w:val="en-GB"/>
-        </w:rPr>
-        <w:t>Cars</w:t>
-      </w:r>
-      <w:r>
-        <w:rPr>
-          <w:lang w:val="en-GB"/>
-        </w:rPr>
-        <w:t xml:space="preserve">: Formula1, GP2, Rallycross, Land Rush, Rally, </w:t>
-      </w:r>
-      <w:proofErr w:type="spellStart"/>
-      <w:r>
-        <w:rPr>
-          <w:lang w:val="en-GB"/>
-        </w:rPr>
-        <w:t>Nascar</w:t>
-      </w:r>
-      <w:proofErr w:type="spellEnd"/>
-      <w:r>
-        <w:rPr>
-          <w:lang w:val="en-GB"/>
-        </w:rPr>
-        <w:t>,</w:t>
-      </w:r>
-      <w:r>
-        <w:rPr>
-          <w:lang w:val="en-GB"/>
-        </w:rPr>
-        <w:t xml:space="preserve"> Raid,</w:t>
-      </w:r>
-      <w:r>
-        <w:rPr>
-          <w:lang w:val="en-GB"/>
-        </w:rPr>
-        <w:t xml:space="preserve"> Indianapolis and Drift. Quad</w:t>
-      </w:r>
-      <w:r>
-        <w:rPr>
-          <w:lang w:val="en-GB"/>
-        </w:rPr>
-        <w:t>s</w:t>
-      </w:r>
-      <w:r>
-        <w:rPr>
-          <w:lang w:val="en-GB"/>
-        </w:rPr>
-        <w:t>: Quad Cross, Beach Cross, Endurance Racing</w:t>
-      </w:r>
-      <w:r>
-        <w:rPr>
-          <w:lang w:val="en-GB"/>
-        </w:rPr>
-        <w:t xml:space="preserve"> and Quad Tournament. Trucks: Monster Jam, Trade trucks, Volvo Trucks, Tuff Challenge, Tough Challenge and Super Trucks. Buggies: Baja, </w:t>
-      </w:r>
-      <w:r>
-        <w:rPr>
-          <w:lang w:val="en-GB"/>
-        </w:rPr>
-        <w:lastRenderedPageBreak/>
-        <w:t xml:space="preserve">Club Handicap, Greenock, Peter Lynn Competition, Belton Park and Extreme. </w:t>
-      </w:r>
-      <w:r>
-        <w:rPr>
-          <w:lang w:val="en-GB"/>
-        </w:rPr>
-        <w:t xml:space="preserve">The categories must be grouped appropriately into higher-level categories. </w:t>
+        <w:t>The system must store the following information about credit cards: a holder name, a brand name, a number, an expiration month, an expiration year, and a CVV code, which is an integer between 100 and 999.</w:t>
       </w:r>
     </w:p>
     <w:p>
@@ -4700,19 +5047,19 @@
         <w:rPr>
           <w:lang w:val="en-GB"/>
         </w:rPr>
-        <w:t xml:space="preserve">Photos are not required to be stored in the database, but links to external systems like </w:t>
-      </w:r>
-      <w:r>
-        <w:rPr>
-          <w:lang w:val="en-GB"/>
-        </w:rPr>
-        <w:t>Instagram</w:t>
-      </w:r>
-      <w:r>
-        <w:rPr>
-          <w:lang w:val="en-GB"/>
-        </w:rPr>
-        <w:t xml:space="preserve">.com or Flickr.com, just to mention a couple of examples. </w:t>
+        <w:t xml:space="preserve">Note that </w:t>
+      </w:r>
+      <w:r>
+        <w:rPr>
+          <w:lang w:val="en-GB"/>
+        </w:rPr>
+        <w:t xml:space="preserve">team </w:t>
+      </w:r>
+      <w:r>
+        <w:rPr>
+          <w:lang w:val="en-GB"/>
+        </w:rPr>
+        <w:t>managers can only answer announcements if they are in final mode.</w:t>
       </w:r>
     </w:p>
     <w:p>
@@ -4730,7 +5077,7 @@
         <w:rPr>
           <w:lang w:val="en-GB"/>
         </w:rPr>
-        <w:t>When an actor gets a message that contains a spam word, it must be stored in the spam box instead of the in box.</w:t>
+        <w:t>Note that a sector be only settled in if their capacity is higher to fan club number of fans.</w:t>
       </w:r>
     </w:p>
     <w:p>
@@ -4748,69 +5095,7 @@
         <w:rPr>
           <w:lang w:val="en-GB"/>
         </w:rPr>
-        <w:t>The system must notify e</w:t>
-      </w:r>
-      <w:r>
-        <w:rPr>
-          <w:lang w:val="en-GB"/>
-        </w:rPr>
-        <w:t xml:space="preserve">very time that an application changes its status, the system must send a message to both the corresponding </w:t>
-      </w:r>
-      <w:r>
-        <w:rPr>
-          <w:lang w:val="en-GB"/>
-        </w:rPr>
-        <w:t>race director</w:t>
-      </w:r>
-      <w:r>
-        <w:rPr>
-          <w:lang w:val="en-GB"/>
-        </w:rPr>
-        <w:t xml:space="preserve"> and the </w:t>
-      </w:r>
-      <w:r>
-        <w:rPr>
-          <w:lang w:val="en-GB"/>
-        </w:rPr>
-        <w:t>rider</w:t>
-      </w:r>
-      <w:r>
-        <w:rPr>
-          <w:lang w:val="en-GB"/>
-        </w:rPr>
-        <w:t xml:space="preserve"> to keep them posted.</w:t>
-      </w:r>
-      <w:r>
-        <w:rPr>
-          <w:lang w:val="en-GB"/>
-        </w:rPr>
-        <w:t xml:space="preserve"> Also, if a grand prix is cancelled</w:t>
-      </w:r>
-      <w:r>
-        <w:rPr>
-          <w:lang w:val="en-GB"/>
-        </w:rPr>
-        <w:t xml:space="preserve"> and </w:t>
-      </w:r>
-      <w:proofErr w:type="spellStart"/>
-      <w:r>
-        <w:rPr>
-          <w:lang w:val="en-GB"/>
-        </w:rPr>
-        <w:t>its</w:t>
-      </w:r>
-      <w:proofErr w:type="spellEnd"/>
-      <w:r>
-        <w:rPr>
-          <w:lang w:val="en-GB"/>
-        </w:rPr>
-        <w:t xml:space="preserve"> on final mode </w:t>
-      </w:r>
-      <w:r>
-        <w:rPr>
-          <w:lang w:val="en-GB"/>
-        </w:rPr>
-        <w:t>or an official announcement is issued to the corresponding riders.</w:t>
+        <w:t xml:space="preserve">The results of a finder are cached for one hour by default.  The administrator should be able to configure that period at will in order to adjust the performance of the system.  The minimum time’s one hour and the maximum time’s 24 hours. </w:t>
       </w:r>
     </w:p>
     <w:p>
@@ -4820,38 +5105,69 @@
           <w:numId w:val="1"/>
         </w:numPr>
         <w:ind w:hanging="421"/>
-        <w:rPr>
-          <w:lang w:val="en-GB"/>
-        </w:rPr>
-      </w:pPr>
-      <w:r>
-        <w:rPr>
-          <w:lang w:val="en-GB"/>
-        </w:rPr>
-        <w:t>Applications must be shown according to the following colour scheme: applications that are pending must be shown</w:t>
-      </w:r>
-      <w:r>
-        <w:rPr>
-          <w:lang w:val="en-GB"/>
-        </w:rPr>
-        <w:t xml:space="preserve"> in yellow</w:t>
-      </w:r>
-      <w:r>
-        <w:rPr>
-          <w:lang w:val="en-GB"/>
-        </w:rPr>
-        <w:t xml:space="preserve">, applications that are accepted must be shown in green; applications that are rejected must be shown in </w:t>
-      </w:r>
-      <w:r>
-        <w:rPr>
-          <w:lang w:val="en-GB"/>
-        </w:rPr>
-        <w:t>red</w:t>
-      </w:r>
-      <w:r>
-        <w:rPr>
-          <w:lang w:val="en-GB"/>
-        </w:rPr>
+      </w:pPr>
+      <w:r>
+        <w:rPr>
+          <w:lang w:val="en-GB"/>
+        </w:rPr>
+        <w:t>The maximum number of results that a finder returns is 1</w:t>
+      </w:r>
+      <w:r>
+        <w:rPr>
+          <w:lang w:val="en-GB"/>
+        </w:rPr>
+        <w:t>2</w:t>
+      </w:r>
+      <w:r>
+        <w:rPr>
+          <w:lang w:val="en-GB"/>
+        </w:rPr>
+        <w:t xml:space="preserve"> by default.  The administrator should be able to change this parameter in order to adjust the performance of the system.</w:t>
+      </w:r>
+      <w:r>
+        <w:rPr>
+          <w:lang w:val="en-GB"/>
+        </w:rPr>
+        <w:t xml:space="preserve"> </w:t>
+      </w:r>
+      <w:proofErr w:type="spellStart"/>
+      <w:r>
+        <w:t>The</w:t>
+      </w:r>
+      <w:proofErr w:type="spellEnd"/>
+      <w:r>
+        <w:t xml:space="preserve"> </w:t>
+      </w:r>
+      <w:proofErr w:type="spellStart"/>
+      <w:r>
+        <w:t>absolute</w:t>
+      </w:r>
+      <w:proofErr w:type="spellEnd"/>
+      <w:r>
+        <w:t xml:space="preserve"> </w:t>
+      </w:r>
+      <w:proofErr w:type="spellStart"/>
+      <w:r>
+        <w:t>maximum</w:t>
+      </w:r>
+      <w:proofErr w:type="spellEnd"/>
+      <w:r>
+        <w:t xml:space="preserve"> </w:t>
+      </w:r>
+      <w:proofErr w:type="spellStart"/>
+      <w:r>
+        <w:t>is</w:t>
+      </w:r>
+      <w:proofErr w:type="spellEnd"/>
+      <w:r>
+        <w:t xml:space="preserve"> 50 </w:t>
+      </w:r>
+      <w:proofErr w:type="spellStart"/>
+      <w:r>
+        <w:t>results</w:t>
+      </w:r>
+      <w:proofErr w:type="spellEnd"/>
+      <w:r>
         <w:t xml:space="preserve">. </w:t>
       </w:r>
     </w:p>
@@ -4861,6 +5177,7 @@
           <w:ilvl w:val="0"/>
           <w:numId w:val="1"/>
         </w:numPr>
+        <w:spacing w:after="0"/>
         <w:ind w:hanging="421"/>
         <w:rPr>
           <w:lang w:val="en-GB"/>
@@ -4870,79 +5187,31 @@
         <w:rPr>
           <w:lang w:val="en-GB"/>
         </w:rPr>
-        <w:t>Tickers must adhere to the following pattern: “</w:t>
-      </w:r>
-      <w:proofErr w:type="spellStart"/>
-      <w:r>
-        <w:rPr>
-          <w:lang w:val="en-GB"/>
-        </w:rPr>
-        <w:t>ddmmyy</w:t>
-      </w:r>
-      <w:r>
-        <w:rPr>
-          <w:lang w:val="en-GB"/>
-        </w:rPr>
-        <w:t>-xxxx</w:t>
-      </w:r>
-      <w:proofErr w:type="spellEnd"/>
-      <w:r>
-        <w:rPr>
-          <w:lang w:val="en-GB"/>
-        </w:rPr>
-        <w:t>”, where “</w:t>
-      </w:r>
-      <w:proofErr w:type="spellStart"/>
-      <w:r>
-        <w:rPr>
-          <w:lang w:val="en-GB"/>
-        </w:rPr>
-        <w:t>ddmmyy</w:t>
-      </w:r>
-      <w:proofErr w:type="spellEnd"/>
-      <w:r>
-        <w:rPr>
-          <w:lang w:val="en-GB"/>
-        </w:rPr>
-        <w:t xml:space="preserve">” refers to the </w:t>
-      </w:r>
-      <w:r>
-        <w:rPr>
-          <w:lang w:val="en-GB"/>
-        </w:rPr>
-        <w:t>day</w:t>
-      </w:r>
-      <w:r>
-        <w:rPr>
-          <w:lang w:val="en-GB"/>
-        </w:rPr>
-        <w:t xml:space="preserve">, month and </w:t>
-      </w:r>
-      <w:r>
-        <w:rPr>
-          <w:lang w:val="en-GB"/>
-        </w:rPr>
-        <w:t>year</w:t>
-      </w:r>
-      <w:r>
-        <w:rPr>
-          <w:lang w:val="en-GB"/>
-        </w:rPr>
-        <w:t xml:space="preserve"> when the corresponding entity is registered, and “</w:t>
-      </w:r>
-      <w:proofErr w:type="spellStart"/>
-      <w:r>
-        <w:rPr>
-          <w:lang w:val="en-GB"/>
-        </w:rPr>
-        <w:t>xxxx</w:t>
-      </w:r>
-      <w:proofErr w:type="spellEnd"/>
-      <w:r>
-        <w:rPr>
-          <w:lang w:val="en-GB"/>
-        </w:rPr>
-        <w:t xml:space="preserve">” to a random uppercase alpha-numeric string.  No two entities may have the same ticker since it’s assumed to be a unique external identifier.  </w:t>
+        <w:t xml:space="preserve">Attachments are not required to be stored by the system, but their URLs to external storage systems like </w:t>
+      </w:r>
+      <w:r>
+        <w:rPr>
+          <w:lang w:val="en-GB"/>
+        </w:rPr>
+        <w:t>Flickr</w:t>
+      </w:r>
+      <w:r>
+        <w:rPr>
+          <w:lang w:val="en-GB"/>
+        </w:rPr>
+        <w:t xml:space="preserve">.com or </w:t>
+      </w:r>
+      <w:r>
+        <w:rPr>
+          <w:lang w:val="en-GB"/>
+        </w:rPr>
+        <w:t>Pinterest</w:t>
+      </w:r>
+      <w:r>
+        <w:rPr>
+          <w:lang w:val="en-GB"/>
+        </w:rPr>
+        <w:t>.com, to mention a few examples.</w:t>
       </w:r>
     </w:p>
     <w:p>
@@ -4960,7 +5229,49 @@
         <w:rPr>
           <w:lang w:val="en-GB"/>
         </w:rPr>
-        <w:t xml:space="preserve">Phone numbers should adhere to the following patterns: “+CC (AC) PN”, "+CC PN", or "PN": “+CC” denotes a country code in range “+1” up to “+999”, “(AC)” denotes an area code in range “(1)” up to “(999)”, and “PN” denotes a number that must have at least four digits.  Phone numbers with pattern “PN” must be added automatically a default country, which is a parameter that can be changed by administrators.  Note that phone numbers should adhere to the previous patterns, but they are not required to.  Whenever a phone number that does not match this pattern is entered, the system must ask for confirmation; if the user confirms the number, it then must be stored. </w:t>
+        <w:t xml:space="preserve">Whenever a </w:t>
+      </w:r>
+      <w:r>
+        <w:rPr>
+          <w:lang w:val="en-GB"/>
+        </w:rPr>
+        <w:t>team</w:t>
+      </w:r>
+      <w:r>
+        <w:rPr>
+          <w:lang w:val="en-GB"/>
+        </w:rPr>
+        <w:t xml:space="preserve"> is displayed, </w:t>
+      </w:r>
+      <w:r>
+        <w:rPr>
+          <w:lang w:val="en-GB"/>
+        </w:rPr>
+        <w:t xml:space="preserve">the </w:t>
+      </w:r>
+      <w:r>
+        <w:rPr>
+          <w:lang w:val="en-GB"/>
+        </w:rPr>
+        <w:t xml:space="preserve">sponsorship </w:t>
+      </w:r>
+      <w:r>
+        <w:rPr>
+          <w:lang w:val="en-GB"/>
+        </w:rPr>
+        <w:t xml:space="preserve">banner </w:t>
+      </w:r>
+      <w:r>
+        <w:rPr>
+          <w:lang w:val="en-GB"/>
+        </w:rPr>
+        <w:t xml:space="preserve">must be shown, if any.  </w:t>
+      </w:r>
+      <w:r>
+        <w:rPr>
+          <w:lang w:val="en-GB"/>
+        </w:rPr>
+        <w:t xml:space="preserve">Banners must be shown as little intrusively as possible. </w:t>
       </w:r>
     </w:p>
     <w:p>
@@ -4978,35 +5289,31 @@
         <w:rPr>
           <w:lang w:val="en-GB"/>
         </w:rPr>
-        <w:t>Email addresses must adhere to any of the following patterns: "</w:t>
-      </w:r>
-      <w:proofErr w:type="spellStart"/>
-      <w:r>
-        <w:rPr>
-          <w:lang w:val="en-GB"/>
-        </w:rPr>
-        <w:t>identifier@domain</w:t>
-      </w:r>
-      <w:proofErr w:type="spellEnd"/>
-      <w:r>
-        <w:rPr>
-          <w:lang w:val="en-GB"/>
-        </w:rPr>
-        <w:t>", "alias &lt;</w:t>
-      </w:r>
-      <w:proofErr w:type="spellStart"/>
-      <w:r>
-        <w:rPr>
-          <w:lang w:val="en-GB"/>
-        </w:rPr>
-        <w:t>identifier@domain</w:t>
-      </w:r>
-      <w:proofErr w:type="spellEnd"/>
-      <w:r>
-        <w:rPr>
-          <w:lang w:val="en-GB"/>
-        </w:rPr>
-        <w:t xml:space="preserve">&gt;"; administrators may have email addresses of the form "identifier@", or "alias &lt;identifier@&gt;". The identifier is an alpha-numeric string, the domain is a sequence of alpha-numeric strings that are separated by dots, and the alias is a sequence of alphanumeric strings that are separated by spaces. </w:t>
+        <w:t xml:space="preserve">Wherever the profile of a </w:t>
+      </w:r>
+      <w:r>
+        <w:rPr>
+          <w:lang w:val="en-GB"/>
+        </w:rPr>
+        <w:t>rider</w:t>
+      </w:r>
+      <w:r>
+        <w:rPr>
+          <w:lang w:val="en-GB"/>
+        </w:rPr>
+        <w:t xml:space="preserve"> or a </w:t>
+      </w:r>
+      <w:r>
+        <w:rPr>
+          <w:lang w:val="en-GB"/>
+        </w:rPr>
+        <w:t>representative</w:t>
+      </w:r>
+      <w:r>
+        <w:rPr>
+          <w:lang w:val="en-GB"/>
+        </w:rPr>
+        <w:t xml:space="preserve"> is shown, the system must show his or her score. </w:t>
       </w:r>
     </w:p>
     <w:p>
@@ -5015,309 +5322,6 @@
           <w:ilvl w:val="0"/>
           <w:numId w:val="1"/>
         </w:numPr>
-        <w:spacing w:after="0"/>
-        <w:ind w:hanging="421"/>
-        <w:rPr>
-          <w:lang w:val="en-GB"/>
-        </w:rPr>
-      </w:pPr>
-      <w:r>
-        <w:rPr>
-          <w:lang w:val="en-GB"/>
-        </w:rPr>
-        <w:t>The system must store the following information about credit cards: a holder name, a brand name, a number, an expiration month, an expiration year, and a CVV code, which is an integer between 100 and 999.</w:t>
-      </w:r>
-    </w:p>
-    <w:p>
-      <w:pPr>
-        <w:numPr>
-          <w:ilvl w:val="0"/>
-          <w:numId w:val="1"/>
-        </w:numPr>
-        <w:ind w:hanging="421"/>
-        <w:rPr>
-          <w:lang w:val="en-GB"/>
-        </w:rPr>
-      </w:pPr>
-      <w:r>
-        <w:rPr>
-          <w:lang w:val="en-GB"/>
-        </w:rPr>
-        <w:t xml:space="preserve">Note that </w:t>
-      </w:r>
-      <w:r>
-        <w:rPr>
-          <w:lang w:val="en-GB"/>
-        </w:rPr>
-        <w:t xml:space="preserve">team </w:t>
-      </w:r>
-      <w:r>
-        <w:rPr>
-          <w:lang w:val="en-GB"/>
-        </w:rPr>
-        <w:t>managers can only answer announcements if they are in final mode.</w:t>
-      </w:r>
-    </w:p>
-    <w:p>
-      <w:pPr>
-        <w:numPr>
-          <w:ilvl w:val="0"/>
-          <w:numId w:val="1"/>
-        </w:numPr>
-        <w:ind w:hanging="421"/>
-        <w:rPr>
-          <w:lang w:val="en-GB"/>
-        </w:rPr>
-      </w:pPr>
-      <w:r>
-        <w:rPr>
-          <w:lang w:val="en-GB"/>
-        </w:rPr>
-        <w:t>Note that a sector be only settled in if their capacity is higher to fan club number of fans.</w:t>
-      </w:r>
-    </w:p>
-    <w:p>
-      <w:pPr>
-        <w:numPr>
-          <w:ilvl w:val="0"/>
-          <w:numId w:val="1"/>
-        </w:numPr>
-        <w:ind w:hanging="421"/>
-        <w:rPr>
-          <w:lang w:val="en-GB"/>
-        </w:rPr>
-      </w:pPr>
-      <w:r>
-        <w:rPr>
-          <w:lang w:val="en-GB"/>
-        </w:rPr>
-        <w:t xml:space="preserve">The results of a finder are cached for one hour by default.  The administrator should be able to configure that period at will in order to adjust the performance of the system.  The minimum time’s one hour and the maximum time’s 24 hours. </w:t>
-      </w:r>
-    </w:p>
-    <w:p>
-      <w:pPr>
-        <w:numPr>
-          <w:ilvl w:val="0"/>
-          <w:numId w:val="1"/>
-        </w:numPr>
-        <w:ind w:hanging="421"/>
-      </w:pPr>
-      <w:r>
-        <w:rPr>
-          <w:lang w:val="en-GB"/>
-        </w:rPr>
-        <w:t>The maximum number of results that a finder returns is 1</w:t>
-      </w:r>
-      <w:r>
-        <w:rPr>
-          <w:lang w:val="en-GB"/>
-        </w:rPr>
-        <w:t>2</w:t>
-      </w:r>
-      <w:r>
-        <w:rPr>
-          <w:lang w:val="en-GB"/>
-        </w:rPr>
-        <w:t xml:space="preserve"> by default.  The administrator should be able to change this parameter in order to adjust the performance of the system.</w:t>
-      </w:r>
-      <w:r>
-        <w:rPr>
-          <w:lang w:val="en-GB"/>
-        </w:rPr>
-        <w:t xml:space="preserve"> </w:t>
-      </w:r>
-      <w:proofErr w:type="spellStart"/>
-      <w:r>
-        <w:t>The</w:t>
-      </w:r>
-      <w:proofErr w:type="spellEnd"/>
-      <w:r>
-        <w:t xml:space="preserve"> </w:t>
-      </w:r>
-      <w:proofErr w:type="spellStart"/>
-      <w:r>
-        <w:t>absolute</w:t>
-      </w:r>
-      <w:proofErr w:type="spellEnd"/>
-      <w:r>
-        <w:t xml:space="preserve"> </w:t>
-      </w:r>
-      <w:proofErr w:type="spellStart"/>
-      <w:r>
-        <w:t>maximum</w:t>
-      </w:r>
-      <w:proofErr w:type="spellEnd"/>
-      <w:r>
-        <w:t xml:space="preserve"> </w:t>
-      </w:r>
-      <w:proofErr w:type="spellStart"/>
-      <w:r>
-        <w:t>is</w:t>
-      </w:r>
-      <w:proofErr w:type="spellEnd"/>
-      <w:r>
-        <w:t xml:space="preserve"> 50 </w:t>
-      </w:r>
-      <w:proofErr w:type="spellStart"/>
-      <w:r>
-        <w:t>results</w:t>
-      </w:r>
-      <w:proofErr w:type="spellEnd"/>
-      <w:r>
-        <w:t xml:space="preserve">. </w:t>
-      </w:r>
-    </w:p>
-    <w:p>
-      <w:pPr>
-        <w:numPr>
-          <w:ilvl w:val="0"/>
-          <w:numId w:val="1"/>
-        </w:numPr>
-        <w:spacing w:after="0"/>
-        <w:ind w:hanging="421"/>
-        <w:rPr>
-          <w:lang w:val="en-GB"/>
-        </w:rPr>
-      </w:pPr>
-      <w:r>
-        <w:rPr>
-          <w:lang w:val="en-GB"/>
-        </w:rPr>
-        <w:t xml:space="preserve">Attachments are not required to be stored by the system, but their URLs to external storage systems like </w:t>
-      </w:r>
-      <w:r>
-        <w:rPr>
-          <w:lang w:val="en-GB"/>
-        </w:rPr>
-        <w:t>Flickr</w:t>
-      </w:r>
-      <w:r>
-        <w:rPr>
-          <w:lang w:val="en-GB"/>
-        </w:rPr>
-        <w:t xml:space="preserve">.com or </w:t>
-      </w:r>
-      <w:r>
-        <w:rPr>
-          <w:lang w:val="en-GB"/>
-        </w:rPr>
-        <w:t>Pinterest</w:t>
-      </w:r>
-      <w:r>
-        <w:rPr>
-          <w:lang w:val="en-GB"/>
-        </w:rPr>
-        <w:t>.com, to mention a few examples.</w:t>
-      </w:r>
-    </w:p>
-    <w:p>
-      <w:pPr>
-        <w:numPr>
-          <w:ilvl w:val="0"/>
-          <w:numId w:val="1"/>
-        </w:numPr>
-        <w:ind w:hanging="421"/>
-        <w:rPr>
-          <w:lang w:val="en-GB"/>
-        </w:rPr>
-      </w:pPr>
-      <w:r>
-        <w:rPr>
-          <w:lang w:val="en-GB"/>
-        </w:rPr>
-        <w:t xml:space="preserve">Whenever a </w:t>
-      </w:r>
-      <w:r>
-        <w:rPr>
-          <w:lang w:val="en-GB"/>
-        </w:rPr>
-        <w:t>team</w:t>
-      </w:r>
-      <w:r>
-        <w:rPr>
-          <w:lang w:val="en-GB"/>
-        </w:rPr>
-        <w:t xml:space="preserve"> is displayed, </w:t>
-      </w:r>
-      <w:r>
-        <w:rPr>
-          <w:lang w:val="en-GB"/>
-        </w:rPr>
-        <w:t xml:space="preserve">the </w:t>
-      </w:r>
-      <w:r>
-        <w:rPr>
-          <w:lang w:val="en-GB"/>
-        </w:rPr>
-        <w:t xml:space="preserve">sponsorship </w:t>
-      </w:r>
-      <w:r>
-        <w:rPr>
-          <w:lang w:val="en-GB"/>
-        </w:rPr>
-        <w:t xml:space="preserve">banner </w:t>
-      </w:r>
-      <w:r>
-        <w:rPr>
-          <w:lang w:val="en-GB"/>
-        </w:rPr>
-        <w:t xml:space="preserve">must be shown, if any.  </w:t>
-      </w:r>
-      <w:r>
-        <w:rPr>
-          <w:lang w:val="en-GB"/>
-        </w:rPr>
-        <w:t xml:space="preserve">Banners must be shown as little intrusively as possible. </w:t>
-      </w:r>
-    </w:p>
-    <w:p>
-      <w:pPr>
-        <w:numPr>
-          <w:ilvl w:val="0"/>
-          <w:numId w:val="1"/>
-        </w:numPr>
-        <w:ind w:hanging="421"/>
-        <w:rPr>
-          <w:lang w:val="en-GB"/>
-        </w:rPr>
-      </w:pPr>
-      <w:r>
-        <w:rPr>
-          <w:lang w:val="en-GB"/>
-        </w:rPr>
-        <w:t xml:space="preserve">Wherever the profile of a </w:t>
-      </w:r>
-      <w:r>
-        <w:rPr>
-          <w:lang w:val="en-GB"/>
-        </w:rPr>
-        <w:t>rider</w:t>
-      </w:r>
-      <w:r>
-        <w:rPr>
-          <w:lang w:val="en-GB"/>
-        </w:rPr>
-        <w:t xml:space="preserve"> or a </w:t>
-      </w:r>
-      <w:r>
-        <w:rPr>
-          <w:lang w:val="en-GB"/>
-        </w:rPr>
-        <w:t>representative</w:t>
-      </w:r>
-      <w:r>
-        <w:rPr>
-          <w:lang w:val="en-GB"/>
-        </w:rPr>
-        <w:t xml:space="preserve"> is shown, the system must show his or her score. </w:t>
-      </w:r>
-    </w:p>
-    <w:p>
-      <w:pPr>
-        <w:numPr>
-          <w:ilvl w:val="0"/>
-          <w:numId w:val="1"/>
-        </w:numPr>
         <w:spacing w:after="114"/>
         <w:ind w:hanging="421"/>
         <w:rPr>
@@ -5328,8 +5332,14 @@
         <w:rPr>
           <w:lang w:val="en-GB"/>
         </w:rPr>
+        <w:t xml:space="preserve">The default list of positive words includes “good”, “fantastic”, “excellent”, “great”, “amazing”, “terrific”, “beautiful”, and their corresponding Spanish translations.  The default list of </w:t>
+      </w:r>
+      <w:r>
+        <w:rPr>
+          <w:lang w:val="en-GB"/>
+        </w:rPr>
         <w:lastRenderedPageBreak/>
-        <w:t xml:space="preserve">The default list of positive words includes “good”, “fantastic”, “excellent”, “great”, “amazing”, “terrific”, “beautiful”, and their corresponding Spanish translations.  The default list of negative words includes “not”, “bad”, “horrible”, “average”, “disaster”, and their corresponding Spanish translations. </w:t>
+        <w:t xml:space="preserve">negative words includes “not”, “bad”, “horrible”, “average”, “disaster”, and their corresponding Spanish translations. </w:t>
       </w:r>
     </w:p>
     <w:sectPr>
@@ -10014,7 +10024,7 @@
 </file>
 
 <file path=customXml/itemProps1.xml><?xml version="1.0" encoding="utf-8"?>
-<ds:datastoreItem xmlns:ds="http://schemas.openxmlformats.org/officeDocument/2006/customXml" ds:itemID="{15C800AC-430E-4EAB-BBA9-3847590B1F32}">
+<ds:datastoreItem xmlns:ds="http://schemas.openxmlformats.org/officeDocument/2006/customXml" ds:itemID="{41CAA635-44C1-468C-88A1-20EF81B18DBC}">
   <ds:schemaRefs>
     <ds:schemaRef ds:uri="http://schemas.openxmlformats.org/officeDocument/2006/bibliography"/>
   </ds:schemaRefs>

--- a/Docs a parte/Acme Motorsports.docx
+++ b/Docs a parte/Acme Motorsports.docx
@@ -1554,7 +1554,19 @@
         <w:rPr>
           <w:lang w:val="en-GB"/>
         </w:rPr>
-        <w:t xml:space="preserve">The system must store the following data regarding sponsorships: a URL to a banner, a link to a target page, and a valid credit card.  </w:t>
+        <w:t xml:space="preserve">The system must store the following data regarding sponsorships: a </w:t>
+      </w:r>
+      <w:r>
+        <w:rPr>
+          <w:lang w:val="en-GB"/>
+        </w:rPr>
+        <w:t xml:space="preserve">name, an </w:t>
+      </w:r>
+      <w:r>
+        <w:rPr>
+          <w:lang w:val="en-GB"/>
+        </w:rPr>
+        <w:t xml:space="preserve">URL to a banner, a link to a target page, and a valid credit card.  </w:t>
       </w:r>
     </w:p>
     <w:p>
@@ -1759,7 +1771,19 @@
         <w:rPr>
           <w:lang w:val="en-GB"/>
         </w:rPr>
-        <w:t xml:space="preserve">, to their sectors </w:t>
+        <w:t>, to their sector</w:t>
+      </w:r>
+      <w:r>
+        <w:rPr>
+          <w:lang w:val="en-GB"/>
+        </w:rPr>
+        <w:t>s, to their forecasts</w:t>
+      </w:r>
+      <w:r>
+        <w:rPr>
+          <w:lang w:val="en-GB"/>
+        </w:rPr>
+        <w:t xml:space="preserve"> </w:t>
       </w:r>
       <w:r>
         <w:rPr>
@@ -1801,14 +1825,21 @@
         <w:rPr>
           <w:lang w:val="en-GB"/>
         </w:rPr>
-        <w:t xml:space="preserve"> and navigate to their representatives and riders </w:t>
+        <w:t xml:space="preserve"> and navigate to their representatives and </w:t>
       </w:r>
       <w:proofErr w:type="gramStart"/>
       <w:r>
         <w:rPr>
           <w:lang w:val="en-GB"/>
         </w:rPr>
-        <w:t xml:space="preserve">profiles </w:t>
+        <w:t>riders</w:t>
+      </w:r>
+      <w:proofErr w:type="gramEnd"/>
+      <w:r>
+        <w:rPr>
+          <w:lang w:val="en-GB"/>
+        </w:rPr>
+        <w:t xml:space="preserve"> profiles</w:t>
       </w:r>
       <w:r>
         <w:rPr>
@@ -1816,7 +1847,6 @@
         </w:rPr>
         <w:t>.</w:t>
       </w:r>
-      <w:proofErr w:type="gramEnd"/>
     </w:p>
     <w:p>
       <w:pPr>
@@ -2670,12 +2700,14 @@
         </w:rPr>
         <w:t xml:space="preserve"> </w:t>
       </w:r>
+      <w:bookmarkStart w:id="0" w:name="_Hlk10053858"/>
       <w:r>
         <w:rPr>
           <w:lang w:val="en-GB"/>
         </w:rPr>
         <w:t>Manage his or her fan clubs which includes listing, showing, creating, updating and deleting them.</w:t>
       </w:r>
+      <w:bookmarkEnd w:id="0"/>
     </w:p>
     <w:p>
       <w:pPr>
@@ -2738,14 +2770,14 @@
         <w:rPr>
           <w:lang w:val="en-GB"/>
         </w:rPr>
-        <w:t xml:space="preserve">er must be able to: </w:t>
-      </w:r>
-    </w:p>
-    <w:p>
-      <w:pPr>
-        <w:numPr>
-          <w:ilvl w:val="0"/>
-          <w:numId w:val="12"/>
+        <w:t>er must be able to:</w:t>
+      </w:r>
+    </w:p>
+    <w:p>
+      <w:pPr>
+        <w:numPr>
+          <w:ilvl w:val="1"/>
+          <w:numId w:val="1"/>
         </w:numPr>
         <w:ind w:hanging="360"/>
         <w:rPr>
@@ -2781,13 +2813,71 @@
         <w:rPr>
           <w:lang w:val="en-GB"/>
         </w:rPr>
-        <w:t>prix</w:t>
-      </w:r>
-      <w:r>
-        <w:rPr>
-          <w:lang w:val="en-GB"/>
-        </w:rPr>
-        <w:t>e</w:t>
+        <w:t>prixes</w:t>
+      </w:r>
+      <w:proofErr w:type="spellEnd"/>
+      <w:r>
+        <w:rPr>
+          <w:lang w:val="en-GB"/>
+        </w:rPr>
+        <w:t xml:space="preserve">. Also, he or she must be able to list their races, </w:t>
+      </w:r>
+      <w:proofErr w:type="spellStart"/>
+      <w:r>
+        <w:rPr>
+          <w:lang w:val="en-GB"/>
+        </w:rPr>
+        <w:t>qualifyings</w:t>
+      </w:r>
+      <w:proofErr w:type="spellEnd"/>
+      <w:r>
+        <w:rPr>
+          <w:lang w:val="en-GB"/>
+        </w:rPr>
+        <w:t xml:space="preserve"> and circuits</w:t>
+      </w:r>
+      <w:r>
+        <w:rPr>
+          <w:lang w:val="en-GB"/>
+        </w:rPr>
+        <w:t xml:space="preserve"> </w:t>
+      </w:r>
+      <w:r>
+        <w:rPr>
+          <w:lang w:val="en-GB"/>
+        </w:rPr>
+        <w:t>and display them.</w:t>
+      </w:r>
+    </w:p>
+    <w:p>
+      <w:pPr>
+        <w:numPr>
+          <w:ilvl w:val="1"/>
+          <w:numId w:val="1"/>
+        </w:numPr>
+        <w:ind w:hanging="360"/>
+        <w:rPr>
+          <w:lang w:val="en-GB"/>
+        </w:rPr>
+      </w:pPr>
+      <w:r>
+        <w:rPr>
+          <w:lang w:val="en-GB"/>
+        </w:rPr>
+        <w:t xml:space="preserve">Filter the catalogue of </w:t>
+      </w:r>
+      <w:r>
+        <w:rPr>
+          <w:lang w:val="en-GB"/>
+        </w:rPr>
+        <w:t xml:space="preserve">grand </w:t>
+      </w:r>
+      <w:proofErr w:type="spellStart"/>
+      <w:r>
+        <w:rPr>
+          <w:lang w:val="en-GB"/>
+        </w:rPr>
+        <w:t>prixe</w:t>
       </w:r>
       <w:r>
         <w:rPr>
@@ -2800,21 +2890,229 @@
         <w:rPr>
           <w:lang w:val="en-GB"/>
         </w:rPr>
-        <w:t xml:space="preserve">. Also, he or she must be able to list their races, </w:t>
+        <w:t xml:space="preserve"> using the following filters: a single key word that must appear somewhere in its ticker</w:t>
+      </w:r>
+      <w:r>
+        <w:rPr>
+          <w:lang w:val="en-GB"/>
+        </w:rPr>
+        <w:t xml:space="preserve"> or</w:t>
+      </w:r>
+      <w:r>
+        <w:rPr>
+          <w:lang w:val="en-GB"/>
+        </w:rPr>
+        <w:t xml:space="preserve"> description; a category to which the </w:t>
+      </w:r>
+      <w:r>
+        <w:rPr>
+          <w:lang w:val="en-GB"/>
+        </w:rPr>
+        <w:t>grand prix</w:t>
+      </w:r>
+      <w:r>
+        <w:rPr>
+          <w:lang w:val="en-GB"/>
+        </w:rPr>
+        <w:t xml:space="preserve"> must belong; a </w:t>
+      </w:r>
+      <w:r>
+        <w:rPr>
+          <w:lang w:val="en-GB"/>
+        </w:rPr>
+        <w:t>circuit</w:t>
+      </w:r>
+      <w:r>
+        <w:rPr>
+          <w:lang w:val="en-GB"/>
+        </w:rPr>
+        <w:t xml:space="preserve"> required by the </w:t>
+      </w:r>
+      <w:r>
+        <w:rPr>
+          <w:lang w:val="en-GB"/>
+        </w:rPr>
+        <w:t>grand prix</w:t>
+      </w:r>
+      <w:r>
+        <w:rPr>
+          <w:lang w:val="en-GB"/>
+        </w:rPr>
+        <w:t>;</w:t>
+      </w:r>
+      <w:r>
+        <w:rPr>
+          <w:lang w:val="en-GB"/>
+        </w:rPr>
+        <w:t xml:space="preserve"> </w:t>
+      </w:r>
+      <w:r>
+        <w:rPr>
+          <w:lang w:val="en-GB"/>
+        </w:rPr>
+        <w:t xml:space="preserve">or a range of dates. </w:t>
+      </w:r>
+    </w:p>
+    <w:p>
+      <w:pPr>
+        <w:numPr>
+          <w:ilvl w:val="1"/>
+          <w:numId w:val="1"/>
+        </w:numPr>
+        <w:ind w:hanging="360"/>
+        <w:rPr>
+          <w:lang w:val="en-GB"/>
+        </w:rPr>
+      </w:pPr>
+      <w:r>
+        <w:rPr>
+          <w:lang w:val="en-GB"/>
+        </w:rPr>
+        <w:t xml:space="preserve">Manage his or her applications, which includes listing, showing and creating them.  When a </w:t>
+      </w:r>
+      <w:r>
+        <w:rPr>
+          <w:lang w:val="en-GB"/>
+        </w:rPr>
+        <w:t>rider</w:t>
+      </w:r>
+      <w:r>
+        <w:rPr>
+          <w:lang w:val="en-GB"/>
+        </w:rPr>
+        <w:t xml:space="preserve"> applies for </w:t>
+      </w:r>
+      <w:proofErr w:type="gramStart"/>
+      <w:r>
+        <w:rPr>
+          <w:lang w:val="en-GB"/>
+        </w:rPr>
+        <w:t xml:space="preserve">a </w:t>
+      </w:r>
+      <w:r>
+        <w:rPr>
+          <w:lang w:val="en-GB"/>
+        </w:rPr>
+        <w:t>grand prix</w:t>
+      </w:r>
+      <w:proofErr w:type="gramEnd"/>
+      <w:r>
+        <w:rPr>
+          <w:lang w:val="en-GB"/>
+        </w:rPr>
+        <w:t xml:space="preserve">, he or she can add some comments.  </w:t>
+      </w:r>
+      <w:r>
+        <w:rPr>
+          <w:lang w:val="en-GB"/>
+        </w:rPr>
+        <w:t xml:space="preserve">Note that a rider only may apply for </w:t>
+      </w:r>
+      <w:proofErr w:type="gramStart"/>
+      <w:r>
+        <w:rPr>
+          <w:lang w:val="en-GB"/>
+        </w:rPr>
+        <w:t>a grand prix</w:t>
+      </w:r>
+      <w:proofErr w:type="gramEnd"/>
+      <w:r>
+        <w:rPr>
+          <w:lang w:val="en-GB"/>
+        </w:rPr>
+        <w:t xml:space="preserve"> if it is saved on final mode and it is not cancelled.</w:t>
+      </w:r>
+    </w:p>
+    <w:p>
+      <w:pPr>
+        <w:numPr>
+          <w:ilvl w:val="1"/>
+          <w:numId w:val="1"/>
+        </w:numPr>
+        <w:ind w:hanging="360"/>
+        <w:rPr>
+          <w:lang w:val="en-GB"/>
+        </w:rPr>
+      </w:pPr>
+      <w:r>
+        <w:rPr>
+          <w:lang w:val="en-GB"/>
+        </w:rPr>
+        <w:t>Display a grand prix forecast.</w:t>
+      </w:r>
+    </w:p>
+    <w:p>
+      <w:pPr>
+        <w:numPr>
+          <w:ilvl w:val="1"/>
+          <w:numId w:val="1"/>
+        </w:numPr>
+        <w:ind w:hanging="360"/>
+        <w:rPr>
+          <w:lang w:val="en-GB"/>
+        </w:rPr>
+      </w:pPr>
+      <w:r>
+        <w:rPr>
+          <w:lang w:val="en-GB"/>
+        </w:rPr>
+        <w:t xml:space="preserve">Change the filters of his or her finder. </w:t>
+      </w:r>
+    </w:p>
+    <w:p>
+      <w:pPr>
+        <w:numPr>
+          <w:ilvl w:val="1"/>
+          <w:numId w:val="1"/>
+        </w:numPr>
+        <w:ind w:hanging="360"/>
+        <w:rPr>
+          <w:lang w:val="en-GB"/>
+        </w:rPr>
+      </w:pPr>
+      <w:r>
+        <w:rPr>
+          <w:lang w:val="en-GB"/>
+        </w:rPr>
+        <w:t xml:space="preserve">Display the </w:t>
+      </w:r>
+      <w:r>
+        <w:rPr>
+          <w:lang w:val="en-GB"/>
+        </w:rPr>
+        <w:t xml:space="preserve">grand </w:t>
       </w:r>
       <w:proofErr w:type="spellStart"/>
       <w:r>
         <w:rPr>
           <w:lang w:val="en-GB"/>
         </w:rPr>
-        <w:t>qualifyings</w:t>
+        <w:t>prixes</w:t>
       </w:r>
       <w:proofErr w:type="spellEnd"/>
       <w:r>
         <w:rPr>
           <w:lang w:val="en-GB"/>
         </w:rPr>
-        <w:t xml:space="preserve"> and circuits</w:t>
+        <w:t xml:space="preserve"> in his or her finder. </w:t>
+      </w:r>
+    </w:p>
+    <w:p>
+      <w:pPr>
+        <w:numPr>
+          <w:ilvl w:val="1"/>
+          <w:numId w:val="1"/>
+        </w:numPr>
+        <w:ind w:hanging="360"/>
+        <w:rPr>
+          <w:lang w:val="en-GB"/>
+        </w:rPr>
+      </w:pPr>
+      <w:r>
+        <w:rPr>
+          <w:lang w:val="en-GB"/>
+        </w:rPr>
+        <w:t>Show the</w:t>
       </w:r>
       <w:r>
         <w:rPr>
@@ -2826,14 +3124,20 @@
         <w:rPr>
           <w:lang w:val="en-GB"/>
         </w:rPr>
-        <w:t>and display them.</w:t>
-      </w:r>
-    </w:p>
-    <w:p>
-      <w:pPr>
-        <w:numPr>
-          <w:ilvl w:val="0"/>
-          <w:numId w:val="12"/>
+        <w:t>team he or she belongs if any</w:t>
+      </w:r>
+      <w:r>
+        <w:rPr>
+          <w:lang w:val="en-GB"/>
+        </w:rPr>
+        <w:t>.</w:t>
+      </w:r>
+    </w:p>
+    <w:p>
+      <w:pPr>
+        <w:numPr>
+          <w:ilvl w:val="1"/>
+          <w:numId w:val="1"/>
         </w:numPr>
         <w:ind w:hanging="360"/>
         <w:rPr>
@@ -2844,106 +3148,14 @@
         <w:rPr>
           <w:lang w:val="en-GB"/>
         </w:rPr>
-        <w:t xml:space="preserve">Filter the catalogue of </w:t>
-      </w:r>
-      <w:r>
-        <w:rPr>
-          <w:lang w:val="en-GB"/>
-        </w:rPr>
-        <w:t xml:space="preserve">grand </w:t>
-      </w:r>
-      <w:proofErr w:type="spellStart"/>
-      <w:r>
-        <w:rPr>
-          <w:lang w:val="en-GB"/>
-        </w:rPr>
-        <w:t>prix</w:t>
-      </w:r>
-      <w:r>
-        <w:rPr>
-          <w:lang w:val="en-GB"/>
-        </w:rPr>
-        <w:t>e</w:t>
-      </w:r>
-      <w:r>
-        <w:rPr>
-          <w:lang w:val="en-GB"/>
-        </w:rPr>
-        <w:t>s</w:t>
-      </w:r>
-      <w:proofErr w:type="spellEnd"/>
-      <w:r>
-        <w:rPr>
-          <w:lang w:val="en-GB"/>
-        </w:rPr>
-        <w:t xml:space="preserve"> using the following filters: a single key word that must appear somewhere in its ticker</w:t>
-      </w:r>
-      <w:r>
-        <w:rPr>
-          <w:lang w:val="en-GB"/>
-        </w:rPr>
-        <w:t xml:space="preserve"> or</w:t>
-      </w:r>
-      <w:r>
-        <w:rPr>
-          <w:lang w:val="en-GB"/>
-        </w:rPr>
-        <w:t xml:space="preserve"> description; a category to which the </w:t>
-      </w:r>
-      <w:r>
-        <w:rPr>
-          <w:lang w:val="en-GB"/>
-        </w:rPr>
-        <w:t>grand prix</w:t>
-      </w:r>
-      <w:r>
-        <w:rPr>
-          <w:lang w:val="en-GB"/>
-        </w:rPr>
-        <w:t xml:space="preserve"> must belong; a </w:t>
-      </w:r>
-      <w:r>
-        <w:rPr>
-          <w:lang w:val="en-GB"/>
-        </w:rPr>
-        <w:t>circuit</w:t>
-      </w:r>
-      <w:r>
-        <w:rPr>
-          <w:lang w:val="en-GB"/>
-        </w:rPr>
-        <w:t xml:space="preserve"> required by the </w:t>
-      </w:r>
-      <w:r>
-        <w:rPr>
-          <w:lang w:val="en-GB"/>
-        </w:rPr>
-        <w:t>grand prix</w:t>
-      </w:r>
-      <w:r>
-        <w:rPr>
-          <w:lang w:val="en-GB"/>
-        </w:rPr>
-        <w:t>;</w:t>
-      </w:r>
-      <w:r>
-        <w:rPr>
-          <w:lang w:val="en-GB"/>
-        </w:rPr>
-        <w:t xml:space="preserve"> </w:t>
-      </w:r>
-      <w:r>
-        <w:rPr>
-          <w:lang w:val="en-GB"/>
-        </w:rPr>
-        <w:t xml:space="preserve">or a range of dates. </w:t>
-      </w:r>
-    </w:p>
-    <w:p>
-      <w:pPr>
-        <w:numPr>
-          <w:ilvl w:val="0"/>
-          <w:numId w:val="12"/>
+        <w:t>Manage his or her palmares which includes listing, showing, updating, deleting and creating it.</w:t>
+      </w:r>
+    </w:p>
+    <w:p>
+      <w:pPr>
+        <w:numPr>
+          <w:ilvl w:val="1"/>
+          <w:numId w:val="1"/>
         </w:numPr>
         <w:ind w:hanging="360"/>
         <w:rPr>
@@ -2954,204 +3166,6 @@
         <w:rPr>
           <w:lang w:val="en-GB"/>
         </w:rPr>
-        <w:t xml:space="preserve">Manage his or her applications, which includes listing, showing and creating them.  When a </w:t>
-      </w:r>
-      <w:r>
-        <w:rPr>
-          <w:lang w:val="en-GB"/>
-        </w:rPr>
-        <w:t>rider</w:t>
-      </w:r>
-      <w:r>
-        <w:rPr>
-          <w:lang w:val="en-GB"/>
-        </w:rPr>
-        <w:t xml:space="preserve"> applies for </w:t>
-      </w:r>
-      <w:proofErr w:type="gramStart"/>
-      <w:r>
-        <w:rPr>
-          <w:lang w:val="en-GB"/>
-        </w:rPr>
-        <w:t xml:space="preserve">a </w:t>
-      </w:r>
-      <w:r>
-        <w:rPr>
-          <w:lang w:val="en-GB"/>
-        </w:rPr>
-        <w:t>grand prix</w:t>
-      </w:r>
-      <w:proofErr w:type="gramEnd"/>
-      <w:r>
-        <w:rPr>
-          <w:lang w:val="en-GB"/>
-        </w:rPr>
-        <w:t xml:space="preserve">, he or she can add some comments.  </w:t>
-      </w:r>
-      <w:r>
-        <w:rPr>
-          <w:lang w:val="en-GB"/>
-        </w:rPr>
-        <w:t xml:space="preserve">Note that a rider only may apply for </w:t>
-      </w:r>
-      <w:proofErr w:type="gramStart"/>
-      <w:r>
-        <w:rPr>
-          <w:lang w:val="en-GB"/>
-        </w:rPr>
-        <w:t>a grand prix</w:t>
-      </w:r>
-      <w:proofErr w:type="gramEnd"/>
-      <w:r>
-        <w:rPr>
-          <w:lang w:val="en-GB"/>
-        </w:rPr>
-        <w:t xml:space="preserve"> if it is saved on final mode and it is not cancelled.</w:t>
-      </w:r>
-    </w:p>
-    <w:p>
-      <w:pPr>
-        <w:numPr>
-          <w:ilvl w:val="0"/>
-          <w:numId w:val="12"/>
-        </w:numPr>
-        <w:ind w:hanging="360"/>
-        <w:rPr>
-          <w:lang w:val="en-GB"/>
-        </w:rPr>
-      </w:pPr>
-      <w:r>
-        <w:rPr>
-          <w:lang w:val="en-GB"/>
-        </w:rPr>
-        <w:t>Display a grand prix forecast.</w:t>
-      </w:r>
-    </w:p>
-    <w:p>
-      <w:pPr>
-        <w:numPr>
-          <w:ilvl w:val="0"/>
-          <w:numId w:val="12"/>
-        </w:numPr>
-        <w:ind w:hanging="360"/>
-        <w:rPr>
-          <w:lang w:val="en-GB"/>
-        </w:rPr>
-      </w:pPr>
-      <w:r>
-        <w:rPr>
-          <w:lang w:val="en-GB"/>
-        </w:rPr>
-        <w:t xml:space="preserve">Change the filters of his or her finder. </w:t>
-      </w:r>
-    </w:p>
-    <w:p>
-      <w:pPr>
-        <w:numPr>
-          <w:ilvl w:val="0"/>
-          <w:numId w:val="12"/>
-        </w:numPr>
-        <w:ind w:hanging="360"/>
-        <w:rPr>
-          <w:lang w:val="en-GB"/>
-        </w:rPr>
-      </w:pPr>
-      <w:r>
-        <w:rPr>
-          <w:lang w:val="en-GB"/>
-        </w:rPr>
-        <w:t xml:space="preserve">Display the </w:t>
-      </w:r>
-      <w:r>
-        <w:rPr>
-          <w:lang w:val="en-GB"/>
-        </w:rPr>
-        <w:t xml:space="preserve">grand </w:t>
-      </w:r>
-      <w:proofErr w:type="spellStart"/>
-      <w:r>
-        <w:rPr>
-          <w:lang w:val="en-GB"/>
-        </w:rPr>
-        <w:t>prixes</w:t>
-      </w:r>
-      <w:proofErr w:type="spellEnd"/>
-      <w:r>
-        <w:rPr>
-          <w:lang w:val="en-GB"/>
-        </w:rPr>
-        <w:t xml:space="preserve"> in his or her finder. </w:t>
-      </w:r>
-    </w:p>
-    <w:p>
-      <w:pPr>
-        <w:numPr>
-          <w:ilvl w:val="0"/>
-          <w:numId w:val="12"/>
-        </w:numPr>
-        <w:ind w:hanging="360"/>
-        <w:rPr>
-          <w:lang w:val="en-GB"/>
-        </w:rPr>
-      </w:pPr>
-      <w:r>
-        <w:rPr>
-          <w:lang w:val="en-GB"/>
-        </w:rPr>
-        <w:t>Show the</w:t>
-      </w:r>
-      <w:r>
-        <w:rPr>
-          <w:lang w:val="en-GB"/>
-        </w:rPr>
-        <w:t xml:space="preserve"> </w:t>
-      </w:r>
-      <w:r>
-        <w:rPr>
-          <w:lang w:val="en-GB"/>
-        </w:rPr>
-        <w:t>team he or she belongs if any</w:t>
-      </w:r>
-      <w:r>
-        <w:rPr>
-          <w:lang w:val="en-GB"/>
-        </w:rPr>
-        <w:t>.</w:t>
-      </w:r>
-    </w:p>
-    <w:p>
-      <w:pPr>
-        <w:numPr>
-          <w:ilvl w:val="0"/>
-          <w:numId w:val="12"/>
-        </w:numPr>
-        <w:ind w:hanging="360"/>
-        <w:rPr>
-          <w:lang w:val="en-GB"/>
-        </w:rPr>
-      </w:pPr>
-      <w:r>
-        <w:rPr>
-          <w:lang w:val="en-GB"/>
-        </w:rPr>
-        <w:t>Manage his or her palmares which includes listing, showing, updating, deleting and creating it.</w:t>
-      </w:r>
-    </w:p>
-    <w:p>
-      <w:pPr>
-        <w:numPr>
-          <w:ilvl w:val="0"/>
-          <w:numId w:val="12"/>
-        </w:numPr>
-        <w:ind w:hanging="360"/>
-        <w:rPr>
-          <w:lang w:val="en-GB"/>
-        </w:rPr>
-      </w:pPr>
-      <w:r>
-        <w:rPr>
-          <w:lang w:val="en-GB"/>
-        </w:rPr>
         <w:t xml:space="preserve">Manage his or her </w:t>
       </w:r>
       <w:r>
@@ -3220,6 +3234,8 @@
         </w:rPr>
         <w:t xml:space="preserve"> his or her fan club.</w:t>
       </w:r>
+      <w:bookmarkStart w:id="1" w:name="_GoBack"/>
+      <w:bookmarkEnd w:id="1"/>
     </w:p>
     <w:p>
       <w:pPr>
@@ -3236,6 +3252,78 @@
         <w:rPr>
           <w:lang w:val="en-GB"/>
         </w:rPr>
+        <w:t xml:space="preserve"> </w:t>
+      </w:r>
+      <w:r>
+        <w:rPr>
+          <w:lang w:val="en-GB"/>
+        </w:rPr>
+        <w:t>An actor who is authenticated as a sponsor must be able to:</w:t>
+      </w:r>
+    </w:p>
+    <w:p>
+      <w:pPr>
+        <w:pStyle w:val="Prrafodelista"/>
+        <w:numPr>
+          <w:ilvl w:val="1"/>
+          <w:numId w:val="1"/>
+        </w:numPr>
+        <w:rPr>
+          <w:lang w:val="en-GB"/>
+        </w:rPr>
+      </w:pPr>
+      <w:r>
+        <w:rPr>
+          <w:lang w:val="en-GB"/>
+        </w:rPr>
+        <w:t xml:space="preserve">Manage his or her </w:t>
+      </w:r>
+      <w:r>
+        <w:rPr>
+          <w:lang w:val="en-GB"/>
+        </w:rPr>
+        <w:t>sponsorships</w:t>
+      </w:r>
+      <w:r>
+        <w:rPr>
+          <w:lang w:val="en-GB"/>
+        </w:rPr>
+        <w:t xml:space="preserve"> which includes listing, showing, creating, updating and deleting them.</w:t>
+      </w:r>
+    </w:p>
+    <w:p>
+      <w:pPr>
+        <w:pStyle w:val="Prrafodelista"/>
+        <w:numPr>
+          <w:ilvl w:val="1"/>
+          <w:numId w:val="1"/>
+        </w:numPr>
+        <w:rPr>
+          <w:lang w:val="en-GB"/>
+        </w:rPr>
+      </w:pPr>
+      <w:r>
+        <w:rPr>
+          <w:lang w:val="en-GB"/>
+        </w:rPr>
+        <w:t>List and display the teams registered into the system.</w:t>
+      </w:r>
+    </w:p>
+    <w:p>
+      <w:pPr>
+        <w:numPr>
+          <w:ilvl w:val="0"/>
+          <w:numId w:val="1"/>
+        </w:numPr>
+        <w:ind w:hanging="360"/>
+        <w:rPr>
+          <w:lang w:val="en-GB"/>
+        </w:rPr>
+      </w:pPr>
+      <w:r>
+        <w:rPr>
+          <w:lang w:val="en-GB"/>
+        </w:rPr>
         <w:t xml:space="preserve">An actor who is authenticated as an administrator must be able to: </w:t>
       </w:r>
     </w:p>
@@ -3579,6 +3667,7 @@
         <w:rPr>
           <w:lang w:val="en-GB"/>
         </w:rPr>
+        <w:lastRenderedPageBreak/>
         <w:t>Update</w:t>
       </w:r>
       <w:r>
@@ -3621,7 +3710,6 @@
         <w:rPr>
           <w:lang w:val="en-GB"/>
         </w:rPr>
-        <w:lastRenderedPageBreak/>
         <w:t xml:space="preserve">The average, the minimum, the maximum, and the standard deviation of the number of </w:t>
       </w:r>
       <w:r>
@@ -4279,15 +4367,7 @@
         <w:rPr>
           <w:lang w:val="en-GB"/>
         </w:rPr>
-        <w:t xml:space="preserve"> in a single place” is the default welcome message</w:t>
-      </w:r>
-      <w:bookmarkStart w:id="0" w:name="_GoBack"/>
-      <w:bookmarkEnd w:id="0"/>
-      <w:r>
-        <w:rPr>
-          <w:lang w:val="en-GB"/>
-        </w:rPr>
-        <w:t xml:space="preserve"> in English; “¡</w:t>
+        <w:t xml:space="preserve"> in a single place” is the default welcome message in English; “¡</w:t>
       </w:r>
       <w:proofErr w:type="spellStart"/>
       <w:r>
@@ -4679,7 +4759,14 @@
         <w:rPr>
           <w:lang w:val="en-GB"/>
         </w:rPr>
-        <w:t xml:space="preserve"> and Quad Tournament. Trucks: Monster Jam, Trade trucks, Volvo Trucks, Tuff Challenge, Tough Challenge and Super Trucks. Buggies: Baja, Club Handicap, Greenock, Peter Lynn Competition, Belton Park and Extreme. </w:t>
+        <w:t xml:space="preserve"> and Quad Tournament. Trucks: Monster Jam, </w:t>
+      </w:r>
+      <w:r>
+        <w:rPr>
+          <w:lang w:val="en-GB"/>
+        </w:rPr>
+        <w:lastRenderedPageBreak/>
+        <w:t xml:space="preserve">Trade trucks, Volvo Trucks, Tuff Challenge, Tough Challenge and Super Trucks. Buggies: Baja, Club Handicap, Greenock, Peter Lynn Competition, Belton Park and Extreme. </w:t>
       </w:r>
       <w:r>
         <w:rPr>
@@ -4703,7 +4790,6 @@
         <w:rPr>
           <w:lang w:val="en-GB"/>
         </w:rPr>
-        <w:lastRenderedPageBreak/>
         <w:t xml:space="preserve">Photos are not required to be stored in the database, but links to external systems like </w:t>
       </w:r>
       <w:r>
@@ -5332,14 +5418,8 @@
         <w:rPr>
           <w:lang w:val="en-GB"/>
         </w:rPr>
-        <w:t xml:space="preserve">The default list of positive words includes “good”, “fantastic”, “excellent”, “great”, “amazing”, “terrific”, “beautiful”, and their corresponding Spanish translations.  The default list of </w:t>
-      </w:r>
-      <w:r>
-        <w:rPr>
-          <w:lang w:val="en-GB"/>
-        </w:rPr>
         <w:lastRenderedPageBreak/>
-        <w:t xml:space="preserve">negative words includes “not”, “bad”, “horrible”, “average”, “disaster”, and their corresponding Spanish translations. </w:t>
+        <w:t xml:space="preserve">The default list of positive words includes “good”, “fantastic”, “excellent”, “great”, “amazing”, “terrific”, “beautiful”, and their corresponding Spanish translations.  The default list of negative words includes “not”, “bad”, “horrible”, “average”, “disaster”, and their corresponding Spanish translations. </w:t>
       </w:r>
     </w:p>
     <w:sectPr>
@@ -6264,7 +6344,7 @@
   <w:abstractNum w:abstractNumId="5" w15:restartNumberingAfterBreak="0">
     <w:nsid w:val="0CCE6E8E"/>
     <w:multiLevelType w:val="hybridMultilevel"/>
-    <w:tmpl w:val="0E5C63F0"/>
+    <w:tmpl w:val="C7AEDD6C"/>
     <w:lvl w:ilvl="0" w:tplc="03C869C2">
       <w:start w:val="1"/>
       <w:numFmt w:val="decimal"/>
@@ -6288,10 +6368,10 @@
         <w:vertAlign w:val="baseline"/>
       </w:rPr>
     </w:lvl>
-    <w:lvl w:ilvl="1" w:tplc="C3AC49B4">
-      <w:start w:val="1"/>
-      <w:numFmt w:val="lowerLetter"/>
-      <w:lvlText w:val="%2"/>
+    <w:lvl w:ilvl="1" w:tplc="1CAEB968">
+      <w:start w:val="1"/>
+      <w:numFmt w:val="decimal"/>
+      <w:lvlText w:val="%2."/>
       <w:lvlJc w:val="left"/>
       <w:pPr>
         <w:ind w:left="1440"/>
@@ -6476,7 +6556,7 @@
   <w:abstractNum w:abstractNumId="6" w15:restartNumberingAfterBreak="0">
     <w:nsid w:val="1CC61E7D"/>
     <w:multiLevelType w:val="hybridMultilevel"/>
-    <w:tmpl w:val="6186E8F0"/>
+    <w:tmpl w:val="71B0E162"/>
     <w:lvl w:ilvl="0" w:tplc="1CAEB968">
       <w:start w:val="1"/>
       <w:numFmt w:val="decimal"/>
@@ -6500,7 +6580,7 @@
         <w:vertAlign w:val="baseline"/>
       </w:rPr>
     </w:lvl>
-    <w:lvl w:ilvl="1" w:tplc="0C0A0019" w:tentative="1">
+    <w:lvl w:ilvl="1" w:tplc="0C0A0019">
       <w:start w:val="1"/>
       <w:numFmt w:val="lowerLetter"/>
       <w:lvlText w:val="%2."/>
@@ -6509,7 +6589,7 @@
         <w:ind w:left="1440" w:hanging="360"/>
       </w:pPr>
     </w:lvl>
-    <w:lvl w:ilvl="2" w:tplc="0C0A001B" w:tentative="1">
+    <w:lvl w:ilvl="2" w:tplc="0C0A001B">
       <w:start w:val="1"/>
       <w:numFmt w:val="lowerRoman"/>
       <w:lvlText w:val="%3."/>
@@ -6518,7 +6598,7 @@
         <w:ind w:left="2160" w:hanging="180"/>
       </w:pPr>
     </w:lvl>
-    <w:lvl w:ilvl="3" w:tplc="0C0A000F" w:tentative="1">
+    <w:lvl w:ilvl="3" w:tplc="0C0A000F">
       <w:start w:val="1"/>
       <w:numFmt w:val="decimal"/>
       <w:lvlText w:val="%4."/>
@@ -6527,7 +6607,7 @@
         <w:ind w:left="2880" w:hanging="360"/>
       </w:pPr>
     </w:lvl>
-    <w:lvl w:ilvl="4" w:tplc="0C0A0019" w:tentative="1">
+    <w:lvl w:ilvl="4" w:tplc="0C0A0019">
       <w:start w:val="1"/>
       <w:numFmt w:val="lowerLetter"/>
       <w:lvlText w:val="%5."/>
@@ -6536,7 +6616,7 @@
         <w:ind w:left="3600" w:hanging="360"/>
       </w:pPr>
     </w:lvl>
-    <w:lvl w:ilvl="5" w:tplc="0C0A001B" w:tentative="1">
+    <w:lvl w:ilvl="5" w:tplc="0C0A001B">
       <w:start w:val="1"/>
       <w:numFmt w:val="lowerRoman"/>
       <w:lvlText w:val="%6."/>
@@ -6545,7 +6625,7 @@
         <w:ind w:left="4320" w:hanging="180"/>
       </w:pPr>
     </w:lvl>
-    <w:lvl w:ilvl="6" w:tplc="0C0A000F" w:tentative="1">
+    <w:lvl w:ilvl="6" w:tplc="0C0A000F">
       <w:start w:val="1"/>
       <w:numFmt w:val="decimal"/>
       <w:lvlText w:val="%7."/>
@@ -6554,7 +6634,7 @@
         <w:ind w:left="5040" w:hanging="360"/>
       </w:pPr>
     </w:lvl>
-    <w:lvl w:ilvl="7" w:tplc="0C0A0019" w:tentative="1">
+    <w:lvl w:ilvl="7" w:tplc="0C0A0019">
       <w:start w:val="1"/>
       <w:numFmt w:val="lowerLetter"/>
       <w:lvlText w:val="%8."/>
@@ -6563,7 +6643,7 @@
         <w:ind w:left="5760" w:hanging="360"/>
       </w:pPr>
     </w:lvl>
-    <w:lvl w:ilvl="8" w:tplc="0C0A001B" w:tentative="1">
+    <w:lvl w:ilvl="8" w:tplc="0C0A001B">
       <w:start w:val="1"/>
       <w:numFmt w:val="lowerRoman"/>
       <w:lvlText w:val="%9."/>
@@ -7914,6 +7994,119 @@
     </w:lvl>
   </w:abstractNum>
   <w:abstractNum w:abstractNumId="16" w15:restartNumberingAfterBreak="0">
+    <w:nsid w:val="3D121F7D"/>
+    <w:multiLevelType w:val="hybridMultilevel"/>
+    <w:tmpl w:val="78EA21A6"/>
+    <w:lvl w:ilvl="0" w:tplc="0C0A0001">
+      <w:start w:val="1"/>
+      <w:numFmt w:val="bullet"/>
+      <w:lvlText w:val=""/>
+      <w:lvlJc w:val="left"/>
+      <w:pPr>
+        <w:ind w:left="720" w:hanging="360"/>
+      </w:pPr>
+      <w:rPr>
+        <w:rFonts w:ascii="Symbol" w:hAnsi="Symbol" w:hint="default"/>
+      </w:rPr>
+    </w:lvl>
+    <w:lvl w:ilvl="1" w:tplc="0C0A0003" w:tentative="1">
+      <w:start w:val="1"/>
+      <w:numFmt w:val="bullet"/>
+      <w:lvlText w:val="o"/>
+      <w:lvlJc w:val="left"/>
+      <w:pPr>
+        <w:ind w:left="1440" w:hanging="360"/>
+      </w:pPr>
+      <w:rPr>
+        <w:rFonts w:ascii="Courier New" w:hAnsi="Courier New" w:cs="Courier New" w:hint="default"/>
+      </w:rPr>
+    </w:lvl>
+    <w:lvl w:ilvl="2" w:tplc="0C0A0005" w:tentative="1">
+      <w:start w:val="1"/>
+      <w:numFmt w:val="bullet"/>
+      <w:lvlText w:val=""/>
+      <w:lvlJc w:val="left"/>
+      <w:pPr>
+        <w:ind w:left="2160" w:hanging="360"/>
+      </w:pPr>
+      <w:rPr>
+        <w:rFonts w:ascii="Wingdings" w:hAnsi="Wingdings" w:hint="default"/>
+      </w:rPr>
+    </w:lvl>
+    <w:lvl w:ilvl="3" w:tplc="0C0A0001" w:tentative="1">
+      <w:start w:val="1"/>
+      <w:numFmt w:val="bullet"/>
+      <w:lvlText w:val=""/>
+      <w:lvlJc w:val="left"/>
+      <w:pPr>
+        <w:ind w:left="2880" w:hanging="360"/>
+      </w:pPr>
+      <w:rPr>
+        <w:rFonts w:ascii="Symbol" w:hAnsi="Symbol" w:hint="default"/>
+      </w:rPr>
+    </w:lvl>
+    <w:lvl w:ilvl="4" w:tplc="0C0A0003" w:tentative="1">
+      <w:start w:val="1"/>
+      <w:numFmt w:val="bullet"/>
+      <w:lvlText w:val="o"/>
+      <w:lvlJc w:val="left"/>
+      <w:pPr>
+        <w:ind w:left="3600" w:hanging="360"/>
+      </w:pPr>
+      <w:rPr>
+        <w:rFonts w:ascii="Courier New" w:hAnsi="Courier New" w:cs="Courier New" w:hint="default"/>
+      </w:rPr>
+    </w:lvl>
+    <w:lvl w:ilvl="5" w:tplc="0C0A0005" w:tentative="1">
+      <w:start w:val="1"/>
+      <w:numFmt w:val="bullet"/>
+      <w:lvlText w:val=""/>
+      <w:lvlJc w:val="left"/>
+      <w:pPr>
+        <w:ind w:left="4320" w:hanging="360"/>
+      </w:pPr>
+      <w:rPr>
+        <w:rFonts w:ascii="Wingdings" w:hAnsi="Wingdings" w:hint="default"/>
+      </w:rPr>
+    </w:lvl>
+    <w:lvl w:ilvl="6" w:tplc="0C0A0001" w:tentative="1">
+      <w:start w:val="1"/>
+      <w:numFmt w:val="bullet"/>
+      <w:lvlText w:val=""/>
+      <w:lvlJc w:val="left"/>
+      <w:pPr>
+        <w:ind w:left="5040" w:hanging="360"/>
+      </w:pPr>
+      <w:rPr>
+        <w:rFonts w:ascii="Symbol" w:hAnsi="Symbol" w:hint="default"/>
+      </w:rPr>
+    </w:lvl>
+    <w:lvl w:ilvl="7" w:tplc="0C0A0003" w:tentative="1">
+      <w:start w:val="1"/>
+      <w:numFmt w:val="bullet"/>
+      <w:lvlText w:val="o"/>
+      <w:lvlJc w:val="left"/>
+      <w:pPr>
+        <w:ind w:left="5760" w:hanging="360"/>
+      </w:pPr>
+      <w:rPr>
+        <w:rFonts w:ascii="Courier New" w:hAnsi="Courier New" w:cs="Courier New" w:hint="default"/>
+      </w:rPr>
+    </w:lvl>
+    <w:lvl w:ilvl="8" w:tplc="0C0A0005" w:tentative="1">
+      <w:start w:val="1"/>
+      <w:numFmt w:val="bullet"/>
+      <w:lvlText w:val=""/>
+      <w:lvlJc w:val="left"/>
+      <w:pPr>
+        <w:ind w:left="6480" w:hanging="360"/>
+      </w:pPr>
+      <w:rPr>
+        <w:rFonts w:ascii="Wingdings" w:hAnsi="Wingdings" w:hint="default"/>
+      </w:rPr>
+    </w:lvl>
+  </w:abstractNum>
+  <w:abstractNum w:abstractNumId="17" w15:restartNumberingAfterBreak="0">
     <w:nsid w:val="3D466610"/>
     <w:multiLevelType w:val="hybridMultilevel"/>
     <w:tmpl w:val="6186E8F0"/>
@@ -8013,7 +8206,7 @@
       </w:pPr>
     </w:lvl>
   </w:abstractNum>
-  <w:abstractNum w:abstractNumId="17" w15:restartNumberingAfterBreak="0">
+  <w:abstractNum w:abstractNumId="18" w15:restartNumberingAfterBreak="0">
     <w:nsid w:val="44B33FEA"/>
     <w:multiLevelType w:val="hybridMultilevel"/>
     <w:tmpl w:val="5C86F4AA"/>
@@ -8113,7 +8306,7 @@
       </w:pPr>
     </w:lvl>
   </w:abstractNum>
-  <w:abstractNum w:abstractNumId="18" w15:restartNumberingAfterBreak="0">
+  <w:abstractNum w:abstractNumId="19" w15:restartNumberingAfterBreak="0">
     <w:nsid w:val="46E2086B"/>
     <w:multiLevelType w:val="hybridMultilevel"/>
     <w:tmpl w:val="44C6EE52"/>
@@ -8211,7 +8404,7 @@
       </w:pPr>
     </w:lvl>
   </w:abstractNum>
-  <w:abstractNum w:abstractNumId="19" w15:restartNumberingAfterBreak="0">
+  <w:abstractNum w:abstractNumId="20" w15:restartNumberingAfterBreak="0">
     <w:nsid w:val="4BEF532F"/>
     <w:multiLevelType w:val="hybridMultilevel"/>
     <w:tmpl w:val="D2BE8076"/>
@@ -8311,7 +8504,7 @@
       </w:pPr>
     </w:lvl>
   </w:abstractNum>
-  <w:abstractNum w:abstractNumId="20" w15:restartNumberingAfterBreak="0">
+  <w:abstractNum w:abstractNumId="21" w15:restartNumberingAfterBreak="0">
     <w:nsid w:val="55DE657B"/>
     <w:multiLevelType w:val="hybridMultilevel"/>
     <w:tmpl w:val="6186E8F0"/>
@@ -8411,7 +8604,7 @@
       </w:pPr>
     </w:lvl>
   </w:abstractNum>
-  <w:abstractNum w:abstractNumId="21" w15:restartNumberingAfterBreak="0">
+  <w:abstractNum w:abstractNumId="22" w15:restartNumberingAfterBreak="0">
     <w:nsid w:val="5D862618"/>
     <w:multiLevelType w:val="hybridMultilevel"/>
     <w:tmpl w:val="5C86F4AA"/>
@@ -8511,7 +8704,7 @@
       </w:pPr>
     </w:lvl>
   </w:abstractNum>
-  <w:abstractNum w:abstractNumId="22" w15:restartNumberingAfterBreak="0">
+  <w:abstractNum w:abstractNumId="23" w15:restartNumberingAfterBreak="0">
     <w:nsid w:val="680D7F09"/>
     <w:multiLevelType w:val="hybridMultilevel"/>
     <w:tmpl w:val="B19058F0"/>
@@ -8723,7 +8916,7 @@
       </w:rPr>
     </w:lvl>
   </w:abstractNum>
-  <w:abstractNum w:abstractNumId="23" w15:restartNumberingAfterBreak="0">
+  <w:abstractNum w:abstractNumId="24" w15:restartNumberingAfterBreak="0">
     <w:nsid w:val="685B2644"/>
     <w:multiLevelType w:val="hybridMultilevel"/>
     <w:tmpl w:val="1968335C"/>
@@ -8821,7 +9014,7 @@
       </w:pPr>
     </w:lvl>
   </w:abstractNum>
-  <w:abstractNum w:abstractNumId="24" w15:restartNumberingAfterBreak="0">
+  <w:abstractNum w:abstractNumId="25" w15:restartNumberingAfterBreak="0">
     <w:nsid w:val="69C32FF9"/>
     <w:multiLevelType w:val="hybridMultilevel"/>
     <w:tmpl w:val="53B258A0"/>
@@ -9033,7 +9226,7 @@
       </w:rPr>
     </w:lvl>
   </w:abstractNum>
-  <w:abstractNum w:abstractNumId="25" w15:restartNumberingAfterBreak="0">
+  <w:abstractNum w:abstractNumId="26" w15:restartNumberingAfterBreak="0">
     <w:nsid w:val="73CA5EA1"/>
     <w:multiLevelType w:val="hybridMultilevel"/>
     <w:tmpl w:val="6186E8F0"/>
@@ -9143,7 +9336,7 @@
     <w:abstractNumId w:val="0"/>
   </w:num>
   <w:num w:numId="4">
-    <w:abstractNumId w:val="22"/>
+    <w:abstractNumId w:val="23"/>
   </w:num>
   <w:num w:numId="5">
     <w:abstractNumId w:val="13"/>
@@ -9155,37 +9348,37 @@
     <w:abstractNumId w:val="14"/>
   </w:num>
   <w:num w:numId="8">
-    <w:abstractNumId w:val="24"/>
+    <w:abstractNumId w:val="25"/>
   </w:num>
   <w:num w:numId="9">
     <w:abstractNumId w:val="9"/>
   </w:num>
   <w:num w:numId="10">
-    <w:abstractNumId w:val="16"/>
+    <w:abstractNumId w:val="17"/>
   </w:num>
   <w:num w:numId="11">
-    <w:abstractNumId w:val="25"/>
+    <w:abstractNumId w:val="26"/>
   </w:num>
   <w:num w:numId="12">
     <w:abstractNumId w:val="6"/>
   </w:num>
   <w:num w:numId="13">
-    <w:abstractNumId w:val="20"/>
+    <w:abstractNumId w:val="21"/>
   </w:num>
   <w:num w:numId="14">
     <w:abstractNumId w:val="10"/>
   </w:num>
   <w:num w:numId="15">
-    <w:abstractNumId w:val="23"/>
+    <w:abstractNumId w:val="24"/>
   </w:num>
   <w:num w:numId="16">
-    <w:abstractNumId w:val="17"/>
+    <w:abstractNumId w:val="18"/>
   </w:num>
   <w:num w:numId="17">
-    <w:abstractNumId w:val="21"/>
+    <w:abstractNumId w:val="22"/>
   </w:num>
   <w:num w:numId="18">
-    <w:abstractNumId w:val="18"/>
+    <w:abstractNumId w:val="19"/>
   </w:num>
   <w:num w:numId="19">
     <w:abstractNumId w:val="7"/>
@@ -9194,7 +9387,7 @@
     <w:abstractNumId w:val="12"/>
   </w:num>
   <w:num w:numId="21">
-    <w:abstractNumId w:val="19"/>
+    <w:abstractNumId w:val="20"/>
   </w:num>
   <w:num w:numId="22">
     <w:abstractNumId w:val="4"/>
@@ -9210,6 +9403,9 @@
   </w:num>
   <w:num w:numId="26">
     <w:abstractNumId w:val="2"/>
+  </w:num>
+  <w:num w:numId="27">
+    <w:abstractNumId w:val="16"/>
   </w:num>
 </w:numbering>
 </file>
@@ -10024,7 +10220,7 @@
 </file>
 
 <file path=customXml/itemProps1.xml><?xml version="1.0" encoding="utf-8"?>
-<ds:datastoreItem xmlns:ds="http://schemas.openxmlformats.org/officeDocument/2006/customXml" ds:itemID="{41CAA635-44C1-468C-88A1-20EF81B18DBC}">
+<ds:datastoreItem xmlns:ds="http://schemas.openxmlformats.org/officeDocument/2006/customXml" ds:itemID="{6AB27779-18D2-40C3-9716-9F7468D1D755}">
   <ds:schemaRefs>
     <ds:schemaRef ds:uri="http://schemas.openxmlformats.org/officeDocument/2006/bibliography"/>
   </ds:schemaRefs>

--- a/Docs a parte/Acme Motorsports.docx
+++ b/Docs a parte/Acme Motorsports.docx
@@ -5,7 +5,7 @@
     <w:p>
       <w:pPr>
         <w:spacing w:after="0" w:line="259" w:lineRule="auto"/>
-        <w:ind w:left="1416" w:hanging="1416"/>
+        <w:ind w:left="2124" w:hanging="2124"/>
         <w:jc w:val="left"/>
       </w:pPr>
       <w:r>
@@ -1512,7 +1512,19 @@
         <w:rPr>
           <w:lang w:val="en-GB"/>
         </w:rPr>
-        <w:t xml:space="preserve">There’s a new kind of actors in the system: sponsors, who support </w:t>
+        <w:t>There’s a new kind of actors in the system: sponsors, who</w:t>
+      </w:r>
+      <w:r>
+        <w:rPr>
+          <w:lang w:val="en-GB"/>
+        </w:rPr>
+        <w:t xml:space="preserve"> may</w:t>
+      </w:r>
+      <w:r>
+        <w:rPr>
+          <w:lang w:val="en-GB"/>
+        </w:rPr>
+        <w:t xml:space="preserve"> support </w:t>
       </w:r>
       <w:r>
         <w:rPr>
@@ -1560,6 +1572,12 @@
         <w:rPr>
           <w:lang w:val="en-GB"/>
         </w:rPr>
+        <w:t xml:space="preserve">brand </w:t>
+      </w:r>
+      <w:r>
+        <w:rPr>
+          <w:lang w:val="en-GB"/>
+        </w:rPr>
         <w:t xml:space="preserve">name, an </w:t>
       </w:r>
       <w:r>
@@ -2643,7 +2661,7 @@
         <w:rPr>
           <w:lang w:val="en-GB"/>
         </w:rPr>
-        <w:t>Manage their racing teams which includes listing, creating, updating, showing or deleting them</w:t>
+        <w:t>Manage their racing team which includes creating, updating, showing or deleting them</w:t>
       </w:r>
       <w:r>
         <w:rPr>
@@ -3234,8 +3252,6 @@
         </w:rPr>
         <w:t xml:space="preserve"> his or her fan club.</w:t>
       </w:r>
-      <w:bookmarkStart w:id="1" w:name="_GoBack"/>
-      <w:bookmarkEnd w:id="1"/>
     </w:p>
     <w:p>
       <w:pPr>
@@ -5351,7 +5367,14 @@
         <w:rPr>
           <w:lang w:val="en-GB"/>
         </w:rPr>
-        <w:t xml:space="preserve">must be shown, if any.  </w:t>
+        <w:t xml:space="preserve">must be shown, if any. </w:t>
+      </w:r>
+      <w:bookmarkStart w:id="1" w:name="_GoBack"/>
+      <w:r>
+        <w:rPr>
+          <w:lang w:val="en-GB"/>
+        </w:rPr>
+        <w:t xml:space="preserve"> </w:t>
       </w:r>
       <w:r>
         <w:rPr>
@@ -5359,6 +5382,7 @@
         </w:rPr>
         <w:t xml:space="preserve">Banners must be shown as little intrusively as possible. </w:t>
       </w:r>
+      <w:bookmarkEnd w:id="1"/>
     </w:p>
     <w:p>
       <w:pPr>
@@ -10220,7 +10244,7 @@
 </file>
 
 <file path=customXml/itemProps1.xml><?xml version="1.0" encoding="utf-8"?>
-<ds:datastoreItem xmlns:ds="http://schemas.openxmlformats.org/officeDocument/2006/customXml" ds:itemID="{6AB27779-18D2-40C3-9716-9F7468D1D755}">
+<ds:datastoreItem xmlns:ds="http://schemas.openxmlformats.org/officeDocument/2006/customXml" ds:itemID="{F4EE367C-5154-4852-BA8C-54C44DF9EA76}">
   <ds:schemaRefs>
     <ds:schemaRef ds:uri="http://schemas.openxmlformats.org/officeDocument/2006/bibliography"/>
   </ds:schemaRefs>

--- a/Docs a parte/Acme Motorsports.docx
+++ b/Docs a parte/Acme Motorsports.docx
@@ -2595,7 +2595,15 @@
         <w:rPr>
           <w:lang w:val="en-GB"/>
         </w:rPr>
-        <w:t xml:space="preserve">An actor who is authenticated as a </w:t>
+        <w:t>An actor who is aut</w:t>
+      </w:r>
+      <w:bookmarkStart w:id="0" w:name="_GoBack"/>
+      <w:bookmarkEnd w:id="0"/>
+      <w:r>
+        <w:rPr>
+          <w:lang w:val="en-GB"/>
+        </w:rPr>
+        <w:t xml:space="preserve">henticated as a </w:t>
       </w:r>
       <w:r>
         <w:rPr>
@@ -2669,6 +2677,12 @@
         </w:rPr>
         <w:t>.</w:t>
       </w:r>
+      <w:r>
+        <w:rPr>
+          <w:lang w:val="en-GB"/>
+        </w:rPr>
+        <w:t xml:space="preserve"> Also, he or she may sign and sign out riders.</w:t>
+      </w:r>
     </w:p>
     <w:p>
       <w:pPr>
@@ -2718,14 +2732,14 @@
         </w:rPr>
         <w:t xml:space="preserve"> </w:t>
       </w:r>
-      <w:bookmarkStart w:id="0" w:name="_Hlk10053858"/>
+      <w:bookmarkStart w:id="1" w:name="_Hlk10053858"/>
       <w:r>
         <w:rPr>
           <w:lang w:val="en-GB"/>
         </w:rPr>
         <w:t>Manage his or her fan clubs which includes listing, showing, creating, updating and deleting them.</w:t>
       </w:r>
-      <w:bookmarkEnd w:id="0"/>
+      <w:bookmarkEnd w:id="1"/>
     </w:p>
     <w:p>
       <w:pPr>
@@ -5367,14 +5381,7 @@
         <w:rPr>
           <w:lang w:val="en-GB"/>
         </w:rPr>
-        <w:t xml:space="preserve">must be shown, if any. </w:t>
-      </w:r>
-      <w:bookmarkStart w:id="1" w:name="_GoBack"/>
-      <w:r>
-        <w:rPr>
-          <w:lang w:val="en-GB"/>
-        </w:rPr>
-        <w:t xml:space="preserve"> </w:t>
+        <w:t xml:space="preserve">must be shown, if any.  </w:t>
       </w:r>
       <w:r>
         <w:rPr>
@@ -5382,7 +5389,6 @@
         </w:rPr>
         <w:t xml:space="preserve">Banners must be shown as little intrusively as possible. </w:t>
       </w:r>
-      <w:bookmarkEnd w:id="1"/>
     </w:p>
     <w:p>
       <w:pPr>
@@ -10244,7 +10250,7 @@
 </file>
 
 <file path=customXml/itemProps1.xml><?xml version="1.0" encoding="utf-8"?>
-<ds:datastoreItem xmlns:ds="http://schemas.openxmlformats.org/officeDocument/2006/customXml" ds:itemID="{F4EE367C-5154-4852-BA8C-54C44DF9EA76}">
+<ds:datastoreItem xmlns:ds="http://schemas.openxmlformats.org/officeDocument/2006/customXml" ds:itemID="{86E94BDA-2B47-4A65-A131-575BC9C70D4F}">
   <ds:schemaRefs>
     <ds:schemaRef ds:uri="http://schemas.openxmlformats.org/officeDocument/2006/bibliography"/>
   </ds:schemaRefs>

--- a/Docs a parte/Acme Motorsports.docx
+++ b/Docs a parte/Acme Motorsports.docx
@@ -2595,15 +2595,7 @@
         <w:rPr>
           <w:lang w:val="en-GB"/>
         </w:rPr>
-        <w:t>An actor who is aut</w:t>
-      </w:r>
-      <w:bookmarkStart w:id="0" w:name="_GoBack"/>
-      <w:bookmarkEnd w:id="0"/>
-      <w:r>
-        <w:rPr>
-          <w:lang w:val="en-GB"/>
-        </w:rPr>
-        <w:t xml:space="preserve">henticated as a </w:t>
+        <w:t xml:space="preserve">An actor who is authenticated as a </w:t>
       </w:r>
       <w:r>
         <w:rPr>
@@ -2732,14 +2724,14 @@
         </w:rPr>
         <w:t xml:space="preserve"> </w:t>
       </w:r>
-      <w:bookmarkStart w:id="1" w:name="_Hlk10053858"/>
+      <w:bookmarkStart w:id="0" w:name="_Hlk10053858"/>
       <w:r>
         <w:rPr>
           <w:lang w:val="en-GB"/>
         </w:rPr>
         <w:t>Manage his or her fan clubs which includes listing, showing, creating, updating and deleting them.</w:t>
       </w:r>
-      <w:bookmarkEnd w:id="1"/>
+      <w:bookmarkEnd w:id="0"/>
     </w:p>
     <w:p>
       <w:pPr>
@@ -3210,7 +3202,15 @@
         <w:rPr>
           <w:lang w:val="en-GB"/>
         </w:rPr>
-        <w:t>, which includes listing them, showing them</w:t>
+        <w:t>, which include</w:t>
+      </w:r>
+      <w:bookmarkStart w:id="1" w:name="_GoBack"/>
+      <w:bookmarkEnd w:id="1"/>
+      <w:r>
+        <w:rPr>
+          <w:lang w:val="en-GB"/>
+        </w:rPr>
+        <w:t>s listing them, showing them</w:t>
       </w:r>
       <w:r>
         <w:rPr>
@@ -3320,6 +3320,12 @@
         </w:rPr>
         <w:t xml:space="preserve"> which includes listing, showing, creating, updating and deleting them.</w:t>
       </w:r>
+      <w:r>
+        <w:rPr>
+          <w:lang w:val="en-GB"/>
+        </w:rPr>
+        <w:t xml:space="preserve"> Note that a sponsorship cannot be deleted if it has associated a team.</w:t>
+      </w:r>
     </w:p>
     <w:p>
       <w:pPr>
@@ -3657,7 +3663,14 @@
         <w:rPr>
           <w:lang w:val="en-GB"/>
         </w:rPr>
-        <w:t xml:space="preserve">) and the number of negative words (n).  The score must be computed as </w:t>
+        <w:t xml:space="preserve">) and the </w:t>
+      </w:r>
+      <w:r>
+        <w:rPr>
+          <w:lang w:val="en-GB"/>
+        </w:rPr>
+        <w:lastRenderedPageBreak/>
+        <w:t xml:space="preserve">number of negative words (n).  The score must be computed as </w:t>
       </w:r>
       <w:r>
         <w:rPr>
@@ -3697,7 +3710,6 @@
         <w:rPr>
           <w:lang w:val="en-GB"/>
         </w:rPr>
-        <w:lastRenderedPageBreak/>
         <w:t>Update</w:t>
       </w:r>
       <w:r>
@@ -4687,78 +4699,71 @@
         </w:rPr>
         <w:t xml:space="preserve">, </w:t>
       </w:r>
+      <w:r>
+        <w:rPr>
+          <w:lang w:val="en-GB"/>
+        </w:rPr>
+        <w:t xml:space="preserve">Supermoto, CEV, </w:t>
+      </w:r>
       <w:proofErr w:type="spellStart"/>
       <w:r>
         <w:rPr>
           <w:lang w:val="en-GB"/>
         </w:rPr>
-        <w:t>Supermoto</w:t>
+        <w:t>Enduro</w:t>
       </w:r>
       <w:proofErr w:type="spellEnd"/>
       <w:r>
         <w:rPr>
           <w:lang w:val="en-GB"/>
         </w:rPr>
-        <w:t xml:space="preserve">, CEV, </w:t>
+        <w:t xml:space="preserve">, </w:t>
       </w:r>
       <w:proofErr w:type="spellStart"/>
       <w:r>
         <w:rPr>
           <w:lang w:val="en-GB"/>
         </w:rPr>
-        <w:t>Enduro</w:t>
+        <w:t>Superenduro</w:t>
       </w:r>
       <w:proofErr w:type="spellEnd"/>
       <w:r>
         <w:rPr>
           <w:lang w:val="en-GB"/>
         </w:rPr>
-        <w:t xml:space="preserve">, </w:t>
+        <w:t xml:space="preserve"> and Dirt</w:t>
+      </w:r>
+      <w:r>
+        <w:rPr>
+          <w:lang w:val="en-GB"/>
+        </w:rPr>
+        <w:t xml:space="preserve"> track. </w:t>
+      </w:r>
+      <w:r>
+        <w:rPr>
+          <w:lang w:val="en-GB"/>
+        </w:rPr>
+        <w:lastRenderedPageBreak/>
+        <w:t>Cars</w:t>
+      </w:r>
+      <w:r>
+        <w:rPr>
+          <w:lang w:val="en-GB"/>
+        </w:rPr>
+        <w:t xml:space="preserve">: Formula1, GP2, Rallycross, Land Rush, Rally, </w:t>
       </w:r>
       <w:proofErr w:type="spellStart"/>
       <w:r>
         <w:rPr>
           <w:lang w:val="en-GB"/>
         </w:rPr>
-        <w:t>Superenduro</w:t>
+        <w:t>Nascar</w:t>
       </w:r>
       <w:proofErr w:type="spellEnd"/>
       <w:r>
         <w:rPr>
           <w:lang w:val="en-GB"/>
         </w:rPr>
-        <w:t xml:space="preserve"> and Dirt</w:t>
-      </w:r>
-      <w:r>
-        <w:rPr>
-          <w:lang w:val="en-GB"/>
-        </w:rPr>
-        <w:t xml:space="preserve"> track. </w:t>
-      </w:r>
-      <w:r>
-        <w:rPr>
-          <w:lang w:val="en-GB"/>
-        </w:rPr>
-        <w:t>Cars</w:t>
-      </w:r>
-      <w:r>
-        <w:rPr>
-          <w:lang w:val="en-GB"/>
-        </w:rPr>
-        <w:t xml:space="preserve">: Formula1, GP2, Rallycross, Land Rush, Rally, </w:t>
-      </w:r>
-      <w:proofErr w:type="spellStart"/>
-      <w:r>
-        <w:rPr>
-          <w:lang w:val="en-GB"/>
-        </w:rPr>
-        <w:t>Nascar</w:t>
-      </w:r>
-      <w:proofErr w:type="spellEnd"/>
-      <w:r>
-        <w:rPr>
-          <w:lang w:val="en-GB"/>
-        </w:rPr>
         <w:t>,</w:t>
       </w:r>
       <w:r>
@@ -4789,14 +4794,7 @@
         <w:rPr>
           <w:lang w:val="en-GB"/>
         </w:rPr>
-        <w:t xml:space="preserve"> and Quad Tournament. Trucks: Monster Jam, </w:t>
-      </w:r>
-      <w:r>
-        <w:rPr>
-          <w:lang w:val="en-GB"/>
-        </w:rPr>
-        <w:lastRenderedPageBreak/>
-        <w:t xml:space="preserve">Trade trucks, Volvo Trucks, Tuff Challenge, Tough Challenge and Super Trucks. Buggies: Baja, Club Handicap, Greenock, Peter Lynn Competition, Belton Park and Extreme. </w:t>
+        <w:t xml:space="preserve"> and Quad Tournament. Trucks: Monster Jam, Trade trucks, Volvo Trucks, Tuff Challenge, Tough Challenge and Super Trucks. Buggies: Baja, Club Handicap, Greenock, Peter Lynn Competition, Belton Park and Extreme. </w:t>
       </w:r>
       <w:r>
         <w:rPr>
@@ -5405,6 +5403,7 @@
         <w:rPr>
           <w:lang w:val="en-GB"/>
         </w:rPr>
+        <w:lastRenderedPageBreak/>
         <w:t xml:space="preserve">Wherever the profile of a </w:t>
       </w:r>
       <w:r>
@@ -5448,7 +5447,6 @@
         <w:rPr>
           <w:lang w:val="en-GB"/>
         </w:rPr>
-        <w:lastRenderedPageBreak/>
         <w:t xml:space="preserve">The default list of positive words includes “good”, “fantastic”, “excellent”, “great”, “amazing”, “terrific”, “beautiful”, and their corresponding Spanish translations.  The default list of negative words includes “not”, “bad”, “horrible”, “average”, “disaster”, and their corresponding Spanish translations. </w:t>
       </w:r>
     </w:p>
@@ -10250,7 +10248,7 @@
 </file>
 
 <file path=customXml/itemProps1.xml><?xml version="1.0" encoding="utf-8"?>
-<ds:datastoreItem xmlns:ds="http://schemas.openxmlformats.org/officeDocument/2006/customXml" ds:itemID="{86E94BDA-2B47-4A65-A131-575BC9C70D4F}">
+<ds:datastoreItem xmlns:ds="http://schemas.openxmlformats.org/officeDocument/2006/customXml" ds:itemID="{104E204B-2BF7-43DD-8980-6D6EA67E24B1}">
   <ds:schemaRefs>
     <ds:schemaRef ds:uri="http://schemas.openxmlformats.org/officeDocument/2006/bibliography"/>
   </ds:schemaRefs>

--- a/Docs a parte/Acme Motorsports.docx
+++ b/Docs a parte/Acme Motorsports.docx
@@ -803,19 +803,11 @@
           <w:lang w:val="en-GB"/>
         </w:rPr>
       </w:pPr>
-      <w:proofErr w:type="gramStart"/>
-      <w:r>
-        <w:rPr>
-          <w:lang w:val="en-GB"/>
-        </w:rPr>
-        <w:t>A grand prix</w:t>
-      </w:r>
-      <w:proofErr w:type="gramEnd"/>
-      <w:r>
-        <w:rPr>
-          <w:lang w:val="en-GB"/>
-        </w:rPr>
-        <w:t xml:space="preserve"> </w:t>
+      <w:r>
+        <w:rPr>
+          <w:lang w:val="en-GB"/>
+        </w:rPr>
+        <w:t xml:space="preserve">A grand prix </w:t>
       </w:r>
       <w:r>
         <w:rPr>
@@ -1843,21 +1835,7 @@
         <w:rPr>
           <w:lang w:val="en-GB"/>
         </w:rPr>
-        <w:t xml:space="preserve"> and navigate to their representatives and </w:t>
-      </w:r>
-      <w:proofErr w:type="gramStart"/>
-      <w:r>
-        <w:rPr>
-          <w:lang w:val="en-GB"/>
-        </w:rPr>
-        <w:t>riders</w:t>
-      </w:r>
-      <w:proofErr w:type="gramEnd"/>
-      <w:r>
-        <w:rPr>
-          <w:lang w:val="en-GB"/>
-        </w:rPr>
-        <w:t xml:space="preserve"> profiles</w:t>
+        <w:t xml:space="preserve"> and navigate to their representatives and riders profiles</w:t>
       </w:r>
       <w:r>
         <w:rPr>
@@ -2379,14 +2357,7 @@
         <w:rPr>
           <w:lang w:val="en-GB"/>
         </w:rPr>
-        <w:t xml:space="preserve"> they are referenced from </w:t>
-      </w:r>
-      <w:proofErr w:type="gramStart"/>
-      <w:r>
-        <w:rPr>
-          <w:lang w:val="en-GB"/>
-        </w:rPr>
-        <w:t xml:space="preserve">a </w:t>
+        <w:t xml:space="preserve"> they are referenced from a </w:t>
       </w:r>
       <w:r>
         <w:rPr>
@@ -2394,7 +2365,6 @@
         </w:rPr>
         <w:t>grand prix</w:t>
       </w:r>
-      <w:proofErr w:type="gramEnd"/>
       <w:r>
         <w:rPr>
           <w:lang w:val="en-GB"/>
@@ -3006,7 +2976,6 @@
         </w:rPr>
         <w:t xml:space="preserve"> applies for </w:t>
       </w:r>
-      <w:proofErr w:type="gramStart"/>
       <w:r>
         <w:rPr>
           <w:lang w:val="en-GB"/>
@@ -3017,34 +2986,13 @@
         <w:rPr>
           <w:lang w:val="en-GB"/>
         </w:rPr>
-        <w:t>grand prix</w:t>
-      </w:r>
-      <w:proofErr w:type="gramEnd"/>
-      <w:r>
-        <w:rPr>
-          <w:lang w:val="en-GB"/>
-        </w:rPr>
-        <w:t xml:space="preserve">, he or she can add some comments.  </w:t>
-      </w:r>
-      <w:r>
-        <w:rPr>
-          <w:lang w:val="en-GB"/>
-        </w:rPr>
-        <w:t xml:space="preserve">Note that a rider only may apply for </w:t>
-      </w:r>
-      <w:proofErr w:type="gramStart"/>
-      <w:r>
-        <w:rPr>
-          <w:lang w:val="en-GB"/>
-        </w:rPr>
-        <w:t>a grand prix</w:t>
-      </w:r>
-      <w:proofErr w:type="gramEnd"/>
-      <w:r>
-        <w:rPr>
-          <w:lang w:val="en-GB"/>
-        </w:rPr>
-        <w:t xml:space="preserve"> if it is saved on final mode and it is not cancelled.</w:t>
+        <w:t xml:space="preserve">grand prix, he or she can add some comments.  </w:t>
+      </w:r>
+      <w:r>
+        <w:rPr>
+          <w:lang w:val="en-GB"/>
+        </w:rPr>
+        <w:t>Note that a rider only may apply for a grand prix if it is saved on final mode and it is not cancelled.</w:t>
       </w:r>
     </w:p>
     <w:p>
@@ -3202,69 +3150,153 @@
         <w:rPr>
           <w:lang w:val="en-GB"/>
         </w:rPr>
-        <w:t>, which include</w:t>
+        <w:t>, which includes listing them, showing them</w:t>
+      </w:r>
+      <w:r>
+        <w:rPr>
+          <w:lang w:val="en-GB"/>
+        </w:rPr>
+        <w:t xml:space="preserve"> and</w:t>
+      </w:r>
+      <w:r>
+        <w:rPr>
+          <w:lang w:val="en-GB"/>
+        </w:rPr>
+        <w:t xml:space="preserve"> creating a </w:t>
+      </w:r>
+      <w:r>
+        <w:rPr>
+          <w:lang w:val="en-GB"/>
+        </w:rPr>
+        <w:t>meeting</w:t>
+      </w:r>
+      <w:r>
+        <w:rPr>
+          <w:lang w:val="en-GB"/>
+        </w:rPr>
+        <w:t xml:space="preserve"> about a </w:t>
+      </w:r>
+      <w:r>
+        <w:rPr>
+          <w:lang w:val="en-GB"/>
+        </w:rPr>
+        <w:t>representative</w:t>
+      </w:r>
+      <w:r>
+        <w:rPr>
+          <w:lang w:val="en-GB"/>
+        </w:rPr>
+        <w:t xml:space="preserve"> who </w:t>
+      </w:r>
+      <w:r>
+        <w:rPr>
+          <w:lang w:val="en-GB"/>
+        </w:rPr>
+        <w:t>is</w:t>
+      </w:r>
+      <w:r>
+        <w:rPr>
+          <w:lang w:val="en-GB"/>
+        </w:rPr>
+        <w:t xml:space="preserve"> involved in</w:t>
+      </w:r>
+      <w:r>
+        <w:rPr>
+          <w:lang w:val="en-GB"/>
+        </w:rPr>
+        <w:t xml:space="preserve"> his or her fan club.</w:t>
+      </w:r>
+    </w:p>
+    <w:p>
+      <w:pPr>
+        <w:numPr>
+          <w:ilvl w:val="0"/>
+          <w:numId w:val="1"/>
+        </w:numPr>
+        <w:ind w:hanging="360"/>
+        <w:rPr>
+          <w:lang w:val="en-GB"/>
+        </w:rPr>
+      </w:pPr>
+      <w:r>
+        <w:rPr>
+          <w:lang w:val="en-GB"/>
+        </w:rPr>
+        <w:t xml:space="preserve"> </w:t>
+      </w:r>
+      <w:r>
+        <w:rPr>
+          <w:lang w:val="en-GB"/>
+        </w:rPr>
+        <w:t>An actor who is authenticated as a sponsor must be able to:</w:t>
+      </w:r>
+    </w:p>
+    <w:p>
+      <w:pPr>
+        <w:pStyle w:val="Prrafodelista"/>
+        <w:numPr>
+          <w:ilvl w:val="1"/>
+          <w:numId w:val="1"/>
+        </w:numPr>
+        <w:rPr>
+          <w:lang w:val="en-GB"/>
+        </w:rPr>
+      </w:pPr>
+      <w:r>
+        <w:rPr>
+          <w:lang w:val="en-GB"/>
+        </w:rPr>
+        <w:t xml:space="preserve">Manage his or her </w:t>
+      </w:r>
+      <w:r>
+        <w:rPr>
+          <w:lang w:val="en-GB"/>
+        </w:rPr>
+        <w:t>sponsorships</w:t>
+      </w:r>
+      <w:r>
+        <w:rPr>
+          <w:lang w:val="en-GB"/>
+        </w:rPr>
+        <w:t xml:space="preserve"> which includes listing, showing, creating</w:t>
+      </w:r>
+      <w:r>
+        <w:rPr>
+          <w:lang w:val="en-GB"/>
+        </w:rPr>
+        <w:t xml:space="preserve"> and updating </w:t>
+      </w:r>
+      <w:r>
+        <w:rPr>
+          <w:lang w:val="en-GB"/>
+        </w:rPr>
+        <w:t>them.</w:t>
+      </w:r>
+      <w:r>
+        <w:rPr>
+          <w:lang w:val="en-GB"/>
+        </w:rPr>
+        <w:t xml:space="preserve"> </w:t>
       </w:r>
       <w:bookmarkStart w:id="1" w:name="_GoBack"/>
       <w:bookmarkEnd w:id="1"/>
-      <w:r>
-        <w:rPr>
-          <w:lang w:val="en-GB"/>
-        </w:rPr>
-        <w:t>s listing them, showing them</w:t>
-      </w:r>
-      <w:r>
-        <w:rPr>
-          <w:lang w:val="en-GB"/>
-        </w:rPr>
-        <w:t xml:space="preserve"> and</w:t>
-      </w:r>
-      <w:r>
-        <w:rPr>
-          <w:lang w:val="en-GB"/>
-        </w:rPr>
-        <w:t xml:space="preserve"> creating a </w:t>
-      </w:r>
-      <w:r>
-        <w:rPr>
-          <w:lang w:val="en-GB"/>
-        </w:rPr>
-        <w:t>meeting</w:t>
-      </w:r>
-      <w:r>
-        <w:rPr>
-          <w:lang w:val="en-GB"/>
-        </w:rPr>
-        <w:t xml:space="preserve"> about a </w:t>
-      </w:r>
-      <w:r>
-        <w:rPr>
-          <w:lang w:val="en-GB"/>
-        </w:rPr>
-        <w:t>representative</w:t>
-      </w:r>
-      <w:r>
-        <w:rPr>
-          <w:lang w:val="en-GB"/>
-        </w:rPr>
-        <w:t xml:space="preserve"> who </w:t>
-      </w:r>
-      <w:r>
-        <w:rPr>
-          <w:lang w:val="en-GB"/>
-        </w:rPr>
-        <w:t>is</w:t>
-      </w:r>
-      <w:r>
-        <w:rPr>
-          <w:lang w:val="en-GB"/>
-        </w:rPr>
-        <w:t xml:space="preserve"> involved in</w:t>
-      </w:r>
-      <w:r>
-        <w:rPr>
-          <w:lang w:val="en-GB"/>
-        </w:rPr>
-        <w:t xml:space="preserve"> his or her fan club.</w:t>
+    </w:p>
+    <w:p>
+      <w:pPr>
+        <w:pStyle w:val="Prrafodelista"/>
+        <w:numPr>
+          <w:ilvl w:val="1"/>
+          <w:numId w:val="1"/>
+        </w:numPr>
+        <w:rPr>
+          <w:lang w:val="en-GB"/>
+        </w:rPr>
+      </w:pPr>
+      <w:r>
+        <w:rPr>
+          <w:lang w:val="en-GB"/>
+        </w:rPr>
+        <w:t>List and display the teams registered into the system.</w:t>
       </w:r>
     </w:p>
     <w:p>
@@ -3282,67 +3314,916 @@
         <w:rPr>
           <w:lang w:val="en-GB"/>
         </w:rPr>
+        <w:t xml:space="preserve">An actor who is authenticated as an administrator must be able to: </w:t>
+      </w:r>
+    </w:p>
+    <w:p>
+      <w:pPr>
+        <w:numPr>
+          <w:ilvl w:val="0"/>
+          <w:numId w:val="13"/>
+        </w:numPr>
+        <w:ind w:hanging="360"/>
+        <w:rPr>
+          <w:lang w:val="en-GB"/>
+        </w:rPr>
+      </w:pPr>
+      <w:r>
+        <w:rPr>
+          <w:lang w:val="en-GB"/>
+        </w:rPr>
+        <w:t xml:space="preserve">Create user accounts for new administrators. </w:t>
+      </w:r>
+    </w:p>
+    <w:p>
+      <w:pPr>
+        <w:numPr>
+          <w:ilvl w:val="0"/>
+          <w:numId w:val="13"/>
+        </w:numPr>
+        <w:ind w:hanging="360"/>
+        <w:rPr>
+          <w:lang w:val="en-GB"/>
+        </w:rPr>
+      </w:pPr>
+      <w:r>
+        <w:rPr>
+          <w:lang w:val="en-GB"/>
+        </w:rPr>
+        <w:t>Manage the catalogue of categories, which includes listing, showing, creating, updating, and deleting them. Note that categories can</w:t>
+      </w:r>
+      <w:r>
+        <w:rPr>
+          <w:lang w:val="en-GB"/>
+        </w:rPr>
+        <w:t>not</w:t>
+      </w:r>
+      <w:r>
+        <w:rPr>
+          <w:lang w:val="en-GB"/>
+        </w:rPr>
+        <w:t xml:space="preserve"> be modified or deleted </w:t>
+      </w:r>
+      <w:r>
+        <w:rPr>
+          <w:lang w:val="en-GB"/>
+        </w:rPr>
+        <w:t>if</w:t>
+      </w:r>
+      <w:r>
+        <w:rPr>
+          <w:lang w:val="en-GB"/>
+        </w:rPr>
+        <w:t xml:space="preserve"> they are referenced from a </w:t>
+      </w:r>
+      <w:r>
+        <w:rPr>
+          <w:lang w:val="en-GB"/>
+        </w:rPr>
+        <w:t>grand prix</w:t>
+      </w:r>
+      <w:r>
+        <w:rPr>
+          <w:lang w:val="en-GB"/>
+        </w:rPr>
+        <w:t xml:space="preserve">. </w:t>
+      </w:r>
+    </w:p>
+    <w:p>
+      <w:pPr>
+        <w:numPr>
+          <w:ilvl w:val="0"/>
+          <w:numId w:val="13"/>
+        </w:numPr>
+        <w:ind w:hanging="360"/>
+        <w:rPr>
+          <w:lang w:val="en-GB"/>
+        </w:rPr>
+      </w:pPr>
+      <w:r>
+        <w:rPr>
+          <w:lang w:val="en-GB"/>
+        </w:rPr>
+        <w:t xml:space="preserve">Broadcast a message to all of the actors of the system.  </w:t>
+      </w:r>
+    </w:p>
+    <w:p>
+      <w:pPr>
+        <w:numPr>
+          <w:ilvl w:val="0"/>
+          <w:numId w:val="13"/>
+        </w:numPr>
+        <w:ind w:hanging="360"/>
+        <w:rPr>
+          <w:lang w:val="en-GB"/>
+        </w:rPr>
+      </w:pPr>
+      <w:r>
+        <w:rPr>
+          <w:lang w:val="en-GB"/>
+        </w:rPr>
+        <w:t xml:space="preserve">Display a listing of suspicious actors.  An actor is considered suspicious if he or she </w:t>
+      </w:r>
+      <w:r>
+        <w:rPr>
+          <w:lang w:val="en-GB"/>
+        </w:rPr>
+        <w:t>send</w:t>
+      </w:r>
+      <w:r>
+        <w:rPr>
+          <w:lang w:val="en-GB"/>
+        </w:rPr>
+        <w:t xml:space="preserve">s </w:t>
+      </w:r>
+      <w:r>
+        <w:rPr>
+          <w:lang w:val="en-GB"/>
+        </w:rPr>
+        <w:t>a</w:t>
+      </w:r>
+      <w:r>
+        <w:rPr>
+          <w:lang w:val="en-GB"/>
+        </w:rPr>
         <w:t xml:space="preserve"> </w:t>
       </w:r>
       <w:r>
         <w:rPr>
           <w:lang w:val="en-GB"/>
         </w:rPr>
-        <w:t>An actor who is authenticated as a sponsor must be able to:</w:t>
-      </w:r>
-    </w:p>
-    <w:p>
-      <w:pPr>
-        <w:pStyle w:val="Prrafodelista"/>
-        <w:numPr>
-          <w:ilvl w:val="1"/>
-          <w:numId w:val="1"/>
-        </w:numPr>
-        <w:rPr>
-          <w:lang w:val="en-GB"/>
-        </w:rPr>
-      </w:pPr>
-      <w:r>
-        <w:rPr>
-          <w:lang w:val="en-GB"/>
-        </w:rPr>
-        <w:t xml:space="preserve">Manage his or her </w:t>
-      </w:r>
-      <w:r>
-        <w:rPr>
-          <w:lang w:val="en-GB"/>
-        </w:rPr>
-        <w:t>sponsorships</w:t>
-      </w:r>
-      <w:r>
-        <w:rPr>
-          <w:lang w:val="en-GB"/>
-        </w:rPr>
-        <w:t xml:space="preserve"> which includes listing, showing, creating, updating and deleting them.</w:t>
-      </w:r>
-      <w:r>
-        <w:rPr>
-          <w:lang w:val="en-GB"/>
-        </w:rPr>
-        <w:t xml:space="preserve"> Note that a sponsorship cannot be deleted if it has associated a team.</w:t>
-      </w:r>
-    </w:p>
-    <w:p>
-      <w:pPr>
-        <w:pStyle w:val="Prrafodelista"/>
-        <w:numPr>
-          <w:ilvl w:val="1"/>
-          <w:numId w:val="1"/>
-        </w:numPr>
-        <w:rPr>
-          <w:lang w:val="en-GB"/>
-        </w:rPr>
-      </w:pPr>
-      <w:r>
-        <w:rPr>
-          <w:lang w:val="en-GB"/>
-        </w:rPr>
-        <w:t>List and display the teams registered into the system.</w:t>
+        <w:t>message</w:t>
+      </w:r>
+      <w:r>
+        <w:rPr>
+          <w:lang w:val="en-GB"/>
+        </w:rPr>
+        <w:t xml:space="preserve"> that includes spam words.</w:t>
+      </w:r>
+    </w:p>
+    <w:p>
+      <w:pPr>
+        <w:numPr>
+          <w:ilvl w:val="0"/>
+          <w:numId w:val="13"/>
+        </w:numPr>
+        <w:ind w:hanging="360"/>
+        <w:rPr>
+          <w:lang w:val="en-GB"/>
+        </w:rPr>
+      </w:pPr>
+      <w:r>
+        <w:rPr>
+          <w:lang w:val="en-GB"/>
+        </w:rPr>
+        <w:t xml:space="preserve">Manage the sectors of a circuit which includes listing, showing, creating and updating </w:t>
+      </w:r>
+      <w:r>
+        <w:rPr>
+          <w:lang w:val="en-GB"/>
+        </w:rPr>
+        <w:t>them</w:t>
+      </w:r>
+      <w:r>
+        <w:rPr>
+          <w:lang w:val="en-GB"/>
+        </w:rPr>
+        <w:t>.</w:t>
+      </w:r>
+    </w:p>
+    <w:p>
+      <w:pPr>
+        <w:numPr>
+          <w:ilvl w:val="0"/>
+          <w:numId w:val="13"/>
+        </w:numPr>
+        <w:ind w:hanging="360"/>
+        <w:rPr>
+          <w:lang w:val="en-GB"/>
+        </w:rPr>
+      </w:pPr>
+      <w:r>
+        <w:rPr>
+          <w:lang w:val="en-GB"/>
+        </w:rPr>
+        <w:t>Ban an actor who is considered suspicious, which means that his or her user account is de-activated.</w:t>
+      </w:r>
+    </w:p>
+    <w:p>
+      <w:pPr>
+        <w:numPr>
+          <w:ilvl w:val="0"/>
+          <w:numId w:val="13"/>
+        </w:numPr>
+        <w:ind w:hanging="360"/>
+        <w:rPr>
+          <w:lang w:val="en-GB"/>
+        </w:rPr>
+      </w:pPr>
+      <w:r>
+        <w:rPr>
+          <w:lang w:val="en-GB"/>
+        </w:rPr>
+        <w:t>Unban an actor, which means that his or her user account is re-activated</w:t>
+      </w:r>
+      <w:r>
+        <w:rPr>
+          <w:lang w:val="en-GB"/>
+        </w:rPr>
+        <w:t>.</w:t>
+      </w:r>
+    </w:p>
+    <w:p>
+      <w:pPr>
+        <w:numPr>
+          <w:ilvl w:val="0"/>
+          <w:numId w:val="13"/>
+        </w:numPr>
+        <w:ind w:hanging="360"/>
+        <w:rPr>
+          <w:lang w:val="en-GB"/>
+        </w:rPr>
+      </w:pPr>
+      <w:r>
+        <w:rPr>
+          <w:lang w:val="en-GB"/>
+        </w:rPr>
+        <w:t xml:space="preserve">Launch a process that computes a score for every </w:t>
+      </w:r>
+      <w:r>
+        <w:rPr>
+          <w:lang w:val="en-GB"/>
+        </w:rPr>
+        <w:t>representative</w:t>
+      </w:r>
+      <w:r>
+        <w:rPr>
+          <w:lang w:val="en-GB"/>
+        </w:rPr>
+        <w:t xml:space="preserve"> and </w:t>
+      </w:r>
+      <w:r>
+        <w:rPr>
+          <w:lang w:val="en-GB"/>
+        </w:rPr>
+        <w:t>rider</w:t>
+      </w:r>
+      <w:r>
+        <w:rPr>
+          <w:lang w:val="en-GB"/>
+        </w:rPr>
+        <w:t xml:space="preserve">.  The score is computed building on the </w:t>
+      </w:r>
+      <w:r>
+        <w:rPr>
+          <w:lang w:val="en-GB"/>
+        </w:rPr>
+        <w:t>meetings</w:t>
+      </w:r>
+      <w:r>
+        <w:rPr>
+          <w:lang w:val="en-GB"/>
+        </w:rPr>
+        <w:t xml:space="preserve"> that they’ve got.  The system must analyse the comments in the </w:t>
+      </w:r>
+      <w:r>
+        <w:rPr>
+          <w:lang w:val="en-GB"/>
+        </w:rPr>
+        <w:t>meetings</w:t>
+      </w:r>
+      <w:r>
+        <w:rPr>
+          <w:lang w:val="en-GB"/>
+        </w:rPr>
+        <w:t xml:space="preserve"> and compute the number of positive words (</w:t>
+      </w:r>
+      <w:r>
+        <w:rPr>
+          <w:i/>
+          <w:lang w:val="en-GB"/>
+        </w:rPr>
+        <w:t>p</w:t>
+      </w:r>
+      <w:r>
+        <w:rPr>
+          <w:lang w:val="en-GB"/>
+        </w:rPr>
+        <w:t xml:space="preserve">) and the number of negative words (n).  The score must be computed as </w:t>
+      </w:r>
+      <w:r>
+        <w:rPr>
+          <w:i/>
+          <w:lang w:val="en-GB"/>
+        </w:rPr>
+        <w:t>p – n</w:t>
+      </w:r>
+      <w:r>
+        <w:rPr>
+          <w:b/>
+          <w:i/>
+          <w:lang w:val="en-GB"/>
+        </w:rPr>
+        <w:t xml:space="preserve"> </w:t>
+      </w:r>
+      <w:r>
+        <w:rPr>
+          <w:lang w:val="en-GB"/>
+        </w:rPr>
+        <w:t xml:space="preserve">normalised to range -1.00 up to +1.00 using a linear homothetic transformation. </w:t>
+      </w:r>
+    </w:p>
+    <w:p>
+      <w:pPr>
+        <w:numPr>
+          <w:ilvl w:val="0"/>
+          <w:numId w:val="13"/>
+        </w:numPr>
+        <w:spacing w:after="0"/>
+        <w:ind w:hanging="360"/>
+        <w:rPr>
+          <w:lang w:val="en-GB"/>
+        </w:rPr>
+      </w:pPr>
+      <w:r>
+        <w:rPr>
+          <w:lang w:val="en-GB"/>
+        </w:rPr>
+        <w:lastRenderedPageBreak/>
+        <w:t>Update</w:t>
+      </w:r>
+      <w:r>
+        <w:rPr>
+          <w:lang w:val="en-GB"/>
+        </w:rPr>
+        <w:t xml:space="preserve"> the lists of positive and negative words that the system uses to compute the scores. </w:t>
+      </w:r>
+    </w:p>
+    <w:p>
+      <w:pPr>
+        <w:numPr>
+          <w:ilvl w:val="0"/>
+          <w:numId w:val="13"/>
+        </w:numPr>
+        <w:ind w:hanging="360"/>
+        <w:rPr>
+          <w:lang w:val="en-GB"/>
+        </w:rPr>
+      </w:pPr>
+      <w:r>
+        <w:rPr>
+          <w:lang w:val="en-GB"/>
+        </w:rPr>
+        <w:t xml:space="preserve">Display a dashboard with the following information: </w:t>
+      </w:r>
+    </w:p>
+    <w:p>
+      <w:pPr>
+        <w:numPr>
+          <w:ilvl w:val="2"/>
+          <w:numId w:val="2"/>
+        </w:numPr>
+        <w:ind w:hanging="318"/>
+        <w:rPr>
+          <w:lang w:val="en-GB"/>
+        </w:rPr>
+      </w:pPr>
+      <w:r>
+        <w:rPr>
+          <w:lang w:val="en-GB"/>
+        </w:rPr>
+        <w:t xml:space="preserve">The average, the minimum, the maximum, and the standard deviation of the number of </w:t>
+      </w:r>
+      <w:r>
+        <w:rPr>
+          <w:lang w:val="en-GB"/>
+        </w:rPr>
+        <w:t>world championships</w:t>
+      </w:r>
+      <w:r>
+        <w:rPr>
+          <w:lang w:val="en-GB"/>
+        </w:rPr>
+        <w:t xml:space="preserve"> per </w:t>
+      </w:r>
+      <w:r>
+        <w:rPr>
+          <w:lang w:val="en-GB"/>
+        </w:rPr>
+        <w:t>race directors</w:t>
+      </w:r>
+      <w:r>
+        <w:rPr>
+          <w:lang w:val="en-GB"/>
+        </w:rPr>
+        <w:t xml:space="preserve">. </w:t>
+      </w:r>
+    </w:p>
+    <w:p>
+      <w:pPr>
+        <w:numPr>
+          <w:ilvl w:val="2"/>
+          <w:numId w:val="2"/>
+        </w:numPr>
+        <w:ind w:hanging="318"/>
+        <w:rPr>
+          <w:lang w:val="en-GB"/>
+        </w:rPr>
+      </w:pPr>
+      <w:r>
+        <w:rPr>
+          <w:lang w:val="en-GB"/>
+        </w:rPr>
+        <w:t xml:space="preserve">The average, the minimum, the maximum, and the standard deviation of the number of applications per </w:t>
+      </w:r>
+      <w:r>
+        <w:rPr>
+          <w:lang w:val="en-GB"/>
+        </w:rPr>
+        <w:t xml:space="preserve">grand </w:t>
+      </w:r>
+      <w:proofErr w:type="spellStart"/>
+      <w:r>
+        <w:rPr>
+          <w:lang w:val="en-GB"/>
+        </w:rPr>
+        <w:t>prix</w:t>
+      </w:r>
+      <w:r>
+        <w:rPr>
+          <w:lang w:val="en-GB"/>
+        </w:rPr>
+        <w:t>e</w:t>
+      </w:r>
+      <w:r>
+        <w:rPr>
+          <w:lang w:val="en-GB"/>
+        </w:rPr>
+        <w:t>s</w:t>
+      </w:r>
+      <w:proofErr w:type="spellEnd"/>
+      <w:r>
+        <w:rPr>
+          <w:lang w:val="en-GB"/>
+        </w:rPr>
+        <w:t xml:space="preserve">. </w:t>
+      </w:r>
+    </w:p>
+    <w:p>
+      <w:pPr>
+        <w:numPr>
+          <w:ilvl w:val="2"/>
+          <w:numId w:val="2"/>
+        </w:numPr>
+        <w:ind w:hanging="318"/>
+        <w:rPr>
+          <w:lang w:val="en-GB"/>
+        </w:rPr>
+      </w:pPr>
+      <w:r>
+        <w:rPr>
+          <w:lang w:val="en-GB"/>
+        </w:rPr>
+        <w:t xml:space="preserve">The average, the minimum, the maximum, and the standard deviation of the maximum </w:t>
+      </w:r>
+      <w:r>
+        <w:rPr>
+          <w:lang w:val="en-GB"/>
+        </w:rPr>
+        <w:t>riders</w:t>
+      </w:r>
+      <w:r>
+        <w:rPr>
+          <w:lang w:val="en-GB"/>
+        </w:rPr>
+        <w:t xml:space="preserve"> of the </w:t>
+      </w:r>
+      <w:r>
+        <w:rPr>
+          <w:lang w:val="en-GB"/>
+        </w:rPr>
+        <w:t xml:space="preserve">grand </w:t>
+      </w:r>
+      <w:proofErr w:type="spellStart"/>
+      <w:r>
+        <w:rPr>
+          <w:lang w:val="en-GB"/>
+        </w:rPr>
+        <w:t>prix</w:t>
+      </w:r>
+      <w:r>
+        <w:rPr>
+          <w:lang w:val="en-GB"/>
+        </w:rPr>
+        <w:t>e</w:t>
+      </w:r>
+      <w:r>
+        <w:rPr>
+          <w:lang w:val="en-GB"/>
+        </w:rPr>
+        <w:t>s</w:t>
+      </w:r>
+      <w:proofErr w:type="spellEnd"/>
+      <w:r>
+        <w:rPr>
+          <w:lang w:val="en-GB"/>
+        </w:rPr>
+        <w:t xml:space="preserve">. </w:t>
+      </w:r>
+    </w:p>
+    <w:p>
+      <w:pPr>
+        <w:numPr>
+          <w:ilvl w:val="2"/>
+          <w:numId w:val="2"/>
+        </w:numPr>
+        <w:ind w:hanging="318"/>
+        <w:rPr>
+          <w:lang w:val="en-GB"/>
+        </w:rPr>
+      </w:pPr>
+      <w:r>
+        <w:rPr>
+          <w:lang w:val="en-GB"/>
+        </w:rPr>
+        <w:t xml:space="preserve">The ratio of pending applications. </w:t>
+      </w:r>
+    </w:p>
+    <w:p>
+      <w:pPr>
+        <w:numPr>
+          <w:ilvl w:val="2"/>
+          <w:numId w:val="2"/>
+        </w:numPr>
+        <w:ind w:hanging="318"/>
+        <w:rPr>
+          <w:lang w:val="en-GB"/>
+        </w:rPr>
+      </w:pPr>
+      <w:r>
+        <w:rPr>
+          <w:lang w:val="en-GB"/>
+        </w:rPr>
+        <w:t xml:space="preserve">The ratio of accepted applications. </w:t>
+      </w:r>
+    </w:p>
+    <w:p>
+      <w:pPr>
+        <w:numPr>
+          <w:ilvl w:val="2"/>
+          <w:numId w:val="2"/>
+        </w:numPr>
+        <w:ind w:hanging="318"/>
+        <w:rPr>
+          <w:lang w:val="en-GB"/>
+        </w:rPr>
+      </w:pPr>
+      <w:r>
+        <w:rPr>
+          <w:lang w:val="en-GB"/>
+        </w:rPr>
+        <w:t xml:space="preserve">The ratio of rejected applications. </w:t>
+      </w:r>
+    </w:p>
+    <w:p>
+      <w:pPr>
+        <w:numPr>
+          <w:ilvl w:val="2"/>
+          <w:numId w:val="2"/>
+        </w:numPr>
+        <w:ind w:hanging="318"/>
+        <w:rPr>
+          <w:lang w:val="en-GB"/>
+        </w:rPr>
+      </w:pPr>
+      <w:r>
+        <w:rPr>
+          <w:lang w:val="en-GB"/>
+        </w:rPr>
+        <w:t xml:space="preserve">The listing of </w:t>
+      </w:r>
+      <w:r>
+        <w:rPr>
+          <w:lang w:val="en-GB"/>
+        </w:rPr>
+        <w:t>race directors</w:t>
+      </w:r>
+      <w:r>
+        <w:rPr>
+          <w:lang w:val="en-GB"/>
+        </w:rPr>
+        <w:t xml:space="preserve"> who have published at least 10% more </w:t>
+      </w:r>
+      <w:r>
+        <w:rPr>
+          <w:lang w:val="en-GB"/>
+        </w:rPr>
+        <w:t>world championships</w:t>
+      </w:r>
+      <w:r>
+        <w:rPr>
+          <w:lang w:val="en-GB"/>
+        </w:rPr>
+        <w:t xml:space="preserve"> </w:t>
+      </w:r>
+      <w:r>
+        <w:rPr>
+          <w:lang w:val="en-GB"/>
+        </w:rPr>
+        <w:t>than the average</w:t>
+      </w:r>
+      <w:r>
+        <w:rPr>
+          <w:lang w:val="en-GB"/>
+        </w:rPr>
+        <w:t>.</w:t>
+      </w:r>
+      <w:r>
+        <w:rPr>
+          <w:lang w:val="en-GB"/>
+        </w:rPr>
+        <w:t xml:space="preserve"> </w:t>
+      </w:r>
+    </w:p>
+    <w:p>
+      <w:pPr>
+        <w:numPr>
+          <w:ilvl w:val="2"/>
+          <w:numId w:val="2"/>
+        </w:numPr>
+        <w:spacing w:after="0"/>
+        <w:ind w:hanging="318"/>
+        <w:rPr>
+          <w:lang w:val="en-GB"/>
+        </w:rPr>
+      </w:pPr>
+      <w:r>
+        <w:rPr>
+          <w:lang w:val="en-GB"/>
+        </w:rPr>
+        <w:t xml:space="preserve">The listing of </w:t>
+      </w:r>
+      <w:r>
+        <w:rPr>
+          <w:lang w:val="en-GB"/>
+        </w:rPr>
+        <w:t>riders</w:t>
+      </w:r>
+      <w:r>
+        <w:rPr>
+          <w:lang w:val="en-GB"/>
+        </w:rPr>
+        <w:t xml:space="preserve"> who have got accepted at least 10% more applications than the average, ordered by number of applications.</w:t>
+      </w:r>
+    </w:p>
+    <w:p>
+      <w:pPr>
+        <w:numPr>
+          <w:ilvl w:val="2"/>
+          <w:numId w:val="2"/>
+        </w:numPr>
+        <w:ind w:hanging="318"/>
+        <w:rPr>
+          <w:lang w:val="en-GB"/>
+        </w:rPr>
+      </w:pPr>
+      <w:r>
+        <w:rPr>
+          <w:lang w:val="en-GB"/>
+        </w:rPr>
+        <w:t>The minimum, the maximum, the average, and the standard deviation of the number of</w:t>
+      </w:r>
+      <w:r>
+        <w:rPr>
+          <w:lang w:val="en-GB"/>
+        </w:rPr>
+        <w:t xml:space="preserve"> total</w:t>
+      </w:r>
+      <w:r>
+        <w:rPr>
+          <w:lang w:val="en-GB"/>
+        </w:rPr>
+        <w:t xml:space="preserve"> </w:t>
+      </w:r>
+      <w:r>
+        <w:rPr>
+          <w:lang w:val="en-GB"/>
+        </w:rPr>
+        <w:t>announcements</w:t>
+      </w:r>
+      <w:r>
+        <w:rPr>
+          <w:lang w:val="en-GB"/>
+        </w:rPr>
+        <w:t xml:space="preserve"> per </w:t>
+      </w:r>
+      <w:r>
+        <w:rPr>
+          <w:lang w:val="en-GB"/>
+        </w:rPr>
+        <w:t>grand prix</w:t>
+      </w:r>
+      <w:r>
+        <w:rPr>
+          <w:lang w:val="en-GB"/>
+        </w:rPr>
+        <w:t xml:space="preserve">. </w:t>
+      </w:r>
+    </w:p>
+    <w:p>
+      <w:pPr>
+        <w:numPr>
+          <w:ilvl w:val="2"/>
+          <w:numId w:val="2"/>
+        </w:numPr>
+        <w:ind w:hanging="318"/>
+        <w:rPr>
+          <w:lang w:val="en-GB"/>
+        </w:rPr>
+      </w:pPr>
+      <w:r>
+        <w:rPr>
+          <w:lang w:val="en-GB"/>
+        </w:rPr>
+        <w:t xml:space="preserve">The minimum, the maximum, the average, and the standard deviation of the number of </w:t>
+      </w:r>
+      <w:r>
+        <w:rPr>
+          <w:lang w:val="en-GB"/>
+        </w:rPr>
+        <w:t>sectors</w:t>
+      </w:r>
+      <w:r>
+        <w:rPr>
+          <w:lang w:val="en-GB"/>
+        </w:rPr>
+        <w:t xml:space="preserve"> per </w:t>
+      </w:r>
+      <w:r>
+        <w:rPr>
+          <w:lang w:val="en-GB"/>
+        </w:rPr>
+        <w:t>circuit</w:t>
+      </w:r>
+      <w:r>
+        <w:rPr>
+          <w:lang w:val="en-GB"/>
+        </w:rPr>
+        <w:t xml:space="preserve">. </w:t>
+      </w:r>
+    </w:p>
+    <w:p>
+      <w:pPr>
+        <w:numPr>
+          <w:ilvl w:val="2"/>
+          <w:numId w:val="2"/>
+        </w:numPr>
+        <w:ind w:hanging="318"/>
+        <w:rPr>
+          <w:lang w:val="en-GB"/>
+        </w:rPr>
+      </w:pPr>
+      <w:r>
+        <w:rPr>
+          <w:lang w:val="en-GB"/>
+        </w:rPr>
+        <w:t>The ratio of circuits with at least a sector</w:t>
+      </w:r>
+      <w:r>
+        <w:rPr>
+          <w:lang w:val="en-GB"/>
+        </w:rPr>
+        <w:t xml:space="preserve">. </w:t>
+      </w:r>
+    </w:p>
+    <w:p>
+      <w:pPr>
+        <w:numPr>
+          <w:ilvl w:val="2"/>
+          <w:numId w:val="2"/>
+        </w:numPr>
+        <w:ind w:hanging="318"/>
+        <w:rPr>
+          <w:lang w:val="en-GB"/>
+        </w:rPr>
+      </w:pPr>
+      <w:r>
+        <w:rPr>
+          <w:lang w:val="en-GB"/>
+        </w:rPr>
+        <w:t xml:space="preserve">The top </w:t>
+      </w:r>
+      <w:r>
+        <w:rPr>
+          <w:lang w:val="en-GB"/>
+        </w:rPr>
+        <w:t xml:space="preserve">team </w:t>
+      </w:r>
+      <w:r>
+        <w:rPr>
+          <w:lang w:val="en-GB"/>
+        </w:rPr>
+        <w:t>manager</w:t>
+      </w:r>
+      <w:r>
+        <w:rPr>
+          <w:lang w:val="en-GB"/>
+        </w:rPr>
+        <w:t xml:space="preserve"> in terms of </w:t>
+      </w:r>
+      <w:r>
+        <w:rPr>
+          <w:lang w:val="en-GB"/>
+        </w:rPr>
+        <w:t>answers</w:t>
+      </w:r>
+      <w:r>
+        <w:rPr>
+          <w:lang w:val="en-GB"/>
+        </w:rPr>
+        <w:t>.</w:t>
+      </w:r>
+    </w:p>
+    <w:p>
+      <w:pPr>
+        <w:numPr>
+          <w:ilvl w:val="2"/>
+          <w:numId w:val="2"/>
+        </w:numPr>
+        <w:ind w:hanging="318"/>
+        <w:rPr>
+          <w:lang w:val="en-GB"/>
+        </w:rPr>
+      </w:pPr>
+      <w:r>
+        <w:rPr>
+          <w:lang w:val="en-GB"/>
+        </w:rPr>
+        <w:t>The top-three circuits in terms of sectors.</w:t>
+      </w:r>
+      <w:r>
+        <w:rPr>
+          <w:lang w:val="en-GB"/>
+        </w:rPr>
+        <w:t xml:space="preserve"> </w:t>
+      </w:r>
+    </w:p>
+    <w:p>
+      <w:pPr>
+        <w:numPr>
+          <w:ilvl w:val="2"/>
+          <w:numId w:val="2"/>
+        </w:numPr>
+        <w:spacing w:after="228"/>
+        <w:ind w:hanging="318"/>
+        <w:rPr>
+          <w:lang w:val="en-GB"/>
+        </w:rPr>
+      </w:pPr>
+      <w:r>
+        <w:rPr>
+          <w:lang w:val="en-GB"/>
+        </w:rPr>
+        <w:t xml:space="preserve">The top </w:t>
+      </w:r>
+      <w:r>
+        <w:rPr>
+          <w:lang w:val="en-GB"/>
+        </w:rPr>
+        <w:t>representative</w:t>
+      </w:r>
+      <w:r>
+        <w:rPr>
+          <w:lang w:val="en-GB"/>
+        </w:rPr>
+        <w:t xml:space="preserve"> in terms of </w:t>
+      </w:r>
+      <w:r>
+        <w:rPr>
+          <w:lang w:val="en-GB"/>
+        </w:rPr>
+        <w:t>fan clubs</w:t>
+      </w:r>
+      <w:r>
+        <w:rPr>
+          <w:lang w:val="en-GB"/>
+        </w:rPr>
+        <w:t>.</w:t>
+      </w:r>
+    </w:p>
+    <w:p>
+      <w:pPr>
+        <w:pStyle w:val="Ttulo2"/>
+        <w:ind w:left="-5"/>
+        <w:rPr>
+          <w:lang w:val="en-GB"/>
+        </w:rPr>
+      </w:pPr>
+      <w:r>
+        <w:rPr>
+          <w:lang w:val="en-GB"/>
+        </w:rPr>
+        <w:t xml:space="preserve">Non-functional requirements </w:t>
       </w:r>
     </w:p>
     <w:p>
@@ -3351,939 +4232,22 @@
           <w:ilvl w:val="0"/>
           <w:numId w:val="1"/>
         </w:numPr>
-        <w:ind w:hanging="360"/>
-        <w:rPr>
-          <w:lang w:val="en-GB"/>
-        </w:rPr>
-      </w:pPr>
-      <w:r>
-        <w:rPr>
-          <w:lang w:val="en-GB"/>
-        </w:rPr>
-        <w:t xml:space="preserve">An actor who is authenticated as an administrator must be able to: </w:t>
-      </w:r>
-    </w:p>
-    <w:p>
-      <w:pPr>
-        <w:numPr>
-          <w:ilvl w:val="0"/>
-          <w:numId w:val="13"/>
-        </w:numPr>
-        <w:ind w:hanging="360"/>
-        <w:rPr>
-          <w:lang w:val="en-GB"/>
-        </w:rPr>
-      </w:pPr>
-      <w:r>
-        <w:rPr>
-          <w:lang w:val="en-GB"/>
-        </w:rPr>
-        <w:t xml:space="preserve">Create user accounts for new administrators. </w:t>
-      </w:r>
-    </w:p>
-    <w:p>
-      <w:pPr>
-        <w:numPr>
-          <w:ilvl w:val="0"/>
-          <w:numId w:val="13"/>
-        </w:numPr>
-        <w:ind w:hanging="360"/>
-        <w:rPr>
-          <w:lang w:val="en-GB"/>
-        </w:rPr>
-      </w:pPr>
-      <w:r>
-        <w:rPr>
-          <w:lang w:val="en-GB"/>
-        </w:rPr>
-        <w:t>Manage the catalogue of categories, which includes listing, showing, creating, updating, and deleting them. Note that categories can</w:t>
-      </w:r>
-      <w:r>
-        <w:rPr>
-          <w:lang w:val="en-GB"/>
-        </w:rPr>
-        <w:t>not</w:t>
-      </w:r>
-      <w:r>
-        <w:rPr>
-          <w:lang w:val="en-GB"/>
-        </w:rPr>
-        <w:t xml:space="preserve"> be modified or deleted </w:t>
-      </w:r>
-      <w:r>
-        <w:rPr>
-          <w:lang w:val="en-GB"/>
-        </w:rPr>
-        <w:t>if</w:t>
-      </w:r>
-      <w:r>
-        <w:rPr>
-          <w:lang w:val="en-GB"/>
-        </w:rPr>
-        <w:t xml:space="preserve"> they are referenced from </w:t>
-      </w:r>
-      <w:proofErr w:type="gramStart"/>
-      <w:r>
-        <w:rPr>
-          <w:lang w:val="en-GB"/>
-        </w:rPr>
-        <w:t xml:space="preserve">a </w:t>
-      </w:r>
-      <w:r>
-        <w:rPr>
-          <w:lang w:val="en-GB"/>
-        </w:rPr>
-        <w:t>grand prix</w:t>
-      </w:r>
-      <w:proofErr w:type="gramEnd"/>
-      <w:r>
-        <w:rPr>
-          <w:lang w:val="en-GB"/>
-        </w:rPr>
-        <w:t xml:space="preserve">. </w:t>
-      </w:r>
-    </w:p>
-    <w:p>
-      <w:pPr>
-        <w:numPr>
-          <w:ilvl w:val="0"/>
-          <w:numId w:val="13"/>
-        </w:numPr>
-        <w:ind w:hanging="360"/>
-        <w:rPr>
-          <w:lang w:val="en-GB"/>
-        </w:rPr>
-      </w:pPr>
-      <w:r>
-        <w:rPr>
-          <w:lang w:val="en-GB"/>
-        </w:rPr>
-        <w:t xml:space="preserve">Broadcast a message to all of the actors of the system.  </w:t>
-      </w:r>
-    </w:p>
-    <w:p>
-      <w:pPr>
-        <w:numPr>
-          <w:ilvl w:val="0"/>
-          <w:numId w:val="13"/>
-        </w:numPr>
-        <w:ind w:hanging="360"/>
-        <w:rPr>
-          <w:lang w:val="en-GB"/>
-        </w:rPr>
-      </w:pPr>
-      <w:r>
-        <w:rPr>
-          <w:lang w:val="en-GB"/>
-        </w:rPr>
-        <w:t xml:space="preserve">Display a listing of suspicious actors.  An actor is considered suspicious if he or she </w:t>
-      </w:r>
-      <w:r>
-        <w:rPr>
-          <w:lang w:val="en-GB"/>
-        </w:rPr>
-        <w:t>send</w:t>
-      </w:r>
-      <w:r>
-        <w:rPr>
-          <w:lang w:val="en-GB"/>
-        </w:rPr>
-        <w:t xml:space="preserve">s </w:t>
-      </w:r>
-      <w:r>
-        <w:rPr>
-          <w:lang w:val="en-GB"/>
-        </w:rPr>
-        <w:t>a</w:t>
-      </w:r>
-      <w:r>
-        <w:rPr>
-          <w:lang w:val="en-GB"/>
-        </w:rPr>
-        <w:t xml:space="preserve"> </w:t>
-      </w:r>
-      <w:r>
-        <w:rPr>
-          <w:lang w:val="en-GB"/>
-        </w:rPr>
-        <w:t>message</w:t>
-      </w:r>
-      <w:r>
-        <w:rPr>
-          <w:lang w:val="en-GB"/>
-        </w:rPr>
-        <w:t xml:space="preserve"> that includes spam words.</w:t>
-      </w:r>
-    </w:p>
-    <w:p>
-      <w:pPr>
-        <w:numPr>
-          <w:ilvl w:val="0"/>
-          <w:numId w:val="13"/>
-        </w:numPr>
-        <w:ind w:hanging="360"/>
-        <w:rPr>
-          <w:lang w:val="en-GB"/>
-        </w:rPr>
-      </w:pPr>
-      <w:r>
-        <w:rPr>
-          <w:lang w:val="en-GB"/>
-        </w:rPr>
-        <w:t xml:space="preserve">Manage the sectors of a circuit which includes listing, showing, creating and updating </w:t>
-      </w:r>
-      <w:r>
-        <w:rPr>
-          <w:lang w:val="en-GB"/>
-        </w:rPr>
-        <w:t>them</w:t>
-      </w:r>
-      <w:r>
-        <w:rPr>
-          <w:lang w:val="en-GB"/>
-        </w:rPr>
-        <w:t>.</w:t>
-      </w:r>
-    </w:p>
-    <w:p>
-      <w:pPr>
-        <w:numPr>
-          <w:ilvl w:val="0"/>
-          <w:numId w:val="13"/>
-        </w:numPr>
-        <w:ind w:hanging="360"/>
-        <w:rPr>
-          <w:lang w:val="en-GB"/>
-        </w:rPr>
-      </w:pPr>
-      <w:r>
-        <w:rPr>
-          <w:lang w:val="en-GB"/>
-        </w:rPr>
-        <w:t>Ban an actor who is considered suspicious, which means that his or her user account is de-activated.</w:t>
-      </w:r>
-    </w:p>
-    <w:p>
-      <w:pPr>
-        <w:numPr>
-          <w:ilvl w:val="0"/>
-          <w:numId w:val="13"/>
-        </w:numPr>
-        <w:ind w:hanging="360"/>
-        <w:rPr>
-          <w:lang w:val="en-GB"/>
-        </w:rPr>
-      </w:pPr>
-      <w:r>
-        <w:rPr>
-          <w:lang w:val="en-GB"/>
-        </w:rPr>
-        <w:t>Unban an actor, which means that his or her user account is re-activated</w:t>
-      </w:r>
-      <w:r>
-        <w:rPr>
-          <w:lang w:val="en-GB"/>
-        </w:rPr>
-        <w:t>.</w:t>
-      </w:r>
-    </w:p>
-    <w:p>
-      <w:pPr>
-        <w:numPr>
-          <w:ilvl w:val="0"/>
-          <w:numId w:val="13"/>
-        </w:numPr>
-        <w:ind w:hanging="360"/>
-        <w:rPr>
-          <w:lang w:val="en-GB"/>
-        </w:rPr>
-      </w:pPr>
-      <w:r>
-        <w:rPr>
-          <w:lang w:val="en-GB"/>
-        </w:rPr>
-        <w:t xml:space="preserve">Launch a process that computes a score for every </w:t>
-      </w:r>
-      <w:r>
-        <w:rPr>
-          <w:lang w:val="en-GB"/>
-        </w:rPr>
-        <w:t>representative</w:t>
-      </w:r>
-      <w:r>
-        <w:rPr>
-          <w:lang w:val="en-GB"/>
-        </w:rPr>
-        <w:t xml:space="preserve"> and </w:t>
-      </w:r>
-      <w:r>
-        <w:rPr>
-          <w:lang w:val="en-GB"/>
-        </w:rPr>
-        <w:t>rider</w:t>
-      </w:r>
-      <w:r>
-        <w:rPr>
-          <w:lang w:val="en-GB"/>
-        </w:rPr>
-        <w:t xml:space="preserve">.  The score is computed building on the </w:t>
-      </w:r>
-      <w:r>
-        <w:rPr>
-          <w:lang w:val="en-GB"/>
-        </w:rPr>
-        <w:t>meetings</w:t>
-      </w:r>
-      <w:r>
-        <w:rPr>
-          <w:lang w:val="en-GB"/>
-        </w:rPr>
-        <w:t xml:space="preserve"> that they’ve got.  The system must analyse the comments in the </w:t>
-      </w:r>
-      <w:r>
-        <w:rPr>
-          <w:lang w:val="en-GB"/>
-        </w:rPr>
-        <w:t>meetings</w:t>
-      </w:r>
-      <w:r>
-        <w:rPr>
-          <w:lang w:val="en-GB"/>
-        </w:rPr>
-        <w:t xml:space="preserve"> and compute the number of positive words (</w:t>
-      </w:r>
-      <w:r>
-        <w:rPr>
-          <w:i/>
-          <w:lang w:val="en-GB"/>
-        </w:rPr>
-        <w:t>p</w:t>
-      </w:r>
-      <w:r>
-        <w:rPr>
-          <w:lang w:val="en-GB"/>
-        </w:rPr>
-        <w:t xml:space="preserve">) and the </w:t>
-      </w:r>
-      <w:r>
-        <w:rPr>
-          <w:lang w:val="en-GB"/>
-        </w:rPr>
-        <w:lastRenderedPageBreak/>
-        <w:t xml:space="preserve">number of negative words (n).  The score must be computed as </w:t>
-      </w:r>
-      <w:r>
-        <w:rPr>
-          <w:i/>
-          <w:lang w:val="en-GB"/>
-        </w:rPr>
-        <w:t>p – n</w:t>
-      </w:r>
-      <w:r>
-        <w:rPr>
-          <w:b/>
-          <w:i/>
-          <w:lang w:val="en-GB"/>
-        </w:rPr>
-        <w:t xml:space="preserve"> </w:t>
-      </w:r>
-      <w:r>
-        <w:rPr>
-          <w:lang w:val="en-GB"/>
-        </w:rPr>
-        <w:t xml:space="preserve">normalised to range -1.00 up to +1.00 using a linear homothetic transformation. </w:t>
-      </w:r>
-    </w:p>
-    <w:p>
-      <w:pPr>
-        <w:numPr>
-          <w:ilvl w:val="0"/>
-          <w:numId w:val="13"/>
-        </w:numPr>
-        <w:spacing w:after="0"/>
-        <w:ind w:hanging="360"/>
-        <w:rPr>
-          <w:lang w:val="en-GB"/>
-        </w:rPr>
-      </w:pPr>
-      <w:r>
-        <w:rPr>
-          <w:lang w:val="en-GB"/>
-        </w:rPr>
-        <w:t>Update</w:t>
-      </w:r>
-      <w:r>
-        <w:rPr>
-          <w:lang w:val="en-GB"/>
-        </w:rPr>
-        <w:t xml:space="preserve"> the lists of positive and negative words that the system uses to compute the scores. </w:t>
-      </w:r>
-    </w:p>
-    <w:p>
-      <w:pPr>
-        <w:numPr>
-          <w:ilvl w:val="0"/>
-          <w:numId w:val="13"/>
-        </w:numPr>
-        <w:ind w:hanging="360"/>
-        <w:rPr>
-          <w:lang w:val="en-GB"/>
-        </w:rPr>
-      </w:pPr>
-      <w:r>
-        <w:rPr>
-          <w:lang w:val="en-GB"/>
-        </w:rPr>
-        <w:t xml:space="preserve">Display a dashboard with the following information: </w:t>
-      </w:r>
-    </w:p>
-    <w:p>
-      <w:pPr>
-        <w:numPr>
-          <w:ilvl w:val="2"/>
-          <w:numId w:val="2"/>
-        </w:numPr>
-        <w:ind w:hanging="318"/>
-        <w:rPr>
-          <w:lang w:val="en-GB"/>
-        </w:rPr>
-      </w:pPr>
-      <w:r>
-        <w:rPr>
-          <w:lang w:val="en-GB"/>
-        </w:rPr>
-        <w:t xml:space="preserve">The average, the minimum, the maximum, and the standard deviation of the number of </w:t>
-      </w:r>
-      <w:r>
-        <w:rPr>
-          <w:lang w:val="en-GB"/>
-        </w:rPr>
-        <w:t>world championships</w:t>
-      </w:r>
-      <w:r>
-        <w:rPr>
-          <w:lang w:val="en-GB"/>
-        </w:rPr>
-        <w:t xml:space="preserve"> per </w:t>
-      </w:r>
-      <w:r>
-        <w:rPr>
-          <w:lang w:val="en-GB"/>
-        </w:rPr>
-        <w:t>race directors</w:t>
-      </w:r>
-      <w:r>
-        <w:rPr>
-          <w:lang w:val="en-GB"/>
-        </w:rPr>
-        <w:t xml:space="preserve">. </w:t>
-      </w:r>
-    </w:p>
-    <w:p>
-      <w:pPr>
-        <w:numPr>
-          <w:ilvl w:val="2"/>
-          <w:numId w:val="2"/>
-        </w:numPr>
-        <w:ind w:hanging="318"/>
-        <w:rPr>
-          <w:lang w:val="en-GB"/>
-        </w:rPr>
-      </w:pPr>
-      <w:r>
-        <w:rPr>
-          <w:lang w:val="en-GB"/>
-        </w:rPr>
-        <w:t xml:space="preserve">The average, the minimum, the maximum, and the standard deviation of the number of applications per </w:t>
-      </w:r>
-      <w:r>
-        <w:rPr>
-          <w:lang w:val="en-GB"/>
-        </w:rPr>
-        <w:t xml:space="preserve">grand </w:t>
-      </w:r>
-      <w:proofErr w:type="spellStart"/>
-      <w:r>
-        <w:rPr>
-          <w:lang w:val="en-GB"/>
-        </w:rPr>
-        <w:t>prix</w:t>
-      </w:r>
-      <w:r>
-        <w:rPr>
-          <w:lang w:val="en-GB"/>
-        </w:rPr>
-        <w:t>e</w:t>
-      </w:r>
-      <w:r>
-        <w:rPr>
-          <w:lang w:val="en-GB"/>
-        </w:rPr>
-        <w:t>s</w:t>
-      </w:r>
-      <w:proofErr w:type="spellEnd"/>
-      <w:r>
-        <w:rPr>
-          <w:lang w:val="en-GB"/>
-        </w:rPr>
-        <w:t xml:space="preserve">. </w:t>
-      </w:r>
-    </w:p>
-    <w:p>
-      <w:pPr>
-        <w:numPr>
-          <w:ilvl w:val="2"/>
-          <w:numId w:val="2"/>
-        </w:numPr>
-        <w:ind w:hanging="318"/>
-        <w:rPr>
-          <w:lang w:val="en-GB"/>
-        </w:rPr>
-      </w:pPr>
-      <w:r>
-        <w:rPr>
-          <w:lang w:val="en-GB"/>
-        </w:rPr>
-        <w:t xml:space="preserve">The average, the minimum, the maximum, and the standard deviation of the maximum </w:t>
-      </w:r>
-      <w:r>
-        <w:rPr>
-          <w:lang w:val="en-GB"/>
-        </w:rPr>
-        <w:t>riders</w:t>
-      </w:r>
-      <w:r>
-        <w:rPr>
-          <w:lang w:val="en-GB"/>
-        </w:rPr>
-        <w:t xml:space="preserve"> of the </w:t>
-      </w:r>
-      <w:r>
-        <w:rPr>
-          <w:lang w:val="en-GB"/>
-        </w:rPr>
-        <w:t xml:space="preserve">grand </w:t>
-      </w:r>
-      <w:proofErr w:type="spellStart"/>
-      <w:r>
-        <w:rPr>
-          <w:lang w:val="en-GB"/>
-        </w:rPr>
-        <w:t>prix</w:t>
-      </w:r>
-      <w:r>
-        <w:rPr>
-          <w:lang w:val="en-GB"/>
-        </w:rPr>
-        <w:t>e</w:t>
-      </w:r>
-      <w:r>
-        <w:rPr>
-          <w:lang w:val="en-GB"/>
-        </w:rPr>
-        <w:t>s</w:t>
-      </w:r>
-      <w:proofErr w:type="spellEnd"/>
-      <w:r>
-        <w:rPr>
-          <w:lang w:val="en-GB"/>
-        </w:rPr>
-        <w:t xml:space="preserve">. </w:t>
-      </w:r>
-    </w:p>
-    <w:p>
-      <w:pPr>
-        <w:numPr>
-          <w:ilvl w:val="2"/>
-          <w:numId w:val="2"/>
-        </w:numPr>
-        <w:ind w:hanging="318"/>
-        <w:rPr>
-          <w:lang w:val="en-GB"/>
-        </w:rPr>
-      </w:pPr>
-      <w:r>
-        <w:rPr>
-          <w:lang w:val="en-GB"/>
-        </w:rPr>
-        <w:t xml:space="preserve">The ratio of pending applications. </w:t>
-      </w:r>
-    </w:p>
-    <w:p>
-      <w:pPr>
-        <w:numPr>
-          <w:ilvl w:val="2"/>
-          <w:numId w:val="2"/>
-        </w:numPr>
-        <w:ind w:hanging="318"/>
-        <w:rPr>
-          <w:lang w:val="en-GB"/>
-        </w:rPr>
-      </w:pPr>
-      <w:r>
-        <w:rPr>
-          <w:lang w:val="en-GB"/>
-        </w:rPr>
-        <w:t xml:space="preserve">The ratio of accepted applications. </w:t>
-      </w:r>
-    </w:p>
-    <w:p>
-      <w:pPr>
-        <w:numPr>
-          <w:ilvl w:val="2"/>
-          <w:numId w:val="2"/>
-        </w:numPr>
-        <w:ind w:hanging="318"/>
-        <w:rPr>
-          <w:lang w:val="en-GB"/>
-        </w:rPr>
-      </w:pPr>
-      <w:r>
-        <w:rPr>
-          <w:lang w:val="en-GB"/>
-        </w:rPr>
-        <w:t xml:space="preserve">The ratio of rejected applications. </w:t>
-      </w:r>
-    </w:p>
-    <w:p>
-      <w:pPr>
-        <w:numPr>
-          <w:ilvl w:val="2"/>
-          <w:numId w:val="2"/>
-        </w:numPr>
-        <w:ind w:hanging="318"/>
-        <w:rPr>
-          <w:lang w:val="en-GB"/>
-        </w:rPr>
-      </w:pPr>
-      <w:r>
-        <w:rPr>
-          <w:lang w:val="en-GB"/>
-        </w:rPr>
-        <w:t xml:space="preserve">The listing of </w:t>
-      </w:r>
-      <w:r>
-        <w:rPr>
-          <w:lang w:val="en-GB"/>
-        </w:rPr>
-        <w:t>race directors</w:t>
-      </w:r>
-      <w:r>
-        <w:rPr>
-          <w:lang w:val="en-GB"/>
-        </w:rPr>
-        <w:t xml:space="preserve"> who have published at least 10% more </w:t>
-      </w:r>
-      <w:r>
-        <w:rPr>
-          <w:lang w:val="en-GB"/>
-        </w:rPr>
-        <w:t>world championships</w:t>
-      </w:r>
-      <w:r>
-        <w:rPr>
-          <w:lang w:val="en-GB"/>
-        </w:rPr>
-        <w:t xml:space="preserve"> </w:t>
-      </w:r>
-      <w:r>
-        <w:rPr>
-          <w:lang w:val="en-GB"/>
-        </w:rPr>
-        <w:t>than the average</w:t>
-      </w:r>
-      <w:r>
-        <w:rPr>
-          <w:lang w:val="en-GB"/>
-        </w:rPr>
-        <w:t>.</w:t>
-      </w:r>
-      <w:r>
-        <w:rPr>
-          <w:lang w:val="en-GB"/>
-        </w:rPr>
-        <w:t xml:space="preserve"> </w:t>
-      </w:r>
-    </w:p>
-    <w:p>
-      <w:pPr>
-        <w:numPr>
-          <w:ilvl w:val="2"/>
-          <w:numId w:val="2"/>
-        </w:numPr>
-        <w:spacing w:after="0"/>
-        <w:ind w:hanging="318"/>
-        <w:rPr>
-          <w:lang w:val="en-GB"/>
-        </w:rPr>
-      </w:pPr>
-      <w:r>
-        <w:rPr>
-          <w:lang w:val="en-GB"/>
-        </w:rPr>
-        <w:t xml:space="preserve">The listing of </w:t>
-      </w:r>
-      <w:r>
-        <w:rPr>
-          <w:lang w:val="en-GB"/>
-        </w:rPr>
-        <w:t>riders</w:t>
-      </w:r>
-      <w:r>
-        <w:rPr>
-          <w:lang w:val="en-GB"/>
-        </w:rPr>
-        <w:t xml:space="preserve"> who have got accepted at least 10% more applications than the average, ordered by number of applications.</w:t>
-      </w:r>
-    </w:p>
-    <w:p>
-      <w:pPr>
-        <w:numPr>
-          <w:ilvl w:val="2"/>
-          <w:numId w:val="2"/>
-        </w:numPr>
-        <w:ind w:hanging="318"/>
-        <w:rPr>
-          <w:lang w:val="en-GB"/>
-        </w:rPr>
-      </w:pPr>
-      <w:r>
-        <w:rPr>
-          <w:lang w:val="en-GB"/>
-        </w:rPr>
-        <w:t>The minimum, the maximum, the average, and the standard deviation of the number of</w:t>
-      </w:r>
-      <w:r>
-        <w:rPr>
-          <w:lang w:val="en-GB"/>
-        </w:rPr>
-        <w:t xml:space="preserve"> total</w:t>
-      </w:r>
-      <w:r>
-        <w:rPr>
-          <w:lang w:val="en-GB"/>
-        </w:rPr>
-        <w:t xml:space="preserve"> </w:t>
-      </w:r>
-      <w:r>
-        <w:rPr>
-          <w:lang w:val="en-GB"/>
-        </w:rPr>
-        <w:t>announcements</w:t>
-      </w:r>
-      <w:r>
-        <w:rPr>
-          <w:lang w:val="en-GB"/>
-        </w:rPr>
-        <w:t xml:space="preserve"> per </w:t>
-      </w:r>
-      <w:r>
-        <w:rPr>
-          <w:lang w:val="en-GB"/>
-        </w:rPr>
-        <w:t>grand prix</w:t>
-      </w:r>
-      <w:r>
-        <w:rPr>
-          <w:lang w:val="en-GB"/>
-        </w:rPr>
-        <w:t xml:space="preserve">. </w:t>
-      </w:r>
-    </w:p>
-    <w:p>
-      <w:pPr>
-        <w:numPr>
-          <w:ilvl w:val="2"/>
-          <w:numId w:val="2"/>
-        </w:numPr>
-        <w:ind w:hanging="318"/>
-        <w:rPr>
-          <w:lang w:val="en-GB"/>
-        </w:rPr>
-      </w:pPr>
-      <w:r>
-        <w:rPr>
-          <w:lang w:val="en-GB"/>
-        </w:rPr>
-        <w:t xml:space="preserve">The minimum, the maximum, the average, and the standard deviation of the number of </w:t>
-      </w:r>
-      <w:r>
-        <w:rPr>
-          <w:lang w:val="en-GB"/>
-        </w:rPr>
-        <w:t>sectors</w:t>
-      </w:r>
-      <w:r>
-        <w:rPr>
-          <w:lang w:val="en-GB"/>
-        </w:rPr>
-        <w:t xml:space="preserve"> per </w:t>
-      </w:r>
-      <w:r>
-        <w:rPr>
-          <w:lang w:val="en-GB"/>
-        </w:rPr>
-        <w:t>circuit</w:t>
-      </w:r>
-      <w:r>
-        <w:rPr>
-          <w:lang w:val="en-GB"/>
-        </w:rPr>
-        <w:t xml:space="preserve">. </w:t>
-      </w:r>
-    </w:p>
-    <w:p>
-      <w:pPr>
-        <w:numPr>
-          <w:ilvl w:val="2"/>
-          <w:numId w:val="2"/>
-        </w:numPr>
-        <w:ind w:hanging="318"/>
-        <w:rPr>
-          <w:lang w:val="en-GB"/>
-        </w:rPr>
-      </w:pPr>
-      <w:r>
-        <w:rPr>
-          <w:lang w:val="en-GB"/>
-        </w:rPr>
-        <w:t>The ratio of circuits with at least a sector</w:t>
-      </w:r>
-      <w:r>
-        <w:rPr>
-          <w:lang w:val="en-GB"/>
-        </w:rPr>
-        <w:t xml:space="preserve">. </w:t>
-      </w:r>
-    </w:p>
-    <w:p>
-      <w:pPr>
-        <w:numPr>
-          <w:ilvl w:val="2"/>
-          <w:numId w:val="2"/>
-        </w:numPr>
-        <w:ind w:hanging="318"/>
-        <w:rPr>
-          <w:lang w:val="en-GB"/>
-        </w:rPr>
-      </w:pPr>
-      <w:r>
-        <w:rPr>
-          <w:lang w:val="en-GB"/>
-        </w:rPr>
-        <w:t xml:space="preserve">The top </w:t>
-      </w:r>
-      <w:r>
-        <w:rPr>
-          <w:lang w:val="en-GB"/>
-        </w:rPr>
-        <w:t xml:space="preserve">team </w:t>
-      </w:r>
-      <w:r>
-        <w:rPr>
-          <w:lang w:val="en-GB"/>
-        </w:rPr>
-        <w:t>manager</w:t>
-      </w:r>
-      <w:r>
-        <w:rPr>
-          <w:lang w:val="en-GB"/>
-        </w:rPr>
-        <w:t xml:space="preserve"> in terms of </w:t>
-      </w:r>
-      <w:r>
-        <w:rPr>
-          <w:lang w:val="en-GB"/>
-        </w:rPr>
-        <w:t>answers</w:t>
-      </w:r>
-      <w:r>
-        <w:rPr>
-          <w:lang w:val="en-GB"/>
-        </w:rPr>
-        <w:t>.</w:t>
-      </w:r>
-    </w:p>
-    <w:p>
-      <w:pPr>
-        <w:numPr>
-          <w:ilvl w:val="2"/>
-          <w:numId w:val="2"/>
-        </w:numPr>
-        <w:ind w:hanging="318"/>
-        <w:rPr>
-          <w:lang w:val="en-GB"/>
-        </w:rPr>
-      </w:pPr>
-      <w:r>
-        <w:rPr>
-          <w:lang w:val="en-GB"/>
-        </w:rPr>
-        <w:t>The top-three circuits in terms of sectors.</w:t>
-      </w:r>
-      <w:r>
-        <w:rPr>
-          <w:lang w:val="en-GB"/>
-        </w:rPr>
-        <w:t xml:space="preserve"> </w:t>
-      </w:r>
-    </w:p>
-    <w:p>
-      <w:pPr>
-        <w:numPr>
-          <w:ilvl w:val="2"/>
-          <w:numId w:val="2"/>
-        </w:numPr>
-        <w:spacing w:after="228"/>
-        <w:ind w:hanging="318"/>
-        <w:rPr>
-          <w:lang w:val="en-GB"/>
-        </w:rPr>
-      </w:pPr>
-      <w:r>
-        <w:rPr>
-          <w:lang w:val="en-GB"/>
-        </w:rPr>
-        <w:t xml:space="preserve">The top </w:t>
-      </w:r>
-      <w:r>
-        <w:rPr>
-          <w:lang w:val="en-GB"/>
-        </w:rPr>
-        <w:t>representative</w:t>
-      </w:r>
-      <w:r>
-        <w:rPr>
-          <w:lang w:val="en-GB"/>
-        </w:rPr>
-        <w:t xml:space="preserve"> in terms of </w:t>
-      </w:r>
-      <w:r>
-        <w:rPr>
-          <w:lang w:val="en-GB"/>
-        </w:rPr>
-        <w:t>fan clubs</w:t>
-      </w:r>
-      <w:r>
-        <w:rPr>
-          <w:lang w:val="en-GB"/>
-        </w:rPr>
-        <w:t>.</w:t>
-      </w:r>
-    </w:p>
-    <w:p>
-      <w:pPr>
-        <w:pStyle w:val="Ttulo2"/>
-        <w:ind w:left="-5"/>
-        <w:rPr>
-          <w:lang w:val="en-GB"/>
-        </w:rPr>
-      </w:pPr>
-      <w:r>
-        <w:rPr>
-          <w:lang w:val="en-GB"/>
-        </w:rPr>
-        <w:t xml:space="preserve">Non-functional requirements </w:t>
+        <w:ind w:left="709" w:hanging="425"/>
+        <w:rPr>
+          <w:lang w:val="en-GB"/>
+        </w:rPr>
+      </w:pPr>
+      <w:r>
+        <w:rPr>
+          <w:lang w:val="en-GB"/>
+        </w:rPr>
+        <w:t>The system must be available in English and Spanish.  (Unless otherwise stated, the data are not required to be available in several languages, only the messages that the system displays</w:t>
+      </w:r>
+      <w:r>
+        <w:rPr>
+          <w:lang w:val="en-GB"/>
+        </w:rPr>
+        <w:t>.)</w:t>
       </w:r>
     </w:p>
     <w:p>
@@ -4292,22 +4256,296 @@
           <w:ilvl w:val="0"/>
           <w:numId w:val="1"/>
         </w:numPr>
-        <w:ind w:left="709" w:hanging="425"/>
-        <w:rPr>
-          <w:lang w:val="en-GB"/>
-        </w:rPr>
-      </w:pPr>
-      <w:r>
-        <w:rPr>
-          <w:lang w:val="en-GB"/>
-        </w:rPr>
-        <w:t>The system must be available in English and Spanish.  (Unless otherwise stated, the data are not required to be available in several languages, only the messages that the system displays</w:t>
-      </w:r>
-      <w:r>
-        <w:rPr>
-          <w:lang w:val="en-GB"/>
-        </w:rPr>
-        <w:t>.)</w:t>
+        <w:ind w:hanging="421"/>
+        <w:rPr>
+          <w:lang w:val="en-GB"/>
+        </w:rPr>
+      </w:pPr>
+      <w:r>
+        <w:rPr>
+          <w:lang w:val="en-GB"/>
+        </w:rPr>
+        <w:t xml:space="preserve">The system must be easy to customise at run time.  The customisation includes, but is not limited to: the name of the system (it’s “Acme </w:t>
+      </w:r>
+      <w:r>
+        <w:rPr>
+          <w:lang w:val="en-GB"/>
+        </w:rPr>
+        <w:t>Motorsports</w:t>
+      </w:r>
+      <w:r>
+        <w:rPr>
+          <w:lang w:val="en-GB"/>
+        </w:rPr>
+        <w:t xml:space="preserve">” by default); </w:t>
+      </w:r>
+      <w:r>
+        <w:rPr>
+          <w:lang w:val="en-GB"/>
+        </w:rPr>
+        <w:t>the banner shown at the</w:t>
+      </w:r>
+      <w:r>
+        <w:rPr>
+          <w:lang w:val="en-GB"/>
+        </w:rPr>
+        <w:t xml:space="preserve"> index page</w:t>
+      </w:r>
+      <w:r>
+        <w:rPr>
+          <w:lang w:val="en-GB"/>
+        </w:rPr>
+        <w:t xml:space="preserve"> (it’s the one available at</w:t>
+      </w:r>
+      <w:r>
+        <w:rPr>
+          <w:lang w:val="en-GB"/>
+        </w:rPr>
+        <w:t xml:space="preserve"> </w:t>
+      </w:r>
+      <w:r>
+        <w:rPr>
+          <w:lang w:val="en-GB"/>
+        </w:rPr>
+        <w:t>http://competitionmotorsports.org/wp/wp-content/themes/cms/img/competition-motorsports.png</w:t>
+      </w:r>
+      <w:r>
+        <w:rPr>
+          <w:lang w:val="en-GB"/>
+        </w:rPr>
+        <w:t xml:space="preserve"> by default); the message that is shown on the welcome page (“Welcome to Acme </w:t>
+      </w:r>
+      <w:r>
+        <w:rPr>
+          <w:lang w:val="en-GB"/>
+        </w:rPr>
+        <w:t>Motorsports</w:t>
+      </w:r>
+      <w:r>
+        <w:rPr>
+          <w:lang w:val="en-GB"/>
+        </w:rPr>
+        <w:t xml:space="preserve">!  </w:t>
+      </w:r>
+      <w:r>
+        <w:rPr>
+          <w:lang w:val="en-GB"/>
+        </w:rPr>
+        <w:t>Racing</w:t>
+      </w:r>
+      <w:r>
+        <w:rPr>
+          <w:lang w:val="en-GB"/>
+        </w:rPr>
+        <w:t xml:space="preserve">, quality, and </w:t>
+      </w:r>
+      <w:r>
+        <w:rPr>
+          <w:lang w:val="en-GB"/>
+        </w:rPr>
+        <w:t>competition</w:t>
+      </w:r>
+      <w:r>
+        <w:rPr>
+          <w:lang w:val="en-GB"/>
+        </w:rPr>
+        <w:t xml:space="preserve"> in a single place” is the default welcome message in English; “¡</w:t>
+      </w:r>
+      <w:proofErr w:type="spellStart"/>
+      <w:r>
+        <w:rPr>
+          <w:lang w:val="en-GB"/>
+        </w:rPr>
+        <w:t>Bienvenidos</w:t>
+      </w:r>
+      <w:proofErr w:type="spellEnd"/>
+      <w:r>
+        <w:rPr>
+          <w:lang w:val="en-GB"/>
+        </w:rPr>
+        <w:t xml:space="preserve"> a Acme </w:t>
+      </w:r>
+      <w:r>
+        <w:rPr>
+          <w:lang w:val="en-GB"/>
+        </w:rPr>
+        <w:t>Motor</w:t>
+      </w:r>
+      <w:r>
+        <w:rPr>
+          <w:lang w:val="en-GB"/>
+        </w:rPr>
+        <w:t>sports</w:t>
+      </w:r>
+      <w:r>
+        <w:rPr>
+          <w:lang w:val="en-GB"/>
+        </w:rPr>
+        <w:t xml:space="preserve">!  </w:t>
+      </w:r>
+      <w:r>
+        <w:rPr>
+          <w:lang w:val="en-GB"/>
+        </w:rPr>
+        <w:t>Carreras</w:t>
+      </w:r>
+      <w:r>
+        <w:rPr>
+          <w:lang w:val="en-GB"/>
+        </w:rPr>
+        <w:t xml:space="preserve">, </w:t>
+      </w:r>
+      <w:proofErr w:type="spellStart"/>
+      <w:r>
+        <w:rPr>
+          <w:lang w:val="en-GB"/>
+        </w:rPr>
+        <w:t>calidad</w:t>
+      </w:r>
+      <w:proofErr w:type="spellEnd"/>
+      <w:r>
+        <w:rPr>
+          <w:lang w:val="en-GB"/>
+        </w:rPr>
+        <w:t xml:space="preserve"> y </w:t>
+      </w:r>
+      <w:proofErr w:type="spellStart"/>
+      <w:r>
+        <w:rPr>
+          <w:lang w:val="en-GB"/>
+        </w:rPr>
+        <w:t>competici</w:t>
+      </w:r>
+      <w:r>
+        <w:rPr>
+          <w:lang w:val="en-GB"/>
+        </w:rPr>
+        <w:t>ó</w:t>
+      </w:r>
+      <w:r>
+        <w:rPr>
+          <w:lang w:val="en-GB"/>
+        </w:rPr>
+        <w:t>n</w:t>
+      </w:r>
+      <w:proofErr w:type="spellEnd"/>
+      <w:r>
+        <w:rPr>
+          <w:lang w:val="en-GB"/>
+        </w:rPr>
+        <w:t xml:space="preserve"> </w:t>
+      </w:r>
+      <w:proofErr w:type="spellStart"/>
+      <w:r>
+        <w:rPr>
+          <w:lang w:val="en-GB"/>
+        </w:rPr>
+        <w:t>en</w:t>
+      </w:r>
+      <w:proofErr w:type="spellEnd"/>
+      <w:r>
+        <w:rPr>
+          <w:lang w:val="en-GB"/>
+        </w:rPr>
+        <w:t xml:space="preserve"> el </w:t>
+      </w:r>
+      <w:proofErr w:type="spellStart"/>
+      <w:r>
+        <w:rPr>
+          <w:lang w:val="en-GB"/>
+        </w:rPr>
+        <w:t>mismo</w:t>
+      </w:r>
+      <w:proofErr w:type="spellEnd"/>
+      <w:r>
+        <w:rPr>
+          <w:lang w:val="en-GB"/>
+        </w:rPr>
+        <w:t xml:space="preserve"> sitio” is the default welcome message in Spanish); a list of spam words (it’s “sex”, “</w:t>
+      </w:r>
+      <w:proofErr w:type="spellStart"/>
+      <w:r>
+        <w:rPr>
+          <w:lang w:val="en-GB"/>
+        </w:rPr>
+        <w:t>viagra</w:t>
+      </w:r>
+      <w:proofErr w:type="spellEnd"/>
+      <w:r>
+        <w:rPr>
+          <w:lang w:val="en-GB"/>
+        </w:rPr>
+        <w:t>”, “</w:t>
+      </w:r>
+      <w:proofErr w:type="spellStart"/>
+      <w:r>
+        <w:rPr>
+          <w:lang w:val="en-GB"/>
+        </w:rPr>
+        <w:t>cialis</w:t>
+      </w:r>
+      <w:proofErr w:type="spellEnd"/>
+      <w:r>
+        <w:rPr>
+          <w:lang w:val="en-GB"/>
+        </w:rPr>
+        <w:t>”, “one million”, “you’ve been selected”, “Nigeria”, “</w:t>
+      </w:r>
+      <w:proofErr w:type="spellStart"/>
+      <w:r>
+        <w:rPr>
+          <w:lang w:val="en-GB"/>
+        </w:rPr>
+        <w:t>sexo</w:t>
+      </w:r>
+      <w:proofErr w:type="spellEnd"/>
+      <w:r>
+        <w:rPr>
+          <w:lang w:val="en-GB"/>
+        </w:rPr>
+        <w:t xml:space="preserve">”, “un </w:t>
+      </w:r>
+      <w:proofErr w:type="spellStart"/>
+      <w:r>
+        <w:rPr>
+          <w:lang w:val="en-GB"/>
+        </w:rPr>
+        <w:t>millón</w:t>
+      </w:r>
+      <w:proofErr w:type="spellEnd"/>
+      <w:r>
+        <w:rPr>
+          <w:lang w:val="en-GB"/>
+        </w:rPr>
+        <w:t xml:space="preserve">”, and “ha </w:t>
+      </w:r>
+      <w:proofErr w:type="spellStart"/>
+      <w:r>
+        <w:rPr>
+          <w:lang w:val="en-GB"/>
+        </w:rPr>
+        <w:t>sido</w:t>
+      </w:r>
+      <w:proofErr w:type="spellEnd"/>
+      <w:r>
+        <w:rPr>
+          <w:lang w:val="en-GB"/>
+        </w:rPr>
+        <w:t xml:space="preserve"> </w:t>
+      </w:r>
+      <w:proofErr w:type="spellStart"/>
+      <w:r>
+        <w:rPr>
+          <w:lang w:val="en-GB"/>
+        </w:rPr>
+        <w:t>seleccionado</w:t>
+      </w:r>
+      <w:proofErr w:type="spellEnd"/>
+      <w:r>
+        <w:rPr>
+          <w:lang w:val="en-GB"/>
+        </w:rPr>
+        <w:t xml:space="preserve">” by default); the default country code in telephone numbers (it’s “+34”by default); the default list of credit card makes (it’s “VISA”, “MASTER”, “DINNERS”, and “AMEX” by default). </w:t>
       </w:r>
     </w:p>
     <w:p>
@@ -4325,287 +4563,190 @@
         <w:rPr>
           <w:lang w:val="en-GB"/>
         </w:rPr>
-        <w:t xml:space="preserve">The system must be easy to customise at run time.  The customisation includes, but is not limited to: the name of the system (it’s “Acme </w:t>
-      </w:r>
-      <w:r>
-        <w:rPr>
-          <w:lang w:val="en-GB"/>
-        </w:rPr>
-        <w:t>Motorsports</w:t>
-      </w:r>
-      <w:r>
-        <w:rPr>
-          <w:lang w:val="en-GB"/>
-        </w:rPr>
-        <w:t xml:space="preserve">” by default); </w:t>
-      </w:r>
-      <w:r>
-        <w:rPr>
-          <w:lang w:val="en-GB"/>
-        </w:rPr>
-        <w:t>the banner shown at the</w:t>
-      </w:r>
-      <w:r>
-        <w:rPr>
-          <w:lang w:val="en-GB"/>
-        </w:rPr>
-        <w:t xml:space="preserve"> index page</w:t>
-      </w:r>
-      <w:r>
-        <w:rPr>
-          <w:lang w:val="en-GB"/>
-        </w:rPr>
-        <w:t xml:space="preserve"> (it’s the one available at</w:t>
-      </w:r>
-      <w:r>
-        <w:rPr>
-          <w:lang w:val="en-GB"/>
-        </w:rPr>
-        <w:t xml:space="preserve"> </w:t>
-      </w:r>
-      <w:r>
-        <w:rPr>
-          <w:lang w:val="en-GB"/>
-        </w:rPr>
-        <w:t>http://competitionmotorsports.org/wp/wp-content/themes/cms/img/competition-motorsports.png</w:t>
-      </w:r>
-      <w:r>
-        <w:rPr>
-          <w:lang w:val="en-GB"/>
-        </w:rPr>
-        <w:t xml:space="preserve"> by default); the message that is shown on the welcome page (“Welcome to Acme </w:t>
-      </w:r>
-      <w:r>
-        <w:rPr>
-          <w:lang w:val="en-GB"/>
-        </w:rPr>
-        <w:t>Motorsports</w:t>
-      </w:r>
-      <w:r>
-        <w:rPr>
-          <w:lang w:val="en-GB"/>
-        </w:rPr>
-        <w:t xml:space="preserve">!  </w:t>
-      </w:r>
-      <w:r>
-        <w:rPr>
-          <w:lang w:val="en-GB"/>
-        </w:rPr>
-        <w:t>Racing</w:t>
-      </w:r>
-      <w:r>
-        <w:rPr>
-          <w:lang w:val="en-GB"/>
-        </w:rPr>
-        <w:t xml:space="preserve">, quality, and </w:t>
-      </w:r>
-      <w:r>
-        <w:rPr>
-          <w:lang w:val="en-GB"/>
-        </w:rPr>
-        <w:t>competition</w:t>
-      </w:r>
-      <w:r>
-        <w:rPr>
-          <w:lang w:val="en-GB"/>
-        </w:rPr>
-        <w:t xml:space="preserve"> in a single place” is the default welcome message in English; “¡</w:t>
+        <w:t xml:space="preserve">The system must provide the following leaf categories by default: </w:t>
+      </w:r>
+      <w:r>
+        <w:rPr>
+          <w:lang w:val="en-GB"/>
+        </w:rPr>
+        <w:t>Motorbikes:</w:t>
+      </w:r>
+      <w:r>
+        <w:rPr>
+          <w:lang w:val="en-GB"/>
+        </w:rPr>
+        <w:t xml:space="preserve">  </w:t>
+      </w:r>
+      <w:r>
+        <w:rPr>
+          <w:lang w:val="en-GB"/>
+        </w:rPr>
+        <w:t>Moto3</w:t>
+      </w:r>
+      <w:r>
+        <w:rPr>
+          <w:lang w:val="en-GB"/>
+        </w:rPr>
+        <w:t>, Moto</w:t>
+      </w:r>
+      <w:r>
+        <w:rPr>
+          <w:lang w:val="en-GB"/>
+        </w:rPr>
+        <w:t>2</w:t>
+      </w:r>
+      <w:r>
+        <w:rPr>
+          <w:lang w:val="en-GB"/>
+        </w:rPr>
+        <w:t>, MotoGP</w:t>
+      </w:r>
+      <w:r>
+        <w:rPr>
+          <w:lang w:val="en-GB"/>
+        </w:rPr>
+        <w:t xml:space="preserve">, </w:t>
       </w:r>
       <w:proofErr w:type="spellStart"/>
       <w:r>
         <w:rPr>
           <w:lang w:val="en-GB"/>
         </w:rPr>
-        <w:t>Bienvenidos</w:t>
+        <w:t>MxGP</w:t>
       </w:r>
       <w:proofErr w:type="spellEnd"/>
       <w:r>
         <w:rPr>
           <w:lang w:val="en-GB"/>
         </w:rPr>
-        <w:t xml:space="preserve"> a Acme </w:t>
-      </w:r>
-      <w:r>
-        <w:rPr>
-          <w:lang w:val="en-GB"/>
-        </w:rPr>
-        <w:t>Motor</w:t>
-      </w:r>
-      <w:r>
-        <w:rPr>
-          <w:lang w:val="en-GB"/>
-        </w:rPr>
-        <w:t>sports</w:t>
-      </w:r>
-      <w:r>
-        <w:rPr>
-          <w:lang w:val="en-GB"/>
-        </w:rPr>
-        <w:t xml:space="preserve">!  </w:t>
-      </w:r>
-      <w:r>
-        <w:rPr>
-          <w:lang w:val="en-GB"/>
-        </w:rPr>
-        <w:t>Carreras</w:t>
-      </w:r>
-      <w:r>
-        <w:rPr>
-          <w:lang w:val="en-GB"/>
-        </w:rPr>
         <w:t xml:space="preserve">, </w:t>
       </w:r>
+      <w:r>
+        <w:rPr>
+          <w:lang w:val="en-GB"/>
+        </w:rPr>
+        <w:t xml:space="preserve">MxGP2, </w:t>
+      </w:r>
+      <w:r>
+        <w:rPr>
+          <w:lang w:val="en-GB"/>
+        </w:rPr>
+        <w:t>Superbikes</w:t>
+      </w:r>
+      <w:r>
+        <w:rPr>
+          <w:lang w:val="en-GB"/>
+        </w:rPr>
+        <w:t xml:space="preserve">, </w:t>
+      </w:r>
+      <w:r>
+        <w:rPr>
+          <w:lang w:val="en-GB"/>
+        </w:rPr>
+        <w:t xml:space="preserve">Supermoto, CEV, </w:t>
+      </w:r>
       <w:proofErr w:type="spellStart"/>
       <w:r>
         <w:rPr>
           <w:lang w:val="en-GB"/>
         </w:rPr>
-        <w:t>calidad</w:t>
+        <w:t>Enduro</w:t>
       </w:r>
       <w:proofErr w:type="spellEnd"/>
       <w:r>
         <w:rPr>
           <w:lang w:val="en-GB"/>
         </w:rPr>
-        <w:t xml:space="preserve"> y </w:t>
+        <w:t xml:space="preserve">, </w:t>
       </w:r>
       <w:proofErr w:type="spellStart"/>
       <w:r>
         <w:rPr>
           <w:lang w:val="en-GB"/>
         </w:rPr>
-        <w:t>competici</w:t>
-      </w:r>
-      <w:r>
-        <w:rPr>
-          <w:lang w:val="en-GB"/>
-        </w:rPr>
-        <w:t>ó</w:t>
-      </w:r>
-      <w:r>
-        <w:rPr>
-          <w:lang w:val="en-GB"/>
-        </w:rPr>
-        <w:t>n</w:t>
+        <w:t>Superenduro</w:t>
       </w:r>
       <w:proofErr w:type="spellEnd"/>
       <w:r>
         <w:rPr>
           <w:lang w:val="en-GB"/>
         </w:rPr>
-        <w:t xml:space="preserve"> </w:t>
+        <w:t xml:space="preserve"> and Dirt</w:t>
+      </w:r>
+      <w:r>
+        <w:rPr>
+          <w:lang w:val="en-GB"/>
+        </w:rPr>
+        <w:t xml:space="preserve"> track. </w:t>
+      </w:r>
+      <w:r>
+        <w:rPr>
+          <w:lang w:val="en-GB"/>
+        </w:rPr>
+        <w:t>Cars</w:t>
+      </w:r>
+      <w:r>
+        <w:rPr>
+          <w:lang w:val="en-GB"/>
+        </w:rPr>
+        <w:t xml:space="preserve">: Formula1, GP2, Rallycross, Land Rush, Rally, </w:t>
       </w:r>
       <w:proofErr w:type="spellStart"/>
       <w:r>
         <w:rPr>
           <w:lang w:val="en-GB"/>
         </w:rPr>
-        <w:t>en</w:t>
+        <w:t>Nascar</w:t>
       </w:r>
       <w:proofErr w:type="spellEnd"/>
       <w:r>
         <w:rPr>
           <w:lang w:val="en-GB"/>
         </w:rPr>
-        <w:t xml:space="preserve"> el </w:t>
-      </w:r>
-      <w:proofErr w:type="spellStart"/>
-      <w:r>
-        <w:rPr>
-          <w:lang w:val="en-GB"/>
-        </w:rPr>
-        <w:t>mismo</w:t>
-      </w:r>
-      <w:proofErr w:type="spellEnd"/>
-      <w:r>
-        <w:rPr>
-          <w:lang w:val="en-GB"/>
-        </w:rPr>
-        <w:t xml:space="preserve"> sitio” is the default welcome message in Spanish); a list of spam words (it’s “sex”, “</w:t>
-      </w:r>
-      <w:proofErr w:type="spellStart"/>
-      <w:r>
-        <w:rPr>
-          <w:lang w:val="en-GB"/>
-        </w:rPr>
-        <w:t>viagra</w:t>
-      </w:r>
-      <w:proofErr w:type="spellEnd"/>
-      <w:r>
-        <w:rPr>
-          <w:lang w:val="en-GB"/>
-        </w:rPr>
-        <w:t>”, “</w:t>
-      </w:r>
-      <w:proofErr w:type="spellStart"/>
-      <w:r>
-        <w:rPr>
-          <w:lang w:val="en-GB"/>
-        </w:rPr>
-        <w:t>cialis</w:t>
-      </w:r>
-      <w:proofErr w:type="spellEnd"/>
-      <w:r>
-        <w:rPr>
-          <w:lang w:val="en-GB"/>
-        </w:rPr>
-        <w:t>”, “one million”, “you’ve been selected”, “Nigeria”, “</w:t>
-      </w:r>
-      <w:proofErr w:type="spellStart"/>
-      <w:r>
-        <w:rPr>
-          <w:lang w:val="en-GB"/>
-        </w:rPr>
-        <w:t>sexo</w:t>
-      </w:r>
-      <w:proofErr w:type="spellEnd"/>
-      <w:r>
-        <w:rPr>
-          <w:lang w:val="en-GB"/>
-        </w:rPr>
-        <w:t xml:space="preserve">”, “un </w:t>
-      </w:r>
-      <w:proofErr w:type="spellStart"/>
-      <w:r>
-        <w:rPr>
-          <w:lang w:val="en-GB"/>
-        </w:rPr>
-        <w:t>millón</w:t>
-      </w:r>
-      <w:proofErr w:type="spellEnd"/>
-      <w:r>
-        <w:rPr>
-          <w:lang w:val="en-GB"/>
-        </w:rPr>
-        <w:t xml:space="preserve">”, and “ha </w:t>
-      </w:r>
-      <w:proofErr w:type="spellStart"/>
-      <w:r>
-        <w:rPr>
-          <w:lang w:val="en-GB"/>
-        </w:rPr>
-        <w:t>sido</w:t>
-      </w:r>
-      <w:proofErr w:type="spellEnd"/>
-      <w:r>
-        <w:rPr>
-          <w:lang w:val="en-GB"/>
-        </w:rPr>
-        <w:t xml:space="preserve"> </w:t>
-      </w:r>
-      <w:proofErr w:type="spellStart"/>
-      <w:r>
-        <w:rPr>
-          <w:lang w:val="en-GB"/>
-        </w:rPr>
-        <w:t>seleccionado</w:t>
-      </w:r>
-      <w:proofErr w:type="spellEnd"/>
-      <w:r>
-        <w:rPr>
-          <w:lang w:val="en-GB"/>
-        </w:rPr>
-        <w:t xml:space="preserve">” by default); the default country code in telephone numbers (it’s “+34”by default); the default list of credit card makes (it’s “VISA”, “MASTER”, “DINNERS”, and “AMEX” by default). </w:t>
+        <w:t>,</w:t>
+      </w:r>
+      <w:r>
+        <w:rPr>
+          <w:lang w:val="en-GB"/>
+        </w:rPr>
+        <w:t xml:space="preserve"> Raid,</w:t>
+      </w:r>
+      <w:r>
+        <w:rPr>
+          <w:lang w:val="en-GB"/>
+        </w:rPr>
+        <w:t xml:space="preserve"> Indianapolis and Drift. Quad</w:t>
+      </w:r>
+      <w:r>
+        <w:rPr>
+          <w:lang w:val="en-GB"/>
+        </w:rPr>
+        <w:t>s</w:t>
+      </w:r>
+      <w:r>
+        <w:rPr>
+          <w:lang w:val="en-GB"/>
+        </w:rPr>
+        <w:t>: Quad Cross, Beach Cross, Endurance Racing</w:t>
+      </w:r>
+      <w:r>
+        <w:rPr>
+          <w:lang w:val="en-GB"/>
+        </w:rPr>
+        <w:t xml:space="preserve"> and Quad Tournament. Trucks: Monster Jam, </w:t>
+      </w:r>
+      <w:r>
+        <w:rPr>
+          <w:lang w:val="en-GB"/>
+        </w:rPr>
+        <w:lastRenderedPageBreak/>
+        <w:t xml:space="preserve">Trade trucks, Volvo Trucks, Tuff Challenge, Tough Challenge and Super Trucks. Buggies: Baja, Club Handicap, Greenock, Peter Lynn Competition, Belton Park and Extreme. </w:t>
+      </w:r>
+      <w:r>
+        <w:rPr>
+          <w:lang w:val="en-GB"/>
+        </w:rPr>
+        <w:t xml:space="preserve">The categories must be grouped appropriately into higher-level categories. </w:t>
       </w:r>
     </w:p>
     <w:p>
@@ -4623,184 +4764,19 @@
         <w:rPr>
           <w:lang w:val="en-GB"/>
         </w:rPr>
-        <w:t xml:space="preserve">The system must provide the following leaf categories by default: </w:t>
-      </w:r>
-      <w:r>
-        <w:rPr>
-          <w:lang w:val="en-GB"/>
-        </w:rPr>
-        <w:t>Motorbikes:</w:t>
-      </w:r>
-      <w:r>
-        <w:rPr>
-          <w:lang w:val="en-GB"/>
-        </w:rPr>
-        <w:t xml:space="preserve">  </w:t>
-      </w:r>
-      <w:r>
-        <w:rPr>
-          <w:lang w:val="en-GB"/>
-        </w:rPr>
-        <w:t>Moto3</w:t>
-      </w:r>
-      <w:r>
-        <w:rPr>
-          <w:lang w:val="en-GB"/>
-        </w:rPr>
-        <w:t>, Moto</w:t>
-      </w:r>
-      <w:r>
-        <w:rPr>
-          <w:lang w:val="en-GB"/>
-        </w:rPr>
-        <w:t>2</w:t>
-      </w:r>
-      <w:r>
-        <w:rPr>
-          <w:lang w:val="en-GB"/>
-        </w:rPr>
-        <w:t>, MotoGP</w:t>
-      </w:r>
-      <w:r>
-        <w:rPr>
-          <w:lang w:val="en-GB"/>
-        </w:rPr>
-        <w:t xml:space="preserve">, </w:t>
-      </w:r>
-      <w:proofErr w:type="spellStart"/>
-      <w:r>
-        <w:rPr>
-          <w:lang w:val="en-GB"/>
-        </w:rPr>
-        <w:t>MxGP</w:t>
-      </w:r>
-      <w:proofErr w:type="spellEnd"/>
-      <w:r>
-        <w:rPr>
-          <w:lang w:val="en-GB"/>
-        </w:rPr>
-        <w:t xml:space="preserve">, </w:t>
-      </w:r>
-      <w:r>
-        <w:rPr>
-          <w:lang w:val="en-GB"/>
-        </w:rPr>
-        <w:t xml:space="preserve">MxGP2, </w:t>
-      </w:r>
-      <w:r>
-        <w:rPr>
-          <w:lang w:val="en-GB"/>
-        </w:rPr>
-        <w:t>Superbikes</w:t>
-      </w:r>
-      <w:r>
-        <w:rPr>
-          <w:lang w:val="en-GB"/>
-        </w:rPr>
-        <w:t xml:space="preserve">, </w:t>
-      </w:r>
-      <w:r>
-        <w:rPr>
-          <w:lang w:val="en-GB"/>
-        </w:rPr>
-        <w:t xml:space="preserve">Supermoto, CEV, </w:t>
-      </w:r>
-      <w:proofErr w:type="spellStart"/>
-      <w:r>
-        <w:rPr>
-          <w:lang w:val="en-GB"/>
-        </w:rPr>
-        <w:t>Enduro</w:t>
-      </w:r>
-      <w:proofErr w:type="spellEnd"/>
-      <w:r>
-        <w:rPr>
-          <w:lang w:val="en-GB"/>
-        </w:rPr>
-        <w:t xml:space="preserve">, </w:t>
-      </w:r>
-      <w:proofErr w:type="spellStart"/>
-      <w:r>
-        <w:rPr>
-          <w:lang w:val="en-GB"/>
-        </w:rPr>
-        <w:t>Superenduro</w:t>
-      </w:r>
-      <w:proofErr w:type="spellEnd"/>
-      <w:r>
-        <w:rPr>
-          <w:lang w:val="en-GB"/>
-        </w:rPr>
-        <w:t xml:space="preserve"> and Dirt</w:t>
-      </w:r>
-      <w:r>
-        <w:rPr>
-          <w:lang w:val="en-GB"/>
-        </w:rPr>
-        <w:t xml:space="preserve"> track. </w:t>
-      </w:r>
-      <w:r>
-        <w:rPr>
-          <w:lang w:val="en-GB"/>
-        </w:rPr>
-        <w:lastRenderedPageBreak/>
-        <w:t>Cars</w:t>
-      </w:r>
-      <w:r>
-        <w:rPr>
-          <w:lang w:val="en-GB"/>
-        </w:rPr>
-        <w:t xml:space="preserve">: Formula1, GP2, Rallycross, Land Rush, Rally, </w:t>
-      </w:r>
-      <w:proofErr w:type="spellStart"/>
-      <w:r>
-        <w:rPr>
-          <w:lang w:val="en-GB"/>
-        </w:rPr>
-        <w:t>Nascar</w:t>
-      </w:r>
-      <w:proofErr w:type="spellEnd"/>
-      <w:r>
-        <w:rPr>
-          <w:lang w:val="en-GB"/>
-        </w:rPr>
-        <w:t>,</w:t>
-      </w:r>
-      <w:r>
-        <w:rPr>
-          <w:lang w:val="en-GB"/>
-        </w:rPr>
-        <w:t xml:space="preserve"> Raid,</w:t>
-      </w:r>
-      <w:r>
-        <w:rPr>
-          <w:lang w:val="en-GB"/>
-        </w:rPr>
-        <w:t xml:space="preserve"> Indianapolis and Drift. Quad</w:t>
-      </w:r>
-      <w:r>
-        <w:rPr>
-          <w:lang w:val="en-GB"/>
-        </w:rPr>
-        <w:t>s</w:t>
-      </w:r>
-      <w:r>
-        <w:rPr>
-          <w:lang w:val="en-GB"/>
-        </w:rPr>
-        <w:t>: Quad Cross, Beach Cross, Endurance Racing</w:t>
-      </w:r>
-      <w:r>
-        <w:rPr>
-          <w:lang w:val="en-GB"/>
-        </w:rPr>
-        <w:t xml:space="preserve"> and Quad Tournament. Trucks: Monster Jam, Trade trucks, Volvo Trucks, Tuff Challenge, Tough Challenge and Super Trucks. Buggies: Baja, Club Handicap, Greenock, Peter Lynn Competition, Belton Park and Extreme. </w:t>
-      </w:r>
-      <w:r>
-        <w:rPr>
-          <w:lang w:val="en-GB"/>
-        </w:rPr>
-        <w:t xml:space="preserve">The categories must be grouped appropriately into higher-level categories. </w:t>
+        <w:t xml:space="preserve">Photos are not required to be stored in the database, but links to external systems like </w:t>
+      </w:r>
+      <w:r>
+        <w:rPr>
+          <w:lang w:val="en-GB"/>
+        </w:rPr>
+        <w:t>Instagram</w:t>
+      </w:r>
+      <w:r>
+        <w:rPr>
+          <w:lang w:val="en-GB"/>
+        </w:rPr>
+        <w:t xml:space="preserve">.com or Flickr.com, just to mention a couple of examples. </w:t>
       </w:r>
     </w:p>
     <w:p>
@@ -4818,19 +4794,7 @@
         <w:rPr>
           <w:lang w:val="en-GB"/>
         </w:rPr>
-        <w:t xml:space="preserve">Photos are not required to be stored in the database, but links to external systems like </w:t>
-      </w:r>
-      <w:r>
-        <w:rPr>
-          <w:lang w:val="en-GB"/>
-        </w:rPr>
-        <w:t>Instagram</w:t>
-      </w:r>
-      <w:r>
-        <w:rPr>
-          <w:lang w:val="en-GB"/>
-        </w:rPr>
-        <w:t xml:space="preserve">.com or Flickr.com, just to mention a couple of examples. </w:t>
+        <w:t>When an actor gets a message that contains a spam word, it must be stored in the spam box instead of the in box.</w:t>
       </w:r>
     </w:p>
     <w:p>
@@ -4848,7 +4812,69 @@
         <w:rPr>
           <w:lang w:val="en-GB"/>
         </w:rPr>
-        <w:t>When an actor gets a message that contains a spam word, it must be stored in the spam box instead of the in box.</w:t>
+        <w:t>The system must notify e</w:t>
+      </w:r>
+      <w:r>
+        <w:rPr>
+          <w:lang w:val="en-GB"/>
+        </w:rPr>
+        <w:t xml:space="preserve">very time that an application changes its status, the system must send a message to both the corresponding </w:t>
+      </w:r>
+      <w:r>
+        <w:rPr>
+          <w:lang w:val="en-GB"/>
+        </w:rPr>
+        <w:t>race director</w:t>
+      </w:r>
+      <w:r>
+        <w:rPr>
+          <w:lang w:val="en-GB"/>
+        </w:rPr>
+        <w:t xml:space="preserve"> and the </w:t>
+      </w:r>
+      <w:r>
+        <w:rPr>
+          <w:lang w:val="en-GB"/>
+        </w:rPr>
+        <w:t>rider</w:t>
+      </w:r>
+      <w:r>
+        <w:rPr>
+          <w:lang w:val="en-GB"/>
+        </w:rPr>
+        <w:t xml:space="preserve"> to keep them posted.</w:t>
+      </w:r>
+      <w:r>
+        <w:rPr>
+          <w:lang w:val="en-GB"/>
+        </w:rPr>
+        <w:t xml:space="preserve"> Also, if a grand prix is cancelled</w:t>
+      </w:r>
+      <w:r>
+        <w:rPr>
+          <w:lang w:val="en-GB"/>
+        </w:rPr>
+        <w:t xml:space="preserve"> and </w:t>
+      </w:r>
+      <w:proofErr w:type="spellStart"/>
+      <w:r>
+        <w:rPr>
+          <w:lang w:val="en-GB"/>
+        </w:rPr>
+        <w:t>its</w:t>
+      </w:r>
+      <w:proofErr w:type="spellEnd"/>
+      <w:r>
+        <w:rPr>
+          <w:lang w:val="en-GB"/>
+        </w:rPr>
+        <w:t xml:space="preserve"> on final mode </w:t>
+      </w:r>
+      <w:r>
+        <w:rPr>
+          <w:lang w:val="en-GB"/>
+        </w:rPr>
+        <w:t>or an official announcement is issued to the corresponding riders.</w:t>
       </w:r>
     </w:p>
     <w:p>
@@ -4866,69 +4892,31 @@
         <w:rPr>
           <w:lang w:val="en-GB"/>
         </w:rPr>
-        <w:t>The system must notify e</w:t>
-      </w:r>
-      <w:r>
-        <w:rPr>
-          <w:lang w:val="en-GB"/>
-        </w:rPr>
-        <w:t xml:space="preserve">very time that an application changes its status, the system must send a message to both the corresponding </w:t>
-      </w:r>
-      <w:r>
-        <w:rPr>
-          <w:lang w:val="en-GB"/>
-        </w:rPr>
-        <w:t>race director</w:t>
-      </w:r>
-      <w:r>
-        <w:rPr>
-          <w:lang w:val="en-GB"/>
-        </w:rPr>
-        <w:t xml:space="preserve"> and the </w:t>
-      </w:r>
-      <w:r>
-        <w:rPr>
-          <w:lang w:val="en-GB"/>
-        </w:rPr>
-        <w:t>rider</w:t>
-      </w:r>
-      <w:r>
-        <w:rPr>
-          <w:lang w:val="en-GB"/>
-        </w:rPr>
-        <w:t xml:space="preserve"> to keep them posted.</w:t>
-      </w:r>
-      <w:r>
-        <w:rPr>
-          <w:lang w:val="en-GB"/>
-        </w:rPr>
-        <w:t xml:space="preserve"> Also, if a grand prix is cancelled</w:t>
-      </w:r>
-      <w:r>
-        <w:rPr>
-          <w:lang w:val="en-GB"/>
-        </w:rPr>
-        <w:t xml:space="preserve"> and </w:t>
-      </w:r>
-      <w:proofErr w:type="spellStart"/>
-      <w:r>
-        <w:rPr>
-          <w:lang w:val="en-GB"/>
-        </w:rPr>
-        <w:t>its</w:t>
-      </w:r>
-      <w:proofErr w:type="spellEnd"/>
-      <w:r>
-        <w:rPr>
-          <w:lang w:val="en-GB"/>
-        </w:rPr>
-        <w:t xml:space="preserve"> on final mode </w:t>
-      </w:r>
-      <w:r>
-        <w:rPr>
-          <w:lang w:val="en-GB"/>
-        </w:rPr>
-        <w:t>or an official announcement is issued to the corresponding riders.</w:t>
+        <w:t>Applications must be shown according to the following colour scheme: applications that are pending must be shown</w:t>
+      </w:r>
+      <w:r>
+        <w:rPr>
+          <w:lang w:val="en-GB"/>
+        </w:rPr>
+        <w:t xml:space="preserve"> in yellow</w:t>
+      </w:r>
+      <w:r>
+        <w:rPr>
+          <w:lang w:val="en-GB"/>
+        </w:rPr>
+        <w:t xml:space="preserve">, applications that are accepted must be shown in green; applications that are rejected must be shown in </w:t>
+      </w:r>
+      <w:r>
+        <w:rPr>
+          <w:lang w:val="en-GB"/>
+        </w:rPr>
+        <w:t>red</w:t>
+      </w:r>
+      <w:r>
+        <w:rPr>
+          <w:lang w:val="en-GB"/>
+        </w:rPr>
+        <w:t xml:space="preserve">. </w:t>
       </w:r>
     </w:p>
     <w:p>
@@ -4946,31 +4934,79 @@
         <w:rPr>
           <w:lang w:val="en-GB"/>
         </w:rPr>
-        <w:t>Applications must be shown according to the following colour scheme: applications that are pending must be shown</w:t>
-      </w:r>
-      <w:r>
-        <w:rPr>
-          <w:lang w:val="en-GB"/>
-        </w:rPr>
-        <w:t xml:space="preserve"> in yellow</w:t>
-      </w:r>
-      <w:r>
-        <w:rPr>
-          <w:lang w:val="en-GB"/>
-        </w:rPr>
-        <w:t xml:space="preserve">, applications that are accepted must be shown in green; applications that are rejected must be shown in </w:t>
-      </w:r>
-      <w:r>
-        <w:rPr>
-          <w:lang w:val="en-GB"/>
-        </w:rPr>
-        <w:t>red</w:t>
-      </w:r>
-      <w:r>
-        <w:rPr>
-          <w:lang w:val="en-GB"/>
-        </w:rPr>
-        <w:t xml:space="preserve">. </w:t>
+        <w:t>Tickers must adhere to the following pattern: “</w:t>
+      </w:r>
+      <w:proofErr w:type="spellStart"/>
+      <w:r>
+        <w:rPr>
+          <w:lang w:val="en-GB"/>
+        </w:rPr>
+        <w:t>ddmmyy</w:t>
+      </w:r>
+      <w:r>
+        <w:rPr>
+          <w:lang w:val="en-GB"/>
+        </w:rPr>
+        <w:t>-xxxx</w:t>
+      </w:r>
+      <w:proofErr w:type="spellEnd"/>
+      <w:r>
+        <w:rPr>
+          <w:lang w:val="en-GB"/>
+        </w:rPr>
+        <w:t>”, where “</w:t>
+      </w:r>
+      <w:proofErr w:type="spellStart"/>
+      <w:r>
+        <w:rPr>
+          <w:lang w:val="en-GB"/>
+        </w:rPr>
+        <w:t>ddmmyy</w:t>
+      </w:r>
+      <w:proofErr w:type="spellEnd"/>
+      <w:r>
+        <w:rPr>
+          <w:lang w:val="en-GB"/>
+        </w:rPr>
+        <w:t xml:space="preserve">” refers to the </w:t>
+      </w:r>
+      <w:r>
+        <w:rPr>
+          <w:lang w:val="en-GB"/>
+        </w:rPr>
+        <w:t>day</w:t>
+      </w:r>
+      <w:r>
+        <w:rPr>
+          <w:lang w:val="en-GB"/>
+        </w:rPr>
+        <w:t xml:space="preserve">, month and </w:t>
+      </w:r>
+      <w:r>
+        <w:rPr>
+          <w:lang w:val="en-GB"/>
+        </w:rPr>
+        <w:t>year</w:t>
+      </w:r>
+      <w:r>
+        <w:rPr>
+          <w:lang w:val="en-GB"/>
+        </w:rPr>
+        <w:t xml:space="preserve"> when the corresponding entity is registered, and “</w:t>
+      </w:r>
+      <w:proofErr w:type="spellStart"/>
+      <w:r>
+        <w:rPr>
+          <w:lang w:val="en-GB"/>
+        </w:rPr>
+        <w:t>xxxx</w:t>
+      </w:r>
+      <w:proofErr w:type="spellEnd"/>
+      <w:r>
+        <w:rPr>
+          <w:lang w:val="en-GB"/>
+        </w:rPr>
+        <w:t xml:space="preserve">” to a random uppercase alpha-numeric string.  No two entities may have the same ticker since it’s assumed to be a unique external identifier.  </w:t>
       </w:r>
     </w:p>
     <w:p>
@@ -4988,79 +5024,7 @@
         <w:rPr>
           <w:lang w:val="en-GB"/>
         </w:rPr>
-        <w:t>Tickers must adhere to the following pattern: “</w:t>
-      </w:r>
-      <w:proofErr w:type="spellStart"/>
-      <w:r>
-        <w:rPr>
-          <w:lang w:val="en-GB"/>
-        </w:rPr>
-        <w:t>ddmmyy</w:t>
-      </w:r>
-      <w:r>
-        <w:rPr>
-          <w:lang w:val="en-GB"/>
-        </w:rPr>
-        <w:t>-xxxx</w:t>
-      </w:r>
-      <w:proofErr w:type="spellEnd"/>
-      <w:r>
-        <w:rPr>
-          <w:lang w:val="en-GB"/>
-        </w:rPr>
-        <w:t>”, where “</w:t>
-      </w:r>
-      <w:proofErr w:type="spellStart"/>
-      <w:r>
-        <w:rPr>
-          <w:lang w:val="en-GB"/>
-        </w:rPr>
-        <w:t>ddmmyy</w:t>
-      </w:r>
-      <w:proofErr w:type="spellEnd"/>
-      <w:r>
-        <w:rPr>
-          <w:lang w:val="en-GB"/>
-        </w:rPr>
-        <w:t xml:space="preserve">” refers to the </w:t>
-      </w:r>
-      <w:r>
-        <w:rPr>
-          <w:lang w:val="en-GB"/>
-        </w:rPr>
-        <w:t>day</w:t>
-      </w:r>
-      <w:r>
-        <w:rPr>
-          <w:lang w:val="en-GB"/>
-        </w:rPr>
-        <w:t xml:space="preserve">, month and </w:t>
-      </w:r>
-      <w:r>
-        <w:rPr>
-          <w:lang w:val="en-GB"/>
-        </w:rPr>
-        <w:t>year</w:t>
-      </w:r>
-      <w:r>
-        <w:rPr>
-          <w:lang w:val="en-GB"/>
-        </w:rPr>
-        <w:t xml:space="preserve"> when the corresponding entity is registered, and “</w:t>
-      </w:r>
-      <w:proofErr w:type="spellStart"/>
-      <w:r>
-        <w:rPr>
-          <w:lang w:val="en-GB"/>
-        </w:rPr>
-        <w:t>xxxx</w:t>
-      </w:r>
-      <w:proofErr w:type="spellEnd"/>
-      <w:r>
-        <w:rPr>
-          <w:lang w:val="en-GB"/>
-        </w:rPr>
-        <w:t xml:space="preserve">” to a random uppercase alpha-numeric string.  No two entities may have the same ticker since it’s assumed to be a unique external identifier.  </w:t>
+        <w:t xml:space="preserve">Phone numbers should adhere to the following patterns: “+CC (AC) PN”, "+CC PN", or "PN": “+CC” denotes a country code in range “+1” up to “+999”, “(AC)” denotes an area code in range “(1)” up to “(999)”, and “PN” denotes a number that must have at least four digits.  Phone numbers with pattern “PN” must be added automatically a default country, which is a parameter that can be changed by administrators.  Note that phone numbers should adhere to the previous patterns, but they are not required to.  Whenever a phone number that does not match this pattern is entered, the system must ask for confirmation; if the user confirms the number, it then must be stored. </w:t>
       </w:r>
     </w:p>
     <w:p>
@@ -5078,7 +5042,35 @@
         <w:rPr>
           <w:lang w:val="en-GB"/>
         </w:rPr>
-        <w:t xml:space="preserve">Phone numbers should adhere to the following patterns: “+CC (AC) PN”, "+CC PN", or "PN": “+CC” denotes a country code in range “+1” up to “+999”, “(AC)” denotes an area code in range “(1)” up to “(999)”, and “PN” denotes a number that must have at least four digits.  Phone numbers with pattern “PN” must be added automatically a default country, which is a parameter that can be changed by administrators.  Note that phone numbers should adhere to the previous patterns, but they are not required to.  Whenever a phone number that does not match this pattern is entered, the system must ask for confirmation; if the user confirms the number, it then must be stored. </w:t>
+        <w:t>Email addresses must adhere to any of the following patterns: "</w:t>
+      </w:r>
+      <w:proofErr w:type="spellStart"/>
+      <w:r>
+        <w:rPr>
+          <w:lang w:val="en-GB"/>
+        </w:rPr>
+        <w:t>identifier@domain</w:t>
+      </w:r>
+      <w:proofErr w:type="spellEnd"/>
+      <w:r>
+        <w:rPr>
+          <w:lang w:val="en-GB"/>
+        </w:rPr>
+        <w:t>", "alias &lt;</w:t>
+      </w:r>
+      <w:proofErr w:type="spellStart"/>
+      <w:r>
+        <w:rPr>
+          <w:lang w:val="en-GB"/>
+        </w:rPr>
+        <w:t>identifier@domain</w:t>
+      </w:r>
+      <w:proofErr w:type="spellEnd"/>
+      <w:r>
+        <w:rPr>
+          <w:lang w:val="en-GB"/>
+        </w:rPr>
+        <w:t xml:space="preserve">&gt;"; administrators may have email addresses of the form "identifier@", or "alias &lt;identifier@&gt;". The identifier is an alpha-numeric string, the domain is a sequence of alpha-numeric strings that are separated by dots, and the alias is a sequence of alphanumeric strings that are separated by spaces. </w:t>
       </w:r>
     </w:p>
     <w:p>
@@ -5087,6 +5079,7 @@
           <w:ilvl w:val="0"/>
           <w:numId w:val="1"/>
         </w:numPr>
+        <w:spacing w:after="0"/>
         <w:ind w:hanging="421"/>
         <w:rPr>
           <w:lang w:val="en-GB"/>
@@ -5096,35 +5089,7 @@
         <w:rPr>
           <w:lang w:val="en-GB"/>
         </w:rPr>
-        <w:t>Email addresses must adhere to any of the following patterns: "</w:t>
-      </w:r>
-      <w:proofErr w:type="spellStart"/>
-      <w:r>
-        <w:rPr>
-          <w:lang w:val="en-GB"/>
-        </w:rPr>
-        <w:t>identifier@domain</w:t>
-      </w:r>
-      <w:proofErr w:type="spellEnd"/>
-      <w:r>
-        <w:rPr>
-          <w:lang w:val="en-GB"/>
-        </w:rPr>
-        <w:t>", "alias &lt;</w:t>
-      </w:r>
-      <w:proofErr w:type="spellStart"/>
-      <w:r>
-        <w:rPr>
-          <w:lang w:val="en-GB"/>
-        </w:rPr>
-        <w:t>identifier@domain</w:t>
-      </w:r>
-      <w:proofErr w:type="spellEnd"/>
-      <w:r>
-        <w:rPr>
-          <w:lang w:val="en-GB"/>
-        </w:rPr>
-        <w:t xml:space="preserve">&gt;"; administrators may have email addresses of the form "identifier@", or "alias &lt;identifier@&gt;". The identifier is an alpha-numeric string, the domain is a sequence of alpha-numeric strings that are separated by dots, and the alias is a sequence of alphanumeric strings that are separated by spaces. </w:t>
+        <w:t>The system must store the following information about credit cards: a holder name, a brand name, a number, an expiration month, an expiration year, and a CVV code, which is an integer between 100 and 999.</w:t>
       </w:r>
     </w:p>
     <w:p>
@@ -5133,6 +5098,145 @@
           <w:ilvl w:val="0"/>
           <w:numId w:val="1"/>
         </w:numPr>
+        <w:ind w:hanging="421"/>
+        <w:rPr>
+          <w:lang w:val="en-GB"/>
+        </w:rPr>
+      </w:pPr>
+      <w:r>
+        <w:rPr>
+          <w:lang w:val="en-GB"/>
+        </w:rPr>
+        <w:t xml:space="preserve">Note that </w:t>
+      </w:r>
+      <w:r>
+        <w:rPr>
+          <w:lang w:val="en-GB"/>
+        </w:rPr>
+        <w:t xml:space="preserve">team </w:t>
+      </w:r>
+      <w:r>
+        <w:rPr>
+          <w:lang w:val="en-GB"/>
+        </w:rPr>
+        <w:t>managers can only answer announcements if they are in final mode.</w:t>
+      </w:r>
+    </w:p>
+    <w:p>
+      <w:pPr>
+        <w:numPr>
+          <w:ilvl w:val="0"/>
+          <w:numId w:val="1"/>
+        </w:numPr>
+        <w:ind w:hanging="421"/>
+        <w:rPr>
+          <w:lang w:val="en-GB"/>
+        </w:rPr>
+      </w:pPr>
+      <w:r>
+        <w:rPr>
+          <w:lang w:val="en-GB"/>
+        </w:rPr>
+        <w:t>Note that a sector be only settled in if their capacity is higher to fan club number of fans.</w:t>
+      </w:r>
+    </w:p>
+    <w:p>
+      <w:pPr>
+        <w:numPr>
+          <w:ilvl w:val="0"/>
+          <w:numId w:val="1"/>
+        </w:numPr>
+        <w:ind w:hanging="421"/>
+        <w:rPr>
+          <w:lang w:val="en-GB"/>
+        </w:rPr>
+      </w:pPr>
+      <w:r>
+        <w:rPr>
+          <w:lang w:val="en-GB"/>
+        </w:rPr>
+        <w:t xml:space="preserve">The results of a finder are cached for one hour by default.  The administrator should be able to configure that period at will in order to adjust the performance of the system.  The minimum time’s one hour and the maximum time’s 24 hours. </w:t>
+      </w:r>
+    </w:p>
+    <w:p>
+      <w:pPr>
+        <w:numPr>
+          <w:ilvl w:val="0"/>
+          <w:numId w:val="1"/>
+        </w:numPr>
+        <w:ind w:hanging="421"/>
+      </w:pPr>
+      <w:r>
+        <w:rPr>
+          <w:lang w:val="en-GB"/>
+        </w:rPr>
+        <w:t>The maximum number of results that a finder returns is 1</w:t>
+      </w:r>
+      <w:r>
+        <w:rPr>
+          <w:lang w:val="en-GB"/>
+        </w:rPr>
+        <w:t>2</w:t>
+      </w:r>
+      <w:r>
+        <w:rPr>
+          <w:lang w:val="en-GB"/>
+        </w:rPr>
+        <w:t xml:space="preserve"> by default.  The administrator should be able to change this parameter in order to adjust the performance of the system.</w:t>
+      </w:r>
+      <w:r>
+        <w:rPr>
+          <w:lang w:val="en-GB"/>
+        </w:rPr>
+        <w:t xml:space="preserve"> </w:t>
+      </w:r>
+      <w:proofErr w:type="spellStart"/>
+      <w:r>
+        <w:t>The</w:t>
+      </w:r>
+      <w:proofErr w:type="spellEnd"/>
+      <w:r>
+        <w:t xml:space="preserve"> </w:t>
+      </w:r>
+      <w:proofErr w:type="spellStart"/>
+      <w:r>
+        <w:t>absolute</w:t>
+      </w:r>
+      <w:proofErr w:type="spellEnd"/>
+      <w:r>
+        <w:t xml:space="preserve"> </w:t>
+      </w:r>
+      <w:proofErr w:type="spellStart"/>
+      <w:r>
+        <w:t>maximum</w:t>
+      </w:r>
+      <w:proofErr w:type="spellEnd"/>
+      <w:r>
+        <w:t xml:space="preserve"> </w:t>
+      </w:r>
+      <w:proofErr w:type="spellStart"/>
+      <w:r>
+        <w:t>is</w:t>
+      </w:r>
+      <w:proofErr w:type="spellEnd"/>
+      <w:r>
+        <w:t xml:space="preserve"> 50 </w:t>
+      </w:r>
+      <w:proofErr w:type="spellStart"/>
+      <w:r>
+        <w:t>results</w:t>
+      </w:r>
+      <w:proofErr w:type="spellEnd"/>
+      <w:r>
+        <w:t xml:space="preserve">. </w:t>
+      </w:r>
+    </w:p>
+    <w:p>
+      <w:pPr>
+        <w:numPr>
+          <w:ilvl w:val="0"/>
+          <w:numId w:val="1"/>
+        </w:numPr>
         <w:spacing w:after="0"/>
         <w:ind w:hanging="421"/>
         <w:rPr>
@@ -5143,7 +5247,31 @@
         <w:rPr>
           <w:lang w:val="en-GB"/>
         </w:rPr>
-        <w:t>The system must store the following information about credit cards: a holder name, a brand name, a number, an expiration month, an expiration year, and a CVV code, which is an integer between 100 and 999.</w:t>
+        <w:t xml:space="preserve">Attachments are not required to be stored by the system, but their URLs to external storage systems like </w:t>
+      </w:r>
+      <w:r>
+        <w:rPr>
+          <w:lang w:val="en-GB"/>
+        </w:rPr>
+        <w:t>Flickr</w:t>
+      </w:r>
+      <w:r>
+        <w:rPr>
+          <w:lang w:val="en-GB"/>
+        </w:rPr>
+        <w:t xml:space="preserve">.com or </w:t>
+      </w:r>
+      <w:r>
+        <w:rPr>
+          <w:lang w:val="en-GB"/>
+        </w:rPr>
+        <w:t>Pinterest</w:t>
+      </w:r>
+      <w:r>
+        <w:rPr>
+          <w:lang w:val="en-GB"/>
+        </w:rPr>
+        <w:t>.com, to mention a few examples.</w:t>
       </w:r>
     </w:p>
     <w:p>
@@ -5161,19 +5289,49 @@
         <w:rPr>
           <w:lang w:val="en-GB"/>
         </w:rPr>
-        <w:t xml:space="preserve">Note that </w:t>
-      </w:r>
-      <w:r>
-        <w:rPr>
-          <w:lang w:val="en-GB"/>
-        </w:rPr>
-        <w:t xml:space="preserve">team </w:t>
-      </w:r>
-      <w:r>
-        <w:rPr>
-          <w:lang w:val="en-GB"/>
-        </w:rPr>
-        <w:t>managers can only answer announcements if they are in final mode.</w:t>
+        <w:t xml:space="preserve">Whenever a </w:t>
+      </w:r>
+      <w:r>
+        <w:rPr>
+          <w:lang w:val="en-GB"/>
+        </w:rPr>
+        <w:t>team</w:t>
+      </w:r>
+      <w:r>
+        <w:rPr>
+          <w:lang w:val="en-GB"/>
+        </w:rPr>
+        <w:t xml:space="preserve"> is displayed, </w:t>
+      </w:r>
+      <w:r>
+        <w:rPr>
+          <w:lang w:val="en-GB"/>
+        </w:rPr>
+        <w:t xml:space="preserve">the </w:t>
+      </w:r>
+      <w:r>
+        <w:rPr>
+          <w:lang w:val="en-GB"/>
+        </w:rPr>
+        <w:t xml:space="preserve">sponsorship </w:t>
+      </w:r>
+      <w:r>
+        <w:rPr>
+          <w:lang w:val="en-GB"/>
+        </w:rPr>
+        <w:t xml:space="preserve">banner </w:t>
+      </w:r>
+      <w:r>
+        <w:rPr>
+          <w:lang w:val="en-GB"/>
+        </w:rPr>
+        <w:t xml:space="preserve">must be shown, if any.  </w:t>
+      </w:r>
+      <w:r>
+        <w:rPr>
+          <w:lang w:val="en-GB"/>
+        </w:rPr>
+        <w:t xml:space="preserve">Banners must be shown as little intrusively as possible. </w:t>
       </w:r>
     </w:p>
     <w:p>
@@ -5191,7 +5349,31 @@
         <w:rPr>
           <w:lang w:val="en-GB"/>
         </w:rPr>
-        <w:t>Note that a sector be only settled in if their capacity is higher to fan club number of fans.</w:t>
+        <w:t xml:space="preserve">Wherever the profile of a </w:t>
+      </w:r>
+      <w:r>
+        <w:rPr>
+          <w:lang w:val="en-GB"/>
+        </w:rPr>
+        <w:t>rider</w:t>
+      </w:r>
+      <w:r>
+        <w:rPr>
+          <w:lang w:val="en-GB"/>
+        </w:rPr>
+        <w:t xml:space="preserve"> or a </w:t>
+      </w:r>
+      <w:r>
+        <w:rPr>
+          <w:lang w:val="en-GB"/>
+        </w:rPr>
+        <w:t>representative</w:t>
+      </w:r>
+      <w:r>
+        <w:rPr>
+          <w:lang w:val="en-GB"/>
+        </w:rPr>
+        <w:t xml:space="preserve"> is shown, the system must show his or her score. </w:t>
       </w:r>
     </w:p>
     <w:p>
@@ -5200,243 +5382,6 @@
           <w:ilvl w:val="0"/>
           <w:numId w:val="1"/>
         </w:numPr>
-        <w:ind w:hanging="421"/>
-        <w:rPr>
-          <w:lang w:val="en-GB"/>
-        </w:rPr>
-      </w:pPr>
-      <w:r>
-        <w:rPr>
-          <w:lang w:val="en-GB"/>
-        </w:rPr>
-        <w:t xml:space="preserve">The results of a finder are cached for one hour by default.  The administrator should be able to configure that period at will in order to adjust the performance of the system.  The minimum time’s one hour and the maximum time’s 24 hours. </w:t>
-      </w:r>
-    </w:p>
-    <w:p>
-      <w:pPr>
-        <w:numPr>
-          <w:ilvl w:val="0"/>
-          <w:numId w:val="1"/>
-        </w:numPr>
-        <w:ind w:hanging="421"/>
-      </w:pPr>
-      <w:r>
-        <w:rPr>
-          <w:lang w:val="en-GB"/>
-        </w:rPr>
-        <w:t>The maximum number of results that a finder returns is 1</w:t>
-      </w:r>
-      <w:r>
-        <w:rPr>
-          <w:lang w:val="en-GB"/>
-        </w:rPr>
-        <w:t>2</w:t>
-      </w:r>
-      <w:r>
-        <w:rPr>
-          <w:lang w:val="en-GB"/>
-        </w:rPr>
-        <w:t xml:space="preserve"> by default.  The administrator should be able to change this parameter in order to adjust the performance of the system.</w:t>
-      </w:r>
-      <w:r>
-        <w:rPr>
-          <w:lang w:val="en-GB"/>
-        </w:rPr>
-        <w:t xml:space="preserve"> </w:t>
-      </w:r>
-      <w:proofErr w:type="spellStart"/>
-      <w:r>
-        <w:t>The</w:t>
-      </w:r>
-      <w:proofErr w:type="spellEnd"/>
-      <w:r>
-        <w:t xml:space="preserve"> </w:t>
-      </w:r>
-      <w:proofErr w:type="spellStart"/>
-      <w:r>
-        <w:t>absolute</w:t>
-      </w:r>
-      <w:proofErr w:type="spellEnd"/>
-      <w:r>
-        <w:t xml:space="preserve"> </w:t>
-      </w:r>
-      <w:proofErr w:type="spellStart"/>
-      <w:r>
-        <w:t>maximum</w:t>
-      </w:r>
-      <w:proofErr w:type="spellEnd"/>
-      <w:r>
-        <w:t xml:space="preserve"> </w:t>
-      </w:r>
-      <w:proofErr w:type="spellStart"/>
-      <w:r>
-        <w:t>is</w:t>
-      </w:r>
-      <w:proofErr w:type="spellEnd"/>
-      <w:r>
-        <w:t xml:space="preserve"> 50 </w:t>
-      </w:r>
-      <w:proofErr w:type="spellStart"/>
-      <w:r>
-        <w:t>results</w:t>
-      </w:r>
-      <w:proofErr w:type="spellEnd"/>
-      <w:r>
-        <w:t xml:space="preserve">. </w:t>
-      </w:r>
-    </w:p>
-    <w:p>
-      <w:pPr>
-        <w:numPr>
-          <w:ilvl w:val="0"/>
-          <w:numId w:val="1"/>
-        </w:numPr>
-        <w:spacing w:after="0"/>
-        <w:ind w:hanging="421"/>
-        <w:rPr>
-          <w:lang w:val="en-GB"/>
-        </w:rPr>
-      </w:pPr>
-      <w:r>
-        <w:rPr>
-          <w:lang w:val="en-GB"/>
-        </w:rPr>
-        <w:t xml:space="preserve">Attachments are not required to be stored by the system, but their URLs to external storage systems like </w:t>
-      </w:r>
-      <w:r>
-        <w:rPr>
-          <w:lang w:val="en-GB"/>
-        </w:rPr>
-        <w:t>Flickr</w:t>
-      </w:r>
-      <w:r>
-        <w:rPr>
-          <w:lang w:val="en-GB"/>
-        </w:rPr>
-        <w:t xml:space="preserve">.com or </w:t>
-      </w:r>
-      <w:r>
-        <w:rPr>
-          <w:lang w:val="en-GB"/>
-        </w:rPr>
-        <w:t>Pinterest</w:t>
-      </w:r>
-      <w:r>
-        <w:rPr>
-          <w:lang w:val="en-GB"/>
-        </w:rPr>
-        <w:t>.com, to mention a few examples.</w:t>
-      </w:r>
-    </w:p>
-    <w:p>
-      <w:pPr>
-        <w:numPr>
-          <w:ilvl w:val="0"/>
-          <w:numId w:val="1"/>
-        </w:numPr>
-        <w:ind w:hanging="421"/>
-        <w:rPr>
-          <w:lang w:val="en-GB"/>
-        </w:rPr>
-      </w:pPr>
-      <w:r>
-        <w:rPr>
-          <w:lang w:val="en-GB"/>
-        </w:rPr>
-        <w:t xml:space="preserve">Whenever a </w:t>
-      </w:r>
-      <w:r>
-        <w:rPr>
-          <w:lang w:val="en-GB"/>
-        </w:rPr>
-        <w:t>team</w:t>
-      </w:r>
-      <w:r>
-        <w:rPr>
-          <w:lang w:val="en-GB"/>
-        </w:rPr>
-        <w:t xml:space="preserve"> is displayed, </w:t>
-      </w:r>
-      <w:r>
-        <w:rPr>
-          <w:lang w:val="en-GB"/>
-        </w:rPr>
-        <w:t xml:space="preserve">the </w:t>
-      </w:r>
-      <w:r>
-        <w:rPr>
-          <w:lang w:val="en-GB"/>
-        </w:rPr>
-        <w:t xml:space="preserve">sponsorship </w:t>
-      </w:r>
-      <w:r>
-        <w:rPr>
-          <w:lang w:val="en-GB"/>
-        </w:rPr>
-        <w:t xml:space="preserve">banner </w:t>
-      </w:r>
-      <w:r>
-        <w:rPr>
-          <w:lang w:val="en-GB"/>
-        </w:rPr>
-        <w:t xml:space="preserve">must be shown, if any.  </w:t>
-      </w:r>
-      <w:r>
-        <w:rPr>
-          <w:lang w:val="en-GB"/>
-        </w:rPr>
-        <w:t xml:space="preserve">Banners must be shown as little intrusively as possible. </w:t>
-      </w:r>
-    </w:p>
-    <w:p>
-      <w:pPr>
-        <w:numPr>
-          <w:ilvl w:val="0"/>
-          <w:numId w:val="1"/>
-        </w:numPr>
-        <w:ind w:hanging="421"/>
-        <w:rPr>
-          <w:lang w:val="en-GB"/>
-        </w:rPr>
-      </w:pPr>
-      <w:r>
-        <w:rPr>
-          <w:lang w:val="en-GB"/>
-        </w:rPr>
-        <w:lastRenderedPageBreak/>
-        <w:t xml:space="preserve">Wherever the profile of a </w:t>
-      </w:r>
-      <w:r>
-        <w:rPr>
-          <w:lang w:val="en-GB"/>
-        </w:rPr>
-        <w:t>rider</w:t>
-      </w:r>
-      <w:r>
-        <w:rPr>
-          <w:lang w:val="en-GB"/>
-        </w:rPr>
-        <w:t xml:space="preserve"> or a </w:t>
-      </w:r>
-      <w:r>
-        <w:rPr>
-          <w:lang w:val="en-GB"/>
-        </w:rPr>
-        <w:t>representative</w:t>
-      </w:r>
-      <w:r>
-        <w:rPr>
-          <w:lang w:val="en-GB"/>
-        </w:rPr>
-        <w:t xml:space="preserve"> is shown, the system must show his or her score. </w:t>
-      </w:r>
-    </w:p>
-    <w:p>
-      <w:pPr>
-        <w:numPr>
-          <w:ilvl w:val="0"/>
-          <w:numId w:val="1"/>
-        </w:numPr>
         <w:spacing w:after="114"/>
         <w:ind w:hanging="421"/>
         <w:rPr>
@@ -5447,6 +5392,7 @@
         <w:rPr>
           <w:lang w:val="en-GB"/>
         </w:rPr>
+        <w:lastRenderedPageBreak/>
         <w:t xml:space="preserve">The default list of positive words includes “good”, “fantastic”, “excellent”, “great”, “amazing”, “terrific”, “beautiful”, and their corresponding Spanish translations.  The default list of negative words includes “not”, “bad”, “horrible”, “average”, “disaster”, and their corresponding Spanish translations. </w:t>
       </w:r>
     </w:p>
@@ -10248,7 +10194,7 @@
 </file>
 
 <file path=customXml/itemProps1.xml><?xml version="1.0" encoding="utf-8"?>
-<ds:datastoreItem xmlns:ds="http://schemas.openxmlformats.org/officeDocument/2006/customXml" ds:itemID="{104E204B-2BF7-43DD-8980-6D6EA67E24B1}">
+<ds:datastoreItem xmlns:ds="http://schemas.openxmlformats.org/officeDocument/2006/customXml" ds:itemID="{F9DB716A-2984-4CF1-AE19-1703AF92D9EF}">
   <ds:schemaRefs>
     <ds:schemaRef ds:uri="http://schemas.openxmlformats.org/officeDocument/2006/bibliography"/>
   </ds:schemaRefs>

--- a/Docs a parte/Acme Motorsports.docx
+++ b/Docs a parte/Acme Motorsports.docx
@@ -255,7 +255,7 @@
     <w:p>
       <w:pPr>
         <w:pStyle w:val="Ttulo1"/>
-        <w:ind w:left="0" w:firstLine="0"/>
+        <w:ind w:left="1416" w:hanging="1416"/>
         <w:rPr>
           <w:lang w:val="en-GB"/>
         </w:rPr>
@@ -270,7 +270,7 @@
         <w:rPr>
           <w:lang w:val="en-GB"/>
         </w:rPr>
-        <w:t xml:space="preserve">equirements </w:t>
+        <w:t>equirements</w:t>
       </w:r>
     </w:p>
     <w:p>
@@ -803,11 +803,19 @@
           <w:lang w:val="en-GB"/>
         </w:rPr>
       </w:pPr>
-      <w:r>
-        <w:rPr>
-          <w:lang w:val="en-GB"/>
-        </w:rPr>
-        <w:t xml:space="preserve">A grand prix </w:t>
+      <w:proofErr w:type="gramStart"/>
+      <w:r>
+        <w:rPr>
+          <w:lang w:val="en-GB"/>
+        </w:rPr>
+        <w:t>A grand prix</w:t>
+      </w:r>
+      <w:proofErr w:type="gramEnd"/>
+      <w:r>
+        <w:rPr>
+          <w:lang w:val="en-GB"/>
+        </w:rPr>
+        <w:t xml:space="preserve"> </w:t>
       </w:r>
       <w:r>
         <w:rPr>
@@ -1835,7 +1843,21 @@
         <w:rPr>
           <w:lang w:val="en-GB"/>
         </w:rPr>
-        <w:t xml:space="preserve"> and navigate to their representatives and riders profiles</w:t>
+        <w:t xml:space="preserve"> and navigate to their representatives and </w:t>
+      </w:r>
+      <w:proofErr w:type="gramStart"/>
+      <w:r>
+        <w:rPr>
+          <w:lang w:val="en-GB"/>
+        </w:rPr>
+        <w:t>riders</w:t>
+      </w:r>
+      <w:proofErr w:type="gramEnd"/>
+      <w:r>
+        <w:rPr>
+          <w:lang w:val="en-GB"/>
+        </w:rPr>
+        <w:t xml:space="preserve"> profiles</w:t>
       </w:r>
       <w:r>
         <w:rPr>
@@ -2327,25 +2349,13 @@
         <w:rPr>
           <w:lang w:val="en-GB"/>
         </w:rPr>
-        <w:t xml:space="preserve"> </w:t>
-      </w:r>
-      <w:r>
-        <w:rPr>
-          <w:lang w:val="en-GB"/>
-        </w:rPr>
-        <w:t>can</w:t>
-      </w:r>
-      <w:r>
-        <w:rPr>
-          <w:lang w:val="en-GB"/>
-        </w:rPr>
-        <w:t>not</w:t>
-      </w:r>
-      <w:r>
-        <w:rPr>
-          <w:lang w:val="en-GB"/>
-        </w:rPr>
-        <w:t xml:space="preserve"> be modified or deleted </w:t>
+        <w:t xml:space="preserve"> cannot be</w:t>
+      </w:r>
+      <w:r>
+        <w:rPr>
+          <w:lang w:val="en-GB"/>
+        </w:rPr>
+        <w:t xml:space="preserve"> deleted </w:t>
       </w:r>
       <w:r>
         <w:rPr>
@@ -2357,7 +2367,14 @@
         <w:rPr>
           <w:lang w:val="en-GB"/>
         </w:rPr>
-        <w:t xml:space="preserve"> they are referenced from a </w:t>
+        <w:t xml:space="preserve"> they are referenced from </w:t>
+      </w:r>
+      <w:proofErr w:type="gramStart"/>
+      <w:r>
+        <w:rPr>
+          <w:lang w:val="en-GB"/>
+        </w:rPr>
+        <w:t xml:space="preserve">a </w:t>
       </w:r>
       <w:r>
         <w:rPr>
@@ -2365,6 +2382,7 @@
         </w:rPr>
         <w:t>grand prix</w:t>
       </w:r>
+      <w:proofErr w:type="gramEnd"/>
       <w:r>
         <w:rPr>
           <w:lang w:val="en-GB"/>
@@ -2976,6 +2994,7 @@
         </w:rPr>
         <w:t xml:space="preserve"> applies for </w:t>
       </w:r>
+      <w:proofErr w:type="gramStart"/>
       <w:r>
         <w:rPr>
           <w:lang w:val="en-GB"/>
@@ -2986,13 +3005,34 @@
         <w:rPr>
           <w:lang w:val="en-GB"/>
         </w:rPr>
-        <w:t xml:space="preserve">grand prix, he or she can add some comments.  </w:t>
-      </w:r>
-      <w:r>
-        <w:rPr>
-          <w:lang w:val="en-GB"/>
-        </w:rPr>
-        <w:t>Note that a rider only may apply for a grand prix if it is saved on final mode and it is not cancelled.</w:t>
+        <w:t>grand prix</w:t>
+      </w:r>
+      <w:proofErr w:type="gramEnd"/>
+      <w:r>
+        <w:rPr>
+          <w:lang w:val="en-GB"/>
+        </w:rPr>
+        <w:t xml:space="preserve">, he or she can add some comments.  </w:t>
+      </w:r>
+      <w:r>
+        <w:rPr>
+          <w:lang w:val="en-GB"/>
+        </w:rPr>
+        <w:t xml:space="preserve">Note that a rider only may apply for </w:t>
+      </w:r>
+      <w:proofErr w:type="gramStart"/>
+      <w:r>
+        <w:rPr>
+          <w:lang w:val="en-GB"/>
+        </w:rPr>
+        <w:t>a grand prix</w:t>
+      </w:r>
+      <w:proofErr w:type="gramEnd"/>
+      <w:r>
+        <w:rPr>
+          <w:lang w:val="en-GB"/>
+        </w:rPr>
+        <w:t xml:space="preserve"> if it is saved on final mode and it is not cancelled.</w:t>
       </w:r>
     </w:p>
     <w:p>
@@ -3278,25 +3318,958 @@
         </w:rPr>
         <w:t xml:space="preserve"> </w:t>
       </w:r>
+    </w:p>
+    <w:p>
+      <w:pPr>
+        <w:pStyle w:val="Prrafodelista"/>
+        <w:numPr>
+          <w:ilvl w:val="1"/>
+          <w:numId w:val="1"/>
+        </w:numPr>
+        <w:rPr>
+          <w:lang w:val="en-GB"/>
+        </w:rPr>
+      </w:pPr>
+      <w:r>
+        <w:rPr>
+          <w:lang w:val="en-GB"/>
+        </w:rPr>
+        <w:t>List and display the teams registered into the system.</w:t>
+      </w:r>
+    </w:p>
+    <w:p>
+      <w:pPr>
+        <w:numPr>
+          <w:ilvl w:val="0"/>
+          <w:numId w:val="1"/>
+        </w:numPr>
+        <w:ind w:hanging="360"/>
+        <w:rPr>
+          <w:lang w:val="en-GB"/>
+        </w:rPr>
+      </w:pPr>
+      <w:r>
+        <w:rPr>
+          <w:lang w:val="en-GB"/>
+        </w:rPr>
+        <w:t xml:space="preserve">An actor who is authenticated as an administrator must be able to: </w:t>
+      </w:r>
+    </w:p>
+    <w:p>
+      <w:pPr>
+        <w:numPr>
+          <w:ilvl w:val="0"/>
+          <w:numId w:val="13"/>
+        </w:numPr>
+        <w:ind w:hanging="360"/>
+        <w:rPr>
+          <w:lang w:val="en-GB"/>
+        </w:rPr>
+      </w:pPr>
+      <w:r>
+        <w:rPr>
+          <w:lang w:val="en-GB"/>
+        </w:rPr>
+        <w:t xml:space="preserve">Create user accounts for new administrators. </w:t>
+      </w:r>
+    </w:p>
+    <w:p>
+      <w:pPr>
+        <w:numPr>
+          <w:ilvl w:val="0"/>
+          <w:numId w:val="13"/>
+        </w:numPr>
+        <w:ind w:hanging="360"/>
+        <w:rPr>
+          <w:lang w:val="en-GB"/>
+        </w:rPr>
+      </w:pPr>
+      <w:r>
+        <w:rPr>
+          <w:lang w:val="en-GB"/>
+        </w:rPr>
+        <w:t>Manage the catalogue of categories, which includes listing, showing, creating, updating, and deleting them. Note that categories can</w:t>
+      </w:r>
+      <w:r>
+        <w:rPr>
+          <w:lang w:val="en-GB"/>
+        </w:rPr>
+        <w:t>not</w:t>
+      </w:r>
+      <w:r>
+        <w:rPr>
+          <w:lang w:val="en-GB"/>
+        </w:rPr>
+        <w:t xml:space="preserve"> be </w:t>
+      </w:r>
       <w:bookmarkStart w:id="1" w:name="_GoBack"/>
       <w:bookmarkEnd w:id="1"/>
-    </w:p>
-    <w:p>
-      <w:pPr>
-        <w:pStyle w:val="Prrafodelista"/>
-        <w:numPr>
-          <w:ilvl w:val="1"/>
-          <w:numId w:val="1"/>
-        </w:numPr>
-        <w:rPr>
-          <w:lang w:val="en-GB"/>
-        </w:rPr>
-      </w:pPr>
-      <w:r>
-        <w:rPr>
-          <w:lang w:val="en-GB"/>
-        </w:rPr>
-        <w:t>List and display the teams registered into the system.</w:t>
+      <w:r>
+        <w:rPr>
+          <w:lang w:val="en-GB"/>
+        </w:rPr>
+        <w:t xml:space="preserve">deleted </w:t>
+      </w:r>
+      <w:r>
+        <w:rPr>
+          <w:lang w:val="en-GB"/>
+        </w:rPr>
+        <w:t>if</w:t>
+      </w:r>
+      <w:r>
+        <w:rPr>
+          <w:lang w:val="en-GB"/>
+        </w:rPr>
+        <w:t xml:space="preserve"> they are referenced from a </w:t>
+      </w:r>
+      <w:r>
+        <w:rPr>
+          <w:lang w:val="en-GB"/>
+        </w:rPr>
+        <w:t>grand prix</w:t>
+      </w:r>
+      <w:r>
+        <w:rPr>
+          <w:lang w:val="en-GB"/>
+        </w:rPr>
+        <w:t xml:space="preserve">. </w:t>
+      </w:r>
+    </w:p>
+    <w:p>
+      <w:pPr>
+        <w:numPr>
+          <w:ilvl w:val="0"/>
+          <w:numId w:val="13"/>
+        </w:numPr>
+        <w:ind w:hanging="360"/>
+        <w:rPr>
+          <w:lang w:val="en-GB"/>
+        </w:rPr>
+      </w:pPr>
+      <w:r>
+        <w:rPr>
+          <w:lang w:val="en-GB"/>
+        </w:rPr>
+        <w:t xml:space="preserve">Broadcast a message to all of the actors of the system.  </w:t>
+      </w:r>
+    </w:p>
+    <w:p>
+      <w:pPr>
+        <w:numPr>
+          <w:ilvl w:val="0"/>
+          <w:numId w:val="13"/>
+        </w:numPr>
+        <w:ind w:hanging="360"/>
+        <w:rPr>
+          <w:lang w:val="en-GB"/>
+        </w:rPr>
+      </w:pPr>
+      <w:r>
+        <w:rPr>
+          <w:lang w:val="en-GB"/>
+        </w:rPr>
+        <w:t xml:space="preserve">Display a listing of suspicious actors.  An actor is considered suspicious if he or she </w:t>
+      </w:r>
+      <w:r>
+        <w:rPr>
+          <w:lang w:val="en-GB"/>
+        </w:rPr>
+        <w:t>send</w:t>
+      </w:r>
+      <w:r>
+        <w:rPr>
+          <w:lang w:val="en-GB"/>
+        </w:rPr>
+        <w:t xml:space="preserve">s </w:t>
+      </w:r>
+      <w:r>
+        <w:rPr>
+          <w:lang w:val="en-GB"/>
+        </w:rPr>
+        <w:t>a</w:t>
+      </w:r>
+      <w:r>
+        <w:rPr>
+          <w:lang w:val="en-GB"/>
+        </w:rPr>
+        <w:t xml:space="preserve"> </w:t>
+      </w:r>
+      <w:r>
+        <w:rPr>
+          <w:lang w:val="en-GB"/>
+        </w:rPr>
+        <w:t>message</w:t>
+      </w:r>
+      <w:r>
+        <w:rPr>
+          <w:lang w:val="en-GB"/>
+        </w:rPr>
+        <w:t xml:space="preserve"> that includes spam words.</w:t>
+      </w:r>
+    </w:p>
+    <w:p>
+      <w:pPr>
+        <w:numPr>
+          <w:ilvl w:val="0"/>
+          <w:numId w:val="13"/>
+        </w:numPr>
+        <w:ind w:hanging="360"/>
+        <w:rPr>
+          <w:lang w:val="en-GB"/>
+        </w:rPr>
+      </w:pPr>
+      <w:r>
+        <w:rPr>
+          <w:lang w:val="en-GB"/>
+        </w:rPr>
+        <w:t xml:space="preserve">Manage the sectors of a circuit which includes listing, showing, creating and updating </w:t>
+      </w:r>
+      <w:r>
+        <w:rPr>
+          <w:lang w:val="en-GB"/>
+        </w:rPr>
+        <w:t>them</w:t>
+      </w:r>
+      <w:r>
+        <w:rPr>
+          <w:lang w:val="en-GB"/>
+        </w:rPr>
+        <w:t>.</w:t>
+      </w:r>
+    </w:p>
+    <w:p>
+      <w:pPr>
+        <w:numPr>
+          <w:ilvl w:val="0"/>
+          <w:numId w:val="13"/>
+        </w:numPr>
+        <w:ind w:hanging="360"/>
+        <w:rPr>
+          <w:lang w:val="en-GB"/>
+        </w:rPr>
+      </w:pPr>
+      <w:r>
+        <w:rPr>
+          <w:lang w:val="en-GB"/>
+        </w:rPr>
+        <w:t>Ban an actor who is considered suspicious, which means that his or her user account is de-activated.</w:t>
+      </w:r>
+    </w:p>
+    <w:p>
+      <w:pPr>
+        <w:numPr>
+          <w:ilvl w:val="0"/>
+          <w:numId w:val="13"/>
+        </w:numPr>
+        <w:ind w:hanging="360"/>
+        <w:rPr>
+          <w:lang w:val="en-GB"/>
+        </w:rPr>
+      </w:pPr>
+      <w:r>
+        <w:rPr>
+          <w:lang w:val="en-GB"/>
+        </w:rPr>
+        <w:t>Unban an actor, which means that his or her user account is re-activated</w:t>
+      </w:r>
+      <w:r>
+        <w:rPr>
+          <w:lang w:val="en-GB"/>
+        </w:rPr>
+        <w:t>.</w:t>
+      </w:r>
+    </w:p>
+    <w:p>
+      <w:pPr>
+        <w:numPr>
+          <w:ilvl w:val="0"/>
+          <w:numId w:val="13"/>
+        </w:numPr>
+        <w:ind w:hanging="360"/>
+        <w:rPr>
+          <w:lang w:val="en-GB"/>
+        </w:rPr>
+      </w:pPr>
+      <w:r>
+        <w:rPr>
+          <w:lang w:val="en-GB"/>
+        </w:rPr>
+        <w:t xml:space="preserve">Launch a process that computes a score for every </w:t>
+      </w:r>
+      <w:r>
+        <w:rPr>
+          <w:lang w:val="en-GB"/>
+        </w:rPr>
+        <w:t>representative</w:t>
+      </w:r>
+      <w:r>
+        <w:rPr>
+          <w:lang w:val="en-GB"/>
+        </w:rPr>
+        <w:t xml:space="preserve"> and </w:t>
+      </w:r>
+      <w:r>
+        <w:rPr>
+          <w:lang w:val="en-GB"/>
+        </w:rPr>
+        <w:t>rider</w:t>
+      </w:r>
+      <w:r>
+        <w:rPr>
+          <w:lang w:val="en-GB"/>
+        </w:rPr>
+        <w:t xml:space="preserve">.  The score is computed building on the </w:t>
+      </w:r>
+      <w:r>
+        <w:rPr>
+          <w:lang w:val="en-GB"/>
+        </w:rPr>
+        <w:t>meetings</w:t>
+      </w:r>
+      <w:r>
+        <w:rPr>
+          <w:lang w:val="en-GB"/>
+        </w:rPr>
+        <w:t xml:space="preserve"> that they’ve got.  The system must analyse the comments in the </w:t>
+      </w:r>
+      <w:r>
+        <w:rPr>
+          <w:lang w:val="en-GB"/>
+        </w:rPr>
+        <w:t>meetings</w:t>
+      </w:r>
+      <w:r>
+        <w:rPr>
+          <w:lang w:val="en-GB"/>
+        </w:rPr>
+        <w:t xml:space="preserve"> and compute the number of positive words (</w:t>
+      </w:r>
+      <w:r>
+        <w:rPr>
+          <w:i/>
+          <w:lang w:val="en-GB"/>
+        </w:rPr>
+        <w:t>p</w:t>
+      </w:r>
+      <w:r>
+        <w:rPr>
+          <w:lang w:val="en-GB"/>
+        </w:rPr>
+        <w:t xml:space="preserve">) and the number of negative words (n).  The score must be computed as </w:t>
+      </w:r>
+      <w:r>
+        <w:rPr>
+          <w:i/>
+          <w:lang w:val="en-GB"/>
+        </w:rPr>
+        <w:t>p – n</w:t>
+      </w:r>
+      <w:r>
+        <w:rPr>
+          <w:b/>
+          <w:i/>
+          <w:lang w:val="en-GB"/>
+        </w:rPr>
+        <w:t xml:space="preserve"> </w:t>
+      </w:r>
+      <w:r>
+        <w:rPr>
+          <w:lang w:val="en-GB"/>
+        </w:rPr>
+        <w:t xml:space="preserve">normalised to range -1.00 up to +1.00 using a linear homothetic transformation. </w:t>
+      </w:r>
+    </w:p>
+    <w:p>
+      <w:pPr>
+        <w:numPr>
+          <w:ilvl w:val="0"/>
+          <w:numId w:val="13"/>
+        </w:numPr>
+        <w:spacing w:after="0"/>
+        <w:ind w:hanging="360"/>
+        <w:rPr>
+          <w:lang w:val="en-GB"/>
+        </w:rPr>
+      </w:pPr>
+      <w:r>
+        <w:rPr>
+          <w:lang w:val="en-GB"/>
+        </w:rPr>
+        <w:lastRenderedPageBreak/>
+        <w:t>Update</w:t>
+      </w:r>
+      <w:r>
+        <w:rPr>
+          <w:lang w:val="en-GB"/>
+        </w:rPr>
+        <w:t xml:space="preserve"> the lists of positive and negative words that the system uses to compute the scores. </w:t>
+      </w:r>
+    </w:p>
+    <w:p>
+      <w:pPr>
+        <w:numPr>
+          <w:ilvl w:val="0"/>
+          <w:numId w:val="13"/>
+        </w:numPr>
+        <w:ind w:hanging="360"/>
+        <w:rPr>
+          <w:lang w:val="en-GB"/>
+        </w:rPr>
+      </w:pPr>
+      <w:r>
+        <w:rPr>
+          <w:lang w:val="en-GB"/>
+        </w:rPr>
+        <w:t xml:space="preserve">Display a dashboard with the following information: </w:t>
+      </w:r>
+    </w:p>
+    <w:p>
+      <w:pPr>
+        <w:numPr>
+          <w:ilvl w:val="2"/>
+          <w:numId w:val="2"/>
+        </w:numPr>
+        <w:ind w:hanging="318"/>
+        <w:rPr>
+          <w:lang w:val="en-GB"/>
+        </w:rPr>
+      </w:pPr>
+      <w:r>
+        <w:rPr>
+          <w:lang w:val="en-GB"/>
+        </w:rPr>
+        <w:t xml:space="preserve">The average, the minimum, the maximum, and the standard deviation of the number of </w:t>
+      </w:r>
+      <w:r>
+        <w:rPr>
+          <w:lang w:val="en-GB"/>
+        </w:rPr>
+        <w:t>world championships</w:t>
+      </w:r>
+      <w:r>
+        <w:rPr>
+          <w:lang w:val="en-GB"/>
+        </w:rPr>
+        <w:t xml:space="preserve"> per </w:t>
+      </w:r>
+      <w:r>
+        <w:rPr>
+          <w:lang w:val="en-GB"/>
+        </w:rPr>
+        <w:t>race directors</w:t>
+      </w:r>
+      <w:r>
+        <w:rPr>
+          <w:lang w:val="en-GB"/>
+        </w:rPr>
+        <w:t xml:space="preserve">. </w:t>
+      </w:r>
+    </w:p>
+    <w:p>
+      <w:pPr>
+        <w:numPr>
+          <w:ilvl w:val="2"/>
+          <w:numId w:val="2"/>
+        </w:numPr>
+        <w:ind w:hanging="318"/>
+        <w:rPr>
+          <w:lang w:val="en-GB"/>
+        </w:rPr>
+      </w:pPr>
+      <w:r>
+        <w:rPr>
+          <w:lang w:val="en-GB"/>
+        </w:rPr>
+        <w:t xml:space="preserve">The average, the minimum, the maximum, and the standard deviation of the number of applications per </w:t>
+      </w:r>
+      <w:r>
+        <w:rPr>
+          <w:lang w:val="en-GB"/>
+        </w:rPr>
+        <w:t xml:space="preserve">grand </w:t>
+      </w:r>
+      <w:proofErr w:type="spellStart"/>
+      <w:r>
+        <w:rPr>
+          <w:lang w:val="en-GB"/>
+        </w:rPr>
+        <w:t>prix</w:t>
+      </w:r>
+      <w:r>
+        <w:rPr>
+          <w:lang w:val="en-GB"/>
+        </w:rPr>
+        <w:t>e</w:t>
+      </w:r>
+      <w:r>
+        <w:rPr>
+          <w:lang w:val="en-GB"/>
+        </w:rPr>
+        <w:t>s</w:t>
+      </w:r>
+      <w:proofErr w:type="spellEnd"/>
+      <w:r>
+        <w:rPr>
+          <w:lang w:val="en-GB"/>
+        </w:rPr>
+        <w:t xml:space="preserve">. </w:t>
+      </w:r>
+    </w:p>
+    <w:p>
+      <w:pPr>
+        <w:numPr>
+          <w:ilvl w:val="2"/>
+          <w:numId w:val="2"/>
+        </w:numPr>
+        <w:ind w:hanging="318"/>
+        <w:rPr>
+          <w:lang w:val="en-GB"/>
+        </w:rPr>
+      </w:pPr>
+      <w:r>
+        <w:rPr>
+          <w:lang w:val="en-GB"/>
+        </w:rPr>
+        <w:t xml:space="preserve">The average, the minimum, the maximum, and the standard deviation of the maximum </w:t>
+      </w:r>
+      <w:r>
+        <w:rPr>
+          <w:lang w:val="en-GB"/>
+        </w:rPr>
+        <w:t>riders</w:t>
+      </w:r>
+      <w:r>
+        <w:rPr>
+          <w:lang w:val="en-GB"/>
+        </w:rPr>
+        <w:t xml:space="preserve"> of the </w:t>
+      </w:r>
+      <w:r>
+        <w:rPr>
+          <w:lang w:val="en-GB"/>
+        </w:rPr>
+        <w:t xml:space="preserve">grand </w:t>
+      </w:r>
+      <w:proofErr w:type="spellStart"/>
+      <w:r>
+        <w:rPr>
+          <w:lang w:val="en-GB"/>
+        </w:rPr>
+        <w:t>prix</w:t>
+      </w:r>
+      <w:r>
+        <w:rPr>
+          <w:lang w:val="en-GB"/>
+        </w:rPr>
+        <w:t>e</w:t>
+      </w:r>
+      <w:r>
+        <w:rPr>
+          <w:lang w:val="en-GB"/>
+        </w:rPr>
+        <w:t>s</w:t>
+      </w:r>
+      <w:proofErr w:type="spellEnd"/>
+      <w:r>
+        <w:rPr>
+          <w:lang w:val="en-GB"/>
+        </w:rPr>
+        <w:t xml:space="preserve">. </w:t>
+      </w:r>
+    </w:p>
+    <w:p>
+      <w:pPr>
+        <w:numPr>
+          <w:ilvl w:val="2"/>
+          <w:numId w:val="2"/>
+        </w:numPr>
+        <w:ind w:hanging="318"/>
+        <w:rPr>
+          <w:lang w:val="en-GB"/>
+        </w:rPr>
+      </w:pPr>
+      <w:r>
+        <w:rPr>
+          <w:lang w:val="en-GB"/>
+        </w:rPr>
+        <w:t xml:space="preserve">The ratio of pending applications. </w:t>
+      </w:r>
+    </w:p>
+    <w:p>
+      <w:pPr>
+        <w:numPr>
+          <w:ilvl w:val="2"/>
+          <w:numId w:val="2"/>
+        </w:numPr>
+        <w:ind w:hanging="318"/>
+        <w:rPr>
+          <w:lang w:val="en-GB"/>
+        </w:rPr>
+      </w:pPr>
+      <w:r>
+        <w:rPr>
+          <w:lang w:val="en-GB"/>
+        </w:rPr>
+        <w:t xml:space="preserve">The ratio of accepted applications. </w:t>
+      </w:r>
+    </w:p>
+    <w:p>
+      <w:pPr>
+        <w:numPr>
+          <w:ilvl w:val="2"/>
+          <w:numId w:val="2"/>
+        </w:numPr>
+        <w:ind w:hanging="318"/>
+        <w:rPr>
+          <w:lang w:val="en-GB"/>
+        </w:rPr>
+      </w:pPr>
+      <w:r>
+        <w:rPr>
+          <w:lang w:val="en-GB"/>
+        </w:rPr>
+        <w:t xml:space="preserve">The ratio of rejected applications. </w:t>
+      </w:r>
+    </w:p>
+    <w:p>
+      <w:pPr>
+        <w:numPr>
+          <w:ilvl w:val="2"/>
+          <w:numId w:val="2"/>
+        </w:numPr>
+        <w:ind w:hanging="318"/>
+        <w:rPr>
+          <w:lang w:val="en-GB"/>
+        </w:rPr>
+      </w:pPr>
+      <w:r>
+        <w:rPr>
+          <w:lang w:val="en-GB"/>
+        </w:rPr>
+        <w:t xml:space="preserve">The listing of </w:t>
+      </w:r>
+      <w:r>
+        <w:rPr>
+          <w:lang w:val="en-GB"/>
+        </w:rPr>
+        <w:t>race directors</w:t>
+      </w:r>
+      <w:r>
+        <w:rPr>
+          <w:lang w:val="en-GB"/>
+        </w:rPr>
+        <w:t xml:space="preserve"> who have published at least 10% more </w:t>
+      </w:r>
+      <w:r>
+        <w:rPr>
+          <w:lang w:val="en-GB"/>
+        </w:rPr>
+        <w:t>world championships</w:t>
+      </w:r>
+      <w:r>
+        <w:rPr>
+          <w:lang w:val="en-GB"/>
+        </w:rPr>
+        <w:t xml:space="preserve"> </w:t>
+      </w:r>
+      <w:r>
+        <w:rPr>
+          <w:lang w:val="en-GB"/>
+        </w:rPr>
+        <w:t>than the average</w:t>
+      </w:r>
+      <w:r>
+        <w:rPr>
+          <w:lang w:val="en-GB"/>
+        </w:rPr>
+        <w:t>.</w:t>
+      </w:r>
+      <w:r>
+        <w:rPr>
+          <w:lang w:val="en-GB"/>
+        </w:rPr>
+        <w:t xml:space="preserve"> </w:t>
+      </w:r>
+    </w:p>
+    <w:p>
+      <w:pPr>
+        <w:numPr>
+          <w:ilvl w:val="2"/>
+          <w:numId w:val="2"/>
+        </w:numPr>
+        <w:spacing w:after="0"/>
+        <w:ind w:hanging="318"/>
+        <w:rPr>
+          <w:lang w:val="en-GB"/>
+        </w:rPr>
+      </w:pPr>
+      <w:r>
+        <w:rPr>
+          <w:lang w:val="en-GB"/>
+        </w:rPr>
+        <w:t xml:space="preserve">The listing of </w:t>
+      </w:r>
+      <w:r>
+        <w:rPr>
+          <w:lang w:val="en-GB"/>
+        </w:rPr>
+        <w:t>riders</w:t>
+      </w:r>
+      <w:r>
+        <w:rPr>
+          <w:lang w:val="en-GB"/>
+        </w:rPr>
+        <w:t xml:space="preserve"> who have got accepted at least 10% more applications than the average, ordered by number of applications.</w:t>
+      </w:r>
+    </w:p>
+    <w:p>
+      <w:pPr>
+        <w:numPr>
+          <w:ilvl w:val="2"/>
+          <w:numId w:val="2"/>
+        </w:numPr>
+        <w:ind w:hanging="318"/>
+        <w:rPr>
+          <w:lang w:val="en-GB"/>
+        </w:rPr>
+      </w:pPr>
+      <w:r>
+        <w:rPr>
+          <w:lang w:val="en-GB"/>
+        </w:rPr>
+        <w:t>The minimum, the maximum, the average, and the standard deviation of the number of</w:t>
+      </w:r>
+      <w:r>
+        <w:rPr>
+          <w:lang w:val="en-GB"/>
+        </w:rPr>
+        <w:t xml:space="preserve"> total</w:t>
+      </w:r>
+      <w:r>
+        <w:rPr>
+          <w:lang w:val="en-GB"/>
+        </w:rPr>
+        <w:t xml:space="preserve"> </w:t>
+      </w:r>
+      <w:r>
+        <w:rPr>
+          <w:lang w:val="en-GB"/>
+        </w:rPr>
+        <w:t>announcements</w:t>
+      </w:r>
+      <w:r>
+        <w:rPr>
+          <w:lang w:val="en-GB"/>
+        </w:rPr>
+        <w:t xml:space="preserve"> per </w:t>
+      </w:r>
+      <w:r>
+        <w:rPr>
+          <w:lang w:val="en-GB"/>
+        </w:rPr>
+        <w:t>grand prix</w:t>
+      </w:r>
+      <w:r>
+        <w:rPr>
+          <w:lang w:val="en-GB"/>
+        </w:rPr>
+        <w:t xml:space="preserve">. </w:t>
+      </w:r>
+    </w:p>
+    <w:p>
+      <w:pPr>
+        <w:numPr>
+          <w:ilvl w:val="2"/>
+          <w:numId w:val="2"/>
+        </w:numPr>
+        <w:ind w:hanging="318"/>
+        <w:rPr>
+          <w:lang w:val="en-GB"/>
+        </w:rPr>
+      </w:pPr>
+      <w:r>
+        <w:rPr>
+          <w:lang w:val="en-GB"/>
+        </w:rPr>
+        <w:t xml:space="preserve">The minimum, the maximum, the average, and the standard deviation of the number of </w:t>
+      </w:r>
+      <w:r>
+        <w:rPr>
+          <w:lang w:val="en-GB"/>
+        </w:rPr>
+        <w:t>sectors</w:t>
+      </w:r>
+      <w:r>
+        <w:rPr>
+          <w:lang w:val="en-GB"/>
+        </w:rPr>
+        <w:t xml:space="preserve"> per </w:t>
+      </w:r>
+      <w:r>
+        <w:rPr>
+          <w:lang w:val="en-GB"/>
+        </w:rPr>
+        <w:t>circuit</w:t>
+      </w:r>
+      <w:r>
+        <w:rPr>
+          <w:lang w:val="en-GB"/>
+        </w:rPr>
+        <w:t xml:space="preserve">. </w:t>
+      </w:r>
+    </w:p>
+    <w:p>
+      <w:pPr>
+        <w:numPr>
+          <w:ilvl w:val="2"/>
+          <w:numId w:val="2"/>
+        </w:numPr>
+        <w:ind w:hanging="318"/>
+        <w:rPr>
+          <w:lang w:val="en-GB"/>
+        </w:rPr>
+      </w:pPr>
+      <w:r>
+        <w:rPr>
+          <w:lang w:val="en-GB"/>
+        </w:rPr>
+        <w:t>The ratio of circuits with at least a sector</w:t>
+      </w:r>
+      <w:r>
+        <w:rPr>
+          <w:lang w:val="en-GB"/>
+        </w:rPr>
+        <w:t xml:space="preserve">. </w:t>
+      </w:r>
+    </w:p>
+    <w:p>
+      <w:pPr>
+        <w:numPr>
+          <w:ilvl w:val="2"/>
+          <w:numId w:val="2"/>
+        </w:numPr>
+        <w:ind w:hanging="318"/>
+        <w:rPr>
+          <w:lang w:val="en-GB"/>
+        </w:rPr>
+      </w:pPr>
+      <w:r>
+        <w:rPr>
+          <w:lang w:val="en-GB"/>
+        </w:rPr>
+        <w:t xml:space="preserve">The top </w:t>
+      </w:r>
+      <w:r>
+        <w:rPr>
+          <w:lang w:val="en-GB"/>
+        </w:rPr>
+        <w:t xml:space="preserve">team </w:t>
+      </w:r>
+      <w:r>
+        <w:rPr>
+          <w:lang w:val="en-GB"/>
+        </w:rPr>
+        <w:t>manager</w:t>
+      </w:r>
+      <w:r>
+        <w:rPr>
+          <w:lang w:val="en-GB"/>
+        </w:rPr>
+        <w:t xml:space="preserve"> in terms of </w:t>
+      </w:r>
+      <w:r>
+        <w:rPr>
+          <w:lang w:val="en-GB"/>
+        </w:rPr>
+        <w:t>answers</w:t>
+      </w:r>
+      <w:r>
+        <w:rPr>
+          <w:lang w:val="en-GB"/>
+        </w:rPr>
+        <w:t>.</w:t>
+      </w:r>
+    </w:p>
+    <w:p>
+      <w:pPr>
+        <w:numPr>
+          <w:ilvl w:val="2"/>
+          <w:numId w:val="2"/>
+        </w:numPr>
+        <w:ind w:hanging="318"/>
+        <w:rPr>
+          <w:lang w:val="en-GB"/>
+        </w:rPr>
+      </w:pPr>
+      <w:r>
+        <w:rPr>
+          <w:lang w:val="en-GB"/>
+        </w:rPr>
+        <w:t>The top-three circuits in terms of sectors.</w:t>
+      </w:r>
+      <w:r>
+        <w:rPr>
+          <w:lang w:val="en-GB"/>
+        </w:rPr>
+        <w:t xml:space="preserve"> </w:t>
+      </w:r>
+    </w:p>
+    <w:p>
+      <w:pPr>
+        <w:numPr>
+          <w:ilvl w:val="2"/>
+          <w:numId w:val="2"/>
+        </w:numPr>
+        <w:spacing w:after="228"/>
+        <w:ind w:hanging="318"/>
+        <w:rPr>
+          <w:lang w:val="en-GB"/>
+        </w:rPr>
+      </w:pPr>
+      <w:r>
+        <w:rPr>
+          <w:lang w:val="en-GB"/>
+        </w:rPr>
+        <w:t xml:space="preserve">The top </w:t>
+      </w:r>
+      <w:r>
+        <w:rPr>
+          <w:lang w:val="en-GB"/>
+        </w:rPr>
+        <w:t>representative</w:t>
+      </w:r>
+      <w:r>
+        <w:rPr>
+          <w:lang w:val="en-GB"/>
+        </w:rPr>
+        <w:t xml:space="preserve"> in terms of </w:t>
+      </w:r>
+      <w:r>
+        <w:rPr>
+          <w:lang w:val="en-GB"/>
+        </w:rPr>
+        <w:t>fan clubs</w:t>
+      </w:r>
+      <w:r>
+        <w:rPr>
+          <w:lang w:val="en-GB"/>
+        </w:rPr>
+        <w:t>.</w:t>
+      </w:r>
+    </w:p>
+    <w:p>
+      <w:pPr>
+        <w:pStyle w:val="Ttulo2"/>
+        <w:ind w:left="-5"/>
+        <w:rPr>
+          <w:lang w:val="en-GB"/>
+        </w:rPr>
+      </w:pPr>
+      <w:r>
+        <w:rPr>
+          <w:lang w:val="en-GB"/>
+        </w:rPr>
+        <w:t xml:space="preserve">Non-functional requirements </w:t>
       </w:r>
     </w:p>
     <w:p>
@@ -3305,925 +4278,22 @@
           <w:ilvl w:val="0"/>
           <w:numId w:val="1"/>
         </w:numPr>
-        <w:ind w:hanging="360"/>
-        <w:rPr>
-          <w:lang w:val="en-GB"/>
-        </w:rPr>
-      </w:pPr>
-      <w:r>
-        <w:rPr>
-          <w:lang w:val="en-GB"/>
-        </w:rPr>
-        <w:t xml:space="preserve">An actor who is authenticated as an administrator must be able to: </w:t>
-      </w:r>
-    </w:p>
-    <w:p>
-      <w:pPr>
-        <w:numPr>
-          <w:ilvl w:val="0"/>
-          <w:numId w:val="13"/>
-        </w:numPr>
-        <w:ind w:hanging="360"/>
-        <w:rPr>
-          <w:lang w:val="en-GB"/>
-        </w:rPr>
-      </w:pPr>
-      <w:r>
-        <w:rPr>
-          <w:lang w:val="en-GB"/>
-        </w:rPr>
-        <w:t xml:space="preserve">Create user accounts for new administrators. </w:t>
-      </w:r>
-    </w:p>
-    <w:p>
-      <w:pPr>
-        <w:numPr>
-          <w:ilvl w:val="0"/>
-          <w:numId w:val="13"/>
-        </w:numPr>
-        <w:ind w:hanging="360"/>
-        <w:rPr>
-          <w:lang w:val="en-GB"/>
-        </w:rPr>
-      </w:pPr>
-      <w:r>
-        <w:rPr>
-          <w:lang w:val="en-GB"/>
-        </w:rPr>
-        <w:t>Manage the catalogue of categories, which includes listing, showing, creating, updating, and deleting them. Note that categories can</w:t>
-      </w:r>
-      <w:r>
-        <w:rPr>
-          <w:lang w:val="en-GB"/>
-        </w:rPr>
-        <w:t>not</w:t>
-      </w:r>
-      <w:r>
-        <w:rPr>
-          <w:lang w:val="en-GB"/>
-        </w:rPr>
-        <w:t xml:space="preserve"> be modified or deleted </w:t>
-      </w:r>
-      <w:r>
-        <w:rPr>
-          <w:lang w:val="en-GB"/>
-        </w:rPr>
-        <w:t>if</w:t>
-      </w:r>
-      <w:r>
-        <w:rPr>
-          <w:lang w:val="en-GB"/>
-        </w:rPr>
-        <w:t xml:space="preserve"> they are referenced from a </w:t>
-      </w:r>
-      <w:r>
-        <w:rPr>
-          <w:lang w:val="en-GB"/>
-        </w:rPr>
-        <w:t>grand prix</w:t>
-      </w:r>
-      <w:r>
-        <w:rPr>
-          <w:lang w:val="en-GB"/>
-        </w:rPr>
-        <w:t xml:space="preserve">. </w:t>
-      </w:r>
-    </w:p>
-    <w:p>
-      <w:pPr>
-        <w:numPr>
-          <w:ilvl w:val="0"/>
-          <w:numId w:val="13"/>
-        </w:numPr>
-        <w:ind w:hanging="360"/>
-        <w:rPr>
-          <w:lang w:val="en-GB"/>
-        </w:rPr>
-      </w:pPr>
-      <w:r>
-        <w:rPr>
-          <w:lang w:val="en-GB"/>
-        </w:rPr>
-        <w:t xml:space="preserve">Broadcast a message to all of the actors of the system.  </w:t>
-      </w:r>
-    </w:p>
-    <w:p>
-      <w:pPr>
-        <w:numPr>
-          <w:ilvl w:val="0"/>
-          <w:numId w:val="13"/>
-        </w:numPr>
-        <w:ind w:hanging="360"/>
-        <w:rPr>
-          <w:lang w:val="en-GB"/>
-        </w:rPr>
-      </w:pPr>
-      <w:r>
-        <w:rPr>
-          <w:lang w:val="en-GB"/>
-        </w:rPr>
-        <w:t xml:space="preserve">Display a listing of suspicious actors.  An actor is considered suspicious if he or she </w:t>
-      </w:r>
-      <w:r>
-        <w:rPr>
-          <w:lang w:val="en-GB"/>
-        </w:rPr>
-        <w:t>send</w:t>
-      </w:r>
-      <w:r>
-        <w:rPr>
-          <w:lang w:val="en-GB"/>
-        </w:rPr>
-        <w:t xml:space="preserve">s </w:t>
-      </w:r>
-      <w:r>
-        <w:rPr>
-          <w:lang w:val="en-GB"/>
-        </w:rPr>
-        <w:t>a</w:t>
-      </w:r>
-      <w:r>
-        <w:rPr>
-          <w:lang w:val="en-GB"/>
-        </w:rPr>
-        <w:t xml:space="preserve"> </w:t>
-      </w:r>
-      <w:r>
-        <w:rPr>
-          <w:lang w:val="en-GB"/>
-        </w:rPr>
-        <w:t>message</w:t>
-      </w:r>
-      <w:r>
-        <w:rPr>
-          <w:lang w:val="en-GB"/>
-        </w:rPr>
-        <w:t xml:space="preserve"> that includes spam words.</w:t>
-      </w:r>
-    </w:p>
-    <w:p>
-      <w:pPr>
-        <w:numPr>
-          <w:ilvl w:val="0"/>
-          <w:numId w:val="13"/>
-        </w:numPr>
-        <w:ind w:hanging="360"/>
-        <w:rPr>
-          <w:lang w:val="en-GB"/>
-        </w:rPr>
-      </w:pPr>
-      <w:r>
-        <w:rPr>
-          <w:lang w:val="en-GB"/>
-        </w:rPr>
-        <w:t xml:space="preserve">Manage the sectors of a circuit which includes listing, showing, creating and updating </w:t>
-      </w:r>
-      <w:r>
-        <w:rPr>
-          <w:lang w:val="en-GB"/>
-        </w:rPr>
-        <w:t>them</w:t>
-      </w:r>
-      <w:r>
-        <w:rPr>
-          <w:lang w:val="en-GB"/>
-        </w:rPr>
-        <w:t>.</w:t>
-      </w:r>
-    </w:p>
-    <w:p>
-      <w:pPr>
-        <w:numPr>
-          <w:ilvl w:val="0"/>
-          <w:numId w:val="13"/>
-        </w:numPr>
-        <w:ind w:hanging="360"/>
-        <w:rPr>
-          <w:lang w:val="en-GB"/>
-        </w:rPr>
-      </w:pPr>
-      <w:r>
-        <w:rPr>
-          <w:lang w:val="en-GB"/>
-        </w:rPr>
-        <w:t>Ban an actor who is considered suspicious, which means that his or her user account is de-activated.</w:t>
-      </w:r>
-    </w:p>
-    <w:p>
-      <w:pPr>
-        <w:numPr>
-          <w:ilvl w:val="0"/>
-          <w:numId w:val="13"/>
-        </w:numPr>
-        <w:ind w:hanging="360"/>
-        <w:rPr>
-          <w:lang w:val="en-GB"/>
-        </w:rPr>
-      </w:pPr>
-      <w:r>
-        <w:rPr>
-          <w:lang w:val="en-GB"/>
-        </w:rPr>
-        <w:t>Unban an actor, which means that his or her user account is re-activated</w:t>
-      </w:r>
-      <w:r>
-        <w:rPr>
-          <w:lang w:val="en-GB"/>
-        </w:rPr>
-        <w:t>.</w:t>
-      </w:r>
-    </w:p>
-    <w:p>
-      <w:pPr>
-        <w:numPr>
-          <w:ilvl w:val="0"/>
-          <w:numId w:val="13"/>
-        </w:numPr>
-        <w:ind w:hanging="360"/>
-        <w:rPr>
-          <w:lang w:val="en-GB"/>
-        </w:rPr>
-      </w:pPr>
-      <w:r>
-        <w:rPr>
-          <w:lang w:val="en-GB"/>
-        </w:rPr>
-        <w:t xml:space="preserve">Launch a process that computes a score for every </w:t>
-      </w:r>
-      <w:r>
-        <w:rPr>
-          <w:lang w:val="en-GB"/>
-        </w:rPr>
-        <w:t>representative</w:t>
-      </w:r>
-      <w:r>
-        <w:rPr>
-          <w:lang w:val="en-GB"/>
-        </w:rPr>
-        <w:t xml:space="preserve"> and </w:t>
-      </w:r>
-      <w:r>
-        <w:rPr>
-          <w:lang w:val="en-GB"/>
-        </w:rPr>
-        <w:t>rider</w:t>
-      </w:r>
-      <w:r>
-        <w:rPr>
-          <w:lang w:val="en-GB"/>
-        </w:rPr>
-        <w:t xml:space="preserve">.  The score is computed building on the </w:t>
-      </w:r>
-      <w:r>
-        <w:rPr>
-          <w:lang w:val="en-GB"/>
-        </w:rPr>
-        <w:t>meetings</w:t>
-      </w:r>
-      <w:r>
-        <w:rPr>
-          <w:lang w:val="en-GB"/>
-        </w:rPr>
-        <w:t xml:space="preserve"> that they’ve got.  The system must analyse the comments in the </w:t>
-      </w:r>
-      <w:r>
-        <w:rPr>
-          <w:lang w:val="en-GB"/>
-        </w:rPr>
-        <w:t>meetings</w:t>
-      </w:r>
-      <w:r>
-        <w:rPr>
-          <w:lang w:val="en-GB"/>
-        </w:rPr>
-        <w:t xml:space="preserve"> and compute the number of positive words (</w:t>
-      </w:r>
-      <w:r>
-        <w:rPr>
-          <w:i/>
-          <w:lang w:val="en-GB"/>
-        </w:rPr>
-        <w:t>p</w:t>
-      </w:r>
-      <w:r>
-        <w:rPr>
-          <w:lang w:val="en-GB"/>
-        </w:rPr>
-        <w:t xml:space="preserve">) and the number of negative words (n).  The score must be computed as </w:t>
-      </w:r>
-      <w:r>
-        <w:rPr>
-          <w:i/>
-          <w:lang w:val="en-GB"/>
-        </w:rPr>
-        <w:t>p – n</w:t>
-      </w:r>
-      <w:r>
-        <w:rPr>
-          <w:b/>
-          <w:i/>
-          <w:lang w:val="en-GB"/>
-        </w:rPr>
-        <w:t xml:space="preserve"> </w:t>
-      </w:r>
-      <w:r>
-        <w:rPr>
-          <w:lang w:val="en-GB"/>
-        </w:rPr>
-        <w:t xml:space="preserve">normalised to range -1.00 up to +1.00 using a linear homothetic transformation. </w:t>
-      </w:r>
-    </w:p>
-    <w:p>
-      <w:pPr>
-        <w:numPr>
-          <w:ilvl w:val="0"/>
-          <w:numId w:val="13"/>
-        </w:numPr>
-        <w:spacing w:after="0"/>
-        <w:ind w:hanging="360"/>
-        <w:rPr>
-          <w:lang w:val="en-GB"/>
-        </w:rPr>
-      </w:pPr>
-      <w:r>
-        <w:rPr>
-          <w:lang w:val="en-GB"/>
-        </w:rPr>
-        <w:lastRenderedPageBreak/>
-        <w:t>Update</w:t>
-      </w:r>
-      <w:r>
-        <w:rPr>
-          <w:lang w:val="en-GB"/>
-        </w:rPr>
-        <w:t xml:space="preserve"> the lists of positive and negative words that the system uses to compute the scores. </w:t>
-      </w:r>
-    </w:p>
-    <w:p>
-      <w:pPr>
-        <w:numPr>
-          <w:ilvl w:val="0"/>
-          <w:numId w:val="13"/>
-        </w:numPr>
-        <w:ind w:hanging="360"/>
-        <w:rPr>
-          <w:lang w:val="en-GB"/>
-        </w:rPr>
-      </w:pPr>
-      <w:r>
-        <w:rPr>
-          <w:lang w:val="en-GB"/>
-        </w:rPr>
-        <w:t xml:space="preserve">Display a dashboard with the following information: </w:t>
-      </w:r>
-    </w:p>
-    <w:p>
-      <w:pPr>
-        <w:numPr>
-          <w:ilvl w:val="2"/>
-          <w:numId w:val="2"/>
-        </w:numPr>
-        <w:ind w:hanging="318"/>
-        <w:rPr>
-          <w:lang w:val="en-GB"/>
-        </w:rPr>
-      </w:pPr>
-      <w:r>
-        <w:rPr>
-          <w:lang w:val="en-GB"/>
-        </w:rPr>
-        <w:t xml:space="preserve">The average, the minimum, the maximum, and the standard deviation of the number of </w:t>
-      </w:r>
-      <w:r>
-        <w:rPr>
-          <w:lang w:val="en-GB"/>
-        </w:rPr>
-        <w:t>world championships</w:t>
-      </w:r>
-      <w:r>
-        <w:rPr>
-          <w:lang w:val="en-GB"/>
-        </w:rPr>
-        <w:t xml:space="preserve"> per </w:t>
-      </w:r>
-      <w:r>
-        <w:rPr>
-          <w:lang w:val="en-GB"/>
-        </w:rPr>
-        <w:t>race directors</w:t>
-      </w:r>
-      <w:r>
-        <w:rPr>
-          <w:lang w:val="en-GB"/>
-        </w:rPr>
-        <w:t xml:space="preserve">. </w:t>
-      </w:r>
-    </w:p>
-    <w:p>
-      <w:pPr>
-        <w:numPr>
-          <w:ilvl w:val="2"/>
-          <w:numId w:val="2"/>
-        </w:numPr>
-        <w:ind w:hanging="318"/>
-        <w:rPr>
-          <w:lang w:val="en-GB"/>
-        </w:rPr>
-      </w:pPr>
-      <w:r>
-        <w:rPr>
-          <w:lang w:val="en-GB"/>
-        </w:rPr>
-        <w:t xml:space="preserve">The average, the minimum, the maximum, and the standard deviation of the number of applications per </w:t>
-      </w:r>
-      <w:r>
-        <w:rPr>
-          <w:lang w:val="en-GB"/>
-        </w:rPr>
-        <w:t xml:space="preserve">grand </w:t>
-      </w:r>
-      <w:proofErr w:type="spellStart"/>
-      <w:r>
-        <w:rPr>
-          <w:lang w:val="en-GB"/>
-        </w:rPr>
-        <w:t>prix</w:t>
-      </w:r>
-      <w:r>
-        <w:rPr>
-          <w:lang w:val="en-GB"/>
-        </w:rPr>
-        <w:t>e</w:t>
-      </w:r>
-      <w:r>
-        <w:rPr>
-          <w:lang w:val="en-GB"/>
-        </w:rPr>
-        <w:t>s</w:t>
-      </w:r>
-      <w:proofErr w:type="spellEnd"/>
-      <w:r>
-        <w:rPr>
-          <w:lang w:val="en-GB"/>
-        </w:rPr>
-        <w:t xml:space="preserve">. </w:t>
-      </w:r>
-    </w:p>
-    <w:p>
-      <w:pPr>
-        <w:numPr>
-          <w:ilvl w:val="2"/>
-          <w:numId w:val="2"/>
-        </w:numPr>
-        <w:ind w:hanging="318"/>
-        <w:rPr>
-          <w:lang w:val="en-GB"/>
-        </w:rPr>
-      </w:pPr>
-      <w:r>
-        <w:rPr>
-          <w:lang w:val="en-GB"/>
-        </w:rPr>
-        <w:t xml:space="preserve">The average, the minimum, the maximum, and the standard deviation of the maximum </w:t>
-      </w:r>
-      <w:r>
-        <w:rPr>
-          <w:lang w:val="en-GB"/>
-        </w:rPr>
-        <w:t>riders</w:t>
-      </w:r>
-      <w:r>
-        <w:rPr>
-          <w:lang w:val="en-GB"/>
-        </w:rPr>
-        <w:t xml:space="preserve"> of the </w:t>
-      </w:r>
-      <w:r>
-        <w:rPr>
-          <w:lang w:val="en-GB"/>
-        </w:rPr>
-        <w:t xml:space="preserve">grand </w:t>
-      </w:r>
-      <w:proofErr w:type="spellStart"/>
-      <w:r>
-        <w:rPr>
-          <w:lang w:val="en-GB"/>
-        </w:rPr>
-        <w:t>prix</w:t>
-      </w:r>
-      <w:r>
-        <w:rPr>
-          <w:lang w:val="en-GB"/>
-        </w:rPr>
-        <w:t>e</w:t>
-      </w:r>
-      <w:r>
-        <w:rPr>
-          <w:lang w:val="en-GB"/>
-        </w:rPr>
-        <w:t>s</w:t>
-      </w:r>
-      <w:proofErr w:type="spellEnd"/>
-      <w:r>
-        <w:rPr>
-          <w:lang w:val="en-GB"/>
-        </w:rPr>
-        <w:t xml:space="preserve">. </w:t>
-      </w:r>
-    </w:p>
-    <w:p>
-      <w:pPr>
-        <w:numPr>
-          <w:ilvl w:val="2"/>
-          <w:numId w:val="2"/>
-        </w:numPr>
-        <w:ind w:hanging="318"/>
-        <w:rPr>
-          <w:lang w:val="en-GB"/>
-        </w:rPr>
-      </w:pPr>
-      <w:r>
-        <w:rPr>
-          <w:lang w:val="en-GB"/>
-        </w:rPr>
-        <w:t xml:space="preserve">The ratio of pending applications. </w:t>
-      </w:r>
-    </w:p>
-    <w:p>
-      <w:pPr>
-        <w:numPr>
-          <w:ilvl w:val="2"/>
-          <w:numId w:val="2"/>
-        </w:numPr>
-        <w:ind w:hanging="318"/>
-        <w:rPr>
-          <w:lang w:val="en-GB"/>
-        </w:rPr>
-      </w:pPr>
-      <w:r>
-        <w:rPr>
-          <w:lang w:val="en-GB"/>
-        </w:rPr>
-        <w:t xml:space="preserve">The ratio of accepted applications. </w:t>
-      </w:r>
-    </w:p>
-    <w:p>
-      <w:pPr>
-        <w:numPr>
-          <w:ilvl w:val="2"/>
-          <w:numId w:val="2"/>
-        </w:numPr>
-        <w:ind w:hanging="318"/>
-        <w:rPr>
-          <w:lang w:val="en-GB"/>
-        </w:rPr>
-      </w:pPr>
-      <w:r>
-        <w:rPr>
-          <w:lang w:val="en-GB"/>
-        </w:rPr>
-        <w:t xml:space="preserve">The ratio of rejected applications. </w:t>
-      </w:r>
-    </w:p>
-    <w:p>
-      <w:pPr>
-        <w:numPr>
-          <w:ilvl w:val="2"/>
-          <w:numId w:val="2"/>
-        </w:numPr>
-        <w:ind w:hanging="318"/>
-        <w:rPr>
-          <w:lang w:val="en-GB"/>
-        </w:rPr>
-      </w:pPr>
-      <w:r>
-        <w:rPr>
-          <w:lang w:val="en-GB"/>
-        </w:rPr>
-        <w:t xml:space="preserve">The listing of </w:t>
-      </w:r>
-      <w:r>
-        <w:rPr>
-          <w:lang w:val="en-GB"/>
-        </w:rPr>
-        <w:t>race directors</w:t>
-      </w:r>
-      <w:r>
-        <w:rPr>
-          <w:lang w:val="en-GB"/>
-        </w:rPr>
-        <w:t xml:space="preserve"> who have published at least 10% more </w:t>
-      </w:r>
-      <w:r>
-        <w:rPr>
-          <w:lang w:val="en-GB"/>
-        </w:rPr>
-        <w:t>world championships</w:t>
-      </w:r>
-      <w:r>
-        <w:rPr>
-          <w:lang w:val="en-GB"/>
-        </w:rPr>
-        <w:t xml:space="preserve"> </w:t>
-      </w:r>
-      <w:r>
-        <w:rPr>
-          <w:lang w:val="en-GB"/>
-        </w:rPr>
-        <w:t>than the average</w:t>
-      </w:r>
-      <w:r>
-        <w:rPr>
-          <w:lang w:val="en-GB"/>
-        </w:rPr>
-        <w:t>.</w:t>
-      </w:r>
-      <w:r>
-        <w:rPr>
-          <w:lang w:val="en-GB"/>
-        </w:rPr>
-        <w:t xml:space="preserve"> </w:t>
-      </w:r>
-    </w:p>
-    <w:p>
-      <w:pPr>
-        <w:numPr>
-          <w:ilvl w:val="2"/>
-          <w:numId w:val="2"/>
-        </w:numPr>
-        <w:spacing w:after="0"/>
-        <w:ind w:hanging="318"/>
-        <w:rPr>
-          <w:lang w:val="en-GB"/>
-        </w:rPr>
-      </w:pPr>
-      <w:r>
-        <w:rPr>
-          <w:lang w:val="en-GB"/>
-        </w:rPr>
-        <w:t xml:space="preserve">The listing of </w:t>
-      </w:r>
-      <w:r>
-        <w:rPr>
-          <w:lang w:val="en-GB"/>
-        </w:rPr>
-        <w:t>riders</w:t>
-      </w:r>
-      <w:r>
-        <w:rPr>
-          <w:lang w:val="en-GB"/>
-        </w:rPr>
-        <w:t xml:space="preserve"> who have got accepted at least 10% more applications than the average, ordered by number of applications.</w:t>
-      </w:r>
-    </w:p>
-    <w:p>
-      <w:pPr>
-        <w:numPr>
-          <w:ilvl w:val="2"/>
-          <w:numId w:val="2"/>
-        </w:numPr>
-        <w:ind w:hanging="318"/>
-        <w:rPr>
-          <w:lang w:val="en-GB"/>
-        </w:rPr>
-      </w:pPr>
-      <w:r>
-        <w:rPr>
-          <w:lang w:val="en-GB"/>
-        </w:rPr>
-        <w:t>The minimum, the maximum, the average, and the standard deviation of the number of</w:t>
-      </w:r>
-      <w:r>
-        <w:rPr>
-          <w:lang w:val="en-GB"/>
-        </w:rPr>
-        <w:t xml:space="preserve"> total</w:t>
-      </w:r>
-      <w:r>
-        <w:rPr>
-          <w:lang w:val="en-GB"/>
-        </w:rPr>
-        <w:t xml:space="preserve"> </w:t>
-      </w:r>
-      <w:r>
-        <w:rPr>
-          <w:lang w:val="en-GB"/>
-        </w:rPr>
-        <w:t>announcements</w:t>
-      </w:r>
-      <w:r>
-        <w:rPr>
-          <w:lang w:val="en-GB"/>
-        </w:rPr>
-        <w:t xml:space="preserve"> per </w:t>
-      </w:r>
-      <w:r>
-        <w:rPr>
-          <w:lang w:val="en-GB"/>
-        </w:rPr>
-        <w:t>grand prix</w:t>
-      </w:r>
-      <w:r>
-        <w:rPr>
-          <w:lang w:val="en-GB"/>
-        </w:rPr>
-        <w:t xml:space="preserve">. </w:t>
-      </w:r>
-    </w:p>
-    <w:p>
-      <w:pPr>
-        <w:numPr>
-          <w:ilvl w:val="2"/>
-          <w:numId w:val="2"/>
-        </w:numPr>
-        <w:ind w:hanging="318"/>
-        <w:rPr>
-          <w:lang w:val="en-GB"/>
-        </w:rPr>
-      </w:pPr>
-      <w:r>
-        <w:rPr>
-          <w:lang w:val="en-GB"/>
-        </w:rPr>
-        <w:t xml:space="preserve">The minimum, the maximum, the average, and the standard deviation of the number of </w:t>
-      </w:r>
-      <w:r>
-        <w:rPr>
-          <w:lang w:val="en-GB"/>
-        </w:rPr>
-        <w:t>sectors</w:t>
-      </w:r>
-      <w:r>
-        <w:rPr>
-          <w:lang w:val="en-GB"/>
-        </w:rPr>
-        <w:t xml:space="preserve"> per </w:t>
-      </w:r>
-      <w:r>
-        <w:rPr>
-          <w:lang w:val="en-GB"/>
-        </w:rPr>
-        <w:t>circuit</w:t>
-      </w:r>
-      <w:r>
-        <w:rPr>
-          <w:lang w:val="en-GB"/>
-        </w:rPr>
-        <w:t xml:space="preserve">. </w:t>
-      </w:r>
-    </w:p>
-    <w:p>
-      <w:pPr>
-        <w:numPr>
-          <w:ilvl w:val="2"/>
-          <w:numId w:val="2"/>
-        </w:numPr>
-        <w:ind w:hanging="318"/>
-        <w:rPr>
-          <w:lang w:val="en-GB"/>
-        </w:rPr>
-      </w:pPr>
-      <w:r>
-        <w:rPr>
-          <w:lang w:val="en-GB"/>
-        </w:rPr>
-        <w:t>The ratio of circuits with at least a sector</w:t>
-      </w:r>
-      <w:r>
-        <w:rPr>
-          <w:lang w:val="en-GB"/>
-        </w:rPr>
-        <w:t xml:space="preserve">. </w:t>
-      </w:r>
-    </w:p>
-    <w:p>
-      <w:pPr>
-        <w:numPr>
-          <w:ilvl w:val="2"/>
-          <w:numId w:val="2"/>
-        </w:numPr>
-        <w:ind w:hanging="318"/>
-        <w:rPr>
-          <w:lang w:val="en-GB"/>
-        </w:rPr>
-      </w:pPr>
-      <w:r>
-        <w:rPr>
-          <w:lang w:val="en-GB"/>
-        </w:rPr>
-        <w:t xml:space="preserve">The top </w:t>
-      </w:r>
-      <w:r>
-        <w:rPr>
-          <w:lang w:val="en-GB"/>
-        </w:rPr>
-        <w:t xml:space="preserve">team </w:t>
-      </w:r>
-      <w:r>
-        <w:rPr>
-          <w:lang w:val="en-GB"/>
-        </w:rPr>
-        <w:t>manager</w:t>
-      </w:r>
-      <w:r>
-        <w:rPr>
-          <w:lang w:val="en-GB"/>
-        </w:rPr>
-        <w:t xml:space="preserve"> in terms of </w:t>
-      </w:r>
-      <w:r>
-        <w:rPr>
-          <w:lang w:val="en-GB"/>
-        </w:rPr>
-        <w:t>answers</w:t>
-      </w:r>
-      <w:r>
-        <w:rPr>
-          <w:lang w:val="en-GB"/>
-        </w:rPr>
-        <w:t>.</w:t>
-      </w:r>
-    </w:p>
-    <w:p>
-      <w:pPr>
-        <w:numPr>
-          <w:ilvl w:val="2"/>
-          <w:numId w:val="2"/>
-        </w:numPr>
-        <w:ind w:hanging="318"/>
-        <w:rPr>
-          <w:lang w:val="en-GB"/>
-        </w:rPr>
-      </w:pPr>
-      <w:r>
-        <w:rPr>
-          <w:lang w:val="en-GB"/>
-        </w:rPr>
-        <w:t>The top-three circuits in terms of sectors.</w:t>
-      </w:r>
-      <w:r>
-        <w:rPr>
-          <w:lang w:val="en-GB"/>
-        </w:rPr>
-        <w:t xml:space="preserve"> </w:t>
-      </w:r>
-    </w:p>
-    <w:p>
-      <w:pPr>
-        <w:numPr>
-          <w:ilvl w:val="2"/>
-          <w:numId w:val="2"/>
-        </w:numPr>
-        <w:spacing w:after="228"/>
-        <w:ind w:hanging="318"/>
-        <w:rPr>
-          <w:lang w:val="en-GB"/>
-        </w:rPr>
-      </w:pPr>
-      <w:r>
-        <w:rPr>
-          <w:lang w:val="en-GB"/>
-        </w:rPr>
-        <w:t xml:space="preserve">The top </w:t>
-      </w:r>
-      <w:r>
-        <w:rPr>
-          <w:lang w:val="en-GB"/>
-        </w:rPr>
-        <w:t>representative</w:t>
-      </w:r>
-      <w:r>
-        <w:rPr>
-          <w:lang w:val="en-GB"/>
-        </w:rPr>
-        <w:t xml:space="preserve"> in terms of </w:t>
-      </w:r>
-      <w:r>
-        <w:rPr>
-          <w:lang w:val="en-GB"/>
-        </w:rPr>
-        <w:t>fan clubs</w:t>
-      </w:r>
-      <w:r>
-        <w:rPr>
-          <w:lang w:val="en-GB"/>
-        </w:rPr>
-        <w:t>.</w:t>
-      </w:r>
-    </w:p>
-    <w:p>
-      <w:pPr>
-        <w:pStyle w:val="Ttulo2"/>
-        <w:ind w:left="-5"/>
-        <w:rPr>
-          <w:lang w:val="en-GB"/>
-        </w:rPr>
-      </w:pPr>
-      <w:r>
-        <w:rPr>
-          <w:lang w:val="en-GB"/>
-        </w:rPr>
-        <w:t xml:space="preserve">Non-functional requirements </w:t>
+        <w:ind w:left="709" w:hanging="425"/>
+        <w:rPr>
+          <w:lang w:val="en-GB"/>
+        </w:rPr>
+      </w:pPr>
+      <w:r>
+        <w:rPr>
+          <w:lang w:val="en-GB"/>
+        </w:rPr>
+        <w:t>The system must be available in English and Spanish.  (Unless otherwise stated, the data are not required to be available in several languages, only the messages that the system displays</w:t>
+      </w:r>
+      <w:r>
+        <w:rPr>
+          <w:lang w:val="en-GB"/>
+        </w:rPr>
+        <w:t>.)</w:t>
       </w:r>
     </w:p>
     <w:p>
@@ -4232,22 +4302,296 @@
           <w:ilvl w:val="0"/>
           <w:numId w:val="1"/>
         </w:numPr>
-        <w:ind w:left="709" w:hanging="425"/>
-        <w:rPr>
-          <w:lang w:val="en-GB"/>
-        </w:rPr>
-      </w:pPr>
-      <w:r>
-        <w:rPr>
-          <w:lang w:val="en-GB"/>
-        </w:rPr>
-        <w:t>The system must be available in English and Spanish.  (Unless otherwise stated, the data are not required to be available in several languages, only the messages that the system displays</w:t>
-      </w:r>
-      <w:r>
-        <w:rPr>
-          <w:lang w:val="en-GB"/>
-        </w:rPr>
-        <w:t>.)</w:t>
+        <w:ind w:hanging="421"/>
+        <w:rPr>
+          <w:lang w:val="en-GB"/>
+        </w:rPr>
+      </w:pPr>
+      <w:r>
+        <w:rPr>
+          <w:lang w:val="en-GB"/>
+        </w:rPr>
+        <w:t xml:space="preserve">The system must be easy to customise at run time.  The customisation includes, but is not limited to: the name of the system (it’s “Acme </w:t>
+      </w:r>
+      <w:r>
+        <w:rPr>
+          <w:lang w:val="en-GB"/>
+        </w:rPr>
+        <w:t>Motorsports</w:t>
+      </w:r>
+      <w:r>
+        <w:rPr>
+          <w:lang w:val="en-GB"/>
+        </w:rPr>
+        <w:t xml:space="preserve">” by default); </w:t>
+      </w:r>
+      <w:r>
+        <w:rPr>
+          <w:lang w:val="en-GB"/>
+        </w:rPr>
+        <w:t>the banner shown at the</w:t>
+      </w:r>
+      <w:r>
+        <w:rPr>
+          <w:lang w:val="en-GB"/>
+        </w:rPr>
+        <w:t xml:space="preserve"> index page</w:t>
+      </w:r>
+      <w:r>
+        <w:rPr>
+          <w:lang w:val="en-GB"/>
+        </w:rPr>
+        <w:t xml:space="preserve"> (it’s the one available at</w:t>
+      </w:r>
+      <w:r>
+        <w:rPr>
+          <w:lang w:val="en-GB"/>
+        </w:rPr>
+        <w:t xml:space="preserve"> </w:t>
+      </w:r>
+      <w:r>
+        <w:rPr>
+          <w:lang w:val="en-GB"/>
+        </w:rPr>
+        <w:t>http://competitionmotorsports.org/wp/wp-content/themes/cms/img/competition-motorsports.png</w:t>
+      </w:r>
+      <w:r>
+        <w:rPr>
+          <w:lang w:val="en-GB"/>
+        </w:rPr>
+        <w:t xml:space="preserve"> by default); the message that is shown on the welcome page (“Welcome to Acme </w:t>
+      </w:r>
+      <w:r>
+        <w:rPr>
+          <w:lang w:val="en-GB"/>
+        </w:rPr>
+        <w:t>Motorsports</w:t>
+      </w:r>
+      <w:r>
+        <w:rPr>
+          <w:lang w:val="en-GB"/>
+        </w:rPr>
+        <w:t xml:space="preserve">!  </w:t>
+      </w:r>
+      <w:r>
+        <w:rPr>
+          <w:lang w:val="en-GB"/>
+        </w:rPr>
+        <w:t>Racing</w:t>
+      </w:r>
+      <w:r>
+        <w:rPr>
+          <w:lang w:val="en-GB"/>
+        </w:rPr>
+        <w:t xml:space="preserve">, quality, and </w:t>
+      </w:r>
+      <w:r>
+        <w:rPr>
+          <w:lang w:val="en-GB"/>
+        </w:rPr>
+        <w:t>competition</w:t>
+      </w:r>
+      <w:r>
+        <w:rPr>
+          <w:lang w:val="en-GB"/>
+        </w:rPr>
+        <w:t xml:space="preserve"> in a single place” is the default welcome message in English; “¡</w:t>
+      </w:r>
+      <w:proofErr w:type="spellStart"/>
+      <w:r>
+        <w:rPr>
+          <w:lang w:val="en-GB"/>
+        </w:rPr>
+        <w:t>Bienvenidos</w:t>
+      </w:r>
+      <w:proofErr w:type="spellEnd"/>
+      <w:r>
+        <w:rPr>
+          <w:lang w:val="en-GB"/>
+        </w:rPr>
+        <w:t xml:space="preserve"> a Acme </w:t>
+      </w:r>
+      <w:r>
+        <w:rPr>
+          <w:lang w:val="en-GB"/>
+        </w:rPr>
+        <w:t>Motor</w:t>
+      </w:r>
+      <w:r>
+        <w:rPr>
+          <w:lang w:val="en-GB"/>
+        </w:rPr>
+        <w:t>sports</w:t>
+      </w:r>
+      <w:r>
+        <w:rPr>
+          <w:lang w:val="en-GB"/>
+        </w:rPr>
+        <w:t xml:space="preserve">!  </w:t>
+      </w:r>
+      <w:r>
+        <w:rPr>
+          <w:lang w:val="en-GB"/>
+        </w:rPr>
+        <w:t>Carreras</w:t>
+      </w:r>
+      <w:r>
+        <w:rPr>
+          <w:lang w:val="en-GB"/>
+        </w:rPr>
+        <w:t xml:space="preserve">, </w:t>
+      </w:r>
+      <w:proofErr w:type="spellStart"/>
+      <w:r>
+        <w:rPr>
+          <w:lang w:val="en-GB"/>
+        </w:rPr>
+        <w:t>calidad</w:t>
+      </w:r>
+      <w:proofErr w:type="spellEnd"/>
+      <w:r>
+        <w:rPr>
+          <w:lang w:val="en-GB"/>
+        </w:rPr>
+        <w:t xml:space="preserve"> y </w:t>
+      </w:r>
+      <w:proofErr w:type="spellStart"/>
+      <w:r>
+        <w:rPr>
+          <w:lang w:val="en-GB"/>
+        </w:rPr>
+        <w:t>competici</w:t>
+      </w:r>
+      <w:r>
+        <w:rPr>
+          <w:lang w:val="en-GB"/>
+        </w:rPr>
+        <w:t>ó</w:t>
+      </w:r>
+      <w:r>
+        <w:rPr>
+          <w:lang w:val="en-GB"/>
+        </w:rPr>
+        <w:t>n</w:t>
+      </w:r>
+      <w:proofErr w:type="spellEnd"/>
+      <w:r>
+        <w:rPr>
+          <w:lang w:val="en-GB"/>
+        </w:rPr>
+        <w:t xml:space="preserve"> </w:t>
+      </w:r>
+      <w:proofErr w:type="spellStart"/>
+      <w:r>
+        <w:rPr>
+          <w:lang w:val="en-GB"/>
+        </w:rPr>
+        <w:t>en</w:t>
+      </w:r>
+      <w:proofErr w:type="spellEnd"/>
+      <w:r>
+        <w:rPr>
+          <w:lang w:val="en-GB"/>
+        </w:rPr>
+        <w:t xml:space="preserve"> el </w:t>
+      </w:r>
+      <w:proofErr w:type="spellStart"/>
+      <w:r>
+        <w:rPr>
+          <w:lang w:val="en-GB"/>
+        </w:rPr>
+        <w:t>mismo</w:t>
+      </w:r>
+      <w:proofErr w:type="spellEnd"/>
+      <w:r>
+        <w:rPr>
+          <w:lang w:val="en-GB"/>
+        </w:rPr>
+        <w:t xml:space="preserve"> sitio” is the default welcome message in Spanish); a list of spam words (it’s “sex”, “</w:t>
+      </w:r>
+      <w:proofErr w:type="spellStart"/>
+      <w:r>
+        <w:rPr>
+          <w:lang w:val="en-GB"/>
+        </w:rPr>
+        <w:t>viagra</w:t>
+      </w:r>
+      <w:proofErr w:type="spellEnd"/>
+      <w:r>
+        <w:rPr>
+          <w:lang w:val="en-GB"/>
+        </w:rPr>
+        <w:t>”, “</w:t>
+      </w:r>
+      <w:proofErr w:type="spellStart"/>
+      <w:r>
+        <w:rPr>
+          <w:lang w:val="en-GB"/>
+        </w:rPr>
+        <w:t>cialis</w:t>
+      </w:r>
+      <w:proofErr w:type="spellEnd"/>
+      <w:r>
+        <w:rPr>
+          <w:lang w:val="en-GB"/>
+        </w:rPr>
+        <w:t>”, “one million”, “you’ve been selected”, “Nigeria”, “</w:t>
+      </w:r>
+      <w:proofErr w:type="spellStart"/>
+      <w:r>
+        <w:rPr>
+          <w:lang w:val="en-GB"/>
+        </w:rPr>
+        <w:t>sexo</w:t>
+      </w:r>
+      <w:proofErr w:type="spellEnd"/>
+      <w:r>
+        <w:rPr>
+          <w:lang w:val="en-GB"/>
+        </w:rPr>
+        <w:t xml:space="preserve">”, “un </w:t>
+      </w:r>
+      <w:proofErr w:type="spellStart"/>
+      <w:r>
+        <w:rPr>
+          <w:lang w:val="en-GB"/>
+        </w:rPr>
+        <w:t>millón</w:t>
+      </w:r>
+      <w:proofErr w:type="spellEnd"/>
+      <w:r>
+        <w:rPr>
+          <w:lang w:val="en-GB"/>
+        </w:rPr>
+        <w:t xml:space="preserve">”, and “ha </w:t>
+      </w:r>
+      <w:proofErr w:type="spellStart"/>
+      <w:r>
+        <w:rPr>
+          <w:lang w:val="en-GB"/>
+        </w:rPr>
+        <w:t>sido</w:t>
+      </w:r>
+      <w:proofErr w:type="spellEnd"/>
+      <w:r>
+        <w:rPr>
+          <w:lang w:val="en-GB"/>
+        </w:rPr>
+        <w:t xml:space="preserve"> </w:t>
+      </w:r>
+      <w:proofErr w:type="spellStart"/>
+      <w:r>
+        <w:rPr>
+          <w:lang w:val="en-GB"/>
+        </w:rPr>
+        <w:t>seleccionado</w:t>
+      </w:r>
+      <w:proofErr w:type="spellEnd"/>
+      <w:r>
+        <w:rPr>
+          <w:lang w:val="en-GB"/>
+        </w:rPr>
+        <w:t xml:space="preserve">” by default); the default country code in telephone numbers (it’s “+34”by default); the default list of credit card makes (it’s “VISA”, “MASTER”, “DINNERS”, and “AMEX” by default). </w:t>
       </w:r>
     </w:p>
     <w:p>
@@ -4265,287 +4609,190 @@
         <w:rPr>
           <w:lang w:val="en-GB"/>
         </w:rPr>
-        <w:t xml:space="preserve">The system must be easy to customise at run time.  The customisation includes, but is not limited to: the name of the system (it’s “Acme </w:t>
-      </w:r>
-      <w:r>
-        <w:rPr>
-          <w:lang w:val="en-GB"/>
-        </w:rPr>
-        <w:t>Motorsports</w:t>
-      </w:r>
-      <w:r>
-        <w:rPr>
-          <w:lang w:val="en-GB"/>
-        </w:rPr>
-        <w:t xml:space="preserve">” by default); </w:t>
-      </w:r>
-      <w:r>
-        <w:rPr>
-          <w:lang w:val="en-GB"/>
-        </w:rPr>
-        <w:t>the banner shown at the</w:t>
-      </w:r>
-      <w:r>
-        <w:rPr>
-          <w:lang w:val="en-GB"/>
-        </w:rPr>
-        <w:t xml:space="preserve"> index page</w:t>
-      </w:r>
-      <w:r>
-        <w:rPr>
-          <w:lang w:val="en-GB"/>
-        </w:rPr>
-        <w:t xml:space="preserve"> (it’s the one available at</w:t>
-      </w:r>
-      <w:r>
-        <w:rPr>
-          <w:lang w:val="en-GB"/>
-        </w:rPr>
-        <w:t xml:space="preserve"> </w:t>
-      </w:r>
-      <w:r>
-        <w:rPr>
-          <w:lang w:val="en-GB"/>
-        </w:rPr>
-        <w:t>http://competitionmotorsports.org/wp/wp-content/themes/cms/img/competition-motorsports.png</w:t>
-      </w:r>
-      <w:r>
-        <w:rPr>
-          <w:lang w:val="en-GB"/>
-        </w:rPr>
-        <w:t xml:space="preserve"> by default); the message that is shown on the welcome page (“Welcome to Acme </w:t>
-      </w:r>
-      <w:r>
-        <w:rPr>
-          <w:lang w:val="en-GB"/>
-        </w:rPr>
-        <w:t>Motorsports</w:t>
-      </w:r>
-      <w:r>
-        <w:rPr>
-          <w:lang w:val="en-GB"/>
-        </w:rPr>
-        <w:t xml:space="preserve">!  </w:t>
-      </w:r>
-      <w:r>
-        <w:rPr>
-          <w:lang w:val="en-GB"/>
-        </w:rPr>
-        <w:t>Racing</w:t>
-      </w:r>
-      <w:r>
-        <w:rPr>
-          <w:lang w:val="en-GB"/>
-        </w:rPr>
-        <w:t xml:space="preserve">, quality, and </w:t>
-      </w:r>
-      <w:r>
-        <w:rPr>
-          <w:lang w:val="en-GB"/>
-        </w:rPr>
-        <w:t>competition</w:t>
-      </w:r>
-      <w:r>
-        <w:rPr>
-          <w:lang w:val="en-GB"/>
-        </w:rPr>
-        <w:t xml:space="preserve"> in a single place” is the default welcome message in English; “¡</w:t>
+        <w:t xml:space="preserve">The system must provide the following leaf categories by default: </w:t>
+      </w:r>
+      <w:r>
+        <w:rPr>
+          <w:lang w:val="en-GB"/>
+        </w:rPr>
+        <w:t>Motorbikes:</w:t>
+      </w:r>
+      <w:r>
+        <w:rPr>
+          <w:lang w:val="en-GB"/>
+        </w:rPr>
+        <w:t xml:space="preserve">  </w:t>
+      </w:r>
+      <w:r>
+        <w:rPr>
+          <w:lang w:val="en-GB"/>
+        </w:rPr>
+        <w:t>Moto3</w:t>
+      </w:r>
+      <w:r>
+        <w:rPr>
+          <w:lang w:val="en-GB"/>
+        </w:rPr>
+        <w:t>, Moto</w:t>
+      </w:r>
+      <w:r>
+        <w:rPr>
+          <w:lang w:val="en-GB"/>
+        </w:rPr>
+        <w:t>2</w:t>
+      </w:r>
+      <w:r>
+        <w:rPr>
+          <w:lang w:val="en-GB"/>
+        </w:rPr>
+        <w:t>, MotoGP</w:t>
+      </w:r>
+      <w:r>
+        <w:rPr>
+          <w:lang w:val="en-GB"/>
+        </w:rPr>
+        <w:t xml:space="preserve">, </w:t>
       </w:r>
       <w:proofErr w:type="spellStart"/>
       <w:r>
         <w:rPr>
           <w:lang w:val="en-GB"/>
         </w:rPr>
-        <w:t>Bienvenidos</w:t>
+        <w:t>MxGP</w:t>
       </w:r>
       <w:proofErr w:type="spellEnd"/>
       <w:r>
         <w:rPr>
           <w:lang w:val="en-GB"/>
         </w:rPr>
-        <w:t xml:space="preserve"> a Acme </w:t>
-      </w:r>
-      <w:r>
-        <w:rPr>
-          <w:lang w:val="en-GB"/>
-        </w:rPr>
-        <w:t>Motor</w:t>
-      </w:r>
-      <w:r>
-        <w:rPr>
-          <w:lang w:val="en-GB"/>
-        </w:rPr>
-        <w:t>sports</w:t>
-      </w:r>
-      <w:r>
-        <w:rPr>
-          <w:lang w:val="en-GB"/>
-        </w:rPr>
-        <w:t xml:space="preserve">!  </w:t>
-      </w:r>
-      <w:r>
-        <w:rPr>
-          <w:lang w:val="en-GB"/>
-        </w:rPr>
-        <w:t>Carreras</w:t>
-      </w:r>
-      <w:r>
-        <w:rPr>
-          <w:lang w:val="en-GB"/>
-        </w:rPr>
         <w:t xml:space="preserve">, </w:t>
       </w:r>
+      <w:r>
+        <w:rPr>
+          <w:lang w:val="en-GB"/>
+        </w:rPr>
+        <w:t xml:space="preserve">MxGP2, </w:t>
+      </w:r>
+      <w:r>
+        <w:rPr>
+          <w:lang w:val="en-GB"/>
+        </w:rPr>
+        <w:t>Superbikes</w:t>
+      </w:r>
+      <w:r>
+        <w:rPr>
+          <w:lang w:val="en-GB"/>
+        </w:rPr>
+        <w:t xml:space="preserve">, </w:t>
+      </w:r>
+      <w:r>
+        <w:rPr>
+          <w:lang w:val="en-GB"/>
+        </w:rPr>
+        <w:t xml:space="preserve">Supermoto, CEV, </w:t>
+      </w:r>
       <w:proofErr w:type="spellStart"/>
       <w:r>
         <w:rPr>
           <w:lang w:val="en-GB"/>
         </w:rPr>
-        <w:t>calidad</w:t>
+        <w:t>Enduro</w:t>
       </w:r>
       <w:proofErr w:type="spellEnd"/>
       <w:r>
         <w:rPr>
           <w:lang w:val="en-GB"/>
         </w:rPr>
-        <w:t xml:space="preserve"> y </w:t>
+        <w:t xml:space="preserve">, </w:t>
       </w:r>
       <w:proofErr w:type="spellStart"/>
       <w:r>
         <w:rPr>
           <w:lang w:val="en-GB"/>
         </w:rPr>
-        <w:t>competici</w:t>
-      </w:r>
-      <w:r>
-        <w:rPr>
-          <w:lang w:val="en-GB"/>
-        </w:rPr>
-        <w:t>ó</w:t>
-      </w:r>
-      <w:r>
-        <w:rPr>
-          <w:lang w:val="en-GB"/>
-        </w:rPr>
-        <w:t>n</w:t>
+        <w:t>Superenduro</w:t>
       </w:r>
       <w:proofErr w:type="spellEnd"/>
       <w:r>
         <w:rPr>
           <w:lang w:val="en-GB"/>
         </w:rPr>
-        <w:t xml:space="preserve"> </w:t>
+        <w:t xml:space="preserve"> and Dirt</w:t>
+      </w:r>
+      <w:r>
+        <w:rPr>
+          <w:lang w:val="en-GB"/>
+        </w:rPr>
+        <w:t xml:space="preserve"> track. </w:t>
+      </w:r>
+      <w:r>
+        <w:rPr>
+          <w:lang w:val="en-GB"/>
+        </w:rPr>
+        <w:t>Cars</w:t>
+      </w:r>
+      <w:r>
+        <w:rPr>
+          <w:lang w:val="en-GB"/>
+        </w:rPr>
+        <w:t xml:space="preserve">: Formula1, GP2, Rallycross, Land Rush, Rally, </w:t>
       </w:r>
       <w:proofErr w:type="spellStart"/>
       <w:r>
         <w:rPr>
           <w:lang w:val="en-GB"/>
         </w:rPr>
-        <w:t>en</w:t>
+        <w:t>Nascar</w:t>
       </w:r>
       <w:proofErr w:type="spellEnd"/>
       <w:r>
         <w:rPr>
           <w:lang w:val="en-GB"/>
         </w:rPr>
-        <w:t xml:space="preserve"> el </w:t>
-      </w:r>
-      <w:proofErr w:type="spellStart"/>
-      <w:r>
-        <w:rPr>
-          <w:lang w:val="en-GB"/>
-        </w:rPr>
-        <w:t>mismo</w:t>
-      </w:r>
-      <w:proofErr w:type="spellEnd"/>
-      <w:r>
-        <w:rPr>
-          <w:lang w:val="en-GB"/>
-        </w:rPr>
-        <w:t xml:space="preserve"> sitio” is the default welcome message in Spanish); a list of spam words (it’s “sex”, “</w:t>
-      </w:r>
-      <w:proofErr w:type="spellStart"/>
-      <w:r>
-        <w:rPr>
-          <w:lang w:val="en-GB"/>
-        </w:rPr>
-        <w:t>viagra</w:t>
-      </w:r>
-      <w:proofErr w:type="spellEnd"/>
-      <w:r>
-        <w:rPr>
-          <w:lang w:val="en-GB"/>
-        </w:rPr>
-        <w:t>”, “</w:t>
-      </w:r>
-      <w:proofErr w:type="spellStart"/>
-      <w:r>
-        <w:rPr>
-          <w:lang w:val="en-GB"/>
-        </w:rPr>
-        <w:t>cialis</w:t>
-      </w:r>
-      <w:proofErr w:type="spellEnd"/>
-      <w:r>
-        <w:rPr>
-          <w:lang w:val="en-GB"/>
-        </w:rPr>
-        <w:t>”, “one million”, “you’ve been selected”, “Nigeria”, “</w:t>
-      </w:r>
-      <w:proofErr w:type="spellStart"/>
-      <w:r>
-        <w:rPr>
-          <w:lang w:val="en-GB"/>
-        </w:rPr>
-        <w:t>sexo</w:t>
-      </w:r>
-      <w:proofErr w:type="spellEnd"/>
-      <w:r>
-        <w:rPr>
-          <w:lang w:val="en-GB"/>
-        </w:rPr>
-        <w:t xml:space="preserve">”, “un </w:t>
-      </w:r>
-      <w:proofErr w:type="spellStart"/>
-      <w:r>
-        <w:rPr>
-          <w:lang w:val="en-GB"/>
-        </w:rPr>
-        <w:t>millón</w:t>
-      </w:r>
-      <w:proofErr w:type="spellEnd"/>
-      <w:r>
-        <w:rPr>
-          <w:lang w:val="en-GB"/>
-        </w:rPr>
-        <w:t xml:space="preserve">”, and “ha </w:t>
-      </w:r>
-      <w:proofErr w:type="spellStart"/>
-      <w:r>
-        <w:rPr>
-          <w:lang w:val="en-GB"/>
-        </w:rPr>
-        <w:t>sido</w:t>
-      </w:r>
-      <w:proofErr w:type="spellEnd"/>
-      <w:r>
-        <w:rPr>
-          <w:lang w:val="en-GB"/>
-        </w:rPr>
-        <w:t xml:space="preserve"> </w:t>
-      </w:r>
-      <w:proofErr w:type="spellStart"/>
-      <w:r>
-        <w:rPr>
-          <w:lang w:val="en-GB"/>
-        </w:rPr>
-        <w:t>seleccionado</w:t>
-      </w:r>
-      <w:proofErr w:type="spellEnd"/>
-      <w:r>
-        <w:rPr>
-          <w:lang w:val="en-GB"/>
-        </w:rPr>
-        <w:t xml:space="preserve">” by default); the default country code in telephone numbers (it’s “+34”by default); the default list of credit card makes (it’s “VISA”, “MASTER”, “DINNERS”, and “AMEX” by default). </w:t>
+        <w:t>,</w:t>
+      </w:r>
+      <w:r>
+        <w:rPr>
+          <w:lang w:val="en-GB"/>
+        </w:rPr>
+        <w:t xml:space="preserve"> Raid,</w:t>
+      </w:r>
+      <w:r>
+        <w:rPr>
+          <w:lang w:val="en-GB"/>
+        </w:rPr>
+        <w:t xml:space="preserve"> Indianapolis and Drift. Quad</w:t>
+      </w:r>
+      <w:r>
+        <w:rPr>
+          <w:lang w:val="en-GB"/>
+        </w:rPr>
+        <w:t>s</w:t>
+      </w:r>
+      <w:r>
+        <w:rPr>
+          <w:lang w:val="en-GB"/>
+        </w:rPr>
+        <w:t>: Quad Cross, Beach Cross, Endurance Racing</w:t>
+      </w:r>
+      <w:r>
+        <w:rPr>
+          <w:lang w:val="en-GB"/>
+        </w:rPr>
+        <w:t xml:space="preserve"> and Quad Tournament. Trucks: Monster Jam, </w:t>
+      </w:r>
+      <w:r>
+        <w:rPr>
+          <w:lang w:val="en-GB"/>
+        </w:rPr>
+        <w:lastRenderedPageBreak/>
+        <w:t xml:space="preserve">Trade trucks, Volvo Trucks, Tuff Challenge, Tough Challenge and Super Trucks. Buggies: Baja, Club Handicap, Greenock, Peter Lynn Competition, Belton Park and Extreme. </w:t>
+      </w:r>
+      <w:r>
+        <w:rPr>
+          <w:lang w:val="en-GB"/>
+        </w:rPr>
+        <w:t xml:space="preserve">The categories must be grouped appropriately into higher-level categories. </w:t>
       </w:r>
     </w:p>
     <w:p>
@@ -4563,190 +4810,19 @@
         <w:rPr>
           <w:lang w:val="en-GB"/>
         </w:rPr>
-        <w:t xml:space="preserve">The system must provide the following leaf categories by default: </w:t>
-      </w:r>
-      <w:r>
-        <w:rPr>
-          <w:lang w:val="en-GB"/>
-        </w:rPr>
-        <w:t>Motorbikes:</w:t>
-      </w:r>
-      <w:r>
-        <w:rPr>
-          <w:lang w:val="en-GB"/>
-        </w:rPr>
-        <w:t xml:space="preserve">  </w:t>
-      </w:r>
-      <w:r>
-        <w:rPr>
-          <w:lang w:val="en-GB"/>
-        </w:rPr>
-        <w:t>Moto3</w:t>
-      </w:r>
-      <w:r>
-        <w:rPr>
-          <w:lang w:val="en-GB"/>
-        </w:rPr>
-        <w:t>, Moto</w:t>
-      </w:r>
-      <w:r>
-        <w:rPr>
-          <w:lang w:val="en-GB"/>
-        </w:rPr>
-        <w:t>2</w:t>
-      </w:r>
-      <w:r>
-        <w:rPr>
-          <w:lang w:val="en-GB"/>
-        </w:rPr>
-        <w:t>, MotoGP</w:t>
-      </w:r>
-      <w:r>
-        <w:rPr>
-          <w:lang w:val="en-GB"/>
-        </w:rPr>
-        <w:t xml:space="preserve">, </w:t>
-      </w:r>
-      <w:proofErr w:type="spellStart"/>
-      <w:r>
-        <w:rPr>
-          <w:lang w:val="en-GB"/>
-        </w:rPr>
-        <w:t>MxGP</w:t>
-      </w:r>
-      <w:proofErr w:type="spellEnd"/>
-      <w:r>
-        <w:rPr>
-          <w:lang w:val="en-GB"/>
-        </w:rPr>
-        <w:t xml:space="preserve">, </w:t>
-      </w:r>
-      <w:r>
-        <w:rPr>
-          <w:lang w:val="en-GB"/>
-        </w:rPr>
-        <w:t xml:space="preserve">MxGP2, </w:t>
-      </w:r>
-      <w:r>
-        <w:rPr>
-          <w:lang w:val="en-GB"/>
-        </w:rPr>
-        <w:t>Superbikes</w:t>
-      </w:r>
-      <w:r>
-        <w:rPr>
-          <w:lang w:val="en-GB"/>
-        </w:rPr>
-        <w:t xml:space="preserve">, </w:t>
-      </w:r>
-      <w:r>
-        <w:rPr>
-          <w:lang w:val="en-GB"/>
-        </w:rPr>
-        <w:t xml:space="preserve">Supermoto, CEV, </w:t>
-      </w:r>
-      <w:proofErr w:type="spellStart"/>
-      <w:r>
-        <w:rPr>
-          <w:lang w:val="en-GB"/>
-        </w:rPr>
-        <w:t>Enduro</w:t>
-      </w:r>
-      <w:proofErr w:type="spellEnd"/>
-      <w:r>
-        <w:rPr>
-          <w:lang w:val="en-GB"/>
-        </w:rPr>
-        <w:t xml:space="preserve">, </w:t>
-      </w:r>
-      <w:proofErr w:type="spellStart"/>
-      <w:r>
-        <w:rPr>
-          <w:lang w:val="en-GB"/>
-        </w:rPr>
-        <w:t>Superenduro</w:t>
-      </w:r>
-      <w:proofErr w:type="spellEnd"/>
-      <w:r>
-        <w:rPr>
-          <w:lang w:val="en-GB"/>
-        </w:rPr>
-        <w:t xml:space="preserve"> and Dirt</w:t>
-      </w:r>
-      <w:r>
-        <w:rPr>
-          <w:lang w:val="en-GB"/>
-        </w:rPr>
-        <w:t xml:space="preserve"> track. </w:t>
-      </w:r>
-      <w:r>
-        <w:rPr>
-          <w:lang w:val="en-GB"/>
-        </w:rPr>
-        <w:t>Cars</w:t>
-      </w:r>
-      <w:r>
-        <w:rPr>
-          <w:lang w:val="en-GB"/>
-        </w:rPr>
-        <w:t xml:space="preserve">: Formula1, GP2, Rallycross, Land Rush, Rally, </w:t>
-      </w:r>
-      <w:proofErr w:type="spellStart"/>
-      <w:r>
-        <w:rPr>
-          <w:lang w:val="en-GB"/>
-        </w:rPr>
-        <w:t>Nascar</w:t>
-      </w:r>
-      <w:proofErr w:type="spellEnd"/>
-      <w:r>
-        <w:rPr>
-          <w:lang w:val="en-GB"/>
-        </w:rPr>
-        <w:t>,</w:t>
-      </w:r>
-      <w:r>
-        <w:rPr>
-          <w:lang w:val="en-GB"/>
-        </w:rPr>
-        <w:t xml:space="preserve"> Raid,</w:t>
-      </w:r>
-      <w:r>
-        <w:rPr>
-          <w:lang w:val="en-GB"/>
-        </w:rPr>
-        <w:t xml:space="preserve"> Indianapolis and Drift. Quad</w:t>
-      </w:r>
-      <w:r>
-        <w:rPr>
-          <w:lang w:val="en-GB"/>
-        </w:rPr>
-        <w:t>s</w:t>
-      </w:r>
-      <w:r>
-        <w:rPr>
-          <w:lang w:val="en-GB"/>
-        </w:rPr>
-        <w:t>: Quad Cross, Beach Cross, Endurance Racing</w:t>
-      </w:r>
-      <w:r>
-        <w:rPr>
-          <w:lang w:val="en-GB"/>
-        </w:rPr>
-        <w:t xml:space="preserve"> and Quad Tournament. Trucks: Monster Jam, </w:t>
-      </w:r>
-      <w:r>
-        <w:rPr>
-          <w:lang w:val="en-GB"/>
-        </w:rPr>
-        <w:lastRenderedPageBreak/>
-        <w:t xml:space="preserve">Trade trucks, Volvo Trucks, Tuff Challenge, Tough Challenge and Super Trucks. Buggies: Baja, Club Handicap, Greenock, Peter Lynn Competition, Belton Park and Extreme. </w:t>
-      </w:r>
-      <w:r>
-        <w:rPr>
-          <w:lang w:val="en-GB"/>
-        </w:rPr>
-        <w:t xml:space="preserve">The categories must be grouped appropriately into higher-level categories. </w:t>
+        <w:t xml:space="preserve">Photos are not required to be stored in the database, but links to external systems like </w:t>
+      </w:r>
+      <w:r>
+        <w:rPr>
+          <w:lang w:val="en-GB"/>
+        </w:rPr>
+        <w:t>Instagram</w:t>
+      </w:r>
+      <w:r>
+        <w:rPr>
+          <w:lang w:val="en-GB"/>
+        </w:rPr>
+        <w:t xml:space="preserve">.com or Flickr.com, just to mention a couple of examples. </w:t>
       </w:r>
     </w:p>
     <w:p>
@@ -4764,19 +4840,7 @@
         <w:rPr>
           <w:lang w:val="en-GB"/>
         </w:rPr>
-        <w:t xml:space="preserve">Photos are not required to be stored in the database, but links to external systems like </w:t>
-      </w:r>
-      <w:r>
-        <w:rPr>
-          <w:lang w:val="en-GB"/>
-        </w:rPr>
-        <w:t>Instagram</w:t>
-      </w:r>
-      <w:r>
-        <w:rPr>
-          <w:lang w:val="en-GB"/>
-        </w:rPr>
-        <w:t xml:space="preserve">.com or Flickr.com, just to mention a couple of examples. </w:t>
+        <w:t>When an actor gets a message that contains a spam word, it must be stored in the spam box instead of the in box.</w:t>
       </w:r>
     </w:p>
     <w:p>
@@ -4794,24 +4858,6 @@
         <w:rPr>
           <w:lang w:val="en-GB"/>
         </w:rPr>
-        <w:t>When an actor gets a message that contains a spam word, it must be stored in the spam box instead of the in box.</w:t>
-      </w:r>
-    </w:p>
-    <w:p>
-      <w:pPr>
-        <w:numPr>
-          <w:ilvl w:val="0"/>
-          <w:numId w:val="1"/>
-        </w:numPr>
-        <w:ind w:hanging="421"/>
-        <w:rPr>
-          <w:lang w:val="en-GB"/>
-        </w:rPr>
-      </w:pPr>
-      <w:r>
-        <w:rPr>
-          <w:lang w:val="en-GB"/>
-        </w:rPr>
         <w:t>The system must notify e</w:t>
       </w:r>
       <w:r>
@@ -4848,7 +4894,21 @@
         <w:rPr>
           <w:lang w:val="en-GB"/>
         </w:rPr>
-        <w:t xml:space="preserve"> Also, if a grand prix is cancelled</w:t>
+        <w:t xml:space="preserve"> Also, if </w:t>
+      </w:r>
+      <w:proofErr w:type="gramStart"/>
+      <w:r>
+        <w:rPr>
+          <w:lang w:val="en-GB"/>
+        </w:rPr>
+        <w:t>a grand prix</w:t>
+      </w:r>
+      <w:proofErr w:type="gramEnd"/>
+      <w:r>
+        <w:rPr>
+          <w:lang w:val="en-GB"/>
+        </w:rPr>
+        <w:t xml:space="preserve"> is cancelled</w:t>
       </w:r>
       <w:r>
         <w:rPr>
@@ -10194,7 +10254,7 @@
 </file>
 
 <file path=customXml/itemProps1.xml><?xml version="1.0" encoding="utf-8"?>
-<ds:datastoreItem xmlns:ds="http://schemas.openxmlformats.org/officeDocument/2006/customXml" ds:itemID="{F9DB716A-2984-4CF1-AE19-1703AF92D9EF}">
+<ds:datastoreItem xmlns:ds="http://schemas.openxmlformats.org/officeDocument/2006/customXml" ds:itemID="{D145AB5D-DFDE-4722-9D02-A658931CCB17}">
   <ds:schemaRefs>
     <ds:schemaRef ds:uri="http://schemas.openxmlformats.org/officeDocument/2006/bibliography"/>
   </ds:schemaRefs>
